--- a/relatório.docx
+++ b/relatório.docx
@@ -266,30 +266,6 @@
           <w:color w:val="A6A6A6" w:themeColor="background1" w:themeShade="A6"/>
         </w:rPr>
       </w:pPr>
-      <w:r>
-        <w:rPr>
-          <w:rFonts w:asciiTheme="majorHAnsi" w:hAnsiTheme="majorHAnsi"/>
-          <w:color w:val="A6A6A6" w:themeColor="background1" w:themeShade="A6"/>
-          <w:highlight w:val="yellow"/>
-        </w:rPr>
-        <w:t>(</w:t>
-      </w:r>
-      <w:r>
-        <w:rPr>
-          <w:rFonts w:asciiTheme="majorHAnsi" w:hAnsiTheme="majorHAnsi"/>
-          <w:color w:val="C00000"/>
-          <w:highlight w:val="yellow"/>
-        </w:rPr>
-        <w:t>Preencher</w:t>
-      </w:r>
-      <w:r>
-        <w:rPr>
-          <w:rFonts w:asciiTheme="majorHAnsi" w:hAnsiTheme="majorHAnsi"/>
-          <w:color w:val="A6A6A6" w:themeColor="background1" w:themeShade="A6"/>
-          <w:highlight w:val="yellow"/>
-        </w:rPr>
-        <w:t>)</w:t>
-      </w:r>
     </w:p>
     <w:p>
       <w:pPr>
@@ -357,7 +333,14 @@
           <w:rFonts w:asciiTheme="majorHAnsi" w:hAnsiTheme="majorHAnsi"/>
           <w:color w:val="A5A5A5" w:themeColor="accent3"/>
         </w:rPr>
-        <w:t xml:space="preserve">xxx </w:t>
+        <w:t>985</w:t>
+      </w:r>
+      <w:r>
+        <w:rPr>
+          <w:rFonts w:asciiTheme="majorHAnsi" w:hAnsiTheme="majorHAnsi"/>
+          <w:color w:val="A5A5A5" w:themeColor="accent3"/>
+        </w:rPr>
+        <w:t xml:space="preserve"> </w:t>
       </w:r>
       <w:r>
         <w:rPr>
@@ -442,56 +425,11 @@
       </w:r>
     </w:p>
     <w:p>
-      <w:pPr>
-        <w:rPr>
-          <w:rFonts w:asciiTheme="majorHAnsi" w:hAnsiTheme="majorHAnsi"/>
-        </w:rPr>
-      </w:pPr>
-    </w:p>
-    <w:p>
-      <w:pPr>
-        <w:autoSpaceDE w:val="0"/>
-        <w:autoSpaceDN w:val="0"/>
-        <w:adjustRightInd w:val="0"/>
-        <w:spacing w:after="0" w:line="240" w:lineRule="auto"/>
-        <w:rPr>
-          <w:rFonts w:asciiTheme="majorHAnsi" w:hAnsiTheme="majorHAnsi" w:cs="Times New Roman"/>
-          <w:color w:val="000000"/>
-          <w:sz w:val="23"/>
-          <w:szCs w:val="23"/>
-        </w:rPr>
-      </w:pPr>
-    </w:p>
-    <w:p>
-      <w:pPr>
-        <w:pStyle w:val="Default"/>
-        <w:rPr>
-          <w:rFonts w:asciiTheme="majorHAnsi" w:hAnsiTheme="majorHAnsi"/>
-          <w:sz w:val="22"/>
-          <w:szCs w:val="22"/>
-        </w:rPr>
-      </w:pPr>
-    </w:p>
-    <w:p>
-      <w:pPr>
-        <w:pStyle w:val="Title"/>
-      </w:pPr>
-      <w:proofErr w:type="gramStart"/>
-      <w:r>
-        <w:t>Problema</w:t>
-      </w:r>
       <w:r>
         <w:rPr>
           <w:highlight w:val="yellow"/>
         </w:rPr>
-        <w:t>(</w:t>
-      </w:r>
-      <w:proofErr w:type="gramEnd"/>
-      <w:r>
-        <w:rPr>
-          <w:highlight w:val="yellow"/>
-        </w:rPr>
-        <w:t>?)</w:t>
+        <w:t>(descrição do tema / introdução)</w:t>
       </w:r>
     </w:p>
     <w:p/>
@@ -607,6 +545,14 @@
         <w:t>Inserir diagrama de casos de uso</w:t>
       </w:r>
     </w:p>
+    <w:p>
+      <w:r>
+        <w:rPr>
+          <w:highlight w:val="yellow"/>
+        </w:rPr>
+        <w:t>Inserir a tabela dos casos de uso</w:t>
+      </w:r>
+    </w:p>
     <w:tbl>
       <w:tblPr>
         <w:tblStyle w:val="TableGrid"/>
@@ -4367,6 +4313,14 @@
       <w:r>
         <w:lastRenderedPageBreak/>
         <w:t>Diagramas de sequência</w:t>
+      </w:r>
+    </w:p>
+    <w:p>
+      <w:r>
+        <w:rPr>
+          <w:highlight w:val="yellow"/>
+        </w:rPr>
+        <w:t>(4 diagramas ou todos e respectivas classes)</w:t>
       </w:r>
     </w:p>
     <w:p>
@@ -4514,9 +4468,18 @@
     <w:p>
       <w:pPr>
         <w:rPr>
-          <w:rFonts w:ascii="Consolas" w:hAnsi="Consolas" w:cs="Consolas"/>
+          <w:rFonts w:cstheme="minorHAnsi"/>
         </w:rPr>
       </w:pPr>
+      <w:bookmarkStart w:id="0" w:name="_GoBack"/>
+      <w:bookmarkEnd w:id="0"/>
+      <w:r>
+        <w:rPr>
+          <w:rFonts w:cstheme="minorHAnsi"/>
+          <w:highlight w:val="yellow"/>
+        </w:rPr>
+        <w:t>(Por fazer)</w:t>
+      </w:r>
     </w:p>
     <w:p>
       <w:pPr>
@@ -4526,12 +4489,33 @@
         <w:t>Semântica</w:t>
       </w:r>
     </w:p>
+    <w:p>
+      <w:r>
+        <w:rPr>
+          <w:highlight w:val="yellow"/>
+        </w:rPr>
+        <w:t>(</w:t>
+      </w:r>
+      <w:r>
+        <w:rPr>
+          <w:highlight w:val="yellow"/>
+        </w:rPr>
+        <w:t xml:space="preserve">Semântica das classes: descrição dos atributos, algoritmos das operações/métodos e cenários em que a classe participa </w:t>
+      </w:r>
+      <w:r>
+        <w:rPr>
+          <w:highlight w:val="yellow"/>
+        </w:rPr>
+        <w:t>(fazer pelo menos três classes))</w:t>
+      </w:r>
+    </w:p>
     <w:p/>
     <w:p>
       <w:pPr>
         <w:pStyle w:val="Title"/>
       </w:pPr>
       <w:r>
+        <w:lastRenderedPageBreak/>
         <w:t>Diagrama de Estados</w:t>
       </w:r>
     </w:p>
@@ -4541,7 +4525,6 @@
           <w:noProof/>
           <w:lang w:eastAsia="pt-PT"/>
         </w:rPr>
-        <w:lastRenderedPageBreak/>
         <w:drawing>
           <wp:inline distT="0" distB="0" distL="0" distR="0">
             <wp:extent cx="5391150" cy="3390900"/>
@@ -4597,16 +4580,16 @@
         <w:pStyle w:val="Title"/>
       </w:pPr>
       <w:r>
-        <w:t xml:space="preserve">Protótipo </w:t>
+        <w:t>Protótipo</w:t>
       </w:r>
+    </w:p>
+    <w:p>
       <w:r>
         <w:rPr>
           <w:highlight w:val="yellow"/>
         </w:rPr>
-        <w:t>(?)</w:t>
+        <w:t>(em qualquer formato (pode ser de programação para a Internet))</w:t>
       </w:r>
-      <w:bookmarkStart w:id="0" w:name="_GoBack"/>
-      <w:bookmarkEnd w:id="0"/>
     </w:p>
     <w:sectPr>
       <w:footerReference w:type="default" r:id="rId14"/>
@@ -4683,7 +4666,7 @@
           <w:rPr>
             <w:noProof/>
           </w:rPr>
-          <w:t>10</w:t>
+          <w:t>9</w:t>
         </w:r>
         <w:r>
           <w:rPr>
@@ -8147,7 +8130,7 @@
   <a:extraClrSchemeLst/>
   <a:extLst>
     <a:ext uri="{05A4C25C-085E-4340-85A3-A5531E510DB2}">
-      <thm15:themeFamily xmlns="" xmlns:thm15="http://schemas.microsoft.com/office/thememl/2012/main" name="Office Theme" id="{62F939B6-93AF-4DB8-9C6B-D6C7DFDC589F}" vid="{4A3C46E8-61CC-4603-A589-7422A47A8E4A}"/>
+      <thm15:themeFamily xmlns:thm15="http://schemas.microsoft.com/office/thememl/2012/main" xmlns="" name="Office Theme" id="{62F939B6-93AF-4DB8-9C6B-D6C7DFDC589F}" vid="{4A3C46E8-61CC-4603-A589-7422A47A8E4A}"/>
     </a:ext>
   </a:extLst>
 </a:theme>
@@ -8163,7 +8146,7 @@
 </file>
 
 <file path=customXml/itemProps1.xml><?xml version="1.0" encoding="utf-8"?>
-<ds:datastoreItem xmlns:ds="http://schemas.openxmlformats.org/officeDocument/2006/customXml" ds:itemID="{B31E8207-ADAD-4252-90CD-64DCB5AE9251}">
+<ds:datastoreItem xmlns:ds="http://schemas.openxmlformats.org/officeDocument/2006/customXml" ds:itemID="{2313AF00-88CF-4790-AF5D-5028EBF70C00}">
   <ds:schemaRefs>
     <ds:schemaRef ds:uri="http://schemas.openxmlformats.org/officeDocument/2006/bibliography"/>
   </ds:schemaRefs>

--- a/relatório.docx
+++ b/relatório.docx
@@ -320,7 +320,6 @@
           <w:color w:val="A6A6A6" w:themeColor="background1" w:themeShade="A6"/>
         </w:rPr>
       </w:pPr>
-      <w:proofErr w:type="gramStart"/>
       <w:r>
         <w:rPr>
           <w:rFonts w:asciiTheme="majorHAnsi" w:hAnsiTheme="majorHAnsi"/>
@@ -342,14 +341,6 @@
         </w:rPr>
         <w:t xml:space="preserve"> </w:t>
       </w:r>
-      <w:r>
-        <w:rPr>
-          <w:rFonts w:asciiTheme="majorHAnsi" w:hAnsiTheme="majorHAnsi"/>
-          <w:color w:val="A5A5A5" w:themeColor="accent3"/>
-        </w:rPr>
-        <w:t xml:space="preserve"> </w:t>
-      </w:r>
-      <w:proofErr w:type="gramEnd"/>
       <w:r>
         <w:rPr>
           <w:rFonts w:asciiTheme="majorHAnsi" w:hAnsiTheme="majorHAnsi"/>
@@ -538,11 +529,72 @@
       </w:r>
     </w:p>
     <w:p>
+      <w:pPr>
+        <w:jc w:val="center"/>
+      </w:pPr>
       <w:r>
+        <w:t>Diagrama de casos de uso</w:t>
+      </w:r>
+    </w:p>
+    <w:p>
+      <w:pPr>
         <w:rPr>
           <w:highlight w:val="yellow"/>
         </w:rPr>
-        <w:t>Inserir diagrama de casos de uso</w:t>
+      </w:pPr>
+      <w:r>
+        <w:rPr>
+          <w:noProof/>
+          <w:lang w:eastAsia="pt-PT"/>
+        </w:rPr>
+        <w:drawing>
+          <wp:inline distT="0" distB="0" distL="0" distR="0">
+            <wp:extent cx="5400040" cy="4494530"/>
+            <wp:effectExtent l="0" t="0" r="0" b="1270"/>
+            <wp:docPr id="2" name="Picture 2" descr="C:\Users\jota\Desktop\Engenharia de software II\trabalho\crm\caso de uso v1.png"/>
+            <wp:cNvGraphicFramePr>
+              <a:graphicFrameLocks xmlns:a="http://schemas.openxmlformats.org/drawingml/2006/main" noChangeAspect="1"/>
+            </wp:cNvGraphicFramePr>
+            <a:graphic xmlns:a="http://schemas.openxmlformats.org/drawingml/2006/main">
+              <a:graphicData uri="http://schemas.openxmlformats.org/drawingml/2006/picture">
+                <pic:pic xmlns:pic="http://schemas.openxmlformats.org/drawingml/2006/picture">
+                  <pic:nvPicPr>
+                    <pic:cNvPr id="0" name="Picture 1" descr="C:\Users\jota\Desktop\Engenharia de software II\trabalho\crm\caso de uso v1.png"/>
+                    <pic:cNvPicPr>
+                      <a:picLocks noChangeAspect="1" noChangeArrowheads="1"/>
+                    </pic:cNvPicPr>
+                  </pic:nvPicPr>
+                  <pic:blipFill>
+                    <a:blip r:embed="rId11">
+                      <a:extLst>
+                        <a:ext uri="{28A0092B-C50C-407E-A947-70E740481C1C}">
+                          <a14:useLocalDpi xmlns:a14="http://schemas.microsoft.com/office/drawing/2010/main" val="0"/>
+                        </a:ext>
+                      </a:extLst>
+                    </a:blip>
+                    <a:srcRect/>
+                    <a:stretch>
+                      <a:fillRect/>
+                    </a:stretch>
+                  </pic:blipFill>
+                  <pic:spPr bwMode="auto">
+                    <a:xfrm>
+                      <a:off x="0" y="0"/>
+                      <a:ext cx="5400040" cy="4494530"/>
+                    </a:xfrm>
+                    <a:prstGeom prst="rect">
+                      <a:avLst/>
+                    </a:prstGeom>
+                    <a:noFill/>
+                    <a:ln>
+                      <a:noFill/>
+                    </a:ln>
+                  </pic:spPr>
+                </pic:pic>
+              </a:graphicData>
+            </a:graphic>
+          </wp:inline>
+        </w:drawing>
       </w:r>
     </w:p>
     <w:p>
@@ -553,6 +605,20 @@
         <w:t>Inserir a tabela dos casos de uso</w:t>
       </w:r>
     </w:p>
+    <w:p>
+      <w:pPr>
+        <w:rPr>
+          <w:highlight w:val="yellow"/>
+        </w:rPr>
+      </w:pPr>
+      <w:r>
+        <w:rPr>
+          <w:highlight w:val="yellow"/>
+        </w:rPr>
+        <w:br w:type="page"/>
+      </w:r>
+    </w:p>
+    <w:p/>
     <w:tbl>
       <w:tblPr>
         <w:tblStyle w:val="TableGrid"/>
@@ -1173,6 +1239,9 @@
               </w:rPr>
             </w:pPr>
             <w:r>
+              <w:br w:type="page"/>
+            </w:r>
+            <w:r>
               <w:rPr>
                 <w:b/>
                 <w:sz w:val="24"/>
@@ -2215,6 +2284,9 @@
               </w:rPr>
             </w:pPr>
             <w:r>
+              <w:br w:type="page"/>
+            </w:r>
+            <w:r>
               <w:rPr>
                 <w:b/>
                 <w:sz w:val="24"/>
@@ -2583,6 +2655,29 @@
           <w:rFonts w:asciiTheme="majorHAnsi" w:hAnsiTheme="majorHAnsi"/>
         </w:rPr>
       </w:pPr>
+      <w:r>
+        <w:rPr>
+          <w:rFonts w:asciiTheme="majorHAnsi" w:hAnsiTheme="majorHAnsi"/>
+          <w:highlight w:val="yellow"/>
+        </w:rPr>
+        <w:t xml:space="preserve">(Introduzir promoção tem de ser </w:t>
+      </w:r>
+      <w:proofErr w:type="spellStart"/>
+      <w:r>
+        <w:rPr>
+          <w:rFonts w:asciiTheme="majorHAnsi" w:hAnsiTheme="majorHAnsi"/>
+          <w:highlight w:val="yellow"/>
+        </w:rPr>
+        <w:t>atualizado</w:t>
+      </w:r>
+      <w:proofErr w:type="spellEnd"/>
+      <w:r>
+        <w:rPr>
+          <w:rFonts w:asciiTheme="majorHAnsi" w:hAnsiTheme="majorHAnsi"/>
+          <w:highlight w:val="yellow"/>
+        </w:rPr>
+        <w:t>)</w:t>
+      </w:r>
     </w:p>
     <w:tbl>
       <w:tblPr>
@@ -3443,6 +3538,13 @@
           <w:rFonts w:asciiTheme="majorHAnsi" w:hAnsiTheme="majorHAnsi"/>
         </w:rPr>
       </w:pPr>
+      <w:r>
+        <w:rPr>
+          <w:rFonts w:asciiTheme="majorHAnsi" w:hAnsiTheme="majorHAnsi"/>
+          <w:highlight w:val="yellow"/>
+        </w:rPr>
+        <w:t>(Aprovar Promoção pode ter de ser alterado)</w:t>
+      </w:r>
     </w:p>
     <w:tbl>
       <w:tblPr>
@@ -3867,7 +3969,10 @@
         <w:br w:type="page"/>
       </w:r>
     </w:p>
-    <w:p/>
+    <w:p>
+      <w:bookmarkStart w:id="0" w:name="_GoBack"/>
+      <w:bookmarkEnd w:id="0"/>
+    </w:p>
     <w:tbl>
       <w:tblPr>
         <w:tblStyle w:val="TableGrid"/>
@@ -3893,6 +3998,9 @@
               </w:rPr>
             </w:pPr>
             <w:r>
+              <w:br w:type="page"/>
+            </w:r>
+            <w:r>
               <w:rPr>
                 <w:b/>
                 <w:sz w:val="24"/>
@@ -4293,25 +4401,7 @@
       </w:pPr>
     </w:p>
     <w:p>
-      <w:pPr>
-        <w:rPr>
-          <w:rFonts w:asciiTheme="majorHAnsi" w:eastAsiaTheme="majorEastAsia" w:hAnsiTheme="majorHAnsi" w:cstheme="majorBidi"/>
-          <w:spacing w:val="-10"/>
-          <w:kern w:val="28"/>
-          <w:sz w:val="56"/>
-          <w:szCs w:val="56"/>
-        </w:rPr>
-      </w:pPr>
       <w:r>
-        <w:br w:type="page"/>
-      </w:r>
-    </w:p>
-    <w:p>
-      <w:pPr>
-        <w:pStyle w:val="Title"/>
-      </w:pPr>
-      <w:r>
-        <w:lastRenderedPageBreak/>
         <w:t>Diagramas de sequência</w:t>
       </w:r>
     </w:p>
@@ -4332,11 +4422,23 @@
       </w:r>
     </w:p>
     <w:p>
+      <w:pPr>
+        <w:jc w:val="center"/>
+      </w:pPr>
+      <w:r>
+        <w:rPr>
+          <w:highlight w:val="yellow"/>
+        </w:rPr>
+        <w:t>(tem que ser alterado!)</w:t>
+      </w:r>
+    </w:p>
+    <w:p>
       <w:r>
         <w:rPr>
           <w:noProof/>
           <w:lang w:eastAsia="pt-PT"/>
         </w:rPr>
+        <w:lastRenderedPageBreak/>
         <w:drawing>
           <wp:inline distT="0" distB="0" distL="0" distR="0">
             <wp:extent cx="5400040" cy="4615180"/>
@@ -4355,7 +4457,7 @@
                     </pic:cNvPicPr>
                   </pic:nvPicPr>
                   <pic:blipFill>
-                    <a:blip r:embed="rId11">
+                    <a:blip r:embed="rId12">
                       <a:extLst>
                         <a:ext uri="{28A0092B-C50C-407E-A947-70E740481C1C}">
                           <a14:useLocalDpi xmlns:a14="http://schemas.microsoft.com/office/drawing/2010/main" val="0"/>
@@ -4402,6 +4504,17 @@
       </w:r>
     </w:p>
     <w:p>
+      <w:pPr>
+        <w:jc w:val="center"/>
+      </w:pPr>
+      <w:r>
+        <w:rPr>
+          <w:highlight w:val="yellow"/>
+        </w:rPr>
+        <w:t>(tem que ser alterado)</w:t>
+      </w:r>
+    </w:p>
+    <w:p>
       <w:r>
         <w:rPr>
           <w:noProof/>
@@ -4425,7 +4538,7 @@
                     </pic:cNvPicPr>
                   </pic:nvPicPr>
                   <pic:blipFill>
-                    <a:blip r:embed="rId12">
+                    <a:blip r:embed="rId13">
                       <a:extLst>
                         <a:ext uri="{28A0092B-C50C-407E-A947-70E740481C1C}">
                           <a14:useLocalDpi xmlns:a14="http://schemas.microsoft.com/office/drawing/2010/main" val="0"/>
@@ -4471,8 +4584,6 @@
           <w:rFonts w:cstheme="minorHAnsi"/>
         </w:rPr>
       </w:pPr>
-      <w:bookmarkStart w:id="0" w:name="_GoBack"/>
-      <w:bookmarkEnd w:id="0"/>
       <w:r>
         <w:rPr>
           <w:rFonts w:cstheme="minorHAnsi"/>
@@ -4494,19 +4605,19 @@
         <w:rPr>
           <w:highlight w:val="yellow"/>
         </w:rPr>
-        <w:t>(</w:t>
+        <w:t xml:space="preserve">(Semântica das classes: descrição dos atributos, algoritmos das operações/métodos e cenários em que a classe participa (fazer pelo menos </w:t>
       </w:r>
       <w:r>
         <w:rPr>
           <w:highlight w:val="yellow"/>
         </w:rPr>
-        <w:t xml:space="preserve">Semântica das classes: descrição dos atributos, algoritmos das operações/métodos e cenários em que a classe participa </w:t>
+        <w:t>3</w:t>
       </w:r>
       <w:r>
         <w:rPr>
           <w:highlight w:val="yellow"/>
         </w:rPr>
-        <w:t>(fazer pelo menos três classes))</w:t>
+        <w:t xml:space="preserve"> classes))</w:t>
       </w:r>
     </w:p>
     <w:p/>
@@ -4543,7 +4654,7 @@
                     </pic:cNvPicPr>
                   </pic:nvPicPr>
                   <pic:blipFill>
-                    <a:blip r:embed="rId13">
+                    <a:blip r:embed="rId14">
                       <a:extLst>
                         <a:ext uri="{28A0092B-C50C-407E-A947-70E740481C1C}">
                           <a14:useLocalDpi xmlns:a14="http://schemas.microsoft.com/office/drawing/2010/main" val="0"/>
@@ -4592,7 +4703,7 @@
       </w:r>
     </w:p>
     <w:sectPr>
-      <w:footerReference w:type="default" r:id="rId14"/>
+      <w:footerReference w:type="default" r:id="rId15"/>
       <w:pgSz w:w="11906" w:h="16838"/>
       <w:pgMar w:top="1417" w:right="1701" w:bottom="1417" w:left="1701" w:header="708" w:footer="708" w:gutter="0"/>
       <w:cols w:space="708"/>
@@ -4666,7 +4777,7 @@
           <w:rPr>
             <w:noProof/>
           </w:rPr>
-          <w:t>9</w:t>
+          <w:t>11</w:t>
         </w:r>
         <w:r>
           <w:rPr>
@@ -8130,7 +8241,7 @@
   <a:extraClrSchemeLst/>
   <a:extLst>
     <a:ext uri="{05A4C25C-085E-4340-85A3-A5531E510DB2}">
-      <thm15:themeFamily xmlns:thm15="http://schemas.microsoft.com/office/thememl/2012/main" xmlns="" name="Office Theme" id="{62F939B6-93AF-4DB8-9C6B-D6C7DFDC589F}" vid="{4A3C46E8-61CC-4603-A589-7422A47A8E4A}"/>
+      <thm15:themeFamily xmlns="" xmlns:thm15="http://schemas.microsoft.com/office/thememl/2012/main" name="Office Theme" id="{62F939B6-93AF-4DB8-9C6B-D6C7DFDC589F}" vid="{4A3C46E8-61CC-4603-A589-7422A47A8E4A}"/>
     </a:ext>
   </a:extLst>
 </a:theme>
@@ -8146,7 +8257,7 @@
 </file>
 
 <file path=customXml/itemProps1.xml><?xml version="1.0" encoding="utf-8"?>
-<ds:datastoreItem xmlns:ds="http://schemas.openxmlformats.org/officeDocument/2006/customXml" ds:itemID="{2313AF00-88CF-4790-AF5D-5028EBF70C00}">
+<ds:datastoreItem xmlns:ds="http://schemas.openxmlformats.org/officeDocument/2006/customXml" ds:itemID="{3625A67E-4725-4C67-96DA-3AA3112510C1}">
   <ds:schemaRefs>
     <ds:schemaRef ds:uri="http://schemas.openxmlformats.org/officeDocument/2006/bibliography"/>
   </ds:schemaRefs>

--- a/relatório.docx
+++ b/relatório.docx
@@ -497,11 +497,7 @@
     <w:p>
       <w:pPr>
         <w:rPr>
-          <w:rFonts w:asciiTheme="majorHAnsi" w:eastAsiaTheme="majorEastAsia" w:hAnsiTheme="majorHAnsi" w:cstheme="majorBidi"/>
-          <w:spacing w:val="-10"/>
-          <w:kern w:val="28"/>
-          <w:sz w:val="56"/>
-          <w:szCs w:val="56"/>
+          <w:rFonts w:asciiTheme="majorHAnsi" w:hAnsiTheme="majorHAnsi"/>
         </w:rPr>
       </w:pPr>
     </w:p>
@@ -599,26 +595,2213 @@
     </w:p>
     <w:p>
       <w:r>
-        <w:rPr>
-          <w:highlight w:val="yellow"/>
-        </w:rPr>
-        <w:t>Inserir a tabela dos casos de uso</w:t>
+        <w:br w:type="page"/>
       </w:r>
     </w:p>
     <w:p>
       <w:pPr>
-        <w:rPr>
-          <w:highlight w:val="yellow"/>
-        </w:rPr>
+        <w:jc w:val="center"/>
       </w:pPr>
       <w:r>
-        <w:rPr>
-          <w:highlight w:val="yellow"/>
-        </w:rPr>
-        <w:br w:type="page"/>
+        <w:lastRenderedPageBreak/>
+        <w:t>Tabela dos casos de uso</w:t>
       </w:r>
     </w:p>
-    <w:p/>
+    <w:tbl>
+      <w:tblPr>
+        <w:tblW w:w="13280" w:type="dxa"/>
+        <w:tblInd w:w="55" w:type="dxa"/>
+        <w:tblCellMar>
+          <w:left w:w="70" w:type="dxa"/>
+          <w:right w:w="70" w:type="dxa"/>
+        </w:tblCellMar>
+        <w:tblLook w:val="04A0" w:firstRow="1" w:lastRow="0" w:firstColumn="1" w:lastColumn="0" w:noHBand="0" w:noVBand="1"/>
+      </w:tblPr>
+      <w:tblGrid>
+        <w:gridCol w:w="2020"/>
+        <w:gridCol w:w="3180"/>
+        <w:gridCol w:w="8080"/>
+      </w:tblGrid>
+      <w:tr>
+        <w:trPr>
+          <w:trHeight w:val="300"/>
+        </w:trPr>
+        <w:tc>
+          <w:tcPr>
+            <w:tcW w:w="2020" w:type="dxa"/>
+            <w:tcBorders>
+              <w:top w:val="single" w:sz="4" w:space="0" w:color="auto"/>
+              <w:left w:val="single" w:sz="4" w:space="0" w:color="auto"/>
+              <w:bottom w:val="single" w:sz="4" w:space="0" w:color="auto"/>
+              <w:right w:val="single" w:sz="4" w:space="0" w:color="auto"/>
+            </w:tcBorders>
+            <w:shd w:val="clear" w:color="auto" w:fill="auto"/>
+            <w:noWrap/>
+            <w:vAlign w:val="bottom"/>
+            <w:hideMark/>
+          </w:tcPr>
+          <w:p>
+            <w:pPr>
+              <w:spacing w:after="0" w:line="240" w:lineRule="auto"/>
+              <w:rPr>
+                <w:rFonts w:ascii="Calibri" w:eastAsia="Times New Roman" w:hAnsi="Calibri" w:cs="Calibri"/>
+                <w:color w:val="000000"/>
+                <w:lang w:eastAsia="pt-PT"/>
+              </w:rPr>
+            </w:pPr>
+            <w:proofErr w:type="spellStart"/>
+            <w:r>
+              <w:rPr>
+                <w:rFonts w:ascii="Calibri" w:eastAsia="Times New Roman" w:hAnsi="Calibri" w:cs="Calibri"/>
+                <w:color w:val="000000"/>
+                <w:lang w:eastAsia="pt-PT"/>
+              </w:rPr>
+              <w:t>Ator</w:t>
+            </w:r>
+            <w:proofErr w:type="spellEnd"/>
+          </w:p>
+        </w:tc>
+        <w:tc>
+          <w:tcPr>
+            <w:tcW w:w="3180" w:type="dxa"/>
+            <w:tcBorders>
+              <w:top w:val="single" w:sz="4" w:space="0" w:color="auto"/>
+              <w:left w:val="nil"/>
+              <w:bottom w:val="single" w:sz="4" w:space="0" w:color="auto"/>
+              <w:right w:val="single" w:sz="4" w:space="0" w:color="auto"/>
+            </w:tcBorders>
+            <w:shd w:val="clear" w:color="auto" w:fill="auto"/>
+            <w:noWrap/>
+            <w:vAlign w:val="bottom"/>
+            <w:hideMark/>
+          </w:tcPr>
+          <w:p>
+            <w:pPr>
+              <w:spacing w:after="0" w:line="240" w:lineRule="auto"/>
+              <w:rPr>
+                <w:rFonts w:ascii="Calibri" w:eastAsia="Times New Roman" w:hAnsi="Calibri" w:cs="Calibri"/>
+                <w:color w:val="000000"/>
+                <w:lang w:eastAsia="pt-PT"/>
+              </w:rPr>
+            </w:pPr>
+            <w:r>
+              <w:rPr>
+                <w:rFonts w:ascii="Calibri" w:eastAsia="Times New Roman" w:hAnsi="Calibri" w:cs="Calibri"/>
+                <w:color w:val="000000"/>
+                <w:lang w:eastAsia="pt-PT"/>
+              </w:rPr>
+              <w:t>Caso de Uso</w:t>
+            </w:r>
+          </w:p>
+        </w:tc>
+        <w:tc>
+          <w:tcPr>
+            <w:tcW w:w="8080" w:type="dxa"/>
+            <w:tcBorders>
+              <w:top w:val="single" w:sz="4" w:space="0" w:color="auto"/>
+              <w:left w:val="nil"/>
+              <w:bottom w:val="single" w:sz="4" w:space="0" w:color="auto"/>
+              <w:right w:val="single" w:sz="4" w:space="0" w:color="auto"/>
+            </w:tcBorders>
+            <w:shd w:val="clear" w:color="auto" w:fill="auto"/>
+            <w:noWrap/>
+            <w:vAlign w:val="bottom"/>
+            <w:hideMark/>
+          </w:tcPr>
+          <w:p>
+            <w:pPr>
+              <w:spacing w:after="0" w:line="240" w:lineRule="auto"/>
+              <w:rPr>
+                <w:rFonts w:ascii="Calibri" w:eastAsia="Times New Roman" w:hAnsi="Calibri" w:cs="Calibri"/>
+                <w:color w:val="000000"/>
+                <w:lang w:eastAsia="pt-PT"/>
+              </w:rPr>
+            </w:pPr>
+            <w:proofErr w:type="spellStart"/>
+            <w:r>
+              <w:rPr>
+                <w:rFonts w:ascii="Calibri" w:eastAsia="Times New Roman" w:hAnsi="Calibri" w:cs="Calibri"/>
+                <w:color w:val="000000"/>
+                <w:lang w:eastAsia="pt-PT"/>
+              </w:rPr>
+              <w:t>Objetivos</w:t>
+            </w:r>
+            <w:proofErr w:type="spellEnd"/>
+          </w:p>
+        </w:tc>
+      </w:tr>
+      <w:tr>
+        <w:trPr>
+          <w:trHeight w:val="300"/>
+        </w:trPr>
+        <w:tc>
+          <w:tcPr>
+            <w:tcW w:w="2020" w:type="dxa"/>
+            <w:vMerge w:val="restart"/>
+            <w:tcBorders>
+              <w:top w:val="nil"/>
+              <w:left w:val="single" w:sz="4" w:space="0" w:color="auto"/>
+              <w:bottom w:val="nil"/>
+              <w:right w:val="single" w:sz="4" w:space="0" w:color="auto"/>
+            </w:tcBorders>
+            <w:shd w:val="clear" w:color="auto" w:fill="auto"/>
+            <w:noWrap/>
+            <w:vAlign w:val="center"/>
+            <w:hideMark/>
+          </w:tcPr>
+          <w:p>
+            <w:pPr>
+              <w:spacing w:after="0" w:line="240" w:lineRule="auto"/>
+              <w:jc w:val="center"/>
+              <w:rPr>
+                <w:rFonts w:ascii="Calibri" w:eastAsia="Times New Roman" w:hAnsi="Calibri" w:cs="Calibri"/>
+                <w:color w:val="000000"/>
+                <w:lang w:eastAsia="pt-PT"/>
+              </w:rPr>
+            </w:pPr>
+            <w:proofErr w:type="spellStart"/>
+            <w:r>
+              <w:rPr>
+                <w:rFonts w:ascii="Calibri" w:eastAsia="Times New Roman" w:hAnsi="Calibri" w:cs="Calibri"/>
+                <w:color w:val="000000"/>
+                <w:lang w:eastAsia="pt-PT"/>
+              </w:rPr>
+              <w:t>Diretor</w:t>
+            </w:r>
+            <w:proofErr w:type="spellEnd"/>
+          </w:p>
+        </w:tc>
+        <w:tc>
+          <w:tcPr>
+            <w:tcW w:w="3180" w:type="dxa"/>
+            <w:tcBorders>
+              <w:top w:val="nil"/>
+              <w:left w:val="nil"/>
+              <w:bottom w:val="single" w:sz="4" w:space="0" w:color="auto"/>
+              <w:right w:val="single" w:sz="4" w:space="0" w:color="auto"/>
+            </w:tcBorders>
+            <w:shd w:val="clear" w:color="auto" w:fill="auto"/>
+            <w:noWrap/>
+            <w:vAlign w:val="bottom"/>
+            <w:hideMark/>
+          </w:tcPr>
+          <w:p>
+            <w:pPr>
+              <w:spacing w:after="0" w:line="240" w:lineRule="auto"/>
+              <w:rPr>
+                <w:rFonts w:ascii="Calibri" w:eastAsia="Times New Roman" w:hAnsi="Calibri" w:cs="Calibri"/>
+                <w:color w:val="000000"/>
+                <w:lang w:eastAsia="pt-PT"/>
+              </w:rPr>
+            </w:pPr>
+            <w:r>
+              <w:rPr>
+                <w:rFonts w:ascii="Calibri" w:eastAsia="Times New Roman" w:hAnsi="Calibri" w:cs="Calibri"/>
+                <w:color w:val="000000"/>
+                <w:lang w:eastAsia="pt-PT"/>
+              </w:rPr>
+              <w:t>Aprovar Promoção</w:t>
+            </w:r>
+          </w:p>
+        </w:tc>
+        <w:tc>
+          <w:tcPr>
+            <w:tcW w:w="8080" w:type="dxa"/>
+            <w:tcBorders>
+              <w:top w:val="nil"/>
+              <w:left w:val="nil"/>
+              <w:bottom w:val="single" w:sz="4" w:space="0" w:color="auto"/>
+              <w:right w:val="single" w:sz="4" w:space="0" w:color="auto"/>
+            </w:tcBorders>
+            <w:shd w:val="clear" w:color="auto" w:fill="auto"/>
+            <w:noWrap/>
+            <w:vAlign w:val="bottom"/>
+            <w:hideMark/>
+          </w:tcPr>
+          <w:p>
+            <w:pPr>
+              <w:spacing w:after="0" w:line="240" w:lineRule="auto"/>
+              <w:rPr>
+                <w:rFonts w:ascii="Calibri" w:eastAsia="Times New Roman" w:hAnsi="Calibri" w:cs="Calibri"/>
+                <w:color w:val="000000"/>
+                <w:lang w:eastAsia="pt-PT"/>
+              </w:rPr>
+            </w:pPr>
+            <w:r>
+              <w:rPr>
+                <w:rFonts w:ascii="Calibri" w:eastAsia="Times New Roman" w:hAnsi="Calibri" w:cs="Calibri"/>
+                <w:color w:val="000000"/>
+                <w:lang w:eastAsia="pt-PT"/>
+              </w:rPr>
+              <w:t xml:space="preserve">O </w:t>
+            </w:r>
+            <w:proofErr w:type="spellStart"/>
+            <w:r>
+              <w:rPr>
+                <w:rFonts w:ascii="Calibri" w:eastAsia="Times New Roman" w:hAnsi="Calibri" w:cs="Calibri"/>
+                <w:color w:val="000000"/>
+                <w:lang w:eastAsia="pt-PT"/>
+              </w:rPr>
+              <w:t>objetivo</w:t>
+            </w:r>
+            <w:proofErr w:type="spellEnd"/>
+            <w:r>
+              <w:rPr>
+                <w:rFonts w:ascii="Calibri" w:eastAsia="Times New Roman" w:hAnsi="Calibri" w:cs="Calibri"/>
+                <w:color w:val="000000"/>
+                <w:lang w:eastAsia="pt-PT"/>
+              </w:rPr>
+              <w:t xml:space="preserve"> é validar a promoção para ser aplicada</w:t>
+            </w:r>
+          </w:p>
+        </w:tc>
+      </w:tr>
+      <w:tr>
+        <w:trPr>
+          <w:trHeight w:val="300"/>
+        </w:trPr>
+        <w:tc>
+          <w:tcPr>
+            <w:tcW w:w="2020" w:type="dxa"/>
+            <w:vMerge/>
+            <w:tcBorders>
+              <w:top w:val="nil"/>
+              <w:left w:val="single" w:sz="4" w:space="0" w:color="auto"/>
+              <w:bottom w:val="nil"/>
+              <w:right w:val="single" w:sz="4" w:space="0" w:color="auto"/>
+            </w:tcBorders>
+            <w:vAlign w:val="center"/>
+            <w:hideMark/>
+          </w:tcPr>
+          <w:p>
+            <w:pPr>
+              <w:spacing w:after="0" w:line="240" w:lineRule="auto"/>
+              <w:rPr>
+                <w:rFonts w:ascii="Calibri" w:eastAsia="Times New Roman" w:hAnsi="Calibri" w:cs="Calibri"/>
+                <w:color w:val="000000"/>
+                <w:lang w:eastAsia="pt-PT"/>
+              </w:rPr>
+            </w:pPr>
+          </w:p>
+        </w:tc>
+        <w:tc>
+          <w:tcPr>
+            <w:tcW w:w="3180" w:type="dxa"/>
+            <w:tcBorders>
+              <w:top w:val="nil"/>
+              <w:left w:val="nil"/>
+              <w:bottom w:val="single" w:sz="4" w:space="0" w:color="auto"/>
+              <w:right w:val="single" w:sz="4" w:space="0" w:color="auto"/>
+            </w:tcBorders>
+            <w:shd w:val="clear" w:color="auto" w:fill="auto"/>
+            <w:noWrap/>
+            <w:vAlign w:val="bottom"/>
+            <w:hideMark/>
+          </w:tcPr>
+          <w:p>
+            <w:pPr>
+              <w:spacing w:after="0" w:line="240" w:lineRule="auto"/>
+              <w:rPr>
+                <w:rFonts w:ascii="Calibri" w:eastAsia="Times New Roman" w:hAnsi="Calibri" w:cs="Calibri"/>
+                <w:color w:val="000000"/>
+                <w:lang w:eastAsia="pt-PT"/>
+              </w:rPr>
+            </w:pPr>
+            <w:r>
+              <w:rPr>
+                <w:rFonts w:ascii="Calibri" w:eastAsia="Times New Roman" w:hAnsi="Calibri" w:cs="Calibri"/>
+                <w:color w:val="000000"/>
+                <w:lang w:eastAsia="pt-PT"/>
+              </w:rPr>
+              <w:t>Reprovar Promoção</w:t>
+            </w:r>
+          </w:p>
+        </w:tc>
+        <w:tc>
+          <w:tcPr>
+            <w:tcW w:w="8080" w:type="dxa"/>
+            <w:tcBorders>
+              <w:top w:val="nil"/>
+              <w:left w:val="nil"/>
+              <w:bottom w:val="single" w:sz="4" w:space="0" w:color="auto"/>
+              <w:right w:val="single" w:sz="4" w:space="0" w:color="auto"/>
+            </w:tcBorders>
+            <w:shd w:val="clear" w:color="auto" w:fill="auto"/>
+            <w:noWrap/>
+            <w:vAlign w:val="bottom"/>
+            <w:hideMark/>
+          </w:tcPr>
+          <w:p>
+            <w:pPr>
+              <w:spacing w:after="0" w:line="240" w:lineRule="auto"/>
+              <w:rPr>
+                <w:rFonts w:ascii="Calibri" w:eastAsia="Times New Roman" w:hAnsi="Calibri" w:cs="Calibri"/>
+                <w:color w:val="000000"/>
+                <w:lang w:eastAsia="pt-PT"/>
+              </w:rPr>
+            </w:pPr>
+            <w:r>
+              <w:rPr>
+                <w:rFonts w:ascii="Calibri" w:eastAsia="Times New Roman" w:hAnsi="Calibri" w:cs="Calibri"/>
+                <w:color w:val="000000"/>
+                <w:lang w:eastAsia="pt-PT"/>
+              </w:rPr>
+              <w:t xml:space="preserve">O </w:t>
+            </w:r>
+            <w:proofErr w:type="spellStart"/>
+            <w:r>
+              <w:rPr>
+                <w:rFonts w:ascii="Calibri" w:eastAsia="Times New Roman" w:hAnsi="Calibri" w:cs="Calibri"/>
+                <w:color w:val="000000"/>
+                <w:lang w:eastAsia="pt-PT"/>
+              </w:rPr>
+              <w:t>objetivo</w:t>
+            </w:r>
+            <w:proofErr w:type="spellEnd"/>
+            <w:r>
+              <w:rPr>
+                <w:rFonts w:ascii="Calibri" w:eastAsia="Times New Roman" w:hAnsi="Calibri" w:cs="Calibri"/>
+                <w:color w:val="000000"/>
+                <w:lang w:eastAsia="pt-PT"/>
+              </w:rPr>
+              <w:t xml:space="preserve"> é prevenir erros e anomalias</w:t>
+            </w:r>
+          </w:p>
+        </w:tc>
+      </w:tr>
+      <w:tr>
+        <w:trPr>
+          <w:trHeight w:val="300"/>
+        </w:trPr>
+        <w:tc>
+          <w:tcPr>
+            <w:tcW w:w="2020" w:type="dxa"/>
+            <w:vMerge/>
+            <w:tcBorders>
+              <w:top w:val="nil"/>
+              <w:left w:val="single" w:sz="4" w:space="0" w:color="auto"/>
+              <w:bottom w:val="nil"/>
+              <w:right w:val="single" w:sz="4" w:space="0" w:color="auto"/>
+            </w:tcBorders>
+            <w:vAlign w:val="center"/>
+            <w:hideMark/>
+          </w:tcPr>
+          <w:p>
+            <w:pPr>
+              <w:spacing w:after="0" w:line="240" w:lineRule="auto"/>
+              <w:rPr>
+                <w:rFonts w:ascii="Calibri" w:eastAsia="Times New Roman" w:hAnsi="Calibri" w:cs="Calibri"/>
+                <w:color w:val="000000"/>
+                <w:lang w:eastAsia="pt-PT"/>
+              </w:rPr>
+            </w:pPr>
+          </w:p>
+        </w:tc>
+        <w:tc>
+          <w:tcPr>
+            <w:tcW w:w="3180" w:type="dxa"/>
+            <w:tcBorders>
+              <w:top w:val="nil"/>
+              <w:left w:val="nil"/>
+              <w:bottom w:val="single" w:sz="4" w:space="0" w:color="auto"/>
+              <w:right w:val="single" w:sz="4" w:space="0" w:color="auto"/>
+            </w:tcBorders>
+            <w:shd w:val="clear" w:color="auto" w:fill="auto"/>
+            <w:noWrap/>
+            <w:vAlign w:val="bottom"/>
+            <w:hideMark/>
+          </w:tcPr>
+          <w:p>
+            <w:pPr>
+              <w:spacing w:after="0" w:line="240" w:lineRule="auto"/>
+              <w:rPr>
+                <w:rFonts w:ascii="Calibri" w:eastAsia="Times New Roman" w:hAnsi="Calibri" w:cs="Calibri"/>
+                <w:color w:val="000000"/>
+                <w:lang w:eastAsia="pt-PT"/>
+              </w:rPr>
+            </w:pPr>
+            <w:r>
+              <w:rPr>
+                <w:rFonts w:ascii="Calibri" w:eastAsia="Times New Roman" w:hAnsi="Calibri" w:cs="Calibri"/>
+                <w:color w:val="000000"/>
+                <w:lang w:eastAsia="pt-PT"/>
+              </w:rPr>
+              <w:t>Inserir Contacto</w:t>
+            </w:r>
+          </w:p>
+        </w:tc>
+        <w:tc>
+          <w:tcPr>
+            <w:tcW w:w="8080" w:type="dxa"/>
+            <w:tcBorders>
+              <w:top w:val="nil"/>
+              <w:left w:val="nil"/>
+              <w:bottom w:val="single" w:sz="4" w:space="0" w:color="auto"/>
+              <w:right w:val="single" w:sz="4" w:space="0" w:color="auto"/>
+            </w:tcBorders>
+            <w:shd w:val="clear" w:color="auto" w:fill="auto"/>
+            <w:noWrap/>
+            <w:vAlign w:val="bottom"/>
+            <w:hideMark/>
+          </w:tcPr>
+          <w:p>
+            <w:pPr>
+              <w:spacing w:after="0" w:line="240" w:lineRule="auto"/>
+              <w:rPr>
+                <w:rFonts w:ascii="Calibri" w:eastAsia="Times New Roman" w:hAnsi="Calibri" w:cs="Calibri"/>
+                <w:color w:val="000000"/>
+                <w:lang w:eastAsia="pt-PT"/>
+              </w:rPr>
+            </w:pPr>
+            <w:r>
+              <w:rPr>
+                <w:rFonts w:ascii="Calibri" w:eastAsia="Times New Roman" w:hAnsi="Calibri" w:cs="Calibri"/>
+                <w:color w:val="000000"/>
+                <w:lang w:eastAsia="pt-PT"/>
+              </w:rPr>
+              <w:t xml:space="preserve">O </w:t>
+            </w:r>
+            <w:proofErr w:type="spellStart"/>
+            <w:r>
+              <w:rPr>
+                <w:rFonts w:ascii="Calibri" w:eastAsia="Times New Roman" w:hAnsi="Calibri" w:cs="Calibri"/>
+                <w:color w:val="000000"/>
+                <w:lang w:eastAsia="pt-PT"/>
+              </w:rPr>
+              <w:t>objetivo</w:t>
+            </w:r>
+            <w:proofErr w:type="spellEnd"/>
+            <w:r>
+              <w:rPr>
+                <w:rFonts w:ascii="Calibri" w:eastAsia="Times New Roman" w:hAnsi="Calibri" w:cs="Calibri"/>
+                <w:color w:val="000000"/>
+                <w:lang w:eastAsia="pt-PT"/>
+              </w:rPr>
+              <w:t xml:space="preserve"> é registar um contacto</w:t>
+            </w:r>
+          </w:p>
+        </w:tc>
+      </w:tr>
+      <w:tr>
+        <w:trPr>
+          <w:trHeight w:val="300"/>
+        </w:trPr>
+        <w:tc>
+          <w:tcPr>
+            <w:tcW w:w="2020" w:type="dxa"/>
+            <w:vMerge/>
+            <w:tcBorders>
+              <w:top w:val="nil"/>
+              <w:left w:val="single" w:sz="4" w:space="0" w:color="auto"/>
+              <w:bottom w:val="nil"/>
+              <w:right w:val="single" w:sz="4" w:space="0" w:color="auto"/>
+            </w:tcBorders>
+            <w:vAlign w:val="center"/>
+            <w:hideMark/>
+          </w:tcPr>
+          <w:p>
+            <w:pPr>
+              <w:spacing w:after="0" w:line="240" w:lineRule="auto"/>
+              <w:rPr>
+                <w:rFonts w:ascii="Calibri" w:eastAsia="Times New Roman" w:hAnsi="Calibri" w:cs="Calibri"/>
+                <w:color w:val="000000"/>
+                <w:lang w:eastAsia="pt-PT"/>
+              </w:rPr>
+            </w:pPr>
+          </w:p>
+        </w:tc>
+        <w:tc>
+          <w:tcPr>
+            <w:tcW w:w="3180" w:type="dxa"/>
+            <w:tcBorders>
+              <w:top w:val="nil"/>
+              <w:left w:val="nil"/>
+              <w:bottom w:val="single" w:sz="4" w:space="0" w:color="auto"/>
+              <w:right w:val="single" w:sz="4" w:space="0" w:color="auto"/>
+            </w:tcBorders>
+            <w:shd w:val="clear" w:color="auto" w:fill="auto"/>
+            <w:noWrap/>
+            <w:vAlign w:val="bottom"/>
+            <w:hideMark/>
+          </w:tcPr>
+          <w:p>
+            <w:pPr>
+              <w:spacing w:after="0" w:line="240" w:lineRule="auto"/>
+              <w:rPr>
+                <w:rFonts w:ascii="Calibri" w:eastAsia="Times New Roman" w:hAnsi="Calibri" w:cs="Calibri"/>
+                <w:color w:val="000000"/>
+                <w:lang w:eastAsia="pt-PT"/>
+              </w:rPr>
+            </w:pPr>
+            <w:r>
+              <w:rPr>
+                <w:rFonts w:ascii="Calibri" w:eastAsia="Times New Roman" w:hAnsi="Calibri" w:cs="Calibri"/>
+                <w:color w:val="000000"/>
+                <w:lang w:eastAsia="pt-PT"/>
+              </w:rPr>
+              <w:t>Editar Contacto</w:t>
+            </w:r>
+          </w:p>
+        </w:tc>
+        <w:tc>
+          <w:tcPr>
+            <w:tcW w:w="8080" w:type="dxa"/>
+            <w:tcBorders>
+              <w:top w:val="nil"/>
+              <w:left w:val="nil"/>
+              <w:bottom w:val="single" w:sz="4" w:space="0" w:color="auto"/>
+              <w:right w:val="single" w:sz="4" w:space="0" w:color="auto"/>
+            </w:tcBorders>
+            <w:shd w:val="clear" w:color="auto" w:fill="auto"/>
+            <w:vAlign w:val="bottom"/>
+            <w:hideMark/>
+          </w:tcPr>
+          <w:p>
+            <w:pPr>
+              <w:spacing w:after="0" w:line="240" w:lineRule="auto"/>
+              <w:rPr>
+                <w:rFonts w:ascii="Calibri" w:eastAsia="Times New Roman" w:hAnsi="Calibri" w:cs="Calibri"/>
+                <w:color w:val="000000"/>
+                <w:lang w:eastAsia="pt-PT"/>
+              </w:rPr>
+            </w:pPr>
+            <w:r>
+              <w:rPr>
+                <w:rFonts w:ascii="Calibri" w:eastAsia="Times New Roman" w:hAnsi="Calibri" w:cs="Calibri"/>
+                <w:color w:val="000000"/>
+                <w:lang w:eastAsia="pt-PT"/>
+              </w:rPr>
+              <w:t xml:space="preserve">O </w:t>
+            </w:r>
+            <w:proofErr w:type="spellStart"/>
+            <w:r>
+              <w:rPr>
+                <w:rFonts w:ascii="Calibri" w:eastAsia="Times New Roman" w:hAnsi="Calibri" w:cs="Calibri"/>
+                <w:color w:val="000000"/>
+                <w:lang w:eastAsia="pt-PT"/>
+              </w:rPr>
+              <w:t>objetivo</w:t>
+            </w:r>
+            <w:proofErr w:type="spellEnd"/>
+            <w:r>
+              <w:rPr>
+                <w:rFonts w:ascii="Calibri" w:eastAsia="Times New Roman" w:hAnsi="Calibri" w:cs="Calibri"/>
+                <w:color w:val="000000"/>
+                <w:lang w:eastAsia="pt-PT"/>
+              </w:rPr>
+              <w:t xml:space="preserve"> é permitir alterar ou corrigir os dados</w:t>
+            </w:r>
+          </w:p>
+        </w:tc>
+      </w:tr>
+      <w:tr>
+        <w:trPr>
+          <w:trHeight w:val="300"/>
+        </w:trPr>
+        <w:tc>
+          <w:tcPr>
+            <w:tcW w:w="2020" w:type="dxa"/>
+            <w:vMerge/>
+            <w:tcBorders>
+              <w:top w:val="nil"/>
+              <w:left w:val="single" w:sz="4" w:space="0" w:color="auto"/>
+              <w:bottom w:val="nil"/>
+              <w:right w:val="single" w:sz="4" w:space="0" w:color="auto"/>
+            </w:tcBorders>
+            <w:vAlign w:val="center"/>
+            <w:hideMark/>
+          </w:tcPr>
+          <w:p>
+            <w:pPr>
+              <w:spacing w:after="0" w:line="240" w:lineRule="auto"/>
+              <w:rPr>
+                <w:rFonts w:ascii="Calibri" w:eastAsia="Times New Roman" w:hAnsi="Calibri" w:cs="Calibri"/>
+                <w:color w:val="000000"/>
+                <w:lang w:eastAsia="pt-PT"/>
+              </w:rPr>
+            </w:pPr>
+          </w:p>
+        </w:tc>
+        <w:tc>
+          <w:tcPr>
+            <w:tcW w:w="3180" w:type="dxa"/>
+            <w:tcBorders>
+              <w:top w:val="nil"/>
+              <w:left w:val="nil"/>
+              <w:bottom w:val="single" w:sz="4" w:space="0" w:color="auto"/>
+              <w:right w:val="single" w:sz="4" w:space="0" w:color="auto"/>
+            </w:tcBorders>
+            <w:shd w:val="clear" w:color="auto" w:fill="auto"/>
+            <w:noWrap/>
+            <w:vAlign w:val="bottom"/>
+            <w:hideMark/>
+          </w:tcPr>
+          <w:p>
+            <w:pPr>
+              <w:spacing w:after="0" w:line="240" w:lineRule="auto"/>
+              <w:rPr>
+                <w:rFonts w:ascii="Calibri" w:eastAsia="Times New Roman" w:hAnsi="Calibri" w:cs="Calibri"/>
+                <w:color w:val="000000"/>
+                <w:lang w:eastAsia="pt-PT"/>
+              </w:rPr>
+            </w:pPr>
+            <w:r>
+              <w:rPr>
+                <w:rFonts w:ascii="Calibri" w:eastAsia="Times New Roman" w:hAnsi="Calibri" w:cs="Calibri"/>
+                <w:color w:val="000000"/>
+                <w:lang w:eastAsia="pt-PT"/>
+              </w:rPr>
+              <w:t>Consultar Contacto</w:t>
+            </w:r>
+          </w:p>
+        </w:tc>
+        <w:tc>
+          <w:tcPr>
+            <w:tcW w:w="8080" w:type="dxa"/>
+            <w:tcBorders>
+              <w:top w:val="nil"/>
+              <w:left w:val="nil"/>
+              <w:bottom w:val="single" w:sz="4" w:space="0" w:color="auto"/>
+              <w:right w:val="single" w:sz="4" w:space="0" w:color="auto"/>
+            </w:tcBorders>
+            <w:shd w:val="clear" w:color="auto" w:fill="auto"/>
+            <w:noWrap/>
+            <w:vAlign w:val="bottom"/>
+            <w:hideMark/>
+          </w:tcPr>
+          <w:p>
+            <w:pPr>
+              <w:spacing w:after="0" w:line="240" w:lineRule="auto"/>
+              <w:rPr>
+                <w:rFonts w:ascii="Calibri" w:eastAsia="Times New Roman" w:hAnsi="Calibri" w:cs="Calibri"/>
+                <w:color w:val="000000"/>
+                <w:lang w:eastAsia="pt-PT"/>
+              </w:rPr>
+            </w:pPr>
+            <w:r>
+              <w:rPr>
+                <w:rFonts w:ascii="Calibri" w:eastAsia="Times New Roman" w:hAnsi="Calibri" w:cs="Calibri"/>
+                <w:color w:val="000000"/>
+                <w:lang w:eastAsia="pt-PT"/>
+              </w:rPr>
+              <w:t xml:space="preserve">O </w:t>
+            </w:r>
+            <w:proofErr w:type="spellStart"/>
+            <w:r>
+              <w:rPr>
+                <w:rFonts w:ascii="Calibri" w:eastAsia="Times New Roman" w:hAnsi="Calibri" w:cs="Calibri"/>
+                <w:color w:val="000000"/>
+                <w:lang w:eastAsia="pt-PT"/>
+              </w:rPr>
+              <w:t>objetivo</w:t>
+            </w:r>
+            <w:proofErr w:type="spellEnd"/>
+            <w:r>
+              <w:rPr>
+                <w:rFonts w:ascii="Calibri" w:eastAsia="Times New Roman" w:hAnsi="Calibri" w:cs="Calibri"/>
+                <w:color w:val="000000"/>
+                <w:lang w:eastAsia="pt-PT"/>
+              </w:rPr>
+              <w:t xml:space="preserve"> é Ver os detalhes dos contactos</w:t>
+            </w:r>
+          </w:p>
+        </w:tc>
+      </w:tr>
+      <w:tr>
+        <w:trPr>
+          <w:trHeight w:val="300"/>
+        </w:trPr>
+        <w:tc>
+          <w:tcPr>
+            <w:tcW w:w="2020" w:type="dxa"/>
+            <w:vMerge w:val="restart"/>
+            <w:tcBorders>
+              <w:top w:val="single" w:sz="4" w:space="0" w:color="auto"/>
+              <w:left w:val="single" w:sz="4" w:space="0" w:color="auto"/>
+              <w:bottom w:val="nil"/>
+              <w:right w:val="single" w:sz="4" w:space="0" w:color="auto"/>
+            </w:tcBorders>
+            <w:shd w:val="clear" w:color="auto" w:fill="auto"/>
+            <w:noWrap/>
+            <w:vAlign w:val="center"/>
+            <w:hideMark/>
+          </w:tcPr>
+          <w:p>
+            <w:pPr>
+              <w:spacing w:after="0" w:line="240" w:lineRule="auto"/>
+              <w:jc w:val="center"/>
+              <w:rPr>
+                <w:rFonts w:ascii="Calibri" w:eastAsia="Times New Roman" w:hAnsi="Calibri" w:cs="Calibri"/>
+                <w:color w:val="000000"/>
+                <w:lang w:eastAsia="pt-PT"/>
+              </w:rPr>
+            </w:pPr>
+            <w:proofErr w:type="spellStart"/>
+            <w:r>
+              <w:rPr>
+                <w:rFonts w:ascii="Calibri" w:eastAsia="Times New Roman" w:hAnsi="Calibri" w:cs="Calibri"/>
+                <w:color w:val="000000"/>
+                <w:lang w:eastAsia="pt-PT"/>
+              </w:rPr>
+              <w:t>Rececionista</w:t>
+            </w:r>
+            <w:proofErr w:type="spellEnd"/>
+          </w:p>
+        </w:tc>
+        <w:tc>
+          <w:tcPr>
+            <w:tcW w:w="3180" w:type="dxa"/>
+            <w:tcBorders>
+              <w:top w:val="nil"/>
+              <w:left w:val="nil"/>
+              <w:bottom w:val="single" w:sz="4" w:space="0" w:color="auto"/>
+              <w:right w:val="single" w:sz="4" w:space="0" w:color="auto"/>
+            </w:tcBorders>
+            <w:shd w:val="clear" w:color="auto" w:fill="auto"/>
+            <w:noWrap/>
+            <w:vAlign w:val="bottom"/>
+            <w:hideMark/>
+          </w:tcPr>
+          <w:p>
+            <w:pPr>
+              <w:spacing w:after="0" w:line="240" w:lineRule="auto"/>
+              <w:rPr>
+                <w:rFonts w:ascii="Calibri" w:eastAsia="Times New Roman" w:hAnsi="Calibri" w:cs="Calibri"/>
+                <w:color w:val="000000"/>
+                <w:lang w:eastAsia="pt-PT"/>
+              </w:rPr>
+            </w:pPr>
+            <w:r>
+              <w:rPr>
+                <w:rFonts w:ascii="Calibri" w:eastAsia="Times New Roman" w:hAnsi="Calibri" w:cs="Calibri"/>
+                <w:color w:val="000000"/>
+                <w:lang w:eastAsia="pt-PT"/>
+              </w:rPr>
+              <w:t>Inserir Contacto</w:t>
+            </w:r>
+          </w:p>
+        </w:tc>
+        <w:tc>
+          <w:tcPr>
+            <w:tcW w:w="8080" w:type="dxa"/>
+            <w:tcBorders>
+              <w:top w:val="nil"/>
+              <w:left w:val="nil"/>
+              <w:bottom w:val="single" w:sz="4" w:space="0" w:color="auto"/>
+              <w:right w:val="single" w:sz="4" w:space="0" w:color="auto"/>
+            </w:tcBorders>
+            <w:shd w:val="clear" w:color="auto" w:fill="auto"/>
+            <w:noWrap/>
+            <w:vAlign w:val="bottom"/>
+            <w:hideMark/>
+          </w:tcPr>
+          <w:p>
+            <w:pPr>
+              <w:spacing w:after="0" w:line="240" w:lineRule="auto"/>
+              <w:rPr>
+                <w:rFonts w:ascii="Calibri" w:eastAsia="Times New Roman" w:hAnsi="Calibri" w:cs="Calibri"/>
+                <w:color w:val="000000"/>
+                <w:lang w:eastAsia="pt-PT"/>
+              </w:rPr>
+            </w:pPr>
+            <w:r>
+              <w:rPr>
+                <w:rFonts w:ascii="Calibri" w:eastAsia="Times New Roman" w:hAnsi="Calibri" w:cs="Calibri"/>
+                <w:color w:val="000000"/>
+                <w:lang w:eastAsia="pt-PT"/>
+              </w:rPr>
+              <w:t xml:space="preserve">O </w:t>
+            </w:r>
+            <w:proofErr w:type="spellStart"/>
+            <w:r>
+              <w:rPr>
+                <w:rFonts w:ascii="Calibri" w:eastAsia="Times New Roman" w:hAnsi="Calibri" w:cs="Calibri"/>
+                <w:color w:val="000000"/>
+                <w:lang w:eastAsia="pt-PT"/>
+              </w:rPr>
+              <w:t>objetivo</w:t>
+            </w:r>
+            <w:proofErr w:type="spellEnd"/>
+            <w:r>
+              <w:rPr>
+                <w:rFonts w:ascii="Calibri" w:eastAsia="Times New Roman" w:hAnsi="Calibri" w:cs="Calibri"/>
+                <w:color w:val="000000"/>
+                <w:lang w:eastAsia="pt-PT"/>
+              </w:rPr>
+              <w:t xml:space="preserve"> é registar um contacto</w:t>
+            </w:r>
+          </w:p>
+        </w:tc>
+      </w:tr>
+      <w:tr>
+        <w:trPr>
+          <w:trHeight w:val="300"/>
+        </w:trPr>
+        <w:tc>
+          <w:tcPr>
+            <w:tcW w:w="2020" w:type="dxa"/>
+            <w:vMerge/>
+            <w:tcBorders>
+              <w:top w:val="single" w:sz="4" w:space="0" w:color="auto"/>
+              <w:left w:val="single" w:sz="4" w:space="0" w:color="auto"/>
+              <w:bottom w:val="nil"/>
+              <w:right w:val="single" w:sz="4" w:space="0" w:color="auto"/>
+            </w:tcBorders>
+            <w:vAlign w:val="center"/>
+            <w:hideMark/>
+          </w:tcPr>
+          <w:p>
+            <w:pPr>
+              <w:spacing w:after="0" w:line="240" w:lineRule="auto"/>
+              <w:rPr>
+                <w:rFonts w:ascii="Calibri" w:eastAsia="Times New Roman" w:hAnsi="Calibri" w:cs="Calibri"/>
+                <w:color w:val="000000"/>
+                <w:lang w:eastAsia="pt-PT"/>
+              </w:rPr>
+            </w:pPr>
+          </w:p>
+        </w:tc>
+        <w:tc>
+          <w:tcPr>
+            <w:tcW w:w="3180" w:type="dxa"/>
+            <w:tcBorders>
+              <w:top w:val="nil"/>
+              <w:left w:val="nil"/>
+              <w:bottom w:val="single" w:sz="4" w:space="0" w:color="auto"/>
+              <w:right w:val="single" w:sz="4" w:space="0" w:color="auto"/>
+            </w:tcBorders>
+            <w:shd w:val="clear" w:color="auto" w:fill="auto"/>
+            <w:noWrap/>
+            <w:vAlign w:val="bottom"/>
+            <w:hideMark/>
+          </w:tcPr>
+          <w:p>
+            <w:pPr>
+              <w:spacing w:after="0" w:line="240" w:lineRule="auto"/>
+              <w:rPr>
+                <w:rFonts w:ascii="Calibri" w:eastAsia="Times New Roman" w:hAnsi="Calibri" w:cs="Calibri"/>
+                <w:color w:val="000000"/>
+                <w:lang w:eastAsia="pt-PT"/>
+              </w:rPr>
+            </w:pPr>
+            <w:r>
+              <w:rPr>
+                <w:rFonts w:ascii="Calibri" w:eastAsia="Times New Roman" w:hAnsi="Calibri" w:cs="Calibri"/>
+                <w:color w:val="000000"/>
+                <w:lang w:eastAsia="pt-PT"/>
+              </w:rPr>
+              <w:t>Editar Contacto</w:t>
+            </w:r>
+          </w:p>
+        </w:tc>
+        <w:tc>
+          <w:tcPr>
+            <w:tcW w:w="8080" w:type="dxa"/>
+            <w:tcBorders>
+              <w:top w:val="nil"/>
+              <w:left w:val="nil"/>
+              <w:bottom w:val="single" w:sz="4" w:space="0" w:color="auto"/>
+              <w:right w:val="single" w:sz="4" w:space="0" w:color="auto"/>
+            </w:tcBorders>
+            <w:shd w:val="clear" w:color="auto" w:fill="auto"/>
+            <w:noWrap/>
+            <w:vAlign w:val="bottom"/>
+            <w:hideMark/>
+          </w:tcPr>
+          <w:p>
+            <w:pPr>
+              <w:spacing w:after="0" w:line="240" w:lineRule="auto"/>
+              <w:rPr>
+                <w:rFonts w:ascii="Calibri" w:eastAsia="Times New Roman" w:hAnsi="Calibri" w:cs="Calibri"/>
+                <w:color w:val="000000"/>
+                <w:lang w:eastAsia="pt-PT"/>
+              </w:rPr>
+            </w:pPr>
+            <w:r>
+              <w:rPr>
+                <w:rFonts w:ascii="Calibri" w:eastAsia="Times New Roman" w:hAnsi="Calibri" w:cs="Calibri"/>
+                <w:color w:val="000000"/>
+                <w:lang w:eastAsia="pt-PT"/>
+              </w:rPr>
+              <w:t xml:space="preserve">O </w:t>
+            </w:r>
+            <w:proofErr w:type="spellStart"/>
+            <w:r>
+              <w:rPr>
+                <w:rFonts w:ascii="Calibri" w:eastAsia="Times New Roman" w:hAnsi="Calibri" w:cs="Calibri"/>
+                <w:color w:val="000000"/>
+                <w:lang w:eastAsia="pt-PT"/>
+              </w:rPr>
+              <w:t>objetivo</w:t>
+            </w:r>
+            <w:proofErr w:type="spellEnd"/>
+            <w:r>
+              <w:rPr>
+                <w:rFonts w:ascii="Calibri" w:eastAsia="Times New Roman" w:hAnsi="Calibri" w:cs="Calibri"/>
+                <w:color w:val="000000"/>
+                <w:lang w:eastAsia="pt-PT"/>
+              </w:rPr>
+              <w:t xml:space="preserve"> é permitir alterar ou corrigir os dados</w:t>
+            </w:r>
+          </w:p>
+        </w:tc>
+      </w:tr>
+      <w:tr>
+        <w:trPr>
+          <w:trHeight w:val="300"/>
+        </w:trPr>
+        <w:tc>
+          <w:tcPr>
+            <w:tcW w:w="2020" w:type="dxa"/>
+            <w:vMerge/>
+            <w:tcBorders>
+              <w:top w:val="single" w:sz="4" w:space="0" w:color="auto"/>
+              <w:left w:val="single" w:sz="4" w:space="0" w:color="auto"/>
+              <w:bottom w:val="nil"/>
+              <w:right w:val="single" w:sz="4" w:space="0" w:color="auto"/>
+            </w:tcBorders>
+            <w:vAlign w:val="center"/>
+            <w:hideMark/>
+          </w:tcPr>
+          <w:p>
+            <w:pPr>
+              <w:spacing w:after="0" w:line="240" w:lineRule="auto"/>
+              <w:rPr>
+                <w:rFonts w:ascii="Calibri" w:eastAsia="Times New Roman" w:hAnsi="Calibri" w:cs="Calibri"/>
+                <w:color w:val="000000"/>
+                <w:lang w:eastAsia="pt-PT"/>
+              </w:rPr>
+            </w:pPr>
+          </w:p>
+        </w:tc>
+        <w:tc>
+          <w:tcPr>
+            <w:tcW w:w="3180" w:type="dxa"/>
+            <w:tcBorders>
+              <w:top w:val="nil"/>
+              <w:left w:val="nil"/>
+              <w:bottom w:val="single" w:sz="4" w:space="0" w:color="auto"/>
+              <w:right w:val="single" w:sz="4" w:space="0" w:color="auto"/>
+            </w:tcBorders>
+            <w:shd w:val="clear" w:color="auto" w:fill="auto"/>
+            <w:noWrap/>
+            <w:vAlign w:val="bottom"/>
+            <w:hideMark/>
+          </w:tcPr>
+          <w:p>
+            <w:pPr>
+              <w:spacing w:after="0" w:line="240" w:lineRule="auto"/>
+              <w:rPr>
+                <w:rFonts w:ascii="Calibri" w:eastAsia="Times New Roman" w:hAnsi="Calibri" w:cs="Calibri"/>
+                <w:color w:val="000000"/>
+                <w:lang w:eastAsia="pt-PT"/>
+              </w:rPr>
+            </w:pPr>
+            <w:r>
+              <w:rPr>
+                <w:rFonts w:ascii="Calibri" w:eastAsia="Times New Roman" w:hAnsi="Calibri" w:cs="Calibri"/>
+                <w:color w:val="000000"/>
+                <w:lang w:eastAsia="pt-PT"/>
+              </w:rPr>
+              <w:t>Consultar Contacto</w:t>
+            </w:r>
+          </w:p>
+        </w:tc>
+        <w:tc>
+          <w:tcPr>
+            <w:tcW w:w="8080" w:type="dxa"/>
+            <w:tcBorders>
+              <w:top w:val="nil"/>
+              <w:left w:val="nil"/>
+              <w:bottom w:val="single" w:sz="4" w:space="0" w:color="auto"/>
+              <w:right w:val="single" w:sz="4" w:space="0" w:color="auto"/>
+            </w:tcBorders>
+            <w:shd w:val="clear" w:color="auto" w:fill="auto"/>
+            <w:noWrap/>
+            <w:vAlign w:val="bottom"/>
+            <w:hideMark/>
+          </w:tcPr>
+          <w:p>
+            <w:pPr>
+              <w:spacing w:after="0" w:line="240" w:lineRule="auto"/>
+              <w:rPr>
+                <w:rFonts w:ascii="Calibri" w:eastAsia="Times New Roman" w:hAnsi="Calibri" w:cs="Calibri"/>
+                <w:color w:val="000000"/>
+                <w:lang w:eastAsia="pt-PT"/>
+              </w:rPr>
+            </w:pPr>
+            <w:r>
+              <w:rPr>
+                <w:rFonts w:ascii="Calibri" w:eastAsia="Times New Roman" w:hAnsi="Calibri" w:cs="Calibri"/>
+                <w:color w:val="000000"/>
+                <w:lang w:eastAsia="pt-PT"/>
+              </w:rPr>
+              <w:t xml:space="preserve">O </w:t>
+            </w:r>
+            <w:proofErr w:type="spellStart"/>
+            <w:r>
+              <w:rPr>
+                <w:rFonts w:ascii="Calibri" w:eastAsia="Times New Roman" w:hAnsi="Calibri" w:cs="Calibri"/>
+                <w:color w:val="000000"/>
+                <w:lang w:eastAsia="pt-PT"/>
+              </w:rPr>
+              <w:t>objetivo</w:t>
+            </w:r>
+            <w:proofErr w:type="spellEnd"/>
+            <w:r>
+              <w:rPr>
+                <w:rFonts w:ascii="Calibri" w:eastAsia="Times New Roman" w:hAnsi="Calibri" w:cs="Calibri"/>
+                <w:color w:val="000000"/>
+                <w:lang w:eastAsia="pt-PT"/>
+              </w:rPr>
+              <w:t xml:space="preserve"> é Ver os detalhes dos contactos</w:t>
+            </w:r>
+          </w:p>
+        </w:tc>
+      </w:tr>
+      <w:tr>
+        <w:trPr>
+          <w:trHeight w:val="300"/>
+        </w:trPr>
+        <w:tc>
+          <w:tcPr>
+            <w:tcW w:w="2020" w:type="dxa"/>
+            <w:vMerge/>
+            <w:tcBorders>
+              <w:top w:val="single" w:sz="4" w:space="0" w:color="auto"/>
+              <w:left w:val="single" w:sz="4" w:space="0" w:color="auto"/>
+              <w:bottom w:val="nil"/>
+              <w:right w:val="single" w:sz="4" w:space="0" w:color="auto"/>
+            </w:tcBorders>
+            <w:vAlign w:val="center"/>
+            <w:hideMark/>
+          </w:tcPr>
+          <w:p>
+            <w:pPr>
+              <w:spacing w:after="0" w:line="240" w:lineRule="auto"/>
+              <w:rPr>
+                <w:rFonts w:ascii="Calibri" w:eastAsia="Times New Roman" w:hAnsi="Calibri" w:cs="Calibri"/>
+                <w:color w:val="000000"/>
+                <w:lang w:eastAsia="pt-PT"/>
+              </w:rPr>
+            </w:pPr>
+          </w:p>
+        </w:tc>
+        <w:tc>
+          <w:tcPr>
+            <w:tcW w:w="3180" w:type="dxa"/>
+            <w:tcBorders>
+              <w:top w:val="nil"/>
+              <w:left w:val="nil"/>
+              <w:bottom w:val="single" w:sz="4" w:space="0" w:color="auto"/>
+              <w:right w:val="single" w:sz="4" w:space="0" w:color="auto"/>
+            </w:tcBorders>
+            <w:shd w:val="clear" w:color="auto" w:fill="auto"/>
+            <w:noWrap/>
+            <w:vAlign w:val="bottom"/>
+            <w:hideMark/>
+          </w:tcPr>
+          <w:p>
+            <w:pPr>
+              <w:spacing w:after="0" w:line="240" w:lineRule="auto"/>
+              <w:rPr>
+                <w:rFonts w:ascii="Calibri" w:eastAsia="Times New Roman" w:hAnsi="Calibri" w:cs="Calibri"/>
+                <w:color w:val="000000"/>
+                <w:lang w:eastAsia="pt-PT"/>
+              </w:rPr>
+            </w:pPr>
+            <w:r>
+              <w:rPr>
+                <w:rFonts w:ascii="Calibri" w:eastAsia="Times New Roman" w:hAnsi="Calibri" w:cs="Calibri"/>
+                <w:color w:val="000000"/>
+                <w:lang w:eastAsia="pt-PT"/>
+              </w:rPr>
+              <w:t>Verificar Promoções</w:t>
+            </w:r>
+          </w:p>
+        </w:tc>
+        <w:tc>
+          <w:tcPr>
+            <w:tcW w:w="8080" w:type="dxa"/>
+            <w:tcBorders>
+              <w:top w:val="nil"/>
+              <w:left w:val="nil"/>
+              <w:bottom w:val="single" w:sz="4" w:space="0" w:color="auto"/>
+              <w:right w:val="single" w:sz="4" w:space="0" w:color="auto"/>
+            </w:tcBorders>
+            <w:shd w:val="clear" w:color="auto" w:fill="auto"/>
+            <w:noWrap/>
+            <w:vAlign w:val="bottom"/>
+            <w:hideMark/>
+          </w:tcPr>
+          <w:p>
+            <w:pPr>
+              <w:spacing w:after="0" w:line="240" w:lineRule="auto"/>
+              <w:rPr>
+                <w:rFonts w:ascii="Calibri" w:eastAsia="Times New Roman" w:hAnsi="Calibri" w:cs="Calibri"/>
+                <w:color w:val="000000"/>
+                <w:lang w:eastAsia="pt-PT"/>
+              </w:rPr>
+            </w:pPr>
+            <w:r>
+              <w:rPr>
+                <w:rFonts w:ascii="Calibri" w:eastAsia="Times New Roman" w:hAnsi="Calibri" w:cs="Calibri"/>
+                <w:color w:val="000000"/>
+                <w:lang w:eastAsia="pt-PT"/>
+              </w:rPr>
+              <w:t xml:space="preserve">O </w:t>
+            </w:r>
+            <w:proofErr w:type="spellStart"/>
+            <w:r>
+              <w:rPr>
+                <w:rFonts w:ascii="Calibri" w:eastAsia="Times New Roman" w:hAnsi="Calibri" w:cs="Calibri"/>
+                <w:color w:val="000000"/>
+                <w:lang w:eastAsia="pt-PT"/>
+              </w:rPr>
+              <w:t>objetivo</w:t>
+            </w:r>
+            <w:proofErr w:type="spellEnd"/>
+            <w:r>
+              <w:rPr>
+                <w:rFonts w:ascii="Calibri" w:eastAsia="Times New Roman" w:hAnsi="Calibri" w:cs="Calibri"/>
+                <w:color w:val="000000"/>
+                <w:lang w:eastAsia="pt-PT"/>
+              </w:rPr>
+              <w:t xml:space="preserve"> é saber as promoções em vigor</w:t>
+            </w:r>
+          </w:p>
+        </w:tc>
+      </w:tr>
+      <w:tr>
+        <w:trPr>
+          <w:trHeight w:val="300"/>
+        </w:trPr>
+        <w:tc>
+          <w:tcPr>
+            <w:tcW w:w="2020" w:type="dxa"/>
+            <w:tcBorders>
+              <w:top w:val="single" w:sz="4" w:space="0" w:color="auto"/>
+              <w:left w:val="single" w:sz="4" w:space="0" w:color="auto"/>
+              <w:bottom w:val="single" w:sz="4" w:space="0" w:color="auto"/>
+              <w:right w:val="single" w:sz="4" w:space="0" w:color="auto"/>
+            </w:tcBorders>
+            <w:shd w:val="clear" w:color="auto" w:fill="auto"/>
+            <w:noWrap/>
+            <w:vAlign w:val="center"/>
+            <w:hideMark/>
+          </w:tcPr>
+          <w:p>
+            <w:pPr>
+              <w:spacing w:after="0" w:line="240" w:lineRule="auto"/>
+              <w:rPr>
+                <w:rFonts w:ascii="Calibri" w:eastAsia="Times New Roman" w:hAnsi="Calibri" w:cs="Calibri"/>
+                <w:color w:val="000000"/>
+                <w:lang w:eastAsia="pt-PT"/>
+              </w:rPr>
+            </w:pPr>
+            <w:proofErr w:type="spellStart"/>
+            <w:r>
+              <w:rPr>
+                <w:rFonts w:ascii="Calibri" w:eastAsia="Times New Roman" w:hAnsi="Calibri" w:cs="Calibri"/>
+                <w:color w:val="000000"/>
+                <w:lang w:eastAsia="pt-PT"/>
+              </w:rPr>
+              <w:t>Weather</w:t>
+            </w:r>
+            <w:proofErr w:type="spellEnd"/>
+            <w:r>
+              <w:rPr>
+                <w:rFonts w:ascii="Calibri" w:eastAsia="Times New Roman" w:hAnsi="Calibri" w:cs="Calibri"/>
+                <w:color w:val="000000"/>
+                <w:lang w:eastAsia="pt-PT"/>
+              </w:rPr>
+              <w:t xml:space="preserve"> API</w:t>
+            </w:r>
+          </w:p>
+        </w:tc>
+        <w:tc>
+          <w:tcPr>
+            <w:tcW w:w="3180" w:type="dxa"/>
+            <w:tcBorders>
+              <w:top w:val="nil"/>
+              <w:left w:val="nil"/>
+              <w:bottom w:val="single" w:sz="4" w:space="0" w:color="auto"/>
+              <w:right w:val="single" w:sz="4" w:space="0" w:color="auto"/>
+            </w:tcBorders>
+            <w:shd w:val="clear" w:color="auto" w:fill="auto"/>
+            <w:noWrap/>
+            <w:vAlign w:val="bottom"/>
+            <w:hideMark/>
+          </w:tcPr>
+          <w:p>
+            <w:pPr>
+              <w:spacing w:after="0" w:line="240" w:lineRule="auto"/>
+              <w:rPr>
+                <w:rFonts w:ascii="Calibri" w:eastAsia="Times New Roman" w:hAnsi="Calibri" w:cs="Calibri"/>
+                <w:color w:val="000000"/>
+                <w:lang w:eastAsia="pt-PT"/>
+              </w:rPr>
+            </w:pPr>
+            <w:r>
+              <w:rPr>
+                <w:rFonts w:ascii="Calibri" w:eastAsia="Times New Roman" w:hAnsi="Calibri" w:cs="Calibri"/>
+                <w:color w:val="000000"/>
+                <w:lang w:eastAsia="pt-PT"/>
+              </w:rPr>
+              <w:t>Enviar previsões meteorológicas</w:t>
+            </w:r>
+          </w:p>
+        </w:tc>
+        <w:tc>
+          <w:tcPr>
+            <w:tcW w:w="8080" w:type="dxa"/>
+            <w:tcBorders>
+              <w:top w:val="nil"/>
+              <w:left w:val="nil"/>
+              <w:bottom w:val="single" w:sz="4" w:space="0" w:color="auto"/>
+              <w:right w:val="single" w:sz="4" w:space="0" w:color="auto"/>
+            </w:tcBorders>
+            <w:shd w:val="clear" w:color="auto" w:fill="auto"/>
+            <w:noWrap/>
+            <w:vAlign w:val="bottom"/>
+            <w:hideMark/>
+          </w:tcPr>
+          <w:p>
+            <w:pPr>
+              <w:spacing w:after="0" w:line="240" w:lineRule="auto"/>
+              <w:rPr>
+                <w:rFonts w:ascii="Calibri" w:eastAsia="Times New Roman" w:hAnsi="Calibri" w:cs="Calibri"/>
+                <w:color w:val="000000"/>
+                <w:lang w:eastAsia="pt-PT"/>
+              </w:rPr>
+            </w:pPr>
+            <w:r>
+              <w:rPr>
+                <w:rFonts w:ascii="Calibri" w:eastAsia="Times New Roman" w:hAnsi="Calibri" w:cs="Calibri"/>
+                <w:color w:val="000000"/>
+                <w:lang w:eastAsia="pt-PT"/>
+              </w:rPr>
+              <w:t xml:space="preserve">Enviar as previsões meteorológicas com o </w:t>
+            </w:r>
+            <w:proofErr w:type="spellStart"/>
+            <w:r>
+              <w:rPr>
+                <w:rFonts w:ascii="Calibri" w:eastAsia="Times New Roman" w:hAnsi="Calibri" w:cs="Calibri"/>
+                <w:color w:val="000000"/>
+                <w:lang w:eastAsia="pt-PT"/>
+              </w:rPr>
+              <w:t>objetivo</w:t>
+            </w:r>
+            <w:proofErr w:type="spellEnd"/>
+            <w:r>
+              <w:rPr>
+                <w:rFonts w:ascii="Calibri" w:eastAsia="Times New Roman" w:hAnsi="Calibri" w:cs="Calibri"/>
+                <w:color w:val="000000"/>
+                <w:lang w:eastAsia="pt-PT"/>
+              </w:rPr>
+              <w:t xml:space="preserve"> </w:t>
+            </w:r>
+            <w:proofErr w:type="gramStart"/>
+            <w:r>
+              <w:rPr>
+                <w:rFonts w:ascii="Calibri" w:eastAsia="Times New Roman" w:hAnsi="Calibri" w:cs="Calibri"/>
+                <w:color w:val="000000"/>
+                <w:lang w:eastAsia="pt-PT"/>
+              </w:rPr>
+              <w:t>de</w:t>
+            </w:r>
+            <w:proofErr w:type="gramEnd"/>
+          </w:p>
+          <w:p>
+            <w:pPr>
+              <w:spacing w:after="0" w:line="240" w:lineRule="auto"/>
+              <w:rPr>
+                <w:rFonts w:ascii="Calibri" w:eastAsia="Times New Roman" w:hAnsi="Calibri" w:cs="Calibri"/>
+                <w:color w:val="000000"/>
+                <w:lang w:eastAsia="pt-PT"/>
+              </w:rPr>
+            </w:pPr>
+            <w:proofErr w:type="gramStart"/>
+            <w:r>
+              <w:rPr>
+                <w:rFonts w:ascii="Calibri" w:eastAsia="Times New Roman" w:hAnsi="Calibri" w:cs="Calibri"/>
+                <w:color w:val="000000"/>
+                <w:lang w:eastAsia="pt-PT"/>
+              </w:rPr>
+              <w:t>sugerir</w:t>
+            </w:r>
+            <w:proofErr w:type="gramEnd"/>
+            <w:r>
+              <w:rPr>
+                <w:rFonts w:ascii="Calibri" w:eastAsia="Times New Roman" w:hAnsi="Calibri" w:cs="Calibri"/>
+                <w:color w:val="000000"/>
+                <w:lang w:eastAsia="pt-PT"/>
+              </w:rPr>
+              <w:t xml:space="preserve"> possíveis promoções</w:t>
+            </w:r>
+          </w:p>
+        </w:tc>
+      </w:tr>
+      <w:tr>
+        <w:trPr>
+          <w:trHeight w:val="300"/>
+        </w:trPr>
+        <w:tc>
+          <w:tcPr>
+            <w:tcW w:w="2020" w:type="dxa"/>
+            <w:tcBorders>
+              <w:top w:val="nil"/>
+              <w:left w:val="single" w:sz="4" w:space="0" w:color="auto"/>
+              <w:bottom w:val="single" w:sz="4" w:space="0" w:color="auto"/>
+              <w:right w:val="single" w:sz="4" w:space="0" w:color="auto"/>
+            </w:tcBorders>
+            <w:shd w:val="clear" w:color="auto" w:fill="auto"/>
+            <w:noWrap/>
+            <w:vAlign w:val="center"/>
+            <w:hideMark/>
+          </w:tcPr>
+          <w:p>
+            <w:pPr>
+              <w:spacing w:after="0" w:line="240" w:lineRule="auto"/>
+              <w:rPr>
+                <w:rFonts w:ascii="Calibri" w:eastAsia="Times New Roman" w:hAnsi="Calibri" w:cs="Calibri"/>
+                <w:color w:val="000000"/>
+                <w:lang w:eastAsia="pt-PT"/>
+              </w:rPr>
+            </w:pPr>
+            <w:r>
+              <w:rPr>
+                <w:rFonts w:ascii="Calibri" w:eastAsia="Times New Roman" w:hAnsi="Calibri" w:cs="Calibri"/>
+                <w:color w:val="000000"/>
+                <w:lang w:eastAsia="pt-PT"/>
+              </w:rPr>
+              <w:t>Cliente</w:t>
+            </w:r>
+          </w:p>
+        </w:tc>
+        <w:tc>
+          <w:tcPr>
+            <w:tcW w:w="3180" w:type="dxa"/>
+            <w:tcBorders>
+              <w:top w:val="nil"/>
+              <w:left w:val="nil"/>
+              <w:bottom w:val="single" w:sz="4" w:space="0" w:color="auto"/>
+              <w:right w:val="single" w:sz="4" w:space="0" w:color="auto"/>
+            </w:tcBorders>
+            <w:shd w:val="clear" w:color="auto" w:fill="auto"/>
+            <w:noWrap/>
+            <w:vAlign w:val="bottom"/>
+            <w:hideMark/>
+          </w:tcPr>
+          <w:p>
+            <w:pPr>
+              <w:spacing w:after="0" w:line="240" w:lineRule="auto"/>
+              <w:rPr>
+                <w:rFonts w:ascii="Calibri" w:eastAsia="Times New Roman" w:hAnsi="Calibri" w:cs="Calibri"/>
+                <w:color w:val="000000"/>
+                <w:lang w:eastAsia="pt-PT"/>
+              </w:rPr>
+            </w:pPr>
+            <w:r>
+              <w:rPr>
+                <w:rFonts w:ascii="Calibri" w:eastAsia="Times New Roman" w:hAnsi="Calibri" w:cs="Calibri"/>
+                <w:color w:val="000000"/>
+                <w:lang w:eastAsia="pt-PT"/>
+              </w:rPr>
+              <w:t>Receber Promoções</w:t>
+            </w:r>
+          </w:p>
+        </w:tc>
+        <w:tc>
+          <w:tcPr>
+            <w:tcW w:w="8080" w:type="dxa"/>
+            <w:tcBorders>
+              <w:top w:val="nil"/>
+              <w:left w:val="nil"/>
+              <w:bottom w:val="single" w:sz="4" w:space="0" w:color="auto"/>
+              <w:right w:val="single" w:sz="4" w:space="0" w:color="auto"/>
+            </w:tcBorders>
+            <w:shd w:val="clear" w:color="auto" w:fill="auto"/>
+            <w:noWrap/>
+            <w:vAlign w:val="bottom"/>
+            <w:hideMark/>
+          </w:tcPr>
+          <w:p>
+            <w:pPr>
+              <w:spacing w:after="0" w:line="240" w:lineRule="auto"/>
+              <w:rPr>
+                <w:rFonts w:ascii="Calibri" w:eastAsia="Times New Roman" w:hAnsi="Calibri" w:cs="Calibri"/>
+                <w:color w:val="000000"/>
+                <w:lang w:eastAsia="pt-PT"/>
+              </w:rPr>
+            </w:pPr>
+            <w:r>
+              <w:rPr>
+                <w:rFonts w:ascii="Calibri" w:eastAsia="Times New Roman" w:hAnsi="Calibri" w:cs="Calibri"/>
+                <w:color w:val="000000"/>
+                <w:lang w:eastAsia="pt-PT"/>
+              </w:rPr>
+              <w:t>O cliente Recebe promoções</w:t>
+            </w:r>
+            <w:proofErr w:type="gramStart"/>
+            <w:r>
+              <w:rPr>
+                <w:rFonts w:ascii="Calibri" w:eastAsia="Times New Roman" w:hAnsi="Calibri" w:cs="Calibri"/>
+                <w:color w:val="000000"/>
+                <w:lang w:eastAsia="pt-PT"/>
+              </w:rPr>
+              <w:t>,</w:t>
+            </w:r>
+            <w:proofErr w:type="gramEnd"/>
+            <w:r>
+              <w:rPr>
+                <w:rFonts w:ascii="Calibri" w:eastAsia="Times New Roman" w:hAnsi="Calibri" w:cs="Calibri"/>
+                <w:color w:val="000000"/>
+                <w:lang w:eastAsia="pt-PT"/>
+              </w:rPr>
+              <w:t xml:space="preserve"> para o incentivar</w:t>
+            </w:r>
+          </w:p>
+        </w:tc>
+      </w:tr>
+      <w:tr>
+        <w:trPr>
+          <w:trHeight w:val="300"/>
+        </w:trPr>
+        <w:tc>
+          <w:tcPr>
+            <w:tcW w:w="2020" w:type="dxa"/>
+            <w:vMerge w:val="restart"/>
+            <w:tcBorders>
+              <w:top w:val="nil"/>
+              <w:left w:val="single" w:sz="4" w:space="0" w:color="auto"/>
+              <w:bottom w:val="single" w:sz="4" w:space="0" w:color="auto"/>
+              <w:right w:val="single" w:sz="4" w:space="0" w:color="auto"/>
+            </w:tcBorders>
+            <w:shd w:val="clear" w:color="auto" w:fill="auto"/>
+            <w:noWrap/>
+            <w:vAlign w:val="center"/>
+            <w:hideMark/>
+          </w:tcPr>
+          <w:p>
+            <w:pPr>
+              <w:spacing w:after="0" w:line="240" w:lineRule="auto"/>
+              <w:jc w:val="center"/>
+              <w:rPr>
+                <w:rFonts w:ascii="Calibri" w:eastAsia="Times New Roman" w:hAnsi="Calibri" w:cs="Calibri"/>
+                <w:color w:val="000000"/>
+                <w:lang w:eastAsia="pt-PT"/>
+              </w:rPr>
+            </w:pPr>
+            <w:r>
+              <w:rPr>
+                <w:rFonts w:ascii="Calibri" w:eastAsia="Times New Roman" w:hAnsi="Calibri" w:cs="Calibri"/>
+                <w:color w:val="000000"/>
+                <w:lang w:eastAsia="pt-PT"/>
+              </w:rPr>
+              <w:t>Gestor de Marketing</w:t>
+            </w:r>
+          </w:p>
+        </w:tc>
+        <w:tc>
+          <w:tcPr>
+            <w:tcW w:w="3180" w:type="dxa"/>
+            <w:tcBorders>
+              <w:top w:val="nil"/>
+              <w:left w:val="nil"/>
+              <w:bottom w:val="single" w:sz="4" w:space="0" w:color="auto"/>
+              <w:right w:val="single" w:sz="4" w:space="0" w:color="auto"/>
+            </w:tcBorders>
+            <w:shd w:val="clear" w:color="auto" w:fill="auto"/>
+            <w:noWrap/>
+            <w:vAlign w:val="bottom"/>
+            <w:hideMark/>
+          </w:tcPr>
+          <w:p>
+            <w:pPr>
+              <w:spacing w:after="0" w:line="240" w:lineRule="auto"/>
+              <w:rPr>
+                <w:rFonts w:ascii="Calibri" w:eastAsia="Times New Roman" w:hAnsi="Calibri" w:cs="Calibri"/>
+                <w:color w:val="000000"/>
+                <w:lang w:eastAsia="pt-PT"/>
+              </w:rPr>
+            </w:pPr>
+            <w:r>
+              <w:rPr>
+                <w:rFonts w:ascii="Calibri" w:eastAsia="Times New Roman" w:hAnsi="Calibri" w:cs="Calibri"/>
+                <w:color w:val="000000"/>
+                <w:lang w:eastAsia="pt-PT"/>
+              </w:rPr>
+              <w:t>Receber Recomendações</w:t>
+            </w:r>
+          </w:p>
+        </w:tc>
+        <w:tc>
+          <w:tcPr>
+            <w:tcW w:w="8080" w:type="dxa"/>
+            <w:tcBorders>
+              <w:top w:val="nil"/>
+              <w:left w:val="nil"/>
+              <w:bottom w:val="single" w:sz="4" w:space="0" w:color="auto"/>
+              <w:right w:val="single" w:sz="4" w:space="0" w:color="auto"/>
+            </w:tcBorders>
+            <w:shd w:val="clear" w:color="auto" w:fill="auto"/>
+            <w:noWrap/>
+            <w:vAlign w:val="bottom"/>
+            <w:hideMark/>
+          </w:tcPr>
+          <w:p>
+            <w:pPr>
+              <w:spacing w:after="0" w:line="240" w:lineRule="auto"/>
+              <w:rPr>
+                <w:rFonts w:ascii="Calibri" w:eastAsia="Times New Roman" w:hAnsi="Calibri" w:cs="Calibri"/>
+                <w:color w:val="000000"/>
+                <w:lang w:eastAsia="pt-PT"/>
+              </w:rPr>
+            </w:pPr>
+            <w:r>
+              <w:rPr>
+                <w:rFonts w:ascii="Calibri" w:eastAsia="Times New Roman" w:hAnsi="Calibri" w:cs="Calibri"/>
+                <w:color w:val="000000"/>
+                <w:lang w:eastAsia="pt-PT"/>
+              </w:rPr>
+              <w:t xml:space="preserve">O </w:t>
+            </w:r>
+            <w:proofErr w:type="spellStart"/>
+            <w:r>
+              <w:rPr>
+                <w:rFonts w:ascii="Calibri" w:eastAsia="Times New Roman" w:hAnsi="Calibri" w:cs="Calibri"/>
+                <w:color w:val="000000"/>
+                <w:lang w:eastAsia="pt-PT"/>
+              </w:rPr>
+              <w:t>objetivo</w:t>
+            </w:r>
+            <w:proofErr w:type="spellEnd"/>
+            <w:r>
+              <w:rPr>
+                <w:rFonts w:ascii="Calibri" w:eastAsia="Times New Roman" w:hAnsi="Calibri" w:cs="Calibri"/>
+                <w:color w:val="000000"/>
+                <w:lang w:eastAsia="pt-PT"/>
+              </w:rPr>
+              <w:t xml:space="preserve"> é receber as possíveis promoções </w:t>
+            </w:r>
+            <w:proofErr w:type="gramStart"/>
+            <w:r>
+              <w:rPr>
+                <w:rFonts w:ascii="Calibri" w:eastAsia="Times New Roman" w:hAnsi="Calibri" w:cs="Calibri"/>
+                <w:color w:val="000000"/>
+                <w:lang w:eastAsia="pt-PT"/>
+              </w:rPr>
+              <w:t>para</w:t>
+            </w:r>
+            <w:proofErr w:type="gramEnd"/>
+          </w:p>
+          <w:p>
+            <w:pPr>
+              <w:spacing w:after="0" w:line="240" w:lineRule="auto"/>
+              <w:rPr>
+                <w:rFonts w:ascii="Calibri" w:eastAsia="Times New Roman" w:hAnsi="Calibri" w:cs="Calibri"/>
+                <w:color w:val="000000"/>
+                <w:lang w:eastAsia="pt-PT"/>
+              </w:rPr>
+            </w:pPr>
+            <w:proofErr w:type="gramStart"/>
+            <w:r>
+              <w:rPr>
+                <w:rFonts w:ascii="Calibri" w:eastAsia="Times New Roman" w:hAnsi="Calibri" w:cs="Calibri"/>
+                <w:color w:val="000000"/>
+                <w:lang w:eastAsia="pt-PT"/>
+              </w:rPr>
+              <w:t>depois</w:t>
+            </w:r>
+            <w:proofErr w:type="gramEnd"/>
+            <w:r>
+              <w:rPr>
+                <w:rFonts w:ascii="Calibri" w:eastAsia="Times New Roman" w:hAnsi="Calibri" w:cs="Calibri"/>
+                <w:color w:val="000000"/>
+                <w:lang w:eastAsia="pt-PT"/>
+              </w:rPr>
+              <w:t xml:space="preserve"> segmentar ou recusar</w:t>
+            </w:r>
+          </w:p>
+        </w:tc>
+      </w:tr>
+      <w:tr>
+        <w:trPr>
+          <w:trHeight w:val="300"/>
+        </w:trPr>
+        <w:tc>
+          <w:tcPr>
+            <w:tcW w:w="2020" w:type="dxa"/>
+            <w:vMerge/>
+            <w:tcBorders>
+              <w:top w:val="nil"/>
+              <w:left w:val="single" w:sz="4" w:space="0" w:color="auto"/>
+              <w:bottom w:val="single" w:sz="4" w:space="0" w:color="auto"/>
+              <w:right w:val="single" w:sz="4" w:space="0" w:color="auto"/>
+            </w:tcBorders>
+            <w:vAlign w:val="center"/>
+            <w:hideMark/>
+          </w:tcPr>
+          <w:p>
+            <w:pPr>
+              <w:spacing w:after="0" w:line="240" w:lineRule="auto"/>
+              <w:rPr>
+                <w:rFonts w:ascii="Calibri" w:eastAsia="Times New Roman" w:hAnsi="Calibri" w:cs="Calibri"/>
+                <w:color w:val="000000"/>
+                <w:lang w:eastAsia="pt-PT"/>
+              </w:rPr>
+            </w:pPr>
+          </w:p>
+        </w:tc>
+        <w:tc>
+          <w:tcPr>
+            <w:tcW w:w="3180" w:type="dxa"/>
+            <w:tcBorders>
+              <w:top w:val="nil"/>
+              <w:left w:val="nil"/>
+              <w:bottom w:val="single" w:sz="4" w:space="0" w:color="auto"/>
+              <w:right w:val="single" w:sz="4" w:space="0" w:color="auto"/>
+            </w:tcBorders>
+            <w:shd w:val="clear" w:color="auto" w:fill="auto"/>
+            <w:noWrap/>
+            <w:vAlign w:val="bottom"/>
+            <w:hideMark/>
+          </w:tcPr>
+          <w:p>
+            <w:pPr>
+              <w:spacing w:after="0" w:line="240" w:lineRule="auto"/>
+              <w:rPr>
+                <w:rFonts w:ascii="Calibri" w:eastAsia="Times New Roman" w:hAnsi="Calibri" w:cs="Calibri"/>
+                <w:color w:val="000000"/>
+                <w:lang w:eastAsia="pt-PT"/>
+              </w:rPr>
+            </w:pPr>
+            <w:r>
+              <w:rPr>
+                <w:rFonts w:ascii="Calibri" w:eastAsia="Times New Roman" w:hAnsi="Calibri" w:cs="Calibri"/>
+                <w:color w:val="000000"/>
+                <w:lang w:eastAsia="pt-PT"/>
+              </w:rPr>
+              <w:t>Lançar promoção</w:t>
+            </w:r>
+          </w:p>
+        </w:tc>
+        <w:tc>
+          <w:tcPr>
+            <w:tcW w:w="8080" w:type="dxa"/>
+            <w:tcBorders>
+              <w:top w:val="nil"/>
+              <w:left w:val="nil"/>
+              <w:bottom w:val="single" w:sz="4" w:space="0" w:color="auto"/>
+              <w:right w:val="single" w:sz="4" w:space="0" w:color="auto"/>
+            </w:tcBorders>
+            <w:shd w:val="clear" w:color="auto" w:fill="auto"/>
+            <w:noWrap/>
+            <w:vAlign w:val="bottom"/>
+            <w:hideMark/>
+          </w:tcPr>
+          <w:p>
+            <w:pPr>
+              <w:spacing w:after="0" w:line="240" w:lineRule="auto"/>
+              <w:rPr>
+                <w:rFonts w:ascii="Calibri" w:eastAsia="Times New Roman" w:hAnsi="Calibri" w:cs="Calibri"/>
+                <w:color w:val="000000"/>
+                <w:lang w:eastAsia="pt-PT"/>
+              </w:rPr>
+            </w:pPr>
+            <w:r>
+              <w:rPr>
+                <w:rFonts w:ascii="Calibri" w:eastAsia="Times New Roman" w:hAnsi="Calibri" w:cs="Calibri"/>
+                <w:color w:val="000000"/>
+                <w:lang w:eastAsia="pt-PT"/>
+              </w:rPr>
+              <w:t xml:space="preserve">O </w:t>
+            </w:r>
+            <w:proofErr w:type="spellStart"/>
+            <w:r>
+              <w:rPr>
+                <w:rFonts w:ascii="Calibri" w:eastAsia="Times New Roman" w:hAnsi="Calibri" w:cs="Calibri"/>
+                <w:color w:val="000000"/>
+                <w:lang w:eastAsia="pt-PT"/>
+              </w:rPr>
+              <w:t>objetivo</w:t>
+            </w:r>
+            <w:proofErr w:type="spellEnd"/>
+            <w:r>
+              <w:rPr>
+                <w:rFonts w:ascii="Calibri" w:eastAsia="Times New Roman" w:hAnsi="Calibri" w:cs="Calibri"/>
+                <w:color w:val="000000"/>
+                <w:lang w:eastAsia="pt-PT"/>
+              </w:rPr>
+              <w:t xml:space="preserve"> é torna-las </w:t>
+            </w:r>
+            <w:proofErr w:type="spellStart"/>
+            <w:r>
+              <w:rPr>
+                <w:rFonts w:ascii="Calibri" w:eastAsia="Times New Roman" w:hAnsi="Calibri" w:cs="Calibri"/>
+                <w:color w:val="000000"/>
+                <w:lang w:eastAsia="pt-PT"/>
+              </w:rPr>
+              <w:t>ativas</w:t>
+            </w:r>
+            <w:proofErr w:type="spellEnd"/>
+          </w:p>
+        </w:tc>
+      </w:tr>
+      <w:tr>
+        <w:trPr>
+          <w:trHeight w:val="300"/>
+        </w:trPr>
+        <w:tc>
+          <w:tcPr>
+            <w:tcW w:w="2020" w:type="dxa"/>
+            <w:vMerge/>
+            <w:tcBorders>
+              <w:top w:val="nil"/>
+              <w:left w:val="single" w:sz="4" w:space="0" w:color="auto"/>
+              <w:bottom w:val="single" w:sz="4" w:space="0" w:color="auto"/>
+              <w:right w:val="single" w:sz="4" w:space="0" w:color="auto"/>
+            </w:tcBorders>
+            <w:vAlign w:val="center"/>
+            <w:hideMark/>
+          </w:tcPr>
+          <w:p>
+            <w:pPr>
+              <w:spacing w:after="0" w:line="240" w:lineRule="auto"/>
+              <w:rPr>
+                <w:rFonts w:ascii="Calibri" w:eastAsia="Times New Roman" w:hAnsi="Calibri" w:cs="Calibri"/>
+                <w:color w:val="000000"/>
+                <w:lang w:eastAsia="pt-PT"/>
+              </w:rPr>
+            </w:pPr>
+          </w:p>
+        </w:tc>
+        <w:tc>
+          <w:tcPr>
+            <w:tcW w:w="3180" w:type="dxa"/>
+            <w:tcBorders>
+              <w:top w:val="nil"/>
+              <w:left w:val="nil"/>
+              <w:bottom w:val="single" w:sz="4" w:space="0" w:color="auto"/>
+              <w:right w:val="single" w:sz="4" w:space="0" w:color="auto"/>
+            </w:tcBorders>
+            <w:shd w:val="clear" w:color="auto" w:fill="auto"/>
+            <w:noWrap/>
+            <w:vAlign w:val="bottom"/>
+            <w:hideMark/>
+          </w:tcPr>
+          <w:p>
+            <w:pPr>
+              <w:spacing w:after="0" w:line="240" w:lineRule="auto"/>
+              <w:rPr>
+                <w:rFonts w:ascii="Calibri" w:eastAsia="Times New Roman" w:hAnsi="Calibri" w:cs="Calibri"/>
+                <w:color w:val="000000"/>
+                <w:lang w:eastAsia="pt-PT"/>
+              </w:rPr>
+            </w:pPr>
+            <w:r>
+              <w:rPr>
+                <w:rFonts w:ascii="Calibri" w:eastAsia="Times New Roman" w:hAnsi="Calibri" w:cs="Calibri"/>
+                <w:color w:val="000000"/>
+                <w:lang w:eastAsia="pt-PT"/>
+              </w:rPr>
+              <w:t>Editar Promoção</w:t>
+            </w:r>
+          </w:p>
+        </w:tc>
+        <w:tc>
+          <w:tcPr>
+            <w:tcW w:w="8080" w:type="dxa"/>
+            <w:tcBorders>
+              <w:top w:val="nil"/>
+              <w:left w:val="nil"/>
+              <w:bottom w:val="single" w:sz="4" w:space="0" w:color="auto"/>
+              <w:right w:val="single" w:sz="4" w:space="0" w:color="auto"/>
+            </w:tcBorders>
+            <w:shd w:val="clear" w:color="auto" w:fill="auto"/>
+            <w:noWrap/>
+            <w:vAlign w:val="bottom"/>
+            <w:hideMark/>
+          </w:tcPr>
+          <w:p>
+            <w:pPr>
+              <w:spacing w:after="0" w:line="240" w:lineRule="auto"/>
+              <w:rPr>
+                <w:rFonts w:ascii="Calibri" w:eastAsia="Times New Roman" w:hAnsi="Calibri" w:cs="Calibri"/>
+                <w:color w:val="000000"/>
+                <w:lang w:eastAsia="pt-PT"/>
+              </w:rPr>
+            </w:pPr>
+            <w:r>
+              <w:rPr>
+                <w:rFonts w:ascii="Calibri" w:eastAsia="Times New Roman" w:hAnsi="Calibri" w:cs="Calibri"/>
+                <w:color w:val="000000"/>
+                <w:lang w:eastAsia="pt-PT"/>
+              </w:rPr>
+              <w:t xml:space="preserve">O </w:t>
+            </w:r>
+            <w:proofErr w:type="spellStart"/>
+            <w:r>
+              <w:rPr>
+                <w:rFonts w:ascii="Calibri" w:eastAsia="Times New Roman" w:hAnsi="Calibri" w:cs="Calibri"/>
+                <w:color w:val="000000"/>
+                <w:lang w:eastAsia="pt-PT"/>
+              </w:rPr>
+              <w:t>objetivo</w:t>
+            </w:r>
+            <w:proofErr w:type="spellEnd"/>
+            <w:r>
+              <w:rPr>
+                <w:rFonts w:ascii="Calibri" w:eastAsia="Times New Roman" w:hAnsi="Calibri" w:cs="Calibri"/>
+                <w:color w:val="000000"/>
+                <w:lang w:eastAsia="pt-PT"/>
+              </w:rPr>
+              <w:t xml:space="preserve"> é alterar ou corrigir promoção</w:t>
+            </w:r>
+          </w:p>
+        </w:tc>
+      </w:tr>
+      <w:tr>
+        <w:trPr>
+          <w:trHeight w:val="300"/>
+        </w:trPr>
+        <w:tc>
+          <w:tcPr>
+            <w:tcW w:w="2020" w:type="dxa"/>
+            <w:vMerge/>
+            <w:tcBorders>
+              <w:top w:val="nil"/>
+              <w:left w:val="single" w:sz="4" w:space="0" w:color="auto"/>
+              <w:bottom w:val="single" w:sz="4" w:space="0" w:color="auto"/>
+              <w:right w:val="single" w:sz="4" w:space="0" w:color="auto"/>
+            </w:tcBorders>
+            <w:vAlign w:val="center"/>
+            <w:hideMark/>
+          </w:tcPr>
+          <w:p>
+            <w:pPr>
+              <w:spacing w:after="0" w:line="240" w:lineRule="auto"/>
+              <w:rPr>
+                <w:rFonts w:ascii="Calibri" w:eastAsia="Times New Roman" w:hAnsi="Calibri" w:cs="Calibri"/>
+                <w:color w:val="000000"/>
+                <w:lang w:eastAsia="pt-PT"/>
+              </w:rPr>
+            </w:pPr>
+          </w:p>
+        </w:tc>
+        <w:tc>
+          <w:tcPr>
+            <w:tcW w:w="3180" w:type="dxa"/>
+            <w:tcBorders>
+              <w:top w:val="nil"/>
+              <w:left w:val="nil"/>
+              <w:bottom w:val="single" w:sz="4" w:space="0" w:color="auto"/>
+              <w:right w:val="single" w:sz="4" w:space="0" w:color="auto"/>
+            </w:tcBorders>
+            <w:shd w:val="clear" w:color="auto" w:fill="auto"/>
+            <w:noWrap/>
+            <w:vAlign w:val="bottom"/>
+            <w:hideMark/>
+          </w:tcPr>
+          <w:p>
+            <w:pPr>
+              <w:spacing w:after="0" w:line="240" w:lineRule="auto"/>
+              <w:rPr>
+                <w:rFonts w:ascii="Calibri" w:eastAsia="Times New Roman" w:hAnsi="Calibri" w:cs="Calibri"/>
+                <w:color w:val="000000"/>
+                <w:lang w:eastAsia="pt-PT"/>
+              </w:rPr>
+            </w:pPr>
+            <w:r>
+              <w:rPr>
+                <w:rFonts w:ascii="Calibri" w:eastAsia="Times New Roman" w:hAnsi="Calibri" w:cs="Calibri"/>
+                <w:color w:val="000000"/>
+                <w:lang w:eastAsia="pt-PT"/>
+              </w:rPr>
+              <w:t>Consultar promoção</w:t>
+            </w:r>
+          </w:p>
+        </w:tc>
+        <w:tc>
+          <w:tcPr>
+            <w:tcW w:w="8080" w:type="dxa"/>
+            <w:tcBorders>
+              <w:top w:val="nil"/>
+              <w:left w:val="nil"/>
+              <w:bottom w:val="single" w:sz="4" w:space="0" w:color="auto"/>
+              <w:right w:val="single" w:sz="4" w:space="0" w:color="auto"/>
+            </w:tcBorders>
+            <w:shd w:val="clear" w:color="auto" w:fill="auto"/>
+            <w:noWrap/>
+            <w:vAlign w:val="bottom"/>
+            <w:hideMark/>
+          </w:tcPr>
+          <w:p>
+            <w:pPr>
+              <w:spacing w:after="0" w:line="240" w:lineRule="auto"/>
+              <w:rPr>
+                <w:rFonts w:ascii="Calibri" w:eastAsia="Times New Roman" w:hAnsi="Calibri" w:cs="Calibri"/>
+                <w:color w:val="000000"/>
+                <w:lang w:eastAsia="pt-PT"/>
+              </w:rPr>
+            </w:pPr>
+            <w:r>
+              <w:rPr>
+                <w:rFonts w:ascii="Calibri" w:eastAsia="Times New Roman" w:hAnsi="Calibri" w:cs="Calibri"/>
+                <w:color w:val="000000"/>
+                <w:lang w:eastAsia="pt-PT"/>
+              </w:rPr>
+              <w:t xml:space="preserve">O </w:t>
+            </w:r>
+            <w:proofErr w:type="spellStart"/>
+            <w:r>
+              <w:rPr>
+                <w:rFonts w:ascii="Calibri" w:eastAsia="Times New Roman" w:hAnsi="Calibri" w:cs="Calibri"/>
+                <w:color w:val="000000"/>
+                <w:lang w:eastAsia="pt-PT"/>
+              </w:rPr>
+              <w:t>objetivo</w:t>
+            </w:r>
+            <w:proofErr w:type="spellEnd"/>
+            <w:r>
+              <w:rPr>
+                <w:rFonts w:ascii="Calibri" w:eastAsia="Times New Roman" w:hAnsi="Calibri" w:cs="Calibri"/>
+                <w:color w:val="000000"/>
+                <w:lang w:eastAsia="pt-PT"/>
+              </w:rPr>
+              <w:t xml:space="preserve"> é poder ver promoções</w:t>
+            </w:r>
+          </w:p>
+        </w:tc>
+      </w:tr>
+      <w:tr>
+        <w:trPr>
+          <w:trHeight w:val="300"/>
+        </w:trPr>
+        <w:tc>
+          <w:tcPr>
+            <w:tcW w:w="2020" w:type="dxa"/>
+            <w:vMerge/>
+            <w:tcBorders>
+              <w:top w:val="nil"/>
+              <w:left w:val="single" w:sz="4" w:space="0" w:color="auto"/>
+              <w:bottom w:val="single" w:sz="4" w:space="0" w:color="auto"/>
+              <w:right w:val="single" w:sz="4" w:space="0" w:color="auto"/>
+            </w:tcBorders>
+            <w:vAlign w:val="center"/>
+            <w:hideMark/>
+          </w:tcPr>
+          <w:p>
+            <w:pPr>
+              <w:spacing w:after="0" w:line="240" w:lineRule="auto"/>
+              <w:rPr>
+                <w:rFonts w:ascii="Calibri" w:eastAsia="Times New Roman" w:hAnsi="Calibri" w:cs="Calibri"/>
+                <w:color w:val="000000"/>
+                <w:lang w:eastAsia="pt-PT"/>
+              </w:rPr>
+            </w:pPr>
+          </w:p>
+        </w:tc>
+        <w:tc>
+          <w:tcPr>
+            <w:tcW w:w="3180" w:type="dxa"/>
+            <w:tcBorders>
+              <w:top w:val="nil"/>
+              <w:left w:val="nil"/>
+              <w:bottom w:val="single" w:sz="4" w:space="0" w:color="auto"/>
+              <w:right w:val="single" w:sz="4" w:space="0" w:color="auto"/>
+            </w:tcBorders>
+            <w:shd w:val="clear" w:color="auto" w:fill="auto"/>
+            <w:noWrap/>
+            <w:vAlign w:val="bottom"/>
+            <w:hideMark/>
+          </w:tcPr>
+          <w:p>
+            <w:pPr>
+              <w:spacing w:after="0" w:line="240" w:lineRule="auto"/>
+              <w:rPr>
+                <w:rFonts w:ascii="Calibri" w:eastAsia="Times New Roman" w:hAnsi="Calibri" w:cs="Calibri"/>
+                <w:color w:val="000000"/>
+                <w:lang w:eastAsia="pt-PT"/>
+              </w:rPr>
+            </w:pPr>
+            <w:r>
+              <w:rPr>
+                <w:rFonts w:ascii="Calibri" w:eastAsia="Times New Roman" w:hAnsi="Calibri" w:cs="Calibri"/>
+                <w:color w:val="000000"/>
+                <w:lang w:eastAsia="pt-PT"/>
+              </w:rPr>
+              <w:t>Introduzir Promoção</w:t>
+            </w:r>
+          </w:p>
+        </w:tc>
+        <w:tc>
+          <w:tcPr>
+            <w:tcW w:w="8080" w:type="dxa"/>
+            <w:tcBorders>
+              <w:top w:val="nil"/>
+              <w:left w:val="nil"/>
+              <w:bottom w:val="single" w:sz="4" w:space="0" w:color="auto"/>
+              <w:right w:val="single" w:sz="4" w:space="0" w:color="auto"/>
+            </w:tcBorders>
+            <w:shd w:val="clear" w:color="auto" w:fill="auto"/>
+            <w:noWrap/>
+            <w:vAlign w:val="bottom"/>
+            <w:hideMark/>
+          </w:tcPr>
+          <w:p>
+            <w:pPr>
+              <w:spacing w:after="0" w:line="240" w:lineRule="auto"/>
+              <w:rPr>
+                <w:rFonts w:ascii="Calibri" w:eastAsia="Times New Roman" w:hAnsi="Calibri" w:cs="Calibri"/>
+                <w:color w:val="000000"/>
+                <w:lang w:eastAsia="pt-PT"/>
+              </w:rPr>
+            </w:pPr>
+            <w:r>
+              <w:rPr>
+                <w:rFonts w:ascii="Calibri" w:eastAsia="Times New Roman" w:hAnsi="Calibri" w:cs="Calibri"/>
+                <w:color w:val="000000"/>
+                <w:lang w:eastAsia="pt-PT"/>
+              </w:rPr>
+              <w:t xml:space="preserve">O </w:t>
+            </w:r>
+            <w:proofErr w:type="spellStart"/>
+            <w:r>
+              <w:rPr>
+                <w:rFonts w:ascii="Calibri" w:eastAsia="Times New Roman" w:hAnsi="Calibri" w:cs="Calibri"/>
+                <w:color w:val="000000"/>
+                <w:lang w:eastAsia="pt-PT"/>
+              </w:rPr>
+              <w:t>objetivo</w:t>
+            </w:r>
+            <w:proofErr w:type="spellEnd"/>
+            <w:r>
+              <w:rPr>
+                <w:rFonts w:ascii="Calibri" w:eastAsia="Times New Roman" w:hAnsi="Calibri" w:cs="Calibri"/>
+                <w:color w:val="000000"/>
+                <w:lang w:eastAsia="pt-PT"/>
+              </w:rPr>
+              <w:t xml:space="preserve"> é registar uma promoção</w:t>
+            </w:r>
+          </w:p>
+        </w:tc>
+      </w:tr>
+      <w:tr>
+        <w:trPr>
+          <w:trHeight w:val="300"/>
+        </w:trPr>
+        <w:tc>
+          <w:tcPr>
+            <w:tcW w:w="2020" w:type="dxa"/>
+            <w:vMerge/>
+            <w:tcBorders>
+              <w:top w:val="nil"/>
+              <w:left w:val="single" w:sz="4" w:space="0" w:color="auto"/>
+              <w:bottom w:val="single" w:sz="4" w:space="0" w:color="auto"/>
+              <w:right w:val="single" w:sz="4" w:space="0" w:color="auto"/>
+            </w:tcBorders>
+            <w:vAlign w:val="center"/>
+            <w:hideMark/>
+          </w:tcPr>
+          <w:p>
+            <w:pPr>
+              <w:spacing w:after="0" w:line="240" w:lineRule="auto"/>
+              <w:rPr>
+                <w:rFonts w:ascii="Calibri" w:eastAsia="Times New Roman" w:hAnsi="Calibri" w:cs="Calibri"/>
+                <w:color w:val="000000"/>
+                <w:lang w:eastAsia="pt-PT"/>
+              </w:rPr>
+            </w:pPr>
+          </w:p>
+        </w:tc>
+        <w:tc>
+          <w:tcPr>
+            <w:tcW w:w="3180" w:type="dxa"/>
+            <w:tcBorders>
+              <w:top w:val="nil"/>
+              <w:left w:val="nil"/>
+              <w:bottom w:val="single" w:sz="4" w:space="0" w:color="auto"/>
+              <w:right w:val="single" w:sz="4" w:space="0" w:color="auto"/>
+            </w:tcBorders>
+            <w:shd w:val="clear" w:color="auto" w:fill="auto"/>
+            <w:noWrap/>
+            <w:vAlign w:val="bottom"/>
+            <w:hideMark/>
+          </w:tcPr>
+          <w:p>
+            <w:pPr>
+              <w:spacing w:after="0" w:line="240" w:lineRule="auto"/>
+              <w:rPr>
+                <w:rFonts w:ascii="Calibri" w:eastAsia="Times New Roman" w:hAnsi="Calibri" w:cs="Calibri"/>
+                <w:color w:val="000000"/>
+                <w:lang w:eastAsia="pt-PT"/>
+              </w:rPr>
+            </w:pPr>
+            <w:r>
+              <w:rPr>
+                <w:rFonts w:ascii="Calibri" w:eastAsia="Times New Roman" w:hAnsi="Calibri" w:cs="Calibri"/>
+                <w:color w:val="000000"/>
+                <w:lang w:eastAsia="pt-PT"/>
+              </w:rPr>
+              <w:t>Segmentar Promoção</w:t>
+            </w:r>
+          </w:p>
+        </w:tc>
+        <w:tc>
+          <w:tcPr>
+            <w:tcW w:w="8080" w:type="dxa"/>
+            <w:tcBorders>
+              <w:top w:val="nil"/>
+              <w:left w:val="nil"/>
+              <w:bottom w:val="single" w:sz="4" w:space="0" w:color="auto"/>
+              <w:right w:val="single" w:sz="4" w:space="0" w:color="auto"/>
+            </w:tcBorders>
+            <w:shd w:val="clear" w:color="auto" w:fill="auto"/>
+            <w:noWrap/>
+            <w:vAlign w:val="bottom"/>
+            <w:hideMark/>
+          </w:tcPr>
+          <w:p>
+            <w:pPr>
+              <w:spacing w:after="0" w:line="240" w:lineRule="auto"/>
+              <w:rPr>
+                <w:rFonts w:ascii="Calibri" w:eastAsia="Times New Roman" w:hAnsi="Calibri" w:cs="Calibri"/>
+                <w:color w:val="000000"/>
+                <w:lang w:eastAsia="pt-PT"/>
+              </w:rPr>
+            </w:pPr>
+            <w:r>
+              <w:rPr>
+                <w:rFonts w:ascii="Calibri" w:eastAsia="Times New Roman" w:hAnsi="Calibri" w:cs="Calibri"/>
+                <w:color w:val="000000"/>
+                <w:lang w:eastAsia="pt-PT"/>
+              </w:rPr>
+              <w:t xml:space="preserve">O </w:t>
+            </w:r>
+            <w:proofErr w:type="spellStart"/>
+            <w:r>
+              <w:rPr>
+                <w:rFonts w:ascii="Calibri" w:eastAsia="Times New Roman" w:hAnsi="Calibri" w:cs="Calibri"/>
+                <w:color w:val="000000"/>
+                <w:lang w:eastAsia="pt-PT"/>
+              </w:rPr>
+              <w:t>objetivo</w:t>
+            </w:r>
+            <w:proofErr w:type="spellEnd"/>
+            <w:r>
+              <w:rPr>
+                <w:rFonts w:ascii="Calibri" w:eastAsia="Times New Roman" w:hAnsi="Calibri" w:cs="Calibri"/>
+                <w:color w:val="000000"/>
+                <w:lang w:eastAsia="pt-PT"/>
+              </w:rPr>
+              <w:t xml:space="preserve"> é Escolher para quem vai a promoção</w:t>
+            </w:r>
+          </w:p>
+        </w:tc>
+      </w:tr>
+    </w:tbl>
     <w:tbl>
       <w:tblPr>
         <w:tblStyle w:val="TableGrid"/>
@@ -1207,12 +3390,6 @@
         </w:tc>
       </w:tr>
     </w:tbl>
-    <w:p/>
-    <w:p>
-      <w:r>
-        <w:br w:type="page"/>
-      </w:r>
-    </w:p>
     <w:p/>
     <w:tbl>
       <w:tblPr>
@@ -3218,6 +5395,12 @@
             </w:pPr>
             <w:r>
               <w:rPr>
+                <w:rFonts w:asciiTheme="majorHAnsi" w:hAnsiTheme="majorHAnsi"/>
+              </w:rPr>
+              <w:br w:type="page"/>
+            </w:r>
+            <w:r>
+              <w:rPr>
                 <w:b/>
                 <w:sz w:val="24"/>
                 <w:szCs w:val="24"/>
@@ -3969,10 +6152,7 @@
         <w:br w:type="page"/>
       </w:r>
     </w:p>
-    <w:p>
-      <w:bookmarkStart w:id="0" w:name="_GoBack"/>
-      <w:bookmarkEnd w:id="0"/>
-    </w:p>
+    <w:p/>
     <w:tbl>
       <w:tblPr>
         <w:tblStyle w:val="TableGrid"/>
@@ -4402,6 +6582,12 @@
     </w:p>
     <w:p>
       <w:r>
+        <w:br w:type="page"/>
+      </w:r>
+    </w:p>
+    <w:p>
+      <w:r>
+        <w:lastRenderedPageBreak/>
         <w:t>Diagramas de sequência</w:t>
       </w:r>
     </w:p>
@@ -4438,7 +6624,6 @@
           <w:noProof/>
           <w:lang w:eastAsia="pt-PT"/>
         </w:rPr>
-        <w:lastRenderedPageBreak/>
         <w:drawing>
           <wp:inline distT="0" distB="0" distL="0" distR="0">
             <wp:extent cx="5400040" cy="4615180"/>
@@ -4489,6 +6674,7 @@
         </w:drawing>
       </w:r>
     </w:p>
+    <w:p/>
     <w:p>
       <w:r>
         <w:br w:type="page"/>
@@ -4571,6 +6757,207 @@
       </w:r>
     </w:p>
     <w:p>
+      <w:r>
+        <w:br w:type="page"/>
+      </w:r>
+    </w:p>
+    <w:p>
+      <w:pPr>
+        <w:jc w:val="center"/>
+      </w:pPr>
+      <w:r>
+        <w:lastRenderedPageBreak/>
+        <w:t>Lançar promoção</w:t>
+      </w:r>
+    </w:p>
+    <w:p>
+      <w:r>
+        <w:rPr>
+          <w:noProof/>
+          <w:lang w:eastAsia="pt-PT"/>
+        </w:rPr>
+        <w:drawing>
+          <wp:inline distT="0" distB="0" distL="0" distR="0">
+            <wp:extent cx="5400040" cy="4615180"/>
+            <wp:effectExtent l="0" t="0" r="0" b="0"/>
+            <wp:docPr id="7" name="Picture 7" descr="C:\Users\jota\Desktop\Engenharia de software II\trabalho\crm\Diagrama de Sequencia Inserir Promoção.png"/>
+            <wp:cNvGraphicFramePr>
+              <a:graphicFrameLocks xmlns:a="http://schemas.openxmlformats.org/drawingml/2006/main" noChangeAspect="1"/>
+            </wp:cNvGraphicFramePr>
+            <a:graphic xmlns:a="http://schemas.openxmlformats.org/drawingml/2006/main">
+              <a:graphicData uri="http://schemas.openxmlformats.org/drawingml/2006/picture">
+                <pic:pic xmlns:pic="http://schemas.openxmlformats.org/drawingml/2006/picture">
+                  <pic:nvPicPr>
+                    <pic:cNvPr id="0" name="Picture 2" descr="C:\Users\jota\Desktop\Engenharia de software II\trabalho\crm\Diagrama de Sequencia Inserir Promoção.png"/>
+                    <pic:cNvPicPr>
+                      <a:picLocks noChangeAspect="1" noChangeArrowheads="1"/>
+                    </pic:cNvPicPr>
+                  </pic:nvPicPr>
+                  <pic:blipFill>
+                    <a:blip r:embed="rId12">
+                      <a:extLst>
+                        <a:ext uri="{28A0092B-C50C-407E-A947-70E740481C1C}">
+                          <a14:useLocalDpi xmlns:a14="http://schemas.microsoft.com/office/drawing/2010/main" val="0"/>
+                        </a:ext>
+                      </a:extLst>
+                    </a:blip>
+                    <a:srcRect/>
+                    <a:stretch>
+                      <a:fillRect/>
+                    </a:stretch>
+                  </pic:blipFill>
+                  <pic:spPr bwMode="auto">
+                    <a:xfrm>
+                      <a:off x="0" y="0"/>
+                      <a:ext cx="5400040" cy="4615180"/>
+                    </a:xfrm>
+                    <a:prstGeom prst="rect">
+                      <a:avLst/>
+                    </a:prstGeom>
+                    <a:noFill/>
+                    <a:ln>
+                      <a:noFill/>
+                    </a:ln>
+                  </pic:spPr>
+                </pic:pic>
+              </a:graphicData>
+            </a:graphic>
+          </wp:inline>
+        </w:drawing>
+      </w:r>
+    </w:p>
+    <w:p>
+      <w:pPr>
+        <w:jc w:val="center"/>
+      </w:pPr>
+      <w:r>
+        <w:t>Aprovar Promoção</w:t>
+      </w:r>
+    </w:p>
+    <w:p>
+      <w:r>
+        <w:rPr>
+          <w:noProof/>
+          <w:lang w:eastAsia="pt-PT"/>
+        </w:rPr>
+        <w:drawing>
+          <wp:inline distT="0" distB="0" distL="0" distR="0">
+            <wp:extent cx="5400040" cy="3433445"/>
+            <wp:effectExtent l="0" t="0" r="0" b="0"/>
+            <wp:docPr id="10" name="Picture 10" descr="C:\Users\jota\Desktop\Engenharia de software II\trabalho\crm\Diagrama de Sequencia Aprovar promoção.png"/>
+            <wp:cNvGraphicFramePr>
+              <a:graphicFrameLocks xmlns:a="http://schemas.openxmlformats.org/drawingml/2006/main" noChangeAspect="1"/>
+            </wp:cNvGraphicFramePr>
+            <a:graphic xmlns:a="http://schemas.openxmlformats.org/drawingml/2006/main">
+              <a:graphicData uri="http://schemas.openxmlformats.org/drawingml/2006/picture">
+                <pic:pic xmlns:pic="http://schemas.openxmlformats.org/drawingml/2006/picture">
+                  <pic:nvPicPr>
+                    <pic:cNvPr id="0" name="Picture 4" descr="C:\Users\jota\Desktop\Engenharia de software II\trabalho\crm\Diagrama de Sequencia Aprovar promoção.png"/>
+                    <pic:cNvPicPr>
+                      <a:picLocks noChangeAspect="1" noChangeArrowheads="1"/>
+                    </pic:cNvPicPr>
+                  </pic:nvPicPr>
+                  <pic:blipFill>
+                    <a:blip r:embed="rId14">
+                      <a:extLst>
+                        <a:ext uri="{28A0092B-C50C-407E-A947-70E740481C1C}">
+                          <a14:useLocalDpi xmlns:a14="http://schemas.microsoft.com/office/drawing/2010/main" val="0"/>
+                        </a:ext>
+                      </a:extLst>
+                    </a:blip>
+                    <a:srcRect/>
+                    <a:stretch>
+                      <a:fillRect/>
+                    </a:stretch>
+                  </pic:blipFill>
+                  <pic:spPr bwMode="auto">
+                    <a:xfrm>
+                      <a:off x="0" y="0"/>
+                      <a:ext cx="5400040" cy="3433445"/>
+                    </a:xfrm>
+                    <a:prstGeom prst="rect">
+                      <a:avLst/>
+                    </a:prstGeom>
+                    <a:noFill/>
+                    <a:ln>
+                      <a:noFill/>
+                    </a:ln>
+                  </pic:spPr>
+                </pic:pic>
+              </a:graphicData>
+            </a:graphic>
+          </wp:inline>
+        </w:drawing>
+      </w:r>
+    </w:p>
+    <w:p/>
+    <w:p>
+      <w:pPr>
+        <w:jc w:val="center"/>
+      </w:pPr>
+      <w:r>
+        <w:t>Lançar promoção</w:t>
+      </w:r>
+    </w:p>
+    <w:p>
+      <w:r>
+        <w:rPr>
+          <w:noProof/>
+          <w:lang w:eastAsia="pt-PT"/>
+        </w:rPr>
+        <w:drawing>
+          <wp:inline distT="0" distB="0" distL="0" distR="0">
+            <wp:extent cx="5391785" cy="3433445"/>
+            <wp:effectExtent l="0" t="0" r="0" b="0"/>
+            <wp:docPr id="5" name="Picture 5" descr="C:\Users\jota\Desktop\Engenharia de software II\trabalho\crm\Diagrama de Sequencia Lancar promocao.png"/>
+            <wp:cNvGraphicFramePr>
+              <a:graphicFrameLocks xmlns:a="http://schemas.openxmlformats.org/drawingml/2006/main" noChangeAspect="1"/>
+            </wp:cNvGraphicFramePr>
+            <a:graphic xmlns:a="http://schemas.openxmlformats.org/drawingml/2006/main">
+              <a:graphicData uri="http://schemas.openxmlformats.org/drawingml/2006/picture">
+                <pic:pic xmlns:pic="http://schemas.openxmlformats.org/drawingml/2006/picture">
+                  <pic:nvPicPr>
+                    <pic:cNvPr id="0" name="Picture 1" descr="C:\Users\jota\Desktop\Engenharia de software II\trabalho\crm\Diagrama de Sequencia Lancar promocao.png"/>
+                    <pic:cNvPicPr>
+                      <a:picLocks noChangeAspect="1" noChangeArrowheads="1"/>
+                    </pic:cNvPicPr>
+                  </pic:nvPicPr>
+                  <pic:blipFill>
+                    <a:blip r:embed="rId15">
+                      <a:extLst>
+                        <a:ext uri="{28A0092B-C50C-407E-A947-70E740481C1C}">
+                          <a14:useLocalDpi xmlns:a14="http://schemas.microsoft.com/office/drawing/2010/main" val="0"/>
+                        </a:ext>
+                      </a:extLst>
+                    </a:blip>
+                    <a:srcRect/>
+                    <a:stretch>
+                      <a:fillRect/>
+                    </a:stretch>
+                  </pic:blipFill>
+                  <pic:spPr bwMode="auto">
+                    <a:xfrm>
+                      <a:off x="0" y="0"/>
+                      <a:ext cx="5391785" cy="3433445"/>
+                    </a:xfrm>
+                    <a:prstGeom prst="rect">
+                      <a:avLst/>
+                    </a:prstGeom>
+                    <a:noFill/>
+                    <a:ln>
+                      <a:noFill/>
+                    </a:ln>
+                  </pic:spPr>
+                </pic:pic>
+              </a:graphicData>
+            </a:graphic>
+          </wp:inline>
+        </w:drawing>
+      </w:r>
+    </w:p>
+    <w:p/>
+    <w:p/>
+    <w:p>
       <w:pPr>
         <w:pStyle w:val="Title"/>
       </w:pPr>
@@ -4587,44 +6974,406 @@
       <w:r>
         <w:rPr>
           <w:rFonts w:cstheme="minorHAnsi"/>
-          <w:highlight w:val="yellow"/>
+          <w:noProof/>
+          <w:lang w:eastAsia="pt-PT"/>
         </w:rPr>
-        <w:t>(Por fazer)</w:t>
+        <w:drawing>
+          <wp:inline distT="0" distB="0" distL="0" distR="0">
+            <wp:extent cx="5400040" cy="2087880"/>
+            <wp:effectExtent l="0" t="0" r="0" b="7620"/>
+            <wp:docPr id="12" name="Picture 12" descr="C:\Users\jota\Desktop\Engenharia de software II\trabalho\crm\Diagrama de classes p1.png"/>
+            <wp:cNvGraphicFramePr>
+              <a:graphicFrameLocks xmlns:a="http://schemas.openxmlformats.org/drawingml/2006/main" noChangeAspect="1"/>
+            </wp:cNvGraphicFramePr>
+            <a:graphic xmlns:a="http://schemas.openxmlformats.org/drawingml/2006/main">
+              <a:graphicData uri="http://schemas.openxmlformats.org/drawingml/2006/picture">
+                <pic:pic xmlns:pic="http://schemas.openxmlformats.org/drawingml/2006/picture">
+                  <pic:nvPicPr>
+                    <pic:cNvPr id="0" name="Picture 5" descr="C:\Users\jota\Desktop\Engenharia de software II\trabalho\crm\Diagrama de classes p1.png"/>
+                    <pic:cNvPicPr>
+                      <a:picLocks noChangeAspect="1" noChangeArrowheads="1"/>
+                    </pic:cNvPicPr>
+                  </pic:nvPicPr>
+                  <pic:blipFill>
+                    <a:blip r:embed="rId16">
+                      <a:extLst>
+                        <a:ext uri="{28A0092B-C50C-407E-A947-70E740481C1C}">
+                          <a14:useLocalDpi xmlns:a14="http://schemas.microsoft.com/office/drawing/2010/main" val="0"/>
+                        </a:ext>
+                      </a:extLst>
+                    </a:blip>
+                    <a:srcRect/>
+                    <a:stretch>
+                      <a:fillRect/>
+                    </a:stretch>
+                  </pic:blipFill>
+                  <pic:spPr bwMode="auto">
+                    <a:xfrm>
+                      <a:off x="0" y="0"/>
+                      <a:ext cx="5400040" cy="2087880"/>
+                    </a:xfrm>
+                    <a:prstGeom prst="rect">
+                      <a:avLst/>
+                    </a:prstGeom>
+                    <a:noFill/>
+                    <a:ln>
+                      <a:noFill/>
+                    </a:ln>
+                  </pic:spPr>
+                </pic:pic>
+              </a:graphicData>
+            </a:graphic>
+          </wp:inline>
+        </w:drawing>
       </w:r>
     </w:p>
     <w:p>
       <w:pPr>
+        <w:rPr>
+          <w:rFonts w:cstheme="minorHAnsi"/>
+        </w:rPr>
+      </w:pPr>
+      <w:r>
+        <w:rPr>
+          <w:rFonts w:cstheme="minorHAnsi"/>
+          <w:noProof/>
+          <w:lang w:eastAsia="pt-PT"/>
+        </w:rPr>
+        <w:lastRenderedPageBreak/>
+        <w:drawing>
+          <wp:inline distT="0" distB="0" distL="0" distR="0">
+            <wp:extent cx="5391785" cy="1164590"/>
+            <wp:effectExtent l="0" t="0" r="0" b="0"/>
+            <wp:docPr id="13" name="Picture 13" descr="C:\Users\jota\Desktop\Engenharia de software II\trabalho\crm\Diagrama de classes p2.png"/>
+            <wp:cNvGraphicFramePr>
+              <a:graphicFrameLocks xmlns:a="http://schemas.openxmlformats.org/drawingml/2006/main" noChangeAspect="1"/>
+            </wp:cNvGraphicFramePr>
+            <a:graphic xmlns:a="http://schemas.openxmlformats.org/drawingml/2006/main">
+              <a:graphicData uri="http://schemas.openxmlformats.org/drawingml/2006/picture">
+                <pic:pic xmlns:pic="http://schemas.openxmlformats.org/drawingml/2006/picture">
+                  <pic:nvPicPr>
+                    <pic:cNvPr id="0" name="Picture 6" descr="C:\Users\jota\Desktop\Engenharia de software II\trabalho\crm\Diagrama de classes p2.png"/>
+                    <pic:cNvPicPr>
+                      <a:picLocks noChangeAspect="1" noChangeArrowheads="1"/>
+                    </pic:cNvPicPr>
+                  </pic:nvPicPr>
+                  <pic:blipFill>
+                    <a:blip r:embed="rId17">
+                      <a:extLst>
+                        <a:ext uri="{28A0092B-C50C-407E-A947-70E740481C1C}">
+                          <a14:useLocalDpi xmlns:a14="http://schemas.microsoft.com/office/drawing/2010/main" val="0"/>
+                        </a:ext>
+                      </a:extLst>
+                    </a:blip>
+                    <a:srcRect/>
+                    <a:stretch>
+                      <a:fillRect/>
+                    </a:stretch>
+                  </pic:blipFill>
+                  <pic:spPr bwMode="auto">
+                    <a:xfrm>
+                      <a:off x="0" y="0"/>
+                      <a:ext cx="5391785" cy="1164590"/>
+                    </a:xfrm>
+                    <a:prstGeom prst="rect">
+                      <a:avLst/>
+                    </a:prstGeom>
+                    <a:noFill/>
+                    <a:ln>
+                      <a:noFill/>
+                    </a:ln>
+                  </pic:spPr>
+                </pic:pic>
+              </a:graphicData>
+            </a:graphic>
+          </wp:inline>
+        </w:drawing>
+      </w:r>
+      <w:r>
+        <w:rPr>
+          <w:rFonts w:cstheme="minorHAnsi"/>
+          <w:noProof/>
+          <w:lang w:eastAsia="pt-PT"/>
+        </w:rPr>
+        <w:drawing>
+          <wp:inline distT="0" distB="0" distL="0" distR="0">
+            <wp:extent cx="5400040" cy="3933825"/>
+            <wp:effectExtent l="0" t="0" r="0" b="9525"/>
+            <wp:docPr id="14" name="Picture 14" descr="C:\Users\jota\Desktop\Engenharia de software II\trabalho\crm\Diagrama de classes p3.png"/>
+            <wp:cNvGraphicFramePr>
+              <a:graphicFrameLocks xmlns:a="http://schemas.openxmlformats.org/drawingml/2006/main" noChangeAspect="1"/>
+            </wp:cNvGraphicFramePr>
+            <a:graphic xmlns:a="http://schemas.openxmlformats.org/drawingml/2006/main">
+              <a:graphicData uri="http://schemas.openxmlformats.org/drawingml/2006/picture">
+                <pic:pic xmlns:pic="http://schemas.openxmlformats.org/drawingml/2006/picture">
+                  <pic:nvPicPr>
+                    <pic:cNvPr id="0" name="Picture 7" descr="C:\Users\jota\Desktop\Engenharia de software II\trabalho\crm\Diagrama de classes p3.png"/>
+                    <pic:cNvPicPr>
+                      <a:picLocks noChangeAspect="1" noChangeArrowheads="1"/>
+                    </pic:cNvPicPr>
+                  </pic:nvPicPr>
+                  <pic:blipFill>
+                    <a:blip r:embed="rId18">
+                      <a:extLst>
+                        <a:ext uri="{28A0092B-C50C-407E-A947-70E740481C1C}">
+                          <a14:useLocalDpi xmlns:a14="http://schemas.microsoft.com/office/drawing/2010/main" val="0"/>
+                        </a:ext>
+                      </a:extLst>
+                    </a:blip>
+                    <a:srcRect/>
+                    <a:stretch>
+                      <a:fillRect/>
+                    </a:stretch>
+                  </pic:blipFill>
+                  <pic:spPr bwMode="auto">
+                    <a:xfrm>
+                      <a:off x="0" y="0"/>
+                      <a:ext cx="5400040" cy="3933825"/>
+                    </a:xfrm>
+                    <a:prstGeom prst="rect">
+                      <a:avLst/>
+                    </a:prstGeom>
+                    <a:noFill/>
+                    <a:ln>
+                      <a:noFill/>
+                    </a:ln>
+                  </pic:spPr>
+                </pic:pic>
+              </a:graphicData>
+            </a:graphic>
+          </wp:inline>
+        </w:drawing>
+      </w:r>
+    </w:p>
+    <w:p>
+      <w:pPr>
+        <w:rPr>
+          <w:rFonts w:cstheme="minorHAnsi"/>
+        </w:rPr>
+      </w:pPr>
+    </w:p>
+    <w:p>
+      <w:pPr>
+        <w:rPr>
+          <w:rFonts w:cstheme="minorHAnsi"/>
+        </w:rPr>
+      </w:pPr>
+    </w:p>
+    <w:p>
+      <w:pPr>
+        <w:rPr>
+          <w:rFonts w:asciiTheme="majorHAnsi" w:eastAsiaTheme="majorEastAsia" w:hAnsiTheme="majorHAnsi" w:cstheme="majorBidi"/>
+          <w:spacing w:val="-10"/>
+          <w:kern w:val="28"/>
+          <w:sz w:val="56"/>
+          <w:szCs w:val="56"/>
+        </w:rPr>
+      </w:pPr>
+      <w:r>
+        <w:br w:type="page"/>
+      </w:r>
+    </w:p>
+    <w:p>
+      <w:pPr>
         <w:pStyle w:val="Title"/>
       </w:pPr>
       <w:r>
+        <w:lastRenderedPageBreak/>
         <w:t>Semântica</w:t>
+      </w:r>
+    </w:p>
+    <w:p/>
+    <w:p>
+      <w:r>
+        <w:rPr>
+          <w:noProof/>
+          <w:lang w:eastAsia="pt-PT"/>
+        </w:rPr>
+        <w:drawing>
+          <wp:inline distT="0" distB="0" distL="0" distR="0">
+            <wp:extent cx="5400040" cy="7625715"/>
+            <wp:effectExtent l="0" t="0" r="0" b="0"/>
+            <wp:docPr id="8" name="Picture 8" descr="C:\Users\jota\Downloads\Semantica v.1.0\Semantica v.1.0\Semantica v.1.0-page-001.jpg"/>
+            <wp:cNvGraphicFramePr>
+              <a:graphicFrameLocks xmlns:a="http://schemas.openxmlformats.org/drawingml/2006/main" noChangeAspect="1"/>
+            </wp:cNvGraphicFramePr>
+            <a:graphic xmlns:a="http://schemas.openxmlformats.org/drawingml/2006/main">
+              <a:graphicData uri="http://schemas.openxmlformats.org/drawingml/2006/picture">
+                <pic:pic xmlns:pic="http://schemas.openxmlformats.org/drawingml/2006/picture">
+                  <pic:nvPicPr>
+                    <pic:cNvPr id="0" name="Picture 2" descr="C:\Users\jota\Downloads\Semantica v.1.0\Semantica v.1.0\Semantica v.1.0-page-001.jpg"/>
+                    <pic:cNvPicPr>
+                      <a:picLocks noChangeAspect="1" noChangeArrowheads="1"/>
+                    </pic:cNvPicPr>
+                  </pic:nvPicPr>
+                  <pic:blipFill>
+                    <a:blip r:embed="rId19" cstate="print">
+                      <a:extLst>
+                        <a:ext uri="{28A0092B-C50C-407E-A947-70E740481C1C}">
+                          <a14:useLocalDpi xmlns:a14="http://schemas.microsoft.com/office/drawing/2010/main" val="0"/>
+                        </a:ext>
+                      </a:extLst>
+                    </a:blip>
+                    <a:srcRect/>
+                    <a:stretch>
+                      <a:fillRect/>
+                    </a:stretch>
+                  </pic:blipFill>
+                  <pic:spPr bwMode="auto">
+                    <a:xfrm>
+                      <a:off x="0" y="0"/>
+                      <a:ext cx="5400040" cy="7625715"/>
+                    </a:xfrm>
+                    <a:prstGeom prst="rect">
+                      <a:avLst/>
+                    </a:prstGeom>
+                    <a:noFill/>
+                    <a:ln>
+                      <a:noFill/>
+                    </a:ln>
+                  </pic:spPr>
+                </pic:pic>
+              </a:graphicData>
+            </a:graphic>
+          </wp:inline>
+        </w:drawing>
+      </w:r>
+    </w:p>
+    <w:p/>
+    <w:p>
+      <w:r>
+        <w:rPr>
+          <w:noProof/>
+          <w:lang w:eastAsia="pt-PT"/>
+        </w:rPr>
+        <w:lastRenderedPageBreak/>
+        <w:drawing>
+          <wp:inline distT="0" distB="0" distL="0" distR="0">
+            <wp:extent cx="5400040" cy="7625715"/>
+            <wp:effectExtent l="0" t="0" r="0" b="0"/>
+            <wp:docPr id="11" name="Picture 11" descr="C:\Users\jota\Downloads\Semantica v.1.0\Semantica v.1.0\Semantica v.1.0-page-002.jpg"/>
+            <wp:cNvGraphicFramePr>
+              <a:graphicFrameLocks xmlns:a="http://schemas.openxmlformats.org/drawingml/2006/main" noChangeAspect="1"/>
+            </wp:cNvGraphicFramePr>
+            <a:graphic xmlns:a="http://schemas.openxmlformats.org/drawingml/2006/main">
+              <a:graphicData uri="http://schemas.openxmlformats.org/drawingml/2006/picture">
+                <pic:pic xmlns:pic="http://schemas.openxmlformats.org/drawingml/2006/picture">
+                  <pic:nvPicPr>
+                    <pic:cNvPr id="0" name="Picture 3" descr="C:\Users\jota\Downloads\Semantica v.1.0\Semantica v.1.0\Semantica v.1.0-page-002.jpg"/>
+                    <pic:cNvPicPr>
+                      <a:picLocks noChangeAspect="1" noChangeArrowheads="1"/>
+                    </pic:cNvPicPr>
+                  </pic:nvPicPr>
+                  <pic:blipFill>
+                    <a:blip r:embed="rId20" cstate="print">
+                      <a:extLst>
+                        <a:ext uri="{28A0092B-C50C-407E-A947-70E740481C1C}">
+                          <a14:useLocalDpi xmlns:a14="http://schemas.microsoft.com/office/drawing/2010/main" val="0"/>
+                        </a:ext>
+                      </a:extLst>
+                    </a:blip>
+                    <a:srcRect/>
+                    <a:stretch>
+                      <a:fillRect/>
+                    </a:stretch>
+                  </pic:blipFill>
+                  <pic:spPr bwMode="auto">
+                    <a:xfrm>
+                      <a:off x="0" y="0"/>
+                      <a:ext cx="5400040" cy="7625715"/>
+                    </a:xfrm>
+                    <a:prstGeom prst="rect">
+                      <a:avLst/>
+                    </a:prstGeom>
+                    <a:noFill/>
+                    <a:ln>
+                      <a:noFill/>
+                    </a:ln>
+                  </pic:spPr>
+                </pic:pic>
+              </a:graphicData>
+            </a:graphic>
+          </wp:inline>
+        </w:drawing>
       </w:r>
     </w:p>
     <w:p>
       <w:r>
         <w:rPr>
-          <w:highlight w:val="yellow"/>
+          <w:noProof/>
+          <w:lang w:eastAsia="pt-PT"/>
         </w:rPr>
-        <w:t xml:space="preserve">(Semântica das classes: descrição dos atributos, algoritmos das operações/métodos e cenários em que a classe participa (fazer pelo menos </w:t>
-      </w:r>
-      <w:r>
-        <w:rPr>
-          <w:highlight w:val="yellow"/>
-        </w:rPr>
-        <w:t>3</w:t>
-      </w:r>
-      <w:r>
-        <w:rPr>
-          <w:highlight w:val="yellow"/>
-        </w:rPr>
-        <w:t xml:space="preserve"> classes))</w:t>
+        <w:lastRenderedPageBreak/>
+        <w:drawing>
+          <wp:inline distT="0" distB="0" distL="0" distR="0">
+            <wp:extent cx="5400040" cy="7625715"/>
+            <wp:effectExtent l="0" t="0" r="0" b="0"/>
+            <wp:docPr id="15" name="Picture 15" descr="C:\Users\jota\Downloads\Semantica v.1.0\Semantica v.1.0\Semantica v.1.0-page-003.jpg"/>
+            <wp:cNvGraphicFramePr>
+              <a:graphicFrameLocks xmlns:a="http://schemas.openxmlformats.org/drawingml/2006/main" noChangeAspect="1"/>
+            </wp:cNvGraphicFramePr>
+            <a:graphic xmlns:a="http://schemas.openxmlformats.org/drawingml/2006/main">
+              <a:graphicData uri="http://schemas.openxmlformats.org/drawingml/2006/picture">
+                <pic:pic xmlns:pic="http://schemas.openxmlformats.org/drawingml/2006/picture">
+                  <pic:nvPicPr>
+                    <pic:cNvPr id="0" name="Picture 4" descr="C:\Users\jota\Downloads\Semantica v.1.0\Semantica v.1.0\Semantica v.1.0-page-003.jpg"/>
+                    <pic:cNvPicPr>
+                      <a:picLocks noChangeAspect="1" noChangeArrowheads="1"/>
+                    </pic:cNvPicPr>
+                  </pic:nvPicPr>
+                  <pic:blipFill>
+                    <a:blip r:embed="rId21" cstate="print">
+                      <a:extLst>
+                        <a:ext uri="{28A0092B-C50C-407E-A947-70E740481C1C}">
+                          <a14:useLocalDpi xmlns:a14="http://schemas.microsoft.com/office/drawing/2010/main" val="0"/>
+                        </a:ext>
+                      </a:extLst>
+                    </a:blip>
+                    <a:srcRect/>
+                    <a:stretch>
+                      <a:fillRect/>
+                    </a:stretch>
+                  </pic:blipFill>
+                  <pic:spPr bwMode="auto">
+                    <a:xfrm>
+                      <a:off x="0" y="0"/>
+                      <a:ext cx="5400040" cy="7625715"/>
+                    </a:xfrm>
+                    <a:prstGeom prst="rect">
+                      <a:avLst/>
+                    </a:prstGeom>
+                    <a:noFill/>
+                    <a:ln>
+                      <a:noFill/>
+                    </a:ln>
+                  </pic:spPr>
+                </pic:pic>
+              </a:graphicData>
+            </a:graphic>
+          </wp:inline>
+        </w:drawing>
       </w:r>
     </w:p>
-    <w:p/>
     <w:p>
       <w:pPr>
+        <w:rPr>
+          <w:rFonts w:asciiTheme="majorHAnsi" w:eastAsiaTheme="majorEastAsia" w:hAnsiTheme="majorHAnsi" w:cstheme="majorBidi"/>
+          <w:spacing w:val="-10"/>
+          <w:kern w:val="28"/>
+          <w:sz w:val="56"/>
+          <w:szCs w:val="56"/>
+        </w:rPr>
+      </w:pPr>
+      <w:r>
+        <w:br w:type="page"/>
+      </w:r>
+    </w:p>
+    <w:p>
+      <w:pPr>
         <w:pStyle w:val="Title"/>
       </w:pPr>
+      <w:bookmarkStart w:id="0" w:name="_GoBack"/>
+      <w:bookmarkEnd w:id="0"/>
       <w:r>
         <w:lastRenderedPageBreak/>
         <w:t>Diagrama de Estados</w:t>
@@ -4654,7 +7403,7 @@
                     </pic:cNvPicPr>
                   </pic:nvPicPr>
                   <pic:blipFill>
-                    <a:blip r:embed="rId14">
+                    <a:blip r:embed="rId22">
                       <a:extLst>
                         <a:ext uri="{28A0092B-C50C-407E-A947-70E740481C1C}">
                           <a14:useLocalDpi xmlns:a14="http://schemas.microsoft.com/office/drawing/2010/main" val="0"/>
@@ -4703,7 +7452,7 @@
       </w:r>
     </w:p>
     <w:sectPr>
-      <w:footerReference w:type="default" r:id="rId15"/>
+      <w:footerReference w:type="default" r:id="rId23"/>
       <w:pgSz w:w="11906" w:h="16838"/>
       <w:pgMar w:top="1417" w:right="1701" w:bottom="1417" w:left="1701" w:header="708" w:footer="708" w:gutter="0"/>
       <w:cols w:space="708"/>
@@ -4777,7 +7526,7 @@
           <w:rPr>
             <w:noProof/>
           </w:rPr>
-          <w:t>11</w:t>
+          <w:t>17</w:t>
         </w:r>
         <w:r>
           <w:rPr>
@@ -8257,7 +11006,7 @@
 </file>
 
 <file path=customXml/itemProps1.xml><?xml version="1.0" encoding="utf-8"?>
-<ds:datastoreItem xmlns:ds="http://schemas.openxmlformats.org/officeDocument/2006/customXml" ds:itemID="{3625A67E-4725-4C67-96DA-3AA3112510C1}">
+<ds:datastoreItem xmlns:ds="http://schemas.openxmlformats.org/officeDocument/2006/customXml" ds:itemID="{7AEC9770-5FDC-48DB-B89E-47FFE030446A}">
   <ds:schemaRefs>
     <ds:schemaRef ds:uri="http://schemas.openxmlformats.org/officeDocument/2006/bibliography"/>
   </ds:schemaRefs>

--- a/relatório.docx
+++ b/relatório.docx
@@ -1899,45 +1899,7 @@
                 <w:color w:val="000000"/>
                 <w:lang w:eastAsia="pt-PT"/>
               </w:rPr>
-              <w:t xml:space="preserve"> </w:t>
-            </w:r>
-            <w:proofErr w:type="gramStart"/>
-            <w:r>
-              <w:rPr>
-                <w:rFonts w:ascii="Calibri" w:eastAsia="Times New Roman" w:hAnsi="Calibri" w:cs="Calibri"/>
-                <w:color w:val="000000"/>
-                <w:lang w:eastAsia="pt-PT"/>
-              </w:rPr>
-              <w:t>de</w:t>
-            </w:r>
-            <w:proofErr w:type="gramEnd"/>
-          </w:p>
-          <w:p>
-            <w:pPr>
-              <w:spacing w:after="0" w:line="240" w:lineRule="auto"/>
-              <w:rPr>
-                <w:rFonts w:ascii="Calibri" w:eastAsia="Times New Roman" w:hAnsi="Calibri" w:cs="Calibri"/>
-                <w:color w:val="000000"/>
-                <w:lang w:eastAsia="pt-PT"/>
-              </w:rPr>
-            </w:pPr>
-            <w:proofErr w:type="gramStart"/>
-            <w:r>
-              <w:rPr>
-                <w:rFonts w:ascii="Calibri" w:eastAsia="Times New Roman" w:hAnsi="Calibri" w:cs="Calibri"/>
-                <w:color w:val="000000"/>
-                <w:lang w:eastAsia="pt-PT"/>
-              </w:rPr>
-              <w:t>sugerir</w:t>
-            </w:r>
-            <w:proofErr w:type="gramEnd"/>
-            <w:r>
-              <w:rPr>
-                <w:rFonts w:ascii="Calibri" w:eastAsia="Times New Roman" w:hAnsi="Calibri" w:cs="Calibri"/>
-                <w:color w:val="000000"/>
-                <w:lang w:eastAsia="pt-PT"/>
-              </w:rPr>
-              <w:t xml:space="preserve"> possíveis promoções</w:t>
+              <w:t xml:space="preserve"> de sugerir possíveis promoções</w:t>
             </w:r>
           </w:p>
         </w:tc>
@@ -2183,45 +2145,7 @@
                 <w:color w:val="000000"/>
                 <w:lang w:eastAsia="pt-PT"/>
               </w:rPr>
-              <w:t xml:space="preserve"> é receber as possíveis promoções </w:t>
-            </w:r>
-            <w:proofErr w:type="gramStart"/>
-            <w:r>
-              <w:rPr>
-                <w:rFonts w:ascii="Calibri" w:eastAsia="Times New Roman" w:hAnsi="Calibri" w:cs="Calibri"/>
-                <w:color w:val="000000"/>
-                <w:lang w:eastAsia="pt-PT"/>
-              </w:rPr>
-              <w:t>para</w:t>
-            </w:r>
-            <w:proofErr w:type="gramEnd"/>
-          </w:p>
-          <w:p>
-            <w:pPr>
-              <w:spacing w:after="0" w:line="240" w:lineRule="auto"/>
-              <w:rPr>
-                <w:rFonts w:ascii="Calibri" w:eastAsia="Times New Roman" w:hAnsi="Calibri" w:cs="Calibri"/>
-                <w:color w:val="000000"/>
-                <w:lang w:eastAsia="pt-PT"/>
-              </w:rPr>
-            </w:pPr>
-            <w:proofErr w:type="gramStart"/>
-            <w:r>
-              <w:rPr>
-                <w:rFonts w:ascii="Calibri" w:eastAsia="Times New Roman" w:hAnsi="Calibri" w:cs="Calibri"/>
-                <w:color w:val="000000"/>
-                <w:lang w:eastAsia="pt-PT"/>
-              </w:rPr>
-              <w:t>depois</w:t>
-            </w:r>
-            <w:proofErr w:type="gramEnd"/>
-            <w:r>
-              <w:rPr>
-                <w:rFonts w:ascii="Calibri" w:eastAsia="Times New Roman" w:hAnsi="Calibri" w:cs="Calibri"/>
-                <w:color w:val="000000"/>
-                <w:lang w:eastAsia="pt-PT"/>
-              </w:rPr>
-              <w:t xml:space="preserve"> segmentar ou recusar</w:t>
+              <w:t xml:space="preserve"> é receber as possíveis promoções para depois segmentar ou recusar</w:t>
             </w:r>
           </w:p>
         </w:tc>
@@ -3416,6 +3340,7 @@
               </w:rPr>
             </w:pPr>
             <w:r>
+              <w:lastRenderedPageBreak/>
               <w:br w:type="page"/>
             </w:r>
             <w:r>
@@ -5350,15 +5275,7 @@
       </w:pPr>
     </w:p>
     <w:p>
-      <w:pPr>
-        <w:rPr>
-          <w:rFonts w:asciiTheme="majorHAnsi" w:hAnsiTheme="majorHAnsi"/>
-        </w:rPr>
-      </w:pPr>
       <w:r>
-        <w:rPr>
-          <w:rFonts w:asciiTheme="majorHAnsi" w:hAnsiTheme="majorHAnsi"/>
-        </w:rPr>
         <w:br w:type="page"/>
       </w:r>
     </w:p>
@@ -6586,8 +6503,14 @@
       </w:r>
     </w:p>
     <w:p>
+      <w:pPr>
+        <w:rPr>
+          <w:rFonts w:asciiTheme="majorHAnsi" w:hAnsiTheme="majorHAnsi"/>
+        </w:rPr>
+      </w:pPr>
+    </w:p>
+    <w:p>
       <w:r>
-        <w:lastRenderedPageBreak/>
         <w:t>Diagramas de sequência</w:t>
       </w:r>
     </w:p>
@@ -7372,8 +7295,6 @@
       <w:pPr>
         <w:pStyle w:val="Title"/>
       </w:pPr>
-      <w:bookmarkStart w:id="0" w:name="_GoBack"/>
-      <w:bookmarkEnd w:id="0"/>
       <w:r>
         <w:lastRenderedPageBreak/>
         <w:t>Diagrama de Estados</w:t>
@@ -7440,19 +7361,503 @@
         <w:pStyle w:val="Title"/>
       </w:pPr>
       <w:r>
+        <w:t xml:space="preserve">Gráfico </w:t>
+      </w:r>
+      <w:proofErr w:type="gramStart"/>
+      <w:r>
+        <w:t xml:space="preserve">de </w:t>
+      </w:r>
+      <w:r>
+        <w:t xml:space="preserve"> </w:t>
+      </w:r>
+      <w:proofErr w:type="spellStart"/>
+      <w:r>
+        <w:t>G</w:t>
+      </w:r>
+      <w:r>
+        <w:t>a</w:t>
+      </w:r>
+      <w:r>
+        <w:t>nt</w:t>
+      </w:r>
+      <w:r>
+        <w:t>t</w:t>
+      </w:r>
+      <w:proofErr w:type="spellEnd"/>
+      <w:proofErr w:type="gramEnd"/>
+    </w:p>
+    <w:p/>
+    <w:p>
+      <w:r>
+        <w:rPr>
+          <w:noProof/>
+          <w:lang w:eastAsia="pt-PT"/>
+        </w:rPr>
+        <w:drawing>
+          <wp:inline distT="0" distB="0" distL="0" distR="0">
+            <wp:extent cx="5391785" cy="2458720"/>
+            <wp:effectExtent l="0" t="0" r="0" b="0"/>
+            <wp:docPr id="22" name="Picture 22" descr="C:\Users\jota\Desktop\Engenharia de software II\trabalho\crm\Mapa Gantt.png"/>
+            <wp:cNvGraphicFramePr>
+              <a:graphicFrameLocks xmlns:a="http://schemas.openxmlformats.org/drawingml/2006/main" noChangeAspect="1"/>
+            </wp:cNvGraphicFramePr>
+            <a:graphic xmlns:a="http://schemas.openxmlformats.org/drawingml/2006/main">
+              <a:graphicData uri="http://schemas.openxmlformats.org/drawingml/2006/picture">
+                <pic:pic xmlns:pic="http://schemas.openxmlformats.org/drawingml/2006/picture">
+                  <pic:nvPicPr>
+                    <pic:cNvPr id="0" name="Picture 7" descr="C:\Users\jota\Desktop\Engenharia de software II\trabalho\crm\Mapa Gantt.png"/>
+                    <pic:cNvPicPr>
+                      <a:picLocks noChangeAspect="1" noChangeArrowheads="1"/>
+                    </pic:cNvPicPr>
+                  </pic:nvPicPr>
+                  <pic:blipFill>
+                    <a:blip r:embed="rId23">
+                      <a:extLst>
+                        <a:ext uri="{28A0092B-C50C-407E-A947-70E740481C1C}">
+                          <a14:useLocalDpi xmlns:a14="http://schemas.microsoft.com/office/drawing/2010/main" val="0"/>
+                        </a:ext>
+                      </a:extLst>
+                    </a:blip>
+                    <a:srcRect/>
+                    <a:stretch>
+                      <a:fillRect/>
+                    </a:stretch>
+                  </pic:blipFill>
+                  <pic:spPr bwMode="auto">
+                    <a:xfrm>
+                      <a:off x="0" y="0"/>
+                      <a:ext cx="5391785" cy="2458720"/>
+                    </a:xfrm>
+                    <a:prstGeom prst="rect">
+                      <a:avLst/>
+                    </a:prstGeom>
+                    <a:noFill/>
+                    <a:ln>
+                      <a:noFill/>
+                    </a:ln>
+                  </pic:spPr>
+                </pic:pic>
+              </a:graphicData>
+            </a:graphic>
+          </wp:inline>
+        </w:drawing>
+      </w:r>
+    </w:p>
+    <w:p>
+      <w:pPr>
+        <w:rPr>
+          <w:rFonts w:asciiTheme="majorHAnsi" w:eastAsiaTheme="majorEastAsia" w:hAnsiTheme="majorHAnsi" w:cstheme="majorBidi"/>
+          <w:spacing w:val="-10"/>
+          <w:kern w:val="28"/>
+          <w:sz w:val="56"/>
+          <w:szCs w:val="56"/>
+        </w:rPr>
+      </w:pPr>
+      <w:r>
+        <w:br w:type="page"/>
+      </w:r>
+    </w:p>
+    <w:p>
+      <w:pPr>
+        <w:pStyle w:val="Title"/>
+      </w:pPr>
+      <w:bookmarkStart w:id="0" w:name="_GoBack"/>
+      <w:bookmarkEnd w:id="0"/>
+      <w:r>
+        <w:lastRenderedPageBreak/>
         <w:t>Protótipo</w:t>
+      </w:r>
+    </w:p>
+    <w:p>
+      <w:pPr>
+        <w:jc w:val="center"/>
+      </w:pPr>
+      <w:r>
+        <w:t>Inserir alterar promoções</w:t>
       </w:r>
     </w:p>
     <w:p>
       <w:r>
         <w:rPr>
-          <w:highlight w:val="yellow"/>
+          <w:noProof/>
+          <w:lang w:eastAsia="pt-PT"/>
         </w:rPr>
-        <w:t>(em qualquer formato (pode ser de programação para a Internet))</w:t>
+        <w:drawing>
+          <wp:inline distT="0" distB="0" distL="0" distR="0">
+            <wp:extent cx="5400040" cy="4347845"/>
+            <wp:effectExtent l="0" t="0" r="0" b="0"/>
+            <wp:docPr id="16" name="Picture 16" descr="C:\Users\jota\Downloads\tmp\PromocoesInserirAlterar.png"/>
+            <wp:cNvGraphicFramePr>
+              <a:graphicFrameLocks xmlns:a="http://schemas.openxmlformats.org/drawingml/2006/main" noChangeAspect="1"/>
+            </wp:cNvGraphicFramePr>
+            <a:graphic xmlns:a="http://schemas.openxmlformats.org/drawingml/2006/main">
+              <a:graphicData uri="http://schemas.openxmlformats.org/drawingml/2006/picture">
+                <pic:pic xmlns:pic="http://schemas.openxmlformats.org/drawingml/2006/picture">
+                  <pic:nvPicPr>
+                    <pic:cNvPr id="0" name="Picture 1" descr="C:\Users\jota\Downloads\tmp\PromocoesInserirAlterar.png"/>
+                    <pic:cNvPicPr>
+                      <a:picLocks noChangeAspect="1" noChangeArrowheads="1"/>
+                    </pic:cNvPicPr>
+                  </pic:nvPicPr>
+                  <pic:blipFill>
+                    <a:blip r:embed="rId24">
+                      <a:extLst>
+                        <a:ext uri="{28A0092B-C50C-407E-A947-70E740481C1C}">
+                          <a14:useLocalDpi xmlns:a14="http://schemas.microsoft.com/office/drawing/2010/main" val="0"/>
+                        </a:ext>
+                      </a:extLst>
+                    </a:blip>
+                    <a:srcRect/>
+                    <a:stretch>
+                      <a:fillRect/>
+                    </a:stretch>
+                  </pic:blipFill>
+                  <pic:spPr bwMode="auto">
+                    <a:xfrm>
+                      <a:off x="0" y="0"/>
+                      <a:ext cx="5400040" cy="4347845"/>
+                    </a:xfrm>
+                    <a:prstGeom prst="rect">
+                      <a:avLst/>
+                    </a:prstGeom>
+                    <a:noFill/>
+                    <a:ln>
+                      <a:noFill/>
+                    </a:ln>
+                  </pic:spPr>
+                </pic:pic>
+              </a:graphicData>
+            </a:graphic>
+          </wp:inline>
+        </w:drawing>
+      </w:r>
+    </w:p>
+    <w:p/>
+    <w:p>
+      <w:pPr>
+        <w:jc w:val="center"/>
+      </w:pPr>
+      <w:r>
+        <w:t>Pesquisar / consultar Promoção</w:t>
+      </w:r>
+    </w:p>
+    <w:p>
+      <w:r>
+        <w:rPr>
+          <w:noProof/>
+          <w:lang w:eastAsia="pt-PT"/>
+        </w:rPr>
+        <w:lastRenderedPageBreak/>
+        <w:drawing>
+          <wp:inline distT="0" distB="0" distL="0" distR="0">
+            <wp:extent cx="5391785" cy="4080510"/>
+            <wp:effectExtent l="0" t="0" r="0" b="0"/>
+            <wp:docPr id="17" name="Picture 17" descr="C:\Users\jota\Downloads\tmp\PromocoesMain.png"/>
+            <wp:cNvGraphicFramePr>
+              <a:graphicFrameLocks xmlns:a="http://schemas.openxmlformats.org/drawingml/2006/main" noChangeAspect="1"/>
+            </wp:cNvGraphicFramePr>
+            <a:graphic xmlns:a="http://schemas.openxmlformats.org/drawingml/2006/main">
+              <a:graphicData uri="http://schemas.openxmlformats.org/drawingml/2006/picture">
+                <pic:pic xmlns:pic="http://schemas.openxmlformats.org/drawingml/2006/picture">
+                  <pic:nvPicPr>
+                    <pic:cNvPr id="0" name="Picture 2" descr="C:\Users\jota\Downloads\tmp\PromocoesMain.png"/>
+                    <pic:cNvPicPr>
+                      <a:picLocks noChangeAspect="1" noChangeArrowheads="1"/>
+                    </pic:cNvPicPr>
+                  </pic:nvPicPr>
+                  <pic:blipFill>
+                    <a:blip r:embed="rId25">
+                      <a:extLst>
+                        <a:ext uri="{28A0092B-C50C-407E-A947-70E740481C1C}">
+                          <a14:useLocalDpi xmlns:a14="http://schemas.microsoft.com/office/drawing/2010/main" val="0"/>
+                        </a:ext>
+                      </a:extLst>
+                    </a:blip>
+                    <a:srcRect/>
+                    <a:stretch>
+                      <a:fillRect/>
+                    </a:stretch>
+                  </pic:blipFill>
+                  <pic:spPr bwMode="auto">
+                    <a:xfrm>
+                      <a:off x="0" y="0"/>
+                      <a:ext cx="5391785" cy="4080510"/>
+                    </a:xfrm>
+                    <a:prstGeom prst="rect">
+                      <a:avLst/>
+                    </a:prstGeom>
+                    <a:noFill/>
+                    <a:ln>
+                      <a:noFill/>
+                    </a:ln>
+                  </pic:spPr>
+                </pic:pic>
+              </a:graphicData>
+            </a:graphic>
+          </wp:inline>
+        </w:drawing>
+      </w:r>
+    </w:p>
+    <w:p>
+      <w:pPr>
+        <w:jc w:val="center"/>
+      </w:pPr>
+      <w:r>
+        <w:t>Inserir Contacto</w:t>
+      </w:r>
+    </w:p>
+    <w:p>
+      <w:r>
+        <w:rPr>
+          <w:noProof/>
+          <w:lang w:eastAsia="pt-PT"/>
+        </w:rPr>
+        <w:drawing>
+          <wp:inline distT="0" distB="0" distL="0" distR="0">
+            <wp:extent cx="5400040" cy="1811655"/>
+            <wp:effectExtent l="0" t="0" r="0" b="0"/>
+            <wp:docPr id="18" name="Picture 18" descr="C:\Users\jota\Downloads\tmp\Interfaces\Interfaces\GestaoContactos_Inserir_01.png"/>
+            <wp:cNvGraphicFramePr>
+              <a:graphicFrameLocks xmlns:a="http://schemas.openxmlformats.org/drawingml/2006/main" noChangeAspect="1"/>
+            </wp:cNvGraphicFramePr>
+            <a:graphic xmlns:a="http://schemas.openxmlformats.org/drawingml/2006/main">
+              <a:graphicData uri="http://schemas.openxmlformats.org/drawingml/2006/picture">
+                <pic:pic xmlns:pic="http://schemas.openxmlformats.org/drawingml/2006/picture">
+                  <pic:nvPicPr>
+                    <pic:cNvPr id="0" name="Picture 3" descr="C:\Users\jota\Downloads\tmp\Interfaces\Interfaces\GestaoContactos_Inserir_01.png"/>
+                    <pic:cNvPicPr>
+                      <a:picLocks noChangeAspect="1" noChangeArrowheads="1"/>
+                    </pic:cNvPicPr>
+                  </pic:nvPicPr>
+                  <pic:blipFill>
+                    <a:blip r:embed="rId26">
+                      <a:extLst>
+                        <a:ext uri="{28A0092B-C50C-407E-A947-70E740481C1C}">
+                          <a14:useLocalDpi xmlns:a14="http://schemas.microsoft.com/office/drawing/2010/main" val="0"/>
+                        </a:ext>
+                      </a:extLst>
+                    </a:blip>
+                    <a:srcRect/>
+                    <a:stretch>
+                      <a:fillRect/>
+                    </a:stretch>
+                  </pic:blipFill>
+                  <pic:spPr bwMode="auto">
+                    <a:xfrm>
+                      <a:off x="0" y="0"/>
+                      <a:ext cx="5400040" cy="1811655"/>
+                    </a:xfrm>
+                    <a:prstGeom prst="rect">
+                      <a:avLst/>
+                    </a:prstGeom>
+                    <a:noFill/>
+                    <a:ln>
+                      <a:noFill/>
+                    </a:ln>
+                  </pic:spPr>
+                </pic:pic>
+              </a:graphicData>
+            </a:graphic>
+          </wp:inline>
+        </w:drawing>
+      </w:r>
+    </w:p>
+    <w:p>
+      <w:pPr>
+        <w:jc w:val="center"/>
+      </w:pPr>
+      <w:r>
+        <w:t>Inserir Países</w:t>
+      </w:r>
+    </w:p>
+    <w:p>
+      <w:r>
+        <w:rPr>
+          <w:noProof/>
+          <w:lang w:eastAsia="pt-PT"/>
+        </w:rPr>
+        <w:drawing>
+          <wp:inline distT="0" distB="0" distL="0" distR="0">
+            <wp:extent cx="5400040" cy="1673225"/>
+            <wp:effectExtent l="0" t="0" r="0" b="3175"/>
+            <wp:docPr id="19" name="Picture 19" descr="C:\Users\jota\Downloads\tmp\Interfaces\Interfaces\GestaoPaises_Inserir_01.png"/>
+            <wp:cNvGraphicFramePr>
+              <a:graphicFrameLocks xmlns:a="http://schemas.openxmlformats.org/drawingml/2006/main" noChangeAspect="1"/>
+            </wp:cNvGraphicFramePr>
+            <a:graphic xmlns:a="http://schemas.openxmlformats.org/drawingml/2006/main">
+              <a:graphicData uri="http://schemas.openxmlformats.org/drawingml/2006/picture">
+                <pic:pic xmlns:pic="http://schemas.openxmlformats.org/drawingml/2006/picture">
+                  <pic:nvPicPr>
+                    <pic:cNvPr id="0" name="Picture 4" descr="C:\Users\jota\Downloads\tmp\Interfaces\Interfaces\GestaoPaises_Inserir_01.png"/>
+                    <pic:cNvPicPr>
+                      <a:picLocks noChangeAspect="1" noChangeArrowheads="1"/>
+                    </pic:cNvPicPr>
+                  </pic:nvPicPr>
+                  <pic:blipFill>
+                    <a:blip r:embed="rId27">
+                      <a:extLst>
+                        <a:ext uri="{28A0092B-C50C-407E-A947-70E740481C1C}">
+                          <a14:useLocalDpi xmlns:a14="http://schemas.microsoft.com/office/drawing/2010/main" val="0"/>
+                        </a:ext>
+                      </a:extLst>
+                    </a:blip>
+                    <a:srcRect/>
+                    <a:stretch>
+                      <a:fillRect/>
+                    </a:stretch>
+                  </pic:blipFill>
+                  <pic:spPr bwMode="auto">
+                    <a:xfrm>
+                      <a:off x="0" y="0"/>
+                      <a:ext cx="5400040" cy="1673225"/>
+                    </a:xfrm>
+                    <a:prstGeom prst="rect">
+                      <a:avLst/>
+                    </a:prstGeom>
+                    <a:noFill/>
+                    <a:ln>
+                      <a:noFill/>
+                    </a:ln>
+                  </pic:spPr>
+                </pic:pic>
+              </a:graphicData>
+            </a:graphic>
+          </wp:inline>
+        </w:drawing>
+      </w:r>
+    </w:p>
+    <w:p>
+      <w:pPr>
+        <w:jc w:val="center"/>
+      </w:pPr>
+      <w:r>
+        <w:t>Consultar Contacto</w:t>
+      </w:r>
+    </w:p>
+    <w:p>
+      <w:r>
+        <w:rPr>
+          <w:noProof/>
+          <w:lang w:eastAsia="pt-PT"/>
+        </w:rPr>
+        <w:lastRenderedPageBreak/>
+        <w:drawing>
+          <wp:inline distT="0" distB="0" distL="0" distR="0">
+            <wp:extent cx="5400040" cy="4235450"/>
+            <wp:effectExtent l="0" t="0" r="0" b="0"/>
+            <wp:docPr id="20" name="Picture 20" descr="C:\Users\jota\Downloads\tmp\Interfaces\Interfaces\GestaoPaises_Lista_01.png"/>
+            <wp:cNvGraphicFramePr>
+              <a:graphicFrameLocks xmlns:a="http://schemas.openxmlformats.org/drawingml/2006/main" noChangeAspect="1"/>
+            </wp:cNvGraphicFramePr>
+            <a:graphic xmlns:a="http://schemas.openxmlformats.org/drawingml/2006/main">
+              <a:graphicData uri="http://schemas.openxmlformats.org/drawingml/2006/picture">
+                <pic:pic xmlns:pic="http://schemas.openxmlformats.org/drawingml/2006/picture">
+                  <pic:nvPicPr>
+                    <pic:cNvPr id="0" name="Picture 5" descr="C:\Users\jota\Downloads\tmp\Interfaces\Interfaces\GestaoPaises_Lista_01.png"/>
+                    <pic:cNvPicPr>
+                      <a:picLocks noChangeAspect="1" noChangeArrowheads="1"/>
+                    </pic:cNvPicPr>
+                  </pic:nvPicPr>
+                  <pic:blipFill>
+                    <a:blip r:embed="rId28">
+                      <a:extLst>
+                        <a:ext uri="{28A0092B-C50C-407E-A947-70E740481C1C}">
+                          <a14:useLocalDpi xmlns:a14="http://schemas.microsoft.com/office/drawing/2010/main" val="0"/>
+                        </a:ext>
+                      </a:extLst>
+                    </a:blip>
+                    <a:srcRect/>
+                    <a:stretch>
+                      <a:fillRect/>
+                    </a:stretch>
+                  </pic:blipFill>
+                  <pic:spPr bwMode="auto">
+                    <a:xfrm>
+                      <a:off x="0" y="0"/>
+                      <a:ext cx="5400040" cy="4235450"/>
+                    </a:xfrm>
+                    <a:prstGeom prst="rect">
+                      <a:avLst/>
+                    </a:prstGeom>
+                    <a:noFill/>
+                    <a:ln>
+                      <a:noFill/>
+                    </a:ln>
+                  </pic:spPr>
+                </pic:pic>
+              </a:graphicData>
+            </a:graphic>
+          </wp:inline>
+        </w:drawing>
+      </w:r>
+    </w:p>
+    <w:p>
+      <w:pPr>
+        <w:jc w:val="center"/>
+      </w:pPr>
+      <w:r>
+        <w:t>Alterar estado Promoção</w:t>
+      </w:r>
+    </w:p>
+    <w:p>
+      <w:r>
+        <w:rPr>
+          <w:noProof/>
+          <w:lang w:eastAsia="pt-PT"/>
+        </w:rPr>
+        <w:lastRenderedPageBreak/>
+        <w:drawing>
+          <wp:inline distT="0" distB="0" distL="0" distR="0">
+            <wp:extent cx="5391785" cy="6952615"/>
+            <wp:effectExtent l="0" t="0" r="0" b="635"/>
+            <wp:docPr id="21" name="Picture 21" descr="C:\Users\jota\Downloads\tmp\AlterarEstado_01.png"/>
+            <wp:cNvGraphicFramePr>
+              <a:graphicFrameLocks xmlns:a="http://schemas.openxmlformats.org/drawingml/2006/main" noChangeAspect="1"/>
+            </wp:cNvGraphicFramePr>
+            <a:graphic xmlns:a="http://schemas.openxmlformats.org/drawingml/2006/main">
+              <a:graphicData uri="http://schemas.openxmlformats.org/drawingml/2006/picture">
+                <pic:pic xmlns:pic="http://schemas.openxmlformats.org/drawingml/2006/picture">
+                  <pic:nvPicPr>
+                    <pic:cNvPr id="0" name="Picture 6" descr="C:\Users\jota\Downloads\tmp\AlterarEstado_01.png"/>
+                    <pic:cNvPicPr>
+                      <a:picLocks noChangeAspect="1" noChangeArrowheads="1"/>
+                    </pic:cNvPicPr>
+                  </pic:nvPicPr>
+                  <pic:blipFill>
+                    <a:blip r:embed="rId29">
+                      <a:extLst>
+                        <a:ext uri="{28A0092B-C50C-407E-A947-70E740481C1C}">
+                          <a14:useLocalDpi xmlns:a14="http://schemas.microsoft.com/office/drawing/2010/main" val="0"/>
+                        </a:ext>
+                      </a:extLst>
+                    </a:blip>
+                    <a:srcRect/>
+                    <a:stretch>
+                      <a:fillRect/>
+                    </a:stretch>
+                  </pic:blipFill>
+                  <pic:spPr bwMode="auto">
+                    <a:xfrm>
+                      <a:off x="0" y="0"/>
+                      <a:ext cx="5391785" cy="6952615"/>
+                    </a:xfrm>
+                    <a:prstGeom prst="rect">
+                      <a:avLst/>
+                    </a:prstGeom>
+                    <a:noFill/>
+                    <a:ln>
+                      <a:noFill/>
+                    </a:ln>
+                  </pic:spPr>
+                </pic:pic>
+              </a:graphicData>
+            </a:graphic>
+          </wp:inline>
+        </w:drawing>
       </w:r>
     </w:p>
     <w:sectPr>
-      <w:footerReference w:type="default" r:id="rId23"/>
+      <w:footerReference w:type="default" r:id="rId30"/>
       <w:pgSz w:w="11906" w:h="16838"/>
       <w:pgMar w:top="1417" w:right="1701" w:bottom="1417" w:left="1701" w:header="708" w:footer="708" w:gutter="0"/>
       <w:cols w:space="708"/>
@@ -7526,7 +7931,7 @@
           <w:rPr>
             <w:noProof/>
           </w:rPr>
-          <w:t>17</w:t>
+          <w:t>21</w:t>
         </w:r>
         <w:r>
           <w:rPr>
@@ -11006,7 +11411,7 @@
 </file>
 
 <file path=customXml/itemProps1.xml><?xml version="1.0" encoding="utf-8"?>
-<ds:datastoreItem xmlns:ds="http://schemas.openxmlformats.org/officeDocument/2006/customXml" ds:itemID="{7AEC9770-5FDC-48DB-B89E-47FFE030446A}">
+<ds:datastoreItem xmlns:ds="http://schemas.openxmlformats.org/officeDocument/2006/customXml" ds:itemID="{3BA0DB3A-B767-4DE3-892F-E8844B7AE4DA}">
   <ds:schemaRefs>
     <ds:schemaRef ds:uri="http://schemas.openxmlformats.org/officeDocument/2006/bibliography"/>
   </ds:schemaRefs>

--- a/relatório.docx
+++ b/relatório.docx
@@ -279,7 +279,14 @@
           <w:rFonts w:asciiTheme="majorHAnsi" w:hAnsiTheme="majorHAnsi"/>
           <w:color w:val="A6A6A6" w:themeColor="background1" w:themeShade="A6"/>
         </w:rPr>
-        <w:t xml:space="preserve">Feito </w:t>
+        <w:t>Realizado</w:t>
+      </w:r>
+      <w:r>
+        <w:rPr>
+          <w:rFonts w:asciiTheme="majorHAnsi" w:hAnsiTheme="majorHAnsi"/>
+          <w:color w:val="A6A6A6" w:themeColor="background1" w:themeShade="A6"/>
+        </w:rPr>
+        <w:t xml:space="preserve"> </w:t>
       </w:r>
       <w:proofErr w:type="gramStart"/>
       <w:r>
@@ -524,11 +531,2140 @@
         <w:t>Casos de Uso</w:t>
       </w:r>
     </w:p>
+    <w:p/>
+    <w:p/>
+    <w:tbl>
+      <w:tblPr>
+        <w:tblW w:w="13280" w:type="dxa"/>
+        <w:tblInd w:w="55" w:type="dxa"/>
+        <w:tblCellMar>
+          <w:left w:w="70" w:type="dxa"/>
+          <w:right w:w="70" w:type="dxa"/>
+        </w:tblCellMar>
+        <w:tblLook w:val="04A0" w:firstRow="1" w:lastRow="0" w:firstColumn="1" w:lastColumn="0" w:noHBand="0" w:noVBand="1"/>
+      </w:tblPr>
+      <w:tblGrid>
+        <w:gridCol w:w="2020"/>
+        <w:gridCol w:w="3180"/>
+        <w:gridCol w:w="8080"/>
+      </w:tblGrid>
+      <w:tr>
+        <w:trPr>
+          <w:trHeight w:val="300"/>
+        </w:trPr>
+        <w:tc>
+          <w:tcPr>
+            <w:tcW w:w="2020" w:type="dxa"/>
+            <w:tcBorders>
+              <w:top w:val="single" w:sz="4" w:space="0" w:color="auto"/>
+              <w:left w:val="single" w:sz="4" w:space="0" w:color="auto"/>
+              <w:bottom w:val="single" w:sz="4" w:space="0" w:color="auto"/>
+              <w:right w:val="single" w:sz="4" w:space="0" w:color="auto"/>
+            </w:tcBorders>
+            <w:shd w:val="clear" w:color="auto" w:fill="auto"/>
+            <w:noWrap/>
+            <w:vAlign w:val="bottom"/>
+            <w:hideMark/>
+          </w:tcPr>
+          <w:p>
+            <w:pPr>
+              <w:spacing w:after="0" w:line="240" w:lineRule="auto"/>
+              <w:rPr>
+                <w:rFonts w:ascii="Calibri" w:eastAsia="Times New Roman" w:hAnsi="Calibri" w:cs="Calibri"/>
+                <w:color w:val="000000"/>
+                <w:lang w:eastAsia="pt-PT"/>
+              </w:rPr>
+            </w:pPr>
+            <w:proofErr w:type="spellStart"/>
+            <w:r>
+              <w:rPr>
+                <w:rFonts w:ascii="Calibri" w:eastAsia="Times New Roman" w:hAnsi="Calibri" w:cs="Calibri"/>
+                <w:color w:val="000000"/>
+                <w:lang w:eastAsia="pt-PT"/>
+              </w:rPr>
+              <w:t>Ator</w:t>
+            </w:r>
+            <w:proofErr w:type="spellEnd"/>
+          </w:p>
+        </w:tc>
+        <w:tc>
+          <w:tcPr>
+            <w:tcW w:w="3180" w:type="dxa"/>
+            <w:tcBorders>
+              <w:top w:val="single" w:sz="4" w:space="0" w:color="auto"/>
+              <w:left w:val="nil"/>
+              <w:bottom w:val="single" w:sz="4" w:space="0" w:color="auto"/>
+              <w:right w:val="single" w:sz="4" w:space="0" w:color="auto"/>
+            </w:tcBorders>
+            <w:shd w:val="clear" w:color="auto" w:fill="auto"/>
+            <w:noWrap/>
+            <w:vAlign w:val="bottom"/>
+            <w:hideMark/>
+          </w:tcPr>
+          <w:p>
+            <w:pPr>
+              <w:spacing w:after="0" w:line="240" w:lineRule="auto"/>
+              <w:rPr>
+                <w:rFonts w:ascii="Calibri" w:eastAsia="Times New Roman" w:hAnsi="Calibri" w:cs="Calibri"/>
+                <w:color w:val="000000"/>
+                <w:lang w:eastAsia="pt-PT"/>
+              </w:rPr>
+            </w:pPr>
+            <w:r>
+              <w:rPr>
+                <w:rFonts w:ascii="Calibri" w:eastAsia="Times New Roman" w:hAnsi="Calibri" w:cs="Calibri"/>
+                <w:color w:val="000000"/>
+                <w:lang w:eastAsia="pt-PT"/>
+              </w:rPr>
+              <w:t>Caso de Uso</w:t>
+            </w:r>
+          </w:p>
+        </w:tc>
+        <w:tc>
+          <w:tcPr>
+            <w:tcW w:w="8080" w:type="dxa"/>
+            <w:tcBorders>
+              <w:top w:val="single" w:sz="4" w:space="0" w:color="auto"/>
+              <w:left w:val="nil"/>
+              <w:bottom w:val="single" w:sz="4" w:space="0" w:color="auto"/>
+              <w:right w:val="single" w:sz="4" w:space="0" w:color="auto"/>
+            </w:tcBorders>
+            <w:shd w:val="clear" w:color="auto" w:fill="auto"/>
+            <w:noWrap/>
+            <w:vAlign w:val="bottom"/>
+            <w:hideMark/>
+          </w:tcPr>
+          <w:p>
+            <w:pPr>
+              <w:spacing w:after="0" w:line="240" w:lineRule="auto"/>
+              <w:rPr>
+                <w:rFonts w:ascii="Calibri" w:eastAsia="Times New Roman" w:hAnsi="Calibri" w:cs="Calibri"/>
+                <w:color w:val="000000"/>
+                <w:lang w:eastAsia="pt-PT"/>
+              </w:rPr>
+            </w:pPr>
+            <w:proofErr w:type="spellStart"/>
+            <w:r>
+              <w:rPr>
+                <w:rFonts w:ascii="Calibri" w:eastAsia="Times New Roman" w:hAnsi="Calibri" w:cs="Calibri"/>
+                <w:color w:val="000000"/>
+                <w:lang w:eastAsia="pt-PT"/>
+              </w:rPr>
+              <w:t>Objetivos</w:t>
+            </w:r>
+            <w:proofErr w:type="spellEnd"/>
+          </w:p>
+        </w:tc>
+      </w:tr>
+      <w:tr>
+        <w:trPr>
+          <w:trHeight w:val="300"/>
+        </w:trPr>
+        <w:tc>
+          <w:tcPr>
+            <w:tcW w:w="2020" w:type="dxa"/>
+            <w:vMerge w:val="restart"/>
+            <w:tcBorders>
+              <w:top w:val="nil"/>
+              <w:left w:val="single" w:sz="4" w:space="0" w:color="auto"/>
+              <w:bottom w:val="nil"/>
+              <w:right w:val="single" w:sz="4" w:space="0" w:color="auto"/>
+            </w:tcBorders>
+            <w:shd w:val="clear" w:color="auto" w:fill="auto"/>
+            <w:noWrap/>
+            <w:vAlign w:val="center"/>
+            <w:hideMark/>
+          </w:tcPr>
+          <w:p>
+            <w:pPr>
+              <w:spacing w:after="0" w:line="240" w:lineRule="auto"/>
+              <w:jc w:val="center"/>
+              <w:rPr>
+                <w:rFonts w:ascii="Calibri" w:eastAsia="Times New Roman" w:hAnsi="Calibri" w:cs="Calibri"/>
+                <w:color w:val="000000"/>
+                <w:lang w:eastAsia="pt-PT"/>
+              </w:rPr>
+            </w:pPr>
+            <w:proofErr w:type="spellStart"/>
+            <w:r>
+              <w:rPr>
+                <w:rFonts w:ascii="Calibri" w:eastAsia="Times New Roman" w:hAnsi="Calibri" w:cs="Calibri"/>
+                <w:color w:val="000000"/>
+                <w:lang w:eastAsia="pt-PT"/>
+              </w:rPr>
+              <w:t>Diretor</w:t>
+            </w:r>
+            <w:proofErr w:type="spellEnd"/>
+          </w:p>
+        </w:tc>
+        <w:tc>
+          <w:tcPr>
+            <w:tcW w:w="3180" w:type="dxa"/>
+            <w:tcBorders>
+              <w:top w:val="nil"/>
+              <w:left w:val="nil"/>
+              <w:bottom w:val="single" w:sz="4" w:space="0" w:color="auto"/>
+              <w:right w:val="single" w:sz="4" w:space="0" w:color="auto"/>
+            </w:tcBorders>
+            <w:shd w:val="clear" w:color="auto" w:fill="auto"/>
+            <w:noWrap/>
+            <w:vAlign w:val="bottom"/>
+            <w:hideMark/>
+          </w:tcPr>
+          <w:p>
+            <w:pPr>
+              <w:spacing w:after="0" w:line="240" w:lineRule="auto"/>
+              <w:rPr>
+                <w:rFonts w:ascii="Calibri" w:eastAsia="Times New Roman" w:hAnsi="Calibri" w:cs="Calibri"/>
+                <w:color w:val="000000"/>
+                <w:lang w:eastAsia="pt-PT"/>
+              </w:rPr>
+            </w:pPr>
+            <w:r>
+              <w:rPr>
+                <w:rFonts w:ascii="Calibri" w:eastAsia="Times New Roman" w:hAnsi="Calibri" w:cs="Calibri"/>
+                <w:color w:val="000000"/>
+                <w:lang w:eastAsia="pt-PT"/>
+              </w:rPr>
+              <w:t>Aprovar Promoção</w:t>
+            </w:r>
+          </w:p>
+        </w:tc>
+        <w:tc>
+          <w:tcPr>
+            <w:tcW w:w="8080" w:type="dxa"/>
+            <w:tcBorders>
+              <w:top w:val="nil"/>
+              <w:left w:val="nil"/>
+              <w:bottom w:val="single" w:sz="4" w:space="0" w:color="auto"/>
+              <w:right w:val="single" w:sz="4" w:space="0" w:color="auto"/>
+            </w:tcBorders>
+            <w:shd w:val="clear" w:color="auto" w:fill="auto"/>
+            <w:noWrap/>
+            <w:vAlign w:val="bottom"/>
+            <w:hideMark/>
+          </w:tcPr>
+          <w:p>
+            <w:pPr>
+              <w:spacing w:after="0" w:line="240" w:lineRule="auto"/>
+              <w:rPr>
+                <w:rFonts w:ascii="Calibri" w:eastAsia="Times New Roman" w:hAnsi="Calibri" w:cs="Calibri"/>
+                <w:color w:val="000000"/>
+                <w:lang w:eastAsia="pt-PT"/>
+              </w:rPr>
+            </w:pPr>
+            <w:r>
+              <w:rPr>
+                <w:rFonts w:ascii="Calibri" w:eastAsia="Times New Roman" w:hAnsi="Calibri" w:cs="Calibri"/>
+                <w:color w:val="000000"/>
+                <w:lang w:eastAsia="pt-PT"/>
+              </w:rPr>
+              <w:t xml:space="preserve">O </w:t>
+            </w:r>
+            <w:proofErr w:type="spellStart"/>
+            <w:r>
+              <w:rPr>
+                <w:rFonts w:ascii="Calibri" w:eastAsia="Times New Roman" w:hAnsi="Calibri" w:cs="Calibri"/>
+                <w:color w:val="000000"/>
+                <w:lang w:eastAsia="pt-PT"/>
+              </w:rPr>
+              <w:t>objetivo</w:t>
+            </w:r>
+            <w:proofErr w:type="spellEnd"/>
+            <w:r>
+              <w:rPr>
+                <w:rFonts w:ascii="Calibri" w:eastAsia="Times New Roman" w:hAnsi="Calibri" w:cs="Calibri"/>
+                <w:color w:val="000000"/>
+                <w:lang w:eastAsia="pt-PT"/>
+              </w:rPr>
+              <w:t xml:space="preserve"> é validar a promoção para ser aplicada</w:t>
+            </w:r>
+          </w:p>
+        </w:tc>
+      </w:tr>
+      <w:tr>
+        <w:trPr>
+          <w:trHeight w:val="300"/>
+        </w:trPr>
+        <w:tc>
+          <w:tcPr>
+            <w:tcW w:w="2020" w:type="dxa"/>
+            <w:vMerge/>
+            <w:tcBorders>
+              <w:top w:val="nil"/>
+              <w:left w:val="single" w:sz="4" w:space="0" w:color="auto"/>
+              <w:bottom w:val="nil"/>
+              <w:right w:val="single" w:sz="4" w:space="0" w:color="auto"/>
+            </w:tcBorders>
+            <w:vAlign w:val="center"/>
+            <w:hideMark/>
+          </w:tcPr>
+          <w:p>
+            <w:pPr>
+              <w:spacing w:after="0" w:line="240" w:lineRule="auto"/>
+              <w:rPr>
+                <w:rFonts w:ascii="Calibri" w:eastAsia="Times New Roman" w:hAnsi="Calibri" w:cs="Calibri"/>
+                <w:color w:val="000000"/>
+                <w:lang w:eastAsia="pt-PT"/>
+              </w:rPr>
+            </w:pPr>
+          </w:p>
+        </w:tc>
+        <w:tc>
+          <w:tcPr>
+            <w:tcW w:w="3180" w:type="dxa"/>
+            <w:tcBorders>
+              <w:top w:val="nil"/>
+              <w:left w:val="nil"/>
+              <w:bottom w:val="single" w:sz="4" w:space="0" w:color="auto"/>
+              <w:right w:val="single" w:sz="4" w:space="0" w:color="auto"/>
+            </w:tcBorders>
+            <w:shd w:val="clear" w:color="auto" w:fill="auto"/>
+            <w:noWrap/>
+            <w:vAlign w:val="bottom"/>
+            <w:hideMark/>
+          </w:tcPr>
+          <w:p>
+            <w:pPr>
+              <w:spacing w:after="0" w:line="240" w:lineRule="auto"/>
+              <w:rPr>
+                <w:rFonts w:ascii="Calibri" w:eastAsia="Times New Roman" w:hAnsi="Calibri" w:cs="Calibri"/>
+                <w:color w:val="000000"/>
+                <w:lang w:eastAsia="pt-PT"/>
+              </w:rPr>
+            </w:pPr>
+            <w:r>
+              <w:rPr>
+                <w:rFonts w:ascii="Calibri" w:eastAsia="Times New Roman" w:hAnsi="Calibri" w:cs="Calibri"/>
+                <w:color w:val="000000"/>
+                <w:lang w:eastAsia="pt-PT"/>
+              </w:rPr>
+              <w:t>Reprovar Promoção</w:t>
+            </w:r>
+          </w:p>
+        </w:tc>
+        <w:tc>
+          <w:tcPr>
+            <w:tcW w:w="8080" w:type="dxa"/>
+            <w:tcBorders>
+              <w:top w:val="nil"/>
+              <w:left w:val="nil"/>
+              <w:bottom w:val="single" w:sz="4" w:space="0" w:color="auto"/>
+              <w:right w:val="single" w:sz="4" w:space="0" w:color="auto"/>
+            </w:tcBorders>
+            <w:shd w:val="clear" w:color="auto" w:fill="auto"/>
+            <w:noWrap/>
+            <w:vAlign w:val="bottom"/>
+            <w:hideMark/>
+          </w:tcPr>
+          <w:p>
+            <w:pPr>
+              <w:spacing w:after="0" w:line="240" w:lineRule="auto"/>
+              <w:rPr>
+                <w:rFonts w:ascii="Calibri" w:eastAsia="Times New Roman" w:hAnsi="Calibri" w:cs="Calibri"/>
+                <w:color w:val="000000"/>
+                <w:lang w:eastAsia="pt-PT"/>
+              </w:rPr>
+            </w:pPr>
+            <w:r>
+              <w:rPr>
+                <w:rFonts w:ascii="Calibri" w:eastAsia="Times New Roman" w:hAnsi="Calibri" w:cs="Calibri"/>
+                <w:color w:val="000000"/>
+                <w:lang w:eastAsia="pt-PT"/>
+              </w:rPr>
+              <w:t xml:space="preserve">O </w:t>
+            </w:r>
+            <w:proofErr w:type="spellStart"/>
+            <w:r>
+              <w:rPr>
+                <w:rFonts w:ascii="Calibri" w:eastAsia="Times New Roman" w:hAnsi="Calibri" w:cs="Calibri"/>
+                <w:color w:val="000000"/>
+                <w:lang w:eastAsia="pt-PT"/>
+              </w:rPr>
+              <w:t>objetivo</w:t>
+            </w:r>
+            <w:proofErr w:type="spellEnd"/>
+            <w:r>
+              <w:rPr>
+                <w:rFonts w:ascii="Calibri" w:eastAsia="Times New Roman" w:hAnsi="Calibri" w:cs="Calibri"/>
+                <w:color w:val="000000"/>
+                <w:lang w:eastAsia="pt-PT"/>
+              </w:rPr>
+              <w:t xml:space="preserve"> é prevenir erros e anomalias</w:t>
+            </w:r>
+          </w:p>
+        </w:tc>
+      </w:tr>
+      <w:tr>
+        <w:trPr>
+          <w:trHeight w:val="300"/>
+        </w:trPr>
+        <w:tc>
+          <w:tcPr>
+            <w:tcW w:w="2020" w:type="dxa"/>
+            <w:vMerge/>
+            <w:tcBorders>
+              <w:top w:val="nil"/>
+              <w:left w:val="single" w:sz="4" w:space="0" w:color="auto"/>
+              <w:bottom w:val="nil"/>
+              <w:right w:val="single" w:sz="4" w:space="0" w:color="auto"/>
+            </w:tcBorders>
+            <w:vAlign w:val="center"/>
+            <w:hideMark/>
+          </w:tcPr>
+          <w:p>
+            <w:pPr>
+              <w:spacing w:after="0" w:line="240" w:lineRule="auto"/>
+              <w:rPr>
+                <w:rFonts w:ascii="Calibri" w:eastAsia="Times New Roman" w:hAnsi="Calibri" w:cs="Calibri"/>
+                <w:color w:val="000000"/>
+                <w:lang w:eastAsia="pt-PT"/>
+              </w:rPr>
+            </w:pPr>
+          </w:p>
+        </w:tc>
+        <w:tc>
+          <w:tcPr>
+            <w:tcW w:w="3180" w:type="dxa"/>
+            <w:tcBorders>
+              <w:top w:val="nil"/>
+              <w:left w:val="nil"/>
+              <w:bottom w:val="single" w:sz="4" w:space="0" w:color="auto"/>
+              <w:right w:val="single" w:sz="4" w:space="0" w:color="auto"/>
+            </w:tcBorders>
+            <w:shd w:val="clear" w:color="auto" w:fill="auto"/>
+            <w:noWrap/>
+            <w:vAlign w:val="bottom"/>
+            <w:hideMark/>
+          </w:tcPr>
+          <w:p>
+            <w:pPr>
+              <w:spacing w:after="0" w:line="240" w:lineRule="auto"/>
+              <w:rPr>
+                <w:rFonts w:ascii="Calibri" w:eastAsia="Times New Roman" w:hAnsi="Calibri" w:cs="Calibri"/>
+                <w:color w:val="000000"/>
+                <w:lang w:eastAsia="pt-PT"/>
+              </w:rPr>
+            </w:pPr>
+            <w:r>
+              <w:rPr>
+                <w:rFonts w:ascii="Calibri" w:eastAsia="Times New Roman" w:hAnsi="Calibri" w:cs="Calibri"/>
+                <w:color w:val="000000"/>
+                <w:lang w:eastAsia="pt-PT"/>
+              </w:rPr>
+              <w:t>Inserir Contacto</w:t>
+            </w:r>
+          </w:p>
+        </w:tc>
+        <w:tc>
+          <w:tcPr>
+            <w:tcW w:w="8080" w:type="dxa"/>
+            <w:tcBorders>
+              <w:top w:val="nil"/>
+              <w:left w:val="nil"/>
+              <w:bottom w:val="single" w:sz="4" w:space="0" w:color="auto"/>
+              <w:right w:val="single" w:sz="4" w:space="0" w:color="auto"/>
+            </w:tcBorders>
+            <w:shd w:val="clear" w:color="auto" w:fill="auto"/>
+            <w:noWrap/>
+            <w:vAlign w:val="bottom"/>
+            <w:hideMark/>
+          </w:tcPr>
+          <w:p>
+            <w:pPr>
+              <w:spacing w:after="0" w:line="240" w:lineRule="auto"/>
+              <w:rPr>
+                <w:rFonts w:ascii="Calibri" w:eastAsia="Times New Roman" w:hAnsi="Calibri" w:cs="Calibri"/>
+                <w:color w:val="000000"/>
+                <w:lang w:eastAsia="pt-PT"/>
+              </w:rPr>
+            </w:pPr>
+            <w:r>
+              <w:rPr>
+                <w:rFonts w:ascii="Calibri" w:eastAsia="Times New Roman" w:hAnsi="Calibri" w:cs="Calibri"/>
+                <w:color w:val="000000"/>
+                <w:lang w:eastAsia="pt-PT"/>
+              </w:rPr>
+              <w:t xml:space="preserve">O </w:t>
+            </w:r>
+            <w:proofErr w:type="spellStart"/>
+            <w:r>
+              <w:rPr>
+                <w:rFonts w:ascii="Calibri" w:eastAsia="Times New Roman" w:hAnsi="Calibri" w:cs="Calibri"/>
+                <w:color w:val="000000"/>
+                <w:lang w:eastAsia="pt-PT"/>
+              </w:rPr>
+              <w:t>objetivo</w:t>
+            </w:r>
+            <w:proofErr w:type="spellEnd"/>
+            <w:r>
+              <w:rPr>
+                <w:rFonts w:ascii="Calibri" w:eastAsia="Times New Roman" w:hAnsi="Calibri" w:cs="Calibri"/>
+                <w:color w:val="000000"/>
+                <w:lang w:eastAsia="pt-PT"/>
+              </w:rPr>
+              <w:t xml:space="preserve"> é registar um contacto</w:t>
+            </w:r>
+          </w:p>
+        </w:tc>
+      </w:tr>
+      <w:tr>
+        <w:trPr>
+          <w:trHeight w:val="300"/>
+        </w:trPr>
+        <w:tc>
+          <w:tcPr>
+            <w:tcW w:w="2020" w:type="dxa"/>
+            <w:vMerge/>
+            <w:tcBorders>
+              <w:top w:val="nil"/>
+              <w:left w:val="single" w:sz="4" w:space="0" w:color="auto"/>
+              <w:bottom w:val="nil"/>
+              <w:right w:val="single" w:sz="4" w:space="0" w:color="auto"/>
+            </w:tcBorders>
+            <w:vAlign w:val="center"/>
+            <w:hideMark/>
+          </w:tcPr>
+          <w:p>
+            <w:pPr>
+              <w:spacing w:after="0" w:line="240" w:lineRule="auto"/>
+              <w:rPr>
+                <w:rFonts w:ascii="Calibri" w:eastAsia="Times New Roman" w:hAnsi="Calibri" w:cs="Calibri"/>
+                <w:color w:val="000000"/>
+                <w:lang w:eastAsia="pt-PT"/>
+              </w:rPr>
+            </w:pPr>
+          </w:p>
+        </w:tc>
+        <w:tc>
+          <w:tcPr>
+            <w:tcW w:w="3180" w:type="dxa"/>
+            <w:tcBorders>
+              <w:top w:val="nil"/>
+              <w:left w:val="nil"/>
+              <w:bottom w:val="single" w:sz="4" w:space="0" w:color="auto"/>
+              <w:right w:val="single" w:sz="4" w:space="0" w:color="auto"/>
+            </w:tcBorders>
+            <w:shd w:val="clear" w:color="auto" w:fill="auto"/>
+            <w:noWrap/>
+            <w:vAlign w:val="bottom"/>
+            <w:hideMark/>
+          </w:tcPr>
+          <w:p>
+            <w:pPr>
+              <w:spacing w:after="0" w:line="240" w:lineRule="auto"/>
+              <w:rPr>
+                <w:rFonts w:ascii="Calibri" w:eastAsia="Times New Roman" w:hAnsi="Calibri" w:cs="Calibri"/>
+                <w:color w:val="000000"/>
+                <w:lang w:eastAsia="pt-PT"/>
+              </w:rPr>
+            </w:pPr>
+            <w:r>
+              <w:rPr>
+                <w:rFonts w:ascii="Calibri" w:eastAsia="Times New Roman" w:hAnsi="Calibri" w:cs="Calibri"/>
+                <w:color w:val="000000"/>
+                <w:lang w:eastAsia="pt-PT"/>
+              </w:rPr>
+              <w:t>Editar Contacto</w:t>
+            </w:r>
+          </w:p>
+        </w:tc>
+        <w:tc>
+          <w:tcPr>
+            <w:tcW w:w="8080" w:type="dxa"/>
+            <w:tcBorders>
+              <w:top w:val="nil"/>
+              <w:left w:val="nil"/>
+              <w:bottom w:val="single" w:sz="4" w:space="0" w:color="auto"/>
+              <w:right w:val="single" w:sz="4" w:space="0" w:color="auto"/>
+            </w:tcBorders>
+            <w:shd w:val="clear" w:color="auto" w:fill="auto"/>
+            <w:vAlign w:val="bottom"/>
+            <w:hideMark/>
+          </w:tcPr>
+          <w:p>
+            <w:pPr>
+              <w:spacing w:after="0" w:line="240" w:lineRule="auto"/>
+              <w:rPr>
+                <w:rFonts w:ascii="Calibri" w:eastAsia="Times New Roman" w:hAnsi="Calibri" w:cs="Calibri"/>
+                <w:color w:val="000000"/>
+                <w:lang w:eastAsia="pt-PT"/>
+              </w:rPr>
+            </w:pPr>
+            <w:r>
+              <w:rPr>
+                <w:rFonts w:ascii="Calibri" w:eastAsia="Times New Roman" w:hAnsi="Calibri" w:cs="Calibri"/>
+                <w:color w:val="000000"/>
+                <w:lang w:eastAsia="pt-PT"/>
+              </w:rPr>
+              <w:t xml:space="preserve">O </w:t>
+            </w:r>
+            <w:proofErr w:type="spellStart"/>
+            <w:r>
+              <w:rPr>
+                <w:rFonts w:ascii="Calibri" w:eastAsia="Times New Roman" w:hAnsi="Calibri" w:cs="Calibri"/>
+                <w:color w:val="000000"/>
+                <w:lang w:eastAsia="pt-PT"/>
+              </w:rPr>
+              <w:t>objetivo</w:t>
+            </w:r>
+            <w:proofErr w:type="spellEnd"/>
+            <w:r>
+              <w:rPr>
+                <w:rFonts w:ascii="Calibri" w:eastAsia="Times New Roman" w:hAnsi="Calibri" w:cs="Calibri"/>
+                <w:color w:val="000000"/>
+                <w:lang w:eastAsia="pt-PT"/>
+              </w:rPr>
+              <w:t xml:space="preserve"> é permitir alterar ou corrigir os dados</w:t>
+            </w:r>
+          </w:p>
+        </w:tc>
+      </w:tr>
+      <w:tr>
+        <w:trPr>
+          <w:trHeight w:val="300"/>
+        </w:trPr>
+        <w:tc>
+          <w:tcPr>
+            <w:tcW w:w="2020" w:type="dxa"/>
+            <w:vMerge/>
+            <w:tcBorders>
+              <w:top w:val="nil"/>
+              <w:left w:val="single" w:sz="4" w:space="0" w:color="auto"/>
+              <w:bottom w:val="nil"/>
+              <w:right w:val="single" w:sz="4" w:space="0" w:color="auto"/>
+            </w:tcBorders>
+            <w:vAlign w:val="center"/>
+            <w:hideMark/>
+          </w:tcPr>
+          <w:p>
+            <w:pPr>
+              <w:spacing w:after="0" w:line="240" w:lineRule="auto"/>
+              <w:rPr>
+                <w:rFonts w:ascii="Calibri" w:eastAsia="Times New Roman" w:hAnsi="Calibri" w:cs="Calibri"/>
+                <w:color w:val="000000"/>
+                <w:lang w:eastAsia="pt-PT"/>
+              </w:rPr>
+            </w:pPr>
+          </w:p>
+        </w:tc>
+        <w:tc>
+          <w:tcPr>
+            <w:tcW w:w="3180" w:type="dxa"/>
+            <w:tcBorders>
+              <w:top w:val="nil"/>
+              <w:left w:val="nil"/>
+              <w:bottom w:val="single" w:sz="4" w:space="0" w:color="auto"/>
+              <w:right w:val="single" w:sz="4" w:space="0" w:color="auto"/>
+            </w:tcBorders>
+            <w:shd w:val="clear" w:color="auto" w:fill="auto"/>
+            <w:noWrap/>
+            <w:vAlign w:val="bottom"/>
+            <w:hideMark/>
+          </w:tcPr>
+          <w:p>
+            <w:pPr>
+              <w:spacing w:after="0" w:line="240" w:lineRule="auto"/>
+              <w:rPr>
+                <w:rFonts w:ascii="Calibri" w:eastAsia="Times New Roman" w:hAnsi="Calibri" w:cs="Calibri"/>
+                <w:color w:val="000000"/>
+                <w:lang w:eastAsia="pt-PT"/>
+              </w:rPr>
+            </w:pPr>
+            <w:r>
+              <w:rPr>
+                <w:rFonts w:ascii="Calibri" w:eastAsia="Times New Roman" w:hAnsi="Calibri" w:cs="Calibri"/>
+                <w:color w:val="000000"/>
+                <w:lang w:eastAsia="pt-PT"/>
+              </w:rPr>
+              <w:t>Consultar Contacto</w:t>
+            </w:r>
+          </w:p>
+        </w:tc>
+        <w:tc>
+          <w:tcPr>
+            <w:tcW w:w="8080" w:type="dxa"/>
+            <w:tcBorders>
+              <w:top w:val="nil"/>
+              <w:left w:val="nil"/>
+              <w:bottom w:val="single" w:sz="4" w:space="0" w:color="auto"/>
+              <w:right w:val="single" w:sz="4" w:space="0" w:color="auto"/>
+            </w:tcBorders>
+            <w:shd w:val="clear" w:color="auto" w:fill="auto"/>
+            <w:noWrap/>
+            <w:vAlign w:val="bottom"/>
+            <w:hideMark/>
+          </w:tcPr>
+          <w:p>
+            <w:pPr>
+              <w:spacing w:after="0" w:line="240" w:lineRule="auto"/>
+              <w:rPr>
+                <w:rFonts w:ascii="Calibri" w:eastAsia="Times New Roman" w:hAnsi="Calibri" w:cs="Calibri"/>
+                <w:color w:val="000000"/>
+                <w:lang w:eastAsia="pt-PT"/>
+              </w:rPr>
+            </w:pPr>
+            <w:r>
+              <w:rPr>
+                <w:rFonts w:ascii="Calibri" w:eastAsia="Times New Roman" w:hAnsi="Calibri" w:cs="Calibri"/>
+                <w:color w:val="000000"/>
+                <w:lang w:eastAsia="pt-PT"/>
+              </w:rPr>
+              <w:t xml:space="preserve">O </w:t>
+            </w:r>
+            <w:proofErr w:type="spellStart"/>
+            <w:r>
+              <w:rPr>
+                <w:rFonts w:ascii="Calibri" w:eastAsia="Times New Roman" w:hAnsi="Calibri" w:cs="Calibri"/>
+                <w:color w:val="000000"/>
+                <w:lang w:eastAsia="pt-PT"/>
+              </w:rPr>
+              <w:t>objetivo</w:t>
+            </w:r>
+            <w:proofErr w:type="spellEnd"/>
+            <w:r>
+              <w:rPr>
+                <w:rFonts w:ascii="Calibri" w:eastAsia="Times New Roman" w:hAnsi="Calibri" w:cs="Calibri"/>
+                <w:color w:val="000000"/>
+                <w:lang w:eastAsia="pt-PT"/>
+              </w:rPr>
+              <w:t xml:space="preserve"> é Ver os detalhes dos contactos</w:t>
+            </w:r>
+          </w:p>
+        </w:tc>
+      </w:tr>
+      <w:tr>
+        <w:trPr>
+          <w:trHeight w:val="300"/>
+        </w:trPr>
+        <w:tc>
+          <w:tcPr>
+            <w:tcW w:w="2020" w:type="dxa"/>
+            <w:vMerge w:val="restart"/>
+            <w:tcBorders>
+              <w:top w:val="single" w:sz="4" w:space="0" w:color="auto"/>
+              <w:left w:val="single" w:sz="4" w:space="0" w:color="auto"/>
+              <w:bottom w:val="nil"/>
+              <w:right w:val="single" w:sz="4" w:space="0" w:color="auto"/>
+            </w:tcBorders>
+            <w:shd w:val="clear" w:color="auto" w:fill="auto"/>
+            <w:noWrap/>
+            <w:vAlign w:val="center"/>
+            <w:hideMark/>
+          </w:tcPr>
+          <w:p>
+            <w:pPr>
+              <w:spacing w:after="0" w:line="240" w:lineRule="auto"/>
+              <w:jc w:val="center"/>
+              <w:rPr>
+                <w:rFonts w:ascii="Calibri" w:eastAsia="Times New Roman" w:hAnsi="Calibri" w:cs="Calibri"/>
+                <w:color w:val="000000"/>
+                <w:lang w:eastAsia="pt-PT"/>
+              </w:rPr>
+            </w:pPr>
+            <w:proofErr w:type="spellStart"/>
+            <w:r>
+              <w:rPr>
+                <w:rFonts w:ascii="Calibri" w:eastAsia="Times New Roman" w:hAnsi="Calibri" w:cs="Calibri"/>
+                <w:color w:val="000000"/>
+                <w:lang w:eastAsia="pt-PT"/>
+              </w:rPr>
+              <w:t>Rececionista</w:t>
+            </w:r>
+            <w:proofErr w:type="spellEnd"/>
+          </w:p>
+        </w:tc>
+        <w:tc>
+          <w:tcPr>
+            <w:tcW w:w="3180" w:type="dxa"/>
+            <w:tcBorders>
+              <w:top w:val="nil"/>
+              <w:left w:val="nil"/>
+              <w:bottom w:val="single" w:sz="4" w:space="0" w:color="auto"/>
+              <w:right w:val="single" w:sz="4" w:space="0" w:color="auto"/>
+            </w:tcBorders>
+            <w:shd w:val="clear" w:color="auto" w:fill="auto"/>
+            <w:noWrap/>
+            <w:vAlign w:val="bottom"/>
+            <w:hideMark/>
+          </w:tcPr>
+          <w:p>
+            <w:pPr>
+              <w:spacing w:after="0" w:line="240" w:lineRule="auto"/>
+              <w:rPr>
+                <w:rFonts w:ascii="Calibri" w:eastAsia="Times New Roman" w:hAnsi="Calibri" w:cs="Calibri"/>
+                <w:color w:val="000000"/>
+                <w:lang w:eastAsia="pt-PT"/>
+              </w:rPr>
+            </w:pPr>
+            <w:r>
+              <w:rPr>
+                <w:rFonts w:ascii="Calibri" w:eastAsia="Times New Roman" w:hAnsi="Calibri" w:cs="Calibri"/>
+                <w:color w:val="000000"/>
+                <w:lang w:eastAsia="pt-PT"/>
+              </w:rPr>
+              <w:t>Inserir Contacto</w:t>
+            </w:r>
+          </w:p>
+        </w:tc>
+        <w:tc>
+          <w:tcPr>
+            <w:tcW w:w="8080" w:type="dxa"/>
+            <w:tcBorders>
+              <w:top w:val="nil"/>
+              <w:left w:val="nil"/>
+              <w:bottom w:val="single" w:sz="4" w:space="0" w:color="auto"/>
+              <w:right w:val="single" w:sz="4" w:space="0" w:color="auto"/>
+            </w:tcBorders>
+            <w:shd w:val="clear" w:color="auto" w:fill="auto"/>
+            <w:noWrap/>
+            <w:vAlign w:val="bottom"/>
+            <w:hideMark/>
+          </w:tcPr>
+          <w:p>
+            <w:pPr>
+              <w:spacing w:after="0" w:line="240" w:lineRule="auto"/>
+              <w:rPr>
+                <w:rFonts w:ascii="Calibri" w:eastAsia="Times New Roman" w:hAnsi="Calibri" w:cs="Calibri"/>
+                <w:color w:val="000000"/>
+                <w:lang w:eastAsia="pt-PT"/>
+              </w:rPr>
+            </w:pPr>
+            <w:r>
+              <w:rPr>
+                <w:rFonts w:ascii="Calibri" w:eastAsia="Times New Roman" w:hAnsi="Calibri" w:cs="Calibri"/>
+                <w:color w:val="000000"/>
+                <w:lang w:eastAsia="pt-PT"/>
+              </w:rPr>
+              <w:t xml:space="preserve">O </w:t>
+            </w:r>
+            <w:proofErr w:type="spellStart"/>
+            <w:r>
+              <w:rPr>
+                <w:rFonts w:ascii="Calibri" w:eastAsia="Times New Roman" w:hAnsi="Calibri" w:cs="Calibri"/>
+                <w:color w:val="000000"/>
+                <w:lang w:eastAsia="pt-PT"/>
+              </w:rPr>
+              <w:t>objetivo</w:t>
+            </w:r>
+            <w:proofErr w:type="spellEnd"/>
+            <w:r>
+              <w:rPr>
+                <w:rFonts w:ascii="Calibri" w:eastAsia="Times New Roman" w:hAnsi="Calibri" w:cs="Calibri"/>
+                <w:color w:val="000000"/>
+                <w:lang w:eastAsia="pt-PT"/>
+              </w:rPr>
+              <w:t xml:space="preserve"> é registar um contacto</w:t>
+            </w:r>
+          </w:p>
+        </w:tc>
+      </w:tr>
+      <w:tr>
+        <w:trPr>
+          <w:trHeight w:val="300"/>
+        </w:trPr>
+        <w:tc>
+          <w:tcPr>
+            <w:tcW w:w="2020" w:type="dxa"/>
+            <w:vMerge/>
+            <w:tcBorders>
+              <w:top w:val="single" w:sz="4" w:space="0" w:color="auto"/>
+              <w:left w:val="single" w:sz="4" w:space="0" w:color="auto"/>
+              <w:bottom w:val="nil"/>
+              <w:right w:val="single" w:sz="4" w:space="0" w:color="auto"/>
+            </w:tcBorders>
+            <w:vAlign w:val="center"/>
+            <w:hideMark/>
+          </w:tcPr>
+          <w:p>
+            <w:pPr>
+              <w:spacing w:after="0" w:line="240" w:lineRule="auto"/>
+              <w:rPr>
+                <w:rFonts w:ascii="Calibri" w:eastAsia="Times New Roman" w:hAnsi="Calibri" w:cs="Calibri"/>
+                <w:color w:val="000000"/>
+                <w:lang w:eastAsia="pt-PT"/>
+              </w:rPr>
+            </w:pPr>
+          </w:p>
+        </w:tc>
+        <w:tc>
+          <w:tcPr>
+            <w:tcW w:w="3180" w:type="dxa"/>
+            <w:tcBorders>
+              <w:top w:val="nil"/>
+              <w:left w:val="nil"/>
+              <w:bottom w:val="single" w:sz="4" w:space="0" w:color="auto"/>
+              <w:right w:val="single" w:sz="4" w:space="0" w:color="auto"/>
+            </w:tcBorders>
+            <w:shd w:val="clear" w:color="auto" w:fill="auto"/>
+            <w:noWrap/>
+            <w:vAlign w:val="bottom"/>
+            <w:hideMark/>
+          </w:tcPr>
+          <w:p>
+            <w:pPr>
+              <w:spacing w:after="0" w:line="240" w:lineRule="auto"/>
+              <w:rPr>
+                <w:rFonts w:ascii="Calibri" w:eastAsia="Times New Roman" w:hAnsi="Calibri" w:cs="Calibri"/>
+                <w:color w:val="000000"/>
+                <w:lang w:eastAsia="pt-PT"/>
+              </w:rPr>
+            </w:pPr>
+            <w:r>
+              <w:rPr>
+                <w:rFonts w:ascii="Calibri" w:eastAsia="Times New Roman" w:hAnsi="Calibri" w:cs="Calibri"/>
+                <w:color w:val="000000"/>
+                <w:lang w:eastAsia="pt-PT"/>
+              </w:rPr>
+              <w:t>Editar Contacto</w:t>
+            </w:r>
+          </w:p>
+        </w:tc>
+        <w:tc>
+          <w:tcPr>
+            <w:tcW w:w="8080" w:type="dxa"/>
+            <w:tcBorders>
+              <w:top w:val="nil"/>
+              <w:left w:val="nil"/>
+              <w:bottom w:val="single" w:sz="4" w:space="0" w:color="auto"/>
+              <w:right w:val="single" w:sz="4" w:space="0" w:color="auto"/>
+            </w:tcBorders>
+            <w:shd w:val="clear" w:color="auto" w:fill="auto"/>
+            <w:noWrap/>
+            <w:vAlign w:val="bottom"/>
+            <w:hideMark/>
+          </w:tcPr>
+          <w:p>
+            <w:pPr>
+              <w:spacing w:after="0" w:line="240" w:lineRule="auto"/>
+              <w:rPr>
+                <w:rFonts w:ascii="Calibri" w:eastAsia="Times New Roman" w:hAnsi="Calibri" w:cs="Calibri"/>
+                <w:color w:val="000000"/>
+                <w:lang w:eastAsia="pt-PT"/>
+              </w:rPr>
+            </w:pPr>
+            <w:r>
+              <w:rPr>
+                <w:rFonts w:ascii="Calibri" w:eastAsia="Times New Roman" w:hAnsi="Calibri" w:cs="Calibri"/>
+                <w:color w:val="000000"/>
+                <w:lang w:eastAsia="pt-PT"/>
+              </w:rPr>
+              <w:t xml:space="preserve">O </w:t>
+            </w:r>
+            <w:proofErr w:type="spellStart"/>
+            <w:r>
+              <w:rPr>
+                <w:rFonts w:ascii="Calibri" w:eastAsia="Times New Roman" w:hAnsi="Calibri" w:cs="Calibri"/>
+                <w:color w:val="000000"/>
+                <w:lang w:eastAsia="pt-PT"/>
+              </w:rPr>
+              <w:t>objetivo</w:t>
+            </w:r>
+            <w:proofErr w:type="spellEnd"/>
+            <w:r>
+              <w:rPr>
+                <w:rFonts w:ascii="Calibri" w:eastAsia="Times New Roman" w:hAnsi="Calibri" w:cs="Calibri"/>
+                <w:color w:val="000000"/>
+                <w:lang w:eastAsia="pt-PT"/>
+              </w:rPr>
+              <w:t xml:space="preserve"> é permitir alterar ou corrigir os dados</w:t>
+            </w:r>
+          </w:p>
+        </w:tc>
+      </w:tr>
+      <w:tr>
+        <w:trPr>
+          <w:trHeight w:val="300"/>
+        </w:trPr>
+        <w:tc>
+          <w:tcPr>
+            <w:tcW w:w="2020" w:type="dxa"/>
+            <w:vMerge/>
+            <w:tcBorders>
+              <w:top w:val="single" w:sz="4" w:space="0" w:color="auto"/>
+              <w:left w:val="single" w:sz="4" w:space="0" w:color="auto"/>
+              <w:bottom w:val="nil"/>
+              <w:right w:val="single" w:sz="4" w:space="0" w:color="auto"/>
+            </w:tcBorders>
+            <w:vAlign w:val="center"/>
+            <w:hideMark/>
+          </w:tcPr>
+          <w:p>
+            <w:pPr>
+              <w:spacing w:after="0" w:line="240" w:lineRule="auto"/>
+              <w:rPr>
+                <w:rFonts w:ascii="Calibri" w:eastAsia="Times New Roman" w:hAnsi="Calibri" w:cs="Calibri"/>
+                <w:color w:val="000000"/>
+                <w:lang w:eastAsia="pt-PT"/>
+              </w:rPr>
+            </w:pPr>
+          </w:p>
+        </w:tc>
+        <w:tc>
+          <w:tcPr>
+            <w:tcW w:w="3180" w:type="dxa"/>
+            <w:tcBorders>
+              <w:top w:val="nil"/>
+              <w:left w:val="nil"/>
+              <w:bottom w:val="single" w:sz="4" w:space="0" w:color="auto"/>
+              <w:right w:val="single" w:sz="4" w:space="0" w:color="auto"/>
+            </w:tcBorders>
+            <w:shd w:val="clear" w:color="auto" w:fill="auto"/>
+            <w:noWrap/>
+            <w:vAlign w:val="bottom"/>
+            <w:hideMark/>
+          </w:tcPr>
+          <w:p>
+            <w:pPr>
+              <w:spacing w:after="0" w:line="240" w:lineRule="auto"/>
+              <w:rPr>
+                <w:rFonts w:ascii="Calibri" w:eastAsia="Times New Roman" w:hAnsi="Calibri" w:cs="Calibri"/>
+                <w:color w:val="000000"/>
+                <w:lang w:eastAsia="pt-PT"/>
+              </w:rPr>
+            </w:pPr>
+            <w:r>
+              <w:rPr>
+                <w:rFonts w:ascii="Calibri" w:eastAsia="Times New Roman" w:hAnsi="Calibri" w:cs="Calibri"/>
+                <w:color w:val="000000"/>
+                <w:lang w:eastAsia="pt-PT"/>
+              </w:rPr>
+              <w:t>Consultar Contacto</w:t>
+            </w:r>
+          </w:p>
+        </w:tc>
+        <w:tc>
+          <w:tcPr>
+            <w:tcW w:w="8080" w:type="dxa"/>
+            <w:tcBorders>
+              <w:top w:val="nil"/>
+              <w:left w:val="nil"/>
+              <w:bottom w:val="single" w:sz="4" w:space="0" w:color="auto"/>
+              <w:right w:val="single" w:sz="4" w:space="0" w:color="auto"/>
+            </w:tcBorders>
+            <w:shd w:val="clear" w:color="auto" w:fill="auto"/>
+            <w:noWrap/>
+            <w:vAlign w:val="bottom"/>
+            <w:hideMark/>
+          </w:tcPr>
+          <w:p>
+            <w:pPr>
+              <w:spacing w:after="0" w:line="240" w:lineRule="auto"/>
+              <w:rPr>
+                <w:rFonts w:ascii="Calibri" w:eastAsia="Times New Roman" w:hAnsi="Calibri" w:cs="Calibri"/>
+                <w:color w:val="000000"/>
+                <w:lang w:eastAsia="pt-PT"/>
+              </w:rPr>
+            </w:pPr>
+            <w:r>
+              <w:rPr>
+                <w:rFonts w:ascii="Calibri" w:eastAsia="Times New Roman" w:hAnsi="Calibri" w:cs="Calibri"/>
+                <w:color w:val="000000"/>
+                <w:lang w:eastAsia="pt-PT"/>
+              </w:rPr>
+              <w:t xml:space="preserve">O </w:t>
+            </w:r>
+            <w:proofErr w:type="spellStart"/>
+            <w:r>
+              <w:rPr>
+                <w:rFonts w:ascii="Calibri" w:eastAsia="Times New Roman" w:hAnsi="Calibri" w:cs="Calibri"/>
+                <w:color w:val="000000"/>
+                <w:lang w:eastAsia="pt-PT"/>
+              </w:rPr>
+              <w:t>objetivo</w:t>
+            </w:r>
+            <w:proofErr w:type="spellEnd"/>
+            <w:r>
+              <w:rPr>
+                <w:rFonts w:ascii="Calibri" w:eastAsia="Times New Roman" w:hAnsi="Calibri" w:cs="Calibri"/>
+                <w:color w:val="000000"/>
+                <w:lang w:eastAsia="pt-PT"/>
+              </w:rPr>
+              <w:t xml:space="preserve"> é Ver os detalhes dos contactos</w:t>
+            </w:r>
+          </w:p>
+        </w:tc>
+      </w:tr>
+      <w:tr>
+        <w:trPr>
+          <w:trHeight w:val="300"/>
+        </w:trPr>
+        <w:tc>
+          <w:tcPr>
+            <w:tcW w:w="2020" w:type="dxa"/>
+            <w:vMerge/>
+            <w:tcBorders>
+              <w:top w:val="single" w:sz="4" w:space="0" w:color="auto"/>
+              <w:left w:val="single" w:sz="4" w:space="0" w:color="auto"/>
+              <w:bottom w:val="nil"/>
+              <w:right w:val="single" w:sz="4" w:space="0" w:color="auto"/>
+            </w:tcBorders>
+            <w:vAlign w:val="center"/>
+            <w:hideMark/>
+          </w:tcPr>
+          <w:p>
+            <w:pPr>
+              <w:spacing w:after="0" w:line="240" w:lineRule="auto"/>
+              <w:rPr>
+                <w:rFonts w:ascii="Calibri" w:eastAsia="Times New Roman" w:hAnsi="Calibri" w:cs="Calibri"/>
+                <w:color w:val="000000"/>
+                <w:lang w:eastAsia="pt-PT"/>
+              </w:rPr>
+            </w:pPr>
+          </w:p>
+        </w:tc>
+        <w:tc>
+          <w:tcPr>
+            <w:tcW w:w="3180" w:type="dxa"/>
+            <w:tcBorders>
+              <w:top w:val="nil"/>
+              <w:left w:val="nil"/>
+              <w:bottom w:val="single" w:sz="4" w:space="0" w:color="auto"/>
+              <w:right w:val="single" w:sz="4" w:space="0" w:color="auto"/>
+            </w:tcBorders>
+            <w:shd w:val="clear" w:color="auto" w:fill="auto"/>
+            <w:noWrap/>
+            <w:vAlign w:val="bottom"/>
+            <w:hideMark/>
+          </w:tcPr>
+          <w:p>
+            <w:pPr>
+              <w:spacing w:after="0" w:line="240" w:lineRule="auto"/>
+              <w:rPr>
+                <w:rFonts w:ascii="Calibri" w:eastAsia="Times New Roman" w:hAnsi="Calibri" w:cs="Calibri"/>
+                <w:color w:val="000000"/>
+                <w:lang w:eastAsia="pt-PT"/>
+              </w:rPr>
+            </w:pPr>
+            <w:r>
+              <w:rPr>
+                <w:rFonts w:ascii="Calibri" w:eastAsia="Times New Roman" w:hAnsi="Calibri" w:cs="Calibri"/>
+                <w:color w:val="000000"/>
+                <w:lang w:eastAsia="pt-PT"/>
+              </w:rPr>
+              <w:t>Verificar Promoções</w:t>
+            </w:r>
+          </w:p>
+        </w:tc>
+        <w:tc>
+          <w:tcPr>
+            <w:tcW w:w="8080" w:type="dxa"/>
+            <w:tcBorders>
+              <w:top w:val="nil"/>
+              <w:left w:val="nil"/>
+              <w:bottom w:val="single" w:sz="4" w:space="0" w:color="auto"/>
+              <w:right w:val="single" w:sz="4" w:space="0" w:color="auto"/>
+            </w:tcBorders>
+            <w:shd w:val="clear" w:color="auto" w:fill="auto"/>
+            <w:noWrap/>
+            <w:vAlign w:val="bottom"/>
+            <w:hideMark/>
+          </w:tcPr>
+          <w:p>
+            <w:pPr>
+              <w:spacing w:after="0" w:line="240" w:lineRule="auto"/>
+              <w:rPr>
+                <w:rFonts w:ascii="Calibri" w:eastAsia="Times New Roman" w:hAnsi="Calibri" w:cs="Calibri"/>
+                <w:color w:val="000000"/>
+                <w:lang w:eastAsia="pt-PT"/>
+              </w:rPr>
+            </w:pPr>
+            <w:r>
+              <w:rPr>
+                <w:rFonts w:ascii="Calibri" w:eastAsia="Times New Roman" w:hAnsi="Calibri" w:cs="Calibri"/>
+                <w:color w:val="000000"/>
+                <w:lang w:eastAsia="pt-PT"/>
+              </w:rPr>
+              <w:t xml:space="preserve">O </w:t>
+            </w:r>
+            <w:proofErr w:type="spellStart"/>
+            <w:r>
+              <w:rPr>
+                <w:rFonts w:ascii="Calibri" w:eastAsia="Times New Roman" w:hAnsi="Calibri" w:cs="Calibri"/>
+                <w:color w:val="000000"/>
+                <w:lang w:eastAsia="pt-PT"/>
+              </w:rPr>
+              <w:t>objetivo</w:t>
+            </w:r>
+            <w:proofErr w:type="spellEnd"/>
+            <w:r>
+              <w:rPr>
+                <w:rFonts w:ascii="Calibri" w:eastAsia="Times New Roman" w:hAnsi="Calibri" w:cs="Calibri"/>
+                <w:color w:val="000000"/>
+                <w:lang w:eastAsia="pt-PT"/>
+              </w:rPr>
+              <w:t xml:space="preserve"> é saber as promoções em vigor</w:t>
+            </w:r>
+          </w:p>
+        </w:tc>
+      </w:tr>
+      <w:tr>
+        <w:trPr>
+          <w:trHeight w:val="300"/>
+        </w:trPr>
+        <w:tc>
+          <w:tcPr>
+            <w:tcW w:w="2020" w:type="dxa"/>
+            <w:tcBorders>
+              <w:top w:val="single" w:sz="4" w:space="0" w:color="auto"/>
+              <w:left w:val="single" w:sz="4" w:space="0" w:color="auto"/>
+              <w:bottom w:val="single" w:sz="4" w:space="0" w:color="auto"/>
+              <w:right w:val="single" w:sz="4" w:space="0" w:color="auto"/>
+            </w:tcBorders>
+            <w:shd w:val="clear" w:color="auto" w:fill="auto"/>
+            <w:noWrap/>
+            <w:vAlign w:val="center"/>
+            <w:hideMark/>
+          </w:tcPr>
+          <w:p>
+            <w:pPr>
+              <w:spacing w:after="0" w:line="240" w:lineRule="auto"/>
+              <w:rPr>
+                <w:rFonts w:ascii="Calibri" w:eastAsia="Times New Roman" w:hAnsi="Calibri" w:cs="Calibri"/>
+                <w:color w:val="000000"/>
+                <w:lang w:eastAsia="pt-PT"/>
+              </w:rPr>
+            </w:pPr>
+            <w:proofErr w:type="spellStart"/>
+            <w:r>
+              <w:rPr>
+                <w:rFonts w:ascii="Calibri" w:eastAsia="Times New Roman" w:hAnsi="Calibri" w:cs="Calibri"/>
+                <w:color w:val="000000"/>
+                <w:lang w:eastAsia="pt-PT"/>
+              </w:rPr>
+              <w:t>Weather</w:t>
+            </w:r>
+            <w:proofErr w:type="spellEnd"/>
+            <w:r>
+              <w:rPr>
+                <w:rFonts w:ascii="Calibri" w:eastAsia="Times New Roman" w:hAnsi="Calibri" w:cs="Calibri"/>
+                <w:color w:val="000000"/>
+                <w:lang w:eastAsia="pt-PT"/>
+              </w:rPr>
+              <w:t xml:space="preserve"> API</w:t>
+            </w:r>
+          </w:p>
+        </w:tc>
+        <w:tc>
+          <w:tcPr>
+            <w:tcW w:w="3180" w:type="dxa"/>
+            <w:tcBorders>
+              <w:top w:val="nil"/>
+              <w:left w:val="nil"/>
+              <w:bottom w:val="single" w:sz="4" w:space="0" w:color="auto"/>
+              <w:right w:val="single" w:sz="4" w:space="0" w:color="auto"/>
+            </w:tcBorders>
+            <w:shd w:val="clear" w:color="auto" w:fill="auto"/>
+            <w:noWrap/>
+            <w:vAlign w:val="bottom"/>
+            <w:hideMark/>
+          </w:tcPr>
+          <w:p>
+            <w:pPr>
+              <w:spacing w:after="0" w:line="240" w:lineRule="auto"/>
+              <w:rPr>
+                <w:rFonts w:ascii="Calibri" w:eastAsia="Times New Roman" w:hAnsi="Calibri" w:cs="Calibri"/>
+                <w:color w:val="000000"/>
+                <w:lang w:eastAsia="pt-PT"/>
+              </w:rPr>
+            </w:pPr>
+            <w:r>
+              <w:rPr>
+                <w:rFonts w:ascii="Calibri" w:eastAsia="Times New Roman" w:hAnsi="Calibri" w:cs="Calibri"/>
+                <w:color w:val="000000"/>
+                <w:lang w:eastAsia="pt-PT"/>
+              </w:rPr>
+              <w:t>Enviar previsões meteorológicas</w:t>
+            </w:r>
+          </w:p>
+        </w:tc>
+        <w:tc>
+          <w:tcPr>
+            <w:tcW w:w="8080" w:type="dxa"/>
+            <w:tcBorders>
+              <w:top w:val="nil"/>
+              <w:left w:val="nil"/>
+              <w:bottom w:val="single" w:sz="4" w:space="0" w:color="auto"/>
+              <w:right w:val="single" w:sz="4" w:space="0" w:color="auto"/>
+            </w:tcBorders>
+            <w:shd w:val="clear" w:color="auto" w:fill="auto"/>
+            <w:noWrap/>
+            <w:vAlign w:val="bottom"/>
+            <w:hideMark/>
+          </w:tcPr>
+          <w:p>
+            <w:pPr>
+              <w:spacing w:after="0" w:line="240" w:lineRule="auto"/>
+              <w:rPr>
+                <w:rFonts w:ascii="Calibri" w:eastAsia="Times New Roman" w:hAnsi="Calibri" w:cs="Calibri"/>
+                <w:color w:val="000000"/>
+                <w:lang w:eastAsia="pt-PT"/>
+              </w:rPr>
+            </w:pPr>
+            <w:r>
+              <w:rPr>
+                <w:rFonts w:ascii="Calibri" w:eastAsia="Times New Roman" w:hAnsi="Calibri" w:cs="Calibri"/>
+                <w:color w:val="000000"/>
+                <w:lang w:eastAsia="pt-PT"/>
+              </w:rPr>
+              <w:t xml:space="preserve">Enviar as previsões meteorológicas com o </w:t>
+            </w:r>
+            <w:proofErr w:type="spellStart"/>
+            <w:r>
+              <w:rPr>
+                <w:rFonts w:ascii="Calibri" w:eastAsia="Times New Roman" w:hAnsi="Calibri" w:cs="Calibri"/>
+                <w:color w:val="000000"/>
+                <w:lang w:eastAsia="pt-PT"/>
+              </w:rPr>
+              <w:t>objetivo</w:t>
+            </w:r>
+            <w:proofErr w:type="spellEnd"/>
+            <w:r>
+              <w:rPr>
+                <w:rFonts w:ascii="Calibri" w:eastAsia="Times New Roman" w:hAnsi="Calibri" w:cs="Calibri"/>
+                <w:color w:val="000000"/>
+                <w:lang w:eastAsia="pt-PT"/>
+              </w:rPr>
+              <w:t xml:space="preserve"> de sugerir possíveis promoções</w:t>
+            </w:r>
+          </w:p>
+        </w:tc>
+      </w:tr>
+      <w:tr>
+        <w:trPr>
+          <w:trHeight w:val="300"/>
+        </w:trPr>
+        <w:tc>
+          <w:tcPr>
+            <w:tcW w:w="2020" w:type="dxa"/>
+            <w:tcBorders>
+              <w:top w:val="nil"/>
+              <w:left w:val="single" w:sz="4" w:space="0" w:color="auto"/>
+              <w:bottom w:val="single" w:sz="4" w:space="0" w:color="auto"/>
+              <w:right w:val="single" w:sz="4" w:space="0" w:color="auto"/>
+            </w:tcBorders>
+            <w:shd w:val="clear" w:color="auto" w:fill="auto"/>
+            <w:noWrap/>
+            <w:vAlign w:val="center"/>
+            <w:hideMark/>
+          </w:tcPr>
+          <w:p>
+            <w:pPr>
+              <w:spacing w:after="0" w:line="240" w:lineRule="auto"/>
+              <w:rPr>
+                <w:rFonts w:ascii="Calibri" w:eastAsia="Times New Roman" w:hAnsi="Calibri" w:cs="Calibri"/>
+                <w:color w:val="000000"/>
+                <w:lang w:eastAsia="pt-PT"/>
+              </w:rPr>
+            </w:pPr>
+            <w:r>
+              <w:rPr>
+                <w:rFonts w:ascii="Calibri" w:eastAsia="Times New Roman" w:hAnsi="Calibri" w:cs="Calibri"/>
+                <w:color w:val="000000"/>
+                <w:lang w:eastAsia="pt-PT"/>
+              </w:rPr>
+              <w:t>Cliente</w:t>
+            </w:r>
+          </w:p>
+        </w:tc>
+        <w:tc>
+          <w:tcPr>
+            <w:tcW w:w="3180" w:type="dxa"/>
+            <w:tcBorders>
+              <w:top w:val="nil"/>
+              <w:left w:val="nil"/>
+              <w:bottom w:val="single" w:sz="4" w:space="0" w:color="auto"/>
+              <w:right w:val="single" w:sz="4" w:space="0" w:color="auto"/>
+            </w:tcBorders>
+            <w:shd w:val="clear" w:color="auto" w:fill="auto"/>
+            <w:noWrap/>
+            <w:vAlign w:val="bottom"/>
+            <w:hideMark/>
+          </w:tcPr>
+          <w:p>
+            <w:pPr>
+              <w:spacing w:after="0" w:line="240" w:lineRule="auto"/>
+              <w:rPr>
+                <w:rFonts w:ascii="Calibri" w:eastAsia="Times New Roman" w:hAnsi="Calibri" w:cs="Calibri"/>
+                <w:color w:val="000000"/>
+                <w:lang w:eastAsia="pt-PT"/>
+              </w:rPr>
+            </w:pPr>
+            <w:r>
+              <w:rPr>
+                <w:rFonts w:ascii="Calibri" w:eastAsia="Times New Roman" w:hAnsi="Calibri" w:cs="Calibri"/>
+                <w:color w:val="000000"/>
+                <w:lang w:eastAsia="pt-PT"/>
+              </w:rPr>
+              <w:t>Receber Promoções</w:t>
+            </w:r>
+          </w:p>
+        </w:tc>
+        <w:tc>
+          <w:tcPr>
+            <w:tcW w:w="8080" w:type="dxa"/>
+            <w:tcBorders>
+              <w:top w:val="nil"/>
+              <w:left w:val="nil"/>
+              <w:bottom w:val="single" w:sz="4" w:space="0" w:color="auto"/>
+              <w:right w:val="single" w:sz="4" w:space="0" w:color="auto"/>
+            </w:tcBorders>
+            <w:shd w:val="clear" w:color="auto" w:fill="auto"/>
+            <w:noWrap/>
+            <w:vAlign w:val="bottom"/>
+            <w:hideMark/>
+          </w:tcPr>
+          <w:p>
+            <w:pPr>
+              <w:spacing w:after="0" w:line="240" w:lineRule="auto"/>
+              <w:rPr>
+                <w:rFonts w:ascii="Calibri" w:eastAsia="Times New Roman" w:hAnsi="Calibri" w:cs="Calibri"/>
+                <w:color w:val="000000"/>
+                <w:lang w:eastAsia="pt-PT"/>
+              </w:rPr>
+            </w:pPr>
+            <w:r>
+              <w:rPr>
+                <w:rFonts w:ascii="Calibri" w:eastAsia="Times New Roman" w:hAnsi="Calibri" w:cs="Calibri"/>
+                <w:color w:val="000000"/>
+                <w:lang w:eastAsia="pt-PT"/>
+              </w:rPr>
+              <w:t>O cliente Recebe promoções</w:t>
+            </w:r>
+            <w:proofErr w:type="gramStart"/>
+            <w:r>
+              <w:rPr>
+                <w:rFonts w:ascii="Calibri" w:eastAsia="Times New Roman" w:hAnsi="Calibri" w:cs="Calibri"/>
+                <w:color w:val="000000"/>
+                <w:lang w:eastAsia="pt-PT"/>
+              </w:rPr>
+              <w:t>,</w:t>
+            </w:r>
+            <w:proofErr w:type="gramEnd"/>
+            <w:r>
+              <w:rPr>
+                <w:rFonts w:ascii="Calibri" w:eastAsia="Times New Roman" w:hAnsi="Calibri" w:cs="Calibri"/>
+                <w:color w:val="000000"/>
+                <w:lang w:eastAsia="pt-PT"/>
+              </w:rPr>
+              <w:t xml:space="preserve"> para o incentivar</w:t>
+            </w:r>
+          </w:p>
+        </w:tc>
+      </w:tr>
+      <w:tr>
+        <w:trPr>
+          <w:trHeight w:val="300"/>
+        </w:trPr>
+        <w:tc>
+          <w:tcPr>
+            <w:tcW w:w="2020" w:type="dxa"/>
+            <w:vMerge w:val="restart"/>
+            <w:tcBorders>
+              <w:top w:val="nil"/>
+              <w:left w:val="single" w:sz="4" w:space="0" w:color="auto"/>
+              <w:bottom w:val="single" w:sz="4" w:space="0" w:color="auto"/>
+              <w:right w:val="single" w:sz="4" w:space="0" w:color="auto"/>
+            </w:tcBorders>
+            <w:shd w:val="clear" w:color="auto" w:fill="auto"/>
+            <w:noWrap/>
+            <w:vAlign w:val="center"/>
+            <w:hideMark/>
+          </w:tcPr>
+          <w:p>
+            <w:pPr>
+              <w:spacing w:after="0" w:line="240" w:lineRule="auto"/>
+              <w:jc w:val="center"/>
+              <w:rPr>
+                <w:rFonts w:ascii="Calibri" w:eastAsia="Times New Roman" w:hAnsi="Calibri" w:cs="Calibri"/>
+                <w:color w:val="000000"/>
+                <w:lang w:eastAsia="pt-PT"/>
+              </w:rPr>
+            </w:pPr>
+            <w:r>
+              <w:rPr>
+                <w:rFonts w:ascii="Calibri" w:eastAsia="Times New Roman" w:hAnsi="Calibri" w:cs="Calibri"/>
+                <w:color w:val="000000"/>
+                <w:lang w:eastAsia="pt-PT"/>
+              </w:rPr>
+              <w:t>Gestor de Marketing</w:t>
+            </w:r>
+          </w:p>
+        </w:tc>
+        <w:tc>
+          <w:tcPr>
+            <w:tcW w:w="3180" w:type="dxa"/>
+            <w:tcBorders>
+              <w:top w:val="nil"/>
+              <w:left w:val="nil"/>
+              <w:bottom w:val="single" w:sz="4" w:space="0" w:color="auto"/>
+              <w:right w:val="single" w:sz="4" w:space="0" w:color="auto"/>
+            </w:tcBorders>
+            <w:shd w:val="clear" w:color="auto" w:fill="auto"/>
+            <w:noWrap/>
+            <w:vAlign w:val="bottom"/>
+            <w:hideMark/>
+          </w:tcPr>
+          <w:p>
+            <w:pPr>
+              <w:spacing w:after="0" w:line="240" w:lineRule="auto"/>
+              <w:rPr>
+                <w:rFonts w:ascii="Calibri" w:eastAsia="Times New Roman" w:hAnsi="Calibri" w:cs="Calibri"/>
+                <w:color w:val="000000"/>
+                <w:lang w:eastAsia="pt-PT"/>
+              </w:rPr>
+            </w:pPr>
+            <w:r>
+              <w:rPr>
+                <w:rFonts w:ascii="Calibri" w:eastAsia="Times New Roman" w:hAnsi="Calibri" w:cs="Calibri"/>
+                <w:color w:val="000000"/>
+                <w:lang w:eastAsia="pt-PT"/>
+              </w:rPr>
+              <w:t>Receber Recomendações</w:t>
+            </w:r>
+          </w:p>
+        </w:tc>
+        <w:tc>
+          <w:tcPr>
+            <w:tcW w:w="8080" w:type="dxa"/>
+            <w:tcBorders>
+              <w:top w:val="nil"/>
+              <w:left w:val="nil"/>
+              <w:bottom w:val="single" w:sz="4" w:space="0" w:color="auto"/>
+              <w:right w:val="single" w:sz="4" w:space="0" w:color="auto"/>
+            </w:tcBorders>
+            <w:shd w:val="clear" w:color="auto" w:fill="auto"/>
+            <w:noWrap/>
+            <w:vAlign w:val="bottom"/>
+            <w:hideMark/>
+          </w:tcPr>
+          <w:p>
+            <w:pPr>
+              <w:spacing w:after="0" w:line="240" w:lineRule="auto"/>
+              <w:rPr>
+                <w:rFonts w:ascii="Calibri" w:eastAsia="Times New Roman" w:hAnsi="Calibri" w:cs="Calibri"/>
+                <w:color w:val="000000"/>
+                <w:lang w:eastAsia="pt-PT"/>
+              </w:rPr>
+            </w:pPr>
+            <w:r>
+              <w:rPr>
+                <w:rFonts w:ascii="Calibri" w:eastAsia="Times New Roman" w:hAnsi="Calibri" w:cs="Calibri"/>
+                <w:color w:val="000000"/>
+                <w:lang w:eastAsia="pt-PT"/>
+              </w:rPr>
+              <w:t xml:space="preserve">O </w:t>
+            </w:r>
+            <w:proofErr w:type="spellStart"/>
+            <w:r>
+              <w:rPr>
+                <w:rFonts w:ascii="Calibri" w:eastAsia="Times New Roman" w:hAnsi="Calibri" w:cs="Calibri"/>
+                <w:color w:val="000000"/>
+                <w:lang w:eastAsia="pt-PT"/>
+              </w:rPr>
+              <w:t>objetivo</w:t>
+            </w:r>
+            <w:proofErr w:type="spellEnd"/>
+            <w:r>
+              <w:rPr>
+                <w:rFonts w:ascii="Calibri" w:eastAsia="Times New Roman" w:hAnsi="Calibri" w:cs="Calibri"/>
+                <w:color w:val="000000"/>
+                <w:lang w:eastAsia="pt-PT"/>
+              </w:rPr>
+              <w:t xml:space="preserve"> é receber as possíveis promoções para depois segmentar ou recusar</w:t>
+            </w:r>
+          </w:p>
+        </w:tc>
+      </w:tr>
+      <w:tr>
+        <w:trPr>
+          <w:trHeight w:val="300"/>
+        </w:trPr>
+        <w:tc>
+          <w:tcPr>
+            <w:tcW w:w="2020" w:type="dxa"/>
+            <w:vMerge/>
+            <w:tcBorders>
+              <w:top w:val="nil"/>
+              <w:left w:val="single" w:sz="4" w:space="0" w:color="auto"/>
+              <w:bottom w:val="single" w:sz="4" w:space="0" w:color="auto"/>
+              <w:right w:val="single" w:sz="4" w:space="0" w:color="auto"/>
+            </w:tcBorders>
+            <w:vAlign w:val="center"/>
+            <w:hideMark/>
+          </w:tcPr>
+          <w:p>
+            <w:pPr>
+              <w:spacing w:after="0" w:line="240" w:lineRule="auto"/>
+              <w:rPr>
+                <w:rFonts w:ascii="Calibri" w:eastAsia="Times New Roman" w:hAnsi="Calibri" w:cs="Calibri"/>
+                <w:color w:val="000000"/>
+                <w:lang w:eastAsia="pt-PT"/>
+              </w:rPr>
+            </w:pPr>
+          </w:p>
+        </w:tc>
+        <w:tc>
+          <w:tcPr>
+            <w:tcW w:w="3180" w:type="dxa"/>
+            <w:tcBorders>
+              <w:top w:val="nil"/>
+              <w:left w:val="nil"/>
+              <w:bottom w:val="single" w:sz="4" w:space="0" w:color="auto"/>
+              <w:right w:val="single" w:sz="4" w:space="0" w:color="auto"/>
+            </w:tcBorders>
+            <w:shd w:val="clear" w:color="auto" w:fill="auto"/>
+            <w:noWrap/>
+            <w:vAlign w:val="bottom"/>
+            <w:hideMark/>
+          </w:tcPr>
+          <w:p>
+            <w:pPr>
+              <w:spacing w:after="0" w:line="240" w:lineRule="auto"/>
+              <w:rPr>
+                <w:rFonts w:ascii="Calibri" w:eastAsia="Times New Roman" w:hAnsi="Calibri" w:cs="Calibri"/>
+                <w:color w:val="000000"/>
+                <w:lang w:eastAsia="pt-PT"/>
+              </w:rPr>
+            </w:pPr>
+            <w:r>
+              <w:rPr>
+                <w:rFonts w:ascii="Calibri" w:eastAsia="Times New Roman" w:hAnsi="Calibri" w:cs="Calibri"/>
+                <w:color w:val="000000"/>
+                <w:lang w:eastAsia="pt-PT"/>
+              </w:rPr>
+              <w:t>Lançar promoção</w:t>
+            </w:r>
+          </w:p>
+        </w:tc>
+        <w:tc>
+          <w:tcPr>
+            <w:tcW w:w="8080" w:type="dxa"/>
+            <w:tcBorders>
+              <w:top w:val="nil"/>
+              <w:left w:val="nil"/>
+              <w:bottom w:val="single" w:sz="4" w:space="0" w:color="auto"/>
+              <w:right w:val="single" w:sz="4" w:space="0" w:color="auto"/>
+            </w:tcBorders>
+            <w:shd w:val="clear" w:color="auto" w:fill="auto"/>
+            <w:noWrap/>
+            <w:vAlign w:val="bottom"/>
+            <w:hideMark/>
+          </w:tcPr>
+          <w:p>
+            <w:pPr>
+              <w:spacing w:after="0" w:line="240" w:lineRule="auto"/>
+              <w:rPr>
+                <w:rFonts w:ascii="Calibri" w:eastAsia="Times New Roman" w:hAnsi="Calibri" w:cs="Calibri"/>
+                <w:color w:val="000000"/>
+                <w:lang w:eastAsia="pt-PT"/>
+              </w:rPr>
+            </w:pPr>
+            <w:r>
+              <w:rPr>
+                <w:rFonts w:ascii="Calibri" w:eastAsia="Times New Roman" w:hAnsi="Calibri" w:cs="Calibri"/>
+                <w:color w:val="000000"/>
+                <w:lang w:eastAsia="pt-PT"/>
+              </w:rPr>
+              <w:t xml:space="preserve">O </w:t>
+            </w:r>
+            <w:proofErr w:type="spellStart"/>
+            <w:r>
+              <w:rPr>
+                <w:rFonts w:ascii="Calibri" w:eastAsia="Times New Roman" w:hAnsi="Calibri" w:cs="Calibri"/>
+                <w:color w:val="000000"/>
+                <w:lang w:eastAsia="pt-PT"/>
+              </w:rPr>
+              <w:t>objetivo</w:t>
+            </w:r>
+            <w:proofErr w:type="spellEnd"/>
+            <w:r>
+              <w:rPr>
+                <w:rFonts w:ascii="Calibri" w:eastAsia="Times New Roman" w:hAnsi="Calibri" w:cs="Calibri"/>
+                <w:color w:val="000000"/>
+                <w:lang w:eastAsia="pt-PT"/>
+              </w:rPr>
+              <w:t xml:space="preserve"> é torna-las </w:t>
+            </w:r>
+            <w:proofErr w:type="spellStart"/>
+            <w:r>
+              <w:rPr>
+                <w:rFonts w:ascii="Calibri" w:eastAsia="Times New Roman" w:hAnsi="Calibri" w:cs="Calibri"/>
+                <w:color w:val="000000"/>
+                <w:lang w:eastAsia="pt-PT"/>
+              </w:rPr>
+              <w:t>ativas</w:t>
+            </w:r>
+            <w:proofErr w:type="spellEnd"/>
+          </w:p>
+        </w:tc>
+      </w:tr>
+      <w:tr>
+        <w:trPr>
+          <w:trHeight w:val="300"/>
+        </w:trPr>
+        <w:tc>
+          <w:tcPr>
+            <w:tcW w:w="2020" w:type="dxa"/>
+            <w:vMerge/>
+            <w:tcBorders>
+              <w:top w:val="nil"/>
+              <w:left w:val="single" w:sz="4" w:space="0" w:color="auto"/>
+              <w:bottom w:val="single" w:sz="4" w:space="0" w:color="auto"/>
+              <w:right w:val="single" w:sz="4" w:space="0" w:color="auto"/>
+            </w:tcBorders>
+            <w:vAlign w:val="center"/>
+            <w:hideMark/>
+          </w:tcPr>
+          <w:p>
+            <w:pPr>
+              <w:spacing w:after="0" w:line="240" w:lineRule="auto"/>
+              <w:rPr>
+                <w:rFonts w:ascii="Calibri" w:eastAsia="Times New Roman" w:hAnsi="Calibri" w:cs="Calibri"/>
+                <w:color w:val="000000"/>
+                <w:lang w:eastAsia="pt-PT"/>
+              </w:rPr>
+            </w:pPr>
+          </w:p>
+        </w:tc>
+        <w:tc>
+          <w:tcPr>
+            <w:tcW w:w="3180" w:type="dxa"/>
+            <w:tcBorders>
+              <w:top w:val="nil"/>
+              <w:left w:val="nil"/>
+              <w:bottom w:val="single" w:sz="4" w:space="0" w:color="auto"/>
+              <w:right w:val="single" w:sz="4" w:space="0" w:color="auto"/>
+            </w:tcBorders>
+            <w:shd w:val="clear" w:color="auto" w:fill="auto"/>
+            <w:noWrap/>
+            <w:vAlign w:val="bottom"/>
+            <w:hideMark/>
+          </w:tcPr>
+          <w:p>
+            <w:pPr>
+              <w:spacing w:after="0" w:line="240" w:lineRule="auto"/>
+              <w:rPr>
+                <w:rFonts w:ascii="Calibri" w:eastAsia="Times New Roman" w:hAnsi="Calibri" w:cs="Calibri"/>
+                <w:color w:val="000000"/>
+                <w:lang w:eastAsia="pt-PT"/>
+              </w:rPr>
+            </w:pPr>
+            <w:r>
+              <w:rPr>
+                <w:rFonts w:ascii="Calibri" w:eastAsia="Times New Roman" w:hAnsi="Calibri" w:cs="Calibri"/>
+                <w:color w:val="000000"/>
+                <w:lang w:eastAsia="pt-PT"/>
+              </w:rPr>
+              <w:t>Editar Promoção</w:t>
+            </w:r>
+          </w:p>
+        </w:tc>
+        <w:tc>
+          <w:tcPr>
+            <w:tcW w:w="8080" w:type="dxa"/>
+            <w:tcBorders>
+              <w:top w:val="nil"/>
+              <w:left w:val="nil"/>
+              <w:bottom w:val="single" w:sz="4" w:space="0" w:color="auto"/>
+              <w:right w:val="single" w:sz="4" w:space="0" w:color="auto"/>
+            </w:tcBorders>
+            <w:shd w:val="clear" w:color="auto" w:fill="auto"/>
+            <w:noWrap/>
+            <w:vAlign w:val="bottom"/>
+            <w:hideMark/>
+          </w:tcPr>
+          <w:p>
+            <w:pPr>
+              <w:spacing w:after="0" w:line="240" w:lineRule="auto"/>
+              <w:rPr>
+                <w:rFonts w:ascii="Calibri" w:eastAsia="Times New Roman" w:hAnsi="Calibri" w:cs="Calibri"/>
+                <w:color w:val="000000"/>
+                <w:lang w:eastAsia="pt-PT"/>
+              </w:rPr>
+            </w:pPr>
+            <w:r>
+              <w:rPr>
+                <w:rFonts w:ascii="Calibri" w:eastAsia="Times New Roman" w:hAnsi="Calibri" w:cs="Calibri"/>
+                <w:color w:val="000000"/>
+                <w:lang w:eastAsia="pt-PT"/>
+              </w:rPr>
+              <w:t xml:space="preserve">O </w:t>
+            </w:r>
+            <w:proofErr w:type="spellStart"/>
+            <w:r>
+              <w:rPr>
+                <w:rFonts w:ascii="Calibri" w:eastAsia="Times New Roman" w:hAnsi="Calibri" w:cs="Calibri"/>
+                <w:color w:val="000000"/>
+                <w:lang w:eastAsia="pt-PT"/>
+              </w:rPr>
+              <w:t>objetivo</w:t>
+            </w:r>
+            <w:proofErr w:type="spellEnd"/>
+            <w:r>
+              <w:rPr>
+                <w:rFonts w:ascii="Calibri" w:eastAsia="Times New Roman" w:hAnsi="Calibri" w:cs="Calibri"/>
+                <w:color w:val="000000"/>
+                <w:lang w:eastAsia="pt-PT"/>
+              </w:rPr>
+              <w:t xml:space="preserve"> é alterar ou corrigir promoção</w:t>
+            </w:r>
+          </w:p>
+        </w:tc>
+      </w:tr>
+      <w:tr>
+        <w:trPr>
+          <w:trHeight w:val="300"/>
+        </w:trPr>
+        <w:tc>
+          <w:tcPr>
+            <w:tcW w:w="2020" w:type="dxa"/>
+            <w:vMerge/>
+            <w:tcBorders>
+              <w:top w:val="nil"/>
+              <w:left w:val="single" w:sz="4" w:space="0" w:color="auto"/>
+              <w:bottom w:val="single" w:sz="4" w:space="0" w:color="auto"/>
+              <w:right w:val="single" w:sz="4" w:space="0" w:color="auto"/>
+            </w:tcBorders>
+            <w:vAlign w:val="center"/>
+            <w:hideMark/>
+          </w:tcPr>
+          <w:p>
+            <w:pPr>
+              <w:spacing w:after="0" w:line="240" w:lineRule="auto"/>
+              <w:rPr>
+                <w:rFonts w:ascii="Calibri" w:eastAsia="Times New Roman" w:hAnsi="Calibri" w:cs="Calibri"/>
+                <w:color w:val="000000"/>
+                <w:lang w:eastAsia="pt-PT"/>
+              </w:rPr>
+            </w:pPr>
+          </w:p>
+        </w:tc>
+        <w:tc>
+          <w:tcPr>
+            <w:tcW w:w="3180" w:type="dxa"/>
+            <w:tcBorders>
+              <w:top w:val="nil"/>
+              <w:left w:val="nil"/>
+              <w:bottom w:val="single" w:sz="4" w:space="0" w:color="auto"/>
+              <w:right w:val="single" w:sz="4" w:space="0" w:color="auto"/>
+            </w:tcBorders>
+            <w:shd w:val="clear" w:color="auto" w:fill="auto"/>
+            <w:noWrap/>
+            <w:vAlign w:val="bottom"/>
+            <w:hideMark/>
+          </w:tcPr>
+          <w:p>
+            <w:pPr>
+              <w:spacing w:after="0" w:line="240" w:lineRule="auto"/>
+              <w:rPr>
+                <w:rFonts w:ascii="Calibri" w:eastAsia="Times New Roman" w:hAnsi="Calibri" w:cs="Calibri"/>
+                <w:color w:val="000000"/>
+                <w:lang w:eastAsia="pt-PT"/>
+              </w:rPr>
+            </w:pPr>
+            <w:r>
+              <w:rPr>
+                <w:rFonts w:ascii="Calibri" w:eastAsia="Times New Roman" w:hAnsi="Calibri" w:cs="Calibri"/>
+                <w:color w:val="000000"/>
+                <w:lang w:eastAsia="pt-PT"/>
+              </w:rPr>
+              <w:t>Consultar promoção</w:t>
+            </w:r>
+          </w:p>
+        </w:tc>
+        <w:tc>
+          <w:tcPr>
+            <w:tcW w:w="8080" w:type="dxa"/>
+            <w:tcBorders>
+              <w:top w:val="nil"/>
+              <w:left w:val="nil"/>
+              <w:bottom w:val="single" w:sz="4" w:space="0" w:color="auto"/>
+              <w:right w:val="single" w:sz="4" w:space="0" w:color="auto"/>
+            </w:tcBorders>
+            <w:shd w:val="clear" w:color="auto" w:fill="auto"/>
+            <w:noWrap/>
+            <w:vAlign w:val="bottom"/>
+            <w:hideMark/>
+          </w:tcPr>
+          <w:p>
+            <w:pPr>
+              <w:spacing w:after="0" w:line="240" w:lineRule="auto"/>
+              <w:rPr>
+                <w:rFonts w:ascii="Calibri" w:eastAsia="Times New Roman" w:hAnsi="Calibri" w:cs="Calibri"/>
+                <w:color w:val="000000"/>
+                <w:lang w:eastAsia="pt-PT"/>
+              </w:rPr>
+            </w:pPr>
+            <w:r>
+              <w:rPr>
+                <w:rFonts w:ascii="Calibri" w:eastAsia="Times New Roman" w:hAnsi="Calibri" w:cs="Calibri"/>
+                <w:color w:val="000000"/>
+                <w:lang w:eastAsia="pt-PT"/>
+              </w:rPr>
+              <w:t xml:space="preserve">O </w:t>
+            </w:r>
+            <w:proofErr w:type="spellStart"/>
+            <w:r>
+              <w:rPr>
+                <w:rFonts w:ascii="Calibri" w:eastAsia="Times New Roman" w:hAnsi="Calibri" w:cs="Calibri"/>
+                <w:color w:val="000000"/>
+                <w:lang w:eastAsia="pt-PT"/>
+              </w:rPr>
+              <w:t>objetivo</w:t>
+            </w:r>
+            <w:proofErr w:type="spellEnd"/>
+            <w:r>
+              <w:rPr>
+                <w:rFonts w:ascii="Calibri" w:eastAsia="Times New Roman" w:hAnsi="Calibri" w:cs="Calibri"/>
+                <w:color w:val="000000"/>
+                <w:lang w:eastAsia="pt-PT"/>
+              </w:rPr>
+              <w:t xml:space="preserve"> é poder ver promoções</w:t>
+            </w:r>
+          </w:p>
+        </w:tc>
+      </w:tr>
+      <w:tr>
+        <w:trPr>
+          <w:trHeight w:val="300"/>
+        </w:trPr>
+        <w:tc>
+          <w:tcPr>
+            <w:tcW w:w="2020" w:type="dxa"/>
+            <w:vMerge/>
+            <w:tcBorders>
+              <w:top w:val="nil"/>
+              <w:left w:val="single" w:sz="4" w:space="0" w:color="auto"/>
+              <w:bottom w:val="single" w:sz="4" w:space="0" w:color="auto"/>
+              <w:right w:val="single" w:sz="4" w:space="0" w:color="auto"/>
+            </w:tcBorders>
+            <w:vAlign w:val="center"/>
+            <w:hideMark/>
+          </w:tcPr>
+          <w:p>
+            <w:pPr>
+              <w:spacing w:after="0" w:line="240" w:lineRule="auto"/>
+              <w:rPr>
+                <w:rFonts w:ascii="Calibri" w:eastAsia="Times New Roman" w:hAnsi="Calibri" w:cs="Calibri"/>
+                <w:color w:val="000000"/>
+                <w:lang w:eastAsia="pt-PT"/>
+              </w:rPr>
+            </w:pPr>
+          </w:p>
+        </w:tc>
+        <w:tc>
+          <w:tcPr>
+            <w:tcW w:w="3180" w:type="dxa"/>
+            <w:tcBorders>
+              <w:top w:val="nil"/>
+              <w:left w:val="nil"/>
+              <w:bottom w:val="single" w:sz="4" w:space="0" w:color="auto"/>
+              <w:right w:val="single" w:sz="4" w:space="0" w:color="auto"/>
+            </w:tcBorders>
+            <w:shd w:val="clear" w:color="auto" w:fill="auto"/>
+            <w:noWrap/>
+            <w:vAlign w:val="bottom"/>
+            <w:hideMark/>
+          </w:tcPr>
+          <w:p>
+            <w:pPr>
+              <w:spacing w:after="0" w:line="240" w:lineRule="auto"/>
+              <w:rPr>
+                <w:rFonts w:ascii="Calibri" w:eastAsia="Times New Roman" w:hAnsi="Calibri" w:cs="Calibri"/>
+                <w:color w:val="000000"/>
+                <w:lang w:eastAsia="pt-PT"/>
+              </w:rPr>
+            </w:pPr>
+            <w:r>
+              <w:rPr>
+                <w:rFonts w:ascii="Calibri" w:eastAsia="Times New Roman" w:hAnsi="Calibri" w:cs="Calibri"/>
+                <w:color w:val="000000"/>
+                <w:lang w:eastAsia="pt-PT"/>
+              </w:rPr>
+              <w:t>Introduzir Promoção</w:t>
+            </w:r>
+          </w:p>
+        </w:tc>
+        <w:tc>
+          <w:tcPr>
+            <w:tcW w:w="8080" w:type="dxa"/>
+            <w:tcBorders>
+              <w:top w:val="nil"/>
+              <w:left w:val="nil"/>
+              <w:bottom w:val="single" w:sz="4" w:space="0" w:color="auto"/>
+              <w:right w:val="single" w:sz="4" w:space="0" w:color="auto"/>
+            </w:tcBorders>
+            <w:shd w:val="clear" w:color="auto" w:fill="auto"/>
+            <w:noWrap/>
+            <w:vAlign w:val="bottom"/>
+            <w:hideMark/>
+          </w:tcPr>
+          <w:p>
+            <w:pPr>
+              <w:spacing w:after="0" w:line="240" w:lineRule="auto"/>
+              <w:rPr>
+                <w:rFonts w:ascii="Calibri" w:eastAsia="Times New Roman" w:hAnsi="Calibri" w:cs="Calibri"/>
+                <w:color w:val="000000"/>
+                <w:lang w:eastAsia="pt-PT"/>
+              </w:rPr>
+            </w:pPr>
+            <w:r>
+              <w:rPr>
+                <w:rFonts w:ascii="Calibri" w:eastAsia="Times New Roman" w:hAnsi="Calibri" w:cs="Calibri"/>
+                <w:color w:val="000000"/>
+                <w:lang w:eastAsia="pt-PT"/>
+              </w:rPr>
+              <w:t xml:space="preserve">O </w:t>
+            </w:r>
+            <w:proofErr w:type="spellStart"/>
+            <w:r>
+              <w:rPr>
+                <w:rFonts w:ascii="Calibri" w:eastAsia="Times New Roman" w:hAnsi="Calibri" w:cs="Calibri"/>
+                <w:color w:val="000000"/>
+                <w:lang w:eastAsia="pt-PT"/>
+              </w:rPr>
+              <w:t>objetivo</w:t>
+            </w:r>
+            <w:proofErr w:type="spellEnd"/>
+            <w:r>
+              <w:rPr>
+                <w:rFonts w:ascii="Calibri" w:eastAsia="Times New Roman" w:hAnsi="Calibri" w:cs="Calibri"/>
+                <w:color w:val="000000"/>
+                <w:lang w:eastAsia="pt-PT"/>
+              </w:rPr>
+              <w:t xml:space="preserve"> é registar uma promoção</w:t>
+            </w:r>
+          </w:p>
+        </w:tc>
+      </w:tr>
+      <w:tr>
+        <w:trPr>
+          <w:trHeight w:val="300"/>
+        </w:trPr>
+        <w:tc>
+          <w:tcPr>
+            <w:tcW w:w="2020" w:type="dxa"/>
+            <w:vMerge/>
+            <w:tcBorders>
+              <w:top w:val="nil"/>
+              <w:left w:val="single" w:sz="4" w:space="0" w:color="auto"/>
+              <w:bottom w:val="single" w:sz="4" w:space="0" w:color="auto"/>
+              <w:right w:val="single" w:sz="4" w:space="0" w:color="auto"/>
+            </w:tcBorders>
+            <w:vAlign w:val="center"/>
+            <w:hideMark/>
+          </w:tcPr>
+          <w:p>
+            <w:pPr>
+              <w:spacing w:after="0" w:line="240" w:lineRule="auto"/>
+              <w:rPr>
+                <w:rFonts w:ascii="Calibri" w:eastAsia="Times New Roman" w:hAnsi="Calibri" w:cs="Calibri"/>
+                <w:color w:val="000000"/>
+                <w:lang w:eastAsia="pt-PT"/>
+              </w:rPr>
+            </w:pPr>
+          </w:p>
+        </w:tc>
+        <w:tc>
+          <w:tcPr>
+            <w:tcW w:w="3180" w:type="dxa"/>
+            <w:tcBorders>
+              <w:top w:val="nil"/>
+              <w:left w:val="nil"/>
+              <w:bottom w:val="single" w:sz="4" w:space="0" w:color="auto"/>
+              <w:right w:val="single" w:sz="4" w:space="0" w:color="auto"/>
+            </w:tcBorders>
+            <w:shd w:val="clear" w:color="auto" w:fill="auto"/>
+            <w:noWrap/>
+            <w:vAlign w:val="bottom"/>
+            <w:hideMark/>
+          </w:tcPr>
+          <w:p>
+            <w:pPr>
+              <w:spacing w:after="0" w:line="240" w:lineRule="auto"/>
+              <w:rPr>
+                <w:rFonts w:ascii="Calibri" w:eastAsia="Times New Roman" w:hAnsi="Calibri" w:cs="Calibri"/>
+                <w:color w:val="000000"/>
+                <w:lang w:eastAsia="pt-PT"/>
+              </w:rPr>
+            </w:pPr>
+            <w:r>
+              <w:rPr>
+                <w:rFonts w:ascii="Calibri" w:eastAsia="Times New Roman" w:hAnsi="Calibri" w:cs="Calibri"/>
+                <w:color w:val="000000"/>
+                <w:lang w:eastAsia="pt-PT"/>
+              </w:rPr>
+              <w:t>Segmentar Promoção</w:t>
+            </w:r>
+          </w:p>
+        </w:tc>
+        <w:tc>
+          <w:tcPr>
+            <w:tcW w:w="8080" w:type="dxa"/>
+            <w:tcBorders>
+              <w:top w:val="nil"/>
+              <w:left w:val="nil"/>
+              <w:bottom w:val="single" w:sz="4" w:space="0" w:color="auto"/>
+              <w:right w:val="single" w:sz="4" w:space="0" w:color="auto"/>
+            </w:tcBorders>
+            <w:shd w:val="clear" w:color="auto" w:fill="auto"/>
+            <w:noWrap/>
+            <w:vAlign w:val="bottom"/>
+            <w:hideMark/>
+          </w:tcPr>
+          <w:p>
+            <w:pPr>
+              <w:spacing w:after="0" w:line="240" w:lineRule="auto"/>
+              <w:rPr>
+                <w:rFonts w:ascii="Calibri" w:eastAsia="Times New Roman" w:hAnsi="Calibri" w:cs="Calibri"/>
+                <w:color w:val="000000"/>
+                <w:lang w:eastAsia="pt-PT"/>
+              </w:rPr>
+            </w:pPr>
+            <w:r>
+              <w:rPr>
+                <w:rFonts w:ascii="Calibri" w:eastAsia="Times New Roman" w:hAnsi="Calibri" w:cs="Calibri"/>
+                <w:color w:val="000000"/>
+                <w:lang w:eastAsia="pt-PT"/>
+              </w:rPr>
+              <w:t xml:space="preserve">O </w:t>
+            </w:r>
+            <w:proofErr w:type="spellStart"/>
+            <w:r>
+              <w:rPr>
+                <w:rFonts w:ascii="Calibri" w:eastAsia="Times New Roman" w:hAnsi="Calibri" w:cs="Calibri"/>
+                <w:color w:val="000000"/>
+                <w:lang w:eastAsia="pt-PT"/>
+              </w:rPr>
+              <w:t>objetivo</w:t>
+            </w:r>
+            <w:proofErr w:type="spellEnd"/>
+            <w:r>
+              <w:rPr>
+                <w:rFonts w:ascii="Calibri" w:eastAsia="Times New Roman" w:hAnsi="Calibri" w:cs="Calibri"/>
+                <w:color w:val="000000"/>
+                <w:lang w:eastAsia="pt-PT"/>
+              </w:rPr>
+              <w:t xml:space="preserve"> é Escolher para quem vai a promoção</w:t>
+            </w:r>
+          </w:p>
+        </w:tc>
+      </w:tr>
+    </w:tbl>
+    <w:p/>
+    <w:p/>
     <w:p>
+      <w:r>
+        <w:br w:type="page"/>
+      </w:r>
+    </w:p>
+    <w:p>
       <w:pPr>
         <w:jc w:val="center"/>
       </w:pPr>
       <w:r>
+        <w:lastRenderedPageBreak/>
         <w:t>Diagrama de casos de uso</w:t>
       </w:r>
     </w:p>
@@ -609,2125 +2745,6 @@
     </w:p>
     <w:tbl>
       <w:tblPr>
-        <w:tblW w:w="13280" w:type="dxa"/>
-        <w:tblInd w:w="55" w:type="dxa"/>
-        <w:tblCellMar>
-          <w:left w:w="70" w:type="dxa"/>
-          <w:right w:w="70" w:type="dxa"/>
-        </w:tblCellMar>
-        <w:tblLook w:val="04A0" w:firstRow="1" w:lastRow="0" w:firstColumn="1" w:lastColumn="0" w:noHBand="0" w:noVBand="1"/>
-      </w:tblPr>
-      <w:tblGrid>
-        <w:gridCol w:w="2020"/>
-        <w:gridCol w:w="3180"/>
-        <w:gridCol w:w="8080"/>
-      </w:tblGrid>
-      <w:tr>
-        <w:trPr>
-          <w:trHeight w:val="300"/>
-        </w:trPr>
-        <w:tc>
-          <w:tcPr>
-            <w:tcW w:w="2020" w:type="dxa"/>
-            <w:tcBorders>
-              <w:top w:val="single" w:sz="4" w:space="0" w:color="auto"/>
-              <w:left w:val="single" w:sz="4" w:space="0" w:color="auto"/>
-              <w:bottom w:val="single" w:sz="4" w:space="0" w:color="auto"/>
-              <w:right w:val="single" w:sz="4" w:space="0" w:color="auto"/>
-            </w:tcBorders>
-            <w:shd w:val="clear" w:color="auto" w:fill="auto"/>
-            <w:noWrap/>
-            <w:vAlign w:val="bottom"/>
-            <w:hideMark/>
-          </w:tcPr>
-          <w:p>
-            <w:pPr>
-              <w:spacing w:after="0" w:line="240" w:lineRule="auto"/>
-              <w:rPr>
-                <w:rFonts w:ascii="Calibri" w:eastAsia="Times New Roman" w:hAnsi="Calibri" w:cs="Calibri"/>
-                <w:color w:val="000000"/>
-                <w:lang w:eastAsia="pt-PT"/>
-              </w:rPr>
-            </w:pPr>
-            <w:proofErr w:type="spellStart"/>
-            <w:r>
-              <w:rPr>
-                <w:rFonts w:ascii="Calibri" w:eastAsia="Times New Roman" w:hAnsi="Calibri" w:cs="Calibri"/>
-                <w:color w:val="000000"/>
-                <w:lang w:eastAsia="pt-PT"/>
-              </w:rPr>
-              <w:t>Ator</w:t>
-            </w:r>
-            <w:proofErr w:type="spellEnd"/>
-          </w:p>
-        </w:tc>
-        <w:tc>
-          <w:tcPr>
-            <w:tcW w:w="3180" w:type="dxa"/>
-            <w:tcBorders>
-              <w:top w:val="single" w:sz="4" w:space="0" w:color="auto"/>
-              <w:left w:val="nil"/>
-              <w:bottom w:val="single" w:sz="4" w:space="0" w:color="auto"/>
-              <w:right w:val="single" w:sz="4" w:space="0" w:color="auto"/>
-            </w:tcBorders>
-            <w:shd w:val="clear" w:color="auto" w:fill="auto"/>
-            <w:noWrap/>
-            <w:vAlign w:val="bottom"/>
-            <w:hideMark/>
-          </w:tcPr>
-          <w:p>
-            <w:pPr>
-              <w:spacing w:after="0" w:line="240" w:lineRule="auto"/>
-              <w:rPr>
-                <w:rFonts w:ascii="Calibri" w:eastAsia="Times New Roman" w:hAnsi="Calibri" w:cs="Calibri"/>
-                <w:color w:val="000000"/>
-                <w:lang w:eastAsia="pt-PT"/>
-              </w:rPr>
-            </w:pPr>
-            <w:r>
-              <w:rPr>
-                <w:rFonts w:ascii="Calibri" w:eastAsia="Times New Roman" w:hAnsi="Calibri" w:cs="Calibri"/>
-                <w:color w:val="000000"/>
-                <w:lang w:eastAsia="pt-PT"/>
-              </w:rPr>
-              <w:t>Caso de Uso</w:t>
-            </w:r>
-          </w:p>
-        </w:tc>
-        <w:tc>
-          <w:tcPr>
-            <w:tcW w:w="8080" w:type="dxa"/>
-            <w:tcBorders>
-              <w:top w:val="single" w:sz="4" w:space="0" w:color="auto"/>
-              <w:left w:val="nil"/>
-              <w:bottom w:val="single" w:sz="4" w:space="0" w:color="auto"/>
-              <w:right w:val="single" w:sz="4" w:space="0" w:color="auto"/>
-            </w:tcBorders>
-            <w:shd w:val="clear" w:color="auto" w:fill="auto"/>
-            <w:noWrap/>
-            <w:vAlign w:val="bottom"/>
-            <w:hideMark/>
-          </w:tcPr>
-          <w:p>
-            <w:pPr>
-              <w:spacing w:after="0" w:line="240" w:lineRule="auto"/>
-              <w:rPr>
-                <w:rFonts w:ascii="Calibri" w:eastAsia="Times New Roman" w:hAnsi="Calibri" w:cs="Calibri"/>
-                <w:color w:val="000000"/>
-                <w:lang w:eastAsia="pt-PT"/>
-              </w:rPr>
-            </w:pPr>
-            <w:proofErr w:type="spellStart"/>
-            <w:r>
-              <w:rPr>
-                <w:rFonts w:ascii="Calibri" w:eastAsia="Times New Roman" w:hAnsi="Calibri" w:cs="Calibri"/>
-                <w:color w:val="000000"/>
-                <w:lang w:eastAsia="pt-PT"/>
-              </w:rPr>
-              <w:t>Objetivos</w:t>
-            </w:r>
-            <w:proofErr w:type="spellEnd"/>
-          </w:p>
-        </w:tc>
-      </w:tr>
-      <w:tr>
-        <w:trPr>
-          <w:trHeight w:val="300"/>
-        </w:trPr>
-        <w:tc>
-          <w:tcPr>
-            <w:tcW w:w="2020" w:type="dxa"/>
-            <w:vMerge w:val="restart"/>
-            <w:tcBorders>
-              <w:top w:val="nil"/>
-              <w:left w:val="single" w:sz="4" w:space="0" w:color="auto"/>
-              <w:bottom w:val="nil"/>
-              <w:right w:val="single" w:sz="4" w:space="0" w:color="auto"/>
-            </w:tcBorders>
-            <w:shd w:val="clear" w:color="auto" w:fill="auto"/>
-            <w:noWrap/>
-            <w:vAlign w:val="center"/>
-            <w:hideMark/>
-          </w:tcPr>
-          <w:p>
-            <w:pPr>
-              <w:spacing w:after="0" w:line="240" w:lineRule="auto"/>
-              <w:jc w:val="center"/>
-              <w:rPr>
-                <w:rFonts w:ascii="Calibri" w:eastAsia="Times New Roman" w:hAnsi="Calibri" w:cs="Calibri"/>
-                <w:color w:val="000000"/>
-                <w:lang w:eastAsia="pt-PT"/>
-              </w:rPr>
-            </w:pPr>
-            <w:proofErr w:type="spellStart"/>
-            <w:r>
-              <w:rPr>
-                <w:rFonts w:ascii="Calibri" w:eastAsia="Times New Roman" w:hAnsi="Calibri" w:cs="Calibri"/>
-                <w:color w:val="000000"/>
-                <w:lang w:eastAsia="pt-PT"/>
-              </w:rPr>
-              <w:t>Diretor</w:t>
-            </w:r>
-            <w:proofErr w:type="spellEnd"/>
-          </w:p>
-        </w:tc>
-        <w:tc>
-          <w:tcPr>
-            <w:tcW w:w="3180" w:type="dxa"/>
-            <w:tcBorders>
-              <w:top w:val="nil"/>
-              <w:left w:val="nil"/>
-              <w:bottom w:val="single" w:sz="4" w:space="0" w:color="auto"/>
-              <w:right w:val="single" w:sz="4" w:space="0" w:color="auto"/>
-            </w:tcBorders>
-            <w:shd w:val="clear" w:color="auto" w:fill="auto"/>
-            <w:noWrap/>
-            <w:vAlign w:val="bottom"/>
-            <w:hideMark/>
-          </w:tcPr>
-          <w:p>
-            <w:pPr>
-              <w:spacing w:after="0" w:line="240" w:lineRule="auto"/>
-              <w:rPr>
-                <w:rFonts w:ascii="Calibri" w:eastAsia="Times New Roman" w:hAnsi="Calibri" w:cs="Calibri"/>
-                <w:color w:val="000000"/>
-                <w:lang w:eastAsia="pt-PT"/>
-              </w:rPr>
-            </w:pPr>
-            <w:r>
-              <w:rPr>
-                <w:rFonts w:ascii="Calibri" w:eastAsia="Times New Roman" w:hAnsi="Calibri" w:cs="Calibri"/>
-                <w:color w:val="000000"/>
-                <w:lang w:eastAsia="pt-PT"/>
-              </w:rPr>
-              <w:t>Aprovar Promoção</w:t>
-            </w:r>
-          </w:p>
-        </w:tc>
-        <w:tc>
-          <w:tcPr>
-            <w:tcW w:w="8080" w:type="dxa"/>
-            <w:tcBorders>
-              <w:top w:val="nil"/>
-              <w:left w:val="nil"/>
-              <w:bottom w:val="single" w:sz="4" w:space="0" w:color="auto"/>
-              <w:right w:val="single" w:sz="4" w:space="0" w:color="auto"/>
-            </w:tcBorders>
-            <w:shd w:val="clear" w:color="auto" w:fill="auto"/>
-            <w:noWrap/>
-            <w:vAlign w:val="bottom"/>
-            <w:hideMark/>
-          </w:tcPr>
-          <w:p>
-            <w:pPr>
-              <w:spacing w:after="0" w:line="240" w:lineRule="auto"/>
-              <w:rPr>
-                <w:rFonts w:ascii="Calibri" w:eastAsia="Times New Roman" w:hAnsi="Calibri" w:cs="Calibri"/>
-                <w:color w:val="000000"/>
-                <w:lang w:eastAsia="pt-PT"/>
-              </w:rPr>
-            </w:pPr>
-            <w:r>
-              <w:rPr>
-                <w:rFonts w:ascii="Calibri" w:eastAsia="Times New Roman" w:hAnsi="Calibri" w:cs="Calibri"/>
-                <w:color w:val="000000"/>
-                <w:lang w:eastAsia="pt-PT"/>
-              </w:rPr>
-              <w:t xml:space="preserve">O </w:t>
-            </w:r>
-            <w:proofErr w:type="spellStart"/>
-            <w:r>
-              <w:rPr>
-                <w:rFonts w:ascii="Calibri" w:eastAsia="Times New Roman" w:hAnsi="Calibri" w:cs="Calibri"/>
-                <w:color w:val="000000"/>
-                <w:lang w:eastAsia="pt-PT"/>
-              </w:rPr>
-              <w:t>objetivo</w:t>
-            </w:r>
-            <w:proofErr w:type="spellEnd"/>
-            <w:r>
-              <w:rPr>
-                <w:rFonts w:ascii="Calibri" w:eastAsia="Times New Roman" w:hAnsi="Calibri" w:cs="Calibri"/>
-                <w:color w:val="000000"/>
-                <w:lang w:eastAsia="pt-PT"/>
-              </w:rPr>
-              <w:t xml:space="preserve"> é validar a promoção para ser aplicada</w:t>
-            </w:r>
-          </w:p>
-        </w:tc>
-      </w:tr>
-      <w:tr>
-        <w:trPr>
-          <w:trHeight w:val="300"/>
-        </w:trPr>
-        <w:tc>
-          <w:tcPr>
-            <w:tcW w:w="2020" w:type="dxa"/>
-            <w:vMerge/>
-            <w:tcBorders>
-              <w:top w:val="nil"/>
-              <w:left w:val="single" w:sz="4" w:space="0" w:color="auto"/>
-              <w:bottom w:val="nil"/>
-              <w:right w:val="single" w:sz="4" w:space="0" w:color="auto"/>
-            </w:tcBorders>
-            <w:vAlign w:val="center"/>
-            <w:hideMark/>
-          </w:tcPr>
-          <w:p>
-            <w:pPr>
-              <w:spacing w:after="0" w:line="240" w:lineRule="auto"/>
-              <w:rPr>
-                <w:rFonts w:ascii="Calibri" w:eastAsia="Times New Roman" w:hAnsi="Calibri" w:cs="Calibri"/>
-                <w:color w:val="000000"/>
-                <w:lang w:eastAsia="pt-PT"/>
-              </w:rPr>
-            </w:pPr>
-          </w:p>
-        </w:tc>
-        <w:tc>
-          <w:tcPr>
-            <w:tcW w:w="3180" w:type="dxa"/>
-            <w:tcBorders>
-              <w:top w:val="nil"/>
-              <w:left w:val="nil"/>
-              <w:bottom w:val="single" w:sz="4" w:space="0" w:color="auto"/>
-              <w:right w:val="single" w:sz="4" w:space="0" w:color="auto"/>
-            </w:tcBorders>
-            <w:shd w:val="clear" w:color="auto" w:fill="auto"/>
-            <w:noWrap/>
-            <w:vAlign w:val="bottom"/>
-            <w:hideMark/>
-          </w:tcPr>
-          <w:p>
-            <w:pPr>
-              <w:spacing w:after="0" w:line="240" w:lineRule="auto"/>
-              <w:rPr>
-                <w:rFonts w:ascii="Calibri" w:eastAsia="Times New Roman" w:hAnsi="Calibri" w:cs="Calibri"/>
-                <w:color w:val="000000"/>
-                <w:lang w:eastAsia="pt-PT"/>
-              </w:rPr>
-            </w:pPr>
-            <w:r>
-              <w:rPr>
-                <w:rFonts w:ascii="Calibri" w:eastAsia="Times New Roman" w:hAnsi="Calibri" w:cs="Calibri"/>
-                <w:color w:val="000000"/>
-                <w:lang w:eastAsia="pt-PT"/>
-              </w:rPr>
-              <w:t>Reprovar Promoção</w:t>
-            </w:r>
-          </w:p>
-        </w:tc>
-        <w:tc>
-          <w:tcPr>
-            <w:tcW w:w="8080" w:type="dxa"/>
-            <w:tcBorders>
-              <w:top w:val="nil"/>
-              <w:left w:val="nil"/>
-              <w:bottom w:val="single" w:sz="4" w:space="0" w:color="auto"/>
-              <w:right w:val="single" w:sz="4" w:space="0" w:color="auto"/>
-            </w:tcBorders>
-            <w:shd w:val="clear" w:color="auto" w:fill="auto"/>
-            <w:noWrap/>
-            <w:vAlign w:val="bottom"/>
-            <w:hideMark/>
-          </w:tcPr>
-          <w:p>
-            <w:pPr>
-              <w:spacing w:after="0" w:line="240" w:lineRule="auto"/>
-              <w:rPr>
-                <w:rFonts w:ascii="Calibri" w:eastAsia="Times New Roman" w:hAnsi="Calibri" w:cs="Calibri"/>
-                <w:color w:val="000000"/>
-                <w:lang w:eastAsia="pt-PT"/>
-              </w:rPr>
-            </w:pPr>
-            <w:r>
-              <w:rPr>
-                <w:rFonts w:ascii="Calibri" w:eastAsia="Times New Roman" w:hAnsi="Calibri" w:cs="Calibri"/>
-                <w:color w:val="000000"/>
-                <w:lang w:eastAsia="pt-PT"/>
-              </w:rPr>
-              <w:t xml:space="preserve">O </w:t>
-            </w:r>
-            <w:proofErr w:type="spellStart"/>
-            <w:r>
-              <w:rPr>
-                <w:rFonts w:ascii="Calibri" w:eastAsia="Times New Roman" w:hAnsi="Calibri" w:cs="Calibri"/>
-                <w:color w:val="000000"/>
-                <w:lang w:eastAsia="pt-PT"/>
-              </w:rPr>
-              <w:t>objetivo</w:t>
-            </w:r>
-            <w:proofErr w:type="spellEnd"/>
-            <w:r>
-              <w:rPr>
-                <w:rFonts w:ascii="Calibri" w:eastAsia="Times New Roman" w:hAnsi="Calibri" w:cs="Calibri"/>
-                <w:color w:val="000000"/>
-                <w:lang w:eastAsia="pt-PT"/>
-              </w:rPr>
-              <w:t xml:space="preserve"> é prevenir erros e anomalias</w:t>
-            </w:r>
-          </w:p>
-        </w:tc>
-      </w:tr>
-      <w:tr>
-        <w:trPr>
-          <w:trHeight w:val="300"/>
-        </w:trPr>
-        <w:tc>
-          <w:tcPr>
-            <w:tcW w:w="2020" w:type="dxa"/>
-            <w:vMerge/>
-            <w:tcBorders>
-              <w:top w:val="nil"/>
-              <w:left w:val="single" w:sz="4" w:space="0" w:color="auto"/>
-              <w:bottom w:val="nil"/>
-              <w:right w:val="single" w:sz="4" w:space="0" w:color="auto"/>
-            </w:tcBorders>
-            <w:vAlign w:val="center"/>
-            <w:hideMark/>
-          </w:tcPr>
-          <w:p>
-            <w:pPr>
-              <w:spacing w:after="0" w:line="240" w:lineRule="auto"/>
-              <w:rPr>
-                <w:rFonts w:ascii="Calibri" w:eastAsia="Times New Roman" w:hAnsi="Calibri" w:cs="Calibri"/>
-                <w:color w:val="000000"/>
-                <w:lang w:eastAsia="pt-PT"/>
-              </w:rPr>
-            </w:pPr>
-          </w:p>
-        </w:tc>
-        <w:tc>
-          <w:tcPr>
-            <w:tcW w:w="3180" w:type="dxa"/>
-            <w:tcBorders>
-              <w:top w:val="nil"/>
-              <w:left w:val="nil"/>
-              <w:bottom w:val="single" w:sz="4" w:space="0" w:color="auto"/>
-              <w:right w:val="single" w:sz="4" w:space="0" w:color="auto"/>
-            </w:tcBorders>
-            <w:shd w:val="clear" w:color="auto" w:fill="auto"/>
-            <w:noWrap/>
-            <w:vAlign w:val="bottom"/>
-            <w:hideMark/>
-          </w:tcPr>
-          <w:p>
-            <w:pPr>
-              <w:spacing w:after="0" w:line="240" w:lineRule="auto"/>
-              <w:rPr>
-                <w:rFonts w:ascii="Calibri" w:eastAsia="Times New Roman" w:hAnsi="Calibri" w:cs="Calibri"/>
-                <w:color w:val="000000"/>
-                <w:lang w:eastAsia="pt-PT"/>
-              </w:rPr>
-            </w:pPr>
-            <w:r>
-              <w:rPr>
-                <w:rFonts w:ascii="Calibri" w:eastAsia="Times New Roman" w:hAnsi="Calibri" w:cs="Calibri"/>
-                <w:color w:val="000000"/>
-                <w:lang w:eastAsia="pt-PT"/>
-              </w:rPr>
-              <w:t>Inserir Contacto</w:t>
-            </w:r>
-          </w:p>
-        </w:tc>
-        <w:tc>
-          <w:tcPr>
-            <w:tcW w:w="8080" w:type="dxa"/>
-            <w:tcBorders>
-              <w:top w:val="nil"/>
-              <w:left w:val="nil"/>
-              <w:bottom w:val="single" w:sz="4" w:space="0" w:color="auto"/>
-              <w:right w:val="single" w:sz="4" w:space="0" w:color="auto"/>
-            </w:tcBorders>
-            <w:shd w:val="clear" w:color="auto" w:fill="auto"/>
-            <w:noWrap/>
-            <w:vAlign w:val="bottom"/>
-            <w:hideMark/>
-          </w:tcPr>
-          <w:p>
-            <w:pPr>
-              <w:spacing w:after="0" w:line="240" w:lineRule="auto"/>
-              <w:rPr>
-                <w:rFonts w:ascii="Calibri" w:eastAsia="Times New Roman" w:hAnsi="Calibri" w:cs="Calibri"/>
-                <w:color w:val="000000"/>
-                <w:lang w:eastAsia="pt-PT"/>
-              </w:rPr>
-            </w:pPr>
-            <w:r>
-              <w:rPr>
-                <w:rFonts w:ascii="Calibri" w:eastAsia="Times New Roman" w:hAnsi="Calibri" w:cs="Calibri"/>
-                <w:color w:val="000000"/>
-                <w:lang w:eastAsia="pt-PT"/>
-              </w:rPr>
-              <w:t xml:space="preserve">O </w:t>
-            </w:r>
-            <w:proofErr w:type="spellStart"/>
-            <w:r>
-              <w:rPr>
-                <w:rFonts w:ascii="Calibri" w:eastAsia="Times New Roman" w:hAnsi="Calibri" w:cs="Calibri"/>
-                <w:color w:val="000000"/>
-                <w:lang w:eastAsia="pt-PT"/>
-              </w:rPr>
-              <w:t>objetivo</w:t>
-            </w:r>
-            <w:proofErr w:type="spellEnd"/>
-            <w:r>
-              <w:rPr>
-                <w:rFonts w:ascii="Calibri" w:eastAsia="Times New Roman" w:hAnsi="Calibri" w:cs="Calibri"/>
-                <w:color w:val="000000"/>
-                <w:lang w:eastAsia="pt-PT"/>
-              </w:rPr>
-              <w:t xml:space="preserve"> é registar um contacto</w:t>
-            </w:r>
-          </w:p>
-        </w:tc>
-      </w:tr>
-      <w:tr>
-        <w:trPr>
-          <w:trHeight w:val="300"/>
-        </w:trPr>
-        <w:tc>
-          <w:tcPr>
-            <w:tcW w:w="2020" w:type="dxa"/>
-            <w:vMerge/>
-            <w:tcBorders>
-              <w:top w:val="nil"/>
-              <w:left w:val="single" w:sz="4" w:space="0" w:color="auto"/>
-              <w:bottom w:val="nil"/>
-              <w:right w:val="single" w:sz="4" w:space="0" w:color="auto"/>
-            </w:tcBorders>
-            <w:vAlign w:val="center"/>
-            <w:hideMark/>
-          </w:tcPr>
-          <w:p>
-            <w:pPr>
-              <w:spacing w:after="0" w:line="240" w:lineRule="auto"/>
-              <w:rPr>
-                <w:rFonts w:ascii="Calibri" w:eastAsia="Times New Roman" w:hAnsi="Calibri" w:cs="Calibri"/>
-                <w:color w:val="000000"/>
-                <w:lang w:eastAsia="pt-PT"/>
-              </w:rPr>
-            </w:pPr>
-          </w:p>
-        </w:tc>
-        <w:tc>
-          <w:tcPr>
-            <w:tcW w:w="3180" w:type="dxa"/>
-            <w:tcBorders>
-              <w:top w:val="nil"/>
-              <w:left w:val="nil"/>
-              <w:bottom w:val="single" w:sz="4" w:space="0" w:color="auto"/>
-              <w:right w:val="single" w:sz="4" w:space="0" w:color="auto"/>
-            </w:tcBorders>
-            <w:shd w:val="clear" w:color="auto" w:fill="auto"/>
-            <w:noWrap/>
-            <w:vAlign w:val="bottom"/>
-            <w:hideMark/>
-          </w:tcPr>
-          <w:p>
-            <w:pPr>
-              <w:spacing w:after="0" w:line="240" w:lineRule="auto"/>
-              <w:rPr>
-                <w:rFonts w:ascii="Calibri" w:eastAsia="Times New Roman" w:hAnsi="Calibri" w:cs="Calibri"/>
-                <w:color w:val="000000"/>
-                <w:lang w:eastAsia="pt-PT"/>
-              </w:rPr>
-            </w:pPr>
-            <w:r>
-              <w:rPr>
-                <w:rFonts w:ascii="Calibri" w:eastAsia="Times New Roman" w:hAnsi="Calibri" w:cs="Calibri"/>
-                <w:color w:val="000000"/>
-                <w:lang w:eastAsia="pt-PT"/>
-              </w:rPr>
-              <w:t>Editar Contacto</w:t>
-            </w:r>
-          </w:p>
-        </w:tc>
-        <w:tc>
-          <w:tcPr>
-            <w:tcW w:w="8080" w:type="dxa"/>
-            <w:tcBorders>
-              <w:top w:val="nil"/>
-              <w:left w:val="nil"/>
-              <w:bottom w:val="single" w:sz="4" w:space="0" w:color="auto"/>
-              <w:right w:val="single" w:sz="4" w:space="0" w:color="auto"/>
-            </w:tcBorders>
-            <w:shd w:val="clear" w:color="auto" w:fill="auto"/>
-            <w:vAlign w:val="bottom"/>
-            <w:hideMark/>
-          </w:tcPr>
-          <w:p>
-            <w:pPr>
-              <w:spacing w:after="0" w:line="240" w:lineRule="auto"/>
-              <w:rPr>
-                <w:rFonts w:ascii="Calibri" w:eastAsia="Times New Roman" w:hAnsi="Calibri" w:cs="Calibri"/>
-                <w:color w:val="000000"/>
-                <w:lang w:eastAsia="pt-PT"/>
-              </w:rPr>
-            </w:pPr>
-            <w:r>
-              <w:rPr>
-                <w:rFonts w:ascii="Calibri" w:eastAsia="Times New Roman" w:hAnsi="Calibri" w:cs="Calibri"/>
-                <w:color w:val="000000"/>
-                <w:lang w:eastAsia="pt-PT"/>
-              </w:rPr>
-              <w:t xml:space="preserve">O </w:t>
-            </w:r>
-            <w:proofErr w:type="spellStart"/>
-            <w:r>
-              <w:rPr>
-                <w:rFonts w:ascii="Calibri" w:eastAsia="Times New Roman" w:hAnsi="Calibri" w:cs="Calibri"/>
-                <w:color w:val="000000"/>
-                <w:lang w:eastAsia="pt-PT"/>
-              </w:rPr>
-              <w:t>objetivo</w:t>
-            </w:r>
-            <w:proofErr w:type="spellEnd"/>
-            <w:r>
-              <w:rPr>
-                <w:rFonts w:ascii="Calibri" w:eastAsia="Times New Roman" w:hAnsi="Calibri" w:cs="Calibri"/>
-                <w:color w:val="000000"/>
-                <w:lang w:eastAsia="pt-PT"/>
-              </w:rPr>
-              <w:t xml:space="preserve"> é permitir alterar ou corrigir os dados</w:t>
-            </w:r>
-          </w:p>
-        </w:tc>
-      </w:tr>
-      <w:tr>
-        <w:trPr>
-          <w:trHeight w:val="300"/>
-        </w:trPr>
-        <w:tc>
-          <w:tcPr>
-            <w:tcW w:w="2020" w:type="dxa"/>
-            <w:vMerge/>
-            <w:tcBorders>
-              <w:top w:val="nil"/>
-              <w:left w:val="single" w:sz="4" w:space="0" w:color="auto"/>
-              <w:bottom w:val="nil"/>
-              <w:right w:val="single" w:sz="4" w:space="0" w:color="auto"/>
-            </w:tcBorders>
-            <w:vAlign w:val="center"/>
-            <w:hideMark/>
-          </w:tcPr>
-          <w:p>
-            <w:pPr>
-              <w:spacing w:after="0" w:line="240" w:lineRule="auto"/>
-              <w:rPr>
-                <w:rFonts w:ascii="Calibri" w:eastAsia="Times New Roman" w:hAnsi="Calibri" w:cs="Calibri"/>
-                <w:color w:val="000000"/>
-                <w:lang w:eastAsia="pt-PT"/>
-              </w:rPr>
-            </w:pPr>
-          </w:p>
-        </w:tc>
-        <w:tc>
-          <w:tcPr>
-            <w:tcW w:w="3180" w:type="dxa"/>
-            <w:tcBorders>
-              <w:top w:val="nil"/>
-              <w:left w:val="nil"/>
-              <w:bottom w:val="single" w:sz="4" w:space="0" w:color="auto"/>
-              <w:right w:val="single" w:sz="4" w:space="0" w:color="auto"/>
-            </w:tcBorders>
-            <w:shd w:val="clear" w:color="auto" w:fill="auto"/>
-            <w:noWrap/>
-            <w:vAlign w:val="bottom"/>
-            <w:hideMark/>
-          </w:tcPr>
-          <w:p>
-            <w:pPr>
-              <w:spacing w:after="0" w:line="240" w:lineRule="auto"/>
-              <w:rPr>
-                <w:rFonts w:ascii="Calibri" w:eastAsia="Times New Roman" w:hAnsi="Calibri" w:cs="Calibri"/>
-                <w:color w:val="000000"/>
-                <w:lang w:eastAsia="pt-PT"/>
-              </w:rPr>
-            </w:pPr>
-            <w:r>
-              <w:rPr>
-                <w:rFonts w:ascii="Calibri" w:eastAsia="Times New Roman" w:hAnsi="Calibri" w:cs="Calibri"/>
-                <w:color w:val="000000"/>
-                <w:lang w:eastAsia="pt-PT"/>
-              </w:rPr>
-              <w:t>Consultar Contacto</w:t>
-            </w:r>
-          </w:p>
-        </w:tc>
-        <w:tc>
-          <w:tcPr>
-            <w:tcW w:w="8080" w:type="dxa"/>
-            <w:tcBorders>
-              <w:top w:val="nil"/>
-              <w:left w:val="nil"/>
-              <w:bottom w:val="single" w:sz="4" w:space="0" w:color="auto"/>
-              <w:right w:val="single" w:sz="4" w:space="0" w:color="auto"/>
-            </w:tcBorders>
-            <w:shd w:val="clear" w:color="auto" w:fill="auto"/>
-            <w:noWrap/>
-            <w:vAlign w:val="bottom"/>
-            <w:hideMark/>
-          </w:tcPr>
-          <w:p>
-            <w:pPr>
-              <w:spacing w:after="0" w:line="240" w:lineRule="auto"/>
-              <w:rPr>
-                <w:rFonts w:ascii="Calibri" w:eastAsia="Times New Roman" w:hAnsi="Calibri" w:cs="Calibri"/>
-                <w:color w:val="000000"/>
-                <w:lang w:eastAsia="pt-PT"/>
-              </w:rPr>
-            </w:pPr>
-            <w:r>
-              <w:rPr>
-                <w:rFonts w:ascii="Calibri" w:eastAsia="Times New Roman" w:hAnsi="Calibri" w:cs="Calibri"/>
-                <w:color w:val="000000"/>
-                <w:lang w:eastAsia="pt-PT"/>
-              </w:rPr>
-              <w:t xml:space="preserve">O </w:t>
-            </w:r>
-            <w:proofErr w:type="spellStart"/>
-            <w:r>
-              <w:rPr>
-                <w:rFonts w:ascii="Calibri" w:eastAsia="Times New Roman" w:hAnsi="Calibri" w:cs="Calibri"/>
-                <w:color w:val="000000"/>
-                <w:lang w:eastAsia="pt-PT"/>
-              </w:rPr>
-              <w:t>objetivo</w:t>
-            </w:r>
-            <w:proofErr w:type="spellEnd"/>
-            <w:r>
-              <w:rPr>
-                <w:rFonts w:ascii="Calibri" w:eastAsia="Times New Roman" w:hAnsi="Calibri" w:cs="Calibri"/>
-                <w:color w:val="000000"/>
-                <w:lang w:eastAsia="pt-PT"/>
-              </w:rPr>
-              <w:t xml:space="preserve"> é Ver os detalhes dos contactos</w:t>
-            </w:r>
-          </w:p>
-        </w:tc>
-      </w:tr>
-      <w:tr>
-        <w:trPr>
-          <w:trHeight w:val="300"/>
-        </w:trPr>
-        <w:tc>
-          <w:tcPr>
-            <w:tcW w:w="2020" w:type="dxa"/>
-            <w:vMerge w:val="restart"/>
-            <w:tcBorders>
-              <w:top w:val="single" w:sz="4" w:space="0" w:color="auto"/>
-              <w:left w:val="single" w:sz="4" w:space="0" w:color="auto"/>
-              <w:bottom w:val="nil"/>
-              <w:right w:val="single" w:sz="4" w:space="0" w:color="auto"/>
-            </w:tcBorders>
-            <w:shd w:val="clear" w:color="auto" w:fill="auto"/>
-            <w:noWrap/>
-            <w:vAlign w:val="center"/>
-            <w:hideMark/>
-          </w:tcPr>
-          <w:p>
-            <w:pPr>
-              <w:spacing w:after="0" w:line="240" w:lineRule="auto"/>
-              <w:jc w:val="center"/>
-              <w:rPr>
-                <w:rFonts w:ascii="Calibri" w:eastAsia="Times New Roman" w:hAnsi="Calibri" w:cs="Calibri"/>
-                <w:color w:val="000000"/>
-                <w:lang w:eastAsia="pt-PT"/>
-              </w:rPr>
-            </w:pPr>
-            <w:proofErr w:type="spellStart"/>
-            <w:r>
-              <w:rPr>
-                <w:rFonts w:ascii="Calibri" w:eastAsia="Times New Roman" w:hAnsi="Calibri" w:cs="Calibri"/>
-                <w:color w:val="000000"/>
-                <w:lang w:eastAsia="pt-PT"/>
-              </w:rPr>
-              <w:t>Rececionista</w:t>
-            </w:r>
-            <w:proofErr w:type="spellEnd"/>
-          </w:p>
-        </w:tc>
-        <w:tc>
-          <w:tcPr>
-            <w:tcW w:w="3180" w:type="dxa"/>
-            <w:tcBorders>
-              <w:top w:val="nil"/>
-              <w:left w:val="nil"/>
-              <w:bottom w:val="single" w:sz="4" w:space="0" w:color="auto"/>
-              <w:right w:val="single" w:sz="4" w:space="0" w:color="auto"/>
-            </w:tcBorders>
-            <w:shd w:val="clear" w:color="auto" w:fill="auto"/>
-            <w:noWrap/>
-            <w:vAlign w:val="bottom"/>
-            <w:hideMark/>
-          </w:tcPr>
-          <w:p>
-            <w:pPr>
-              <w:spacing w:after="0" w:line="240" w:lineRule="auto"/>
-              <w:rPr>
-                <w:rFonts w:ascii="Calibri" w:eastAsia="Times New Roman" w:hAnsi="Calibri" w:cs="Calibri"/>
-                <w:color w:val="000000"/>
-                <w:lang w:eastAsia="pt-PT"/>
-              </w:rPr>
-            </w:pPr>
-            <w:r>
-              <w:rPr>
-                <w:rFonts w:ascii="Calibri" w:eastAsia="Times New Roman" w:hAnsi="Calibri" w:cs="Calibri"/>
-                <w:color w:val="000000"/>
-                <w:lang w:eastAsia="pt-PT"/>
-              </w:rPr>
-              <w:t>Inserir Contacto</w:t>
-            </w:r>
-          </w:p>
-        </w:tc>
-        <w:tc>
-          <w:tcPr>
-            <w:tcW w:w="8080" w:type="dxa"/>
-            <w:tcBorders>
-              <w:top w:val="nil"/>
-              <w:left w:val="nil"/>
-              <w:bottom w:val="single" w:sz="4" w:space="0" w:color="auto"/>
-              <w:right w:val="single" w:sz="4" w:space="0" w:color="auto"/>
-            </w:tcBorders>
-            <w:shd w:val="clear" w:color="auto" w:fill="auto"/>
-            <w:noWrap/>
-            <w:vAlign w:val="bottom"/>
-            <w:hideMark/>
-          </w:tcPr>
-          <w:p>
-            <w:pPr>
-              <w:spacing w:after="0" w:line="240" w:lineRule="auto"/>
-              <w:rPr>
-                <w:rFonts w:ascii="Calibri" w:eastAsia="Times New Roman" w:hAnsi="Calibri" w:cs="Calibri"/>
-                <w:color w:val="000000"/>
-                <w:lang w:eastAsia="pt-PT"/>
-              </w:rPr>
-            </w:pPr>
-            <w:r>
-              <w:rPr>
-                <w:rFonts w:ascii="Calibri" w:eastAsia="Times New Roman" w:hAnsi="Calibri" w:cs="Calibri"/>
-                <w:color w:val="000000"/>
-                <w:lang w:eastAsia="pt-PT"/>
-              </w:rPr>
-              <w:t xml:space="preserve">O </w:t>
-            </w:r>
-            <w:proofErr w:type="spellStart"/>
-            <w:r>
-              <w:rPr>
-                <w:rFonts w:ascii="Calibri" w:eastAsia="Times New Roman" w:hAnsi="Calibri" w:cs="Calibri"/>
-                <w:color w:val="000000"/>
-                <w:lang w:eastAsia="pt-PT"/>
-              </w:rPr>
-              <w:t>objetivo</w:t>
-            </w:r>
-            <w:proofErr w:type="spellEnd"/>
-            <w:r>
-              <w:rPr>
-                <w:rFonts w:ascii="Calibri" w:eastAsia="Times New Roman" w:hAnsi="Calibri" w:cs="Calibri"/>
-                <w:color w:val="000000"/>
-                <w:lang w:eastAsia="pt-PT"/>
-              </w:rPr>
-              <w:t xml:space="preserve"> é registar um contacto</w:t>
-            </w:r>
-          </w:p>
-        </w:tc>
-      </w:tr>
-      <w:tr>
-        <w:trPr>
-          <w:trHeight w:val="300"/>
-        </w:trPr>
-        <w:tc>
-          <w:tcPr>
-            <w:tcW w:w="2020" w:type="dxa"/>
-            <w:vMerge/>
-            <w:tcBorders>
-              <w:top w:val="single" w:sz="4" w:space="0" w:color="auto"/>
-              <w:left w:val="single" w:sz="4" w:space="0" w:color="auto"/>
-              <w:bottom w:val="nil"/>
-              <w:right w:val="single" w:sz="4" w:space="0" w:color="auto"/>
-            </w:tcBorders>
-            <w:vAlign w:val="center"/>
-            <w:hideMark/>
-          </w:tcPr>
-          <w:p>
-            <w:pPr>
-              <w:spacing w:after="0" w:line="240" w:lineRule="auto"/>
-              <w:rPr>
-                <w:rFonts w:ascii="Calibri" w:eastAsia="Times New Roman" w:hAnsi="Calibri" w:cs="Calibri"/>
-                <w:color w:val="000000"/>
-                <w:lang w:eastAsia="pt-PT"/>
-              </w:rPr>
-            </w:pPr>
-          </w:p>
-        </w:tc>
-        <w:tc>
-          <w:tcPr>
-            <w:tcW w:w="3180" w:type="dxa"/>
-            <w:tcBorders>
-              <w:top w:val="nil"/>
-              <w:left w:val="nil"/>
-              <w:bottom w:val="single" w:sz="4" w:space="0" w:color="auto"/>
-              <w:right w:val="single" w:sz="4" w:space="0" w:color="auto"/>
-            </w:tcBorders>
-            <w:shd w:val="clear" w:color="auto" w:fill="auto"/>
-            <w:noWrap/>
-            <w:vAlign w:val="bottom"/>
-            <w:hideMark/>
-          </w:tcPr>
-          <w:p>
-            <w:pPr>
-              <w:spacing w:after="0" w:line="240" w:lineRule="auto"/>
-              <w:rPr>
-                <w:rFonts w:ascii="Calibri" w:eastAsia="Times New Roman" w:hAnsi="Calibri" w:cs="Calibri"/>
-                <w:color w:val="000000"/>
-                <w:lang w:eastAsia="pt-PT"/>
-              </w:rPr>
-            </w:pPr>
-            <w:r>
-              <w:rPr>
-                <w:rFonts w:ascii="Calibri" w:eastAsia="Times New Roman" w:hAnsi="Calibri" w:cs="Calibri"/>
-                <w:color w:val="000000"/>
-                <w:lang w:eastAsia="pt-PT"/>
-              </w:rPr>
-              <w:t>Editar Contacto</w:t>
-            </w:r>
-          </w:p>
-        </w:tc>
-        <w:tc>
-          <w:tcPr>
-            <w:tcW w:w="8080" w:type="dxa"/>
-            <w:tcBorders>
-              <w:top w:val="nil"/>
-              <w:left w:val="nil"/>
-              <w:bottom w:val="single" w:sz="4" w:space="0" w:color="auto"/>
-              <w:right w:val="single" w:sz="4" w:space="0" w:color="auto"/>
-            </w:tcBorders>
-            <w:shd w:val="clear" w:color="auto" w:fill="auto"/>
-            <w:noWrap/>
-            <w:vAlign w:val="bottom"/>
-            <w:hideMark/>
-          </w:tcPr>
-          <w:p>
-            <w:pPr>
-              <w:spacing w:after="0" w:line="240" w:lineRule="auto"/>
-              <w:rPr>
-                <w:rFonts w:ascii="Calibri" w:eastAsia="Times New Roman" w:hAnsi="Calibri" w:cs="Calibri"/>
-                <w:color w:val="000000"/>
-                <w:lang w:eastAsia="pt-PT"/>
-              </w:rPr>
-            </w:pPr>
-            <w:r>
-              <w:rPr>
-                <w:rFonts w:ascii="Calibri" w:eastAsia="Times New Roman" w:hAnsi="Calibri" w:cs="Calibri"/>
-                <w:color w:val="000000"/>
-                <w:lang w:eastAsia="pt-PT"/>
-              </w:rPr>
-              <w:t xml:space="preserve">O </w:t>
-            </w:r>
-            <w:proofErr w:type="spellStart"/>
-            <w:r>
-              <w:rPr>
-                <w:rFonts w:ascii="Calibri" w:eastAsia="Times New Roman" w:hAnsi="Calibri" w:cs="Calibri"/>
-                <w:color w:val="000000"/>
-                <w:lang w:eastAsia="pt-PT"/>
-              </w:rPr>
-              <w:t>objetivo</w:t>
-            </w:r>
-            <w:proofErr w:type="spellEnd"/>
-            <w:r>
-              <w:rPr>
-                <w:rFonts w:ascii="Calibri" w:eastAsia="Times New Roman" w:hAnsi="Calibri" w:cs="Calibri"/>
-                <w:color w:val="000000"/>
-                <w:lang w:eastAsia="pt-PT"/>
-              </w:rPr>
-              <w:t xml:space="preserve"> é permitir alterar ou corrigir os dados</w:t>
-            </w:r>
-          </w:p>
-        </w:tc>
-      </w:tr>
-      <w:tr>
-        <w:trPr>
-          <w:trHeight w:val="300"/>
-        </w:trPr>
-        <w:tc>
-          <w:tcPr>
-            <w:tcW w:w="2020" w:type="dxa"/>
-            <w:vMerge/>
-            <w:tcBorders>
-              <w:top w:val="single" w:sz="4" w:space="0" w:color="auto"/>
-              <w:left w:val="single" w:sz="4" w:space="0" w:color="auto"/>
-              <w:bottom w:val="nil"/>
-              <w:right w:val="single" w:sz="4" w:space="0" w:color="auto"/>
-            </w:tcBorders>
-            <w:vAlign w:val="center"/>
-            <w:hideMark/>
-          </w:tcPr>
-          <w:p>
-            <w:pPr>
-              <w:spacing w:after="0" w:line="240" w:lineRule="auto"/>
-              <w:rPr>
-                <w:rFonts w:ascii="Calibri" w:eastAsia="Times New Roman" w:hAnsi="Calibri" w:cs="Calibri"/>
-                <w:color w:val="000000"/>
-                <w:lang w:eastAsia="pt-PT"/>
-              </w:rPr>
-            </w:pPr>
-          </w:p>
-        </w:tc>
-        <w:tc>
-          <w:tcPr>
-            <w:tcW w:w="3180" w:type="dxa"/>
-            <w:tcBorders>
-              <w:top w:val="nil"/>
-              <w:left w:val="nil"/>
-              <w:bottom w:val="single" w:sz="4" w:space="0" w:color="auto"/>
-              <w:right w:val="single" w:sz="4" w:space="0" w:color="auto"/>
-            </w:tcBorders>
-            <w:shd w:val="clear" w:color="auto" w:fill="auto"/>
-            <w:noWrap/>
-            <w:vAlign w:val="bottom"/>
-            <w:hideMark/>
-          </w:tcPr>
-          <w:p>
-            <w:pPr>
-              <w:spacing w:after="0" w:line="240" w:lineRule="auto"/>
-              <w:rPr>
-                <w:rFonts w:ascii="Calibri" w:eastAsia="Times New Roman" w:hAnsi="Calibri" w:cs="Calibri"/>
-                <w:color w:val="000000"/>
-                <w:lang w:eastAsia="pt-PT"/>
-              </w:rPr>
-            </w:pPr>
-            <w:r>
-              <w:rPr>
-                <w:rFonts w:ascii="Calibri" w:eastAsia="Times New Roman" w:hAnsi="Calibri" w:cs="Calibri"/>
-                <w:color w:val="000000"/>
-                <w:lang w:eastAsia="pt-PT"/>
-              </w:rPr>
-              <w:t>Consultar Contacto</w:t>
-            </w:r>
-          </w:p>
-        </w:tc>
-        <w:tc>
-          <w:tcPr>
-            <w:tcW w:w="8080" w:type="dxa"/>
-            <w:tcBorders>
-              <w:top w:val="nil"/>
-              <w:left w:val="nil"/>
-              <w:bottom w:val="single" w:sz="4" w:space="0" w:color="auto"/>
-              <w:right w:val="single" w:sz="4" w:space="0" w:color="auto"/>
-            </w:tcBorders>
-            <w:shd w:val="clear" w:color="auto" w:fill="auto"/>
-            <w:noWrap/>
-            <w:vAlign w:val="bottom"/>
-            <w:hideMark/>
-          </w:tcPr>
-          <w:p>
-            <w:pPr>
-              <w:spacing w:after="0" w:line="240" w:lineRule="auto"/>
-              <w:rPr>
-                <w:rFonts w:ascii="Calibri" w:eastAsia="Times New Roman" w:hAnsi="Calibri" w:cs="Calibri"/>
-                <w:color w:val="000000"/>
-                <w:lang w:eastAsia="pt-PT"/>
-              </w:rPr>
-            </w:pPr>
-            <w:r>
-              <w:rPr>
-                <w:rFonts w:ascii="Calibri" w:eastAsia="Times New Roman" w:hAnsi="Calibri" w:cs="Calibri"/>
-                <w:color w:val="000000"/>
-                <w:lang w:eastAsia="pt-PT"/>
-              </w:rPr>
-              <w:t xml:space="preserve">O </w:t>
-            </w:r>
-            <w:proofErr w:type="spellStart"/>
-            <w:r>
-              <w:rPr>
-                <w:rFonts w:ascii="Calibri" w:eastAsia="Times New Roman" w:hAnsi="Calibri" w:cs="Calibri"/>
-                <w:color w:val="000000"/>
-                <w:lang w:eastAsia="pt-PT"/>
-              </w:rPr>
-              <w:t>objetivo</w:t>
-            </w:r>
-            <w:proofErr w:type="spellEnd"/>
-            <w:r>
-              <w:rPr>
-                <w:rFonts w:ascii="Calibri" w:eastAsia="Times New Roman" w:hAnsi="Calibri" w:cs="Calibri"/>
-                <w:color w:val="000000"/>
-                <w:lang w:eastAsia="pt-PT"/>
-              </w:rPr>
-              <w:t xml:space="preserve"> é Ver os detalhes dos contactos</w:t>
-            </w:r>
-          </w:p>
-        </w:tc>
-      </w:tr>
-      <w:tr>
-        <w:trPr>
-          <w:trHeight w:val="300"/>
-        </w:trPr>
-        <w:tc>
-          <w:tcPr>
-            <w:tcW w:w="2020" w:type="dxa"/>
-            <w:vMerge/>
-            <w:tcBorders>
-              <w:top w:val="single" w:sz="4" w:space="0" w:color="auto"/>
-              <w:left w:val="single" w:sz="4" w:space="0" w:color="auto"/>
-              <w:bottom w:val="nil"/>
-              <w:right w:val="single" w:sz="4" w:space="0" w:color="auto"/>
-            </w:tcBorders>
-            <w:vAlign w:val="center"/>
-            <w:hideMark/>
-          </w:tcPr>
-          <w:p>
-            <w:pPr>
-              <w:spacing w:after="0" w:line="240" w:lineRule="auto"/>
-              <w:rPr>
-                <w:rFonts w:ascii="Calibri" w:eastAsia="Times New Roman" w:hAnsi="Calibri" w:cs="Calibri"/>
-                <w:color w:val="000000"/>
-                <w:lang w:eastAsia="pt-PT"/>
-              </w:rPr>
-            </w:pPr>
-          </w:p>
-        </w:tc>
-        <w:tc>
-          <w:tcPr>
-            <w:tcW w:w="3180" w:type="dxa"/>
-            <w:tcBorders>
-              <w:top w:val="nil"/>
-              <w:left w:val="nil"/>
-              <w:bottom w:val="single" w:sz="4" w:space="0" w:color="auto"/>
-              <w:right w:val="single" w:sz="4" w:space="0" w:color="auto"/>
-            </w:tcBorders>
-            <w:shd w:val="clear" w:color="auto" w:fill="auto"/>
-            <w:noWrap/>
-            <w:vAlign w:val="bottom"/>
-            <w:hideMark/>
-          </w:tcPr>
-          <w:p>
-            <w:pPr>
-              <w:spacing w:after="0" w:line="240" w:lineRule="auto"/>
-              <w:rPr>
-                <w:rFonts w:ascii="Calibri" w:eastAsia="Times New Roman" w:hAnsi="Calibri" w:cs="Calibri"/>
-                <w:color w:val="000000"/>
-                <w:lang w:eastAsia="pt-PT"/>
-              </w:rPr>
-            </w:pPr>
-            <w:r>
-              <w:rPr>
-                <w:rFonts w:ascii="Calibri" w:eastAsia="Times New Roman" w:hAnsi="Calibri" w:cs="Calibri"/>
-                <w:color w:val="000000"/>
-                <w:lang w:eastAsia="pt-PT"/>
-              </w:rPr>
-              <w:t>Verificar Promoções</w:t>
-            </w:r>
-          </w:p>
-        </w:tc>
-        <w:tc>
-          <w:tcPr>
-            <w:tcW w:w="8080" w:type="dxa"/>
-            <w:tcBorders>
-              <w:top w:val="nil"/>
-              <w:left w:val="nil"/>
-              <w:bottom w:val="single" w:sz="4" w:space="0" w:color="auto"/>
-              <w:right w:val="single" w:sz="4" w:space="0" w:color="auto"/>
-            </w:tcBorders>
-            <w:shd w:val="clear" w:color="auto" w:fill="auto"/>
-            <w:noWrap/>
-            <w:vAlign w:val="bottom"/>
-            <w:hideMark/>
-          </w:tcPr>
-          <w:p>
-            <w:pPr>
-              <w:spacing w:after="0" w:line="240" w:lineRule="auto"/>
-              <w:rPr>
-                <w:rFonts w:ascii="Calibri" w:eastAsia="Times New Roman" w:hAnsi="Calibri" w:cs="Calibri"/>
-                <w:color w:val="000000"/>
-                <w:lang w:eastAsia="pt-PT"/>
-              </w:rPr>
-            </w:pPr>
-            <w:r>
-              <w:rPr>
-                <w:rFonts w:ascii="Calibri" w:eastAsia="Times New Roman" w:hAnsi="Calibri" w:cs="Calibri"/>
-                <w:color w:val="000000"/>
-                <w:lang w:eastAsia="pt-PT"/>
-              </w:rPr>
-              <w:t xml:space="preserve">O </w:t>
-            </w:r>
-            <w:proofErr w:type="spellStart"/>
-            <w:r>
-              <w:rPr>
-                <w:rFonts w:ascii="Calibri" w:eastAsia="Times New Roman" w:hAnsi="Calibri" w:cs="Calibri"/>
-                <w:color w:val="000000"/>
-                <w:lang w:eastAsia="pt-PT"/>
-              </w:rPr>
-              <w:t>objetivo</w:t>
-            </w:r>
-            <w:proofErr w:type="spellEnd"/>
-            <w:r>
-              <w:rPr>
-                <w:rFonts w:ascii="Calibri" w:eastAsia="Times New Roman" w:hAnsi="Calibri" w:cs="Calibri"/>
-                <w:color w:val="000000"/>
-                <w:lang w:eastAsia="pt-PT"/>
-              </w:rPr>
-              <w:t xml:space="preserve"> é saber as promoções em vigor</w:t>
-            </w:r>
-          </w:p>
-        </w:tc>
-      </w:tr>
-      <w:tr>
-        <w:trPr>
-          <w:trHeight w:val="300"/>
-        </w:trPr>
-        <w:tc>
-          <w:tcPr>
-            <w:tcW w:w="2020" w:type="dxa"/>
-            <w:tcBorders>
-              <w:top w:val="single" w:sz="4" w:space="0" w:color="auto"/>
-              <w:left w:val="single" w:sz="4" w:space="0" w:color="auto"/>
-              <w:bottom w:val="single" w:sz="4" w:space="0" w:color="auto"/>
-              <w:right w:val="single" w:sz="4" w:space="0" w:color="auto"/>
-            </w:tcBorders>
-            <w:shd w:val="clear" w:color="auto" w:fill="auto"/>
-            <w:noWrap/>
-            <w:vAlign w:val="center"/>
-            <w:hideMark/>
-          </w:tcPr>
-          <w:p>
-            <w:pPr>
-              <w:spacing w:after="0" w:line="240" w:lineRule="auto"/>
-              <w:rPr>
-                <w:rFonts w:ascii="Calibri" w:eastAsia="Times New Roman" w:hAnsi="Calibri" w:cs="Calibri"/>
-                <w:color w:val="000000"/>
-                <w:lang w:eastAsia="pt-PT"/>
-              </w:rPr>
-            </w:pPr>
-            <w:proofErr w:type="spellStart"/>
-            <w:r>
-              <w:rPr>
-                <w:rFonts w:ascii="Calibri" w:eastAsia="Times New Roman" w:hAnsi="Calibri" w:cs="Calibri"/>
-                <w:color w:val="000000"/>
-                <w:lang w:eastAsia="pt-PT"/>
-              </w:rPr>
-              <w:t>Weather</w:t>
-            </w:r>
-            <w:proofErr w:type="spellEnd"/>
-            <w:r>
-              <w:rPr>
-                <w:rFonts w:ascii="Calibri" w:eastAsia="Times New Roman" w:hAnsi="Calibri" w:cs="Calibri"/>
-                <w:color w:val="000000"/>
-                <w:lang w:eastAsia="pt-PT"/>
-              </w:rPr>
-              <w:t xml:space="preserve"> API</w:t>
-            </w:r>
-          </w:p>
-        </w:tc>
-        <w:tc>
-          <w:tcPr>
-            <w:tcW w:w="3180" w:type="dxa"/>
-            <w:tcBorders>
-              <w:top w:val="nil"/>
-              <w:left w:val="nil"/>
-              <w:bottom w:val="single" w:sz="4" w:space="0" w:color="auto"/>
-              <w:right w:val="single" w:sz="4" w:space="0" w:color="auto"/>
-            </w:tcBorders>
-            <w:shd w:val="clear" w:color="auto" w:fill="auto"/>
-            <w:noWrap/>
-            <w:vAlign w:val="bottom"/>
-            <w:hideMark/>
-          </w:tcPr>
-          <w:p>
-            <w:pPr>
-              <w:spacing w:after="0" w:line="240" w:lineRule="auto"/>
-              <w:rPr>
-                <w:rFonts w:ascii="Calibri" w:eastAsia="Times New Roman" w:hAnsi="Calibri" w:cs="Calibri"/>
-                <w:color w:val="000000"/>
-                <w:lang w:eastAsia="pt-PT"/>
-              </w:rPr>
-            </w:pPr>
-            <w:r>
-              <w:rPr>
-                <w:rFonts w:ascii="Calibri" w:eastAsia="Times New Roman" w:hAnsi="Calibri" w:cs="Calibri"/>
-                <w:color w:val="000000"/>
-                <w:lang w:eastAsia="pt-PT"/>
-              </w:rPr>
-              <w:t>Enviar previsões meteorológicas</w:t>
-            </w:r>
-          </w:p>
-        </w:tc>
-        <w:tc>
-          <w:tcPr>
-            <w:tcW w:w="8080" w:type="dxa"/>
-            <w:tcBorders>
-              <w:top w:val="nil"/>
-              <w:left w:val="nil"/>
-              <w:bottom w:val="single" w:sz="4" w:space="0" w:color="auto"/>
-              <w:right w:val="single" w:sz="4" w:space="0" w:color="auto"/>
-            </w:tcBorders>
-            <w:shd w:val="clear" w:color="auto" w:fill="auto"/>
-            <w:noWrap/>
-            <w:vAlign w:val="bottom"/>
-            <w:hideMark/>
-          </w:tcPr>
-          <w:p>
-            <w:pPr>
-              <w:spacing w:after="0" w:line="240" w:lineRule="auto"/>
-              <w:rPr>
-                <w:rFonts w:ascii="Calibri" w:eastAsia="Times New Roman" w:hAnsi="Calibri" w:cs="Calibri"/>
-                <w:color w:val="000000"/>
-                <w:lang w:eastAsia="pt-PT"/>
-              </w:rPr>
-            </w:pPr>
-            <w:r>
-              <w:rPr>
-                <w:rFonts w:ascii="Calibri" w:eastAsia="Times New Roman" w:hAnsi="Calibri" w:cs="Calibri"/>
-                <w:color w:val="000000"/>
-                <w:lang w:eastAsia="pt-PT"/>
-              </w:rPr>
-              <w:t xml:space="preserve">Enviar as previsões meteorológicas com o </w:t>
-            </w:r>
-            <w:proofErr w:type="spellStart"/>
-            <w:r>
-              <w:rPr>
-                <w:rFonts w:ascii="Calibri" w:eastAsia="Times New Roman" w:hAnsi="Calibri" w:cs="Calibri"/>
-                <w:color w:val="000000"/>
-                <w:lang w:eastAsia="pt-PT"/>
-              </w:rPr>
-              <w:t>objetivo</w:t>
-            </w:r>
-            <w:proofErr w:type="spellEnd"/>
-            <w:r>
-              <w:rPr>
-                <w:rFonts w:ascii="Calibri" w:eastAsia="Times New Roman" w:hAnsi="Calibri" w:cs="Calibri"/>
-                <w:color w:val="000000"/>
-                <w:lang w:eastAsia="pt-PT"/>
-              </w:rPr>
-              <w:t xml:space="preserve"> de sugerir possíveis promoções</w:t>
-            </w:r>
-          </w:p>
-        </w:tc>
-      </w:tr>
-      <w:tr>
-        <w:trPr>
-          <w:trHeight w:val="300"/>
-        </w:trPr>
-        <w:tc>
-          <w:tcPr>
-            <w:tcW w:w="2020" w:type="dxa"/>
-            <w:tcBorders>
-              <w:top w:val="nil"/>
-              <w:left w:val="single" w:sz="4" w:space="0" w:color="auto"/>
-              <w:bottom w:val="single" w:sz="4" w:space="0" w:color="auto"/>
-              <w:right w:val="single" w:sz="4" w:space="0" w:color="auto"/>
-            </w:tcBorders>
-            <w:shd w:val="clear" w:color="auto" w:fill="auto"/>
-            <w:noWrap/>
-            <w:vAlign w:val="center"/>
-            <w:hideMark/>
-          </w:tcPr>
-          <w:p>
-            <w:pPr>
-              <w:spacing w:after="0" w:line="240" w:lineRule="auto"/>
-              <w:rPr>
-                <w:rFonts w:ascii="Calibri" w:eastAsia="Times New Roman" w:hAnsi="Calibri" w:cs="Calibri"/>
-                <w:color w:val="000000"/>
-                <w:lang w:eastAsia="pt-PT"/>
-              </w:rPr>
-            </w:pPr>
-            <w:r>
-              <w:rPr>
-                <w:rFonts w:ascii="Calibri" w:eastAsia="Times New Roman" w:hAnsi="Calibri" w:cs="Calibri"/>
-                <w:color w:val="000000"/>
-                <w:lang w:eastAsia="pt-PT"/>
-              </w:rPr>
-              <w:t>Cliente</w:t>
-            </w:r>
-          </w:p>
-        </w:tc>
-        <w:tc>
-          <w:tcPr>
-            <w:tcW w:w="3180" w:type="dxa"/>
-            <w:tcBorders>
-              <w:top w:val="nil"/>
-              <w:left w:val="nil"/>
-              <w:bottom w:val="single" w:sz="4" w:space="0" w:color="auto"/>
-              <w:right w:val="single" w:sz="4" w:space="0" w:color="auto"/>
-            </w:tcBorders>
-            <w:shd w:val="clear" w:color="auto" w:fill="auto"/>
-            <w:noWrap/>
-            <w:vAlign w:val="bottom"/>
-            <w:hideMark/>
-          </w:tcPr>
-          <w:p>
-            <w:pPr>
-              <w:spacing w:after="0" w:line="240" w:lineRule="auto"/>
-              <w:rPr>
-                <w:rFonts w:ascii="Calibri" w:eastAsia="Times New Roman" w:hAnsi="Calibri" w:cs="Calibri"/>
-                <w:color w:val="000000"/>
-                <w:lang w:eastAsia="pt-PT"/>
-              </w:rPr>
-            </w:pPr>
-            <w:r>
-              <w:rPr>
-                <w:rFonts w:ascii="Calibri" w:eastAsia="Times New Roman" w:hAnsi="Calibri" w:cs="Calibri"/>
-                <w:color w:val="000000"/>
-                <w:lang w:eastAsia="pt-PT"/>
-              </w:rPr>
-              <w:t>Receber Promoções</w:t>
-            </w:r>
-          </w:p>
-        </w:tc>
-        <w:tc>
-          <w:tcPr>
-            <w:tcW w:w="8080" w:type="dxa"/>
-            <w:tcBorders>
-              <w:top w:val="nil"/>
-              <w:left w:val="nil"/>
-              <w:bottom w:val="single" w:sz="4" w:space="0" w:color="auto"/>
-              <w:right w:val="single" w:sz="4" w:space="0" w:color="auto"/>
-            </w:tcBorders>
-            <w:shd w:val="clear" w:color="auto" w:fill="auto"/>
-            <w:noWrap/>
-            <w:vAlign w:val="bottom"/>
-            <w:hideMark/>
-          </w:tcPr>
-          <w:p>
-            <w:pPr>
-              <w:spacing w:after="0" w:line="240" w:lineRule="auto"/>
-              <w:rPr>
-                <w:rFonts w:ascii="Calibri" w:eastAsia="Times New Roman" w:hAnsi="Calibri" w:cs="Calibri"/>
-                <w:color w:val="000000"/>
-                <w:lang w:eastAsia="pt-PT"/>
-              </w:rPr>
-            </w:pPr>
-            <w:r>
-              <w:rPr>
-                <w:rFonts w:ascii="Calibri" w:eastAsia="Times New Roman" w:hAnsi="Calibri" w:cs="Calibri"/>
-                <w:color w:val="000000"/>
-                <w:lang w:eastAsia="pt-PT"/>
-              </w:rPr>
-              <w:t>O cliente Recebe promoções</w:t>
-            </w:r>
-            <w:proofErr w:type="gramStart"/>
-            <w:r>
-              <w:rPr>
-                <w:rFonts w:ascii="Calibri" w:eastAsia="Times New Roman" w:hAnsi="Calibri" w:cs="Calibri"/>
-                <w:color w:val="000000"/>
-                <w:lang w:eastAsia="pt-PT"/>
-              </w:rPr>
-              <w:t>,</w:t>
-            </w:r>
-            <w:proofErr w:type="gramEnd"/>
-            <w:r>
-              <w:rPr>
-                <w:rFonts w:ascii="Calibri" w:eastAsia="Times New Roman" w:hAnsi="Calibri" w:cs="Calibri"/>
-                <w:color w:val="000000"/>
-                <w:lang w:eastAsia="pt-PT"/>
-              </w:rPr>
-              <w:t xml:space="preserve"> para o incentivar</w:t>
-            </w:r>
-          </w:p>
-        </w:tc>
-      </w:tr>
-      <w:tr>
-        <w:trPr>
-          <w:trHeight w:val="300"/>
-        </w:trPr>
-        <w:tc>
-          <w:tcPr>
-            <w:tcW w:w="2020" w:type="dxa"/>
-            <w:vMerge w:val="restart"/>
-            <w:tcBorders>
-              <w:top w:val="nil"/>
-              <w:left w:val="single" w:sz="4" w:space="0" w:color="auto"/>
-              <w:bottom w:val="single" w:sz="4" w:space="0" w:color="auto"/>
-              <w:right w:val="single" w:sz="4" w:space="0" w:color="auto"/>
-            </w:tcBorders>
-            <w:shd w:val="clear" w:color="auto" w:fill="auto"/>
-            <w:noWrap/>
-            <w:vAlign w:val="center"/>
-            <w:hideMark/>
-          </w:tcPr>
-          <w:p>
-            <w:pPr>
-              <w:spacing w:after="0" w:line="240" w:lineRule="auto"/>
-              <w:jc w:val="center"/>
-              <w:rPr>
-                <w:rFonts w:ascii="Calibri" w:eastAsia="Times New Roman" w:hAnsi="Calibri" w:cs="Calibri"/>
-                <w:color w:val="000000"/>
-                <w:lang w:eastAsia="pt-PT"/>
-              </w:rPr>
-            </w:pPr>
-            <w:r>
-              <w:rPr>
-                <w:rFonts w:ascii="Calibri" w:eastAsia="Times New Roman" w:hAnsi="Calibri" w:cs="Calibri"/>
-                <w:color w:val="000000"/>
-                <w:lang w:eastAsia="pt-PT"/>
-              </w:rPr>
-              <w:t>Gestor de Marketing</w:t>
-            </w:r>
-          </w:p>
-        </w:tc>
-        <w:tc>
-          <w:tcPr>
-            <w:tcW w:w="3180" w:type="dxa"/>
-            <w:tcBorders>
-              <w:top w:val="nil"/>
-              <w:left w:val="nil"/>
-              <w:bottom w:val="single" w:sz="4" w:space="0" w:color="auto"/>
-              <w:right w:val="single" w:sz="4" w:space="0" w:color="auto"/>
-            </w:tcBorders>
-            <w:shd w:val="clear" w:color="auto" w:fill="auto"/>
-            <w:noWrap/>
-            <w:vAlign w:val="bottom"/>
-            <w:hideMark/>
-          </w:tcPr>
-          <w:p>
-            <w:pPr>
-              <w:spacing w:after="0" w:line="240" w:lineRule="auto"/>
-              <w:rPr>
-                <w:rFonts w:ascii="Calibri" w:eastAsia="Times New Roman" w:hAnsi="Calibri" w:cs="Calibri"/>
-                <w:color w:val="000000"/>
-                <w:lang w:eastAsia="pt-PT"/>
-              </w:rPr>
-            </w:pPr>
-            <w:r>
-              <w:rPr>
-                <w:rFonts w:ascii="Calibri" w:eastAsia="Times New Roman" w:hAnsi="Calibri" w:cs="Calibri"/>
-                <w:color w:val="000000"/>
-                <w:lang w:eastAsia="pt-PT"/>
-              </w:rPr>
-              <w:t>Receber Recomendações</w:t>
-            </w:r>
-          </w:p>
-        </w:tc>
-        <w:tc>
-          <w:tcPr>
-            <w:tcW w:w="8080" w:type="dxa"/>
-            <w:tcBorders>
-              <w:top w:val="nil"/>
-              <w:left w:val="nil"/>
-              <w:bottom w:val="single" w:sz="4" w:space="0" w:color="auto"/>
-              <w:right w:val="single" w:sz="4" w:space="0" w:color="auto"/>
-            </w:tcBorders>
-            <w:shd w:val="clear" w:color="auto" w:fill="auto"/>
-            <w:noWrap/>
-            <w:vAlign w:val="bottom"/>
-            <w:hideMark/>
-          </w:tcPr>
-          <w:p>
-            <w:pPr>
-              <w:spacing w:after="0" w:line="240" w:lineRule="auto"/>
-              <w:rPr>
-                <w:rFonts w:ascii="Calibri" w:eastAsia="Times New Roman" w:hAnsi="Calibri" w:cs="Calibri"/>
-                <w:color w:val="000000"/>
-                <w:lang w:eastAsia="pt-PT"/>
-              </w:rPr>
-            </w:pPr>
-            <w:r>
-              <w:rPr>
-                <w:rFonts w:ascii="Calibri" w:eastAsia="Times New Roman" w:hAnsi="Calibri" w:cs="Calibri"/>
-                <w:color w:val="000000"/>
-                <w:lang w:eastAsia="pt-PT"/>
-              </w:rPr>
-              <w:t xml:space="preserve">O </w:t>
-            </w:r>
-            <w:proofErr w:type="spellStart"/>
-            <w:r>
-              <w:rPr>
-                <w:rFonts w:ascii="Calibri" w:eastAsia="Times New Roman" w:hAnsi="Calibri" w:cs="Calibri"/>
-                <w:color w:val="000000"/>
-                <w:lang w:eastAsia="pt-PT"/>
-              </w:rPr>
-              <w:t>objetivo</w:t>
-            </w:r>
-            <w:proofErr w:type="spellEnd"/>
-            <w:r>
-              <w:rPr>
-                <w:rFonts w:ascii="Calibri" w:eastAsia="Times New Roman" w:hAnsi="Calibri" w:cs="Calibri"/>
-                <w:color w:val="000000"/>
-                <w:lang w:eastAsia="pt-PT"/>
-              </w:rPr>
-              <w:t xml:space="preserve"> é receber as possíveis promoções para depois segmentar ou recusar</w:t>
-            </w:r>
-          </w:p>
-        </w:tc>
-      </w:tr>
-      <w:tr>
-        <w:trPr>
-          <w:trHeight w:val="300"/>
-        </w:trPr>
-        <w:tc>
-          <w:tcPr>
-            <w:tcW w:w="2020" w:type="dxa"/>
-            <w:vMerge/>
-            <w:tcBorders>
-              <w:top w:val="nil"/>
-              <w:left w:val="single" w:sz="4" w:space="0" w:color="auto"/>
-              <w:bottom w:val="single" w:sz="4" w:space="0" w:color="auto"/>
-              <w:right w:val="single" w:sz="4" w:space="0" w:color="auto"/>
-            </w:tcBorders>
-            <w:vAlign w:val="center"/>
-            <w:hideMark/>
-          </w:tcPr>
-          <w:p>
-            <w:pPr>
-              <w:spacing w:after="0" w:line="240" w:lineRule="auto"/>
-              <w:rPr>
-                <w:rFonts w:ascii="Calibri" w:eastAsia="Times New Roman" w:hAnsi="Calibri" w:cs="Calibri"/>
-                <w:color w:val="000000"/>
-                <w:lang w:eastAsia="pt-PT"/>
-              </w:rPr>
-            </w:pPr>
-          </w:p>
-        </w:tc>
-        <w:tc>
-          <w:tcPr>
-            <w:tcW w:w="3180" w:type="dxa"/>
-            <w:tcBorders>
-              <w:top w:val="nil"/>
-              <w:left w:val="nil"/>
-              <w:bottom w:val="single" w:sz="4" w:space="0" w:color="auto"/>
-              <w:right w:val="single" w:sz="4" w:space="0" w:color="auto"/>
-            </w:tcBorders>
-            <w:shd w:val="clear" w:color="auto" w:fill="auto"/>
-            <w:noWrap/>
-            <w:vAlign w:val="bottom"/>
-            <w:hideMark/>
-          </w:tcPr>
-          <w:p>
-            <w:pPr>
-              <w:spacing w:after="0" w:line="240" w:lineRule="auto"/>
-              <w:rPr>
-                <w:rFonts w:ascii="Calibri" w:eastAsia="Times New Roman" w:hAnsi="Calibri" w:cs="Calibri"/>
-                <w:color w:val="000000"/>
-                <w:lang w:eastAsia="pt-PT"/>
-              </w:rPr>
-            </w:pPr>
-            <w:r>
-              <w:rPr>
-                <w:rFonts w:ascii="Calibri" w:eastAsia="Times New Roman" w:hAnsi="Calibri" w:cs="Calibri"/>
-                <w:color w:val="000000"/>
-                <w:lang w:eastAsia="pt-PT"/>
-              </w:rPr>
-              <w:t>Lançar promoção</w:t>
-            </w:r>
-          </w:p>
-        </w:tc>
-        <w:tc>
-          <w:tcPr>
-            <w:tcW w:w="8080" w:type="dxa"/>
-            <w:tcBorders>
-              <w:top w:val="nil"/>
-              <w:left w:val="nil"/>
-              <w:bottom w:val="single" w:sz="4" w:space="0" w:color="auto"/>
-              <w:right w:val="single" w:sz="4" w:space="0" w:color="auto"/>
-            </w:tcBorders>
-            <w:shd w:val="clear" w:color="auto" w:fill="auto"/>
-            <w:noWrap/>
-            <w:vAlign w:val="bottom"/>
-            <w:hideMark/>
-          </w:tcPr>
-          <w:p>
-            <w:pPr>
-              <w:spacing w:after="0" w:line="240" w:lineRule="auto"/>
-              <w:rPr>
-                <w:rFonts w:ascii="Calibri" w:eastAsia="Times New Roman" w:hAnsi="Calibri" w:cs="Calibri"/>
-                <w:color w:val="000000"/>
-                <w:lang w:eastAsia="pt-PT"/>
-              </w:rPr>
-            </w:pPr>
-            <w:r>
-              <w:rPr>
-                <w:rFonts w:ascii="Calibri" w:eastAsia="Times New Roman" w:hAnsi="Calibri" w:cs="Calibri"/>
-                <w:color w:val="000000"/>
-                <w:lang w:eastAsia="pt-PT"/>
-              </w:rPr>
-              <w:t xml:space="preserve">O </w:t>
-            </w:r>
-            <w:proofErr w:type="spellStart"/>
-            <w:r>
-              <w:rPr>
-                <w:rFonts w:ascii="Calibri" w:eastAsia="Times New Roman" w:hAnsi="Calibri" w:cs="Calibri"/>
-                <w:color w:val="000000"/>
-                <w:lang w:eastAsia="pt-PT"/>
-              </w:rPr>
-              <w:t>objetivo</w:t>
-            </w:r>
-            <w:proofErr w:type="spellEnd"/>
-            <w:r>
-              <w:rPr>
-                <w:rFonts w:ascii="Calibri" w:eastAsia="Times New Roman" w:hAnsi="Calibri" w:cs="Calibri"/>
-                <w:color w:val="000000"/>
-                <w:lang w:eastAsia="pt-PT"/>
-              </w:rPr>
-              <w:t xml:space="preserve"> é torna-las </w:t>
-            </w:r>
-            <w:proofErr w:type="spellStart"/>
-            <w:r>
-              <w:rPr>
-                <w:rFonts w:ascii="Calibri" w:eastAsia="Times New Roman" w:hAnsi="Calibri" w:cs="Calibri"/>
-                <w:color w:val="000000"/>
-                <w:lang w:eastAsia="pt-PT"/>
-              </w:rPr>
-              <w:t>ativas</w:t>
-            </w:r>
-            <w:proofErr w:type="spellEnd"/>
-          </w:p>
-        </w:tc>
-      </w:tr>
-      <w:tr>
-        <w:trPr>
-          <w:trHeight w:val="300"/>
-        </w:trPr>
-        <w:tc>
-          <w:tcPr>
-            <w:tcW w:w="2020" w:type="dxa"/>
-            <w:vMerge/>
-            <w:tcBorders>
-              <w:top w:val="nil"/>
-              <w:left w:val="single" w:sz="4" w:space="0" w:color="auto"/>
-              <w:bottom w:val="single" w:sz="4" w:space="0" w:color="auto"/>
-              <w:right w:val="single" w:sz="4" w:space="0" w:color="auto"/>
-            </w:tcBorders>
-            <w:vAlign w:val="center"/>
-            <w:hideMark/>
-          </w:tcPr>
-          <w:p>
-            <w:pPr>
-              <w:spacing w:after="0" w:line="240" w:lineRule="auto"/>
-              <w:rPr>
-                <w:rFonts w:ascii="Calibri" w:eastAsia="Times New Roman" w:hAnsi="Calibri" w:cs="Calibri"/>
-                <w:color w:val="000000"/>
-                <w:lang w:eastAsia="pt-PT"/>
-              </w:rPr>
-            </w:pPr>
-          </w:p>
-        </w:tc>
-        <w:tc>
-          <w:tcPr>
-            <w:tcW w:w="3180" w:type="dxa"/>
-            <w:tcBorders>
-              <w:top w:val="nil"/>
-              <w:left w:val="nil"/>
-              <w:bottom w:val="single" w:sz="4" w:space="0" w:color="auto"/>
-              <w:right w:val="single" w:sz="4" w:space="0" w:color="auto"/>
-            </w:tcBorders>
-            <w:shd w:val="clear" w:color="auto" w:fill="auto"/>
-            <w:noWrap/>
-            <w:vAlign w:val="bottom"/>
-            <w:hideMark/>
-          </w:tcPr>
-          <w:p>
-            <w:pPr>
-              <w:spacing w:after="0" w:line="240" w:lineRule="auto"/>
-              <w:rPr>
-                <w:rFonts w:ascii="Calibri" w:eastAsia="Times New Roman" w:hAnsi="Calibri" w:cs="Calibri"/>
-                <w:color w:val="000000"/>
-                <w:lang w:eastAsia="pt-PT"/>
-              </w:rPr>
-            </w:pPr>
-            <w:r>
-              <w:rPr>
-                <w:rFonts w:ascii="Calibri" w:eastAsia="Times New Roman" w:hAnsi="Calibri" w:cs="Calibri"/>
-                <w:color w:val="000000"/>
-                <w:lang w:eastAsia="pt-PT"/>
-              </w:rPr>
-              <w:t>Editar Promoção</w:t>
-            </w:r>
-          </w:p>
-        </w:tc>
-        <w:tc>
-          <w:tcPr>
-            <w:tcW w:w="8080" w:type="dxa"/>
-            <w:tcBorders>
-              <w:top w:val="nil"/>
-              <w:left w:val="nil"/>
-              <w:bottom w:val="single" w:sz="4" w:space="0" w:color="auto"/>
-              <w:right w:val="single" w:sz="4" w:space="0" w:color="auto"/>
-            </w:tcBorders>
-            <w:shd w:val="clear" w:color="auto" w:fill="auto"/>
-            <w:noWrap/>
-            <w:vAlign w:val="bottom"/>
-            <w:hideMark/>
-          </w:tcPr>
-          <w:p>
-            <w:pPr>
-              <w:spacing w:after="0" w:line="240" w:lineRule="auto"/>
-              <w:rPr>
-                <w:rFonts w:ascii="Calibri" w:eastAsia="Times New Roman" w:hAnsi="Calibri" w:cs="Calibri"/>
-                <w:color w:val="000000"/>
-                <w:lang w:eastAsia="pt-PT"/>
-              </w:rPr>
-            </w:pPr>
-            <w:r>
-              <w:rPr>
-                <w:rFonts w:ascii="Calibri" w:eastAsia="Times New Roman" w:hAnsi="Calibri" w:cs="Calibri"/>
-                <w:color w:val="000000"/>
-                <w:lang w:eastAsia="pt-PT"/>
-              </w:rPr>
-              <w:t xml:space="preserve">O </w:t>
-            </w:r>
-            <w:proofErr w:type="spellStart"/>
-            <w:r>
-              <w:rPr>
-                <w:rFonts w:ascii="Calibri" w:eastAsia="Times New Roman" w:hAnsi="Calibri" w:cs="Calibri"/>
-                <w:color w:val="000000"/>
-                <w:lang w:eastAsia="pt-PT"/>
-              </w:rPr>
-              <w:t>objetivo</w:t>
-            </w:r>
-            <w:proofErr w:type="spellEnd"/>
-            <w:r>
-              <w:rPr>
-                <w:rFonts w:ascii="Calibri" w:eastAsia="Times New Roman" w:hAnsi="Calibri" w:cs="Calibri"/>
-                <w:color w:val="000000"/>
-                <w:lang w:eastAsia="pt-PT"/>
-              </w:rPr>
-              <w:t xml:space="preserve"> é alterar ou corrigir promoção</w:t>
-            </w:r>
-          </w:p>
-        </w:tc>
-      </w:tr>
-      <w:tr>
-        <w:trPr>
-          <w:trHeight w:val="300"/>
-        </w:trPr>
-        <w:tc>
-          <w:tcPr>
-            <w:tcW w:w="2020" w:type="dxa"/>
-            <w:vMerge/>
-            <w:tcBorders>
-              <w:top w:val="nil"/>
-              <w:left w:val="single" w:sz="4" w:space="0" w:color="auto"/>
-              <w:bottom w:val="single" w:sz="4" w:space="0" w:color="auto"/>
-              <w:right w:val="single" w:sz="4" w:space="0" w:color="auto"/>
-            </w:tcBorders>
-            <w:vAlign w:val="center"/>
-            <w:hideMark/>
-          </w:tcPr>
-          <w:p>
-            <w:pPr>
-              <w:spacing w:after="0" w:line="240" w:lineRule="auto"/>
-              <w:rPr>
-                <w:rFonts w:ascii="Calibri" w:eastAsia="Times New Roman" w:hAnsi="Calibri" w:cs="Calibri"/>
-                <w:color w:val="000000"/>
-                <w:lang w:eastAsia="pt-PT"/>
-              </w:rPr>
-            </w:pPr>
-          </w:p>
-        </w:tc>
-        <w:tc>
-          <w:tcPr>
-            <w:tcW w:w="3180" w:type="dxa"/>
-            <w:tcBorders>
-              <w:top w:val="nil"/>
-              <w:left w:val="nil"/>
-              <w:bottom w:val="single" w:sz="4" w:space="0" w:color="auto"/>
-              <w:right w:val="single" w:sz="4" w:space="0" w:color="auto"/>
-            </w:tcBorders>
-            <w:shd w:val="clear" w:color="auto" w:fill="auto"/>
-            <w:noWrap/>
-            <w:vAlign w:val="bottom"/>
-            <w:hideMark/>
-          </w:tcPr>
-          <w:p>
-            <w:pPr>
-              <w:spacing w:after="0" w:line="240" w:lineRule="auto"/>
-              <w:rPr>
-                <w:rFonts w:ascii="Calibri" w:eastAsia="Times New Roman" w:hAnsi="Calibri" w:cs="Calibri"/>
-                <w:color w:val="000000"/>
-                <w:lang w:eastAsia="pt-PT"/>
-              </w:rPr>
-            </w:pPr>
-            <w:r>
-              <w:rPr>
-                <w:rFonts w:ascii="Calibri" w:eastAsia="Times New Roman" w:hAnsi="Calibri" w:cs="Calibri"/>
-                <w:color w:val="000000"/>
-                <w:lang w:eastAsia="pt-PT"/>
-              </w:rPr>
-              <w:t>Consultar promoção</w:t>
-            </w:r>
-          </w:p>
-        </w:tc>
-        <w:tc>
-          <w:tcPr>
-            <w:tcW w:w="8080" w:type="dxa"/>
-            <w:tcBorders>
-              <w:top w:val="nil"/>
-              <w:left w:val="nil"/>
-              <w:bottom w:val="single" w:sz="4" w:space="0" w:color="auto"/>
-              <w:right w:val="single" w:sz="4" w:space="0" w:color="auto"/>
-            </w:tcBorders>
-            <w:shd w:val="clear" w:color="auto" w:fill="auto"/>
-            <w:noWrap/>
-            <w:vAlign w:val="bottom"/>
-            <w:hideMark/>
-          </w:tcPr>
-          <w:p>
-            <w:pPr>
-              <w:spacing w:after="0" w:line="240" w:lineRule="auto"/>
-              <w:rPr>
-                <w:rFonts w:ascii="Calibri" w:eastAsia="Times New Roman" w:hAnsi="Calibri" w:cs="Calibri"/>
-                <w:color w:val="000000"/>
-                <w:lang w:eastAsia="pt-PT"/>
-              </w:rPr>
-            </w:pPr>
-            <w:r>
-              <w:rPr>
-                <w:rFonts w:ascii="Calibri" w:eastAsia="Times New Roman" w:hAnsi="Calibri" w:cs="Calibri"/>
-                <w:color w:val="000000"/>
-                <w:lang w:eastAsia="pt-PT"/>
-              </w:rPr>
-              <w:t xml:space="preserve">O </w:t>
-            </w:r>
-            <w:proofErr w:type="spellStart"/>
-            <w:r>
-              <w:rPr>
-                <w:rFonts w:ascii="Calibri" w:eastAsia="Times New Roman" w:hAnsi="Calibri" w:cs="Calibri"/>
-                <w:color w:val="000000"/>
-                <w:lang w:eastAsia="pt-PT"/>
-              </w:rPr>
-              <w:t>objetivo</w:t>
-            </w:r>
-            <w:proofErr w:type="spellEnd"/>
-            <w:r>
-              <w:rPr>
-                <w:rFonts w:ascii="Calibri" w:eastAsia="Times New Roman" w:hAnsi="Calibri" w:cs="Calibri"/>
-                <w:color w:val="000000"/>
-                <w:lang w:eastAsia="pt-PT"/>
-              </w:rPr>
-              <w:t xml:space="preserve"> é poder ver promoções</w:t>
-            </w:r>
-          </w:p>
-        </w:tc>
-      </w:tr>
-      <w:tr>
-        <w:trPr>
-          <w:trHeight w:val="300"/>
-        </w:trPr>
-        <w:tc>
-          <w:tcPr>
-            <w:tcW w:w="2020" w:type="dxa"/>
-            <w:vMerge/>
-            <w:tcBorders>
-              <w:top w:val="nil"/>
-              <w:left w:val="single" w:sz="4" w:space="0" w:color="auto"/>
-              <w:bottom w:val="single" w:sz="4" w:space="0" w:color="auto"/>
-              <w:right w:val="single" w:sz="4" w:space="0" w:color="auto"/>
-            </w:tcBorders>
-            <w:vAlign w:val="center"/>
-            <w:hideMark/>
-          </w:tcPr>
-          <w:p>
-            <w:pPr>
-              <w:spacing w:after="0" w:line="240" w:lineRule="auto"/>
-              <w:rPr>
-                <w:rFonts w:ascii="Calibri" w:eastAsia="Times New Roman" w:hAnsi="Calibri" w:cs="Calibri"/>
-                <w:color w:val="000000"/>
-                <w:lang w:eastAsia="pt-PT"/>
-              </w:rPr>
-            </w:pPr>
-          </w:p>
-        </w:tc>
-        <w:tc>
-          <w:tcPr>
-            <w:tcW w:w="3180" w:type="dxa"/>
-            <w:tcBorders>
-              <w:top w:val="nil"/>
-              <w:left w:val="nil"/>
-              <w:bottom w:val="single" w:sz="4" w:space="0" w:color="auto"/>
-              <w:right w:val="single" w:sz="4" w:space="0" w:color="auto"/>
-            </w:tcBorders>
-            <w:shd w:val="clear" w:color="auto" w:fill="auto"/>
-            <w:noWrap/>
-            <w:vAlign w:val="bottom"/>
-            <w:hideMark/>
-          </w:tcPr>
-          <w:p>
-            <w:pPr>
-              <w:spacing w:after="0" w:line="240" w:lineRule="auto"/>
-              <w:rPr>
-                <w:rFonts w:ascii="Calibri" w:eastAsia="Times New Roman" w:hAnsi="Calibri" w:cs="Calibri"/>
-                <w:color w:val="000000"/>
-                <w:lang w:eastAsia="pt-PT"/>
-              </w:rPr>
-            </w:pPr>
-            <w:r>
-              <w:rPr>
-                <w:rFonts w:ascii="Calibri" w:eastAsia="Times New Roman" w:hAnsi="Calibri" w:cs="Calibri"/>
-                <w:color w:val="000000"/>
-                <w:lang w:eastAsia="pt-PT"/>
-              </w:rPr>
-              <w:t>Introduzir Promoção</w:t>
-            </w:r>
-          </w:p>
-        </w:tc>
-        <w:tc>
-          <w:tcPr>
-            <w:tcW w:w="8080" w:type="dxa"/>
-            <w:tcBorders>
-              <w:top w:val="nil"/>
-              <w:left w:val="nil"/>
-              <w:bottom w:val="single" w:sz="4" w:space="0" w:color="auto"/>
-              <w:right w:val="single" w:sz="4" w:space="0" w:color="auto"/>
-            </w:tcBorders>
-            <w:shd w:val="clear" w:color="auto" w:fill="auto"/>
-            <w:noWrap/>
-            <w:vAlign w:val="bottom"/>
-            <w:hideMark/>
-          </w:tcPr>
-          <w:p>
-            <w:pPr>
-              <w:spacing w:after="0" w:line="240" w:lineRule="auto"/>
-              <w:rPr>
-                <w:rFonts w:ascii="Calibri" w:eastAsia="Times New Roman" w:hAnsi="Calibri" w:cs="Calibri"/>
-                <w:color w:val="000000"/>
-                <w:lang w:eastAsia="pt-PT"/>
-              </w:rPr>
-            </w:pPr>
-            <w:r>
-              <w:rPr>
-                <w:rFonts w:ascii="Calibri" w:eastAsia="Times New Roman" w:hAnsi="Calibri" w:cs="Calibri"/>
-                <w:color w:val="000000"/>
-                <w:lang w:eastAsia="pt-PT"/>
-              </w:rPr>
-              <w:t xml:space="preserve">O </w:t>
-            </w:r>
-            <w:proofErr w:type="spellStart"/>
-            <w:r>
-              <w:rPr>
-                <w:rFonts w:ascii="Calibri" w:eastAsia="Times New Roman" w:hAnsi="Calibri" w:cs="Calibri"/>
-                <w:color w:val="000000"/>
-                <w:lang w:eastAsia="pt-PT"/>
-              </w:rPr>
-              <w:t>objetivo</w:t>
-            </w:r>
-            <w:proofErr w:type="spellEnd"/>
-            <w:r>
-              <w:rPr>
-                <w:rFonts w:ascii="Calibri" w:eastAsia="Times New Roman" w:hAnsi="Calibri" w:cs="Calibri"/>
-                <w:color w:val="000000"/>
-                <w:lang w:eastAsia="pt-PT"/>
-              </w:rPr>
-              <w:t xml:space="preserve"> é registar uma promoção</w:t>
-            </w:r>
-          </w:p>
-        </w:tc>
-      </w:tr>
-      <w:tr>
-        <w:trPr>
-          <w:trHeight w:val="300"/>
-        </w:trPr>
-        <w:tc>
-          <w:tcPr>
-            <w:tcW w:w="2020" w:type="dxa"/>
-            <w:vMerge/>
-            <w:tcBorders>
-              <w:top w:val="nil"/>
-              <w:left w:val="single" w:sz="4" w:space="0" w:color="auto"/>
-              <w:bottom w:val="single" w:sz="4" w:space="0" w:color="auto"/>
-              <w:right w:val="single" w:sz="4" w:space="0" w:color="auto"/>
-            </w:tcBorders>
-            <w:vAlign w:val="center"/>
-            <w:hideMark/>
-          </w:tcPr>
-          <w:p>
-            <w:pPr>
-              <w:spacing w:after="0" w:line="240" w:lineRule="auto"/>
-              <w:rPr>
-                <w:rFonts w:ascii="Calibri" w:eastAsia="Times New Roman" w:hAnsi="Calibri" w:cs="Calibri"/>
-                <w:color w:val="000000"/>
-                <w:lang w:eastAsia="pt-PT"/>
-              </w:rPr>
-            </w:pPr>
-          </w:p>
-        </w:tc>
-        <w:tc>
-          <w:tcPr>
-            <w:tcW w:w="3180" w:type="dxa"/>
-            <w:tcBorders>
-              <w:top w:val="nil"/>
-              <w:left w:val="nil"/>
-              <w:bottom w:val="single" w:sz="4" w:space="0" w:color="auto"/>
-              <w:right w:val="single" w:sz="4" w:space="0" w:color="auto"/>
-            </w:tcBorders>
-            <w:shd w:val="clear" w:color="auto" w:fill="auto"/>
-            <w:noWrap/>
-            <w:vAlign w:val="bottom"/>
-            <w:hideMark/>
-          </w:tcPr>
-          <w:p>
-            <w:pPr>
-              <w:spacing w:after="0" w:line="240" w:lineRule="auto"/>
-              <w:rPr>
-                <w:rFonts w:ascii="Calibri" w:eastAsia="Times New Roman" w:hAnsi="Calibri" w:cs="Calibri"/>
-                <w:color w:val="000000"/>
-                <w:lang w:eastAsia="pt-PT"/>
-              </w:rPr>
-            </w:pPr>
-            <w:r>
-              <w:rPr>
-                <w:rFonts w:ascii="Calibri" w:eastAsia="Times New Roman" w:hAnsi="Calibri" w:cs="Calibri"/>
-                <w:color w:val="000000"/>
-                <w:lang w:eastAsia="pt-PT"/>
-              </w:rPr>
-              <w:t>Segmentar Promoção</w:t>
-            </w:r>
-          </w:p>
-        </w:tc>
-        <w:tc>
-          <w:tcPr>
-            <w:tcW w:w="8080" w:type="dxa"/>
-            <w:tcBorders>
-              <w:top w:val="nil"/>
-              <w:left w:val="nil"/>
-              <w:bottom w:val="single" w:sz="4" w:space="0" w:color="auto"/>
-              <w:right w:val="single" w:sz="4" w:space="0" w:color="auto"/>
-            </w:tcBorders>
-            <w:shd w:val="clear" w:color="auto" w:fill="auto"/>
-            <w:noWrap/>
-            <w:vAlign w:val="bottom"/>
-            <w:hideMark/>
-          </w:tcPr>
-          <w:p>
-            <w:pPr>
-              <w:spacing w:after="0" w:line="240" w:lineRule="auto"/>
-              <w:rPr>
-                <w:rFonts w:ascii="Calibri" w:eastAsia="Times New Roman" w:hAnsi="Calibri" w:cs="Calibri"/>
-                <w:color w:val="000000"/>
-                <w:lang w:eastAsia="pt-PT"/>
-              </w:rPr>
-            </w:pPr>
-            <w:r>
-              <w:rPr>
-                <w:rFonts w:ascii="Calibri" w:eastAsia="Times New Roman" w:hAnsi="Calibri" w:cs="Calibri"/>
-                <w:color w:val="000000"/>
-                <w:lang w:eastAsia="pt-PT"/>
-              </w:rPr>
-              <w:t xml:space="preserve">O </w:t>
-            </w:r>
-            <w:proofErr w:type="spellStart"/>
-            <w:r>
-              <w:rPr>
-                <w:rFonts w:ascii="Calibri" w:eastAsia="Times New Roman" w:hAnsi="Calibri" w:cs="Calibri"/>
-                <w:color w:val="000000"/>
-                <w:lang w:eastAsia="pt-PT"/>
-              </w:rPr>
-              <w:t>objetivo</w:t>
-            </w:r>
-            <w:proofErr w:type="spellEnd"/>
-            <w:r>
-              <w:rPr>
-                <w:rFonts w:ascii="Calibri" w:eastAsia="Times New Roman" w:hAnsi="Calibri" w:cs="Calibri"/>
-                <w:color w:val="000000"/>
-                <w:lang w:eastAsia="pt-PT"/>
-              </w:rPr>
-              <w:t xml:space="preserve"> é Escolher para quem vai a promoção</w:t>
-            </w:r>
-          </w:p>
-        </w:tc>
-      </w:tr>
-    </w:tbl>
-    <w:tbl>
-      <w:tblPr>
         <w:tblStyle w:val="TableGrid"/>
         <w:tblW w:w="0" w:type="auto"/>
         <w:tblLook w:val="04A0" w:firstRow="1" w:lastRow="0" w:firstColumn="1" w:lastColumn="0" w:noHBand="0" w:noVBand="1"/>
@@ -3208,15 +3225,7 @@
               </w:numPr>
             </w:pPr>
             <w:r>
-              <w:t xml:space="preserve">Verificar se o </w:t>
-            </w:r>
-            <w:proofErr w:type="spellStart"/>
-            <w:r>
-              <w:t>caracter</w:t>
-            </w:r>
-            <w:proofErr w:type="spellEnd"/>
-            <w:r>
-              <w:t xml:space="preserve"> ‘@’ existe</w:t>
+              <w:t>Verificar se o caracter ‘@’ existe</w:t>
             </w:r>
           </w:p>
           <w:p>
@@ -3228,15 +3237,7 @@
               </w:numPr>
             </w:pPr>
             <w:r>
-              <w:t xml:space="preserve">Verificar se existe o </w:t>
-            </w:r>
-            <w:proofErr w:type="spellStart"/>
-            <w:r>
-              <w:t>caracter</w:t>
-            </w:r>
-            <w:proofErr w:type="spellEnd"/>
-            <w:r>
-              <w:t xml:space="preserve"> ‘.’ </w:t>
+              <w:t xml:space="preserve">Verificar se existe o caracter ‘.’ </w:t>
             </w:r>
             <w:proofErr w:type="gramStart"/>
             <w:r>
@@ -3314,6 +3315,12 @@
         </w:tc>
       </w:tr>
     </w:tbl>
+    <w:p/>
+    <w:p>
+      <w:r>
+        <w:br w:type="page"/>
+      </w:r>
+    </w:p>
     <w:p/>
     <w:tbl>
       <w:tblPr>
@@ -3340,7 +3347,6 @@
               </w:rPr>
             </w:pPr>
             <w:r>
-              <w:lastRenderedPageBreak/>
               <w:br w:type="page"/>
             </w:r>
             <w:r>
@@ -3841,15 +3847,7 @@
               </w:numPr>
             </w:pPr>
             <w:r>
-              <w:t xml:space="preserve">Verificar se o </w:t>
-            </w:r>
-            <w:proofErr w:type="spellStart"/>
-            <w:r>
-              <w:t>caracter</w:t>
-            </w:r>
-            <w:proofErr w:type="spellEnd"/>
-            <w:r>
-              <w:t xml:space="preserve"> ‘@’ existe</w:t>
+              <w:t>Verificar se o caracter ‘@’ existe</w:t>
             </w:r>
           </w:p>
           <w:p>
@@ -3861,15 +3859,7 @@
               </w:numPr>
             </w:pPr>
             <w:r>
-              <w:t xml:space="preserve">Verificar se existe o </w:t>
-            </w:r>
-            <w:proofErr w:type="spellStart"/>
-            <w:r>
-              <w:t>caracter</w:t>
-            </w:r>
-            <w:proofErr w:type="spellEnd"/>
-            <w:r>
-              <w:t xml:space="preserve"> ‘.’ </w:t>
+              <w:t xml:space="preserve">Verificar se existe o caracter ‘.’ </w:t>
             </w:r>
             <w:proofErr w:type="gramStart"/>
             <w:r>
@@ -5275,7 +5265,15 @@
       </w:pPr>
     </w:p>
     <w:p>
+      <w:pPr>
+        <w:rPr>
+          <w:rFonts w:asciiTheme="majorHAnsi" w:hAnsiTheme="majorHAnsi"/>
+        </w:rPr>
+      </w:pPr>
       <w:r>
+        <w:rPr>
+          <w:rFonts w:asciiTheme="majorHAnsi" w:hAnsiTheme="majorHAnsi"/>
+        </w:rPr>
         <w:br w:type="page"/>
       </w:r>
     </w:p>
@@ -5686,7 +5684,13 @@
           </w:tcPr>
           <w:p>
             <w:r>
-              <w:t>Aprovar Promoção</w:t>
+              <w:t xml:space="preserve">Aprovar </w:t>
+            </w:r>
+            <w:r>
+              <w:t xml:space="preserve">ou Recusar </w:t>
+            </w:r>
+            <w:r>
+              <w:t>Promoção</w:t>
             </w:r>
           </w:p>
         </w:tc>
@@ -5800,19 +5804,15 @@
             <w:tcW w:w="6514" w:type="dxa"/>
           </w:tcPr>
           <w:p>
-            <w:proofErr w:type="spellStart"/>
-            <w:r>
-              <w:t>Efetuar</w:t>
-            </w:r>
-            <w:proofErr w:type="spellEnd"/>
-            <w:r>
-              <w:t xml:space="preserve"> o </w:t>
-            </w:r>
-            <w:proofErr w:type="spellStart"/>
-            <w:r>
-              <w:t>login</w:t>
-            </w:r>
-            <w:proofErr w:type="spellEnd"/>
+            <w:r>
+              <w:t>L</w:t>
+            </w:r>
+            <w:r>
+              <w:t>ogin</w:t>
+            </w:r>
+            <w:r>
+              <w:t xml:space="preserve"> válido</w:t>
+            </w:r>
           </w:p>
         </w:tc>
       </w:tr>
@@ -5917,7 +5917,13 @@
             </w:r>
             <w:proofErr w:type="spellEnd"/>
             <w:r>
-              <w:t xml:space="preserve"> aprova a promoção</w:t>
+              <w:t xml:space="preserve"> aprova</w:t>
+            </w:r>
+            <w:r>
+              <w:t xml:space="preserve"> ou recusa</w:t>
+            </w:r>
+            <w:r>
+              <w:t xml:space="preserve"> a promoção</w:t>
             </w:r>
           </w:p>
           <w:p>
@@ -6064,439 +6070,6 @@
       </w:tr>
     </w:tbl>
     <w:p/>
-    <w:p>
-      <w:r>
-        <w:br w:type="page"/>
-      </w:r>
-    </w:p>
-    <w:p/>
-    <w:tbl>
-      <w:tblPr>
-        <w:tblStyle w:val="TableGrid"/>
-        <w:tblW w:w="0" w:type="auto"/>
-        <w:tblLook w:val="04A0" w:firstRow="1" w:lastRow="0" w:firstColumn="1" w:lastColumn="0" w:noHBand="0" w:noVBand="1"/>
-      </w:tblPr>
-      <w:tblGrid>
-        <w:gridCol w:w="1980"/>
-        <w:gridCol w:w="6514"/>
-      </w:tblGrid>
-      <w:tr>
-        <w:tc>
-          <w:tcPr>
-            <w:tcW w:w="1980" w:type="dxa"/>
-            <w:shd w:val="solid" w:color="BFBFBF" w:themeColor="background1" w:themeShade="BF" w:fill="auto"/>
-          </w:tcPr>
-          <w:p>
-            <w:pPr>
-              <w:rPr>
-                <w:b/>
-                <w:sz w:val="24"/>
-                <w:szCs w:val="24"/>
-              </w:rPr>
-            </w:pPr>
-            <w:r>
-              <w:br w:type="page"/>
-            </w:r>
-            <w:r>
-              <w:rPr>
-                <w:b/>
-                <w:sz w:val="24"/>
-                <w:szCs w:val="24"/>
-              </w:rPr>
-              <w:t>Nome</w:t>
-            </w:r>
-          </w:p>
-        </w:tc>
-        <w:tc>
-          <w:tcPr>
-            <w:tcW w:w="6514" w:type="dxa"/>
-          </w:tcPr>
-          <w:p>
-            <w:r>
-              <w:t>Reprovar Promoção</w:t>
-            </w:r>
-          </w:p>
-        </w:tc>
-      </w:tr>
-      <w:tr>
-        <w:tc>
-          <w:tcPr>
-            <w:tcW w:w="1980" w:type="dxa"/>
-            <w:shd w:val="solid" w:color="BFBFBF" w:themeColor="background1" w:themeShade="BF" w:fill="auto"/>
-          </w:tcPr>
-          <w:p>
-            <w:pPr>
-              <w:rPr>
-                <w:b/>
-                <w:sz w:val="24"/>
-                <w:szCs w:val="24"/>
-              </w:rPr>
-            </w:pPr>
-            <w:proofErr w:type="spellStart"/>
-            <w:r>
-              <w:rPr>
-                <w:b/>
-                <w:sz w:val="24"/>
-                <w:szCs w:val="24"/>
-              </w:rPr>
-              <w:t>Objetivo</w:t>
-            </w:r>
-            <w:proofErr w:type="spellEnd"/>
-          </w:p>
-        </w:tc>
-        <w:tc>
-          <w:tcPr>
-            <w:tcW w:w="6514" w:type="dxa"/>
-          </w:tcPr>
-          <w:p>
-            <w:r>
-              <w:t xml:space="preserve">O </w:t>
-            </w:r>
-            <w:proofErr w:type="spellStart"/>
-            <w:r>
-              <w:t>ator</w:t>
-            </w:r>
-            <w:proofErr w:type="spellEnd"/>
-            <w:r>
-              <w:t xml:space="preserve"> reprova uma promoção</w:t>
-            </w:r>
-          </w:p>
-        </w:tc>
-      </w:tr>
-      <w:tr>
-        <w:tc>
-          <w:tcPr>
-            <w:tcW w:w="1980" w:type="dxa"/>
-            <w:shd w:val="solid" w:color="BFBFBF" w:themeColor="background1" w:themeShade="BF" w:fill="auto"/>
-          </w:tcPr>
-          <w:p>
-            <w:pPr>
-              <w:rPr>
-                <w:b/>
-                <w:sz w:val="24"/>
-                <w:szCs w:val="24"/>
-              </w:rPr>
-            </w:pPr>
-            <w:r>
-              <w:rPr>
-                <w:b/>
-                <w:sz w:val="24"/>
-                <w:szCs w:val="24"/>
-              </w:rPr>
-              <w:t>Prioridade</w:t>
-            </w:r>
-          </w:p>
-        </w:tc>
-        <w:tc>
-          <w:tcPr>
-            <w:tcW w:w="6514" w:type="dxa"/>
-          </w:tcPr>
-          <w:p>
-            <w:r>
-              <w:t>Média</w:t>
-            </w:r>
-          </w:p>
-        </w:tc>
-      </w:tr>
-      <w:tr>
-        <w:tc>
-          <w:tcPr>
-            <w:tcW w:w="1980" w:type="dxa"/>
-            <w:shd w:val="solid" w:color="BFBFBF" w:themeColor="background1" w:themeShade="BF" w:fill="auto"/>
-          </w:tcPr>
-          <w:p>
-            <w:pPr>
-              <w:rPr>
-                <w:b/>
-                <w:sz w:val="24"/>
-                <w:szCs w:val="24"/>
-              </w:rPr>
-            </w:pPr>
-            <w:r>
-              <w:rPr>
-                <w:b/>
-                <w:sz w:val="24"/>
-                <w:szCs w:val="24"/>
-              </w:rPr>
-              <w:t>Pré-condição</w:t>
-            </w:r>
-          </w:p>
-        </w:tc>
-        <w:tc>
-          <w:tcPr>
-            <w:tcW w:w="6514" w:type="dxa"/>
-          </w:tcPr>
-          <w:p>
-            <w:proofErr w:type="spellStart"/>
-            <w:r>
-              <w:t>Efetuar</w:t>
-            </w:r>
-            <w:proofErr w:type="spellEnd"/>
-            <w:r>
-              <w:t xml:space="preserve"> o </w:t>
-            </w:r>
-            <w:proofErr w:type="spellStart"/>
-            <w:r>
-              <w:t>login</w:t>
-            </w:r>
-            <w:proofErr w:type="spellEnd"/>
-          </w:p>
-        </w:tc>
-      </w:tr>
-      <w:tr>
-        <w:tc>
-          <w:tcPr>
-            <w:tcW w:w="1980" w:type="dxa"/>
-            <w:shd w:val="solid" w:color="BFBFBF" w:themeColor="background1" w:themeShade="BF" w:fill="auto"/>
-          </w:tcPr>
-          <w:p>
-            <w:pPr>
-              <w:rPr>
-                <w:b/>
-                <w:sz w:val="24"/>
-                <w:szCs w:val="24"/>
-              </w:rPr>
-            </w:pPr>
-            <w:r>
-              <w:rPr>
-                <w:b/>
-                <w:sz w:val="24"/>
-                <w:szCs w:val="24"/>
-              </w:rPr>
-              <w:t>Cenário principal</w:t>
-            </w:r>
-          </w:p>
-        </w:tc>
-        <w:tc>
-          <w:tcPr>
-            <w:tcW w:w="6514" w:type="dxa"/>
-          </w:tcPr>
-          <w:p>
-            <w:pPr>
-              <w:pStyle w:val="ListParagraph"/>
-              <w:numPr>
-                <w:ilvl w:val="0"/>
-                <w:numId w:val="21"/>
-              </w:numPr>
-            </w:pPr>
-            <w:r>
-              <w:t>O utilizador clica no botão “Ver promoções”</w:t>
-            </w:r>
-          </w:p>
-          <w:p>
-            <w:pPr>
-              <w:pStyle w:val="ListParagraph"/>
-              <w:numPr>
-                <w:ilvl w:val="0"/>
-                <w:numId w:val="21"/>
-              </w:numPr>
-            </w:pPr>
-            <w:r>
-              <w:t>O sistema mostra todas as promoções</w:t>
-            </w:r>
-          </w:p>
-          <w:p>
-            <w:pPr>
-              <w:pStyle w:val="ListParagraph"/>
-              <w:numPr>
-                <w:ilvl w:val="0"/>
-                <w:numId w:val="21"/>
-              </w:numPr>
-            </w:pPr>
-            <w:r>
-              <w:t xml:space="preserve">O utilizador </w:t>
-            </w:r>
-            <w:proofErr w:type="spellStart"/>
-            <w:r>
-              <w:t>seleciona</w:t>
-            </w:r>
-            <w:proofErr w:type="spellEnd"/>
-            <w:r>
-              <w:t xml:space="preserve"> a promoção que está no estado “à espera de aprovação”</w:t>
-            </w:r>
-          </w:p>
-          <w:p>
-            <w:pPr>
-              <w:pStyle w:val="ListParagraph"/>
-              <w:numPr>
-                <w:ilvl w:val="0"/>
-                <w:numId w:val="21"/>
-              </w:numPr>
-            </w:pPr>
-            <w:r>
-              <w:t>O sistema habilita os botões “Aprovar/recusar”</w:t>
-            </w:r>
-          </w:p>
-          <w:p>
-            <w:pPr>
-              <w:pStyle w:val="ListParagraph"/>
-              <w:numPr>
-                <w:ilvl w:val="0"/>
-                <w:numId w:val="21"/>
-              </w:numPr>
-            </w:pPr>
-            <w:r>
-              <w:t xml:space="preserve">O </w:t>
-            </w:r>
-            <w:proofErr w:type="spellStart"/>
-            <w:r>
-              <w:t>ator</w:t>
-            </w:r>
-            <w:proofErr w:type="spellEnd"/>
-            <w:r>
-              <w:t xml:space="preserve"> recusa a promoção</w:t>
-            </w:r>
-          </w:p>
-          <w:p>
-            <w:pPr>
-              <w:pStyle w:val="ListParagraph"/>
-              <w:numPr>
-                <w:ilvl w:val="0"/>
-                <w:numId w:val="21"/>
-              </w:numPr>
-            </w:pPr>
-            <w:r>
-              <w:t>O sistema altera o estado da promoção</w:t>
-            </w:r>
-          </w:p>
-        </w:tc>
-      </w:tr>
-      <w:tr>
-        <w:tc>
-          <w:tcPr>
-            <w:tcW w:w="1980" w:type="dxa"/>
-            <w:shd w:val="solid" w:color="BFBFBF" w:themeColor="background1" w:themeShade="BF" w:fill="auto"/>
-          </w:tcPr>
-          <w:p>
-            <w:pPr>
-              <w:rPr>
-                <w:b/>
-                <w:sz w:val="24"/>
-                <w:szCs w:val="24"/>
-              </w:rPr>
-            </w:pPr>
-            <w:r>
-              <w:rPr>
-                <w:b/>
-                <w:sz w:val="24"/>
-                <w:szCs w:val="24"/>
-              </w:rPr>
-              <w:t>Cenário alternativo</w:t>
-            </w:r>
-          </w:p>
-        </w:tc>
-        <w:tc>
-          <w:tcPr>
-            <w:tcW w:w="6514" w:type="dxa"/>
-          </w:tcPr>
-          <w:p>
-            <w:r>
-              <w:t xml:space="preserve">O </w:t>
-            </w:r>
-            <w:proofErr w:type="spellStart"/>
-            <w:r>
-              <w:t>ator</w:t>
-            </w:r>
-            <w:proofErr w:type="spellEnd"/>
-            <w:r>
-              <w:t xml:space="preserve"> pode clicar no botão “Cancelar” a qualquer momento.</w:t>
-            </w:r>
-          </w:p>
-        </w:tc>
-      </w:tr>
-      <w:tr>
-        <w:tc>
-          <w:tcPr>
-            <w:tcW w:w="1980" w:type="dxa"/>
-            <w:shd w:val="solid" w:color="BFBFBF" w:themeColor="background1" w:themeShade="BF" w:fill="auto"/>
-          </w:tcPr>
-          <w:p>
-            <w:pPr>
-              <w:rPr>
-                <w:b/>
-                <w:sz w:val="24"/>
-                <w:szCs w:val="24"/>
-              </w:rPr>
-            </w:pPr>
-            <w:r>
-              <w:rPr>
-                <w:b/>
-                <w:sz w:val="24"/>
-                <w:szCs w:val="24"/>
-              </w:rPr>
-              <w:t>Pós-condição</w:t>
-            </w:r>
-          </w:p>
-        </w:tc>
-        <w:tc>
-          <w:tcPr>
-            <w:tcW w:w="6514" w:type="dxa"/>
-          </w:tcPr>
-          <w:p/>
-        </w:tc>
-      </w:tr>
-      <w:tr>
-        <w:tc>
-          <w:tcPr>
-            <w:tcW w:w="1980" w:type="dxa"/>
-            <w:shd w:val="solid" w:color="BFBFBF" w:themeColor="background1" w:themeShade="BF" w:fill="auto"/>
-          </w:tcPr>
-          <w:p>
-            <w:pPr>
-              <w:rPr>
-                <w:b/>
-                <w:sz w:val="24"/>
-                <w:szCs w:val="24"/>
-              </w:rPr>
-            </w:pPr>
-            <w:r>
-              <w:rPr>
-                <w:b/>
-                <w:sz w:val="24"/>
-                <w:szCs w:val="24"/>
-              </w:rPr>
-              <w:t>Casos de teste</w:t>
-            </w:r>
-          </w:p>
-        </w:tc>
-        <w:tc>
-          <w:tcPr>
-            <w:tcW w:w="6514" w:type="dxa"/>
-          </w:tcPr>
-          <w:p>
-            <w:pPr>
-              <w:pStyle w:val="ListParagraph"/>
-              <w:numPr>
-                <w:ilvl w:val="0"/>
-                <w:numId w:val="12"/>
-              </w:numPr>
-            </w:pPr>
-            <w:r>
-              <w:t>Verificar se o estado da promoção se encontra do estado “à espera de aprovação”, caso contrário mostra uma mensagem de erro.</w:t>
-            </w:r>
-          </w:p>
-          <w:p>
-            <w:pPr>
-              <w:pStyle w:val="ListParagraph"/>
-              <w:numPr>
-                <w:ilvl w:val="0"/>
-                <w:numId w:val="12"/>
-              </w:numPr>
-            </w:pPr>
-            <w:r>
-              <w:t>As promoções estão ordenadas pelo estado “à espera de aprovação”</w:t>
-            </w:r>
-          </w:p>
-        </w:tc>
-      </w:tr>
-    </w:tbl>
-    <w:p>
-      <w:pPr>
-        <w:rPr>
-          <w:rFonts w:asciiTheme="majorHAnsi" w:hAnsiTheme="majorHAnsi"/>
-        </w:rPr>
-      </w:pPr>
-    </w:p>
     <w:p>
       <w:r>
         <w:br w:type="page"/>
@@ -6882,9 +6455,24 @@
     <w:p/>
     <w:p>
       <w:pPr>
+        <w:rPr>
+          <w:rFonts w:asciiTheme="majorHAnsi" w:eastAsiaTheme="majorEastAsia" w:hAnsiTheme="majorHAnsi" w:cstheme="majorBidi"/>
+          <w:spacing w:val="-10"/>
+          <w:kern w:val="28"/>
+          <w:sz w:val="56"/>
+          <w:szCs w:val="56"/>
+        </w:rPr>
+      </w:pPr>
+      <w:r>
+        <w:br w:type="page"/>
+      </w:r>
+    </w:p>
+    <w:p>
+      <w:pPr>
         <w:pStyle w:val="Title"/>
       </w:pPr>
       <w:r>
+        <w:lastRenderedPageBreak/>
         <w:t>Diagramas de Classes</w:t>
       </w:r>
     </w:p>
@@ -6962,7 +6550,6 @@
           <w:noProof/>
           <w:lang w:eastAsia="pt-PT"/>
         </w:rPr>
-        <w:lastRenderedPageBreak/>
         <w:drawing>
           <wp:inline distT="0" distB="0" distL="0" distR="0">
             <wp:extent cx="5391785" cy="1164590"/>
@@ -7361,14 +6948,7 @@
         <w:pStyle w:val="Title"/>
       </w:pPr>
       <w:r>
-        <w:t xml:space="preserve">Gráfico </w:t>
-      </w:r>
-      <w:proofErr w:type="gramStart"/>
-      <w:r>
-        <w:t xml:space="preserve">de </w:t>
-      </w:r>
-      <w:r>
-        <w:t xml:space="preserve"> </w:t>
+        <w:t xml:space="preserve">Gráfico de </w:t>
       </w:r>
       <w:proofErr w:type="spellStart"/>
       <w:r>
@@ -7384,7 +6964,6 @@
         <w:t>t</w:t>
       </w:r>
       <w:proofErr w:type="spellEnd"/>
-      <w:proofErr w:type="gramEnd"/>
     </w:p>
     <w:p/>
     <w:p>
@@ -7461,8 +7040,6 @@
       <w:pPr>
         <w:pStyle w:val="Title"/>
       </w:pPr>
-      <w:bookmarkStart w:id="0" w:name="_GoBack"/>
-      <w:bookmarkEnd w:id="0"/>
       <w:r>
         <w:lastRenderedPageBreak/>
         <w:t>Protótipo</w:t>
@@ -7534,10 +7111,16 @@
     </w:p>
     <w:p/>
     <w:p>
+      <w:r>
+        <w:br w:type="page"/>
+      </w:r>
+    </w:p>
+    <w:p>
       <w:pPr>
         <w:jc w:val="center"/>
       </w:pPr>
       <w:r>
+        <w:lastRenderedPageBreak/>
         <w:t>Pesquisar / consultar Promoção</w:t>
       </w:r>
     </w:p>
@@ -7547,7 +7130,6 @@
           <w:noProof/>
           <w:lang w:eastAsia="pt-PT"/>
         </w:rPr>
-        <w:lastRenderedPageBreak/>
         <w:drawing>
           <wp:inline distT="0" distB="0" distL="0" distR="0">
             <wp:extent cx="5391785" cy="4080510"/>
@@ -7731,6 +7313,7 @@
         <w:jc w:val="center"/>
       </w:pPr>
       <w:r>
+        <w:lastRenderedPageBreak/>
         <w:t>Consultar Contacto</w:t>
       </w:r>
     </w:p>
@@ -7740,7 +7323,6 @@
           <w:noProof/>
           <w:lang w:eastAsia="pt-PT"/>
         </w:rPr>
-        <w:lastRenderedPageBreak/>
         <w:drawing>
           <wp:inline distT="0" distB="0" distL="0" distR="0">
             <wp:extent cx="5400040" cy="4235450"/>
@@ -7792,10 +7374,18 @@
       </w:r>
     </w:p>
     <w:p>
+      <w:r>
+        <w:br w:type="page"/>
+      </w:r>
+    </w:p>
+    <w:p>
       <w:pPr>
         <w:jc w:val="center"/>
       </w:pPr>
+      <w:bookmarkStart w:id="0" w:name="_GoBack"/>
+      <w:bookmarkEnd w:id="0"/>
       <w:r>
+        <w:lastRenderedPageBreak/>
         <w:t>Alterar estado Promoção</w:t>
       </w:r>
     </w:p>
@@ -7805,7 +7395,6 @@
           <w:noProof/>
           <w:lang w:eastAsia="pt-PT"/>
         </w:rPr>
-        <w:lastRenderedPageBreak/>
         <w:drawing>
           <wp:inline distT="0" distB="0" distL="0" distR="0">
             <wp:extent cx="5391785" cy="6952615"/>
@@ -11395,7 +10984,7 @@
   <a:extraClrSchemeLst/>
   <a:extLst>
     <a:ext uri="{05A4C25C-085E-4340-85A3-A5531E510DB2}">
-      <thm15:themeFamily xmlns="" xmlns:thm15="http://schemas.microsoft.com/office/thememl/2012/main" name="Office Theme" id="{62F939B6-93AF-4DB8-9C6B-D6C7DFDC589F}" vid="{4A3C46E8-61CC-4603-A589-7422A47A8E4A}"/>
+      <thm15:themeFamily xmlns:thm15="http://schemas.microsoft.com/office/thememl/2012/main" xmlns="" name="Office Theme" id="{62F939B6-93AF-4DB8-9C6B-D6C7DFDC589F}" vid="{4A3C46E8-61CC-4603-A589-7422A47A8E4A}"/>
     </a:ext>
   </a:extLst>
 </a:theme>
@@ -11411,7 +11000,7 @@
 </file>
 
 <file path=customXml/itemProps1.xml><?xml version="1.0" encoding="utf-8"?>
-<ds:datastoreItem xmlns:ds="http://schemas.openxmlformats.org/officeDocument/2006/customXml" ds:itemID="{3BA0DB3A-B767-4DE3-892F-E8844B7AE4DA}">
+<ds:datastoreItem xmlns:ds="http://schemas.openxmlformats.org/officeDocument/2006/customXml" ds:itemID="{50C2890D-EEC0-469C-ABCB-1B8ABD90BB8A}">
   <ds:schemaRefs>
     <ds:schemaRef ds:uri="http://schemas.openxmlformats.org/officeDocument/2006/bibliography"/>
   </ds:schemaRefs>

--- a/relatório.docx
+++ b/relatório.docx
@@ -6071,19 +6071,20 @@
     </w:tbl>
     <w:p/>
     <w:p>
+      <w:pPr>
+        <w:rPr>
+          <w:rFonts w:asciiTheme="majorHAnsi" w:hAnsiTheme="majorHAnsi"/>
+        </w:rPr>
+      </w:pPr>
+    </w:p>
+    <w:p>
       <w:r>
         <w:br w:type="page"/>
       </w:r>
     </w:p>
     <w:p>
-      <w:pPr>
-        <w:rPr>
-          <w:rFonts w:asciiTheme="majorHAnsi" w:hAnsiTheme="majorHAnsi"/>
-        </w:rPr>
-      </w:pPr>
-    </w:p>
-    <w:p>
       <w:r>
+        <w:lastRenderedPageBreak/>
         <w:t>Diagramas de sequência</w:t>
       </w:r>
     </w:p>
@@ -6661,6 +6662,62 @@
           <w:rFonts w:cstheme="minorHAnsi"/>
         </w:rPr>
       </w:pPr>
+      <w:r>
+        <w:rPr>
+          <w:rFonts w:cstheme="minorHAnsi"/>
+          <w:noProof/>
+          <w:lang w:eastAsia="pt-PT"/>
+        </w:rPr>
+        <w:lastRenderedPageBreak/>
+        <w:drawing>
+          <wp:inline distT="0" distB="0" distL="0" distR="0">
+            <wp:extent cx="5391150" cy="4038600"/>
+            <wp:effectExtent l="0" t="0" r="0" b="0"/>
+            <wp:docPr id="23" name="Picture 23" descr="C:\Users\jota\Downloads\tmp\New folder\estados.jpg"/>
+            <wp:cNvGraphicFramePr>
+              <a:graphicFrameLocks xmlns:a="http://schemas.openxmlformats.org/drawingml/2006/main" noChangeAspect="1"/>
+            </wp:cNvGraphicFramePr>
+            <a:graphic xmlns:a="http://schemas.openxmlformats.org/drawingml/2006/main">
+              <a:graphicData uri="http://schemas.openxmlformats.org/drawingml/2006/picture">
+                <pic:pic xmlns:pic="http://schemas.openxmlformats.org/drawingml/2006/picture">
+                  <pic:nvPicPr>
+                    <pic:cNvPr id="0" name="Picture 1" descr="C:\Users\jota\Downloads\tmp\New folder\estados.jpg"/>
+                    <pic:cNvPicPr>
+                      <a:picLocks noChangeAspect="1" noChangeArrowheads="1"/>
+                    </pic:cNvPicPr>
+                  </pic:nvPicPr>
+                  <pic:blipFill>
+                    <a:blip r:embed="rId19" cstate="print">
+                      <a:extLst>
+                        <a:ext uri="{28A0092B-C50C-407E-A947-70E740481C1C}">
+                          <a14:useLocalDpi xmlns:a14="http://schemas.microsoft.com/office/drawing/2010/main" val="0"/>
+                        </a:ext>
+                      </a:extLst>
+                    </a:blip>
+                    <a:srcRect/>
+                    <a:stretch>
+                      <a:fillRect/>
+                    </a:stretch>
+                  </pic:blipFill>
+                  <pic:spPr bwMode="auto">
+                    <a:xfrm>
+                      <a:off x="0" y="0"/>
+                      <a:ext cx="5391150" cy="4038600"/>
+                    </a:xfrm>
+                    <a:prstGeom prst="rect">
+                      <a:avLst/>
+                    </a:prstGeom>
+                    <a:noFill/>
+                    <a:ln>
+                      <a:noFill/>
+                    </a:ln>
+                  </pic:spPr>
+                </pic:pic>
+              </a:graphicData>
+            </a:graphic>
+          </wp:inline>
+        </w:drawing>
+      </w:r>
     </w:p>
     <w:p>
       <w:pPr>
@@ -6668,6 +6725,131 @@
           <w:rFonts w:cstheme="minorHAnsi"/>
         </w:rPr>
       </w:pPr>
+      <w:r>
+        <w:rPr>
+          <w:rFonts w:cstheme="minorHAnsi"/>
+          <w:noProof/>
+          <w:lang w:eastAsia="pt-PT"/>
+        </w:rPr>
+        <w:drawing>
+          <wp:inline distT="0" distB="0" distL="0" distR="0">
+            <wp:extent cx="5391150" cy="4038600"/>
+            <wp:effectExtent l="0" t="0" r="0" b="0"/>
+            <wp:docPr id="24" name="Picture 24" descr="C:\Users\jota\Downloads\tmp\New folder\operadores.jpg"/>
+            <wp:cNvGraphicFramePr>
+              <a:graphicFrameLocks xmlns:a="http://schemas.openxmlformats.org/drawingml/2006/main" noChangeAspect="1"/>
+            </wp:cNvGraphicFramePr>
+            <a:graphic xmlns:a="http://schemas.openxmlformats.org/drawingml/2006/main">
+              <a:graphicData uri="http://schemas.openxmlformats.org/drawingml/2006/picture">
+                <pic:pic xmlns:pic="http://schemas.openxmlformats.org/drawingml/2006/picture">
+                  <pic:nvPicPr>
+                    <pic:cNvPr id="0" name="Picture 2" descr="C:\Users\jota\Downloads\tmp\New folder\operadores.jpg"/>
+                    <pic:cNvPicPr>
+                      <a:picLocks noChangeAspect="1" noChangeArrowheads="1"/>
+                    </pic:cNvPicPr>
+                  </pic:nvPicPr>
+                  <pic:blipFill>
+                    <a:blip r:embed="rId20" cstate="print">
+                      <a:extLst>
+                        <a:ext uri="{28A0092B-C50C-407E-A947-70E740481C1C}">
+                          <a14:useLocalDpi xmlns:a14="http://schemas.microsoft.com/office/drawing/2010/main" val="0"/>
+                        </a:ext>
+                      </a:extLst>
+                    </a:blip>
+                    <a:srcRect/>
+                    <a:stretch>
+                      <a:fillRect/>
+                    </a:stretch>
+                  </pic:blipFill>
+                  <pic:spPr bwMode="auto">
+                    <a:xfrm>
+                      <a:off x="0" y="0"/>
+                      <a:ext cx="5391150" cy="4038600"/>
+                    </a:xfrm>
+                    <a:prstGeom prst="rect">
+                      <a:avLst/>
+                    </a:prstGeom>
+                    <a:noFill/>
+                    <a:ln>
+                      <a:noFill/>
+                    </a:ln>
+                  </pic:spPr>
+                </pic:pic>
+              </a:graphicData>
+            </a:graphic>
+          </wp:inline>
+        </w:drawing>
+      </w:r>
+    </w:p>
+    <w:p>
+      <w:pPr>
+        <w:rPr>
+          <w:rFonts w:cstheme="minorHAnsi"/>
+        </w:rPr>
+      </w:pPr>
+    </w:p>
+    <w:p>
+      <w:pPr>
+        <w:rPr>
+          <w:rFonts w:cstheme="minorHAnsi"/>
+        </w:rPr>
+      </w:pPr>
+      <w:r>
+        <w:rPr>
+          <w:rFonts w:cstheme="minorHAnsi"/>
+          <w:noProof/>
+          <w:lang w:eastAsia="pt-PT"/>
+        </w:rPr>
+        <w:lastRenderedPageBreak/>
+        <w:drawing>
+          <wp:inline distT="0" distB="0" distL="0" distR="0">
+            <wp:extent cx="5391150" cy="2578100"/>
+            <wp:effectExtent l="0" t="0" r="0" b="0"/>
+            <wp:docPr id="25" name="Picture 25" descr="C:\Users\jota\Downloads\tmp\New folder\segmentacao.jpg"/>
+            <wp:cNvGraphicFramePr>
+              <a:graphicFrameLocks xmlns:a="http://schemas.openxmlformats.org/drawingml/2006/main" noChangeAspect="1"/>
+            </wp:cNvGraphicFramePr>
+            <a:graphic xmlns:a="http://schemas.openxmlformats.org/drawingml/2006/main">
+              <a:graphicData uri="http://schemas.openxmlformats.org/drawingml/2006/picture">
+                <pic:pic xmlns:pic="http://schemas.openxmlformats.org/drawingml/2006/picture">
+                  <pic:nvPicPr>
+                    <pic:cNvPr id="0" name="Picture 3" descr="C:\Users\jota\Downloads\tmp\New folder\segmentacao.jpg"/>
+                    <pic:cNvPicPr>
+                      <a:picLocks noChangeAspect="1" noChangeArrowheads="1"/>
+                    </pic:cNvPicPr>
+                  </pic:nvPicPr>
+                  <pic:blipFill>
+                    <a:blip r:embed="rId21">
+                      <a:extLst>
+                        <a:ext uri="{28A0092B-C50C-407E-A947-70E740481C1C}">
+                          <a14:useLocalDpi xmlns:a14="http://schemas.microsoft.com/office/drawing/2010/main" val="0"/>
+                        </a:ext>
+                      </a:extLst>
+                    </a:blip>
+                    <a:srcRect/>
+                    <a:stretch>
+                      <a:fillRect/>
+                    </a:stretch>
+                  </pic:blipFill>
+                  <pic:spPr bwMode="auto">
+                    <a:xfrm>
+                      <a:off x="0" y="0"/>
+                      <a:ext cx="5391150" cy="2578100"/>
+                    </a:xfrm>
+                    <a:prstGeom prst="rect">
+                      <a:avLst/>
+                    </a:prstGeom>
+                    <a:noFill/>
+                    <a:ln>
+                      <a:noFill/>
+                    </a:ln>
+                  </pic:spPr>
+                </pic:pic>
+              </a:graphicData>
+            </a:graphic>
+          </wp:inline>
+        </w:drawing>
+      </w:r>
     </w:p>
     <w:p>
       <w:pPr>
@@ -6717,7 +6899,7 @@
                     </pic:cNvPicPr>
                   </pic:nvPicPr>
                   <pic:blipFill>
-                    <a:blip r:embed="rId19" cstate="print">
+                    <a:blip r:embed="rId22" cstate="print">
                       <a:extLst>
                         <a:ext uri="{28A0092B-C50C-407E-A947-70E740481C1C}">
                           <a14:useLocalDpi xmlns:a14="http://schemas.microsoft.com/office/drawing/2010/main" val="0"/>
@@ -6775,7 +6957,7 @@
                     </pic:cNvPicPr>
                   </pic:nvPicPr>
                   <pic:blipFill>
-                    <a:blip r:embed="rId20" cstate="print">
+                    <a:blip r:embed="rId23" cstate="print">
                       <a:extLst>
                         <a:ext uri="{28A0092B-C50C-407E-A947-70E740481C1C}">
                           <a14:useLocalDpi xmlns:a14="http://schemas.microsoft.com/office/drawing/2010/main" val="0"/>
@@ -6832,7 +7014,7 @@
                     </pic:cNvPicPr>
                   </pic:nvPicPr>
                   <pic:blipFill>
-                    <a:blip r:embed="rId21" cstate="print">
+                    <a:blip r:embed="rId24" cstate="print">
                       <a:extLst>
                         <a:ext uri="{28A0092B-C50C-407E-A947-70E740481C1C}">
                           <a14:useLocalDpi xmlns:a14="http://schemas.microsoft.com/office/drawing/2010/main" val="0"/>
@@ -6911,7 +7093,7 @@
                     </pic:cNvPicPr>
                   </pic:nvPicPr>
                   <pic:blipFill>
-                    <a:blip r:embed="rId22">
+                    <a:blip r:embed="rId25">
                       <a:extLst>
                         <a:ext uri="{28A0092B-C50C-407E-A947-70E740481C1C}">
                           <a14:useLocalDpi xmlns:a14="http://schemas.microsoft.com/office/drawing/2010/main" val="0"/>
@@ -6948,7 +7130,14 @@
         <w:pStyle w:val="Title"/>
       </w:pPr>
       <w:r>
-        <w:t xml:space="preserve">Gráfico de </w:t>
+        <w:t xml:space="preserve">Gráfico </w:t>
+      </w:r>
+      <w:proofErr w:type="gramStart"/>
+      <w:r>
+        <w:t xml:space="preserve">de </w:t>
+      </w:r>
+      <w:r>
+        <w:t xml:space="preserve"> </w:t>
       </w:r>
       <w:proofErr w:type="spellStart"/>
       <w:r>
@@ -6964,6 +7153,7 @@
         <w:t>t</w:t>
       </w:r>
       <w:proofErr w:type="spellEnd"/>
+      <w:proofErr w:type="gramEnd"/>
     </w:p>
     <w:p/>
     <w:p>
@@ -6990,7 +7180,7 @@
                     </pic:cNvPicPr>
                   </pic:nvPicPr>
                   <pic:blipFill>
-                    <a:blip r:embed="rId23">
+                    <a:blip r:embed="rId26">
                       <a:extLst>
                         <a:ext uri="{28A0092B-C50C-407E-A947-70E740481C1C}">
                           <a14:useLocalDpi xmlns:a14="http://schemas.microsoft.com/office/drawing/2010/main" val="0"/>
@@ -7077,7 +7267,7 @@
                     </pic:cNvPicPr>
                   </pic:nvPicPr>
                   <pic:blipFill>
-                    <a:blip r:embed="rId24">
+                    <a:blip r:embed="rId27">
                       <a:extLst>
                         <a:ext uri="{28A0092B-C50C-407E-A947-70E740481C1C}">
                           <a14:useLocalDpi xmlns:a14="http://schemas.microsoft.com/office/drawing/2010/main" val="0"/>
@@ -7148,7 +7338,7 @@
                     </pic:cNvPicPr>
                   </pic:nvPicPr>
                   <pic:blipFill>
-                    <a:blip r:embed="rId25">
+                    <a:blip r:embed="rId28">
                       <a:extLst>
                         <a:ext uri="{28A0092B-C50C-407E-A947-70E740481C1C}">
                           <a14:useLocalDpi xmlns:a14="http://schemas.microsoft.com/office/drawing/2010/main" val="0"/>
@@ -7212,7 +7402,7 @@
                     </pic:cNvPicPr>
                   </pic:nvPicPr>
                   <pic:blipFill>
-                    <a:blip r:embed="rId26">
+                    <a:blip r:embed="rId29">
                       <a:extLst>
                         <a:ext uri="{28A0092B-C50C-407E-A947-70E740481C1C}">
                           <a14:useLocalDpi xmlns:a14="http://schemas.microsoft.com/office/drawing/2010/main" val="0"/>
@@ -7276,7 +7466,7 @@
                     </pic:cNvPicPr>
                   </pic:nvPicPr>
                   <pic:blipFill>
-                    <a:blip r:embed="rId27">
+                    <a:blip r:embed="rId30">
                       <a:extLst>
                         <a:ext uri="{28A0092B-C50C-407E-A947-70E740481C1C}">
                           <a14:useLocalDpi xmlns:a14="http://schemas.microsoft.com/office/drawing/2010/main" val="0"/>
@@ -7324,7 +7514,7 @@
           <w:lang w:eastAsia="pt-PT"/>
         </w:rPr>
         <w:drawing>
-          <wp:inline distT="0" distB="0" distL="0" distR="0">
+          <wp:inline distT="0" distB="0" distL="0" distR="0" wp14:anchorId="65386B6F" wp14:editId="407E78D6">
             <wp:extent cx="5400040" cy="4235450"/>
             <wp:effectExtent l="0" t="0" r="0" b="0"/>
             <wp:docPr id="20" name="Picture 20" descr="C:\Users\jota\Downloads\tmp\Interfaces\Interfaces\GestaoPaises_Lista_01.png"/>
@@ -7341,7 +7531,7 @@
                     </pic:cNvPicPr>
                   </pic:nvPicPr>
                   <pic:blipFill>
-                    <a:blip r:embed="rId28">
+                    <a:blip r:embed="rId31">
                       <a:extLst>
                         <a:ext uri="{28A0092B-C50C-407E-A947-70E740481C1C}">
                           <a14:useLocalDpi xmlns:a14="http://schemas.microsoft.com/office/drawing/2010/main" val="0"/>
@@ -7413,7 +7603,7 @@
                     </pic:cNvPicPr>
                   </pic:nvPicPr>
                   <pic:blipFill>
-                    <a:blip r:embed="rId29">
+                    <a:blip r:embed="rId32">
                       <a:extLst>
                         <a:ext uri="{28A0092B-C50C-407E-A947-70E740481C1C}">
                           <a14:useLocalDpi xmlns:a14="http://schemas.microsoft.com/office/drawing/2010/main" val="0"/>
@@ -7446,7 +7636,7 @@
       </w:r>
     </w:p>
     <w:sectPr>
-      <w:footerReference w:type="default" r:id="rId30"/>
+      <w:footerReference w:type="default" r:id="rId33"/>
       <w:pgSz w:w="11906" w:h="16838"/>
       <w:pgMar w:top="1417" w:right="1701" w:bottom="1417" w:left="1701" w:header="708" w:footer="708" w:gutter="0"/>
       <w:cols w:space="708"/>
@@ -7520,7 +7710,7 @@
           <w:rPr>
             <w:noProof/>
           </w:rPr>
-          <w:t>21</w:t>
+          <w:t>23</w:t>
         </w:r>
         <w:r>
           <w:rPr>
@@ -11000,7 +11190,7 @@
 </file>
 
 <file path=customXml/itemProps1.xml><?xml version="1.0" encoding="utf-8"?>
-<ds:datastoreItem xmlns:ds="http://schemas.openxmlformats.org/officeDocument/2006/customXml" ds:itemID="{50C2890D-EEC0-469C-ABCB-1B8ABD90BB8A}">
+<ds:datastoreItem xmlns:ds="http://schemas.openxmlformats.org/officeDocument/2006/customXml" ds:itemID="{FD0F7209-94A8-4C74-9819-B02F9548F607}">
   <ds:schemaRefs>
     <ds:schemaRef ds:uri="http://schemas.openxmlformats.org/officeDocument/2006/bibliography"/>
   </ds:schemaRefs>

--- a/relatório.docx
+++ b/relatório.docx
@@ -453,9 +453,9 @@
         </w:rPr>
         <w:drawing>
           <wp:inline distT="0" distB="0" distL="0" distR="0">
-            <wp:extent cx="5391150" cy="2914650"/>
-            <wp:effectExtent l="0" t="0" r="0" b="0"/>
-            <wp:docPr id="3" name="Picture 3" descr="C:\Users\jota\Desktop\Engenharia de software II\trabalho\diagrama de contexto v1.2.png"/>
+            <wp:extent cx="5397500" cy="2603500"/>
+            <wp:effectExtent l="0" t="0" r="0" b="6350"/>
+            <wp:docPr id="26" name="Picture 26" descr="C:\Users\jota\Downloads\tmp\New folder\Diagrama de contexto.png"/>
             <wp:cNvGraphicFramePr>
               <a:graphicFrameLocks xmlns:a="http://schemas.openxmlformats.org/drawingml/2006/main" noChangeAspect="1"/>
             </wp:cNvGraphicFramePr>
@@ -463,7 +463,7 @@
               <a:graphicData uri="http://schemas.openxmlformats.org/drawingml/2006/picture">
                 <pic:pic xmlns:pic="http://schemas.openxmlformats.org/drawingml/2006/picture">
                   <pic:nvPicPr>
-                    <pic:cNvPr id="0" name="Picture 1" descr="C:\Users\jota\Desktop\Engenharia de software II\trabalho\diagrama de contexto v1.2.png"/>
+                    <pic:cNvPr id="0" name="Picture 5" descr="C:\Users\jota\Downloads\tmp\New folder\Diagrama de contexto.png"/>
                     <pic:cNvPicPr>
                       <a:picLocks noChangeAspect="1" noChangeArrowheads="1"/>
                     </pic:cNvPicPr>
@@ -484,7 +484,7 @@
                   <pic:spPr bwMode="auto">
                     <a:xfrm>
                       <a:off x="0" y="0"/>
-                      <a:ext cx="5391150" cy="2914650"/>
+                      <a:ext cx="5397500" cy="2603500"/>
                     </a:xfrm>
                     <a:prstGeom prst="rect">
                       <a:avLst/>
@@ -503,31 +503,2541 @@
     </w:p>
     <w:p>
       <w:pPr>
-        <w:rPr>
-          <w:rFonts w:asciiTheme="majorHAnsi" w:hAnsiTheme="majorHAnsi"/>
-        </w:rPr>
-      </w:pPr>
-    </w:p>
-    <w:p>
-      <w:pPr>
-        <w:rPr>
-          <w:rFonts w:asciiTheme="majorHAnsi" w:eastAsiaTheme="majorEastAsia" w:hAnsiTheme="majorHAnsi" w:cstheme="majorBidi"/>
-          <w:spacing w:val="-10"/>
-          <w:kern w:val="28"/>
-          <w:sz w:val="56"/>
-          <w:szCs w:val="56"/>
-        </w:rPr>
-      </w:pPr>
-      <w:r>
-        <w:br w:type="page"/>
-      </w:r>
-    </w:p>
-    <w:p>
-      <w:pPr>
         <w:pStyle w:val="Title"/>
       </w:pPr>
       <w:r>
+        <w:t>Fluxo de dados</w:t>
+      </w:r>
+    </w:p>
+    <w:p>
+      <w:pPr>
+        <w:rPr>
+          <w:rFonts w:asciiTheme="majorHAnsi" w:hAnsiTheme="majorHAnsi"/>
+          <w:sz w:val="18"/>
+          <w:szCs w:val="18"/>
+        </w:rPr>
+      </w:pPr>
+      <w:r>
+        <w:rPr>
+          <w:rFonts w:asciiTheme="majorHAnsi" w:hAnsiTheme="majorHAnsi"/>
+          <w:b/>
+          <w:sz w:val="18"/>
+          <w:szCs w:val="18"/>
+        </w:rPr>
+        <w:t>Nome</w:t>
+      </w:r>
+      <w:r>
+        <w:rPr>
+          <w:rFonts w:asciiTheme="majorHAnsi" w:hAnsiTheme="majorHAnsi"/>
+          <w:sz w:val="18"/>
+          <w:szCs w:val="18"/>
+        </w:rPr>
+        <w:t xml:space="preserve">: </w:t>
+      </w:r>
+      <w:proofErr w:type="spellStart"/>
+      <w:r>
+        <w:rPr>
+          <w:rFonts w:asciiTheme="majorHAnsi" w:hAnsiTheme="majorHAnsi"/>
+          <w:sz w:val="18"/>
+          <w:szCs w:val="18"/>
+        </w:rPr>
+        <w:t>Diretor</w:t>
+      </w:r>
+      <w:proofErr w:type="spellEnd"/>
+      <w:r>
+        <w:rPr>
+          <w:rFonts w:asciiTheme="majorHAnsi" w:hAnsiTheme="majorHAnsi"/>
+          <w:sz w:val="18"/>
+          <w:szCs w:val="18"/>
+        </w:rPr>
+        <w:t xml:space="preserve"> do Hotel</w:t>
+      </w:r>
+    </w:p>
+    <w:p>
+      <w:pPr>
+        <w:rPr>
+          <w:rFonts w:asciiTheme="majorHAnsi" w:hAnsiTheme="majorHAnsi"/>
+          <w:sz w:val="18"/>
+          <w:szCs w:val="18"/>
+        </w:rPr>
+      </w:pPr>
+      <w:r>
+        <w:rPr>
+          <w:rFonts w:asciiTheme="majorHAnsi" w:hAnsiTheme="majorHAnsi"/>
+          <w:b/>
+          <w:sz w:val="18"/>
+          <w:szCs w:val="18"/>
+        </w:rPr>
+        <w:t>O que faz</w:t>
+      </w:r>
+      <w:r>
+        <w:rPr>
+          <w:rFonts w:asciiTheme="majorHAnsi" w:hAnsiTheme="majorHAnsi"/>
+          <w:sz w:val="18"/>
+          <w:szCs w:val="18"/>
+        </w:rPr>
+        <w:t>: Aprovar as promoções, ins</w:t>
+      </w:r>
+      <w:r>
+        <w:rPr>
+          <w:rFonts w:asciiTheme="majorHAnsi" w:hAnsiTheme="majorHAnsi"/>
+          <w:sz w:val="18"/>
+          <w:szCs w:val="18"/>
+        </w:rPr>
+        <w:t>erir contacto, editar contacto, e</w:t>
+      </w:r>
+      <w:r>
+        <w:rPr>
+          <w:rFonts w:asciiTheme="majorHAnsi" w:hAnsiTheme="majorHAnsi"/>
+          <w:sz w:val="18"/>
+          <w:szCs w:val="18"/>
+        </w:rPr>
+        <w:t>liminar contacto e consultar contacto.</w:t>
+      </w:r>
+    </w:p>
+    <w:p>
+      <w:pPr>
+        <w:rPr>
+          <w:rFonts w:asciiTheme="majorHAnsi" w:hAnsiTheme="majorHAnsi"/>
+          <w:sz w:val="18"/>
+          <w:szCs w:val="18"/>
+        </w:rPr>
+      </w:pPr>
+      <w:r>
+        <w:rPr>
+          <w:rFonts w:asciiTheme="majorHAnsi" w:hAnsiTheme="majorHAnsi"/>
+          <w:b/>
+          <w:sz w:val="18"/>
+          <w:szCs w:val="18"/>
+        </w:rPr>
+        <w:t>Onde</w:t>
+      </w:r>
+      <w:r>
+        <w:rPr>
+          <w:rFonts w:asciiTheme="majorHAnsi" w:hAnsiTheme="majorHAnsi"/>
+          <w:sz w:val="18"/>
+          <w:szCs w:val="18"/>
+        </w:rPr>
+        <w:t>: Gabinete do director (Hotel)</w:t>
+      </w:r>
+    </w:p>
+    <w:p>
+      <w:pPr>
+        <w:rPr>
+          <w:rFonts w:asciiTheme="majorHAnsi" w:hAnsiTheme="majorHAnsi"/>
+          <w:sz w:val="18"/>
+          <w:szCs w:val="18"/>
+        </w:rPr>
+      </w:pPr>
+      <w:r>
+        <w:rPr>
+          <w:rFonts w:asciiTheme="majorHAnsi" w:hAnsiTheme="majorHAnsi"/>
+          <w:b/>
+          <w:sz w:val="18"/>
+          <w:szCs w:val="18"/>
+        </w:rPr>
+        <w:t>Descrição dos fluxos</w:t>
+      </w:r>
+      <w:r>
+        <w:rPr>
+          <w:rFonts w:asciiTheme="majorHAnsi" w:hAnsiTheme="majorHAnsi"/>
+          <w:sz w:val="18"/>
+          <w:szCs w:val="18"/>
+        </w:rPr>
+        <w:t>:</w:t>
+      </w:r>
+    </w:p>
+    <w:p>
+      <w:pPr>
+        <w:rPr>
+          <w:rFonts w:asciiTheme="majorHAnsi" w:hAnsiTheme="majorHAnsi"/>
+          <w:sz w:val="18"/>
+          <w:szCs w:val="18"/>
+        </w:rPr>
+      </w:pPr>
+      <w:r>
+        <w:rPr>
+          <w:rFonts w:asciiTheme="majorHAnsi" w:hAnsiTheme="majorHAnsi"/>
+          <w:sz w:val="18"/>
+          <w:szCs w:val="18"/>
+        </w:rPr>
+        <w:t>-</w:t>
+      </w:r>
+      <w:r>
+        <w:rPr>
+          <w:rFonts w:asciiTheme="majorHAnsi" w:hAnsiTheme="majorHAnsi"/>
+          <w:i/>
+          <w:sz w:val="18"/>
+          <w:szCs w:val="18"/>
+        </w:rPr>
+        <w:t>Consultar promoção</w:t>
+      </w:r>
+      <w:r>
+        <w:rPr>
+          <w:rFonts w:asciiTheme="majorHAnsi" w:hAnsiTheme="majorHAnsi"/>
+          <w:sz w:val="18"/>
+          <w:szCs w:val="18"/>
+        </w:rPr>
+        <w:t>:</w:t>
+      </w:r>
+    </w:p>
+    <w:p>
+      <w:pPr>
+        <w:rPr>
+          <w:rFonts w:asciiTheme="majorHAnsi" w:hAnsiTheme="majorHAnsi"/>
+          <w:sz w:val="18"/>
+          <w:szCs w:val="18"/>
+        </w:rPr>
+      </w:pPr>
+      <w:r>
+        <w:rPr>
+          <w:rFonts w:asciiTheme="majorHAnsi" w:hAnsiTheme="majorHAnsi"/>
+          <w:sz w:val="18"/>
+          <w:szCs w:val="18"/>
+        </w:rPr>
+        <w:t xml:space="preserve"> </w:t>
+      </w:r>
+      <w:proofErr w:type="spellStart"/>
+      <w:r>
+        <w:rPr>
+          <w:rFonts w:asciiTheme="majorHAnsi" w:hAnsiTheme="majorHAnsi"/>
+          <w:sz w:val="18"/>
+          <w:szCs w:val="18"/>
+        </w:rPr>
+        <w:t>Id</w:t>
+      </w:r>
+      <w:proofErr w:type="spellEnd"/>
+      <w:r>
+        <w:rPr>
+          <w:rFonts w:asciiTheme="majorHAnsi" w:hAnsiTheme="majorHAnsi"/>
+          <w:sz w:val="18"/>
+          <w:szCs w:val="18"/>
+        </w:rPr>
+        <w:t xml:space="preserve"> da promoção, nome da promoção</w:t>
+      </w:r>
+      <w:r>
+        <w:rPr>
+          <w:rFonts w:asciiTheme="majorHAnsi" w:hAnsiTheme="majorHAnsi"/>
+          <w:sz w:val="18"/>
+          <w:szCs w:val="18"/>
+        </w:rPr>
+        <w:t xml:space="preserve">, </w:t>
+      </w:r>
+      <w:proofErr w:type="gramStart"/>
+      <w:r>
+        <w:rPr>
+          <w:rFonts w:asciiTheme="majorHAnsi" w:hAnsiTheme="majorHAnsi"/>
+          <w:sz w:val="18"/>
+          <w:szCs w:val="18"/>
+        </w:rPr>
+        <w:t>entidade(agência</w:t>
+      </w:r>
+      <w:proofErr w:type="gramEnd"/>
+      <w:r>
+        <w:rPr>
+          <w:rFonts w:asciiTheme="majorHAnsi" w:hAnsiTheme="majorHAnsi"/>
+          <w:sz w:val="18"/>
+          <w:szCs w:val="18"/>
+        </w:rPr>
+        <w:t xml:space="preserve"> de viagens), </w:t>
+      </w:r>
+      <w:r>
+        <w:rPr>
+          <w:rFonts w:asciiTheme="majorHAnsi" w:hAnsiTheme="majorHAnsi"/>
+          <w:sz w:val="18"/>
+          <w:szCs w:val="18"/>
+        </w:rPr>
+        <w:t>descrição, data de promoção a</w:t>
+      </w:r>
+      <w:r>
+        <w:rPr>
+          <w:rFonts w:asciiTheme="majorHAnsi" w:hAnsiTheme="majorHAnsi"/>
+          <w:sz w:val="18"/>
+          <w:szCs w:val="18"/>
+        </w:rPr>
+        <w:t xml:space="preserve">provada, data inicio, data fim, </w:t>
+      </w:r>
+      <w:proofErr w:type="spellStart"/>
+      <w:r>
+        <w:rPr>
+          <w:rFonts w:asciiTheme="majorHAnsi" w:hAnsiTheme="majorHAnsi"/>
+          <w:sz w:val="18"/>
+          <w:szCs w:val="18"/>
+        </w:rPr>
+        <w:t>codigo</w:t>
+      </w:r>
+      <w:proofErr w:type="spellEnd"/>
+      <w:r>
+        <w:rPr>
+          <w:rFonts w:asciiTheme="majorHAnsi" w:hAnsiTheme="majorHAnsi"/>
+          <w:sz w:val="18"/>
+          <w:szCs w:val="18"/>
+        </w:rPr>
+        <w:t xml:space="preserve"> promocional, número</w:t>
+      </w:r>
+      <w:r>
+        <w:rPr>
+          <w:rFonts w:asciiTheme="majorHAnsi" w:hAnsiTheme="majorHAnsi"/>
+          <w:sz w:val="18"/>
+          <w:szCs w:val="18"/>
+        </w:rPr>
+        <w:t xml:space="preserve"> de utilizações máximo, usados, </w:t>
+      </w:r>
+      <w:proofErr w:type="spellStart"/>
+      <w:r>
+        <w:rPr>
+          <w:rFonts w:asciiTheme="majorHAnsi" w:hAnsiTheme="majorHAnsi"/>
+          <w:sz w:val="18"/>
+          <w:szCs w:val="18"/>
+        </w:rPr>
+        <w:t>codigo</w:t>
+      </w:r>
+      <w:proofErr w:type="spellEnd"/>
+      <w:r>
+        <w:rPr>
+          <w:rFonts w:asciiTheme="majorHAnsi" w:hAnsiTheme="majorHAnsi"/>
+          <w:sz w:val="18"/>
+          <w:szCs w:val="18"/>
+        </w:rPr>
+        <w:t xml:space="preserve"> promocional, código de contacto, usado(sim/não)</w:t>
+      </w:r>
+      <w:r>
+        <w:rPr>
+          <w:rFonts w:asciiTheme="majorHAnsi" w:hAnsiTheme="majorHAnsi"/>
+          <w:sz w:val="18"/>
+          <w:szCs w:val="18"/>
+        </w:rPr>
+        <w:cr/>
+      </w:r>
+    </w:p>
+    <w:p>
+      <w:pPr>
+        <w:rPr>
+          <w:rFonts w:asciiTheme="majorHAnsi" w:hAnsiTheme="majorHAnsi"/>
+          <w:sz w:val="18"/>
+          <w:szCs w:val="18"/>
+        </w:rPr>
+      </w:pPr>
+      <w:r>
+        <w:rPr>
+          <w:rFonts w:asciiTheme="majorHAnsi" w:hAnsiTheme="majorHAnsi"/>
+          <w:sz w:val="18"/>
+          <w:szCs w:val="18"/>
+        </w:rPr>
+        <w:t>-</w:t>
+      </w:r>
+      <w:r>
+        <w:rPr>
+          <w:rFonts w:asciiTheme="majorHAnsi" w:hAnsiTheme="majorHAnsi"/>
+          <w:i/>
+          <w:sz w:val="18"/>
+          <w:szCs w:val="18"/>
+        </w:rPr>
+        <w:t>Aprovar promoção</w:t>
+      </w:r>
+      <w:r>
+        <w:rPr>
+          <w:rFonts w:asciiTheme="majorHAnsi" w:hAnsiTheme="majorHAnsi"/>
+          <w:sz w:val="18"/>
+          <w:szCs w:val="18"/>
+        </w:rPr>
+        <w:t>:</w:t>
+      </w:r>
+    </w:p>
+    <w:p>
+      <w:pPr>
+        <w:rPr>
+          <w:rFonts w:asciiTheme="majorHAnsi" w:hAnsiTheme="majorHAnsi"/>
+          <w:sz w:val="18"/>
+          <w:szCs w:val="18"/>
+        </w:rPr>
+      </w:pPr>
+      <w:r>
+        <w:rPr>
+          <w:rFonts w:asciiTheme="majorHAnsi" w:hAnsiTheme="majorHAnsi"/>
+          <w:sz w:val="18"/>
+          <w:szCs w:val="18"/>
+        </w:rPr>
+        <w:t xml:space="preserve">Estado da promoção, </w:t>
+      </w:r>
+      <w:proofErr w:type="spellStart"/>
+      <w:r>
+        <w:rPr>
+          <w:rFonts w:asciiTheme="majorHAnsi" w:hAnsiTheme="majorHAnsi"/>
+          <w:sz w:val="18"/>
+          <w:szCs w:val="18"/>
+        </w:rPr>
+        <w:t>Id</w:t>
+      </w:r>
+      <w:proofErr w:type="spellEnd"/>
+      <w:r>
+        <w:rPr>
+          <w:rFonts w:asciiTheme="majorHAnsi" w:hAnsiTheme="majorHAnsi"/>
+          <w:sz w:val="18"/>
+          <w:szCs w:val="18"/>
+        </w:rPr>
+        <w:t xml:space="preserve"> da promoção</w:t>
+      </w:r>
+      <w:r>
+        <w:rPr>
+          <w:rFonts w:asciiTheme="majorHAnsi" w:hAnsiTheme="majorHAnsi"/>
+          <w:sz w:val="18"/>
+          <w:szCs w:val="18"/>
+        </w:rPr>
+        <w:cr/>
+      </w:r>
+    </w:p>
+    <w:p>
+      <w:pPr>
+        <w:rPr>
+          <w:rFonts w:asciiTheme="majorHAnsi" w:hAnsiTheme="majorHAnsi"/>
+          <w:sz w:val="18"/>
+          <w:szCs w:val="18"/>
+        </w:rPr>
+      </w:pPr>
+      <w:r>
+        <w:rPr>
+          <w:rFonts w:asciiTheme="majorHAnsi" w:hAnsiTheme="majorHAnsi"/>
+          <w:sz w:val="18"/>
+          <w:szCs w:val="18"/>
+        </w:rPr>
+        <w:t>-</w:t>
+      </w:r>
+      <w:r>
+        <w:rPr>
+          <w:rFonts w:asciiTheme="majorHAnsi" w:hAnsiTheme="majorHAnsi"/>
+          <w:i/>
+          <w:sz w:val="18"/>
+          <w:szCs w:val="18"/>
+        </w:rPr>
+        <w:t>Reprovar promoção</w:t>
+      </w:r>
+      <w:r>
+        <w:rPr>
+          <w:rFonts w:asciiTheme="majorHAnsi" w:hAnsiTheme="majorHAnsi"/>
+          <w:sz w:val="18"/>
+          <w:szCs w:val="18"/>
+        </w:rPr>
+        <w:t>:</w:t>
+      </w:r>
+    </w:p>
+    <w:p>
+      <w:pPr>
+        <w:rPr>
+          <w:rFonts w:asciiTheme="majorHAnsi" w:hAnsiTheme="majorHAnsi"/>
+          <w:sz w:val="18"/>
+          <w:szCs w:val="18"/>
+        </w:rPr>
+      </w:pPr>
+      <w:r>
+        <w:rPr>
+          <w:rFonts w:asciiTheme="majorHAnsi" w:hAnsiTheme="majorHAnsi"/>
+          <w:sz w:val="18"/>
+          <w:szCs w:val="18"/>
+        </w:rPr>
+        <w:t xml:space="preserve">Estado da promoção, </w:t>
+      </w:r>
+      <w:proofErr w:type="spellStart"/>
+      <w:r>
+        <w:rPr>
+          <w:rFonts w:asciiTheme="majorHAnsi" w:hAnsiTheme="majorHAnsi"/>
+          <w:sz w:val="18"/>
+          <w:szCs w:val="18"/>
+        </w:rPr>
+        <w:t>Id</w:t>
+      </w:r>
+      <w:proofErr w:type="spellEnd"/>
+      <w:r>
+        <w:rPr>
+          <w:rFonts w:asciiTheme="majorHAnsi" w:hAnsiTheme="majorHAnsi"/>
+          <w:sz w:val="18"/>
+          <w:szCs w:val="18"/>
+        </w:rPr>
+        <w:t xml:space="preserve"> da promoção</w:t>
+      </w:r>
+      <w:r>
+        <w:rPr>
+          <w:rFonts w:asciiTheme="majorHAnsi" w:hAnsiTheme="majorHAnsi"/>
+          <w:sz w:val="18"/>
+          <w:szCs w:val="18"/>
+        </w:rPr>
+        <w:cr/>
+      </w:r>
+    </w:p>
+    <w:p>
+      <w:pPr>
+        <w:rPr>
+          <w:rFonts w:asciiTheme="majorHAnsi" w:hAnsiTheme="majorHAnsi"/>
+          <w:sz w:val="18"/>
+          <w:szCs w:val="18"/>
+        </w:rPr>
+      </w:pPr>
+      <w:r>
+        <w:rPr>
+          <w:rFonts w:asciiTheme="majorHAnsi" w:hAnsiTheme="majorHAnsi"/>
+          <w:sz w:val="18"/>
+          <w:szCs w:val="18"/>
+        </w:rPr>
+        <w:t>-</w:t>
+      </w:r>
+      <w:r>
+        <w:rPr>
+          <w:rFonts w:asciiTheme="majorHAnsi" w:hAnsiTheme="majorHAnsi"/>
+          <w:i/>
+          <w:sz w:val="18"/>
+          <w:szCs w:val="18"/>
+        </w:rPr>
+        <w:t xml:space="preserve">Inserir </w:t>
+      </w:r>
+      <w:proofErr w:type="gramStart"/>
+      <w:r>
+        <w:rPr>
+          <w:rFonts w:asciiTheme="majorHAnsi" w:hAnsiTheme="majorHAnsi"/>
+          <w:i/>
+          <w:sz w:val="18"/>
+          <w:szCs w:val="18"/>
+        </w:rPr>
+        <w:t>contacto</w:t>
+      </w:r>
+      <w:proofErr w:type="gramEnd"/>
+      <w:r>
+        <w:rPr>
+          <w:rFonts w:asciiTheme="majorHAnsi" w:hAnsiTheme="majorHAnsi"/>
+          <w:i/>
+          <w:sz w:val="18"/>
+          <w:szCs w:val="18"/>
+        </w:rPr>
+        <w:t>:</w:t>
+      </w:r>
+    </w:p>
+    <w:p>
+      <w:pPr>
+        <w:rPr>
+          <w:rFonts w:asciiTheme="majorHAnsi" w:hAnsiTheme="majorHAnsi"/>
+          <w:sz w:val="18"/>
+          <w:szCs w:val="18"/>
+        </w:rPr>
+      </w:pPr>
+      <w:r>
+        <w:rPr>
+          <w:rFonts w:asciiTheme="majorHAnsi" w:hAnsiTheme="majorHAnsi"/>
+          <w:sz w:val="18"/>
+          <w:szCs w:val="18"/>
+        </w:rPr>
+        <w:t xml:space="preserve">Nome, morada, telefone, </w:t>
+      </w:r>
+      <w:proofErr w:type="gramStart"/>
+      <w:r>
+        <w:rPr>
+          <w:rFonts w:asciiTheme="majorHAnsi" w:hAnsiTheme="majorHAnsi"/>
+          <w:sz w:val="18"/>
+          <w:szCs w:val="18"/>
+        </w:rPr>
+        <w:t>emai</w:t>
+      </w:r>
+      <w:r>
+        <w:rPr>
+          <w:rFonts w:asciiTheme="majorHAnsi" w:hAnsiTheme="majorHAnsi"/>
+          <w:sz w:val="18"/>
+          <w:szCs w:val="18"/>
+        </w:rPr>
+        <w:t>l</w:t>
+      </w:r>
+      <w:proofErr w:type="gramEnd"/>
+      <w:r>
+        <w:rPr>
+          <w:rFonts w:asciiTheme="majorHAnsi" w:hAnsiTheme="majorHAnsi"/>
+          <w:sz w:val="18"/>
+          <w:szCs w:val="18"/>
+        </w:rPr>
+        <w:t xml:space="preserve">, género, profissão, número de </w:t>
+      </w:r>
+      <w:r>
+        <w:rPr>
+          <w:rFonts w:asciiTheme="majorHAnsi" w:hAnsiTheme="majorHAnsi"/>
+          <w:sz w:val="18"/>
+          <w:szCs w:val="18"/>
+        </w:rPr>
+        <w:t>estadias, vencimento, agregado fam</w:t>
+      </w:r>
+      <w:r>
+        <w:rPr>
+          <w:rFonts w:asciiTheme="majorHAnsi" w:hAnsiTheme="majorHAnsi"/>
+          <w:sz w:val="18"/>
+          <w:szCs w:val="18"/>
+        </w:rPr>
+        <w:t xml:space="preserve">iliar, estado civil, bilhete de </w:t>
+      </w:r>
+      <w:r>
+        <w:rPr>
+          <w:rFonts w:asciiTheme="majorHAnsi" w:hAnsiTheme="majorHAnsi"/>
+          <w:sz w:val="18"/>
+          <w:szCs w:val="18"/>
+        </w:rPr>
+        <w:t>identidade, numero</w:t>
+      </w:r>
+      <w:r>
+        <w:rPr>
+          <w:rFonts w:asciiTheme="majorHAnsi" w:hAnsiTheme="majorHAnsi"/>
+          <w:sz w:val="18"/>
+          <w:szCs w:val="18"/>
+        </w:rPr>
+        <w:t xml:space="preserve"> de contribuinte, naturalidade, </w:t>
+      </w:r>
+      <w:r>
+        <w:rPr>
+          <w:rFonts w:asciiTheme="majorHAnsi" w:hAnsiTheme="majorHAnsi"/>
+          <w:sz w:val="18"/>
+          <w:szCs w:val="18"/>
+        </w:rPr>
+        <w:t>data de criação, data de nasciment</w:t>
+      </w:r>
+      <w:r>
+        <w:rPr>
+          <w:rFonts w:asciiTheme="majorHAnsi" w:hAnsiTheme="majorHAnsi"/>
+          <w:sz w:val="18"/>
+          <w:szCs w:val="18"/>
+        </w:rPr>
+        <w:t xml:space="preserve">o, título, empresa, actividade, </w:t>
+      </w:r>
+      <w:r>
+        <w:rPr>
+          <w:rFonts w:asciiTheme="majorHAnsi" w:hAnsiTheme="majorHAnsi"/>
+          <w:sz w:val="18"/>
+          <w:szCs w:val="18"/>
+        </w:rPr>
+        <w:t>código-postal, localidade, cidade, dis</w:t>
+      </w:r>
+      <w:r>
+        <w:rPr>
+          <w:rFonts w:asciiTheme="majorHAnsi" w:hAnsiTheme="majorHAnsi"/>
+          <w:sz w:val="18"/>
+          <w:szCs w:val="18"/>
+        </w:rPr>
+        <w:t xml:space="preserve">trito, país, idioma, referência </w:t>
+      </w:r>
+      <w:r>
+        <w:rPr>
+          <w:rFonts w:asciiTheme="majorHAnsi" w:hAnsiTheme="majorHAnsi"/>
+          <w:sz w:val="18"/>
+          <w:szCs w:val="18"/>
+        </w:rPr>
+        <w:t>do hotel, interesses, promoções utilizadas.</w:t>
+      </w:r>
+    </w:p>
+    <w:p>
+      <w:pPr>
+        <w:rPr>
+          <w:rFonts w:asciiTheme="majorHAnsi" w:hAnsiTheme="majorHAnsi"/>
+          <w:i/>
+          <w:sz w:val="18"/>
+          <w:szCs w:val="18"/>
+        </w:rPr>
+      </w:pPr>
+      <w:r>
+        <w:rPr>
+          <w:rFonts w:asciiTheme="majorHAnsi" w:hAnsiTheme="majorHAnsi"/>
+          <w:i/>
+          <w:sz w:val="18"/>
+          <w:szCs w:val="18"/>
+        </w:rPr>
         <w:lastRenderedPageBreak/>
+        <w:t xml:space="preserve">-editar </w:t>
+      </w:r>
+      <w:proofErr w:type="gramStart"/>
+      <w:r>
+        <w:rPr>
+          <w:rFonts w:asciiTheme="majorHAnsi" w:hAnsiTheme="majorHAnsi"/>
+          <w:i/>
+          <w:sz w:val="18"/>
+          <w:szCs w:val="18"/>
+        </w:rPr>
+        <w:t>contacto</w:t>
+      </w:r>
+      <w:proofErr w:type="gramEnd"/>
+      <w:r>
+        <w:rPr>
+          <w:rFonts w:asciiTheme="majorHAnsi" w:hAnsiTheme="majorHAnsi"/>
+          <w:i/>
+          <w:sz w:val="18"/>
+          <w:szCs w:val="18"/>
+        </w:rPr>
+        <w:t>:</w:t>
+      </w:r>
+    </w:p>
+    <w:p>
+      <w:pPr>
+        <w:rPr>
+          <w:rFonts w:asciiTheme="majorHAnsi" w:hAnsiTheme="majorHAnsi"/>
+          <w:sz w:val="18"/>
+          <w:szCs w:val="18"/>
+        </w:rPr>
+      </w:pPr>
+      <w:r>
+        <w:rPr>
+          <w:rFonts w:asciiTheme="majorHAnsi" w:hAnsiTheme="majorHAnsi"/>
+          <w:sz w:val="18"/>
+          <w:szCs w:val="18"/>
+        </w:rPr>
+        <w:t xml:space="preserve">Nome, morada, telefone, </w:t>
+      </w:r>
+      <w:proofErr w:type="gramStart"/>
+      <w:r>
+        <w:rPr>
+          <w:rFonts w:asciiTheme="majorHAnsi" w:hAnsiTheme="majorHAnsi"/>
+          <w:sz w:val="18"/>
+          <w:szCs w:val="18"/>
+        </w:rPr>
+        <w:t>emai</w:t>
+      </w:r>
+      <w:r>
+        <w:rPr>
+          <w:rFonts w:asciiTheme="majorHAnsi" w:hAnsiTheme="majorHAnsi"/>
+          <w:sz w:val="18"/>
+          <w:szCs w:val="18"/>
+        </w:rPr>
+        <w:t>l</w:t>
+      </w:r>
+      <w:proofErr w:type="gramEnd"/>
+      <w:r>
+        <w:rPr>
+          <w:rFonts w:asciiTheme="majorHAnsi" w:hAnsiTheme="majorHAnsi"/>
+          <w:sz w:val="18"/>
+          <w:szCs w:val="18"/>
+        </w:rPr>
+        <w:t xml:space="preserve">, género, profissão, número de </w:t>
+      </w:r>
+      <w:r>
+        <w:rPr>
+          <w:rFonts w:asciiTheme="majorHAnsi" w:hAnsiTheme="majorHAnsi"/>
+          <w:sz w:val="18"/>
+          <w:szCs w:val="18"/>
+        </w:rPr>
+        <w:t>estadias, vencimento, agregado fam</w:t>
+      </w:r>
+      <w:r>
+        <w:rPr>
+          <w:rFonts w:asciiTheme="majorHAnsi" w:hAnsiTheme="majorHAnsi"/>
+          <w:sz w:val="18"/>
+          <w:szCs w:val="18"/>
+        </w:rPr>
+        <w:t xml:space="preserve">iliar, estado civil, bilhete de </w:t>
+      </w:r>
+      <w:r>
+        <w:rPr>
+          <w:rFonts w:asciiTheme="majorHAnsi" w:hAnsiTheme="majorHAnsi"/>
+          <w:sz w:val="18"/>
+          <w:szCs w:val="18"/>
+        </w:rPr>
+        <w:t>identidade, numero de contribuinte, natural</w:t>
+      </w:r>
+      <w:r>
+        <w:rPr>
+          <w:rFonts w:asciiTheme="majorHAnsi" w:hAnsiTheme="majorHAnsi"/>
+          <w:sz w:val="18"/>
+          <w:szCs w:val="18"/>
+        </w:rPr>
+        <w:t xml:space="preserve">idade, </w:t>
+      </w:r>
+      <w:r>
+        <w:rPr>
+          <w:rFonts w:asciiTheme="majorHAnsi" w:hAnsiTheme="majorHAnsi"/>
+          <w:sz w:val="18"/>
+          <w:szCs w:val="18"/>
+        </w:rPr>
+        <w:t>data de criação, data de nasciment</w:t>
+      </w:r>
+      <w:r>
+        <w:rPr>
+          <w:rFonts w:asciiTheme="majorHAnsi" w:hAnsiTheme="majorHAnsi"/>
+          <w:sz w:val="18"/>
+          <w:szCs w:val="18"/>
+        </w:rPr>
+        <w:t xml:space="preserve">o, título, empresa, actividade, </w:t>
+      </w:r>
+      <w:r>
+        <w:rPr>
+          <w:rFonts w:asciiTheme="majorHAnsi" w:hAnsiTheme="majorHAnsi"/>
+          <w:sz w:val="18"/>
+          <w:szCs w:val="18"/>
+        </w:rPr>
+        <w:t>código-postal, localidade, cidade, distrito, país, idioma, referên</w:t>
+      </w:r>
+      <w:r>
+        <w:rPr>
+          <w:rFonts w:asciiTheme="majorHAnsi" w:hAnsiTheme="majorHAnsi"/>
+          <w:sz w:val="18"/>
+          <w:szCs w:val="18"/>
+        </w:rPr>
+        <w:t xml:space="preserve">cia </w:t>
+      </w:r>
+      <w:r>
+        <w:rPr>
+          <w:rFonts w:asciiTheme="majorHAnsi" w:hAnsiTheme="majorHAnsi"/>
+          <w:sz w:val="18"/>
+          <w:szCs w:val="18"/>
+        </w:rPr>
+        <w:t>do hotel, interesses, promoções utilizadas.</w:t>
+      </w:r>
+      <w:r>
+        <w:rPr>
+          <w:rFonts w:asciiTheme="majorHAnsi" w:hAnsiTheme="majorHAnsi"/>
+          <w:sz w:val="18"/>
+          <w:szCs w:val="18"/>
+        </w:rPr>
+        <w:cr/>
+      </w:r>
+    </w:p>
+    <w:p>
+      <w:pPr>
+        <w:rPr>
+          <w:rFonts w:asciiTheme="majorHAnsi" w:hAnsiTheme="majorHAnsi"/>
+          <w:i/>
+          <w:sz w:val="18"/>
+          <w:szCs w:val="18"/>
+        </w:rPr>
+      </w:pPr>
+      <w:r>
+        <w:rPr>
+          <w:rFonts w:asciiTheme="majorHAnsi" w:hAnsiTheme="majorHAnsi"/>
+          <w:i/>
+          <w:sz w:val="18"/>
+          <w:szCs w:val="18"/>
+        </w:rPr>
+        <w:t xml:space="preserve">-eliminar </w:t>
+      </w:r>
+      <w:proofErr w:type="gramStart"/>
+      <w:r>
+        <w:rPr>
+          <w:rFonts w:asciiTheme="majorHAnsi" w:hAnsiTheme="majorHAnsi"/>
+          <w:i/>
+          <w:sz w:val="18"/>
+          <w:szCs w:val="18"/>
+        </w:rPr>
+        <w:t>contacto</w:t>
+      </w:r>
+      <w:proofErr w:type="gramEnd"/>
+      <w:r>
+        <w:rPr>
+          <w:rFonts w:asciiTheme="majorHAnsi" w:hAnsiTheme="majorHAnsi"/>
+          <w:i/>
+          <w:sz w:val="18"/>
+          <w:szCs w:val="18"/>
+        </w:rPr>
+        <w:t>:</w:t>
+      </w:r>
+    </w:p>
+    <w:p>
+      <w:pPr>
+        <w:rPr>
+          <w:rFonts w:asciiTheme="majorHAnsi" w:hAnsiTheme="majorHAnsi"/>
+          <w:sz w:val="18"/>
+          <w:szCs w:val="18"/>
+        </w:rPr>
+      </w:pPr>
+      <w:proofErr w:type="spellStart"/>
+      <w:r>
+        <w:rPr>
+          <w:rFonts w:asciiTheme="majorHAnsi" w:hAnsiTheme="majorHAnsi"/>
+          <w:sz w:val="18"/>
+          <w:szCs w:val="18"/>
+        </w:rPr>
+        <w:t>Id</w:t>
+      </w:r>
+      <w:proofErr w:type="spellEnd"/>
+      <w:r>
+        <w:rPr>
+          <w:rFonts w:asciiTheme="majorHAnsi" w:hAnsiTheme="majorHAnsi"/>
+          <w:sz w:val="18"/>
+          <w:szCs w:val="18"/>
+        </w:rPr>
+        <w:t xml:space="preserve"> do contacto</w:t>
+      </w:r>
+    </w:p>
+    <w:p>
+      <w:pPr>
+        <w:rPr>
+          <w:rFonts w:asciiTheme="majorHAnsi" w:hAnsiTheme="majorHAnsi"/>
+          <w:i/>
+          <w:sz w:val="18"/>
+          <w:szCs w:val="18"/>
+        </w:rPr>
+      </w:pPr>
+      <w:r>
+        <w:rPr>
+          <w:rFonts w:asciiTheme="majorHAnsi" w:hAnsiTheme="majorHAnsi"/>
+          <w:i/>
+          <w:sz w:val="18"/>
+          <w:szCs w:val="18"/>
+        </w:rPr>
+        <w:t xml:space="preserve">-consultar </w:t>
+      </w:r>
+      <w:proofErr w:type="gramStart"/>
+      <w:r>
+        <w:rPr>
+          <w:rFonts w:asciiTheme="majorHAnsi" w:hAnsiTheme="majorHAnsi"/>
+          <w:i/>
+          <w:sz w:val="18"/>
+          <w:szCs w:val="18"/>
+        </w:rPr>
+        <w:t>contacto</w:t>
+      </w:r>
+      <w:proofErr w:type="gramEnd"/>
+      <w:r>
+        <w:rPr>
+          <w:rFonts w:asciiTheme="majorHAnsi" w:hAnsiTheme="majorHAnsi"/>
+          <w:i/>
+          <w:sz w:val="18"/>
+          <w:szCs w:val="18"/>
+        </w:rPr>
+        <w:t>:</w:t>
+      </w:r>
+    </w:p>
+    <w:p>
+      <w:pPr>
+        <w:rPr>
+          <w:rFonts w:asciiTheme="majorHAnsi" w:hAnsiTheme="majorHAnsi"/>
+          <w:sz w:val="18"/>
+          <w:szCs w:val="18"/>
+        </w:rPr>
+      </w:pPr>
+      <w:r>
+        <w:rPr>
+          <w:rFonts w:asciiTheme="majorHAnsi" w:hAnsiTheme="majorHAnsi"/>
+          <w:sz w:val="18"/>
+          <w:szCs w:val="18"/>
+        </w:rPr>
+        <w:t xml:space="preserve">Nome, morada, telefone, </w:t>
+      </w:r>
+      <w:proofErr w:type="gramStart"/>
+      <w:r>
+        <w:rPr>
+          <w:rFonts w:asciiTheme="majorHAnsi" w:hAnsiTheme="majorHAnsi"/>
+          <w:sz w:val="18"/>
+          <w:szCs w:val="18"/>
+        </w:rPr>
+        <w:t>emai</w:t>
+      </w:r>
+      <w:r>
+        <w:rPr>
+          <w:rFonts w:asciiTheme="majorHAnsi" w:hAnsiTheme="majorHAnsi"/>
+          <w:sz w:val="18"/>
+          <w:szCs w:val="18"/>
+        </w:rPr>
+        <w:t>l</w:t>
+      </w:r>
+      <w:proofErr w:type="gramEnd"/>
+      <w:r>
+        <w:rPr>
+          <w:rFonts w:asciiTheme="majorHAnsi" w:hAnsiTheme="majorHAnsi"/>
+          <w:sz w:val="18"/>
+          <w:szCs w:val="18"/>
+        </w:rPr>
+        <w:t xml:space="preserve">, género, profissão, número de </w:t>
+      </w:r>
+      <w:r>
+        <w:rPr>
+          <w:rFonts w:asciiTheme="majorHAnsi" w:hAnsiTheme="majorHAnsi"/>
+          <w:sz w:val="18"/>
+          <w:szCs w:val="18"/>
+        </w:rPr>
+        <w:t>estadias, vencimento, agregado fam</w:t>
+      </w:r>
+      <w:r>
+        <w:rPr>
+          <w:rFonts w:asciiTheme="majorHAnsi" w:hAnsiTheme="majorHAnsi"/>
+          <w:sz w:val="18"/>
+          <w:szCs w:val="18"/>
+        </w:rPr>
+        <w:t xml:space="preserve">iliar, estado civil, bilhete de </w:t>
+      </w:r>
+      <w:r>
+        <w:rPr>
+          <w:rFonts w:asciiTheme="majorHAnsi" w:hAnsiTheme="majorHAnsi"/>
+          <w:sz w:val="18"/>
+          <w:szCs w:val="18"/>
+        </w:rPr>
+        <w:t>identidade, numero</w:t>
+      </w:r>
+      <w:r>
+        <w:rPr>
+          <w:rFonts w:asciiTheme="majorHAnsi" w:hAnsiTheme="majorHAnsi"/>
+          <w:sz w:val="18"/>
+          <w:szCs w:val="18"/>
+        </w:rPr>
+        <w:t xml:space="preserve"> de contribuinte, naturalidade, </w:t>
+      </w:r>
+      <w:r>
+        <w:rPr>
+          <w:rFonts w:asciiTheme="majorHAnsi" w:hAnsiTheme="majorHAnsi"/>
+          <w:sz w:val="18"/>
+          <w:szCs w:val="18"/>
+        </w:rPr>
+        <w:t>data de criação, data de nasciment</w:t>
+      </w:r>
+      <w:r>
+        <w:rPr>
+          <w:rFonts w:asciiTheme="majorHAnsi" w:hAnsiTheme="majorHAnsi"/>
+          <w:sz w:val="18"/>
+          <w:szCs w:val="18"/>
+        </w:rPr>
+        <w:t xml:space="preserve">o, título, empresa, actividade, </w:t>
+      </w:r>
+      <w:r>
+        <w:rPr>
+          <w:rFonts w:asciiTheme="majorHAnsi" w:hAnsiTheme="majorHAnsi"/>
+          <w:sz w:val="18"/>
+          <w:szCs w:val="18"/>
+        </w:rPr>
+        <w:t>código-postal, localidade, cidade, dis</w:t>
+      </w:r>
+      <w:r>
+        <w:rPr>
+          <w:rFonts w:asciiTheme="majorHAnsi" w:hAnsiTheme="majorHAnsi"/>
+          <w:sz w:val="18"/>
+          <w:szCs w:val="18"/>
+        </w:rPr>
+        <w:t xml:space="preserve">trito, país, idioma, referência </w:t>
+      </w:r>
+      <w:r>
+        <w:rPr>
+          <w:rFonts w:asciiTheme="majorHAnsi" w:hAnsiTheme="majorHAnsi"/>
+          <w:sz w:val="18"/>
+          <w:szCs w:val="18"/>
+        </w:rPr>
+        <w:t>do hotel, interesses, data de actualização,</w:t>
+      </w:r>
+      <w:r>
+        <w:rPr>
+          <w:rFonts w:asciiTheme="majorHAnsi" w:hAnsiTheme="majorHAnsi"/>
+          <w:sz w:val="18"/>
+          <w:szCs w:val="18"/>
+        </w:rPr>
+        <w:t xml:space="preserve"> </w:t>
+      </w:r>
+      <w:r>
+        <w:rPr>
+          <w:rFonts w:asciiTheme="majorHAnsi" w:hAnsiTheme="majorHAnsi"/>
+          <w:sz w:val="18"/>
+          <w:szCs w:val="18"/>
+        </w:rPr>
+        <w:t>actualizado por, promoções utilizadas.</w:t>
+      </w:r>
+      <w:r>
+        <w:rPr>
+          <w:rFonts w:asciiTheme="majorHAnsi" w:hAnsiTheme="majorHAnsi"/>
+          <w:sz w:val="18"/>
+          <w:szCs w:val="18"/>
+        </w:rPr>
+        <w:cr/>
+      </w:r>
+    </w:p>
+    <w:p>
+      <w:pPr>
+        <w:rPr>
+          <w:rFonts w:asciiTheme="majorHAnsi" w:hAnsiTheme="majorHAnsi"/>
+          <w:sz w:val="18"/>
+          <w:szCs w:val="18"/>
+        </w:rPr>
+      </w:pPr>
+      <w:r>
+        <w:rPr>
+          <w:rFonts w:asciiTheme="majorHAnsi" w:hAnsiTheme="majorHAnsi"/>
+          <w:b/>
+          <w:sz w:val="18"/>
+          <w:szCs w:val="18"/>
+        </w:rPr>
+        <w:t>Nome</w:t>
+      </w:r>
+      <w:r>
+        <w:rPr>
+          <w:rFonts w:asciiTheme="majorHAnsi" w:hAnsiTheme="majorHAnsi"/>
+          <w:sz w:val="18"/>
+          <w:szCs w:val="18"/>
+        </w:rPr>
+        <w:t xml:space="preserve">: </w:t>
+      </w:r>
+      <w:proofErr w:type="spellStart"/>
+      <w:r>
+        <w:rPr>
+          <w:rFonts w:asciiTheme="majorHAnsi" w:hAnsiTheme="majorHAnsi"/>
+          <w:sz w:val="18"/>
+          <w:szCs w:val="18"/>
+        </w:rPr>
+        <w:t>Rececionista</w:t>
+      </w:r>
+      <w:proofErr w:type="spellEnd"/>
+      <w:r>
+        <w:rPr>
+          <w:rFonts w:asciiTheme="majorHAnsi" w:hAnsiTheme="majorHAnsi"/>
+          <w:sz w:val="18"/>
+          <w:szCs w:val="18"/>
+        </w:rPr>
+        <w:t xml:space="preserve"> do hotel</w:t>
+      </w:r>
+    </w:p>
+    <w:p>
+      <w:pPr>
+        <w:rPr>
+          <w:rFonts w:asciiTheme="majorHAnsi" w:hAnsiTheme="majorHAnsi"/>
+          <w:sz w:val="18"/>
+          <w:szCs w:val="18"/>
+        </w:rPr>
+      </w:pPr>
+      <w:r>
+        <w:rPr>
+          <w:rFonts w:asciiTheme="majorHAnsi" w:hAnsiTheme="majorHAnsi"/>
+          <w:b/>
+          <w:sz w:val="18"/>
+          <w:szCs w:val="18"/>
+        </w:rPr>
+        <w:t>O que faz</w:t>
+      </w:r>
+      <w:r>
+        <w:rPr>
+          <w:rFonts w:asciiTheme="majorHAnsi" w:hAnsiTheme="majorHAnsi"/>
+          <w:sz w:val="18"/>
+          <w:szCs w:val="18"/>
+        </w:rPr>
+        <w:t xml:space="preserve">: </w:t>
+      </w:r>
+      <w:r>
+        <w:rPr>
+          <w:rFonts w:asciiTheme="majorHAnsi" w:hAnsiTheme="majorHAnsi"/>
+          <w:sz w:val="18"/>
+          <w:szCs w:val="18"/>
+        </w:rPr>
+        <w:t>Inserir contacto, edita</w:t>
+      </w:r>
+      <w:r>
+        <w:rPr>
+          <w:rFonts w:asciiTheme="majorHAnsi" w:hAnsiTheme="majorHAnsi"/>
+          <w:sz w:val="18"/>
+          <w:szCs w:val="18"/>
+        </w:rPr>
+        <w:t>r contacto, eliminar contacto, consultar contacto e consultar promoção.</w:t>
+      </w:r>
+    </w:p>
+    <w:p>
+      <w:pPr>
+        <w:rPr>
+          <w:rFonts w:asciiTheme="majorHAnsi" w:hAnsiTheme="majorHAnsi"/>
+          <w:sz w:val="18"/>
+          <w:szCs w:val="18"/>
+        </w:rPr>
+      </w:pPr>
+      <w:r>
+        <w:rPr>
+          <w:rFonts w:asciiTheme="majorHAnsi" w:hAnsiTheme="majorHAnsi"/>
+          <w:b/>
+          <w:sz w:val="18"/>
+          <w:szCs w:val="18"/>
+        </w:rPr>
+        <w:t>Onde</w:t>
+      </w:r>
+      <w:r>
+        <w:rPr>
+          <w:rFonts w:asciiTheme="majorHAnsi" w:hAnsiTheme="majorHAnsi"/>
+          <w:sz w:val="18"/>
+          <w:szCs w:val="18"/>
+        </w:rPr>
+        <w:t xml:space="preserve">: </w:t>
+      </w:r>
+      <w:proofErr w:type="spellStart"/>
+      <w:r>
+        <w:rPr>
+          <w:rFonts w:asciiTheme="majorHAnsi" w:hAnsiTheme="majorHAnsi"/>
+          <w:sz w:val="18"/>
+          <w:szCs w:val="18"/>
+        </w:rPr>
+        <w:t>Receção</w:t>
+      </w:r>
+      <w:proofErr w:type="spellEnd"/>
+      <w:r>
+        <w:rPr>
+          <w:rFonts w:asciiTheme="majorHAnsi" w:hAnsiTheme="majorHAnsi"/>
+          <w:sz w:val="18"/>
+          <w:szCs w:val="18"/>
+        </w:rPr>
+        <w:t xml:space="preserve"> do hotel</w:t>
+      </w:r>
+    </w:p>
+    <w:p>
+      <w:pPr>
+        <w:rPr>
+          <w:rFonts w:asciiTheme="majorHAnsi" w:hAnsiTheme="majorHAnsi"/>
+          <w:sz w:val="18"/>
+          <w:szCs w:val="18"/>
+        </w:rPr>
+      </w:pPr>
+      <w:r>
+        <w:rPr>
+          <w:rFonts w:asciiTheme="majorHAnsi" w:hAnsiTheme="majorHAnsi"/>
+          <w:b/>
+          <w:sz w:val="18"/>
+          <w:szCs w:val="18"/>
+        </w:rPr>
+        <w:t>Descrição dos fluxos</w:t>
+      </w:r>
+      <w:r>
+        <w:rPr>
+          <w:rFonts w:asciiTheme="majorHAnsi" w:hAnsiTheme="majorHAnsi"/>
+          <w:sz w:val="18"/>
+          <w:szCs w:val="18"/>
+        </w:rPr>
+        <w:t>:</w:t>
+      </w:r>
+    </w:p>
+    <w:p>
+      <w:pPr>
+        <w:rPr>
+          <w:rFonts w:asciiTheme="majorHAnsi" w:hAnsiTheme="majorHAnsi"/>
+          <w:sz w:val="18"/>
+          <w:szCs w:val="18"/>
+        </w:rPr>
+      </w:pPr>
+      <w:r>
+        <w:rPr>
+          <w:rFonts w:asciiTheme="majorHAnsi" w:hAnsiTheme="majorHAnsi"/>
+          <w:i/>
+          <w:sz w:val="18"/>
+          <w:szCs w:val="18"/>
+        </w:rPr>
+        <w:t xml:space="preserve">-inserir </w:t>
+      </w:r>
+      <w:proofErr w:type="gramStart"/>
+      <w:r>
+        <w:rPr>
+          <w:rFonts w:asciiTheme="majorHAnsi" w:hAnsiTheme="majorHAnsi"/>
+          <w:i/>
+          <w:sz w:val="18"/>
+          <w:szCs w:val="18"/>
+        </w:rPr>
+        <w:t>contacto</w:t>
+      </w:r>
+      <w:proofErr w:type="gramEnd"/>
+      <w:r>
+        <w:rPr>
+          <w:rFonts w:asciiTheme="majorHAnsi" w:hAnsiTheme="majorHAnsi"/>
+          <w:i/>
+          <w:sz w:val="18"/>
+          <w:szCs w:val="18"/>
+        </w:rPr>
+        <w:t>:</w:t>
+      </w:r>
+      <w:r>
+        <w:rPr>
+          <w:rFonts w:asciiTheme="majorHAnsi" w:hAnsiTheme="majorHAnsi"/>
+          <w:i/>
+          <w:sz w:val="18"/>
+          <w:szCs w:val="18"/>
+        </w:rPr>
+        <w:cr/>
+      </w:r>
+      <w:r>
+        <w:t xml:space="preserve"> </w:t>
+      </w:r>
+      <w:r>
+        <w:rPr>
+          <w:rFonts w:asciiTheme="majorHAnsi" w:hAnsiTheme="majorHAnsi"/>
+          <w:sz w:val="18"/>
+          <w:szCs w:val="18"/>
+        </w:rPr>
+        <w:t xml:space="preserve">Nome, morada, telefone, </w:t>
+      </w:r>
+      <w:proofErr w:type="gramStart"/>
+      <w:r>
+        <w:rPr>
+          <w:rFonts w:asciiTheme="majorHAnsi" w:hAnsiTheme="majorHAnsi"/>
+          <w:sz w:val="18"/>
+          <w:szCs w:val="18"/>
+        </w:rPr>
+        <w:t>emai</w:t>
+      </w:r>
+      <w:r>
+        <w:rPr>
+          <w:rFonts w:asciiTheme="majorHAnsi" w:hAnsiTheme="majorHAnsi"/>
+          <w:sz w:val="18"/>
+          <w:szCs w:val="18"/>
+        </w:rPr>
+        <w:t>l</w:t>
+      </w:r>
+      <w:proofErr w:type="gramEnd"/>
+      <w:r>
+        <w:rPr>
+          <w:rFonts w:asciiTheme="majorHAnsi" w:hAnsiTheme="majorHAnsi"/>
+          <w:sz w:val="18"/>
+          <w:szCs w:val="18"/>
+        </w:rPr>
+        <w:t xml:space="preserve">, género, profissão, número de </w:t>
+      </w:r>
+      <w:r>
+        <w:rPr>
+          <w:rFonts w:asciiTheme="majorHAnsi" w:hAnsiTheme="majorHAnsi"/>
+          <w:sz w:val="18"/>
+          <w:szCs w:val="18"/>
+        </w:rPr>
+        <w:t>estadias, vencimento, agregado fam</w:t>
+      </w:r>
+      <w:r>
+        <w:rPr>
+          <w:rFonts w:asciiTheme="majorHAnsi" w:hAnsiTheme="majorHAnsi"/>
+          <w:sz w:val="18"/>
+          <w:szCs w:val="18"/>
+        </w:rPr>
+        <w:t xml:space="preserve">iliar, estado civil, bilhete de </w:t>
+      </w:r>
+      <w:r>
+        <w:rPr>
+          <w:rFonts w:asciiTheme="majorHAnsi" w:hAnsiTheme="majorHAnsi"/>
+          <w:sz w:val="18"/>
+          <w:szCs w:val="18"/>
+        </w:rPr>
+        <w:t>identidade, numero</w:t>
+      </w:r>
+      <w:r>
+        <w:rPr>
+          <w:rFonts w:asciiTheme="majorHAnsi" w:hAnsiTheme="majorHAnsi"/>
+          <w:sz w:val="18"/>
+          <w:szCs w:val="18"/>
+        </w:rPr>
+        <w:t xml:space="preserve"> de contribuinte, naturalidade, </w:t>
+      </w:r>
+      <w:r>
+        <w:rPr>
+          <w:rFonts w:asciiTheme="majorHAnsi" w:hAnsiTheme="majorHAnsi"/>
+          <w:sz w:val="18"/>
+          <w:szCs w:val="18"/>
+        </w:rPr>
+        <w:t>data de criação, data de nasciment</w:t>
+      </w:r>
+      <w:r>
+        <w:rPr>
+          <w:rFonts w:asciiTheme="majorHAnsi" w:hAnsiTheme="majorHAnsi"/>
+          <w:sz w:val="18"/>
+          <w:szCs w:val="18"/>
+        </w:rPr>
+        <w:t xml:space="preserve">o, título, empresa, actividade, </w:t>
+      </w:r>
+      <w:r>
+        <w:rPr>
+          <w:rFonts w:asciiTheme="majorHAnsi" w:hAnsiTheme="majorHAnsi"/>
+          <w:sz w:val="18"/>
+          <w:szCs w:val="18"/>
+        </w:rPr>
+        <w:t>código-postal, localidade, cidade, dis</w:t>
+      </w:r>
+      <w:r>
+        <w:rPr>
+          <w:rFonts w:asciiTheme="majorHAnsi" w:hAnsiTheme="majorHAnsi"/>
+          <w:sz w:val="18"/>
+          <w:szCs w:val="18"/>
+        </w:rPr>
+        <w:t xml:space="preserve">trito, país, idioma, referência do hotel, interesses, promoções </w:t>
+      </w:r>
+      <w:r>
+        <w:rPr>
+          <w:rFonts w:asciiTheme="majorHAnsi" w:hAnsiTheme="majorHAnsi"/>
+          <w:sz w:val="18"/>
+          <w:szCs w:val="18"/>
+        </w:rPr>
+        <w:t>utilizadas.</w:t>
+      </w:r>
+    </w:p>
+    <w:p>
+      <w:pPr>
+        <w:rPr>
+          <w:rFonts w:asciiTheme="majorHAnsi" w:hAnsiTheme="majorHAnsi"/>
+          <w:sz w:val="18"/>
+          <w:szCs w:val="18"/>
+        </w:rPr>
+      </w:pPr>
+      <w:r>
+        <w:rPr>
+          <w:rFonts w:asciiTheme="majorHAnsi" w:hAnsiTheme="majorHAnsi"/>
+          <w:i/>
+          <w:sz w:val="18"/>
+          <w:szCs w:val="18"/>
+        </w:rPr>
+        <w:t xml:space="preserve">-editar </w:t>
+      </w:r>
+      <w:proofErr w:type="gramStart"/>
+      <w:r>
+        <w:rPr>
+          <w:rFonts w:asciiTheme="majorHAnsi" w:hAnsiTheme="majorHAnsi"/>
+          <w:i/>
+          <w:sz w:val="18"/>
+          <w:szCs w:val="18"/>
+        </w:rPr>
+        <w:t>contacto</w:t>
+      </w:r>
+      <w:proofErr w:type="gramEnd"/>
+      <w:r>
+        <w:rPr>
+          <w:rFonts w:asciiTheme="majorHAnsi" w:hAnsiTheme="majorHAnsi"/>
+          <w:i/>
+          <w:sz w:val="18"/>
+          <w:szCs w:val="18"/>
+        </w:rPr>
+        <w:t>:</w:t>
+      </w:r>
+      <w:r>
+        <w:rPr>
+          <w:rFonts w:asciiTheme="majorHAnsi" w:hAnsiTheme="majorHAnsi"/>
+          <w:i/>
+          <w:sz w:val="18"/>
+          <w:szCs w:val="18"/>
+        </w:rPr>
+        <w:cr/>
+      </w:r>
+      <w:r>
+        <w:t xml:space="preserve"> </w:t>
+      </w:r>
+      <w:r>
+        <w:rPr>
+          <w:rFonts w:asciiTheme="majorHAnsi" w:hAnsiTheme="majorHAnsi"/>
+          <w:sz w:val="18"/>
+          <w:szCs w:val="18"/>
+        </w:rPr>
+        <w:t xml:space="preserve">Nome, morada, telefone, </w:t>
+      </w:r>
+      <w:proofErr w:type="gramStart"/>
+      <w:r>
+        <w:rPr>
+          <w:rFonts w:asciiTheme="majorHAnsi" w:hAnsiTheme="majorHAnsi"/>
+          <w:sz w:val="18"/>
+          <w:szCs w:val="18"/>
+        </w:rPr>
+        <w:t>emai</w:t>
+      </w:r>
+      <w:r>
+        <w:rPr>
+          <w:rFonts w:asciiTheme="majorHAnsi" w:hAnsiTheme="majorHAnsi"/>
+          <w:sz w:val="18"/>
+          <w:szCs w:val="18"/>
+        </w:rPr>
+        <w:t>l</w:t>
+      </w:r>
+      <w:proofErr w:type="gramEnd"/>
+      <w:r>
+        <w:rPr>
+          <w:rFonts w:asciiTheme="majorHAnsi" w:hAnsiTheme="majorHAnsi"/>
+          <w:sz w:val="18"/>
+          <w:szCs w:val="18"/>
+        </w:rPr>
+        <w:t xml:space="preserve">, género, profissão, número de </w:t>
+      </w:r>
+      <w:r>
+        <w:rPr>
+          <w:rFonts w:asciiTheme="majorHAnsi" w:hAnsiTheme="majorHAnsi"/>
+          <w:sz w:val="18"/>
+          <w:szCs w:val="18"/>
+        </w:rPr>
+        <w:t>estadias, vencimento, agregado fam</w:t>
+      </w:r>
+      <w:r>
+        <w:rPr>
+          <w:rFonts w:asciiTheme="majorHAnsi" w:hAnsiTheme="majorHAnsi"/>
+          <w:sz w:val="18"/>
+          <w:szCs w:val="18"/>
+        </w:rPr>
+        <w:t xml:space="preserve">iliar, estado civil, bilhete de </w:t>
+      </w:r>
+      <w:r>
+        <w:rPr>
+          <w:rFonts w:asciiTheme="majorHAnsi" w:hAnsiTheme="majorHAnsi"/>
+          <w:sz w:val="18"/>
+          <w:szCs w:val="18"/>
+        </w:rPr>
+        <w:t>identidade, numero</w:t>
+      </w:r>
+      <w:r>
+        <w:rPr>
+          <w:rFonts w:asciiTheme="majorHAnsi" w:hAnsiTheme="majorHAnsi"/>
+          <w:sz w:val="18"/>
+          <w:szCs w:val="18"/>
+        </w:rPr>
+        <w:t xml:space="preserve"> de contribuinte, naturalidade, </w:t>
+      </w:r>
+      <w:r>
+        <w:rPr>
+          <w:rFonts w:asciiTheme="majorHAnsi" w:hAnsiTheme="majorHAnsi"/>
+          <w:sz w:val="18"/>
+          <w:szCs w:val="18"/>
+        </w:rPr>
+        <w:t>data de criação, data de nasciment</w:t>
+      </w:r>
+      <w:r>
+        <w:rPr>
+          <w:rFonts w:asciiTheme="majorHAnsi" w:hAnsiTheme="majorHAnsi"/>
+          <w:sz w:val="18"/>
+          <w:szCs w:val="18"/>
+        </w:rPr>
+        <w:t xml:space="preserve">o, título, empresa, actividade, </w:t>
+      </w:r>
+      <w:r>
+        <w:rPr>
+          <w:rFonts w:asciiTheme="majorHAnsi" w:hAnsiTheme="majorHAnsi"/>
+          <w:sz w:val="18"/>
+          <w:szCs w:val="18"/>
+        </w:rPr>
+        <w:t>código-postal, localidade, cidade, dis</w:t>
+      </w:r>
+      <w:r>
+        <w:rPr>
+          <w:rFonts w:asciiTheme="majorHAnsi" w:hAnsiTheme="majorHAnsi"/>
+          <w:sz w:val="18"/>
+          <w:szCs w:val="18"/>
+        </w:rPr>
+        <w:t xml:space="preserve">trito, país, idioma, referência </w:t>
+      </w:r>
+      <w:r>
+        <w:rPr>
+          <w:rFonts w:asciiTheme="majorHAnsi" w:hAnsiTheme="majorHAnsi"/>
+          <w:sz w:val="18"/>
+          <w:szCs w:val="18"/>
+        </w:rPr>
+        <w:t>do hotel, interesses, promoções utilizadas.</w:t>
+      </w:r>
+      <w:r>
+        <w:rPr>
+          <w:rFonts w:asciiTheme="majorHAnsi" w:hAnsiTheme="majorHAnsi"/>
+          <w:sz w:val="18"/>
+          <w:szCs w:val="18"/>
+        </w:rPr>
+        <w:cr/>
+      </w:r>
+    </w:p>
+    <w:p>
+      <w:pPr>
+        <w:rPr>
+          <w:rFonts w:asciiTheme="majorHAnsi" w:hAnsiTheme="majorHAnsi"/>
+          <w:sz w:val="18"/>
+          <w:szCs w:val="18"/>
+        </w:rPr>
+      </w:pPr>
+      <w:r>
+        <w:rPr>
+          <w:rFonts w:asciiTheme="majorHAnsi" w:hAnsiTheme="majorHAnsi"/>
+          <w:i/>
+          <w:sz w:val="18"/>
+          <w:szCs w:val="18"/>
+        </w:rPr>
+        <w:t xml:space="preserve">-eliminar </w:t>
+      </w:r>
+      <w:proofErr w:type="gramStart"/>
+      <w:r>
+        <w:rPr>
+          <w:rFonts w:asciiTheme="majorHAnsi" w:hAnsiTheme="majorHAnsi"/>
+          <w:i/>
+          <w:sz w:val="18"/>
+          <w:szCs w:val="18"/>
+        </w:rPr>
+        <w:t>contacto</w:t>
+      </w:r>
+      <w:proofErr w:type="gramEnd"/>
+      <w:r>
+        <w:rPr>
+          <w:rFonts w:asciiTheme="majorHAnsi" w:hAnsiTheme="majorHAnsi"/>
+          <w:i/>
+          <w:sz w:val="18"/>
+          <w:szCs w:val="18"/>
+        </w:rPr>
+        <w:t>:</w:t>
+      </w:r>
+    </w:p>
+    <w:p>
+      <w:pPr>
+        <w:rPr>
+          <w:rFonts w:asciiTheme="majorHAnsi" w:hAnsiTheme="majorHAnsi"/>
+          <w:sz w:val="18"/>
+          <w:szCs w:val="18"/>
+        </w:rPr>
+      </w:pPr>
+      <w:proofErr w:type="spellStart"/>
+      <w:r>
+        <w:rPr>
+          <w:rFonts w:asciiTheme="majorHAnsi" w:hAnsiTheme="majorHAnsi"/>
+          <w:sz w:val="18"/>
+          <w:szCs w:val="18"/>
+        </w:rPr>
+        <w:t>Id</w:t>
+      </w:r>
+      <w:proofErr w:type="spellEnd"/>
+      <w:r>
+        <w:rPr>
+          <w:rFonts w:asciiTheme="majorHAnsi" w:hAnsiTheme="majorHAnsi"/>
+          <w:sz w:val="18"/>
+          <w:szCs w:val="18"/>
+        </w:rPr>
+        <w:t xml:space="preserve"> do contacto</w:t>
+      </w:r>
+    </w:p>
+    <w:p>
+      <w:pPr>
+        <w:rPr>
+          <w:rFonts w:asciiTheme="majorHAnsi" w:hAnsiTheme="majorHAnsi"/>
+          <w:i/>
+          <w:sz w:val="18"/>
+          <w:szCs w:val="18"/>
+        </w:rPr>
+      </w:pPr>
+      <w:r>
+        <w:rPr>
+          <w:rFonts w:asciiTheme="majorHAnsi" w:hAnsiTheme="majorHAnsi"/>
+          <w:i/>
+          <w:sz w:val="18"/>
+          <w:szCs w:val="18"/>
+        </w:rPr>
+        <w:t xml:space="preserve">-consultar </w:t>
+      </w:r>
+      <w:proofErr w:type="gramStart"/>
+      <w:r>
+        <w:rPr>
+          <w:rFonts w:asciiTheme="majorHAnsi" w:hAnsiTheme="majorHAnsi"/>
+          <w:i/>
+          <w:sz w:val="18"/>
+          <w:szCs w:val="18"/>
+        </w:rPr>
+        <w:t>contacto</w:t>
+      </w:r>
+      <w:proofErr w:type="gramEnd"/>
+      <w:r>
+        <w:rPr>
+          <w:rFonts w:asciiTheme="majorHAnsi" w:hAnsiTheme="majorHAnsi"/>
+          <w:i/>
+          <w:sz w:val="18"/>
+          <w:szCs w:val="18"/>
+        </w:rPr>
+        <w:t>:</w:t>
+      </w:r>
+    </w:p>
+    <w:p>
+      <w:pPr>
+        <w:rPr>
+          <w:rFonts w:asciiTheme="majorHAnsi" w:hAnsiTheme="majorHAnsi"/>
+          <w:sz w:val="18"/>
+          <w:szCs w:val="18"/>
+        </w:rPr>
+      </w:pPr>
+      <w:r>
+        <w:rPr>
+          <w:rFonts w:asciiTheme="majorHAnsi" w:hAnsiTheme="majorHAnsi"/>
+          <w:sz w:val="18"/>
+          <w:szCs w:val="18"/>
+        </w:rPr>
+        <w:t xml:space="preserve">Nome, morada, telefone, </w:t>
+      </w:r>
+      <w:proofErr w:type="gramStart"/>
+      <w:r>
+        <w:rPr>
+          <w:rFonts w:asciiTheme="majorHAnsi" w:hAnsiTheme="majorHAnsi"/>
+          <w:sz w:val="18"/>
+          <w:szCs w:val="18"/>
+        </w:rPr>
+        <w:t>emai</w:t>
+      </w:r>
+      <w:r>
+        <w:rPr>
+          <w:rFonts w:asciiTheme="majorHAnsi" w:hAnsiTheme="majorHAnsi"/>
+          <w:sz w:val="18"/>
+          <w:szCs w:val="18"/>
+        </w:rPr>
+        <w:t>l</w:t>
+      </w:r>
+      <w:proofErr w:type="gramEnd"/>
+      <w:r>
+        <w:rPr>
+          <w:rFonts w:asciiTheme="majorHAnsi" w:hAnsiTheme="majorHAnsi"/>
+          <w:sz w:val="18"/>
+          <w:szCs w:val="18"/>
+        </w:rPr>
+        <w:t xml:space="preserve">, género, profissão, número de </w:t>
+      </w:r>
+      <w:r>
+        <w:rPr>
+          <w:rFonts w:asciiTheme="majorHAnsi" w:hAnsiTheme="majorHAnsi"/>
+          <w:sz w:val="18"/>
+          <w:szCs w:val="18"/>
+        </w:rPr>
+        <w:t>estadias, vencimento, agregado fam</w:t>
+      </w:r>
+      <w:r>
+        <w:rPr>
+          <w:rFonts w:asciiTheme="majorHAnsi" w:hAnsiTheme="majorHAnsi"/>
+          <w:sz w:val="18"/>
+          <w:szCs w:val="18"/>
+        </w:rPr>
+        <w:t xml:space="preserve">iliar, estado civil, bilhete de </w:t>
+      </w:r>
+      <w:r>
+        <w:rPr>
+          <w:rFonts w:asciiTheme="majorHAnsi" w:hAnsiTheme="majorHAnsi"/>
+          <w:sz w:val="18"/>
+          <w:szCs w:val="18"/>
+        </w:rPr>
+        <w:t>identidade, numero</w:t>
+      </w:r>
+      <w:r>
+        <w:rPr>
+          <w:rFonts w:asciiTheme="majorHAnsi" w:hAnsiTheme="majorHAnsi"/>
+          <w:sz w:val="18"/>
+          <w:szCs w:val="18"/>
+        </w:rPr>
+        <w:t xml:space="preserve"> de contribuinte, naturalidade, </w:t>
+      </w:r>
+      <w:r>
+        <w:rPr>
+          <w:rFonts w:asciiTheme="majorHAnsi" w:hAnsiTheme="majorHAnsi"/>
+          <w:sz w:val="18"/>
+          <w:szCs w:val="18"/>
+        </w:rPr>
+        <w:t>data de criação, data de nasciment</w:t>
+      </w:r>
+      <w:r>
+        <w:rPr>
+          <w:rFonts w:asciiTheme="majorHAnsi" w:hAnsiTheme="majorHAnsi"/>
+          <w:sz w:val="18"/>
+          <w:szCs w:val="18"/>
+        </w:rPr>
+        <w:t xml:space="preserve">o, título, empresa, actividade, </w:t>
+      </w:r>
+      <w:r>
+        <w:rPr>
+          <w:rFonts w:asciiTheme="majorHAnsi" w:hAnsiTheme="majorHAnsi"/>
+          <w:sz w:val="18"/>
+          <w:szCs w:val="18"/>
+        </w:rPr>
+        <w:t>código-postal, localidade, cidade, dis</w:t>
+      </w:r>
+      <w:r>
+        <w:rPr>
+          <w:rFonts w:asciiTheme="majorHAnsi" w:hAnsiTheme="majorHAnsi"/>
+          <w:sz w:val="18"/>
+          <w:szCs w:val="18"/>
+        </w:rPr>
+        <w:t xml:space="preserve">trito, país, idioma, referência </w:t>
+      </w:r>
+      <w:r>
+        <w:rPr>
+          <w:rFonts w:asciiTheme="majorHAnsi" w:hAnsiTheme="majorHAnsi"/>
+          <w:sz w:val="18"/>
+          <w:szCs w:val="18"/>
+        </w:rPr>
+        <w:t>do hotel, interesses, data de actualização,</w:t>
+      </w:r>
+      <w:r>
+        <w:rPr>
+          <w:rFonts w:asciiTheme="majorHAnsi" w:hAnsiTheme="majorHAnsi"/>
+          <w:sz w:val="18"/>
+          <w:szCs w:val="18"/>
+        </w:rPr>
+        <w:t xml:space="preserve"> </w:t>
+      </w:r>
+      <w:r>
+        <w:rPr>
+          <w:rFonts w:asciiTheme="majorHAnsi" w:hAnsiTheme="majorHAnsi"/>
+          <w:sz w:val="18"/>
+          <w:szCs w:val="18"/>
+        </w:rPr>
+        <w:t>actualizado por, promoções utilizadas.</w:t>
+      </w:r>
+    </w:p>
+    <w:p>
+      <w:pPr>
+        <w:rPr>
+          <w:rFonts w:asciiTheme="majorHAnsi" w:hAnsiTheme="majorHAnsi"/>
+          <w:sz w:val="18"/>
+          <w:szCs w:val="18"/>
+        </w:rPr>
+      </w:pPr>
+      <w:r>
+        <w:rPr>
+          <w:rFonts w:asciiTheme="majorHAnsi" w:hAnsiTheme="majorHAnsi"/>
+          <w:b/>
+          <w:sz w:val="18"/>
+          <w:szCs w:val="18"/>
+        </w:rPr>
+        <w:t>Nome</w:t>
+      </w:r>
+      <w:r>
+        <w:rPr>
+          <w:rFonts w:asciiTheme="majorHAnsi" w:hAnsiTheme="majorHAnsi"/>
+          <w:sz w:val="18"/>
+          <w:szCs w:val="18"/>
+        </w:rPr>
+        <w:t xml:space="preserve">: </w:t>
+      </w:r>
+      <w:r>
+        <w:rPr>
+          <w:rFonts w:asciiTheme="majorHAnsi" w:hAnsiTheme="majorHAnsi"/>
+          <w:sz w:val="18"/>
+          <w:szCs w:val="18"/>
+        </w:rPr>
+        <w:t>Gestor de Marketing</w:t>
+      </w:r>
+    </w:p>
+    <w:p>
+      <w:pPr>
+        <w:rPr>
+          <w:rFonts w:asciiTheme="majorHAnsi" w:hAnsiTheme="majorHAnsi"/>
+          <w:sz w:val="18"/>
+          <w:szCs w:val="18"/>
+        </w:rPr>
+      </w:pPr>
+      <w:r>
+        <w:rPr>
+          <w:rFonts w:asciiTheme="majorHAnsi" w:hAnsiTheme="majorHAnsi"/>
+          <w:b/>
+          <w:sz w:val="18"/>
+          <w:szCs w:val="18"/>
+        </w:rPr>
+        <w:t>O que faz</w:t>
+      </w:r>
+      <w:r>
+        <w:rPr>
+          <w:rFonts w:asciiTheme="majorHAnsi" w:hAnsiTheme="majorHAnsi"/>
+          <w:sz w:val="18"/>
+          <w:szCs w:val="18"/>
+        </w:rPr>
+        <w:t xml:space="preserve">: </w:t>
+      </w:r>
+      <w:r>
+        <w:rPr>
+          <w:rFonts w:asciiTheme="majorHAnsi" w:hAnsiTheme="majorHAnsi"/>
+          <w:sz w:val="18"/>
+          <w:szCs w:val="18"/>
+        </w:rPr>
+        <w:t>Receber recomendações, lanç</w:t>
+      </w:r>
+      <w:r>
+        <w:rPr>
+          <w:rFonts w:asciiTheme="majorHAnsi" w:hAnsiTheme="majorHAnsi"/>
+          <w:sz w:val="18"/>
+          <w:szCs w:val="18"/>
+        </w:rPr>
+        <w:t xml:space="preserve">ar promoções, editar promoções, </w:t>
+      </w:r>
+      <w:r>
+        <w:rPr>
+          <w:rFonts w:asciiTheme="majorHAnsi" w:hAnsiTheme="majorHAnsi"/>
+          <w:sz w:val="18"/>
+          <w:szCs w:val="18"/>
+        </w:rPr>
+        <w:t>consultar histórico de promoções,</w:t>
+      </w:r>
+      <w:r>
+        <w:rPr>
+          <w:rFonts w:asciiTheme="majorHAnsi" w:hAnsiTheme="majorHAnsi"/>
+          <w:sz w:val="18"/>
+          <w:szCs w:val="18"/>
+        </w:rPr>
+        <w:t xml:space="preserve"> introduzir promoção, segmentar promoção, gerir promoção</w:t>
+      </w:r>
+    </w:p>
+    <w:p>
+      <w:pPr>
+        <w:rPr>
+          <w:rFonts w:asciiTheme="majorHAnsi" w:hAnsiTheme="majorHAnsi"/>
+          <w:sz w:val="18"/>
+          <w:szCs w:val="18"/>
+        </w:rPr>
+      </w:pPr>
+      <w:r>
+        <w:rPr>
+          <w:rFonts w:asciiTheme="majorHAnsi" w:hAnsiTheme="majorHAnsi"/>
+          <w:b/>
+          <w:sz w:val="18"/>
+          <w:szCs w:val="18"/>
+        </w:rPr>
+        <w:t>Onde</w:t>
+      </w:r>
+      <w:r>
+        <w:rPr>
+          <w:rFonts w:asciiTheme="majorHAnsi" w:hAnsiTheme="majorHAnsi"/>
+          <w:sz w:val="18"/>
+          <w:szCs w:val="18"/>
+        </w:rPr>
+        <w:t xml:space="preserve">: </w:t>
+      </w:r>
+      <w:r>
+        <w:rPr>
+          <w:rFonts w:asciiTheme="majorHAnsi" w:hAnsiTheme="majorHAnsi"/>
+          <w:sz w:val="18"/>
+          <w:szCs w:val="18"/>
+        </w:rPr>
+        <w:t>Gabinete</w:t>
+      </w:r>
+    </w:p>
+    <w:p>
+      <w:pPr>
+        <w:rPr>
+          <w:rFonts w:asciiTheme="majorHAnsi" w:hAnsiTheme="majorHAnsi"/>
+          <w:sz w:val="18"/>
+          <w:szCs w:val="18"/>
+        </w:rPr>
+      </w:pPr>
+      <w:r>
+        <w:rPr>
+          <w:rFonts w:asciiTheme="majorHAnsi" w:hAnsiTheme="majorHAnsi"/>
+          <w:b/>
+          <w:sz w:val="18"/>
+          <w:szCs w:val="18"/>
+        </w:rPr>
+        <w:t>Descrição dos fluxos</w:t>
+      </w:r>
+      <w:r>
+        <w:rPr>
+          <w:rFonts w:asciiTheme="majorHAnsi" w:hAnsiTheme="majorHAnsi"/>
+          <w:sz w:val="18"/>
+          <w:szCs w:val="18"/>
+        </w:rPr>
+        <w:t>:</w:t>
+      </w:r>
+    </w:p>
+    <w:p>
+      <w:pPr>
+        <w:rPr>
+          <w:rFonts w:asciiTheme="majorHAnsi" w:hAnsiTheme="majorHAnsi"/>
+          <w:i/>
+          <w:sz w:val="18"/>
+          <w:szCs w:val="18"/>
+        </w:rPr>
+      </w:pPr>
+      <w:r>
+        <w:rPr>
+          <w:rFonts w:asciiTheme="majorHAnsi" w:hAnsiTheme="majorHAnsi"/>
+          <w:i/>
+          <w:sz w:val="18"/>
+          <w:szCs w:val="18"/>
+        </w:rPr>
+        <w:t>-Receber recomendações:</w:t>
+      </w:r>
+    </w:p>
+    <w:p>
+      <w:pPr>
+        <w:rPr>
+          <w:rFonts w:asciiTheme="majorHAnsi" w:hAnsiTheme="majorHAnsi"/>
+          <w:sz w:val="18"/>
+          <w:szCs w:val="18"/>
+        </w:rPr>
+      </w:pPr>
+      <w:r>
+        <w:rPr>
+          <w:rFonts w:asciiTheme="majorHAnsi" w:hAnsiTheme="majorHAnsi"/>
+          <w:sz w:val="18"/>
+          <w:szCs w:val="18"/>
+        </w:rPr>
+        <w:t>ID da promoção, nome da promoção,</w:t>
+      </w:r>
+      <w:r>
+        <w:rPr>
+          <w:rFonts w:asciiTheme="majorHAnsi" w:hAnsiTheme="majorHAnsi"/>
+          <w:sz w:val="18"/>
+          <w:szCs w:val="18"/>
+        </w:rPr>
+        <w:t xml:space="preserve"> entidade, descrição, contactos </w:t>
+      </w:r>
+      <w:r>
+        <w:rPr>
+          <w:rFonts w:asciiTheme="majorHAnsi" w:hAnsiTheme="majorHAnsi"/>
+          <w:sz w:val="18"/>
+          <w:szCs w:val="18"/>
+        </w:rPr>
+        <w:t>válidos</w:t>
+      </w:r>
+      <w:r>
+        <w:rPr>
+          <w:rFonts w:asciiTheme="majorHAnsi" w:hAnsiTheme="majorHAnsi"/>
+          <w:sz w:val="18"/>
+          <w:szCs w:val="18"/>
+        </w:rPr>
+        <w:t>.</w:t>
+      </w:r>
+    </w:p>
+    <w:p>
+      <w:pPr>
+        <w:rPr>
+          <w:rFonts w:asciiTheme="majorHAnsi" w:hAnsiTheme="majorHAnsi"/>
+          <w:sz w:val="18"/>
+          <w:szCs w:val="18"/>
+        </w:rPr>
+      </w:pPr>
+    </w:p>
+    <w:p>
+      <w:pPr>
+        <w:rPr>
+          <w:rFonts w:asciiTheme="majorHAnsi" w:hAnsiTheme="majorHAnsi"/>
+          <w:i/>
+          <w:sz w:val="18"/>
+          <w:szCs w:val="18"/>
+        </w:rPr>
+      </w:pPr>
+      <w:r>
+        <w:rPr>
+          <w:rFonts w:asciiTheme="majorHAnsi" w:hAnsiTheme="majorHAnsi"/>
+          <w:i/>
+          <w:sz w:val="18"/>
+          <w:szCs w:val="18"/>
+        </w:rPr>
+        <w:lastRenderedPageBreak/>
+        <w:t>-lançar promoções:</w:t>
+      </w:r>
+    </w:p>
+    <w:p>
+      <w:pPr>
+        <w:rPr>
+          <w:rFonts w:asciiTheme="majorHAnsi" w:hAnsiTheme="majorHAnsi"/>
+          <w:sz w:val="18"/>
+          <w:szCs w:val="18"/>
+        </w:rPr>
+      </w:pPr>
+      <w:proofErr w:type="spellStart"/>
+      <w:proofErr w:type="gramStart"/>
+      <w:r>
+        <w:rPr>
+          <w:rFonts w:asciiTheme="majorHAnsi" w:hAnsiTheme="majorHAnsi"/>
+          <w:sz w:val="18"/>
+          <w:szCs w:val="18"/>
+        </w:rPr>
+        <w:t>id</w:t>
+      </w:r>
+      <w:proofErr w:type="spellEnd"/>
+      <w:proofErr w:type="gramEnd"/>
+      <w:r>
+        <w:rPr>
+          <w:rFonts w:asciiTheme="majorHAnsi" w:hAnsiTheme="majorHAnsi"/>
+          <w:sz w:val="18"/>
+          <w:szCs w:val="18"/>
+        </w:rPr>
+        <w:t xml:space="preserve"> da promoção</w:t>
+      </w:r>
+      <w:r>
+        <w:rPr>
+          <w:rFonts w:asciiTheme="majorHAnsi" w:hAnsiTheme="majorHAnsi"/>
+          <w:sz w:val="18"/>
+          <w:szCs w:val="18"/>
+        </w:rPr>
+        <w:t>, estado da promoção</w:t>
+      </w:r>
+    </w:p>
+    <w:p>
+      <w:pPr>
+        <w:rPr>
+          <w:rFonts w:asciiTheme="majorHAnsi" w:hAnsiTheme="majorHAnsi"/>
+          <w:sz w:val="18"/>
+          <w:szCs w:val="18"/>
+        </w:rPr>
+      </w:pPr>
+    </w:p>
+    <w:p>
+      <w:pPr>
+        <w:rPr>
+          <w:rFonts w:asciiTheme="majorHAnsi" w:hAnsiTheme="majorHAnsi"/>
+          <w:sz w:val="18"/>
+          <w:szCs w:val="18"/>
+        </w:rPr>
+      </w:pPr>
+      <w:r>
+        <w:rPr>
+          <w:rFonts w:asciiTheme="majorHAnsi" w:hAnsiTheme="majorHAnsi"/>
+          <w:i/>
+          <w:sz w:val="18"/>
+          <w:szCs w:val="18"/>
+        </w:rPr>
+        <w:t>-editar promoções:</w:t>
+      </w:r>
+      <w:r>
+        <w:rPr>
+          <w:rFonts w:asciiTheme="majorHAnsi" w:hAnsiTheme="majorHAnsi"/>
+          <w:i/>
+          <w:sz w:val="18"/>
+          <w:szCs w:val="18"/>
+        </w:rPr>
+        <w:cr/>
+      </w:r>
+      <w:r>
+        <w:t xml:space="preserve"> </w:t>
+      </w:r>
+      <w:r>
+        <w:rPr>
+          <w:rFonts w:asciiTheme="majorHAnsi" w:hAnsiTheme="majorHAnsi"/>
+          <w:sz w:val="18"/>
+          <w:szCs w:val="18"/>
+        </w:rPr>
+        <w:t>ID da promoção, nome da promoção,</w:t>
+      </w:r>
+      <w:r>
+        <w:rPr>
+          <w:rFonts w:asciiTheme="majorHAnsi" w:hAnsiTheme="majorHAnsi"/>
+          <w:sz w:val="18"/>
+          <w:szCs w:val="18"/>
+        </w:rPr>
+        <w:t xml:space="preserve"> entidade, descrição, contactos válidos</w:t>
+      </w:r>
+    </w:p>
+    <w:p>
+      <w:pPr>
+        <w:rPr>
+          <w:rFonts w:asciiTheme="majorHAnsi" w:hAnsiTheme="majorHAnsi"/>
+          <w:sz w:val="18"/>
+          <w:szCs w:val="18"/>
+        </w:rPr>
+      </w:pPr>
+    </w:p>
+    <w:p>
+      <w:pPr>
+        <w:rPr>
+          <w:rFonts w:asciiTheme="majorHAnsi" w:hAnsiTheme="majorHAnsi"/>
+          <w:i/>
+          <w:sz w:val="18"/>
+          <w:szCs w:val="18"/>
+        </w:rPr>
+      </w:pPr>
+      <w:r>
+        <w:rPr>
+          <w:rFonts w:asciiTheme="majorHAnsi" w:hAnsiTheme="majorHAnsi"/>
+          <w:i/>
+          <w:sz w:val="18"/>
+          <w:szCs w:val="18"/>
+        </w:rPr>
+        <w:t>-consultar histórico de promoções:</w:t>
+      </w:r>
+    </w:p>
+    <w:p>
+      <w:pPr>
+        <w:rPr>
+          <w:rFonts w:asciiTheme="majorHAnsi" w:hAnsiTheme="majorHAnsi"/>
+          <w:sz w:val="18"/>
+          <w:szCs w:val="18"/>
+        </w:rPr>
+      </w:pPr>
+      <w:r>
+        <w:rPr>
+          <w:rFonts w:asciiTheme="majorHAnsi" w:hAnsiTheme="majorHAnsi"/>
+          <w:sz w:val="18"/>
+          <w:szCs w:val="18"/>
+        </w:rPr>
+        <w:t>ID da promoção, nome da promoção,</w:t>
+      </w:r>
+      <w:r>
+        <w:rPr>
+          <w:rFonts w:asciiTheme="majorHAnsi" w:hAnsiTheme="majorHAnsi"/>
+          <w:sz w:val="18"/>
+          <w:szCs w:val="18"/>
+        </w:rPr>
+        <w:t xml:space="preserve"> entidade, descrição, contactos válidos</w:t>
+      </w:r>
+    </w:p>
+    <w:p>
+      <w:pPr>
+        <w:rPr>
+          <w:rFonts w:asciiTheme="majorHAnsi" w:hAnsiTheme="majorHAnsi"/>
+          <w:sz w:val="18"/>
+          <w:szCs w:val="18"/>
+        </w:rPr>
+      </w:pPr>
+    </w:p>
+    <w:p>
+      <w:pPr>
+        <w:rPr>
+          <w:rFonts w:asciiTheme="majorHAnsi" w:hAnsiTheme="majorHAnsi"/>
+          <w:i/>
+          <w:sz w:val="18"/>
+          <w:szCs w:val="18"/>
+        </w:rPr>
+      </w:pPr>
+      <w:r>
+        <w:rPr>
+          <w:rFonts w:asciiTheme="majorHAnsi" w:hAnsiTheme="majorHAnsi"/>
+          <w:i/>
+          <w:sz w:val="18"/>
+          <w:szCs w:val="18"/>
+        </w:rPr>
+        <w:t>-introduzir promoção:</w:t>
+      </w:r>
+    </w:p>
+    <w:p>
+      <w:pPr>
+        <w:rPr>
+          <w:rFonts w:asciiTheme="majorHAnsi" w:hAnsiTheme="majorHAnsi"/>
+          <w:sz w:val="18"/>
+          <w:szCs w:val="18"/>
+        </w:rPr>
+      </w:pPr>
+      <w:r>
+        <w:rPr>
+          <w:rFonts w:asciiTheme="majorHAnsi" w:hAnsiTheme="majorHAnsi"/>
+          <w:sz w:val="18"/>
+          <w:szCs w:val="18"/>
+        </w:rPr>
+        <w:t>ID da promoção, nome da promoção, entidade, descrição</w:t>
+      </w:r>
+      <w:r>
+        <w:rPr>
+          <w:rFonts w:asciiTheme="majorHAnsi" w:hAnsiTheme="majorHAnsi"/>
+          <w:sz w:val="18"/>
+          <w:szCs w:val="18"/>
+        </w:rPr>
+        <w:cr/>
+      </w:r>
+    </w:p>
+    <w:p>
+      <w:pPr>
+        <w:rPr>
+          <w:rFonts w:asciiTheme="majorHAnsi" w:hAnsiTheme="majorHAnsi"/>
+          <w:sz w:val="18"/>
+          <w:szCs w:val="18"/>
+        </w:rPr>
+      </w:pPr>
+      <w:r>
+        <w:rPr>
+          <w:rFonts w:asciiTheme="majorHAnsi" w:hAnsiTheme="majorHAnsi"/>
+          <w:i/>
+          <w:sz w:val="18"/>
+          <w:szCs w:val="18"/>
+        </w:rPr>
+        <w:t>-segmentar promoção:</w:t>
+      </w:r>
+      <w:r>
+        <w:rPr>
+          <w:rFonts w:asciiTheme="majorHAnsi" w:hAnsiTheme="majorHAnsi"/>
+          <w:i/>
+          <w:sz w:val="18"/>
+          <w:szCs w:val="18"/>
+        </w:rPr>
+        <w:cr/>
+      </w:r>
+      <w:r>
+        <w:t xml:space="preserve"> </w:t>
+      </w:r>
+      <w:proofErr w:type="gramStart"/>
+      <w:r>
+        <w:rPr>
+          <w:rFonts w:asciiTheme="majorHAnsi" w:hAnsiTheme="majorHAnsi"/>
+          <w:sz w:val="18"/>
+          <w:szCs w:val="18"/>
+        </w:rPr>
+        <w:t>contactos</w:t>
+      </w:r>
+      <w:proofErr w:type="gramEnd"/>
+      <w:r>
+        <w:rPr>
+          <w:rFonts w:asciiTheme="majorHAnsi" w:hAnsiTheme="majorHAnsi"/>
+          <w:sz w:val="18"/>
+          <w:szCs w:val="18"/>
+        </w:rPr>
+        <w:t xml:space="preserve"> válidos</w:t>
+      </w:r>
+    </w:p>
+    <w:p>
+      <w:pPr>
+        <w:rPr>
+          <w:rFonts w:asciiTheme="majorHAnsi" w:hAnsiTheme="majorHAnsi"/>
+          <w:sz w:val="18"/>
+          <w:szCs w:val="18"/>
+        </w:rPr>
+      </w:pPr>
+    </w:p>
+    <w:p>
+      <w:pPr>
+        <w:rPr>
+          <w:rFonts w:asciiTheme="majorHAnsi" w:hAnsiTheme="majorHAnsi"/>
+          <w:i/>
+          <w:sz w:val="18"/>
+          <w:szCs w:val="18"/>
+        </w:rPr>
+      </w:pPr>
+      <w:r>
+        <w:rPr>
+          <w:rFonts w:asciiTheme="majorHAnsi" w:hAnsiTheme="majorHAnsi"/>
+          <w:i/>
+          <w:sz w:val="18"/>
+          <w:szCs w:val="18"/>
+        </w:rPr>
+        <w:t>-Alterar promoção:</w:t>
+      </w:r>
+    </w:p>
+    <w:p>
+      <w:pPr>
+        <w:rPr>
+          <w:rFonts w:asciiTheme="majorHAnsi" w:hAnsiTheme="majorHAnsi"/>
+          <w:sz w:val="18"/>
+          <w:szCs w:val="18"/>
+        </w:rPr>
+      </w:pPr>
+      <w:r>
+        <w:rPr>
+          <w:rFonts w:asciiTheme="majorHAnsi" w:hAnsiTheme="majorHAnsi"/>
+          <w:sz w:val="18"/>
+          <w:szCs w:val="18"/>
+        </w:rPr>
+        <w:t>ID da promoção, nome da promoção,</w:t>
+      </w:r>
+      <w:r>
+        <w:rPr>
+          <w:rFonts w:asciiTheme="majorHAnsi" w:hAnsiTheme="majorHAnsi"/>
+          <w:sz w:val="18"/>
+          <w:szCs w:val="18"/>
+        </w:rPr>
+        <w:t xml:space="preserve"> entidade, descrição, contactos </w:t>
+      </w:r>
+      <w:r>
+        <w:rPr>
+          <w:rFonts w:asciiTheme="majorHAnsi" w:hAnsiTheme="majorHAnsi"/>
+          <w:sz w:val="18"/>
+          <w:szCs w:val="18"/>
+        </w:rPr>
+        <w:t>válidos</w:t>
+      </w:r>
+    </w:p>
+    <w:p>
+      <w:pPr>
+        <w:rPr>
+          <w:rFonts w:asciiTheme="majorHAnsi" w:hAnsiTheme="majorHAnsi"/>
+          <w:sz w:val="18"/>
+          <w:szCs w:val="18"/>
+        </w:rPr>
+      </w:pPr>
+      <w:r>
+        <w:rPr>
+          <w:rFonts w:asciiTheme="majorHAnsi" w:hAnsiTheme="majorHAnsi"/>
+          <w:b/>
+          <w:sz w:val="18"/>
+          <w:szCs w:val="18"/>
+        </w:rPr>
+        <w:t>Nome</w:t>
+      </w:r>
+      <w:r>
+        <w:rPr>
+          <w:rFonts w:asciiTheme="majorHAnsi" w:hAnsiTheme="majorHAnsi"/>
+          <w:sz w:val="18"/>
+          <w:szCs w:val="18"/>
+        </w:rPr>
+        <w:t xml:space="preserve">: </w:t>
+      </w:r>
+      <w:r>
+        <w:rPr>
+          <w:rFonts w:asciiTheme="majorHAnsi" w:hAnsiTheme="majorHAnsi"/>
+          <w:sz w:val="18"/>
+          <w:szCs w:val="18"/>
+        </w:rPr>
+        <w:t>Contacto</w:t>
+      </w:r>
+    </w:p>
+    <w:p>
+      <w:pPr>
+        <w:rPr>
+          <w:rFonts w:asciiTheme="majorHAnsi" w:hAnsiTheme="majorHAnsi"/>
+          <w:sz w:val="18"/>
+          <w:szCs w:val="18"/>
+        </w:rPr>
+      </w:pPr>
+      <w:r>
+        <w:rPr>
+          <w:rFonts w:asciiTheme="majorHAnsi" w:hAnsiTheme="majorHAnsi"/>
+          <w:b/>
+          <w:sz w:val="18"/>
+          <w:szCs w:val="18"/>
+        </w:rPr>
+        <w:t>O que faz</w:t>
+      </w:r>
+      <w:r>
+        <w:rPr>
+          <w:rFonts w:asciiTheme="majorHAnsi" w:hAnsiTheme="majorHAnsi"/>
+          <w:sz w:val="18"/>
+          <w:szCs w:val="18"/>
+        </w:rPr>
+        <w:t xml:space="preserve">: </w:t>
+      </w:r>
+      <w:r>
+        <w:rPr>
+          <w:rFonts w:asciiTheme="majorHAnsi" w:hAnsiTheme="majorHAnsi"/>
+          <w:sz w:val="18"/>
+          <w:szCs w:val="18"/>
+        </w:rPr>
+        <w:t>Receber promoção</w:t>
+      </w:r>
+    </w:p>
+    <w:p>
+      <w:pPr>
+        <w:rPr>
+          <w:rFonts w:asciiTheme="majorHAnsi" w:hAnsiTheme="majorHAnsi"/>
+          <w:sz w:val="18"/>
+          <w:szCs w:val="18"/>
+        </w:rPr>
+      </w:pPr>
+      <w:r>
+        <w:rPr>
+          <w:rFonts w:asciiTheme="majorHAnsi" w:hAnsiTheme="majorHAnsi"/>
+          <w:b/>
+          <w:sz w:val="18"/>
+          <w:szCs w:val="18"/>
+        </w:rPr>
+        <w:t>Onde</w:t>
+      </w:r>
+      <w:r>
+        <w:rPr>
+          <w:rFonts w:asciiTheme="majorHAnsi" w:hAnsiTheme="majorHAnsi"/>
+          <w:sz w:val="18"/>
+          <w:szCs w:val="18"/>
+        </w:rPr>
+        <w:t xml:space="preserve">: </w:t>
+      </w:r>
+      <w:proofErr w:type="gramStart"/>
+      <w:r>
+        <w:rPr>
+          <w:rFonts w:asciiTheme="majorHAnsi" w:hAnsiTheme="majorHAnsi"/>
+          <w:sz w:val="18"/>
+          <w:szCs w:val="18"/>
+        </w:rPr>
+        <w:t>Email</w:t>
+      </w:r>
+      <w:proofErr w:type="gramEnd"/>
+      <w:r>
+        <w:rPr>
+          <w:rFonts w:asciiTheme="majorHAnsi" w:hAnsiTheme="majorHAnsi"/>
+          <w:sz w:val="18"/>
+          <w:szCs w:val="18"/>
+        </w:rPr>
+        <w:t>, correio</w:t>
+      </w:r>
+      <w:r>
+        <w:rPr>
+          <w:rFonts w:asciiTheme="majorHAnsi" w:hAnsiTheme="majorHAnsi"/>
+          <w:sz w:val="18"/>
+          <w:szCs w:val="18"/>
+        </w:rPr>
+        <w:t xml:space="preserve">, </w:t>
+      </w:r>
+      <w:proofErr w:type="spellStart"/>
+      <w:r>
+        <w:rPr>
+          <w:rFonts w:asciiTheme="majorHAnsi" w:hAnsiTheme="majorHAnsi"/>
+          <w:sz w:val="18"/>
+          <w:szCs w:val="18"/>
+        </w:rPr>
+        <w:t>sms</w:t>
+      </w:r>
+      <w:proofErr w:type="spellEnd"/>
+    </w:p>
+    <w:p>
+      <w:pPr>
+        <w:rPr>
+          <w:rFonts w:asciiTheme="majorHAnsi" w:hAnsiTheme="majorHAnsi"/>
+          <w:sz w:val="18"/>
+          <w:szCs w:val="18"/>
+        </w:rPr>
+      </w:pPr>
+      <w:r>
+        <w:rPr>
+          <w:rFonts w:asciiTheme="majorHAnsi" w:hAnsiTheme="majorHAnsi"/>
+          <w:b/>
+          <w:sz w:val="18"/>
+          <w:szCs w:val="18"/>
+        </w:rPr>
+        <w:t>Descrição dos fluxos</w:t>
+      </w:r>
+      <w:r>
+        <w:rPr>
+          <w:rFonts w:asciiTheme="majorHAnsi" w:hAnsiTheme="majorHAnsi"/>
+          <w:sz w:val="18"/>
+          <w:szCs w:val="18"/>
+        </w:rPr>
+        <w:t>:</w:t>
+      </w:r>
+    </w:p>
+    <w:p>
+      <w:pPr>
+        <w:rPr>
+          <w:rFonts w:asciiTheme="majorHAnsi" w:hAnsiTheme="majorHAnsi"/>
+          <w:sz w:val="18"/>
+          <w:szCs w:val="18"/>
+        </w:rPr>
+      </w:pPr>
+      <w:r>
+        <w:rPr>
+          <w:rFonts w:asciiTheme="majorHAnsi" w:hAnsiTheme="majorHAnsi"/>
+          <w:i/>
+          <w:sz w:val="18"/>
+          <w:szCs w:val="18"/>
+        </w:rPr>
+        <w:t>-Receber promoção:</w:t>
+      </w:r>
+      <w:r>
+        <w:rPr>
+          <w:rFonts w:asciiTheme="majorHAnsi" w:hAnsiTheme="majorHAnsi"/>
+          <w:i/>
+          <w:sz w:val="18"/>
+          <w:szCs w:val="18"/>
+        </w:rPr>
+        <w:cr/>
+      </w:r>
+      <w:r>
+        <w:t xml:space="preserve"> </w:t>
+      </w:r>
+      <w:proofErr w:type="spellStart"/>
+      <w:proofErr w:type="gramStart"/>
+      <w:r>
+        <w:rPr>
+          <w:rFonts w:asciiTheme="majorHAnsi" w:hAnsiTheme="majorHAnsi"/>
+          <w:sz w:val="18"/>
+          <w:szCs w:val="18"/>
+        </w:rPr>
+        <w:t>idcontacto</w:t>
+      </w:r>
+      <w:proofErr w:type="spellEnd"/>
+      <w:proofErr w:type="gramEnd"/>
+      <w:r>
+        <w:rPr>
+          <w:rFonts w:asciiTheme="majorHAnsi" w:hAnsiTheme="majorHAnsi"/>
+          <w:sz w:val="18"/>
+          <w:szCs w:val="18"/>
+        </w:rPr>
+        <w:t>, contacto valido</w:t>
+      </w:r>
+    </w:p>
+    <w:p>
+      <w:pPr>
+        <w:rPr>
+          <w:rFonts w:asciiTheme="majorHAnsi" w:hAnsiTheme="majorHAnsi"/>
+          <w:sz w:val="18"/>
+          <w:szCs w:val="18"/>
+        </w:rPr>
+      </w:pPr>
+    </w:p>
+    <w:p>
+      <w:pPr>
+        <w:rPr>
+          <w:rFonts w:asciiTheme="majorHAnsi" w:hAnsiTheme="majorHAnsi"/>
+          <w:sz w:val="18"/>
+          <w:szCs w:val="18"/>
+        </w:rPr>
+      </w:pPr>
+    </w:p>
+    <w:p>
+      <w:pPr>
+        <w:rPr>
+          <w:rFonts w:asciiTheme="majorHAnsi" w:hAnsiTheme="majorHAnsi"/>
+          <w:sz w:val="18"/>
+          <w:szCs w:val="18"/>
+        </w:rPr>
+      </w:pPr>
+    </w:p>
+    <w:p>
+      <w:pPr>
+        <w:rPr>
+          <w:rFonts w:asciiTheme="majorHAnsi" w:hAnsiTheme="majorHAnsi"/>
+          <w:sz w:val="18"/>
+          <w:szCs w:val="18"/>
+        </w:rPr>
+      </w:pPr>
+    </w:p>
+    <w:p>
+      <w:pPr>
+        <w:pStyle w:val="Title"/>
+      </w:pPr>
+      <w:r>
         <w:t>Casos de Uso</w:t>
       </w:r>
     </w:p>
@@ -1762,6 +4272,7 @@
           <w:p>
             <w:pPr>
               <w:spacing w:after="0" w:line="240" w:lineRule="auto"/>
+              <w:jc w:val="center"/>
               <w:rPr>
                 <w:rFonts w:ascii="Calibri" w:eastAsia="Times New Roman" w:hAnsi="Calibri" w:cs="Calibri"/>
                 <w:color w:val="000000"/>
@@ -1825,7 +4336,45 @@
                 <w:color w:val="000000"/>
                 <w:lang w:eastAsia="pt-PT"/>
               </w:rPr>
-              <w:t xml:space="preserve"> de sugerir possíveis promoções</w:t>
+              <w:t xml:space="preserve"> </w:t>
+            </w:r>
+            <w:proofErr w:type="gramStart"/>
+            <w:r>
+              <w:rPr>
+                <w:rFonts w:ascii="Calibri" w:eastAsia="Times New Roman" w:hAnsi="Calibri" w:cs="Calibri"/>
+                <w:color w:val="000000"/>
+                <w:lang w:eastAsia="pt-PT"/>
+              </w:rPr>
+              <w:t>de</w:t>
+            </w:r>
+            <w:proofErr w:type="gramEnd"/>
+          </w:p>
+          <w:p>
+            <w:pPr>
+              <w:spacing w:after="0" w:line="240" w:lineRule="auto"/>
+              <w:rPr>
+                <w:rFonts w:ascii="Calibri" w:eastAsia="Times New Roman" w:hAnsi="Calibri" w:cs="Calibri"/>
+                <w:color w:val="000000"/>
+                <w:lang w:eastAsia="pt-PT"/>
+              </w:rPr>
+            </w:pPr>
+            <w:proofErr w:type="gramStart"/>
+            <w:r>
+              <w:rPr>
+                <w:rFonts w:ascii="Calibri" w:eastAsia="Times New Roman" w:hAnsi="Calibri" w:cs="Calibri"/>
+                <w:color w:val="000000"/>
+                <w:lang w:eastAsia="pt-PT"/>
+              </w:rPr>
+              <w:t>sugerir</w:t>
+            </w:r>
+            <w:proofErr w:type="gramEnd"/>
+            <w:r>
+              <w:rPr>
+                <w:rFonts w:ascii="Calibri" w:eastAsia="Times New Roman" w:hAnsi="Calibri" w:cs="Calibri"/>
+                <w:color w:val="000000"/>
+                <w:lang w:eastAsia="pt-PT"/>
+              </w:rPr>
+              <w:t xml:space="preserve"> possíveis promoções</w:t>
             </w:r>
           </w:p>
         </w:tc>
@@ -2071,7 +4620,45 @@
                 <w:color w:val="000000"/>
                 <w:lang w:eastAsia="pt-PT"/>
               </w:rPr>
-              <w:t xml:space="preserve"> é receber as possíveis promoções para depois segmentar ou recusar</w:t>
+              <w:t xml:space="preserve"> é receber as possíveis promoções </w:t>
+            </w:r>
+            <w:proofErr w:type="gramStart"/>
+            <w:r>
+              <w:rPr>
+                <w:rFonts w:ascii="Calibri" w:eastAsia="Times New Roman" w:hAnsi="Calibri" w:cs="Calibri"/>
+                <w:color w:val="000000"/>
+                <w:lang w:eastAsia="pt-PT"/>
+              </w:rPr>
+              <w:t>para</w:t>
+            </w:r>
+            <w:proofErr w:type="gramEnd"/>
+          </w:p>
+          <w:p>
+            <w:pPr>
+              <w:spacing w:after="0" w:line="240" w:lineRule="auto"/>
+              <w:rPr>
+                <w:rFonts w:ascii="Calibri" w:eastAsia="Times New Roman" w:hAnsi="Calibri" w:cs="Calibri"/>
+                <w:color w:val="000000"/>
+                <w:lang w:eastAsia="pt-PT"/>
+              </w:rPr>
+            </w:pPr>
+            <w:proofErr w:type="gramStart"/>
+            <w:r>
+              <w:rPr>
+                <w:rFonts w:ascii="Calibri" w:eastAsia="Times New Roman" w:hAnsi="Calibri" w:cs="Calibri"/>
+                <w:color w:val="000000"/>
+                <w:lang w:eastAsia="pt-PT"/>
+              </w:rPr>
+              <w:t>depois</w:t>
+            </w:r>
+            <w:proofErr w:type="gramEnd"/>
+            <w:r>
+              <w:rPr>
+                <w:rFonts w:ascii="Calibri" w:eastAsia="Times New Roman" w:hAnsi="Calibri" w:cs="Calibri"/>
+                <w:color w:val="000000"/>
+                <w:lang w:eastAsia="pt-PT"/>
+              </w:rPr>
+              <w:t xml:space="preserve"> segmentar ou recusar</w:t>
             </w:r>
           </w:p>
         </w:tc>
@@ -2655,16 +5242,10 @@
     <w:p/>
     <w:p/>
     <w:p>
-      <w:r>
-        <w:br w:type="page"/>
-      </w:r>
-    </w:p>
-    <w:p>
       <w:pPr>
         <w:jc w:val="center"/>
       </w:pPr>
       <w:r>
-        <w:lastRenderedPageBreak/>
         <w:t>Diagrama de casos de uso</w:t>
       </w:r>
     </w:p>
@@ -2681,9 +5262,9 @@
         </w:rPr>
         <w:drawing>
           <wp:inline distT="0" distB="0" distL="0" distR="0">
-            <wp:extent cx="5400040" cy="4494530"/>
-            <wp:effectExtent l="0" t="0" r="0" b="1270"/>
-            <wp:docPr id="2" name="Picture 2" descr="C:\Users\jota\Desktop\Engenharia de software II\trabalho\crm\caso de uso v1.png"/>
+            <wp:extent cx="5397500" cy="4572000"/>
+            <wp:effectExtent l="0" t="0" r="0" b="0"/>
+            <wp:docPr id="27" name="Picture 27" descr="C:\Users\jota\Desktop\Engenharia de software II\trabalho\crm\caso de uso v1.png"/>
             <wp:cNvGraphicFramePr>
               <a:graphicFrameLocks xmlns:a="http://schemas.openxmlformats.org/drawingml/2006/main" noChangeAspect="1"/>
             </wp:cNvGraphicFramePr>
@@ -2691,7 +5272,7 @@
               <a:graphicData uri="http://schemas.openxmlformats.org/drawingml/2006/picture">
                 <pic:pic xmlns:pic="http://schemas.openxmlformats.org/drawingml/2006/picture">
                   <pic:nvPicPr>
-                    <pic:cNvPr id="0" name="Picture 1" descr="C:\Users\jota\Desktop\Engenharia de software II\trabalho\crm\caso de uso v1.png"/>
+                    <pic:cNvPr id="0" name="Picture 13" descr="C:\Users\jota\Desktop\Engenharia de software II\trabalho\crm\caso de uso v1.png"/>
                     <pic:cNvPicPr>
                       <a:picLocks noChangeAspect="1" noChangeArrowheads="1"/>
                     </pic:cNvPicPr>
@@ -2712,7 +5293,7 @@
                   <pic:spPr bwMode="auto">
                     <a:xfrm>
                       <a:off x="0" y="0"/>
-                      <a:ext cx="5400040" cy="4494530"/>
+                      <a:ext cx="5397500" cy="4572000"/>
                     </a:xfrm>
                     <a:prstGeom prst="rect">
                       <a:avLst/>
@@ -2730,16 +5311,17 @@
       </w:r>
     </w:p>
     <w:p>
-      <w:r>
-        <w:br w:type="page"/>
-      </w:r>
+      <w:pPr>
+        <w:rPr>
+          <w:highlight w:val="yellow"/>
+        </w:rPr>
+      </w:pPr>
     </w:p>
     <w:p>
       <w:pPr>
         <w:jc w:val="center"/>
       </w:pPr>
       <w:r>
-        <w:lastRenderedPageBreak/>
         <w:t>Tabela dos casos de uso</w:t>
       </w:r>
     </w:p>
@@ -2809,6 +5391,7 @@
                 <w:sz w:val="24"/>
                 <w:szCs w:val="24"/>
               </w:rPr>
+              <w:lastRenderedPageBreak/>
               <w:t>Objetivo</w:t>
             </w:r>
             <w:proofErr w:type="spellEnd"/>
@@ -3197,628 +5780,6 @@
             </w:pPr>
             <w:r>
               <w:t>Verificar se ao omitir campos obrigatórios, o sistema dá erro.</w:t>
-            </w:r>
-          </w:p>
-          <w:p>
-            <w:pPr>
-              <w:pStyle w:val="ListParagraph"/>
-              <w:numPr>
-                <w:ilvl w:val="0"/>
-                <w:numId w:val="12"/>
-              </w:numPr>
-            </w:pPr>
-            <w:r>
-              <w:t xml:space="preserve">Testar a sintaxe do </w:t>
-            </w:r>
-            <w:proofErr w:type="gramStart"/>
-            <w:r>
-              <w:t>e-mail</w:t>
-            </w:r>
-            <w:proofErr w:type="gramEnd"/>
-          </w:p>
-          <w:p>
-            <w:pPr>
-              <w:pStyle w:val="ListParagraph"/>
-              <w:numPr>
-                <w:ilvl w:val="1"/>
-                <w:numId w:val="12"/>
-              </w:numPr>
-            </w:pPr>
-            <w:r>
-              <w:t>Verificar se o caracter ‘@’ existe</w:t>
-            </w:r>
-          </w:p>
-          <w:p>
-            <w:pPr>
-              <w:pStyle w:val="ListParagraph"/>
-              <w:numPr>
-                <w:ilvl w:val="1"/>
-                <w:numId w:val="12"/>
-              </w:numPr>
-            </w:pPr>
-            <w:r>
-              <w:t xml:space="preserve">Verificar se existe o caracter ‘.’ </w:t>
-            </w:r>
-            <w:proofErr w:type="gramStart"/>
-            <w:r>
-              <w:t>depois</w:t>
-            </w:r>
-            <w:proofErr w:type="gramEnd"/>
-            <w:r>
-              <w:t xml:space="preserve"> do ‘@’ espaçado no mínimo de 3 caracteres</w:t>
-            </w:r>
-          </w:p>
-          <w:p>
-            <w:pPr>
-              <w:pStyle w:val="ListParagraph"/>
-              <w:numPr>
-                <w:ilvl w:val="1"/>
-                <w:numId w:val="12"/>
-              </w:numPr>
-            </w:pPr>
-            <w:r>
-              <w:t xml:space="preserve">Verificar se à direita </w:t>
-            </w:r>
-            <w:proofErr w:type="gramStart"/>
-            <w:r>
-              <w:t>do</w:t>
-            </w:r>
-            <w:proofErr w:type="gramEnd"/>
-            <w:r>
-              <w:t xml:space="preserve"> ‘.’ </w:t>
-            </w:r>
-            <w:proofErr w:type="gramStart"/>
-            <w:r>
-              <w:t>existem</w:t>
-            </w:r>
-            <w:proofErr w:type="gramEnd"/>
-            <w:r>
-              <w:t xml:space="preserve"> pelo menos 2 caracteres não numéricos.</w:t>
-            </w:r>
-          </w:p>
-          <w:p>
-            <w:pPr>
-              <w:pStyle w:val="ListParagraph"/>
-              <w:numPr>
-                <w:ilvl w:val="1"/>
-                <w:numId w:val="12"/>
-              </w:numPr>
-            </w:pPr>
-            <w:r>
-              <w:t xml:space="preserve">Verificar se à esquerda do ‘@’ não existem caracteres especiais </w:t>
-            </w:r>
-            <w:proofErr w:type="spellStart"/>
-            <w:r>
-              <w:t>exceto</w:t>
-            </w:r>
-            <w:proofErr w:type="spellEnd"/>
-            <w:r>
-              <w:t xml:space="preserve"> </w:t>
-            </w:r>
-            <w:proofErr w:type="gramStart"/>
-            <w:r>
-              <w:t>o</w:t>
-            </w:r>
-            <w:proofErr w:type="gramEnd"/>
-            <w:r>
-              <w:t xml:space="preserve"> ‘.’ </w:t>
-            </w:r>
-            <w:proofErr w:type="gramStart"/>
-            <w:r>
-              <w:t>e</w:t>
-            </w:r>
-            <w:proofErr w:type="gramEnd"/>
-            <w:r>
-              <w:t xml:space="preserve"> ‘_’</w:t>
-            </w:r>
-          </w:p>
-        </w:tc>
-      </w:tr>
-    </w:tbl>
-    <w:p/>
-    <w:p>
-      <w:r>
-        <w:br w:type="page"/>
-      </w:r>
-    </w:p>
-    <w:p/>
-    <w:tbl>
-      <w:tblPr>
-        <w:tblStyle w:val="TableGrid"/>
-        <w:tblW w:w="0" w:type="auto"/>
-        <w:tblLook w:val="04A0" w:firstRow="1" w:lastRow="0" w:firstColumn="1" w:lastColumn="0" w:noHBand="0" w:noVBand="1"/>
-      </w:tblPr>
-      <w:tblGrid>
-        <w:gridCol w:w="1980"/>
-        <w:gridCol w:w="6514"/>
-      </w:tblGrid>
-      <w:tr>
-        <w:tc>
-          <w:tcPr>
-            <w:tcW w:w="1980" w:type="dxa"/>
-            <w:shd w:val="solid" w:color="BFBFBF" w:themeColor="background1" w:themeShade="BF" w:fill="auto"/>
-          </w:tcPr>
-          <w:p>
-            <w:pPr>
-              <w:rPr>
-                <w:b/>
-                <w:sz w:val="24"/>
-                <w:szCs w:val="24"/>
-              </w:rPr>
-            </w:pPr>
-            <w:r>
-              <w:br w:type="page"/>
-            </w:r>
-            <w:r>
-              <w:rPr>
-                <w:b/>
-                <w:sz w:val="24"/>
-                <w:szCs w:val="24"/>
-              </w:rPr>
-              <w:t>Nome</w:t>
-            </w:r>
-          </w:p>
-        </w:tc>
-        <w:tc>
-          <w:tcPr>
-            <w:tcW w:w="6514" w:type="dxa"/>
-          </w:tcPr>
-          <w:p>
-            <w:r>
-              <w:t>Editar contacto</w:t>
-            </w:r>
-          </w:p>
-        </w:tc>
-      </w:tr>
-      <w:tr>
-        <w:tc>
-          <w:tcPr>
-            <w:tcW w:w="1980" w:type="dxa"/>
-            <w:shd w:val="solid" w:color="BFBFBF" w:themeColor="background1" w:themeShade="BF" w:fill="auto"/>
-          </w:tcPr>
-          <w:p>
-            <w:pPr>
-              <w:rPr>
-                <w:b/>
-                <w:sz w:val="24"/>
-                <w:szCs w:val="24"/>
-              </w:rPr>
-            </w:pPr>
-            <w:proofErr w:type="spellStart"/>
-            <w:r>
-              <w:rPr>
-                <w:b/>
-                <w:sz w:val="24"/>
-                <w:szCs w:val="24"/>
-              </w:rPr>
-              <w:t>Objetivo</w:t>
-            </w:r>
-            <w:proofErr w:type="spellEnd"/>
-          </w:p>
-        </w:tc>
-        <w:tc>
-          <w:tcPr>
-            <w:tcW w:w="6514" w:type="dxa"/>
-          </w:tcPr>
-          <w:p>
-            <w:r>
-              <w:t xml:space="preserve">O </w:t>
-            </w:r>
-            <w:proofErr w:type="spellStart"/>
-            <w:r>
-              <w:t>ator</w:t>
-            </w:r>
-            <w:proofErr w:type="spellEnd"/>
-            <w:r>
-              <w:t xml:space="preserve"> edita um contacto no sistema</w:t>
-            </w:r>
-          </w:p>
-        </w:tc>
-      </w:tr>
-      <w:tr>
-        <w:tc>
-          <w:tcPr>
-            <w:tcW w:w="1980" w:type="dxa"/>
-            <w:shd w:val="solid" w:color="BFBFBF" w:themeColor="background1" w:themeShade="BF" w:fill="auto"/>
-          </w:tcPr>
-          <w:p>
-            <w:pPr>
-              <w:rPr>
-                <w:b/>
-                <w:sz w:val="24"/>
-                <w:szCs w:val="24"/>
-              </w:rPr>
-            </w:pPr>
-            <w:r>
-              <w:rPr>
-                <w:b/>
-                <w:sz w:val="24"/>
-                <w:szCs w:val="24"/>
-              </w:rPr>
-              <w:t>Prioridade</w:t>
-            </w:r>
-          </w:p>
-        </w:tc>
-        <w:tc>
-          <w:tcPr>
-            <w:tcW w:w="6514" w:type="dxa"/>
-          </w:tcPr>
-          <w:p>
-            <w:r>
-              <w:t>Media</w:t>
-            </w:r>
-          </w:p>
-        </w:tc>
-      </w:tr>
-      <w:tr>
-        <w:tc>
-          <w:tcPr>
-            <w:tcW w:w="1980" w:type="dxa"/>
-            <w:shd w:val="solid" w:color="BFBFBF" w:themeColor="background1" w:themeShade="BF" w:fill="auto"/>
-          </w:tcPr>
-          <w:p>
-            <w:pPr>
-              <w:rPr>
-                <w:b/>
-                <w:sz w:val="24"/>
-                <w:szCs w:val="24"/>
-              </w:rPr>
-            </w:pPr>
-            <w:r>
-              <w:rPr>
-                <w:b/>
-                <w:sz w:val="24"/>
-                <w:szCs w:val="24"/>
-              </w:rPr>
-              <w:t>Pré-condição</w:t>
-            </w:r>
-          </w:p>
-        </w:tc>
-        <w:tc>
-          <w:tcPr>
-            <w:tcW w:w="6514" w:type="dxa"/>
-          </w:tcPr>
-          <w:p>
-            <w:proofErr w:type="spellStart"/>
-            <w:r>
-              <w:t>Efetuar</w:t>
-            </w:r>
-            <w:proofErr w:type="spellEnd"/>
-            <w:r>
-              <w:t xml:space="preserve"> o </w:t>
-            </w:r>
-            <w:proofErr w:type="spellStart"/>
-            <w:r>
-              <w:t>login</w:t>
-            </w:r>
-            <w:proofErr w:type="spellEnd"/>
-          </w:p>
-        </w:tc>
-      </w:tr>
-      <w:tr>
-        <w:tc>
-          <w:tcPr>
-            <w:tcW w:w="1980" w:type="dxa"/>
-            <w:shd w:val="solid" w:color="BFBFBF" w:themeColor="background1" w:themeShade="BF" w:fill="auto"/>
-          </w:tcPr>
-          <w:p>
-            <w:pPr>
-              <w:rPr>
-                <w:b/>
-                <w:sz w:val="24"/>
-                <w:szCs w:val="24"/>
-              </w:rPr>
-            </w:pPr>
-            <w:r>
-              <w:rPr>
-                <w:b/>
-                <w:sz w:val="24"/>
-                <w:szCs w:val="24"/>
-              </w:rPr>
-              <w:t>Cenário principal</w:t>
-            </w:r>
-          </w:p>
-        </w:tc>
-        <w:tc>
-          <w:tcPr>
-            <w:tcW w:w="6514" w:type="dxa"/>
-          </w:tcPr>
-          <w:p>
-            <w:pPr>
-              <w:pStyle w:val="ListParagraph"/>
-              <w:numPr>
-                <w:ilvl w:val="0"/>
-                <w:numId w:val="13"/>
-              </w:numPr>
-            </w:pPr>
-            <w:r>
-              <w:t xml:space="preserve">O Caso de Uso começa quando o </w:t>
-            </w:r>
-            <w:proofErr w:type="spellStart"/>
-            <w:r>
-              <w:t>ator</w:t>
-            </w:r>
-            <w:proofErr w:type="spellEnd"/>
-            <w:r>
-              <w:t xml:space="preserve"> clica no botão “Editar contacto”</w:t>
-            </w:r>
-          </w:p>
-          <w:p>
-            <w:pPr>
-              <w:pStyle w:val="ListParagraph"/>
-              <w:numPr>
-                <w:ilvl w:val="0"/>
-                <w:numId w:val="13"/>
-              </w:numPr>
-            </w:pPr>
-            <w:r>
-              <w:t xml:space="preserve">O </w:t>
-            </w:r>
-            <w:proofErr w:type="spellStart"/>
-            <w:r>
-              <w:t>ator</w:t>
-            </w:r>
-            <w:proofErr w:type="spellEnd"/>
-            <w:r>
-              <w:t xml:space="preserve"> </w:t>
-            </w:r>
-            <w:proofErr w:type="spellStart"/>
-            <w:r>
-              <w:t>seleciona</w:t>
-            </w:r>
-            <w:proofErr w:type="spellEnd"/>
-            <w:r>
-              <w:t xml:space="preserve"> o </w:t>
-            </w:r>
-            <w:proofErr w:type="gramStart"/>
-            <w:r>
-              <w:t>contacto</w:t>
-            </w:r>
-            <w:proofErr w:type="gramEnd"/>
-            <w:r>
-              <w:t xml:space="preserve"> pretendido</w:t>
-            </w:r>
-          </w:p>
-          <w:p>
-            <w:pPr>
-              <w:pStyle w:val="ListParagraph"/>
-              <w:numPr>
-                <w:ilvl w:val="0"/>
-                <w:numId w:val="13"/>
-              </w:numPr>
-            </w:pPr>
-            <w:r>
-              <w:t>O sistema apresenta o formulário</w:t>
-            </w:r>
-          </w:p>
-          <w:p>
-            <w:pPr>
-              <w:pStyle w:val="ListParagraph"/>
-              <w:numPr>
-                <w:ilvl w:val="0"/>
-                <w:numId w:val="13"/>
-              </w:numPr>
-            </w:pPr>
-            <w:r>
-              <w:t xml:space="preserve">O </w:t>
-            </w:r>
-            <w:proofErr w:type="spellStart"/>
-            <w:r>
-              <w:t>ator</w:t>
-            </w:r>
-            <w:proofErr w:type="spellEnd"/>
-            <w:r>
-              <w:t xml:space="preserve"> altera os dados</w:t>
-            </w:r>
-          </w:p>
-          <w:p>
-            <w:pPr>
-              <w:pStyle w:val="ListParagraph"/>
-              <w:numPr>
-                <w:ilvl w:val="0"/>
-                <w:numId w:val="13"/>
-              </w:numPr>
-            </w:pPr>
-            <w:r>
-              <w:t>O sistema pede para confirmar</w:t>
-            </w:r>
-          </w:p>
-          <w:p>
-            <w:pPr>
-              <w:pStyle w:val="ListParagraph"/>
-              <w:numPr>
-                <w:ilvl w:val="0"/>
-                <w:numId w:val="13"/>
-              </w:numPr>
-            </w:pPr>
-            <w:r>
-              <w:t xml:space="preserve">O </w:t>
-            </w:r>
-            <w:proofErr w:type="spellStart"/>
-            <w:r>
-              <w:t>ator</w:t>
-            </w:r>
-            <w:proofErr w:type="spellEnd"/>
-            <w:r>
-              <w:t xml:space="preserve"> clica no botão “Ok”, confirmando a alteração</w:t>
-            </w:r>
-          </w:p>
-          <w:p>
-            <w:pPr>
-              <w:pStyle w:val="ListParagraph"/>
-              <w:numPr>
-                <w:ilvl w:val="0"/>
-                <w:numId w:val="13"/>
-              </w:numPr>
-            </w:pPr>
-            <w:r>
-              <w:t xml:space="preserve">O sistema </w:t>
-            </w:r>
-            <w:proofErr w:type="spellStart"/>
-            <w:r>
-              <w:t>atualiza</w:t>
-            </w:r>
-            <w:proofErr w:type="spellEnd"/>
-            <w:r>
-              <w:t xml:space="preserve"> o registo</w:t>
-            </w:r>
-          </w:p>
-        </w:tc>
-      </w:tr>
-      <w:tr>
-        <w:tc>
-          <w:tcPr>
-            <w:tcW w:w="1980" w:type="dxa"/>
-            <w:shd w:val="solid" w:color="BFBFBF" w:themeColor="background1" w:themeShade="BF" w:fill="auto"/>
-          </w:tcPr>
-          <w:p>
-            <w:pPr>
-              <w:rPr>
-                <w:b/>
-                <w:sz w:val="24"/>
-                <w:szCs w:val="24"/>
-              </w:rPr>
-            </w:pPr>
-            <w:r>
-              <w:rPr>
-                <w:b/>
-                <w:sz w:val="24"/>
-                <w:szCs w:val="24"/>
-              </w:rPr>
-              <w:t>Cenário alternativo</w:t>
-            </w:r>
-          </w:p>
-        </w:tc>
-        <w:tc>
-          <w:tcPr>
-            <w:tcW w:w="6514" w:type="dxa"/>
-          </w:tcPr>
-          <w:p>
-            <w:r>
-              <w:t xml:space="preserve">O </w:t>
-            </w:r>
-            <w:proofErr w:type="spellStart"/>
-            <w:r>
-              <w:t>ator</w:t>
-            </w:r>
-            <w:proofErr w:type="spellEnd"/>
-            <w:r>
-              <w:t xml:space="preserve"> pode clicar no botão “Cancelar” a qualquer momento</w:t>
-            </w:r>
-          </w:p>
-          <w:p>
-            <w:r>
-              <w:t xml:space="preserve"> 4. </w:t>
-            </w:r>
-            <w:proofErr w:type="gramStart"/>
-            <w:r>
-              <w:t>a</w:t>
-            </w:r>
-            <w:proofErr w:type="gramEnd"/>
-            <w:r>
-              <w:t>. Se houver campos obrigatórios não preenchidos, mostrar mensagem de erro</w:t>
-            </w:r>
-          </w:p>
-          <w:p>
-            <w:r>
-              <w:t xml:space="preserve">4. </w:t>
-            </w:r>
-            <w:proofErr w:type="gramStart"/>
-            <w:r>
-              <w:t>b</w:t>
-            </w:r>
-            <w:proofErr w:type="gramEnd"/>
-            <w:r>
-              <w:t xml:space="preserve">. Se a sintaxe do </w:t>
-            </w:r>
-            <w:proofErr w:type="gramStart"/>
-            <w:r>
-              <w:t>email</w:t>
-            </w:r>
-            <w:proofErr w:type="gramEnd"/>
-            <w:r>
-              <w:t xml:space="preserve"> estiver </w:t>
-            </w:r>
-            <w:proofErr w:type="spellStart"/>
-            <w:r>
-              <w:t>incorreta</w:t>
-            </w:r>
-            <w:proofErr w:type="spellEnd"/>
-            <w:r>
-              <w:t>, mostra mensagem de erro</w:t>
-            </w:r>
-          </w:p>
-        </w:tc>
-      </w:tr>
-      <w:tr>
-        <w:tc>
-          <w:tcPr>
-            <w:tcW w:w="1980" w:type="dxa"/>
-            <w:shd w:val="solid" w:color="BFBFBF" w:themeColor="background1" w:themeShade="BF" w:fill="auto"/>
-          </w:tcPr>
-          <w:p>
-            <w:pPr>
-              <w:rPr>
-                <w:b/>
-                <w:sz w:val="24"/>
-                <w:szCs w:val="24"/>
-              </w:rPr>
-            </w:pPr>
-            <w:r>
-              <w:rPr>
-                <w:b/>
-                <w:sz w:val="24"/>
-                <w:szCs w:val="24"/>
-              </w:rPr>
-              <w:t>Pós-condição</w:t>
-            </w:r>
-          </w:p>
-        </w:tc>
-        <w:tc>
-          <w:tcPr>
-            <w:tcW w:w="6514" w:type="dxa"/>
-          </w:tcPr>
-          <w:p/>
-        </w:tc>
-      </w:tr>
-      <w:tr>
-        <w:tc>
-          <w:tcPr>
-            <w:tcW w:w="1980" w:type="dxa"/>
-            <w:shd w:val="solid" w:color="BFBFBF" w:themeColor="background1" w:themeShade="BF" w:fill="auto"/>
-          </w:tcPr>
-          <w:p>
-            <w:pPr>
-              <w:rPr>
-                <w:b/>
-                <w:sz w:val="24"/>
-                <w:szCs w:val="24"/>
-              </w:rPr>
-            </w:pPr>
-            <w:r>
-              <w:rPr>
-                <w:b/>
-                <w:sz w:val="24"/>
-                <w:szCs w:val="24"/>
-              </w:rPr>
-              <w:t>Casos de teste</w:t>
-            </w:r>
-          </w:p>
-        </w:tc>
-        <w:tc>
-          <w:tcPr>
-            <w:tcW w:w="6514" w:type="dxa"/>
-          </w:tcPr>
-          <w:p>
-            <w:pPr>
-              <w:pStyle w:val="ListParagraph"/>
-              <w:numPr>
-                <w:ilvl w:val="0"/>
-                <w:numId w:val="12"/>
-              </w:numPr>
-            </w:pPr>
-            <w:r>
-              <w:t>Verificar se ao omitir campos obrigatórios, o sistema apresenta mensagem de erro.</w:t>
             </w:r>
           </w:p>
           <w:p>
@@ -3963,6 +5924,9 @@
               </w:rPr>
             </w:pPr>
             <w:r>
+              <w:br w:type="page"/>
+            </w:r>
+            <w:r>
               <w:rPr>
                 <w:b/>
                 <w:sz w:val="24"/>
@@ -3978,7 +5942,7 @@
           </w:tcPr>
           <w:p>
             <w:r>
-              <w:t>Eliminar contacto</w:t>
+              <w:t>Editar contacto</w:t>
             </w:r>
           </w:p>
         </w:tc>
@@ -4023,7 +5987,7 @@
             </w:r>
             <w:proofErr w:type="spellEnd"/>
             <w:r>
-              <w:t xml:space="preserve"> elimina um contacto do sistema</w:t>
+              <w:t xml:space="preserve"> edita um contacto no sistema</w:t>
             </w:r>
           </w:p>
         </w:tc>
@@ -4141,7 +6105,7 @@
               <w:pStyle w:val="ListParagraph"/>
               <w:numPr>
                 <w:ilvl w:val="0"/>
-                <w:numId w:val="14"/>
+                <w:numId w:val="13"/>
               </w:numPr>
             </w:pPr>
             <w:r>
@@ -4153,7 +6117,7 @@
             </w:r>
             <w:proofErr w:type="spellEnd"/>
             <w:r>
-              <w:t xml:space="preserve"> clica no botão “Eliminar contacto”</w:t>
+              <w:t xml:space="preserve"> clica no botão “Editar contacto”</w:t>
             </w:r>
           </w:p>
           <w:p>
@@ -4161,7 +6125,7 @@
               <w:pStyle w:val="ListParagraph"/>
               <w:numPr>
                 <w:ilvl w:val="0"/>
-                <w:numId w:val="14"/>
+                <w:numId w:val="13"/>
               </w:numPr>
             </w:pPr>
             <w:r>
@@ -4197,11 +6161,11 @@
               <w:pStyle w:val="ListParagraph"/>
               <w:numPr>
                 <w:ilvl w:val="0"/>
-                <w:numId w:val="14"/>
+                <w:numId w:val="13"/>
               </w:numPr>
             </w:pPr>
             <w:r>
-              <w:t>O sistema pede para confirmar</w:t>
+              <w:t>O sistema apresenta o formulário</w:t>
             </w:r>
           </w:p>
           <w:p>
@@ -4209,7 +6173,7 @@
               <w:pStyle w:val="ListParagraph"/>
               <w:numPr>
                 <w:ilvl w:val="0"/>
-                <w:numId w:val="14"/>
+                <w:numId w:val="13"/>
               </w:numPr>
             </w:pPr>
             <w:r>
@@ -4221,7 +6185,7 @@
             </w:r>
             <w:proofErr w:type="spellEnd"/>
             <w:r>
-              <w:t xml:space="preserve"> clica no botão “Ok”, confirmando a eliminação</w:t>
+              <w:t xml:space="preserve"> altera os dados</w:t>
             </w:r>
           </w:p>
           <w:p>
@@ -4229,11 +6193,51 @@
               <w:pStyle w:val="ListParagraph"/>
               <w:numPr>
                 <w:ilvl w:val="0"/>
-                <w:numId w:val="14"/>
+                <w:numId w:val="13"/>
               </w:numPr>
             </w:pPr>
             <w:r>
-              <w:t>O sistema elimina o registo</w:t>
+              <w:t>O sistema pede para confirmar</w:t>
+            </w:r>
+          </w:p>
+          <w:p>
+            <w:pPr>
+              <w:pStyle w:val="ListParagraph"/>
+              <w:numPr>
+                <w:ilvl w:val="0"/>
+                <w:numId w:val="13"/>
+              </w:numPr>
+            </w:pPr>
+            <w:r>
+              <w:t xml:space="preserve">O </w:t>
+            </w:r>
+            <w:proofErr w:type="spellStart"/>
+            <w:r>
+              <w:t>ator</w:t>
+            </w:r>
+            <w:proofErr w:type="spellEnd"/>
+            <w:r>
+              <w:t xml:space="preserve"> clica no botão “Ok”, confirmando a alteração</w:t>
+            </w:r>
+          </w:p>
+          <w:p>
+            <w:pPr>
+              <w:pStyle w:val="ListParagraph"/>
+              <w:numPr>
+                <w:ilvl w:val="0"/>
+                <w:numId w:val="13"/>
+              </w:numPr>
+            </w:pPr>
+            <w:r>
+              <w:t xml:space="preserve">O sistema </w:t>
+            </w:r>
+            <w:proofErr w:type="spellStart"/>
+            <w:r>
+              <w:t>atualiza</w:t>
+            </w:r>
+            <w:proofErr w:type="spellEnd"/>
+            <w:r>
+              <w:t xml:space="preserve"> o registo</w:t>
             </w:r>
           </w:p>
         </w:tc>
@@ -4279,6 +6283,48 @@
               <w:t xml:space="preserve"> pode clicar no botão “Cancelar” a qualquer momento</w:t>
             </w:r>
           </w:p>
+          <w:p>
+            <w:r>
+              <w:t xml:space="preserve"> 4. </w:t>
+            </w:r>
+            <w:proofErr w:type="gramStart"/>
+            <w:r>
+              <w:t>a</w:t>
+            </w:r>
+            <w:proofErr w:type="gramEnd"/>
+            <w:r>
+              <w:t>. Se houver campos obrigatórios não preenchidos, mostrar mensagem de erro</w:t>
+            </w:r>
+          </w:p>
+          <w:p>
+            <w:r>
+              <w:t xml:space="preserve">4. </w:t>
+            </w:r>
+            <w:proofErr w:type="gramStart"/>
+            <w:r>
+              <w:t>b</w:t>
+            </w:r>
+            <w:proofErr w:type="gramEnd"/>
+            <w:r>
+              <w:t xml:space="preserve">. Se a sintaxe do </w:t>
+            </w:r>
+            <w:proofErr w:type="gramStart"/>
+            <w:r>
+              <w:t>email</w:t>
+            </w:r>
+            <w:proofErr w:type="gramEnd"/>
+            <w:r>
+              <w:t xml:space="preserve"> estiver </w:t>
+            </w:r>
+            <w:proofErr w:type="spellStart"/>
+            <w:r>
+              <w:t>incorreta</w:t>
+            </w:r>
+            <w:proofErr w:type="spellEnd"/>
+            <w:r>
+              <w:t>, mostra mensagem de erro</w:t>
+            </w:r>
+          </w:p>
         </w:tc>
       </w:tr>
       <w:tr>
@@ -4340,16 +6386,135 @@
           <w:tcPr>
             <w:tcW w:w="6514" w:type="dxa"/>
           </w:tcPr>
-          <w:p/>
+          <w:p>
+            <w:pPr>
+              <w:pStyle w:val="ListParagraph"/>
+              <w:numPr>
+                <w:ilvl w:val="0"/>
+                <w:numId w:val="12"/>
+              </w:numPr>
+            </w:pPr>
+            <w:r>
+              <w:t>Verificar se ao omitir campos obrigatórios, o sistema apresenta mensagem de erro.</w:t>
+            </w:r>
+          </w:p>
+          <w:p>
+            <w:pPr>
+              <w:pStyle w:val="ListParagraph"/>
+              <w:numPr>
+                <w:ilvl w:val="0"/>
+                <w:numId w:val="12"/>
+              </w:numPr>
+            </w:pPr>
+            <w:r>
+              <w:t xml:space="preserve">Testar a sintaxe do </w:t>
+            </w:r>
+            <w:proofErr w:type="gramStart"/>
+            <w:r>
+              <w:t>e-mail</w:t>
+            </w:r>
+            <w:proofErr w:type="gramEnd"/>
+          </w:p>
+          <w:p>
+            <w:pPr>
+              <w:pStyle w:val="ListParagraph"/>
+              <w:numPr>
+                <w:ilvl w:val="1"/>
+                <w:numId w:val="12"/>
+              </w:numPr>
+            </w:pPr>
+            <w:r>
+              <w:t>Verificar se o caracter ‘@’ existe</w:t>
+            </w:r>
+          </w:p>
+          <w:p>
+            <w:pPr>
+              <w:pStyle w:val="ListParagraph"/>
+              <w:numPr>
+                <w:ilvl w:val="1"/>
+                <w:numId w:val="12"/>
+              </w:numPr>
+            </w:pPr>
+            <w:r>
+              <w:lastRenderedPageBreak/>
+              <w:t xml:space="preserve">Verificar se existe o caracter ‘.’ </w:t>
+            </w:r>
+            <w:proofErr w:type="gramStart"/>
+            <w:r>
+              <w:t>depois</w:t>
+            </w:r>
+            <w:proofErr w:type="gramEnd"/>
+            <w:r>
+              <w:t xml:space="preserve"> do ‘@’ espaçado no mínimo de 3 caracteres</w:t>
+            </w:r>
+          </w:p>
+          <w:p>
+            <w:pPr>
+              <w:pStyle w:val="ListParagraph"/>
+              <w:numPr>
+                <w:ilvl w:val="1"/>
+                <w:numId w:val="12"/>
+              </w:numPr>
+            </w:pPr>
+            <w:r>
+              <w:t xml:space="preserve">Verificar se à direita </w:t>
+            </w:r>
+            <w:proofErr w:type="gramStart"/>
+            <w:r>
+              <w:t>do</w:t>
+            </w:r>
+            <w:proofErr w:type="gramEnd"/>
+            <w:r>
+              <w:t xml:space="preserve"> ‘.’ </w:t>
+            </w:r>
+            <w:proofErr w:type="gramStart"/>
+            <w:r>
+              <w:t>existem</w:t>
+            </w:r>
+            <w:proofErr w:type="gramEnd"/>
+            <w:r>
+              <w:t xml:space="preserve"> pelo menos 2 caracteres não numéricos.</w:t>
+            </w:r>
+          </w:p>
+          <w:p>
+            <w:pPr>
+              <w:pStyle w:val="ListParagraph"/>
+              <w:numPr>
+                <w:ilvl w:val="1"/>
+                <w:numId w:val="12"/>
+              </w:numPr>
+            </w:pPr>
+            <w:r>
+              <w:t xml:space="preserve">Verificar se à esquerda do ‘@’ não existem caracteres especiais </w:t>
+            </w:r>
+            <w:proofErr w:type="spellStart"/>
+            <w:r>
+              <w:t>exceto</w:t>
+            </w:r>
+            <w:proofErr w:type="spellEnd"/>
+            <w:r>
+              <w:t xml:space="preserve"> </w:t>
+            </w:r>
+            <w:proofErr w:type="gramStart"/>
+            <w:r>
+              <w:t>o</w:t>
+            </w:r>
+            <w:proofErr w:type="gramEnd"/>
+            <w:r>
+              <w:t xml:space="preserve"> ‘.’ </w:t>
+            </w:r>
+            <w:proofErr w:type="gramStart"/>
+            <w:r>
+              <w:t>e</w:t>
+            </w:r>
+            <w:proofErr w:type="gramEnd"/>
+            <w:r>
+              <w:t xml:space="preserve"> ‘_’</w:t>
+            </w:r>
+          </w:p>
         </w:tc>
       </w:tr>
     </w:tbl>
-    <w:p/>
-    <w:p>
-      <w:r>
-        <w:br w:type="page"/>
-      </w:r>
-    </w:p>
     <w:p/>
     <w:tbl>
       <w:tblPr>
@@ -4376,9 +6541,6 @@
               </w:rPr>
             </w:pPr>
             <w:r>
-              <w:br w:type="page"/>
-            </w:r>
-            <w:r>
               <w:rPr>
                 <w:b/>
                 <w:sz w:val="24"/>
@@ -4394,7 +6556,7 @@
           </w:tcPr>
           <w:p>
             <w:r>
-              <w:t>Consultar contacto</w:t>
+              <w:t>Eliminar contacto</w:t>
             </w:r>
           </w:p>
         </w:tc>
@@ -4439,7 +6601,7 @@
             </w:r>
             <w:proofErr w:type="spellEnd"/>
             <w:r>
-              <w:t xml:space="preserve"> consulta um contacto no sistema</w:t>
+              <w:t xml:space="preserve"> elimina um contacto do sistema</w:t>
             </w:r>
           </w:p>
         </w:tc>
@@ -4557,11 +6719,11 @@
               <w:pStyle w:val="ListParagraph"/>
               <w:numPr>
                 <w:ilvl w:val="0"/>
-                <w:numId w:val="15"/>
+                <w:numId w:val="14"/>
               </w:numPr>
             </w:pPr>
             <w:r>
-              <w:t xml:space="preserve">O </w:t>
+              <w:t xml:space="preserve">O Caso de Uso começa quando o </w:t>
             </w:r>
             <w:proofErr w:type="spellStart"/>
             <w:r>
@@ -4569,7 +6731,7 @@
             </w:r>
             <w:proofErr w:type="spellEnd"/>
             <w:r>
-              <w:t xml:space="preserve"> clica no botão “Consultar contacto”</w:t>
+              <w:t xml:space="preserve"> clica no botão “Eliminar contacto”</w:t>
             </w:r>
           </w:p>
           <w:p>
@@ -4577,11 +6739,35 @@
               <w:pStyle w:val="ListParagraph"/>
               <w:numPr>
                 <w:ilvl w:val="0"/>
-                <w:numId w:val="15"/>
+                <w:numId w:val="14"/>
               </w:numPr>
             </w:pPr>
             <w:r>
-              <w:t>O sistema apresenta a lista de contactos</w:t>
+              <w:t xml:space="preserve">O </w:t>
+            </w:r>
+            <w:proofErr w:type="spellStart"/>
+            <w:r>
+              <w:t>ator</w:t>
+            </w:r>
+            <w:proofErr w:type="spellEnd"/>
+            <w:r>
+              <w:t xml:space="preserve"> </w:t>
+            </w:r>
+            <w:proofErr w:type="spellStart"/>
+            <w:r>
+              <w:t>seleciona</w:t>
+            </w:r>
+            <w:proofErr w:type="spellEnd"/>
+            <w:r>
+              <w:t xml:space="preserve"> o </w:t>
+            </w:r>
+            <w:proofErr w:type="gramStart"/>
+            <w:r>
+              <w:t>contacto</w:t>
+            </w:r>
+            <w:proofErr w:type="gramEnd"/>
+            <w:r>
+              <w:t xml:space="preserve"> pretendido</w:t>
             </w:r>
           </w:p>
           <w:p>
@@ -4589,27 +6775,11 @@
               <w:pStyle w:val="ListParagraph"/>
               <w:numPr>
                 <w:ilvl w:val="0"/>
-                <w:numId w:val="15"/>
+                <w:numId w:val="14"/>
               </w:numPr>
             </w:pPr>
             <w:r>
-              <w:t xml:space="preserve">O </w:t>
-            </w:r>
-            <w:proofErr w:type="spellStart"/>
-            <w:r>
-              <w:t>ator</w:t>
-            </w:r>
-            <w:proofErr w:type="spellEnd"/>
-            <w:r>
-              <w:t xml:space="preserve"> </w:t>
-            </w:r>
-            <w:proofErr w:type="spellStart"/>
-            <w:r>
-              <w:t>seleciona</w:t>
-            </w:r>
-            <w:proofErr w:type="spellEnd"/>
-            <w:r>
-              <w:t xml:space="preserve"> o contacto</w:t>
+              <w:t>O sistema pede para confirmar</w:t>
             </w:r>
           </w:p>
           <w:p>
@@ -4617,17 +6787,32 @@
               <w:pStyle w:val="ListParagraph"/>
               <w:numPr>
                 <w:ilvl w:val="0"/>
-                <w:numId w:val="15"/>
+                <w:numId w:val="14"/>
               </w:numPr>
             </w:pPr>
             <w:r>
-              <w:t xml:space="preserve">O sistema apresenta os dados do contacto </w:t>
+              <w:t xml:space="preserve">O </w:t>
             </w:r>
             <w:proofErr w:type="spellStart"/>
             <w:r>
-              <w:t>selecionado</w:t>
+              <w:t>ator</w:t>
             </w:r>
             <w:proofErr w:type="spellEnd"/>
+            <w:r>
+              <w:t xml:space="preserve"> clica no botão “Ok”, confirmando a eliminação</w:t>
+            </w:r>
+          </w:p>
+          <w:p>
+            <w:pPr>
+              <w:pStyle w:val="ListParagraph"/>
+              <w:numPr>
+                <w:ilvl w:val="0"/>
+                <w:numId w:val="14"/>
+              </w:numPr>
+            </w:pPr>
+            <w:r>
+              <w:t>O sistema elimina o registo</w:t>
+            </w:r>
           </w:p>
         </w:tc>
       </w:tr>
@@ -4733,44 +6918,11 @@
           <w:tcPr>
             <w:tcW w:w="6514" w:type="dxa"/>
           </w:tcPr>
-          <w:p>
-            <w:pPr>
-              <w:ind w:left="1080"/>
-            </w:pPr>
-          </w:p>
+          <w:p/>
         </w:tc>
       </w:tr>
     </w:tbl>
-    <w:p>
-      <w:pPr>
-        <w:rPr>
-          <w:rFonts w:asciiTheme="majorHAnsi" w:hAnsiTheme="majorHAnsi"/>
-        </w:rPr>
-      </w:pPr>
-      <w:r>
-        <w:rPr>
-          <w:rFonts w:asciiTheme="majorHAnsi" w:hAnsiTheme="majorHAnsi"/>
-          <w:highlight w:val="yellow"/>
-        </w:rPr>
-        <w:t xml:space="preserve">(Introduzir promoção tem de ser </w:t>
-      </w:r>
-      <w:proofErr w:type="spellStart"/>
-      <w:r>
-        <w:rPr>
-          <w:rFonts w:asciiTheme="majorHAnsi" w:hAnsiTheme="majorHAnsi"/>
-          <w:highlight w:val="yellow"/>
-        </w:rPr>
-        <w:t>atualizado</w:t>
-      </w:r>
-      <w:proofErr w:type="spellEnd"/>
-      <w:r>
-        <w:rPr>
-          <w:rFonts w:asciiTheme="majorHAnsi" w:hAnsiTheme="majorHAnsi"/>
-          <w:highlight w:val="yellow"/>
-        </w:rPr>
-        <w:t>)</w:t>
-      </w:r>
-    </w:p>
+    <w:p/>
     <w:tbl>
       <w:tblPr>
         <w:tblStyle w:val="TableGrid"/>
@@ -4796,6 +6948,9 @@
               </w:rPr>
             </w:pPr>
             <w:r>
+              <w:br w:type="page"/>
+            </w:r>
+            <w:r>
               <w:rPr>
                 <w:b/>
                 <w:sz w:val="24"/>
@@ -4811,7 +6966,7 @@
           </w:tcPr>
           <w:p>
             <w:r>
-              <w:t>Introduzir promoção</w:t>
+              <w:t>Consultar contacto</w:t>
             </w:r>
           </w:p>
         </w:tc>
@@ -4848,7 +7003,15 @@
           </w:tcPr>
           <w:p>
             <w:r>
-              <w:t>O gestor de marketing introduz uma promoção</w:t>
+              <w:t xml:space="preserve">O </w:t>
+            </w:r>
+            <w:proofErr w:type="spellStart"/>
+            <w:r>
+              <w:t>ator</w:t>
+            </w:r>
+            <w:proofErr w:type="spellEnd"/>
+            <w:r>
+              <w:t xml:space="preserve"> consulta um contacto no sistema</w:t>
             </w:r>
           </w:p>
         </w:tc>
@@ -4883,7 +7046,7 @@
           </w:tcPr>
           <w:p>
             <w:r>
-              <w:t>Alta</w:t>
+              <w:t>Media</w:t>
             </w:r>
           </w:p>
         </w:tc>
@@ -4966,7 +7129,7 @@
               <w:pStyle w:val="ListParagraph"/>
               <w:numPr>
                 <w:ilvl w:val="0"/>
-                <w:numId w:val="16"/>
+                <w:numId w:val="15"/>
               </w:numPr>
             </w:pPr>
             <w:r>
@@ -4978,7 +7141,7 @@
             </w:r>
             <w:proofErr w:type="spellEnd"/>
             <w:r>
-              <w:t xml:space="preserve"> clica no botão “Inserir promoção”</w:t>
+              <w:t xml:space="preserve"> clica no botão “Consultar contacto”</w:t>
             </w:r>
           </w:p>
           <w:p>
@@ -4986,11 +7149,11 @@
               <w:pStyle w:val="ListParagraph"/>
               <w:numPr>
                 <w:ilvl w:val="0"/>
-                <w:numId w:val="16"/>
+                <w:numId w:val="15"/>
               </w:numPr>
             </w:pPr>
             <w:r>
-              <w:t>O sistema disponibiliza a lista de quartos</w:t>
+              <w:t>O sistema apresenta a lista de contactos</w:t>
             </w:r>
           </w:p>
           <w:p>
@@ -4998,7 +7161,7 @@
               <w:pStyle w:val="ListParagraph"/>
               <w:numPr>
                 <w:ilvl w:val="0"/>
-                <w:numId w:val="16"/>
+                <w:numId w:val="15"/>
               </w:numPr>
             </w:pPr>
             <w:r>
@@ -5018,15 +7181,7 @@
             </w:r>
             <w:proofErr w:type="spellEnd"/>
             <w:r>
-              <w:t xml:space="preserve"> o </w:t>
-            </w:r>
-            <w:proofErr w:type="gramStart"/>
-            <w:r>
-              <w:t>quarto(s</w:t>
-            </w:r>
-            <w:proofErr w:type="gramEnd"/>
-            <w:r>
-              <w:t>)</w:t>
+              <w:t xml:space="preserve"> o contacto</w:t>
             </w:r>
           </w:p>
           <w:p>
@@ -5034,44 +7189,17 @@
               <w:pStyle w:val="ListParagraph"/>
               <w:numPr>
                 <w:ilvl w:val="0"/>
-                <w:numId w:val="16"/>
+                <w:numId w:val="15"/>
               </w:numPr>
             </w:pPr>
             <w:r>
-              <w:t>O sistema mostra o formulário (Nome da promoção, entidade parceira e descrição, código promocional, nº max. Utilizações, data inicio, data fim)</w:t>
-            </w:r>
-          </w:p>
-          <w:p>
-            <w:pPr>
-              <w:pStyle w:val="ListParagraph"/>
-              <w:numPr>
-                <w:ilvl w:val="0"/>
-                <w:numId w:val="16"/>
-              </w:numPr>
-            </w:pPr>
-            <w:r>
-              <w:t xml:space="preserve">O </w:t>
+              <w:t xml:space="preserve">O sistema apresenta os dados do contacto </w:t>
             </w:r>
             <w:proofErr w:type="spellStart"/>
             <w:r>
-              <w:t>ator</w:t>
+              <w:t>selecionado</w:t>
             </w:r>
             <w:proofErr w:type="spellEnd"/>
-            <w:r>
-              <w:t xml:space="preserve"> preenche os campos e confirma os dados</w:t>
-            </w:r>
-          </w:p>
-          <w:p>
-            <w:pPr>
-              <w:pStyle w:val="ListParagraph"/>
-              <w:numPr>
-                <w:ilvl w:val="0"/>
-                <w:numId w:val="16"/>
-              </w:numPr>
-            </w:pPr>
-            <w:r>
-              <w:t>O sistema guarda o registo</w:t>
-            </w:r>
           </w:p>
         </w:tc>
       </w:tr>
@@ -5116,19 +7244,6 @@
               <w:t xml:space="preserve"> pode clicar no botão “Cancelar” a qualquer momento</w:t>
             </w:r>
           </w:p>
-          <w:p>
-            <w:r>
-              <w:t xml:space="preserve">3.a. O </w:t>
-            </w:r>
-            <w:proofErr w:type="spellStart"/>
-            <w:r>
-              <w:t>ator</w:t>
-            </w:r>
-            <w:proofErr w:type="spellEnd"/>
-            <w:r>
-              <w:t xml:space="preserve"> não preencheu todos os campos obrigatórios e aparece uma mensagem de erro.</w:t>
-            </w:r>
-          </w:p>
         </w:tc>
       </w:tr>
       <w:tr>
@@ -5192,66 +7307,7 @@
           </w:tcPr>
           <w:p>
             <w:pPr>
-              <w:pStyle w:val="ListParagraph"/>
-              <w:numPr>
-                <w:ilvl w:val="0"/>
-                <w:numId w:val="12"/>
-              </w:numPr>
-            </w:pPr>
-            <w:r>
-              <w:t>Verificar se ao omitir campos obrigatórios, o sistema apresenta mensagem de erro.</w:t>
-            </w:r>
-          </w:p>
-          <w:p>
-            <w:pPr>
-              <w:pStyle w:val="ListParagraph"/>
-              <w:numPr>
-                <w:ilvl w:val="0"/>
-                <w:numId w:val="12"/>
-              </w:numPr>
-            </w:pPr>
-            <w:r>
-              <w:t xml:space="preserve">Verificar se o nº max. </w:t>
-            </w:r>
-            <w:proofErr w:type="gramStart"/>
-            <w:r>
-              <w:t>Utilizações &gt;=</w:t>
-            </w:r>
-            <w:proofErr w:type="gramEnd"/>
-            <w:r>
-              <w:t xml:space="preserve"> 1 e apenas permitir </w:t>
-            </w:r>
-            <w:proofErr w:type="spellStart"/>
-            <w:r>
-              <w:t>carateres</w:t>
-            </w:r>
-            <w:proofErr w:type="spellEnd"/>
-            <w:r>
-              <w:t xml:space="preserve"> numéricos.</w:t>
-            </w:r>
-          </w:p>
-          <w:p>
-            <w:pPr>
-              <w:pStyle w:val="ListParagraph"/>
-              <w:numPr>
-                <w:ilvl w:val="0"/>
-                <w:numId w:val="12"/>
-              </w:numPr>
-            </w:pPr>
-            <w:r>
-              <w:t xml:space="preserve">A data fim não pode ser inferior à data </w:t>
-            </w:r>
-            <w:proofErr w:type="gramStart"/>
-            <w:r>
-              <w:t>inicio</w:t>
-            </w:r>
-            <w:proofErr w:type="gramEnd"/>
-          </w:p>
-          <w:p>
-            <w:pPr>
-              <w:tabs>
-                <w:tab w:val="left" w:pos="1335"/>
-              </w:tabs>
+              <w:ind w:left="1080"/>
             </w:pPr>
           </w:p>
         </w:tc>
@@ -5263,26 +7319,29 @@
           <w:rFonts w:asciiTheme="majorHAnsi" w:hAnsiTheme="majorHAnsi"/>
         </w:rPr>
       </w:pPr>
-    </w:p>
-    <w:p>
-      <w:pPr>
-        <w:rPr>
-          <w:rFonts w:asciiTheme="majorHAnsi" w:hAnsiTheme="majorHAnsi"/>
-        </w:rPr>
-      </w:pPr>
-      <w:r>
-        <w:rPr>
-          <w:rFonts w:asciiTheme="majorHAnsi" w:hAnsiTheme="majorHAnsi"/>
-        </w:rPr>
-        <w:br w:type="page"/>
-      </w:r>
-    </w:p>
-    <w:p>
-      <w:pPr>
-        <w:rPr>
-          <w:rFonts w:asciiTheme="majorHAnsi" w:hAnsiTheme="majorHAnsi"/>
-        </w:rPr>
-      </w:pPr>
+      <w:r>
+        <w:rPr>
+          <w:rFonts w:asciiTheme="majorHAnsi" w:hAnsiTheme="majorHAnsi"/>
+          <w:highlight w:val="yellow"/>
+        </w:rPr>
+        <w:t xml:space="preserve">(Introduzir promoção tem de ser </w:t>
+      </w:r>
+      <w:proofErr w:type="spellStart"/>
+      <w:r>
+        <w:rPr>
+          <w:rFonts w:asciiTheme="majorHAnsi" w:hAnsiTheme="majorHAnsi"/>
+          <w:highlight w:val="yellow"/>
+        </w:rPr>
+        <w:t>atualizado</w:t>
+      </w:r>
+      <w:proofErr w:type="spellEnd"/>
+      <w:r>
+        <w:rPr>
+          <w:rFonts w:asciiTheme="majorHAnsi" w:hAnsiTheme="majorHAnsi"/>
+          <w:highlight w:val="yellow"/>
+        </w:rPr>
+        <w:t>)</w:t>
+      </w:r>
     </w:p>
     <w:tbl>
       <w:tblPr>
@@ -5310,12 +7369,6 @@
             </w:pPr>
             <w:r>
               <w:rPr>
-                <w:rFonts w:asciiTheme="majorHAnsi" w:hAnsiTheme="majorHAnsi"/>
-              </w:rPr>
-              <w:br w:type="page"/>
-            </w:r>
-            <w:r>
-              <w:rPr>
                 <w:b/>
                 <w:sz w:val="24"/>
                 <w:szCs w:val="24"/>
@@ -5330,7 +7383,7 @@
           </w:tcPr>
           <w:p>
             <w:r>
-              <w:t>Enviar previsão meteorológica</w:t>
+              <w:t>Introduzir promoção</w:t>
             </w:r>
           </w:p>
         </w:tc>
@@ -5367,15 +7420,7 @@
           </w:tcPr>
           <w:p>
             <w:r>
-              <w:t xml:space="preserve">O </w:t>
-            </w:r>
-            <w:proofErr w:type="spellStart"/>
-            <w:r>
-              <w:t>Weather</w:t>
-            </w:r>
-            <w:proofErr w:type="spellEnd"/>
-            <w:r>
-              <w:t xml:space="preserve"> API envia previsão meteorológica</w:t>
+              <w:t>O gestor de marketing introduz uma promoção</w:t>
             </w:r>
           </w:p>
         </w:tc>
@@ -5410,7 +7455,7 @@
           </w:tcPr>
           <w:p>
             <w:r>
-              <w:t>Média</w:t>
+              <w:t>Alta</w:t>
             </w:r>
           </w:p>
         </w:tc>
@@ -5443,7 +7488,21 @@
           <w:tcPr>
             <w:tcW w:w="6514" w:type="dxa"/>
           </w:tcPr>
-          <w:p/>
+          <w:p>
+            <w:proofErr w:type="spellStart"/>
+            <w:r>
+              <w:t>Efetuar</w:t>
+            </w:r>
+            <w:proofErr w:type="spellEnd"/>
+            <w:r>
+              <w:t xml:space="preserve"> o </w:t>
+            </w:r>
+            <w:proofErr w:type="spellStart"/>
+            <w:r>
+              <w:t>login</w:t>
+            </w:r>
+            <w:proofErr w:type="spellEnd"/>
+          </w:p>
         </w:tc>
       </w:tr>
       <w:tr>
@@ -5479,19 +7538,19 @@
               <w:pStyle w:val="ListParagraph"/>
               <w:numPr>
                 <w:ilvl w:val="0"/>
-                <w:numId w:val="19"/>
+                <w:numId w:val="16"/>
               </w:numPr>
             </w:pPr>
             <w:r>
-              <w:t xml:space="preserve">O sistema pede a previsão meteorológica ao </w:t>
+              <w:t xml:space="preserve">O </w:t>
             </w:r>
             <w:proofErr w:type="spellStart"/>
             <w:r>
-              <w:t>Weather</w:t>
+              <w:t>ator</w:t>
             </w:r>
             <w:proofErr w:type="spellEnd"/>
             <w:r>
-              <w:t xml:space="preserve"> API</w:t>
+              <w:t xml:space="preserve"> clica no botão “Inserir promoção”</w:t>
             </w:r>
           </w:p>
           <w:p>
@@ -5499,19 +7558,11 @@
               <w:pStyle w:val="ListParagraph"/>
               <w:numPr>
                 <w:ilvl w:val="0"/>
-                <w:numId w:val="19"/>
+                <w:numId w:val="16"/>
               </w:numPr>
             </w:pPr>
             <w:r>
-              <w:t xml:space="preserve">O </w:t>
-            </w:r>
-            <w:proofErr w:type="spellStart"/>
-            <w:r>
-              <w:t>Weather</w:t>
-            </w:r>
-            <w:proofErr w:type="spellEnd"/>
-            <w:r>
-              <w:t xml:space="preserve"> API fornece a previsão meteorológica pedida</w:t>
+              <w:t>O sistema disponibiliza a lista de quartos</w:t>
             </w:r>
           </w:p>
           <w:p>
@@ -5519,11 +7570,79 @@
               <w:pStyle w:val="ListParagraph"/>
               <w:numPr>
                 <w:ilvl w:val="0"/>
-                <w:numId w:val="19"/>
+                <w:numId w:val="16"/>
               </w:numPr>
             </w:pPr>
             <w:r>
-              <w:t>O sistema analisa os dados para possíveis promoções, guardando-as</w:t>
+              <w:t xml:space="preserve">O </w:t>
+            </w:r>
+            <w:proofErr w:type="spellStart"/>
+            <w:r>
+              <w:t>ator</w:t>
+            </w:r>
+            <w:proofErr w:type="spellEnd"/>
+            <w:r>
+              <w:t xml:space="preserve"> </w:t>
+            </w:r>
+            <w:proofErr w:type="spellStart"/>
+            <w:r>
+              <w:t>seleciona</w:t>
+            </w:r>
+            <w:proofErr w:type="spellEnd"/>
+            <w:r>
+              <w:t xml:space="preserve"> o </w:t>
+            </w:r>
+            <w:proofErr w:type="gramStart"/>
+            <w:r>
+              <w:t>quarto(s</w:t>
+            </w:r>
+            <w:proofErr w:type="gramEnd"/>
+            <w:r>
+              <w:t>)</w:t>
+            </w:r>
+          </w:p>
+          <w:p>
+            <w:pPr>
+              <w:pStyle w:val="ListParagraph"/>
+              <w:numPr>
+                <w:ilvl w:val="0"/>
+                <w:numId w:val="16"/>
+              </w:numPr>
+            </w:pPr>
+            <w:r>
+              <w:t>O sistema mostra o formulário (Nome da promoção, entidade parceira e descrição, código promocional, nº max. Utilizações, data inicio, data fim)</w:t>
+            </w:r>
+          </w:p>
+          <w:p>
+            <w:pPr>
+              <w:pStyle w:val="ListParagraph"/>
+              <w:numPr>
+                <w:ilvl w:val="0"/>
+                <w:numId w:val="16"/>
+              </w:numPr>
+            </w:pPr>
+            <w:r>
+              <w:t xml:space="preserve">O </w:t>
+            </w:r>
+            <w:proofErr w:type="spellStart"/>
+            <w:r>
+              <w:t>ator</w:t>
+            </w:r>
+            <w:proofErr w:type="spellEnd"/>
+            <w:r>
+              <w:t xml:space="preserve"> preenche os campos e confirma os dados</w:t>
+            </w:r>
+          </w:p>
+          <w:p>
+            <w:pPr>
+              <w:pStyle w:val="ListParagraph"/>
+              <w:numPr>
+                <w:ilvl w:val="0"/>
+                <w:numId w:val="16"/>
+              </w:numPr>
+            </w:pPr>
+            <w:r>
+              <w:t>O sistema guarda o registo</w:t>
             </w:r>
           </w:p>
         </w:tc>
@@ -5548,6 +7667,7 @@
                 <w:sz w:val="24"/>
                 <w:szCs w:val="24"/>
               </w:rPr>
+              <w:lastRenderedPageBreak/>
               <w:t>Cenário alternativo</w:t>
             </w:r>
           </w:p>
@@ -5558,7 +7678,28 @@
           </w:tcPr>
           <w:p>
             <w:r>
-              <w:t>3.a. O sistema não consegue determinar possíveis promoções e descarta os dados da previsão recebida</w:t>
+              <w:t xml:space="preserve">O </w:t>
+            </w:r>
+            <w:proofErr w:type="spellStart"/>
+            <w:r>
+              <w:t>ator</w:t>
+            </w:r>
+            <w:proofErr w:type="spellEnd"/>
+            <w:r>
+              <w:t xml:space="preserve"> pode clicar no botão “Cancelar” a qualquer momento</w:t>
+            </w:r>
+          </w:p>
+          <w:p>
+            <w:r>
+              <w:t xml:space="preserve">3.a. O </w:t>
+            </w:r>
+            <w:proofErr w:type="spellStart"/>
+            <w:r>
+              <w:t>ator</w:t>
+            </w:r>
+            <w:proofErr w:type="spellEnd"/>
+            <w:r>
+              <w:t xml:space="preserve"> não preencheu todos os campos obrigatórios e aparece uma mensagem de erro.</w:t>
             </w:r>
           </w:p>
         </w:tc>
@@ -5623,9 +7764,68 @@
             <w:tcW w:w="6514" w:type="dxa"/>
           </w:tcPr>
           <w:p>
-            <w:r>
-              <w:t>Testar a análise de dados do sistema para a sugestão de promoções</w:t>
-            </w:r>
+            <w:pPr>
+              <w:pStyle w:val="ListParagraph"/>
+              <w:numPr>
+                <w:ilvl w:val="0"/>
+                <w:numId w:val="12"/>
+              </w:numPr>
+            </w:pPr>
+            <w:r>
+              <w:t>Verificar se ao omitir campos obrigatórios, o sistema apresenta mensagem de erro.</w:t>
+            </w:r>
+          </w:p>
+          <w:p>
+            <w:pPr>
+              <w:pStyle w:val="ListParagraph"/>
+              <w:numPr>
+                <w:ilvl w:val="0"/>
+                <w:numId w:val="12"/>
+              </w:numPr>
+            </w:pPr>
+            <w:r>
+              <w:t xml:space="preserve">Verificar se o nº max. </w:t>
+            </w:r>
+            <w:proofErr w:type="gramStart"/>
+            <w:r>
+              <w:t>Utilizações &gt;=</w:t>
+            </w:r>
+            <w:proofErr w:type="gramEnd"/>
+            <w:r>
+              <w:t xml:space="preserve"> 1 e apenas permitir </w:t>
+            </w:r>
+            <w:proofErr w:type="spellStart"/>
+            <w:r>
+              <w:t>carateres</w:t>
+            </w:r>
+            <w:proofErr w:type="spellEnd"/>
+            <w:r>
+              <w:t xml:space="preserve"> numéricos.</w:t>
+            </w:r>
+          </w:p>
+          <w:p>
+            <w:pPr>
+              <w:pStyle w:val="ListParagraph"/>
+              <w:numPr>
+                <w:ilvl w:val="0"/>
+                <w:numId w:val="12"/>
+              </w:numPr>
+            </w:pPr>
+            <w:r>
+              <w:t xml:space="preserve">A data fim não pode ser inferior à data </w:t>
+            </w:r>
+            <w:proofErr w:type="gramStart"/>
+            <w:r>
+              <w:t>inicio</w:t>
+            </w:r>
+            <w:proofErr w:type="gramEnd"/>
+          </w:p>
+          <w:p>
+            <w:pPr>
+              <w:tabs>
+                <w:tab w:val="left" w:pos="1335"/>
+              </w:tabs>
+            </w:pPr>
           </w:p>
         </w:tc>
       </w:tr>
@@ -5636,13 +7836,6 @@
           <w:rFonts w:asciiTheme="majorHAnsi" w:hAnsiTheme="majorHAnsi"/>
         </w:rPr>
       </w:pPr>
-      <w:r>
-        <w:rPr>
-          <w:rFonts w:asciiTheme="majorHAnsi" w:hAnsiTheme="majorHAnsi"/>
-          <w:highlight w:val="yellow"/>
-        </w:rPr>
-        <w:t>(Aprovar Promoção pode ter de ser alterado)</w:t>
-      </w:r>
     </w:p>
     <w:tbl>
       <w:tblPr>
@@ -5670,6 +7863,366 @@
             </w:pPr>
             <w:r>
               <w:rPr>
+                <w:rFonts w:asciiTheme="majorHAnsi" w:hAnsiTheme="majorHAnsi"/>
+              </w:rPr>
+              <w:br w:type="page"/>
+            </w:r>
+            <w:r>
+              <w:rPr>
+                <w:b/>
+                <w:sz w:val="24"/>
+                <w:szCs w:val="24"/>
+              </w:rPr>
+              <w:t>Nome</w:t>
+            </w:r>
+          </w:p>
+        </w:tc>
+        <w:tc>
+          <w:tcPr>
+            <w:tcW w:w="6514" w:type="dxa"/>
+          </w:tcPr>
+          <w:p>
+            <w:r>
+              <w:t>Enviar previsão meteorológica</w:t>
+            </w:r>
+          </w:p>
+        </w:tc>
+      </w:tr>
+      <w:tr>
+        <w:tc>
+          <w:tcPr>
+            <w:tcW w:w="1980" w:type="dxa"/>
+            <w:shd w:val="solid" w:color="BFBFBF" w:themeColor="background1" w:themeShade="BF" w:fill="auto"/>
+          </w:tcPr>
+          <w:p>
+            <w:pPr>
+              <w:rPr>
+                <w:b/>
+                <w:sz w:val="24"/>
+                <w:szCs w:val="24"/>
+              </w:rPr>
+            </w:pPr>
+            <w:proofErr w:type="spellStart"/>
+            <w:r>
+              <w:rPr>
+                <w:b/>
+                <w:sz w:val="24"/>
+                <w:szCs w:val="24"/>
+              </w:rPr>
+              <w:t>Objetivo</w:t>
+            </w:r>
+            <w:proofErr w:type="spellEnd"/>
+          </w:p>
+        </w:tc>
+        <w:tc>
+          <w:tcPr>
+            <w:tcW w:w="6514" w:type="dxa"/>
+          </w:tcPr>
+          <w:p>
+            <w:r>
+              <w:t xml:space="preserve">O </w:t>
+            </w:r>
+            <w:proofErr w:type="spellStart"/>
+            <w:r>
+              <w:t>Weather</w:t>
+            </w:r>
+            <w:proofErr w:type="spellEnd"/>
+            <w:r>
+              <w:t xml:space="preserve"> API envia previsão meteorológica</w:t>
+            </w:r>
+          </w:p>
+        </w:tc>
+      </w:tr>
+      <w:tr>
+        <w:tc>
+          <w:tcPr>
+            <w:tcW w:w="1980" w:type="dxa"/>
+            <w:shd w:val="solid" w:color="BFBFBF" w:themeColor="background1" w:themeShade="BF" w:fill="auto"/>
+          </w:tcPr>
+          <w:p>
+            <w:pPr>
+              <w:rPr>
+                <w:b/>
+                <w:sz w:val="24"/>
+                <w:szCs w:val="24"/>
+              </w:rPr>
+            </w:pPr>
+            <w:r>
+              <w:rPr>
+                <w:b/>
+                <w:sz w:val="24"/>
+                <w:szCs w:val="24"/>
+              </w:rPr>
+              <w:t>Prioridade</w:t>
+            </w:r>
+          </w:p>
+        </w:tc>
+        <w:tc>
+          <w:tcPr>
+            <w:tcW w:w="6514" w:type="dxa"/>
+          </w:tcPr>
+          <w:p>
+            <w:r>
+              <w:t>Média</w:t>
+            </w:r>
+          </w:p>
+        </w:tc>
+      </w:tr>
+      <w:tr>
+        <w:tc>
+          <w:tcPr>
+            <w:tcW w:w="1980" w:type="dxa"/>
+            <w:shd w:val="solid" w:color="BFBFBF" w:themeColor="background1" w:themeShade="BF" w:fill="auto"/>
+          </w:tcPr>
+          <w:p>
+            <w:pPr>
+              <w:rPr>
+                <w:b/>
+                <w:sz w:val="24"/>
+                <w:szCs w:val="24"/>
+              </w:rPr>
+            </w:pPr>
+            <w:r>
+              <w:rPr>
+                <w:b/>
+                <w:sz w:val="24"/>
+                <w:szCs w:val="24"/>
+              </w:rPr>
+              <w:t>Pré-condição</w:t>
+            </w:r>
+          </w:p>
+        </w:tc>
+        <w:tc>
+          <w:tcPr>
+            <w:tcW w:w="6514" w:type="dxa"/>
+          </w:tcPr>
+          <w:p/>
+        </w:tc>
+      </w:tr>
+      <w:tr>
+        <w:tc>
+          <w:tcPr>
+            <w:tcW w:w="1980" w:type="dxa"/>
+            <w:shd w:val="solid" w:color="BFBFBF" w:themeColor="background1" w:themeShade="BF" w:fill="auto"/>
+          </w:tcPr>
+          <w:p>
+            <w:pPr>
+              <w:rPr>
+                <w:b/>
+                <w:sz w:val="24"/>
+                <w:szCs w:val="24"/>
+              </w:rPr>
+            </w:pPr>
+            <w:r>
+              <w:rPr>
+                <w:b/>
+                <w:sz w:val="24"/>
+                <w:szCs w:val="24"/>
+              </w:rPr>
+              <w:t>Cenário principal</w:t>
+            </w:r>
+          </w:p>
+        </w:tc>
+        <w:tc>
+          <w:tcPr>
+            <w:tcW w:w="6514" w:type="dxa"/>
+          </w:tcPr>
+          <w:p>
+            <w:pPr>
+              <w:pStyle w:val="ListParagraph"/>
+              <w:numPr>
+                <w:ilvl w:val="0"/>
+                <w:numId w:val="19"/>
+              </w:numPr>
+            </w:pPr>
+            <w:r>
+              <w:t xml:space="preserve">O sistema pede a previsão meteorológica ao </w:t>
+            </w:r>
+            <w:proofErr w:type="spellStart"/>
+            <w:r>
+              <w:t>Weather</w:t>
+            </w:r>
+            <w:proofErr w:type="spellEnd"/>
+            <w:r>
+              <w:t xml:space="preserve"> API</w:t>
+            </w:r>
+          </w:p>
+          <w:p>
+            <w:pPr>
+              <w:pStyle w:val="ListParagraph"/>
+              <w:numPr>
+                <w:ilvl w:val="0"/>
+                <w:numId w:val="19"/>
+              </w:numPr>
+            </w:pPr>
+            <w:r>
+              <w:t xml:space="preserve">O </w:t>
+            </w:r>
+            <w:proofErr w:type="spellStart"/>
+            <w:r>
+              <w:t>Weather</w:t>
+            </w:r>
+            <w:proofErr w:type="spellEnd"/>
+            <w:r>
+              <w:t xml:space="preserve"> API fornece a previsão meteorológica pedida</w:t>
+            </w:r>
+          </w:p>
+          <w:p>
+            <w:pPr>
+              <w:pStyle w:val="ListParagraph"/>
+              <w:numPr>
+                <w:ilvl w:val="0"/>
+                <w:numId w:val="19"/>
+              </w:numPr>
+            </w:pPr>
+            <w:r>
+              <w:t>O sistema analisa os dados para possíveis promoções, guardando-as</w:t>
+            </w:r>
+          </w:p>
+        </w:tc>
+      </w:tr>
+      <w:tr>
+        <w:tc>
+          <w:tcPr>
+            <w:tcW w:w="1980" w:type="dxa"/>
+            <w:shd w:val="solid" w:color="BFBFBF" w:themeColor="background1" w:themeShade="BF" w:fill="auto"/>
+          </w:tcPr>
+          <w:p>
+            <w:pPr>
+              <w:rPr>
+                <w:b/>
+                <w:sz w:val="24"/>
+                <w:szCs w:val="24"/>
+              </w:rPr>
+            </w:pPr>
+            <w:r>
+              <w:rPr>
+                <w:b/>
+                <w:sz w:val="24"/>
+                <w:szCs w:val="24"/>
+              </w:rPr>
+              <w:t>Cenário alternativo</w:t>
+            </w:r>
+          </w:p>
+        </w:tc>
+        <w:tc>
+          <w:tcPr>
+            <w:tcW w:w="6514" w:type="dxa"/>
+          </w:tcPr>
+          <w:p>
+            <w:r>
+              <w:t>3.a. O sistema não consegue determinar possíveis promoções e descarta os dados da previsão recebida</w:t>
+            </w:r>
+          </w:p>
+        </w:tc>
+      </w:tr>
+      <w:tr>
+        <w:tc>
+          <w:tcPr>
+            <w:tcW w:w="1980" w:type="dxa"/>
+            <w:shd w:val="solid" w:color="BFBFBF" w:themeColor="background1" w:themeShade="BF" w:fill="auto"/>
+          </w:tcPr>
+          <w:p>
+            <w:pPr>
+              <w:rPr>
+                <w:b/>
+                <w:sz w:val="24"/>
+                <w:szCs w:val="24"/>
+              </w:rPr>
+            </w:pPr>
+            <w:r>
+              <w:rPr>
+                <w:b/>
+                <w:sz w:val="24"/>
+                <w:szCs w:val="24"/>
+              </w:rPr>
+              <w:t>Pós-condição</w:t>
+            </w:r>
+          </w:p>
+        </w:tc>
+        <w:tc>
+          <w:tcPr>
+            <w:tcW w:w="6514" w:type="dxa"/>
+          </w:tcPr>
+          <w:p/>
+        </w:tc>
+      </w:tr>
+      <w:tr>
+        <w:tc>
+          <w:tcPr>
+            <w:tcW w:w="1980" w:type="dxa"/>
+            <w:shd w:val="solid" w:color="BFBFBF" w:themeColor="background1" w:themeShade="BF" w:fill="auto"/>
+          </w:tcPr>
+          <w:p>
+            <w:pPr>
+              <w:rPr>
+                <w:b/>
+                <w:sz w:val="24"/>
+                <w:szCs w:val="24"/>
+              </w:rPr>
+            </w:pPr>
+            <w:r>
+              <w:rPr>
+                <w:b/>
+                <w:sz w:val="24"/>
+                <w:szCs w:val="24"/>
+              </w:rPr>
+              <w:t>Casos de teste</w:t>
+            </w:r>
+          </w:p>
+        </w:tc>
+        <w:tc>
+          <w:tcPr>
+            <w:tcW w:w="6514" w:type="dxa"/>
+          </w:tcPr>
+          <w:p>
+            <w:r>
+              <w:t>Testar a análise de dados do sistema para a sugestão de promoções</w:t>
+            </w:r>
+          </w:p>
+        </w:tc>
+      </w:tr>
+    </w:tbl>
+    <w:p>
+      <w:pPr>
+        <w:rPr>
+          <w:rFonts w:asciiTheme="majorHAnsi" w:hAnsiTheme="majorHAnsi"/>
+        </w:rPr>
+      </w:pPr>
+      <w:r>
+        <w:rPr>
+          <w:rFonts w:asciiTheme="majorHAnsi" w:hAnsiTheme="majorHAnsi"/>
+          <w:highlight w:val="yellow"/>
+        </w:rPr>
+        <w:t>(Aprovar Promoção pode ter de ser alterado)</w:t>
+      </w:r>
+    </w:p>
+    <w:tbl>
+      <w:tblPr>
+        <w:tblStyle w:val="TableGrid"/>
+        <w:tblW w:w="0" w:type="auto"/>
+        <w:tblLook w:val="04A0" w:firstRow="1" w:lastRow="0" w:firstColumn="1" w:lastColumn="0" w:noHBand="0" w:noVBand="1"/>
+      </w:tblPr>
+      <w:tblGrid>
+        <w:gridCol w:w="1980"/>
+        <w:gridCol w:w="6514"/>
+      </w:tblGrid>
+      <w:tr>
+        <w:tc>
+          <w:tcPr>
+            <w:tcW w:w="1980" w:type="dxa"/>
+            <w:shd w:val="solid" w:color="BFBFBF" w:themeColor="background1" w:themeShade="BF" w:fill="auto"/>
+          </w:tcPr>
+          <w:p>
+            <w:pPr>
+              <w:rPr>
+                <w:b/>
+                <w:sz w:val="24"/>
+                <w:szCs w:val="24"/>
+              </w:rPr>
+            </w:pPr>
+            <w:r>
+              <w:rPr>
                 <w:b/>
                 <w:sz w:val="24"/>
                 <w:szCs w:val="24"/>
@@ -6079,20 +8632,15 @@
     </w:p>
     <w:p>
       <w:r>
-        <w:br w:type="page"/>
-      </w:r>
-    </w:p>
-    <w:p>
-      <w:r>
+        <w:t>Diagramas de sequência</w:t>
+      </w:r>
+    </w:p>
+    <w:p>
+      <w:r>
+        <w:rPr>
+          <w:highlight w:val="yellow"/>
+        </w:rPr>
         <w:lastRenderedPageBreak/>
-        <w:t>Diagramas de sequência</w:t>
-      </w:r>
-    </w:p>
-    <w:p>
-      <w:r>
-        <w:rPr>
-          <w:highlight w:val="yellow"/>
-        </w:rPr>
         <w:t>(4 diagramas ou todos e respectivas classes)</w:t>
       </w:r>
     </w:p>
@@ -6173,16 +8721,10 @@
     </w:p>
     <w:p/>
     <w:p>
-      <w:r>
-        <w:br w:type="page"/>
-      </w:r>
-    </w:p>
-    <w:p>
       <w:pPr>
         <w:jc w:val="center"/>
       </w:pPr>
       <w:r>
-        <w:lastRenderedPageBreak/>
         <w:t>Editar Contacto</w:t>
       </w:r>
     </w:p>
@@ -6203,6 +8745,7 @@
           <w:noProof/>
           <w:lang w:eastAsia="pt-PT"/>
         </w:rPr>
+        <w:lastRenderedPageBreak/>
         <w:drawing>
           <wp:inline distT="0" distB="0" distL="0" distR="0">
             <wp:extent cx="5400040" cy="6228080"/>
@@ -6254,16 +8797,10 @@
       </w:r>
     </w:p>
     <w:p>
-      <w:r>
-        <w:br w:type="page"/>
-      </w:r>
-    </w:p>
-    <w:p>
       <w:pPr>
         <w:jc w:val="center"/>
       </w:pPr>
       <w:r>
-        <w:lastRenderedPageBreak/>
         <w:t>Lançar promoção</w:t>
       </w:r>
     </w:p>
@@ -6273,6 +8810,7 @@
           <w:noProof/>
           <w:lang w:eastAsia="pt-PT"/>
         </w:rPr>
+        <w:lastRenderedPageBreak/>
         <w:drawing>
           <wp:inline distT="0" distB="0" distL="0" distR="0">
             <wp:extent cx="5400040" cy="4615180"/>
@@ -6393,6 +8931,7 @@
         <w:jc w:val="center"/>
       </w:pPr>
       <w:r>
+        <w:lastRenderedPageBreak/>
         <w:t>Lançar promoção</w:t>
       </w:r>
     </w:p>
@@ -6456,24 +8995,9 @@
     <w:p/>
     <w:p>
       <w:pPr>
-        <w:rPr>
-          <w:rFonts w:asciiTheme="majorHAnsi" w:eastAsiaTheme="majorEastAsia" w:hAnsiTheme="majorHAnsi" w:cstheme="majorBidi"/>
-          <w:spacing w:val="-10"/>
-          <w:kern w:val="28"/>
-          <w:sz w:val="56"/>
-          <w:szCs w:val="56"/>
-        </w:rPr>
-      </w:pPr>
-      <w:r>
-        <w:br w:type="page"/>
-      </w:r>
-    </w:p>
-    <w:p>
-      <w:pPr>
         <w:pStyle w:val="Title"/>
       </w:pPr>
       <w:r>
-        <w:lastRenderedPageBreak/>
         <w:t>Diagramas de Classes</w:t>
       </w:r>
     </w:p>
@@ -6551,6 +9075,7 @@
           <w:noProof/>
           <w:lang w:eastAsia="pt-PT"/>
         </w:rPr>
+        <w:lastRenderedPageBreak/>
         <w:drawing>
           <wp:inline distT="0" distB="0" distL="0" distR="0">
             <wp:extent cx="5391785" cy="1164590"/>
@@ -6725,6 +9250,22 @@
           <w:rFonts w:cstheme="minorHAnsi"/>
         </w:rPr>
       </w:pPr>
+      <w:bookmarkStart w:id="0" w:name="_GoBack"/>
+      <w:bookmarkEnd w:id="0"/>
+    </w:p>
+    <w:p>
+      <w:pPr>
+        <w:rPr>
+          <w:rFonts w:cstheme="minorHAnsi"/>
+        </w:rPr>
+      </w:pPr>
+    </w:p>
+    <w:p>
+      <w:pPr>
+        <w:rPr>
+          <w:rFonts w:cstheme="minorHAnsi"/>
+        </w:rPr>
+      </w:pPr>
       <w:r>
         <w:rPr>
           <w:rFonts w:cstheme="minorHAnsi"/>
@@ -6733,9 +9274,9 @@
         </w:rPr>
         <w:drawing>
           <wp:inline distT="0" distB="0" distL="0" distR="0">
-            <wp:extent cx="5391150" cy="4038600"/>
+            <wp:extent cx="5391150" cy="3834765"/>
             <wp:effectExtent l="0" t="0" r="0" b="0"/>
-            <wp:docPr id="24" name="Picture 24" descr="C:\Users\jota\Downloads\tmp\New folder\operadores.jpg"/>
+            <wp:docPr id="2" name="Picture 2" descr="C:\Users\jota\Desktop\Engenharia de software II\trabalho\crm\Diagrama de classes p4.png"/>
             <wp:cNvGraphicFramePr>
               <a:graphicFrameLocks xmlns:a="http://schemas.openxmlformats.org/drawingml/2006/main" noChangeAspect="1"/>
             </wp:cNvGraphicFramePr>
@@ -6743,13 +9284,13 @@
               <a:graphicData uri="http://schemas.openxmlformats.org/drawingml/2006/picture">
                 <pic:pic xmlns:pic="http://schemas.openxmlformats.org/drawingml/2006/picture">
                   <pic:nvPicPr>
-                    <pic:cNvPr id="0" name="Picture 2" descr="C:\Users\jota\Downloads\tmp\New folder\operadores.jpg"/>
+                    <pic:cNvPr id="0" name="Picture 1" descr="C:\Users\jota\Desktop\Engenharia de software II\trabalho\crm\Diagrama de classes p4.png"/>
                     <pic:cNvPicPr>
                       <a:picLocks noChangeAspect="1" noChangeArrowheads="1"/>
                     </pic:cNvPicPr>
                   </pic:nvPicPr>
                   <pic:blipFill>
-                    <a:blip r:embed="rId20" cstate="print">
+                    <a:blip r:embed="rId20">
                       <a:extLst>
                         <a:ext uri="{28A0092B-C50C-407E-A947-70E740481C1C}">
                           <a14:useLocalDpi xmlns:a14="http://schemas.microsoft.com/office/drawing/2010/main" val="0"/>
@@ -6764,7 +9305,7 @@
                   <pic:spPr bwMode="auto">
                     <a:xfrm>
                       <a:off x="0" y="0"/>
-                      <a:ext cx="5391150" cy="4038600"/>
+                      <a:ext cx="5391150" cy="3834765"/>
                     </a:xfrm>
                     <a:prstGeom prst="rect">
                       <a:avLst/>
@@ -6783,29 +9324,25 @@
     </w:p>
     <w:p>
       <w:pPr>
-        <w:rPr>
-          <w:rFonts w:cstheme="minorHAnsi"/>
-        </w:rPr>
-      </w:pPr>
-    </w:p>
-    <w:p>
-      <w:pPr>
-        <w:rPr>
-          <w:rFonts w:cstheme="minorHAnsi"/>
-        </w:rPr>
-      </w:pPr>
-      <w:r>
-        <w:rPr>
-          <w:rFonts w:cstheme="minorHAnsi"/>
+        <w:pStyle w:val="Title"/>
+      </w:pPr>
+      <w:r>
+        <w:lastRenderedPageBreak/>
+        <w:t>Semântica</w:t>
+      </w:r>
+    </w:p>
+    <w:p/>
+    <w:p>
+      <w:r>
+        <w:rPr>
           <w:noProof/>
           <w:lang w:eastAsia="pt-PT"/>
         </w:rPr>
-        <w:lastRenderedPageBreak/>
         <w:drawing>
           <wp:inline distT="0" distB="0" distL="0" distR="0">
-            <wp:extent cx="5391150" cy="2578100"/>
+            <wp:extent cx="5400040" cy="7625715"/>
             <wp:effectExtent l="0" t="0" r="0" b="0"/>
-            <wp:docPr id="25" name="Picture 25" descr="C:\Users\jota\Downloads\tmp\New folder\segmentacao.jpg"/>
+            <wp:docPr id="8" name="Picture 8" descr="C:\Users\jota\Downloads\Semantica v.1.0\Semantica v.1.0\Semantica v.1.0-page-001.jpg"/>
             <wp:cNvGraphicFramePr>
               <a:graphicFrameLocks xmlns:a="http://schemas.openxmlformats.org/drawingml/2006/main" noChangeAspect="1"/>
             </wp:cNvGraphicFramePr>
@@ -6813,13 +9350,13 @@
               <a:graphicData uri="http://schemas.openxmlformats.org/drawingml/2006/picture">
                 <pic:pic xmlns:pic="http://schemas.openxmlformats.org/drawingml/2006/picture">
                   <pic:nvPicPr>
-                    <pic:cNvPr id="0" name="Picture 3" descr="C:\Users\jota\Downloads\tmp\New folder\segmentacao.jpg"/>
+                    <pic:cNvPr id="0" name="Picture 2" descr="C:\Users\jota\Downloads\Semantica v.1.0\Semantica v.1.0\Semantica v.1.0-page-001.jpg"/>
                     <pic:cNvPicPr>
                       <a:picLocks noChangeAspect="1" noChangeArrowheads="1"/>
                     </pic:cNvPicPr>
                   </pic:nvPicPr>
                   <pic:blipFill>
-                    <a:blip r:embed="rId21">
+                    <a:blip r:embed="rId21" cstate="print">
                       <a:extLst>
                         <a:ext uri="{28A0092B-C50C-407E-A947-70E740481C1C}">
                           <a14:useLocalDpi xmlns:a14="http://schemas.microsoft.com/office/drawing/2010/main" val="0"/>
@@ -6834,7 +9371,7 @@
                   <pic:spPr bwMode="auto">
                     <a:xfrm>
                       <a:off x="0" y="0"/>
-                      <a:ext cx="5391150" cy="2578100"/>
+                      <a:ext cx="5400040" cy="7625715"/>
                     </a:xfrm>
                     <a:prstGeom prst="rect">
                       <a:avLst/>
@@ -6851,29 +9388,6 @@
         </w:drawing>
       </w:r>
     </w:p>
-    <w:p>
-      <w:pPr>
-        <w:rPr>
-          <w:rFonts w:asciiTheme="majorHAnsi" w:eastAsiaTheme="majorEastAsia" w:hAnsiTheme="majorHAnsi" w:cstheme="majorBidi"/>
-          <w:spacing w:val="-10"/>
-          <w:kern w:val="28"/>
-          <w:sz w:val="56"/>
-          <w:szCs w:val="56"/>
-        </w:rPr>
-      </w:pPr>
-      <w:r>
-        <w:br w:type="page"/>
-      </w:r>
-    </w:p>
-    <w:p>
-      <w:pPr>
-        <w:pStyle w:val="Title"/>
-      </w:pPr>
-      <w:r>
-        <w:lastRenderedPageBreak/>
-        <w:t>Semântica</w:t>
-      </w:r>
-    </w:p>
     <w:p/>
     <w:p>
       <w:r>
@@ -6881,11 +9395,12 @@
           <w:noProof/>
           <w:lang w:eastAsia="pt-PT"/>
         </w:rPr>
+        <w:lastRenderedPageBreak/>
         <w:drawing>
           <wp:inline distT="0" distB="0" distL="0" distR="0">
             <wp:extent cx="5400040" cy="7625715"/>
             <wp:effectExtent l="0" t="0" r="0" b="0"/>
-            <wp:docPr id="8" name="Picture 8" descr="C:\Users\jota\Downloads\Semantica v.1.0\Semantica v.1.0\Semantica v.1.0-page-001.jpg"/>
+            <wp:docPr id="11" name="Picture 11" descr="C:\Users\jota\Downloads\Semantica v.1.0\Semantica v.1.0\Semantica v.1.0-page-002.jpg"/>
             <wp:cNvGraphicFramePr>
               <a:graphicFrameLocks xmlns:a="http://schemas.openxmlformats.org/drawingml/2006/main" noChangeAspect="1"/>
             </wp:cNvGraphicFramePr>
@@ -6893,7 +9408,7 @@
               <a:graphicData uri="http://schemas.openxmlformats.org/drawingml/2006/picture">
                 <pic:pic xmlns:pic="http://schemas.openxmlformats.org/drawingml/2006/picture">
                   <pic:nvPicPr>
-                    <pic:cNvPr id="0" name="Picture 2" descr="C:\Users\jota\Downloads\Semantica v.1.0\Semantica v.1.0\Semantica v.1.0-page-001.jpg"/>
+                    <pic:cNvPr id="0" name="Picture 3" descr="C:\Users\jota\Downloads\Semantica v.1.0\Semantica v.1.0\Semantica v.1.0-page-002.jpg"/>
                     <pic:cNvPicPr>
                       <a:picLocks noChangeAspect="1" noChangeArrowheads="1"/>
                     </pic:cNvPicPr>
@@ -6931,7 +9446,6 @@
         </w:drawing>
       </w:r>
     </w:p>
-    <w:p/>
     <w:p>
       <w:r>
         <w:rPr>
@@ -6943,7 +9457,7 @@
           <wp:inline distT="0" distB="0" distL="0" distR="0">
             <wp:extent cx="5400040" cy="7625715"/>
             <wp:effectExtent l="0" t="0" r="0" b="0"/>
-            <wp:docPr id="11" name="Picture 11" descr="C:\Users\jota\Downloads\Semantica v.1.0\Semantica v.1.0\Semantica v.1.0-page-002.jpg"/>
+            <wp:docPr id="15" name="Picture 15" descr="C:\Users\jota\Downloads\Semantica v.1.0\Semantica v.1.0\Semantica v.1.0-page-003.jpg"/>
             <wp:cNvGraphicFramePr>
               <a:graphicFrameLocks xmlns:a="http://schemas.openxmlformats.org/drawingml/2006/main" noChangeAspect="1"/>
             </wp:cNvGraphicFramePr>
@@ -6951,7 +9465,7 @@
               <a:graphicData uri="http://schemas.openxmlformats.org/drawingml/2006/picture">
                 <pic:pic xmlns:pic="http://schemas.openxmlformats.org/drawingml/2006/picture">
                   <pic:nvPicPr>
-                    <pic:cNvPr id="0" name="Picture 3" descr="C:\Users\jota\Downloads\Semantica v.1.0\Semantica v.1.0\Semantica v.1.0-page-002.jpg"/>
+                    <pic:cNvPr id="0" name="Picture 4" descr="C:\Users\jota\Downloads\Semantica v.1.0\Semantica v.1.0\Semantica v.1.0-page-003.jpg"/>
                     <pic:cNvPicPr>
                       <a:picLocks noChangeAspect="1" noChangeArrowheads="1"/>
                     </pic:cNvPicPr>
@@ -6990,91 +9504,20 @@
       </w:r>
     </w:p>
     <w:p>
+      <w:pPr>
+        <w:pStyle w:val="Title"/>
+      </w:pPr>
+      <w:r>
+        <w:t>Diagrama de Estados</w:t>
+      </w:r>
+    </w:p>
+    <w:p>
       <w:r>
         <w:rPr>
           <w:noProof/>
           <w:lang w:eastAsia="pt-PT"/>
         </w:rPr>
         <w:lastRenderedPageBreak/>
-        <w:drawing>
-          <wp:inline distT="0" distB="0" distL="0" distR="0">
-            <wp:extent cx="5400040" cy="7625715"/>
-            <wp:effectExtent l="0" t="0" r="0" b="0"/>
-            <wp:docPr id="15" name="Picture 15" descr="C:\Users\jota\Downloads\Semantica v.1.0\Semantica v.1.0\Semantica v.1.0-page-003.jpg"/>
-            <wp:cNvGraphicFramePr>
-              <a:graphicFrameLocks xmlns:a="http://schemas.openxmlformats.org/drawingml/2006/main" noChangeAspect="1"/>
-            </wp:cNvGraphicFramePr>
-            <a:graphic xmlns:a="http://schemas.openxmlformats.org/drawingml/2006/main">
-              <a:graphicData uri="http://schemas.openxmlformats.org/drawingml/2006/picture">
-                <pic:pic xmlns:pic="http://schemas.openxmlformats.org/drawingml/2006/picture">
-                  <pic:nvPicPr>
-                    <pic:cNvPr id="0" name="Picture 4" descr="C:\Users\jota\Downloads\Semantica v.1.0\Semantica v.1.0\Semantica v.1.0-page-003.jpg"/>
-                    <pic:cNvPicPr>
-                      <a:picLocks noChangeAspect="1" noChangeArrowheads="1"/>
-                    </pic:cNvPicPr>
-                  </pic:nvPicPr>
-                  <pic:blipFill>
-                    <a:blip r:embed="rId24" cstate="print">
-                      <a:extLst>
-                        <a:ext uri="{28A0092B-C50C-407E-A947-70E740481C1C}">
-                          <a14:useLocalDpi xmlns:a14="http://schemas.microsoft.com/office/drawing/2010/main" val="0"/>
-                        </a:ext>
-                      </a:extLst>
-                    </a:blip>
-                    <a:srcRect/>
-                    <a:stretch>
-                      <a:fillRect/>
-                    </a:stretch>
-                  </pic:blipFill>
-                  <pic:spPr bwMode="auto">
-                    <a:xfrm>
-                      <a:off x="0" y="0"/>
-                      <a:ext cx="5400040" cy="7625715"/>
-                    </a:xfrm>
-                    <a:prstGeom prst="rect">
-                      <a:avLst/>
-                    </a:prstGeom>
-                    <a:noFill/>
-                    <a:ln>
-                      <a:noFill/>
-                    </a:ln>
-                  </pic:spPr>
-                </pic:pic>
-              </a:graphicData>
-            </a:graphic>
-          </wp:inline>
-        </w:drawing>
-      </w:r>
-    </w:p>
-    <w:p>
-      <w:pPr>
-        <w:rPr>
-          <w:rFonts w:asciiTheme="majorHAnsi" w:eastAsiaTheme="majorEastAsia" w:hAnsiTheme="majorHAnsi" w:cstheme="majorBidi"/>
-          <w:spacing w:val="-10"/>
-          <w:kern w:val="28"/>
-          <w:sz w:val="56"/>
-          <w:szCs w:val="56"/>
-        </w:rPr>
-      </w:pPr>
-      <w:r>
-        <w:br w:type="page"/>
-      </w:r>
-    </w:p>
-    <w:p>
-      <w:pPr>
-        <w:pStyle w:val="Title"/>
-      </w:pPr>
-      <w:r>
-        <w:lastRenderedPageBreak/>
-        <w:t>Diagrama de Estados</w:t>
-      </w:r>
-    </w:p>
-    <w:p>
-      <w:r>
-        <w:rPr>
-          <w:noProof/>
-          <w:lang w:eastAsia="pt-PT"/>
-        </w:rPr>
         <w:drawing>
           <wp:inline distT="0" distB="0" distL="0" distR="0">
             <wp:extent cx="5391150" cy="3390900"/>
@@ -7093,7 +9536,7 @@
                     </pic:cNvPicPr>
                   </pic:nvPicPr>
                   <pic:blipFill>
-                    <a:blip r:embed="rId25">
+                    <a:blip r:embed="rId24">
                       <a:extLst>
                         <a:ext uri="{28A0092B-C50C-407E-A947-70E740481C1C}">
                           <a14:useLocalDpi xmlns:a14="http://schemas.microsoft.com/office/drawing/2010/main" val="0"/>
@@ -7130,38 +9573,101 @@
         <w:pStyle w:val="Title"/>
       </w:pPr>
       <w:r>
-        <w:t xml:space="preserve">Gráfico </w:t>
-      </w:r>
-      <w:proofErr w:type="gramStart"/>
-      <w:r>
-        <w:t xml:space="preserve">de </w:t>
-      </w:r>
-      <w:r>
-        <w:t xml:space="preserve"> </w:t>
+        <w:t xml:space="preserve">Diagrama de </w:t>
       </w:r>
       <w:proofErr w:type="spellStart"/>
       <w:r>
-        <w:t>G</w:t>
-      </w:r>
-      <w:r>
-        <w:t>a</w:t>
-      </w:r>
-      <w:r>
-        <w:t>nt</w:t>
-      </w:r>
-      <w:r>
-        <w:t>t</w:t>
+        <w:t>Atividade</w:t>
       </w:r>
       <w:proofErr w:type="spellEnd"/>
-      <w:proofErr w:type="gramEnd"/>
-    </w:p>
-    <w:p/>
+    </w:p>
     <w:p>
       <w:r>
         <w:rPr>
           <w:noProof/>
           <w:lang w:eastAsia="pt-PT"/>
         </w:rPr>
+        <w:lastRenderedPageBreak/>
+        <w:drawing>
+          <wp:inline distT="0" distB="0" distL="0" distR="0">
+            <wp:extent cx="5391150" cy="7588250"/>
+            <wp:effectExtent l="0" t="0" r="0" b="0"/>
+            <wp:docPr id="28" name="Picture 28" descr="C:\Users\jota\Desktop\Engenharia de software II\trabalho\crm\DiagramaActividade1.png"/>
+            <wp:cNvGraphicFramePr>
+              <a:graphicFrameLocks xmlns:a="http://schemas.openxmlformats.org/drawingml/2006/main" noChangeAspect="1"/>
+            </wp:cNvGraphicFramePr>
+            <a:graphic xmlns:a="http://schemas.openxmlformats.org/drawingml/2006/main">
+              <a:graphicData uri="http://schemas.openxmlformats.org/drawingml/2006/picture">
+                <pic:pic xmlns:pic="http://schemas.openxmlformats.org/drawingml/2006/picture">
+                  <pic:nvPicPr>
+                    <pic:cNvPr id="0" name="Picture 14" descr="C:\Users\jota\Desktop\Engenharia de software II\trabalho\crm\DiagramaActividade1.png"/>
+                    <pic:cNvPicPr>
+                      <a:picLocks noChangeAspect="1" noChangeArrowheads="1"/>
+                    </pic:cNvPicPr>
+                  </pic:nvPicPr>
+                  <pic:blipFill>
+                    <a:blip r:embed="rId25">
+                      <a:extLst>
+                        <a:ext uri="{28A0092B-C50C-407E-A947-70E740481C1C}">
+                          <a14:useLocalDpi xmlns:a14="http://schemas.microsoft.com/office/drawing/2010/main" val="0"/>
+                        </a:ext>
+                      </a:extLst>
+                    </a:blip>
+                    <a:srcRect/>
+                    <a:stretch>
+                      <a:fillRect/>
+                    </a:stretch>
+                  </pic:blipFill>
+                  <pic:spPr bwMode="auto">
+                    <a:xfrm>
+                      <a:off x="0" y="0"/>
+                      <a:ext cx="5391150" cy="7588250"/>
+                    </a:xfrm>
+                    <a:prstGeom prst="rect">
+                      <a:avLst/>
+                    </a:prstGeom>
+                    <a:noFill/>
+                    <a:ln>
+                      <a:noFill/>
+                    </a:ln>
+                  </pic:spPr>
+                </pic:pic>
+              </a:graphicData>
+            </a:graphic>
+          </wp:inline>
+        </w:drawing>
+      </w:r>
+    </w:p>
+    <w:p>
+      <w:pPr>
+        <w:pStyle w:val="Title"/>
+      </w:pPr>
+      <w:r>
+        <w:t xml:space="preserve">Gráfico de </w:t>
+      </w:r>
+      <w:proofErr w:type="spellStart"/>
+      <w:r>
+        <w:t>G</w:t>
+      </w:r>
+      <w:r>
+        <w:t>a</w:t>
+      </w:r>
+      <w:r>
+        <w:t>nt</w:t>
+      </w:r>
+      <w:r>
+        <w:t>t</w:t>
+      </w:r>
+      <w:proofErr w:type="spellEnd"/>
+    </w:p>
+    <w:p/>
+    <w:p>
+      <w:r>
+        <w:rPr>
+          <w:noProof/>
+          <w:lang w:eastAsia="pt-PT"/>
+        </w:rPr>
+        <w:lastRenderedPageBreak/>
         <w:drawing>
           <wp:inline distT="0" distB="0" distL="0" distR="0">
             <wp:extent cx="5391785" cy="2458720"/>
@@ -7214,24 +9720,9 @@
     </w:p>
     <w:p>
       <w:pPr>
-        <w:rPr>
-          <w:rFonts w:asciiTheme="majorHAnsi" w:eastAsiaTheme="majorEastAsia" w:hAnsiTheme="majorHAnsi" w:cstheme="majorBidi"/>
-          <w:spacing w:val="-10"/>
-          <w:kern w:val="28"/>
-          <w:sz w:val="56"/>
-          <w:szCs w:val="56"/>
-        </w:rPr>
-      </w:pPr>
-      <w:r>
-        <w:br w:type="page"/>
-      </w:r>
-    </w:p>
-    <w:p>
-      <w:pPr>
         <w:pStyle w:val="Title"/>
       </w:pPr>
       <w:r>
-        <w:lastRenderedPageBreak/>
         <w:t>Protótipo</w:t>
       </w:r>
     </w:p>
@@ -7301,16 +9792,10 @@
     </w:p>
     <w:p/>
     <w:p>
-      <w:r>
-        <w:br w:type="page"/>
-      </w:r>
-    </w:p>
-    <w:p>
       <w:pPr>
         <w:jc w:val="center"/>
       </w:pPr>
       <w:r>
-        <w:lastRenderedPageBreak/>
         <w:t>Pesquisar / consultar Promoção</w:t>
       </w:r>
     </w:p>
@@ -7320,6 +9805,7 @@
           <w:noProof/>
           <w:lang w:eastAsia="pt-PT"/>
         </w:rPr>
+        <w:lastRenderedPageBreak/>
         <w:drawing>
           <wp:inline distT="0" distB="0" distL="0" distR="0">
             <wp:extent cx="5391785" cy="4080510"/>
@@ -7503,7 +9989,6 @@
         <w:jc w:val="center"/>
       </w:pPr>
       <w:r>
-        <w:lastRenderedPageBreak/>
         <w:t>Consultar Contacto</w:t>
       </w:r>
     </w:p>
@@ -7513,8 +9998,9 @@
           <w:noProof/>
           <w:lang w:eastAsia="pt-PT"/>
         </w:rPr>
+        <w:lastRenderedPageBreak/>
         <w:drawing>
-          <wp:inline distT="0" distB="0" distL="0" distR="0" wp14:anchorId="65386B6F" wp14:editId="407E78D6">
+          <wp:inline distT="0" distB="0" distL="0" distR="0">
             <wp:extent cx="5400040" cy="4235450"/>
             <wp:effectExtent l="0" t="0" r="0" b="0"/>
             <wp:docPr id="20" name="Picture 20" descr="C:\Users\jota\Downloads\tmp\Interfaces\Interfaces\GestaoPaises_Lista_01.png"/>
@@ -7564,18 +10050,10 @@
       </w:r>
     </w:p>
     <w:p>
-      <w:r>
-        <w:br w:type="page"/>
-      </w:r>
-    </w:p>
-    <w:p>
       <w:pPr>
         <w:jc w:val="center"/>
       </w:pPr>
-      <w:bookmarkStart w:id="0" w:name="_GoBack"/>
-      <w:bookmarkEnd w:id="0"/>
-      <w:r>
-        <w:lastRenderedPageBreak/>
+      <w:r>
         <w:t>Alterar estado Promoção</w:t>
       </w:r>
     </w:p>
@@ -7585,6 +10063,7 @@
           <w:noProof/>
           <w:lang w:eastAsia="pt-PT"/>
         </w:rPr>
+        <w:lastRenderedPageBreak/>
         <w:drawing>
           <wp:inline distT="0" distB="0" distL="0" distR="0">
             <wp:extent cx="5391785" cy="6952615"/>
@@ -7710,7 +10189,7 @@
           <w:rPr>
             <w:noProof/>
           </w:rPr>
-          <w:t>23</w:t>
+          <w:t>14</w:t>
         </w:r>
         <w:r>
           <w:rPr>
@@ -11190,7 +13669,7 @@
 </file>
 
 <file path=customXml/itemProps1.xml><?xml version="1.0" encoding="utf-8"?>
-<ds:datastoreItem xmlns:ds="http://schemas.openxmlformats.org/officeDocument/2006/customXml" ds:itemID="{FD0F7209-94A8-4C74-9819-B02F9548F607}">
+<ds:datastoreItem xmlns:ds="http://schemas.openxmlformats.org/officeDocument/2006/customXml" ds:itemID="{E76D7A1B-E0DC-4508-8FC2-5F3E6398332A}">
   <ds:schemaRefs>
     <ds:schemaRef ds:uri="http://schemas.openxmlformats.org/officeDocument/2006/bibliography"/>
   </ds:schemaRefs>

--- a/relatório.docx
+++ b/relatório.docx
@@ -2126,33 +2126,15 @@
           <w:sz w:val="18"/>
           <w:szCs w:val="18"/>
         </w:rPr>
-        <w:t xml:space="preserve">Nome, morada, telefone, </w:t>
-      </w:r>
-      <w:proofErr w:type="gramStart"/>
-      <w:r>
-        <w:rPr>
-          <w:rFonts w:asciiTheme="majorHAnsi" w:hAnsiTheme="majorHAnsi"/>
-          <w:sz w:val="18"/>
-          <w:szCs w:val="18"/>
-        </w:rPr>
-        <w:t>emai</w:t>
-      </w:r>
-      <w:r>
-        <w:rPr>
-          <w:rFonts w:asciiTheme="majorHAnsi" w:hAnsiTheme="majorHAnsi"/>
-          <w:sz w:val="18"/>
-          <w:szCs w:val="18"/>
-        </w:rPr>
-        <w:t>l</w:t>
-      </w:r>
-      <w:proofErr w:type="gramEnd"/>
-      <w:r>
-        <w:rPr>
-          <w:rFonts w:asciiTheme="majorHAnsi" w:hAnsiTheme="majorHAnsi"/>
-          <w:sz w:val="18"/>
-          <w:szCs w:val="18"/>
-        </w:rPr>
-        <w:t xml:space="preserve">, género, profissão, número de </w:t>
+        <w:t>Nome, morada, telefone, emai</w:t>
+      </w:r>
+      <w:r>
+        <w:rPr>
+          <w:rFonts w:asciiTheme="majorHAnsi" w:hAnsiTheme="majorHAnsi"/>
+          <w:sz w:val="18"/>
+          <w:szCs w:val="18"/>
+        </w:rPr>
+        <w:t xml:space="preserve">l, género, profissão, número de </w:t>
       </w:r>
       <w:r>
         <w:rPr>
@@ -2493,7 +2475,6 @@
         </w:rPr>
       </w:pPr>
       <w:proofErr w:type="spellStart"/>
-      <w:proofErr w:type="gramStart"/>
       <w:r>
         <w:rPr>
           <w:rFonts w:asciiTheme="majorHAnsi" w:hAnsiTheme="majorHAnsi"/>
@@ -2503,7 +2484,6 @@
         <w:t>id</w:t>
       </w:r>
       <w:proofErr w:type="spellEnd"/>
-      <w:proofErr w:type="gramEnd"/>
       <w:r>
         <w:rPr>
           <w:rFonts w:asciiTheme="majorHAnsi" w:hAnsiTheme="majorHAnsi"/>
@@ -2711,23 +2691,13 @@
       <w:r>
         <w:t xml:space="preserve"> </w:t>
       </w:r>
-      <w:proofErr w:type="gramStart"/>
-      <w:r>
-        <w:rPr>
-          <w:rFonts w:asciiTheme="majorHAnsi" w:hAnsiTheme="majorHAnsi"/>
-          <w:sz w:val="18"/>
-          <w:szCs w:val="18"/>
-        </w:rPr>
-        <w:t>contactos</w:t>
-      </w:r>
-      <w:proofErr w:type="gramEnd"/>
-      <w:r>
-        <w:rPr>
-          <w:rFonts w:asciiTheme="majorHAnsi" w:hAnsiTheme="majorHAnsi"/>
-          <w:sz w:val="18"/>
-          <w:szCs w:val="18"/>
-        </w:rPr>
-        <w:t xml:space="preserve"> válidos</w:t>
+      <w:r>
+        <w:rPr>
+          <w:rFonts w:asciiTheme="majorHAnsi" w:hAnsiTheme="majorHAnsi"/>
+          <w:sz w:val="18"/>
+          <w:szCs w:val="18"/>
+        </w:rPr>
+        <w:t>contactos válidos</w:t>
       </w:r>
     </w:p>
     <w:p>
@@ -2884,23 +2854,13 @@
         </w:rPr>
         <w:t xml:space="preserve">: </w:t>
       </w:r>
-      <w:proofErr w:type="gramStart"/>
-      <w:r>
-        <w:rPr>
-          <w:rFonts w:asciiTheme="majorHAnsi" w:hAnsiTheme="majorHAnsi"/>
-          <w:sz w:val="18"/>
-          <w:szCs w:val="18"/>
-        </w:rPr>
-        <w:t>Email</w:t>
-      </w:r>
-      <w:proofErr w:type="gramEnd"/>
-      <w:r>
-        <w:rPr>
-          <w:rFonts w:asciiTheme="majorHAnsi" w:hAnsiTheme="majorHAnsi"/>
-          <w:sz w:val="18"/>
-          <w:szCs w:val="18"/>
-        </w:rPr>
-        <w:t>, correio</w:t>
+      <w:r>
+        <w:rPr>
+          <w:rFonts w:asciiTheme="majorHAnsi" w:hAnsiTheme="majorHAnsi"/>
+          <w:sz w:val="18"/>
+          <w:szCs w:val="18"/>
+        </w:rPr>
+        <w:t>Email, correio</w:t>
       </w:r>
       <w:r>
         <w:rPr>
@@ -2977,7 +2937,6 @@
         <w:t xml:space="preserve"> </w:t>
       </w:r>
       <w:proofErr w:type="spellStart"/>
-      <w:proofErr w:type="gramStart"/>
       <w:r>
         <w:rPr>
           <w:rFonts w:asciiTheme="majorHAnsi" w:hAnsiTheme="majorHAnsi"/>
@@ -2987,7 +2946,6 @@
         <w:t>idcontacto</w:t>
       </w:r>
       <w:proofErr w:type="spellEnd"/>
-      <w:proofErr w:type="gramEnd"/>
       <w:r>
         <w:rPr>
           <w:rFonts w:asciiTheme="majorHAnsi" w:hAnsiTheme="majorHAnsi"/>
@@ -4152,7 +4110,17 @@
                 <w:color w:val="000000"/>
                 <w:lang w:eastAsia="pt-PT"/>
               </w:rPr>
-              <w:t>Verificar Promoções</w:t>
+              <w:t>Consultar</w:t>
+            </w:r>
+            <w:bookmarkStart w:id="0" w:name="_GoBack"/>
+            <w:bookmarkEnd w:id="0"/>
+            <w:r>
+              <w:rPr>
+                <w:rFonts w:ascii="Calibri" w:eastAsia="Times New Roman" w:hAnsi="Calibri" w:cs="Calibri"/>
+                <w:color w:val="000000"/>
+                <w:lang w:eastAsia="pt-PT"/>
+              </w:rPr>
+              <w:t xml:space="preserve"> Promoções</w:t>
             </w:r>
           </w:p>
         </w:tc>
@@ -5262,9 +5230,9 @@
         </w:rPr>
         <w:drawing>
           <wp:inline distT="0" distB="0" distL="0" distR="0">
-            <wp:extent cx="5397500" cy="4572000"/>
-            <wp:effectExtent l="0" t="0" r="0" b="0"/>
-            <wp:docPr id="27" name="Picture 27" descr="C:\Users\jota\Desktop\Engenharia de software II\trabalho\crm\caso de uso v1.png"/>
+            <wp:extent cx="5397500" cy="4510405"/>
+            <wp:effectExtent l="0" t="0" r="0" b="4445"/>
+            <wp:docPr id="24" name="Picture 24" descr="C:\Users\jota\Desktop\Engenharia de software II\trabalho\crm\caso de uso v1.png"/>
             <wp:cNvGraphicFramePr>
               <a:graphicFrameLocks xmlns:a="http://schemas.openxmlformats.org/drawingml/2006/main" noChangeAspect="1"/>
             </wp:cNvGraphicFramePr>
@@ -5272,7 +5240,7 @@
               <a:graphicData uri="http://schemas.openxmlformats.org/drawingml/2006/picture">
                 <pic:pic xmlns:pic="http://schemas.openxmlformats.org/drawingml/2006/picture">
                   <pic:nvPicPr>
-                    <pic:cNvPr id="0" name="Picture 13" descr="C:\Users\jota\Desktop\Engenharia de software II\trabalho\crm\caso de uso v1.png"/>
+                    <pic:cNvPr id="0" name="Picture 2" descr="C:\Users\jota\Desktop\Engenharia de software II\trabalho\crm\caso de uso v1.png"/>
                     <pic:cNvPicPr>
                       <a:picLocks noChangeAspect="1" noChangeArrowheads="1"/>
                     </pic:cNvPicPr>
@@ -5293,7 +5261,7 @@
                   <pic:spPr bwMode="auto">
                     <a:xfrm>
                       <a:off x="0" y="0"/>
-                      <a:ext cx="5397500" cy="4572000"/>
+                      <a:ext cx="5397500" cy="4510405"/>
                     </a:xfrm>
                     <a:prstGeom prst="rect">
                       <a:avLst/>
@@ -9250,8 +9218,6 @@
           <w:rFonts w:cstheme="minorHAnsi"/>
         </w:rPr>
       </w:pPr>
-      <w:bookmarkStart w:id="0" w:name="_GoBack"/>
-      <w:bookmarkEnd w:id="0"/>
     </w:p>
     <w:p>
       <w:pPr>
@@ -10189,7 +10155,7 @@
           <w:rPr>
             <w:noProof/>
           </w:rPr>
-          <w:t>14</w:t>
+          <w:t>4</w:t>
         </w:r>
         <w:r>
           <w:rPr>
@@ -13653,7 +13619,7 @@
   <a:extraClrSchemeLst/>
   <a:extLst>
     <a:ext uri="{05A4C25C-085E-4340-85A3-A5531E510DB2}">
-      <thm15:themeFamily xmlns:thm15="http://schemas.microsoft.com/office/thememl/2012/main" xmlns="" name="Office Theme" id="{62F939B6-93AF-4DB8-9C6B-D6C7DFDC589F}" vid="{4A3C46E8-61CC-4603-A589-7422A47A8E4A}"/>
+      <thm15:themeFamily xmlns="" xmlns:thm15="http://schemas.microsoft.com/office/thememl/2012/main" name="Office Theme" id="{62F939B6-93AF-4DB8-9C6B-D6C7DFDC589F}" vid="{4A3C46E8-61CC-4603-A589-7422A47A8E4A}"/>
     </a:ext>
   </a:extLst>
 </a:theme>
@@ -13669,7 +13635,7 @@
 </file>
 
 <file path=customXml/itemProps1.xml><?xml version="1.0" encoding="utf-8"?>
-<ds:datastoreItem xmlns:ds="http://schemas.openxmlformats.org/officeDocument/2006/customXml" ds:itemID="{E76D7A1B-E0DC-4508-8FC2-5F3E6398332A}">
+<ds:datastoreItem xmlns:ds="http://schemas.openxmlformats.org/officeDocument/2006/customXml" ds:itemID="{E83615F8-4A50-4580-A035-7C0F82FCE74E}">
   <ds:schemaRefs>
     <ds:schemaRef ds:uri="http://schemas.openxmlformats.org/officeDocument/2006/bibliography"/>
   </ds:schemaRefs>

--- a/relatório.docx
+++ b/relatório.docx
@@ -4112,8 +4112,6 @@
               </w:rPr>
               <w:t>Consultar</w:t>
             </w:r>
-            <w:bookmarkStart w:id="0" w:name="_GoBack"/>
-            <w:bookmarkEnd w:id="0"/>
             <w:r>
               <w:rPr>
                 <w:rFonts w:ascii="Calibri" w:eastAsia="Times New Roman" w:hAnsi="Calibri" w:cs="Calibri"/>
@@ -8975,6 +8973,13 @@
           <w:rFonts w:cstheme="minorHAnsi"/>
         </w:rPr>
       </w:pPr>
+    </w:p>
+    <w:p>
+      <w:pPr>
+        <w:rPr>
+          <w:rFonts w:cstheme="minorHAnsi"/>
+        </w:rPr>
+      </w:pPr>
       <w:r>
         <w:rPr>
           <w:rFonts w:cstheme="minorHAnsi"/>
@@ -8983,9 +8988,9 @@
         </w:rPr>
         <w:drawing>
           <wp:inline distT="0" distB="0" distL="0" distR="0">
-            <wp:extent cx="5400040" cy="2087880"/>
-            <wp:effectExtent l="0" t="0" r="0" b="7620"/>
-            <wp:docPr id="12" name="Picture 12" descr="C:\Users\jota\Desktop\Engenharia de software II\trabalho\crm\Diagrama de classes p1.png"/>
+            <wp:extent cx="5397500" cy="3637280"/>
+            <wp:effectExtent l="0" t="0" r="0" b="1270"/>
+            <wp:docPr id="3" name="Picture 3" descr="C:\Users\jota\Desktop\Engenharia de software II\trabalho\crm\Diagrama de classes p1.png"/>
             <wp:cNvGraphicFramePr>
               <a:graphicFrameLocks xmlns:a="http://schemas.openxmlformats.org/drawingml/2006/main" noChangeAspect="1"/>
             </wp:cNvGraphicFramePr>
@@ -8993,7 +8998,7 @@
               <a:graphicData uri="http://schemas.openxmlformats.org/drawingml/2006/picture">
                 <pic:pic xmlns:pic="http://schemas.openxmlformats.org/drawingml/2006/picture">
                   <pic:nvPicPr>
-                    <pic:cNvPr id="0" name="Picture 5" descr="C:\Users\jota\Desktop\Engenharia de software II\trabalho\crm\Diagrama de classes p1.png"/>
+                    <pic:cNvPr id="0" name="Picture 1" descr="C:\Users\jota\Desktop\Engenharia de software II\trabalho\crm\Diagrama de classes p1.png"/>
                     <pic:cNvPicPr>
                       <a:picLocks noChangeAspect="1" noChangeArrowheads="1"/>
                     </pic:cNvPicPr>
@@ -9014,7 +9019,7 @@
                   <pic:spPr bwMode="auto">
                     <a:xfrm>
                       <a:off x="0" y="0"/>
-                      <a:ext cx="5400040" cy="2087880"/>
+                      <a:ext cx="5397500" cy="3637280"/>
                     </a:xfrm>
                     <a:prstGeom prst="rect">
                       <a:avLst/>
@@ -9037,6 +9042,8 @@
           <w:rFonts w:cstheme="minorHAnsi"/>
         </w:rPr>
       </w:pPr>
+      <w:bookmarkStart w:id="0" w:name="_GoBack"/>
+      <w:bookmarkEnd w:id="0"/>
       <w:r>
         <w:rPr>
           <w:rFonts w:cstheme="minorHAnsi"/>
@@ -9046,9 +9053,9 @@
         <w:lastRenderedPageBreak/>
         <w:drawing>
           <wp:inline distT="0" distB="0" distL="0" distR="0">
-            <wp:extent cx="5391785" cy="1164590"/>
-            <wp:effectExtent l="0" t="0" r="0" b="0"/>
-            <wp:docPr id="13" name="Picture 13" descr="C:\Users\jota\Desktop\Engenharia de software II\trabalho\crm\Diagrama de classes p2.png"/>
+            <wp:extent cx="5022215" cy="3493770"/>
+            <wp:effectExtent l="0" t="0" r="6985" b="0"/>
+            <wp:docPr id="25" name="Picture 25" descr="C:\Users\jota\Desktop\Engenharia de software II\trabalho\crm\Diagrama de classes p2.png"/>
             <wp:cNvGraphicFramePr>
               <a:graphicFrameLocks xmlns:a="http://schemas.openxmlformats.org/drawingml/2006/main" noChangeAspect="1"/>
             </wp:cNvGraphicFramePr>
@@ -9056,7 +9063,7 @@
               <a:graphicData uri="http://schemas.openxmlformats.org/drawingml/2006/picture">
                 <pic:pic xmlns:pic="http://schemas.openxmlformats.org/drawingml/2006/picture">
                   <pic:nvPicPr>
-                    <pic:cNvPr id="0" name="Picture 6" descr="C:\Users\jota\Desktop\Engenharia de software II\trabalho\crm\Diagrama de classes p2.png"/>
+                    <pic:cNvPr id="0" name="Picture 2" descr="C:\Users\jota\Desktop\Engenharia de software II\trabalho\crm\Diagrama de classes p2.png"/>
                     <pic:cNvPicPr>
                       <a:picLocks noChangeAspect="1" noChangeArrowheads="1"/>
                     </pic:cNvPicPr>
@@ -9077,7 +9084,7 @@
                   <pic:spPr bwMode="auto">
                     <a:xfrm>
                       <a:off x="0" y="0"/>
-                      <a:ext cx="5391785" cy="1164590"/>
+                      <a:ext cx="5022215" cy="3493770"/>
                     </a:xfrm>
                     <a:prstGeom prst="rect">
                       <a:avLst/>
@@ -9093,217 +9100,51 @@
           </wp:inline>
         </w:drawing>
       </w:r>
-      <w:r>
+    </w:p>
+    <w:p>
+      <w:pPr>
         <w:rPr>
           <w:rFonts w:cstheme="minorHAnsi"/>
+        </w:rPr>
+      </w:pPr>
+    </w:p>
+    <w:p>
+      <w:pPr>
+        <w:rPr>
+          <w:rFonts w:cstheme="minorHAnsi"/>
+        </w:rPr>
+      </w:pPr>
+    </w:p>
+    <w:p>
+      <w:pPr>
+        <w:rPr>
+          <w:rFonts w:cstheme="minorHAnsi"/>
+        </w:rPr>
+      </w:pPr>
+    </w:p>
+    <w:p>
+      <w:pPr>
+        <w:rPr>
+          <w:rFonts w:cstheme="minorHAnsi"/>
+        </w:rPr>
+      </w:pPr>
+    </w:p>
+    <w:p>
+      <w:pPr>
+        <w:pStyle w:val="Title"/>
+      </w:pPr>
+      <w:r>
+        <w:t>Semântica</w:t>
+      </w:r>
+    </w:p>
+    <w:p/>
+    <w:p>
+      <w:r>
+        <w:rPr>
           <w:noProof/>
           <w:lang w:eastAsia="pt-PT"/>
         </w:rPr>
-        <w:drawing>
-          <wp:inline distT="0" distB="0" distL="0" distR="0">
-            <wp:extent cx="5400040" cy="3933825"/>
-            <wp:effectExtent l="0" t="0" r="0" b="9525"/>
-            <wp:docPr id="14" name="Picture 14" descr="C:\Users\jota\Desktop\Engenharia de software II\trabalho\crm\Diagrama de classes p3.png"/>
-            <wp:cNvGraphicFramePr>
-              <a:graphicFrameLocks xmlns:a="http://schemas.openxmlformats.org/drawingml/2006/main" noChangeAspect="1"/>
-            </wp:cNvGraphicFramePr>
-            <a:graphic xmlns:a="http://schemas.openxmlformats.org/drawingml/2006/main">
-              <a:graphicData uri="http://schemas.openxmlformats.org/drawingml/2006/picture">
-                <pic:pic xmlns:pic="http://schemas.openxmlformats.org/drawingml/2006/picture">
-                  <pic:nvPicPr>
-                    <pic:cNvPr id="0" name="Picture 7" descr="C:\Users\jota\Desktop\Engenharia de software II\trabalho\crm\Diagrama de classes p3.png"/>
-                    <pic:cNvPicPr>
-                      <a:picLocks noChangeAspect="1" noChangeArrowheads="1"/>
-                    </pic:cNvPicPr>
-                  </pic:nvPicPr>
-                  <pic:blipFill>
-                    <a:blip r:embed="rId18">
-                      <a:extLst>
-                        <a:ext uri="{28A0092B-C50C-407E-A947-70E740481C1C}">
-                          <a14:useLocalDpi xmlns:a14="http://schemas.microsoft.com/office/drawing/2010/main" val="0"/>
-                        </a:ext>
-                      </a:extLst>
-                    </a:blip>
-                    <a:srcRect/>
-                    <a:stretch>
-                      <a:fillRect/>
-                    </a:stretch>
-                  </pic:blipFill>
-                  <pic:spPr bwMode="auto">
-                    <a:xfrm>
-                      <a:off x="0" y="0"/>
-                      <a:ext cx="5400040" cy="3933825"/>
-                    </a:xfrm>
-                    <a:prstGeom prst="rect">
-                      <a:avLst/>
-                    </a:prstGeom>
-                    <a:noFill/>
-                    <a:ln>
-                      <a:noFill/>
-                    </a:ln>
-                  </pic:spPr>
-                </pic:pic>
-              </a:graphicData>
-            </a:graphic>
-          </wp:inline>
-        </w:drawing>
-      </w:r>
-    </w:p>
-    <w:p>
-      <w:pPr>
-        <w:rPr>
-          <w:rFonts w:cstheme="minorHAnsi"/>
-        </w:rPr>
-      </w:pPr>
-      <w:r>
-        <w:rPr>
-          <w:rFonts w:cstheme="minorHAnsi"/>
-          <w:noProof/>
-          <w:lang w:eastAsia="pt-PT"/>
-        </w:rPr>
         <w:lastRenderedPageBreak/>
-        <w:drawing>
-          <wp:inline distT="0" distB="0" distL="0" distR="0">
-            <wp:extent cx="5391150" cy="4038600"/>
-            <wp:effectExtent l="0" t="0" r="0" b="0"/>
-            <wp:docPr id="23" name="Picture 23" descr="C:\Users\jota\Downloads\tmp\New folder\estados.jpg"/>
-            <wp:cNvGraphicFramePr>
-              <a:graphicFrameLocks xmlns:a="http://schemas.openxmlformats.org/drawingml/2006/main" noChangeAspect="1"/>
-            </wp:cNvGraphicFramePr>
-            <a:graphic xmlns:a="http://schemas.openxmlformats.org/drawingml/2006/main">
-              <a:graphicData uri="http://schemas.openxmlformats.org/drawingml/2006/picture">
-                <pic:pic xmlns:pic="http://schemas.openxmlformats.org/drawingml/2006/picture">
-                  <pic:nvPicPr>
-                    <pic:cNvPr id="0" name="Picture 1" descr="C:\Users\jota\Downloads\tmp\New folder\estados.jpg"/>
-                    <pic:cNvPicPr>
-                      <a:picLocks noChangeAspect="1" noChangeArrowheads="1"/>
-                    </pic:cNvPicPr>
-                  </pic:nvPicPr>
-                  <pic:blipFill>
-                    <a:blip r:embed="rId19" cstate="print">
-                      <a:extLst>
-                        <a:ext uri="{28A0092B-C50C-407E-A947-70E740481C1C}">
-                          <a14:useLocalDpi xmlns:a14="http://schemas.microsoft.com/office/drawing/2010/main" val="0"/>
-                        </a:ext>
-                      </a:extLst>
-                    </a:blip>
-                    <a:srcRect/>
-                    <a:stretch>
-                      <a:fillRect/>
-                    </a:stretch>
-                  </pic:blipFill>
-                  <pic:spPr bwMode="auto">
-                    <a:xfrm>
-                      <a:off x="0" y="0"/>
-                      <a:ext cx="5391150" cy="4038600"/>
-                    </a:xfrm>
-                    <a:prstGeom prst="rect">
-                      <a:avLst/>
-                    </a:prstGeom>
-                    <a:noFill/>
-                    <a:ln>
-                      <a:noFill/>
-                    </a:ln>
-                  </pic:spPr>
-                </pic:pic>
-              </a:graphicData>
-            </a:graphic>
-          </wp:inline>
-        </w:drawing>
-      </w:r>
-    </w:p>
-    <w:p>
-      <w:pPr>
-        <w:rPr>
-          <w:rFonts w:cstheme="minorHAnsi"/>
-        </w:rPr>
-      </w:pPr>
-    </w:p>
-    <w:p>
-      <w:pPr>
-        <w:rPr>
-          <w:rFonts w:cstheme="minorHAnsi"/>
-        </w:rPr>
-      </w:pPr>
-    </w:p>
-    <w:p>
-      <w:pPr>
-        <w:rPr>
-          <w:rFonts w:cstheme="minorHAnsi"/>
-        </w:rPr>
-      </w:pPr>
-      <w:r>
-        <w:rPr>
-          <w:rFonts w:cstheme="minorHAnsi"/>
-          <w:noProof/>
-          <w:lang w:eastAsia="pt-PT"/>
-        </w:rPr>
-        <w:drawing>
-          <wp:inline distT="0" distB="0" distL="0" distR="0">
-            <wp:extent cx="5391150" cy="3834765"/>
-            <wp:effectExtent l="0" t="0" r="0" b="0"/>
-            <wp:docPr id="2" name="Picture 2" descr="C:\Users\jota\Desktop\Engenharia de software II\trabalho\crm\Diagrama de classes p4.png"/>
-            <wp:cNvGraphicFramePr>
-              <a:graphicFrameLocks xmlns:a="http://schemas.openxmlformats.org/drawingml/2006/main" noChangeAspect="1"/>
-            </wp:cNvGraphicFramePr>
-            <a:graphic xmlns:a="http://schemas.openxmlformats.org/drawingml/2006/main">
-              <a:graphicData uri="http://schemas.openxmlformats.org/drawingml/2006/picture">
-                <pic:pic xmlns:pic="http://schemas.openxmlformats.org/drawingml/2006/picture">
-                  <pic:nvPicPr>
-                    <pic:cNvPr id="0" name="Picture 1" descr="C:\Users\jota\Desktop\Engenharia de software II\trabalho\crm\Diagrama de classes p4.png"/>
-                    <pic:cNvPicPr>
-                      <a:picLocks noChangeAspect="1" noChangeArrowheads="1"/>
-                    </pic:cNvPicPr>
-                  </pic:nvPicPr>
-                  <pic:blipFill>
-                    <a:blip r:embed="rId20">
-                      <a:extLst>
-                        <a:ext uri="{28A0092B-C50C-407E-A947-70E740481C1C}">
-                          <a14:useLocalDpi xmlns:a14="http://schemas.microsoft.com/office/drawing/2010/main" val="0"/>
-                        </a:ext>
-                      </a:extLst>
-                    </a:blip>
-                    <a:srcRect/>
-                    <a:stretch>
-                      <a:fillRect/>
-                    </a:stretch>
-                  </pic:blipFill>
-                  <pic:spPr bwMode="auto">
-                    <a:xfrm>
-                      <a:off x="0" y="0"/>
-                      <a:ext cx="5391150" cy="3834765"/>
-                    </a:xfrm>
-                    <a:prstGeom prst="rect">
-                      <a:avLst/>
-                    </a:prstGeom>
-                    <a:noFill/>
-                    <a:ln>
-                      <a:noFill/>
-                    </a:ln>
-                  </pic:spPr>
-                </pic:pic>
-              </a:graphicData>
-            </a:graphic>
-          </wp:inline>
-        </w:drawing>
-      </w:r>
-    </w:p>
-    <w:p>
-      <w:pPr>
-        <w:pStyle w:val="Title"/>
-      </w:pPr>
-      <w:r>
-        <w:lastRenderedPageBreak/>
-        <w:t>Semântica</w:t>
-      </w:r>
-    </w:p>
-    <w:p/>
-    <w:p>
-      <w:r>
-        <w:rPr>
-          <w:noProof/>
-          <w:lang w:eastAsia="pt-PT"/>
-        </w:rPr>
         <w:drawing>
           <wp:inline distT="0" distB="0" distL="0" distR="0">
             <wp:extent cx="5400040" cy="7625715"/>
@@ -9322,7 +9163,7 @@
                     </pic:cNvPicPr>
                   </pic:nvPicPr>
                   <pic:blipFill>
-                    <a:blip r:embed="rId21" cstate="print">
+                    <a:blip r:embed="rId18" cstate="print">
                       <a:extLst>
                         <a:ext uri="{28A0092B-C50C-407E-A947-70E740481C1C}">
                           <a14:useLocalDpi xmlns:a14="http://schemas.microsoft.com/office/drawing/2010/main" val="0"/>
@@ -9380,7 +9221,7 @@
                     </pic:cNvPicPr>
                   </pic:nvPicPr>
                   <pic:blipFill>
-                    <a:blip r:embed="rId22" cstate="print">
+                    <a:blip r:embed="rId19" cstate="print">
                       <a:extLst>
                         <a:ext uri="{28A0092B-C50C-407E-A947-70E740481C1C}">
                           <a14:useLocalDpi xmlns:a14="http://schemas.microsoft.com/office/drawing/2010/main" val="0"/>
@@ -9437,7 +9278,7 @@
                     </pic:cNvPicPr>
                   </pic:nvPicPr>
                   <pic:blipFill>
-                    <a:blip r:embed="rId23" cstate="print">
+                    <a:blip r:embed="rId20" cstate="print">
                       <a:extLst>
                         <a:ext uri="{28A0092B-C50C-407E-A947-70E740481C1C}">
                           <a14:useLocalDpi xmlns:a14="http://schemas.microsoft.com/office/drawing/2010/main" val="0"/>
@@ -9502,7 +9343,7 @@
                     </pic:cNvPicPr>
                   </pic:nvPicPr>
                   <pic:blipFill>
-                    <a:blip r:embed="rId24">
+                    <a:blip r:embed="rId21">
                       <a:extLst>
                         <a:ext uri="{28A0092B-C50C-407E-A947-70E740481C1C}">
                           <a14:useLocalDpi xmlns:a14="http://schemas.microsoft.com/office/drawing/2010/main" val="0"/>
@@ -9572,7 +9413,7 @@
                     </pic:cNvPicPr>
                   </pic:nvPicPr>
                   <pic:blipFill>
-                    <a:blip r:embed="rId25">
+                    <a:blip r:embed="rId22">
                       <a:extLst>
                         <a:ext uri="{28A0092B-C50C-407E-A947-70E740481C1C}">
                           <a14:useLocalDpi xmlns:a14="http://schemas.microsoft.com/office/drawing/2010/main" val="0"/>
@@ -9652,7 +9493,7 @@
                     </pic:cNvPicPr>
                   </pic:nvPicPr>
                   <pic:blipFill>
-                    <a:blip r:embed="rId26">
+                    <a:blip r:embed="rId23">
                       <a:extLst>
                         <a:ext uri="{28A0092B-C50C-407E-A947-70E740481C1C}">
                           <a14:useLocalDpi xmlns:a14="http://schemas.microsoft.com/office/drawing/2010/main" val="0"/>
@@ -9724,7 +9565,7 @@
                     </pic:cNvPicPr>
                   </pic:nvPicPr>
                   <pic:blipFill>
-                    <a:blip r:embed="rId27">
+                    <a:blip r:embed="rId24">
                       <a:extLst>
                         <a:ext uri="{28A0092B-C50C-407E-A947-70E740481C1C}">
                           <a14:useLocalDpi xmlns:a14="http://schemas.microsoft.com/office/drawing/2010/main" val="0"/>
@@ -9790,7 +9631,7 @@
                     </pic:cNvPicPr>
                   </pic:nvPicPr>
                   <pic:blipFill>
-                    <a:blip r:embed="rId28">
+                    <a:blip r:embed="rId25">
                       <a:extLst>
                         <a:ext uri="{28A0092B-C50C-407E-A947-70E740481C1C}">
                           <a14:useLocalDpi xmlns:a14="http://schemas.microsoft.com/office/drawing/2010/main" val="0"/>
@@ -9854,7 +9695,7 @@
                     </pic:cNvPicPr>
                   </pic:nvPicPr>
                   <pic:blipFill>
-                    <a:blip r:embed="rId29">
+                    <a:blip r:embed="rId26">
                       <a:extLst>
                         <a:ext uri="{28A0092B-C50C-407E-A947-70E740481C1C}">
                           <a14:useLocalDpi xmlns:a14="http://schemas.microsoft.com/office/drawing/2010/main" val="0"/>
@@ -9918,7 +9759,7 @@
                     </pic:cNvPicPr>
                   </pic:nvPicPr>
                   <pic:blipFill>
-                    <a:blip r:embed="rId30">
+                    <a:blip r:embed="rId27">
                       <a:extLst>
                         <a:ext uri="{28A0092B-C50C-407E-A947-70E740481C1C}">
                           <a14:useLocalDpi xmlns:a14="http://schemas.microsoft.com/office/drawing/2010/main" val="0"/>
@@ -9983,7 +9824,7 @@
                     </pic:cNvPicPr>
                   </pic:nvPicPr>
                   <pic:blipFill>
-                    <a:blip r:embed="rId31">
+                    <a:blip r:embed="rId28">
                       <a:extLst>
                         <a:ext uri="{28A0092B-C50C-407E-A947-70E740481C1C}">
                           <a14:useLocalDpi xmlns:a14="http://schemas.microsoft.com/office/drawing/2010/main" val="0"/>
@@ -10048,7 +9889,7 @@
                     </pic:cNvPicPr>
                   </pic:nvPicPr>
                   <pic:blipFill>
-                    <a:blip r:embed="rId32">
+                    <a:blip r:embed="rId29">
                       <a:extLst>
                         <a:ext uri="{28A0092B-C50C-407E-A947-70E740481C1C}">
                           <a14:useLocalDpi xmlns:a14="http://schemas.microsoft.com/office/drawing/2010/main" val="0"/>
@@ -10081,7 +9922,7 @@
       </w:r>
     </w:p>
     <w:sectPr>
-      <w:footerReference w:type="default" r:id="rId33"/>
+      <w:footerReference w:type="default" r:id="rId30"/>
       <w:pgSz w:w="11906" w:h="16838"/>
       <w:pgMar w:top="1417" w:right="1701" w:bottom="1417" w:left="1701" w:header="708" w:footer="708" w:gutter="0"/>
       <w:cols w:space="708"/>
@@ -10155,7 +9996,7 @@
           <w:rPr>
             <w:noProof/>
           </w:rPr>
-          <w:t>4</w:t>
+          <w:t>13</w:t>
         </w:r>
         <w:r>
           <w:rPr>
@@ -13619,7 +13460,7 @@
   <a:extraClrSchemeLst/>
   <a:extLst>
     <a:ext uri="{05A4C25C-085E-4340-85A3-A5531E510DB2}">
-      <thm15:themeFamily xmlns="" xmlns:thm15="http://schemas.microsoft.com/office/thememl/2012/main" name="Office Theme" id="{62F939B6-93AF-4DB8-9C6B-D6C7DFDC589F}" vid="{4A3C46E8-61CC-4603-A589-7422A47A8E4A}"/>
+      <thm15:themeFamily xmlns:thm15="http://schemas.microsoft.com/office/thememl/2012/main" xmlns="" name="Office Theme" id="{62F939B6-93AF-4DB8-9C6B-D6C7DFDC589F}" vid="{4A3C46E8-61CC-4603-A589-7422A47A8E4A}"/>
     </a:ext>
   </a:extLst>
 </a:theme>
@@ -13635,7 +13476,7 @@
 </file>
 
 <file path=customXml/itemProps1.xml><?xml version="1.0" encoding="utf-8"?>
-<ds:datastoreItem xmlns:ds="http://schemas.openxmlformats.org/officeDocument/2006/customXml" ds:itemID="{E83615F8-4A50-4580-A035-7C0F82FCE74E}">
+<ds:datastoreItem xmlns:ds="http://schemas.openxmlformats.org/officeDocument/2006/customXml" ds:itemID="{72B46BA6-B5BB-4F9E-93B5-139884AEC433}">
   <ds:schemaRefs>
     <ds:schemaRef ds:uri="http://schemas.openxmlformats.org/officeDocument/2006/bibliography"/>
   </ds:schemaRefs>

--- a/relatório.docx
+++ b/relatório.docx
@@ -13,7 +13,7 @@
         <w:rPr>
           <w:rFonts w:asciiTheme="majorHAnsi" w:hAnsiTheme="majorHAnsi"/>
           <w:noProof/>
-          <w:lang w:eastAsia="pt-PT"/>
+          <w:lang w:eastAsia="ja-JP"/>
         </w:rPr>
         <w:drawing>
           <wp:anchor distT="0" distB="0" distL="114300" distR="114300" simplePos="0" relativeHeight="251659264" behindDoc="0" locked="0" layoutInCell="1" allowOverlap="1" wp14:anchorId="0673A752" wp14:editId="1DE6B77A">
@@ -286,23 +286,7 @@
           <w:rFonts w:asciiTheme="majorHAnsi" w:hAnsiTheme="majorHAnsi"/>
           <w:color w:val="A6A6A6" w:themeColor="background1" w:themeShade="A6"/>
         </w:rPr>
-        <w:t xml:space="preserve"> </w:t>
-      </w:r>
-      <w:proofErr w:type="gramStart"/>
-      <w:r>
-        <w:rPr>
-          <w:rFonts w:asciiTheme="majorHAnsi" w:hAnsiTheme="majorHAnsi"/>
-          <w:color w:val="A6A6A6" w:themeColor="background1" w:themeShade="A6"/>
-        </w:rPr>
-        <w:t>por</w:t>
-      </w:r>
-      <w:proofErr w:type="gramEnd"/>
-      <w:r>
-        <w:rPr>
-          <w:rFonts w:asciiTheme="majorHAnsi" w:hAnsiTheme="majorHAnsi"/>
-          <w:color w:val="A6A6A6" w:themeColor="background1" w:themeShade="A6"/>
-        </w:rPr>
-        <w:t>:</w:t>
+        <w:t xml:space="preserve"> por:</w:t>
       </w:r>
     </w:p>
     <w:p>
@@ -449,7 +433,7 @@
         <w:rPr>
           <w:rFonts w:asciiTheme="majorHAnsi" w:hAnsiTheme="majorHAnsi"/>
           <w:noProof/>
-          <w:lang w:eastAsia="pt-PT"/>
+          <w:lang w:eastAsia="ja-JP"/>
         </w:rPr>
         <w:drawing>
           <wp:inline distT="0" distB="0" distL="0" distR="0">
@@ -532,25 +516,792 @@
           <w:sz w:val="18"/>
           <w:szCs w:val="18"/>
         </w:rPr>
+        <w:t>: Diretor do Hotel</w:t>
+      </w:r>
+    </w:p>
+    <w:p>
+      <w:pPr>
+        <w:rPr>
+          <w:rFonts w:asciiTheme="majorHAnsi" w:hAnsiTheme="majorHAnsi"/>
+          <w:sz w:val="18"/>
+          <w:szCs w:val="18"/>
+        </w:rPr>
+      </w:pPr>
+      <w:r>
+        <w:rPr>
+          <w:rFonts w:asciiTheme="majorHAnsi" w:hAnsiTheme="majorHAnsi"/>
+          <w:b/>
+          <w:sz w:val="18"/>
+          <w:szCs w:val="18"/>
+        </w:rPr>
+        <w:t>O que faz</w:t>
+      </w:r>
+      <w:r>
+        <w:rPr>
+          <w:rFonts w:asciiTheme="majorHAnsi" w:hAnsiTheme="majorHAnsi"/>
+          <w:sz w:val="18"/>
+          <w:szCs w:val="18"/>
+        </w:rPr>
+        <w:t>: Aprovar as promoções, ins</w:t>
+      </w:r>
+      <w:r>
+        <w:rPr>
+          <w:rFonts w:asciiTheme="majorHAnsi" w:hAnsiTheme="majorHAnsi"/>
+          <w:sz w:val="18"/>
+          <w:szCs w:val="18"/>
+        </w:rPr>
+        <w:t>erir contacto, editar contacto, e</w:t>
+      </w:r>
+      <w:r>
+        <w:rPr>
+          <w:rFonts w:asciiTheme="majorHAnsi" w:hAnsiTheme="majorHAnsi"/>
+          <w:sz w:val="18"/>
+          <w:szCs w:val="18"/>
+        </w:rPr>
+        <w:t>liminar contacto e consultar contacto.</w:t>
+      </w:r>
+    </w:p>
+    <w:p>
+      <w:pPr>
+        <w:rPr>
+          <w:rFonts w:asciiTheme="majorHAnsi" w:hAnsiTheme="majorHAnsi"/>
+          <w:sz w:val="18"/>
+          <w:szCs w:val="18"/>
+        </w:rPr>
+      </w:pPr>
+      <w:r>
+        <w:rPr>
+          <w:rFonts w:asciiTheme="majorHAnsi" w:hAnsiTheme="majorHAnsi"/>
+          <w:b/>
+          <w:sz w:val="18"/>
+          <w:szCs w:val="18"/>
+        </w:rPr>
+        <w:t>Onde</w:t>
+      </w:r>
+      <w:r>
+        <w:rPr>
+          <w:rFonts w:asciiTheme="majorHAnsi" w:hAnsiTheme="majorHAnsi"/>
+          <w:sz w:val="18"/>
+          <w:szCs w:val="18"/>
+        </w:rPr>
+        <w:t>: Gabinete do director (Hotel)</w:t>
+      </w:r>
+    </w:p>
+    <w:p>
+      <w:pPr>
+        <w:rPr>
+          <w:rFonts w:asciiTheme="majorHAnsi" w:hAnsiTheme="majorHAnsi"/>
+          <w:sz w:val="18"/>
+          <w:szCs w:val="18"/>
+        </w:rPr>
+      </w:pPr>
+      <w:r>
+        <w:rPr>
+          <w:rFonts w:asciiTheme="majorHAnsi" w:hAnsiTheme="majorHAnsi"/>
+          <w:b/>
+          <w:sz w:val="18"/>
+          <w:szCs w:val="18"/>
+        </w:rPr>
+        <w:t>Descrição dos fluxos</w:t>
+      </w:r>
+      <w:r>
+        <w:rPr>
+          <w:rFonts w:asciiTheme="majorHAnsi" w:hAnsiTheme="majorHAnsi"/>
+          <w:sz w:val="18"/>
+          <w:szCs w:val="18"/>
+        </w:rPr>
+        <w:t>:</w:t>
+      </w:r>
+    </w:p>
+    <w:p>
+      <w:pPr>
+        <w:rPr>
+          <w:rFonts w:asciiTheme="majorHAnsi" w:hAnsiTheme="majorHAnsi"/>
+          <w:sz w:val="18"/>
+          <w:szCs w:val="18"/>
+        </w:rPr>
+      </w:pPr>
+      <w:r>
+        <w:rPr>
+          <w:rFonts w:asciiTheme="majorHAnsi" w:hAnsiTheme="majorHAnsi"/>
+          <w:sz w:val="18"/>
+          <w:szCs w:val="18"/>
+        </w:rPr>
+        <w:t>-</w:t>
+      </w:r>
+      <w:r>
+        <w:rPr>
+          <w:rFonts w:asciiTheme="majorHAnsi" w:hAnsiTheme="majorHAnsi"/>
+          <w:i/>
+          <w:sz w:val="18"/>
+          <w:szCs w:val="18"/>
+        </w:rPr>
+        <w:t>Consultar promoção</w:t>
+      </w:r>
+      <w:r>
+        <w:rPr>
+          <w:rFonts w:asciiTheme="majorHAnsi" w:hAnsiTheme="majorHAnsi"/>
+          <w:sz w:val="18"/>
+          <w:szCs w:val="18"/>
+        </w:rPr>
+        <w:t>:</w:t>
+      </w:r>
+    </w:p>
+    <w:p>
+      <w:pPr>
+        <w:rPr>
+          <w:rFonts w:asciiTheme="majorHAnsi" w:hAnsiTheme="majorHAnsi"/>
+          <w:sz w:val="18"/>
+          <w:szCs w:val="18"/>
+        </w:rPr>
+      </w:pPr>
+      <w:r>
+        <w:rPr>
+          <w:rFonts w:asciiTheme="majorHAnsi" w:hAnsiTheme="majorHAnsi"/>
+          <w:sz w:val="18"/>
+          <w:szCs w:val="18"/>
+        </w:rPr>
+        <w:t xml:space="preserve"> </w:t>
+      </w:r>
+      <w:r>
+        <w:rPr>
+          <w:rFonts w:asciiTheme="majorHAnsi" w:hAnsiTheme="majorHAnsi"/>
+          <w:sz w:val="18"/>
+          <w:szCs w:val="18"/>
+        </w:rPr>
+        <w:t>Id da promoção, nome da promoção</w:t>
+      </w:r>
+      <w:r>
+        <w:rPr>
+          <w:rFonts w:asciiTheme="majorHAnsi" w:hAnsiTheme="majorHAnsi"/>
+          <w:sz w:val="18"/>
+          <w:szCs w:val="18"/>
+        </w:rPr>
+        <w:t xml:space="preserve">, entidade(agência de viagens), </w:t>
+      </w:r>
+      <w:r>
+        <w:rPr>
+          <w:rFonts w:asciiTheme="majorHAnsi" w:hAnsiTheme="majorHAnsi"/>
+          <w:sz w:val="18"/>
+          <w:szCs w:val="18"/>
+        </w:rPr>
+        <w:t>descrição, data de promoção a</w:t>
+      </w:r>
+      <w:r>
+        <w:rPr>
+          <w:rFonts w:asciiTheme="majorHAnsi" w:hAnsiTheme="majorHAnsi"/>
+          <w:sz w:val="18"/>
+          <w:szCs w:val="18"/>
+        </w:rPr>
+        <w:t xml:space="preserve">provada, data inicio, data fim, </w:t>
+      </w:r>
+      <w:r>
+        <w:rPr>
+          <w:rFonts w:asciiTheme="majorHAnsi" w:hAnsiTheme="majorHAnsi"/>
+          <w:sz w:val="18"/>
+          <w:szCs w:val="18"/>
+        </w:rPr>
+        <w:t>codigo promocional, número</w:t>
+      </w:r>
+      <w:r>
+        <w:rPr>
+          <w:rFonts w:asciiTheme="majorHAnsi" w:hAnsiTheme="majorHAnsi"/>
+          <w:sz w:val="18"/>
+          <w:szCs w:val="18"/>
+        </w:rPr>
+        <w:t xml:space="preserve"> de utilizações máximo, usados, </w:t>
+      </w:r>
+      <w:r>
+        <w:rPr>
+          <w:rFonts w:asciiTheme="majorHAnsi" w:hAnsiTheme="majorHAnsi"/>
+          <w:sz w:val="18"/>
+          <w:szCs w:val="18"/>
+        </w:rPr>
+        <w:t>codigo promocional, código de contacto, usado(sim/não)</w:t>
+      </w:r>
+      <w:r>
+        <w:rPr>
+          <w:rFonts w:asciiTheme="majorHAnsi" w:hAnsiTheme="majorHAnsi"/>
+          <w:sz w:val="18"/>
+          <w:szCs w:val="18"/>
+        </w:rPr>
+        <w:cr/>
+      </w:r>
+    </w:p>
+    <w:p>
+      <w:pPr>
+        <w:rPr>
+          <w:rFonts w:asciiTheme="majorHAnsi" w:hAnsiTheme="majorHAnsi"/>
+          <w:sz w:val="18"/>
+          <w:szCs w:val="18"/>
+        </w:rPr>
+      </w:pPr>
+      <w:r>
+        <w:rPr>
+          <w:rFonts w:asciiTheme="majorHAnsi" w:hAnsiTheme="majorHAnsi"/>
+          <w:sz w:val="18"/>
+          <w:szCs w:val="18"/>
+        </w:rPr>
+        <w:t>-</w:t>
+      </w:r>
+      <w:r>
+        <w:rPr>
+          <w:rFonts w:asciiTheme="majorHAnsi" w:hAnsiTheme="majorHAnsi"/>
+          <w:i/>
+          <w:sz w:val="18"/>
+          <w:szCs w:val="18"/>
+        </w:rPr>
+        <w:t>Aprovar promoção</w:t>
+      </w:r>
+      <w:r>
+        <w:rPr>
+          <w:rFonts w:asciiTheme="majorHAnsi" w:hAnsiTheme="majorHAnsi"/>
+          <w:sz w:val="18"/>
+          <w:szCs w:val="18"/>
+        </w:rPr>
+        <w:t>:</w:t>
+      </w:r>
+    </w:p>
+    <w:p>
+      <w:pPr>
+        <w:rPr>
+          <w:rFonts w:asciiTheme="majorHAnsi" w:hAnsiTheme="majorHAnsi"/>
+          <w:sz w:val="18"/>
+          <w:szCs w:val="18"/>
+        </w:rPr>
+      </w:pPr>
+      <w:r>
+        <w:rPr>
+          <w:rFonts w:asciiTheme="majorHAnsi" w:hAnsiTheme="majorHAnsi"/>
+          <w:sz w:val="18"/>
+          <w:szCs w:val="18"/>
+        </w:rPr>
+        <w:t>Estado da promoção, Id da promoção</w:t>
+      </w:r>
+      <w:r>
+        <w:rPr>
+          <w:rFonts w:asciiTheme="majorHAnsi" w:hAnsiTheme="majorHAnsi"/>
+          <w:sz w:val="18"/>
+          <w:szCs w:val="18"/>
+        </w:rPr>
+        <w:cr/>
+      </w:r>
+    </w:p>
+    <w:p>
+      <w:pPr>
+        <w:rPr>
+          <w:rFonts w:asciiTheme="majorHAnsi" w:hAnsiTheme="majorHAnsi"/>
+          <w:sz w:val="18"/>
+          <w:szCs w:val="18"/>
+        </w:rPr>
+      </w:pPr>
+      <w:r>
+        <w:rPr>
+          <w:rFonts w:asciiTheme="majorHAnsi" w:hAnsiTheme="majorHAnsi"/>
+          <w:sz w:val="18"/>
+          <w:szCs w:val="18"/>
+        </w:rPr>
+        <w:t>-</w:t>
+      </w:r>
+      <w:r>
+        <w:rPr>
+          <w:rFonts w:asciiTheme="majorHAnsi" w:hAnsiTheme="majorHAnsi"/>
+          <w:i/>
+          <w:sz w:val="18"/>
+          <w:szCs w:val="18"/>
+        </w:rPr>
+        <w:t>Reprovar promoção</w:t>
+      </w:r>
+      <w:r>
+        <w:rPr>
+          <w:rFonts w:asciiTheme="majorHAnsi" w:hAnsiTheme="majorHAnsi"/>
+          <w:sz w:val="18"/>
+          <w:szCs w:val="18"/>
+        </w:rPr>
+        <w:t>:</w:t>
+      </w:r>
+    </w:p>
+    <w:p>
+      <w:pPr>
+        <w:rPr>
+          <w:rFonts w:asciiTheme="majorHAnsi" w:hAnsiTheme="majorHAnsi"/>
+          <w:sz w:val="18"/>
+          <w:szCs w:val="18"/>
+        </w:rPr>
+      </w:pPr>
+      <w:r>
+        <w:rPr>
+          <w:rFonts w:asciiTheme="majorHAnsi" w:hAnsiTheme="majorHAnsi"/>
+          <w:sz w:val="18"/>
+          <w:szCs w:val="18"/>
+        </w:rPr>
+        <w:t>Estado da promoção, Id da promoção</w:t>
+      </w:r>
+      <w:r>
+        <w:rPr>
+          <w:rFonts w:asciiTheme="majorHAnsi" w:hAnsiTheme="majorHAnsi"/>
+          <w:sz w:val="18"/>
+          <w:szCs w:val="18"/>
+        </w:rPr>
+        <w:cr/>
+      </w:r>
+    </w:p>
+    <w:p>
+      <w:pPr>
+        <w:rPr>
+          <w:rFonts w:asciiTheme="majorHAnsi" w:hAnsiTheme="majorHAnsi"/>
+          <w:sz w:val="18"/>
+          <w:szCs w:val="18"/>
+        </w:rPr>
+      </w:pPr>
+      <w:r>
+        <w:rPr>
+          <w:rFonts w:asciiTheme="majorHAnsi" w:hAnsiTheme="majorHAnsi"/>
+          <w:sz w:val="18"/>
+          <w:szCs w:val="18"/>
+        </w:rPr>
+        <w:t>-</w:t>
+      </w:r>
+      <w:r>
+        <w:rPr>
+          <w:rFonts w:asciiTheme="majorHAnsi" w:hAnsiTheme="majorHAnsi"/>
+          <w:i/>
+          <w:sz w:val="18"/>
+          <w:szCs w:val="18"/>
+        </w:rPr>
+        <w:t>Inserir contacto:</w:t>
+      </w:r>
+    </w:p>
+    <w:p>
+      <w:pPr>
+        <w:rPr>
+          <w:rFonts w:asciiTheme="majorHAnsi" w:hAnsiTheme="majorHAnsi"/>
+          <w:sz w:val="18"/>
+          <w:szCs w:val="18"/>
+        </w:rPr>
+      </w:pPr>
+      <w:r>
+        <w:rPr>
+          <w:rFonts w:asciiTheme="majorHAnsi" w:hAnsiTheme="majorHAnsi"/>
+          <w:sz w:val="18"/>
+          <w:szCs w:val="18"/>
+        </w:rPr>
+        <w:t>Nome, morada, telefone, emai</w:t>
+      </w:r>
+      <w:r>
+        <w:rPr>
+          <w:rFonts w:asciiTheme="majorHAnsi" w:hAnsiTheme="majorHAnsi"/>
+          <w:sz w:val="18"/>
+          <w:szCs w:val="18"/>
+        </w:rPr>
+        <w:t xml:space="preserve">l, género, profissão, número de </w:t>
+      </w:r>
+      <w:r>
+        <w:rPr>
+          <w:rFonts w:asciiTheme="majorHAnsi" w:hAnsiTheme="majorHAnsi"/>
+          <w:sz w:val="18"/>
+          <w:szCs w:val="18"/>
+        </w:rPr>
+        <w:t>estadias, vencimento, agregado fam</w:t>
+      </w:r>
+      <w:r>
+        <w:rPr>
+          <w:rFonts w:asciiTheme="majorHAnsi" w:hAnsiTheme="majorHAnsi"/>
+          <w:sz w:val="18"/>
+          <w:szCs w:val="18"/>
+        </w:rPr>
+        <w:t xml:space="preserve">iliar, estado civil, bilhete de </w:t>
+      </w:r>
+      <w:r>
+        <w:rPr>
+          <w:rFonts w:asciiTheme="majorHAnsi" w:hAnsiTheme="majorHAnsi"/>
+          <w:sz w:val="18"/>
+          <w:szCs w:val="18"/>
+        </w:rPr>
+        <w:t>identidade, numero</w:t>
+      </w:r>
+      <w:r>
+        <w:rPr>
+          <w:rFonts w:asciiTheme="majorHAnsi" w:hAnsiTheme="majorHAnsi"/>
+          <w:sz w:val="18"/>
+          <w:szCs w:val="18"/>
+        </w:rPr>
+        <w:t xml:space="preserve"> de contribuinte, naturalidade, </w:t>
+      </w:r>
+      <w:r>
+        <w:rPr>
+          <w:rFonts w:asciiTheme="majorHAnsi" w:hAnsiTheme="majorHAnsi"/>
+          <w:sz w:val="18"/>
+          <w:szCs w:val="18"/>
+        </w:rPr>
+        <w:t>data de criação, data de nasciment</w:t>
+      </w:r>
+      <w:r>
+        <w:rPr>
+          <w:rFonts w:asciiTheme="majorHAnsi" w:hAnsiTheme="majorHAnsi"/>
+          <w:sz w:val="18"/>
+          <w:szCs w:val="18"/>
+        </w:rPr>
+        <w:t xml:space="preserve">o, título, empresa, actividade, </w:t>
+      </w:r>
+      <w:r>
+        <w:rPr>
+          <w:rFonts w:asciiTheme="majorHAnsi" w:hAnsiTheme="majorHAnsi"/>
+          <w:sz w:val="18"/>
+          <w:szCs w:val="18"/>
+        </w:rPr>
+        <w:t>código-postal, localidade, cidade, dis</w:t>
+      </w:r>
+      <w:r>
+        <w:rPr>
+          <w:rFonts w:asciiTheme="majorHAnsi" w:hAnsiTheme="majorHAnsi"/>
+          <w:sz w:val="18"/>
+          <w:szCs w:val="18"/>
+        </w:rPr>
+        <w:t xml:space="preserve">trito, país, idioma, referência </w:t>
+      </w:r>
+      <w:r>
+        <w:rPr>
+          <w:rFonts w:asciiTheme="majorHAnsi" w:hAnsiTheme="majorHAnsi"/>
+          <w:sz w:val="18"/>
+          <w:szCs w:val="18"/>
+        </w:rPr>
+        <w:t>do hotel, interesses, promoções utilizadas.</w:t>
+      </w:r>
+    </w:p>
+    <w:p>
+      <w:pPr>
+        <w:rPr>
+          <w:rFonts w:asciiTheme="majorHAnsi" w:hAnsiTheme="majorHAnsi"/>
+          <w:i/>
+          <w:sz w:val="18"/>
+          <w:szCs w:val="18"/>
+        </w:rPr>
+      </w:pPr>
+      <w:r>
+        <w:rPr>
+          <w:rFonts w:asciiTheme="majorHAnsi" w:hAnsiTheme="majorHAnsi"/>
+          <w:i/>
+          <w:sz w:val="18"/>
+          <w:szCs w:val="18"/>
+        </w:rPr>
+        <w:lastRenderedPageBreak/>
+        <w:t>-editar contacto:</w:t>
+      </w:r>
+    </w:p>
+    <w:p>
+      <w:pPr>
+        <w:rPr>
+          <w:rFonts w:asciiTheme="majorHAnsi" w:hAnsiTheme="majorHAnsi"/>
+          <w:sz w:val="18"/>
+          <w:szCs w:val="18"/>
+        </w:rPr>
+      </w:pPr>
+      <w:r>
+        <w:rPr>
+          <w:rFonts w:asciiTheme="majorHAnsi" w:hAnsiTheme="majorHAnsi"/>
+          <w:sz w:val="18"/>
+          <w:szCs w:val="18"/>
+        </w:rPr>
+        <w:t>Nome, morada, telefone, emai</w:t>
+      </w:r>
+      <w:r>
+        <w:rPr>
+          <w:rFonts w:asciiTheme="majorHAnsi" w:hAnsiTheme="majorHAnsi"/>
+          <w:sz w:val="18"/>
+          <w:szCs w:val="18"/>
+        </w:rPr>
+        <w:t xml:space="preserve">l, género, profissão, número de </w:t>
+      </w:r>
+      <w:r>
+        <w:rPr>
+          <w:rFonts w:asciiTheme="majorHAnsi" w:hAnsiTheme="majorHAnsi"/>
+          <w:sz w:val="18"/>
+          <w:szCs w:val="18"/>
+        </w:rPr>
+        <w:t>estadias, vencimento, agregado fam</w:t>
+      </w:r>
+      <w:r>
+        <w:rPr>
+          <w:rFonts w:asciiTheme="majorHAnsi" w:hAnsiTheme="majorHAnsi"/>
+          <w:sz w:val="18"/>
+          <w:szCs w:val="18"/>
+        </w:rPr>
+        <w:t xml:space="preserve">iliar, estado civil, bilhete de </w:t>
+      </w:r>
+      <w:r>
+        <w:rPr>
+          <w:rFonts w:asciiTheme="majorHAnsi" w:hAnsiTheme="majorHAnsi"/>
+          <w:sz w:val="18"/>
+          <w:szCs w:val="18"/>
+        </w:rPr>
+        <w:t>identidade, numero de contribuinte, natural</w:t>
+      </w:r>
+      <w:r>
+        <w:rPr>
+          <w:rFonts w:asciiTheme="majorHAnsi" w:hAnsiTheme="majorHAnsi"/>
+          <w:sz w:val="18"/>
+          <w:szCs w:val="18"/>
+        </w:rPr>
+        <w:t xml:space="preserve">idade, </w:t>
+      </w:r>
+      <w:r>
+        <w:rPr>
+          <w:rFonts w:asciiTheme="majorHAnsi" w:hAnsiTheme="majorHAnsi"/>
+          <w:sz w:val="18"/>
+          <w:szCs w:val="18"/>
+        </w:rPr>
+        <w:t>data de criação, data de nasciment</w:t>
+      </w:r>
+      <w:r>
+        <w:rPr>
+          <w:rFonts w:asciiTheme="majorHAnsi" w:hAnsiTheme="majorHAnsi"/>
+          <w:sz w:val="18"/>
+          <w:szCs w:val="18"/>
+        </w:rPr>
+        <w:t xml:space="preserve">o, título, empresa, actividade, </w:t>
+      </w:r>
+      <w:r>
+        <w:rPr>
+          <w:rFonts w:asciiTheme="majorHAnsi" w:hAnsiTheme="majorHAnsi"/>
+          <w:sz w:val="18"/>
+          <w:szCs w:val="18"/>
+        </w:rPr>
+        <w:t>código-postal, localidade, cidade, distrito, país, idioma, referên</w:t>
+      </w:r>
+      <w:r>
+        <w:rPr>
+          <w:rFonts w:asciiTheme="majorHAnsi" w:hAnsiTheme="majorHAnsi"/>
+          <w:sz w:val="18"/>
+          <w:szCs w:val="18"/>
+        </w:rPr>
+        <w:t xml:space="preserve">cia </w:t>
+      </w:r>
+      <w:r>
+        <w:rPr>
+          <w:rFonts w:asciiTheme="majorHAnsi" w:hAnsiTheme="majorHAnsi"/>
+          <w:sz w:val="18"/>
+          <w:szCs w:val="18"/>
+        </w:rPr>
+        <w:t>do hotel, interesses, promoções utilizadas.</w:t>
+      </w:r>
+      <w:r>
+        <w:rPr>
+          <w:rFonts w:asciiTheme="majorHAnsi" w:hAnsiTheme="majorHAnsi"/>
+          <w:sz w:val="18"/>
+          <w:szCs w:val="18"/>
+        </w:rPr>
+        <w:cr/>
+      </w:r>
+    </w:p>
+    <w:p>
+      <w:pPr>
+        <w:rPr>
+          <w:rFonts w:asciiTheme="majorHAnsi" w:hAnsiTheme="majorHAnsi"/>
+          <w:i/>
+          <w:sz w:val="18"/>
+          <w:szCs w:val="18"/>
+        </w:rPr>
+      </w:pPr>
+      <w:r>
+        <w:rPr>
+          <w:rFonts w:asciiTheme="majorHAnsi" w:hAnsiTheme="majorHAnsi"/>
+          <w:i/>
+          <w:sz w:val="18"/>
+          <w:szCs w:val="18"/>
+        </w:rPr>
+        <w:t>-eliminar contacto:</w:t>
+      </w:r>
+    </w:p>
+    <w:p>
+      <w:pPr>
+        <w:rPr>
+          <w:rFonts w:asciiTheme="majorHAnsi" w:hAnsiTheme="majorHAnsi"/>
+          <w:sz w:val="18"/>
+          <w:szCs w:val="18"/>
+        </w:rPr>
+      </w:pPr>
+      <w:r>
+        <w:rPr>
+          <w:rFonts w:asciiTheme="majorHAnsi" w:hAnsiTheme="majorHAnsi"/>
+          <w:sz w:val="18"/>
+          <w:szCs w:val="18"/>
+        </w:rPr>
+        <w:t>Id do contacto</w:t>
+      </w:r>
+    </w:p>
+    <w:p>
+      <w:pPr>
+        <w:rPr>
+          <w:rFonts w:asciiTheme="majorHAnsi" w:hAnsiTheme="majorHAnsi"/>
+          <w:i/>
+          <w:sz w:val="18"/>
+          <w:szCs w:val="18"/>
+        </w:rPr>
+      </w:pPr>
+      <w:r>
+        <w:rPr>
+          <w:rFonts w:asciiTheme="majorHAnsi" w:hAnsiTheme="majorHAnsi"/>
+          <w:i/>
+          <w:sz w:val="18"/>
+          <w:szCs w:val="18"/>
+        </w:rPr>
+        <w:t>-consultar contacto:</w:t>
+      </w:r>
+    </w:p>
+    <w:p>
+      <w:pPr>
+        <w:rPr>
+          <w:rFonts w:asciiTheme="majorHAnsi" w:hAnsiTheme="majorHAnsi"/>
+          <w:sz w:val="18"/>
+          <w:szCs w:val="18"/>
+        </w:rPr>
+      </w:pPr>
+      <w:r>
+        <w:rPr>
+          <w:rFonts w:asciiTheme="majorHAnsi" w:hAnsiTheme="majorHAnsi"/>
+          <w:sz w:val="18"/>
+          <w:szCs w:val="18"/>
+        </w:rPr>
+        <w:t>Nome, morada, telefone, emai</w:t>
+      </w:r>
+      <w:r>
+        <w:rPr>
+          <w:rFonts w:asciiTheme="majorHAnsi" w:hAnsiTheme="majorHAnsi"/>
+          <w:sz w:val="18"/>
+          <w:szCs w:val="18"/>
+        </w:rPr>
+        <w:t xml:space="preserve">l, género, profissão, número de </w:t>
+      </w:r>
+      <w:r>
+        <w:rPr>
+          <w:rFonts w:asciiTheme="majorHAnsi" w:hAnsiTheme="majorHAnsi"/>
+          <w:sz w:val="18"/>
+          <w:szCs w:val="18"/>
+        </w:rPr>
+        <w:t>estadias, vencimento, agregado fam</w:t>
+      </w:r>
+      <w:r>
+        <w:rPr>
+          <w:rFonts w:asciiTheme="majorHAnsi" w:hAnsiTheme="majorHAnsi"/>
+          <w:sz w:val="18"/>
+          <w:szCs w:val="18"/>
+        </w:rPr>
+        <w:t xml:space="preserve">iliar, estado civil, bilhete de </w:t>
+      </w:r>
+      <w:r>
+        <w:rPr>
+          <w:rFonts w:asciiTheme="majorHAnsi" w:hAnsiTheme="majorHAnsi"/>
+          <w:sz w:val="18"/>
+          <w:szCs w:val="18"/>
+        </w:rPr>
+        <w:t>identidade, numero</w:t>
+      </w:r>
+      <w:r>
+        <w:rPr>
+          <w:rFonts w:asciiTheme="majorHAnsi" w:hAnsiTheme="majorHAnsi"/>
+          <w:sz w:val="18"/>
+          <w:szCs w:val="18"/>
+        </w:rPr>
+        <w:t xml:space="preserve"> de contribuinte, naturalidade, </w:t>
+      </w:r>
+      <w:r>
+        <w:rPr>
+          <w:rFonts w:asciiTheme="majorHAnsi" w:hAnsiTheme="majorHAnsi"/>
+          <w:sz w:val="18"/>
+          <w:szCs w:val="18"/>
+        </w:rPr>
+        <w:t>data de criação, data de nasciment</w:t>
+      </w:r>
+      <w:r>
+        <w:rPr>
+          <w:rFonts w:asciiTheme="majorHAnsi" w:hAnsiTheme="majorHAnsi"/>
+          <w:sz w:val="18"/>
+          <w:szCs w:val="18"/>
+        </w:rPr>
+        <w:t xml:space="preserve">o, título, empresa, actividade, </w:t>
+      </w:r>
+      <w:r>
+        <w:rPr>
+          <w:rFonts w:asciiTheme="majorHAnsi" w:hAnsiTheme="majorHAnsi"/>
+          <w:sz w:val="18"/>
+          <w:szCs w:val="18"/>
+        </w:rPr>
+        <w:t>código-postal, localidade, cidade, dis</w:t>
+      </w:r>
+      <w:r>
+        <w:rPr>
+          <w:rFonts w:asciiTheme="majorHAnsi" w:hAnsiTheme="majorHAnsi"/>
+          <w:sz w:val="18"/>
+          <w:szCs w:val="18"/>
+        </w:rPr>
+        <w:t xml:space="preserve">trito, país, idioma, referência </w:t>
+      </w:r>
+      <w:r>
+        <w:rPr>
+          <w:rFonts w:asciiTheme="majorHAnsi" w:hAnsiTheme="majorHAnsi"/>
+          <w:sz w:val="18"/>
+          <w:szCs w:val="18"/>
+        </w:rPr>
+        <w:t>do hotel, interesses, data de actualização,</w:t>
+      </w:r>
+      <w:r>
+        <w:rPr>
+          <w:rFonts w:asciiTheme="majorHAnsi" w:hAnsiTheme="majorHAnsi"/>
+          <w:sz w:val="18"/>
+          <w:szCs w:val="18"/>
+        </w:rPr>
+        <w:t xml:space="preserve"> </w:t>
+      </w:r>
+      <w:r>
+        <w:rPr>
+          <w:rFonts w:asciiTheme="majorHAnsi" w:hAnsiTheme="majorHAnsi"/>
+          <w:sz w:val="18"/>
+          <w:szCs w:val="18"/>
+        </w:rPr>
+        <w:t>actualizado por, promoções utilizadas.</w:t>
+      </w:r>
+      <w:r>
+        <w:rPr>
+          <w:rFonts w:asciiTheme="majorHAnsi" w:hAnsiTheme="majorHAnsi"/>
+          <w:sz w:val="18"/>
+          <w:szCs w:val="18"/>
+        </w:rPr>
+        <w:cr/>
+      </w:r>
+    </w:p>
+    <w:p>
+      <w:pPr>
+        <w:rPr>
+          <w:rFonts w:asciiTheme="majorHAnsi" w:hAnsiTheme="majorHAnsi"/>
+          <w:sz w:val="18"/>
+          <w:szCs w:val="18"/>
+        </w:rPr>
+      </w:pPr>
+      <w:r>
+        <w:rPr>
+          <w:rFonts w:asciiTheme="majorHAnsi" w:hAnsiTheme="majorHAnsi"/>
+          <w:b/>
+          <w:sz w:val="18"/>
+          <w:szCs w:val="18"/>
+        </w:rPr>
+        <w:t>Nome</w:t>
+      </w:r>
+      <w:r>
+        <w:rPr>
+          <w:rFonts w:asciiTheme="majorHAnsi" w:hAnsiTheme="majorHAnsi"/>
+          <w:sz w:val="18"/>
+          <w:szCs w:val="18"/>
+        </w:rPr>
         <w:t xml:space="preserve">: </w:t>
       </w:r>
-      <w:proofErr w:type="spellStart"/>
-      <w:r>
-        <w:rPr>
-          <w:rFonts w:asciiTheme="majorHAnsi" w:hAnsiTheme="majorHAnsi"/>
-          <w:sz w:val="18"/>
-          <w:szCs w:val="18"/>
-        </w:rPr>
-        <w:t>Diretor</w:t>
-      </w:r>
-      <w:proofErr w:type="spellEnd"/>
-      <w:r>
-        <w:rPr>
-          <w:rFonts w:asciiTheme="majorHAnsi" w:hAnsiTheme="majorHAnsi"/>
-          <w:sz w:val="18"/>
-          <w:szCs w:val="18"/>
-        </w:rPr>
-        <w:t xml:space="preserve"> do Hotel</w:t>
+      <w:r>
+        <w:rPr>
+          <w:rFonts w:asciiTheme="majorHAnsi" w:hAnsiTheme="majorHAnsi"/>
+          <w:sz w:val="18"/>
+          <w:szCs w:val="18"/>
+        </w:rPr>
+        <w:t>Rececionista do hotel</w:t>
       </w:r>
     </w:p>
     <w:p>
@@ -576,23 +1327,23 @@
           <w:sz w:val="18"/>
           <w:szCs w:val="18"/>
         </w:rPr>
-        <w:t>: Aprovar as promoções, ins</w:t>
-      </w:r>
-      <w:r>
-        <w:rPr>
-          <w:rFonts w:asciiTheme="majorHAnsi" w:hAnsiTheme="majorHAnsi"/>
-          <w:sz w:val="18"/>
-          <w:szCs w:val="18"/>
-        </w:rPr>
-        <w:t>erir contacto, editar contacto, e</w:t>
-      </w:r>
-      <w:r>
-        <w:rPr>
-          <w:rFonts w:asciiTheme="majorHAnsi" w:hAnsiTheme="majorHAnsi"/>
-          <w:sz w:val="18"/>
-          <w:szCs w:val="18"/>
-        </w:rPr>
-        <w:t>liminar contacto e consultar contacto.</w:t>
+        <w:t xml:space="preserve">: </w:t>
+      </w:r>
+      <w:r>
+        <w:rPr>
+          <w:rFonts w:asciiTheme="majorHAnsi" w:hAnsiTheme="majorHAnsi"/>
+          <w:sz w:val="18"/>
+          <w:szCs w:val="18"/>
+        </w:rPr>
+        <w:t>Inserir contacto, edita</w:t>
+      </w:r>
+      <w:r>
+        <w:rPr>
+          <w:rFonts w:asciiTheme="majorHAnsi" w:hAnsiTheme="majorHAnsi"/>
+          <w:sz w:val="18"/>
+          <w:szCs w:val="18"/>
+        </w:rPr>
+        <w:t>r contacto, eliminar contacto, consultar contacto e consultar promoção.</w:t>
       </w:r>
     </w:p>
     <w:p>
@@ -618,7 +1369,15 @@
           <w:sz w:val="18"/>
           <w:szCs w:val="18"/>
         </w:rPr>
-        <w:t>: Gabinete do director (Hotel)</w:t>
+        <w:t xml:space="preserve">: </w:t>
+      </w:r>
+      <w:r>
+        <w:rPr>
+          <w:rFonts w:asciiTheme="majorHAnsi" w:hAnsiTheme="majorHAnsi"/>
+          <w:sz w:val="18"/>
+          <w:szCs w:val="18"/>
+        </w:rPr>
+        <w:t>Receção do hotel</w:t>
       </w:r>
     </w:p>
     <w:p>
@@ -658,174 +1417,247 @@
       <w:r>
         <w:rPr>
           <w:rFonts w:asciiTheme="majorHAnsi" w:hAnsiTheme="majorHAnsi"/>
-          <w:sz w:val="18"/>
-          <w:szCs w:val="18"/>
-        </w:rPr>
-        <w:t>-</w:t>
-      </w:r>
-      <w:r>
-        <w:rPr>
-          <w:rFonts w:asciiTheme="majorHAnsi" w:hAnsiTheme="majorHAnsi"/>
           <w:i/>
           <w:sz w:val="18"/>
           <w:szCs w:val="18"/>
         </w:rPr>
-        <w:t>Consultar promoção</w:t>
-      </w:r>
-      <w:r>
-        <w:rPr>
-          <w:rFonts w:asciiTheme="majorHAnsi" w:hAnsiTheme="majorHAnsi"/>
-          <w:sz w:val="18"/>
-          <w:szCs w:val="18"/>
-        </w:rPr>
-        <w:t>:</w:t>
-      </w:r>
-    </w:p>
-    <w:p>
-      <w:pPr>
-        <w:rPr>
-          <w:rFonts w:asciiTheme="majorHAnsi" w:hAnsiTheme="majorHAnsi"/>
-          <w:sz w:val="18"/>
-          <w:szCs w:val="18"/>
-        </w:rPr>
-      </w:pPr>
-      <w:r>
-        <w:rPr>
-          <w:rFonts w:asciiTheme="majorHAnsi" w:hAnsiTheme="majorHAnsi"/>
-          <w:sz w:val="18"/>
-          <w:szCs w:val="18"/>
-        </w:rPr>
+        <w:t>-inserir contacto:</w:t>
+      </w:r>
+      <w:r>
+        <w:rPr>
+          <w:rFonts w:asciiTheme="majorHAnsi" w:hAnsiTheme="majorHAnsi"/>
+          <w:i/>
+          <w:sz w:val="18"/>
+          <w:szCs w:val="18"/>
+        </w:rPr>
+        <w:cr/>
+      </w:r>
+      <w:r>
         <w:t xml:space="preserve"> </w:t>
       </w:r>
-      <w:proofErr w:type="spellStart"/>
-      <w:r>
-        <w:rPr>
-          <w:rFonts w:asciiTheme="majorHAnsi" w:hAnsiTheme="majorHAnsi"/>
-          <w:sz w:val="18"/>
-          <w:szCs w:val="18"/>
-        </w:rPr>
-        <w:t>Id</w:t>
-      </w:r>
-      <w:proofErr w:type="spellEnd"/>
-      <w:r>
-        <w:rPr>
-          <w:rFonts w:asciiTheme="majorHAnsi" w:hAnsiTheme="majorHAnsi"/>
-          <w:sz w:val="18"/>
-          <w:szCs w:val="18"/>
-        </w:rPr>
-        <w:t xml:space="preserve"> da promoção, nome da promoção</w:t>
-      </w:r>
-      <w:r>
-        <w:rPr>
-          <w:rFonts w:asciiTheme="majorHAnsi" w:hAnsiTheme="majorHAnsi"/>
-          <w:sz w:val="18"/>
-          <w:szCs w:val="18"/>
-        </w:rPr>
-        <w:t xml:space="preserve">, </w:t>
-      </w:r>
-      <w:proofErr w:type="gramStart"/>
-      <w:r>
-        <w:rPr>
-          <w:rFonts w:asciiTheme="majorHAnsi" w:hAnsiTheme="majorHAnsi"/>
-          <w:sz w:val="18"/>
-          <w:szCs w:val="18"/>
-        </w:rPr>
-        <w:t>entidade(agência</w:t>
-      </w:r>
-      <w:proofErr w:type="gramEnd"/>
-      <w:r>
-        <w:rPr>
-          <w:rFonts w:asciiTheme="majorHAnsi" w:hAnsiTheme="majorHAnsi"/>
-          <w:sz w:val="18"/>
-          <w:szCs w:val="18"/>
-        </w:rPr>
-        <w:t xml:space="preserve"> de viagens), </w:t>
-      </w:r>
-      <w:r>
-        <w:rPr>
-          <w:rFonts w:asciiTheme="majorHAnsi" w:hAnsiTheme="majorHAnsi"/>
-          <w:sz w:val="18"/>
-          <w:szCs w:val="18"/>
-        </w:rPr>
-        <w:t>descrição, data de promoção a</w:t>
-      </w:r>
-      <w:r>
-        <w:rPr>
-          <w:rFonts w:asciiTheme="majorHAnsi" w:hAnsiTheme="majorHAnsi"/>
-          <w:sz w:val="18"/>
-          <w:szCs w:val="18"/>
-        </w:rPr>
-        <w:t xml:space="preserve">provada, data inicio, data fim, </w:t>
-      </w:r>
-      <w:proofErr w:type="spellStart"/>
-      <w:r>
-        <w:rPr>
-          <w:rFonts w:asciiTheme="majorHAnsi" w:hAnsiTheme="majorHAnsi"/>
-          <w:sz w:val="18"/>
-          <w:szCs w:val="18"/>
-        </w:rPr>
-        <w:t>codigo</w:t>
-      </w:r>
-      <w:proofErr w:type="spellEnd"/>
-      <w:r>
-        <w:rPr>
-          <w:rFonts w:asciiTheme="majorHAnsi" w:hAnsiTheme="majorHAnsi"/>
-          <w:sz w:val="18"/>
-          <w:szCs w:val="18"/>
-        </w:rPr>
-        <w:t xml:space="preserve"> promocional, número</w:t>
-      </w:r>
-      <w:r>
-        <w:rPr>
-          <w:rFonts w:asciiTheme="majorHAnsi" w:hAnsiTheme="majorHAnsi"/>
-          <w:sz w:val="18"/>
-          <w:szCs w:val="18"/>
-        </w:rPr>
-        <w:t xml:space="preserve"> de utilizações máximo, usados, </w:t>
-      </w:r>
-      <w:proofErr w:type="spellStart"/>
-      <w:r>
-        <w:rPr>
-          <w:rFonts w:asciiTheme="majorHAnsi" w:hAnsiTheme="majorHAnsi"/>
-          <w:sz w:val="18"/>
-          <w:szCs w:val="18"/>
-        </w:rPr>
-        <w:t>codigo</w:t>
-      </w:r>
-      <w:proofErr w:type="spellEnd"/>
-      <w:r>
-        <w:rPr>
-          <w:rFonts w:asciiTheme="majorHAnsi" w:hAnsiTheme="majorHAnsi"/>
-          <w:sz w:val="18"/>
-          <w:szCs w:val="18"/>
-        </w:rPr>
-        <w:t xml:space="preserve"> promocional, código de contacto, usado(sim/não)</w:t>
-      </w:r>
-      <w:r>
-        <w:rPr>
-          <w:rFonts w:asciiTheme="majorHAnsi" w:hAnsiTheme="majorHAnsi"/>
+      <w:r>
+        <w:rPr>
+          <w:rFonts w:asciiTheme="majorHAnsi" w:hAnsiTheme="majorHAnsi"/>
+          <w:sz w:val="18"/>
+          <w:szCs w:val="18"/>
+        </w:rPr>
+        <w:t>Nome, morada, telefone, emai</w:t>
+      </w:r>
+      <w:r>
+        <w:rPr>
+          <w:rFonts w:asciiTheme="majorHAnsi" w:hAnsiTheme="majorHAnsi"/>
+          <w:sz w:val="18"/>
+          <w:szCs w:val="18"/>
+        </w:rPr>
+        <w:t xml:space="preserve">l, género, profissão, número de </w:t>
+      </w:r>
+      <w:r>
+        <w:rPr>
+          <w:rFonts w:asciiTheme="majorHAnsi" w:hAnsiTheme="majorHAnsi"/>
+          <w:sz w:val="18"/>
+          <w:szCs w:val="18"/>
+        </w:rPr>
+        <w:t>estadias, vencimento, agregado fam</w:t>
+      </w:r>
+      <w:r>
+        <w:rPr>
+          <w:rFonts w:asciiTheme="majorHAnsi" w:hAnsiTheme="majorHAnsi"/>
+          <w:sz w:val="18"/>
+          <w:szCs w:val="18"/>
+        </w:rPr>
+        <w:t xml:space="preserve">iliar, estado civil, bilhete de </w:t>
+      </w:r>
+      <w:r>
+        <w:rPr>
+          <w:rFonts w:asciiTheme="majorHAnsi" w:hAnsiTheme="majorHAnsi"/>
+          <w:sz w:val="18"/>
+          <w:szCs w:val="18"/>
+        </w:rPr>
+        <w:t>identidade, numero</w:t>
+      </w:r>
+      <w:r>
+        <w:rPr>
+          <w:rFonts w:asciiTheme="majorHAnsi" w:hAnsiTheme="majorHAnsi"/>
+          <w:sz w:val="18"/>
+          <w:szCs w:val="18"/>
+        </w:rPr>
+        <w:t xml:space="preserve"> de contribuinte, naturalidade, </w:t>
+      </w:r>
+      <w:r>
+        <w:rPr>
+          <w:rFonts w:asciiTheme="majorHAnsi" w:hAnsiTheme="majorHAnsi"/>
+          <w:sz w:val="18"/>
+          <w:szCs w:val="18"/>
+        </w:rPr>
+        <w:t>data de criação, data de nasciment</w:t>
+      </w:r>
+      <w:r>
+        <w:rPr>
+          <w:rFonts w:asciiTheme="majorHAnsi" w:hAnsiTheme="majorHAnsi"/>
+          <w:sz w:val="18"/>
+          <w:szCs w:val="18"/>
+        </w:rPr>
+        <w:t xml:space="preserve">o, título, empresa, actividade, </w:t>
+      </w:r>
+      <w:r>
+        <w:rPr>
+          <w:rFonts w:asciiTheme="majorHAnsi" w:hAnsiTheme="majorHAnsi"/>
+          <w:sz w:val="18"/>
+          <w:szCs w:val="18"/>
+        </w:rPr>
+        <w:t>código-postal, localidade, cidade, dis</w:t>
+      </w:r>
+      <w:r>
+        <w:rPr>
+          <w:rFonts w:asciiTheme="majorHAnsi" w:hAnsiTheme="majorHAnsi"/>
+          <w:sz w:val="18"/>
+          <w:szCs w:val="18"/>
+        </w:rPr>
+        <w:t xml:space="preserve">trito, país, idioma, referência do hotel, interesses, promoções </w:t>
+      </w:r>
+      <w:r>
+        <w:rPr>
+          <w:rFonts w:asciiTheme="majorHAnsi" w:hAnsiTheme="majorHAnsi"/>
+          <w:sz w:val="18"/>
+          <w:szCs w:val="18"/>
+        </w:rPr>
+        <w:t>utilizadas.</w:t>
+      </w:r>
+    </w:p>
+    <w:p>
+      <w:pPr>
+        <w:rPr>
+          <w:rFonts w:asciiTheme="majorHAnsi" w:hAnsiTheme="majorHAnsi"/>
+          <w:sz w:val="18"/>
+          <w:szCs w:val="18"/>
+        </w:rPr>
+      </w:pPr>
+      <w:r>
+        <w:rPr>
+          <w:rFonts w:asciiTheme="majorHAnsi" w:hAnsiTheme="majorHAnsi"/>
+          <w:i/>
+          <w:sz w:val="18"/>
+          <w:szCs w:val="18"/>
+        </w:rPr>
+        <w:t>-editar contacto:</w:t>
+      </w:r>
+      <w:r>
+        <w:rPr>
+          <w:rFonts w:asciiTheme="majorHAnsi" w:hAnsiTheme="majorHAnsi"/>
+          <w:i/>
           <w:sz w:val="18"/>
           <w:szCs w:val="18"/>
         </w:rPr>
         <w:cr/>
       </w:r>
-    </w:p>
-    <w:p>
-      <w:pPr>
-        <w:rPr>
-          <w:rFonts w:asciiTheme="majorHAnsi" w:hAnsiTheme="majorHAnsi"/>
-          <w:sz w:val="18"/>
-          <w:szCs w:val="18"/>
-        </w:rPr>
-      </w:pPr>
-      <w:r>
-        <w:rPr>
-          <w:rFonts w:asciiTheme="majorHAnsi" w:hAnsiTheme="majorHAnsi"/>
-          <w:sz w:val="18"/>
-          <w:szCs w:val="18"/>
-        </w:rPr>
-        <w:t>-</w:t>
-      </w:r>
+      <w:r>
+        <w:t xml:space="preserve"> </w:t>
+      </w:r>
+      <w:r>
+        <w:rPr>
+          <w:rFonts w:asciiTheme="majorHAnsi" w:hAnsiTheme="majorHAnsi"/>
+          <w:sz w:val="18"/>
+          <w:szCs w:val="18"/>
+        </w:rPr>
+        <w:t>Nome, morada, telefone, emai</w:t>
+      </w:r>
+      <w:r>
+        <w:rPr>
+          <w:rFonts w:asciiTheme="majorHAnsi" w:hAnsiTheme="majorHAnsi"/>
+          <w:sz w:val="18"/>
+          <w:szCs w:val="18"/>
+        </w:rPr>
+        <w:t xml:space="preserve">l, género, profissão, número de </w:t>
+      </w:r>
+      <w:r>
+        <w:rPr>
+          <w:rFonts w:asciiTheme="majorHAnsi" w:hAnsiTheme="majorHAnsi"/>
+          <w:sz w:val="18"/>
+          <w:szCs w:val="18"/>
+        </w:rPr>
+        <w:t>estadias, vencimento, agregado fam</w:t>
+      </w:r>
+      <w:r>
+        <w:rPr>
+          <w:rFonts w:asciiTheme="majorHAnsi" w:hAnsiTheme="majorHAnsi"/>
+          <w:sz w:val="18"/>
+          <w:szCs w:val="18"/>
+        </w:rPr>
+        <w:t xml:space="preserve">iliar, estado civil, bilhete de </w:t>
+      </w:r>
+      <w:r>
+        <w:rPr>
+          <w:rFonts w:asciiTheme="majorHAnsi" w:hAnsiTheme="majorHAnsi"/>
+          <w:sz w:val="18"/>
+          <w:szCs w:val="18"/>
+        </w:rPr>
+        <w:t>identidade, numero</w:t>
+      </w:r>
+      <w:r>
+        <w:rPr>
+          <w:rFonts w:asciiTheme="majorHAnsi" w:hAnsiTheme="majorHAnsi"/>
+          <w:sz w:val="18"/>
+          <w:szCs w:val="18"/>
+        </w:rPr>
+        <w:t xml:space="preserve"> de contribuinte, naturalidade, </w:t>
+      </w:r>
+      <w:r>
+        <w:rPr>
+          <w:rFonts w:asciiTheme="majorHAnsi" w:hAnsiTheme="majorHAnsi"/>
+          <w:sz w:val="18"/>
+          <w:szCs w:val="18"/>
+        </w:rPr>
+        <w:t>data de criação, data de nasciment</w:t>
+      </w:r>
+      <w:r>
+        <w:rPr>
+          <w:rFonts w:asciiTheme="majorHAnsi" w:hAnsiTheme="majorHAnsi"/>
+          <w:sz w:val="18"/>
+          <w:szCs w:val="18"/>
+        </w:rPr>
+        <w:t xml:space="preserve">o, título, empresa, actividade, </w:t>
+      </w:r>
+      <w:r>
+        <w:rPr>
+          <w:rFonts w:asciiTheme="majorHAnsi" w:hAnsiTheme="majorHAnsi"/>
+          <w:sz w:val="18"/>
+          <w:szCs w:val="18"/>
+        </w:rPr>
+        <w:t>código-postal, localidade, cidade, dis</w:t>
+      </w:r>
+      <w:r>
+        <w:rPr>
+          <w:rFonts w:asciiTheme="majorHAnsi" w:hAnsiTheme="majorHAnsi"/>
+          <w:sz w:val="18"/>
+          <w:szCs w:val="18"/>
+        </w:rPr>
+        <w:t xml:space="preserve">trito, país, idioma, referência </w:t>
+      </w:r>
+      <w:r>
+        <w:rPr>
+          <w:rFonts w:asciiTheme="majorHAnsi" w:hAnsiTheme="majorHAnsi"/>
+          <w:sz w:val="18"/>
+          <w:szCs w:val="18"/>
+        </w:rPr>
+        <w:t>do hotel, interesses, promoções utilizadas.</w:t>
+      </w:r>
+      <w:r>
+        <w:rPr>
+          <w:rFonts w:asciiTheme="majorHAnsi" w:hAnsiTheme="majorHAnsi"/>
+          <w:sz w:val="18"/>
+          <w:szCs w:val="18"/>
+        </w:rPr>
+        <w:cr/>
+      </w:r>
+    </w:p>
+    <w:p>
+      <w:pPr>
+        <w:rPr>
+          <w:rFonts w:asciiTheme="majorHAnsi" w:hAnsiTheme="majorHAnsi"/>
+          <w:sz w:val="18"/>
+          <w:szCs w:val="18"/>
+        </w:rPr>
+      </w:pPr>
       <w:r>
         <w:rPr>
           <w:rFonts w:asciiTheme="majorHAnsi" w:hAnsiTheme="majorHAnsi"/>
@@ -833,153 +1665,35 @@
           <w:sz w:val="18"/>
           <w:szCs w:val="18"/>
         </w:rPr>
-        <w:t>Aprovar promoção</w:t>
-      </w:r>
-      <w:r>
-        <w:rPr>
-          <w:rFonts w:asciiTheme="majorHAnsi" w:hAnsiTheme="majorHAnsi"/>
-          <w:sz w:val="18"/>
-          <w:szCs w:val="18"/>
-        </w:rPr>
-        <w:t>:</w:t>
-      </w:r>
-    </w:p>
-    <w:p>
-      <w:pPr>
-        <w:rPr>
-          <w:rFonts w:asciiTheme="majorHAnsi" w:hAnsiTheme="majorHAnsi"/>
-          <w:sz w:val="18"/>
-          <w:szCs w:val="18"/>
-        </w:rPr>
-      </w:pPr>
-      <w:r>
-        <w:rPr>
-          <w:rFonts w:asciiTheme="majorHAnsi" w:hAnsiTheme="majorHAnsi"/>
-          <w:sz w:val="18"/>
-          <w:szCs w:val="18"/>
-        </w:rPr>
-        <w:t xml:space="preserve">Estado da promoção, </w:t>
-      </w:r>
-      <w:proofErr w:type="spellStart"/>
-      <w:r>
-        <w:rPr>
-          <w:rFonts w:asciiTheme="majorHAnsi" w:hAnsiTheme="majorHAnsi"/>
-          <w:sz w:val="18"/>
-          <w:szCs w:val="18"/>
-        </w:rPr>
-        <w:t>Id</w:t>
-      </w:r>
-      <w:proofErr w:type="spellEnd"/>
-      <w:r>
-        <w:rPr>
-          <w:rFonts w:asciiTheme="majorHAnsi" w:hAnsiTheme="majorHAnsi"/>
-          <w:sz w:val="18"/>
-          <w:szCs w:val="18"/>
-        </w:rPr>
-        <w:t xml:space="preserve"> da promoção</w:t>
-      </w:r>
-      <w:r>
-        <w:rPr>
-          <w:rFonts w:asciiTheme="majorHAnsi" w:hAnsiTheme="majorHAnsi"/>
-          <w:sz w:val="18"/>
-          <w:szCs w:val="18"/>
-        </w:rPr>
-        <w:cr/>
-      </w:r>
-    </w:p>
-    <w:p>
-      <w:pPr>
-        <w:rPr>
-          <w:rFonts w:asciiTheme="majorHAnsi" w:hAnsiTheme="majorHAnsi"/>
-          <w:sz w:val="18"/>
-          <w:szCs w:val="18"/>
-        </w:rPr>
-      </w:pPr>
-      <w:r>
-        <w:rPr>
-          <w:rFonts w:asciiTheme="majorHAnsi" w:hAnsiTheme="majorHAnsi"/>
-          <w:sz w:val="18"/>
-          <w:szCs w:val="18"/>
-        </w:rPr>
-        <w:t>-</w:t>
-      </w:r>
-      <w:r>
+        <w:t>-eliminar contacto:</w:t>
+      </w:r>
+    </w:p>
+    <w:p>
+      <w:pPr>
+        <w:rPr>
+          <w:rFonts w:asciiTheme="majorHAnsi" w:hAnsiTheme="majorHAnsi"/>
+          <w:sz w:val="18"/>
+          <w:szCs w:val="18"/>
+        </w:rPr>
+      </w:pPr>
+      <w:r>
+        <w:rPr>
+          <w:rFonts w:asciiTheme="majorHAnsi" w:hAnsiTheme="majorHAnsi"/>
+          <w:sz w:val="18"/>
+          <w:szCs w:val="18"/>
+        </w:rPr>
+        <w:t>Id do contacto</w:t>
+      </w:r>
+    </w:p>
+    <w:p>
+      <w:pPr>
         <w:rPr>
           <w:rFonts w:asciiTheme="majorHAnsi" w:hAnsiTheme="majorHAnsi"/>
           <w:i/>
           <w:sz w:val="18"/>
           <w:szCs w:val="18"/>
         </w:rPr>
-        <w:t>Reprovar promoção</w:t>
-      </w:r>
-      <w:r>
-        <w:rPr>
-          <w:rFonts w:asciiTheme="majorHAnsi" w:hAnsiTheme="majorHAnsi"/>
-          <w:sz w:val="18"/>
-          <w:szCs w:val="18"/>
-        </w:rPr>
-        <w:t>:</w:t>
-      </w:r>
-    </w:p>
-    <w:p>
-      <w:pPr>
-        <w:rPr>
-          <w:rFonts w:asciiTheme="majorHAnsi" w:hAnsiTheme="majorHAnsi"/>
-          <w:sz w:val="18"/>
-          <w:szCs w:val="18"/>
-        </w:rPr>
-      </w:pPr>
-      <w:r>
-        <w:rPr>
-          <w:rFonts w:asciiTheme="majorHAnsi" w:hAnsiTheme="majorHAnsi"/>
-          <w:sz w:val="18"/>
-          <w:szCs w:val="18"/>
-        </w:rPr>
-        <w:t xml:space="preserve">Estado da promoção, </w:t>
-      </w:r>
-      <w:proofErr w:type="spellStart"/>
-      <w:r>
-        <w:rPr>
-          <w:rFonts w:asciiTheme="majorHAnsi" w:hAnsiTheme="majorHAnsi"/>
-          <w:sz w:val="18"/>
-          <w:szCs w:val="18"/>
-        </w:rPr>
-        <w:t>Id</w:t>
-      </w:r>
-      <w:proofErr w:type="spellEnd"/>
-      <w:r>
-        <w:rPr>
-          <w:rFonts w:asciiTheme="majorHAnsi" w:hAnsiTheme="majorHAnsi"/>
-          <w:sz w:val="18"/>
-          <w:szCs w:val="18"/>
-        </w:rPr>
-        <w:t xml:space="preserve"> da promoção</w:t>
-      </w:r>
-      <w:r>
-        <w:rPr>
-          <w:rFonts w:asciiTheme="majorHAnsi" w:hAnsiTheme="majorHAnsi"/>
-          <w:sz w:val="18"/>
-          <w:szCs w:val="18"/>
-        </w:rPr>
-        <w:cr/>
-      </w:r>
-    </w:p>
-    <w:p>
-      <w:pPr>
-        <w:rPr>
-          <w:rFonts w:asciiTheme="majorHAnsi" w:hAnsiTheme="majorHAnsi"/>
-          <w:sz w:val="18"/>
-          <w:szCs w:val="18"/>
-        </w:rPr>
-      </w:pPr>
-      <w:r>
-        <w:rPr>
-          <w:rFonts w:asciiTheme="majorHAnsi" w:hAnsiTheme="majorHAnsi"/>
-          <w:sz w:val="18"/>
-          <w:szCs w:val="18"/>
-        </w:rPr>
-        <w:t>-</w:t>
-      </w:r>
+      </w:pPr>
       <w:r>
         <w:rPr>
           <w:rFonts w:asciiTheme="majorHAnsi" w:hAnsiTheme="majorHAnsi"/>
@@ -987,1129 +1701,7 @@
           <w:sz w:val="18"/>
           <w:szCs w:val="18"/>
         </w:rPr>
-        <w:t xml:space="preserve">Inserir </w:t>
-      </w:r>
-      <w:proofErr w:type="gramStart"/>
-      <w:r>
-        <w:rPr>
-          <w:rFonts w:asciiTheme="majorHAnsi" w:hAnsiTheme="majorHAnsi"/>
-          <w:i/>
-          <w:sz w:val="18"/>
-          <w:szCs w:val="18"/>
-        </w:rPr>
-        <w:t>contacto</w:t>
-      </w:r>
-      <w:proofErr w:type="gramEnd"/>
-      <w:r>
-        <w:rPr>
-          <w:rFonts w:asciiTheme="majorHAnsi" w:hAnsiTheme="majorHAnsi"/>
-          <w:i/>
-          <w:sz w:val="18"/>
-          <w:szCs w:val="18"/>
-        </w:rPr>
-        <w:t>:</w:t>
-      </w:r>
-    </w:p>
-    <w:p>
-      <w:pPr>
-        <w:rPr>
-          <w:rFonts w:asciiTheme="majorHAnsi" w:hAnsiTheme="majorHAnsi"/>
-          <w:sz w:val="18"/>
-          <w:szCs w:val="18"/>
-        </w:rPr>
-      </w:pPr>
-      <w:r>
-        <w:rPr>
-          <w:rFonts w:asciiTheme="majorHAnsi" w:hAnsiTheme="majorHAnsi"/>
-          <w:sz w:val="18"/>
-          <w:szCs w:val="18"/>
-        </w:rPr>
-        <w:t xml:space="preserve">Nome, morada, telefone, </w:t>
-      </w:r>
-      <w:proofErr w:type="gramStart"/>
-      <w:r>
-        <w:rPr>
-          <w:rFonts w:asciiTheme="majorHAnsi" w:hAnsiTheme="majorHAnsi"/>
-          <w:sz w:val="18"/>
-          <w:szCs w:val="18"/>
-        </w:rPr>
-        <w:t>emai</w:t>
-      </w:r>
-      <w:r>
-        <w:rPr>
-          <w:rFonts w:asciiTheme="majorHAnsi" w:hAnsiTheme="majorHAnsi"/>
-          <w:sz w:val="18"/>
-          <w:szCs w:val="18"/>
-        </w:rPr>
-        <w:t>l</w:t>
-      </w:r>
-      <w:proofErr w:type="gramEnd"/>
-      <w:r>
-        <w:rPr>
-          <w:rFonts w:asciiTheme="majorHAnsi" w:hAnsiTheme="majorHAnsi"/>
-          <w:sz w:val="18"/>
-          <w:szCs w:val="18"/>
-        </w:rPr>
-        <w:t xml:space="preserve">, género, profissão, número de </w:t>
-      </w:r>
-      <w:r>
-        <w:rPr>
-          <w:rFonts w:asciiTheme="majorHAnsi" w:hAnsiTheme="majorHAnsi"/>
-          <w:sz w:val="18"/>
-          <w:szCs w:val="18"/>
-        </w:rPr>
-        <w:t>estadias, vencimento, agregado fam</w:t>
-      </w:r>
-      <w:r>
-        <w:rPr>
-          <w:rFonts w:asciiTheme="majorHAnsi" w:hAnsiTheme="majorHAnsi"/>
-          <w:sz w:val="18"/>
-          <w:szCs w:val="18"/>
-        </w:rPr>
-        <w:t xml:space="preserve">iliar, estado civil, bilhete de </w:t>
-      </w:r>
-      <w:r>
-        <w:rPr>
-          <w:rFonts w:asciiTheme="majorHAnsi" w:hAnsiTheme="majorHAnsi"/>
-          <w:sz w:val="18"/>
-          <w:szCs w:val="18"/>
-        </w:rPr>
-        <w:t>identidade, numero</w:t>
-      </w:r>
-      <w:r>
-        <w:rPr>
-          <w:rFonts w:asciiTheme="majorHAnsi" w:hAnsiTheme="majorHAnsi"/>
-          <w:sz w:val="18"/>
-          <w:szCs w:val="18"/>
-        </w:rPr>
-        <w:t xml:space="preserve"> de contribuinte, naturalidade, </w:t>
-      </w:r>
-      <w:r>
-        <w:rPr>
-          <w:rFonts w:asciiTheme="majorHAnsi" w:hAnsiTheme="majorHAnsi"/>
-          <w:sz w:val="18"/>
-          <w:szCs w:val="18"/>
-        </w:rPr>
-        <w:t>data de criação, data de nasciment</w:t>
-      </w:r>
-      <w:r>
-        <w:rPr>
-          <w:rFonts w:asciiTheme="majorHAnsi" w:hAnsiTheme="majorHAnsi"/>
-          <w:sz w:val="18"/>
-          <w:szCs w:val="18"/>
-        </w:rPr>
-        <w:t xml:space="preserve">o, título, empresa, actividade, </w:t>
-      </w:r>
-      <w:r>
-        <w:rPr>
-          <w:rFonts w:asciiTheme="majorHAnsi" w:hAnsiTheme="majorHAnsi"/>
-          <w:sz w:val="18"/>
-          <w:szCs w:val="18"/>
-        </w:rPr>
-        <w:t>código-postal, localidade, cidade, dis</w:t>
-      </w:r>
-      <w:r>
-        <w:rPr>
-          <w:rFonts w:asciiTheme="majorHAnsi" w:hAnsiTheme="majorHAnsi"/>
-          <w:sz w:val="18"/>
-          <w:szCs w:val="18"/>
-        </w:rPr>
-        <w:t xml:space="preserve">trito, país, idioma, referência </w:t>
-      </w:r>
-      <w:r>
-        <w:rPr>
-          <w:rFonts w:asciiTheme="majorHAnsi" w:hAnsiTheme="majorHAnsi"/>
-          <w:sz w:val="18"/>
-          <w:szCs w:val="18"/>
-        </w:rPr>
-        <w:t>do hotel, interesses, promoções utilizadas.</w:t>
-      </w:r>
-    </w:p>
-    <w:p>
-      <w:pPr>
-        <w:rPr>
-          <w:rFonts w:asciiTheme="majorHAnsi" w:hAnsiTheme="majorHAnsi"/>
-          <w:i/>
-          <w:sz w:val="18"/>
-          <w:szCs w:val="18"/>
-        </w:rPr>
-      </w:pPr>
-      <w:r>
-        <w:rPr>
-          <w:rFonts w:asciiTheme="majorHAnsi" w:hAnsiTheme="majorHAnsi"/>
-          <w:i/>
-          <w:sz w:val="18"/>
-          <w:szCs w:val="18"/>
-        </w:rPr>
-        <w:lastRenderedPageBreak/>
-        <w:t xml:space="preserve">-editar </w:t>
-      </w:r>
-      <w:proofErr w:type="gramStart"/>
-      <w:r>
-        <w:rPr>
-          <w:rFonts w:asciiTheme="majorHAnsi" w:hAnsiTheme="majorHAnsi"/>
-          <w:i/>
-          <w:sz w:val="18"/>
-          <w:szCs w:val="18"/>
-        </w:rPr>
-        <w:t>contacto</w:t>
-      </w:r>
-      <w:proofErr w:type="gramEnd"/>
-      <w:r>
-        <w:rPr>
-          <w:rFonts w:asciiTheme="majorHAnsi" w:hAnsiTheme="majorHAnsi"/>
-          <w:i/>
-          <w:sz w:val="18"/>
-          <w:szCs w:val="18"/>
-        </w:rPr>
-        <w:t>:</w:t>
-      </w:r>
-    </w:p>
-    <w:p>
-      <w:pPr>
-        <w:rPr>
-          <w:rFonts w:asciiTheme="majorHAnsi" w:hAnsiTheme="majorHAnsi"/>
-          <w:sz w:val="18"/>
-          <w:szCs w:val="18"/>
-        </w:rPr>
-      </w:pPr>
-      <w:r>
-        <w:rPr>
-          <w:rFonts w:asciiTheme="majorHAnsi" w:hAnsiTheme="majorHAnsi"/>
-          <w:sz w:val="18"/>
-          <w:szCs w:val="18"/>
-        </w:rPr>
-        <w:t xml:space="preserve">Nome, morada, telefone, </w:t>
-      </w:r>
-      <w:proofErr w:type="gramStart"/>
-      <w:r>
-        <w:rPr>
-          <w:rFonts w:asciiTheme="majorHAnsi" w:hAnsiTheme="majorHAnsi"/>
-          <w:sz w:val="18"/>
-          <w:szCs w:val="18"/>
-        </w:rPr>
-        <w:t>emai</w:t>
-      </w:r>
-      <w:r>
-        <w:rPr>
-          <w:rFonts w:asciiTheme="majorHAnsi" w:hAnsiTheme="majorHAnsi"/>
-          <w:sz w:val="18"/>
-          <w:szCs w:val="18"/>
-        </w:rPr>
-        <w:t>l</w:t>
-      </w:r>
-      <w:proofErr w:type="gramEnd"/>
-      <w:r>
-        <w:rPr>
-          <w:rFonts w:asciiTheme="majorHAnsi" w:hAnsiTheme="majorHAnsi"/>
-          <w:sz w:val="18"/>
-          <w:szCs w:val="18"/>
-        </w:rPr>
-        <w:t xml:space="preserve">, género, profissão, número de </w:t>
-      </w:r>
-      <w:r>
-        <w:rPr>
-          <w:rFonts w:asciiTheme="majorHAnsi" w:hAnsiTheme="majorHAnsi"/>
-          <w:sz w:val="18"/>
-          <w:szCs w:val="18"/>
-        </w:rPr>
-        <w:t>estadias, vencimento, agregado fam</w:t>
-      </w:r>
-      <w:r>
-        <w:rPr>
-          <w:rFonts w:asciiTheme="majorHAnsi" w:hAnsiTheme="majorHAnsi"/>
-          <w:sz w:val="18"/>
-          <w:szCs w:val="18"/>
-        </w:rPr>
-        <w:t xml:space="preserve">iliar, estado civil, bilhete de </w:t>
-      </w:r>
-      <w:r>
-        <w:rPr>
-          <w:rFonts w:asciiTheme="majorHAnsi" w:hAnsiTheme="majorHAnsi"/>
-          <w:sz w:val="18"/>
-          <w:szCs w:val="18"/>
-        </w:rPr>
-        <w:t>identidade, numero de contribuinte, natural</w:t>
-      </w:r>
-      <w:r>
-        <w:rPr>
-          <w:rFonts w:asciiTheme="majorHAnsi" w:hAnsiTheme="majorHAnsi"/>
-          <w:sz w:val="18"/>
-          <w:szCs w:val="18"/>
-        </w:rPr>
-        <w:t xml:space="preserve">idade, </w:t>
-      </w:r>
-      <w:r>
-        <w:rPr>
-          <w:rFonts w:asciiTheme="majorHAnsi" w:hAnsiTheme="majorHAnsi"/>
-          <w:sz w:val="18"/>
-          <w:szCs w:val="18"/>
-        </w:rPr>
-        <w:t>data de criação, data de nasciment</w:t>
-      </w:r>
-      <w:r>
-        <w:rPr>
-          <w:rFonts w:asciiTheme="majorHAnsi" w:hAnsiTheme="majorHAnsi"/>
-          <w:sz w:val="18"/>
-          <w:szCs w:val="18"/>
-        </w:rPr>
-        <w:t xml:space="preserve">o, título, empresa, actividade, </w:t>
-      </w:r>
-      <w:r>
-        <w:rPr>
-          <w:rFonts w:asciiTheme="majorHAnsi" w:hAnsiTheme="majorHAnsi"/>
-          <w:sz w:val="18"/>
-          <w:szCs w:val="18"/>
-        </w:rPr>
-        <w:t>código-postal, localidade, cidade, distrito, país, idioma, referên</w:t>
-      </w:r>
-      <w:r>
-        <w:rPr>
-          <w:rFonts w:asciiTheme="majorHAnsi" w:hAnsiTheme="majorHAnsi"/>
-          <w:sz w:val="18"/>
-          <w:szCs w:val="18"/>
-        </w:rPr>
-        <w:t xml:space="preserve">cia </w:t>
-      </w:r>
-      <w:r>
-        <w:rPr>
-          <w:rFonts w:asciiTheme="majorHAnsi" w:hAnsiTheme="majorHAnsi"/>
-          <w:sz w:val="18"/>
-          <w:szCs w:val="18"/>
-        </w:rPr>
-        <w:t>do hotel, interesses, promoções utilizadas.</w:t>
-      </w:r>
-      <w:r>
-        <w:rPr>
-          <w:rFonts w:asciiTheme="majorHAnsi" w:hAnsiTheme="majorHAnsi"/>
-          <w:sz w:val="18"/>
-          <w:szCs w:val="18"/>
-        </w:rPr>
-        <w:cr/>
-      </w:r>
-    </w:p>
-    <w:p>
-      <w:pPr>
-        <w:rPr>
-          <w:rFonts w:asciiTheme="majorHAnsi" w:hAnsiTheme="majorHAnsi"/>
-          <w:i/>
-          <w:sz w:val="18"/>
-          <w:szCs w:val="18"/>
-        </w:rPr>
-      </w:pPr>
-      <w:r>
-        <w:rPr>
-          <w:rFonts w:asciiTheme="majorHAnsi" w:hAnsiTheme="majorHAnsi"/>
-          <w:i/>
-          <w:sz w:val="18"/>
-          <w:szCs w:val="18"/>
-        </w:rPr>
-        <w:t xml:space="preserve">-eliminar </w:t>
-      </w:r>
-      <w:proofErr w:type="gramStart"/>
-      <w:r>
-        <w:rPr>
-          <w:rFonts w:asciiTheme="majorHAnsi" w:hAnsiTheme="majorHAnsi"/>
-          <w:i/>
-          <w:sz w:val="18"/>
-          <w:szCs w:val="18"/>
-        </w:rPr>
-        <w:t>contacto</w:t>
-      </w:r>
-      <w:proofErr w:type="gramEnd"/>
-      <w:r>
-        <w:rPr>
-          <w:rFonts w:asciiTheme="majorHAnsi" w:hAnsiTheme="majorHAnsi"/>
-          <w:i/>
-          <w:sz w:val="18"/>
-          <w:szCs w:val="18"/>
-        </w:rPr>
-        <w:t>:</w:t>
-      </w:r>
-    </w:p>
-    <w:p>
-      <w:pPr>
-        <w:rPr>
-          <w:rFonts w:asciiTheme="majorHAnsi" w:hAnsiTheme="majorHAnsi"/>
-          <w:sz w:val="18"/>
-          <w:szCs w:val="18"/>
-        </w:rPr>
-      </w:pPr>
-      <w:proofErr w:type="spellStart"/>
-      <w:r>
-        <w:rPr>
-          <w:rFonts w:asciiTheme="majorHAnsi" w:hAnsiTheme="majorHAnsi"/>
-          <w:sz w:val="18"/>
-          <w:szCs w:val="18"/>
-        </w:rPr>
-        <w:t>Id</w:t>
-      </w:r>
-      <w:proofErr w:type="spellEnd"/>
-      <w:r>
-        <w:rPr>
-          <w:rFonts w:asciiTheme="majorHAnsi" w:hAnsiTheme="majorHAnsi"/>
-          <w:sz w:val="18"/>
-          <w:szCs w:val="18"/>
-        </w:rPr>
-        <w:t xml:space="preserve"> do contacto</w:t>
-      </w:r>
-    </w:p>
-    <w:p>
-      <w:pPr>
-        <w:rPr>
-          <w:rFonts w:asciiTheme="majorHAnsi" w:hAnsiTheme="majorHAnsi"/>
-          <w:i/>
-          <w:sz w:val="18"/>
-          <w:szCs w:val="18"/>
-        </w:rPr>
-      </w:pPr>
-      <w:r>
-        <w:rPr>
-          <w:rFonts w:asciiTheme="majorHAnsi" w:hAnsiTheme="majorHAnsi"/>
-          <w:i/>
-          <w:sz w:val="18"/>
-          <w:szCs w:val="18"/>
-        </w:rPr>
-        <w:t xml:space="preserve">-consultar </w:t>
-      </w:r>
-      <w:proofErr w:type="gramStart"/>
-      <w:r>
-        <w:rPr>
-          <w:rFonts w:asciiTheme="majorHAnsi" w:hAnsiTheme="majorHAnsi"/>
-          <w:i/>
-          <w:sz w:val="18"/>
-          <w:szCs w:val="18"/>
-        </w:rPr>
-        <w:t>contacto</w:t>
-      </w:r>
-      <w:proofErr w:type="gramEnd"/>
-      <w:r>
-        <w:rPr>
-          <w:rFonts w:asciiTheme="majorHAnsi" w:hAnsiTheme="majorHAnsi"/>
-          <w:i/>
-          <w:sz w:val="18"/>
-          <w:szCs w:val="18"/>
-        </w:rPr>
-        <w:t>:</w:t>
-      </w:r>
-    </w:p>
-    <w:p>
-      <w:pPr>
-        <w:rPr>
-          <w:rFonts w:asciiTheme="majorHAnsi" w:hAnsiTheme="majorHAnsi"/>
-          <w:sz w:val="18"/>
-          <w:szCs w:val="18"/>
-        </w:rPr>
-      </w:pPr>
-      <w:r>
-        <w:rPr>
-          <w:rFonts w:asciiTheme="majorHAnsi" w:hAnsiTheme="majorHAnsi"/>
-          <w:sz w:val="18"/>
-          <w:szCs w:val="18"/>
-        </w:rPr>
-        <w:t xml:space="preserve">Nome, morada, telefone, </w:t>
-      </w:r>
-      <w:proofErr w:type="gramStart"/>
-      <w:r>
-        <w:rPr>
-          <w:rFonts w:asciiTheme="majorHAnsi" w:hAnsiTheme="majorHAnsi"/>
-          <w:sz w:val="18"/>
-          <w:szCs w:val="18"/>
-        </w:rPr>
-        <w:t>emai</w:t>
-      </w:r>
-      <w:r>
-        <w:rPr>
-          <w:rFonts w:asciiTheme="majorHAnsi" w:hAnsiTheme="majorHAnsi"/>
-          <w:sz w:val="18"/>
-          <w:szCs w:val="18"/>
-        </w:rPr>
-        <w:t>l</w:t>
-      </w:r>
-      <w:proofErr w:type="gramEnd"/>
-      <w:r>
-        <w:rPr>
-          <w:rFonts w:asciiTheme="majorHAnsi" w:hAnsiTheme="majorHAnsi"/>
-          <w:sz w:val="18"/>
-          <w:szCs w:val="18"/>
-        </w:rPr>
-        <w:t xml:space="preserve">, género, profissão, número de </w:t>
-      </w:r>
-      <w:r>
-        <w:rPr>
-          <w:rFonts w:asciiTheme="majorHAnsi" w:hAnsiTheme="majorHAnsi"/>
-          <w:sz w:val="18"/>
-          <w:szCs w:val="18"/>
-        </w:rPr>
-        <w:t>estadias, vencimento, agregado fam</w:t>
-      </w:r>
-      <w:r>
-        <w:rPr>
-          <w:rFonts w:asciiTheme="majorHAnsi" w:hAnsiTheme="majorHAnsi"/>
-          <w:sz w:val="18"/>
-          <w:szCs w:val="18"/>
-        </w:rPr>
-        <w:t xml:space="preserve">iliar, estado civil, bilhete de </w:t>
-      </w:r>
-      <w:r>
-        <w:rPr>
-          <w:rFonts w:asciiTheme="majorHAnsi" w:hAnsiTheme="majorHAnsi"/>
-          <w:sz w:val="18"/>
-          <w:szCs w:val="18"/>
-        </w:rPr>
-        <w:t>identidade, numero</w:t>
-      </w:r>
-      <w:r>
-        <w:rPr>
-          <w:rFonts w:asciiTheme="majorHAnsi" w:hAnsiTheme="majorHAnsi"/>
-          <w:sz w:val="18"/>
-          <w:szCs w:val="18"/>
-        </w:rPr>
-        <w:t xml:space="preserve"> de contribuinte, naturalidade, </w:t>
-      </w:r>
-      <w:r>
-        <w:rPr>
-          <w:rFonts w:asciiTheme="majorHAnsi" w:hAnsiTheme="majorHAnsi"/>
-          <w:sz w:val="18"/>
-          <w:szCs w:val="18"/>
-        </w:rPr>
-        <w:t>data de criação, data de nasciment</w:t>
-      </w:r>
-      <w:r>
-        <w:rPr>
-          <w:rFonts w:asciiTheme="majorHAnsi" w:hAnsiTheme="majorHAnsi"/>
-          <w:sz w:val="18"/>
-          <w:szCs w:val="18"/>
-        </w:rPr>
-        <w:t xml:space="preserve">o, título, empresa, actividade, </w:t>
-      </w:r>
-      <w:r>
-        <w:rPr>
-          <w:rFonts w:asciiTheme="majorHAnsi" w:hAnsiTheme="majorHAnsi"/>
-          <w:sz w:val="18"/>
-          <w:szCs w:val="18"/>
-        </w:rPr>
-        <w:t>código-postal, localidade, cidade, dis</w:t>
-      </w:r>
-      <w:r>
-        <w:rPr>
-          <w:rFonts w:asciiTheme="majorHAnsi" w:hAnsiTheme="majorHAnsi"/>
-          <w:sz w:val="18"/>
-          <w:szCs w:val="18"/>
-        </w:rPr>
-        <w:t xml:space="preserve">trito, país, idioma, referência </w:t>
-      </w:r>
-      <w:r>
-        <w:rPr>
-          <w:rFonts w:asciiTheme="majorHAnsi" w:hAnsiTheme="majorHAnsi"/>
-          <w:sz w:val="18"/>
-          <w:szCs w:val="18"/>
-        </w:rPr>
-        <w:t>do hotel, interesses, data de actualização,</w:t>
-      </w:r>
-      <w:r>
-        <w:rPr>
-          <w:rFonts w:asciiTheme="majorHAnsi" w:hAnsiTheme="majorHAnsi"/>
-          <w:sz w:val="18"/>
-          <w:szCs w:val="18"/>
-        </w:rPr>
-        <w:t xml:space="preserve"> </w:t>
-      </w:r>
-      <w:r>
-        <w:rPr>
-          <w:rFonts w:asciiTheme="majorHAnsi" w:hAnsiTheme="majorHAnsi"/>
-          <w:sz w:val="18"/>
-          <w:szCs w:val="18"/>
-        </w:rPr>
-        <w:t>actualizado por, promoções utilizadas.</w:t>
-      </w:r>
-      <w:r>
-        <w:rPr>
-          <w:rFonts w:asciiTheme="majorHAnsi" w:hAnsiTheme="majorHAnsi"/>
-          <w:sz w:val="18"/>
-          <w:szCs w:val="18"/>
-        </w:rPr>
-        <w:cr/>
-      </w:r>
-    </w:p>
-    <w:p>
-      <w:pPr>
-        <w:rPr>
-          <w:rFonts w:asciiTheme="majorHAnsi" w:hAnsiTheme="majorHAnsi"/>
-          <w:sz w:val="18"/>
-          <w:szCs w:val="18"/>
-        </w:rPr>
-      </w:pPr>
-      <w:r>
-        <w:rPr>
-          <w:rFonts w:asciiTheme="majorHAnsi" w:hAnsiTheme="majorHAnsi"/>
-          <w:b/>
-          <w:sz w:val="18"/>
-          <w:szCs w:val="18"/>
-        </w:rPr>
-        <w:t>Nome</w:t>
-      </w:r>
-      <w:r>
-        <w:rPr>
-          <w:rFonts w:asciiTheme="majorHAnsi" w:hAnsiTheme="majorHAnsi"/>
-          <w:sz w:val="18"/>
-          <w:szCs w:val="18"/>
-        </w:rPr>
-        <w:t xml:space="preserve">: </w:t>
-      </w:r>
-      <w:proofErr w:type="spellStart"/>
-      <w:r>
-        <w:rPr>
-          <w:rFonts w:asciiTheme="majorHAnsi" w:hAnsiTheme="majorHAnsi"/>
-          <w:sz w:val="18"/>
-          <w:szCs w:val="18"/>
-        </w:rPr>
-        <w:t>Rececionista</w:t>
-      </w:r>
-      <w:proofErr w:type="spellEnd"/>
-      <w:r>
-        <w:rPr>
-          <w:rFonts w:asciiTheme="majorHAnsi" w:hAnsiTheme="majorHAnsi"/>
-          <w:sz w:val="18"/>
-          <w:szCs w:val="18"/>
-        </w:rPr>
-        <w:t xml:space="preserve"> do hotel</w:t>
-      </w:r>
-    </w:p>
-    <w:p>
-      <w:pPr>
-        <w:rPr>
-          <w:rFonts w:asciiTheme="majorHAnsi" w:hAnsiTheme="majorHAnsi"/>
-          <w:sz w:val="18"/>
-          <w:szCs w:val="18"/>
-        </w:rPr>
-      </w:pPr>
-      <w:r>
-        <w:rPr>
-          <w:rFonts w:asciiTheme="majorHAnsi" w:hAnsiTheme="majorHAnsi"/>
-          <w:b/>
-          <w:sz w:val="18"/>
-          <w:szCs w:val="18"/>
-        </w:rPr>
-        <w:t>O que faz</w:t>
-      </w:r>
-      <w:r>
-        <w:rPr>
-          <w:rFonts w:asciiTheme="majorHAnsi" w:hAnsiTheme="majorHAnsi"/>
-          <w:sz w:val="18"/>
-          <w:szCs w:val="18"/>
-        </w:rPr>
-        <w:t xml:space="preserve">: </w:t>
-      </w:r>
-      <w:r>
-        <w:rPr>
-          <w:rFonts w:asciiTheme="majorHAnsi" w:hAnsiTheme="majorHAnsi"/>
-          <w:sz w:val="18"/>
-          <w:szCs w:val="18"/>
-        </w:rPr>
-        <w:t>Inserir contacto, edita</w:t>
-      </w:r>
-      <w:r>
-        <w:rPr>
-          <w:rFonts w:asciiTheme="majorHAnsi" w:hAnsiTheme="majorHAnsi"/>
-          <w:sz w:val="18"/>
-          <w:szCs w:val="18"/>
-        </w:rPr>
-        <w:t>r contacto, eliminar contacto, consultar contacto e consultar promoção.</w:t>
-      </w:r>
-    </w:p>
-    <w:p>
-      <w:pPr>
-        <w:rPr>
-          <w:rFonts w:asciiTheme="majorHAnsi" w:hAnsiTheme="majorHAnsi"/>
-          <w:sz w:val="18"/>
-          <w:szCs w:val="18"/>
-        </w:rPr>
-      </w:pPr>
-      <w:r>
-        <w:rPr>
-          <w:rFonts w:asciiTheme="majorHAnsi" w:hAnsiTheme="majorHAnsi"/>
-          <w:b/>
-          <w:sz w:val="18"/>
-          <w:szCs w:val="18"/>
-        </w:rPr>
-        <w:t>Onde</w:t>
-      </w:r>
-      <w:r>
-        <w:rPr>
-          <w:rFonts w:asciiTheme="majorHAnsi" w:hAnsiTheme="majorHAnsi"/>
-          <w:sz w:val="18"/>
-          <w:szCs w:val="18"/>
-        </w:rPr>
-        <w:t xml:space="preserve">: </w:t>
-      </w:r>
-      <w:proofErr w:type="spellStart"/>
-      <w:r>
-        <w:rPr>
-          <w:rFonts w:asciiTheme="majorHAnsi" w:hAnsiTheme="majorHAnsi"/>
-          <w:sz w:val="18"/>
-          <w:szCs w:val="18"/>
-        </w:rPr>
-        <w:t>Receção</w:t>
-      </w:r>
-      <w:proofErr w:type="spellEnd"/>
-      <w:r>
-        <w:rPr>
-          <w:rFonts w:asciiTheme="majorHAnsi" w:hAnsiTheme="majorHAnsi"/>
-          <w:sz w:val="18"/>
-          <w:szCs w:val="18"/>
-        </w:rPr>
-        <w:t xml:space="preserve"> do hotel</w:t>
-      </w:r>
-    </w:p>
-    <w:p>
-      <w:pPr>
-        <w:rPr>
-          <w:rFonts w:asciiTheme="majorHAnsi" w:hAnsiTheme="majorHAnsi"/>
-          <w:sz w:val="18"/>
-          <w:szCs w:val="18"/>
-        </w:rPr>
-      </w:pPr>
-      <w:r>
-        <w:rPr>
-          <w:rFonts w:asciiTheme="majorHAnsi" w:hAnsiTheme="majorHAnsi"/>
-          <w:b/>
-          <w:sz w:val="18"/>
-          <w:szCs w:val="18"/>
-        </w:rPr>
-        <w:t>Descrição dos fluxos</w:t>
-      </w:r>
-      <w:r>
-        <w:rPr>
-          <w:rFonts w:asciiTheme="majorHAnsi" w:hAnsiTheme="majorHAnsi"/>
-          <w:sz w:val="18"/>
-          <w:szCs w:val="18"/>
-        </w:rPr>
-        <w:t>:</w:t>
-      </w:r>
-    </w:p>
-    <w:p>
-      <w:pPr>
-        <w:rPr>
-          <w:rFonts w:asciiTheme="majorHAnsi" w:hAnsiTheme="majorHAnsi"/>
-          <w:sz w:val="18"/>
-          <w:szCs w:val="18"/>
-        </w:rPr>
-      </w:pPr>
-      <w:r>
-        <w:rPr>
-          <w:rFonts w:asciiTheme="majorHAnsi" w:hAnsiTheme="majorHAnsi"/>
-          <w:i/>
-          <w:sz w:val="18"/>
-          <w:szCs w:val="18"/>
-        </w:rPr>
-        <w:t xml:space="preserve">-inserir </w:t>
-      </w:r>
-      <w:proofErr w:type="gramStart"/>
-      <w:r>
-        <w:rPr>
-          <w:rFonts w:asciiTheme="majorHAnsi" w:hAnsiTheme="majorHAnsi"/>
-          <w:i/>
-          <w:sz w:val="18"/>
-          <w:szCs w:val="18"/>
-        </w:rPr>
-        <w:t>contacto</w:t>
-      </w:r>
-      <w:proofErr w:type="gramEnd"/>
-      <w:r>
-        <w:rPr>
-          <w:rFonts w:asciiTheme="majorHAnsi" w:hAnsiTheme="majorHAnsi"/>
-          <w:i/>
-          <w:sz w:val="18"/>
-          <w:szCs w:val="18"/>
-        </w:rPr>
-        <w:t>:</w:t>
-      </w:r>
-      <w:r>
-        <w:rPr>
-          <w:rFonts w:asciiTheme="majorHAnsi" w:hAnsiTheme="majorHAnsi"/>
-          <w:i/>
-          <w:sz w:val="18"/>
-          <w:szCs w:val="18"/>
-        </w:rPr>
-        <w:cr/>
-      </w:r>
-      <w:r>
-        <w:t xml:space="preserve"> </w:t>
-      </w:r>
-      <w:r>
-        <w:rPr>
-          <w:rFonts w:asciiTheme="majorHAnsi" w:hAnsiTheme="majorHAnsi"/>
-          <w:sz w:val="18"/>
-          <w:szCs w:val="18"/>
-        </w:rPr>
-        <w:t xml:space="preserve">Nome, morada, telefone, </w:t>
-      </w:r>
-      <w:proofErr w:type="gramStart"/>
-      <w:r>
-        <w:rPr>
-          <w:rFonts w:asciiTheme="majorHAnsi" w:hAnsiTheme="majorHAnsi"/>
-          <w:sz w:val="18"/>
-          <w:szCs w:val="18"/>
-        </w:rPr>
-        <w:t>emai</w:t>
-      </w:r>
-      <w:r>
-        <w:rPr>
-          <w:rFonts w:asciiTheme="majorHAnsi" w:hAnsiTheme="majorHAnsi"/>
-          <w:sz w:val="18"/>
-          <w:szCs w:val="18"/>
-        </w:rPr>
-        <w:t>l</w:t>
-      </w:r>
-      <w:proofErr w:type="gramEnd"/>
-      <w:r>
-        <w:rPr>
-          <w:rFonts w:asciiTheme="majorHAnsi" w:hAnsiTheme="majorHAnsi"/>
-          <w:sz w:val="18"/>
-          <w:szCs w:val="18"/>
-        </w:rPr>
-        <w:t xml:space="preserve">, género, profissão, número de </w:t>
-      </w:r>
-      <w:r>
-        <w:rPr>
-          <w:rFonts w:asciiTheme="majorHAnsi" w:hAnsiTheme="majorHAnsi"/>
-          <w:sz w:val="18"/>
-          <w:szCs w:val="18"/>
-        </w:rPr>
-        <w:t>estadias, vencimento, agregado fam</w:t>
-      </w:r>
-      <w:r>
-        <w:rPr>
-          <w:rFonts w:asciiTheme="majorHAnsi" w:hAnsiTheme="majorHAnsi"/>
-          <w:sz w:val="18"/>
-          <w:szCs w:val="18"/>
-        </w:rPr>
-        <w:t xml:space="preserve">iliar, estado civil, bilhete de </w:t>
-      </w:r>
-      <w:r>
-        <w:rPr>
-          <w:rFonts w:asciiTheme="majorHAnsi" w:hAnsiTheme="majorHAnsi"/>
-          <w:sz w:val="18"/>
-          <w:szCs w:val="18"/>
-        </w:rPr>
-        <w:t>identidade, numero</w:t>
-      </w:r>
-      <w:r>
-        <w:rPr>
-          <w:rFonts w:asciiTheme="majorHAnsi" w:hAnsiTheme="majorHAnsi"/>
-          <w:sz w:val="18"/>
-          <w:szCs w:val="18"/>
-        </w:rPr>
-        <w:t xml:space="preserve"> de contribuinte, naturalidade, </w:t>
-      </w:r>
-      <w:r>
-        <w:rPr>
-          <w:rFonts w:asciiTheme="majorHAnsi" w:hAnsiTheme="majorHAnsi"/>
-          <w:sz w:val="18"/>
-          <w:szCs w:val="18"/>
-        </w:rPr>
-        <w:t>data de criação, data de nasciment</w:t>
-      </w:r>
-      <w:r>
-        <w:rPr>
-          <w:rFonts w:asciiTheme="majorHAnsi" w:hAnsiTheme="majorHAnsi"/>
-          <w:sz w:val="18"/>
-          <w:szCs w:val="18"/>
-        </w:rPr>
-        <w:t xml:space="preserve">o, título, empresa, actividade, </w:t>
-      </w:r>
-      <w:r>
-        <w:rPr>
-          <w:rFonts w:asciiTheme="majorHAnsi" w:hAnsiTheme="majorHAnsi"/>
-          <w:sz w:val="18"/>
-          <w:szCs w:val="18"/>
-        </w:rPr>
-        <w:t>código-postal, localidade, cidade, dis</w:t>
-      </w:r>
-      <w:r>
-        <w:rPr>
-          <w:rFonts w:asciiTheme="majorHAnsi" w:hAnsiTheme="majorHAnsi"/>
-          <w:sz w:val="18"/>
-          <w:szCs w:val="18"/>
-        </w:rPr>
-        <w:t xml:space="preserve">trito, país, idioma, referência do hotel, interesses, promoções </w:t>
-      </w:r>
-      <w:r>
-        <w:rPr>
-          <w:rFonts w:asciiTheme="majorHAnsi" w:hAnsiTheme="majorHAnsi"/>
-          <w:sz w:val="18"/>
-          <w:szCs w:val="18"/>
-        </w:rPr>
-        <w:t>utilizadas.</w:t>
-      </w:r>
-    </w:p>
-    <w:p>
-      <w:pPr>
-        <w:rPr>
-          <w:rFonts w:asciiTheme="majorHAnsi" w:hAnsiTheme="majorHAnsi"/>
-          <w:sz w:val="18"/>
-          <w:szCs w:val="18"/>
-        </w:rPr>
-      </w:pPr>
-      <w:r>
-        <w:rPr>
-          <w:rFonts w:asciiTheme="majorHAnsi" w:hAnsiTheme="majorHAnsi"/>
-          <w:i/>
-          <w:sz w:val="18"/>
-          <w:szCs w:val="18"/>
-        </w:rPr>
-        <w:t xml:space="preserve">-editar </w:t>
-      </w:r>
-      <w:proofErr w:type="gramStart"/>
-      <w:r>
-        <w:rPr>
-          <w:rFonts w:asciiTheme="majorHAnsi" w:hAnsiTheme="majorHAnsi"/>
-          <w:i/>
-          <w:sz w:val="18"/>
-          <w:szCs w:val="18"/>
-        </w:rPr>
-        <w:t>contacto</w:t>
-      </w:r>
-      <w:proofErr w:type="gramEnd"/>
-      <w:r>
-        <w:rPr>
-          <w:rFonts w:asciiTheme="majorHAnsi" w:hAnsiTheme="majorHAnsi"/>
-          <w:i/>
-          <w:sz w:val="18"/>
-          <w:szCs w:val="18"/>
-        </w:rPr>
-        <w:t>:</w:t>
-      </w:r>
-      <w:r>
-        <w:rPr>
-          <w:rFonts w:asciiTheme="majorHAnsi" w:hAnsiTheme="majorHAnsi"/>
-          <w:i/>
-          <w:sz w:val="18"/>
-          <w:szCs w:val="18"/>
-        </w:rPr>
-        <w:cr/>
-      </w:r>
-      <w:r>
-        <w:t xml:space="preserve"> </w:t>
-      </w:r>
-      <w:r>
-        <w:rPr>
-          <w:rFonts w:asciiTheme="majorHAnsi" w:hAnsiTheme="majorHAnsi"/>
-          <w:sz w:val="18"/>
-          <w:szCs w:val="18"/>
-        </w:rPr>
-        <w:t xml:space="preserve">Nome, morada, telefone, </w:t>
-      </w:r>
-      <w:proofErr w:type="gramStart"/>
-      <w:r>
-        <w:rPr>
-          <w:rFonts w:asciiTheme="majorHAnsi" w:hAnsiTheme="majorHAnsi"/>
-          <w:sz w:val="18"/>
-          <w:szCs w:val="18"/>
-        </w:rPr>
-        <w:t>emai</w:t>
-      </w:r>
-      <w:r>
-        <w:rPr>
-          <w:rFonts w:asciiTheme="majorHAnsi" w:hAnsiTheme="majorHAnsi"/>
-          <w:sz w:val="18"/>
-          <w:szCs w:val="18"/>
-        </w:rPr>
-        <w:t>l</w:t>
-      </w:r>
-      <w:proofErr w:type="gramEnd"/>
-      <w:r>
-        <w:rPr>
-          <w:rFonts w:asciiTheme="majorHAnsi" w:hAnsiTheme="majorHAnsi"/>
-          <w:sz w:val="18"/>
-          <w:szCs w:val="18"/>
-        </w:rPr>
-        <w:t xml:space="preserve">, género, profissão, número de </w:t>
-      </w:r>
-      <w:r>
-        <w:rPr>
-          <w:rFonts w:asciiTheme="majorHAnsi" w:hAnsiTheme="majorHAnsi"/>
-          <w:sz w:val="18"/>
-          <w:szCs w:val="18"/>
-        </w:rPr>
-        <w:t>estadias, vencimento, agregado fam</w:t>
-      </w:r>
-      <w:r>
-        <w:rPr>
-          <w:rFonts w:asciiTheme="majorHAnsi" w:hAnsiTheme="majorHAnsi"/>
-          <w:sz w:val="18"/>
-          <w:szCs w:val="18"/>
-        </w:rPr>
-        <w:t xml:space="preserve">iliar, estado civil, bilhete de </w:t>
-      </w:r>
-      <w:r>
-        <w:rPr>
-          <w:rFonts w:asciiTheme="majorHAnsi" w:hAnsiTheme="majorHAnsi"/>
-          <w:sz w:val="18"/>
-          <w:szCs w:val="18"/>
-        </w:rPr>
-        <w:t>identidade, numero</w:t>
-      </w:r>
-      <w:r>
-        <w:rPr>
-          <w:rFonts w:asciiTheme="majorHAnsi" w:hAnsiTheme="majorHAnsi"/>
-          <w:sz w:val="18"/>
-          <w:szCs w:val="18"/>
-        </w:rPr>
-        <w:t xml:space="preserve"> de contribuinte, naturalidade, </w:t>
-      </w:r>
-      <w:r>
-        <w:rPr>
-          <w:rFonts w:asciiTheme="majorHAnsi" w:hAnsiTheme="majorHAnsi"/>
-          <w:sz w:val="18"/>
-          <w:szCs w:val="18"/>
-        </w:rPr>
-        <w:t>data de criação, data de nasciment</w:t>
-      </w:r>
-      <w:r>
-        <w:rPr>
-          <w:rFonts w:asciiTheme="majorHAnsi" w:hAnsiTheme="majorHAnsi"/>
-          <w:sz w:val="18"/>
-          <w:szCs w:val="18"/>
-        </w:rPr>
-        <w:t xml:space="preserve">o, título, empresa, actividade, </w:t>
-      </w:r>
-      <w:r>
-        <w:rPr>
-          <w:rFonts w:asciiTheme="majorHAnsi" w:hAnsiTheme="majorHAnsi"/>
-          <w:sz w:val="18"/>
-          <w:szCs w:val="18"/>
-        </w:rPr>
-        <w:t>código-postal, localidade, cidade, dis</w:t>
-      </w:r>
-      <w:r>
-        <w:rPr>
-          <w:rFonts w:asciiTheme="majorHAnsi" w:hAnsiTheme="majorHAnsi"/>
-          <w:sz w:val="18"/>
-          <w:szCs w:val="18"/>
-        </w:rPr>
-        <w:t xml:space="preserve">trito, país, idioma, referência </w:t>
-      </w:r>
-      <w:r>
-        <w:rPr>
-          <w:rFonts w:asciiTheme="majorHAnsi" w:hAnsiTheme="majorHAnsi"/>
-          <w:sz w:val="18"/>
-          <w:szCs w:val="18"/>
-        </w:rPr>
-        <w:t>do hotel, interesses, promoções utilizadas.</w:t>
-      </w:r>
-      <w:r>
-        <w:rPr>
-          <w:rFonts w:asciiTheme="majorHAnsi" w:hAnsiTheme="majorHAnsi"/>
-          <w:sz w:val="18"/>
-          <w:szCs w:val="18"/>
-        </w:rPr>
-        <w:cr/>
-      </w:r>
-    </w:p>
-    <w:p>
-      <w:pPr>
-        <w:rPr>
-          <w:rFonts w:asciiTheme="majorHAnsi" w:hAnsiTheme="majorHAnsi"/>
-          <w:sz w:val="18"/>
-          <w:szCs w:val="18"/>
-        </w:rPr>
-      </w:pPr>
-      <w:r>
-        <w:rPr>
-          <w:rFonts w:asciiTheme="majorHAnsi" w:hAnsiTheme="majorHAnsi"/>
-          <w:i/>
-          <w:sz w:val="18"/>
-          <w:szCs w:val="18"/>
-        </w:rPr>
-        <w:t xml:space="preserve">-eliminar </w:t>
-      </w:r>
-      <w:proofErr w:type="gramStart"/>
-      <w:r>
-        <w:rPr>
-          <w:rFonts w:asciiTheme="majorHAnsi" w:hAnsiTheme="majorHAnsi"/>
-          <w:i/>
-          <w:sz w:val="18"/>
-          <w:szCs w:val="18"/>
-        </w:rPr>
-        <w:t>contacto</w:t>
-      </w:r>
-      <w:proofErr w:type="gramEnd"/>
-      <w:r>
-        <w:rPr>
-          <w:rFonts w:asciiTheme="majorHAnsi" w:hAnsiTheme="majorHAnsi"/>
-          <w:i/>
-          <w:sz w:val="18"/>
-          <w:szCs w:val="18"/>
-        </w:rPr>
-        <w:t>:</w:t>
-      </w:r>
-    </w:p>
-    <w:p>
-      <w:pPr>
-        <w:rPr>
-          <w:rFonts w:asciiTheme="majorHAnsi" w:hAnsiTheme="majorHAnsi"/>
-          <w:sz w:val="18"/>
-          <w:szCs w:val="18"/>
-        </w:rPr>
-      </w:pPr>
-      <w:proofErr w:type="spellStart"/>
-      <w:r>
-        <w:rPr>
-          <w:rFonts w:asciiTheme="majorHAnsi" w:hAnsiTheme="majorHAnsi"/>
-          <w:sz w:val="18"/>
-          <w:szCs w:val="18"/>
-        </w:rPr>
-        <w:t>Id</w:t>
-      </w:r>
-      <w:proofErr w:type="spellEnd"/>
-      <w:r>
-        <w:rPr>
-          <w:rFonts w:asciiTheme="majorHAnsi" w:hAnsiTheme="majorHAnsi"/>
-          <w:sz w:val="18"/>
-          <w:szCs w:val="18"/>
-        </w:rPr>
-        <w:t xml:space="preserve"> do contacto</w:t>
-      </w:r>
-    </w:p>
-    <w:p>
-      <w:pPr>
-        <w:rPr>
-          <w:rFonts w:asciiTheme="majorHAnsi" w:hAnsiTheme="majorHAnsi"/>
-          <w:i/>
-          <w:sz w:val="18"/>
-          <w:szCs w:val="18"/>
-        </w:rPr>
-      </w:pPr>
-      <w:r>
-        <w:rPr>
-          <w:rFonts w:asciiTheme="majorHAnsi" w:hAnsiTheme="majorHAnsi"/>
-          <w:i/>
-          <w:sz w:val="18"/>
-          <w:szCs w:val="18"/>
-        </w:rPr>
-        <w:t xml:space="preserve">-consultar </w:t>
-      </w:r>
-      <w:proofErr w:type="gramStart"/>
-      <w:r>
-        <w:rPr>
-          <w:rFonts w:asciiTheme="majorHAnsi" w:hAnsiTheme="majorHAnsi"/>
-          <w:i/>
-          <w:sz w:val="18"/>
-          <w:szCs w:val="18"/>
-        </w:rPr>
-        <w:t>contacto</w:t>
-      </w:r>
-      <w:proofErr w:type="gramEnd"/>
-      <w:r>
-        <w:rPr>
-          <w:rFonts w:asciiTheme="majorHAnsi" w:hAnsiTheme="majorHAnsi"/>
-          <w:i/>
-          <w:sz w:val="18"/>
-          <w:szCs w:val="18"/>
-        </w:rPr>
-        <w:t>:</w:t>
+        <w:t>-consultar contacto:</w:t>
       </w:r>
     </w:p>
     <w:p>
@@ -2474,23 +2066,13 @@
           <w:szCs w:val="18"/>
         </w:rPr>
       </w:pPr>
-      <w:proofErr w:type="spellStart"/>
-      <w:r>
-        <w:rPr>
-          <w:rFonts w:asciiTheme="majorHAnsi" w:hAnsiTheme="majorHAnsi"/>
-          <w:sz w:val="18"/>
-          <w:szCs w:val="18"/>
-        </w:rPr>
-        <w:t>id</w:t>
-      </w:r>
-      <w:proofErr w:type="spellEnd"/>
-      <w:r>
-        <w:rPr>
-          <w:rFonts w:asciiTheme="majorHAnsi" w:hAnsiTheme="majorHAnsi"/>
-          <w:sz w:val="18"/>
-          <w:szCs w:val="18"/>
-        </w:rPr>
-        <w:t xml:space="preserve"> da promoção</w:t>
+      <w:r>
+        <w:rPr>
+          <w:rFonts w:asciiTheme="majorHAnsi" w:hAnsiTheme="majorHAnsi"/>
+          <w:sz w:val="18"/>
+          <w:szCs w:val="18"/>
+        </w:rPr>
+        <w:t>id da promoção</w:t>
       </w:r>
       <w:r>
         <w:rPr>
@@ -2868,18 +2450,8 @@
           <w:sz w:val="18"/>
           <w:szCs w:val="18"/>
         </w:rPr>
-        <w:t xml:space="preserve">, </w:t>
-      </w:r>
-      <w:proofErr w:type="spellStart"/>
-      <w:r>
-        <w:rPr>
-          <w:rFonts w:asciiTheme="majorHAnsi" w:hAnsiTheme="majorHAnsi"/>
-          <w:sz w:val="18"/>
-          <w:szCs w:val="18"/>
-        </w:rPr>
-        <w:t>sms</w:t>
-      </w:r>
-      <w:proofErr w:type="spellEnd"/>
+        <w:t>, sms</w:t>
+      </w:r>
     </w:p>
     <w:p>
       <w:pPr>
@@ -2936,23 +2508,13 @@
       <w:r>
         <w:t xml:space="preserve"> </w:t>
       </w:r>
-      <w:proofErr w:type="spellStart"/>
-      <w:r>
-        <w:rPr>
-          <w:rFonts w:asciiTheme="majorHAnsi" w:hAnsiTheme="majorHAnsi"/>
-          <w:sz w:val="18"/>
-          <w:szCs w:val="18"/>
-        </w:rPr>
-        <w:t>idcontacto</w:t>
-      </w:r>
-      <w:proofErr w:type="spellEnd"/>
-      <w:r>
-        <w:rPr>
-          <w:rFonts w:asciiTheme="majorHAnsi" w:hAnsiTheme="majorHAnsi"/>
-          <w:sz w:val="18"/>
-          <w:szCs w:val="18"/>
-        </w:rPr>
-        <w:t>, contacto valido</w:t>
+      <w:r>
+        <w:rPr>
+          <w:rFonts w:asciiTheme="majorHAnsi" w:hAnsiTheme="majorHAnsi"/>
+          <w:sz w:val="18"/>
+          <w:szCs w:val="18"/>
+        </w:rPr>
+        <w:t>idcontacto, contacto valido</w:t>
       </w:r>
     </w:p>
     <w:p>
@@ -3043,7 +2605,6 @@
                 <w:lang w:eastAsia="pt-PT"/>
               </w:rPr>
             </w:pPr>
-            <w:proofErr w:type="spellStart"/>
             <w:r>
               <w:rPr>
                 <w:rFonts w:ascii="Calibri" w:eastAsia="Times New Roman" w:hAnsi="Calibri" w:cs="Calibri"/>
@@ -3052,7 +2613,6 @@
               </w:rPr>
               <w:t>Ator</w:t>
             </w:r>
-            <w:proofErr w:type="spellEnd"/>
           </w:p>
         </w:tc>
         <w:tc>
@@ -3111,7 +2671,6 @@
                 <w:lang w:eastAsia="pt-PT"/>
               </w:rPr>
             </w:pPr>
-            <w:proofErr w:type="spellStart"/>
             <w:r>
               <w:rPr>
                 <w:rFonts w:ascii="Calibri" w:eastAsia="Times New Roman" w:hAnsi="Calibri" w:cs="Calibri"/>
@@ -3120,7 +2679,6 @@
               </w:rPr>
               <w:t>Objetivos</w:t>
             </w:r>
-            <w:proofErr w:type="spellEnd"/>
           </w:p>
         </w:tc>
       </w:tr>
@@ -3153,7 +2711,6 @@
                 <w:lang w:eastAsia="pt-PT"/>
               </w:rPr>
             </w:pPr>
-            <w:proofErr w:type="spellStart"/>
             <w:r>
               <w:rPr>
                 <w:rFonts w:ascii="Calibri" w:eastAsia="Times New Roman" w:hAnsi="Calibri" w:cs="Calibri"/>
@@ -3162,7 +2719,6 @@
               </w:rPr>
               <w:t>Diretor</w:t>
             </w:r>
-            <w:proofErr w:type="spellEnd"/>
           </w:p>
         </w:tc>
         <w:tc>
@@ -3227,25 +2783,7 @@
                 <w:color w:val="000000"/>
                 <w:lang w:eastAsia="pt-PT"/>
               </w:rPr>
-              <w:t xml:space="preserve">O </w:t>
-            </w:r>
-            <w:proofErr w:type="spellStart"/>
-            <w:r>
-              <w:rPr>
-                <w:rFonts w:ascii="Calibri" w:eastAsia="Times New Roman" w:hAnsi="Calibri" w:cs="Calibri"/>
-                <w:color w:val="000000"/>
-                <w:lang w:eastAsia="pt-PT"/>
-              </w:rPr>
-              <w:t>objetivo</w:t>
-            </w:r>
-            <w:proofErr w:type="spellEnd"/>
-            <w:r>
-              <w:rPr>
-                <w:rFonts w:ascii="Calibri" w:eastAsia="Times New Roman" w:hAnsi="Calibri" w:cs="Calibri"/>
-                <w:color w:val="000000"/>
-                <w:lang w:eastAsia="pt-PT"/>
-              </w:rPr>
-              <w:t xml:space="preserve"> é validar a promoção para ser aplicada</w:t>
+              <w:t>O objetivo é validar a promoção para ser aplicada</w:t>
             </w:r>
           </w:p>
         </w:tc>
@@ -3340,25 +2878,7 @@
                 <w:color w:val="000000"/>
                 <w:lang w:eastAsia="pt-PT"/>
               </w:rPr>
-              <w:t xml:space="preserve">O </w:t>
-            </w:r>
-            <w:proofErr w:type="spellStart"/>
-            <w:r>
-              <w:rPr>
-                <w:rFonts w:ascii="Calibri" w:eastAsia="Times New Roman" w:hAnsi="Calibri" w:cs="Calibri"/>
-                <w:color w:val="000000"/>
-                <w:lang w:eastAsia="pt-PT"/>
-              </w:rPr>
-              <w:t>objetivo</w:t>
-            </w:r>
-            <w:proofErr w:type="spellEnd"/>
-            <w:r>
-              <w:rPr>
-                <w:rFonts w:ascii="Calibri" w:eastAsia="Times New Roman" w:hAnsi="Calibri" w:cs="Calibri"/>
-                <w:color w:val="000000"/>
-                <w:lang w:eastAsia="pt-PT"/>
-              </w:rPr>
-              <w:t xml:space="preserve"> é prevenir erros e anomalias</w:t>
+              <w:t>O objetivo é prevenir erros e anomalias</w:t>
             </w:r>
           </w:p>
         </w:tc>
@@ -3453,25 +2973,7 @@
                 <w:color w:val="000000"/>
                 <w:lang w:eastAsia="pt-PT"/>
               </w:rPr>
-              <w:t xml:space="preserve">O </w:t>
-            </w:r>
-            <w:proofErr w:type="spellStart"/>
-            <w:r>
-              <w:rPr>
-                <w:rFonts w:ascii="Calibri" w:eastAsia="Times New Roman" w:hAnsi="Calibri" w:cs="Calibri"/>
-                <w:color w:val="000000"/>
-                <w:lang w:eastAsia="pt-PT"/>
-              </w:rPr>
-              <w:t>objetivo</w:t>
-            </w:r>
-            <w:proofErr w:type="spellEnd"/>
-            <w:r>
-              <w:rPr>
-                <w:rFonts w:ascii="Calibri" w:eastAsia="Times New Roman" w:hAnsi="Calibri" w:cs="Calibri"/>
-                <w:color w:val="000000"/>
-                <w:lang w:eastAsia="pt-PT"/>
-              </w:rPr>
-              <w:t xml:space="preserve"> é registar um contacto</w:t>
+              <w:t>O objetivo é registar um contacto</w:t>
             </w:r>
           </w:p>
         </w:tc>
@@ -3565,25 +3067,7 @@
                 <w:color w:val="000000"/>
                 <w:lang w:eastAsia="pt-PT"/>
               </w:rPr>
-              <w:t xml:space="preserve">O </w:t>
-            </w:r>
-            <w:proofErr w:type="spellStart"/>
-            <w:r>
-              <w:rPr>
-                <w:rFonts w:ascii="Calibri" w:eastAsia="Times New Roman" w:hAnsi="Calibri" w:cs="Calibri"/>
-                <w:color w:val="000000"/>
-                <w:lang w:eastAsia="pt-PT"/>
-              </w:rPr>
-              <w:t>objetivo</w:t>
-            </w:r>
-            <w:proofErr w:type="spellEnd"/>
-            <w:r>
-              <w:rPr>
-                <w:rFonts w:ascii="Calibri" w:eastAsia="Times New Roman" w:hAnsi="Calibri" w:cs="Calibri"/>
-                <w:color w:val="000000"/>
-                <w:lang w:eastAsia="pt-PT"/>
-              </w:rPr>
-              <w:t xml:space="preserve"> é permitir alterar ou corrigir os dados</w:t>
+              <w:t>O objetivo é permitir alterar ou corrigir os dados</w:t>
             </w:r>
           </w:p>
         </w:tc>
@@ -3678,25 +3162,7 @@
                 <w:color w:val="000000"/>
                 <w:lang w:eastAsia="pt-PT"/>
               </w:rPr>
-              <w:t xml:space="preserve">O </w:t>
-            </w:r>
-            <w:proofErr w:type="spellStart"/>
-            <w:r>
-              <w:rPr>
-                <w:rFonts w:ascii="Calibri" w:eastAsia="Times New Roman" w:hAnsi="Calibri" w:cs="Calibri"/>
-                <w:color w:val="000000"/>
-                <w:lang w:eastAsia="pt-PT"/>
-              </w:rPr>
-              <w:t>objetivo</w:t>
-            </w:r>
-            <w:proofErr w:type="spellEnd"/>
-            <w:r>
-              <w:rPr>
-                <w:rFonts w:ascii="Calibri" w:eastAsia="Times New Roman" w:hAnsi="Calibri" w:cs="Calibri"/>
-                <w:color w:val="000000"/>
-                <w:lang w:eastAsia="pt-PT"/>
-              </w:rPr>
-              <w:t xml:space="preserve"> é Ver os detalhes dos contactos</w:t>
+              <w:t>O objetivo é Ver os detalhes dos contactos</w:t>
             </w:r>
           </w:p>
         </w:tc>
@@ -3730,7 +3196,6 @@
                 <w:lang w:eastAsia="pt-PT"/>
               </w:rPr>
             </w:pPr>
-            <w:proofErr w:type="spellStart"/>
             <w:r>
               <w:rPr>
                 <w:rFonts w:ascii="Calibri" w:eastAsia="Times New Roman" w:hAnsi="Calibri" w:cs="Calibri"/>
@@ -3739,7 +3204,6 @@
               </w:rPr>
               <w:t>Rececionista</w:t>
             </w:r>
-            <w:proofErr w:type="spellEnd"/>
           </w:p>
         </w:tc>
         <w:tc>
@@ -3804,25 +3268,7 @@
                 <w:color w:val="000000"/>
                 <w:lang w:eastAsia="pt-PT"/>
               </w:rPr>
-              <w:t xml:space="preserve">O </w:t>
-            </w:r>
-            <w:proofErr w:type="spellStart"/>
-            <w:r>
-              <w:rPr>
-                <w:rFonts w:ascii="Calibri" w:eastAsia="Times New Roman" w:hAnsi="Calibri" w:cs="Calibri"/>
-                <w:color w:val="000000"/>
-                <w:lang w:eastAsia="pt-PT"/>
-              </w:rPr>
-              <w:t>objetivo</w:t>
-            </w:r>
-            <w:proofErr w:type="spellEnd"/>
-            <w:r>
-              <w:rPr>
-                <w:rFonts w:ascii="Calibri" w:eastAsia="Times New Roman" w:hAnsi="Calibri" w:cs="Calibri"/>
-                <w:color w:val="000000"/>
-                <w:lang w:eastAsia="pt-PT"/>
-              </w:rPr>
-              <w:t xml:space="preserve"> é registar um contacto</w:t>
+              <w:t>O objetivo é registar um contacto</w:t>
             </w:r>
           </w:p>
         </w:tc>
@@ -3917,25 +3363,7 @@
                 <w:color w:val="000000"/>
                 <w:lang w:eastAsia="pt-PT"/>
               </w:rPr>
-              <w:t xml:space="preserve">O </w:t>
-            </w:r>
-            <w:proofErr w:type="spellStart"/>
-            <w:r>
-              <w:rPr>
-                <w:rFonts w:ascii="Calibri" w:eastAsia="Times New Roman" w:hAnsi="Calibri" w:cs="Calibri"/>
-                <w:color w:val="000000"/>
-                <w:lang w:eastAsia="pt-PT"/>
-              </w:rPr>
-              <w:t>objetivo</w:t>
-            </w:r>
-            <w:proofErr w:type="spellEnd"/>
-            <w:r>
-              <w:rPr>
-                <w:rFonts w:ascii="Calibri" w:eastAsia="Times New Roman" w:hAnsi="Calibri" w:cs="Calibri"/>
-                <w:color w:val="000000"/>
-                <w:lang w:eastAsia="pt-PT"/>
-              </w:rPr>
-              <w:t xml:space="preserve"> é permitir alterar ou corrigir os dados</w:t>
+              <w:t>O objetivo é permitir alterar ou corrigir os dados</w:t>
             </w:r>
           </w:p>
         </w:tc>
@@ -4030,25 +3458,7 @@
                 <w:color w:val="000000"/>
                 <w:lang w:eastAsia="pt-PT"/>
               </w:rPr>
-              <w:t xml:space="preserve">O </w:t>
-            </w:r>
-            <w:proofErr w:type="spellStart"/>
-            <w:r>
-              <w:rPr>
-                <w:rFonts w:ascii="Calibri" w:eastAsia="Times New Roman" w:hAnsi="Calibri" w:cs="Calibri"/>
-                <w:color w:val="000000"/>
-                <w:lang w:eastAsia="pt-PT"/>
-              </w:rPr>
-              <w:t>objetivo</w:t>
-            </w:r>
-            <w:proofErr w:type="spellEnd"/>
-            <w:r>
-              <w:rPr>
-                <w:rFonts w:ascii="Calibri" w:eastAsia="Times New Roman" w:hAnsi="Calibri" w:cs="Calibri"/>
-                <w:color w:val="000000"/>
-                <w:lang w:eastAsia="pt-PT"/>
-              </w:rPr>
-              <w:t xml:space="preserve"> é Ver os detalhes dos contactos</w:t>
+              <w:t>O objetivo é Ver os detalhes dos contactos</w:t>
             </w:r>
           </w:p>
         </w:tc>
@@ -4151,25 +3561,7 @@
                 <w:color w:val="000000"/>
                 <w:lang w:eastAsia="pt-PT"/>
               </w:rPr>
-              <w:t xml:space="preserve">O </w:t>
-            </w:r>
-            <w:proofErr w:type="spellStart"/>
-            <w:r>
-              <w:rPr>
-                <w:rFonts w:ascii="Calibri" w:eastAsia="Times New Roman" w:hAnsi="Calibri" w:cs="Calibri"/>
-                <w:color w:val="000000"/>
-                <w:lang w:eastAsia="pt-PT"/>
-              </w:rPr>
-              <w:t>objetivo</w:t>
-            </w:r>
-            <w:proofErr w:type="spellEnd"/>
-            <w:r>
-              <w:rPr>
-                <w:rFonts w:ascii="Calibri" w:eastAsia="Times New Roman" w:hAnsi="Calibri" w:cs="Calibri"/>
-                <w:color w:val="000000"/>
-                <w:lang w:eastAsia="pt-PT"/>
-              </w:rPr>
-              <w:t xml:space="preserve"> é saber as promoções em vigor</w:t>
+              <w:t>O objetivo é saber as promoções em vigor</w:t>
             </w:r>
           </w:p>
         </w:tc>
@@ -4201,23 +3593,13 @@
                 <w:lang w:eastAsia="pt-PT"/>
               </w:rPr>
             </w:pPr>
-            <w:proofErr w:type="spellStart"/>
             <w:r>
               <w:rPr>
                 <w:rFonts w:ascii="Calibri" w:eastAsia="Times New Roman" w:hAnsi="Calibri" w:cs="Calibri"/>
                 <w:color w:val="000000"/>
                 <w:lang w:eastAsia="pt-PT"/>
               </w:rPr>
-              <w:t>Weather</w:t>
-            </w:r>
-            <w:proofErr w:type="spellEnd"/>
-            <w:r>
-              <w:rPr>
-                <w:rFonts w:ascii="Calibri" w:eastAsia="Times New Roman" w:hAnsi="Calibri" w:cs="Calibri"/>
-                <w:color w:val="000000"/>
-                <w:lang w:eastAsia="pt-PT"/>
-              </w:rPr>
-              <w:t xml:space="preserve"> API</w:t>
+              <w:t>Weather API</w:t>
             </w:r>
           </w:p>
         </w:tc>
@@ -4284,63 +3666,25 @@
                 <w:color w:val="000000"/>
                 <w:lang w:eastAsia="pt-PT"/>
               </w:rPr>
-              <w:t xml:space="preserve">Enviar as previsões meteorológicas com o </w:t>
-            </w:r>
-            <w:proofErr w:type="spellStart"/>
-            <w:r>
+              <w:t>Enviar as previsões meteorológicas com o objetivo de</w:t>
+            </w:r>
+          </w:p>
+          <w:p>
+            <w:pPr>
+              <w:spacing w:after="0" w:line="240" w:lineRule="auto"/>
               <w:rPr>
                 <w:rFonts w:ascii="Calibri" w:eastAsia="Times New Roman" w:hAnsi="Calibri" w:cs="Calibri"/>
                 <w:color w:val="000000"/>
                 <w:lang w:eastAsia="pt-PT"/>
               </w:rPr>
-              <w:t>objetivo</w:t>
-            </w:r>
-            <w:proofErr w:type="spellEnd"/>
+            </w:pPr>
             <w:r>
               <w:rPr>
                 <w:rFonts w:ascii="Calibri" w:eastAsia="Times New Roman" w:hAnsi="Calibri" w:cs="Calibri"/>
                 <w:color w:val="000000"/>
                 <w:lang w:eastAsia="pt-PT"/>
               </w:rPr>
-              <w:t xml:space="preserve"> </w:t>
-            </w:r>
-            <w:proofErr w:type="gramStart"/>
-            <w:r>
-              <w:rPr>
-                <w:rFonts w:ascii="Calibri" w:eastAsia="Times New Roman" w:hAnsi="Calibri" w:cs="Calibri"/>
-                <w:color w:val="000000"/>
-                <w:lang w:eastAsia="pt-PT"/>
-              </w:rPr>
-              <w:t>de</w:t>
-            </w:r>
-            <w:proofErr w:type="gramEnd"/>
-          </w:p>
-          <w:p>
-            <w:pPr>
-              <w:spacing w:after="0" w:line="240" w:lineRule="auto"/>
-              <w:rPr>
-                <w:rFonts w:ascii="Calibri" w:eastAsia="Times New Roman" w:hAnsi="Calibri" w:cs="Calibri"/>
-                <w:color w:val="000000"/>
-                <w:lang w:eastAsia="pt-PT"/>
-              </w:rPr>
-            </w:pPr>
-            <w:proofErr w:type="gramStart"/>
-            <w:r>
-              <w:rPr>
-                <w:rFonts w:ascii="Calibri" w:eastAsia="Times New Roman" w:hAnsi="Calibri" w:cs="Calibri"/>
-                <w:color w:val="000000"/>
-                <w:lang w:eastAsia="pt-PT"/>
-              </w:rPr>
-              <w:t>sugerir</w:t>
-            </w:r>
-            <w:proofErr w:type="gramEnd"/>
-            <w:r>
-              <w:rPr>
-                <w:rFonts w:ascii="Calibri" w:eastAsia="Times New Roman" w:hAnsi="Calibri" w:cs="Calibri"/>
-                <w:color w:val="000000"/>
-                <w:lang w:eastAsia="pt-PT"/>
-              </w:rPr>
-              <w:t xml:space="preserve"> possíveis promoções</w:t>
+              <w:t>sugerir possíveis promoções</w:t>
             </w:r>
           </w:p>
         </w:tc>
@@ -4444,25 +3788,7 @@
                 <w:color w:val="000000"/>
                 <w:lang w:eastAsia="pt-PT"/>
               </w:rPr>
-              <w:t>O cliente Recebe promoções</w:t>
-            </w:r>
-            <w:proofErr w:type="gramStart"/>
-            <w:r>
-              <w:rPr>
-                <w:rFonts w:ascii="Calibri" w:eastAsia="Times New Roman" w:hAnsi="Calibri" w:cs="Calibri"/>
-                <w:color w:val="000000"/>
-                <w:lang w:eastAsia="pt-PT"/>
-              </w:rPr>
-              <w:t>,</w:t>
-            </w:r>
-            <w:proofErr w:type="gramEnd"/>
-            <w:r>
-              <w:rPr>
-                <w:rFonts w:ascii="Calibri" w:eastAsia="Times New Roman" w:hAnsi="Calibri" w:cs="Calibri"/>
-                <w:color w:val="000000"/>
-                <w:lang w:eastAsia="pt-PT"/>
-              </w:rPr>
-              <w:t xml:space="preserve"> para o incentivar</w:t>
+              <w:t>O cliente Recebe promoções, para o incentivar</w:t>
             </w:r>
           </w:p>
         </w:tc>
@@ -4568,63 +3894,25 @@
                 <w:color w:val="000000"/>
                 <w:lang w:eastAsia="pt-PT"/>
               </w:rPr>
-              <w:t xml:space="preserve">O </w:t>
-            </w:r>
-            <w:proofErr w:type="spellStart"/>
-            <w:r>
+              <w:t>O objetivo é receber as possíveis promoções para</w:t>
+            </w:r>
+          </w:p>
+          <w:p>
+            <w:pPr>
+              <w:spacing w:after="0" w:line="240" w:lineRule="auto"/>
               <w:rPr>
                 <w:rFonts w:ascii="Calibri" w:eastAsia="Times New Roman" w:hAnsi="Calibri" w:cs="Calibri"/>
                 <w:color w:val="000000"/>
                 <w:lang w:eastAsia="pt-PT"/>
               </w:rPr>
-              <w:t>objetivo</w:t>
-            </w:r>
-            <w:proofErr w:type="spellEnd"/>
+            </w:pPr>
             <w:r>
               <w:rPr>
                 <w:rFonts w:ascii="Calibri" w:eastAsia="Times New Roman" w:hAnsi="Calibri" w:cs="Calibri"/>
                 <w:color w:val="000000"/>
                 <w:lang w:eastAsia="pt-PT"/>
               </w:rPr>
-              <w:t xml:space="preserve"> é receber as possíveis promoções </w:t>
-            </w:r>
-            <w:proofErr w:type="gramStart"/>
-            <w:r>
-              <w:rPr>
-                <w:rFonts w:ascii="Calibri" w:eastAsia="Times New Roman" w:hAnsi="Calibri" w:cs="Calibri"/>
-                <w:color w:val="000000"/>
-                <w:lang w:eastAsia="pt-PT"/>
-              </w:rPr>
-              <w:t>para</w:t>
-            </w:r>
-            <w:proofErr w:type="gramEnd"/>
-          </w:p>
-          <w:p>
-            <w:pPr>
-              <w:spacing w:after="0" w:line="240" w:lineRule="auto"/>
-              <w:rPr>
-                <w:rFonts w:ascii="Calibri" w:eastAsia="Times New Roman" w:hAnsi="Calibri" w:cs="Calibri"/>
-                <w:color w:val="000000"/>
-                <w:lang w:eastAsia="pt-PT"/>
-              </w:rPr>
-            </w:pPr>
-            <w:proofErr w:type="gramStart"/>
-            <w:r>
-              <w:rPr>
-                <w:rFonts w:ascii="Calibri" w:eastAsia="Times New Roman" w:hAnsi="Calibri" w:cs="Calibri"/>
-                <w:color w:val="000000"/>
-                <w:lang w:eastAsia="pt-PT"/>
-              </w:rPr>
-              <w:t>depois</w:t>
-            </w:r>
-            <w:proofErr w:type="gramEnd"/>
-            <w:r>
-              <w:rPr>
-                <w:rFonts w:ascii="Calibri" w:eastAsia="Times New Roman" w:hAnsi="Calibri" w:cs="Calibri"/>
-                <w:color w:val="000000"/>
-                <w:lang w:eastAsia="pt-PT"/>
-              </w:rPr>
-              <w:t xml:space="preserve"> segmentar ou recusar</w:t>
+              <w:t>depois segmentar ou recusar</w:t>
             </w:r>
           </w:p>
         </w:tc>
@@ -4719,36 +4007,8 @@
                 <w:color w:val="000000"/>
                 <w:lang w:eastAsia="pt-PT"/>
               </w:rPr>
-              <w:t xml:space="preserve">O </w:t>
-            </w:r>
-            <w:proofErr w:type="spellStart"/>
-            <w:r>
-              <w:rPr>
-                <w:rFonts w:ascii="Calibri" w:eastAsia="Times New Roman" w:hAnsi="Calibri" w:cs="Calibri"/>
-                <w:color w:val="000000"/>
-                <w:lang w:eastAsia="pt-PT"/>
-              </w:rPr>
-              <w:t>objetivo</w:t>
-            </w:r>
-            <w:proofErr w:type="spellEnd"/>
-            <w:r>
-              <w:rPr>
-                <w:rFonts w:ascii="Calibri" w:eastAsia="Times New Roman" w:hAnsi="Calibri" w:cs="Calibri"/>
-                <w:color w:val="000000"/>
-                <w:lang w:eastAsia="pt-PT"/>
-              </w:rPr>
-              <w:t xml:space="preserve"> é torna-las </w:t>
-            </w:r>
-            <w:proofErr w:type="spellStart"/>
-            <w:r>
-              <w:rPr>
-                <w:rFonts w:ascii="Calibri" w:eastAsia="Times New Roman" w:hAnsi="Calibri" w:cs="Calibri"/>
-                <w:color w:val="000000"/>
-                <w:lang w:eastAsia="pt-PT"/>
-              </w:rPr>
-              <w:t>ativas</w:t>
-            </w:r>
-            <w:proofErr w:type="spellEnd"/>
+              <w:t>O objetivo é torna-las ativas</w:t>
+            </w:r>
           </w:p>
         </w:tc>
       </w:tr>
@@ -4842,25 +4102,7 @@
                 <w:color w:val="000000"/>
                 <w:lang w:eastAsia="pt-PT"/>
               </w:rPr>
-              <w:t xml:space="preserve">O </w:t>
-            </w:r>
-            <w:proofErr w:type="spellStart"/>
-            <w:r>
-              <w:rPr>
-                <w:rFonts w:ascii="Calibri" w:eastAsia="Times New Roman" w:hAnsi="Calibri" w:cs="Calibri"/>
-                <w:color w:val="000000"/>
-                <w:lang w:eastAsia="pt-PT"/>
-              </w:rPr>
-              <w:t>objetivo</w:t>
-            </w:r>
-            <w:proofErr w:type="spellEnd"/>
-            <w:r>
-              <w:rPr>
-                <w:rFonts w:ascii="Calibri" w:eastAsia="Times New Roman" w:hAnsi="Calibri" w:cs="Calibri"/>
-                <w:color w:val="000000"/>
-                <w:lang w:eastAsia="pt-PT"/>
-              </w:rPr>
-              <w:t xml:space="preserve"> é alterar ou corrigir promoção</w:t>
+              <w:t>O objetivo é alterar ou corrigir promoção</w:t>
             </w:r>
           </w:p>
         </w:tc>
@@ -4955,25 +4197,7 @@
                 <w:color w:val="000000"/>
                 <w:lang w:eastAsia="pt-PT"/>
               </w:rPr>
-              <w:t xml:space="preserve">O </w:t>
-            </w:r>
-            <w:proofErr w:type="spellStart"/>
-            <w:r>
-              <w:rPr>
-                <w:rFonts w:ascii="Calibri" w:eastAsia="Times New Roman" w:hAnsi="Calibri" w:cs="Calibri"/>
-                <w:color w:val="000000"/>
-                <w:lang w:eastAsia="pt-PT"/>
-              </w:rPr>
-              <w:t>objetivo</w:t>
-            </w:r>
-            <w:proofErr w:type="spellEnd"/>
-            <w:r>
-              <w:rPr>
-                <w:rFonts w:ascii="Calibri" w:eastAsia="Times New Roman" w:hAnsi="Calibri" w:cs="Calibri"/>
-                <w:color w:val="000000"/>
-                <w:lang w:eastAsia="pt-PT"/>
-              </w:rPr>
-              <w:t xml:space="preserve"> é poder ver promoções</w:t>
+              <w:t>O objetivo é poder ver promoções</w:t>
             </w:r>
           </w:p>
         </w:tc>
@@ -5068,25 +4292,7 @@
                 <w:color w:val="000000"/>
                 <w:lang w:eastAsia="pt-PT"/>
               </w:rPr>
-              <w:t xml:space="preserve">O </w:t>
-            </w:r>
-            <w:proofErr w:type="spellStart"/>
-            <w:r>
-              <w:rPr>
-                <w:rFonts w:ascii="Calibri" w:eastAsia="Times New Roman" w:hAnsi="Calibri" w:cs="Calibri"/>
-                <w:color w:val="000000"/>
-                <w:lang w:eastAsia="pt-PT"/>
-              </w:rPr>
-              <w:t>objetivo</w:t>
-            </w:r>
-            <w:proofErr w:type="spellEnd"/>
-            <w:r>
-              <w:rPr>
-                <w:rFonts w:ascii="Calibri" w:eastAsia="Times New Roman" w:hAnsi="Calibri" w:cs="Calibri"/>
-                <w:color w:val="000000"/>
-                <w:lang w:eastAsia="pt-PT"/>
-              </w:rPr>
-              <w:t xml:space="preserve"> é registar uma promoção</w:t>
+              <w:t>O objetivo é registar uma promoção</w:t>
             </w:r>
           </w:p>
         </w:tc>
@@ -5181,25 +4387,7 @@
                 <w:color w:val="000000"/>
                 <w:lang w:eastAsia="pt-PT"/>
               </w:rPr>
-              <w:t xml:space="preserve">O </w:t>
-            </w:r>
-            <w:proofErr w:type="spellStart"/>
-            <w:r>
-              <w:rPr>
-                <w:rFonts w:ascii="Calibri" w:eastAsia="Times New Roman" w:hAnsi="Calibri" w:cs="Calibri"/>
-                <w:color w:val="000000"/>
-                <w:lang w:eastAsia="pt-PT"/>
-              </w:rPr>
-              <w:t>objetivo</w:t>
-            </w:r>
-            <w:proofErr w:type="spellEnd"/>
-            <w:r>
-              <w:rPr>
-                <w:rFonts w:ascii="Calibri" w:eastAsia="Times New Roman" w:hAnsi="Calibri" w:cs="Calibri"/>
-                <w:color w:val="000000"/>
-                <w:lang w:eastAsia="pt-PT"/>
-              </w:rPr>
-              <w:t xml:space="preserve"> é Escolher para quem vai a promoção</w:t>
+              <w:t>O objetivo é Escolher para quem vai a promoção</w:t>
             </w:r>
           </w:p>
         </w:tc>
@@ -5224,7 +4412,7 @@
       <w:r>
         <w:rPr>
           <w:noProof/>
-          <w:lang w:eastAsia="pt-PT"/>
+          <w:lang w:eastAsia="ja-JP"/>
         </w:rPr>
         <w:drawing>
           <wp:inline distT="0" distB="0" distL="0" distR="0">
@@ -5285,9 +4473,24 @@
     </w:p>
     <w:p>
       <w:pPr>
+        <w:rPr>
+          <w:highlight w:val="yellow"/>
+        </w:rPr>
+      </w:pPr>
+    </w:p>
+    <w:p>
+      <w:pPr>
+        <w:rPr>
+          <w:highlight w:val="yellow"/>
+        </w:rPr>
+      </w:pPr>
+    </w:p>
+    <w:p>
+      <w:pPr>
         <w:jc w:val="center"/>
       </w:pPr>
       <w:r>
+        <w:lastRenderedPageBreak/>
         <w:t>Tabela dos casos de uso</w:t>
       </w:r>
     </w:p>
@@ -5350,17 +4553,14 @@
                 <w:szCs w:val="24"/>
               </w:rPr>
             </w:pPr>
-            <w:proofErr w:type="spellStart"/>
             <w:r>
               <w:rPr>
                 <w:b/>
                 <w:sz w:val="24"/>
                 <w:szCs w:val="24"/>
               </w:rPr>
-              <w:lastRenderedPageBreak/>
               <w:t>Objetivo</w:t>
             </w:r>
-            <w:proofErr w:type="spellEnd"/>
           </w:p>
         </w:tc>
         <w:tc>
@@ -5369,15 +4569,7 @@
           </w:tcPr>
           <w:p>
             <w:r>
-              <w:t xml:space="preserve">O </w:t>
-            </w:r>
-            <w:proofErr w:type="spellStart"/>
-            <w:r>
-              <w:t>ator</w:t>
-            </w:r>
-            <w:proofErr w:type="spellEnd"/>
-            <w:r>
-              <w:t xml:space="preserve"> insere um contacto no sistema</w:t>
+              <w:t>O ator insere um contacto no sistema</w:t>
             </w:r>
           </w:p>
         </w:tc>
@@ -5446,19 +4638,9 @@
             <w:tcW w:w="6514" w:type="dxa"/>
           </w:tcPr>
           <w:p>
-            <w:proofErr w:type="spellStart"/>
-            <w:r>
-              <w:t>Efetuar</w:t>
-            </w:r>
-            <w:proofErr w:type="spellEnd"/>
-            <w:r>
-              <w:t xml:space="preserve"> o </w:t>
-            </w:r>
-            <w:proofErr w:type="spellStart"/>
-            <w:r>
-              <w:t>login</w:t>
-            </w:r>
-            <w:proofErr w:type="spellEnd"/>
+            <w:r>
+              <w:t>Efetuar o login</w:t>
+            </w:r>
           </w:p>
         </w:tc>
       </w:tr>
@@ -5499,15 +4681,7 @@
               </w:numPr>
             </w:pPr>
             <w:r>
-              <w:t xml:space="preserve">O Caso de Uso começa quando o </w:t>
-            </w:r>
-            <w:proofErr w:type="spellStart"/>
-            <w:r>
-              <w:t>ator</w:t>
-            </w:r>
-            <w:proofErr w:type="spellEnd"/>
-            <w:r>
-              <w:t xml:space="preserve"> clica no botão “Inserir contacto”</w:t>
+              <w:t>O Caso de Uso começa quando o ator clica no botão “Inserir contacto”</w:t>
             </w:r>
           </w:p>
           <w:p>
@@ -5531,15 +4705,7 @@
               </w:numPr>
             </w:pPr>
             <w:r>
-              <w:t xml:space="preserve">O </w:t>
-            </w:r>
-            <w:proofErr w:type="spellStart"/>
-            <w:r>
-              <w:t>ator</w:t>
-            </w:r>
-            <w:proofErr w:type="spellEnd"/>
-            <w:r>
-              <w:t xml:space="preserve"> preenche os campos obrigatórios e possivelmente os facultativos</w:t>
+              <w:t>O ator preenche os campos obrigatórios e possivelmente os facultativos</w:t>
             </w:r>
           </w:p>
           <w:p>
@@ -5551,15 +4717,7 @@
               </w:numPr>
             </w:pPr>
             <w:r>
-              <w:t xml:space="preserve">O </w:t>
-            </w:r>
-            <w:proofErr w:type="spellStart"/>
-            <w:r>
-              <w:t>ator</w:t>
-            </w:r>
-            <w:proofErr w:type="spellEnd"/>
-            <w:r>
-              <w:t xml:space="preserve"> clica no botão “Ok”, confirmando os dados</w:t>
+              <w:t>O ator clica no botão “Ok”, confirmando os dados</w:t>
             </w:r>
           </w:p>
           <w:p>
@@ -5606,73 +4764,17 @@
           </w:tcPr>
           <w:p>
             <w:r>
-              <w:t xml:space="preserve">3. </w:t>
-            </w:r>
-            <w:proofErr w:type="gramStart"/>
-            <w:r>
-              <w:t>a</w:t>
-            </w:r>
-            <w:proofErr w:type="gramEnd"/>
-            <w:r>
-              <w:t xml:space="preserve">. O </w:t>
-            </w:r>
-            <w:proofErr w:type="spellStart"/>
-            <w:r>
-              <w:t>ator</w:t>
-            </w:r>
-            <w:proofErr w:type="spellEnd"/>
-            <w:r>
-              <w:t xml:space="preserve"> não clica o botão “Ok” e clica no botão “Cancelar”</w:t>
-            </w:r>
-          </w:p>
-          <w:p>
-            <w:r>
-              <w:t xml:space="preserve">4. </w:t>
-            </w:r>
-            <w:proofErr w:type="gramStart"/>
-            <w:r>
-              <w:t>a</w:t>
-            </w:r>
-            <w:proofErr w:type="gramEnd"/>
-            <w:r>
-              <w:t xml:space="preserve">. O </w:t>
-            </w:r>
-            <w:proofErr w:type="spellStart"/>
-            <w:r>
-              <w:t>ator</w:t>
-            </w:r>
-            <w:proofErr w:type="spellEnd"/>
-            <w:r>
-              <w:t xml:space="preserve"> não preenche todos os campos obrigatórios e aparece uma mensagem de erro</w:t>
-            </w:r>
-          </w:p>
-          <w:p>
-            <w:r>
-              <w:t xml:space="preserve">4. </w:t>
-            </w:r>
-            <w:proofErr w:type="gramStart"/>
-            <w:r>
-              <w:t>b</w:t>
-            </w:r>
-            <w:proofErr w:type="gramEnd"/>
-            <w:r>
-              <w:t xml:space="preserve">. Se a sintaxe do </w:t>
-            </w:r>
-            <w:proofErr w:type="gramStart"/>
-            <w:r>
-              <w:t>email</w:t>
-            </w:r>
-            <w:proofErr w:type="gramEnd"/>
-            <w:r>
-              <w:t xml:space="preserve"> estiver </w:t>
-            </w:r>
-            <w:proofErr w:type="spellStart"/>
-            <w:r>
-              <w:t>incorreta</w:t>
-            </w:r>
-            <w:proofErr w:type="spellEnd"/>
-            <w:r>
-              <w:t>, mostra mensagem de erro</w:t>
+              <w:t>3. a. O ator não clica o botão “Ok” e clica no botão “Cancelar”</w:t>
+            </w:r>
+          </w:p>
+          <w:p>
+            <w:r>
+              <w:t>4. a. O ator não preenche todos os campos obrigatórios e aparece uma mensagem de erro</w:t>
+            </w:r>
+          </w:p>
+          <w:p>
+            <w:r>
+              <w:t>4. b. Se a sintaxe do email estiver incorreta, mostra mensagem de erro</w:t>
             </w:r>
           </w:p>
         </w:tc>
@@ -5757,13 +4859,8 @@
               </w:numPr>
             </w:pPr>
             <w:r>
-              <w:t xml:space="preserve">Testar a sintaxe do </w:t>
-            </w:r>
-            <w:proofErr w:type="gramStart"/>
-            <w:r>
-              <w:t>e-mail</w:t>
-            </w:r>
-            <w:proofErr w:type="gramEnd"/>
+              <w:t>Testar a sintaxe do e-mail</w:t>
+            </w:r>
           </w:p>
           <w:p>
             <w:pPr>
@@ -5786,15 +4883,7 @@
               </w:numPr>
             </w:pPr>
             <w:r>
-              <w:t xml:space="preserve">Verificar se existe o caracter ‘.’ </w:t>
-            </w:r>
-            <w:proofErr w:type="gramStart"/>
-            <w:r>
-              <w:t>depois</w:t>
-            </w:r>
-            <w:proofErr w:type="gramEnd"/>
-            <w:r>
-              <w:t xml:space="preserve"> do ‘@’ espaçado no mínimo de 3 caracteres</w:t>
+              <w:t>Verificar se existe o caracter ‘.’ depois do ‘@’ espaçado no mínimo de 3 caracteres</w:t>
             </w:r>
           </w:p>
           <w:p>
@@ -5806,23 +4895,7 @@
               </w:numPr>
             </w:pPr>
             <w:r>
-              <w:t xml:space="preserve">Verificar se à direita </w:t>
-            </w:r>
-            <w:proofErr w:type="gramStart"/>
-            <w:r>
-              <w:t>do</w:t>
-            </w:r>
-            <w:proofErr w:type="gramEnd"/>
-            <w:r>
-              <w:t xml:space="preserve"> ‘.’ </w:t>
-            </w:r>
-            <w:proofErr w:type="gramStart"/>
-            <w:r>
-              <w:t>existem</w:t>
-            </w:r>
-            <w:proofErr w:type="gramEnd"/>
-            <w:r>
-              <w:t xml:space="preserve"> pelo menos 2 caracteres não numéricos.</w:t>
+              <w:t>Verificar se à direita do ‘.’ existem pelo menos 2 caracteres não numéricos.</w:t>
             </w:r>
           </w:p>
           <w:p>
@@ -5834,31 +4907,7 @@
               </w:numPr>
             </w:pPr>
             <w:r>
-              <w:t xml:space="preserve">Verificar se à esquerda do ‘@’ não existem caracteres especiais </w:t>
-            </w:r>
-            <w:proofErr w:type="spellStart"/>
-            <w:r>
-              <w:t>exceto</w:t>
-            </w:r>
-            <w:proofErr w:type="spellEnd"/>
-            <w:r>
-              <w:t xml:space="preserve"> </w:t>
-            </w:r>
-            <w:proofErr w:type="gramStart"/>
-            <w:r>
-              <w:t>o</w:t>
-            </w:r>
-            <w:proofErr w:type="gramEnd"/>
-            <w:r>
-              <w:t xml:space="preserve"> ‘.’ </w:t>
-            </w:r>
-            <w:proofErr w:type="gramStart"/>
-            <w:r>
-              <w:t>e</w:t>
-            </w:r>
-            <w:proofErr w:type="gramEnd"/>
-            <w:r>
-              <w:t xml:space="preserve"> ‘_’</w:t>
+              <w:t>Verificar se à esquerda do ‘@’ não existem caracteres especiais exceto o ‘.’ e ‘_’</w:t>
             </w:r>
           </w:p>
         </w:tc>
@@ -5927,7 +4976,6 @@
                 <w:szCs w:val="24"/>
               </w:rPr>
             </w:pPr>
-            <w:proofErr w:type="spellStart"/>
             <w:r>
               <w:rPr>
                 <w:b/>
@@ -5936,7 +4984,6 @@
               </w:rPr>
               <w:t>Objetivo</w:t>
             </w:r>
-            <w:proofErr w:type="spellEnd"/>
           </w:p>
         </w:tc>
         <w:tc>
@@ -5945,15 +4992,7 @@
           </w:tcPr>
           <w:p>
             <w:r>
-              <w:t xml:space="preserve">O </w:t>
-            </w:r>
-            <w:proofErr w:type="spellStart"/>
-            <w:r>
-              <w:t>ator</w:t>
-            </w:r>
-            <w:proofErr w:type="spellEnd"/>
-            <w:r>
-              <w:t xml:space="preserve"> edita um contacto no sistema</w:t>
+              <w:t>O ator edita um contacto no sistema</w:t>
             </w:r>
           </w:p>
         </w:tc>
@@ -6022,19 +5061,9 @@
             <w:tcW w:w="6514" w:type="dxa"/>
           </w:tcPr>
           <w:p>
-            <w:proofErr w:type="spellStart"/>
-            <w:r>
-              <w:t>Efetuar</w:t>
-            </w:r>
-            <w:proofErr w:type="spellEnd"/>
-            <w:r>
-              <w:t xml:space="preserve"> o </w:t>
-            </w:r>
-            <w:proofErr w:type="spellStart"/>
-            <w:r>
-              <w:t>login</w:t>
-            </w:r>
-            <w:proofErr w:type="spellEnd"/>
+            <w:r>
+              <w:t>Efetuar o login</w:t>
+            </w:r>
           </w:p>
         </w:tc>
       </w:tr>
@@ -6075,15 +5104,7 @@
               </w:numPr>
             </w:pPr>
             <w:r>
-              <w:t xml:space="preserve">O Caso de Uso começa quando o </w:t>
-            </w:r>
-            <w:proofErr w:type="spellStart"/>
-            <w:r>
-              <w:t>ator</w:t>
-            </w:r>
-            <w:proofErr w:type="spellEnd"/>
-            <w:r>
-              <w:t xml:space="preserve"> clica no botão “Editar contacto”</w:t>
+              <w:t>O Caso de Uso começa quando o ator clica no botão “Editar contacto”</w:t>
             </w:r>
           </w:p>
           <w:p>
@@ -6095,31 +5116,7 @@
               </w:numPr>
             </w:pPr>
             <w:r>
-              <w:t xml:space="preserve">O </w:t>
-            </w:r>
-            <w:proofErr w:type="spellStart"/>
-            <w:r>
-              <w:t>ator</w:t>
-            </w:r>
-            <w:proofErr w:type="spellEnd"/>
-            <w:r>
-              <w:t xml:space="preserve"> </w:t>
-            </w:r>
-            <w:proofErr w:type="spellStart"/>
-            <w:r>
-              <w:t>seleciona</w:t>
-            </w:r>
-            <w:proofErr w:type="spellEnd"/>
-            <w:r>
-              <w:t xml:space="preserve"> o </w:t>
-            </w:r>
-            <w:proofErr w:type="gramStart"/>
-            <w:r>
-              <w:t>contacto</w:t>
-            </w:r>
-            <w:proofErr w:type="gramEnd"/>
-            <w:r>
-              <w:t xml:space="preserve"> pretendido</w:t>
+              <w:t>O ator seleciona o contacto pretendido</w:t>
             </w:r>
           </w:p>
           <w:p>
@@ -6143,15 +5140,7 @@
               </w:numPr>
             </w:pPr>
             <w:r>
-              <w:t xml:space="preserve">O </w:t>
-            </w:r>
-            <w:proofErr w:type="spellStart"/>
-            <w:r>
-              <w:t>ator</w:t>
-            </w:r>
-            <w:proofErr w:type="spellEnd"/>
-            <w:r>
-              <w:t xml:space="preserve"> altera os dados</w:t>
+              <w:t>O ator altera os dados</w:t>
             </w:r>
           </w:p>
           <w:p>
@@ -6175,15 +5164,7 @@
               </w:numPr>
             </w:pPr>
             <w:r>
-              <w:t xml:space="preserve">O </w:t>
-            </w:r>
-            <w:proofErr w:type="spellStart"/>
-            <w:r>
-              <w:t>ator</w:t>
-            </w:r>
-            <w:proofErr w:type="spellEnd"/>
-            <w:r>
-              <w:t xml:space="preserve"> clica no botão “Ok”, confirmando a alteração</w:t>
+              <w:t>O ator clica no botão “Ok”, confirmando a alteração</w:t>
             </w:r>
           </w:p>
           <w:p>
@@ -6195,15 +5176,7 @@
               </w:numPr>
             </w:pPr>
             <w:r>
-              <w:t xml:space="preserve">O sistema </w:t>
-            </w:r>
-            <w:proofErr w:type="spellStart"/>
-            <w:r>
-              <w:t>atualiza</w:t>
-            </w:r>
-            <w:proofErr w:type="spellEnd"/>
-            <w:r>
-              <w:t xml:space="preserve"> o registo</w:t>
+              <w:t>O sistema atualiza o registo</w:t>
             </w:r>
           </w:p>
         </w:tc>
@@ -6238,57 +5211,17 @@
           </w:tcPr>
           <w:p>
             <w:r>
-              <w:t xml:space="preserve">O </w:t>
-            </w:r>
-            <w:proofErr w:type="spellStart"/>
-            <w:r>
-              <w:t>ator</w:t>
-            </w:r>
-            <w:proofErr w:type="spellEnd"/>
-            <w:r>
-              <w:t xml:space="preserve"> pode clicar no botão “Cancelar” a qualquer momento</w:t>
-            </w:r>
-          </w:p>
-          <w:p>
-            <w:r>
-              <w:t xml:space="preserve"> 4. </w:t>
-            </w:r>
-            <w:proofErr w:type="gramStart"/>
-            <w:r>
-              <w:t>a</w:t>
-            </w:r>
-            <w:proofErr w:type="gramEnd"/>
-            <w:r>
-              <w:t>. Se houver campos obrigatórios não preenchidos, mostrar mensagem de erro</w:t>
-            </w:r>
-          </w:p>
-          <w:p>
-            <w:r>
-              <w:t xml:space="preserve">4. </w:t>
-            </w:r>
-            <w:proofErr w:type="gramStart"/>
-            <w:r>
-              <w:t>b</w:t>
-            </w:r>
-            <w:proofErr w:type="gramEnd"/>
-            <w:r>
-              <w:t xml:space="preserve">. Se a sintaxe do </w:t>
-            </w:r>
-            <w:proofErr w:type="gramStart"/>
-            <w:r>
-              <w:t>email</w:t>
-            </w:r>
-            <w:proofErr w:type="gramEnd"/>
-            <w:r>
-              <w:t xml:space="preserve"> estiver </w:t>
-            </w:r>
-            <w:proofErr w:type="spellStart"/>
-            <w:r>
-              <w:t>incorreta</w:t>
-            </w:r>
-            <w:proofErr w:type="spellEnd"/>
-            <w:r>
-              <w:t>, mostra mensagem de erro</w:t>
+              <w:t>O ator pode clicar no botão “Cancelar” a qualquer momento</w:t>
+            </w:r>
+          </w:p>
+          <w:p>
+            <w:r>
+              <w:t xml:space="preserve"> 4. a. Se houver campos obrigatórios não preenchidos, mostrar mensagem de erro</w:t>
+            </w:r>
+          </w:p>
+          <w:p>
+            <w:r>
+              <w:t>4. b. Se a sintaxe do email estiver incorreta, mostra mensagem de erro</w:t>
             </w:r>
           </w:p>
         </w:tc>
@@ -6373,13 +5306,9 @@
               </w:numPr>
             </w:pPr>
             <w:r>
-              <w:t xml:space="preserve">Testar a sintaxe do </w:t>
-            </w:r>
-            <w:proofErr w:type="gramStart"/>
-            <w:r>
-              <w:t>e-mail</w:t>
-            </w:r>
-            <w:proofErr w:type="gramEnd"/>
+              <w:lastRenderedPageBreak/>
+              <w:t>Testar a sintaxe do e-mail</w:t>
+            </w:r>
           </w:p>
           <w:p>
             <w:pPr>
@@ -6402,16 +5331,7 @@
               </w:numPr>
             </w:pPr>
             <w:r>
-              <w:lastRenderedPageBreak/>
-              <w:t xml:space="preserve">Verificar se existe o caracter ‘.’ </w:t>
-            </w:r>
-            <w:proofErr w:type="gramStart"/>
-            <w:r>
-              <w:t>depois</w:t>
-            </w:r>
-            <w:proofErr w:type="gramEnd"/>
-            <w:r>
-              <w:t xml:space="preserve"> do ‘@’ espaçado no mínimo de 3 caracteres</w:t>
+              <w:t>Verificar se existe o caracter ‘.’ depois do ‘@’ espaçado no mínimo de 3 caracteres</w:t>
             </w:r>
           </w:p>
           <w:p>
@@ -6423,23 +5343,7 @@
               </w:numPr>
             </w:pPr>
             <w:r>
-              <w:t xml:space="preserve">Verificar se à direita </w:t>
-            </w:r>
-            <w:proofErr w:type="gramStart"/>
-            <w:r>
-              <w:t>do</w:t>
-            </w:r>
-            <w:proofErr w:type="gramEnd"/>
-            <w:r>
-              <w:t xml:space="preserve"> ‘.’ </w:t>
-            </w:r>
-            <w:proofErr w:type="gramStart"/>
-            <w:r>
-              <w:t>existem</w:t>
-            </w:r>
-            <w:proofErr w:type="gramEnd"/>
-            <w:r>
-              <w:t xml:space="preserve"> pelo menos 2 caracteres não numéricos.</w:t>
+              <w:t>Verificar se à direita do ‘.’ existem pelo menos 2 caracteres não numéricos.</w:t>
             </w:r>
           </w:p>
           <w:p>
@@ -6451,31 +5355,7 @@
               </w:numPr>
             </w:pPr>
             <w:r>
-              <w:t xml:space="preserve">Verificar se à esquerda do ‘@’ não existem caracteres especiais </w:t>
-            </w:r>
-            <w:proofErr w:type="spellStart"/>
-            <w:r>
-              <w:t>exceto</w:t>
-            </w:r>
-            <w:proofErr w:type="spellEnd"/>
-            <w:r>
-              <w:t xml:space="preserve"> </w:t>
-            </w:r>
-            <w:proofErr w:type="gramStart"/>
-            <w:r>
-              <w:t>o</w:t>
-            </w:r>
-            <w:proofErr w:type="gramEnd"/>
-            <w:r>
-              <w:t xml:space="preserve"> ‘.’ </w:t>
-            </w:r>
-            <w:proofErr w:type="gramStart"/>
-            <w:r>
-              <w:t>e</w:t>
-            </w:r>
-            <w:proofErr w:type="gramEnd"/>
-            <w:r>
-              <w:t xml:space="preserve"> ‘_’</w:t>
+              <w:t>Verificar se à esquerda do ‘@’ não existem caracteres especiais exceto o ‘.’ e ‘_’</w:t>
             </w:r>
           </w:p>
         </w:tc>
@@ -6541,7 +5421,6 @@
                 <w:szCs w:val="24"/>
               </w:rPr>
             </w:pPr>
-            <w:proofErr w:type="spellStart"/>
             <w:r>
               <w:rPr>
                 <w:b/>
@@ -6550,7 +5429,6 @@
               </w:rPr>
               <w:t>Objetivo</w:t>
             </w:r>
-            <w:proofErr w:type="spellEnd"/>
           </w:p>
         </w:tc>
         <w:tc>
@@ -6559,15 +5437,7 @@
           </w:tcPr>
           <w:p>
             <w:r>
-              <w:t xml:space="preserve">O </w:t>
-            </w:r>
-            <w:proofErr w:type="spellStart"/>
-            <w:r>
-              <w:t>ator</w:t>
-            </w:r>
-            <w:proofErr w:type="spellEnd"/>
-            <w:r>
-              <w:t xml:space="preserve"> elimina um contacto do sistema</w:t>
+              <w:t>O ator elimina um contacto do sistema</w:t>
             </w:r>
           </w:p>
         </w:tc>
@@ -6636,19 +5506,9 @@
             <w:tcW w:w="6514" w:type="dxa"/>
           </w:tcPr>
           <w:p>
-            <w:proofErr w:type="spellStart"/>
-            <w:r>
-              <w:t>Efetuar</w:t>
-            </w:r>
-            <w:proofErr w:type="spellEnd"/>
-            <w:r>
-              <w:t xml:space="preserve"> o </w:t>
-            </w:r>
-            <w:proofErr w:type="spellStart"/>
-            <w:r>
-              <w:t>login</w:t>
-            </w:r>
-            <w:proofErr w:type="spellEnd"/>
+            <w:r>
+              <w:t>Efetuar o login</w:t>
+            </w:r>
           </w:p>
         </w:tc>
       </w:tr>
@@ -6689,15 +5549,7 @@
               </w:numPr>
             </w:pPr>
             <w:r>
-              <w:t xml:space="preserve">O Caso de Uso começa quando o </w:t>
-            </w:r>
-            <w:proofErr w:type="spellStart"/>
-            <w:r>
-              <w:t>ator</w:t>
-            </w:r>
-            <w:proofErr w:type="spellEnd"/>
-            <w:r>
-              <w:t xml:space="preserve"> clica no botão “Eliminar contacto”</w:t>
+              <w:t>O Caso de Uso começa quando o ator clica no botão “Eliminar contacto”</w:t>
             </w:r>
           </w:p>
           <w:p>
@@ -6709,31 +5561,7 @@
               </w:numPr>
             </w:pPr>
             <w:r>
-              <w:t xml:space="preserve">O </w:t>
-            </w:r>
-            <w:proofErr w:type="spellStart"/>
-            <w:r>
-              <w:t>ator</w:t>
-            </w:r>
-            <w:proofErr w:type="spellEnd"/>
-            <w:r>
-              <w:t xml:space="preserve"> </w:t>
-            </w:r>
-            <w:proofErr w:type="spellStart"/>
-            <w:r>
-              <w:t>seleciona</w:t>
-            </w:r>
-            <w:proofErr w:type="spellEnd"/>
-            <w:r>
-              <w:t xml:space="preserve"> o </w:t>
-            </w:r>
-            <w:proofErr w:type="gramStart"/>
-            <w:r>
-              <w:t>contacto</w:t>
-            </w:r>
-            <w:proofErr w:type="gramEnd"/>
-            <w:r>
-              <w:t xml:space="preserve"> pretendido</w:t>
+              <w:t>O ator seleciona o contacto pretendido</w:t>
             </w:r>
           </w:p>
           <w:p>
@@ -6757,15 +5585,7 @@
               </w:numPr>
             </w:pPr>
             <w:r>
-              <w:t xml:space="preserve">O </w:t>
-            </w:r>
-            <w:proofErr w:type="spellStart"/>
-            <w:r>
-              <w:t>ator</w:t>
-            </w:r>
-            <w:proofErr w:type="spellEnd"/>
-            <w:r>
-              <w:t xml:space="preserve"> clica no botão “Ok”, confirmando a eliminação</w:t>
+              <w:t>O ator clica no botão “Ok”, confirmando a eliminação</w:t>
             </w:r>
           </w:p>
           <w:p>
@@ -6812,15 +5632,7 @@
           </w:tcPr>
           <w:p>
             <w:r>
-              <w:t xml:space="preserve">O </w:t>
-            </w:r>
-            <w:proofErr w:type="spellStart"/>
-            <w:r>
-              <w:t>ator</w:t>
-            </w:r>
-            <w:proofErr w:type="spellEnd"/>
-            <w:r>
-              <w:t xml:space="preserve"> pode clicar no botão “Cancelar” a qualquer momento</w:t>
+              <w:t>O ator pode clicar no botão “Cancelar” a qualquer momento</w:t>
             </w:r>
           </w:p>
         </w:tc>
@@ -6951,7 +5763,6 @@
                 <w:szCs w:val="24"/>
               </w:rPr>
             </w:pPr>
-            <w:proofErr w:type="spellStart"/>
             <w:r>
               <w:rPr>
                 <w:b/>
@@ -6960,7 +5771,6 @@
               </w:rPr>
               <w:t>Objetivo</w:t>
             </w:r>
-            <w:proofErr w:type="spellEnd"/>
           </w:p>
         </w:tc>
         <w:tc>
@@ -6969,15 +5779,7 @@
           </w:tcPr>
           <w:p>
             <w:r>
-              <w:t xml:space="preserve">O </w:t>
-            </w:r>
-            <w:proofErr w:type="spellStart"/>
-            <w:r>
-              <w:t>ator</w:t>
-            </w:r>
-            <w:proofErr w:type="spellEnd"/>
-            <w:r>
-              <w:t xml:space="preserve"> consulta um contacto no sistema</w:t>
+              <w:t>O ator consulta um contacto no sistema</w:t>
             </w:r>
           </w:p>
         </w:tc>
@@ -7046,19 +5848,9 @@
             <w:tcW w:w="6514" w:type="dxa"/>
           </w:tcPr>
           <w:p>
-            <w:proofErr w:type="spellStart"/>
-            <w:r>
-              <w:t>Efetuar</w:t>
-            </w:r>
-            <w:proofErr w:type="spellEnd"/>
-            <w:r>
-              <w:t xml:space="preserve"> o </w:t>
-            </w:r>
-            <w:proofErr w:type="spellStart"/>
-            <w:r>
-              <w:t>login</w:t>
-            </w:r>
-            <w:proofErr w:type="spellEnd"/>
+            <w:r>
+              <w:t>Efetuar o login</w:t>
+            </w:r>
           </w:p>
         </w:tc>
       </w:tr>
@@ -7099,15 +5891,7 @@
               </w:numPr>
             </w:pPr>
             <w:r>
-              <w:t xml:space="preserve">O </w:t>
-            </w:r>
-            <w:proofErr w:type="spellStart"/>
-            <w:r>
-              <w:t>ator</w:t>
-            </w:r>
-            <w:proofErr w:type="spellEnd"/>
-            <w:r>
-              <w:t xml:space="preserve"> clica no botão “Consultar contacto”</w:t>
+              <w:t>O ator clica no botão “Consultar contacto”</w:t>
             </w:r>
           </w:p>
           <w:p>
@@ -7131,23 +5915,7 @@
               </w:numPr>
             </w:pPr>
             <w:r>
-              <w:t xml:space="preserve">O </w:t>
-            </w:r>
-            <w:proofErr w:type="spellStart"/>
-            <w:r>
-              <w:t>ator</w:t>
-            </w:r>
-            <w:proofErr w:type="spellEnd"/>
-            <w:r>
-              <w:t xml:space="preserve"> </w:t>
-            </w:r>
-            <w:proofErr w:type="spellStart"/>
-            <w:r>
-              <w:t>seleciona</w:t>
-            </w:r>
-            <w:proofErr w:type="spellEnd"/>
-            <w:r>
-              <w:t xml:space="preserve"> o contacto</w:t>
+              <w:t>O ator seleciona o contacto</w:t>
             </w:r>
           </w:p>
           <w:p>
@@ -7159,13 +5927,8 @@
               </w:numPr>
             </w:pPr>
             <w:r>
-              <w:t xml:space="preserve">O sistema apresenta os dados do contacto </w:t>
-            </w:r>
-            <w:proofErr w:type="spellStart"/>
-            <w:r>
-              <w:t>selecionado</w:t>
-            </w:r>
-            <w:proofErr w:type="spellEnd"/>
+              <w:t>O sistema apresenta os dados do contacto selecionado</w:t>
+            </w:r>
           </w:p>
         </w:tc>
       </w:tr>
@@ -7199,15 +5962,7 @@
           </w:tcPr>
           <w:p>
             <w:r>
-              <w:t xml:space="preserve">O </w:t>
-            </w:r>
-            <w:proofErr w:type="spellStart"/>
-            <w:r>
-              <w:t>ator</w:t>
-            </w:r>
-            <w:proofErr w:type="spellEnd"/>
-            <w:r>
-              <w:t xml:space="preserve"> pode clicar no botão “Cancelar” a qualquer momento</w:t>
+              <w:t>O ator pode clicar no botão “Cancelar” a qualquer momento</w:t>
             </w:r>
           </w:p>
         </w:tc>
@@ -7285,29 +6040,6 @@
           <w:rFonts w:asciiTheme="majorHAnsi" w:hAnsiTheme="majorHAnsi"/>
         </w:rPr>
       </w:pPr>
-      <w:r>
-        <w:rPr>
-          <w:rFonts w:asciiTheme="majorHAnsi" w:hAnsiTheme="majorHAnsi"/>
-          <w:highlight w:val="yellow"/>
-        </w:rPr>
-        <w:t xml:space="preserve">(Introduzir promoção tem de ser </w:t>
-      </w:r>
-      <w:proofErr w:type="spellStart"/>
-      <w:r>
-        <w:rPr>
-          <w:rFonts w:asciiTheme="majorHAnsi" w:hAnsiTheme="majorHAnsi"/>
-          <w:highlight w:val="yellow"/>
-        </w:rPr>
-        <w:t>atualizado</w:t>
-      </w:r>
-      <w:proofErr w:type="spellEnd"/>
-      <w:r>
-        <w:rPr>
-          <w:rFonts w:asciiTheme="majorHAnsi" w:hAnsiTheme="majorHAnsi"/>
-          <w:highlight w:val="yellow"/>
-        </w:rPr>
-        <w:t>)</w:t>
-      </w:r>
     </w:p>
     <w:tbl>
       <w:tblPr>
@@ -7368,7 +6100,6 @@
                 <w:szCs w:val="24"/>
               </w:rPr>
             </w:pPr>
-            <w:proofErr w:type="spellStart"/>
             <w:r>
               <w:rPr>
                 <w:b/>
@@ -7377,7 +6108,6 @@
               </w:rPr>
               <w:t>Objetivo</w:t>
             </w:r>
-            <w:proofErr w:type="spellEnd"/>
           </w:p>
         </w:tc>
         <w:tc>
@@ -7455,19 +6185,9 @@
             <w:tcW w:w="6514" w:type="dxa"/>
           </w:tcPr>
           <w:p>
-            <w:proofErr w:type="spellStart"/>
-            <w:r>
-              <w:t>Efetuar</w:t>
-            </w:r>
-            <w:proofErr w:type="spellEnd"/>
-            <w:r>
-              <w:t xml:space="preserve"> o </w:t>
-            </w:r>
-            <w:proofErr w:type="spellStart"/>
-            <w:r>
-              <w:t>login</w:t>
-            </w:r>
-            <w:proofErr w:type="spellEnd"/>
+            <w:r>
+              <w:t>Efetuar o login</w:t>
+            </w:r>
           </w:p>
         </w:tc>
       </w:tr>
@@ -7508,15 +6228,7 @@
               </w:numPr>
             </w:pPr>
             <w:r>
-              <w:t xml:space="preserve">O </w:t>
-            </w:r>
-            <w:proofErr w:type="spellStart"/>
-            <w:r>
-              <w:t>ator</w:t>
-            </w:r>
-            <w:proofErr w:type="spellEnd"/>
-            <w:r>
-              <w:t xml:space="preserve"> clica no botão “Inserir promoção”</w:t>
+              <w:t>O ator clica no botão “Inserir promoção”</w:t>
             </w:r>
           </w:p>
           <w:p>
@@ -7540,31 +6252,7 @@
               </w:numPr>
             </w:pPr>
             <w:r>
-              <w:t xml:space="preserve">O </w:t>
-            </w:r>
-            <w:proofErr w:type="spellStart"/>
-            <w:r>
-              <w:t>ator</w:t>
-            </w:r>
-            <w:proofErr w:type="spellEnd"/>
-            <w:r>
-              <w:t xml:space="preserve"> </w:t>
-            </w:r>
-            <w:proofErr w:type="spellStart"/>
-            <w:r>
-              <w:t>seleciona</w:t>
-            </w:r>
-            <w:proofErr w:type="spellEnd"/>
-            <w:r>
-              <w:t xml:space="preserve"> o </w:t>
-            </w:r>
-            <w:proofErr w:type="gramStart"/>
-            <w:r>
-              <w:t>quarto(s</w:t>
-            </w:r>
-            <w:proofErr w:type="gramEnd"/>
-            <w:r>
-              <w:t>)</w:t>
+              <w:t>O ator seleciona o quarto(s)</w:t>
             </w:r>
           </w:p>
           <w:p>
@@ -7576,7 +6264,52 @@
               </w:numPr>
             </w:pPr>
             <w:r>
-              <w:t>O sistema mostra o formulário (Nome da promoção, entidade parceira e descrição, código promocional, nº max. Utilizações, data inicio, data fim)</w:t>
+              <w:t xml:space="preserve">O sistema mostra o formulário (Nome </w:t>
+            </w:r>
+            <w:r>
+              <w:t xml:space="preserve">da promoção, </w:t>
+            </w:r>
+            <w:r>
+              <w:rPr>
+                <w:highlight w:val="yellow"/>
+              </w:rPr>
+              <w:t>entidade parceira</w:t>
+            </w:r>
+            <w:r>
+              <w:t>,</w:t>
+            </w:r>
+            <w:r>
+              <w:t xml:space="preserve"> </w:t>
+            </w:r>
+            <w:r>
+              <w:t xml:space="preserve">percentagem de desconto, </w:t>
+            </w:r>
+            <w:r>
+              <w:t>de</w:t>
+            </w:r>
+            <w:r>
+              <w:t>talhes da promoção</w:t>
+            </w:r>
+            <w:r>
+              <w:t>,</w:t>
+            </w:r>
+            <w:r>
+              <w:t xml:space="preserve"> imagem da promoção,</w:t>
+            </w:r>
+            <w:r>
+              <w:t xml:space="preserve"> data </w:t>
+            </w:r>
+            <w:r>
+              <w:t xml:space="preserve">de </w:t>
+            </w:r>
+            <w:r>
+              <w:t xml:space="preserve">inicio, data </w:t>
+            </w:r>
+            <w:r>
+              <w:t xml:space="preserve">de </w:t>
+            </w:r>
+            <w:r>
+              <w:t>fim)</w:t>
             </w:r>
           </w:p>
           <w:p>
@@ -7588,15 +6321,8 @@
               </w:numPr>
             </w:pPr>
             <w:r>
-              <w:t xml:space="preserve">O </w:t>
-            </w:r>
-            <w:proofErr w:type="spellStart"/>
-            <w:r>
-              <w:t>ator</w:t>
-            </w:r>
-            <w:proofErr w:type="spellEnd"/>
-            <w:r>
-              <w:t xml:space="preserve"> preenche os campos e confirma os dados</w:t>
+              <w:lastRenderedPageBreak/>
+              <w:t>O ator preenche os campos e confirma os dados</w:t>
             </w:r>
           </w:p>
           <w:p>
@@ -7644,28 +6370,12 @@
           </w:tcPr>
           <w:p>
             <w:r>
-              <w:t xml:space="preserve">O </w:t>
-            </w:r>
-            <w:proofErr w:type="spellStart"/>
-            <w:r>
-              <w:t>ator</w:t>
-            </w:r>
-            <w:proofErr w:type="spellEnd"/>
-            <w:r>
-              <w:t xml:space="preserve"> pode clicar no botão “Cancelar” a qualquer momento</w:t>
-            </w:r>
-          </w:p>
-          <w:p>
-            <w:r>
-              <w:t xml:space="preserve">3.a. O </w:t>
-            </w:r>
-            <w:proofErr w:type="spellStart"/>
-            <w:r>
-              <w:t>ator</w:t>
-            </w:r>
-            <w:proofErr w:type="spellEnd"/>
-            <w:r>
-              <w:t xml:space="preserve"> não preencheu todos os campos obrigatórios e aparece uma mensagem de erro.</w:t>
+              <w:t>O ator pode clicar no botão “Cancelar” a qualquer momento</w:t>
+            </w:r>
+          </w:p>
+          <w:p>
+            <w:r>
+              <w:t>3.a. O ator não preencheu todos os campos obrigatórios e aparece uma mensagem de erro.</w:t>
             </w:r>
           </w:p>
         </w:tc>
@@ -7750,23 +6460,7 @@
               </w:numPr>
             </w:pPr>
             <w:r>
-              <w:t xml:space="preserve">Verificar se o nº max. </w:t>
-            </w:r>
-            <w:proofErr w:type="gramStart"/>
-            <w:r>
-              <w:t>Utilizações &gt;=</w:t>
-            </w:r>
-            <w:proofErr w:type="gramEnd"/>
-            <w:r>
-              <w:t xml:space="preserve"> 1 e apenas permitir </w:t>
-            </w:r>
-            <w:proofErr w:type="spellStart"/>
-            <w:r>
-              <w:t>carateres</w:t>
-            </w:r>
-            <w:proofErr w:type="spellEnd"/>
-            <w:r>
-              <w:t xml:space="preserve"> numéricos.</w:t>
+              <w:t>Verificar se o nº max. Utilizações &gt;= 1 e apenas permitir carateres numéricos.</w:t>
             </w:r>
           </w:p>
           <w:p>
@@ -7778,13 +6472,8 @@
               </w:numPr>
             </w:pPr>
             <w:r>
-              <w:t xml:space="preserve">A data fim não pode ser inferior à data </w:t>
-            </w:r>
-            <w:proofErr w:type="gramStart"/>
-            <w:r>
-              <w:t>inicio</w:t>
-            </w:r>
-            <w:proofErr w:type="gramEnd"/>
+              <w:t>A data fim não pode ser inferior à data inicio</w:t>
+            </w:r>
           </w:p>
           <w:p>
             <w:pPr>
@@ -7868,7 +6557,6 @@
                 <w:szCs w:val="24"/>
               </w:rPr>
             </w:pPr>
-            <w:proofErr w:type="spellStart"/>
             <w:r>
               <w:rPr>
                 <w:b/>
@@ -7877,7 +6565,6 @@
               </w:rPr>
               <w:t>Objetivo</w:t>
             </w:r>
-            <w:proofErr w:type="spellEnd"/>
           </w:p>
         </w:tc>
         <w:tc>
@@ -7886,15 +6573,7 @@
           </w:tcPr>
           <w:p>
             <w:r>
-              <w:t xml:space="preserve">O </w:t>
-            </w:r>
-            <w:proofErr w:type="spellStart"/>
-            <w:r>
-              <w:t>Weather</w:t>
-            </w:r>
-            <w:proofErr w:type="spellEnd"/>
-            <w:r>
-              <w:t xml:space="preserve"> API envia previsão meteorológica</w:t>
+              <w:t>O Weather API envia previsão meteorológica</w:t>
             </w:r>
           </w:p>
         </w:tc>
@@ -8002,15 +6681,7 @@
               </w:numPr>
             </w:pPr>
             <w:r>
-              <w:t xml:space="preserve">O sistema pede a previsão meteorológica ao </w:t>
-            </w:r>
-            <w:proofErr w:type="spellStart"/>
-            <w:r>
-              <w:t>Weather</w:t>
-            </w:r>
-            <w:proofErr w:type="spellEnd"/>
-            <w:r>
-              <w:t xml:space="preserve"> API</w:t>
+              <w:t>O sistema pede a previsão meteorológica ao Weather API</w:t>
             </w:r>
           </w:p>
           <w:p>
@@ -8022,15 +6693,7 @@
               </w:numPr>
             </w:pPr>
             <w:r>
-              <w:t xml:space="preserve">O </w:t>
-            </w:r>
-            <w:proofErr w:type="spellStart"/>
-            <w:r>
-              <w:t>Weather</w:t>
-            </w:r>
-            <w:proofErr w:type="spellEnd"/>
-            <w:r>
-              <w:t xml:space="preserve"> API fornece a previsão meteorológica pedida</w:t>
+              <w:t>O Weather API fornece a previsão meteorológica pedida</w:t>
             </w:r>
           </w:p>
           <w:p>
@@ -8042,8 +6705,23 @@
               </w:numPr>
             </w:pPr>
             <w:r>
-              <w:t>O sistema analisa os dados para possíveis promoções, guardando-as</w:t>
-            </w:r>
+              <w:t xml:space="preserve">O sistema analisa os dados </w:t>
+            </w:r>
+            <w:r>
+              <w:t>da promoção, guarda-a e gera a recomendação</w:t>
+            </w:r>
+            <w:r>
+              <w:rPr>
+                <w:highlight w:val="yellow"/>
+              </w:rPr>
+              <w:t>(requsitos)</w:t>
+            </w:r>
+          </w:p>
+          <w:p>
+            <w:pPr>
+              <w:pStyle w:val="ListParagraph"/>
+              <w:ind w:left="360"/>
+            </w:pPr>
           </w:p>
         </w:tc>
       </w:tr>
@@ -8228,7 +6906,6 @@
                 <w:szCs w:val="24"/>
               </w:rPr>
             </w:pPr>
-            <w:proofErr w:type="spellStart"/>
             <w:r>
               <w:rPr>
                 <w:b/>
@@ -8237,7 +6914,6 @@
               </w:rPr>
               <w:t>Objetivo</w:t>
             </w:r>
-            <w:proofErr w:type="spellEnd"/>
           </w:p>
         </w:tc>
         <w:tc>
@@ -8246,15 +6922,7 @@
           </w:tcPr>
           <w:p>
             <w:r>
-              <w:t xml:space="preserve">O </w:t>
-            </w:r>
-            <w:proofErr w:type="spellStart"/>
-            <w:r>
-              <w:t>ator</w:t>
-            </w:r>
-            <w:proofErr w:type="spellEnd"/>
-            <w:r>
-              <w:t xml:space="preserve"> aprova uma promoção</w:t>
+              <w:t>O ator aprova uma promoção</w:t>
             </w:r>
           </w:p>
         </w:tc>
@@ -8396,15 +7064,7 @@
               </w:numPr>
             </w:pPr>
             <w:r>
-              <w:t xml:space="preserve">O utilizador </w:t>
-            </w:r>
-            <w:proofErr w:type="spellStart"/>
-            <w:r>
-              <w:t>seleciona</w:t>
-            </w:r>
-            <w:proofErr w:type="spellEnd"/>
-            <w:r>
-              <w:t xml:space="preserve"> a promoção que está no estado “à espera de aprovação”</w:t>
+              <w:t>O utilizador seleciona a promoção que está no estado “à espera de aprovação”</w:t>
             </w:r>
           </w:p>
           <w:p>
@@ -8428,15 +7088,7 @@
               </w:numPr>
             </w:pPr>
             <w:r>
-              <w:t xml:space="preserve">O </w:t>
-            </w:r>
-            <w:proofErr w:type="spellStart"/>
-            <w:r>
-              <w:t>ator</w:t>
-            </w:r>
-            <w:proofErr w:type="spellEnd"/>
-            <w:r>
-              <w:t xml:space="preserve"> aprova</w:t>
+              <w:t>O ator aprova</w:t>
             </w:r>
             <w:r>
               <w:t xml:space="preserve"> ou recusa</w:t>
@@ -8489,15 +7141,7 @@
           </w:tcPr>
           <w:p>
             <w:r>
-              <w:t xml:space="preserve">O </w:t>
-            </w:r>
-            <w:proofErr w:type="spellStart"/>
-            <w:r>
-              <w:t>ator</w:t>
-            </w:r>
-            <w:proofErr w:type="spellEnd"/>
-            <w:r>
-              <w:t xml:space="preserve"> pode clicar no botão “Cancelar” a qualquer momento.</w:t>
+              <w:t>O ator pode clicar no botão “Cancelar” a qualquer momento.</w:t>
             </w:r>
           </w:p>
         </w:tc>
@@ -8606,7 +7250,6 @@
         <w:rPr>
           <w:highlight w:val="yellow"/>
         </w:rPr>
-        <w:lastRenderedPageBreak/>
         <w:t>(4 diagramas ou todos e respectivas classes)</w:t>
       </w:r>
     </w:p>
@@ -8633,7 +7276,7 @@
       <w:r>
         <w:rPr>
           <w:noProof/>
-          <w:lang w:eastAsia="pt-PT"/>
+          <w:lang w:eastAsia="ja-JP"/>
         </w:rPr>
         <w:drawing>
           <wp:inline distT="0" distB="0" distL="0" distR="0">
@@ -8709,7 +7352,7 @@
       <w:r>
         <w:rPr>
           <w:noProof/>
-          <w:lang w:eastAsia="pt-PT"/>
+          <w:lang w:eastAsia="ja-JP"/>
         </w:rPr>
         <w:lastRenderedPageBreak/>
         <w:drawing>
@@ -8774,7 +7417,7 @@
       <w:r>
         <w:rPr>
           <w:noProof/>
-          <w:lang w:eastAsia="pt-PT"/>
+          <w:lang w:eastAsia="ja-JP"/>
         </w:rPr>
         <w:lastRenderedPageBreak/>
         <w:drawing>
@@ -8839,7 +7482,7 @@
       <w:r>
         <w:rPr>
           <w:noProof/>
-          <w:lang w:eastAsia="pt-PT"/>
+          <w:lang w:eastAsia="ja-JP"/>
         </w:rPr>
         <w:drawing>
           <wp:inline distT="0" distB="0" distL="0" distR="0">
@@ -8905,7 +7548,7 @@
       <w:r>
         <w:rPr>
           <w:noProof/>
-          <w:lang w:eastAsia="pt-PT"/>
+          <w:lang w:eastAsia="ja-JP"/>
         </w:rPr>
         <w:drawing>
           <wp:inline distT="0" distB="0" distL="0" distR="0">
@@ -8984,7 +7627,7 @@
         <w:rPr>
           <w:rFonts w:cstheme="minorHAnsi"/>
           <w:noProof/>
-          <w:lang w:eastAsia="pt-PT"/>
+          <w:lang w:eastAsia="ja-JP"/>
         </w:rPr>
         <w:drawing>
           <wp:inline distT="0" distB="0" distL="0" distR="0">
@@ -9042,13 +7685,11 @@
           <w:rFonts w:cstheme="minorHAnsi"/>
         </w:rPr>
       </w:pPr>
-      <w:bookmarkStart w:id="0" w:name="_GoBack"/>
-      <w:bookmarkEnd w:id="0"/>
       <w:r>
         <w:rPr>
           <w:rFonts w:cstheme="minorHAnsi"/>
           <w:noProof/>
-          <w:lang w:eastAsia="pt-PT"/>
+          <w:lang w:eastAsia="ja-JP"/>
         </w:rPr>
         <w:lastRenderedPageBreak/>
         <w:drawing>
@@ -9142,7 +7783,7 @@
       <w:r>
         <w:rPr>
           <w:noProof/>
-          <w:lang w:eastAsia="pt-PT"/>
+          <w:lang w:eastAsia="ja-JP"/>
         </w:rPr>
         <w:lastRenderedPageBreak/>
         <w:drawing>
@@ -9200,7 +7841,7 @@
       <w:r>
         <w:rPr>
           <w:noProof/>
-          <w:lang w:eastAsia="pt-PT"/>
+          <w:lang w:eastAsia="ja-JP"/>
         </w:rPr>
         <w:lastRenderedPageBreak/>
         <w:drawing>
@@ -9257,7 +7898,7 @@
       <w:r>
         <w:rPr>
           <w:noProof/>
-          <w:lang w:eastAsia="pt-PT"/>
+          <w:lang w:eastAsia="ja-JP"/>
         </w:rPr>
         <w:lastRenderedPageBreak/>
         <w:drawing>
@@ -9322,7 +7963,7 @@
       <w:r>
         <w:rPr>
           <w:noProof/>
-          <w:lang w:eastAsia="pt-PT"/>
+          <w:lang w:eastAsia="ja-JP"/>
         </w:rPr>
         <w:lastRenderedPageBreak/>
         <w:drawing>
@@ -9380,19 +8021,14 @@
         <w:pStyle w:val="Title"/>
       </w:pPr>
       <w:r>
-        <w:t xml:space="preserve">Diagrama de </w:t>
-      </w:r>
-      <w:proofErr w:type="spellStart"/>
-      <w:r>
-        <w:t>Atividade</w:t>
-      </w:r>
-      <w:proofErr w:type="spellEnd"/>
+        <w:t>Diagrama de Atividade</w:t>
+      </w:r>
     </w:p>
     <w:p>
       <w:r>
         <w:rPr>
           <w:noProof/>
-          <w:lang w:eastAsia="pt-PT"/>
+          <w:lang w:eastAsia="ja-JP"/>
         </w:rPr>
         <w:lastRenderedPageBreak/>
         <w:drawing>
@@ -9452,7 +8088,6 @@
       <w:r>
         <w:t xml:space="preserve">Gráfico de </w:t>
       </w:r>
-      <w:proofErr w:type="spellStart"/>
       <w:r>
         <w:t>G</w:t>
       </w:r>
@@ -9465,14 +8100,13 @@
       <w:r>
         <w:t>t</w:t>
       </w:r>
-      <w:proofErr w:type="spellEnd"/>
     </w:p>
     <w:p/>
     <w:p>
       <w:r>
         <w:rPr>
           <w:noProof/>
-          <w:lang w:eastAsia="pt-PT"/>
+          <w:lang w:eastAsia="ja-JP"/>
         </w:rPr>
         <w:lastRenderedPageBreak/>
         <w:drawing>
@@ -9524,6 +8158,8 @@
           </wp:inline>
         </w:drawing>
       </w:r>
+      <w:bookmarkStart w:id="0" w:name="_GoBack"/>
+      <w:bookmarkEnd w:id="0"/>
     </w:p>
     <w:p>
       <w:pPr>
@@ -9545,7 +8181,7 @@
       <w:r>
         <w:rPr>
           <w:noProof/>
-          <w:lang w:eastAsia="pt-PT"/>
+          <w:lang w:eastAsia="ja-JP"/>
         </w:rPr>
         <w:drawing>
           <wp:inline distT="0" distB="0" distL="0" distR="0">
@@ -9610,7 +8246,7 @@
       <w:r>
         <w:rPr>
           <w:noProof/>
-          <w:lang w:eastAsia="pt-PT"/>
+          <w:lang w:eastAsia="ja-JP"/>
         </w:rPr>
         <w:lastRenderedPageBreak/>
         <w:drawing>
@@ -9675,7 +8311,7 @@
       <w:r>
         <w:rPr>
           <w:noProof/>
-          <w:lang w:eastAsia="pt-PT"/>
+          <w:lang w:eastAsia="ja-JP"/>
         </w:rPr>
         <w:drawing>
           <wp:inline distT="0" distB="0" distL="0" distR="0">
@@ -9739,7 +8375,7 @@
       <w:r>
         <w:rPr>
           <w:noProof/>
-          <w:lang w:eastAsia="pt-PT"/>
+          <w:lang w:eastAsia="ja-JP"/>
         </w:rPr>
         <w:drawing>
           <wp:inline distT="0" distB="0" distL="0" distR="0">
@@ -9803,7 +8439,7 @@
       <w:r>
         <w:rPr>
           <w:noProof/>
-          <w:lang w:eastAsia="pt-PT"/>
+          <w:lang w:eastAsia="ja-JP"/>
         </w:rPr>
         <w:lastRenderedPageBreak/>
         <w:drawing>
@@ -9868,7 +8504,7 @@
       <w:r>
         <w:rPr>
           <w:noProof/>
-          <w:lang w:eastAsia="pt-PT"/>
+          <w:lang w:eastAsia="ja-JP"/>
         </w:rPr>
         <w:lastRenderedPageBreak/>
         <w:drawing>
@@ -9996,7 +8632,7 @@
           <w:rPr>
             <w:noProof/>
           </w:rPr>
-          <w:t>13</w:t>
+          <w:t>22</w:t>
         </w:r>
         <w:r>
           <w:rPr>
@@ -10007,7 +8643,6 @@
         <w:r>
           <w:t xml:space="preserve"> | </w:t>
         </w:r>
-        <w:proofErr w:type="spellStart"/>
         <w:r>
           <w:rPr>
             <w:color w:val="808080" w:themeColor="background1" w:themeShade="80"/>
@@ -10015,7 +8650,6 @@
           </w:rPr>
           <w:t>Page</w:t>
         </w:r>
-        <w:proofErr w:type="spellEnd"/>
       </w:p>
     </w:sdtContent>
   </w:sdt>
@@ -13460,7 +12094,7 @@
   <a:extraClrSchemeLst/>
   <a:extLst>
     <a:ext uri="{05A4C25C-085E-4340-85A3-A5531E510DB2}">
-      <thm15:themeFamily xmlns:thm15="http://schemas.microsoft.com/office/thememl/2012/main" xmlns="" name="Office Theme" id="{62F939B6-93AF-4DB8-9C6B-D6C7DFDC589F}" vid="{4A3C46E8-61CC-4603-A589-7422A47A8E4A}"/>
+      <thm15:themeFamily xmlns="" xmlns:thm15="http://schemas.microsoft.com/office/thememl/2012/main" name="Office Theme" id="{62F939B6-93AF-4DB8-9C6B-D6C7DFDC589F}" vid="{4A3C46E8-61CC-4603-A589-7422A47A8E4A}"/>
     </a:ext>
   </a:extLst>
 </a:theme>
@@ -13476,7 +12110,7 @@
 </file>
 
 <file path=customXml/itemProps1.xml><?xml version="1.0" encoding="utf-8"?>
-<ds:datastoreItem xmlns:ds="http://schemas.openxmlformats.org/officeDocument/2006/customXml" ds:itemID="{72B46BA6-B5BB-4F9E-93B5-139884AEC433}">
+<ds:datastoreItem xmlns:ds="http://schemas.openxmlformats.org/officeDocument/2006/customXml" ds:itemID="{0443B426-CF2A-4401-8AA3-D1339CD84523}">
   <ds:schemaRefs>
     <ds:schemaRef ds:uri="http://schemas.openxmlformats.org/officeDocument/2006/bibliography"/>
   </ds:schemaRefs>

--- a/relatório.docx
+++ b/relatório.docx
@@ -13,7 +13,7 @@
         <w:rPr>
           <w:rFonts w:asciiTheme="majorHAnsi" w:hAnsiTheme="majorHAnsi"/>
           <w:noProof/>
-          <w:lang w:eastAsia="ja-JP"/>
+          <w:lang w:eastAsia="pt-PT"/>
         </w:rPr>
         <w:drawing>
           <wp:anchor distT="0" distB="0" distL="114300" distR="114300" simplePos="0" relativeHeight="251659264" behindDoc="0" locked="0" layoutInCell="1" allowOverlap="1" wp14:anchorId="0673A752" wp14:editId="1DE6B77A">
@@ -433,7 +433,7 @@
         <w:rPr>
           <w:rFonts w:asciiTheme="majorHAnsi" w:hAnsiTheme="majorHAnsi"/>
           <w:noProof/>
-          <w:lang w:eastAsia="ja-JP"/>
+          <w:lang w:eastAsia="pt-PT"/>
         </w:rPr>
         <w:drawing>
           <wp:inline distT="0" distB="0" distL="0" distR="0">
@@ -4412,13 +4412,13 @@
       <w:r>
         <w:rPr>
           <w:noProof/>
-          <w:lang w:eastAsia="ja-JP"/>
+          <w:lang w:eastAsia="pt-PT"/>
         </w:rPr>
         <w:drawing>
           <wp:inline distT="0" distB="0" distL="0" distR="0">
-            <wp:extent cx="5397500" cy="4510405"/>
-            <wp:effectExtent l="0" t="0" r="0" b="4445"/>
-            <wp:docPr id="24" name="Picture 24" descr="C:\Users\jota\Desktop\Engenharia de software II\trabalho\crm\caso de uso v1.png"/>
+            <wp:extent cx="5391150" cy="4490085"/>
+            <wp:effectExtent l="0" t="0" r="0" b="5715"/>
+            <wp:docPr id="29" name="Picture 29" descr="C:\Users\jota\Desktop\Engenharia de software II\trabalho\crm\caso de uso v1.png"/>
             <wp:cNvGraphicFramePr>
               <a:graphicFrameLocks xmlns:a="http://schemas.openxmlformats.org/drawingml/2006/main" noChangeAspect="1"/>
             </wp:cNvGraphicFramePr>
@@ -4426,7 +4426,7 @@
               <a:graphicData uri="http://schemas.openxmlformats.org/drawingml/2006/picture">
                 <pic:pic xmlns:pic="http://schemas.openxmlformats.org/drawingml/2006/picture">
                   <pic:nvPicPr>
-                    <pic:cNvPr id="0" name="Picture 2" descr="C:\Users\jota\Desktop\Engenharia de software II\trabalho\crm\caso de uso v1.png"/>
+                    <pic:cNvPr id="0" name="Picture 7" descr="C:\Users\jota\Desktop\Engenharia de software II\trabalho\crm\caso de uso v1.png"/>
                     <pic:cNvPicPr>
                       <a:picLocks noChangeAspect="1" noChangeArrowheads="1"/>
                     </pic:cNvPicPr>
@@ -4447,7 +4447,7 @@
                   <pic:spPr bwMode="auto">
                     <a:xfrm>
                       <a:off x="0" y="0"/>
-                      <a:ext cx="5397500" cy="4510405"/>
+                      <a:ext cx="5391150" cy="4490085"/>
                     </a:xfrm>
                     <a:prstGeom prst="rect">
                       <a:avLst/>
@@ -4463,6 +4463,8 @@
           </wp:inline>
         </w:drawing>
       </w:r>
+      <w:bookmarkStart w:id="0" w:name="_GoBack"/>
+      <w:bookmarkEnd w:id="0"/>
     </w:p>
     <w:p>
       <w:pPr>
@@ -6270,18 +6272,6 @@
               <w:t xml:space="preserve">da promoção, </w:t>
             </w:r>
             <w:r>
-              <w:rPr>
-                <w:highlight w:val="yellow"/>
-              </w:rPr>
-              <w:t>entidade parceira</w:t>
-            </w:r>
-            <w:r>
-              <w:t>,</w:t>
-            </w:r>
-            <w:r>
-              <w:t xml:space="preserve"> </w:t>
-            </w:r>
-            <w:r>
               <w:t xml:space="preserve">percentagem de desconto, </w:t>
             </w:r>
             <w:r>
@@ -7276,7 +7266,7 @@
       <w:r>
         <w:rPr>
           <w:noProof/>
-          <w:lang w:eastAsia="ja-JP"/>
+          <w:lang w:eastAsia="pt-PT"/>
         </w:rPr>
         <w:drawing>
           <wp:inline distT="0" distB="0" distL="0" distR="0">
@@ -7352,7 +7342,7 @@
       <w:r>
         <w:rPr>
           <w:noProof/>
-          <w:lang w:eastAsia="ja-JP"/>
+          <w:lang w:eastAsia="pt-PT"/>
         </w:rPr>
         <w:lastRenderedPageBreak/>
         <w:drawing>
@@ -7417,7 +7407,7 @@
       <w:r>
         <w:rPr>
           <w:noProof/>
-          <w:lang w:eastAsia="ja-JP"/>
+          <w:lang w:eastAsia="pt-PT"/>
         </w:rPr>
         <w:lastRenderedPageBreak/>
         <w:drawing>
@@ -7482,13 +7472,13 @@
       <w:r>
         <w:rPr>
           <w:noProof/>
-          <w:lang w:eastAsia="ja-JP"/>
+          <w:lang w:eastAsia="pt-PT"/>
         </w:rPr>
         <w:drawing>
           <wp:inline distT="0" distB="0" distL="0" distR="0">
-            <wp:extent cx="5400040" cy="3433445"/>
+            <wp:extent cx="5391150" cy="3739515"/>
             <wp:effectExtent l="0" t="0" r="0" b="0"/>
-            <wp:docPr id="10" name="Picture 10" descr="C:\Users\jota\Desktop\Engenharia de software II\trabalho\crm\Diagrama de Sequencia Aprovar promoção.png"/>
+            <wp:docPr id="14" name="Picture 14" descr="C:\Users\jota\Desktop\Engenharia de software II\trabalho\crm\Diagrama de Sequencia Aprovar promoção.png"/>
             <wp:cNvGraphicFramePr>
               <a:graphicFrameLocks xmlns:a="http://schemas.openxmlformats.org/drawingml/2006/main" noChangeAspect="1"/>
             </wp:cNvGraphicFramePr>
@@ -7517,7 +7507,7 @@
                   <pic:spPr bwMode="auto">
                     <a:xfrm>
                       <a:off x="0" y="0"/>
-                      <a:ext cx="5400040" cy="3433445"/>
+                      <a:ext cx="5391150" cy="3739515"/>
                     </a:xfrm>
                     <a:prstGeom prst="rect">
                       <a:avLst/>
@@ -7540,7 +7530,6 @@
         <w:jc w:val="center"/>
       </w:pPr>
       <w:r>
-        <w:lastRenderedPageBreak/>
         <w:t>Lançar promoção</w:t>
       </w:r>
     </w:p>
@@ -7548,13 +7537,13 @@
       <w:r>
         <w:rPr>
           <w:noProof/>
-          <w:lang w:eastAsia="ja-JP"/>
+          <w:lang w:eastAsia="pt-PT"/>
         </w:rPr>
         <w:drawing>
           <wp:inline distT="0" distB="0" distL="0" distR="0">
-            <wp:extent cx="5391785" cy="3433445"/>
-            <wp:effectExtent l="0" t="0" r="0" b="0"/>
-            <wp:docPr id="5" name="Picture 5" descr="C:\Users\jota\Desktop\Engenharia de software II\trabalho\crm\Diagrama de Sequencia Lancar promocao.png"/>
+            <wp:extent cx="5391150" cy="3459480"/>
+            <wp:effectExtent l="0" t="0" r="0" b="7620"/>
+            <wp:docPr id="27" name="Picture 27" descr="C:\Users\jota\Desktop\Engenharia de software II\trabalho\crm\Diagrama sequencia lancar promoção.png"/>
             <wp:cNvGraphicFramePr>
               <a:graphicFrameLocks xmlns:a="http://schemas.openxmlformats.org/drawingml/2006/main" noChangeAspect="1"/>
             </wp:cNvGraphicFramePr>
@@ -7562,7 +7551,7 @@
               <a:graphicData uri="http://schemas.openxmlformats.org/drawingml/2006/picture">
                 <pic:pic xmlns:pic="http://schemas.openxmlformats.org/drawingml/2006/picture">
                   <pic:nvPicPr>
-                    <pic:cNvPr id="0" name="Picture 1" descr="C:\Users\jota\Desktop\Engenharia de software II\trabalho\crm\Diagrama de Sequencia Lancar promocao.png"/>
+                    <pic:cNvPr id="0" name="Picture 6" descr="C:\Users\jota\Desktop\Engenharia de software II\trabalho\crm\Diagrama sequencia lancar promoção.png"/>
                     <pic:cNvPicPr>
                       <a:picLocks noChangeAspect="1" noChangeArrowheads="1"/>
                     </pic:cNvPicPr>
@@ -7583,7 +7572,7 @@
                   <pic:spPr bwMode="auto">
                     <a:xfrm>
                       <a:off x="0" y="0"/>
-                      <a:ext cx="5391785" cy="3433445"/>
+                      <a:ext cx="5391150" cy="3459480"/>
                     </a:xfrm>
                     <a:prstGeom prst="rect">
                       <a:avLst/>
@@ -7627,13 +7616,14 @@
         <w:rPr>
           <w:rFonts w:cstheme="minorHAnsi"/>
           <w:noProof/>
-          <w:lang w:eastAsia="ja-JP"/>
-        </w:rPr>
+          <w:lang w:eastAsia="pt-PT"/>
+        </w:rPr>
+        <w:lastRenderedPageBreak/>
         <w:drawing>
           <wp:inline distT="0" distB="0" distL="0" distR="0">
             <wp:extent cx="5397500" cy="3637280"/>
             <wp:effectExtent l="0" t="0" r="0" b="1270"/>
-            <wp:docPr id="3" name="Picture 3" descr="C:\Users\jota\Desktop\Engenharia de software II\trabalho\crm\Diagrama de classes p1.png"/>
+            <wp:docPr id="2" name="Picture 2" descr="C:\Users\jota\Desktop\Engenharia de software II\trabalho\crm\Diagrama de classes p1.png"/>
             <wp:cNvGraphicFramePr>
               <a:graphicFrameLocks xmlns:a="http://schemas.openxmlformats.org/drawingml/2006/main" noChangeAspect="1"/>
             </wp:cNvGraphicFramePr>
@@ -7689,14 +7679,13 @@
         <w:rPr>
           <w:rFonts w:cstheme="minorHAnsi"/>
           <w:noProof/>
-          <w:lang w:eastAsia="ja-JP"/>
-        </w:rPr>
-        <w:lastRenderedPageBreak/>
+          <w:lang w:eastAsia="pt-PT"/>
+        </w:rPr>
         <w:drawing>
           <wp:inline distT="0" distB="0" distL="0" distR="0">
-            <wp:extent cx="5022215" cy="3493770"/>
-            <wp:effectExtent l="0" t="0" r="6985" b="0"/>
-            <wp:docPr id="25" name="Picture 25" descr="C:\Users\jota\Desktop\Engenharia de software II\trabalho\crm\Diagrama de classes p2.png"/>
+            <wp:extent cx="5022215" cy="3480435"/>
+            <wp:effectExtent l="0" t="0" r="6985" b="5715"/>
+            <wp:docPr id="12" name="Picture 12" descr="C:\Users\jota\Desktop\Engenharia de software II\trabalho\crm\Diagrama de classes p2.png"/>
             <wp:cNvGraphicFramePr>
               <a:graphicFrameLocks xmlns:a="http://schemas.openxmlformats.org/drawingml/2006/main" noChangeAspect="1"/>
             </wp:cNvGraphicFramePr>
@@ -7725,7 +7714,7 @@
                   <pic:spPr bwMode="auto">
                     <a:xfrm>
                       <a:off x="0" y="0"/>
-                      <a:ext cx="5022215" cy="3493770"/>
+                      <a:ext cx="5022215" cy="3480435"/>
                     </a:xfrm>
                     <a:prstGeom prst="rect">
                       <a:avLst/>
@@ -7775,6 +7764,7 @@
         <w:pStyle w:val="Title"/>
       </w:pPr>
       <w:r>
+        <w:lastRenderedPageBreak/>
         <w:t>Semântica</w:t>
       </w:r>
     </w:p>
@@ -7783,9 +7773,8 @@
       <w:r>
         <w:rPr>
           <w:noProof/>
-          <w:lang w:eastAsia="ja-JP"/>
-        </w:rPr>
-        <w:lastRenderedPageBreak/>
+          <w:lang w:eastAsia="pt-PT"/>
+        </w:rPr>
         <w:drawing>
           <wp:inline distT="0" distB="0" distL="0" distR="0">
             <wp:extent cx="5400040" cy="7625715"/>
@@ -7841,7 +7830,7 @@
       <w:r>
         <w:rPr>
           <w:noProof/>
-          <w:lang w:eastAsia="ja-JP"/>
+          <w:lang w:eastAsia="pt-PT"/>
         </w:rPr>
         <w:lastRenderedPageBreak/>
         <w:drawing>
@@ -7898,7 +7887,7 @@
       <w:r>
         <w:rPr>
           <w:noProof/>
-          <w:lang w:eastAsia="ja-JP"/>
+          <w:lang w:eastAsia="pt-PT"/>
         </w:rPr>
         <w:lastRenderedPageBreak/>
         <w:drawing>
@@ -7963,7 +7952,7 @@
       <w:r>
         <w:rPr>
           <w:noProof/>
-          <w:lang w:eastAsia="ja-JP"/>
+          <w:lang w:eastAsia="pt-PT"/>
         </w:rPr>
         <w:lastRenderedPageBreak/>
         <w:drawing>
@@ -8028,14 +8017,14 @@
       <w:r>
         <w:rPr>
           <w:noProof/>
-          <w:lang w:eastAsia="ja-JP"/>
+          <w:lang w:eastAsia="pt-PT"/>
         </w:rPr>
         <w:lastRenderedPageBreak/>
         <w:drawing>
           <wp:inline distT="0" distB="0" distL="0" distR="0">
-            <wp:extent cx="5391150" cy="7588250"/>
+            <wp:extent cx="5247640" cy="7280910"/>
             <wp:effectExtent l="0" t="0" r="0" b="0"/>
-            <wp:docPr id="28" name="Picture 28" descr="C:\Users\jota\Desktop\Engenharia de software II\trabalho\crm\DiagramaActividade1.png"/>
+            <wp:docPr id="23" name="Picture 23" descr="C:\Users\jota\Desktop\Engenharia de software II\trabalho\crm\Diagrama de actividade.png"/>
             <wp:cNvGraphicFramePr>
               <a:graphicFrameLocks xmlns:a="http://schemas.openxmlformats.org/drawingml/2006/main" noChangeAspect="1"/>
             </wp:cNvGraphicFramePr>
@@ -8043,7 +8032,7 @@
               <a:graphicData uri="http://schemas.openxmlformats.org/drawingml/2006/picture">
                 <pic:pic xmlns:pic="http://schemas.openxmlformats.org/drawingml/2006/picture">
                   <pic:nvPicPr>
-                    <pic:cNvPr id="0" name="Picture 14" descr="C:\Users\jota\Desktop\Engenharia de software II\trabalho\crm\DiagramaActividade1.png"/>
+                    <pic:cNvPr id="0" name="Picture 5" descr="C:\Users\jota\Desktop\Engenharia de software II\trabalho\crm\Diagrama de actividade.png"/>
                     <pic:cNvPicPr>
                       <a:picLocks noChangeAspect="1" noChangeArrowheads="1"/>
                     </pic:cNvPicPr>
@@ -8064,7 +8053,7 @@
                   <pic:spPr bwMode="auto">
                     <a:xfrm>
                       <a:off x="0" y="0"/>
-                      <a:ext cx="5391150" cy="7588250"/>
+                      <a:ext cx="5247640" cy="7280910"/>
                     </a:xfrm>
                     <a:prstGeom prst="rect">
                       <a:avLst/>
@@ -8106,7 +8095,7 @@
       <w:r>
         <w:rPr>
           <w:noProof/>
-          <w:lang w:eastAsia="ja-JP"/>
+          <w:lang w:eastAsia="pt-PT"/>
         </w:rPr>
         <w:lastRenderedPageBreak/>
         <w:drawing>
@@ -8158,8 +8147,6 @@
           </wp:inline>
         </w:drawing>
       </w:r>
-      <w:bookmarkStart w:id="0" w:name="_GoBack"/>
-      <w:bookmarkEnd w:id="0"/>
     </w:p>
     <w:p>
       <w:pPr>
@@ -8181,7 +8168,7 @@
       <w:r>
         <w:rPr>
           <w:noProof/>
-          <w:lang w:eastAsia="ja-JP"/>
+          <w:lang w:eastAsia="pt-PT"/>
         </w:rPr>
         <w:drawing>
           <wp:inline distT="0" distB="0" distL="0" distR="0">
@@ -8246,7 +8233,7 @@
       <w:r>
         <w:rPr>
           <w:noProof/>
-          <w:lang w:eastAsia="ja-JP"/>
+          <w:lang w:eastAsia="pt-PT"/>
         </w:rPr>
         <w:lastRenderedPageBreak/>
         <w:drawing>
@@ -8311,7 +8298,7 @@
       <w:r>
         <w:rPr>
           <w:noProof/>
-          <w:lang w:eastAsia="ja-JP"/>
+          <w:lang w:eastAsia="pt-PT"/>
         </w:rPr>
         <w:drawing>
           <wp:inline distT="0" distB="0" distL="0" distR="0">
@@ -8375,7 +8362,7 @@
       <w:r>
         <w:rPr>
           <w:noProof/>
-          <w:lang w:eastAsia="ja-JP"/>
+          <w:lang w:eastAsia="pt-PT"/>
         </w:rPr>
         <w:drawing>
           <wp:inline distT="0" distB="0" distL="0" distR="0">
@@ -8439,7 +8426,7 @@
       <w:r>
         <w:rPr>
           <w:noProof/>
-          <w:lang w:eastAsia="ja-JP"/>
+          <w:lang w:eastAsia="pt-PT"/>
         </w:rPr>
         <w:lastRenderedPageBreak/>
         <w:drawing>
@@ -8504,7 +8491,7 @@
       <w:r>
         <w:rPr>
           <w:noProof/>
-          <w:lang w:eastAsia="ja-JP"/>
+          <w:lang w:eastAsia="pt-PT"/>
         </w:rPr>
         <w:lastRenderedPageBreak/>
         <w:drawing>
@@ -8632,7 +8619,7 @@
           <w:rPr>
             <w:noProof/>
           </w:rPr>
-          <w:t>22</w:t>
+          <w:t>5</w:t>
         </w:r>
         <w:r>
           <w:rPr>
@@ -12094,7 +12081,7 @@
   <a:extraClrSchemeLst/>
   <a:extLst>
     <a:ext uri="{05A4C25C-085E-4340-85A3-A5531E510DB2}">
-      <thm15:themeFamily xmlns="" xmlns:thm15="http://schemas.microsoft.com/office/thememl/2012/main" name="Office Theme" id="{62F939B6-93AF-4DB8-9C6B-D6C7DFDC589F}" vid="{4A3C46E8-61CC-4603-A589-7422A47A8E4A}"/>
+      <thm15:themeFamily xmlns:thm15="http://schemas.microsoft.com/office/thememl/2012/main" xmlns="" name="Office Theme" id="{62F939B6-93AF-4DB8-9C6B-D6C7DFDC589F}" vid="{4A3C46E8-61CC-4603-A589-7422A47A8E4A}"/>
     </a:ext>
   </a:extLst>
 </a:theme>
@@ -12110,7 +12097,7 @@
 </file>
 
 <file path=customXml/itemProps1.xml><?xml version="1.0" encoding="utf-8"?>
-<ds:datastoreItem xmlns:ds="http://schemas.openxmlformats.org/officeDocument/2006/customXml" ds:itemID="{0443B426-CF2A-4401-8AA3-D1339CD84523}">
+<ds:datastoreItem xmlns:ds="http://schemas.openxmlformats.org/officeDocument/2006/customXml" ds:itemID="{45B87DCB-E277-4307-9788-03B1A74148E5}">
   <ds:schemaRefs>
     <ds:schemaRef ds:uri="http://schemas.openxmlformats.org/officeDocument/2006/bibliography"/>
   </ds:schemaRefs>

--- a/relatório.docx
+++ b/relatório.docx
@@ -2565,7 +2565,7 @@
     <w:p/>
     <w:tbl>
       <w:tblPr>
-        <w:tblW w:w="13280" w:type="dxa"/>
+        <w:tblW w:w="13160" w:type="dxa"/>
         <w:tblInd w:w="55" w:type="dxa"/>
         <w:tblCellMar>
           <w:left w:w="70" w:type="dxa"/>
@@ -2576,7 +2576,7 @@
       <w:tblGrid>
         <w:gridCol w:w="2020"/>
         <w:gridCol w:w="3180"/>
-        <w:gridCol w:w="8080"/>
+        <w:gridCol w:w="7960"/>
       </w:tblGrid>
       <w:tr>
         <w:trPr>
@@ -2605,6 +2605,7 @@
                 <w:lang w:eastAsia="pt-PT"/>
               </w:rPr>
             </w:pPr>
+            <w:proofErr w:type="spellStart"/>
             <w:r>
               <w:rPr>
                 <w:rFonts w:ascii="Calibri" w:eastAsia="Times New Roman" w:hAnsi="Calibri" w:cs="Calibri"/>
@@ -2613,6 +2614,7 @@
               </w:rPr>
               <w:t>Ator</w:t>
             </w:r>
+            <w:proofErr w:type="spellEnd"/>
           </w:p>
         </w:tc>
         <w:tc>
@@ -2650,7 +2652,7 @@
         </w:tc>
         <w:tc>
           <w:tcPr>
-            <w:tcW w:w="8080" w:type="dxa"/>
+            <w:tcW w:w="7960" w:type="dxa"/>
             <w:tcBorders>
               <w:top w:val="single" w:sz="4" w:space="0" w:color="auto"/>
               <w:left w:val="nil"/>
@@ -2671,6 +2673,7 @@
                 <w:lang w:eastAsia="pt-PT"/>
               </w:rPr>
             </w:pPr>
+            <w:proofErr w:type="spellStart"/>
             <w:r>
               <w:rPr>
                 <w:rFonts w:ascii="Calibri" w:eastAsia="Times New Roman" w:hAnsi="Calibri" w:cs="Calibri"/>
@@ -2679,1117 +2682,7 @@
               </w:rPr>
               <w:t>Objetivos</w:t>
             </w:r>
-          </w:p>
-        </w:tc>
-      </w:tr>
-      <w:tr>
-        <w:trPr>
-          <w:trHeight w:val="300"/>
-        </w:trPr>
-        <w:tc>
-          <w:tcPr>
-            <w:tcW w:w="2020" w:type="dxa"/>
-            <w:vMerge w:val="restart"/>
-            <w:tcBorders>
-              <w:top w:val="nil"/>
-              <w:left w:val="single" w:sz="4" w:space="0" w:color="auto"/>
-              <w:bottom w:val="nil"/>
-              <w:right w:val="single" w:sz="4" w:space="0" w:color="auto"/>
-            </w:tcBorders>
-            <w:shd w:val="clear" w:color="auto" w:fill="auto"/>
-            <w:noWrap/>
-            <w:vAlign w:val="center"/>
-            <w:hideMark/>
-          </w:tcPr>
-          <w:p>
-            <w:pPr>
-              <w:spacing w:after="0" w:line="240" w:lineRule="auto"/>
-              <w:jc w:val="center"/>
-              <w:rPr>
-                <w:rFonts w:ascii="Calibri" w:eastAsia="Times New Roman" w:hAnsi="Calibri" w:cs="Calibri"/>
-                <w:color w:val="000000"/>
-                <w:lang w:eastAsia="pt-PT"/>
-              </w:rPr>
-            </w:pPr>
-            <w:r>
-              <w:rPr>
-                <w:rFonts w:ascii="Calibri" w:eastAsia="Times New Roman" w:hAnsi="Calibri" w:cs="Calibri"/>
-                <w:color w:val="000000"/>
-                <w:lang w:eastAsia="pt-PT"/>
-              </w:rPr>
-              <w:t>Diretor</w:t>
-            </w:r>
-          </w:p>
-        </w:tc>
-        <w:tc>
-          <w:tcPr>
-            <w:tcW w:w="3180" w:type="dxa"/>
-            <w:tcBorders>
-              <w:top w:val="nil"/>
-              <w:left w:val="nil"/>
-              <w:bottom w:val="single" w:sz="4" w:space="0" w:color="auto"/>
-              <w:right w:val="single" w:sz="4" w:space="0" w:color="auto"/>
-            </w:tcBorders>
-            <w:shd w:val="clear" w:color="auto" w:fill="auto"/>
-            <w:noWrap/>
-            <w:vAlign w:val="bottom"/>
-            <w:hideMark/>
-          </w:tcPr>
-          <w:p>
-            <w:pPr>
-              <w:spacing w:after="0" w:line="240" w:lineRule="auto"/>
-              <w:rPr>
-                <w:rFonts w:ascii="Calibri" w:eastAsia="Times New Roman" w:hAnsi="Calibri" w:cs="Calibri"/>
-                <w:color w:val="000000"/>
-                <w:lang w:eastAsia="pt-PT"/>
-              </w:rPr>
-            </w:pPr>
-            <w:r>
-              <w:rPr>
-                <w:rFonts w:ascii="Calibri" w:eastAsia="Times New Roman" w:hAnsi="Calibri" w:cs="Calibri"/>
-                <w:color w:val="000000"/>
-                <w:lang w:eastAsia="pt-PT"/>
-              </w:rPr>
-              <w:t>Aprovar Promoção</w:t>
-            </w:r>
-          </w:p>
-        </w:tc>
-        <w:tc>
-          <w:tcPr>
-            <w:tcW w:w="8080" w:type="dxa"/>
-            <w:tcBorders>
-              <w:top w:val="nil"/>
-              <w:left w:val="nil"/>
-              <w:bottom w:val="single" w:sz="4" w:space="0" w:color="auto"/>
-              <w:right w:val="single" w:sz="4" w:space="0" w:color="auto"/>
-            </w:tcBorders>
-            <w:shd w:val="clear" w:color="auto" w:fill="auto"/>
-            <w:noWrap/>
-            <w:vAlign w:val="bottom"/>
-            <w:hideMark/>
-          </w:tcPr>
-          <w:p>
-            <w:pPr>
-              <w:spacing w:after="0" w:line="240" w:lineRule="auto"/>
-              <w:rPr>
-                <w:rFonts w:ascii="Calibri" w:eastAsia="Times New Roman" w:hAnsi="Calibri" w:cs="Calibri"/>
-                <w:color w:val="000000"/>
-                <w:lang w:eastAsia="pt-PT"/>
-              </w:rPr>
-            </w:pPr>
-            <w:r>
-              <w:rPr>
-                <w:rFonts w:ascii="Calibri" w:eastAsia="Times New Roman" w:hAnsi="Calibri" w:cs="Calibri"/>
-                <w:color w:val="000000"/>
-                <w:lang w:eastAsia="pt-PT"/>
-              </w:rPr>
-              <w:t>O objetivo é validar a promoção para ser aplicada</w:t>
-            </w:r>
-          </w:p>
-        </w:tc>
-      </w:tr>
-      <w:tr>
-        <w:trPr>
-          <w:trHeight w:val="300"/>
-        </w:trPr>
-        <w:tc>
-          <w:tcPr>
-            <w:tcW w:w="2020" w:type="dxa"/>
-            <w:vMerge/>
-            <w:tcBorders>
-              <w:top w:val="nil"/>
-              <w:left w:val="single" w:sz="4" w:space="0" w:color="auto"/>
-              <w:bottom w:val="nil"/>
-              <w:right w:val="single" w:sz="4" w:space="0" w:color="auto"/>
-            </w:tcBorders>
-            <w:vAlign w:val="center"/>
-            <w:hideMark/>
-          </w:tcPr>
-          <w:p>
-            <w:pPr>
-              <w:spacing w:after="0" w:line="240" w:lineRule="auto"/>
-              <w:rPr>
-                <w:rFonts w:ascii="Calibri" w:eastAsia="Times New Roman" w:hAnsi="Calibri" w:cs="Calibri"/>
-                <w:color w:val="000000"/>
-                <w:lang w:eastAsia="pt-PT"/>
-              </w:rPr>
-            </w:pPr>
-          </w:p>
-        </w:tc>
-        <w:tc>
-          <w:tcPr>
-            <w:tcW w:w="3180" w:type="dxa"/>
-            <w:tcBorders>
-              <w:top w:val="nil"/>
-              <w:left w:val="nil"/>
-              <w:bottom w:val="single" w:sz="4" w:space="0" w:color="auto"/>
-              <w:right w:val="single" w:sz="4" w:space="0" w:color="auto"/>
-            </w:tcBorders>
-            <w:shd w:val="clear" w:color="auto" w:fill="auto"/>
-            <w:noWrap/>
-            <w:vAlign w:val="bottom"/>
-            <w:hideMark/>
-          </w:tcPr>
-          <w:p>
-            <w:pPr>
-              <w:spacing w:after="0" w:line="240" w:lineRule="auto"/>
-              <w:rPr>
-                <w:rFonts w:ascii="Calibri" w:eastAsia="Times New Roman" w:hAnsi="Calibri" w:cs="Calibri"/>
-                <w:color w:val="000000"/>
-                <w:lang w:eastAsia="pt-PT"/>
-              </w:rPr>
-            </w:pPr>
-            <w:r>
-              <w:rPr>
-                <w:rFonts w:ascii="Calibri" w:eastAsia="Times New Roman" w:hAnsi="Calibri" w:cs="Calibri"/>
-                <w:color w:val="000000"/>
-                <w:lang w:eastAsia="pt-PT"/>
-              </w:rPr>
-              <w:t>Reprovar Promoção</w:t>
-            </w:r>
-          </w:p>
-        </w:tc>
-        <w:tc>
-          <w:tcPr>
-            <w:tcW w:w="8080" w:type="dxa"/>
-            <w:tcBorders>
-              <w:top w:val="nil"/>
-              <w:left w:val="nil"/>
-              <w:bottom w:val="single" w:sz="4" w:space="0" w:color="auto"/>
-              <w:right w:val="single" w:sz="4" w:space="0" w:color="auto"/>
-            </w:tcBorders>
-            <w:shd w:val="clear" w:color="auto" w:fill="auto"/>
-            <w:noWrap/>
-            <w:vAlign w:val="bottom"/>
-            <w:hideMark/>
-          </w:tcPr>
-          <w:p>
-            <w:pPr>
-              <w:spacing w:after="0" w:line="240" w:lineRule="auto"/>
-              <w:rPr>
-                <w:rFonts w:ascii="Calibri" w:eastAsia="Times New Roman" w:hAnsi="Calibri" w:cs="Calibri"/>
-                <w:color w:val="000000"/>
-                <w:lang w:eastAsia="pt-PT"/>
-              </w:rPr>
-            </w:pPr>
-            <w:r>
-              <w:rPr>
-                <w:rFonts w:ascii="Calibri" w:eastAsia="Times New Roman" w:hAnsi="Calibri" w:cs="Calibri"/>
-                <w:color w:val="000000"/>
-                <w:lang w:eastAsia="pt-PT"/>
-              </w:rPr>
-              <w:t>O objetivo é prevenir erros e anomalias</w:t>
-            </w:r>
-          </w:p>
-        </w:tc>
-      </w:tr>
-      <w:tr>
-        <w:trPr>
-          <w:trHeight w:val="300"/>
-        </w:trPr>
-        <w:tc>
-          <w:tcPr>
-            <w:tcW w:w="2020" w:type="dxa"/>
-            <w:vMerge/>
-            <w:tcBorders>
-              <w:top w:val="nil"/>
-              <w:left w:val="single" w:sz="4" w:space="0" w:color="auto"/>
-              <w:bottom w:val="nil"/>
-              <w:right w:val="single" w:sz="4" w:space="0" w:color="auto"/>
-            </w:tcBorders>
-            <w:vAlign w:val="center"/>
-            <w:hideMark/>
-          </w:tcPr>
-          <w:p>
-            <w:pPr>
-              <w:spacing w:after="0" w:line="240" w:lineRule="auto"/>
-              <w:rPr>
-                <w:rFonts w:ascii="Calibri" w:eastAsia="Times New Roman" w:hAnsi="Calibri" w:cs="Calibri"/>
-                <w:color w:val="000000"/>
-                <w:lang w:eastAsia="pt-PT"/>
-              </w:rPr>
-            </w:pPr>
-          </w:p>
-        </w:tc>
-        <w:tc>
-          <w:tcPr>
-            <w:tcW w:w="3180" w:type="dxa"/>
-            <w:tcBorders>
-              <w:top w:val="nil"/>
-              <w:left w:val="nil"/>
-              <w:bottom w:val="single" w:sz="4" w:space="0" w:color="auto"/>
-              <w:right w:val="single" w:sz="4" w:space="0" w:color="auto"/>
-            </w:tcBorders>
-            <w:shd w:val="clear" w:color="auto" w:fill="auto"/>
-            <w:noWrap/>
-            <w:vAlign w:val="bottom"/>
-            <w:hideMark/>
-          </w:tcPr>
-          <w:p>
-            <w:pPr>
-              <w:spacing w:after="0" w:line="240" w:lineRule="auto"/>
-              <w:rPr>
-                <w:rFonts w:ascii="Calibri" w:eastAsia="Times New Roman" w:hAnsi="Calibri" w:cs="Calibri"/>
-                <w:color w:val="000000"/>
-                <w:lang w:eastAsia="pt-PT"/>
-              </w:rPr>
-            </w:pPr>
-            <w:r>
-              <w:rPr>
-                <w:rFonts w:ascii="Calibri" w:eastAsia="Times New Roman" w:hAnsi="Calibri" w:cs="Calibri"/>
-                <w:color w:val="000000"/>
-                <w:lang w:eastAsia="pt-PT"/>
-              </w:rPr>
-              <w:t>Inserir Contacto</w:t>
-            </w:r>
-          </w:p>
-        </w:tc>
-        <w:tc>
-          <w:tcPr>
-            <w:tcW w:w="8080" w:type="dxa"/>
-            <w:tcBorders>
-              <w:top w:val="nil"/>
-              <w:left w:val="nil"/>
-              <w:bottom w:val="single" w:sz="4" w:space="0" w:color="auto"/>
-              <w:right w:val="single" w:sz="4" w:space="0" w:color="auto"/>
-            </w:tcBorders>
-            <w:shd w:val="clear" w:color="auto" w:fill="auto"/>
-            <w:noWrap/>
-            <w:vAlign w:val="bottom"/>
-            <w:hideMark/>
-          </w:tcPr>
-          <w:p>
-            <w:pPr>
-              <w:spacing w:after="0" w:line="240" w:lineRule="auto"/>
-              <w:rPr>
-                <w:rFonts w:ascii="Calibri" w:eastAsia="Times New Roman" w:hAnsi="Calibri" w:cs="Calibri"/>
-                <w:color w:val="000000"/>
-                <w:lang w:eastAsia="pt-PT"/>
-              </w:rPr>
-            </w:pPr>
-            <w:r>
-              <w:rPr>
-                <w:rFonts w:ascii="Calibri" w:eastAsia="Times New Roman" w:hAnsi="Calibri" w:cs="Calibri"/>
-                <w:color w:val="000000"/>
-                <w:lang w:eastAsia="pt-PT"/>
-              </w:rPr>
-              <w:t>O objetivo é registar um contacto</w:t>
-            </w:r>
-          </w:p>
-        </w:tc>
-      </w:tr>
-      <w:tr>
-        <w:trPr>
-          <w:trHeight w:val="300"/>
-        </w:trPr>
-        <w:tc>
-          <w:tcPr>
-            <w:tcW w:w="2020" w:type="dxa"/>
-            <w:vMerge/>
-            <w:tcBorders>
-              <w:top w:val="nil"/>
-              <w:left w:val="single" w:sz="4" w:space="0" w:color="auto"/>
-              <w:bottom w:val="nil"/>
-              <w:right w:val="single" w:sz="4" w:space="0" w:color="auto"/>
-            </w:tcBorders>
-            <w:vAlign w:val="center"/>
-            <w:hideMark/>
-          </w:tcPr>
-          <w:p>
-            <w:pPr>
-              <w:spacing w:after="0" w:line="240" w:lineRule="auto"/>
-              <w:rPr>
-                <w:rFonts w:ascii="Calibri" w:eastAsia="Times New Roman" w:hAnsi="Calibri" w:cs="Calibri"/>
-                <w:color w:val="000000"/>
-                <w:lang w:eastAsia="pt-PT"/>
-              </w:rPr>
-            </w:pPr>
-          </w:p>
-        </w:tc>
-        <w:tc>
-          <w:tcPr>
-            <w:tcW w:w="3180" w:type="dxa"/>
-            <w:tcBorders>
-              <w:top w:val="nil"/>
-              <w:left w:val="nil"/>
-              <w:bottom w:val="single" w:sz="4" w:space="0" w:color="auto"/>
-              <w:right w:val="single" w:sz="4" w:space="0" w:color="auto"/>
-            </w:tcBorders>
-            <w:shd w:val="clear" w:color="auto" w:fill="auto"/>
-            <w:noWrap/>
-            <w:vAlign w:val="bottom"/>
-            <w:hideMark/>
-          </w:tcPr>
-          <w:p>
-            <w:pPr>
-              <w:spacing w:after="0" w:line="240" w:lineRule="auto"/>
-              <w:rPr>
-                <w:rFonts w:ascii="Calibri" w:eastAsia="Times New Roman" w:hAnsi="Calibri" w:cs="Calibri"/>
-                <w:color w:val="000000"/>
-                <w:lang w:eastAsia="pt-PT"/>
-              </w:rPr>
-            </w:pPr>
-            <w:r>
-              <w:rPr>
-                <w:rFonts w:ascii="Calibri" w:eastAsia="Times New Roman" w:hAnsi="Calibri" w:cs="Calibri"/>
-                <w:color w:val="000000"/>
-                <w:lang w:eastAsia="pt-PT"/>
-              </w:rPr>
-              <w:t>Editar Contacto</w:t>
-            </w:r>
-          </w:p>
-        </w:tc>
-        <w:tc>
-          <w:tcPr>
-            <w:tcW w:w="8080" w:type="dxa"/>
-            <w:tcBorders>
-              <w:top w:val="nil"/>
-              <w:left w:val="nil"/>
-              <w:bottom w:val="single" w:sz="4" w:space="0" w:color="auto"/>
-              <w:right w:val="single" w:sz="4" w:space="0" w:color="auto"/>
-            </w:tcBorders>
-            <w:shd w:val="clear" w:color="auto" w:fill="auto"/>
-            <w:vAlign w:val="bottom"/>
-            <w:hideMark/>
-          </w:tcPr>
-          <w:p>
-            <w:pPr>
-              <w:spacing w:after="0" w:line="240" w:lineRule="auto"/>
-              <w:rPr>
-                <w:rFonts w:ascii="Calibri" w:eastAsia="Times New Roman" w:hAnsi="Calibri" w:cs="Calibri"/>
-                <w:color w:val="000000"/>
-                <w:lang w:eastAsia="pt-PT"/>
-              </w:rPr>
-            </w:pPr>
-            <w:r>
-              <w:rPr>
-                <w:rFonts w:ascii="Calibri" w:eastAsia="Times New Roman" w:hAnsi="Calibri" w:cs="Calibri"/>
-                <w:color w:val="000000"/>
-                <w:lang w:eastAsia="pt-PT"/>
-              </w:rPr>
-              <w:t>O objetivo é permitir alterar ou corrigir os dados</w:t>
-            </w:r>
-          </w:p>
-        </w:tc>
-      </w:tr>
-      <w:tr>
-        <w:trPr>
-          <w:trHeight w:val="300"/>
-        </w:trPr>
-        <w:tc>
-          <w:tcPr>
-            <w:tcW w:w="2020" w:type="dxa"/>
-            <w:vMerge/>
-            <w:tcBorders>
-              <w:top w:val="nil"/>
-              <w:left w:val="single" w:sz="4" w:space="0" w:color="auto"/>
-              <w:bottom w:val="nil"/>
-              <w:right w:val="single" w:sz="4" w:space="0" w:color="auto"/>
-            </w:tcBorders>
-            <w:vAlign w:val="center"/>
-            <w:hideMark/>
-          </w:tcPr>
-          <w:p>
-            <w:pPr>
-              <w:spacing w:after="0" w:line="240" w:lineRule="auto"/>
-              <w:rPr>
-                <w:rFonts w:ascii="Calibri" w:eastAsia="Times New Roman" w:hAnsi="Calibri" w:cs="Calibri"/>
-                <w:color w:val="000000"/>
-                <w:lang w:eastAsia="pt-PT"/>
-              </w:rPr>
-            </w:pPr>
-          </w:p>
-        </w:tc>
-        <w:tc>
-          <w:tcPr>
-            <w:tcW w:w="3180" w:type="dxa"/>
-            <w:tcBorders>
-              <w:top w:val="nil"/>
-              <w:left w:val="nil"/>
-              <w:bottom w:val="single" w:sz="4" w:space="0" w:color="auto"/>
-              <w:right w:val="single" w:sz="4" w:space="0" w:color="auto"/>
-            </w:tcBorders>
-            <w:shd w:val="clear" w:color="auto" w:fill="auto"/>
-            <w:noWrap/>
-            <w:vAlign w:val="bottom"/>
-            <w:hideMark/>
-          </w:tcPr>
-          <w:p>
-            <w:pPr>
-              <w:spacing w:after="0" w:line="240" w:lineRule="auto"/>
-              <w:rPr>
-                <w:rFonts w:ascii="Calibri" w:eastAsia="Times New Roman" w:hAnsi="Calibri" w:cs="Calibri"/>
-                <w:color w:val="000000"/>
-                <w:lang w:eastAsia="pt-PT"/>
-              </w:rPr>
-            </w:pPr>
-            <w:r>
-              <w:rPr>
-                <w:rFonts w:ascii="Calibri" w:eastAsia="Times New Roman" w:hAnsi="Calibri" w:cs="Calibri"/>
-                <w:color w:val="000000"/>
-                <w:lang w:eastAsia="pt-PT"/>
-              </w:rPr>
-              <w:t>Consultar Contacto</w:t>
-            </w:r>
-          </w:p>
-        </w:tc>
-        <w:tc>
-          <w:tcPr>
-            <w:tcW w:w="8080" w:type="dxa"/>
-            <w:tcBorders>
-              <w:top w:val="nil"/>
-              <w:left w:val="nil"/>
-              <w:bottom w:val="single" w:sz="4" w:space="0" w:color="auto"/>
-              <w:right w:val="single" w:sz="4" w:space="0" w:color="auto"/>
-            </w:tcBorders>
-            <w:shd w:val="clear" w:color="auto" w:fill="auto"/>
-            <w:noWrap/>
-            <w:vAlign w:val="bottom"/>
-            <w:hideMark/>
-          </w:tcPr>
-          <w:p>
-            <w:pPr>
-              <w:spacing w:after="0" w:line="240" w:lineRule="auto"/>
-              <w:rPr>
-                <w:rFonts w:ascii="Calibri" w:eastAsia="Times New Roman" w:hAnsi="Calibri" w:cs="Calibri"/>
-                <w:color w:val="000000"/>
-                <w:lang w:eastAsia="pt-PT"/>
-              </w:rPr>
-            </w:pPr>
-            <w:r>
-              <w:rPr>
-                <w:rFonts w:ascii="Calibri" w:eastAsia="Times New Roman" w:hAnsi="Calibri" w:cs="Calibri"/>
-                <w:color w:val="000000"/>
-                <w:lang w:eastAsia="pt-PT"/>
-              </w:rPr>
-              <w:t>O objetivo é Ver os detalhes dos contactos</w:t>
-            </w:r>
-          </w:p>
-        </w:tc>
-      </w:tr>
-      <w:tr>
-        <w:trPr>
-          <w:trHeight w:val="300"/>
-        </w:trPr>
-        <w:tc>
-          <w:tcPr>
-            <w:tcW w:w="2020" w:type="dxa"/>
-            <w:vMerge w:val="restart"/>
-            <w:tcBorders>
-              <w:top w:val="single" w:sz="4" w:space="0" w:color="auto"/>
-              <w:left w:val="single" w:sz="4" w:space="0" w:color="auto"/>
-              <w:bottom w:val="nil"/>
-              <w:right w:val="single" w:sz="4" w:space="0" w:color="auto"/>
-            </w:tcBorders>
-            <w:shd w:val="clear" w:color="auto" w:fill="auto"/>
-            <w:noWrap/>
-            <w:vAlign w:val="center"/>
-            <w:hideMark/>
-          </w:tcPr>
-          <w:p>
-            <w:pPr>
-              <w:spacing w:after="0" w:line="240" w:lineRule="auto"/>
-              <w:jc w:val="center"/>
-              <w:rPr>
-                <w:rFonts w:ascii="Calibri" w:eastAsia="Times New Roman" w:hAnsi="Calibri" w:cs="Calibri"/>
-                <w:color w:val="000000"/>
-                <w:lang w:eastAsia="pt-PT"/>
-              </w:rPr>
-            </w:pPr>
-            <w:r>
-              <w:rPr>
-                <w:rFonts w:ascii="Calibri" w:eastAsia="Times New Roman" w:hAnsi="Calibri" w:cs="Calibri"/>
-                <w:color w:val="000000"/>
-                <w:lang w:eastAsia="pt-PT"/>
-              </w:rPr>
-              <w:t>Rececionista</w:t>
-            </w:r>
-          </w:p>
-        </w:tc>
-        <w:tc>
-          <w:tcPr>
-            <w:tcW w:w="3180" w:type="dxa"/>
-            <w:tcBorders>
-              <w:top w:val="nil"/>
-              <w:left w:val="nil"/>
-              <w:bottom w:val="single" w:sz="4" w:space="0" w:color="auto"/>
-              <w:right w:val="single" w:sz="4" w:space="0" w:color="auto"/>
-            </w:tcBorders>
-            <w:shd w:val="clear" w:color="auto" w:fill="auto"/>
-            <w:noWrap/>
-            <w:vAlign w:val="bottom"/>
-            <w:hideMark/>
-          </w:tcPr>
-          <w:p>
-            <w:pPr>
-              <w:spacing w:after="0" w:line="240" w:lineRule="auto"/>
-              <w:rPr>
-                <w:rFonts w:ascii="Calibri" w:eastAsia="Times New Roman" w:hAnsi="Calibri" w:cs="Calibri"/>
-                <w:color w:val="000000"/>
-                <w:lang w:eastAsia="pt-PT"/>
-              </w:rPr>
-            </w:pPr>
-            <w:r>
-              <w:rPr>
-                <w:rFonts w:ascii="Calibri" w:eastAsia="Times New Roman" w:hAnsi="Calibri" w:cs="Calibri"/>
-                <w:color w:val="000000"/>
-                <w:lang w:eastAsia="pt-PT"/>
-              </w:rPr>
-              <w:t>Inserir Contacto</w:t>
-            </w:r>
-          </w:p>
-        </w:tc>
-        <w:tc>
-          <w:tcPr>
-            <w:tcW w:w="8080" w:type="dxa"/>
-            <w:tcBorders>
-              <w:top w:val="nil"/>
-              <w:left w:val="nil"/>
-              <w:bottom w:val="single" w:sz="4" w:space="0" w:color="auto"/>
-              <w:right w:val="single" w:sz="4" w:space="0" w:color="auto"/>
-            </w:tcBorders>
-            <w:shd w:val="clear" w:color="auto" w:fill="auto"/>
-            <w:noWrap/>
-            <w:vAlign w:val="bottom"/>
-            <w:hideMark/>
-          </w:tcPr>
-          <w:p>
-            <w:pPr>
-              <w:spacing w:after="0" w:line="240" w:lineRule="auto"/>
-              <w:rPr>
-                <w:rFonts w:ascii="Calibri" w:eastAsia="Times New Roman" w:hAnsi="Calibri" w:cs="Calibri"/>
-                <w:color w:val="000000"/>
-                <w:lang w:eastAsia="pt-PT"/>
-              </w:rPr>
-            </w:pPr>
-            <w:r>
-              <w:rPr>
-                <w:rFonts w:ascii="Calibri" w:eastAsia="Times New Roman" w:hAnsi="Calibri" w:cs="Calibri"/>
-                <w:color w:val="000000"/>
-                <w:lang w:eastAsia="pt-PT"/>
-              </w:rPr>
-              <w:t>O objetivo é registar um contacto</w:t>
-            </w:r>
-          </w:p>
-        </w:tc>
-      </w:tr>
-      <w:tr>
-        <w:trPr>
-          <w:trHeight w:val="300"/>
-        </w:trPr>
-        <w:tc>
-          <w:tcPr>
-            <w:tcW w:w="2020" w:type="dxa"/>
-            <w:vMerge/>
-            <w:tcBorders>
-              <w:top w:val="single" w:sz="4" w:space="0" w:color="auto"/>
-              <w:left w:val="single" w:sz="4" w:space="0" w:color="auto"/>
-              <w:bottom w:val="nil"/>
-              <w:right w:val="single" w:sz="4" w:space="0" w:color="auto"/>
-            </w:tcBorders>
-            <w:vAlign w:val="center"/>
-            <w:hideMark/>
-          </w:tcPr>
-          <w:p>
-            <w:pPr>
-              <w:spacing w:after="0" w:line="240" w:lineRule="auto"/>
-              <w:rPr>
-                <w:rFonts w:ascii="Calibri" w:eastAsia="Times New Roman" w:hAnsi="Calibri" w:cs="Calibri"/>
-                <w:color w:val="000000"/>
-                <w:lang w:eastAsia="pt-PT"/>
-              </w:rPr>
-            </w:pPr>
-          </w:p>
-        </w:tc>
-        <w:tc>
-          <w:tcPr>
-            <w:tcW w:w="3180" w:type="dxa"/>
-            <w:tcBorders>
-              <w:top w:val="nil"/>
-              <w:left w:val="nil"/>
-              <w:bottom w:val="single" w:sz="4" w:space="0" w:color="auto"/>
-              <w:right w:val="single" w:sz="4" w:space="0" w:color="auto"/>
-            </w:tcBorders>
-            <w:shd w:val="clear" w:color="auto" w:fill="auto"/>
-            <w:noWrap/>
-            <w:vAlign w:val="bottom"/>
-            <w:hideMark/>
-          </w:tcPr>
-          <w:p>
-            <w:pPr>
-              <w:spacing w:after="0" w:line="240" w:lineRule="auto"/>
-              <w:rPr>
-                <w:rFonts w:ascii="Calibri" w:eastAsia="Times New Roman" w:hAnsi="Calibri" w:cs="Calibri"/>
-                <w:color w:val="000000"/>
-                <w:lang w:eastAsia="pt-PT"/>
-              </w:rPr>
-            </w:pPr>
-            <w:r>
-              <w:rPr>
-                <w:rFonts w:ascii="Calibri" w:eastAsia="Times New Roman" w:hAnsi="Calibri" w:cs="Calibri"/>
-                <w:color w:val="000000"/>
-                <w:lang w:eastAsia="pt-PT"/>
-              </w:rPr>
-              <w:t>Editar Contacto</w:t>
-            </w:r>
-          </w:p>
-        </w:tc>
-        <w:tc>
-          <w:tcPr>
-            <w:tcW w:w="8080" w:type="dxa"/>
-            <w:tcBorders>
-              <w:top w:val="nil"/>
-              <w:left w:val="nil"/>
-              <w:bottom w:val="single" w:sz="4" w:space="0" w:color="auto"/>
-              <w:right w:val="single" w:sz="4" w:space="0" w:color="auto"/>
-            </w:tcBorders>
-            <w:shd w:val="clear" w:color="auto" w:fill="auto"/>
-            <w:noWrap/>
-            <w:vAlign w:val="bottom"/>
-            <w:hideMark/>
-          </w:tcPr>
-          <w:p>
-            <w:pPr>
-              <w:spacing w:after="0" w:line="240" w:lineRule="auto"/>
-              <w:rPr>
-                <w:rFonts w:ascii="Calibri" w:eastAsia="Times New Roman" w:hAnsi="Calibri" w:cs="Calibri"/>
-                <w:color w:val="000000"/>
-                <w:lang w:eastAsia="pt-PT"/>
-              </w:rPr>
-            </w:pPr>
-            <w:r>
-              <w:rPr>
-                <w:rFonts w:ascii="Calibri" w:eastAsia="Times New Roman" w:hAnsi="Calibri" w:cs="Calibri"/>
-                <w:color w:val="000000"/>
-                <w:lang w:eastAsia="pt-PT"/>
-              </w:rPr>
-              <w:t>O objetivo é permitir alterar ou corrigir os dados</w:t>
-            </w:r>
-          </w:p>
-        </w:tc>
-      </w:tr>
-      <w:tr>
-        <w:trPr>
-          <w:trHeight w:val="300"/>
-        </w:trPr>
-        <w:tc>
-          <w:tcPr>
-            <w:tcW w:w="2020" w:type="dxa"/>
-            <w:vMerge/>
-            <w:tcBorders>
-              <w:top w:val="single" w:sz="4" w:space="0" w:color="auto"/>
-              <w:left w:val="single" w:sz="4" w:space="0" w:color="auto"/>
-              <w:bottom w:val="nil"/>
-              <w:right w:val="single" w:sz="4" w:space="0" w:color="auto"/>
-            </w:tcBorders>
-            <w:vAlign w:val="center"/>
-            <w:hideMark/>
-          </w:tcPr>
-          <w:p>
-            <w:pPr>
-              <w:spacing w:after="0" w:line="240" w:lineRule="auto"/>
-              <w:rPr>
-                <w:rFonts w:ascii="Calibri" w:eastAsia="Times New Roman" w:hAnsi="Calibri" w:cs="Calibri"/>
-                <w:color w:val="000000"/>
-                <w:lang w:eastAsia="pt-PT"/>
-              </w:rPr>
-            </w:pPr>
-          </w:p>
-        </w:tc>
-        <w:tc>
-          <w:tcPr>
-            <w:tcW w:w="3180" w:type="dxa"/>
-            <w:tcBorders>
-              <w:top w:val="nil"/>
-              <w:left w:val="nil"/>
-              <w:bottom w:val="single" w:sz="4" w:space="0" w:color="auto"/>
-              <w:right w:val="single" w:sz="4" w:space="0" w:color="auto"/>
-            </w:tcBorders>
-            <w:shd w:val="clear" w:color="auto" w:fill="auto"/>
-            <w:noWrap/>
-            <w:vAlign w:val="bottom"/>
-            <w:hideMark/>
-          </w:tcPr>
-          <w:p>
-            <w:pPr>
-              <w:spacing w:after="0" w:line="240" w:lineRule="auto"/>
-              <w:rPr>
-                <w:rFonts w:ascii="Calibri" w:eastAsia="Times New Roman" w:hAnsi="Calibri" w:cs="Calibri"/>
-                <w:color w:val="000000"/>
-                <w:lang w:eastAsia="pt-PT"/>
-              </w:rPr>
-            </w:pPr>
-            <w:r>
-              <w:rPr>
-                <w:rFonts w:ascii="Calibri" w:eastAsia="Times New Roman" w:hAnsi="Calibri" w:cs="Calibri"/>
-                <w:color w:val="000000"/>
-                <w:lang w:eastAsia="pt-PT"/>
-              </w:rPr>
-              <w:t>Consultar Contacto</w:t>
-            </w:r>
-          </w:p>
-        </w:tc>
-        <w:tc>
-          <w:tcPr>
-            <w:tcW w:w="8080" w:type="dxa"/>
-            <w:tcBorders>
-              <w:top w:val="nil"/>
-              <w:left w:val="nil"/>
-              <w:bottom w:val="single" w:sz="4" w:space="0" w:color="auto"/>
-              <w:right w:val="single" w:sz="4" w:space="0" w:color="auto"/>
-            </w:tcBorders>
-            <w:shd w:val="clear" w:color="auto" w:fill="auto"/>
-            <w:noWrap/>
-            <w:vAlign w:val="bottom"/>
-            <w:hideMark/>
-          </w:tcPr>
-          <w:p>
-            <w:pPr>
-              <w:spacing w:after="0" w:line="240" w:lineRule="auto"/>
-              <w:rPr>
-                <w:rFonts w:ascii="Calibri" w:eastAsia="Times New Roman" w:hAnsi="Calibri" w:cs="Calibri"/>
-                <w:color w:val="000000"/>
-                <w:lang w:eastAsia="pt-PT"/>
-              </w:rPr>
-            </w:pPr>
-            <w:r>
-              <w:rPr>
-                <w:rFonts w:ascii="Calibri" w:eastAsia="Times New Roman" w:hAnsi="Calibri" w:cs="Calibri"/>
-                <w:color w:val="000000"/>
-                <w:lang w:eastAsia="pt-PT"/>
-              </w:rPr>
-              <w:t>O objetivo é Ver os detalhes dos contactos</w:t>
-            </w:r>
-          </w:p>
-        </w:tc>
-      </w:tr>
-      <w:tr>
-        <w:trPr>
-          <w:trHeight w:val="300"/>
-        </w:trPr>
-        <w:tc>
-          <w:tcPr>
-            <w:tcW w:w="2020" w:type="dxa"/>
-            <w:vMerge/>
-            <w:tcBorders>
-              <w:top w:val="single" w:sz="4" w:space="0" w:color="auto"/>
-              <w:left w:val="single" w:sz="4" w:space="0" w:color="auto"/>
-              <w:bottom w:val="nil"/>
-              <w:right w:val="single" w:sz="4" w:space="0" w:color="auto"/>
-            </w:tcBorders>
-            <w:vAlign w:val="center"/>
-            <w:hideMark/>
-          </w:tcPr>
-          <w:p>
-            <w:pPr>
-              <w:spacing w:after="0" w:line="240" w:lineRule="auto"/>
-              <w:rPr>
-                <w:rFonts w:ascii="Calibri" w:eastAsia="Times New Roman" w:hAnsi="Calibri" w:cs="Calibri"/>
-                <w:color w:val="000000"/>
-                <w:lang w:eastAsia="pt-PT"/>
-              </w:rPr>
-            </w:pPr>
-          </w:p>
-        </w:tc>
-        <w:tc>
-          <w:tcPr>
-            <w:tcW w:w="3180" w:type="dxa"/>
-            <w:tcBorders>
-              <w:top w:val="nil"/>
-              <w:left w:val="nil"/>
-              <w:bottom w:val="single" w:sz="4" w:space="0" w:color="auto"/>
-              <w:right w:val="single" w:sz="4" w:space="0" w:color="auto"/>
-            </w:tcBorders>
-            <w:shd w:val="clear" w:color="auto" w:fill="auto"/>
-            <w:noWrap/>
-            <w:vAlign w:val="bottom"/>
-            <w:hideMark/>
-          </w:tcPr>
-          <w:p>
-            <w:pPr>
-              <w:spacing w:after="0" w:line="240" w:lineRule="auto"/>
-              <w:rPr>
-                <w:rFonts w:ascii="Calibri" w:eastAsia="Times New Roman" w:hAnsi="Calibri" w:cs="Calibri"/>
-                <w:color w:val="000000"/>
-                <w:lang w:eastAsia="pt-PT"/>
-              </w:rPr>
-            </w:pPr>
-            <w:r>
-              <w:rPr>
-                <w:rFonts w:ascii="Calibri" w:eastAsia="Times New Roman" w:hAnsi="Calibri" w:cs="Calibri"/>
-                <w:color w:val="000000"/>
-                <w:lang w:eastAsia="pt-PT"/>
-              </w:rPr>
-              <w:t>Consultar</w:t>
-            </w:r>
-            <w:r>
-              <w:rPr>
-                <w:rFonts w:ascii="Calibri" w:eastAsia="Times New Roman" w:hAnsi="Calibri" w:cs="Calibri"/>
-                <w:color w:val="000000"/>
-                <w:lang w:eastAsia="pt-PT"/>
-              </w:rPr>
-              <w:t xml:space="preserve"> Promoções</w:t>
-            </w:r>
-          </w:p>
-        </w:tc>
-        <w:tc>
-          <w:tcPr>
-            <w:tcW w:w="8080" w:type="dxa"/>
-            <w:tcBorders>
-              <w:top w:val="nil"/>
-              <w:left w:val="nil"/>
-              <w:bottom w:val="single" w:sz="4" w:space="0" w:color="auto"/>
-              <w:right w:val="single" w:sz="4" w:space="0" w:color="auto"/>
-            </w:tcBorders>
-            <w:shd w:val="clear" w:color="auto" w:fill="auto"/>
-            <w:noWrap/>
-            <w:vAlign w:val="bottom"/>
-            <w:hideMark/>
-          </w:tcPr>
-          <w:p>
-            <w:pPr>
-              <w:spacing w:after="0" w:line="240" w:lineRule="auto"/>
-              <w:rPr>
-                <w:rFonts w:ascii="Calibri" w:eastAsia="Times New Roman" w:hAnsi="Calibri" w:cs="Calibri"/>
-                <w:color w:val="000000"/>
-                <w:lang w:eastAsia="pt-PT"/>
-              </w:rPr>
-            </w:pPr>
-            <w:r>
-              <w:rPr>
-                <w:rFonts w:ascii="Calibri" w:eastAsia="Times New Roman" w:hAnsi="Calibri" w:cs="Calibri"/>
-                <w:color w:val="000000"/>
-                <w:lang w:eastAsia="pt-PT"/>
-              </w:rPr>
-              <w:t>O objetivo é saber as promoções em vigor</w:t>
-            </w:r>
-          </w:p>
-        </w:tc>
-      </w:tr>
-      <w:tr>
-        <w:trPr>
-          <w:trHeight w:val="300"/>
-        </w:trPr>
-        <w:tc>
-          <w:tcPr>
-            <w:tcW w:w="2020" w:type="dxa"/>
-            <w:tcBorders>
-              <w:top w:val="single" w:sz="4" w:space="0" w:color="auto"/>
-              <w:left w:val="single" w:sz="4" w:space="0" w:color="auto"/>
-              <w:bottom w:val="single" w:sz="4" w:space="0" w:color="auto"/>
-              <w:right w:val="single" w:sz="4" w:space="0" w:color="auto"/>
-            </w:tcBorders>
-            <w:shd w:val="clear" w:color="auto" w:fill="auto"/>
-            <w:noWrap/>
-            <w:vAlign w:val="center"/>
-            <w:hideMark/>
-          </w:tcPr>
-          <w:p>
-            <w:pPr>
-              <w:spacing w:after="0" w:line="240" w:lineRule="auto"/>
-              <w:rPr>
-                <w:rFonts w:ascii="Calibri" w:eastAsia="Times New Roman" w:hAnsi="Calibri" w:cs="Calibri"/>
-                <w:color w:val="000000"/>
-                <w:lang w:eastAsia="pt-PT"/>
-              </w:rPr>
-            </w:pPr>
-            <w:r>
-              <w:rPr>
-                <w:rFonts w:ascii="Calibri" w:eastAsia="Times New Roman" w:hAnsi="Calibri" w:cs="Calibri"/>
-                <w:color w:val="000000"/>
-                <w:lang w:eastAsia="pt-PT"/>
-              </w:rPr>
-              <w:t>Weather API</w:t>
-            </w:r>
-          </w:p>
-        </w:tc>
-        <w:tc>
-          <w:tcPr>
-            <w:tcW w:w="3180" w:type="dxa"/>
-            <w:tcBorders>
-              <w:top w:val="nil"/>
-              <w:left w:val="nil"/>
-              <w:bottom w:val="single" w:sz="4" w:space="0" w:color="auto"/>
-              <w:right w:val="single" w:sz="4" w:space="0" w:color="auto"/>
-            </w:tcBorders>
-            <w:shd w:val="clear" w:color="auto" w:fill="auto"/>
-            <w:noWrap/>
-            <w:vAlign w:val="bottom"/>
-            <w:hideMark/>
-          </w:tcPr>
-          <w:p>
-            <w:pPr>
-              <w:spacing w:after="0" w:line="240" w:lineRule="auto"/>
-              <w:jc w:val="center"/>
-              <w:rPr>
-                <w:rFonts w:ascii="Calibri" w:eastAsia="Times New Roman" w:hAnsi="Calibri" w:cs="Calibri"/>
-                <w:color w:val="000000"/>
-                <w:lang w:eastAsia="pt-PT"/>
-              </w:rPr>
-            </w:pPr>
-            <w:r>
-              <w:rPr>
-                <w:rFonts w:ascii="Calibri" w:eastAsia="Times New Roman" w:hAnsi="Calibri" w:cs="Calibri"/>
-                <w:color w:val="000000"/>
-                <w:lang w:eastAsia="pt-PT"/>
-              </w:rPr>
-              <w:t>Enviar previsões meteorológicas</w:t>
-            </w:r>
-          </w:p>
-        </w:tc>
-        <w:tc>
-          <w:tcPr>
-            <w:tcW w:w="8080" w:type="dxa"/>
-            <w:tcBorders>
-              <w:top w:val="nil"/>
-              <w:left w:val="nil"/>
-              <w:bottom w:val="single" w:sz="4" w:space="0" w:color="auto"/>
-              <w:right w:val="single" w:sz="4" w:space="0" w:color="auto"/>
-            </w:tcBorders>
-            <w:shd w:val="clear" w:color="auto" w:fill="auto"/>
-            <w:noWrap/>
-            <w:vAlign w:val="bottom"/>
-            <w:hideMark/>
-          </w:tcPr>
-          <w:p>
-            <w:pPr>
-              <w:spacing w:after="0" w:line="240" w:lineRule="auto"/>
-              <w:rPr>
-                <w:rFonts w:ascii="Calibri" w:eastAsia="Times New Roman" w:hAnsi="Calibri" w:cs="Calibri"/>
-                <w:color w:val="000000"/>
-                <w:lang w:eastAsia="pt-PT"/>
-              </w:rPr>
-            </w:pPr>
-            <w:r>
-              <w:rPr>
-                <w:rFonts w:ascii="Calibri" w:eastAsia="Times New Roman" w:hAnsi="Calibri" w:cs="Calibri"/>
-                <w:color w:val="000000"/>
-                <w:lang w:eastAsia="pt-PT"/>
-              </w:rPr>
-              <w:t>Enviar as previsões meteorológicas com o objetivo de</w:t>
-            </w:r>
-          </w:p>
-          <w:p>
-            <w:pPr>
-              <w:spacing w:after="0" w:line="240" w:lineRule="auto"/>
-              <w:rPr>
-                <w:rFonts w:ascii="Calibri" w:eastAsia="Times New Roman" w:hAnsi="Calibri" w:cs="Calibri"/>
-                <w:color w:val="000000"/>
-                <w:lang w:eastAsia="pt-PT"/>
-              </w:rPr>
-            </w:pPr>
-            <w:r>
-              <w:rPr>
-                <w:rFonts w:ascii="Calibri" w:eastAsia="Times New Roman" w:hAnsi="Calibri" w:cs="Calibri"/>
-                <w:color w:val="000000"/>
-                <w:lang w:eastAsia="pt-PT"/>
-              </w:rPr>
-              <w:t>sugerir possíveis promoções</w:t>
-            </w:r>
-          </w:p>
-        </w:tc>
-      </w:tr>
-      <w:tr>
-        <w:trPr>
-          <w:trHeight w:val="300"/>
-        </w:trPr>
-        <w:tc>
-          <w:tcPr>
-            <w:tcW w:w="2020" w:type="dxa"/>
-            <w:tcBorders>
-              <w:top w:val="nil"/>
-              <w:left w:val="single" w:sz="4" w:space="0" w:color="auto"/>
-              <w:bottom w:val="single" w:sz="4" w:space="0" w:color="auto"/>
-              <w:right w:val="single" w:sz="4" w:space="0" w:color="auto"/>
-            </w:tcBorders>
-            <w:shd w:val="clear" w:color="auto" w:fill="auto"/>
-            <w:noWrap/>
-            <w:vAlign w:val="center"/>
-            <w:hideMark/>
-          </w:tcPr>
-          <w:p>
-            <w:pPr>
-              <w:spacing w:after="0" w:line="240" w:lineRule="auto"/>
-              <w:rPr>
-                <w:rFonts w:ascii="Calibri" w:eastAsia="Times New Roman" w:hAnsi="Calibri" w:cs="Calibri"/>
-                <w:color w:val="000000"/>
-                <w:lang w:eastAsia="pt-PT"/>
-              </w:rPr>
-            </w:pPr>
-            <w:r>
-              <w:rPr>
-                <w:rFonts w:ascii="Calibri" w:eastAsia="Times New Roman" w:hAnsi="Calibri" w:cs="Calibri"/>
-                <w:color w:val="000000"/>
-                <w:lang w:eastAsia="pt-PT"/>
-              </w:rPr>
-              <w:t>Cliente</w:t>
-            </w:r>
-          </w:p>
-        </w:tc>
-        <w:tc>
-          <w:tcPr>
-            <w:tcW w:w="3180" w:type="dxa"/>
-            <w:tcBorders>
-              <w:top w:val="nil"/>
-              <w:left w:val="nil"/>
-              <w:bottom w:val="single" w:sz="4" w:space="0" w:color="auto"/>
-              <w:right w:val="single" w:sz="4" w:space="0" w:color="auto"/>
-            </w:tcBorders>
-            <w:shd w:val="clear" w:color="auto" w:fill="auto"/>
-            <w:noWrap/>
-            <w:vAlign w:val="bottom"/>
-            <w:hideMark/>
-          </w:tcPr>
-          <w:p>
-            <w:pPr>
-              <w:spacing w:after="0" w:line="240" w:lineRule="auto"/>
-              <w:rPr>
-                <w:rFonts w:ascii="Calibri" w:eastAsia="Times New Roman" w:hAnsi="Calibri" w:cs="Calibri"/>
-                <w:color w:val="000000"/>
-                <w:lang w:eastAsia="pt-PT"/>
-              </w:rPr>
-            </w:pPr>
-            <w:r>
-              <w:rPr>
-                <w:rFonts w:ascii="Calibri" w:eastAsia="Times New Roman" w:hAnsi="Calibri" w:cs="Calibri"/>
-                <w:color w:val="000000"/>
-                <w:lang w:eastAsia="pt-PT"/>
-              </w:rPr>
-              <w:t>Receber Promoções</w:t>
-            </w:r>
-          </w:p>
-        </w:tc>
-        <w:tc>
-          <w:tcPr>
-            <w:tcW w:w="8080" w:type="dxa"/>
-            <w:tcBorders>
-              <w:top w:val="nil"/>
-              <w:left w:val="nil"/>
-              <w:bottom w:val="single" w:sz="4" w:space="0" w:color="auto"/>
-              <w:right w:val="single" w:sz="4" w:space="0" w:color="auto"/>
-            </w:tcBorders>
-            <w:shd w:val="clear" w:color="auto" w:fill="auto"/>
-            <w:noWrap/>
-            <w:vAlign w:val="bottom"/>
-            <w:hideMark/>
-          </w:tcPr>
-          <w:p>
-            <w:pPr>
-              <w:spacing w:after="0" w:line="240" w:lineRule="auto"/>
-              <w:rPr>
-                <w:rFonts w:ascii="Calibri" w:eastAsia="Times New Roman" w:hAnsi="Calibri" w:cs="Calibri"/>
-                <w:color w:val="000000"/>
-                <w:lang w:eastAsia="pt-PT"/>
-              </w:rPr>
-            </w:pPr>
-            <w:r>
-              <w:rPr>
-                <w:rFonts w:ascii="Calibri" w:eastAsia="Times New Roman" w:hAnsi="Calibri" w:cs="Calibri"/>
-                <w:color w:val="000000"/>
-                <w:lang w:eastAsia="pt-PT"/>
-              </w:rPr>
-              <w:t>O cliente Recebe promoções, para o incentivar</w:t>
-            </w:r>
+            <w:proofErr w:type="spellEnd"/>
           </w:p>
         </w:tc>
       </w:tr>
@@ -3822,14 +2715,16 @@
                 <w:lang w:eastAsia="pt-PT"/>
               </w:rPr>
             </w:pPr>
+            <w:proofErr w:type="spellStart"/>
             <w:r>
               <w:rPr>
                 <w:rFonts w:ascii="Calibri" w:eastAsia="Times New Roman" w:hAnsi="Calibri" w:cs="Calibri"/>
                 <w:color w:val="000000"/>
                 <w:lang w:eastAsia="pt-PT"/>
               </w:rPr>
-              <w:t>Gestor de Marketing</w:t>
-            </w:r>
+              <w:t>Diretor</w:t>
+            </w:r>
+            <w:proofErr w:type="spellEnd"/>
           </w:p>
         </w:tc>
         <w:tc>
@@ -3861,13 +2756,13 @@
                 <w:color w:val="000000"/>
                 <w:lang w:eastAsia="pt-PT"/>
               </w:rPr>
-              <w:t>Receber Recomendações</w:t>
-            </w:r>
-          </w:p>
-        </w:tc>
-        <w:tc>
-          <w:tcPr>
-            <w:tcW w:w="8080" w:type="dxa"/>
+              <w:t>Aprovar Promoção</w:t>
+            </w:r>
+          </w:p>
+        </w:tc>
+        <w:tc>
+          <w:tcPr>
+            <w:tcW w:w="7960" w:type="dxa"/>
             <w:tcBorders>
               <w:top w:val="nil"/>
               <w:left w:val="nil"/>
@@ -3894,25 +2789,25 @@
                 <w:color w:val="000000"/>
                 <w:lang w:eastAsia="pt-PT"/>
               </w:rPr>
-              <w:t>O objetivo é receber as possíveis promoções para</w:t>
-            </w:r>
-          </w:p>
-          <w:p>
-            <w:pPr>
-              <w:spacing w:after="0" w:line="240" w:lineRule="auto"/>
+              <w:t xml:space="preserve">O </w:t>
+            </w:r>
+            <w:proofErr w:type="spellStart"/>
+            <w:r>
               <w:rPr>
                 <w:rFonts w:ascii="Calibri" w:eastAsia="Times New Roman" w:hAnsi="Calibri" w:cs="Calibri"/>
                 <w:color w:val="000000"/>
                 <w:lang w:eastAsia="pt-PT"/>
               </w:rPr>
-            </w:pPr>
+              <w:t>objetivo</w:t>
+            </w:r>
+            <w:proofErr w:type="spellEnd"/>
             <w:r>
               <w:rPr>
                 <w:rFonts w:ascii="Calibri" w:eastAsia="Times New Roman" w:hAnsi="Calibri" w:cs="Calibri"/>
                 <w:color w:val="000000"/>
                 <w:lang w:eastAsia="pt-PT"/>
               </w:rPr>
-              <w:t>depois segmentar ou recusar</w:t>
+              <w:t xml:space="preserve"> é validar a promoção para ser aplicada</w:t>
             </w:r>
           </w:p>
         </w:tc>
@@ -3974,13 +2869,13 @@
                 <w:color w:val="000000"/>
                 <w:lang w:eastAsia="pt-PT"/>
               </w:rPr>
-              <w:t>Lançar promoção</w:t>
-            </w:r>
-          </w:p>
-        </w:tc>
-        <w:tc>
-          <w:tcPr>
-            <w:tcW w:w="8080" w:type="dxa"/>
+              <w:t>Reprovar Promoção</w:t>
+            </w:r>
+          </w:p>
+        </w:tc>
+        <w:tc>
+          <w:tcPr>
+            <w:tcW w:w="7960" w:type="dxa"/>
             <w:tcBorders>
               <w:top w:val="nil"/>
               <w:left w:val="nil"/>
@@ -4007,7 +2902,25 @@
                 <w:color w:val="000000"/>
                 <w:lang w:eastAsia="pt-PT"/>
               </w:rPr>
-              <w:t>O objetivo é torna-las ativas</w:t>
+              <w:t xml:space="preserve">O </w:t>
+            </w:r>
+            <w:proofErr w:type="spellStart"/>
+            <w:r>
+              <w:rPr>
+                <w:rFonts w:ascii="Calibri" w:eastAsia="Times New Roman" w:hAnsi="Calibri" w:cs="Calibri"/>
+                <w:color w:val="000000"/>
+                <w:lang w:eastAsia="pt-PT"/>
+              </w:rPr>
+              <w:t>objetivo</w:t>
+            </w:r>
+            <w:proofErr w:type="spellEnd"/>
+            <w:r>
+              <w:rPr>
+                <w:rFonts w:ascii="Calibri" w:eastAsia="Times New Roman" w:hAnsi="Calibri" w:cs="Calibri"/>
+                <w:color w:val="000000"/>
+                <w:lang w:eastAsia="pt-PT"/>
+              </w:rPr>
+              <w:t xml:space="preserve"> é prevenir erros e anomalias</w:t>
             </w:r>
           </w:p>
         </w:tc>
@@ -4069,13 +2982,13 @@
                 <w:color w:val="000000"/>
                 <w:lang w:eastAsia="pt-PT"/>
               </w:rPr>
-              <w:t>Editar Promoção</w:t>
-            </w:r>
-          </w:p>
-        </w:tc>
-        <w:tc>
-          <w:tcPr>
-            <w:tcW w:w="8080" w:type="dxa"/>
+              <w:t>Inserir Contacto</w:t>
+            </w:r>
+          </w:p>
+        </w:tc>
+        <w:tc>
+          <w:tcPr>
+            <w:tcW w:w="7960" w:type="dxa"/>
             <w:tcBorders>
               <w:top w:val="nil"/>
               <w:left w:val="nil"/>
@@ -4102,7 +3015,25 @@
                 <w:color w:val="000000"/>
                 <w:lang w:eastAsia="pt-PT"/>
               </w:rPr>
-              <w:t>O objetivo é alterar ou corrigir promoção</w:t>
+              <w:t xml:space="preserve">O </w:t>
+            </w:r>
+            <w:proofErr w:type="spellStart"/>
+            <w:r>
+              <w:rPr>
+                <w:rFonts w:ascii="Calibri" w:eastAsia="Times New Roman" w:hAnsi="Calibri" w:cs="Calibri"/>
+                <w:color w:val="000000"/>
+                <w:lang w:eastAsia="pt-PT"/>
+              </w:rPr>
+              <w:t>objetivo</w:t>
+            </w:r>
+            <w:proofErr w:type="spellEnd"/>
+            <w:r>
+              <w:rPr>
+                <w:rFonts w:ascii="Calibri" w:eastAsia="Times New Roman" w:hAnsi="Calibri" w:cs="Calibri"/>
+                <w:color w:val="000000"/>
+                <w:lang w:eastAsia="pt-PT"/>
+              </w:rPr>
+              <w:t xml:space="preserve"> é registar um contacto</w:t>
             </w:r>
           </w:p>
         </w:tc>
@@ -4164,13 +3095,13 @@
                 <w:color w:val="000000"/>
                 <w:lang w:eastAsia="pt-PT"/>
               </w:rPr>
-              <w:t>Consultar promoção</w:t>
-            </w:r>
-          </w:p>
-        </w:tc>
-        <w:tc>
-          <w:tcPr>
-            <w:tcW w:w="8080" w:type="dxa"/>
+              <w:t>Editar Contacto</w:t>
+            </w:r>
+          </w:p>
+        </w:tc>
+        <w:tc>
+          <w:tcPr>
+            <w:tcW w:w="7960" w:type="dxa"/>
             <w:tcBorders>
               <w:top w:val="nil"/>
               <w:left w:val="nil"/>
@@ -4178,7 +3109,6 @@
               <w:right w:val="single" w:sz="4" w:space="0" w:color="auto"/>
             </w:tcBorders>
             <w:shd w:val="clear" w:color="auto" w:fill="auto"/>
-            <w:noWrap/>
             <w:vAlign w:val="bottom"/>
             <w:hideMark/>
           </w:tcPr>
@@ -4197,7 +3127,25 @@
                 <w:color w:val="000000"/>
                 <w:lang w:eastAsia="pt-PT"/>
               </w:rPr>
-              <w:t>O objetivo é poder ver promoções</w:t>
+              <w:t xml:space="preserve">O </w:t>
+            </w:r>
+            <w:proofErr w:type="spellStart"/>
+            <w:r>
+              <w:rPr>
+                <w:rFonts w:ascii="Calibri" w:eastAsia="Times New Roman" w:hAnsi="Calibri" w:cs="Calibri"/>
+                <w:color w:val="000000"/>
+                <w:lang w:eastAsia="pt-PT"/>
+              </w:rPr>
+              <w:t>objetivo</w:t>
+            </w:r>
+            <w:proofErr w:type="spellEnd"/>
+            <w:r>
+              <w:rPr>
+                <w:rFonts w:ascii="Calibri" w:eastAsia="Times New Roman" w:hAnsi="Calibri" w:cs="Calibri"/>
+                <w:color w:val="000000"/>
+                <w:lang w:eastAsia="pt-PT"/>
+              </w:rPr>
+              <w:t xml:space="preserve"> é permitir alterar ou corrigir os dados</w:t>
             </w:r>
           </w:p>
         </w:tc>
@@ -4259,13 +3207,13 @@
                 <w:color w:val="000000"/>
                 <w:lang w:eastAsia="pt-PT"/>
               </w:rPr>
-              <w:t>Introduzir Promoção</w:t>
-            </w:r>
-          </w:p>
-        </w:tc>
-        <w:tc>
-          <w:tcPr>
-            <w:tcW w:w="8080" w:type="dxa"/>
+              <w:t>Consultar Contacto</w:t>
+            </w:r>
+          </w:p>
+        </w:tc>
+        <w:tc>
+          <w:tcPr>
+            <w:tcW w:w="7960" w:type="dxa"/>
             <w:tcBorders>
               <w:top w:val="nil"/>
               <w:left w:val="nil"/>
@@ -4292,7 +3240,25 @@
                 <w:color w:val="000000"/>
                 <w:lang w:eastAsia="pt-PT"/>
               </w:rPr>
-              <w:t>O objetivo é registar uma promoção</w:t>
+              <w:t xml:space="preserve">O </w:t>
+            </w:r>
+            <w:proofErr w:type="spellStart"/>
+            <w:r>
+              <w:rPr>
+                <w:rFonts w:ascii="Calibri" w:eastAsia="Times New Roman" w:hAnsi="Calibri" w:cs="Calibri"/>
+                <w:color w:val="000000"/>
+                <w:lang w:eastAsia="pt-PT"/>
+              </w:rPr>
+              <w:t>objetivo</w:t>
+            </w:r>
+            <w:proofErr w:type="spellEnd"/>
+            <w:r>
+              <w:rPr>
+                <w:rFonts w:ascii="Calibri" w:eastAsia="Times New Roman" w:hAnsi="Calibri" w:cs="Calibri"/>
+                <w:color w:val="000000"/>
+                <w:lang w:eastAsia="pt-PT"/>
+              </w:rPr>
+              <w:t xml:space="preserve"> é Ver os detalhes dos contactos</w:t>
             </w:r>
           </w:p>
         </w:tc>
@@ -4304,25 +3270,38 @@
         <w:tc>
           <w:tcPr>
             <w:tcW w:w="2020" w:type="dxa"/>
-            <w:vMerge/>
+            <w:vMerge w:val="restart"/>
             <w:tcBorders>
               <w:top w:val="nil"/>
               <w:left w:val="single" w:sz="4" w:space="0" w:color="auto"/>
               <w:bottom w:val="single" w:sz="4" w:space="0" w:color="auto"/>
               <w:right w:val="single" w:sz="4" w:space="0" w:color="auto"/>
             </w:tcBorders>
+            <w:shd w:val="clear" w:color="auto" w:fill="auto"/>
+            <w:noWrap/>
             <w:vAlign w:val="center"/>
             <w:hideMark/>
           </w:tcPr>
           <w:p>
             <w:pPr>
               <w:spacing w:after="0" w:line="240" w:lineRule="auto"/>
+              <w:jc w:val="center"/>
               <w:rPr>
                 <w:rFonts w:ascii="Calibri" w:eastAsia="Times New Roman" w:hAnsi="Calibri" w:cs="Calibri"/>
                 <w:color w:val="000000"/>
                 <w:lang w:eastAsia="pt-PT"/>
               </w:rPr>
             </w:pPr>
+            <w:proofErr w:type="spellStart"/>
+            <w:r>
+              <w:rPr>
+                <w:rFonts w:ascii="Calibri" w:eastAsia="Times New Roman" w:hAnsi="Calibri" w:cs="Calibri"/>
+                <w:color w:val="000000"/>
+                <w:lang w:eastAsia="pt-PT"/>
+              </w:rPr>
+              <w:t>Rececionista</w:t>
+            </w:r>
+            <w:proofErr w:type="spellEnd"/>
           </w:p>
         </w:tc>
         <w:tc>
@@ -4354,13 +3333,13 @@
                 <w:color w:val="000000"/>
                 <w:lang w:eastAsia="pt-PT"/>
               </w:rPr>
-              <w:t>Segmentar Promoção</w:t>
-            </w:r>
-          </w:p>
-        </w:tc>
-        <w:tc>
-          <w:tcPr>
-            <w:tcW w:w="8080" w:type="dxa"/>
+              <w:t>Inserir Contacto</w:t>
+            </w:r>
+          </w:p>
+        </w:tc>
+        <w:tc>
+          <w:tcPr>
+            <w:tcW w:w="7960" w:type="dxa"/>
             <w:tcBorders>
               <w:top w:val="nil"/>
               <w:left w:val="nil"/>
@@ -4387,7 +3366,1516 @@
                 <w:color w:val="000000"/>
                 <w:lang w:eastAsia="pt-PT"/>
               </w:rPr>
-              <w:t>O objetivo é Escolher para quem vai a promoção</w:t>
+              <w:t xml:space="preserve">O </w:t>
+            </w:r>
+            <w:proofErr w:type="spellStart"/>
+            <w:r>
+              <w:rPr>
+                <w:rFonts w:ascii="Calibri" w:eastAsia="Times New Roman" w:hAnsi="Calibri" w:cs="Calibri"/>
+                <w:color w:val="000000"/>
+                <w:lang w:eastAsia="pt-PT"/>
+              </w:rPr>
+              <w:t>objetivo</w:t>
+            </w:r>
+            <w:proofErr w:type="spellEnd"/>
+            <w:r>
+              <w:rPr>
+                <w:rFonts w:ascii="Calibri" w:eastAsia="Times New Roman" w:hAnsi="Calibri" w:cs="Calibri"/>
+                <w:color w:val="000000"/>
+                <w:lang w:eastAsia="pt-PT"/>
+              </w:rPr>
+              <w:t xml:space="preserve"> é registar um contacto</w:t>
+            </w:r>
+          </w:p>
+        </w:tc>
+      </w:tr>
+      <w:tr>
+        <w:trPr>
+          <w:trHeight w:val="300"/>
+        </w:trPr>
+        <w:tc>
+          <w:tcPr>
+            <w:tcW w:w="2020" w:type="dxa"/>
+            <w:vMerge/>
+            <w:tcBorders>
+              <w:top w:val="nil"/>
+              <w:left w:val="single" w:sz="4" w:space="0" w:color="auto"/>
+              <w:bottom w:val="single" w:sz="4" w:space="0" w:color="auto"/>
+              <w:right w:val="single" w:sz="4" w:space="0" w:color="auto"/>
+            </w:tcBorders>
+            <w:vAlign w:val="center"/>
+            <w:hideMark/>
+          </w:tcPr>
+          <w:p>
+            <w:pPr>
+              <w:spacing w:after="0" w:line="240" w:lineRule="auto"/>
+              <w:rPr>
+                <w:rFonts w:ascii="Calibri" w:eastAsia="Times New Roman" w:hAnsi="Calibri" w:cs="Calibri"/>
+                <w:color w:val="000000"/>
+                <w:lang w:eastAsia="pt-PT"/>
+              </w:rPr>
+            </w:pPr>
+          </w:p>
+        </w:tc>
+        <w:tc>
+          <w:tcPr>
+            <w:tcW w:w="3180" w:type="dxa"/>
+            <w:tcBorders>
+              <w:top w:val="nil"/>
+              <w:left w:val="nil"/>
+              <w:bottom w:val="single" w:sz="4" w:space="0" w:color="auto"/>
+              <w:right w:val="single" w:sz="4" w:space="0" w:color="auto"/>
+            </w:tcBorders>
+            <w:shd w:val="clear" w:color="auto" w:fill="auto"/>
+            <w:noWrap/>
+            <w:vAlign w:val="bottom"/>
+            <w:hideMark/>
+          </w:tcPr>
+          <w:p>
+            <w:pPr>
+              <w:spacing w:after="0" w:line="240" w:lineRule="auto"/>
+              <w:rPr>
+                <w:rFonts w:ascii="Calibri" w:eastAsia="Times New Roman" w:hAnsi="Calibri" w:cs="Calibri"/>
+                <w:color w:val="000000"/>
+                <w:lang w:eastAsia="pt-PT"/>
+              </w:rPr>
+            </w:pPr>
+            <w:r>
+              <w:rPr>
+                <w:rFonts w:ascii="Calibri" w:eastAsia="Times New Roman" w:hAnsi="Calibri" w:cs="Calibri"/>
+                <w:color w:val="000000"/>
+                <w:lang w:eastAsia="pt-PT"/>
+              </w:rPr>
+              <w:t>Editar Contacto</w:t>
+            </w:r>
+          </w:p>
+        </w:tc>
+        <w:tc>
+          <w:tcPr>
+            <w:tcW w:w="7960" w:type="dxa"/>
+            <w:tcBorders>
+              <w:top w:val="nil"/>
+              <w:left w:val="nil"/>
+              <w:bottom w:val="single" w:sz="4" w:space="0" w:color="auto"/>
+              <w:right w:val="single" w:sz="4" w:space="0" w:color="auto"/>
+            </w:tcBorders>
+            <w:shd w:val="clear" w:color="auto" w:fill="auto"/>
+            <w:noWrap/>
+            <w:vAlign w:val="bottom"/>
+            <w:hideMark/>
+          </w:tcPr>
+          <w:p>
+            <w:pPr>
+              <w:spacing w:after="0" w:line="240" w:lineRule="auto"/>
+              <w:rPr>
+                <w:rFonts w:ascii="Calibri" w:eastAsia="Times New Roman" w:hAnsi="Calibri" w:cs="Calibri"/>
+                <w:color w:val="000000"/>
+                <w:lang w:eastAsia="pt-PT"/>
+              </w:rPr>
+            </w:pPr>
+            <w:r>
+              <w:rPr>
+                <w:rFonts w:ascii="Calibri" w:eastAsia="Times New Roman" w:hAnsi="Calibri" w:cs="Calibri"/>
+                <w:color w:val="000000"/>
+                <w:lang w:eastAsia="pt-PT"/>
+              </w:rPr>
+              <w:t xml:space="preserve">O </w:t>
+            </w:r>
+            <w:proofErr w:type="spellStart"/>
+            <w:r>
+              <w:rPr>
+                <w:rFonts w:ascii="Calibri" w:eastAsia="Times New Roman" w:hAnsi="Calibri" w:cs="Calibri"/>
+                <w:color w:val="000000"/>
+                <w:lang w:eastAsia="pt-PT"/>
+              </w:rPr>
+              <w:t>objetivo</w:t>
+            </w:r>
+            <w:proofErr w:type="spellEnd"/>
+            <w:r>
+              <w:rPr>
+                <w:rFonts w:ascii="Calibri" w:eastAsia="Times New Roman" w:hAnsi="Calibri" w:cs="Calibri"/>
+                <w:color w:val="000000"/>
+                <w:lang w:eastAsia="pt-PT"/>
+              </w:rPr>
+              <w:t xml:space="preserve"> é permitir alterar ou corrigir os dados</w:t>
+            </w:r>
+          </w:p>
+        </w:tc>
+      </w:tr>
+      <w:tr>
+        <w:trPr>
+          <w:trHeight w:val="300"/>
+        </w:trPr>
+        <w:tc>
+          <w:tcPr>
+            <w:tcW w:w="2020" w:type="dxa"/>
+            <w:vMerge/>
+            <w:tcBorders>
+              <w:top w:val="nil"/>
+              <w:left w:val="single" w:sz="4" w:space="0" w:color="auto"/>
+              <w:bottom w:val="single" w:sz="4" w:space="0" w:color="auto"/>
+              <w:right w:val="single" w:sz="4" w:space="0" w:color="auto"/>
+            </w:tcBorders>
+            <w:vAlign w:val="center"/>
+            <w:hideMark/>
+          </w:tcPr>
+          <w:p>
+            <w:pPr>
+              <w:spacing w:after="0" w:line="240" w:lineRule="auto"/>
+              <w:rPr>
+                <w:rFonts w:ascii="Calibri" w:eastAsia="Times New Roman" w:hAnsi="Calibri" w:cs="Calibri"/>
+                <w:color w:val="000000"/>
+                <w:lang w:eastAsia="pt-PT"/>
+              </w:rPr>
+            </w:pPr>
+          </w:p>
+        </w:tc>
+        <w:tc>
+          <w:tcPr>
+            <w:tcW w:w="3180" w:type="dxa"/>
+            <w:tcBorders>
+              <w:top w:val="nil"/>
+              <w:left w:val="nil"/>
+              <w:bottom w:val="single" w:sz="4" w:space="0" w:color="auto"/>
+              <w:right w:val="single" w:sz="4" w:space="0" w:color="auto"/>
+            </w:tcBorders>
+            <w:shd w:val="clear" w:color="auto" w:fill="auto"/>
+            <w:noWrap/>
+            <w:vAlign w:val="bottom"/>
+            <w:hideMark/>
+          </w:tcPr>
+          <w:p>
+            <w:pPr>
+              <w:spacing w:after="0" w:line="240" w:lineRule="auto"/>
+              <w:rPr>
+                <w:rFonts w:ascii="Calibri" w:eastAsia="Times New Roman" w:hAnsi="Calibri" w:cs="Calibri"/>
+                <w:color w:val="000000"/>
+                <w:lang w:eastAsia="pt-PT"/>
+              </w:rPr>
+            </w:pPr>
+            <w:r>
+              <w:rPr>
+                <w:rFonts w:ascii="Calibri" w:eastAsia="Times New Roman" w:hAnsi="Calibri" w:cs="Calibri"/>
+                <w:color w:val="000000"/>
+                <w:lang w:eastAsia="pt-PT"/>
+              </w:rPr>
+              <w:t>Consultar Contacto</w:t>
+            </w:r>
+          </w:p>
+        </w:tc>
+        <w:tc>
+          <w:tcPr>
+            <w:tcW w:w="7960" w:type="dxa"/>
+            <w:tcBorders>
+              <w:top w:val="nil"/>
+              <w:left w:val="nil"/>
+              <w:bottom w:val="single" w:sz="4" w:space="0" w:color="auto"/>
+              <w:right w:val="single" w:sz="4" w:space="0" w:color="auto"/>
+            </w:tcBorders>
+            <w:shd w:val="clear" w:color="auto" w:fill="auto"/>
+            <w:noWrap/>
+            <w:vAlign w:val="bottom"/>
+            <w:hideMark/>
+          </w:tcPr>
+          <w:p>
+            <w:pPr>
+              <w:spacing w:after="0" w:line="240" w:lineRule="auto"/>
+              <w:rPr>
+                <w:rFonts w:ascii="Calibri" w:eastAsia="Times New Roman" w:hAnsi="Calibri" w:cs="Calibri"/>
+                <w:color w:val="000000"/>
+                <w:lang w:eastAsia="pt-PT"/>
+              </w:rPr>
+            </w:pPr>
+            <w:r>
+              <w:rPr>
+                <w:rFonts w:ascii="Calibri" w:eastAsia="Times New Roman" w:hAnsi="Calibri" w:cs="Calibri"/>
+                <w:color w:val="000000"/>
+                <w:lang w:eastAsia="pt-PT"/>
+              </w:rPr>
+              <w:t xml:space="preserve">O </w:t>
+            </w:r>
+            <w:proofErr w:type="spellStart"/>
+            <w:r>
+              <w:rPr>
+                <w:rFonts w:ascii="Calibri" w:eastAsia="Times New Roman" w:hAnsi="Calibri" w:cs="Calibri"/>
+                <w:color w:val="000000"/>
+                <w:lang w:eastAsia="pt-PT"/>
+              </w:rPr>
+              <w:t>objetivo</w:t>
+            </w:r>
+            <w:proofErr w:type="spellEnd"/>
+            <w:r>
+              <w:rPr>
+                <w:rFonts w:ascii="Calibri" w:eastAsia="Times New Roman" w:hAnsi="Calibri" w:cs="Calibri"/>
+                <w:color w:val="000000"/>
+                <w:lang w:eastAsia="pt-PT"/>
+              </w:rPr>
+              <w:t xml:space="preserve"> é Ver os detalhes dos contactos</w:t>
+            </w:r>
+          </w:p>
+        </w:tc>
+      </w:tr>
+      <w:tr>
+        <w:trPr>
+          <w:trHeight w:val="300"/>
+        </w:trPr>
+        <w:tc>
+          <w:tcPr>
+            <w:tcW w:w="2020" w:type="dxa"/>
+            <w:vMerge/>
+            <w:tcBorders>
+              <w:top w:val="nil"/>
+              <w:left w:val="single" w:sz="4" w:space="0" w:color="auto"/>
+              <w:bottom w:val="single" w:sz="4" w:space="0" w:color="auto"/>
+              <w:right w:val="single" w:sz="4" w:space="0" w:color="auto"/>
+            </w:tcBorders>
+            <w:vAlign w:val="center"/>
+            <w:hideMark/>
+          </w:tcPr>
+          <w:p>
+            <w:pPr>
+              <w:spacing w:after="0" w:line="240" w:lineRule="auto"/>
+              <w:rPr>
+                <w:rFonts w:ascii="Calibri" w:eastAsia="Times New Roman" w:hAnsi="Calibri" w:cs="Calibri"/>
+                <w:color w:val="000000"/>
+                <w:lang w:eastAsia="pt-PT"/>
+              </w:rPr>
+            </w:pPr>
+          </w:p>
+        </w:tc>
+        <w:tc>
+          <w:tcPr>
+            <w:tcW w:w="3180" w:type="dxa"/>
+            <w:tcBorders>
+              <w:top w:val="nil"/>
+              <w:left w:val="nil"/>
+              <w:bottom w:val="single" w:sz="4" w:space="0" w:color="auto"/>
+              <w:right w:val="single" w:sz="4" w:space="0" w:color="auto"/>
+            </w:tcBorders>
+            <w:shd w:val="clear" w:color="auto" w:fill="auto"/>
+            <w:noWrap/>
+            <w:vAlign w:val="bottom"/>
+            <w:hideMark/>
+          </w:tcPr>
+          <w:p>
+            <w:pPr>
+              <w:spacing w:after="0" w:line="240" w:lineRule="auto"/>
+              <w:rPr>
+                <w:rFonts w:ascii="Calibri" w:eastAsia="Times New Roman" w:hAnsi="Calibri" w:cs="Calibri"/>
+                <w:color w:val="000000"/>
+                <w:lang w:eastAsia="pt-PT"/>
+              </w:rPr>
+            </w:pPr>
+            <w:r>
+              <w:rPr>
+                <w:rFonts w:ascii="Calibri" w:eastAsia="Times New Roman" w:hAnsi="Calibri" w:cs="Calibri"/>
+                <w:color w:val="000000"/>
+                <w:lang w:eastAsia="pt-PT"/>
+              </w:rPr>
+              <w:t>Verificar Promoções</w:t>
+            </w:r>
+          </w:p>
+        </w:tc>
+        <w:tc>
+          <w:tcPr>
+            <w:tcW w:w="7960" w:type="dxa"/>
+            <w:tcBorders>
+              <w:top w:val="nil"/>
+              <w:left w:val="nil"/>
+              <w:bottom w:val="single" w:sz="4" w:space="0" w:color="auto"/>
+              <w:right w:val="single" w:sz="4" w:space="0" w:color="auto"/>
+            </w:tcBorders>
+            <w:shd w:val="clear" w:color="auto" w:fill="auto"/>
+            <w:noWrap/>
+            <w:vAlign w:val="bottom"/>
+            <w:hideMark/>
+          </w:tcPr>
+          <w:p>
+            <w:pPr>
+              <w:spacing w:after="0" w:line="240" w:lineRule="auto"/>
+              <w:rPr>
+                <w:rFonts w:ascii="Calibri" w:eastAsia="Times New Roman" w:hAnsi="Calibri" w:cs="Calibri"/>
+                <w:color w:val="000000"/>
+                <w:lang w:eastAsia="pt-PT"/>
+              </w:rPr>
+            </w:pPr>
+            <w:r>
+              <w:rPr>
+                <w:rFonts w:ascii="Calibri" w:eastAsia="Times New Roman" w:hAnsi="Calibri" w:cs="Calibri"/>
+                <w:color w:val="000000"/>
+                <w:lang w:eastAsia="pt-PT"/>
+              </w:rPr>
+              <w:t xml:space="preserve">O </w:t>
+            </w:r>
+            <w:proofErr w:type="spellStart"/>
+            <w:r>
+              <w:rPr>
+                <w:rFonts w:ascii="Calibri" w:eastAsia="Times New Roman" w:hAnsi="Calibri" w:cs="Calibri"/>
+                <w:color w:val="000000"/>
+                <w:lang w:eastAsia="pt-PT"/>
+              </w:rPr>
+              <w:t>objetivo</w:t>
+            </w:r>
+            <w:proofErr w:type="spellEnd"/>
+            <w:r>
+              <w:rPr>
+                <w:rFonts w:ascii="Calibri" w:eastAsia="Times New Roman" w:hAnsi="Calibri" w:cs="Calibri"/>
+                <w:color w:val="000000"/>
+                <w:lang w:eastAsia="pt-PT"/>
+              </w:rPr>
+              <w:t xml:space="preserve"> é saber as promoções em vigor</w:t>
+            </w:r>
+          </w:p>
+        </w:tc>
+      </w:tr>
+      <w:tr>
+        <w:trPr>
+          <w:trHeight w:val="300"/>
+        </w:trPr>
+        <w:tc>
+          <w:tcPr>
+            <w:tcW w:w="2020" w:type="dxa"/>
+            <w:tcBorders>
+              <w:top w:val="nil"/>
+              <w:left w:val="single" w:sz="4" w:space="0" w:color="auto"/>
+              <w:bottom w:val="single" w:sz="4" w:space="0" w:color="auto"/>
+              <w:right w:val="single" w:sz="4" w:space="0" w:color="auto"/>
+            </w:tcBorders>
+            <w:shd w:val="clear" w:color="auto" w:fill="auto"/>
+            <w:noWrap/>
+            <w:vAlign w:val="center"/>
+            <w:hideMark/>
+          </w:tcPr>
+          <w:p>
+            <w:pPr>
+              <w:spacing w:after="0" w:line="240" w:lineRule="auto"/>
+              <w:rPr>
+                <w:rFonts w:ascii="Calibri" w:eastAsia="Times New Roman" w:hAnsi="Calibri" w:cs="Calibri"/>
+                <w:color w:val="000000"/>
+                <w:lang w:eastAsia="pt-PT"/>
+              </w:rPr>
+            </w:pPr>
+            <w:proofErr w:type="spellStart"/>
+            <w:r>
+              <w:rPr>
+                <w:rFonts w:ascii="Calibri" w:eastAsia="Times New Roman" w:hAnsi="Calibri" w:cs="Calibri"/>
+                <w:color w:val="000000"/>
+                <w:lang w:eastAsia="pt-PT"/>
+              </w:rPr>
+              <w:t>Weather</w:t>
+            </w:r>
+            <w:proofErr w:type="spellEnd"/>
+            <w:r>
+              <w:rPr>
+                <w:rFonts w:ascii="Calibri" w:eastAsia="Times New Roman" w:hAnsi="Calibri" w:cs="Calibri"/>
+                <w:color w:val="000000"/>
+                <w:lang w:eastAsia="pt-PT"/>
+              </w:rPr>
+              <w:t xml:space="preserve"> API</w:t>
+            </w:r>
+          </w:p>
+        </w:tc>
+        <w:tc>
+          <w:tcPr>
+            <w:tcW w:w="3180" w:type="dxa"/>
+            <w:tcBorders>
+              <w:top w:val="nil"/>
+              <w:left w:val="nil"/>
+              <w:bottom w:val="single" w:sz="4" w:space="0" w:color="auto"/>
+              <w:right w:val="single" w:sz="4" w:space="0" w:color="auto"/>
+            </w:tcBorders>
+            <w:shd w:val="clear" w:color="auto" w:fill="auto"/>
+            <w:noWrap/>
+            <w:vAlign w:val="bottom"/>
+            <w:hideMark/>
+          </w:tcPr>
+          <w:p>
+            <w:pPr>
+              <w:spacing w:after="0" w:line="240" w:lineRule="auto"/>
+              <w:rPr>
+                <w:rFonts w:ascii="Calibri" w:eastAsia="Times New Roman" w:hAnsi="Calibri" w:cs="Calibri"/>
+                <w:color w:val="000000"/>
+                <w:lang w:eastAsia="pt-PT"/>
+              </w:rPr>
+            </w:pPr>
+            <w:r>
+              <w:rPr>
+                <w:rFonts w:ascii="Calibri" w:eastAsia="Times New Roman" w:hAnsi="Calibri" w:cs="Calibri"/>
+                <w:color w:val="000000"/>
+                <w:lang w:eastAsia="pt-PT"/>
+              </w:rPr>
+              <w:t>Enviar previsões meteorológicas</w:t>
+            </w:r>
+          </w:p>
+        </w:tc>
+        <w:tc>
+          <w:tcPr>
+            <w:tcW w:w="7960" w:type="dxa"/>
+            <w:tcBorders>
+              <w:top w:val="nil"/>
+              <w:left w:val="nil"/>
+              <w:bottom w:val="single" w:sz="4" w:space="0" w:color="auto"/>
+              <w:right w:val="single" w:sz="4" w:space="0" w:color="auto"/>
+            </w:tcBorders>
+            <w:shd w:val="clear" w:color="auto" w:fill="auto"/>
+            <w:noWrap/>
+            <w:vAlign w:val="bottom"/>
+            <w:hideMark/>
+          </w:tcPr>
+          <w:p>
+            <w:pPr>
+              <w:spacing w:after="0" w:line="240" w:lineRule="auto"/>
+              <w:rPr>
+                <w:rFonts w:ascii="Calibri" w:eastAsia="Times New Roman" w:hAnsi="Calibri" w:cs="Calibri"/>
+                <w:color w:val="000000"/>
+                <w:lang w:eastAsia="pt-PT"/>
+              </w:rPr>
+            </w:pPr>
+            <w:r>
+              <w:rPr>
+                <w:rFonts w:ascii="Calibri" w:eastAsia="Times New Roman" w:hAnsi="Calibri" w:cs="Calibri"/>
+                <w:color w:val="000000"/>
+                <w:lang w:eastAsia="pt-PT"/>
+              </w:rPr>
+              <w:t xml:space="preserve">Enviar as previsões meteorológicas com o </w:t>
+            </w:r>
+            <w:proofErr w:type="spellStart"/>
+            <w:r>
+              <w:rPr>
+                <w:rFonts w:ascii="Calibri" w:eastAsia="Times New Roman" w:hAnsi="Calibri" w:cs="Calibri"/>
+                <w:color w:val="000000"/>
+                <w:lang w:eastAsia="pt-PT"/>
+              </w:rPr>
+              <w:t>objetivo</w:t>
+            </w:r>
+            <w:proofErr w:type="spellEnd"/>
+            <w:r>
+              <w:rPr>
+                <w:rFonts w:ascii="Calibri" w:eastAsia="Times New Roman" w:hAnsi="Calibri" w:cs="Calibri"/>
+                <w:color w:val="000000"/>
+                <w:lang w:eastAsia="pt-PT"/>
+              </w:rPr>
+              <w:t xml:space="preserve"> </w:t>
+            </w:r>
+            <w:proofErr w:type="gramStart"/>
+            <w:r>
+              <w:rPr>
+                <w:rFonts w:ascii="Calibri" w:eastAsia="Times New Roman" w:hAnsi="Calibri" w:cs="Calibri"/>
+                <w:color w:val="000000"/>
+                <w:lang w:eastAsia="pt-PT"/>
+              </w:rPr>
+              <w:t>de</w:t>
+            </w:r>
+            <w:proofErr w:type="gramEnd"/>
+          </w:p>
+          <w:p>
+            <w:pPr>
+              <w:spacing w:after="0" w:line="240" w:lineRule="auto"/>
+              <w:rPr>
+                <w:rFonts w:ascii="Calibri" w:eastAsia="Times New Roman" w:hAnsi="Calibri" w:cs="Calibri"/>
+                <w:color w:val="000000"/>
+                <w:lang w:eastAsia="pt-PT"/>
+              </w:rPr>
+            </w:pPr>
+            <w:proofErr w:type="gramStart"/>
+            <w:r>
+              <w:rPr>
+                <w:rFonts w:ascii="Calibri" w:eastAsia="Times New Roman" w:hAnsi="Calibri" w:cs="Calibri"/>
+                <w:color w:val="000000"/>
+                <w:lang w:eastAsia="pt-PT"/>
+              </w:rPr>
+              <w:t>sugerir</w:t>
+            </w:r>
+            <w:proofErr w:type="gramEnd"/>
+            <w:r>
+              <w:rPr>
+                <w:rFonts w:ascii="Calibri" w:eastAsia="Times New Roman" w:hAnsi="Calibri" w:cs="Calibri"/>
+                <w:color w:val="000000"/>
+                <w:lang w:eastAsia="pt-PT"/>
+              </w:rPr>
+              <w:t xml:space="preserve"> possíveis promoções</w:t>
+            </w:r>
+          </w:p>
+        </w:tc>
+      </w:tr>
+      <w:tr>
+        <w:trPr>
+          <w:trHeight w:val="300"/>
+        </w:trPr>
+        <w:tc>
+          <w:tcPr>
+            <w:tcW w:w="2020" w:type="dxa"/>
+            <w:tcBorders>
+              <w:top w:val="nil"/>
+              <w:left w:val="single" w:sz="4" w:space="0" w:color="auto"/>
+              <w:bottom w:val="single" w:sz="4" w:space="0" w:color="auto"/>
+              <w:right w:val="single" w:sz="4" w:space="0" w:color="auto"/>
+            </w:tcBorders>
+            <w:shd w:val="clear" w:color="auto" w:fill="auto"/>
+            <w:noWrap/>
+            <w:vAlign w:val="center"/>
+            <w:hideMark/>
+          </w:tcPr>
+          <w:p>
+            <w:pPr>
+              <w:spacing w:after="0" w:line="240" w:lineRule="auto"/>
+              <w:rPr>
+                <w:rFonts w:ascii="Calibri" w:eastAsia="Times New Roman" w:hAnsi="Calibri" w:cs="Calibri"/>
+                <w:color w:val="000000"/>
+                <w:lang w:eastAsia="pt-PT"/>
+              </w:rPr>
+            </w:pPr>
+            <w:r>
+              <w:rPr>
+                <w:rFonts w:ascii="Calibri" w:eastAsia="Times New Roman" w:hAnsi="Calibri" w:cs="Calibri"/>
+                <w:color w:val="000000"/>
+                <w:lang w:eastAsia="pt-PT"/>
+              </w:rPr>
+              <w:t>Cliente</w:t>
+            </w:r>
+          </w:p>
+        </w:tc>
+        <w:tc>
+          <w:tcPr>
+            <w:tcW w:w="3180" w:type="dxa"/>
+            <w:tcBorders>
+              <w:top w:val="nil"/>
+              <w:left w:val="nil"/>
+              <w:bottom w:val="single" w:sz="4" w:space="0" w:color="auto"/>
+              <w:right w:val="single" w:sz="4" w:space="0" w:color="auto"/>
+            </w:tcBorders>
+            <w:shd w:val="clear" w:color="auto" w:fill="auto"/>
+            <w:noWrap/>
+            <w:vAlign w:val="bottom"/>
+            <w:hideMark/>
+          </w:tcPr>
+          <w:p>
+            <w:pPr>
+              <w:spacing w:after="0" w:line="240" w:lineRule="auto"/>
+              <w:rPr>
+                <w:rFonts w:ascii="Calibri" w:eastAsia="Times New Roman" w:hAnsi="Calibri" w:cs="Calibri"/>
+                <w:color w:val="000000"/>
+                <w:lang w:eastAsia="pt-PT"/>
+              </w:rPr>
+            </w:pPr>
+            <w:r>
+              <w:rPr>
+                <w:rFonts w:ascii="Calibri" w:eastAsia="Times New Roman" w:hAnsi="Calibri" w:cs="Calibri"/>
+                <w:color w:val="000000"/>
+                <w:lang w:eastAsia="pt-PT"/>
+              </w:rPr>
+              <w:t>Receber Promoções</w:t>
+            </w:r>
+          </w:p>
+        </w:tc>
+        <w:tc>
+          <w:tcPr>
+            <w:tcW w:w="7960" w:type="dxa"/>
+            <w:tcBorders>
+              <w:top w:val="nil"/>
+              <w:left w:val="nil"/>
+              <w:bottom w:val="single" w:sz="4" w:space="0" w:color="auto"/>
+              <w:right w:val="single" w:sz="4" w:space="0" w:color="auto"/>
+            </w:tcBorders>
+            <w:shd w:val="clear" w:color="auto" w:fill="auto"/>
+            <w:noWrap/>
+            <w:vAlign w:val="bottom"/>
+            <w:hideMark/>
+          </w:tcPr>
+          <w:p>
+            <w:pPr>
+              <w:spacing w:after="0" w:line="240" w:lineRule="auto"/>
+              <w:rPr>
+                <w:rFonts w:ascii="Calibri" w:eastAsia="Times New Roman" w:hAnsi="Calibri" w:cs="Calibri"/>
+                <w:color w:val="000000"/>
+                <w:lang w:eastAsia="pt-PT"/>
+              </w:rPr>
+            </w:pPr>
+            <w:r>
+              <w:rPr>
+                <w:rFonts w:ascii="Calibri" w:eastAsia="Times New Roman" w:hAnsi="Calibri" w:cs="Calibri"/>
+                <w:color w:val="000000"/>
+                <w:lang w:eastAsia="pt-PT"/>
+              </w:rPr>
+              <w:t>O cliente Recebe promoções</w:t>
+            </w:r>
+            <w:proofErr w:type="gramStart"/>
+            <w:r>
+              <w:rPr>
+                <w:rFonts w:ascii="Calibri" w:eastAsia="Times New Roman" w:hAnsi="Calibri" w:cs="Calibri"/>
+                <w:color w:val="000000"/>
+                <w:lang w:eastAsia="pt-PT"/>
+              </w:rPr>
+              <w:t>,</w:t>
+            </w:r>
+            <w:proofErr w:type="gramEnd"/>
+            <w:r>
+              <w:rPr>
+                <w:rFonts w:ascii="Calibri" w:eastAsia="Times New Roman" w:hAnsi="Calibri" w:cs="Calibri"/>
+                <w:color w:val="000000"/>
+                <w:lang w:eastAsia="pt-PT"/>
+              </w:rPr>
+              <w:t xml:space="preserve"> para o incentivar</w:t>
+            </w:r>
+          </w:p>
+        </w:tc>
+      </w:tr>
+      <w:tr>
+        <w:trPr>
+          <w:trHeight w:val="300"/>
+        </w:trPr>
+        <w:tc>
+          <w:tcPr>
+            <w:tcW w:w="2020" w:type="dxa"/>
+            <w:vMerge w:val="restart"/>
+            <w:tcBorders>
+              <w:top w:val="nil"/>
+              <w:left w:val="single" w:sz="4" w:space="0" w:color="auto"/>
+              <w:bottom w:val="single" w:sz="4" w:space="0" w:color="auto"/>
+              <w:right w:val="single" w:sz="4" w:space="0" w:color="auto"/>
+            </w:tcBorders>
+            <w:shd w:val="clear" w:color="auto" w:fill="auto"/>
+            <w:noWrap/>
+            <w:vAlign w:val="center"/>
+            <w:hideMark/>
+          </w:tcPr>
+          <w:p>
+            <w:pPr>
+              <w:spacing w:after="0" w:line="240" w:lineRule="auto"/>
+              <w:jc w:val="center"/>
+              <w:rPr>
+                <w:rFonts w:ascii="Calibri" w:eastAsia="Times New Roman" w:hAnsi="Calibri" w:cs="Calibri"/>
+                <w:color w:val="000000"/>
+                <w:lang w:eastAsia="pt-PT"/>
+              </w:rPr>
+            </w:pPr>
+            <w:r>
+              <w:rPr>
+                <w:rFonts w:ascii="Calibri" w:eastAsia="Times New Roman" w:hAnsi="Calibri" w:cs="Calibri"/>
+                <w:color w:val="000000"/>
+                <w:lang w:eastAsia="pt-PT"/>
+              </w:rPr>
+              <w:t>Gestor de Marketing</w:t>
+            </w:r>
+          </w:p>
+        </w:tc>
+        <w:tc>
+          <w:tcPr>
+            <w:tcW w:w="3180" w:type="dxa"/>
+            <w:tcBorders>
+              <w:top w:val="nil"/>
+              <w:left w:val="nil"/>
+              <w:bottom w:val="single" w:sz="4" w:space="0" w:color="auto"/>
+              <w:right w:val="single" w:sz="4" w:space="0" w:color="auto"/>
+            </w:tcBorders>
+            <w:shd w:val="clear" w:color="auto" w:fill="auto"/>
+            <w:noWrap/>
+            <w:vAlign w:val="bottom"/>
+            <w:hideMark/>
+          </w:tcPr>
+          <w:p>
+            <w:pPr>
+              <w:spacing w:after="0" w:line="240" w:lineRule="auto"/>
+              <w:rPr>
+                <w:rFonts w:ascii="Calibri" w:eastAsia="Times New Roman" w:hAnsi="Calibri" w:cs="Calibri"/>
+                <w:color w:val="000000"/>
+                <w:lang w:eastAsia="pt-PT"/>
+              </w:rPr>
+            </w:pPr>
+            <w:r>
+              <w:rPr>
+                <w:rFonts w:ascii="Calibri" w:eastAsia="Times New Roman" w:hAnsi="Calibri" w:cs="Calibri"/>
+                <w:color w:val="000000"/>
+                <w:lang w:eastAsia="pt-PT"/>
+              </w:rPr>
+              <w:t>Receber Recomendações</w:t>
+            </w:r>
+          </w:p>
+        </w:tc>
+        <w:tc>
+          <w:tcPr>
+            <w:tcW w:w="7960" w:type="dxa"/>
+            <w:tcBorders>
+              <w:top w:val="nil"/>
+              <w:left w:val="nil"/>
+              <w:bottom w:val="single" w:sz="4" w:space="0" w:color="auto"/>
+              <w:right w:val="single" w:sz="4" w:space="0" w:color="auto"/>
+            </w:tcBorders>
+            <w:shd w:val="clear" w:color="auto" w:fill="auto"/>
+            <w:noWrap/>
+            <w:vAlign w:val="bottom"/>
+            <w:hideMark/>
+          </w:tcPr>
+          <w:p>
+            <w:pPr>
+              <w:spacing w:after="0" w:line="240" w:lineRule="auto"/>
+              <w:rPr>
+                <w:rFonts w:ascii="Calibri" w:eastAsia="Times New Roman" w:hAnsi="Calibri" w:cs="Calibri"/>
+                <w:color w:val="000000"/>
+                <w:lang w:eastAsia="pt-PT"/>
+              </w:rPr>
+            </w:pPr>
+            <w:r>
+              <w:rPr>
+                <w:rFonts w:ascii="Calibri" w:eastAsia="Times New Roman" w:hAnsi="Calibri" w:cs="Calibri"/>
+                <w:color w:val="000000"/>
+                <w:lang w:eastAsia="pt-PT"/>
+              </w:rPr>
+              <w:t xml:space="preserve">O </w:t>
+            </w:r>
+            <w:proofErr w:type="spellStart"/>
+            <w:r>
+              <w:rPr>
+                <w:rFonts w:ascii="Calibri" w:eastAsia="Times New Roman" w:hAnsi="Calibri" w:cs="Calibri"/>
+                <w:color w:val="000000"/>
+                <w:lang w:eastAsia="pt-PT"/>
+              </w:rPr>
+              <w:t>objetivo</w:t>
+            </w:r>
+            <w:proofErr w:type="spellEnd"/>
+            <w:r>
+              <w:rPr>
+                <w:rFonts w:ascii="Calibri" w:eastAsia="Times New Roman" w:hAnsi="Calibri" w:cs="Calibri"/>
+                <w:color w:val="000000"/>
+                <w:lang w:eastAsia="pt-PT"/>
+              </w:rPr>
+              <w:t xml:space="preserve"> é receber as possíveis promoções </w:t>
+            </w:r>
+            <w:proofErr w:type="gramStart"/>
+            <w:r>
+              <w:rPr>
+                <w:rFonts w:ascii="Calibri" w:eastAsia="Times New Roman" w:hAnsi="Calibri" w:cs="Calibri"/>
+                <w:color w:val="000000"/>
+                <w:lang w:eastAsia="pt-PT"/>
+              </w:rPr>
+              <w:t>para</w:t>
+            </w:r>
+            <w:proofErr w:type="gramEnd"/>
+          </w:p>
+          <w:p>
+            <w:pPr>
+              <w:spacing w:after="0" w:line="240" w:lineRule="auto"/>
+              <w:rPr>
+                <w:rFonts w:ascii="Calibri" w:eastAsia="Times New Roman" w:hAnsi="Calibri" w:cs="Calibri"/>
+                <w:color w:val="000000"/>
+                <w:lang w:eastAsia="pt-PT"/>
+              </w:rPr>
+            </w:pPr>
+            <w:bookmarkStart w:id="0" w:name="_GoBack"/>
+            <w:bookmarkEnd w:id="0"/>
+            <w:r>
+              <w:rPr>
+                <w:rFonts w:ascii="Calibri" w:eastAsia="Times New Roman" w:hAnsi="Calibri" w:cs="Calibri"/>
+                <w:color w:val="000000"/>
+                <w:lang w:eastAsia="pt-PT"/>
+              </w:rPr>
+              <w:t>depois segmentar ou recusar</w:t>
+            </w:r>
+          </w:p>
+        </w:tc>
+      </w:tr>
+      <w:tr>
+        <w:trPr>
+          <w:trHeight w:val="300"/>
+        </w:trPr>
+        <w:tc>
+          <w:tcPr>
+            <w:tcW w:w="2020" w:type="dxa"/>
+            <w:vMerge/>
+            <w:tcBorders>
+              <w:top w:val="nil"/>
+              <w:left w:val="single" w:sz="4" w:space="0" w:color="auto"/>
+              <w:bottom w:val="single" w:sz="4" w:space="0" w:color="auto"/>
+              <w:right w:val="single" w:sz="4" w:space="0" w:color="auto"/>
+            </w:tcBorders>
+            <w:vAlign w:val="center"/>
+            <w:hideMark/>
+          </w:tcPr>
+          <w:p>
+            <w:pPr>
+              <w:spacing w:after="0" w:line="240" w:lineRule="auto"/>
+              <w:rPr>
+                <w:rFonts w:ascii="Calibri" w:eastAsia="Times New Roman" w:hAnsi="Calibri" w:cs="Calibri"/>
+                <w:color w:val="000000"/>
+                <w:lang w:eastAsia="pt-PT"/>
+              </w:rPr>
+            </w:pPr>
+          </w:p>
+        </w:tc>
+        <w:tc>
+          <w:tcPr>
+            <w:tcW w:w="3180" w:type="dxa"/>
+            <w:tcBorders>
+              <w:top w:val="nil"/>
+              <w:left w:val="nil"/>
+              <w:bottom w:val="single" w:sz="4" w:space="0" w:color="auto"/>
+              <w:right w:val="single" w:sz="4" w:space="0" w:color="auto"/>
+            </w:tcBorders>
+            <w:shd w:val="clear" w:color="auto" w:fill="auto"/>
+            <w:noWrap/>
+            <w:vAlign w:val="bottom"/>
+            <w:hideMark/>
+          </w:tcPr>
+          <w:p>
+            <w:pPr>
+              <w:spacing w:after="0" w:line="240" w:lineRule="auto"/>
+              <w:rPr>
+                <w:rFonts w:ascii="Calibri" w:eastAsia="Times New Roman" w:hAnsi="Calibri" w:cs="Calibri"/>
+                <w:color w:val="000000"/>
+                <w:lang w:eastAsia="pt-PT"/>
+              </w:rPr>
+            </w:pPr>
+            <w:r>
+              <w:rPr>
+                <w:rFonts w:ascii="Calibri" w:eastAsia="Times New Roman" w:hAnsi="Calibri" w:cs="Calibri"/>
+                <w:color w:val="000000"/>
+                <w:lang w:eastAsia="pt-PT"/>
+              </w:rPr>
+              <w:t>Lançar promoção</w:t>
+            </w:r>
+          </w:p>
+        </w:tc>
+        <w:tc>
+          <w:tcPr>
+            <w:tcW w:w="7960" w:type="dxa"/>
+            <w:tcBorders>
+              <w:top w:val="nil"/>
+              <w:left w:val="nil"/>
+              <w:bottom w:val="single" w:sz="4" w:space="0" w:color="auto"/>
+              <w:right w:val="single" w:sz="4" w:space="0" w:color="auto"/>
+            </w:tcBorders>
+            <w:shd w:val="clear" w:color="auto" w:fill="auto"/>
+            <w:noWrap/>
+            <w:vAlign w:val="bottom"/>
+            <w:hideMark/>
+          </w:tcPr>
+          <w:p>
+            <w:pPr>
+              <w:spacing w:after="0" w:line="240" w:lineRule="auto"/>
+              <w:rPr>
+                <w:rFonts w:ascii="Calibri" w:eastAsia="Times New Roman" w:hAnsi="Calibri" w:cs="Calibri"/>
+                <w:color w:val="000000"/>
+                <w:lang w:eastAsia="pt-PT"/>
+              </w:rPr>
+            </w:pPr>
+            <w:r>
+              <w:rPr>
+                <w:rFonts w:ascii="Calibri" w:eastAsia="Times New Roman" w:hAnsi="Calibri" w:cs="Calibri"/>
+                <w:color w:val="000000"/>
+                <w:lang w:eastAsia="pt-PT"/>
+              </w:rPr>
+              <w:t xml:space="preserve">O </w:t>
+            </w:r>
+            <w:proofErr w:type="spellStart"/>
+            <w:r>
+              <w:rPr>
+                <w:rFonts w:ascii="Calibri" w:eastAsia="Times New Roman" w:hAnsi="Calibri" w:cs="Calibri"/>
+                <w:color w:val="000000"/>
+                <w:lang w:eastAsia="pt-PT"/>
+              </w:rPr>
+              <w:t>objetivo</w:t>
+            </w:r>
+            <w:proofErr w:type="spellEnd"/>
+            <w:r>
+              <w:rPr>
+                <w:rFonts w:ascii="Calibri" w:eastAsia="Times New Roman" w:hAnsi="Calibri" w:cs="Calibri"/>
+                <w:color w:val="000000"/>
+                <w:lang w:eastAsia="pt-PT"/>
+              </w:rPr>
+              <w:t xml:space="preserve"> é torna-las </w:t>
+            </w:r>
+            <w:proofErr w:type="spellStart"/>
+            <w:r>
+              <w:rPr>
+                <w:rFonts w:ascii="Calibri" w:eastAsia="Times New Roman" w:hAnsi="Calibri" w:cs="Calibri"/>
+                <w:color w:val="000000"/>
+                <w:lang w:eastAsia="pt-PT"/>
+              </w:rPr>
+              <w:t>ativas</w:t>
+            </w:r>
+            <w:proofErr w:type="spellEnd"/>
+          </w:p>
+        </w:tc>
+      </w:tr>
+      <w:tr>
+        <w:trPr>
+          <w:trHeight w:val="300"/>
+        </w:trPr>
+        <w:tc>
+          <w:tcPr>
+            <w:tcW w:w="2020" w:type="dxa"/>
+            <w:vMerge/>
+            <w:tcBorders>
+              <w:top w:val="nil"/>
+              <w:left w:val="single" w:sz="4" w:space="0" w:color="auto"/>
+              <w:bottom w:val="single" w:sz="4" w:space="0" w:color="auto"/>
+              <w:right w:val="single" w:sz="4" w:space="0" w:color="auto"/>
+            </w:tcBorders>
+            <w:vAlign w:val="center"/>
+            <w:hideMark/>
+          </w:tcPr>
+          <w:p>
+            <w:pPr>
+              <w:spacing w:after="0" w:line="240" w:lineRule="auto"/>
+              <w:rPr>
+                <w:rFonts w:ascii="Calibri" w:eastAsia="Times New Roman" w:hAnsi="Calibri" w:cs="Calibri"/>
+                <w:color w:val="000000"/>
+                <w:lang w:eastAsia="pt-PT"/>
+              </w:rPr>
+            </w:pPr>
+          </w:p>
+        </w:tc>
+        <w:tc>
+          <w:tcPr>
+            <w:tcW w:w="3180" w:type="dxa"/>
+            <w:tcBorders>
+              <w:top w:val="nil"/>
+              <w:left w:val="nil"/>
+              <w:bottom w:val="single" w:sz="4" w:space="0" w:color="auto"/>
+              <w:right w:val="single" w:sz="4" w:space="0" w:color="auto"/>
+            </w:tcBorders>
+            <w:shd w:val="clear" w:color="auto" w:fill="auto"/>
+            <w:noWrap/>
+            <w:vAlign w:val="bottom"/>
+            <w:hideMark/>
+          </w:tcPr>
+          <w:p>
+            <w:pPr>
+              <w:spacing w:after="0" w:line="240" w:lineRule="auto"/>
+              <w:rPr>
+                <w:rFonts w:ascii="Calibri" w:eastAsia="Times New Roman" w:hAnsi="Calibri" w:cs="Calibri"/>
+                <w:color w:val="000000"/>
+                <w:lang w:eastAsia="pt-PT"/>
+              </w:rPr>
+            </w:pPr>
+            <w:r>
+              <w:rPr>
+                <w:rFonts w:ascii="Calibri" w:eastAsia="Times New Roman" w:hAnsi="Calibri" w:cs="Calibri"/>
+                <w:color w:val="000000"/>
+                <w:lang w:eastAsia="pt-PT"/>
+              </w:rPr>
+              <w:t>Editar Promoção</w:t>
+            </w:r>
+          </w:p>
+        </w:tc>
+        <w:tc>
+          <w:tcPr>
+            <w:tcW w:w="7960" w:type="dxa"/>
+            <w:tcBorders>
+              <w:top w:val="nil"/>
+              <w:left w:val="nil"/>
+              <w:bottom w:val="single" w:sz="4" w:space="0" w:color="auto"/>
+              <w:right w:val="single" w:sz="4" w:space="0" w:color="auto"/>
+            </w:tcBorders>
+            <w:shd w:val="clear" w:color="auto" w:fill="auto"/>
+            <w:noWrap/>
+            <w:vAlign w:val="bottom"/>
+            <w:hideMark/>
+          </w:tcPr>
+          <w:p>
+            <w:pPr>
+              <w:spacing w:after="0" w:line="240" w:lineRule="auto"/>
+              <w:rPr>
+                <w:rFonts w:ascii="Calibri" w:eastAsia="Times New Roman" w:hAnsi="Calibri" w:cs="Calibri"/>
+                <w:color w:val="000000"/>
+                <w:lang w:eastAsia="pt-PT"/>
+              </w:rPr>
+            </w:pPr>
+            <w:r>
+              <w:rPr>
+                <w:rFonts w:ascii="Calibri" w:eastAsia="Times New Roman" w:hAnsi="Calibri" w:cs="Calibri"/>
+                <w:color w:val="000000"/>
+                <w:lang w:eastAsia="pt-PT"/>
+              </w:rPr>
+              <w:t xml:space="preserve">O </w:t>
+            </w:r>
+            <w:proofErr w:type="spellStart"/>
+            <w:r>
+              <w:rPr>
+                <w:rFonts w:ascii="Calibri" w:eastAsia="Times New Roman" w:hAnsi="Calibri" w:cs="Calibri"/>
+                <w:color w:val="000000"/>
+                <w:lang w:eastAsia="pt-PT"/>
+              </w:rPr>
+              <w:t>objetivo</w:t>
+            </w:r>
+            <w:proofErr w:type="spellEnd"/>
+            <w:r>
+              <w:rPr>
+                <w:rFonts w:ascii="Calibri" w:eastAsia="Times New Roman" w:hAnsi="Calibri" w:cs="Calibri"/>
+                <w:color w:val="000000"/>
+                <w:lang w:eastAsia="pt-PT"/>
+              </w:rPr>
+              <w:t xml:space="preserve"> é alterar ou corrigir promoção</w:t>
+            </w:r>
+          </w:p>
+        </w:tc>
+      </w:tr>
+      <w:tr>
+        <w:trPr>
+          <w:trHeight w:val="300"/>
+        </w:trPr>
+        <w:tc>
+          <w:tcPr>
+            <w:tcW w:w="2020" w:type="dxa"/>
+            <w:vMerge/>
+            <w:tcBorders>
+              <w:top w:val="nil"/>
+              <w:left w:val="single" w:sz="4" w:space="0" w:color="auto"/>
+              <w:bottom w:val="single" w:sz="4" w:space="0" w:color="auto"/>
+              <w:right w:val="single" w:sz="4" w:space="0" w:color="auto"/>
+            </w:tcBorders>
+            <w:vAlign w:val="center"/>
+            <w:hideMark/>
+          </w:tcPr>
+          <w:p>
+            <w:pPr>
+              <w:spacing w:after="0" w:line="240" w:lineRule="auto"/>
+              <w:rPr>
+                <w:rFonts w:ascii="Calibri" w:eastAsia="Times New Roman" w:hAnsi="Calibri" w:cs="Calibri"/>
+                <w:color w:val="000000"/>
+                <w:lang w:eastAsia="pt-PT"/>
+              </w:rPr>
+            </w:pPr>
+          </w:p>
+        </w:tc>
+        <w:tc>
+          <w:tcPr>
+            <w:tcW w:w="3180" w:type="dxa"/>
+            <w:tcBorders>
+              <w:top w:val="nil"/>
+              <w:left w:val="nil"/>
+              <w:bottom w:val="single" w:sz="4" w:space="0" w:color="auto"/>
+              <w:right w:val="single" w:sz="4" w:space="0" w:color="auto"/>
+            </w:tcBorders>
+            <w:shd w:val="clear" w:color="auto" w:fill="auto"/>
+            <w:noWrap/>
+            <w:vAlign w:val="bottom"/>
+            <w:hideMark/>
+          </w:tcPr>
+          <w:p>
+            <w:pPr>
+              <w:spacing w:after="0" w:line="240" w:lineRule="auto"/>
+              <w:rPr>
+                <w:rFonts w:ascii="Calibri" w:eastAsia="Times New Roman" w:hAnsi="Calibri" w:cs="Calibri"/>
+                <w:color w:val="000000"/>
+                <w:lang w:eastAsia="pt-PT"/>
+              </w:rPr>
+            </w:pPr>
+            <w:r>
+              <w:rPr>
+                <w:rFonts w:ascii="Calibri" w:eastAsia="Times New Roman" w:hAnsi="Calibri" w:cs="Calibri"/>
+                <w:color w:val="000000"/>
+                <w:lang w:eastAsia="pt-PT"/>
+              </w:rPr>
+              <w:t>Consultar promoção</w:t>
+            </w:r>
+          </w:p>
+        </w:tc>
+        <w:tc>
+          <w:tcPr>
+            <w:tcW w:w="7960" w:type="dxa"/>
+            <w:tcBorders>
+              <w:top w:val="nil"/>
+              <w:left w:val="nil"/>
+              <w:bottom w:val="single" w:sz="4" w:space="0" w:color="auto"/>
+              <w:right w:val="single" w:sz="4" w:space="0" w:color="auto"/>
+            </w:tcBorders>
+            <w:shd w:val="clear" w:color="auto" w:fill="auto"/>
+            <w:noWrap/>
+            <w:vAlign w:val="bottom"/>
+            <w:hideMark/>
+          </w:tcPr>
+          <w:p>
+            <w:pPr>
+              <w:spacing w:after="0" w:line="240" w:lineRule="auto"/>
+              <w:rPr>
+                <w:rFonts w:ascii="Calibri" w:eastAsia="Times New Roman" w:hAnsi="Calibri" w:cs="Calibri"/>
+                <w:color w:val="000000"/>
+                <w:lang w:eastAsia="pt-PT"/>
+              </w:rPr>
+            </w:pPr>
+            <w:r>
+              <w:rPr>
+                <w:rFonts w:ascii="Calibri" w:eastAsia="Times New Roman" w:hAnsi="Calibri" w:cs="Calibri"/>
+                <w:color w:val="000000"/>
+                <w:lang w:eastAsia="pt-PT"/>
+              </w:rPr>
+              <w:t xml:space="preserve">O </w:t>
+            </w:r>
+            <w:proofErr w:type="spellStart"/>
+            <w:r>
+              <w:rPr>
+                <w:rFonts w:ascii="Calibri" w:eastAsia="Times New Roman" w:hAnsi="Calibri" w:cs="Calibri"/>
+                <w:color w:val="000000"/>
+                <w:lang w:eastAsia="pt-PT"/>
+              </w:rPr>
+              <w:t>objetivo</w:t>
+            </w:r>
+            <w:proofErr w:type="spellEnd"/>
+            <w:r>
+              <w:rPr>
+                <w:rFonts w:ascii="Calibri" w:eastAsia="Times New Roman" w:hAnsi="Calibri" w:cs="Calibri"/>
+                <w:color w:val="000000"/>
+                <w:lang w:eastAsia="pt-PT"/>
+              </w:rPr>
+              <w:t xml:space="preserve"> é poder ver promoções</w:t>
+            </w:r>
+          </w:p>
+        </w:tc>
+      </w:tr>
+      <w:tr>
+        <w:trPr>
+          <w:trHeight w:val="300"/>
+        </w:trPr>
+        <w:tc>
+          <w:tcPr>
+            <w:tcW w:w="2020" w:type="dxa"/>
+            <w:vMerge/>
+            <w:tcBorders>
+              <w:top w:val="nil"/>
+              <w:left w:val="single" w:sz="4" w:space="0" w:color="auto"/>
+              <w:bottom w:val="single" w:sz="4" w:space="0" w:color="auto"/>
+              <w:right w:val="single" w:sz="4" w:space="0" w:color="auto"/>
+            </w:tcBorders>
+            <w:vAlign w:val="center"/>
+            <w:hideMark/>
+          </w:tcPr>
+          <w:p>
+            <w:pPr>
+              <w:spacing w:after="0" w:line="240" w:lineRule="auto"/>
+              <w:rPr>
+                <w:rFonts w:ascii="Calibri" w:eastAsia="Times New Roman" w:hAnsi="Calibri" w:cs="Calibri"/>
+                <w:color w:val="000000"/>
+                <w:lang w:eastAsia="pt-PT"/>
+              </w:rPr>
+            </w:pPr>
+          </w:p>
+        </w:tc>
+        <w:tc>
+          <w:tcPr>
+            <w:tcW w:w="3180" w:type="dxa"/>
+            <w:tcBorders>
+              <w:top w:val="nil"/>
+              <w:left w:val="nil"/>
+              <w:bottom w:val="single" w:sz="4" w:space="0" w:color="auto"/>
+              <w:right w:val="single" w:sz="4" w:space="0" w:color="auto"/>
+            </w:tcBorders>
+            <w:shd w:val="clear" w:color="auto" w:fill="auto"/>
+            <w:noWrap/>
+            <w:vAlign w:val="bottom"/>
+            <w:hideMark/>
+          </w:tcPr>
+          <w:p>
+            <w:pPr>
+              <w:spacing w:after="0" w:line="240" w:lineRule="auto"/>
+              <w:rPr>
+                <w:rFonts w:ascii="Calibri" w:eastAsia="Times New Roman" w:hAnsi="Calibri" w:cs="Calibri"/>
+                <w:color w:val="000000"/>
+                <w:lang w:eastAsia="pt-PT"/>
+              </w:rPr>
+            </w:pPr>
+            <w:r>
+              <w:rPr>
+                <w:rFonts w:ascii="Calibri" w:eastAsia="Times New Roman" w:hAnsi="Calibri" w:cs="Calibri"/>
+                <w:color w:val="000000"/>
+                <w:lang w:eastAsia="pt-PT"/>
+              </w:rPr>
+              <w:t>Introduzir Promoção</w:t>
+            </w:r>
+          </w:p>
+        </w:tc>
+        <w:tc>
+          <w:tcPr>
+            <w:tcW w:w="7960" w:type="dxa"/>
+            <w:tcBorders>
+              <w:top w:val="nil"/>
+              <w:left w:val="nil"/>
+              <w:bottom w:val="single" w:sz="4" w:space="0" w:color="auto"/>
+              <w:right w:val="single" w:sz="4" w:space="0" w:color="auto"/>
+            </w:tcBorders>
+            <w:shd w:val="clear" w:color="auto" w:fill="auto"/>
+            <w:noWrap/>
+            <w:vAlign w:val="bottom"/>
+            <w:hideMark/>
+          </w:tcPr>
+          <w:p>
+            <w:pPr>
+              <w:spacing w:after="0" w:line="240" w:lineRule="auto"/>
+              <w:rPr>
+                <w:rFonts w:ascii="Calibri" w:eastAsia="Times New Roman" w:hAnsi="Calibri" w:cs="Calibri"/>
+                <w:color w:val="000000"/>
+                <w:lang w:eastAsia="pt-PT"/>
+              </w:rPr>
+            </w:pPr>
+            <w:r>
+              <w:rPr>
+                <w:rFonts w:ascii="Calibri" w:eastAsia="Times New Roman" w:hAnsi="Calibri" w:cs="Calibri"/>
+                <w:color w:val="000000"/>
+                <w:lang w:eastAsia="pt-PT"/>
+              </w:rPr>
+              <w:t xml:space="preserve">O </w:t>
+            </w:r>
+            <w:proofErr w:type="spellStart"/>
+            <w:r>
+              <w:rPr>
+                <w:rFonts w:ascii="Calibri" w:eastAsia="Times New Roman" w:hAnsi="Calibri" w:cs="Calibri"/>
+                <w:color w:val="000000"/>
+                <w:lang w:eastAsia="pt-PT"/>
+              </w:rPr>
+              <w:t>objetivo</w:t>
+            </w:r>
+            <w:proofErr w:type="spellEnd"/>
+            <w:r>
+              <w:rPr>
+                <w:rFonts w:ascii="Calibri" w:eastAsia="Times New Roman" w:hAnsi="Calibri" w:cs="Calibri"/>
+                <w:color w:val="000000"/>
+                <w:lang w:eastAsia="pt-PT"/>
+              </w:rPr>
+              <w:t xml:space="preserve"> é registar uma promoção</w:t>
+            </w:r>
+          </w:p>
+        </w:tc>
+      </w:tr>
+      <w:tr>
+        <w:trPr>
+          <w:trHeight w:val="300"/>
+        </w:trPr>
+        <w:tc>
+          <w:tcPr>
+            <w:tcW w:w="2020" w:type="dxa"/>
+            <w:vMerge/>
+            <w:tcBorders>
+              <w:top w:val="nil"/>
+              <w:left w:val="single" w:sz="4" w:space="0" w:color="auto"/>
+              <w:bottom w:val="single" w:sz="4" w:space="0" w:color="auto"/>
+              <w:right w:val="single" w:sz="4" w:space="0" w:color="auto"/>
+            </w:tcBorders>
+            <w:vAlign w:val="center"/>
+            <w:hideMark/>
+          </w:tcPr>
+          <w:p>
+            <w:pPr>
+              <w:spacing w:after="0" w:line="240" w:lineRule="auto"/>
+              <w:rPr>
+                <w:rFonts w:ascii="Calibri" w:eastAsia="Times New Roman" w:hAnsi="Calibri" w:cs="Calibri"/>
+                <w:color w:val="000000"/>
+                <w:lang w:eastAsia="pt-PT"/>
+              </w:rPr>
+            </w:pPr>
+          </w:p>
+        </w:tc>
+        <w:tc>
+          <w:tcPr>
+            <w:tcW w:w="3180" w:type="dxa"/>
+            <w:tcBorders>
+              <w:top w:val="nil"/>
+              <w:left w:val="nil"/>
+              <w:bottom w:val="single" w:sz="4" w:space="0" w:color="auto"/>
+              <w:right w:val="single" w:sz="4" w:space="0" w:color="auto"/>
+            </w:tcBorders>
+            <w:shd w:val="clear" w:color="auto" w:fill="auto"/>
+            <w:noWrap/>
+            <w:vAlign w:val="bottom"/>
+            <w:hideMark/>
+          </w:tcPr>
+          <w:p>
+            <w:pPr>
+              <w:spacing w:after="0" w:line="240" w:lineRule="auto"/>
+              <w:rPr>
+                <w:rFonts w:ascii="Calibri" w:eastAsia="Times New Roman" w:hAnsi="Calibri" w:cs="Calibri"/>
+                <w:color w:val="000000"/>
+                <w:lang w:eastAsia="pt-PT"/>
+              </w:rPr>
+            </w:pPr>
+            <w:r>
+              <w:rPr>
+                <w:rFonts w:ascii="Calibri" w:eastAsia="Times New Roman" w:hAnsi="Calibri" w:cs="Calibri"/>
+                <w:color w:val="000000"/>
+                <w:lang w:eastAsia="pt-PT"/>
+              </w:rPr>
+              <w:t>Segmentar Promoção</w:t>
+            </w:r>
+          </w:p>
+        </w:tc>
+        <w:tc>
+          <w:tcPr>
+            <w:tcW w:w="7960" w:type="dxa"/>
+            <w:tcBorders>
+              <w:top w:val="nil"/>
+              <w:left w:val="nil"/>
+              <w:bottom w:val="single" w:sz="4" w:space="0" w:color="auto"/>
+              <w:right w:val="single" w:sz="4" w:space="0" w:color="auto"/>
+            </w:tcBorders>
+            <w:shd w:val="clear" w:color="auto" w:fill="auto"/>
+            <w:noWrap/>
+            <w:vAlign w:val="bottom"/>
+            <w:hideMark/>
+          </w:tcPr>
+          <w:p>
+            <w:pPr>
+              <w:spacing w:after="0" w:line="240" w:lineRule="auto"/>
+              <w:rPr>
+                <w:rFonts w:ascii="Calibri" w:eastAsia="Times New Roman" w:hAnsi="Calibri" w:cs="Calibri"/>
+                <w:color w:val="000000"/>
+                <w:lang w:eastAsia="pt-PT"/>
+              </w:rPr>
+            </w:pPr>
+            <w:r>
+              <w:rPr>
+                <w:rFonts w:ascii="Calibri" w:eastAsia="Times New Roman" w:hAnsi="Calibri" w:cs="Calibri"/>
+                <w:color w:val="000000"/>
+                <w:lang w:eastAsia="pt-PT"/>
+              </w:rPr>
+              <w:t xml:space="preserve">O </w:t>
+            </w:r>
+            <w:proofErr w:type="spellStart"/>
+            <w:r>
+              <w:rPr>
+                <w:rFonts w:ascii="Calibri" w:eastAsia="Times New Roman" w:hAnsi="Calibri" w:cs="Calibri"/>
+                <w:color w:val="000000"/>
+                <w:lang w:eastAsia="pt-PT"/>
+              </w:rPr>
+              <w:t>objetivo</w:t>
+            </w:r>
+            <w:proofErr w:type="spellEnd"/>
+            <w:r>
+              <w:rPr>
+                <w:rFonts w:ascii="Calibri" w:eastAsia="Times New Roman" w:hAnsi="Calibri" w:cs="Calibri"/>
+                <w:color w:val="000000"/>
+                <w:lang w:eastAsia="pt-PT"/>
+              </w:rPr>
+              <w:t xml:space="preserve"> é Escolher para quem vai a promoção</w:t>
+            </w:r>
+          </w:p>
+        </w:tc>
+      </w:tr>
+      <w:tr>
+        <w:trPr>
+          <w:trHeight w:val="300"/>
+        </w:trPr>
+        <w:tc>
+          <w:tcPr>
+            <w:tcW w:w="2020" w:type="dxa"/>
+            <w:vMerge/>
+            <w:tcBorders>
+              <w:top w:val="nil"/>
+              <w:left w:val="single" w:sz="4" w:space="0" w:color="auto"/>
+              <w:bottom w:val="single" w:sz="4" w:space="0" w:color="auto"/>
+              <w:right w:val="single" w:sz="4" w:space="0" w:color="auto"/>
+            </w:tcBorders>
+            <w:vAlign w:val="center"/>
+            <w:hideMark/>
+          </w:tcPr>
+          <w:p>
+            <w:pPr>
+              <w:spacing w:after="0" w:line="240" w:lineRule="auto"/>
+              <w:rPr>
+                <w:rFonts w:ascii="Calibri" w:eastAsia="Times New Roman" w:hAnsi="Calibri" w:cs="Calibri"/>
+                <w:color w:val="000000"/>
+                <w:lang w:eastAsia="pt-PT"/>
+              </w:rPr>
+            </w:pPr>
+          </w:p>
+        </w:tc>
+        <w:tc>
+          <w:tcPr>
+            <w:tcW w:w="3180" w:type="dxa"/>
+            <w:tcBorders>
+              <w:top w:val="nil"/>
+              <w:left w:val="nil"/>
+              <w:bottom w:val="single" w:sz="4" w:space="0" w:color="auto"/>
+              <w:right w:val="single" w:sz="4" w:space="0" w:color="auto"/>
+            </w:tcBorders>
+            <w:shd w:val="clear" w:color="auto" w:fill="auto"/>
+            <w:noWrap/>
+            <w:vAlign w:val="bottom"/>
+            <w:hideMark/>
+          </w:tcPr>
+          <w:p>
+            <w:pPr>
+              <w:spacing w:after="0" w:line="240" w:lineRule="auto"/>
+              <w:rPr>
+                <w:rFonts w:ascii="Calibri" w:eastAsia="Times New Roman" w:hAnsi="Calibri" w:cs="Calibri"/>
+                <w:color w:val="000000"/>
+                <w:lang w:eastAsia="pt-PT"/>
+              </w:rPr>
+            </w:pPr>
+            <w:r>
+              <w:rPr>
+                <w:rFonts w:ascii="Calibri" w:eastAsia="Times New Roman" w:hAnsi="Calibri" w:cs="Calibri"/>
+                <w:color w:val="000000"/>
+                <w:lang w:eastAsia="pt-PT"/>
+              </w:rPr>
+              <w:t>Configurar requisitos do tempo</w:t>
+            </w:r>
+          </w:p>
+        </w:tc>
+        <w:tc>
+          <w:tcPr>
+            <w:tcW w:w="7960" w:type="dxa"/>
+            <w:tcBorders>
+              <w:top w:val="nil"/>
+              <w:left w:val="nil"/>
+              <w:bottom w:val="single" w:sz="4" w:space="0" w:color="auto"/>
+              <w:right w:val="single" w:sz="4" w:space="0" w:color="auto"/>
+            </w:tcBorders>
+            <w:shd w:val="clear" w:color="auto" w:fill="auto"/>
+            <w:noWrap/>
+            <w:vAlign w:val="bottom"/>
+            <w:hideMark/>
+          </w:tcPr>
+          <w:p>
+            <w:pPr>
+              <w:spacing w:after="0" w:line="240" w:lineRule="auto"/>
+              <w:rPr>
+                <w:rFonts w:ascii="Calibri" w:eastAsia="Times New Roman" w:hAnsi="Calibri" w:cs="Calibri"/>
+                <w:color w:val="000000"/>
+                <w:lang w:eastAsia="pt-PT"/>
+              </w:rPr>
+            </w:pPr>
+            <w:r>
+              <w:rPr>
+                <w:rFonts w:ascii="Calibri" w:eastAsia="Times New Roman" w:hAnsi="Calibri" w:cs="Calibri"/>
+                <w:color w:val="000000"/>
+                <w:lang w:eastAsia="pt-PT"/>
+              </w:rPr>
+              <w:t xml:space="preserve">O </w:t>
+            </w:r>
+            <w:proofErr w:type="spellStart"/>
+            <w:r>
+              <w:rPr>
+                <w:rFonts w:ascii="Calibri" w:eastAsia="Times New Roman" w:hAnsi="Calibri" w:cs="Calibri"/>
+                <w:color w:val="000000"/>
+                <w:lang w:eastAsia="pt-PT"/>
+              </w:rPr>
+              <w:t>objetivo</w:t>
+            </w:r>
+            <w:proofErr w:type="spellEnd"/>
+            <w:r>
+              <w:rPr>
+                <w:rFonts w:ascii="Calibri" w:eastAsia="Times New Roman" w:hAnsi="Calibri" w:cs="Calibri"/>
+                <w:color w:val="000000"/>
+                <w:lang w:eastAsia="pt-PT"/>
+              </w:rPr>
+              <w:t xml:space="preserve"> é Configurar as condições do </w:t>
+            </w:r>
+            <w:proofErr w:type="spellStart"/>
+            <w:r>
+              <w:rPr>
+                <w:rFonts w:ascii="Calibri" w:eastAsia="Times New Roman" w:hAnsi="Calibri" w:cs="Calibri"/>
+                <w:color w:val="000000"/>
+                <w:lang w:eastAsia="pt-PT"/>
+              </w:rPr>
+              <w:t>Wather</w:t>
+            </w:r>
+            <w:proofErr w:type="spellEnd"/>
+            <w:r>
+              <w:rPr>
+                <w:rFonts w:ascii="Calibri" w:eastAsia="Times New Roman" w:hAnsi="Calibri" w:cs="Calibri"/>
+                <w:color w:val="000000"/>
+                <w:lang w:eastAsia="pt-PT"/>
+              </w:rPr>
+              <w:t xml:space="preserve"> API</w:t>
             </w:r>
           </w:p>
         </w:tc>
@@ -4416,9 +4904,9 @@
         </w:rPr>
         <w:drawing>
           <wp:inline distT="0" distB="0" distL="0" distR="0">
-            <wp:extent cx="5391150" cy="4490085"/>
-            <wp:effectExtent l="0" t="0" r="0" b="5715"/>
-            <wp:docPr id="29" name="Picture 29" descr="C:\Users\jota\Desktop\Engenharia de software II\trabalho\crm\caso de uso v1.png"/>
+            <wp:extent cx="5397500" cy="4694555"/>
+            <wp:effectExtent l="0" t="0" r="0" b="0"/>
+            <wp:docPr id="5" name="Picture 5" descr="C:\Users\jota\Desktop\Engenharia de software II\trabalho\crm\caso de uso v1.png"/>
             <wp:cNvGraphicFramePr>
               <a:graphicFrameLocks xmlns:a="http://schemas.openxmlformats.org/drawingml/2006/main" noChangeAspect="1"/>
             </wp:cNvGraphicFramePr>
@@ -4426,7 +4914,7 @@
               <a:graphicData uri="http://schemas.openxmlformats.org/drawingml/2006/picture">
                 <pic:pic xmlns:pic="http://schemas.openxmlformats.org/drawingml/2006/picture">
                   <pic:nvPicPr>
-                    <pic:cNvPr id="0" name="Picture 7" descr="C:\Users\jota\Desktop\Engenharia de software II\trabalho\crm\caso de uso v1.png"/>
+                    <pic:cNvPr id="0" name="Picture 2" descr="C:\Users\jota\Desktop\Engenharia de software II\trabalho\crm\caso de uso v1.png"/>
                     <pic:cNvPicPr>
                       <a:picLocks noChangeAspect="1" noChangeArrowheads="1"/>
                     </pic:cNvPicPr>
@@ -4447,7 +4935,7 @@
                   <pic:spPr bwMode="auto">
                     <a:xfrm>
                       <a:off x="0" y="0"/>
-                      <a:ext cx="5391150" cy="4490085"/>
+                      <a:ext cx="5397500" cy="4694555"/>
                     </a:xfrm>
                     <a:prstGeom prst="rect">
                       <a:avLst/>
@@ -4463,8 +4951,6 @@
           </wp:inline>
         </w:drawing>
       </w:r>
-      <w:bookmarkStart w:id="0" w:name="_GoBack"/>
-      <w:bookmarkEnd w:id="0"/>
     </w:p>
     <w:p>
       <w:pPr>
@@ -4492,7 +4978,6 @@
         <w:jc w:val="center"/>
       </w:pPr>
       <w:r>
-        <w:lastRenderedPageBreak/>
         <w:t>Tabela dos casos de uso</w:t>
       </w:r>
     </w:p>
@@ -5029,7 +5514,13 @@
           </w:tcPr>
           <w:p>
             <w:r>
-              <w:t>Media</w:t>
+              <w:t>M</w:t>
+            </w:r>
+            <w:r>
+              <w:t>é</w:t>
+            </w:r>
+            <w:r>
+              <w:t>dia</w:t>
             </w:r>
           </w:p>
         </w:tc>
@@ -5142,7 +5633,18 @@
               </w:numPr>
             </w:pPr>
             <w:r>
-              <w:t>O ator altera os dados</w:t>
+              <w:t xml:space="preserve">O </w:t>
+            </w:r>
+            <w:proofErr w:type="spellStart"/>
+            <w:r>
+              <w:t>ator</w:t>
+            </w:r>
+            <w:proofErr w:type="spellEnd"/>
+            <w:r>
+              <w:t xml:space="preserve"> altera os dados</w:t>
+            </w:r>
+            <w:r>
+              <w:t xml:space="preserve"> e clica no botão “Guardar”</w:t>
             </w:r>
           </w:p>
           <w:p>
@@ -5178,7 +5680,23 @@
               </w:numPr>
             </w:pPr>
             <w:r>
-              <w:t>O sistema atualiza o registo</w:t>
+              <w:t xml:space="preserve">O sistema </w:t>
+            </w:r>
+            <w:r>
+              <w:pgNum/>
+            </w:r>
+            <w:proofErr w:type="spellStart"/>
+            <w:proofErr w:type="gramStart"/>
+            <w:r>
+              <w:t>a</w:t>
+            </w:r>
+            <w:r>
+              <w:t>tualiza</w:t>
+            </w:r>
+            <w:proofErr w:type="spellEnd"/>
+            <w:proofErr w:type="gramEnd"/>
+            <w:r>
+              <w:t xml:space="preserve"> o registo</w:t>
             </w:r>
           </w:p>
         </w:tc>
@@ -5223,7 +5741,31 @@
           </w:p>
           <w:p>
             <w:r>
-              <w:t>4. b. Se a sintaxe do email estiver incorreta, mostra mensagem de erro</w:t>
+              <w:t xml:space="preserve">4. b. Se a sintaxe do </w:t>
+            </w:r>
+            <w:proofErr w:type="gramStart"/>
+            <w:r>
+              <w:t>email</w:t>
+            </w:r>
+            <w:proofErr w:type="gramEnd"/>
+            <w:r>
+              <w:t xml:space="preserve"> estiver </w:t>
+            </w:r>
+            <w:r>
+              <w:pgNum/>
+            </w:r>
+            <w:proofErr w:type="spellStart"/>
+            <w:proofErr w:type="gramStart"/>
+            <w:r>
+              <w:t>ctualiza</w:t>
+            </w:r>
+            <w:proofErr w:type="spellEnd"/>
+            <w:proofErr w:type="gramEnd"/>
+            <w:r>
+              <w:pgNum/>
+            </w:r>
+            <w:r>
+              <w:t>, mostra mensagem de erro</w:t>
             </w:r>
           </w:p>
         </w:tc>
@@ -5279,6 +5821,7 @@
                 <w:sz w:val="24"/>
                 <w:szCs w:val="24"/>
               </w:rPr>
+              <w:lastRenderedPageBreak/>
               <w:t>Casos de teste</w:t>
             </w:r>
           </w:p>
@@ -5308,7 +5851,6 @@
               </w:numPr>
             </w:pPr>
             <w:r>
-              <w:lastRenderedPageBreak/>
               <w:t>Testar a sintaxe do e-mail</w:t>
             </w:r>
           </w:p>
@@ -5321,7 +5863,28 @@
               </w:numPr>
             </w:pPr>
             <w:r>
-              <w:t>Verificar se o caracter ‘@’ existe</w:t>
+              <w:t xml:space="preserve">Verificar se </w:t>
+            </w:r>
+            <w:proofErr w:type="gramStart"/>
+            <w:r>
+              <w:t>o</w:t>
+            </w:r>
+            <w:proofErr w:type="gramEnd"/>
+            <w:r>
+              <w:t xml:space="preserve"> </w:t>
+            </w:r>
+            <w:r>
+              <w:pgNum/>
+            </w:r>
+            <w:proofErr w:type="spellStart"/>
+            <w:proofErr w:type="gramStart"/>
+            <w:r>
+              <w:t>ctualiz</w:t>
+            </w:r>
+            <w:proofErr w:type="spellEnd"/>
+            <w:proofErr w:type="gramEnd"/>
+            <w:r>
+              <w:t xml:space="preserve"> ‘@’ existe</w:t>
             </w:r>
           </w:p>
           <w:p>
@@ -5333,7 +5896,34 @@
               </w:numPr>
             </w:pPr>
             <w:r>
-              <w:t>Verificar se existe o caracter ‘.’ depois do ‘@’ espaçado no mínimo de 3 caracteres</w:t>
+              <w:t xml:space="preserve">Verificar se existe </w:t>
+            </w:r>
+            <w:proofErr w:type="gramStart"/>
+            <w:r>
+              <w:t>o</w:t>
+            </w:r>
+            <w:proofErr w:type="gramEnd"/>
+            <w:r>
+              <w:t xml:space="preserve"> </w:t>
+            </w:r>
+            <w:r>
+              <w:pgNum/>
+            </w:r>
+            <w:proofErr w:type="spellStart"/>
+            <w:proofErr w:type="gramStart"/>
+            <w:r>
+              <w:t>ctualiz</w:t>
+            </w:r>
+            <w:proofErr w:type="spellEnd"/>
+            <w:proofErr w:type="gramEnd"/>
+            <w:r>
+              <w:t xml:space="preserve"> ‘.’ </w:t>
+            </w:r>
+            <w:r>
+              <w:t>D</w:t>
+            </w:r>
+            <w:r>
+              <w:t>epois do ‘@’ espaçado no mínimo de 3 caracteres</w:t>
             </w:r>
           </w:p>
           <w:p>
@@ -5345,7 +5935,21 @@
               </w:numPr>
             </w:pPr>
             <w:r>
-              <w:t>Verificar se à direita do ‘.’ existem pelo menos 2 caracteres não numéricos.</w:t>
+              <w:t xml:space="preserve">Verificar se à direita </w:t>
+            </w:r>
+            <w:proofErr w:type="gramStart"/>
+            <w:r>
+              <w:t>do</w:t>
+            </w:r>
+            <w:proofErr w:type="gramEnd"/>
+            <w:r>
+              <w:t xml:space="preserve"> ‘.’ </w:t>
+            </w:r>
+            <w:r>
+              <w:t>E</w:t>
+            </w:r>
+            <w:r>
+              <w:t>xistem pelo menos 2 caracteres não numéricos.</w:t>
             </w:r>
           </w:p>
           <w:p>
@@ -5357,7 +5961,31 @@
               </w:numPr>
             </w:pPr>
             <w:r>
-              <w:t>Verificar se à esquerda do ‘@’ não existem caracteres especiais exceto o ‘.’ e ‘_’</w:t>
+              <w:t xml:space="preserve">Verificar se à esquerda do ‘@’ não existem caracteres especiais </w:t>
+            </w:r>
+            <w:proofErr w:type="spellStart"/>
+            <w:r>
+              <w:t>exceto</w:t>
+            </w:r>
+            <w:proofErr w:type="spellEnd"/>
+            <w:r>
+              <w:t xml:space="preserve"> </w:t>
+            </w:r>
+            <w:proofErr w:type="gramStart"/>
+            <w:r>
+              <w:t>o</w:t>
+            </w:r>
+            <w:proofErr w:type="gramEnd"/>
+            <w:r>
+              <w:t xml:space="preserve"> ‘.’ </w:t>
+            </w:r>
+            <w:proofErr w:type="gramStart"/>
+            <w:r>
+              <w:t>E</w:t>
+            </w:r>
+            <w:proofErr w:type="gramEnd"/>
+            <w:r>
+              <w:t xml:space="preserve"> ‘_’</w:t>
             </w:r>
           </w:p>
         </w:tc>
@@ -5474,7 +6102,13 @@
           </w:tcPr>
           <w:p>
             <w:r>
-              <w:t>Media</w:t>
+              <w:t>M</w:t>
+            </w:r>
+            <w:r>
+              <w:t>é</w:t>
+            </w:r>
+            <w:r>
+              <w:t>dia</w:t>
             </w:r>
           </w:p>
         </w:tc>
@@ -5816,7 +6450,13 @@
           </w:tcPr>
           <w:p>
             <w:r>
-              <w:t>Media</w:t>
+              <w:t>M</w:t>
+            </w:r>
+            <w:r>
+              <w:t>é</w:t>
+            </w:r>
+            <w:r>
+              <w:t>dia</w:t>
             </w:r>
           </w:p>
         </w:tc>
@@ -6272,7 +6912,11 @@
               <w:t xml:space="preserve">da promoção, </w:t>
             </w:r>
             <w:r>
-              <w:t xml:space="preserve">percentagem de desconto, </w:t>
+              <w:t xml:space="preserve">percentagem </w:t>
+            </w:r>
+            <w:r>
+              <w:lastRenderedPageBreak/>
+              <w:t xml:space="preserve">de desconto, </w:t>
             </w:r>
             <w:r>
               <w:t>de</w:t>
@@ -6311,7 +6955,6 @@
               </w:numPr>
             </w:pPr>
             <w:r>
-              <w:lastRenderedPageBreak/>
               <w:t>O ator preenche os campos e confirma os dados</w:t>
             </w:r>
           </w:p>
@@ -6450,7 +7093,31 @@
               </w:numPr>
             </w:pPr>
             <w:r>
-              <w:t>Verificar se o nº max. Utilizações &gt;= 1 e apenas permitir carateres numéricos.</w:t>
+              <w:t xml:space="preserve">Verificar se o nº max. </w:t>
+            </w:r>
+            <w:proofErr w:type="gramStart"/>
+            <w:r>
+              <w:t>Utilizações &gt;=</w:t>
+            </w:r>
+            <w:proofErr w:type="gramEnd"/>
+            <w:r>
+              <w:t xml:space="preserve"> 1 e apenas permitir </w:t>
+            </w:r>
+            <w:r>
+              <w:pgNum/>
+            </w:r>
+            <w:proofErr w:type="spellStart"/>
+            <w:proofErr w:type="gramStart"/>
+            <w:r>
+              <w:t>ctualiza</w:t>
+            </w:r>
+            <w:proofErr w:type="spellEnd"/>
+            <w:proofErr w:type="gramEnd"/>
+            <w:r>
+              <w:pgNum/>
+            </w:r>
+            <w:r>
+              <w:t xml:space="preserve"> numéricos.</w:t>
             </w:r>
           </w:p>
           <w:p>
@@ -6671,7 +7338,15 @@
               </w:numPr>
             </w:pPr>
             <w:r>
-              <w:t>O sistema pede a previsão meteorológica ao Weather API</w:t>
+              <w:t xml:space="preserve">O sistema pede a previsão meteorológica ao </w:t>
+            </w:r>
+            <w:proofErr w:type="spellStart"/>
+            <w:r>
+              <w:t>Weather</w:t>
+            </w:r>
+            <w:proofErr w:type="spellEnd"/>
+            <w:r>
+              <w:t xml:space="preserve"> API</w:t>
             </w:r>
           </w:p>
           <w:p>
@@ -6683,7 +7358,15 @@
               </w:numPr>
             </w:pPr>
             <w:r>
-              <w:t>O Weather API fornece a previsão meteorológica pedida</w:t>
+              <w:t xml:space="preserve">O </w:t>
+            </w:r>
+            <w:proofErr w:type="spellStart"/>
+            <w:r>
+              <w:t>Weather</w:t>
+            </w:r>
+            <w:proofErr w:type="spellEnd"/>
+            <w:r>
+              <w:t xml:space="preserve"> API fornece a previsão meteorológica</w:t>
             </w:r>
           </w:p>
           <w:p>
@@ -6695,16 +7378,7 @@
               </w:numPr>
             </w:pPr>
             <w:r>
-              <w:t xml:space="preserve">O sistema analisa os dados </w:t>
-            </w:r>
-            <w:r>
-              <w:t>da promoção, guarda-a e gera a recomendação</w:t>
-            </w:r>
-            <w:r>
-              <w:rPr>
-                <w:highlight w:val="yellow"/>
-              </w:rPr>
-              <w:t>(requsitos)</w:t>
+              <w:t>O sistema analisa os dados da previsão consoante os requisitos predefinidos, guarda-a e gera a recomendação.</w:t>
             </w:r>
           </w:p>
           <w:p>
@@ -6819,16 +7493,16 @@
     </w:tbl>
     <w:p>
       <w:pPr>
-        <w:rPr>
-          <w:rFonts w:asciiTheme="majorHAnsi" w:hAnsiTheme="majorHAnsi"/>
-        </w:rPr>
-      </w:pPr>
-      <w:r>
-        <w:rPr>
-          <w:rFonts w:asciiTheme="majorHAnsi" w:hAnsiTheme="majorHAnsi"/>
-          <w:highlight w:val="yellow"/>
-        </w:rPr>
-        <w:t>(Aprovar Promoção pode ter de ser alterado)</w:t>
+        <w:jc w:val="center"/>
+        <w:rPr>
+          <w:rFonts w:asciiTheme="majorHAnsi" w:hAnsiTheme="majorHAnsi"/>
+        </w:rPr>
+      </w:pPr>
+      <w:r>
+        <w:rPr>
+          <w:rFonts w:asciiTheme="majorHAnsi" w:hAnsiTheme="majorHAnsi"/>
+        </w:rPr>
+        <w:t>Aprovar ou recusar Promoção</w:t>
       </w:r>
     </w:p>
     <w:tbl>
@@ -7222,52 +7896,4444 @@
         </w:tc>
       </w:tr>
     </w:tbl>
-    <w:p/>
     <w:p>
       <w:pPr>
-        <w:rPr>
-          <w:rFonts w:asciiTheme="majorHAnsi" w:hAnsiTheme="majorHAnsi"/>
-        </w:rPr>
-      </w:pPr>
+        <w:jc w:val="center"/>
+      </w:pPr>
+      <w:r>
+        <w:lastRenderedPageBreak/>
+        <w:t>Receber Recomendação</w:t>
+      </w:r>
     </w:p>
     <w:p>
-      <w:r>
-        <w:t>Diagramas de sequência</w:t>
-      </w:r>
+      <w:pPr>
+        <w:jc w:val="center"/>
+      </w:pPr>
+      <w:r>
+        <w:t>Lançar Promoção</w:t>
+      </w:r>
+    </w:p>
+    <w:tbl>
+      <w:tblPr>
+        <w:tblStyle w:val="TableGrid"/>
+        <w:tblW w:w="0" w:type="auto"/>
+        <w:tblLook w:val="04A0" w:firstRow="1" w:lastRow="0" w:firstColumn="1" w:lastColumn="0" w:noHBand="0" w:noVBand="1"/>
+      </w:tblPr>
+      <w:tblGrid>
+        <w:gridCol w:w="1980"/>
+        <w:gridCol w:w="6514"/>
+      </w:tblGrid>
+      <w:tr>
+        <w:tc>
+          <w:tcPr>
+            <w:tcW w:w="1980" w:type="dxa"/>
+            <w:shd w:val="solid" w:color="BFBFBF" w:themeColor="background1" w:themeShade="BF" w:fill="auto"/>
+          </w:tcPr>
+          <w:p>
+            <w:pPr>
+              <w:rPr>
+                <w:b/>
+                <w:sz w:val="24"/>
+                <w:szCs w:val="24"/>
+              </w:rPr>
+            </w:pPr>
+            <w:r>
+              <w:rPr>
+                <w:b/>
+                <w:sz w:val="24"/>
+                <w:szCs w:val="24"/>
+              </w:rPr>
+              <w:t>Nome</w:t>
+            </w:r>
+          </w:p>
+        </w:tc>
+        <w:tc>
+          <w:tcPr>
+            <w:tcW w:w="6514" w:type="dxa"/>
+          </w:tcPr>
+          <w:p>
+            <w:pPr>
+              <w:rPr>
+                <w:rFonts w:cstheme="minorHAnsi"/>
+              </w:rPr>
+            </w:pPr>
+            <w:r>
+              <w:rPr>
+                <w:rFonts w:eastAsia="Arial" w:cstheme="minorHAnsi"/>
+                <w:spacing w:val="1"/>
+              </w:rPr>
+              <w:t>Lan</w:t>
+            </w:r>
+            <w:r>
+              <w:rPr>
+                <w:rFonts w:eastAsia="Arial" w:cstheme="minorHAnsi"/>
+                <w:spacing w:val="-2"/>
+              </w:rPr>
+              <w:t>ç</w:t>
+            </w:r>
+            <w:r>
+              <w:rPr>
+                <w:rFonts w:eastAsia="Arial" w:cstheme="minorHAnsi"/>
+                <w:spacing w:val="1"/>
+              </w:rPr>
+              <w:t>a</w:t>
+            </w:r>
+            <w:r>
+              <w:rPr>
+                <w:rFonts w:eastAsia="Arial" w:cstheme="minorHAnsi"/>
+              </w:rPr>
+              <w:t>r Pro</w:t>
+            </w:r>
+            <w:r>
+              <w:rPr>
+                <w:rFonts w:eastAsia="Arial" w:cstheme="minorHAnsi"/>
+                <w:spacing w:val="-1"/>
+              </w:rPr>
+              <w:t>m</w:t>
+            </w:r>
+            <w:r>
+              <w:rPr>
+                <w:rFonts w:eastAsia="Arial" w:cstheme="minorHAnsi"/>
+                <w:spacing w:val="1"/>
+              </w:rPr>
+              <w:t>o</w:t>
+            </w:r>
+            <w:r>
+              <w:rPr>
+                <w:rFonts w:eastAsia="Arial" w:cstheme="minorHAnsi"/>
+              </w:rPr>
+              <w:t>ç</w:t>
+            </w:r>
+            <w:r>
+              <w:rPr>
+                <w:rFonts w:eastAsia="Arial" w:cstheme="minorHAnsi"/>
+                <w:spacing w:val="-1"/>
+              </w:rPr>
+              <w:t>ã</w:t>
+            </w:r>
+            <w:r>
+              <w:rPr>
+                <w:rFonts w:eastAsia="Arial" w:cstheme="minorHAnsi"/>
+              </w:rPr>
+              <w:t>o</w:t>
+            </w:r>
+          </w:p>
+        </w:tc>
+      </w:tr>
+      <w:tr>
+        <w:tc>
+          <w:tcPr>
+            <w:tcW w:w="1980" w:type="dxa"/>
+            <w:shd w:val="solid" w:color="BFBFBF" w:themeColor="background1" w:themeShade="BF" w:fill="auto"/>
+          </w:tcPr>
+          <w:p>
+            <w:pPr>
+              <w:rPr>
+                <w:b/>
+                <w:sz w:val="24"/>
+                <w:szCs w:val="24"/>
+              </w:rPr>
+            </w:pPr>
+            <w:proofErr w:type="spellStart"/>
+            <w:r>
+              <w:rPr>
+                <w:b/>
+                <w:sz w:val="24"/>
+                <w:szCs w:val="24"/>
+              </w:rPr>
+              <w:t>Objetivo</w:t>
+            </w:r>
+            <w:proofErr w:type="spellEnd"/>
+          </w:p>
+        </w:tc>
+        <w:tc>
+          <w:tcPr>
+            <w:tcW w:w="6514" w:type="dxa"/>
+          </w:tcPr>
+          <w:p>
+            <w:pPr>
+              <w:rPr>
+                <w:rFonts w:cstheme="minorHAnsi"/>
+              </w:rPr>
+            </w:pPr>
+            <w:r>
+              <w:rPr>
+                <w:rFonts w:eastAsia="Arial" w:cstheme="minorHAnsi"/>
+                <w:spacing w:val="2"/>
+              </w:rPr>
+              <w:t>T</w:t>
+            </w:r>
+            <w:r>
+              <w:rPr>
+                <w:rFonts w:eastAsia="Arial" w:cstheme="minorHAnsi"/>
+                <w:spacing w:val="1"/>
+              </w:rPr>
+              <w:t>o</w:t>
+            </w:r>
+            <w:r>
+              <w:rPr>
+                <w:rFonts w:eastAsia="Arial" w:cstheme="minorHAnsi"/>
+              </w:rPr>
+              <w:t>r</w:t>
+            </w:r>
+            <w:r>
+              <w:rPr>
+                <w:rFonts w:eastAsia="Arial" w:cstheme="minorHAnsi"/>
+                <w:spacing w:val="-2"/>
+              </w:rPr>
+              <w:t>n</w:t>
+            </w:r>
+            <w:r>
+              <w:rPr>
+                <w:rFonts w:eastAsia="Arial" w:cstheme="minorHAnsi"/>
+                <w:spacing w:val="1"/>
+              </w:rPr>
+              <w:t>a</w:t>
+            </w:r>
+            <w:r>
+              <w:rPr>
+                <w:rFonts w:eastAsia="Arial" w:cstheme="minorHAnsi"/>
+              </w:rPr>
+              <w:t>r as</w:t>
+            </w:r>
+            <w:r>
+              <w:rPr>
+                <w:rFonts w:eastAsia="Arial" w:cstheme="minorHAnsi"/>
+                <w:spacing w:val="-1"/>
+              </w:rPr>
+              <w:t xml:space="preserve"> </w:t>
+            </w:r>
+            <w:r>
+              <w:rPr>
+                <w:rFonts w:eastAsia="Arial" w:cstheme="minorHAnsi"/>
+                <w:spacing w:val="1"/>
+              </w:rPr>
+              <w:t>p</w:t>
+            </w:r>
+            <w:r>
+              <w:rPr>
+                <w:rFonts w:eastAsia="Arial" w:cstheme="minorHAnsi"/>
+              </w:rPr>
+              <w:t>romo</w:t>
+            </w:r>
+            <w:r>
+              <w:rPr>
+                <w:rFonts w:eastAsia="Arial" w:cstheme="minorHAnsi"/>
+                <w:spacing w:val="2"/>
+              </w:rPr>
+              <w:t>ç</w:t>
+            </w:r>
+            <w:r>
+              <w:rPr>
+                <w:rFonts w:eastAsia="Arial" w:cstheme="minorHAnsi"/>
+                <w:spacing w:val="-1"/>
+              </w:rPr>
+              <w:t>õ</w:t>
+            </w:r>
+            <w:r>
+              <w:rPr>
+                <w:rFonts w:eastAsia="Arial" w:cstheme="minorHAnsi"/>
+                <w:spacing w:val="1"/>
+              </w:rPr>
+              <w:t>e</w:t>
+            </w:r>
+            <w:r>
+              <w:rPr>
+                <w:rFonts w:eastAsia="Arial" w:cstheme="minorHAnsi"/>
+              </w:rPr>
+              <w:t>s</w:t>
+            </w:r>
+            <w:r>
+              <w:rPr>
+                <w:rFonts w:eastAsia="Arial" w:cstheme="minorHAnsi"/>
+                <w:spacing w:val="-2"/>
+              </w:rPr>
+              <w:t xml:space="preserve"> </w:t>
+            </w:r>
+            <w:proofErr w:type="spellStart"/>
+            <w:r>
+              <w:rPr>
+                <w:rFonts w:eastAsia="Arial" w:cstheme="minorHAnsi"/>
+                <w:spacing w:val="1"/>
+              </w:rPr>
+              <w:t>a</w:t>
+            </w:r>
+            <w:r>
+              <w:rPr>
+                <w:rFonts w:eastAsia="Arial" w:cstheme="minorHAnsi"/>
+              </w:rPr>
+              <w:t>ti</w:t>
+            </w:r>
+            <w:r>
+              <w:rPr>
+                <w:rFonts w:eastAsia="Arial" w:cstheme="minorHAnsi"/>
+                <w:spacing w:val="-2"/>
+              </w:rPr>
+              <w:t>v</w:t>
+            </w:r>
+            <w:r>
+              <w:rPr>
+                <w:rFonts w:eastAsia="Arial" w:cstheme="minorHAnsi"/>
+                <w:spacing w:val="1"/>
+              </w:rPr>
+              <w:t>a</w:t>
+            </w:r>
+            <w:r>
+              <w:rPr>
+                <w:rFonts w:eastAsia="Arial" w:cstheme="minorHAnsi"/>
+              </w:rPr>
+              <w:t>s</w:t>
+            </w:r>
+            <w:proofErr w:type="spellEnd"/>
+          </w:p>
+        </w:tc>
+      </w:tr>
+      <w:tr>
+        <w:tc>
+          <w:tcPr>
+            <w:tcW w:w="1980" w:type="dxa"/>
+            <w:shd w:val="solid" w:color="BFBFBF" w:themeColor="background1" w:themeShade="BF" w:fill="auto"/>
+          </w:tcPr>
+          <w:p>
+            <w:pPr>
+              <w:rPr>
+                <w:b/>
+                <w:sz w:val="24"/>
+                <w:szCs w:val="24"/>
+              </w:rPr>
+            </w:pPr>
+            <w:r>
+              <w:rPr>
+                <w:b/>
+                <w:sz w:val="24"/>
+                <w:szCs w:val="24"/>
+              </w:rPr>
+              <w:t>Prioridade</w:t>
+            </w:r>
+          </w:p>
+        </w:tc>
+        <w:tc>
+          <w:tcPr>
+            <w:tcW w:w="6514" w:type="dxa"/>
+          </w:tcPr>
+          <w:p>
+            <w:pPr>
+              <w:rPr>
+                <w:rFonts w:cstheme="minorHAnsi"/>
+              </w:rPr>
+            </w:pPr>
+            <w:r>
+              <w:rPr>
+                <w:rFonts w:eastAsia="Arial" w:cstheme="minorHAnsi"/>
+              </w:rPr>
+              <w:t>Alta</w:t>
+            </w:r>
+          </w:p>
+        </w:tc>
+      </w:tr>
+      <w:tr>
+        <w:tc>
+          <w:tcPr>
+            <w:tcW w:w="1980" w:type="dxa"/>
+            <w:shd w:val="solid" w:color="BFBFBF" w:themeColor="background1" w:themeShade="BF" w:fill="auto"/>
+          </w:tcPr>
+          <w:p>
+            <w:pPr>
+              <w:rPr>
+                <w:b/>
+                <w:sz w:val="24"/>
+                <w:szCs w:val="24"/>
+              </w:rPr>
+            </w:pPr>
+            <w:r>
+              <w:rPr>
+                <w:b/>
+                <w:sz w:val="24"/>
+                <w:szCs w:val="24"/>
+              </w:rPr>
+              <w:t>Pré-condição</w:t>
+            </w:r>
+          </w:p>
+        </w:tc>
+        <w:tc>
+          <w:tcPr>
+            <w:tcW w:w="6514" w:type="dxa"/>
+          </w:tcPr>
+          <w:p>
+            <w:pPr>
+              <w:rPr>
+                <w:rFonts w:cstheme="minorHAnsi"/>
+              </w:rPr>
+            </w:pPr>
+            <w:proofErr w:type="spellStart"/>
+            <w:r>
+              <w:rPr>
+                <w:rFonts w:cstheme="minorHAnsi"/>
+              </w:rPr>
+              <w:t>Login</w:t>
+            </w:r>
+            <w:proofErr w:type="spellEnd"/>
+            <w:r>
+              <w:rPr>
+                <w:rFonts w:cstheme="minorHAnsi"/>
+              </w:rPr>
+              <w:t xml:space="preserve"> válido</w:t>
+            </w:r>
+          </w:p>
+        </w:tc>
+      </w:tr>
+      <w:tr>
+        <w:tc>
+          <w:tcPr>
+            <w:tcW w:w="1980" w:type="dxa"/>
+            <w:shd w:val="solid" w:color="BFBFBF" w:themeColor="background1" w:themeShade="BF" w:fill="auto"/>
+          </w:tcPr>
+          <w:p>
+            <w:pPr>
+              <w:rPr>
+                <w:b/>
+                <w:sz w:val="24"/>
+                <w:szCs w:val="24"/>
+              </w:rPr>
+            </w:pPr>
+            <w:r>
+              <w:rPr>
+                <w:b/>
+                <w:sz w:val="24"/>
+                <w:szCs w:val="24"/>
+              </w:rPr>
+              <w:t>Cenário principal</w:t>
+            </w:r>
+          </w:p>
+        </w:tc>
+        <w:tc>
+          <w:tcPr>
+            <w:tcW w:w="6514" w:type="dxa"/>
+          </w:tcPr>
+          <w:p>
+            <w:pPr>
+              <w:pStyle w:val="ListParagraph"/>
+              <w:numPr>
+                <w:ilvl w:val="0"/>
+                <w:numId w:val="28"/>
+              </w:numPr>
+              <w:ind w:right="887"/>
+              <w:rPr>
+                <w:rFonts w:eastAsia="Arial" w:cstheme="minorHAnsi"/>
+              </w:rPr>
+            </w:pPr>
+            <w:r>
+              <w:rPr>
+                <w:rFonts w:eastAsia="Arial" w:cstheme="minorHAnsi"/>
+              </w:rPr>
+              <w:t>O</w:t>
+            </w:r>
+            <w:r>
+              <w:rPr>
+                <w:rFonts w:eastAsia="Arial" w:cstheme="minorHAnsi"/>
+                <w:spacing w:val="1"/>
+              </w:rPr>
+              <w:t xml:space="preserve"> u</w:t>
+            </w:r>
+            <w:r>
+              <w:rPr>
+                <w:rFonts w:eastAsia="Arial" w:cstheme="minorHAnsi"/>
+              </w:rPr>
+              <w:t>til</w:t>
+            </w:r>
+            <w:r>
+              <w:rPr>
+                <w:rFonts w:eastAsia="Arial" w:cstheme="minorHAnsi"/>
+                <w:spacing w:val="-1"/>
+              </w:rPr>
+              <w:t>i</w:t>
+            </w:r>
+            <w:r>
+              <w:rPr>
+                <w:rFonts w:eastAsia="Arial" w:cstheme="minorHAnsi"/>
+                <w:spacing w:val="-2"/>
+              </w:rPr>
+              <w:t>z</w:t>
+            </w:r>
+            <w:r>
+              <w:rPr>
+                <w:rFonts w:eastAsia="Arial" w:cstheme="minorHAnsi"/>
+                <w:spacing w:val="1"/>
+              </w:rPr>
+              <w:t>ado</w:t>
+            </w:r>
+            <w:r>
+              <w:rPr>
+                <w:rFonts w:eastAsia="Arial" w:cstheme="minorHAnsi"/>
+              </w:rPr>
+              <w:t>r c</w:t>
+            </w:r>
+            <w:r>
+              <w:rPr>
+                <w:rFonts w:eastAsia="Arial" w:cstheme="minorHAnsi"/>
+                <w:spacing w:val="-1"/>
+              </w:rPr>
+              <w:t>l</w:t>
+            </w:r>
+            <w:r>
+              <w:rPr>
+                <w:rFonts w:eastAsia="Arial" w:cstheme="minorHAnsi"/>
+              </w:rPr>
+              <w:t>ica</w:t>
+            </w:r>
+            <w:r>
+              <w:rPr>
+                <w:rFonts w:eastAsia="Arial" w:cstheme="minorHAnsi"/>
+                <w:spacing w:val="1"/>
+              </w:rPr>
+              <w:t xml:space="preserve"> n</w:t>
+            </w:r>
+            <w:r>
+              <w:rPr>
+                <w:rFonts w:eastAsia="Arial" w:cstheme="minorHAnsi"/>
+              </w:rPr>
+              <w:t>o</w:t>
+            </w:r>
+            <w:r>
+              <w:rPr>
+                <w:rFonts w:eastAsia="Arial" w:cstheme="minorHAnsi"/>
+                <w:spacing w:val="-1"/>
+              </w:rPr>
+              <w:t xml:space="preserve"> </w:t>
+            </w:r>
+            <w:r>
+              <w:rPr>
+                <w:rFonts w:eastAsia="Arial" w:cstheme="minorHAnsi"/>
+                <w:spacing w:val="1"/>
+              </w:rPr>
+              <w:t>b</w:t>
+            </w:r>
+            <w:r>
+              <w:rPr>
+                <w:rFonts w:eastAsia="Arial" w:cstheme="minorHAnsi"/>
+                <w:spacing w:val="-1"/>
+              </w:rPr>
+              <w:t>o</w:t>
+            </w:r>
+            <w:r>
+              <w:rPr>
+                <w:rFonts w:eastAsia="Arial" w:cstheme="minorHAnsi"/>
+              </w:rPr>
+              <w:t>t</w:t>
+            </w:r>
+            <w:r>
+              <w:rPr>
+                <w:rFonts w:eastAsia="Arial" w:cstheme="minorHAnsi"/>
+                <w:spacing w:val="1"/>
+              </w:rPr>
+              <w:t>ã</w:t>
+            </w:r>
+            <w:r>
+              <w:rPr>
+                <w:rFonts w:eastAsia="Arial" w:cstheme="minorHAnsi"/>
+              </w:rPr>
+              <w:t>o</w:t>
+            </w:r>
+            <w:r>
+              <w:rPr>
+                <w:rFonts w:eastAsia="Arial" w:cstheme="minorHAnsi"/>
+                <w:spacing w:val="1"/>
+              </w:rPr>
+              <w:t xml:space="preserve"> </w:t>
+            </w:r>
+            <w:r>
+              <w:rPr>
+                <w:rFonts w:eastAsia="Arial" w:cstheme="minorHAnsi"/>
+              </w:rPr>
+              <w:t>“</w:t>
+            </w:r>
+            <w:r>
+              <w:rPr>
+                <w:rFonts w:eastAsia="Arial" w:cstheme="minorHAnsi"/>
+                <w:spacing w:val="-2"/>
+              </w:rPr>
+              <w:t>Consultar</w:t>
+            </w:r>
+            <w:r>
+              <w:rPr>
+                <w:rFonts w:eastAsia="Arial" w:cstheme="minorHAnsi"/>
+              </w:rPr>
+              <w:t xml:space="preserve"> promoç</w:t>
+            </w:r>
+            <w:r>
+              <w:rPr>
+                <w:rFonts w:eastAsia="Arial" w:cstheme="minorHAnsi"/>
+                <w:spacing w:val="1"/>
+              </w:rPr>
+              <w:t>õe</w:t>
+            </w:r>
+            <w:r>
+              <w:rPr>
+                <w:rFonts w:eastAsia="Arial" w:cstheme="minorHAnsi"/>
+              </w:rPr>
+              <w:t>s”</w:t>
+            </w:r>
+          </w:p>
+          <w:p>
+            <w:pPr>
+              <w:pStyle w:val="ListParagraph"/>
+              <w:numPr>
+                <w:ilvl w:val="0"/>
+                <w:numId w:val="28"/>
+              </w:numPr>
+              <w:ind w:right="1314"/>
+              <w:rPr>
+                <w:rFonts w:eastAsia="Arial" w:cstheme="minorHAnsi"/>
+              </w:rPr>
+            </w:pPr>
+            <w:r>
+              <w:rPr>
+                <w:rFonts w:eastAsia="Arial" w:cstheme="minorHAnsi"/>
+              </w:rPr>
+              <w:t>O</w:t>
+            </w:r>
+            <w:r>
+              <w:rPr>
+                <w:rFonts w:eastAsia="Arial" w:cstheme="minorHAnsi"/>
+                <w:spacing w:val="1"/>
+              </w:rPr>
+              <w:t xml:space="preserve"> </w:t>
+            </w:r>
+            <w:r>
+              <w:rPr>
+                <w:rFonts w:eastAsia="Arial" w:cstheme="minorHAnsi"/>
+              </w:rPr>
+              <w:t>sist</w:t>
+            </w:r>
+            <w:r>
+              <w:rPr>
+                <w:rFonts w:eastAsia="Arial" w:cstheme="minorHAnsi"/>
+                <w:spacing w:val="1"/>
+              </w:rPr>
+              <w:t>e</w:t>
+            </w:r>
+            <w:r>
+              <w:rPr>
+                <w:rFonts w:eastAsia="Arial" w:cstheme="minorHAnsi"/>
+                <w:spacing w:val="-1"/>
+              </w:rPr>
+              <w:t>m</w:t>
+            </w:r>
+            <w:r>
+              <w:rPr>
+                <w:rFonts w:eastAsia="Arial" w:cstheme="minorHAnsi"/>
+              </w:rPr>
+              <w:t>a</w:t>
+            </w:r>
+            <w:r>
+              <w:rPr>
+                <w:rFonts w:eastAsia="Arial" w:cstheme="minorHAnsi"/>
+                <w:spacing w:val="-1"/>
+              </w:rPr>
+              <w:t xml:space="preserve"> </w:t>
+            </w:r>
+            <w:r>
+              <w:rPr>
+                <w:rFonts w:eastAsia="Arial" w:cstheme="minorHAnsi"/>
+                <w:spacing w:val="1"/>
+              </w:rPr>
+              <w:t>mo</w:t>
+            </w:r>
+            <w:r>
+              <w:rPr>
+                <w:rFonts w:eastAsia="Arial" w:cstheme="minorHAnsi"/>
+              </w:rPr>
+              <w:t>stra</w:t>
+            </w:r>
+            <w:r>
+              <w:rPr>
+                <w:rFonts w:eastAsia="Arial" w:cstheme="minorHAnsi"/>
+                <w:spacing w:val="-1"/>
+              </w:rPr>
+              <w:t xml:space="preserve"> </w:t>
+            </w:r>
+            <w:r>
+              <w:rPr>
+                <w:rFonts w:eastAsia="Arial" w:cstheme="minorHAnsi"/>
+                <w:spacing w:val="1"/>
+              </w:rPr>
+              <w:t>t</w:t>
+            </w:r>
+            <w:r>
+              <w:rPr>
+                <w:rFonts w:eastAsia="Arial" w:cstheme="minorHAnsi"/>
+                <w:spacing w:val="-1"/>
+              </w:rPr>
+              <w:t>o</w:t>
+            </w:r>
+            <w:r>
+              <w:rPr>
+                <w:rFonts w:eastAsia="Arial" w:cstheme="minorHAnsi"/>
+                <w:spacing w:val="1"/>
+              </w:rPr>
+              <w:t>d</w:t>
+            </w:r>
+            <w:r>
+              <w:rPr>
+                <w:rFonts w:eastAsia="Arial" w:cstheme="minorHAnsi"/>
+                <w:spacing w:val="-1"/>
+              </w:rPr>
+              <w:t>a</w:t>
+            </w:r>
+            <w:r>
+              <w:rPr>
+                <w:rFonts w:eastAsia="Arial" w:cstheme="minorHAnsi"/>
+              </w:rPr>
+              <w:t xml:space="preserve">s </w:t>
+            </w:r>
+            <w:r>
+              <w:rPr>
+                <w:rFonts w:eastAsia="Arial" w:cstheme="minorHAnsi"/>
+                <w:spacing w:val="1"/>
+              </w:rPr>
+              <w:t>a</w:t>
+            </w:r>
+            <w:r>
+              <w:rPr>
+                <w:rFonts w:eastAsia="Arial" w:cstheme="minorHAnsi"/>
+              </w:rPr>
+              <w:t xml:space="preserve">s </w:t>
+            </w:r>
+            <w:r>
+              <w:rPr>
+                <w:rFonts w:eastAsia="Arial" w:cstheme="minorHAnsi"/>
+                <w:spacing w:val="1"/>
+              </w:rPr>
+              <w:t>p</w:t>
+            </w:r>
+            <w:r>
+              <w:rPr>
+                <w:rFonts w:eastAsia="Arial" w:cstheme="minorHAnsi"/>
+              </w:rPr>
+              <w:t>romoç</w:t>
+            </w:r>
+            <w:r>
+              <w:rPr>
+                <w:rFonts w:eastAsia="Arial" w:cstheme="minorHAnsi"/>
+                <w:spacing w:val="1"/>
+              </w:rPr>
+              <w:t>õe</w:t>
+            </w:r>
+            <w:r>
+              <w:rPr>
+                <w:rFonts w:eastAsia="Arial" w:cstheme="minorHAnsi"/>
+              </w:rPr>
+              <w:t>s</w:t>
+            </w:r>
+          </w:p>
+          <w:p>
+            <w:pPr>
+              <w:pStyle w:val="ListParagraph"/>
+              <w:numPr>
+                <w:ilvl w:val="0"/>
+                <w:numId w:val="28"/>
+              </w:numPr>
+              <w:rPr>
+                <w:rFonts w:eastAsia="Arial" w:cstheme="minorHAnsi"/>
+              </w:rPr>
+            </w:pPr>
+            <w:r>
+              <w:rPr>
+                <w:rFonts w:eastAsia="Arial" w:cstheme="minorHAnsi"/>
+              </w:rPr>
+              <w:t>O</w:t>
+            </w:r>
+            <w:r>
+              <w:rPr>
+                <w:rFonts w:eastAsia="Arial" w:cstheme="minorHAnsi"/>
+                <w:spacing w:val="1"/>
+              </w:rPr>
+              <w:t xml:space="preserve"> u</w:t>
+            </w:r>
+            <w:r>
+              <w:rPr>
+                <w:rFonts w:eastAsia="Arial" w:cstheme="minorHAnsi"/>
+              </w:rPr>
+              <w:t>til</w:t>
+            </w:r>
+            <w:r>
+              <w:rPr>
+                <w:rFonts w:eastAsia="Arial" w:cstheme="minorHAnsi"/>
+                <w:spacing w:val="-1"/>
+              </w:rPr>
+              <w:t>i</w:t>
+            </w:r>
+            <w:r>
+              <w:rPr>
+                <w:rFonts w:eastAsia="Arial" w:cstheme="minorHAnsi"/>
+                <w:spacing w:val="-2"/>
+              </w:rPr>
+              <w:t>z</w:t>
+            </w:r>
+            <w:r>
+              <w:rPr>
+                <w:rFonts w:eastAsia="Arial" w:cstheme="minorHAnsi"/>
+                <w:spacing w:val="1"/>
+              </w:rPr>
+              <w:t>ado</w:t>
+            </w:r>
+            <w:r>
+              <w:rPr>
+                <w:rFonts w:eastAsia="Arial" w:cstheme="minorHAnsi"/>
+              </w:rPr>
+              <w:t xml:space="preserve">r </w:t>
+            </w:r>
+            <w:proofErr w:type="spellStart"/>
+            <w:r>
+              <w:rPr>
+                <w:rFonts w:eastAsia="Arial" w:cstheme="minorHAnsi"/>
+              </w:rPr>
+              <w:t>sel</w:t>
+            </w:r>
+            <w:r>
+              <w:rPr>
+                <w:rFonts w:eastAsia="Arial" w:cstheme="minorHAnsi"/>
+                <w:spacing w:val="1"/>
+              </w:rPr>
+              <w:t>e</w:t>
+            </w:r>
+            <w:r>
+              <w:rPr>
+                <w:rFonts w:eastAsia="Arial" w:cstheme="minorHAnsi"/>
+              </w:rPr>
+              <w:t>cio</w:t>
+            </w:r>
+            <w:r>
+              <w:rPr>
+                <w:rFonts w:eastAsia="Arial" w:cstheme="minorHAnsi"/>
+                <w:spacing w:val="-1"/>
+              </w:rPr>
+              <w:t>n</w:t>
+            </w:r>
+            <w:r>
+              <w:rPr>
+                <w:rFonts w:eastAsia="Arial" w:cstheme="minorHAnsi"/>
+              </w:rPr>
+              <w:t>a</w:t>
+            </w:r>
+            <w:proofErr w:type="spellEnd"/>
+            <w:r>
+              <w:rPr>
+                <w:rFonts w:eastAsia="Arial" w:cstheme="minorHAnsi"/>
+                <w:spacing w:val="-1"/>
+              </w:rPr>
+              <w:t xml:space="preserve"> </w:t>
+            </w:r>
+            <w:r>
+              <w:rPr>
+                <w:rFonts w:eastAsia="Arial" w:cstheme="minorHAnsi"/>
+              </w:rPr>
+              <w:t>a</w:t>
+            </w:r>
+            <w:r>
+              <w:rPr>
+                <w:rFonts w:eastAsia="Arial" w:cstheme="minorHAnsi"/>
+                <w:spacing w:val="1"/>
+              </w:rPr>
+              <w:t xml:space="preserve"> p</w:t>
+            </w:r>
+            <w:r>
+              <w:rPr>
+                <w:rFonts w:eastAsia="Arial" w:cstheme="minorHAnsi"/>
+              </w:rPr>
+              <w:t>r</w:t>
+            </w:r>
+            <w:r>
+              <w:rPr>
+                <w:rFonts w:eastAsia="Arial" w:cstheme="minorHAnsi"/>
+                <w:spacing w:val="-2"/>
+              </w:rPr>
+              <w:t>o</w:t>
+            </w:r>
+            <w:r>
+              <w:rPr>
+                <w:rFonts w:eastAsia="Arial" w:cstheme="minorHAnsi"/>
+                <w:spacing w:val="1"/>
+              </w:rPr>
+              <w:t>mo</w:t>
+            </w:r>
+            <w:r>
+              <w:rPr>
+                <w:rFonts w:eastAsia="Arial" w:cstheme="minorHAnsi"/>
+                <w:spacing w:val="-2"/>
+              </w:rPr>
+              <w:t>ç</w:t>
+            </w:r>
+            <w:r>
+              <w:rPr>
+                <w:rFonts w:eastAsia="Arial" w:cstheme="minorHAnsi"/>
+                <w:spacing w:val="1"/>
+              </w:rPr>
+              <w:t>ã</w:t>
+            </w:r>
+            <w:r>
+              <w:rPr>
+                <w:rFonts w:eastAsia="Arial" w:cstheme="minorHAnsi"/>
+              </w:rPr>
+              <w:t>o</w:t>
+            </w:r>
+            <w:r>
+              <w:rPr>
+                <w:rFonts w:eastAsia="Arial" w:cstheme="minorHAnsi"/>
+                <w:spacing w:val="1"/>
+              </w:rPr>
+              <w:t xml:space="preserve"> </w:t>
+            </w:r>
+            <w:r>
+              <w:rPr>
+                <w:rFonts w:eastAsia="Arial" w:cstheme="minorHAnsi"/>
+                <w:spacing w:val="-1"/>
+              </w:rPr>
+              <w:t>q</w:t>
+            </w:r>
+            <w:r>
+              <w:rPr>
+                <w:rFonts w:eastAsia="Arial" w:cstheme="minorHAnsi"/>
+                <w:spacing w:val="1"/>
+              </w:rPr>
+              <w:t>u</w:t>
+            </w:r>
+            <w:r>
+              <w:rPr>
+                <w:rFonts w:eastAsia="Arial" w:cstheme="minorHAnsi"/>
+              </w:rPr>
+              <w:t xml:space="preserve">e </w:t>
+            </w:r>
+            <w:r>
+              <w:rPr>
+                <w:rFonts w:eastAsia="Arial" w:cstheme="minorHAnsi"/>
+                <w:spacing w:val="1"/>
+              </w:rPr>
+              <w:t>e</w:t>
+            </w:r>
+            <w:r>
+              <w:rPr>
+                <w:rFonts w:eastAsia="Arial" w:cstheme="minorHAnsi"/>
+              </w:rPr>
+              <w:t xml:space="preserve">stá </w:t>
+            </w:r>
+            <w:r>
+              <w:rPr>
+                <w:rFonts w:eastAsia="Arial" w:cstheme="minorHAnsi"/>
+                <w:spacing w:val="1"/>
+              </w:rPr>
+              <w:t>n</w:t>
+            </w:r>
+            <w:r>
+              <w:rPr>
+                <w:rFonts w:eastAsia="Arial" w:cstheme="minorHAnsi"/>
+              </w:rPr>
+              <w:t>o</w:t>
+            </w:r>
+            <w:r>
+              <w:rPr>
+                <w:rFonts w:eastAsia="Arial" w:cstheme="minorHAnsi"/>
+                <w:spacing w:val="-1"/>
+              </w:rPr>
+              <w:t xml:space="preserve"> </w:t>
+            </w:r>
+            <w:r>
+              <w:rPr>
+                <w:rFonts w:eastAsia="Arial" w:cstheme="minorHAnsi"/>
+                <w:spacing w:val="1"/>
+              </w:rPr>
+              <w:t>e</w:t>
+            </w:r>
+            <w:r>
+              <w:rPr>
+                <w:rFonts w:eastAsia="Arial" w:cstheme="minorHAnsi"/>
+              </w:rPr>
+              <w:t>st</w:t>
+            </w:r>
+            <w:r>
+              <w:rPr>
+                <w:rFonts w:eastAsia="Arial" w:cstheme="minorHAnsi"/>
+                <w:spacing w:val="-1"/>
+              </w:rPr>
+              <w:t>a</w:t>
+            </w:r>
+            <w:r>
+              <w:rPr>
+                <w:rFonts w:eastAsia="Arial" w:cstheme="minorHAnsi"/>
+                <w:spacing w:val="1"/>
+              </w:rPr>
+              <w:t>d</w:t>
+            </w:r>
+            <w:r>
+              <w:rPr>
+                <w:rFonts w:eastAsia="Arial" w:cstheme="minorHAnsi"/>
+              </w:rPr>
+              <w:t>o</w:t>
+            </w:r>
+            <w:r>
+              <w:rPr>
+                <w:rFonts w:eastAsia="Arial" w:cstheme="minorHAnsi"/>
+                <w:spacing w:val="1"/>
+              </w:rPr>
+              <w:t xml:space="preserve"> </w:t>
+            </w:r>
+            <w:r>
+              <w:rPr>
+                <w:rFonts w:eastAsia="Arial" w:cstheme="minorHAnsi"/>
+                <w:spacing w:val="2"/>
+              </w:rPr>
+              <w:t>“</w:t>
+            </w:r>
+            <w:r>
+              <w:rPr>
+                <w:rFonts w:eastAsia="Arial" w:cstheme="minorHAnsi"/>
+              </w:rPr>
+              <w:t>A</w:t>
+            </w:r>
+            <w:r>
+              <w:rPr>
+                <w:rFonts w:eastAsia="Arial" w:cstheme="minorHAnsi"/>
+                <w:spacing w:val="1"/>
+              </w:rPr>
+              <w:t>p</w:t>
+            </w:r>
+            <w:r>
+              <w:rPr>
+                <w:rFonts w:eastAsia="Arial" w:cstheme="minorHAnsi"/>
+                <w:spacing w:val="-3"/>
+              </w:rPr>
+              <w:t>r</w:t>
+            </w:r>
+            <w:r>
+              <w:rPr>
+                <w:rFonts w:eastAsia="Arial" w:cstheme="minorHAnsi"/>
+                <w:spacing w:val="1"/>
+              </w:rPr>
+              <w:t>o</w:t>
+            </w:r>
+            <w:r>
+              <w:rPr>
+                <w:rFonts w:eastAsia="Arial" w:cstheme="minorHAnsi"/>
+                <w:spacing w:val="-2"/>
+              </w:rPr>
+              <w:t>v</w:t>
+            </w:r>
+            <w:r>
+              <w:rPr>
+                <w:rFonts w:eastAsia="Arial" w:cstheme="minorHAnsi"/>
+                <w:spacing w:val="1"/>
+              </w:rPr>
+              <w:t>ad</w:t>
+            </w:r>
+            <w:r>
+              <w:rPr>
+                <w:rFonts w:eastAsia="Arial" w:cstheme="minorHAnsi"/>
+                <w:spacing w:val="2"/>
+              </w:rPr>
+              <w:t>a</w:t>
+            </w:r>
+            <w:r>
+              <w:rPr>
+                <w:rFonts w:eastAsia="Arial" w:cstheme="minorHAnsi"/>
+              </w:rPr>
+              <w:t>”</w:t>
+            </w:r>
+          </w:p>
+          <w:p>
+            <w:pPr>
+              <w:pStyle w:val="ListParagraph"/>
+              <w:numPr>
+                <w:ilvl w:val="0"/>
+                <w:numId w:val="28"/>
+              </w:numPr>
+              <w:rPr>
+                <w:rFonts w:eastAsia="Arial" w:cstheme="minorHAnsi"/>
+              </w:rPr>
+            </w:pPr>
+            <w:r>
+              <w:rPr>
+                <w:rFonts w:eastAsia="Arial" w:cstheme="minorHAnsi"/>
+              </w:rPr>
+              <w:t>O</w:t>
+            </w:r>
+            <w:r>
+              <w:rPr>
+                <w:rFonts w:eastAsia="Arial" w:cstheme="minorHAnsi"/>
+                <w:spacing w:val="1"/>
+              </w:rPr>
+              <w:t xml:space="preserve"> </w:t>
+            </w:r>
+            <w:r>
+              <w:rPr>
+                <w:rFonts w:eastAsia="Arial" w:cstheme="minorHAnsi"/>
+              </w:rPr>
+              <w:t>sist</w:t>
+            </w:r>
+            <w:r>
+              <w:rPr>
+                <w:rFonts w:eastAsia="Arial" w:cstheme="minorHAnsi"/>
+                <w:spacing w:val="1"/>
+              </w:rPr>
+              <w:t>e</w:t>
+            </w:r>
+            <w:r>
+              <w:rPr>
+                <w:rFonts w:eastAsia="Arial" w:cstheme="minorHAnsi"/>
+                <w:spacing w:val="-1"/>
+              </w:rPr>
+              <w:t>m</w:t>
+            </w:r>
+            <w:r>
+              <w:rPr>
+                <w:rFonts w:eastAsia="Arial" w:cstheme="minorHAnsi"/>
+              </w:rPr>
+              <w:t>a</w:t>
+            </w:r>
+            <w:r>
+              <w:rPr>
+                <w:rFonts w:eastAsia="Arial" w:cstheme="minorHAnsi"/>
+                <w:spacing w:val="1"/>
+              </w:rPr>
+              <w:t xml:space="preserve"> </w:t>
+            </w:r>
+            <w:r>
+              <w:rPr>
+                <w:rFonts w:eastAsia="Arial" w:cstheme="minorHAnsi"/>
+                <w:spacing w:val="-1"/>
+              </w:rPr>
+              <w:t>h</w:t>
+            </w:r>
+            <w:r>
+              <w:rPr>
+                <w:rFonts w:eastAsia="Arial" w:cstheme="minorHAnsi"/>
+                <w:spacing w:val="1"/>
+              </w:rPr>
+              <w:t>ab</w:t>
+            </w:r>
+            <w:r>
+              <w:rPr>
+                <w:rFonts w:eastAsia="Arial" w:cstheme="minorHAnsi"/>
+              </w:rPr>
+              <w:t>i</w:t>
+            </w:r>
+            <w:r>
+              <w:rPr>
+                <w:rFonts w:eastAsia="Arial" w:cstheme="minorHAnsi"/>
+                <w:spacing w:val="-1"/>
+              </w:rPr>
+              <w:t>l</w:t>
+            </w:r>
+            <w:r>
+              <w:rPr>
+                <w:rFonts w:eastAsia="Arial" w:cstheme="minorHAnsi"/>
+              </w:rPr>
+              <w:t>ita</w:t>
+            </w:r>
+            <w:r>
+              <w:rPr>
+                <w:rFonts w:eastAsia="Arial" w:cstheme="minorHAnsi"/>
+                <w:spacing w:val="-1"/>
+              </w:rPr>
+              <w:t xml:space="preserve"> </w:t>
+            </w:r>
+            <w:r>
+              <w:rPr>
+                <w:rFonts w:eastAsia="Arial" w:cstheme="minorHAnsi"/>
+                <w:spacing w:val="1"/>
+              </w:rPr>
+              <w:t>o</w:t>
+            </w:r>
+            <w:r>
+              <w:rPr>
+                <w:rFonts w:eastAsia="Arial" w:cstheme="minorHAnsi"/>
+              </w:rPr>
+              <w:t xml:space="preserve"> </w:t>
+            </w:r>
+            <w:r>
+              <w:rPr>
+                <w:rFonts w:eastAsia="Arial" w:cstheme="minorHAnsi"/>
+                <w:spacing w:val="-1"/>
+              </w:rPr>
+              <w:t>b</w:t>
+            </w:r>
+            <w:r>
+              <w:rPr>
+                <w:rFonts w:eastAsia="Arial" w:cstheme="minorHAnsi"/>
+                <w:spacing w:val="1"/>
+              </w:rPr>
+              <w:t>o</w:t>
+            </w:r>
+            <w:r>
+              <w:rPr>
+                <w:rFonts w:eastAsia="Arial" w:cstheme="minorHAnsi"/>
+              </w:rPr>
+              <w:t>t</w:t>
+            </w:r>
+            <w:r>
+              <w:rPr>
+                <w:rFonts w:eastAsia="Arial" w:cstheme="minorHAnsi"/>
+                <w:spacing w:val="1"/>
+              </w:rPr>
+              <w:t>ão</w:t>
+            </w:r>
+            <w:r>
+              <w:rPr>
+                <w:rFonts w:eastAsia="Arial" w:cstheme="minorHAnsi"/>
+              </w:rPr>
+              <w:t xml:space="preserve"> </w:t>
+            </w:r>
+            <w:r>
+              <w:rPr>
+                <w:rFonts w:eastAsia="Arial" w:cstheme="minorHAnsi"/>
+                <w:spacing w:val="-1"/>
+              </w:rPr>
+              <w:t>“</w:t>
+            </w:r>
+            <w:r>
+              <w:rPr>
+                <w:rFonts w:eastAsia="Arial" w:cstheme="minorHAnsi"/>
+                <w:spacing w:val="1"/>
+              </w:rPr>
+              <w:t>Lan</w:t>
+            </w:r>
+            <w:r>
+              <w:rPr>
+                <w:rFonts w:eastAsia="Arial" w:cstheme="minorHAnsi"/>
+              </w:rPr>
+              <w:t>ç</w:t>
+            </w:r>
+            <w:r>
+              <w:rPr>
+                <w:rFonts w:eastAsia="Arial" w:cstheme="minorHAnsi"/>
+                <w:spacing w:val="1"/>
+              </w:rPr>
+              <w:t>a</w:t>
+            </w:r>
+            <w:r>
+              <w:rPr>
+                <w:rFonts w:eastAsia="Arial" w:cstheme="minorHAnsi"/>
+              </w:rPr>
+              <w:t>r Pr</w:t>
+            </w:r>
+            <w:r>
+              <w:rPr>
+                <w:rFonts w:eastAsia="Arial" w:cstheme="minorHAnsi"/>
+                <w:spacing w:val="-2"/>
+              </w:rPr>
+              <w:t>o</w:t>
+            </w:r>
+            <w:r>
+              <w:rPr>
+                <w:rFonts w:eastAsia="Arial" w:cstheme="minorHAnsi"/>
+                <w:spacing w:val="-1"/>
+              </w:rPr>
+              <w:t>m</w:t>
+            </w:r>
+            <w:r>
+              <w:rPr>
+                <w:rFonts w:eastAsia="Arial" w:cstheme="minorHAnsi"/>
+                <w:spacing w:val="1"/>
+              </w:rPr>
+              <w:t>o</w:t>
+            </w:r>
+            <w:r>
+              <w:rPr>
+                <w:rFonts w:eastAsia="Arial" w:cstheme="minorHAnsi"/>
+              </w:rPr>
+              <w:t>ç</w:t>
+            </w:r>
+            <w:r>
+              <w:rPr>
+                <w:rFonts w:eastAsia="Arial" w:cstheme="minorHAnsi"/>
+                <w:spacing w:val="1"/>
+              </w:rPr>
+              <w:t>ã</w:t>
+            </w:r>
+            <w:r>
+              <w:rPr>
+                <w:rFonts w:eastAsia="Arial" w:cstheme="minorHAnsi"/>
+                <w:spacing w:val="3"/>
+              </w:rPr>
+              <w:t>o</w:t>
+            </w:r>
+            <w:r>
+              <w:rPr>
+                <w:rFonts w:eastAsia="Arial" w:cstheme="minorHAnsi"/>
+              </w:rPr>
+              <w:t>”</w:t>
+            </w:r>
+          </w:p>
+          <w:p>
+            <w:pPr>
+              <w:pStyle w:val="ListParagraph"/>
+              <w:numPr>
+                <w:ilvl w:val="0"/>
+                <w:numId w:val="28"/>
+              </w:numPr>
+              <w:rPr>
+                <w:rFonts w:eastAsia="Arial" w:cstheme="minorHAnsi"/>
+              </w:rPr>
+            </w:pPr>
+            <w:r>
+              <w:rPr>
+                <w:rFonts w:eastAsia="Arial" w:cstheme="minorHAnsi"/>
+              </w:rPr>
+              <w:t>O</w:t>
+            </w:r>
+            <w:r>
+              <w:rPr>
+                <w:rFonts w:eastAsia="Arial" w:cstheme="minorHAnsi"/>
+                <w:spacing w:val="1"/>
+              </w:rPr>
+              <w:t xml:space="preserve"> </w:t>
+            </w:r>
+            <w:proofErr w:type="spellStart"/>
+            <w:r>
+              <w:rPr>
+                <w:rFonts w:eastAsia="Arial" w:cstheme="minorHAnsi"/>
+                <w:spacing w:val="1"/>
+              </w:rPr>
+              <w:t>a</w:t>
+            </w:r>
+            <w:r>
+              <w:rPr>
+                <w:rFonts w:eastAsia="Arial" w:cstheme="minorHAnsi"/>
+              </w:rPr>
+              <w:t>t</w:t>
+            </w:r>
+            <w:r>
+              <w:rPr>
+                <w:rFonts w:eastAsia="Arial" w:cstheme="minorHAnsi"/>
+                <w:spacing w:val="1"/>
+              </w:rPr>
+              <w:t>o</w:t>
+            </w:r>
+            <w:r>
+              <w:rPr>
+                <w:rFonts w:eastAsia="Arial" w:cstheme="minorHAnsi"/>
+              </w:rPr>
+              <w:t>r</w:t>
+            </w:r>
+            <w:proofErr w:type="spellEnd"/>
+            <w:r>
+              <w:rPr>
+                <w:rFonts w:eastAsia="Arial" w:cstheme="minorHAnsi"/>
+                <w:spacing w:val="-2"/>
+              </w:rPr>
+              <w:t xml:space="preserve"> </w:t>
+            </w:r>
+            <w:r>
+              <w:rPr>
+                <w:rFonts w:eastAsia="Arial" w:cstheme="minorHAnsi"/>
+                <w:spacing w:val="1"/>
+              </w:rPr>
+              <w:t>ap</w:t>
+            </w:r>
+            <w:r>
+              <w:rPr>
+                <w:rFonts w:eastAsia="Arial" w:cstheme="minorHAnsi"/>
+              </w:rPr>
+              <w:t>ro</w:t>
+            </w:r>
+            <w:r>
+              <w:rPr>
+                <w:rFonts w:eastAsia="Arial" w:cstheme="minorHAnsi"/>
+                <w:spacing w:val="-2"/>
+              </w:rPr>
+              <w:t>v</w:t>
+            </w:r>
+            <w:r>
+              <w:rPr>
+                <w:rFonts w:eastAsia="Arial" w:cstheme="minorHAnsi"/>
+              </w:rPr>
+              <w:t>a</w:t>
+            </w:r>
+            <w:r>
+              <w:rPr>
+                <w:rFonts w:eastAsia="Arial" w:cstheme="minorHAnsi"/>
+                <w:spacing w:val="1"/>
+              </w:rPr>
+              <w:t xml:space="preserve"> </w:t>
+            </w:r>
+            <w:r>
+              <w:rPr>
+                <w:rFonts w:eastAsia="Arial" w:cstheme="minorHAnsi"/>
+              </w:rPr>
+              <w:t xml:space="preserve">a </w:t>
+            </w:r>
+            <w:r>
+              <w:rPr>
+                <w:rFonts w:eastAsia="Arial" w:cstheme="minorHAnsi"/>
+                <w:spacing w:val="1"/>
+              </w:rPr>
+              <w:t>p</w:t>
+            </w:r>
+            <w:r>
+              <w:rPr>
+                <w:rFonts w:eastAsia="Arial" w:cstheme="minorHAnsi"/>
+              </w:rPr>
+              <w:t>rom</w:t>
+            </w:r>
+            <w:r>
+              <w:rPr>
+                <w:rFonts w:eastAsia="Arial" w:cstheme="minorHAnsi"/>
+                <w:spacing w:val="-2"/>
+              </w:rPr>
+              <w:t>o</w:t>
+            </w:r>
+            <w:r>
+              <w:rPr>
+                <w:rFonts w:eastAsia="Arial" w:cstheme="minorHAnsi"/>
+              </w:rPr>
+              <w:t>ç</w:t>
+            </w:r>
+            <w:r>
+              <w:rPr>
+                <w:rFonts w:eastAsia="Arial" w:cstheme="minorHAnsi"/>
+                <w:spacing w:val="1"/>
+              </w:rPr>
+              <w:t>ã</w:t>
+            </w:r>
+            <w:r>
+              <w:rPr>
+                <w:rFonts w:eastAsia="Arial" w:cstheme="minorHAnsi"/>
+              </w:rPr>
+              <w:t>o</w:t>
+            </w:r>
+          </w:p>
+          <w:p>
+            <w:pPr>
+              <w:pStyle w:val="ListParagraph"/>
+              <w:numPr>
+                <w:ilvl w:val="0"/>
+                <w:numId w:val="28"/>
+              </w:numPr>
+              <w:autoSpaceDE w:val="0"/>
+              <w:autoSpaceDN w:val="0"/>
+              <w:adjustRightInd w:val="0"/>
+              <w:spacing w:line="288" w:lineRule="auto"/>
+              <w:jc w:val="center"/>
+              <w:rPr>
+                <w:rFonts w:eastAsia="Arial" w:cstheme="minorHAnsi"/>
+              </w:rPr>
+            </w:pPr>
+            <w:r>
+              <w:rPr>
+                <w:rFonts w:eastAsia="Arial" w:cstheme="minorHAnsi"/>
+              </w:rPr>
+              <w:t>O</w:t>
+            </w:r>
+            <w:r>
+              <w:rPr>
+                <w:rFonts w:eastAsia="Arial" w:cstheme="minorHAnsi"/>
+                <w:spacing w:val="1"/>
+              </w:rPr>
+              <w:t xml:space="preserve"> </w:t>
+            </w:r>
+            <w:r>
+              <w:rPr>
+                <w:rFonts w:eastAsia="Arial" w:cstheme="minorHAnsi"/>
+              </w:rPr>
+              <w:t>sist</w:t>
+            </w:r>
+            <w:r>
+              <w:rPr>
+                <w:rFonts w:eastAsia="Arial" w:cstheme="minorHAnsi"/>
+                <w:spacing w:val="1"/>
+              </w:rPr>
+              <w:t>e</w:t>
+            </w:r>
+            <w:r>
+              <w:rPr>
+                <w:rFonts w:eastAsia="Arial" w:cstheme="minorHAnsi"/>
+                <w:spacing w:val="-1"/>
+              </w:rPr>
+              <w:t>m</w:t>
+            </w:r>
+            <w:r>
+              <w:rPr>
+                <w:rFonts w:eastAsia="Arial" w:cstheme="minorHAnsi"/>
+              </w:rPr>
+              <w:t>a</w:t>
+            </w:r>
+            <w:r>
+              <w:rPr>
+                <w:rFonts w:eastAsia="Arial" w:cstheme="minorHAnsi"/>
+                <w:spacing w:val="1"/>
+              </w:rPr>
+              <w:t xml:space="preserve"> insere</w:t>
+            </w:r>
+            <w:r>
+              <w:rPr>
+                <w:rFonts w:eastAsia="Arial" w:cstheme="minorHAnsi"/>
+                <w:spacing w:val="-1"/>
+              </w:rPr>
+              <w:t xml:space="preserve"> </w:t>
+            </w:r>
+            <w:r>
+              <w:rPr>
+                <w:rFonts w:ascii="Calibri" w:hAnsi="Calibri" w:cs="Calibri"/>
+                <w:color w:val="000000"/>
+              </w:rPr>
+              <w:t xml:space="preserve">a promoção </w:t>
+            </w:r>
+            <w:proofErr w:type="spellStart"/>
+            <w:r>
+              <w:rPr>
+                <w:rFonts w:ascii="Calibri" w:hAnsi="Calibri" w:cs="Calibri"/>
+                <w:color w:val="000000"/>
+              </w:rPr>
+              <w:t>selecionada</w:t>
+            </w:r>
+            <w:proofErr w:type="spellEnd"/>
+            <w:r>
+              <w:rPr>
+                <w:rFonts w:ascii="Calibri" w:hAnsi="Calibri" w:cs="Calibri"/>
+                <w:color w:val="000000"/>
+              </w:rPr>
+              <w:t xml:space="preserve"> no histórico com o estado "Enviada"</w:t>
+            </w:r>
+          </w:p>
+        </w:tc>
+      </w:tr>
+      <w:tr>
+        <w:tc>
+          <w:tcPr>
+            <w:tcW w:w="1980" w:type="dxa"/>
+            <w:shd w:val="solid" w:color="BFBFBF" w:themeColor="background1" w:themeShade="BF" w:fill="auto"/>
+          </w:tcPr>
+          <w:p>
+            <w:pPr>
+              <w:rPr>
+                <w:b/>
+                <w:sz w:val="24"/>
+                <w:szCs w:val="24"/>
+              </w:rPr>
+            </w:pPr>
+            <w:r>
+              <w:rPr>
+                <w:b/>
+                <w:sz w:val="24"/>
+                <w:szCs w:val="24"/>
+              </w:rPr>
+              <w:t>Cenário alternativo</w:t>
+            </w:r>
+          </w:p>
+        </w:tc>
+        <w:tc>
+          <w:tcPr>
+            <w:tcW w:w="6514" w:type="dxa"/>
+          </w:tcPr>
+          <w:p>
+            <w:pPr>
+              <w:spacing w:line="260" w:lineRule="exact"/>
+              <w:ind w:left="102"/>
+              <w:rPr>
+                <w:rFonts w:cstheme="minorHAnsi"/>
+              </w:rPr>
+            </w:pPr>
+            <w:r>
+              <w:rPr>
+                <w:rFonts w:eastAsia="Arial" w:cstheme="minorHAnsi"/>
+              </w:rPr>
+              <w:t>O</w:t>
+            </w:r>
+            <w:r>
+              <w:rPr>
+                <w:rFonts w:eastAsia="Arial" w:cstheme="minorHAnsi"/>
+                <w:spacing w:val="1"/>
+              </w:rPr>
+              <w:t xml:space="preserve"> </w:t>
+            </w:r>
+            <w:proofErr w:type="spellStart"/>
+            <w:r>
+              <w:rPr>
+                <w:rFonts w:eastAsia="Arial" w:cstheme="minorHAnsi"/>
+                <w:spacing w:val="1"/>
+              </w:rPr>
+              <w:t>a</w:t>
+            </w:r>
+            <w:r>
+              <w:rPr>
+                <w:rFonts w:eastAsia="Arial" w:cstheme="minorHAnsi"/>
+              </w:rPr>
+              <w:t>t</w:t>
+            </w:r>
+            <w:r>
+              <w:rPr>
+                <w:rFonts w:eastAsia="Arial" w:cstheme="minorHAnsi"/>
+                <w:spacing w:val="1"/>
+              </w:rPr>
+              <w:t>o</w:t>
+            </w:r>
+            <w:r>
+              <w:rPr>
+                <w:rFonts w:eastAsia="Arial" w:cstheme="minorHAnsi"/>
+              </w:rPr>
+              <w:t>r</w:t>
+            </w:r>
+            <w:proofErr w:type="spellEnd"/>
+            <w:r>
+              <w:rPr>
+                <w:rFonts w:eastAsia="Arial" w:cstheme="minorHAnsi"/>
+                <w:spacing w:val="-2"/>
+              </w:rPr>
+              <w:t xml:space="preserve"> </w:t>
+            </w:r>
+            <w:r>
+              <w:rPr>
+                <w:rFonts w:eastAsia="Arial" w:cstheme="minorHAnsi"/>
+                <w:spacing w:val="1"/>
+              </w:rPr>
+              <w:t>po</w:t>
+            </w:r>
+            <w:r>
+              <w:rPr>
+                <w:rFonts w:eastAsia="Arial" w:cstheme="minorHAnsi"/>
+                <w:spacing w:val="-1"/>
+              </w:rPr>
+              <w:t>d</w:t>
+            </w:r>
+            <w:r>
+              <w:rPr>
+                <w:rFonts w:eastAsia="Arial" w:cstheme="minorHAnsi"/>
+              </w:rPr>
+              <w:t>e</w:t>
+            </w:r>
+            <w:r>
+              <w:rPr>
+                <w:rFonts w:eastAsia="Arial" w:cstheme="minorHAnsi"/>
+                <w:spacing w:val="1"/>
+              </w:rPr>
+              <w:t xml:space="preserve"> </w:t>
+            </w:r>
+            <w:r>
+              <w:rPr>
+                <w:rFonts w:eastAsia="Arial" w:cstheme="minorHAnsi"/>
+              </w:rPr>
+              <w:t xml:space="preserve">clicar </w:t>
+            </w:r>
+            <w:r>
+              <w:rPr>
+                <w:rFonts w:eastAsia="Arial" w:cstheme="minorHAnsi"/>
+                <w:spacing w:val="-1"/>
+              </w:rPr>
+              <w:t>n</w:t>
+            </w:r>
+            <w:r>
+              <w:rPr>
+                <w:rFonts w:eastAsia="Arial" w:cstheme="minorHAnsi"/>
+              </w:rPr>
+              <w:t>o</w:t>
+            </w:r>
+            <w:r>
+              <w:rPr>
+                <w:rFonts w:eastAsia="Arial" w:cstheme="minorHAnsi"/>
+                <w:spacing w:val="1"/>
+              </w:rPr>
+              <w:t xml:space="preserve"> </w:t>
+            </w:r>
+            <w:r>
+              <w:rPr>
+                <w:rFonts w:eastAsia="Arial" w:cstheme="minorHAnsi"/>
+                <w:spacing w:val="-1"/>
+              </w:rPr>
+              <w:t>b</w:t>
+            </w:r>
+            <w:r>
+              <w:rPr>
+                <w:rFonts w:eastAsia="Arial" w:cstheme="minorHAnsi"/>
+                <w:spacing w:val="1"/>
+              </w:rPr>
+              <w:t>o</w:t>
+            </w:r>
+            <w:r>
+              <w:rPr>
+                <w:rFonts w:eastAsia="Arial" w:cstheme="minorHAnsi"/>
+              </w:rPr>
+              <w:t>t</w:t>
+            </w:r>
+            <w:r>
+              <w:rPr>
+                <w:rFonts w:eastAsia="Arial" w:cstheme="minorHAnsi"/>
+                <w:spacing w:val="1"/>
+              </w:rPr>
+              <w:t>ã</w:t>
+            </w:r>
+            <w:r>
+              <w:rPr>
+                <w:rFonts w:eastAsia="Arial" w:cstheme="minorHAnsi"/>
+              </w:rPr>
+              <w:t>o</w:t>
+            </w:r>
+            <w:r>
+              <w:rPr>
+                <w:rFonts w:eastAsia="Arial" w:cstheme="minorHAnsi"/>
+                <w:spacing w:val="-1"/>
+              </w:rPr>
+              <w:t xml:space="preserve"> </w:t>
+            </w:r>
+            <w:r>
+              <w:rPr>
+                <w:rFonts w:eastAsia="Arial" w:cstheme="minorHAnsi"/>
+              </w:rPr>
+              <w:t>“Ca</w:t>
+            </w:r>
+            <w:r>
+              <w:rPr>
+                <w:rFonts w:eastAsia="Arial" w:cstheme="minorHAnsi"/>
+                <w:spacing w:val="1"/>
+              </w:rPr>
+              <w:t>n</w:t>
+            </w:r>
+            <w:r>
+              <w:rPr>
+                <w:rFonts w:eastAsia="Arial" w:cstheme="minorHAnsi"/>
+              </w:rPr>
+              <w:t>c</w:t>
+            </w:r>
+            <w:r>
+              <w:rPr>
+                <w:rFonts w:eastAsia="Arial" w:cstheme="minorHAnsi"/>
+                <w:spacing w:val="1"/>
+              </w:rPr>
+              <w:t>e</w:t>
+            </w:r>
+            <w:r>
+              <w:rPr>
+                <w:rFonts w:eastAsia="Arial" w:cstheme="minorHAnsi"/>
+              </w:rPr>
+              <w:t>lar”</w:t>
+            </w:r>
+            <w:r>
+              <w:rPr>
+                <w:rFonts w:eastAsia="Arial" w:cstheme="minorHAnsi"/>
+              </w:rPr>
+              <w:t xml:space="preserve"> </w:t>
+            </w:r>
+            <w:r>
+              <w:rPr>
+                <w:rFonts w:eastAsia="Arial" w:cstheme="minorHAnsi"/>
+              </w:rPr>
+              <w:t>a</w:t>
+            </w:r>
+            <w:r>
+              <w:rPr>
+                <w:rFonts w:eastAsia="Arial" w:cstheme="minorHAnsi"/>
+                <w:spacing w:val="1"/>
+              </w:rPr>
+              <w:t xml:space="preserve"> </w:t>
+            </w:r>
+            <w:r>
+              <w:rPr>
+                <w:rFonts w:eastAsia="Arial" w:cstheme="minorHAnsi"/>
+                <w:spacing w:val="-1"/>
+              </w:rPr>
+              <w:t>q</w:t>
+            </w:r>
+            <w:r>
+              <w:rPr>
+                <w:rFonts w:eastAsia="Arial" w:cstheme="minorHAnsi"/>
+                <w:spacing w:val="1"/>
+              </w:rPr>
+              <w:t>ua</w:t>
+            </w:r>
+            <w:r>
+              <w:rPr>
+                <w:rFonts w:eastAsia="Arial" w:cstheme="minorHAnsi"/>
+              </w:rPr>
+              <w:t>l</w:t>
+            </w:r>
+            <w:r>
+              <w:rPr>
+                <w:rFonts w:eastAsia="Arial" w:cstheme="minorHAnsi"/>
+                <w:spacing w:val="-2"/>
+              </w:rPr>
+              <w:t>q</w:t>
+            </w:r>
+            <w:r>
+              <w:rPr>
+                <w:rFonts w:eastAsia="Arial" w:cstheme="minorHAnsi"/>
+                <w:spacing w:val="1"/>
+              </w:rPr>
+              <w:t>ue</w:t>
+            </w:r>
+            <w:r>
+              <w:rPr>
+                <w:rFonts w:eastAsia="Arial" w:cstheme="minorHAnsi"/>
+              </w:rPr>
+              <w:t xml:space="preserve">r </w:t>
+            </w:r>
+            <w:r>
+              <w:rPr>
+                <w:rFonts w:eastAsia="Arial" w:cstheme="minorHAnsi"/>
+                <w:spacing w:val="-1"/>
+              </w:rPr>
+              <w:t>m</w:t>
+            </w:r>
+            <w:r>
+              <w:rPr>
+                <w:rFonts w:eastAsia="Arial" w:cstheme="minorHAnsi"/>
+                <w:spacing w:val="1"/>
+              </w:rPr>
+              <w:t>o</w:t>
+            </w:r>
+            <w:r>
+              <w:rPr>
+                <w:rFonts w:eastAsia="Arial" w:cstheme="minorHAnsi"/>
+                <w:spacing w:val="-1"/>
+              </w:rPr>
+              <w:t>m</w:t>
+            </w:r>
+            <w:r>
+              <w:rPr>
+                <w:rFonts w:eastAsia="Arial" w:cstheme="minorHAnsi"/>
+                <w:spacing w:val="1"/>
+              </w:rPr>
+              <w:t>en</w:t>
+            </w:r>
+            <w:r>
+              <w:rPr>
+                <w:rFonts w:eastAsia="Arial" w:cstheme="minorHAnsi"/>
+                <w:spacing w:val="-2"/>
+              </w:rPr>
+              <w:t>t</w:t>
+            </w:r>
+            <w:r>
+              <w:rPr>
+                <w:rFonts w:eastAsia="Arial" w:cstheme="minorHAnsi"/>
+                <w:spacing w:val="1"/>
+              </w:rPr>
+              <w:t>o</w:t>
+            </w:r>
+            <w:r>
+              <w:rPr>
+                <w:rFonts w:eastAsia="Arial" w:cstheme="minorHAnsi"/>
+              </w:rPr>
+              <w:t>.</w:t>
+            </w:r>
+          </w:p>
+        </w:tc>
+      </w:tr>
+      <w:tr>
+        <w:tc>
+          <w:tcPr>
+            <w:tcW w:w="1980" w:type="dxa"/>
+            <w:shd w:val="solid" w:color="BFBFBF" w:themeColor="background1" w:themeShade="BF" w:fill="auto"/>
+          </w:tcPr>
+          <w:p>
+            <w:pPr>
+              <w:rPr>
+                <w:b/>
+                <w:sz w:val="24"/>
+                <w:szCs w:val="24"/>
+              </w:rPr>
+            </w:pPr>
+            <w:r>
+              <w:rPr>
+                <w:b/>
+                <w:sz w:val="24"/>
+                <w:szCs w:val="24"/>
+              </w:rPr>
+              <w:t>Pós-condição</w:t>
+            </w:r>
+          </w:p>
+        </w:tc>
+        <w:tc>
+          <w:tcPr>
+            <w:tcW w:w="6514" w:type="dxa"/>
+          </w:tcPr>
+          <w:p>
+            <w:pPr>
+              <w:rPr>
+                <w:rFonts w:cstheme="minorHAnsi"/>
+              </w:rPr>
+            </w:pPr>
+          </w:p>
+        </w:tc>
+      </w:tr>
+      <w:tr>
+        <w:tc>
+          <w:tcPr>
+            <w:tcW w:w="1980" w:type="dxa"/>
+            <w:shd w:val="solid" w:color="BFBFBF" w:themeColor="background1" w:themeShade="BF" w:fill="auto"/>
+          </w:tcPr>
+          <w:p>
+            <w:pPr>
+              <w:rPr>
+                <w:b/>
+                <w:sz w:val="24"/>
+                <w:szCs w:val="24"/>
+              </w:rPr>
+            </w:pPr>
+            <w:r>
+              <w:rPr>
+                <w:b/>
+                <w:sz w:val="24"/>
+                <w:szCs w:val="24"/>
+              </w:rPr>
+              <w:t>Casos de teste</w:t>
+            </w:r>
+          </w:p>
+        </w:tc>
+        <w:tc>
+          <w:tcPr>
+            <w:tcW w:w="6514" w:type="dxa"/>
+          </w:tcPr>
+          <w:p>
+            <w:pPr>
+              <w:ind w:left="360"/>
+              <w:rPr>
+                <w:rFonts w:cstheme="minorHAnsi"/>
+              </w:rPr>
+            </w:pPr>
+          </w:p>
+        </w:tc>
+      </w:tr>
+    </w:tbl>
+    <w:p>
+      <w:pPr>
+        <w:jc w:val="center"/>
+      </w:pPr>
     </w:p>
     <w:p>
-      <w:r>
-        <w:rPr>
-          <w:highlight w:val="yellow"/>
-        </w:rPr>
-        <w:t>(4 diagramas ou todos e respectivas classes)</w:t>
-      </w:r>
+      <w:pPr>
+        <w:jc w:val="center"/>
+      </w:pPr>
+      <w:r>
+        <w:t>Receber promoção</w:t>
+      </w:r>
+    </w:p>
+    <w:tbl>
+      <w:tblPr>
+        <w:tblStyle w:val="TableGrid"/>
+        <w:tblW w:w="0" w:type="auto"/>
+        <w:tblLook w:val="04A0" w:firstRow="1" w:lastRow="0" w:firstColumn="1" w:lastColumn="0" w:noHBand="0" w:noVBand="1"/>
+      </w:tblPr>
+      <w:tblGrid>
+        <w:gridCol w:w="1980"/>
+        <w:gridCol w:w="6514"/>
+      </w:tblGrid>
+      <w:tr>
+        <w:tc>
+          <w:tcPr>
+            <w:tcW w:w="1980" w:type="dxa"/>
+            <w:shd w:val="solid" w:color="BFBFBF" w:themeColor="background1" w:themeShade="BF" w:fill="auto"/>
+          </w:tcPr>
+          <w:p>
+            <w:pPr>
+              <w:rPr>
+                <w:b/>
+                <w:sz w:val="24"/>
+                <w:szCs w:val="24"/>
+              </w:rPr>
+            </w:pPr>
+            <w:r>
+              <w:rPr>
+                <w:rFonts w:asciiTheme="majorHAnsi" w:hAnsiTheme="majorHAnsi"/>
+              </w:rPr>
+              <w:br w:type="page"/>
+            </w:r>
+            <w:r>
+              <w:rPr>
+                <w:b/>
+                <w:sz w:val="24"/>
+                <w:szCs w:val="24"/>
+              </w:rPr>
+              <w:t>Nome</w:t>
+            </w:r>
+          </w:p>
+        </w:tc>
+        <w:tc>
+          <w:tcPr>
+            <w:tcW w:w="6514" w:type="dxa"/>
+          </w:tcPr>
+          <w:p>
+            <w:r>
+              <w:t>Receber promoção</w:t>
+            </w:r>
+          </w:p>
+        </w:tc>
+      </w:tr>
+      <w:tr>
+        <w:tc>
+          <w:tcPr>
+            <w:tcW w:w="1980" w:type="dxa"/>
+            <w:shd w:val="solid" w:color="BFBFBF" w:themeColor="background1" w:themeShade="BF" w:fill="auto"/>
+          </w:tcPr>
+          <w:p>
+            <w:pPr>
+              <w:rPr>
+                <w:b/>
+                <w:sz w:val="24"/>
+                <w:szCs w:val="24"/>
+              </w:rPr>
+            </w:pPr>
+            <w:proofErr w:type="spellStart"/>
+            <w:r>
+              <w:rPr>
+                <w:b/>
+                <w:sz w:val="24"/>
+                <w:szCs w:val="24"/>
+              </w:rPr>
+              <w:t>Objetivo</w:t>
+            </w:r>
+            <w:proofErr w:type="spellEnd"/>
+          </w:p>
+        </w:tc>
+        <w:tc>
+          <w:tcPr>
+            <w:tcW w:w="6514" w:type="dxa"/>
+          </w:tcPr>
+          <w:p>
+            <w:r>
+              <w:t>Receber mensagem promocional</w:t>
+            </w:r>
+          </w:p>
+        </w:tc>
+      </w:tr>
+      <w:tr>
+        <w:tc>
+          <w:tcPr>
+            <w:tcW w:w="1980" w:type="dxa"/>
+            <w:shd w:val="solid" w:color="BFBFBF" w:themeColor="background1" w:themeShade="BF" w:fill="auto"/>
+          </w:tcPr>
+          <w:p>
+            <w:pPr>
+              <w:rPr>
+                <w:b/>
+                <w:sz w:val="24"/>
+                <w:szCs w:val="24"/>
+              </w:rPr>
+            </w:pPr>
+            <w:r>
+              <w:rPr>
+                <w:b/>
+                <w:sz w:val="24"/>
+                <w:szCs w:val="24"/>
+              </w:rPr>
+              <w:t>Prioridade</w:t>
+            </w:r>
+          </w:p>
+        </w:tc>
+        <w:tc>
+          <w:tcPr>
+            <w:tcW w:w="6514" w:type="dxa"/>
+          </w:tcPr>
+          <w:p>
+            <w:r>
+              <w:t>Média</w:t>
+            </w:r>
+          </w:p>
+        </w:tc>
+      </w:tr>
+      <w:tr>
+        <w:tc>
+          <w:tcPr>
+            <w:tcW w:w="1980" w:type="dxa"/>
+            <w:shd w:val="solid" w:color="BFBFBF" w:themeColor="background1" w:themeShade="BF" w:fill="auto"/>
+          </w:tcPr>
+          <w:p>
+            <w:pPr>
+              <w:rPr>
+                <w:b/>
+                <w:sz w:val="24"/>
+                <w:szCs w:val="24"/>
+              </w:rPr>
+            </w:pPr>
+            <w:r>
+              <w:rPr>
+                <w:b/>
+                <w:sz w:val="24"/>
+                <w:szCs w:val="24"/>
+              </w:rPr>
+              <w:t>Pré-condição</w:t>
+            </w:r>
+          </w:p>
+        </w:tc>
+        <w:tc>
+          <w:tcPr>
+            <w:tcW w:w="6514" w:type="dxa"/>
+          </w:tcPr>
+          <w:p/>
+        </w:tc>
+      </w:tr>
+      <w:tr>
+        <w:tc>
+          <w:tcPr>
+            <w:tcW w:w="1980" w:type="dxa"/>
+            <w:shd w:val="solid" w:color="BFBFBF" w:themeColor="background1" w:themeShade="BF" w:fill="auto"/>
+          </w:tcPr>
+          <w:p>
+            <w:pPr>
+              <w:rPr>
+                <w:b/>
+                <w:sz w:val="24"/>
+                <w:szCs w:val="24"/>
+              </w:rPr>
+            </w:pPr>
+            <w:r>
+              <w:rPr>
+                <w:b/>
+                <w:sz w:val="24"/>
+                <w:szCs w:val="24"/>
+              </w:rPr>
+              <w:t>Cenário principal</w:t>
+            </w:r>
+          </w:p>
+        </w:tc>
+        <w:tc>
+          <w:tcPr>
+            <w:tcW w:w="6514" w:type="dxa"/>
+          </w:tcPr>
+          <w:p>
+            <w:pPr>
+              <w:pStyle w:val="ListParagraph"/>
+              <w:numPr>
+                <w:ilvl w:val="0"/>
+                <w:numId w:val="29"/>
+              </w:numPr>
+            </w:pPr>
+            <w:r>
+              <w:t>O sistema envia a mensagem promocional</w:t>
+            </w:r>
+          </w:p>
+          <w:p>
+            <w:pPr>
+              <w:pStyle w:val="ListParagraph"/>
+              <w:numPr>
+                <w:ilvl w:val="0"/>
+                <w:numId w:val="29"/>
+              </w:numPr>
+            </w:pPr>
+            <w:r>
+              <w:t xml:space="preserve">O </w:t>
+            </w:r>
+            <w:proofErr w:type="spellStart"/>
+            <w:r>
+              <w:t>ator</w:t>
+            </w:r>
+            <w:proofErr w:type="spellEnd"/>
+            <w:r>
+              <w:t xml:space="preserve"> recebe a mensagem</w:t>
+            </w:r>
+          </w:p>
+          <w:p>
+            <w:pPr>
+              <w:pStyle w:val="ListParagraph"/>
+              <w:ind w:left="360"/>
+            </w:pPr>
+          </w:p>
+        </w:tc>
+      </w:tr>
+      <w:tr>
+        <w:tc>
+          <w:tcPr>
+            <w:tcW w:w="1980" w:type="dxa"/>
+            <w:shd w:val="solid" w:color="BFBFBF" w:themeColor="background1" w:themeShade="BF" w:fill="auto"/>
+          </w:tcPr>
+          <w:p>
+            <w:pPr>
+              <w:rPr>
+                <w:b/>
+                <w:sz w:val="24"/>
+                <w:szCs w:val="24"/>
+              </w:rPr>
+            </w:pPr>
+            <w:r>
+              <w:rPr>
+                <w:b/>
+                <w:sz w:val="24"/>
+                <w:szCs w:val="24"/>
+              </w:rPr>
+              <w:t>Cenário alternativo</w:t>
+            </w:r>
+          </w:p>
+        </w:tc>
+        <w:tc>
+          <w:tcPr>
+            <w:tcW w:w="6514" w:type="dxa"/>
+          </w:tcPr>
+          <w:p/>
+        </w:tc>
+      </w:tr>
+      <w:tr>
+        <w:tc>
+          <w:tcPr>
+            <w:tcW w:w="1980" w:type="dxa"/>
+            <w:shd w:val="solid" w:color="BFBFBF" w:themeColor="background1" w:themeShade="BF" w:fill="auto"/>
+          </w:tcPr>
+          <w:p>
+            <w:pPr>
+              <w:rPr>
+                <w:b/>
+                <w:sz w:val="24"/>
+                <w:szCs w:val="24"/>
+              </w:rPr>
+            </w:pPr>
+            <w:r>
+              <w:rPr>
+                <w:b/>
+                <w:sz w:val="24"/>
+                <w:szCs w:val="24"/>
+              </w:rPr>
+              <w:t>Pós-condição</w:t>
+            </w:r>
+          </w:p>
+        </w:tc>
+        <w:tc>
+          <w:tcPr>
+            <w:tcW w:w="6514" w:type="dxa"/>
+          </w:tcPr>
+          <w:p/>
+        </w:tc>
+      </w:tr>
+      <w:tr>
+        <w:tc>
+          <w:tcPr>
+            <w:tcW w:w="1980" w:type="dxa"/>
+            <w:shd w:val="solid" w:color="BFBFBF" w:themeColor="background1" w:themeShade="BF" w:fill="auto"/>
+          </w:tcPr>
+          <w:p>
+            <w:pPr>
+              <w:rPr>
+                <w:b/>
+                <w:sz w:val="24"/>
+                <w:szCs w:val="24"/>
+              </w:rPr>
+            </w:pPr>
+            <w:r>
+              <w:rPr>
+                <w:b/>
+                <w:sz w:val="24"/>
+                <w:szCs w:val="24"/>
+              </w:rPr>
+              <w:t>Casos de teste</w:t>
+            </w:r>
+          </w:p>
+        </w:tc>
+        <w:tc>
+          <w:tcPr>
+            <w:tcW w:w="6514" w:type="dxa"/>
+          </w:tcPr>
+          <w:p>
+            <w:r>
+              <w:t xml:space="preserve">Testar se a mensagem é enviada </w:t>
+            </w:r>
+            <w:proofErr w:type="spellStart"/>
+            <w:r>
+              <w:t>corretamente</w:t>
+            </w:r>
+            <w:proofErr w:type="spellEnd"/>
+          </w:p>
+        </w:tc>
+      </w:tr>
+    </w:tbl>
+    <w:p>
+      <w:pPr>
+        <w:jc w:val="center"/>
+      </w:pPr>
     </w:p>
     <w:p>
       <w:pPr>
         <w:jc w:val="center"/>
       </w:pPr>
       <w:r>
-        <w:t>Inserir Promoção</w:t>
-      </w:r>
+        <w:t>Receber recomendação</w:t>
+      </w:r>
+    </w:p>
+    <w:tbl>
+      <w:tblPr>
+        <w:tblStyle w:val="TableGrid"/>
+        <w:tblW w:w="0" w:type="auto"/>
+        <w:tblLook w:val="04A0" w:firstRow="1" w:lastRow="0" w:firstColumn="1" w:lastColumn="0" w:noHBand="0" w:noVBand="1"/>
+      </w:tblPr>
+      <w:tblGrid>
+        <w:gridCol w:w="1980"/>
+        <w:gridCol w:w="6514"/>
+      </w:tblGrid>
+      <w:tr>
+        <w:tc>
+          <w:tcPr>
+            <w:tcW w:w="1980" w:type="dxa"/>
+            <w:shd w:val="solid" w:color="BFBFBF" w:themeColor="background1" w:themeShade="BF" w:fill="auto"/>
+          </w:tcPr>
+          <w:p>
+            <w:pPr>
+              <w:rPr>
+                <w:b/>
+                <w:sz w:val="24"/>
+                <w:szCs w:val="24"/>
+              </w:rPr>
+            </w:pPr>
+            <w:r>
+              <w:rPr>
+                <w:rFonts w:asciiTheme="majorHAnsi" w:hAnsiTheme="majorHAnsi"/>
+              </w:rPr>
+              <w:br w:type="page"/>
+            </w:r>
+            <w:r>
+              <w:rPr>
+                <w:b/>
+                <w:sz w:val="24"/>
+                <w:szCs w:val="24"/>
+              </w:rPr>
+              <w:t>Nome</w:t>
+            </w:r>
+          </w:p>
+        </w:tc>
+        <w:tc>
+          <w:tcPr>
+            <w:tcW w:w="6514" w:type="dxa"/>
+          </w:tcPr>
+          <w:p>
+            <w:r>
+              <w:t>Receber recomendação</w:t>
+            </w:r>
+          </w:p>
+        </w:tc>
+      </w:tr>
+      <w:tr>
+        <w:tc>
+          <w:tcPr>
+            <w:tcW w:w="1980" w:type="dxa"/>
+            <w:shd w:val="solid" w:color="BFBFBF" w:themeColor="background1" w:themeShade="BF" w:fill="auto"/>
+          </w:tcPr>
+          <w:p>
+            <w:pPr>
+              <w:rPr>
+                <w:b/>
+                <w:sz w:val="24"/>
+                <w:szCs w:val="24"/>
+              </w:rPr>
+            </w:pPr>
+            <w:proofErr w:type="spellStart"/>
+            <w:r>
+              <w:rPr>
+                <w:b/>
+                <w:sz w:val="24"/>
+                <w:szCs w:val="24"/>
+              </w:rPr>
+              <w:t>Objetivo</w:t>
+            </w:r>
+            <w:proofErr w:type="spellEnd"/>
+          </w:p>
+        </w:tc>
+        <w:tc>
+          <w:tcPr>
+            <w:tcW w:w="6514" w:type="dxa"/>
+          </w:tcPr>
+          <w:p>
+            <w:r>
+              <w:t>Receber recomendação de promoção</w:t>
+            </w:r>
+          </w:p>
+        </w:tc>
+      </w:tr>
+      <w:tr>
+        <w:tc>
+          <w:tcPr>
+            <w:tcW w:w="1980" w:type="dxa"/>
+            <w:shd w:val="solid" w:color="BFBFBF" w:themeColor="background1" w:themeShade="BF" w:fill="auto"/>
+          </w:tcPr>
+          <w:p>
+            <w:pPr>
+              <w:rPr>
+                <w:b/>
+                <w:sz w:val="24"/>
+                <w:szCs w:val="24"/>
+              </w:rPr>
+            </w:pPr>
+            <w:r>
+              <w:rPr>
+                <w:b/>
+                <w:sz w:val="24"/>
+                <w:szCs w:val="24"/>
+              </w:rPr>
+              <w:t>Prioridade</w:t>
+            </w:r>
+          </w:p>
+        </w:tc>
+        <w:tc>
+          <w:tcPr>
+            <w:tcW w:w="6514" w:type="dxa"/>
+          </w:tcPr>
+          <w:p>
+            <w:r>
+              <w:t>Média</w:t>
+            </w:r>
+          </w:p>
+        </w:tc>
+      </w:tr>
+      <w:tr>
+        <w:tc>
+          <w:tcPr>
+            <w:tcW w:w="1980" w:type="dxa"/>
+            <w:shd w:val="solid" w:color="BFBFBF" w:themeColor="background1" w:themeShade="BF" w:fill="auto"/>
+          </w:tcPr>
+          <w:p>
+            <w:pPr>
+              <w:rPr>
+                <w:b/>
+                <w:sz w:val="24"/>
+                <w:szCs w:val="24"/>
+              </w:rPr>
+            </w:pPr>
+            <w:r>
+              <w:rPr>
+                <w:b/>
+                <w:sz w:val="24"/>
+                <w:szCs w:val="24"/>
+              </w:rPr>
+              <w:t>Pré-condição</w:t>
+            </w:r>
+          </w:p>
+        </w:tc>
+        <w:tc>
+          <w:tcPr>
+            <w:tcW w:w="6514" w:type="dxa"/>
+          </w:tcPr>
+          <w:p/>
+        </w:tc>
+      </w:tr>
+      <w:tr>
+        <w:tc>
+          <w:tcPr>
+            <w:tcW w:w="1980" w:type="dxa"/>
+            <w:shd w:val="solid" w:color="BFBFBF" w:themeColor="background1" w:themeShade="BF" w:fill="auto"/>
+          </w:tcPr>
+          <w:p>
+            <w:pPr>
+              <w:rPr>
+                <w:b/>
+                <w:sz w:val="24"/>
+                <w:szCs w:val="24"/>
+              </w:rPr>
+            </w:pPr>
+            <w:r>
+              <w:rPr>
+                <w:b/>
+                <w:sz w:val="24"/>
+                <w:szCs w:val="24"/>
+              </w:rPr>
+              <w:t>Cenário principal</w:t>
+            </w:r>
+          </w:p>
+        </w:tc>
+        <w:tc>
+          <w:tcPr>
+            <w:tcW w:w="6514" w:type="dxa"/>
+          </w:tcPr>
+          <w:p>
+            <w:pPr>
+              <w:pStyle w:val="ListParagraph"/>
+              <w:numPr>
+                <w:ilvl w:val="0"/>
+                <w:numId w:val="27"/>
+              </w:numPr>
+            </w:pPr>
+            <w:r>
+              <w:t>O sistema recebe uma recomendação do caso de uso “Enviar previsão meteorológica” e guarda o registo.</w:t>
+            </w:r>
+          </w:p>
+          <w:p>
+            <w:pPr>
+              <w:pStyle w:val="ListParagraph"/>
+              <w:numPr>
+                <w:ilvl w:val="0"/>
+                <w:numId w:val="27"/>
+              </w:numPr>
+            </w:pPr>
+            <w:r>
+              <w:t>O gestor de marketing recebe a notificação de que existe uma recomendação de promoção.</w:t>
+            </w:r>
+          </w:p>
+          <w:p>
+            <w:pPr>
+              <w:pStyle w:val="ListParagraph"/>
+              <w:ind w:left="360"/>
+            </w:pPr>
+          </w:p>
+        </w:tc>
+      </w:tr>
+      <w:tr>
+        <w:tc>
+          <w:tcPr>
+            <w:tcW w:w="1980" w:type="dxa"/>
+            <w:shd w:val="solid" w:color="BFBFBF" w:themeColor="background1" w:themeShade="BF" w:fill="auto"/>
+          </w:tcPr>
+          <w:p>
+            <w:pPr>
+              <w:rPr>
+                <w:b/>
+                <w:sz w:val="24"/>
+                <w:szCs w:val="24"/>
+              </w:rPr>
+            </w:pPr>
+            <w:r>
+              <w:rPr>
+                <w:b/>
+                <w:sz w:val="24"/>
+                <w:szCs w:val="24"/>
+              </w:rPr>
+              <w:t>Cenário alternativo</w:t>
+            </w:r>
+          </w:p>
+        </w:tc>
+        <w:tc>
+          <w:tcPr>
+            <w:tcW w:w="6514" w:type="dxa"/>
+          </w:tcPr>
+          <w:p/>
+        </w:tc>
+      </w:tr>
+      <w:tr>
+        <w:tc>
+          <w:tcPr>
+            <w:tcW w:w="1980" w:type="dxa"/>
+            <w:shd w:val="solid" w:color="BFBFBF" w:themeColor="background1" w:themeShade="BF" w:fill="auto"/>
+          </w:tcPr>
+          <w:p>
+            <w:pPr>
+              <w:rPr>
+                <w:b/>
+                <w:sz w:val="24"/>
+                <w:szCs w:val="24"/>
+              </w:rPr>
+            </w:pPr>
+            <w:r>
+              <w:rPr>
+                <w:b/>
+                <w:sz w:val="24"/>
+                <w:szCs w:val="24"/>
+              </w:rPr>
+              <w:lastRenderedPageBreak/>
+              <w:t>Pós-condição</w:t>
+            </w:r>
+          </w:p>
+        </w:tc>
+        <w:tc>
+          <w:tcPr>
+            <w:tcW w:w="6514" w:type="dxa"/>
+          </w:tcPr>
+          <w:p/>
+        </w:tc>
+      </w:tr>
+      <w:tr>
+        <w:tc>
+          <w:tcPr>
+            <w:tcW w:w="1980" w:type="dxa"/>
+            <w:shd w:val="solid" w:color="BFBFBF" w:themeColor="background1" w:themeShade="BF" w:fill="auto"/>
+          </w:tcPr>
+          <w:p>
+            <w:pPr>
+              <w:rPr>
+                <w:b/>
+                <w:sz w:val="24"/>
+                <w:szCs w:val="24"/>
+              </w:rPr>
+            </w:pPr>
+            <w:r>
+              <w:rPr>
+                <w:b/>
+                <w:sz w:val="24"/>
+                <w:szCs w:val="24"/>
+              </w:rPr>
+              <w:t>Casos de teste</w:t>
+            </w:r>
+          </w:p>
+        </w:tc>
+        <w:tc>
+          <w:tcPr>
+            <w:tcW w:w="6514" w:type="dxa"/>
+          </w:tcPr>
+          <w:p>
+            <w:r>
+              <w:t xml:space="preserve">Testar se o </w:t>
+            </w:r>
+            <w:proofErr w:type="gramStart"/>
+            <w:r>
+              <w:t>Email</w:t>
+            </w:r>
+            <w:proofErr w:type="gramEnd"/>
+            <w:r>
+              <w:t xml:space="preserve"> é enviado </w:t>
+            </w:r>
+            <w:proofErr w:type="spellStart"/>
+            <w:r>
+              <w:t>corretamente</w:t>
+            </w:r>
+            <w:proofErr w:type="spellEnd"/>
+          </w:p>
+        </w:tc>
+      </w:tr>
+    </w:tbl>
+    <w:p>
+      <w:pPr>
+        <w:jc w:val="center"/>
+      </w:pPr>
     </w:p>
     <w:p>
       <w:pPr>
         <w:jc w:val="center"/>
       </w:pPr>
       <w:r>
-        <w:rPr>
-          <w:highlight w:val="yellow"/>
-        </w:rPr>
-        <w:t>(tem que ser alterado!)</w:t>
-      </w:r>
+        <w:t>Consultar Promoção</w:t>
+      </w:r>
+    </w:p>
+    <w:tbl>
+      <w:tblPr>
+        <w:tblStyle w:val="TableGrid"/>
+        <w:tblW w:w="0" w:type="auto"/>
+        <w:tblLook w:val="04A0" w:firstRow="1" w:lastRow="0" w:firstColumn="1" w:lastColumn="0" w:noHBand="0" w:noVBand="1"/>
+      </w:tblPr>
+      <w:tblGrid>
+        <w:gridCol w:w="1980"/>
+        <w:gridCol w:w="6514"/>
+      </w:tblGrid>
+      <w:tr>
+        <w:tc>
+          <w:tcPr>
+            <w:tcW w:w="1980" w:type="dxa"/>
+            <w:shd w:val="solid" w:color="BFBFBF" w:themeColor="background1" w:themeShade="BF" w:fill="auto"/>
+          </w:tcPr>
+          <w:p>
+            <w:pPr>
+              <w:rPr>
+                <w:b/>
+                <w:sz w:val="24"/>
+                <w:szCs w:val="24"/>
+              </w:rPr>
+            </w:pPr>
+            <w:r>
+              <w:rPr>
+                <w:b/>
+                <w:sz w:val="24"/>
+                <w:szCs w:val="24"/>
+              </w:rPr>
+              <w:t>Nome</w:t>
+            </w:r>
+          </w:p>
+        </w:tc>
+        <w:tc>
+          <w:tcPr>
+            <w:tcW w:w="6514" w:type="dxa"/>
+          </w:tcPr>
+          <w:p>
+            <w:r>
+              <w:t>Consultar promoção</w:t>
+            </w:r>
+          </w:p>
+        </w:tc>
+      </w:tr>
+      <w:tr>
+        <w:tc>
+          <w:tcPr>
+            <w:tcW w:w="1980" w:type="dxa"/>
+            <w:shd w:val="solid" w:color="BFBFBF" w:themeColor="background1" w:themeShade="BF" w:fill="auto"/>
+          </w:tcPr>
+          <w:p>
+            <w:pPr>
+              <w:rPr>
+                <w:b/>
+                <w:sz w:val="24"/>
+                <w:szCs w:val="24"/>
+              </w:rPr>
+            </w:pPr>
+            <w:proofErr w:type="spellStart"/>
+            <w:r>
+              <w:rPr>
+                <w:b/>
+                <w:sz w:val="24"/>
+                <w:szCs w:val="24"/>
+              </w:rPr>
+              <w:t>Objetivo</w:t>
+            </w:r>
+            <w:proofErr w:type="spellEnd"/>
+          </w:p>
+        </w:tc>
+        <w:tc>
+          <w:tcPr>
+            <w:tcW w:w="6514" w:type="dxa"/>
+          </w:tcPr>
+          <w:p>
+            <w:r>
+              <w:t xml:space="preserve">O </w:t>
+            </w:r>
+            <w:proofErr w:type="spellStart"/>
+            <w:r>
+              <w:t>ator</w:t>
+            </w:r>
+            <w:proofErr w:type="spellEnd"/>
+            <w:r>
+              <w:t xml:space="preserve"> consulta uma promoção no sistema</w:t>
+            </w:r>
+          </w:p>
+        </w:tc>
+      </w:tr>
+      <w:tr>
+        <w:tc>
+          <w:tcPr>
+            <w:tcW w:w="1980" w:type="dxa"/>
+            <w:shd w:val="solid" w:color="BFBFBF" w:themeColor="background1" w:themeShade="BF" w:fill="auto"/>
+          </w:tcPr>
+          <w:p>
+            <w:pPr>
+              <w:rPr>
+                <w:b/>
+                <w:sz w:val="24"/>
+                <w:szCs w:val="24"/>
+              </w:rPr>
+            </w:pPr>
+            <w:r>
+              <w:rPr>
+                <w:b/>
+                <w:sz w:val="24"/>
+                <w:szCs w:val="24"/>
+              </w:rPr>
+              <w:t>Prioridade</w:t>
+            </w:r>
+          </w:p>
+        </w:tc>
+        <w:tc>
+          <w:tcPr>
+            <w:tcW w:w="6514" w:type="dxa"/>
+          </w:tcPr>
+          <w:p>
+            <w:r>
+              <w:t>Alta</w:t>
+            </w:r>
+          </w:p>
+        </w:tc>
+      </w:tr>
+      <w:tr>
+        <w:tc>
+          <w:tcPr>
+            <w:tcW w:w="1980" w:type="dxa"/>
+            <w:shd w:val="solid" w:color="BFBFBF" w:themeColor="background1" w:themeShade="BF" w:fill="auto"/>
+          </w:tcPr>
+          <w:p>
+            <w:pPr>
+              <w:rPr>
+                <w:b/>
+                <w:sz w:val="24"/>
+                <w:szCs w:val="24"/>
+              </w:rPr>
+            </w:pPr>
+            <w:r>
+              <w:rPr>
+                <w:b/>
+                <w:sz w:val="24"/>
+                <w:szCs w:val="24"/>
+              </w:rPr>
+              <w:t>Pré-condição</w:t>
+            </w:r>
+          </w:p>
+        </w:tc>
+        <w:tc>
+          <w:tcPr>
+            <w:tcW w:w="6514" w:type="dxa"/>
+          </w:tcPr>
+          <w:p>
+            <w:proofErr w:type="spellStart"/>
+            <w:r>
+              <w:t>Login</w:t>
+            </w:r>
+            <w:proofErr w:type="spellEnd"/>
+            <w:r>
+              <w:t xml:space="preserve"> válido</w:t>
+            </w:r>
+          </w:p>
+        </w:tc>
+      </w:tr>
+      <w:tr>
+        <w:tc>
+          <w:tcPr>
+            <w:tcW w:w="1980" w:type="dxa"/>
+            <w:shd w:val="solid" w:color="BFBFBF" w:themeColor="background1" w:themeShade="BF" w:fill="auto"/>
+          </w:tcPr>
+          <w:p>
+            <w:pPr>
+              <w:rPr>
+                <w:b/>
+                <w:sz w:val="24"/>
+                <w:szCs w:val="24"/>
+              </w:rPr>
+            </w:pPr>
+            <w:r>
+              <w:rPr>
+                <w:b/>
+                <w:sz w:val="24"/>
+                <w:szCs w:val="24"/>
+              </w:rPr>
+              <w:t>Cenário principal</w:t>
+            </w:r>
+          </w:p>
+        </w:tc>
+        <w:tc>
+          <w:tcPr>
+            <w:tcW w:w="6514" w:type="dxa"/>
+          </w:tcPr>
+          <w:p>
+            <w:pPr>
+              <w:pStyle w:val="ListParagraph"/>
+              <w:numPr>
+                <w:ilvl w:val="0"/>
+                <w:numId w:val="22"/>
+              </w:numPr>
+            </w:pPr>
+            <w:r>
+              <w:t xml:space="preserve">O </w:t>
+            </w:r>
+            <w:proofErr w:type="spellStart"/>
+            <w:r>
+              <w:t>ator</w:t>
+            </w:r>
+            <w:proofErr w:type="spellEnd"/>
+            <w:r>
+              <w:t xml:space="preserve"> clica no botão “Consultar promoção”</w:t>
+            </w:r>
+          </w:p>
+          <w:p>
+            <w:pPr>
+              <w:pStyle w:val="ListParagraph"/>
+              <w:numPr>
+                <w:ilvl w:val="0"/>
+                <w:numId w:val="22"/>
+              </w:numPr>
+            </w:pPr>
+            <w:r>
+              <w:t>O sistema apresenta a lista de promoções</w:t>
+            </w:r>
+          </w:p>
+          <w:p>
+            <w:pPr>
+              <w:pStyle w:val="ListParagraph"/>
+              <w:numPr>
+                <w:ilvl w:val="0"/>
+                <w:numId w:val="22"/>
+              </w:numPr>
+            </w:pPr>
+            <w:r>
+              <w:t xml:space="preserve">O </w:t>
+            </w:r>
+            <w:proofErr w:type="spellStart"/>
+            <w:r>
+              <w:t>ator</w:t>
+            </w:r>
+            <w:proofErr w:type="spellEnd"/>
+            <w:r>
+              <w:t xml:space="preserve"> </w:t>
+            </w:r>
+            <w:proofErr w:type="spellStart"/>
+            <w:r>
+              <w:t>seleciona</w:t>
+            </w:r>
+            <w:proofErr w:type="spellEnd"/>
+            <w:r>
+              <w:t xml:space="preserve"> a promoção</w:t>
+            </w:r>
+          </w:p>
+          <w:p>
+            <w:pPr>
+              <w:pStyle w:val="ListParagraph"/>
+              <w:numPr>
+                <w:ilvl w:val="0"/>
+                <w:numId w:val="22"/>
+              </w:numPr>
+            </w:pPr>
+            <w:r>
+              <w:t xml:space="preserve">O sistema apresenta os dados da promoção </w:t>
+            </w:r>
+            <w:proofErr w:type="spellStart"/>
+            <w:r>
+              <w:t>selecionado</w:t>
+            </w:r>
+            <w:proofErr w:type="spellEnd"/>
+          </w:p>
+        </w:tc>
+      </w:tr>
+      <w:tr>
+        <w:tc>
+          <w:tcPr>
+            <w:tcW w:w="1980" w:type="dxa"/>
+            <w:shd w:val="solid" w:color="BFBFBF" w:themeColor="background1" w:themeShade="BF" w:fill="auto"/>
+          </w:tcPr>
+          <w:p>
+            <w:pPr>
+              <w:rPr>
+                <w:b/>
+                <w:sz w:val="24"/>
+                <w:szCs w:val="24"/>
+              </w:rPr>
+            </w:pPr>
+            <w:r>
+              <w:rPr>
+                <w:b/>
+                <w:sz w:val="24"/>
+                <w:szCs w:val="24"/>
+              </w:rPr>
+              <w:t>Cenário alternativo</w:t>
+            </w:r>
+          </w:p>
+        </w:tc>
+        <w:tc>
+          <w:tcPr>
+            <w:tcW w:w="6514" w:type="dxa"/>
+          </w:tcPr>
+          <w:p>
+            <w:r>
+              <w:t xml:space="preserve">O </w:t>
+            </w:r>
+            <w:proofErr w:type="spellStart"/>
+            <w:r>
+              <w:t>ator</w:t>
+            </w:r>
+            <w:proofErr w:type="spellEnd"/>
+            <w:r>
+              <w:t xml:space="preserve"> pode clicar no botão “Cancelar” a qualquer momento</w:t>
+            </w:r>
+          </w:p>
+        </w:tc>
+      </w:tr>
+      <w:tr>
+        <w:tc>
+          <w:tcPr>
+            <w:tcW w:w="1980" w:type="dxa"/>
+            <w:shd w:val="solid" w:color="BFBFBF" w:themeColor="background1" w:themeShade="BF" w:fill="auto"/>
+          </w:tcPr>
+          <w:p>
+            <w:pPr>
+              <w:rPr>
+                <w:b/>
+                <w:sz w:val="24"/>
+                <w:szCs w:val="24"/>
+              </w:rPr>
+            </w:pPr>
+            <w:r>
+              <w:rPr>
+                <w:b/>
+                <w:sz w:val="24"/>
+                <w:szCs w:val="24"/>
+              </w:rPr>
+              <w:t>Pós-condição</w:t>
+            </w:r>
+          </w:p>
+        </w:tc>
+        <w:tc>
+          <w:tcPr>
+            <w:tcW w:w="6514" w:type="dxa"/>
+          </w:tcPr>
+          <w:p/>
+        </w:tc>
+      </w:tr>
+      <w:tr>
+        <w:tc>
+          <w:tcPr>
+            <w:tcW w:w="1980" w:type="dxa"/>
+            <w:shd w:val="solid" w:color="BFBFBF" w:themeColor="background1" w:themeShade="BF" w:fill="auto"/>
+          </w:tcPr>
+          <w:p>
+            <w:pPr>
+              <w:rPr>
+                <w:b/>
+                <w:sz w:val="24"/>
+                <w:szCs w:val="24"/>
+              </w:rPr>
+            </w:pPr>
+            <w:r>
+              <w:rPr>
+                <w:b/>
+                <w:sz w:val="24"/>
+                <w:szCs w:val="24"/>
+              </w:rPr>
+              <w:t>Casos de teste</w:t>
+            </w:r>
+          </w:p>
+        </w:tc>
+        <w:tc>
+          <w:tcPr>
+            <w:tcW w:w="6514" w:type="dxa"/>
+          </w:tcPr>
+          <w:p>
+            <w:pPr>
+              <w:ind w:left="1080"/>
+            </w:pPr>
+          </w:p>
+        </w:tc>
+      </w:tr>
+    </w:tbl>
+    <w:p>
+      <w:pPr>
+        <w:jc w:val="center"/>
+        <w:rPr>
+          <w:rFonts w:asciiTheme="majorHAnsi" w:hAnsiTheme="majorHAnsi"/>
+        </w:rPr>
+      </w:pPr>
+      <w:r>
+        <w:rPr>
+          <w:rFonts w:asciiTheme="majorHAnsi" w:hAnsiTheme="majorHAnsi"/>
+        </w:rPr>
+        <w:t>Editar promoção</w:t>
+      </w:r>
+    </w:p>
+    <w:tbl>
+      <w:tblPr>
+        <w:tblStyle w:val="TableGrid"/>
+        <w:tblW w:w="0" w:type="auto"/>
+        <w:tblLook w:val="04A0" w:firstRow="1" w:lastRow="0" w:firstColumn="1" w:lastColumn="0" w:noHBand="0" w:noVBand="1"/>
+      </w:tblPr>
+      <w:tblGrid>
+        <w:gridCol w:w="1980"/>
+        <w:gridCol w:w="6514"/>
+      </w:tblGrid>
+      <w:tr>
+        <w:tc>
+          <w:tcPr>
+            <w:tcW w:w="1980" w:type="dxa"/>
+            <w:shd w:val="solid" w:color="BFBFBF" w:themeColor="background1" w:themeShade="BF" w:fill="auto"/>
+          </w:tcPr>
+          <w:p>
+            <w:pPr>
+              <w:rPr>
+                <w:b/>
+                <w:sz w:val="24"/>
+                <w:szCs w:val="24"/>
+              </w:rPr>
+            </w:pPr>
+            <w:r>
+              <w:rPr>
+                <w:b/>
+                <w:sz w:val="24"/>
+                <w:szCs w:val="24"/>
+              </w:rPr>
+              <w:t>Nome</w:t>
+            </w:r>
+          </w:p>
+        </w:tc>
+        <w:tc>
+          <w:tcPr>
+            <w:tcW w:w="6514" w:type="dxa"/>
+          </w:tcPr>
+          <w:p>
+            <w:r>
+              <w:t>Editar promoção</w:t>
+            </w:r>
+          </w:p>
+        </w:tc>
+      </w:tr>
+      <w:tr>
+        <w:tc>
+          <w:tcPr>
+            <w:tcW w:w="1980" w:type="dxa"/>
+            <w:shd w:val="solid" w:color="BFBFBF" w:themeColor="background1" w:themeShade="BF" w:fill="auto"/>
+          </w:tcPr>
+          <w:p>
+            <w:pPr>
+              <w:rPr>
+                <w:b/>
+                <w:sz w:val="24"/>
+                <w:szCs w:val="24"/>
+              </w:rPr>
+            </w:pPr>
+            <w:proofErr w:type="spellStart"/>
+            <w:r>
+              <w:rPr>
+                <w:b/>
+                <w:sz w:val="24"/>
+                <w:szCs w:val="24"/>
+              </w:rPr>
+              <w:t>Objetivo</w:t>
+            </w:r>
+            <w:proofErr w:type="spellEnd"/>
+          </w:p>
+        </w:tc>
+        <w:tc>
+          <w:tcPr>
+            <w:tcW w:w="6514" w:type="dxa"/>
+          </w:tcPr>
+          <w:p>
+            <w:r>
+              <w:t xml:space="preserve">O </w:t>
+            </w:r>
+            <w:proofErr w:type="spellStart"/>
+            <w:r>
+              <w:t>ator</w:t>
+            </w:r>
+            <w:proofErr w:type="spellEnd"/>
+            <w:r>
+              <w:t xml:space="preserve"> edita uma promoção no sistema</w:t>
+            </w:r>
+          </w:p>
+        </w:tc>
+      </w:tr>
+      <w:tr>
+        <w:tc>
+          <w:tcPr>
+            <w:tcW w:w="1980" w:type="dxa"/>
+            <w:shd w:val="solid" w:color="BFBFBF" w:themeColor="background1" w:themeShade="BF" w:fill="auto"/>
+          </w:tcPr>
+          <w:p>
+            <w:pPr>
+              <w:rPr>
+                <w:b/>
+                <w:sz w:val="24"/>
+                <w:szCs w:val="24"/>
+              </w:rPr>
+            </w:pPr>
+            <w:r>
+              <w:rPr>
+                <w:b/>
+                <w:sz w:val="24"/>
+                <w:szCs w:val="24"/>
+              </w:rPr>
+              <w:t>Prioridade</w:t>
+            </w:r>
+          </w:p>
+        </w:tc>
+        <w:tc>
+          <w:tcPr>
+            <w:tcW w:w="6514" w:type="dxa"/>
+          </w:tcPr>
+          <w:p>
+            <w:r>
+              <w:t>M</w:t>
+            </w:r>
+            <w:r>
+              <w:t>é</w:t>
+            </w:r>
+            <w:r>
+              <w:t>dia</w:t>
+            </w:r>
+          </w:p>
+        </w:tc>
+      </w:tr>
+      <w:tr>
+        <w:tc>
+          <w:tcPr>
+            <w:tcW w:w="1980" w:type="dxa"/>
+            <w:shd w:val="solid" w:color="BFBFBF" w:themeColor="background1" w:themeShade="BF" w:fill="auto"/>
+          </w:tcPr>
+          <w:p>
+            <w:pPr>
+              <w:rPr>
+                <w:b/>
+                <w:sz w:val="24"/>
+                <w:szCs w:val="24"/>
+              </w:rPr>
+            </w:pPr>
+            <w:r>
+              <w:rPr>
+                <w:b/>
+                <w:sz w:val="24"/>
+                <w:szCs w:val="24"/>
+              </w:rPr>
+              <w:t>Pré-condição</w:t>
+            </w:r>
+          </w:p>
+        </w:tc>
+        <w:tc>
+          <w:tcPr>
+            <w:tcW w:w="6514" w:type="dxa"/>
+          </w:tcPr>
+          <w:p>
+            <w:proofErr w:type="spellStart"/>
+            <w:r>
+              <w:t>Login</w:t>
+            </w:r>
+            <w:proofErr w:type="spellEnd"/>
+            <w:r>
+              <w:t xml:space="preserve"> válido</w:t>
+            </w:r>
+          </w:p>
+        </w:tc>
+      </w:tr>
+      <w:tr>
+        <w:tc>
+          <w:tcPr>
+            <w:tcW w:w="1980" w:type="dxa"/>
+            <w:shd w:val="solid" w:color="BFBFBF" w:themeColor="background1" w:themeShade="BF" w:fill="auto"/>
+          </w:tcPr>
+          <w:p>
+            <w:pPr>
+              <w:rPr>
+                <w:b/>
+                <w:sz w:val="24"/>
+                <w:szCs w:val="24"/>
+              </w:rPr>
+            </w:pPr>
+            <w:r>
+              <w:rPr>
+                <w:b/>
+                <w:sz w:val="24"/>
+                <w:szCs w:val="24"/>
+              </w:rPr>
+              <w:t>Cenário principal</w:t>
+            </w:r>
+          </w:p>
+        </w:tc>
+        <w:tc>
+          <w:tcPr>
+            <w:tcW w:w="6514" w:type="dxa"/>
+          </w:tcPr>
+          <w:p>
+            <w:pPr>
+              <w:pStyle w:val="ListParagraph"/>
+              <w:numPr>
+                <w:ilvl w:val="0"/>
+                <w:numId w:val="24"/>
+              </w:numPr>
+            </w:pPr>
+            <w:r>
+              <w:t xml:space="preserve">O Caso de Uso começa quando o </w:t>
+            </w:r>
+            <w:proofErr w:type="spellStart"/>
+            <w:r>
+              <w:t>ator</w:t>
+            </w:r>
+            <w:proofErr w:type="spellEnd"/>
+            <w:r>
+              <w:t xml:space="preserve"> clica no botão “Editar promoção”</w:t>
+            </w:r>
+          </w:p>
+          <w:p>
+            <w:pPr>
+              <w:pStyle w:val="ListParagraph"/>
+              <w:numPr>
+                <w:ilvl w:val="0"/>
+                <w:numId w:val="24"/>
+              </w:numPr>
+            </w:pPr>
+            <w:r>
+              <w:t xml:space="preserve">O sistema mostra as promoções no estado </w:t>
+            </w:r>
+            <w:r>
+              <w:rPr>
+                <w:sz w:val="20"/>
+                <w:szCs w:val="20"/>
+              </w:rPr>
+              <w:t>“Em progresso”</w:t>
+            </w:r>
+          </w:p>
+          <w:p>
+            <w:pPr>
+              <w:pStyle w:val="ListParagraph"/>
+              <w:numPr>
+                <w:ilvl w:val="0"/>
+                <w:numId w:val="24"/>
+              </w:numPr>
+            </w:pPr>
+            <w:r>
+              <w:t xml:space="preserve">O </w:t>
+            </w:r>
+            <w:proofErr w:type="spellStart"/>
+            <w:r>
+              <w:t>ator</w:t>
+            </w:r>
+            <w:proofErr w:type="spellEnd"/>
+            <w:r>
+              <w:t xml:space="preserve"> </w:t>
+            </w:r>
+            <w:proofErr w:type="spellStart"/>
+            <w:r>
+              <w:t>seleciona</w:t>
+            </w:r>
+            <w:proofErr w:type="spellEnd"/>
+            <w:r>
+              <w:t xml:space="preserve"> a promoção pretendida</w:t>
+            </w:r>
+          </w:p>
+          <w:p>
+            <w:pPr>
+              <w:pStyle w:val="ListParagraph"/>
+              <w:numPr>
+                <w:ilvl w:val="0"/>
+                <w:numId w:val="24"/>
+              </w:numPr>
+            </w:pPr>
+            <w:r>
+              <w:t>O sistema apresenta o formulário</w:t>
+            </w:r>
+          </w:p>
+          <w:p>
+            <w:pPr>
+              <w:pStyle w:val="ListParagraph"/>
+              <w:numPr>
+                <w:ilvl w:val="0"/>
+                <w:numId w:val="24"/>
+              </w:numPr>
+            </w:pPr>
+            <w:r>
+              <w:t xml:space="preserve">O </w:t>
+            </w:r>
+            <w:proofErr w:type="spellStart"/>
+            <w:r>
+              <w:t>ator</w:t>
+            </w:r>
+            <w:proofErr w:type="spellEnd"/>
+            <w:r>
+              <w:t xml:space="preserve"> altera os dados da promoção </w:t>
+            </w:r>
+            <w:proofErr w:type="spellStart"/>
+            <w:r>
+              <w:t>selecionada</w:t>
+            </w:r>
+            <w:proofErr w:type="spellEnd"/>
+            <w:r>
+              <w:t xml:space="preserve"> e clica no botão “Guardar”</w:t>
+            </w:r>
+          </w:p>
+          <w:p>
+            <w:pPr>
+              <w:pStyle w:val="ListParagraph"/>
+              <w:numPr>
+                <w:ilvl w:val="0"/>
+                <w:numId w:val="24"/>
+              </w:numPr>
+            </w:pPr>
+            <w:r>
+              <w:t>O sistema pede para confirmar</w:t>
+            </w:r>
+          </w:p>
+          <w:p>
+            <w:pPr>
+              <w:pStyle w:val="ListParagraph"/>
+              <w:numPr>
+                <w:ilvl w:val="0"/>
+                <w:numId w:val="24"/>
+              </w:numPr>
+            </w:pPr>
+            <w:r>
+              <w:t xml:space="preserve">O </w:t>
+            </w:r>
+            <w:proofErr w:type="spellStart"/>
+            <w:r>
+              <w:t>ator</w:t>
+            </w:r>
+            <w:proofErr w:type="spellEnd"/>
+            <w:r>
+              <w:t xml:space="preserve"> clica no botão “Ok”, confirmando a alteração</w:t>
+            </w:r>
+          </w:p>
+          <w:p>
+            <w:pPr>
+              <w:pStyle w:val="ListParagraph"/>
+              <w:numPr>
+                <w:ilvl w:val="0"/>
+                <w:numId w:val="24"/>
+              </w:numPr>
+            </w:pPr>
+            <w:r>
+              <w:t xml:space="preserve">O sistema </w:t>
+            </w:r>
+            <w:r>
+              <w:pgNum/>
+            </w:r>
+            <w:proofErr w:type="spellStart"/>
+            <w:proofErr w:type="gramStart"/>
+            <w:r>
+              <w:t>ctualiza</w:t>
+            </w:r>
+            <w:proofErr w:type="spellEnd"/>
+            <w:proofErr w:type="gramEnd"/>
+            <w:r>
+              <w:t xml:space="preserve"> o registo</w:t>
+            </w:r>
+          </w:p>
+        </w:tc>
+      </w:tr>
+      <w:tr>
+        <w:tc>
+          <w:tcPr>
+            <w:tcW w:w="1980" w:type="dxa"/>
+            <w:shd w:val="solid" w:color="BFBFBF" w:themeColor="background1" w:themeShade="BF" w:fill="auto"/>
+          </w:tcPr>
+          <w:p>
+            <w:pPr>
+              <w:rPr>
+                <w:b/>
+                <w:sz w:val="24"/>
+                <w:szCs w:val="24"/>
+              </w:rPr>
+            </w:pPr>
+            <w:r>
+              <w:rPr>
+                <w:b/>
+                <w:sz w:val="24"/>
+                <w:szCs w:val="24"/>
+              </w:rPr>
+              <w:t>Cenário alternativo</w:t>
+            </w:r>
+          </w:p>
+        </w:tc>
+        <w:tc>
+          <w:tcPr>
+            <w:tcW w:w="6514" w:type="dxa"/>
+          </w:tcPr>
+          <w:p>
+            <w:r>
+              <w:t xml:space="preserve">O </w:t>
+            </w:r>
+            <w:proofErr w:type="spellStart"/>
+            <w:r>
+              <w:t>ator</w:t>
+            </w:r>
+            <w:proofErr w:type="spellEnd"/>
+            <w:r>
+              <w:t xml:space="preserve"> pode clicar no botão “Cancelar” a qualquer momento</w:t>
+            </w:r>
+          </w:p>
+          <w:p>
+            <w:r>
+              <w:t xml:space="preserve"> 5. </w:t>
+            </w:r>
+            <w:proofErr w:type="gramStart"/>
+            <w:r>
+              <w:t>a</w:t>
+            </w:r>
+            <w:proofErr w:type="gramEnd"/>
+            <w:r>
+              <w:t>. Se houver campos obrigatórios não preenchidos, mostrar mensagem de erro</w:t>
+            </w:r>
+          </w:p>
+        </w:tc>
+      </w:tr>
+      <w:tr>
+        <w:tc>
+          <w:tcPr>
+            <w:tcW w:w="1980" w:type="dxa"/>
+            <w:shd w:val="solid" w:color="BFBFBF" w:themeColor="background1" w:themeShade="BF" w:fill="auto"/>
+          </w:tcPr>
+          <w:p>
+            <w:pPr>
+              <w:rPr>
+                <w:b/>
+                <w:sz w:val="24"/>
+                <w:szCs w:val="24"/>
+              </w:rPr>
+            </w:pPr>
+            <w:r>
+              <w:rPr>
+                <w:b/>
+                <w:sz w:val="24"/>
+                <w:szCs w:val="24"/>
+              </w:rPr>
+              <w:t>Pós-condição</w:t>
+            </w:r>
+          </w:p>
+        </w:tc>
+        <w:tc>
+          <w:tcPr>
+            <w:tcW w:w="6514" w:type="dxa"/>
+          </w:tcPr>
+          <w:p/>
+        </w:tc>
+      </w:tr>
+      <w:tr>
+        <w:tc>
+          <w:tcPr>
+            <w:tcW w:w="1980" w:type="dxa"/>
+            <w:shd w:val="solid" w:color="BFBFBF" w:themeColor="background1" w:themeShade="BF" w:fill="auto"/>
+          </w:tcPr>
+          <w:p>
+            <w:pPr>
+              <w:rPr>
+                <w:b/>
+                <w:sz w:val="24"/>
+                <w:szCs w:val="24"/>
+              </w:rPr>
+            </w:pPr>
+            <w:r>
+              <w:rPr>
+                <w:b/>
+                <w:sz w:val="24"/>
+                <w:szCs w:val="24"/>
+              </w:rPr>
+              <w:t>Casos de teste</w:t>
+            </w:r>
+          </w:p>
+        </w:tc>
+        <w:tc>
+          <w:tcPr>
+            <w:tcW w:w="6514" w:type="dxa"/>
+          </w:tcPr>
+          <w:p>
+            <w:pPr>
+              <w:ind w:left="1080"/>
+            </w:pPr>
+          </w:p>
+        </w:tc>
+      </w:tr>
+    </w:tbl>
+    <w:p>
+      <w:pPr>
+        <w:jc w:val="center"/>
+      </w:pPr>
+      <w:r>
+        <w:t>Segmentar clientes</w:t>
+      </w:r>
+    </w:p>
+    <w:tbl>
+      <w:tblPr>
+        <w:tblStyle w:val="TableGrid"/>
+        <w:tblW w:w="0" w:type="auto"/>
+        <w:tblLook w:val="04A0" w:firstRow="1" w:lastRow="0" w:firstColumn="1" w:lastColumn="0" w:noHBand="0" w:noVBand="1"/>
+      </w:tblPr>
+      <w:tblGrid>
+        <w:gridCol w:w="1980"/>
+        <w:gridCol w:w="6514"/>
+      </w:tblGrid>
+      <w:tr>
+        <w:tc>
+          <w:tcPr>
+            <w:tcW w:w="1980" w:type="dxa"/>
+            <w:shd w:val="solid" w:color="BFBFBF" w:themeColor="background1" w:themeShade="BF" w:fill="auto"/>
+          </w:tcPr>
+          <w:p>
+            <w:pPr>
+              <w:rPr>
+                <w:b/>
+                <w:sz w:val="24"/>
+                <w:szCs w:val="24"/>
+              </w:rPr>
+            </w:pPr>
+            <w:r>
+              <w:rPr>
+                <w:b/>
+                <w:sz w:val="24"/>
+                <w:szCs w:val="24"/>
+              </w:rPr>
+              <w:t>Nome</w:t>
+            </w:r>
+          </w:p>
+        </w:tc>
+        <w:tc>
+          <w:tcPr>
+            <w:tcW w:w="6514" w:type="dxa"/>
+          </w:tcPr>
+          <w:p>
+            <w:r>
+              <w:t>Segmentar clientes</w:t>
+            </w:r>
+          </w:p>
+        </w:tc>
+      </w:tr>
+      <w:tr>
+        <w:tc>
+          <w:tcPr>
+            <w:tcW w:w="1980" w:type="dxa"/>
+            <w:shd w:val="solid" w:color="BFBFBF" w:themeColor="background1" w:themeShade="BF" w:fill="auto"/>
+          </w:tcPr>
+          <w:p>
+            <w:pPr>
+              <w:rPr>
+                <w:b/>
+                <w:sz w:val="24"/>
+                <w:szCs w:val="24"/>
+              </w:rPr>
+            </w:pPr>
+            <w:proofErr w:type="spellStart"/>
+            <w:r>
+              <w:rPr>
+                <w:b/>
+                <w:sz w:val="24"/>
+                <w:szCs w:val="24"/>
+              </w:rPr>
+              <w:t>Objetivo</w:t>
+            </w:r>
+            <w:proofErr w:type="spellEnd"/>
+          </w:p>
+        </w:tc>
+        <w:tc>
+          <w:tcPr>
+            <w:tcW w:w="6514" w:type="dxa"/>
+          </w:tcPr>
+          <w:p>
+            <w:r>
+              <w:t xml:space="preserve">O </w:t>
+            </w:r>
+            <w:proofErr w:type="spellStart"/>
+            <w:r>
+              <w:t>ator</w:t>
+            </w:r>
+            <w:proofErr w:type="spellEnd"/>
+            <w:r>
+              <w:t xml:space="preserve"> segmenta os clientes</w:t>
+            </w:r>
+          </w:p>
+        </w:tc>
+      </w:tr>
+      <w:tr>
+        <w:tc>
+          <w:tcPr>
+            <w:tcW w:w="1980" w:type="dxa"/>
+            <w:shd w:val="solid" w:color="BFBFBF" w:themeColor="background1" w:themeShade="BF" w:fill="auto"/>
+          </w:tcPr>
+          <w:p>
+            <w:pPr>
+              <w:rPr>
+                <w:b/>
+                <w:sz w:val="24"/>
+                <w:szCs w:val="24"/>
+              </w:rPr>
+            </w:pPr>
+            <w:r>
+              <w:rPr>
+                <w:b/>
+                <w:sz w:val="24"/>
+                <w:szCs w:val="24"/>
+              </w:rPr>
+              <w:t>Prioridade</w:t>
+            </w:r>
+          </w:p>
+        </w:tc>
+        <w:tc>
+          <w:tcPr>
+            <w:tcW w:w="6514" w:type="dxa"/>
+          </w:tcPr>
+          <w:p>
+            <w:r>
+              <w:t>Média</w:t>
+            </w:r>
+          </w:p>
+        </w:tc>
+      </w:tr>
+      <w:tr>
+        <w:tc>
+          <w:tcPr>
+            <w:tcW w:w="1980" w:type="dxa"/>
+            <w:shd w:val="solid" w:color="BFBFBF" w:themeColor="background1" w:themeShade="BF" w:fill="auto"/>
+          </w:tcPr>
+          <w:p>
+            <w:pPr>
+              <w:rPr>
+                <w:b/>
+                <w:sz w:val="24"/>
+                <w:szCs w:val="24"/>
+              </w:rPr>
+            </w:pPr>
+            <w:r>
+              <w:rPr>
+                <w:b/>
+                <w:sz w:val="24"/>
+                <w:szCs w:val="24"/>
+              </w:rPr>
+              <w:t>Pré-condição</w:t>
+            </w:r>
+          </w:p>
+        </w:tc>
+        <w:tc>
+          <w:tcPr>
+            <w:tcW w:w="6514" w:type="dxa"/>
+          </w:tcPr>
+          <w:p>
+            <w:proofErr w:type="spellStart"/>
+            <w:r>
+              <w:t>Login</w:t>
+            </w:r>
+            <w:proofErr w:type="spellEnd"/>
+            <w:r>
+              <w:t xml:space="preserve"> válido</w:t>
+            </w:r>
+          </w:p>
+        </w:tc>
+      </w:tr>
+      <w:tr>
+        <w:tc>
+          <w:tcPr>
+            <w:tcW w:w="1980" w:type="dxa"/>
+            <w:shd w:val="solid" w:color="BFBFBF" w:themeColor="background1" w:themeShade="BF" w:fill="auto"/>
+          </w:tcPr>
+          <w:p>
+            <w:pPr>
+              <w:rPr>
+                <w:b/>
+                <w:sz w:val="24"/>
+                <w:szCs w:val="24"/>
+              </w:rPr>
+            </w:pPr>
+            <w:r>
+              <w:rPr>
+                <w:b/>
+                <w:sz w:val="24"/>
+                <w:szCs w:val="24"/>
+              </w:rPr>
+              <w:t>Cenário principal</w:t>
+            </w:r>
+          </w:p>
+        </w:tc>
+        <w:tc>
+          <w:tcPr>
+            <w:tcW w:w="6514" w:type="dxa"/>
+          </w:tcPr>
+          <w:p>
+            <w:pPr>
+              <w:pStyle w:val="ListParagraph"/>
+              <w:numPr>
+                <w:ilvl w:val="0"/>
+                <w:numId w:val="25"/>
+              </w:numPr>
+            </w:pPr>
+            <w:r>
+              <w:t xml:space="preserve">O </w:t>
+            </w:r>
+            <w:proofErr w:type="spellStart"/>
+            <w:r>
+              <w:t>ator</w:t>
+            </w:r>
+            <w:proofErr w:type="spellEnd"/>
+            <w:r>
+              <w:t xml:space="preserve"> clica no botão “Consultar promoções”</w:t>
+            </w:r>
+          </w:p>
+          <w:p>
+            <w:pPr>
+              <w:pStyle w:val="ListParagraph"/>
+              <w:numPr>
+                <w:ilvl w:val="0"/>
+                <w:numId w:val="25"/>
+              </w:numPr>
+            </w:pPr>
+            <w:r>
+              <w:t xml:space="preserve">O sistema mostra </w:t>
+            </w:r>
+            <w:r>
+              <w:t xml:space="preserve">todas </w:t>
+            </w:r>
+            <w:r>
+              <w:t>as promoções</w:t>
+            </w:r>
+          </w:p>
+          <w:p>
+            <w:pPr>
+              <w:pStyle w:val="ListParagraph"/>
+              <w:numPr>
+                <w:ilvl w:val="0"/>
+                <w:numId w:val="25"/>
+              </w:numPr>
+            </w:pPr>
+            <w:proofErr w:type="gramStart"/>
+            <w:r>
+              <w:t>O</w:t>
+            </w:r>
+            <w:proofErr w:type="gramEnd"/>
+            <w:r>
+              <w:t xml:space="preserve"> </w:t>
+            </w:r>
+            <w:proofErr w:type="spellStart"/>
+            <w:r>
+              <w:t>ator</w:t>
+            </w:r>
+            <w:proofErr w:type="spellEnd"/>
+            <w:r>
+              <w:t xml:space="preserve"> </w:t>
+            </w:r>
+            <w:proofErr w:type="spellStart"/>
+            <w:r>
+              <w:t>seleciona</w:t>
+            </w:r>
+            <w:proofErr w:type="spellEnd"/>
+            <w:r>
+              <w:t xml:space="preserve"> </w:t>
+            </w:r>
+            <w:proofErr w:type="gramStart"/>
+            <w:r>
+              <w:t>uma</w:t>
+            </w:r>
+            <w:proofErr w:type="gramEnd"/>
+            <w:r>
+              <w:t xml:space="preserve"> </w:t>
+            </w:r>
+            <w:r>
+              <w:t>promoção</w:t>
+            </w:r>
+            <w:r>
+              <w:t xml:space="preserve"> que está no estado “em progresso”</w:t>
+            </w:r>
+          </w:p>
+          <w:p>
+            <w:pPr>
+              <w:pStyle w:val="ListParagraph"/>
+              <w:numPr>
+                <w:ilvl w:val="0"/>
+                <w:numId w:val="25"/>
+              </w:numPr>
+            </w:pPr>
+            <w:r>
+              <w:t xml:space="preserve">O sistema </w:t>
+            </w:r>
+            <w:proofErr w:type="spellStart"/>
+            <w:r>
+              <w:t>hablita</w:t>
+            </w:r>
+            <w:proofErr w:type="spellEnd"/>
+            <w:r>
+              <w:t xml:space="preserve"> o botão “Segmentar clientes”</w:t>
+            </w:r>
+          </w:p>
+          <w:p>
+            <w:pPr>
+              <w:pStyle w:val="ListParagraph"/>
+              <w:numPr>
+                <w:ilvl w:val="0"/>
+                <w:numId w:val="25"/>
+              </w:numPr>
+            </w:pPr>
+            <w:r>
+              <w:lastRenderedPageBreak/>
+              <w:t xml:space="preserve">O </w:t>
+            </w:r>
+            <w:proofErr w:type="spellStart"/>
+            <w:r>
+              <w:t>ator</w:t>
+            </w:r>
+            <w:proofErr w:type="spellEnd"/>
+            <w:r>
+              <w:t xml:space="preserve"> clica </w:t>
+            </w:r>
+            <w:r>
+              <w:t>no botão</w:t>
+            </w:r>
+            <w:r>
+              <w:t xml:space="preserve"> “</w:t>
+            </w:r>
+            <w:r>
+              <w:t>S</w:t>
+            </w:r>
+            <w:r>
+              <w:t>egmentar clientes”</w:t>
+            </w:r>
+          </w:p>
+          <w:p>
+            <w:pPr>
+              <w:pStyle w:val="ListParagraph"/>
+              <w:numPr>
+                <w:ilvl w:val="0"/>
+                <w:numId w:val="25"/>
+              </w:numPr>
+            </w:pPr>
+            <w:r>
+              <w:t xml:space="preserve">O sistema mostra o formulário da segmentação de </w:t>
+            </w:r>
+            <w:r>
+              <w:rPr>
+                <w:sz w:val="20"/>
+                <w:szCs w:val="20"/>
+              </w:rPr>
+              <w:t>clientes</w:t>
+            </w:r>
+          </w:p>
+          <w:p>
+            <w:pPr>
+              <w:pStyle w:val="ListParagraph"/>
+              <w:numPr>
+                <w:ilvl w:val="0"/>
+                <w:numId w:val="25"/>
+              </w:numPr>
+            </w:pPr>
+            <w:r>
+              <w:t xml:space="preserve">O </w:t>
+            </w:r>
+            <w:proofErr w:type="spellStart"/>
+            <w:r>
+              <w:t>ator</w:t>
+            </w:r>
+            <w:proofErr w:type="spellEnd"/>
+            <w:r>
+              <w:t xml:space="preserve"> escolhe os campos necessários à segmentação</w:t>
+            </w:r>
+          </w:p>
+          <w:p>
+            <w:pPr>
+              <w:pStyle w:val="ListParagraph"/>
+              <w:numPr>
+                <w:ilvl w:val="0"/>
+                <w:numId w:val="25"/>
+              </w:numPr>
+            </w:pPr>
+            <w:r>
+              <w:t xml:space="preserve">O sistema guarda o registo </w:t>
+            </w:r>
+          </w:p>
+        </w:tc>
+      </w:tr>
+      <w:tr>
+        <w:tc>
+          <w:tcPr>
+            <w:tcW w:w="1980" w:type="dxa"/>
+            <w:shd w:val="solid" w:color="BFBFBF" w:themeColor="background1" w:themeShade="BF" w:fill="auto"/>
+          </w:tcPr>
+          <w:p>
+            <w:pPr>
+              <w:rPr>
+                <w:b/>
+                <w:sz w:val="24"/>
+                <w:szCs w:val="24"/>
+              </w:rPr>
+            </w:pPr>
+            <w:r>
+              <w:rPr>
+                <w:b/>
+                <w:sz w:val="24"/>
+                <w:szCs w:val="24"/>
+              </w:rPr>
+              <w:lastRenderedPageBreak/>
+              <w:t>Cenário alternativo</w:t>
+            </w:r>
+          </w:p>
+        </w:tc>
+        <w:tc>
+          <w:tcPr>
+            <w:tcW w:w="6514" w:type="dxa"/>
+          </w:tcPr>
+          <w:p>
+            <w:r>
+              <w:t xml:space="preserve">O </w:t>
+            </w:r>
+            <w:proofErr w:type="spellStart"/>
+            <w:r>
+              <w:t>ator</w:t>
+            </w:r>
+            <w:proofErr w:type="spellEnd"/>
+            <w:r>
+              <w:t xml:space="preserve"> pode clicar no botão “Cancelar” a qualq</w:t>
+            </w:r>
+            <w:r>
+              <w:t>uer momento</w:t>
+            </w:r>
+          </w:p>
+        </w:tc>
+      </w:tr>
+      <w:tr>
+        <w:tc>
+          <w:tcPr>
+            <w:tcW w:w="1980" w:type="dxa"/>
+            <w:shd w:val="solid" w:color="BFBFBF" w:themeColor="background1" w:themeShade="BF" w:fill="auto"/>
+          </w:tcPr>
+          <w:p>
+            <w:pPr>
+              <w:rPr>
+                <w:b/>
+                <w:sz w:val="24"/>
+                <w:szCs w:val="24"/>
+              </w:rPr>
+            </w:pPr>
+            <w:r>
+              <w:rPr>
+                <w:b/>
+                <w:sz w:val="24"/>
+                <w:szCs w:val="24"/>
+              </w:rPr>
+              <w:t>Pós-condição</w:t>
+            </w:r>
+          </w:p>
+        </w:tc>
+        <w:tc>
+          <w:tcPr>
+            <w:tcW w:w="6514" w:type="dxa"/>
+          </w:tcPr>
+          <w:p/>
+        </w:tc>
+      </w:tr>
+      <w:tr>
+        <w:tc>
+          <w:tcPr>
+            <w:tcW w:w="1980" w:type="dxa"/>
+            <w:shd w:val="solid" w:color="BFBFBF" w:themeColor="background1" w:themeShade="BF" w:fill="auto"/>
+          </w:tcPr>
+          <w:p>
+            <w:pPr>
+              <w:rPr>
+                <w:b/>
+                <w:sz w:val="24"/>
+                <w:szCs w:val="24"/>
+              </w:rPr>
+            </w:pPr>
+            <w:r>
+              <w:rPr>
+                <w:b/>
+                <w:sz w:val="24"/>
+                <w:szCs w:val="24"/>
+              </w:rPr>
+              <w:t>Casos de teste</w:t>
+            </w:r>
+          </w:p>
+        </w:tc>
+        <w:tc>
+          <w:tcPr>
+            <w:tcW w:w="6514" w:type="dxa"/>
+          </w:tcPr>
+          <w:p>
+            <w:pPr>
+              <w:ind w:left="1080"/>
+            </w:pPr>
+          </w:p>
+        </w:tc>
+      </w:tr>
+    </w:tbl>
+    <w:p>
+      <w:pPr>
+        <w:jc w:val="center"/>
+      </w:pPr>
+      <w:r>
+        <w:t>Eliminar Promoção</w:t>
+      </w:r>
+    </w:p>
+    <w:tbl>
+      <w:tblPr>
+        <w:tblStyle w:val="TableGrid"/>
+        <w:tblW w:w="0" w:type="auto"/>
+        <w:tblLook w:val="04A0" w:firstRow="1" w:lastRow="0" w:firstColumn="1" w:lastColumn="0" w:noHBand="0" w:noVBand="1"/>
+      </w:tblPr>
+      <w:tblGrid>
+        <w:gridCol w:w="1980"/>
+        <w:gridCol w:w="6514"/>
+      </w:tblGrid>
+      <w:tr>
+        <w:tc>
+          <w:tcPr>
+            <w:tcW w:w="1980" w:type="dxa"/>
+            <w:shd w:val="solid" w:color="BFBFBF" w:themeColor="background1" w:themeShade="BF" w:fill="auto"/>
+          </w:tcPr>
+          <w:p>
+            <w:pPr>
+              <w:rPr>
+                <w:b/>
+                <w:sz w:val="24"/>
+                <w:szCs w:val="24"/>
+              </w:rPr>
+            </w:pPr>
+            <w:r>
+              <w:rPr>
+                <w:b/>
+                <w:sz w:val="24"/>
+                <w:szCs w:val="24"/>
+              </w:rPr>
+              <w:t>Nome</w:t>
+            </w:r>
+          </w:p>
+        </w:tc>
+        <w:tc>
+          <w:tcPr>
+            <w:tcW w:w="6514" w:type="dxa"/>
+          </w:tcPr>
+          <w:p>
+            <w:r>
+              <w:t>Eliminar promoção</w:t>
+            </w:r>
+          </w:p>
+        </w:tc>
+      </w:tr>
+      <w:tr>
+        <w:tc>
+          <w:tcPr>
+            <w:tcW w:w="1980" w:type="dxa"/>
+            <w:shd w:val="solid" w:color="BFBFBF" w:themeColor="background1" w:themeShade="BF" w:fill="auto"/>
+          </w:tcPr>
+          <w:p>
+            <w:pPr>
+              <w:rPr>
+                <w:b/>
+                <w:sz w:val="24"/>
+                <w:szCs w:val="24"/>
+              </w:rPr>
+            </w:pPr>
+            <w:proofErr w:type="spellStart"/>
+            <w:r>
+              <w:rPr>
+                <w:b/>
+                <w:sz w:val="24"/>
+                <w:szCs w:val="24"/>
+              </w:rPr>
+              <w:t>Objetivo</w:t>
+            </w:r>
+            <w:proofErr w:type="spellEnd"/>
+          </w:p>
+        </w:tc>
+        <w:tc>
+          <w:tcPr>
+            <w:tcW w:w="6514" w:type="dxa"/>
+          </w:tcPr>
+          <w:p>
+            <w:r>
+              <w:t xml:space="preserve">O </w:t>
+            </w:r>
+            <w:proofErr w:type="spellStart"/>
+            <w:r>
+              <w:t>ator</w:t>
+            </w:r>
+            <w:proofErr w:type="spellEnd"/>
+            <w:r>
+              <w:t xml:space="preserve"> elimina uma promoção</w:t>
+            </w:r>
+          </w:p>
+        </w:tc>
+      </w:tr>
+      <w:tr>
+        <w:tc>
+          <w:tcPr>
+            <w:tcW w:w="1980" w:type="dxa"/>
+            <w:shd w:val="solid" w:color="BFBFBF" w:themeColor="background1" w:themeShade="BF" w:fill="auto"/>
+          </w:tcPr>
+          <w:p>
+            <w:pPr>
+              <w:rPr>
+                <w:b/>
+                <w:sz w:val="24"/>
+                <w:szCs w:val="24"/>
+              </w:rPr>
+            </w:pPr>
+            <w:r>
+              <w:rPr>
+                <w:b/>
+                <w:sz w:val="24"/>
+                <w:szCs w:val="24"/>
+              </w:rPr>
+              <w:t>Prioridade</w:t>
+            </w:r>
+          </w:p>
+        </w:tc>
+        <w:tc>
+          <w:tcPr>
+            <w:tcW w:w="6514" w:type="dxa"/>
+          </w:tcPr>
+          <w:p>
+            <w:r>
+              <w:t>Média</w:t>
+            </w:r>
+          </w:p>
+        </w:tc>
+      </w:tr>
+      <w:tr>
+        <w:tc>
+          <w:tcPr>
+            <w:tcW w:w="1980" w:type="dxa"/>
+            <w:shd w:val="solid" w:color="BFBFBF" w:themeColor="background1" w:themeShade="BF" w:fill="auto"/>
+          </w:tcPr>
+          <w:p>
+            <w:pPr>
+              <w:rPr>
+                <w:b/>
+                <w:sz w:val="24"/>
+                <w:szCs w:val="24"/>
+              </w:rPr>
+            </w:pPr>
+            <w:r>
+              <w:rPr>
+                <w:b/>
+                <w:sz w:val="24"/>
+                <w:szCs w:val="24"/>
+              </w:rPr>
+              <w:t>Pré-condição</w:t>
+            </w:r>
+          </w:p>
+        </w:tc>
+        <w:tc>
+          <w:tcPr>
+            <w:tcW w:w="6514" w:type="dxa"/>
+          </w:tcPr>
+          <w:p>
+            <w:proofErr w:type="spellStart"/>
+            <w:r>
+              <w:t>Login</w:t>
+            </w:r>
+            <w:proofErr w:type="spellEnd"/>
+            <w:r>
+              <w:t xml:space="preserve"> válido</w:t>
+            </w:r>
+          </w:p>
+        </w:tc>
+      </w:tr>
+      <w:tr>
+        <w:tc>
+          <w:tcPr>
+            <w:tcW w:w="1980" w:type="dxa"/>
+            <w:shd w:val="solid" w:color="BFBFBF" w:themeColor="background1" w:themeShade="BF" w:fill="auto"/>
+          </w:tcPr>
+          <w:p>
+            <w:pPr>
+              <w:rPr>
+                <w:b/>
+                <w:sz w:val="24"/>
+                <w:szCs w:val="24"/>
+              </w:rPr>
+            </w:pPr>
+            <w:r>
+              <w:rPr>
+                <w:b/>
+                <w:sz w:val="24"/>
+                <w:szCs w:val="24"/>
+              </w:rPr>
+              <w:t>Cenário principal</w:t>
+            </w:r>
+          </w:p>
+        </w:tc>
+        <w:tc>
+          <w:tcPr>
+            <w:tcW w:w="6514" w:type="dxa"/>
+          </w:tcPr>
+          <w:p>
+            <w:pPr>
+              <w:pStyle w:val="ListParagraph"/>
+              <w:numPr>
+                <w:ilvl w:val="0"/>
+                <w:numId w:val="26"/>
+              </w:numPr>
+            </w:pPr>
+            <w:r>
+              <w:t>O utilizador clica no botão “Consultar promoções”</w:t>
+            </w:r>
+          </w:p>
+          <w:p>
+            <w:pPr>
+              <w:pStyle w:val="ListParagraph"/>
+              <w:numPr>
+                <w:ilvl w:val="0"/>
+                <w:numId w:val="26"/>
+              </w:numPr>
+            </w:pPr>
+            <w:r>
+              <w:t>O sistema mostra todas as promoções</w:t>
+            </w:r>
+          </w:p>
+          <w:p>
+            <w:pPr>
+              <w:pStyle w:val="ListParagraph"/>
+              <w:numPr>
+                <w:ilvl w:val="0"/>
+                <w:numId w:val="26"/>
+              </w:numPr>
+            </w:pPr>
+            <w:r>
+              <w:t xml:space="preserve">O utilizador </w:t>
+            </w:r>
+            <w:proofErr w:type="spellStart"/>
+            <w:r>
+              <w:t>seleciona</w:t>
+            </w:r>
+            <w:proofErr w:type="spellEnd"/>
+            <w:r>
+              <w:t xml:space="preserve"> a promoção que está no estado “em progresso”</w:t>
+            </w:r>
+          </w:p>
+          <w:p>
+            <w:pPr>
+              <w:pStyle w:val="ListParagraph"/>
+              <w:numPr>
+                <w:ilvl w:val="0"/>
+                <w:numId w:val="26"/>
+              </w:numPr>
+            </w:pPr>
+            <w:r>
+              <w:t>O sistema habilita o</w:t>
+            </w:r>
+            <w:r>
+              <w:t xml:space="preserve"> bot</w:t>
+            </w:r>
+            <w:r>
+              <w:t>ão</w:t>
+            </w:r>
+            <w:r>
+              <w:t xml:space="preserve"> “</w:t>
+            </w:r>
+            <w:r>
+              <w:t>Eliminar</w:t>
+            </w:r>
+            <w:r>
+              <w:t>”</w:t>
+            </w:r>
+          </w:p>
+          <w:p>
+            <w:pPr>
+              <w:pStyle w:val="ListParagraph"/>
+              <w:numPr>
+                <w:ilvl w:val="0"/>
+                <w:numId w:val="26"/>
+              </w:numPr>
+            </w:pPr>
+            <w:r>
+              <w:t xml:space="preserve">O </w:t>
+            </w:r>
+            <w:proofErr w:type="spellStart"/>
+            <w:r>
+              <w:t>ator</w:t>
+            </w:r>
+            <w:proofErr w:type="spellEnd"/>
+            <w:r>
+              <w:t xml:space="preserve"> clica no botão “Eliminar”</w:t>
+            </w:r>
+          </w:p>
+          <w:p>
+            <w:pPr>
+              <w:pStyle w:val="ListParagraph"/>
+              <w:numPr>
+                <w:ilvl w:val="0"/>
+                <w:numId w:val="26"/>
+              </w:numPr>
+            </w:pPr>
+            <w:r>
+              <w:t xml:space="preserve">O sistema </w:t>
+            </w:r>
+            <w:r>
+              <w:t>a promoção seleccionada no histórico com o estado “eliminada”</w:t>
+            </w:r>
+          </w:p>
+        </w:tc>
+      </w:tr>
+      <w:tr>
+        <w:tc>
+          <w:tcPr>
+            <w:tcW w:w="1980" w:type="dxa"/>
+            <w:shd w:val="solid" w:color="BFBFBF" w:themeColor="background1" w:themeShade="BF" w:fill="auto"/>
+          </w:tcPr>
+          <w:p>
+            <w:pPr>
+              <w:rPr>
+                <w:b/>
+                <w:sz w:val="24"/>
+                <w:szCs w:val="24"/>
+              </w:rPr>
+            </w:pPr>
+            <w:r>
+              <w:rPr>
+                <w:b/>
+                <w:sz w:val="24"/>
+                <w:szCs w:val="24"/>
+              </w:rPr>
+              <w:t>Cenário alternativo</w:t>
+            </w:r>
+          </w:p>
+        </w:tc>
+        <w:tc>
+          <w:tcPr>
+            <w:tcW w:w="6514" w:type="dxa"/>
+          </w:tcPr>
+          <w:p>
+            <w:r>
+              <w:t xml:space="preserve">O </w:t>
+            </w:r>
+            <w:proofErr w:type="spellStart"/>
+            <w:r>
+              <w:t>ator</w:t>
+            </w:r>
+            <w:proofErr w:type="spellEnd"/>
+            <w:r>
+              <w:t xml:space="preserve"> pode clicar no botão “Cancelar” a qualquer momento.</w:t>
+            </w:r>
+          </w:p>
+        </w:tc>
+      </w:tr>
+      <w:tr>
+        <w:tc>
+          <w:tcPr>
+            <w:tcW w:w="1980" w:type="dxa"/>
+            <w:shd w:val="solid" w:color="BFBFBF" w:themeColor="background1" w:themeShade="BF" w:fill="auto"/>
+          </w:tcPr>
+          <w:p>
+            <w:pPr>
+              <w:rPr>
+                <w:b/>
+                <w:sz w:val="24"/>
+                <w:szCs w:val="24"/>
+              </w:rPr>
+            </w:pPr>
+            <w:r>
+              <w:rPr>
+                <w:b/>
+                <w:sz w:val="24"/>
+                <w:szCs w:val="24"/>
+              </w:rPr>
+              <w:t>Pós-condição</w:t>
+            </w:r>
+          </w:p>
+        </w:tc>
+        <w:tc>
+          <w:tcPr>
+            <w:tcW w:w="6514" w:type="dxa"/>
+          </w:tcPr>
+          <w:p/>
+        </w:tc>
+      </w:tr>
+      <w:tr>
+        <w:tc>
+          <w:tcPr>
+            <w:tcW w:w="1980" w:type="dxa"/>
+            <w:shd w:val="solid" w:color="BFBFBF" w:themeColor="background1" w:themeShade="BF" w:fill="auto"/>
+          </w:tcPr>
+          <w:p>
+            <w:pPr>
+              <w:rPr>
+                <w:b/>
+                <w:sz w:val="24"/>
+                <w:szCs w:val="24"/>
+              </w:rPr>
+            </w:pPr>
+            <w:r>
+              <w:rPr>
+                <w:b/>
+                <w:sz w:val="24"/>
+                <w:szCs w:val="24"/>
+              </w:rPr>
+              <w:t>Casos de teste</w:t>
+            </w:r>
+          </w:p>
+        </w:tc>
+        <w:tc>
+          <w:tcPr>
+            <w:tcW w:w="6514" w:type="dxa"/>
+          </w:tcPr>
+          <w:p>
+            <w:pPr>
+              <w:ind w:left="360"/>
+            </w:pPr>
+          </w:p>
+        </w:tc>
+      </w:tr>
+    </w:tbl>
+    <w:p>
+      <w:pPr>
+        <w:jc w:val="center"/>
+      </w:pPr>
     </w:p>
     <w:p>
       <w:r>
+        <w:t>Diagramas de sequência</w:t>
+      </w:r>
+    </w:p>
+    <w:p>
+      <w:r>
+        <w:rPr>
+          <w:highlight w:val="yellow"/>
+        </w:rPr>
+        <w:t>(4 diagramas ou todos e respectivas classes)</w:t>
+      </w:r>
+    </w:p>
+    <w:p>
+      <w:pPr>
+        <w:jc w:val="center"/>
+      </w:pPr>
+      <w:r>
+        <w:t>Inserir Promoção</w:t>
+      </w:r>
+    </w:p>
+    <w:p>
+      <w:pPr>
+        <w:jc w:val="center"/>
+      </w:pPr>
+      <w:r>
+        <w:rPr>
+          <w:highlight w:val="yellow"/>
+        </w:rPr>
+        <w:t>(tem que ser alterado!)</w:t>
+      </w:r>
+    </w:p>
+    <w:p>
+      <w:r>
         <w:rPr>
           <w:noProof/>
           <w:lang w:eastAsia="pt-PT"/>
         </w:rPr>
+        <w:lastRenderedPageBreak/>
         <w:drawing>
           <wp:inline distT="0" distB="0" distL="0" distR="0">
             <wp:extent cx="5400040" cy="4615180"/>
@@ -8676,6 +13742,92 @@
 <file path=word/numbering.xml><?xml version="1.0" encoding="utf-8"?>
 <w:numbering xmlns:wpc="http://schemas.microsoft.com/office/word/2010/wordprocessingCanvas" xmlns:mc="http://schemas.openxmlformats.org/markup-compatibility/2006" xmlns:o="urn:schemas-microsoft-com:office:office" xmlns:r="http://schemas.openxmlformats.org/officeDocument/2006/relationships" xmlns:m="http://schemas.openxmlformats.org/officeDocument/2006/math" xmlns:v="urn:schemas-microsoft-com:vml" xmlns:wp14="http://schemas.microsoft.com/office/word/2010/wordprocessingDrawing" xmlns:wp="http://schemas.openxmlformats.org/drawingml/2006/wordprocessingDrawing" xmlns:w10="urn:schemas-microsoft-com:office:word" xmlns:w="http://schemas.openxmlformats.org/wordprocessingml/2006/main" xmlns:w14="http://schemas.microsoft.com/office/word/2010/wordml" xmlns:wpg="http://schemas.microsoft.com/office/word/2010/wordprocessingGroup" xmlns:wpi="http://schemas.microsoft.com/office/word/2010/wordprocessingInk" xmlns:wne="http://schemas.microsoft.com/office/word/2006/wordml" xmlns:wps="http://schemas.microsoft.com/office/word/2010/wordprocessingShape" mc:Ignorable="w14 wp14">
   <w:abstractNum w:abstractNumId="0">
+    <w:nsid w:val="0750491C"/>
+    <w:multiLevelType w:val="hybridMultilevel"/>
+    <w:tmpl w:val="176CF1CE"/>
+    <w:lvl w:ilvl="0" w:tplc="0816000F">
+      <w:start w:val="1"/>
+      <w:numFmt w:val="decimal"/>
+      <w:lvlText w:val="%1."/>
+      <w:lvlJc w:val="left"/>
+      <w:pPr>
+        <w:ind w:left="1080" w:hanging="360"/>
+      </w:pPr>
+    </w:lvl>
+    <w:lvl w:ilvl="1" w:tplc="08160019" w:tentative="1">
+      <w:start w:val="1"/>
+      <w:numFmt w:val="lowerLetter"/>
+      <w:lvlText w:val="%2."/>
+      <w:lvlJc w:val="left"/>
+      <w:pPr>
+        <w:ind w:left="1800" w:hanging="360"/>
+      </w:pPr>
+    </w:lvl>
+    <w:lvl w:ilvl="2" w:tplc="0816001B" w:tentative="1">
+      <w:start w:val="1"/>
+      <w:numFmt w:val="lowerRoman"/>
+      <w:lvlText w:val="%3."/>
+      <w:lvlJc w:val="right"/>
+      <w:pPr>
+        <w:ind w:left="2520" w:hanging="180"/>
+      </w:pPr>
+    </w:lvl>
+    <w:lvl w:ilvl="3" w:tplc="0816000F" w:tentative="1">
+      <w:start w:val="1"/>
+      <w:numFmt w:val="decimal"/>
+      <w:lvlText w:val="%4."/>
+      <w:lvlJc w:val="left"/>
+      <w:pPr>
+        <w:ind w:left="3240" w:hanging="360"/>
+      </w:pPr>
+    </w:lvl>
+    <w:lvl w:ilvl="4" w:tplc="08160019" w:tentative="1">
+      <w:start w:val="1"/>
+      <w:numFmt w:val="lowerLetter"/>
+      <w:lvlText w:val="%5."/>
+      <w:lvlJc w:val="left"/>
+      <w:pPr>
+        <w:ind w:left="3960" w:hanging="360"/>
+      </w:pPr>
+    </w:lvl>
+    <w:lvl w:ilvl="5" w:tplc="0816001B" w:tentative="1">
+      <w:start w:val="1"/>
+      <w:numFmt w:val="lowerRoman"/>
+      <w:lvlText w:val="%6."/>
+      <w:lvlJc w:val="right"/>
+      <w:pPr>
+        <w:ind w:left="4680" w:hanging="180"/>
+      </w:pPr>
+    </w:lvl>
+    <w:lvl w:ilvl="6" w:tplc="0816000F" w:tentative="1">
+      <w:start w:val="1"/>
+      <w:numFmt w:val="decimal"/>
+      <w:lvlText w:val="%7."/>
+      <w:lvlJc w:val="left"/>
+      <w:pPr>
+        <w:ind w:left="5400" w:hanging="360"/>
+      </w:pPr>
+    </w:lvl>
+    <w:lvl w:ilvl="7" w:tplc="08160019" w:tentative="1">
+      <w:start w:val="1"/>
+      <w:numFmt w:val="lowerLetter"/>
+      <w:lvlText w:val="%8."/>
+      <w:lvlJc w:val="left"/>
+      <w:pPr>
+        <w:ind w:left="6120" w:hanging="360"/>
+      </w:pPr>
+    </w:lvl>
+    <w:lvl w:ilvl="8" w:tplc="0816001B" w:tentative="1">
+      <w:start w:val="1"/>
+      <w:numFmt w:val="lowerRoman"/>
+      <w:lvlText w:val="%9."/>
+      <w:lvlJc w:val="right"/>
+      <w:pPr>
+        <w:ind w:left="6840" w:hanging="180"/>
+      </w:pPr>
+    </w:lvl>
+  </w:abstractNum>
+  <w:abstractNum w:abstractNumId="1">
     <w:nsid w:val="0F0309FE"/>
     <w:multiLevelType w:val="hybridMultilevel"/>
     <w:tmpl w:val="2D3A7C60"/>
@@ -8761,7 +13913,7 @@
       </w:pPr>
     </w:lvl>
   </w:abstractNum>
-  <w:abstractNum w:abstractNumId="1">
+  <w:abstractNum w:abstractNumId="2">
     <w:nsid w:val="11174AE1"/>
     <w:multiLevelType w:val="hybridMultilevel"/>
     <w:tmpl w:val="CEC8698E"/>
@@ -8874,7 +14026,7 @@
       </w:rPr>
     </w:lvl>
   </w:abstractNum>
-  <w:abstractNum w:abstractNumId="2">
+  <w:abstractNum w:abstractNumId="3">
     <w:nsid w:val="1339246D"/>
     <w:multiLevelType w:val="hybridMultilevel"/>
     <w:tmpl w:val="64D4921A"/>
@@ -8960,7 +14112,93 @@
       </w:pPr>
     </w:lvl>
   </w:abstractNum>
-  <w:abstractNum w:abstractNumId="3">
+  <w:abstractNum w:abstractNumId="4">
+    <w:nsid w:val="143B3D10"/>
+    <w:multiLevelType w:val="hybridMultilevel"/>
+    <w:tmpl w:val="BB0410B0"/>
+    <w:lvl w:ilvl="0" w:tplc="0816000F">
+      <w:start w:val="1"/>
+      <w:numFmt w:val="decimal"/>
+      <w:lvlText w:val="%1."/>
+      <w:lvlJc w:val="left"/>
+      <w:pPr>
+        <w:ind w:left="1080" w:hanging="360"/>
+      </w:pPr>
+    </w:lvl>
+    <w:lvl w:ilvl="1" w:tplc="08160019" w:tentative="1">
+      <w:start w:val="1"/>
+      <w:numFmt w:val="lowerLetter"/>
+      <w:lvlText w:val="%2."/>
+      <w:lvlJc w:val="left"/>
+      <w:pPr>
+        <w:ind w:left="1800" w:hanging="360"/>
+      </w:pPr>
+    </w:lvl>
+    <w:lvl w:ilvl="2" w:tplc="0816001B" w:tentative="1">
+      <w:start w:val="1"/>
+      <w:numFmt w:val="lowerRoman"/>
+      <w:lvlText w:val="%3."/>
+      <w:lvlJc w:val="right"/>
+      <w:pPr>
+        <w:ind w:left="2520" w:hanging="180"/>
+      </w:pPr>
+    </w:lvl>
+    <w:lvl w:ilvl="3" w:tplc="0816000F" w:tentative="1">
+      <w:start w:val="1"/>
+      <w:numFmt w:val="decimal"/>
+      <w:lvlText w:val="%4."/>
+      <w:lvlJc w:val="left"/>
+      <w:pPr>
+        <w:ind w:left="3240" w:hanging="360"/>
+      </w:pPr>
+    </w:lvl>
+    <w:lvl w:ilvl="4" w:tplc="08160019" w:tentative="1">
+      <w:start w:val="1"/>
+      <w:numFmt w:val="lowerLetter"/>
+      <w:lvlText w:val="%5."/>
+      <w:lvlJc w:val="left"/>
+      <w:pPr>
+        <w:ind w:left="3960" w:hanging="360"/>
+      </w:pPr>
+    </w:lvl>
+    <w:lvl w:ilvl="5" w:tplc="0816001B" w:tentative="1">
+      <w:start w:val="1"/>
+      <w:numFmt w:val="lowerRoman"/>
+      <w:lvlText w:val="%6."/>
+      <w:lvlJc w:val="right"/>
+      <w:pPr>
+        <w:ind w:left="4680" w:hanging="180"/>
+      </w:pPr>
+    </w:lvl>
+    <w:lvl w:ilvl="6" w:tplc="0816000F" w:tentative="1">
+      <w:start w:val="1"/>
+      <w:numFmt w:val="decimal"/>
+      <w:lvlText w:val="%7."/>
+      <w:lvlJc w:val="left"/>
+      <w:pPr>
+        <w:ind w:left="5400" w:hanging="360"/>
+      </w:pPr>
+    </w:lvl>
+    <w:lvl w:ilvl="7" w:tplc="08160019" w:tentative="1">
+      <w:start w:val="1"/>
+      <w:numFmt w:val="lowerLetter"/>
+      <w:lvlText w:val="%8."/>
+      <w:lvlJc w:val="left"/>
+      <w:pPr>
+        <w:ind w:left="6120" w:hanging="360"/>
+      </w:pPr>
+    </w:lvl>
+    <w:lvl w:ilvl="8" w:tplc="0816001B" w:tentative="1">
+      <w:start w:val="1"/>
+      <w:numFmt w:val="lowerRoman"/>
+      <w:lvlText w:val="%9."/>
+      <w:lvlJc w:val="right"/>
+      <w:pPr>
+        <w:ind w:left="6840" w:hanging="180"/>
+      </w:pPr>
+    </w:lvl>
+  </w:abstractNum>
+  <w:abstractNum w:abstractNumId="5">
     <w:nsid w:val="15382C2D"/>
     <w:multiLevelType w:val="hybridMultilevel"/>
     <w:tmpl w:val="7E88B898"/>
@@ -9046,7 +14284,7 @@
       </w:pPr>
     </w:lvl>
   </w:abstractNum>
-  <w:abstractNum w:abstractNumId="4">
+  <w:abstractNum w:abstractNumId="6">
     <w:nsid w:val="15760212"/>
     <w:multiLevelType w:val="hybridMultilevel"/>
     <w:tmpl w:val="EF6246FA"/>
@@ -9132,7 +14370,7 @@
       </w:pPr>
     </w:lvl>
   </w:abstractNum>
-  <w:abstractNum w:abstractNumId="5">
+  <w:abstractNum w:abstractNumId="7">
     <w:nsid w:val="16A74499"/>
     <w:multiLevelType w:val="hybridMultilevel"/>
     <w:tmpl w:val="B8BCB252"/>
@@ -9218,7 +14456,7 @@
       </w:pPr>
     </w:lvl>
   </w:abstractNum>
-  <w:abstractNum w:abstractNumId="6">
+  <w:abstractNum w:abstractNumId="8">
     <w:nsid w:val="1E067B7F"/>
     <w:multiLevelType w:val="hybridMultilevel"/>
     <w:tmpl w:val="924A8CC2"/>
@@ -9307,7 +14545,7 @@
       </w:pPr>
     </w:lvl>
   </w:abstractNum>
-  <w:abstractNum w:abstractNumId="7">
+  <w:abstractNum w:abstractNumId="9">
     <w:nsid w:val="219C1284"/>
     <w:multiLevelType w:val="hybridMultilevel"/>
     <w:tmpl w:val="000AC01A"/>
@@ -9393,7 +14631,265 @@
       </w:pPr>
     </w:lvl>
   </w:abstractNum>
-  <w:abstractNum w:abstractNumId="8">
+  <w:abstractNum w:abstractNumId="10">
+    <w:nsid w:val="248832CB"/>
+    <w:multiLevelType w:val="hybridMultilevel"/>
+    <w:tmpl w:val="22FC79FE"/>
+    <w:lvl w:ilvl="0" w:tplc="0816000F">
+      <w:start w:val="1"/>
+      <w:numFmt w:val="decimal"/>
+      <w:lvlText w:val="%1."/>
+      <w:lvlJc w:val="left"/>
+      <w:pPr>
+        <w:ind w:left="720" w:hanging="360"/>
+      </w:pPr>
+    </w:lvl>
+    <w:lvl w:ilvl="1" w:tplc="08160019" w:tentative="1">
+      <w:start w:val="1"/>
+      <w:numFmt w:val="lowerLetter"/>
+      <w:lvlText w:val="%2."/>
+      <w:lvlJc w:val="left"/>
+      <w:pPr>
+        <w:ind w:left="1440" w:hanging="360"/>
+      </w:pPr>
+    </w:lvl>
+    <w:lvl w:ilvl="2" w:tplc="0816001B" w:tentative="1">
+      <w:start w:val="1"/>
+      <w:numFmt w:val="lowerRoman"/>
+      <w:lvlText w:val="%3."/>
+      <w:lvlJc w:val="right"/>
+      <w:pPr>
+        <w:ind w:left="2160" w:hanging="180"/>
+      </w:pPr>
+    </w:lvl>
+    <w:lvl w:ilvl="3" w:tplc="0816000F" w:tentative="1">
+      <w:start w:val="1"/>
+      <w:numFmt w:val="decimal"/>
+      <w:lvlText w:val="%4."/>
+      <w:lvlJc w:val="left"/>
+      <w:pPr>
+        <w:ind w:left="2880" w:hanging="360"/>
+      </w:pPr>
+    </w:lvl>
+    <w:lvl w:ilvl="4" w:tplc="08160019" w:tentative="1">
+      <w:start w:val="1"/>
+      <w:numFmt w:val="lowerLetter"/>
+      <w:lvlText w:val="%5."/>
+      <w:lvlJc w:val="left"/>
+      <w:pPr>
+        <w:ind w:left="3600" w:hanging="360"/>
+      </w:pPr>
+    </w:lvl>
+    <w:lvl w:ilvl="5" w:tplc="0816001B" w:tentative="1">
+      <w:start w:val="1"/>
+      <w:numFmt w:val="lowerRoman"/>
+      <w:lvlText w:val="%6."/>
+      <w:lvlJc w:val="right"/>
+      <w:pPr>
+        <w:ind w:left="4320" w:hanging="180"/>
+      </w:pPr>
+    </w:lvl>
+    <w:lvl w:ilvl="6" w:tplc="0816000F" w:tentative="1">
+      <w:start w:val="1"/>
+      <w:numFmt w:val="decimal"/>
+      <w:lvlText w:val="%7."/>
+      <w:lvlJc w:val="left"/>
+      <w:pPr>
+        <w:ind w:left="5040" w:hanging="360"/>
+      </w:pPr>
+    </w:lvl>
+    <w:lvl w:ilvl="7" w:tplc="08160019" w:tentative="1">
+      <w:start w:val="1"/>
+      <w:numFmt w:val="lowerLetter"/>
+      <w:lvlText w:val="%8."/>
+      <w:lvlJc w:val="left"/>
+      <w:pPr>
+        <w:ind w:left="5760" w:hanging="360"/>
+      </w:pPr>
+    </w:lvl>
+    <w:lvl w:ilvl="8" w:tplc="0816001B" w:tentative="1">
+      <w:start w:val="1"/>
+      <w:numFmt w:val="lowerRoman"/>
+      <w:lvlText w:val="%9."/>
+      <w:lvlJc w:val="right"/>
+      <w:pPr>
+        <w:ind w:left="6480" w:hanging="180"/>
+      </w:pPr>
+    </w:lvl>
+  </w:abstractNum>
+  <w:abstractNum w:abstractNumId="11">
+    <w:nsid w:val="27E64AF7"/>
+    <w:multiLevelType w:val="hybridMultilevel"/>
+    <w:tmpl w:val="573E4464"/>
+    <w:lvl w:ilvl="0" w:tplc="0816000F">
+      <w:start w:val="1"/>
+      <w:numFmt w:val="decimal"/>
+      <w:lvlText w:val="%1."/>
+      <w:lvlJc w:val="left"/>
+      <w:pPr>
+        <w:ind w:left="720" w:hanging="360"/>
+      </w:pPr>
+    </w:lvl>
+    <w:lvl w:ilvl="1" w:tplc="08160019" w:tentative="1">
+      <w:start w:val="1"/>
+      <w:numFmt w:val="lowerLetter"/>
+      <w:lvlText w:val="%2."/>
+      <w:lvlJc w:val="left"/>
+      <w:pPr>
+        <w:ind w:left="1440" w:hanging="360"/>
+      </w:pPr>
+    </w:lvl>
+    <w:lvl w:ilvl="2" w:tplc="0816001B" w:tentative="1">
+      <w:start w:val="1"/>
+      <w:numFmt w:val="lowerRoman"/>
+      <w:lvlText w:val="%3."/>
+      <w:lvlJc w:val="right"/>
+      <w:pPr>
+        <w:ind w:left="2160" w:hanging="180"/>
+      </w:pPr>
+    </w:lvl>
+    <w:lvl w:ilvl="3" w:tplc="0816000F" w:tentative="1">
+      <w:start w:val="1"/>
+      <w:numFmt w:val="decimal"/>
+      <w:lvlText w:val="%4."/>
+      <w:lvlJc w:val="left"/>
+      <w:pPr>
+        <w:ind w:left="2880" w:hanging="360"/>
+      </w:pPr>
+    </w:lvl>
+    <w:lvl w:ilvl="4" w:tplc="08160019" w:tentative="1">
+      <w:start w:val="1"/>
+      <w:numFmt w:val="lowerLetter"/>
+      <w:lvlText w:val="%5."/>
+      <w:lvlJc w:val="left"/>
+      <w:pPr>
+        <w:ind w:left="3600" w:hanging="360"/>
+      </w:pPr>
+    </w:lvl>
+    <w:lvl w:ilvl="5" w:tplc="0816001B" w:tentative="1">
+      <w:start w:val="1"/>
+      <w:numFmt w:val="lowerRoman"/>
+      <w:lvlText w:val="%6."/>
+      <w:lvlJc w:val="right"/>
+      <w:pPr>
+        <w:ind w:left="4320" w:hanging="180"/>
+      </w:pPr>
+    </w:lvl>
+    <w:lvl w:ilvl="6" w:tplc="0816000F" w:tentative="1">
+      <w:start w:val="1"/>
+      <w:numFmt w:val="decimal"/>
+      <w:lvlText w:val="%7."/>
+      <w:lvlJc w:val="left"/>
+      <w:pPr>
+        <w:ind w:left="5040" w:hanging="360"/>
+      </w:pPr>
+    </w:lvl>
+    <w:lvl w:ilvl="7" w:tplc="08160019" w:tentative="1">
+      <w:start w:val="1"/>
+      <w:numFmt w:val="lowerLetter"/>
+      <w:lvlText w:val="%8."/>
+      <w:lvlJc w:val="left"/>
+      <w:pPr>
+        <w:ind w:left="5760" w:hanging="360"/>
+      </w:pPr>
+    </w:lvl>
+    <w:lvl w:ilvl="8" w:tplc="0816001B" w:tentative="1">
+      <w:start w:val="1"/>
+      <w:numFmt w:val="lowerRoman"/>
+      <w:lvlText w:val="%9."/>
+      <w:lvlJc w:val="right"/>
+      <w:pPr>
+        <w:ind w:left="6480" w:hanging="180"/>
+      </w:pPr>
+    </w:lvl>
+  </w:abstractNum>
+  <w:abstractNum w:abstractNumId="12">
+    <w:nsid w:val="29276A89"/>
+    <w:multiLevelType w:val="hybridMultilevel"/>
+    <w:tmpl w:val="B88A0CDE"/>
+    <w:lvl w:ilvl="0" w:tplc="0816000F">
+      <w:start w:val="1"/>
+      <w:numFmt w:val="decimal"/>
+      <w:lvlText w:val="%1."/>
+      <w:lvlJc w:val="left"/>
+      <w:pPr>
+        <w:ind w:left="1080" w:hanging="360"/>
+      </w:pPr>
+    </w:lvl>
+    <w:lvl w:ilvl="1" w:tplc="08160019" w:tentative="1">
+      <w:start w:val="1"/>
+      <w:numFmt w:val="lowerLetter"/>
+      <w:lvlText w:val="%2."/>
+      <w:lvlJc w:val="left"/>
+      <w:pPr>
+        <w:ind w:left="1800" w:hanging="360"/>
+      </w:pPr>
+    </w:lvl>
+    <w:lvl w:ilvl="2" w:tplc="0816001B" w:tentative="1">
+      <w:start w:val="1"/>
+      <w:numFmt w:val="lowerRoman"/>
+      <w:lvlText w:val="%3."/>
+      <w:lvlJc w:val="right"/>
+      <w:pPr>
+        <w:ind w:left="2520" w:hanging="180"/>
+      </w:pPr>
+    </w:lvl>
+    <w:lvl w:ilvl="3" w:tplc="0816000F" w:tentative="1">
+      <w:start w:val="1"/>
+      <w:numFmt w:val="decimal"/>
+      <w:lvlText w:val="%4."/>
+      <w:lvlJc w:val="left"/>
+      <w:pPr>
+        <w:ind w:left="3240" w:hanging="360"/>
+      </w:pPr>
+    </w:lvl>
+    <w:lvl w:ilvl="4" w:tplc="08160019" w:tentative="1">
+      <w:start w:val="1"/>
+      <w:numFmt w:val="lowerLetter"/>
+      <w:lvlText w:val="%5."/>
+      <w:lvlJc w:val="left"/>
+      <w:pPr>
+        <w:ind w:left="3960" w:hanging="360"/>
+      </w:pPr>
+    </w:lvl>
+    <w:lvl w:ilvl="5" w:tplc="0816001B" w:tentative="1">
+      <w:start w:val="1"/>
+      <w:numFmt w:val="lowerRoman"/>
+      <w:lvlText w:val="%6."/>
+      <w:lvlJc w:val="right"/>
+      <w:pPr>
+        <w:ind w:left="4680" w:hanging="180"/>
+      </w:pPr>
+    </w:lvl>
+    <w:lvl w:ilvl="6" w:tplc="0816000F" w:tentative="1">
+      <w:start w:val="1"/>
+      <w:numFmt w:val="decimal"/>
+      <w:lvlText w:val="%7."/>
+      <w:lvlJc w:val="left"/>
+      <w:pPr>
+        <w:ind w:left="5400" w:hanging="360"/>
+      </w:pPr>
+    </w:lvl>
+    <w:lvl w:ilvl="7" w:tplc="08160019" w:tentative="1">
+      <w:start w:val="1"/>
+      <w:numFmt w:val="lowerLetter"/>
+      <w:lvlText w:val="%8."/>
+      <w:lvlJc w:val="left"/>
+      <w:pPr>
+        <w:ind w:left="6120" w:hanging="360"/>
+      </w:pPr>
+    </w:lvl>
+    <w:lvl w:ilvl="8" w:tplc="0816001B" w:tentative="1">
+      <w:start w:val="1"/>
+      <w:numFmt w:val="lowerRoman"/>
+      <w:lvlText w:val="%9."/>
+      <w:lvlJc w:val="right"/>
+      <w:pPr>
+        <w:ind w:left="6840" w:hanging="180"/>
+      </w:pPr>
+    </w:lvl>
+  </w:abstractNum>
+  <w:abstractNum w:abstractNumId="13">
     <w:nsid w:val="2FE3430D"/>
     <w:multiLevelType w:val="hybridMultilevel"/>
     <w:tmpl w:val="6E7295D8"/>
@@ -9505,7 +15001,7 @@
       </w:rPr>
     </w:lvl>
   </w:abstractNum>
-  <w:abstractNum w:abstractNumId="9">
+  <w:abstractNum w:abstractNumId="14">
     <w:nsid w:val="31425E9E"/>
     <w:multiLevelType w:val="hybridMultilevel"/>
     <w:tmpl w:val="B7F249F8"/>
@@ -9618,7 +15114,7 @@
       </w:rPr>
     </w:lvl>
   </w:abstractNum>
-  <w:abstractNum w:abstractNumId="10">
+  <w:abstractNum w:abstractNumId="15">
     <w:nsid w:val="36424FFF"/>
     <w:multiLevelType w:val="hybridMultilevel"/>
     <w:tmpl w:val="72687FC6"/>
@@ -9704,7 +15200,93 @@
       </w:pPr>
     </w:lvl>
   </w:abstractNum>
-  <w:abstractNum w:abstractNumId="11">
+  <w:abstractNum w:abstractNumId="16">
+    <w:nsid w:val="38246FAC"/>
+    <w:multiLevelType w:val="hybridMultilevel"/>
+    <w:tmpl w:val="BB0410B0"/>
+    <w:lvl w:ilvl="0" w:tplc="0816000F">
+      <w:start w:val="1"/>
+      <w:numFmt w:val="decimal"/>
+      <w:lvlText w:val="%1."/>
+      <w:lvlJc w:val="left"/>
+      <w:pPr>
+        <w:ind w:left="1080" w:hanging="360"/>
+      </w:pPr>
+    </w:lvl>
+    <w:lvl w:ilvl="1" w:tplc="08160019" w:tentative="1">
+      <w:start w:val="1"/>
+      <w:numFmt w:val="lowerLetter"/>
+      <w:lvlText w:val="%2."/>
+      <w:lvlJc w:val="left"/>
+      <w:pPr>
+        <w:ind w:left="1800" w:hanging="360"/>
+      </w:pPr>
+    </w:lvl>
+    <w:lvl w:ilvl="2" w:tplc="0816001B" w:tentative="1">
+      <w:start w:val="1"/>
+      <w:numFmt w:val="lowerRoman"/>
+      <w:lvlText w:val="%3."/>
+      <w:lvlJc w:val="right"/>
+      <w:pPr>
+        <w:ind w:left="2520" w:hanging="180"/>
+      </w:pPr>
+    </w:lvl>
+    <w:lvl w:ilvl="3" w:tplc="0816000F" w:tentative="1">
+      <w:start w:val="1"/>
+      <w:numFmt w:val="decimal"/>
+      <w:lvlText w:val="%4."/>
+      <w:lvlJc w:val="left"/>
+      <w:pPr>
+        <w:ind w:left="3240" w:hanging="360"/>
+      </w:pPr>
+    </w:lvl>
+    <w:lvl w:ilvl="4" w:tplc="08160019" w:tentative="1">
+      <w:start w:val="1"/>
+      <w:numFmt w:val="lowerLetter"/>
+      <w:lvlText w:val="%5."/>
+      <w:lvlJc w:val="left"/>
+      <w:pPr>
+        <w:ind w:left="3960" w:hanging="360"/>
+      </w:pPr>
+    </w:lvl>
+    <w:lvl w:ilvl="5" w:tplc="0816001B" w:tentative="1">
+      <w:start w:val="1"/>
+      <w:numFmt w:val="lowerRoman"/>
+      <w:lvlText w:val="%6."/>
+      <w:lvlJc w:val="right"/>
+      <w:pPr>
+        <w:ind w:left="4680" w:hanging="180"/>
+      </w:pPr>
+    </w:lvl>
+    <w:lvl w:ilvl="6" w:tplc="0816000F" w:tentative="1">
+      <w:start w:val="1"/>
+      <w:numFmt w:val="decimal"/>
+      <w:lvlText w:val="%7."/>
+      <w:lvlJc w:val="left"/>
+      <w:pPr>
+        <w:ind w:left="5400" w:hanging="360"/>
+      </w:pPr>
+    </w:lvl>
+    <w:lvl w:ilvl="7" w:tplc="08160019" w:tentative="1">
+      <w:start w:val="1"/>
+      <w:numFmt w:val="lowerLetter"/>
+      <w:lvlText w:val="%8."/>
+      <w:lvlJc w:val="left"/>
+      <w:pPr>
+        <w:ind w:left="6120" w:hanging="360"/>
+      </w:pPr>
+    </w:lvl>
+    <w:lvl w:ilvl="8" w:tplc="0816001B" w:tentative="1">
+      <w:start w:val="1"/>
+      <w:numFmt w:val="lowerRoman"/>
+      <w:lvlText w:val="%9."/>
+      <w:lvlJc w:val="right"/>
+      <w:pPr>
+        <w:ind w:left="6840" w:hanging="180"/>
+      </w:pPr>
+    </w:lvl>
+  </w:abstractNum>
+  <w:abstractNum w:abstractNumId="17">
     <w:nsid w:val="3DBA3BFC"/>
     <w:multiLevelType w:val="hybridMultilevel"/>
     <w:tmpl w:val="CEEE3662"/>
@@ -9790,7 +15372,93 @@
       </w:pPr>
     </w:lvl>
   </w:abstractNum>
-  <w:abstractNum w:abstractNumId="12">
+  <w:abstractNum w:abstractNumId="18">
+    <w:nsid w:val="4816342E"/>
+    <w:multiLevelType w:val="hybridMultilevel"/>
+    <w:tmpl w:val="3A427C5C"/>
+    <w:lvl w:ilvl="0" w:tplc="0816000F">
+      <w:start w:val="1"/>
+      <w:numFmt w:val="decimal"/>
+      <w:lvlText w:val="%1."/>
+      <w:lvlJc w:val="left"/>
+      <w:pPr>
+        <w:ind w:left="822" w:hanging="360"/>
+      </w:pPr>
+    </w:lvl>
+    <w:lvl w:ilvl="1" w:tplc="08160019" w:tentative="1">
+      <w:start w:val="1"/>
+      <w:numFmt w:val="lowerLetter"/>
+      <w:lvlText w:val="%2."/>
+      <w:lvlJc w:val="left"/>
+      <w:pPr>
+        <w:ind w:left="1542" w:hanging="360"/>
+      </w:pPr>
+    </w:lvl>
+    <w:lvl w:ilvl="2" w:tplc="0816001B" w:tentative="1">
+      <w:start w:val="1"/>
+      <w:numFmt w:val="lowerRoman"/>
+      <w:lvlText w:val="%3."/>
+      <w:lvlJc w:val="right"/>
+      <w:pPr>
+        <w:ind w:left="2262" w:hanging="180"/>
+      </w:pPr>
+    </w:lvl>
+    <w:lvl w:ilvl="3" w:tplc="0816000F" w:tentative="1">
+      <w:start w:val="1"/>
+      <w:numFmt w:val="decimal"/>
+      <w:lvlText w:val="%4."/>
+      <w:lvlJc w:val="left"/>
+      <w:pPr>
+        <w:ind w:left="2982" w:hanging="360"/>
+      </w:pPr>
+    </w:lvl>
+    <w:lvl w:ilvl="4" w:tplc="08160019" w:tentative="1">
+      <w:start w:val="1"/>
+      <w:numFmt w:val="lowerLetter"/>
+      <w:lvlText w:val="%5."/>
+      <w:lvlJc w:val="left"/>
+      <w:pPr>
+        <w:ind w:left="3702" w:hanging="360"/>
+      </w:pPr>
+    </w:lvl>
+    <w:lvl w:ilvl="5" w:tplc="0816001B" w:tentative="1">
+      <w:start w:val="1"/>
+      <w:numFmt w:val="lowerRoman"/>
+      <w:lvlText w:val="%6."/>
+      <w:lvlJc w:val="right"/>
+      <w:pPr>
+        <w:ind w:left="4422" w:hanging="180"/>
+      </w:pPr>
+    </w:lvl>
+    <w:lvl w:ilvl="6" w:tplc="0816000F" w:tentative="1">
+      <w:start w:val="1"/>
+      <w:numFmt w:val="decimal"/>
+      <w:lvlText w:val="%7."/>
+      <w:lvlJc w:val="left"/>
+      <w:pPr>
+        <w:ind w:left="5142" w:hanging="360"/>
+      </w:pPr>
+    </w:lvl>
+    <w:lvl w:ilvl="7" w:tplc="08160019" w:tentative="1">
+      <w:start w:val="1"/>
+      <w:numFmt w:val="lowerLetter"/>
+      <w:lvlText w:val="%8."/>
+      <w:lvlJc w:val="left"/>
+      <w:pPr>
+        <w:ind w:left="5862" w:hanging="360"/>
+      </w:pPr>
+    </w:lvl>
+    <w:lvl w:ilvl="8" w:tplc="0816001B" w:tentative="1">
+      <w:start w:val="1"/>
+      <w:numFmt w:val="lowerRoman"/>
+      <w:lvlText w:val="%9."/>
+      <w:lvlJc w:val="right"/>
+      <w:pPr>
+        <w:ind w:left="6582" w:hanging="180"/>
+      </w:pPr>
+    </w:lvl>
+  </w:abstractNum>
+  <w:abstractNum w:abstractNumId="19">
     <w:nsid w:val="49A57D21"/>
     <w:multiLevelType w:val="hybridMultilevel"/>
     <w:tmpl w:val="5164BCA6"/>
@@ -9876,7 +15544,7 @@
       </w:pPr>
     </w:lvl>
   </w:abstractNum>
-  <w:abstractNum w:abstractNumId="13">
+  <w:abstractNum w:abstractNumId="20">
     <w:nsid w:val="545F0362"/>
     <w:multiLevelType w:val="hybridMultilevel"/>
     <w:tmpl w:val="D54C709A"/>
@@ -9989,7 +15657,7 @@
       </w:rPr>
     </w:lvl>
   </w:abstractNum>
-  <w:abstractNum w:abstractNumId="14">
+  <w:abstractNum w:abstractNumId="21">
     <w:nsid w:val="5A000067"/>
     <w:multiLevelType w:val="hybridMultilevel"/>
     <w:tmpl w:val="586CBFEE"/>
@@ -10102,7 +15770,7 @@
       </w:rPr>
     </w:lvl>
   </w:abstractNum>
-  <w:abstractNum w:abstractNumId="15">
+  <w:abstractNum w:abstractNumId="22">
     <w:nsid w:val="5B3E30AC"/>
     <w:multiLevelType w:val="hybridMultilevel"/>
     <w:tmpl w:val="CC7A0CFE"/>
@@ -10215,7 +15883,7 @@
       </w:rPr>
     </w:lvl>
   </w:abstractNum>
-  <w:abstractNum w:abstractNumId="16">
+  <w:abstractNum w:abstractNumId="23">
     <w:nsid w:val="613D37A1"/>
     <w:multiLevelType w:val="hybridMultilevel"/>
     <w:tmpl w:val="70F61E96"/>
@@ -10328,7 +15996,7 @@
       </w:rPr>
     </w:lvl>
   </w:abstractNum>
-  <w:abstractNum w:abstractNumId="17">
+  <w:abstractNum w:abstractNumId="24">
     <w:nsid w:val="624E16F1"/>
     <w:multiLevelType w:val="hybridMultilevel"/>
     <w:tmpl w:val="BDA6252C"/>
@@ -10414,7 +16082,93 @@
       </w:pPr>
     </w:lvl>
   </w:abstractNum>
-  <w:abstractNum w:abstractNumId="18">
+  <w:abstractNum w:abstractNumId="25">
+    <w:nsid w:val="69FF3C07"/>
+    <w:multiLevelType w:val="hybridMultilevel"/>
+    <w:tmpl w:val="22FC79FE"/>
+    <w:lvl w:ilvl="0" w:tplc="0816000F">
+      <w:start w:val="1"/>
+      <w:numFmt w:val="decimal"/>
+      <w:lvlText w:val="%1."/>
+      <w:lvlJc w:val="left"/>
+      <w:pPr>
+        <w:ind w:left="720" w:hanging="360"/>
+      </w:pPr>
+    </w:lvl>
+    <w:lvl w:ilvl="1" w:tplc="08160019" w:tentative="1">
+      <w:start w:val="1"/>
+      <w:numFmt w:val="lowerLetter"/>
+      <w:lvlText w:val="%2."/>
+      <w:lvlJc w:val="left"/>
+      <w:pPr>
+        <w:ind w:left="1440" w:hanging="360"/>
+      </w:pPr>
+    </w:lvl>
+    <w:lvl w:ilvl="2" w:tplc="0816001B" w:tentative="1">
+      <w:start w:val="1"/>
+      <w:numFmt w:val="lowerRoman"/>
+      <w:lvlText w:val="%3."/>
+      <w:lvlJc w:val="right"/>
+      <w:pPr>
+        <w:ind w:left="2160" w:hanging="180"/>
+      </w:pPr>
+    </w:lvl>
+    <w:lvl w:ilvl="3" w:tplc="0816000F" w:tentative="1">
+      <w:start w:val="1"/>
+      <w:numFmt w:val="decimal"/>
+      <w:lvlText w:val="%4."/>
+      <w:lvlJc w:val="left"/>
+      <w:pPr>
+        <w:ind w:left="2880" w:hanging="360"/>
+      </w:pPr>
+    </w:lvl>
+    <w:lvl w:ilvl="4" w:tplc="08160019" w:tentative="1">
+      <w:start w:val="1"/>
+      <w:numFmt w:val="lowerLetter"/>
+      <w:lvlText w:val="%5."/>
+      <w:lvlJc w:val="left"/>
+      <w:pPr>
+        <w:ind w:left="3600" w:hanging="360"/>
+      </w:pPr>
+    </w:lvl>
+    <w:lvl w:ilvl="5" w:tplc="0816001B" w:tentative="1">
+      <w:start w:val="1"/>
+      <w:numFmt w:val="lowerRoman"/>
+      <w:lvlText w:val="%6."/>
+      <w:lvlJc w:val="right"/>
+      <w:pPr>
+        <w:ind w:left="4320" w:hanging="180"/>
+      </w:pPr>
+    </w:lvl>
+    <w:lvl w:ilvl="6" w:tplc="0816000F" w:tentative="1">
+      <w:start w:val="1"/>
+      <w:numFmt w:val="decimal"/>
+      <w:lvlText w:val="%7."/>
+      <w:lvlJc w:val="left"/>
+      <w:pPr>
+        <w:ind w:left="5040" w:hanging="360"/>
+      </w:pPr>
+    </w:lvl>
+    <w:lvl w:ilvl="7" w:tplc="08160019" w:tentative="1">
+      <w:start w:val="1"/>
+      <w:numFmt w:val="lowerLetter"/>
+      <w:lvlText w:val="%8."/>
+      <w:lvlJc w:val="left"/>
+      <w:pPr>
+        <w:ind w:left="5760" w:hanging="360"/>
+      </w:pPr>
+    </w:lvl>
+    <w:lvl w:ilvl="8" w:tplc="0816001B" w:tentative="1">
+      <w:start w:val="1"/>
+      <w:numFmt w:val="lowerRoman"/>
+      <w:lvlText w:val="%9."/>
+      <w:lvlJc w:val="right"/>
+      <w:pPr>
+        <w:ind w:left="6480" w:hanging="180"/>
+      </w:pPr>
+    </w:lvl>
+  </w:abstractNum>
+  <w:abstractNum w:abstractNumId="26">
     <w:nsid w:val="6C6D521D"/>
     <w:multiLevelType w:val="hybridMultilevel"/>
     <w:tmpl w:val="8ECE17B0"/>
@@ -10526,7 +16280,7 @@
       </w:rPr>
     </w:lvl>
   </w:abstractNum>
-  <w:abstractNum w:abstractNumId="19">
+  <w:abstractNum w:abstractNumId="27">
     <w:nsid w:val="77B22894"/>
     <w:multiLevelType w:val="hybridMultilevel"/>
     <w:tmpl w:val="FE4A0C4E"/>
@@ -10639,7 +16393,7 @@
       </w:rPr>
     </w:lvl>
   </w:abstractNum>
-  <w:abstractNum w:abstractNumId="20">
+  <w:abstractNum w:abstractNumId="28">
     <w:nsid w:val="7F855D83"/>
     <w:multiLevelType w:val="hybridMultilevel"/>
     <w:tmpl w:val="5BC06F06"/>
@@ -10753,66 +16507,90 @@
     </w:lvl>
   </w:abstractNum>
   <w:num w:numId="1">
+    <w:abstractNumId w:val="22"/>
+  </w:num>
+  <w:num w:numId="2">
+    <w:abstractNumId w:val="20"/>
+  </w:num>
+  <w:num w:numId="3">
+    <w:abstractNumId w:val="21"/>
+  </w:num>
+  <w:num w:numId="4">
+    <w:abstractNumId w:val="1"/>
+  </w:num>
+  <w:num w:numId="5">
+    <w:abstractNumId w:val="23"/>
+  </w:num>
+  <w:num w:numId="6">
+    <w:abstractNumId w:val="14"/>
+  </w:num>
+  <w:num w:numId="7">
+    <w:abstractNumId w:val="26"/>
+  </w:num>
+  <w:num w:numId="8">
+    <w:abstractNumId w:val="13"/>
+  </w:num>
+  <w:num w:numId="9">
+    <w:abstractNumId w:val="28"/>
+  </w:num>
+  <w:num w:numId="10">
+    <w:abstractNumId w:val="8"/>
+  </w:num>
+  <w:num w:numId="11">
+    <w:abstractNumId w:val="3"/>
+  </w:num>
+  <w:num w:numId="12">
+    <w:abstractNumId w:val="27"/>
+  </w:num>
+  <w:num w:numId="13">
+    <w:abstractNumId w:val="5"/>
+  </w:num>
+  <w:num w:numId="14">
+    <w:abstractNumId w:val="6"/>
+  </w:num>
+  <w:num w:numId="15">
+    <w:abstractNumId w:val="19"/>
+  </w:num>
+  <w:num w:numId="16">
+    <w:abstractNumId w:val="9"/>
+  </w:num>
+  <w:num w:numId="17">
+    <w:abstractNumId w:val="17"/>
+  </w:num>
+  <w:num w:numId="18">
+    <w:abstractNumId w:val="2"/>
+  </w:num>
+  <w:num w:numId="19">
+    <w:abstractNumId w:val="24"/>
+  </w:num>
+  <w:num w:numId="20">
+    <w:abstractNumId w:val="7"/>
+  </w:num>
+  <w:num w:numId="21">
     <w:abstractNumId w:val="15"/>
   </w:num>
-  <w:num w:numId="2">
-    <w:abstractNumId w:val="13"/>
-  </w:num>
-  <w:num w:numId="3">
-    <w:abstractNumId w:val="14"/>
-  </w:num>
-  <w:num w:numId="4">
+  <w:num w:numId="22">
     <w:abstractNumId w:val="0"/>
   </w:num>
-  <w:num w:numId="5">
+  <w:num w:numId="23">
+    <w:abstractNumId w:val="11"/>
+  </w:num>
+  <w:num w:numId="24">
     <w:abstractNumId w:val="16"/>
   </w:num>
-  <w:num w:numId="6">
-    <w:abstractNumId w:val="9"/>
+  <w:num w:numId="25">
+    <w:abstractNumId w:val="4"/>
   </w:num>
-  <w:num w:numId="7">
+  <w:num w:numId="26">
+    <w:abstractNumId w:val="12"/>
+  </w:num>
+  <w:num w:numId="27">
+    <w:abstractNumId w:val="25"/>
+  </w:num>
+  <w:num w:numId="28">
     <w:abstractNumId w:val="18"/>
   </w:num>
-  <w:num w:numId="8">
-    <w:abstractNumId w:val="8"/>
-  </w:num>
-  <w:num w:numId="9">
-    <w:abstractNumId w:val="20"/>
-  </w:num>
-  <w:num w:numId="10">
-    <w:abstractNumId w:val="6"/>
-  </w:num>
-  <w:num w:numId="11">
-    <w:abstractNumId w:val="2"/>
-  </w:num>
-  <w:num w:numId="12">
-    <w:abstractNumId w:val="19"/>
-  </w:num>
-  <w:num w:numId="13">
-    <w:abstractNumId w:val="3"/>
-  </w:num>
-  <w:num w:numId="14">
-    <w:abstractNumId w:val="4"/>
-  </w:num>
-  <w:num w:numId="15">
-    <w:abstractNumId w:val="12"/>
-  </w:num>
-  <w:num w:numId="16">
-    <w:abstractNumId w:val="7"/>
-  </w:num>
-  <w:num w:numId="17">
-    <w:abstractNumId w:val="11"/>
-  </w:num>
-  <w:num w:numId="18">
-    <w:abstractNumId w:val="1"/>
-  </w:num>
-  <w:num w:numId="19">
-    <w:abstractNumId w:val="17"/>
-  </w:num>
-  <w:num w:numId="20">
-    <w:abstractNumId w:val="5"/>
-  </w:num>
-  <w:num w:numId="21">
+  <w:num w:numId="29">
     <w:abstractNumId w:val="10"/>
   </w:num>
 </w:numbering>
@@ -12097,7 +17875,7 @@
 </file>
 
 <file path=customXml/itemProps1.xml><?xml version="1.0" encoding="utf-8"?>
-<ds:datastoreItem xmlns:ds="http://schemas.openxmlformats.org/officeDocument/2006/customXml" ds:itemID="{45B87DCB-E277-4307-9788-03B1A74148E5}">
+<ds:datastoreItem xmlns:ds="http://schemas.openxmlformats.org/officeDocument/2006/customXml" ds:itemID="{17F1967E-9A83-4309-AE94-9259E85D1051}">
   <ds:schemaRefs>
     <ds:schemaRef ds:uri="http://schemas.openxmlformats.org/officeDocument/2006/bibliography"/>
   </ds:schemaRefs>

--- a/relatório.docx
+++ b/relatório.docx
@@ -4161,8 +4161,6 @@
                 <w:lang w:eastAsia="pt-PT"/>
               </w:rPr>
             </w:pPr>
-            <w:bookmarkStart w:id="0" w:name="_GoBack"/>
-            <w:bookmarkEnd w:id="0"/>
             <w:r>
               <w:rPr>
                 <w:rFonts w:ascii="Calibri" w:eastAsia="Times New Roman" w:hAnsi="Calibri" w:cs="Calibri"/>
@@ -12294,6 +12292,454 @@
       <w:pPr>
         <w:jc w:val="center"/>
       </w:pPr>
+      <w:r>
+        <w:t>Configurar requisitos do tempo</w:t>
+      </w:r>
+    </w:p>
+    <w:tbl>
+      <w:tblPr>
+        <w:tblStyle w:val="TableGrid"/>
+        <w:tblW w:w="0" w:type="auto"/>
+        <w:tblLook w:val="04A0" w:firstRow="1" w:lastRow="0" w:firstColumn="1" w:lastColumn="0" w:noHBand="0" w:noVBand="1"/>
+      </w:tblPr>
+      <w:tblGrid>
+        <w:gridCol w:w="1980"/>
+        <w:gridCol w:w="6514"/>
+      </w:tblGrid>
+      <w:tr>
+        <w:tc>
+          <w:tcPr>
+            <w:tcW w:w="1980" w:type="dxa"/>
+            <w:shd w:val="solid" w:color="BFBFBF" w:themeColor="background1" w:themeShade="BF" w:fill="auto"/>
+          </w:tcPr>
+          <w:p>
+            <w:pPr>
+              <w:rPr>
+                <w:b/>
+                <w:sz w:val="24"/>
+                <w:szCs w:val="24"/>
+              </w:rPr>
+            </w:pPr>
+            <w:r>
+              <w:br w:type="page"/>
+            </w:r>
+            <w:r>
+              <w:rPr>
+                <w:b/>
+                <w:sz w:val="24"/>
+                <w:szCs w:val="24"/>
+              </w:rPr>
+              <w:t>Nome</w:t>
+            </w:r>
+          </w:p>
+        </w:tc>
+        <w:tc>
+          <w:tcPr>
+            <w:tcW w:w="6514" w:type="dxa"/>
+          </w:tcPr>
+          <w:p>
+            <w:r>
+              <w:t>Configurar requisitos do tempo</w:t>
+            </w:r>
+          </w:p>
+        </w:tc>
+      </w:tr>
+      <w:tr>
+        <w:tc>
+          <w:tcPr>
+            <w:tcW w:w="1980" w:type="dxa"/>
+            <w:shd w:val="solid" w:color="BFBFBF" w:themeColor="background1" w:themeShade="BF" w:fill="auto"/>
+          </w:tcPr>
+          <w:p>
+            <w:pPr>
+              <w:rPr>
+                <w:b/>
+                <w:sz w:val="24"/>
+                <w:szCs w:val="24"/>
+              </w:rPr>
+            </w:pPr>
+            <w:proofErr w:type="spellStart"/>
+            <w:r>
+              <w:rPr>
+                <w:b/>
+                <w:sz w:val="24"/>
+                <w:szCs w:val="24"/>
+              </w:rPr>
+              <w:t>Objetivo</w:t>
+            </w:r>
+            <w:proofErr w:type="spellEnd"/>
+          </w:p>
+        </w:tc>
+        <w:tc>
+          <w:tcPr>
+            <w:tcW w:w="6514" w:type="dxa"/>
+          </w:tcPr>
+          <w:p>
+            <w:r>
+              <w:t xml:space="preserve">O </w:t>
+            </w:r>
+            <w:proofErr w:type="spellStart"/>
+            <w:r>
+              <w:t>ator</w:t>
+            </w:r>
+            <w:proofErr w:type="spellEnd"/>
+            <w:r>
+              <w:t xml:space="preserve"> configura os requisitos do tempo</w:t>
+            </w:r>
+          </w:p>
+        </w:tc>
+      </w:tr>
+      <w:tr>
+        <w:tc>
+          <w:tcPr>
+            <w:tcW w:w="1980" w:type="dxa"/>
+            <w:shd w:val="solid" w:color="BFBFBF" w:themeColor="background1" w:themeShade="BF" w:fill="auto"/>
+          </w:tcPr>
+          <w:p>
+            <w:pPr>
+              <w:rPr>
+                <w:b/>
+                <w:sz w:val="24"/>
+                <w:szCs w:val="24"/>
+              </w:rPr>
+            </w:pPr>
+            <w:r>
+              <w:rPr>
+                <w:b/>
+                <w:sz w:val="24"/>
+                <w:szCs w:val="24"/>
+              </w:rPr>
+              <w:t>Prioridade</w:t>
+            </w:r>
+          </w:p>
+        </w:tc>
+        <w:tc>
+          <w:tcPr>
+            <w:tcW w:w="6514" w:type="dxa"/>
+          </w:tcPr>
+          <w:p>
+            <w:r>
+              <w:t>Média</w:t>
+            </w:r>
+          </w:p>
+        </w:tc>
+      </w:tr>
+      <w:tr>
+        <w:tc>
+          <w:tcPr>
+            <w:tcW w:w="1980" w:type="dxa"/>
+            <w:shd w:val="solid" w:color="BFBFBF" w:themeColor="background1" w:themeShade="BF" w:fill="auto"/>
+          </w:tcPr>
+          <w:p>
+            <w:pPr>
+              <w:rPr>
+                <w:b/>
+                <w:sz w:val="24"/>
+                <w:szCs w:val="24"/>
+              </w:rPr>
+            </w:pPr>
+            <w:r>
+              <w:rPr>
+                <w:b/>
+                <w:sz w:val="24"/>
+                <w:szCs w:val="24"/>
+              </w:rPr>
+              <w:t>Pré-condição</w:t>
+            </w:r>
+          </w:p>
+        </w:tc>
+        <w:tc>
+          <w:tcPr>
+            <w:tcW w:w="6514" w:type="dxa"/>
+          </w:tcPr>
+          <w:p>
+            <w:proofErr w:type="spellStart"/>
+            <w:r>
+              <w:t>Login</w:t>
+            </w:r>
+            <w:proofErr w:type="spellEnd"/>
+            <w:r>
+              <w:t xml:space="preserve"> válido</w:t>
+            </w:r>
+          </w:p>
+        </w:tc>
+      </w:tr>
+      <w:tr>
+        <w:tc>
+          <w:tcPr>
+            <w:tcW w:w="1980" w:type="dxa"/>
+            <w:shd w:val="solid" w:color="BFBFBF" w:themeColor="background1" w:themeShade="BF" w:fill="auto"/>
+          </w:tcPr>
+          <w:p>
+            <w:pPr>
+              <w:rPr>
+                <w:b/>
+                <w:sz w:val="24"/>
+                <w:szCs w:val="24"/>
+              </w:rPr>
+            </w:pPr>
+            <w:r>
+              <w:rPr>
+                <w:b/>
+                <w:sz w:val="24"/>
+                <w:szCs w:val="24"/>
+              </w:rPr>
+              <w:t>Cenário principal</w:t>
+            </w:r>
+          </w:p>
+        </w:tc>
+        <w:tc>
+          <w:tcPr>
+            <w:tcW w:w="6514" w:type="dxa"/>
+          </w:tcPr>
+          <w:p>
+            <w:pPr>
+              <w:pStyle w:val="ListParagraph"/>
+              <w:numPr>
+                <w:ilvl w:val="0"/>
+                <w:numId w:val="30"/>
+              </w:numPr>
+            </w:pPr>
+            <w:r>
+              <w:t xml:space="preserve">O Caso de Uso começa quando o </w:t>
+            </w:r>
+            <w:proofErr w:type="spellStart"/>
+            <w:r>
+              <w:t>ator</w:t>
+            </w:r>
+            <w:proofErr w:type="spellEnd"/>
+            <w:r>
+              <w:t xml:space="preserve"> clica no botão “Configurar requisitos do tempo”</w:t>
+            </w:r>
+          </w:p>
+          <w:p>
+            <w:pPr>
+              <w:pStyle w:val="ListParagraph"/>
+              <w:numPr>
+                <w:ilvl w:val="0"/>
+                <w:numId w:val="30"/>
+              </w:numPr>
+            </w:pPr>
+            <w:r>
+              <w:t xml:space="preserve">O sistema apresenta o formulário </w:t>
+            </w:r>
+          </w:p>
+          <w:p>
+            <w:pPr>
+              <w:pStyle w:val="ListParagraph"/>
+              <w:numPr>
+                <w:ilvl w:val="0"/>
+                <w:numId w:val="30"/>
+              </w:numPr>
+            </w:pPr>
+            <w:r>
+              <w:t xml:space="preserve">O </w:t>
+            </w:r>
+            <w:proofErr w:type="spellStart"/>
+            <w:r>
+              <w:t>ator</w:t>
+            </w:r>
+            <w:proofErr w:type="spellEnd"/>
+            <w:r>
+              <w:t xml:space="preserve"> insere/</w:t>
+            </w:r>
+            <w:proofErr w:type="gramStart"/>
+            <w:r>
+              <w:t>altera  os</w:t>
+            </w:r>
+            <w:proofErr w:type="gramEnd"/>
+            <w:r>
+              <w:t xml:space="preserve"> dados e clica no botão “Guardar”</w:t>
+            </w:r>
+          </w:p>
+          <w:p>
+            <w:pPr>
+              <w:pStyle w:val="ListParagraph"/>
+              <w:numPr>
+                <w:ilvl w:val="0"/>
+                <w:numId w:val="30"/>
+              </w:numPr>
+            </w:pPr>
+            <w:r>
+              <w:t>O sistema pede para confirmar</w:t>
+            </w:r>
+          </w:p>
+          <w:p>
+            <w:pPr>
+              <w:pStyle w:val="ListParagraph"/>
+              <w:numPr>
+                <w:ilvl w:val="0"/>
+                <w:numId w:val="30"/>
+              </w:numPr>
+            </w:pPr>
+            <w:r>
+              <w:t xml:space="preserve">O </w:t>
+            </w:r>
+            <w:proofErr w:type="spellStart"/>
+            <w:r>
+              <w:t>ator</w:t>
+            </w:r>
+            <w:proofErr w:type="spellEnd"/>
+            <w:r>
+              <w:t xml:space="preserve"> clica no botão “Ok”, confirmando a alteração</w:t>
+            </w:r>
+          </w:p>
+          <w:p>
+            <w:pPr>
+              <w:pStyle w:val="ListParagraph"/>
+              <w:numPr>
+                <w:ilvl w:val="0"/>
+                <w:numId w:val="30"/>
+              </w:numPr>
+            </w:pPr>
+            <w:r>
+              <w:t xml:space="preserve">O sistema </w:t>
+            </w:r>
+            <w:proofErr w:type="spellStart"/>
+            <w:r>
+              <w:t>atualiza</w:t>
+            </w:r>
+            <w:proofErr w:type="spellEnd"/>
+            <w:r>
+              <w:t xml:space="preserve"> o registo</w:t>
+            </w:r>
+          </w:p>
+        </w:tc>
+      </w:tr>
+      <w:tr>
+        <w:tc>
+          <w:tcPr>
+            <w:tcW w:w="1980" w:type="dxa"/>
+            <w:shd w:val="solid" w:color="BFBFBF" w:themeColor="background1" w:themeShade="BF" w:fill="auto"/>
+          </w:tcPr>
+          <w:p>
+            <w:pPr>
+              <w:rPr>
+                <w:b/>
+                <w:sz w:val="24"/>
+                <w:szCs w:val="24"/>
+              </w:rPr>
+            </w:pPr>
+            <w:r>
+              <w:rPr>
+                <w:b/>
+                <w:sz w:val="24"/>
+                <w:szCs w:val="24"/>
+              </w:rPr>
+              <w:t>Cenário alternativo</w:t>
+            </w:r>
+          </w:p>
+        </w:tc>
+        <w:tc>
+          <w:tcPr>
+            <w:tcW w:w="6514" w:type="dxa"/>
+          </w:tcPr>
+          <w:p>
+            <w:r>
+              <w:t xml:space="preserve">O </w:t>
+            </w:r>
+            <w:proofErr w:type="spellStart"/>
+            <w:r>
+              <w:t>ator</w:t>
+            </w:r>
+            <w:proofErr w:type="spellEnd"/>
+            <w:r>
+              <w:t xml:space="preserve"> pode clicar no botão “Cancelar” a qualquer momento</w:t>
+            </w:r>
+          </w:p>
+          <w:p>
+            <w:r>
+              <w:t xml:space="preserve"> 3. </w:t>
+            </w:r>
+            <w:proofErr w:type="gramStart"/>
+            <w:r>
+              <w:t>a</w:t>
+            </w:r>
+            <w:proofErr w:type="gramEnd"/>
+            <w:r>
+              <w:t>. Se houver campos obrigatórios não preenchidos, mostrar mensagem de erro</w:t>
+            </w:r>
+          </w:p>
+        </w:tc>
+      </w:tr>
+      <w:tr>
+        <w:tc>
+          <w:tcPr>
+            <w:tcW w:w="1980" w:type="dxa"/>
+            <w:shd w:val="solid" w:color="BFBFBF" w:themeColor="background1" w:themeShade="BF" w:fill="auto"/>
+          </w:tcPr>
+          <w:p>
+            <w:pPr>
+              <w:rPr>
+                <w:b/>
+                <w:sz w:val="24"/>
+                <w:szCs w:val="24"/>
+              </w:rPr>
+            </w:pPr>
+            <w:r>
+              <w:rPr>
+                <w:b/>
+                <w:sz w:val="24"/>
+                <w:szCs w:val="24"/>
+              </w:rPr>
+              <w:t>Pós-condição</w:t>
+            </w:r>
+          </w:p>
+        </w:tc>
+        <w:tc>
+          <w:tcPr>
+            <w:tcW w:w="6514" w:type="dxa"/>
+          </w:tcPr>
+          <w:p/>
+        </w:tc>
+      </w:tr>
+      <w:tr>
+        <w:tc>
+          <w:tcPr>
+            <w:tcW w:w="1980" w:type="dxa"/>
+            <w:shd w:val="solid" w:color="BFBFBF" w:themeColor="background1" w:themeShade="BF" w:fill="auto"/>
+          </w:tcPr>
+          <w:p>
+            <w:pPr>
+              <w:rPr>
+                <w:b/>
+                <w:sz w:val="24"/>
+                <w:szCs w:val="24"/>
+              </w:rPr>
+            </w:pPr>
+            <w:r>
+              <w:rPr>
+                <w:b/>
+                <w:sz w:val="24"/>
+                <w:szCs w:val="24"/>
+              </w:rPr>
+              <w:t>Casos de teste</w:t>
+            </w:r>
+          </w:p>
+        </w:tc>
+        <w:tc>
+          <w:tcPr>
+            <w:tcW w:w="6514" w:type="dxa"/>
+          </w:tcPr>
+          <w:p>
+            <w:pPr>
+              <w:pStyle w:val="ListParagraph"/>
+              <w:numPr>
+                <w:ilvl w:val="0"/>
+                <w:numId w:val="12"/>
+              </w:numPr>
+            </w:pPr>
+            <w:r>
+              <w:t>Verificar se ao omitir campos obrigatórios, o sistema apresenta mensagem de erro.</w:t>
+            </w:r>
+          </w:p>
+        </w:tc>
+      </w:tr>
+    </w:tbl>
+    <w:p>
+      <w:pPr>
+        <w:jc w:val="center"/>
+      </w:pPr>
     </w:p>
     <w:p>
       <w:r>
@@ -12301,11 +12747,11 @@
       </w:r>
     </w:p>
     <w:p>
-      <w:r>
-        <w:rPr>
-          <w:highlight w:val="yellow"/>
-        </w:rPr>
-        <w:t>(4 diagramas ou todos e respectivas classes)</w:t>
+      <w:pPr>
+        <w:jc w:val="center"/>
+      </w:pPr>
+      <w:r>
+        <w:t>Inserir Promoção</w:t>
       </w:r>
     </w:p>
     <w:p>
@@ -12313,32 +12759,24 @@
         <w:jc w:val="center"/>
       </w:pPr>
       <w:r>
-        <w:t>Inserir Promoção</w:t>
+        <w:rPr>
+          <w:highlight w:val="yellow"/>
+        </w:rPr>
+        <w:lastRenderedPageBreak/>
+        <w:t>(2 linhas em falta!)</w:t>
       </w:r>
     </w:p>
     <w:p>
-      <w:pPr>
-        <w:jc w:val="center"/>
-      </w:pPr>
-      <w:r>
-        <w:rPr>
-          <w:highlight w:val="yellow"/>
-        </w:rPr>
-        <w:t>(tem que ser alterado!)</w:t>
-      </w:r>
-    </w:p>
-    <w:p>
       <w:r>
         <w:rPr>
           <w:noProof/>
           <w:lang w:eastAsia="pt-PT"/>
         </w:rPr>
-        <w:lastRenderedPageBreak/>
         <w:drawing>
           <wp:inline distT="0" distB="0" distL="0" distR="0">
-            <wp:extent cx="5400040" cy="4615180"/>
-            <wp:effectExtent l="0" t="0" r="0" b="0"/>
-            <wp:docPr id="6" name="Picture 6" descr="C:\Users\jota\Desktop\Engenharia de software II\trabalho\Diagrama de Sequencia Inserir Promoção.png"/>
+            <wp:extent cx="5391150" cy="3596005"/>
+            <wp:effectExtent l="0" t="0" r="0" b="4445"/>
+            <wp:docPr id="10" name="Picture 10" descr="C:\Users\jota\Desktop\Engenharia de software II\trabalho\crm\Diagrama de Sequencia Inserir Promoção.png"/>
             <wp:cNvGraphicFramePr>
               <a:graphicFrameLocks xmlns:a="http://schemas.openxmlformats.org/drawingml/2006/main" noChangeAspect="1"/>
             </wp:cNvGraphicFramePr>
@@ -12346,7 +12784,7 @@
               <a:graphicData uri="http://schemas.openxmlformats.org/drawingml/2006/picture">
                 <pic:pic xmlns:pic="http://schemas.openxmlformats.org/drawingml/2006/picture">
                   <pic:nvPicPr>
-                    <pic:cNvPr id="0" name="Picture 4" descr="C:\Users\jota\Desktop\Engenharia de software II\trabalho\Diagrama de Sequencia Inserir Promoção.png"/>
+                    <pic:cNvPr id="0" name="Picture 2" descr="C:\Users\jota\Desktop\Engenharia de software II\trabalho\crm\Diagrama de Sequencia Inserir Promoção.png"/>
                     <pic:cNvPicPr>
                       <a:picLocks noChangeAspect="1" noChangeArrowheads="1"/>
                     </pic:cNvPicPr>
@@ -12367,7 +12805,7 @@
                   <pic:spPr bwMode="auto">
                     <a:xfrm>
                       <a:off x="0" y="0"/>
-                      <a:ext cx="5400040" cy="4615180"/>
+                      <a:ext cx="5391150" cy="3596005"/>
                     </a:xfrm>
                     <a:prstGeom prst="rect">
                       <a:avLst/>
@@ -12494,7 +12932,7 @@
                     </pic:cNvPicPr>
                   </pic:nvPicPr>
                   <pic:blipFill>
-                    <a:blip r:embed="rId12">
+                    <a:blip r:embed="rId14">
                       <a:extLst>
                         <a:ext uri="{28A0092B-C50C-407E-A947-70E740481C1C}">
                           <a14:useLocalDpi xmlns:a14="http://schemas.microsoft.com/office/drawing/2010/main" val="0"/>
@@ -12558,7 +12996,7 @@
                     </pic:cNvPicPr>
                   </pic:nvPicPr>
                   <pic:blipFill>
-                    <a:blip r:embed="rId14">
+                    <a:blip r:embed="rId15">
                       <a:extLst>
                         <a:ext uri="{28A0092B-C50C-407E-A947-70E740481C1C}">
                           <a14:useLocalDpi xmlns:a14="http://schemas.microsoft.com/office/drawing/2010/main" val="0"/>
@@ -12623,7 +13061,7 @@
                     </pic:cNvPicPr>
                   </pic:nvPicPr>
                   <pic:blipFill>
-                    <a:blip r:embed="rId15">
+                    <a:blip r:embed="rId16">
                       <a:extLst>
                         <a:ext uri="{28A0092B-C50C-407E-A947-70E740481C1C}">
                           <a14:useLocalDpi xmlns:a14="http://schemas.microsoft.com/office/drawing/2010/main" val="0"/>
@@ -12655,7 +13093,75 @@
         </w:drawing>
       </w:r>
     </w:p>
-    <w:p/>
+    <w:p>
+      <w:pPr>
+        <w:jc w:val="center"/>
+      </w:pPr>
+      <w:r>
+        <w:t>Receber promoção</w:t>
+      </w:r>
+    </w:p>
+    <w:p>
+      <w:pPr>
+        <w:jc w:val="center"/>
+      </w:pPr>
+      <w:r>
+        <w:rPr>
+          <w:noProof/>
+          <w:lang w:eastAsia="pt-PT"/>
+        </w:rPr>
+        <w:drawing>
+          <wp:inline distT="0" distB="0" distL="0" distR="0">
+            <wp:extent cx="5391150" cy="3535045"/>
+            <wp:effectExtent l="0" t="0" r="0" b="8255"/>
+            <wp:docPr id="13" name="Picture 13" descr="C:\Users\jota\Desktop\Engenharia de software II\trabalho\crm\Diagrama de Sequencia Receber promoção.png"/>
+            <wp:cNvGraphicFramePr>
+              <a:graphicFrameLocks xmlns:a="http://schemas.openxmlformats.org/drawingml/2006/main" noChangeAspect="1"/>
+            </wp:cNvGraphicFramePr>
+            <a:graphic xmlns:a="http://schemas.openxmlformats.org/drawingml/2006/main">
+              <a:graphicData uri="http://schemas.openxmlformats.org/drawingml/2006/picture">
+                <pic:pic xmlns:pic="http://schemas.openxmlformats.org/drawingml/2006/picture">
+                  <pic:nvPicPr>
+                    <pic:cNvPr id="0" name="Picture 3" descr="C:\Users\jota\Desktop\Engenharia de software II\trabalho\crm\Diagrama de Sequencia Receber promoção.png"/>
+                    <pic:cNvPicPr>
+                      <a:picLocks noChangeAspect="1" noChangeArrowheads="1"/>
+                    </pic:cNvPicPr>
+                  </pic:nvPicPr>
+                  <pic:blipFill>
+                    <a:blip r:embed="rId17">
+                      <a:extLst>
+                        <a:ext uri="{28A0092B-C50C-407E-A947-70E740481C1C}">
+                          <a14:useLocalDpi xmlns:a14="http://schemas.microsoft.com/office/drawing/2010/main" val="0"/>
+                        </a:ext>
+                      </a:extLst>
+                    </a:blip>
+                    <a:srcRect/>
+                    <a:stretch>
+                      <a:fillRect/>
+                    </a:stretch>
+                  </pic:blipFill>
+                  <pic:spPr bwMode="auto">
+                    <a:xfrm>
+                      <a:off x="0" y="0"/>
+                      <a:ext cx="5391150" cy="3535045"/>
+                    </a:xfrm>
+                    <a:prstGeom prst="rect">
+                      <a:avLst/>
+                    </a:prstGeom>
+                    <a:noFill/>
+                    <a:ln>
+                      <a:noFill/>
+                    </a:ln>
+                  </pic:spPr>
+                </pic:pic>
+              </a:graphicData>
+            </a:graphic>
+          </wp:inline>
+        </w:drawing>
+      </w:r>
+      <w:bookmarkStart w:id="0" w:name="_GoBack"/>
+      <w:bookmarkEnd w:id="0"/>
+    </w:p>
     <w:p/>
     <w:p>
       <w:pPr>
@@ -12684,7 +13190,6 @@
           <w:noProof/>
           <w:lang w:eastAsia="pt-PT"/>
         </w:rPr>
-        <w:lastRenderedPageBreak/>
         <w:drawing>
           <wp:inline distT="0" distB="0" distL="0" distR="0">
             <wp:extent cx="5397500" cy="3637280"/>
@@ -12703,7 +13208,7 @@
                     </pic:cNvPicPr>
                   </pic:nvPicPr>
                   <pic:blipFill>
-                    <a:blip r:embed="rId16">
+                    <a:blip r:embed="rId18">
                       <a:extLst>
                         <a:ext uri="{28A0092B-C50C-407E-A947-70E740481C1C}">
                           <a14:useLocalDpi xmlns:a14="http://schemas.microsoft.com/office/drawing/2010/main" val="0"/>
@@ -12765,7 +13270,7 @@
                     </pic:cNvPicPr>
                   </pic:nvPicPr>
                   <pic:blipFill>
-                    <a:blip r:embed="rId17">
+                    <a:blip r:embed="rId19">
                       <a:extLst>
                         <a:ext uri="{28A0092B-C50C-407E-A947-70E740481C1C}">
                           <a14:useLocalDpi xmlns:a14="http://schemas.microsoft.com/office/drawing/2010/main" val="0"/>
@@ -12854,121 +13359,6 @@
                 <pic:pic xmlns:pic="http://schemas.openxmlformats.org/drawingml/2006/picture">
                   <pic:nvPicPr>
                     <pic:cNvPr id="0" name="Picture 2" descr="C:\Users\jota\Downloads\Semantica v.1.0\Semantica v.1.0\Semantica v.1.0-page-001.jpg"/>
-                    <pic:cNvPicPr>
-                      <a:picLocks noChangeAspect="1" noChangeArrowheads="1"/>
-                    </pic:cNvPicPr>
-                  </pic:nvPicPr>
-                  <pic:blipFill>
-                    <a:blip r:embed="rId18" cstate="print">
-                      <a:extLst>
-                        <a:ext uri="{28A0092B-C50C-407E-A947-70E740481C1C}">
-                          <a14:useLocalDpi xmlns:a14="http://schemas.microsoft.com/office/drawing/2010/main" val="0"/>
-                        </a:ext>
-                      </a:extLst>
-                    </a:blip>
-                    <a:srcRect/>
-                    <a:stretch>
-                      <a:fillRect/>
-                    </a:stretch>
-                  </pic:blipFill>
-                  <pic:spPr bwMode="auto">
-                    <a:xfrm>
-                      <a:off x="0" y="0"/>
-                      <a:ext cx="5400040" cy="7625715"/>
-                    </a:xfrm>
-                    <a:prstGeom prst="rect">
-                      <a:avLst/>
-                    </a:prstGeom>
-                    <a:noFill/>
-                    <a:ln>
-                      <a:noFill/>
-                    </a:ln>
-                  </pic:spPr>
-                </pic:pic>
-              </a:graphicData>
-            </a:graphic>
-          </wp:inline>
-        </w:drawing>
-      </w:r>
-    </w:p>
-    <w:p/>
-    <w:p>
-      <w:r>
-        <w:rPr>
-          <w:noProof/>
-          <w:lang w:eastAsia="pt-PT"/>
-        </w:rPr>
-        <w:lastRenderedPageBreak/>
-        <w:drawing>
-          <wp:inline distT="0" distB="0" distL="0" distR="0">
-            <wp:extent cx="5400040" cy="7625715"/>
-            <wp:effectExtent l="0" t="0" r="0" b="0"/>
-            <wp:docPr id="11" name="Picture 11" descr="C:\Users\jota\Downloads\Semantica v.1.0\Semantica v.1.0\Semantica v.1.0-page-002.jpg"/>
-            <wp:cNvGraphicFramePr>
-              <a:graphicFrameLocks xmlns:a="http://schemas.openxmlformats.org/drawingml/2006/main" noChangeAspect="1"/>
-            </wp:cNvGraphicFramePr>
-            <a:graphic xmlns:a="http://schemas.openxmlformats.org/drawingml/2006/main">
-              <a:graphicData uri="http://schemas.openxmlformats.org/drawingml/2006/picture">
-                <pic:pic xmlns:pic="http://schemas.openxmlformats.org/drawingml/2006/picture">
-                  <pic:nvPicPr>
-                    <pic:cNvPr id="0" name="Picture 3" descr="C:\Users\jota\Downloads\Semantica v.1.0\Semantica v.1.0\Semantica v.1.0-page-002.jpg"/>
-                    <pic:cNvPicPr>
-                      <a:picLocks noChangeAspect="1" noChangeArrowheads="1"/>
-                    </pic:cNvPicPr>
-                  </pic:nvPicPr>
-                  <pic:blipFill>
-                    <a:blip r:embed="rId19" cstate="print">
-                      <a:extLst>
-                        <a:ext uri="{28A0092B-C50C-407E-A947-70E740481C1C}">
-                          <a14:useLocalDpi xmlns:a14="http://schemas.microsoft.com/office/drawing/2010/main" val="0"/>
-                        </a:ext>
-                      </a:extLst>
-                    </a:blip>
-                    <a:srcRect/>
-                    <a:stretch>
-                      <a:fillRect/>
-                    </a:stretch>
-                  </pic:blipFill>
-                  <pic:spPr bwMode="auto">
-                    <a:xfrm>
-                      <a:off x="0" y="0"/>
-                      <a:ext cx="5400040" cy="7625715"/>
-                    </a:xfrm>
-                    <a:prstGeom prst="rect">
-                      <a:avLst/>
-                    </a:prstGeom>
-                    <a:noFill/>
-                    <a:ln>
-                      <a:noFill/>
-                    </a:ln>
-                  </pic:spPr>
-                </pic:pic>
-              </a:graphicData>
-            </a:graphic>
-          </wp:inline>
-        </w:drawing>
-      </w:r>
-    </w:p>
-    <w:p>
-      <w:r>
-        <w:rPr>
-          <w:noProof/>
-          <w:lang w:eastAsia="pt-PT"/>
-        </w:rPr>
-        <w:lastRenderedPageBreak/>
-        <w:drawing>
-          <wp:inline distT="0" distB="0" distL="0" distR="0">
-            <wp:extent cx="5400040" cy="7625715"/>
-            <wp:effectExtent l="0" t="0" r="0" b="0"/>
-            <wp:docPr id="15" name="Picture 15" descr="C:\Users\jota\Downloads\Semantica v.1.0\Semantica v.1.0\Semantica v.1.0-page-003.jpg"/>
-            <wp:cNvGraphicFramePr>
-              <a:graphicFrameLocks xmlns:a="http://schemas.openxmlformats.org/drawingml/2006/main" noChangeAspect="1"/>
-            </wp:cNvGraphicFramePr>
-            <a:graphic xmlns:a="http://schemas.openxmlformats.org/drawingml/2006/main">
-              <a:graphicData uri="http://schemas.openxmlformats.org/drawingml/2006/picture">
-                <pic:pic xmlns:pic="http://schemas.openxmlformats.org/drawingml/2006/picture">
-                  <pic:nvPicPr>
-                    <pic:cNvPr id="0" name="Picture 4" descr="C:\Users\jota\Downloads\Semantica v.1.0\Semantica v.1.0\Semantica v.1.0-page-003.jpg"/>
                     <pic:cNvPicPr>
                       <a:picLocks noChangeAspect="1" noChangeArrowheads="1"/>
                     </pic:cNvPicPr>
@@ -13006,6 +13396,121 @@
         </w:drawing>
       </w:r>
     </w:p>
+    <w:p/>
+    <w:p>
+      <w:r>
+        <w:rPr>
+          <w:noProof/>
+          <w:lang w:eastAsia="pt-PT"/>
+        </w:rPr>
+        <w:lastRenderedPageBreak/>
+        <w:drawing>
+          <wp:inline distT="0" distB="0" distL="0" distR="0">
+            <wp:extent cx="5400040" cy="7625715"/>
+            <wp:effectExtent l="0" t="0" r="0" b="0"/>
+            <wp:docPr id="11" name="Picture 11" descr="C:\Users\jota\Downloads\Semantica v.1.0\Semantica v.1.0\Semantica v.1.0-page-002.jpg"/>
+            <wp:cNvGraphicFramePr>
+              <a:graphicFrameLocks xmlns:a="http://schemas.openxmlformats.org/drawingml/2006/main" noChangeAspect="1"/>
+            </wp:cNvGraphicFramePr>
+            <a:graphic xmlns:a="http://schemas.openxmlformats.org/drawingml/2006/main">
+              <a:graphicData uri="http://schemas.openxmlformats.org/drawingml/2006/picture">
+                <pic:pic xmlns:pic="http://schemas.openxmlformats.org/drawingml/2006/picture">
+                  <pic:nvPicPr>
+                    <pic:cNvPr id="0" name="Picture 3" descr="C:\Users\jota\Downloads\Semantica v.1.0\Semantica v.1.0\Semantica v.1.0-page-002.jpg"/>
+                    <pic:cNvPicPr>
+                      <a:picLocks noChangeAspect="1" noChangeArrowheads="1"/>
+                    </pic:cNvPicPr>
+                  </pic:nvPicPr>
+                  <pic:blipFill>
+                    <a:blip r:embed="rId21" cstate="print">
+                      <a:extLst>
+                        <a:ext uri="{28A0092B-C50C-407E-A947-70E740481C1C}">
+                          <a14:useLocalDpi xmlns:a14="http://schemas.microsoft.com/office/drawing/2010/main" val="0"/>
+                        </a:ext>
+                      </a:extLst>
+                    </a:blip>
+                    <a:srcRect/>
+                    <a:stretch>
+                      <a:fillRect/>
+                    </a:stretch>
+                  </pic:blipFill>
+                  <pic:spPr bwMode="auto">
+                    <a:xfrm>
+                      <a:off x="0" y="0"/>
+                      <a:ext cx="5400040" cy="7625715"/>
+                    </a:xfrm>
+                    <a:prstGeom prst="rect">
+                      <a:avLst/>
+                    </a:prstGeom>
+                    <a:noFill/>
+                    <a:ln>
+                      <a:noFill/>
+                    </a:ln>
+                  </pic:spPr>
+                </pic:pic>
+              </a:graphicData>
+            </a:graphic>
+          </wp:inline>
+        </w:drawing>
+      </w:r>
+    </w:p>
+    <w:p>
+      <w:r>
+        <w:rPr>
+          <w:noProof/>
+          <w:lang w:eastAsia="pt-PT"/>
+        </w:rPr>
+        <w:lastRenderedPageBreak/>
+        <w:drawing>
+          <wp:inline distT="0" distB="0" distL="0" distR="0">
+            <wp:extent cx="5400040" cy="7625715"/>
+            <wp:effectExtent l="0" t="0" r="0" b="0"/>
+            <wp:docPr id="15" name="Picture 15" descr="C:\Users\jota\Downloads\Semantica v.1.0\Semantica v.1.0\Semantica v.1.0-page-003.jpg"/>
+            <wp:cNvGraphicFramePr>
+              <a:graphicFrameLocks xmlns:a="http://schemas.openxmlformats.org/drawingml/2006/main" noChangeAspect="1"/>
+            </wp:cNvGraphicFramePr>
+            <a:graphic xmlns:a="http://schemas.openxmlformats.org/drawingml/2006/main">
+              <a:graphicData uri="http://schemas.openxmlformats.org/drawingml/2006/picture">
+                <pic:pic xmlns:pic="http://schemas.openxmlformats.org/drawingml/2006/picture">
+                  <pic:nvPicPr>
+                    <pic:cNvPr id="0" name="Picture 4" descr="C:\Users\jota\Downloads\Semantica v.1.0\Semantica v.1.0\Semantica v.1.0-page-003.jpg"/>
+                    <pic:cNvPicPr>
+                      <a:picLocks noChangeAspect="1" noChangeArrowheads="1"/>
+                    </pic:cNvPicPr>
+                  </pic:nvPicPr>
+                  <pic:blipFill>
+                    <a:blip r:embed="rId22" cstate="print">
+                      <a:extLst>
+                        <a:ext uri="{28A0092B-C50C-407E-A947-70E740481C1C}">
+                          <a14:useLocalDpi xmlns:a14="http://schemas.microsoft.com/office/drawing/2010/main" val="0"/>
+                        </a:ext>
+                      </a:extLst>
+                    </a:blip>
+                    <a:srcRect/>
+                    <a:stretch>
+                      <a:fillRect/>
+                    </a:stretch>
+                  </pic:blipFill>
+                  <pic:spPr bwMode="auto">
+                    <a:xfrm>
+                      <a:off x="0" y="0"/>
+                      <a:ext cx="5400040" cy="7625715"/>
+                    </a:xfrm>
+                    <a:prstGeom prst="rect">
+                      <a:avLst/>
+                    </a:prstGeom>
+                    <a:noFill/>
+                    <a:ln>
+                      <a:noFill/>
+                    </a:ln>
+                  </pic:spPr>
+                </pic:pic>
+              </a:graphicData>
+            </a:graphic>
+          </wp:inline>
+        </w:drawing>
+      </w:r>
+    </w:p>
     <w:p>
       <w:pPr>
         <w:pStyle w:val="Title"/>
@@ -13039,7 +13544,7 @@
                     </pic:cNvPicPr>
                   </pic:nvPicPr>
                   <pic:blipFill>
-                    <a:blip r:embed="rId21">
+                    <a:blip r:embed="rId23">
                       <a:extLst>
                         <a:ext uri="{28A0092B-C50C-407E-A947-70E740481C1C}">
                           <a14:useLocalDpi xmlns:a14="http://schemas.microsoft.com/office/drawing/2010/main" val="0"/>
@@ -13104,7 +13609,7 @@
                     </pic:cNvPicPr>
                   </pic:nvPicPr>
                   <pic:blipFill>
-                    <a:blip r:embed="rId22">
+                    <a:blip r:embed="rId24">
                       <a:extLst>
                         <a:ext uri="{28A0092B-C50C-407E-A947-70E740481C1C}">
                           <a14:useLocalDpi xmlns:a14="http://schemas.microsoft.com/office/drawing/2010/main" val="0"/>
@@ -13182,7 +13687,7 @@
                     </pic:cNvPicPr>
                   </pic:nvPicPr>
                   <pic:blipFill>
-                    <a:blip r:embed="rId23">
+                    <a:blip r:embed="rId25">
                       <a:extLst>
                         <a:ext uri="{28A0092B-C50C-407E-A947-70E740481C1C}">
                           <a14:useLocalDpi xmlns:a14="http://schemas.microsoft.com/office/drawing/2010/main" val="0"/>
@@ -13254,7 +13759,7 @@
                     </pic:cNvPicPr>
                   </pic:nvPicPr>
                   <pic:blipFill>
-                    <a:blip r:embed="rId24">
+                    <a:blip r:embed="rId26">
                       <a:extLst>
                         <a:ext uri="{28A0092B-C50C-407E-A947-70E740481C1C}">
                           <a14:useLocalDpi xmlns:a14="http://schemas.microsoft.com/office/drawing/2010/main" val="0"/>
@@ -13320,7 +13825,7 @@
                     </pic:cNvPicPr>
                   </pic:nvPicPr>
                   <pic:blipFill>
-                    <a:blip r:embed="rId25">
+                    <a:blip r:embed="rId27">
                       <a:extLst>
                         <a:ext uri="{28A0092B-C50C-407E-A947-70E740481C1C}">
                           <a14:useLocalDpi xmlns:a14="http://schemas.microsoft.com/office/drawing/2010/main" val="0"/>
@@ -13384,7 +13889,7 @@
                     </pic:cNvPicPr>
                   </pic:nvPicPr>
                   <pic:blipFill>
-                    <a:blip r:embed="rId26">
+                    <a:blip r:embed="rId28">
                       <a:extLst>
                         <a:ext uri="{28A0092B-C50C-407E-A947-70E740481C1C}">
                           <a14:useLocalDpi xmlns:a14="http://schemas.microsoft.com/office/drawing/2010/main" val="0"/>
@@ -13448,7 +13953,7 @@
                     </pic:cNvPicPr>
                   </pic:nvPicPr>
                   <pic:blipFill>
-                    <a:blip r:embed="rId27">
+                    <a:blip r:embed="rId29">
                       <a:extLst>
                         <a:ext uri="{28A0092B-C50C-407E-A947-70E740481C1C}">
                           <a14:useLocalDpi xmlns:a14="http://schemas.microsoft.com/office/drawing/2010/main" val="0"/>
@@ -13513,7 +14018,7 @@
                     </pic:cNvPicPr>
                   </pic:nvPicPr>
                   <pic:blipFill>
-                    <a:blip r:embed="rId28">
+                    <a:blip r:embed="rId30">
                       <a:extLst>
                         <a:ext uri="{28A0092B-C50C-407E-A947-70E740481C1C}">
                           <a14:useLocalDpi xmlns:a14="http://schemas.microsoft.com/office/drawing/2010/main" val="0"/>
@@ -13578,7 +14083,7 @@
                     </pic:cNvPicPr>
                   </pic:nvPicPr>
                   <pic:blipFill>
-                    <a:blip r:embed="rId29">
+                    <a:blip r:embed="rId31">
                       <a:extLst>
                         <a:ext uri="{28A0092B-C50C-407E-A947-70E740481C1C}">
                           <a14:useLocalDpi xmlns:a14="http://schemas.microsoft.com/office/drawing/2010/main" val="0"/>
@@ -13611,7 +14116,7 @@
       </w:r>
     </w:p>
     <w:sectPr>
-      <w:footerReference w:type="default" r:id="rId30"/>
+      <w:footerReference w:type="default" r:id="rId32"/>
       <w:pgSz w:w="11906" w:h="16838"/>
       <w:pgMar w:top="1417" w:right="1701" w:bottom="1417" w:left="1701" w:header="708" w:footer="708" w:gutter="0"/>
       <w:cols w:space="708"/>
@@ -13685,7 +14190,7 @@
           <w:rPr>
             <w:noProof/>
           </w:rPr>
-          <w:t>5</w:t>
+          <w:t>12</w:t>
         </w:r>
         <w:r>
           <w:rPr>
@@ -15658,6 +16163,92 @@
     </w:lvl>
   </w:abstractNum>
   <w:abstractNum w:abstractNumId="21">
+    <w:nsid w:val="57D55053"/>
+    <w:multiLevelType w:val="hybridMultilevel"/>
+    <w:tmpl w:val="AE2C5814"/>
+    <w:lvl w:ilvl="0" w:tplc="0816000F">
+      <w:start w:val="1"/>
+      <w:numFmt w:val="decimal"/>
+      <w:lvlText w:val="%1."/>
+      <w:lvlJc w:val="left"/>
+      <w:pPr>
+        <w:ind w:left="1080" w:hanging="360"/>
+      </w:pPr>
+    </w:lvl>
+    <w:lvl w:ilvl="1" w:tplc="08160019" w:tentative="1">
+      <w:start w:val="1"/>
+      <w:numFmt w:val="lowerLetter"/>
+      <w:lvlText w:val="%2."/>
+      <w:lvlJc w:val="left"/>
+      <w:pPr>
+        <w:ind w:left="1800" w:hanging="360"/>
+      </w:pPr>
+    </w:lvl>
+    <w:lvl w:ilvl="2" w:tplc="0816001B" w:tentative="1">
+      <w:start w:val="1"/>
+      <w:numFmt w:val="lowerRoman"/>
+      <w:lvlText w:val="%3."/>
+      <w:lvlJc w:val="right"/>
+      <w:pPr>
+        <w:ind w:left="2520" w:hanging="180"/>
+      </w:pPr>
+    </w:lvl>
+    <w:lvl w:ilvl="3" w:tplc="0816000F" w:tentative="1">
+      <w:start w:val="1"/>
+      <w:numFmt w:val="decimal"/>
+      <w:lvlText w:val="%4."/>
+      <w:lvlJc w:val="left"/>
+      <w:pPr>
+        <w:ind w:left="3240" w:hanging="360"/>
+      </w:pPr>
+    </w:lvl>
+    <w:lvl w:ilvl="4" w:tplc="08160019" w:tentative="1">
+      <w:start w:val="1"/>
+      <w:numFmt w:val="lowerLetter"/>
+      <w:lvlText w:val="%5."/>
+      <w:lvlJc w:val="left"/>
+      <w:pPr>
+        <w:ind w:left="3960" w:hanging="360"/>
+      </w:pPr>
+    </w:lvl>
+    <w:lvl w:ilvl="5" w:tplc="0816001B" w:tentative="1">
+      <w:start w:val="1"/>
+      <w:numFmt w:val="lowerRoman"/>
+      <w:lvlText w:val="%6."/>
+      <w:lvlJc w:val="right"/>
+      <w:pPr>
+        <w:ind w:left="4680" w:hanging="180"/>
+      </w:pPr>
+    </w:lvl>
+    <w:lvl w:ilvl="6" w:tplc="0816000F" w:tentative="1">
+      <w:start w:val="1"/>
+      <w:numFmt w:val="decimal"/>
+      <w:lvlText w:val="%7."/>
+      <w:lvlJc w:val="left"/>
+      <w:pPr>
+        <w:ind w:left="5400" w:hanging="360"/>
+      </w:pPr>
+    </w:lvl>
+    <w:lvl w:ilvl="7" w:tplc="08160019" w:tentative="1">
+      <w:start w:val="1"/>
+      <w:numFmt w:val="lowerLetter"/>
+      <w:lvlText w:val="%8."/>
+      <w:lvlJc w:val="left"/>
+      <w:pPr>
+        <w:ind w:left="6120" w:hanging="360"/>
+      </w:pPr>
+    </w:lvl>
+    <w:lvl w:ilvl="8" w:tplc="0816001B" w:tentative="1">
+      <w:start w:val="1"/>
+      <w:numFmt w:val="lowerRoman"/>
+      <w:lvlText w:val="%9."/>
+      <w:lvlJc w:val="right"/>
+      <w:pPr>
+        <w:ind w:left="6840" w:hanging="180"/>
+      </w:pPr>
+    </w:lvl>
+  </w:abstractNum>
+  <w:abstractNum w:abstractNumId="22">
     <w:nsid w:val="5A000067"/>
     <w:multiLevelType w:val="hybridMultilevel"/>
     <w:tmpl w:val="586CBFEE"/>
@@ -15770,7 +16361,7 @@
       </w:rPr>
     </w:lvl>
   </w:abstractNum>
-  <w:abstractNum w:abstractNumId="22">
+  <w:abstractNum w:abstractNumId="23">
     <w:nsid w:val="5B3E30AC"/>
     <w:multiLevelType w:val="hybridMultilevel"/>
     <w:tmpl w:val="CC7A0CFE"/>
@@ -15883,7 +16474,7 @@
       </w:rPr>
     </w:lvl>
   </w:abstractNum>
-  <w:abstractNum w:abstractNumId="23">
+  <w:abstractNum w:abstractNumId="24">
     <w:nsid w:val="613D37A1"/>
     <w:multiLevelType w:val="hybridMultilevel"/>
     <w:tmpl w:val="70F61E96"/>
@@ -15996,7 +16587,7 @@
       </w:rPr>
     </w:lvl>
   </w:abstractNum>
-  <w:abstractNum w:abstractNumId="24">
+  <w:abstractNum w:abstractNumId="25">
     <w:nsid w:val="624E16F1"/>
     <w:multiLevelType w:val="hybridMultilevel"/>
     <w:tmpl w:val="BDA6252C"/>
@@ -16082,7 +16673,7 @@
       </w:pPr>
     </w:lvl>
   </w:abstractNum>
-  <w:abstractNum w:abstractNumId="25">
+  <w:abstractNum w:abstractNumId="26">
     <w:nsid w:val="69FF3C07"/>
     <w:multiLevelType w:val="hybridMultilevel"/>
     <w:tmpl w:val="22FC79FE"/>
@@ -16168,7 +16759,7 @@
       </w:pPr>
     </w:lvl>
   </w:abstractNum>
-  <w:abstractNum w:abstractNumId="26">
+  <w:abstractNum w:abstractNumId="27">
     <w:nsid w:val="6C6D521D"/>
     <w:multiLevelType w:val="hybridMultilevel"/>
     <w:tmpl w:val="8ECE17B0"/>
@@ -16280,7 +16871,7 @@
       </w:rPr>
     </w:lvl>
   </w:abstractNum>
-  <w:abstractNum w:abstractNumId="27">
+  <w:abstractNum w:abstractNumId="28">
     <w:nsid w:val="77B22894"/>
     <w:multiLevelType w:val="hybridMultilevel"/>
     <w:tmpl w:val="FE4A0C4E"/>
@@ -16393,7 +16984,7 @@
       </w:rPr>
     </w:lvl>
   </w:abstractNum>
-  <w:abstractNum w:abstractNumId="28">
+  <w:abstractNum w:abstractNumId="29">
     <w:nsid w:val="7F855D83"/>
     <w:multiLevelType w:val="hybridMultilevel"/>
     <w:tmpl w:val="5BC06F06"/>
@@ -16507,31 +17098,31 @@
     </w:lvl>
   </w:abstractNum>
   <w:num w:numId="1">
-    <w:abstractNumId w:val="22"/>
+    <w:abstractNumId w:val="23"/>
   </w:num>
   <w:num w:numId="2">
     <w:abstractNumId w:val="20"/>
   </w:num>
   <w:num w:numId="3">
-    <w:abstractNumId w:val="21"/>
+    <w:abstractNumId w:val="22"/>
   </w:num>
   <w:num w:numId="4">
     <w:abstractNumId w:val="1"/>
   </w:num>
   <w:num w:numId="5">
-    <w:abstractNumId w:val="23"/>
+    <w:abstractNumId w:val="24"/>
   </w:num>
   <w:num w:numId="6">
     <w:abstractNumId w:val="14"/>
   </w:num>
   <w:num w:numId="7">
-    <w:abstractNumId w:val="26"/>
+    <w:abstractNumId w:val="27"/>
   </w:num>
   <w:num w:numId="8">
     <w:abstractNumId w:val="13"/>
   </w:num>
   <w:num w:numId="9">
-    <w:abstractNumId w:val="28"/>
+    <w:abstractNumId w:val="29"/>
   </w:num>
   <w:num w:numId="10">
     <w:abstractNumId w:val="8"/>
@@ -16540,7 +17131,7 @@
     <w:abstractNumId w:val="3"/>
   </w:num>
   <w:num w:numId="12">
-    <w:abstractNumId w:val="27"/>
+    <w:abstractNumId w:val="28"/>
   </w:num>
   <w:num w:numId="13">
     <w:abstractNumId w:val="5"/>
@@ -16561,7 +17152,7 @@
     <w:abstractNumId w:val="2"/>
   </w:num>
   <w:num w:numId="19">
-    <w:abstractNumId w:val="24"/>
+    <w:abstractNumId w:val="25"/>
   </w:num>
   <w:num w:numId="20">
     <w:abstractNumId w:val="7"/>
@@ -16585,13 +17176,16 @@
     <w:abstractNumId w:val="12"/>
   </w:num>
   <w:num w:numId="27">
-    <w:abstractNumId w:val="25"/>
+    <w:abstractNumId w:val="26"/>
   </w:num>
   <w:num w:numId="28">
     <w:abstractNumId w:val="18"/>
   </w:num>
   <w:num w:numId="29">
     <w:abstractNumId w:val="10"/>
+  </w:num>
+  <w:num w:numId="30">
+    <w:abstractNumId w:val="21"/>
   </w:num>
 </w:numbering>
 </file>
@@ -17859,7 +18453,7 @@
   <a:extraClrSchemeLst/>
   <a:extLst>
     <a:ext uri="{05A4C25C-085E-4340-85A3-A5531E510DB2}">
-      <thm15:themeFamily xmlns:thm15="http://schemas.microsoft.com/office/thememl/2012/main" xmlns="" name="Office Theme" id="{62F939B6-93AF-4DB8-9C6B-D6C7DFDC589F}" vid="{4A3C46E8-61CC-4603-A589-7422A47A8E4A}"/>
+      <thm15:themeFamily xmlns="" xmlns:thm15="http://schemas.microsoft.com/office/thememl/2012/main" name="Office Theme" id="{62F939B6-93AF-4DB8-9C6B-D6C7DFDC589F}" vid="{4A3C46E8-61CC-4603-A589-7422A47A8E4A}"/>
     </a:ext>
   </a:extLst>
 </a:theme>
@@ -17875,7 +18469,7 @@
 </file>
 
 <file path=customXml/itemProps1.xml><?xml version="1.0" encoding="utf-8"?>
-<ds:datastoreItem xmlns:ds="http://schemas.openxmlformats.org/officeDocument/2006/customXml" ds:itemID="{17F1967E-9A83-4309-AE94-9259E85D1051}">
+<ds:datastoreItem xmlns:ds="http://schemas.openxmlformats.org/officeDocument/2006/customXml" ds:itemID="{80E18748-75DE-4368-AD25-FA17ECABF91B}">
   <ds:schemaRefs>
     <ds:schemaRef ds:uri="http://schemas.openxmlformats.org/officeDocument/2006/bibliography"/>
   </ds:schemaRefs>

--- a/relatório.docx
+++ b/relatório.docx
@@ -4139,18 +4139,8 @@
                 <w:color w:val="000000"/>
                 <w:lang w:eastAsia="pt-PT"/>
               </w:rPr>
-              <w:t xml:space="preserve"> é receber as possíveis promoções </w:t>
-            </w:r>
-            <w:proofErr w:type="gramStart"/>
-            <w:r>
-              <w:rPr>
-                <w:rFonts w:ascii="Calibri" w:eastAsia="Times New Roman" w:hAnsi="Calibri" w:cs="Calibri"/>
-                <w:color w:val="000000"/>
-                <w:lang w:eastAsia="pt-PT"/>
-              </w:rPr>
-              <w:t>para</w:t>
-            </w:r>
-            <w:proofErr w:type="gramEnd"/>
+              <w:t xml:space="preserve"> é receber as possíveis promoções para</w:t>
+            </w:r>
           </w:p>
           <w:p>
             <w:pPr>
@@ -5684,7 +5674,6 @@
               <w:pgNum/>
             </w:r>
             <w:proofErr w:type="spellStart"/>
-            <w:proofErr w:type="gramStart"/>
             <w:r>
               <w:t>a</w:t>
             </w:r>
@@ -5692,7 +5681,6 @@
               <w:t>tualiza</w:t>
             </w:r>
             <w:proofErr w:type="spellEnd"/>
-            <w:proofErr w:type="gramEnd"/>
             <w:r>
               <w:t xml:space="preserve"> o registo</w:t>
             </w:r>
@@ -5739,26 +5727,16 @@
           </w:p>
           <w:p>
             <w:r>
-              <w:t xml:space="preserve">4. b. Se a sintaxe do </w:t>
-            </w:r>
-            <w:proofErr w:type="gramStart"/>
-            <w:r>
-              <w:t>email</w:t>
-            </w:r>
-            <w:proofErr w:type="gramEnd"/>
-            <w:r>
-              <w:t xml:space="preserve"> estiver </w:t>
+              <w:t xml:space="preserve">4. b. Se a sintaxe do email estiver </w:t>
             </w:r>
             <w:r>
               <w:pgNum/>
             </w:r>
             <w:proofErr w:type="spellStart"/>
-            <w:proofErr w:type="gramStart"/>
             <w:r>
               <w:t>ctualiza</w:t>
             </w:r>
             <w:proofErr w:type="spellEnd"/>
-            <w:proofErr w:type="gramEnd"/>
             <w:r>
               <w:pgNum/>
             </w:r>
@@ -5861,26 +5839,16 @@
               </w:numPr>
             </w:pPr>
             <w:r>
-              <w:t xml:space="preserve">Verificar se </w:t>
-            </w:r>
-            <w:proofErr w:type="gramStart"/>
-            <w:r>
-              <w:t>o</w:t>
-            </w:r>
-            <w:proofErr w:type="gramEnd"/>
-            <w:r>
-              <w:t xml:space="preserve"> </w:t>
+              <w:t xml:space="preserve">Verificar se o </w:t>
             </w:r>
             <w:r>
               <w:pgNum/>
             </w:r>
             <w:proofErr w:type="spellStart"/>
-            <w:proofErr w:type="gramStart"/>
             <w:r>
               <w:t>ctualiz</w:t>
             </w:r>
             <w:proofErr w:type="spellEnd"/>
-            <w:proofErr w:type="gramEnd"/>
             <w:r>
               <w:t xml:space="preserve"> ‘@’ existe</w:t>
             </w:r>
@@ -5894,26 +5862,16 @@
               </w:numPr>
             </w:pPr>
             <w:r>
-              <w:t xml:space="preserve">Verificar se existe </w:t>
-            </w:r>
-            <w:proofErr w:type="gramStart"/>
-            <w:r>
-              <w:t>o</w:t>
-            </w:r>
-            <w:proofErr w:type="gramEnd"/>
-            <w:r>
-              <w:t xml:space="preserve"> </w:t>
+              <w:t xml:space="preserve">Verificar se existe o </w:t>
             </w:r>
             <w:r>
               <w:pgNum/>
             </w:r>
             <w:proofErr w:type="spellStart"/>
-            <w:proofErr w:type="gramStart"/>
             <w:r>
               <w:t>ctualiz</w:t>
             </w:r>
             <w:proofErr w:type="spellEnd"/>
-            <w:proofErr w:type="gramEnd"/>
             <w:r>
               <w:t xml:space="preserve"> ‘.’ </w:t>
             </w:r>
@@ -5933,15 +5891,7 @@
               </w:numPr>
             </w:pPr>
             <w:r>
-              <w:t xml:space="preserve">Verificar se à direita </w:t>
-            </w:r>
-            <w:proofErr w:type="gramStart"/>
-            <w:r>
-              <w:t>do</w:t>
-            </w:r>
-            <w:proofErr w:type="gramEnd"/>
-            <w:r>
-              <w:t xml:space="preserve"> ‘.’ </w:t>
+              <w:t xml:space="preserve">Verificar se à direita do ‘.’ </w:t>
             </w:r>
             <w:r>
               <w:t>E</w:t>
@@ -5967,21 +5917,11 @@
             </w:r>
             <w:proofErr w:type="spellEnd"/>
             <w:r>
-              <w:t xml:space="preserve"> </w:t>
-            </w:r>
-            <w:proofErr w:type="gramStart"/>
-            <w:r>
-              <w:t>o</w:t>
-            </w:r>
-            <w:proofErr w:type="gramEnd"/>
-            <w:r>
-              <w:t xml:space="preserve"> ‘.’ </w:t>
-            </w:r>
-            <w:proofErr w:type="gramStart"/>
+              <w:t xml:space="preserve"> o ‘.’ </w:t>
+            </w:r>
             <w:r>
               <w:t>E</w:t>
             </w:r>
-            <w:proofErr w:type="gramEnd"/>
             <w:r>
               <w:t xml:space="preserve"> ‘_’</w:t>
             </w:r>
@@ -7091,26 +7031,16 @@
               </w:numPr>
             </w:pPr>
             <w:r>
-              <w:t xml:space="preserve">Verificar se o nº max. </w:t>
-            </w:r>
-            <w:proofErr w:type="gramStart"/>
-            <w:r>
-              <w:t>Utilizações &gt;=</w:t>
-            </w:r>
-            <w:proofErr w:type="gramEnd"/>
-            <w:r>
-              <w:t xml:space="preserve"> 1 e apenas permitir </w:t>
+              <w:t xml:space="preserve">Verificar se o nº max. Utilizações &gt;= 1 e apenas permitir </w:t>
             </w:r>
             <w:r>
               <w:pgNum/>
             </w:r>
             <w:proofErr w:type="spellStart"/>
-            <w:proofErr w:type="gramStart"/>
             <w:r>
               <w:t>ctualiza</w:t>
             </w:r>
             <w:proofErr w:type="spellEnd"/>
-            <w:proofErr w:type="gramEnd"/>
             <w:r>
               <w:pgNum/>
             </w:r>
@@ -10447,15 +10377,7 @@
           </w:tcPr>
           <w:p>
             <w:r>
-              <w:t xml:space="preserve">Testar se o </w:t>
-            </w:r>
-            <w:proofErr w:type="gramStart"/>
-            <w:r>
-              <w:t>Email</w:t>
-            </w:r>
-            <w:proofErr w:type="gramEnd"/>
-            <w:r>
-              <w:t xml:space="preserve"> é enviado </w:t>
+              <w:t xml:space="preserve">Testar se o Email é enviado </w:t>
             </w:r>
             <w:proofErr w:type="spellStart"/>
             <w:r>
@@ -11228,12 +11150,10 @@
               <w:pgNum/>
             </w:r>
             <w:proofErr w:type="spellStart"/>
-            <w:proofErr w:type="gramStart"/>
             <w:r>
               <w:t>ctualiza</w:t>
             </w:r>
             <w:proofErr w:type="spellEnd"/>
-            <w:proofErr w:type="gramEnd"/>
             <w:r>
               <w:t xml:space="preserve"> o registo</w:t>
             </w:r>
@@ -11283,15 +11203,7 @@
           </w:p>
           <w:p>
             <w:r>
-              <w:t xml:space="preserve"> 5. </w:t>
-            </w:r>
-            <w:proofErr w:type="gramStart"/>
-            <w:r>
-              <w:t>a</w:t>
-            </w:r>
-            <w:proofErr w:type="gramEnd"/>
-            <w:r>
-              <w:t>. Se houver campos obrigatórios não preenchidos, mostrar mensagem de erro</w:t>
+              <w:t xml:space="preserve"> 5. a. Se houver campos obrigatórios não preenchidos, mostrar mensagem de erro</w:t>
             </w:r>
           </w:p>
         </w:tc>
@@ -11610,37 +11522,27 @@
                 <w:numId w:val="25"/>
               </w:numPr>
             </w:pPr>
-            <w:proofErr w:type="gramStart"/>
-            <w:r>
-              <w:t>O</w:t>
-            </w:r>
-            <w:proofErr w:type="gramEnd"/>
+            <w:r>
+              <w:t xml:space="preserve">O </w:t>
+            </w:r>
+            <w:proofErr w:type="spellStart"/>
+            <w:r>
+              <w:t>ator</w:t>
+            </w:r>
+            <w:proofErr w:type="spellEnd"/>
             <w:r>
               <w:t xml:space="preserve"> </w:t>
             </w:r>
             <w:proofErr w:type="spellStart"/>
             <w:r>
-              <w:t>ator</w:t>
+              <w:t>seleciona</w:t>
             </w:r>
             <w:proofErr w:type="spellEnd"/>
             <w:r>
               <w:t xml:space="preserve"> </w:t>
             </w:r>
-            <w:proofErr w:type="spellStart"/>
-            <w:r>
-              <w:t>seleciona</w:t>
-            </w:r>
-            <w:proofErr w:type="spellEnd"/>
-            <w:r>
-              <w:t xml:space="preserve"> </w:t>
-            </w:r>
-            <w:proofErr w:type="gramStart"/>
-            <w:r>
-              <w:t>uma</w:t>
-            </w:r>
-            <w:proofErr w:type="gramEnd"/>
-            <w:r>
-              <w:t xml:space="preserve"> </w:t>
+            <w:r>
+              <w:t xml:space="preserve">uma </w:t>
             </w:r>
             <w:r>
               <w:t>promoção</w:t>
@@ -12541,15 +12443,7 @@
             </w:r>
             <w:proofErr w:type="spellEnd"/>
             <w:r>
-              <w:t xml:space="preserve"> insere/</w:t>
-            </w:r>
-            <w:proofErr w:type="gramStart"/>
-            <w:r>
-              <w:t>altera  os</w:t>
-            </w:r>
-            <w:proofErr w:type="gramEnd"/>
-            <w:r>
-              <w:t xml:space="preserve"> dados e clica no botão “Guardar”</w:t>
+              <w:t xml:space="preserve"> insere/altera  os dados e clica no botão “Guardar”</w:t>
             </w:r>
           </w:p>
           <w:p>
@@ -12649,15 +12543,7 @@
           </w:p>
           <w:p>
             <w:r>
-              <w:t xml:space="preserve"> 3. </w:t>
-            </w:r>
-            <w:proofErr w:type="gramStart"/>
-            <w:r>
-              <w:t>a</w:t>
-            </w:r>
-            <w:proofErr w:type="gramEnd"/>
-            <w:r>
-              <w:t>. Se houver campos obrigatórios não preenchidos, mostrar mensagem de erro</w:t>
+              <w:t xml:space="preserve"> 3. a. Se houver campos obrigatórios não preenchidos, mostrar mensagem de erro</w:t>
             </w:r>
           </w:p>
         </w:tc>
@@ -12755,28 +12641,17 @@
       </w:r>
     </w:p>
     <w:p>
-      <w:pPr>
-        <w:jc w:val="center"/>
-      </w:pPr>
-      <w:r>
-        <w:rPr>
-          <w:highlight w:val="yellow"/>
-        </w:rPr>
-        <w:lastRenderedPageBreak/>
-        <w:t>(2 linhas em falta!)</w:t>
-      </w:r>
-    </w:p>
-    <w:p>
       <w:r>
         <w:rPr>
           <w:noProof/>
           <w:lang w:eastAsia="pt-PT"/>
         </w:rPr>
+        <w:lastRenderedPageBreak/>
         <w:drawing>
           <wp:inline distT="0" distB="0" distL="0" distR="0">
-            <wp:extent cx="5391150" cy="3596005"/>
-            <wp:effectExtent l="0" t="0" r="0" b="4445"/>
-            <wp:docPr id="10" name="Picture 10" descr="C:\Users\jota\Desktop\Engenharia de software II\trabalho\crm\Diagrama de Sequencia Inserir Promoção.png"/>
+            <wp:extent cx="5397500" cy="3084195"/>
+            <wp:effectExtent l="0" t="0" r="0" b="1905"/>
+            <wp:docPr id="3" name="Picture 3" descr="C:\Users\jota\Desktop\Engenharia de software II\trabalho\crm\Diagrama de Sequencia Inserir Promoção.png"/>
             <wp:cNvGraphicFramePr>
               <a:graphicFrameLocks xmlns:a="http://schemas.openxmlformats.org/drawingml/2006/main" noChangeAspect="1"/>
             </wp:cNvGraphicFramePr>
@@ -12784,7 +12659,7 @@
               <a:graphicData uri="http://schemas.openxmlformats.org/drawingml/2006/picture">
                 <pic:pic xmlns:pic="http://schemas.openxmlformats.org/drawingml/2006/picture">
                   <pic:nvPicPr>
-                    <pic:cNvPr id="0" name="Picture 2" descr="C:\Users\jota\Desktop\Engenharia de software II\trabalho\crm\Diagrama de Sequencia Inserir Promoção.png"/>
+                    <pic:cNvPr id="0" name="Picture 1" descr="C:\Users\jota\Desktop\Engenharia de software II\trabalho\crm\Diagrama de Sequencia Inserir Promoção.png"/>
                     <pic:cNvPicPr>
                       <a:picLocks noChangeAspect="1" noChangeArrowheads="1"/>
                     </pic:cNvPicPr>
@@ -12805,7 +12680,7 @@
                   <pic:spPr bwMode="auto">
                     <a:xfrm>
                       <a:off x="0" y="0"/>
-                      <a:ext cx="5391150" cy="3596005"/>
+                      <a:ext cx="5397500" cy="3084195"/>
                     </a:xfrm>
                     <a:prstGeom prst="rect">
                       <a:avLst/>
@@ -12821,6 +12696,8 @@
           </wp:inline>
         </w:drawing>
       </w:r>
+      <w:bookmarkStart w:id="0" w:name="_GoBack"/>
+      <w:bookmarkEnd w:id="0"/>
     </w:p>
     <w:p/>
     <w:p>
@@ -13159,8 +13036,6 @@
           </wp:inline>
         </w:drawing>
       </w:r>
-      <w:bookmarkStart w:id="0" w:name="_GoBack"/>
-      <w:bookmarkEnd w:id="0"/>
     </w:p>
     <w:p/>
     <w:p>
@@ -18453,7 +18328,7 @@
   <a:extraClrSchemeLst/>
   <a:extLst>
     <a:ext uri="{05A4C25C-085E-4340-85A3-A5531E510DB2}">
-      <thm15:themeFamily xmlns="" xmlns:thm15="http://schemas.microsoft.com/office/thememl/2012/main" name="Office Theme" id="{62F939B6-93AF-4DB8-9C6B-D6C7DFDC589F}" vid="{4A3C46E8-61CC-4603-A589-7422A47A8E4A}"/>
+      <thm15:themeFamily xmlns:thm15="http://schemas.microsoft.com/office/thememl/2012/main" xmlns="" name="Office Theme" id="{62F939B6-93AF-4DB8-9C6B-D6C7DFDC589F}" vid="{4A3C46E8-61CC-4603-A589-7422A47A8E4A}"/>
     </a:ext>
   </a:extLst>
 </a:theme>
@@ -18469,7 +18344,7 @@
 </file>
 
 <file path=customXml/itemProps1.xml><?xml version="1.0" encoding="utf-8"?>
-<ds:datastoreItem xmlns:ds="http://schemas.openxmlformats.org/officeDocument/2006/customXml" ds:itemID="{80E18748-75DE-4368-AD25-FA17ECABF91B}">
+<ds:datastoreItem xmlns:ds="http://schemas.openxmlformats.org/officeDocument/2006/customXml" ds:itemID="{0996F35C-CF43-46B4-B836-17DC54585951}">
   <ds:schemaRefs>
     <ds:schemaRef ds:uri="http://schemas.openxmlformats.org/officeDocument/2006/bibliography"/>
   </ds:schemaRefs>

--- a/relatório.docx
+++ b/relatório.docx
@@ -3997,25 +3997,7 @@
                 <w:color w:val="000000"/>
                 <w:lang w:eastAsia="pt-PT"/>
               </w:rPr>
-              <w:t>O cliente Recebe promoções</w:t>
-            </w:r>
-            <w:proofErr w:type="gramStart"/>
-            <w:r>
-              <w:rPr>
-                <w:rFonts w:ascii="Calibri" w:eastAsia="Times New Roman" w:hAnsi="Calibri" w:cs="Calibri"/>
-                <w:color w:val="000000"/>
-                <w:lang w:eastAsia="pt-PT"/>
-              </w:rPr>
-              <w:t>,</w:t>
-            </w:r>
-            <w:proofErr w:type="gramEnd"/>
-            <w:r>
-              <w:rPr>
-                <w:rFonts w:ascii="Calibri" w:eastAsia="Times New Roman" w:hAnsi="Calibri" w:cs="Calibri"/>
-                <w:color w:val="000000"/>
-                <w:lang w:eastAsia="pt-PT"/>
-              </w:rPr>
-              <w:t xml:space="preserve"> para o incentivar</w:t>
+              <w:t>O cliente Recebe promoções, para o incentivar</w:t>
             </w:r>
           </w:p>
         </w:tc>
@@ -4892,9 +4874,9 @@
         </w:rPr>
         <w:drawing>
           <wp:inline distT="0" distB="0" distL="0" distR="0">
-            <wp:extent cx="5397500" cy="4694555"/>
-            <wp:effectExtent l="0" t="0" r="0" b="0"/>
-            <wp:docPr id="5" name="Picture 5" descr="C:\Users\jota\Desktop\Engenharia de software II\trabalho\crm\caso de uso v1.png"/>
+            <wp:extent cx="5397500" cy="4735830"/>
+            <wp:effectExtent l="0" t="0" r="0" b="7620"/>
+            <wp:docPr id="6" name="Picture 6" descr="C:\Users\jota\Desktop\Engenharia de software II\trabalho\crm\caso de uso v1.png"/>
             <wp:cNvGraphicFramePr>
               <a:graphicFrameLocks xmlns:a="http://schemas.openxmlformats.org/drawingml/2006/main" noChangeAspect="1"/>
             </wp:cNvGraphicFramePr>
@@ -4902,7 +4884,7 @@
               <a:graphicData uri="http://schemas.openxmlformats.org/drawingml/2006/picture">
                 <pic:pic xmlns:pic="http://schemas.openxmlformats.org/drawingml/2006/picture">
                   <pic:nvPicPr>
-                    <pic:cNvPr id="0" name="Picture 2" descr="C:\Users\jota\Desktop\Engenharia de software II\trabalho\crm\caso de uso v1.png"/>
+                    <pic:cNvPr id="0" name="Picture 1" descr="C:\Users\jota\Desktop\Engenharia de software II\trabalho\crm\caso de uso v1.png"/>
                     <pic:cNvPicPr>
                       <a:picLocks noChangeAspect="1" noChangeArrowheads="1"/>
                     </pic:cNvPicPr>
@@ -4923,7 +4905,7 @@
                   <pic:spPr bwMode="auto">
                     <a:xfrm>
                       <a:off x="0" y="0"/>
-                      <a:ext cx="5397500" cy="4694555"/>
+                      <a:ext cx="5397500" cy="4735830"/>
                     </a:xfrm>
                     <a:prstGeom prst="rect">
                       <a:avLst/>
@@ -4939,6 +4921,8 @@
           </wp:inline>
         </w:drawing>
       </w:r>
+      <w:bookmarkStart w:id="0" w:name="_GoBack"/>
+      <w:bookmarkEnd w:id="0"/>
     </w:p>
     <w:p>
       <w:pPr>
@@ -12696,8 +12680,6 @@
           </wp:inline>
         </w:drawing>
       </w:r>
-      <w:bookmarkStart w:id="0" w:name="_GoBack"/>
-      <w:bookmarkEnd w:id="0"/>
     </w:p>
     <w:p/>
     <w:p>
@@ -14065,7 +14047,7 @@
           <w:rPr>
             <w:noProof/>
           </w:rPr>
-          <w:t>12</w:t>
+          <w:t>5</w:t>
         </w:r>
         <w:r>
           <w:rPr>
@@ -18328,7 +18310,7 @@
   <a:extraClrSchemeLst/>
   <a:extLst>
     <a:ext uri="{05A4C25C-085E-4340-85A3-A5531E510DB2}">
-      <thm15:themeFamily xmlns:thm15="http://schemas.microsoft.com/office/thememl/2012/main" xmlns="" name="Office Theme" id="{62F939B6-93AF-4DB8-9C6B-D6C7DFDC589F}" vid="{4A3C46E8-61CC-4603-A589-7422A47A8E4A}"/>
+      <thm15:themeFamily xmlns="" xmlns:thm15="http://schemas.microsoft.com/office/thememl/2012/main" name="Office Theme" id="{62F939B6-93AF-4DB8-9C6B-D6C7DFDC589F}" vid="{4A3C46E8-61CC-4603-A589-7422A47A8E4A}"/>
     </a:ext>
   </a:extLst>
 </a:theme>
@@ -18344,7 +18326,7 @@
 </file>
 
 <file path=customXml/itemProps1.xml><?xml version="1.0" encoding="utf-8"?>
-<ds:datastoreItem xmlns:ds="http://schemas.openxmlformats.org/officeDocument/2006/customXml" ds:itemID="{0996F35C-CF43-46B4-B836-17DC54585951}">
+<ds:datastoreItem xmlns:ds="http://schemas.openxmlformats.org/officeDocument/2006/customXml" ds:itemID="{610F2411-E20F-4136-8F01-263C443B19A1}">
   <ds:schemaRefs>
     <ds:schemaRef ds:uri="http://schemas.openxmlformats.org/officeDocument/2006/bibliography"/>
   </ds:schemaRefs>

--- a/relatório.docx
+++ b/relatório.docx
@@ -4921,8 +4921,6 @@
           </wp:inline>
         </w:drawing>
       </w:r>
-      <w:bookmarkStart w:id="0" w:name="_GoBack"/>
-      <w:bookmarkEnd w:id="0"/>
     </w:p>
     <w:p>
       <w:pPr>
@@ -11131,13 +11129,11 @@
               <w:t xml:space="preserve">O sistema </w:t>
             </w:r>
             <w:r>
-              <w:pgNum/>
-            </w:r>
-            <w:proofErr w:type="spellStart"/>
-            <w:r>
-              <w:t>ctualiza</w:t>
-            </w:r>
-            <w:proofErr w:type="spellEnd"/>
+              <w:t>a</w:t>
+            </w:r>
+            <w:r>
+              <w:t>tualiza</w:t>
+            </w:r>
             <w:r>
               <w:t xml:space="preserve"> o registo</w:t>
             </w:r>
@@ -11468,16 +11464,18 @@
                 <w:numId w:val="25"/>
               </w:numPr>
             </w:pPr>
-            <w:r>
-              <w:t xml:space="preserve">O </w:t>
+            <w:bookmarkStart w:id="0" w:name="_GoBack"/>
+            <w:bookmarkEnd w:id="0"/>
+            <w:r>
+              <w:t xml:space="preserve">O sistema </w:t>
             </w:r>
             <w:proofErr w:type="spellStart"/>
             <w:r>
-              <w:t>ator</w:t>
+              <w:t>hablita</w:t>
             </w:r>
             <w:proofErr w:type="spellEnd"/>
             <w:r>
-              <w:t xml:space="preserve"> clica no botão “Consultar promoções”</w:t>
+              <w:t xml:space="preserve"> o botão “Segmentar clientes”</w:t>
             </w:r>
           </w:p>
           <w:p>
@@ -11489,82 +11487,6 @@
               </w:numPr>
             </w:pPr>
             <w:r>
-              <w:t xml:space="preserve">O sistema mostra </w:t>
-            </w:r>
-            <w:r>
-              <w:t xml:space="preserve">todas </w:t>
-            </w:r>
-            <w:r>
-              <w:t>as promoções</w:t>
-            </w:r>
-          </w:p>
-          <w:p>
-            <w:pPr>
-              <w:pStyle w:val="ListParagraph"/>
-              <w:numPr>
-                <w:ilvl w:val="0"/>
-                <w:numId w:val="25"/>
-              </w:numPr>
-            </w:pPr>
-            <w:r>
-              <w:t xml:space="preserve">O </w:t>
-            </w:r>
-            <w:proofErr w:type="spellStart"/>
-            <w:r>
-              <w:t>ator</w:t>
-            </w:r>
-            <w:proofErr w:type="spellEnd"/>
-            <w:r>
-              <w:t xml:space="preserve"> </w:t>
-            </w:r>
-            <w:proofErr w:type="spellStart"/>
-            <w:r>
-              <w:t>seleciona</w:t>
-            </w:r>
-            <w:proofErr w:type="spellEnd"/>
-            <w:r>
-              <w:t xml:space="preserve"> </w:t>
-            </w:r>
-            <w:r>
-              <w:t xml:space="preserve">uma </w:t>
-            </w:r>
-            <w:r>
-              <w:t>promoção</w:t>
-            </w:r>
-            <w:r>
-              <w:t xml:space="preserve"> que está no estado “em progresso”</w:t>
-            </w:r>
-          </w:p>
-          <w:p>
-            <w:pPr>
-              <w:pStyle w:val="ListParagraph"/>
-              <w:numPr>
-                <w:ilvl w:val="0"/>
-                <w:numId w:val="25"/>
-              </w:numPr>
-            </w:pPr>
-            <w:r>
-              <w:t xml:space="preserve">O sistema </w:t>
-            </w:r>
-            <w:proofErr w:type="spellStart"/>
-            <w:r>
-              <w:t>hablita</w:t>
-            </w:r>
-            <w:proofErr w:type="spellEnd"/>
-            <w:r>
-              <w:t xml:space="preserve"> o botão “Segmentar clientes”</w:t>
-            </w:r>
-          </w:p>
-          <w:p>
-            <w:pPr>
-              <w:pStyle w:val="ListParagraph"/>
-              <w:numPr>
-                <w:ilvl w:val="0"/>
-                <w:numId w:val="25"/>
-              </w:numPr>
-            </w:pPr>
-            <w:r>
-              <w:lastRenderedPageBreak/>
               <w:t xml:space="preserve">O </w:t>
             </w:r>
             <w:proofErr w:type="spellStart"/>
@@ -14047,7 +13969,7 @@
           <w:rPr>
             <w:noProof/>
           </w:rPr>
-          <w:t>5</w:t>
+          <w:t>11</w:t>
         </w:r>
         <w:r>
           <w:rPr>
@@ -18326,7 +18248,7 @@
 </file>
 
 <file path=customXml/itemProps1.xml><?xml version="1.0" encoding="utf-8"?>
-<ds:datastoreItem xmlns:ds="http://schemas.openxmlformats.org/officeDocument/2006/customXml" ds:itemID="{610F2411-E20F-4136-8F01-263C443B19A1}">
+<ds:datastoreItem xmlns:ds="http://schemas.openxmlformats.org/officeDocument/2006/customXml" ds:itemID="{18CB6607-2316-4684-B426-AFB590D3C33A}">
   <ds:schemaRefs>
     <ds:schemaRef ds:uri="http://schemas.openxmlformats.org/officeDocument/2006/bibliography"/>
   </ds:schemaRefs>

--- a/relatório.docx
+++ b/relatório.docx
@@ -11464,8 +11464,6 @@
                 <w:numId w:val="25"/>
               </w:numPr>
             </w:pPr>
-            <w:bookmarkStart w:id="0" w:name="_GoBack"/>
-            <w:bookmarkEnd w:id="0"/>
             <w:r>
               <w:t xml:space="preserve">O sistema </w:t>
             </w:r>
@@ -12685,16 +12683,83 @@
         <w:jc w:val="center"/>
       </w:pPr>
       <w:r>
-        <w:t>Lançar promoção</w:t>
+        <w:t>Introduzir contacto</w:t>
       </w:r>
     </w:p>
     <w:p>
+      <w:pPr>
+        <w:jc w:val="center"/>
+      </w:pPr>
       <w:r>
         <w:rPr>
           <w:noProof/>
           <w:lang w:eastAsia="pt-PT"/>
         </w:rPr>
         <w:lastRenderedPageBreak/>
+        <w:drawing>
+          <wp:inline distT="0" distB="0" distL="0" distR="0">
+            <wp:extent cx="5397500" cy="3698240"/>
+            <wp:effectExtent l="0" t="0" r="0" b="0"/>
+            <wp:docPr id="28" name="Picture 28" descr="C:\Users\jota\Desktop\Engenharia de software II\trabalho\crm\Diagrama de Sequencia introduzir contacto.png"/>
+            <wp:cNvGraphicFramePr>
+              <a:graphicFrameLocks xmlns:a="http://schemas.openxmlformats.org/drawingml/2006/main" noChangeAspect="1"/>
+            </wp:cNvGraphicFramePr>
+            <a:graphic xmlns:a="http://schemas.openxmlformats.org/drawingml/2006/main">
+              <a:graphicData uri="http://schemas.openxmlformats.org/drawingml/2006/picture">
+                <pic:pic xmlns:pic="http://schemas.openxmlformats.org/drawingml/2006/picture">
+                  <pic:nvPicPr>
+                    <pic:cNvPr id="0" name="Picture 5" descr="C:\Users\jota\Desktop\Engenharia de software II\trabalho\crm\Diagrama de Sequencia introduzir contacto.png"/>
+                    <pic:cNvPicPr>
+                      <a:picLocks noChangeAspect="1" noChangeArrowheads="1"/>
+                    </pic:cNvPicPr>
+                  </pic:nvPicPr>
+                  <pic:blipFill>
+                    <a:blip r:embed="rId14">
+                      <a:extLst>
+                        <a:ext uri="{28A0092B-C50C-407E-A947-70E740481C1C}">
+                          <a14:useLocalDpi xmlns:a14="http://schemas.microsoft.com/office/drawing/2010/main" val="0"/>
+                        </a:ext>
+                      </a:extLst>
+                    </a:blip>
+                    <a:srcRect/>
+                    <a:stretch>
+                      <a:fillRect/>
+                    </a:stretch>
+                  </pic:blipFill>
+                  <pic:spPr bwMode="auto">
+                    <a:xfrm>
+                      <a:off x="0" y="0"/>
+                      <a:ext cx="5397500" cy="3698240"/>
+                    </a:xfrm>
+                    <a:prstGeom prst="rect">
+                      <a:avLst/>
+                    </a:prstGeom>
+                    <a:noFill/>
+                    <a:ln>
+                      <a:noFill/>
+                    </a:ln>
+                  </pic:spPr>
+                </pic:pic>
+              </a:graphicData>
+            </a:graphic>
+          </wp:inline>
+        </w:drawing>
+      </w:r>
+    </w:p>
+    <w:p>
+      <w:pPr>
+        <w:jc w:val="center"/>
+      </w:pPr>
+      <w:r>
+        <w:t>Lançar promoção</w:t>
+      </w:r>
+    </w:p>
+    <w:p>
+      <w:r>
+        <w:rPr>
+          <w:noProof/>
+          <w:lang w:eastAsia="pt-PT"/>
+        </w:rPr>
         <w:drawing>
           <wp:inline distT="0" distB="0" distL="0" distR="0">
             <wp:extent cx="5400040" cy="4615180"/>
@@ -12713,7 +12778,7 @@
                     </pic:cNvPicPr>
                   </pic:nvPicPr>
                   <pic:blipFill>
-                    <a:blip r:embed="rId14">
+                    <a:blip r:embed="rId15">
                       <a:extLst>
                         <a:ext uri="{28A0092B-C50C-407E-A947-70E740481C1C}">
                           <a14:useLocalDpi xmlns:a14="http://schemas.microsoft.com/office/drawing/2010/main" val="0"/>
@@ -12750,6 +12815,79 @@
         <w:jc w:val="center"/>
       </w:pPr>
       <w:r>
+        <w:lastRenderedPageBreak/>
+        <w:t>Se</w:t>
+      </w:r>
+      <w:bookmarkStart w:id="0" w:name="_GoBack"/>
+      <w:bookmarkEnd w:id="0"/>
+      <w:r>
+        <w:t>gmentar Promoção</w:t>
+      </w:r>
+    </w:p>
+    <w:p>
+      <w:pPr>
+        <w:jc w:val="center"/>
+      </w:pPr>
+      <w:r>
+        <w:rPr>
+          <w:noProof/>
+          <w:lang w:eastAsia="pt-PT"/>
+        </w:rPr>
+        <w:drawing>
+          <wp:inline distT="0" distB="0" distL="0" distR="0">
+            <wp:extent cx="5397500" cy="2026920"/>
+            <wp:effectExtent l="0" t="0" r="0" b="0"/>
+            <wp:docPr id="29" name="Picture 29" descr="C:\Users\jota\Desktop\Engenharia de software II\trabalho\crm\Diagrama de Sequencia segmentar promoção.png"/>
+            <wp:cNvGraphicFramePr>
+              <a:graphicFrameLocks xmlns:a="http://schemas.openxmlformats.org/drawingml/2006/main" noChangeAspect="1"/>
+            </wp:cNvGraphicFramePr>
+            <a:graphic xmlns:a="http://schemas.openxmlformats.org/drawingml/2006/main">
+              <a:graphicData uri="http://schemas.openxmlformats.org/drawingml/2006/picture">
+                <pic:pic xmlns:pic="http://schemas.openxmlformats.org/drawingml/2006/picture">
+                  <pic:nvPicPr>
+                    <pic:cNvPr id="0" name="Picture 6" descr="C:\Users\jota\Desktop\Engenharia de software II\trabalho\crm\Diagrama de Sequencia segmentar promoção.png"/>
+                    <pic:cNvPicPr>
+                      <a:picLocks noChangeAspect="1" noChangeArrowheads="1"/>
+                    </pic:cNvPicPr>
+                  </pic:nvPicPr>
+                  <pic:blipFill>
+                    <a:blip r:embed="rId16" cstate="print">
+                      <a:extLst>
+                        <a:ext uri="{28A0092B-C50C-407E-A947-70E740481C1C}">
+                          <a14:useLocalDpi xmlns:a14="http://schemas.microsoft.com/office/drawing/2010/main" val="0"/>
+                        </a:ext>
+                      </a:extLst>
+                    </a:blip>
+                    <a:srcRect/>
+                    <a:stretch>
+                      <a:fillRect/>
+                    </a:stretch>
+                  </pic:blipFill>
+                  <pic:spPr bwMode="auto">
+                    <a:xfrm>
+                      <a:off x="0" y="0"/>
+                      <a:ext cx="5397500" cy="2026920"/>
+                    </a:xfrm>
+                    <a:prstGeom prst="rect">
+                      <a:avLst/>
+                    </a:prstGeom>
+                    <a:noFill/>
+                    <a:ln>
+                      <a:noFill/>
+                    </a:ln>
+                  </pic:spPr>
+                </pic:pic>
+              </a:graphicData>
+            </a:graphic>
+          </wp:inline>
+        </w:drawing>
+      </w:r>
+    </w:p>
+    <w:p>
+      <w:pPr>
+        <w:jc w:val="center"/>
+      </w:pPr>
+      <w:r>
         <w:t>Aprovar Promoção</w:t>
       </w:r>
     </w:p>
@@ -12777,7 +12915,7 @@
                     </pic:cNvPicPr>
                   </pic:nvPicPr>
                   <pic:blipFill>
-                    <a:blip r:embed="rId15">
+                    <a:blip r:embed="rId17">
                       <a:extLst>
                         <a:ext uri="{28A0092B-C50C-407E-A947-70E740481C1C}">
                           <a14:useLocalDpi xmlns:a14="http://schemas.microsoft.com/office/drawing/2010/main" val="0"/>
@@ -12824,6 +12962,7 @@
           <w:noProof/>
           <w:lang w:eastAsia="pt-PT"/>
         </w:rPr>
+        <w:lastRenderedPageBreak/>
         <w:drawing>
           <wp:inline distT="0" distB="0" distL="0" distR="0">
             <wp:extent cx="5391150" cy="3459480"/>
@@ -12842,7 +12981,7 @@
                     </pic:cNvPicPr>
                   </pic:nvPicPr>
                   <pic:blipFill>
-                    <a:blip r:embed="rId16">
+                    <a:blip r:embed="rId18">
                       <a:extLst>
                         <a:ext uri="{28A0092B-C50C-407E-A947-70E740481C1C}">
                           <a14:useLocalDpi xmlns:a14="http://schemas.microsoft.com/office/drawing/2010/main" val="0"/>
@@ -12909,7 +13048,7 @@
                     </pic:cNvPicPr>
                   </pic:nvPicPr>
                   <pic:blipFill>
-                    <a:blip r:embed="rId17">
+                    <a:blip r:embed="rId19">
                       <a:extLst>
                         <a:ext uri="{28A0092B-C50C-407E-A947-70E740481C1C}">
                           <a14:useLocalDpi xmlns:a14="http://schemas.microsoft.com/office/drawing/2010/main" val="0"/>
@@ -12941,39 +13080,29 @@
         </w:drawing>
       </w:r>
     </w:p>
-    <w:p/>
     <w:p>
       <w:pPr>
-        <w:pStyle w:val="Title"/>
-      </w:pPr>
-      <w:r>
-        <w:t>Diagramas de Classes</w:t>
+        <w:jc w:val="center"/>
+      </w:pPr>
+      <w:r>
+        <w:t>Consultar Promoção</w:t>
       </w:r>
     </w:p>
     <w:p>
       <w:pPr>
-        <w:rPr>
-          <w:rFonts w:cstheme="minorHAnsi"/>
-        </w:rPr>
-      </w:pPr>
-    </w:p>
-    <w:p>
-      <w:pPr>
-        <w:rPr>
-          <w:rFonts w:cstheme="minorHAnsi"/>
-        </w:rPr>
-      </w:pPr>
-      <w:r>
-        <w:rPr>
-          <w:rFonts w:cstheme="minorHAnsi"/>
+        <w:jc w:val="center"/>
+      </w:pPr>
+      <w:r>
+        <w:rPr>
           <w:noProof/>
           <w:lang w:eastAsia="pt-PT"/>
         </w:rPr>
+        <w:lastRenderedPageBreak/>
         <w:drawing>
           <wp:inline distT="0" distB="0" distL="0" distR="0">
-            <wp:extent cx="5397500" cy="3637280"/>
-            <wp:effectExtent l="0" t="0" r="0" b="1270"/>
-            <wp:docPr id="2" name="Picture 2" descr="C:\Users\jota\Desktop\Engenharia de software II\trabalho\crm\Diagrama de classes p1.png"/>
+            <wp:extent cx="5391150" cy="3336925"/>
+            <wp:effectExtent l="0" t="0" r="0" b="0"/>
+            <wp:docPr id="5" name="Picture 5" descr="C:\Users\jota\Desktop\Engenharia de software II\trabalho\crm\Diagrama de Sequencia Consultar Promoção.png"/>
             <wp:cNvGraphicFramePr>
               <a:graphicFrameLocks xmlns:a="http://schemas.openxmlformats.org/drawingml/2006/main" noChangeAspect="1"/>
             </wp:cNvGraphicFramePr>
@@ -12981,13 +13110,13 @@
               <a:graphicData uri="http://schemas.openxmlformats.org/drawingml/2006/picture">
                 <pic:pic xmlns:pic="http://schemas.openxmlformats.org/drawingml/2006/picture">
                   <pic:nvPicPr>
-                    <pic:cNvPr id="0" name="Picture 1" descr="C:\Users\jota\Desktop\Engenharia de software II\trabalho\crm\Diagrama de classes p1.png"/>
+                    <pic:cNvPr id="0" name="Picture 1" descr="C:\Users\jota\Desktop\Engenharia de software II\trabalho\crm\Diagrama de Sequencia Consultar Promoção.png"/>
                     <pic:cNvPicPr>
                       <a:picLocks noChangeAspect="1" noChangeArrowheads="1"/>
                     </pic:cNvPicPr>
                   </pic:nvPicPr>
                   <pic:blipFill>
-                    <a:blip r:embed="rId18">
+                    <a:blip r:embed="rId20">
                       <a:extLst>
                         <a:ext uri="{28A0092B-C50C-407E-A947-70E740481C1C}">
                           <a14:useLocalDpi xmlns:a14="http://schemas.microsoft.com/office/drawing/2010/main" val="0"/>
@@ -13002,7 +13131,7 @@
                   <pic:spPr bwMode="auto">
                     <a:xfrm>
                       <a:off x="0" y="0"/>
-                      <a:ext cx="5397500" cy="3637280"/>
+                      <a:ext cx="5391150" cy="3336925"/>
                     </a:xfrm>
                     <a:prstGeom prst="rect">
                       <a:avLst/>
@@ -13021,21 +13150,26 @@
     </w:p>
     <w:p>
       <w:pPr>
-        <w:rPr>
-          <w:rFonts w:cstheme="minorHAnsi"/>
-        </w:rPr>
-      </w:pPr>
-      <w:r>
-        <w:rPr>
-          <w:rFonts w:cstheme="minorHAnsi"/>
+        <w:jc w:val="center"/>
+      </w:pPr>
+      <w:r>
+        <w:t>Editar Promoções</w:t>
+      </w:r>
+    </w:p>
+    <w:p>
+      <w:pPr>
+        <w:jc w:val="center"/>
+      </w:pPr>
+      <w:r>
+        <w:rPr>
           <w:noProof/>
           <w:lang w:eastAsia="pt-PT"/>
         </w:rPr>
         <w:drawing>
           <wp:inline distT="0" distB="0" distL="0" distR="0">
-            <wp:extent cx="5022215" cy="3480435"/>
-            <wp:effectExtent l="0" t="0" r="6985" b="5715"/>
-            <wp:docPr id="12" name="Picture 12" descr="C:\Users\jota\Desktop\Engenharia de software II\trabalho\crm\Diagrama de classes p2.png"/>
+            <wp:extent cx="5391150" cy="3780155"/>
+            <wp:effectExtent l="0" t="0" r="0" b="0"/>
+            <wp:docPr id="25" name="Picture 25" descr="C:\Users\jota\Desktop\Engenharia de software II\trabalho\crm\Diagrama sequencia Editar promoções.png"/>
             <wp:cNvGraphicFramePr>
               <a:graphicFrameLocks xmlns:a="http://schemas.openxmlformats.org/drawingml/2006/main" noChangeAspect="1"/>
             </wp:cNvGraphicFramePr>
@@ -13043,13 +13177,13 @@
               <a:graphicData uri="http://schemas.openxmlformats.org/drawingml/2006/picture">
                 <pic:pic xmlns:pic="http://schemas.openxmlformats.org/drawingml/2006/picture">
                   <pic:nvPicPr>
-                    <pic:cNvPr id="0" name="Picture 2" descr="C:\Users\jota\Desktop\Engenharia de software II\trabalho\crm\Diagrama de classes p2.png"/>
+                    <pic:cNvPr id="0" name="Picture 4" descr="C:\Users\jota\Desktop\Engenharia de software II\trabalho\crm\Diagrama sequencia Editar promoções.png"/>
                     <pic:cNvPicPr>
                       <a:picLocks noChangeAspect="1" noChangeArrowheads="1"/>
                     </pic:cNvPicPr>
                   </pic:nvPicPr>
                   <pic:blipFill>
-                    <a:blip r:embed="rId19">
+                    <a:blip r:embed="rId21">
                       <a:extLst>
                         <a:ext uri="{28A0092B-C50C-407E-A947-70E740481C1C}">
                           <a14:useLocalDpi xmlns:a14="http://schemas.microsoft.com/office/drawing/2010/main" val="0"/>
@@ -13064,7 +13198,152 @@
                   <pic:spPr bwMode="auto">
                     <a:xfrm>
                       <a:off x="0" y="0"/>
-                      <a:ext cx="5022215" cy="3480435"/>
+                      <a:ext cx="5391150" cy="3780155"/>
+                    </a:xfrm>
+                    <a:prstGeom prst="rect">
+                      <a:avLst/>
+                    </a:prstGeom>
+                    <a:noFill/>
+                    <a:ln>
+                      <a:noFill/>
+                    </a:ln>
+                  </pic:spPr>
+                </pic:pic>
+              </a:graphicData>
+            </a:graphic>
+          </wp:inline>
+        </w:drawing>
+      </w:r>
+    </w:p>
+    <w:p>
+      <w:pPr>
+        <w:jc w:val="center"/>
+      </w:pPr>
+    </w:p>
+    <w:p>
+      <w:pPr>
+        <w:pStyle w:val="Title"/>
+      </w:pPr>
+      <w:r>
+        <w:t>Diagramas de Classes</w:t>
+      </w:r>
+    </w:p>
+    <w:p>
+      <w:pPr>
+        <w:rPr>
+          <w:rFonts w:cstheme="minorHAnsi"/>
+        </w:rPr>
+      </w:pPr>
+    </w:p>
+    <w:p>
+      <w:pPr>
+        <w:rPr>
+          <w:rFonts w:cstheme="minorHAnsi"/>
+        </w:rPr>
+      </w:pPr>
+      <w:r>
+        <w:rPr>
+          <w:rFonts w:cstheme="minorHAnsi"/>
+          <w:noProof/>
+          <w:lang w:eastAsia="pt-PT"/>
+        </w:rPr>
+        <w:lastRenderedPageBreak/>
+        <w:drawing>
+          <wp:inline distT="0" distB="0" distL="0" distR="0">
+            <wp:extent cx="5397500" cy="3630295"/>
+            <wp:effectExtent l="0" t="0" r="0" b="8255"/>
+            <wp:docPr id="10" name="Picture 10" descr="C:\Users\jota\Desktop\Engenharia de software II\trabalho\crm\Diagrama de classes p1.png"/>
+            <wp:cNvGraphicFramePr>
+              <a:graphicFrameLocks xmlns:a="http://schemas.openxmlformats.org/drawingml/2006/main" noChangeAspect="1"/>
+            </wp:cNvGraphicFramePr>
+            <a:graphic xmlns:a="http://schemas.openxmlformats.org/drawingml/2006/main">
+              <a:graphicData uri="http://schemas.openxmlformats.org/drawingml/2006/picture">
+                <pic:pic xmlns:pic="http://schemas.openxmlformats.org/drawingml/2006/picture">
+                  <pic:nvPicPr>
+                    <pic:cNvPr id="0" name="Picture 2" descr="C:\Users\jota\Desktop\Engenharia de software II\trabalho\crm\Diagrama de classes p1.png"/>
+                    <pic:cNvPicPr>
+                      <a:picLocks noChangeAspect="1" noChangeArrowheads="1"/>
+                    </pic:cNvPicPr>
+                  </pic:nvPicPr>
+                  <pic:blipFill>
+                    <a:blip r:embed="rId22">
+                      <a:extLst>
+                        <a:ext uri="{28A0092B-C50C-407E-A947-70E740481C1C}">
+                          <a14:useLocalDpi xmlns:a14="http://schemas.microsoft.com/office/drawing/2010/main" val="0"/>
+                        </a:ext>
+                      </a:extLst>
+                    </a:blip>
+                    <a:srcRect/>
+                    <a:stretch>
+                      <a:fillRect/>
+                    </a:stretch>
+                  </pic:blipFill>
+                  <pic:spPr bwMode="auto">
+                    <a:xfrm>
+                      <a:off x="0" y="0"/>
+                      <a:ext cx="5397500" cy="3630295"/>
+                    </a:xfrm>
+                    <a:prstGeom prst="rect">
+                      <a:avLst/>
+                    </a:prstGeom>
+                    <a:noFill/>
+                    <a:ln>
+                      <a:noFill/>
+                    </a:ln>
+                  </pic:spPr>
+                </pic:pic>
+              </a:graphicData>
+            </a:graphic>
+          </wp:inline>
+        </w:drawing>
+      </w:r>
+    </w:p>
+    <w:p>
+      <w:pPr>
+        <w:rPr>
+          <w:rFonts w:cstheme="minorHAnsi"/>
+        </w:rPr>
+      </w:pPr>
+      <w:r>
+        <w:rPr>
+          <w:rFonts w:cstheme="minorHAnsi"/>
+          <w:noProof/>
+          <w:lang w:eastAsia="pt-PT"/>
+        </w:rPr>
+        <w:drawing>
+          <wp:inline distT="0" distB="0" distL="0" distR="0">
+            <wp:extent cx="5008880" cy="3493770"/>
+            <wp:effectExtent l="0" t="0" r="1270" b="0"/>
+            <wp:docPr id="24" name="Picture 24" descr="C:\Users\jota\Desktop\Engenharia de software II\trabalho\crm\Diagrama de classes p2.png"/>
+            <wp:cNvGraphicFramePr>
+              <a:graphicFrameLocks xmlns:a="http://schemas.openxmlformats.org/drawingml/2006/main" noChangeAspect="1"/>
+            </wp:cNvGraphicFramePr>
+            <a:graphic xmlns:a="http://schemas.openxmlformats.org/drawingml/2006/main">
+              <a:graphicData uri="http://schemas.openxmlformats.org/drawingml/2006/picture">
+                <pic:pic xmlns:pic="http://schemas.openxmlformats.org/drawingml/2006/picture">
+                  <pic:nvPicPr>
+                    <pic:cNvPr id="0" name="Picture 3" descr="C:\Users\jota\Desktop\Engenharia de software II\trabalho\crm\Diagrama de classes p2.png"/>
+                    <pic:cNvPicPr>
+                      <a:picLocks noChangeAspect="1" noChangeArrowheads="1"/>
+                    </pic:cNvPicPr>
+                  </pic:nvPicPr>
+                  <pic:blipFill>
+                    <a:blip r:embed="rId23">
+                      <a:extLst>
+                        <a:ext uri="{28A0092B-C50C-407E-A947-70E740481C1C}">
+                          <a14:useLocalDpi xmlns:a14="http://schemas.microsoft.com/office/drawing/2010/main" val="0"/>
+                        </a:ext>
+                      </a:extLst>
+                    </a:blip>
+                    <a:srcRect/>
+                    <a:stretch>
+                      <a:fillRect/>
+                    </a:stretch>
+                  </pic:blipFill>
+                  <pic:spPr bwMode="auto">
+                    <a:xfrm>
+                      <a:off x="0" y="0"/>
+                      <a:ext cx="5008880" cy="3493770"/>
                     </a:xfrm>
                     <a:prstGeom prst="rect">
                       <a:avLst/>
@@ -13143,7 +13422,7 @@
                     </pic:cNvPicPr>
                   </pic:nvPicPr>
                   <pic:blipFill>
-                    <a:blip r:embed="rId20" cstate="print">
+                    <a:blip r:embed="rId24" cstate="print">
                       <a:extLst>
                         <a:ext uri="{28A0092B-C50C-407E-A947-70E740481C1C}">
                           <a14:useLocalDpi xmlns:a14="http://schemas.microsoft.com/office/drawing/2010/main" val="0"/>
@@ -13201,7 +13480,7 @@
                     </pic:cNvPicPr>
                   </pic:nvPicPr>
                   <pic:blipFill>
-                    <a:blip r:embed="rId21" cstate="print">
+                    <a:blip r:embed="rId25" cstate="print">
                       <a:extLst>
                         <a:ext uri="{28A0092B-C50C-407E-A947-70E740481C1C}">
                           <a14:useLocalDpi xmlns:a14="http://schemas.microsoft.com/office/drawing/2010/main" val="0"/>
@@ -13258,7 +13537,7 @@
                     </pic:cNvPicPr>
                   </pic:nvPicPr>
                   <pic:blipFill>
-                    <a:blip r:embed="rId22" cstate="print">
+                    <a:blip r:embed="rId26" cstate="print">
                       <a:extLst>
                         <a:ext uri="{28A0092B-C50C-407E-A947-70E740481C1C}">
                           <a14:useLocalDpi xmlns:a14="http://schemas.microsoft.com/office/drawing/2010/main" val="0"/>
@@ -13323,7 +13602,7 @@
                     </pic:cNvPicPr>
                   </pic:nvPicPr>
                   <pic:blipFill>
-                    <a:blip r:embed="rId23">
+                    <a:blip r:embed="rId27">
                       <a:extLst>
                         <a:ext uri="{28A0092B-C50C-407E-A947-70E740481C1C}">
                           <a14:useLocalDpi xmlns:a14="http://schemas.microsoft.com/office/drawing/2010/main" val="0"/>
@@ -13388,7 +13667,7 @@
                     </pic:cNvPicPr>
                   </pic:nvPicPr>
                   <pic:blipFill>
-                    <a:blip r:embed="rId24">
+                    <a:blip r:embed="rId28">
                       <a:extLst>
                         <a:ext uri="{28A0092B-C50C-407E-A947-70E740481C1C}">
                           <a14:useLocalDpi xmlns:a14="http://schemas.microsoft.com/office/drawing/2010/main" val="0"/>
@@ -13466,7 +13745,7 @@
                     </pic:cNvPicPr>
                   </pic:nvPicPr>
                   <pic:blipFill>
-                    <a:blip r:embed="rId25">
+                    <a:blip r:embed="rId29">
                       <a:extLst>
                         <a:ext uri="{28A0092B-C50C-407E-A947-70E740481C1C}">
                           <a14:useLocalDpi xmlns:a14="http://schemas.microsoft.com/office/drawing/2010/main" val="0"/>
@@ -13538,7 +13817,7 @@
                     </pic:cNvPicPr>
                   </pic:nvPicPr>
                   <pic:blipFill>
-                    <a:blip r:embed="rId26">
+                    <a:blip r:embed="rId30">
                       <a:extLst>
                         <a:ext uri="{28A0092B-C50C-407E-A947-70E740481C1C}">
                           <a14:useLocalDpi xmlns:a14="http://schemas.microsoft.com/office/drawing/2010/main" val="0"/>
@@ -13604,7 +13883,7 @@
                     </pic:cNvPicPr>
                   </pic:nvPicPr>
                   <pic:blipFill>
-                    <a:blip r:embed="rId27">
+                    <a:blip r:embed="rId31">
                       <a:extLst>
                         <a:ext uri="{28A0092B-C50C-407E-A947-70E740481C1C}">
                           <a14:useLocalDpi xmlns:a14="http://schemas.microsoft.com/office/drawing/2010/main" val="0"/>
@@ -13668,7 +13947,7 @@
                     </pic:cNvPicPr>
                   </pic:nvPicPr>
                   <pic:blipFill>
-                    <a:blip r:embed="rId28">
+                    <a:blip r:embed="rId32">
                       <a:extLst>
                         <a:ext uri="{28A0092B-C50C-407E-A947-70E740481C1C}">
                           <a14:useLocalDpi xmlns:a14="http://schemas.microsoft.com/office/drawing/2010/main" val="0"/>
@@ -13732,7 +14011,7 @@
                     </pic:cNvPicPr>
                   </pic:nvPicPr>
                   <pic:blipFill>
-                    <a:blip r:embed="rId29">
+                    <a:blip r:embed="rId33">
                       <a:extLst>
                         <a:ext uri="{28A0092B-C50C-407E-A947-70E740481C1C}">
                           <a14:useLocalDpi xmlns:a14="http://schemas.microsoft.com/office/drawing/2010/main" val="0"/>
@@ -13797,7 +14076,7 @@
                     </pic:cNvPicPr>
                   </pic:nvPicPr>
                   <pic:blipFill>
-                    <a:blip r:embed="rId30">
+                    <a:blip r:embed="rId34">
                       <a:extLst>
                         <a:ext uri="{28A0092B-C50C-407E-A947-70E740481C1C}">
                           <a14:useLocalDpi xmlns:a14="http://schemas.microsoft.com/office/drawing/2010/main" val="0"/>
@@ -13862,7 +14141,7 @@
                     </pic:cNvPicPr>
                   </pic:nvPicPr>
                   <pic:blipFill>
-                    <a:blip r:embed="rId31">
+                    <a:blip r:embed="rId35">
                       <a:extLst>
                         <a:ext uri="{28A0092B-C50C-407E-A947-70E740481C1C}">
                           <a14:useLocalDpi xmlns:a14="http://schemas.microsoft.com/office/drawing/2010/main" val="0"/>
@@ -13895,7 +14174,7 @@
       </w:r>
     </w:p>
     <w:sectPr>
-      <w:footerReference w:type="default" r:id="rId32"/>
+      <w:footerReference w:type="default" r:id="rId36"/>
       <w:pgSz w:w="11906" w:h="16838"/>
       <w:pgMar w:top="1417" w:right="1701" w:bottom="1417" w:left="1701" w:header="708" w:footer="708" w:gutter="0"/>
       <w:cols w:space="708"/>
@@ -13969,7 +14248,7 @@
           <w:rPr>
             <w:noProof/>
           </w:rPr>
-          <w:t>11</w:t>
+          <w:t>15</w:t>
         </w:r>
         <w:r>
           <w:rPr>
@@ -18232,7 +18511,7 @@
   <a:extraClrSchemeLst/>
   <a:extLst>
     <a:ext uri="{05A4C25C-085E-4340-85A3-A5531E510DB2}">
-      <thm15:themeFamily xmlns="" xmlns:thm15="http://schemas.microsoft.com/office/thememl/2012/main" name="Office Theme" id="{62F939B6-93AF-4DB8-9C6B-D6C7DFDC589F}" vid="{4A3C46E8-61CC-4603-A589-7422A47A8E4A}"/>
+      <thm15:themeFamily xmlns:thm15="http://schemas.microsoft.com/office/thememl/2012/main" xmlns="" name="Office Theme" id="{62F939B6-93AF-4DB8-9C6B-D6C7DFDC589F}" vid="{4A3C46E8-61CC-4603-A589-7422A47A8E4A}"/>
     </a:ext>
   </a:extLst>
 </a:theme>
@@ -18248,7 +18527,7 @@
 </file>
 
 <file path=customXml/itemProps1.xml><?xml version="1.0" encoding="utf-8"?>
-<ds:datastoreItem xmlns:ds="http://schemas.openxmlformats.org/officeDocument/2006/customXml" ds:itemID="{18CB6607-2316-4684-B426-AFB590D3C33A}">
+<ds:datastoreItem xmlns:ds="http://schemas.openxmlformats.org/officeDocument/2006/customXml" ds:itemID="{6BE845F8-A80A-4034-A7AB-97B2CEACBF18}">
   <ds:schemaRefs>
     <ds:schemaRef ds:uri="http://schemas.openxmlformats.org/officeDocument/2006/bibliography"/>
   </ds:schemaRefs>

--- a/relatório.docx
+++ b/relatório.docx
@@ -399,7 +399,7 @@
     </w:p>
     <w:p>
       <w:pPr>
-        <w:pStyle w:val="Title"/>
+        <w:pStyle w:val="Ttulo"/>
       </w:pPr>
       <w:r>
         <w:lastRenderedPageBreak/>
@@ -413,11 +413,27 @@
         </w:rPr>
         <w:t>(descrição do tema / introdução)</w:t>
       </w:r>
+    </w:p>
+    <w:p>
+      <w:r>
+        <w:rPr>
+          <w:highlight w:val="yellow"/>
+        </w:rPr>
+        <w:t xml:space="preserve">Mapa </w:t>
+      </w:r>
+      <w:proofErr w:type="spellStart"/>
+      <w:r>
+        <w:rPr>
+          <w:highlight w:val="yellow"/>
+        </w:rPr>
+        <w:t>Gantt</w:t>
+      </w:r>
+      <w:proofErr w:type="spellEnd"/>
     </w:p>
     <w:p/>
     <w:p>
       <w:pPr>
-        <w:pStyle w:val="Title"/>
+        <w:pStyle w:val="Ttulo"/>
       </w:pPr>
       <w:r>
         <w:t>Diagrama de contexto</w:t>
@@ -487,7 +503,7 @@
     </w:p>
     <w:p>
       <w:pPr>
-        <w:pStyle w:val="Title"/>
+        <w:pStyle w:val="Ttulo"/>
       </w:pPr>
       <w:r>
         <w:t>Fluxo de dados</w:t>
@@ -942,7 +958,16 @@
           <w:sz w:val="18"/>
           <w:szCs w:val="18"/>
         </w:rPr>
-        <w:t xml:space="preserve">o, título, empresa, actividade, </w:t>
+        <w:t xml:space="preserve">o, título, empresa, </w:t>
+      </w:r>
+      <w:r>
+        <w:rPr>
+          <w:rFonts w:asciiTheme="majorHAnsi" w:hAnsiTheme="majorHAnsi"/>
+          <w:sz w:val="18"/>
+          <w:szCs w:val="18"/>
+        </w:rPr>
+        <w:lastRenderedPageBreak/>
+        <w:t xml:space="preserve">actividade, </w:t>
       </w:r>
       <w:r>
         <w:rPr>
@@ -985,7 +1010,6 @@
           <w:sz w:val="18"/>
           <w:szCs w:val="18"/>
         </w:rPr>
-        <w:lastRenderedPageBreak/>
         <w:t>-editar contacto:</w:t>
       </w:r>
     </w:p>
@@ -2002,6 +2026,7 @@
           <w:sz w:val="18"/>
           <w:szCs w:val="18"/>
         </w:rPr>
+        <w:lastRenderedPageBreak/>
         <w:t>ID da promoção, nome da promoção,</w:t>
       </w:r>
       <w:r>
@@ -2054,7 +2079,6 @@
           <w:sz w:val="18"/>
           <w:szCs w:val="18"/>
         </w:rPr>
-        <w:lastRenderedPageBreak/>
         <w:t>-lançar promoções:</w:t>
       </w:r>
     </w:p>
@@ -2555,7 +2579,7 @@
     </w:p>
     <w:p>
       <w:pPr>
-        <w:pStyle w:val="Title"/>
+        <w:pStyle w:val="Ttulo"/>
       </w:pPr>
       <w:r>
         <w:t>Casos de Uso</w:t>
@@ -4953,7 +4977,7 @@
     </w:p>
     <w:tbl>
       <w:tblPr>
-        <w:tblStyle w:val="TableGrid"/>
+        <w:tblStyle w:val="Tabelacomgrelha"/>
         <w:tblW w:w="0" w:type="auto"/>
         <w:tblLook w:val="04A0" w:firstRow="1" w:lastRow="0" w:firstColumn="1" w:lastColumn="0" w:noHBand="0" w:noVBand="1"/>
       </w:tblPr>
@@ -5131,7 +5155,7 @@
           </w:tcPr>
           <w:p>
             <w:pPr>
-              <w:pStyle w:val="ListParagraph"/>
+              <w:pStyle w:val="PargrafodaLista"/>
               <w:numPr>
                 <w:ilvl w:val="0"/>
                 <w:numId w:val="11"/>
@@ -5143,7 +5167,7 @@
           </w:p>
           <w:p>
             <w:pPr>
-              <w:pStyle w:val="ListParagraph"/>
+              <w:pStyle w:val="PargrafodaLista"/>
               <w:numPr>
                 <w:ilvl w:val="0"/>
                 <w:numId w:val="11"/>
@@ -5155,7 +5179,7 @@
           </w:p>
           <w:p>
             <w:pPr>
-              <w:pStyle w:val="ListParagraph"/>
+              <w:pStyle w:val="PargrafodaLista"/>
               <w:numPr>
                 <w:ilvl w:val="0"/>
                 <w:numId w:val="11"/>
@@ -5167,7 +5191,7 @@
           </w:p>
           <w:p>
             <w:pPr>
-              <w:pStyle w:val="ListParagraph"/>
+              <w:pStyle w:val="PargrafodaLista"/>
               <w:numPr>
                 <w:ilvl w:val="0"/>
                 <w:numId w:val="11"/>
@@ -5179,7 +5203,7 @@
           </w:p>
           <w:p>
             <w:pPr>
-              <w:pStyle w:val="ListParagraph"/>
+              <w:pStyle w:val="PargrafodaLista"/>
               <w:numPr>
                 <w:ilvl w:val="0"/>
                 <w:numId w:val="11"/>
@@ -5297,7 +5321,7 @@
           </w:tcPr>
           <w:p>
             <w:pPr>
-              <w:pStyle w:val="ListParagraph"/>
+              <w:pStyle w:val="PargrafodaLista"/>
               <w:numPr>
                 <w:ilvl w:val="0"/>
                 <w:numId w:val="12"/>
@@ -5309,7 +5333,7 @@
           </w:p>
           <w:p>
             <w:pPr>
-              <w:pStyle w:val="ListParagraph"/>
+              <w:pStyle w:val="PargrafodaLista"/>
               <w:numPr>
                 <w:ilvl w:val="0"/>
                 <w:numId w:val="12"/>
@@ -5321,7 +5345,7 @@
           </w:p>
           <w:p>
             <w:pPr>
-              <w:pStyle w:val="ListParagraph"/>
+              <w:pStyle w:val="PargrafodaLista"/>
               <w:numPr>
                 <w:ilvl w:val="1"/>
                 <w:numId w:val="12"/>
@@ -5333,7 +5357,7 @@
           </w:p>
           <w:p>
             <w:pPr>
-              <w:pStyle w:val="ListParagraph"/>
+              <w:pStyle w:val="PargrafodaLista"/>
               <w:numPr>
                 <w:ilvl w:val="1"/>
                 <w:numId w:val="12"/>
@@ -5345,7 +5369,7 @@
           </w:p>
           <w:p>
             <w:pPr>
-              <w:pStyle w:val="ListParagraph"/>
+              <w:pStyle w:val="PargrafodaLista"/>
               <w:numPr>
                 <w:ilvl w:val="1"/>
                 <w:numId w:val="12"/>
@@ -5357,7 +5381,7 @@
           </w:p>
           <w:p>
             <w:pPr>
-              <w:pStyle w:val="ListParagraph"/>
+              <w:pStyle w:val="PargrafodaLista"/>
               <w:numPr>
                 <w:ilvl w:val="1"/>
                 <w:numId w:val="12"/>
@@ -5373,7 +5397,7 @@
     <w:p/>
     <w:tbl>
       <w:tblPr>
-        <w:tblStyle w:val="TableGrid"/>
+        <w:tblStyle w:val="Tabelacomgrelha"/>
         <w:tblW w:w="0" w:type="auto"/>
         <w:tblLook w:val="04A0" w:firstRow="1" w:lastRow="0" w:firstColumn="1" w:lastColumn="0" w:noHBand="0" w:noVBand="1"/>
       </w:tblPr>
@@ -5560,7 +5584,7 @@
           </w:tcPr>
           <w:p>
             <w:pPr>
-              <w:pStyle w:val="ListParagraph"/>
+              <w:pStyle w:val="PargrafodaLista"/>
               <w:numPr>
                 <w:ilvl w:val="0"/>
                 <w:numId w:val="13"/>
@@ -5572,7 +5596,7 @@
           </w:p>
           <w:p>
             <w:pPr>
-              <w:pStyle w:val="ListParagraph"/>
+              <w:pStyle w:val="PargrafodaLista"/>
               <w:numPr>
                 <w:ilvl w:val="0"/>
                 <w:numId w:val="13"/>
@@ -5584,7 +5608,7 @@
           </w:p>
           <w:p>
             <w:pPr>
-              <w:pStyle w:val="ListParagraph"/>
+              <w:pStyle w:val="PargrafodaLista"/>
               <w:numPr>
                 <w:ilvl w:val="0"/>
                 <w:numId w:val="13"/>
@@ -5596,7 +5620,7 @@
           </w:p>
           <w:p>
             <w:pPr>
-              <w:pStyle w:val="ListParagraph"/>
+              <w:pStyle w:val="PargrafodaLista"/>
               <w:numPr>
                 <w:ilvl w:val="0"/>
                 <w:numId w:val="13"/>
@@ -5619,7 +5643,7 @@
           </w:p>
           <w:p>
             <w:pPr>
-              <w:pStyle w:val="ListParagraph"/>
+              <w:pStyle w:val="PargrafodaLista"/>
               <w:numPr>
                 <w:ilvl w:val="0"/>
                 <w:numId w:val="13"/>
@@ -5631,7 +5655,7 @@
           </w:p>
           <w:p>
             <w:pPr>
-              <w:pStyle w:val="ListParagraph"/>
+              <w:pStyle w:val="PargrafodaLista"/>
               <w:numPr>
                 <w:ilvl w:val="0"/>
                 <w:numId w:val="13"/>
@@ -5643,7 +5667,7 @@
           </w:p>
           <w:p>
             <w:pPr>
-              <w:pStyle w:val="ListParagraph"/>
+              <w:pStyle w:val="PargrafodaLista"/>
               <w:numPr>
                 <w:ilvl w:val="0"/>
                 <w:numId w:val="13"/>
@@ -5709,6 +5733,7 @@
           </w:p>
           <w:p>
             <w:r>
+              <w:lastRenderedPageBreak/>
               <w:t xml:space="preserve">4. b. Se a sintaxe do email estiver </w:t>
             </w:r>
             <w:r>
@@ -5748,6 +5773,7 @@
                 <w:sz w:val="24"/>
                 <w:szCs w:val="24"/>
               </w:rPr>
+              <w:lastRenderedPageBreak/>
               <w:t>Pós-condição</w:t>
             </w:r>
           </w:p>
@@ -5779,7 +5805,6 @@
                 <w:sz w:val="24"/>
                 <w:szCs w:val="24"/>
               </w:rPr>
-              <w:lastRenderedPageBreak/>
               <w:t>Casos de teste</w:t>
             </w:r>
           </w:p>
@@ -5790,7 +5815,7 @@
           </w:tcPr>
           <w:p>
             <w:pPr>
-              <w:pStyle w:val="ListParagraph"/>
+              <w:pStyle w:val="PargrafodaLista"/>
               <w:numPr>
                 <w:ilvl w:val="0"/>
                 <w:numId w:val="12"/>
@@ -5802,7 +5827,7 @@
           </w:p>
           <w:p>
             <w:pPr>
-              <w:pStyle w:val="ListParagraph"/>
+              <w:pStyle w:val="PargrafodaLista"/>
               <w:numPr>
                 <w:ilvl w:val="0"/>
                 <w:numId w:val="12"/>
@@ -5814,7 +5839,7 @@
           </w:p>
           <w:p>
             <w:pPr>
-              <w:pStyle w:val="ListParagraph"/>
+              <w:pStyle w:val="PargrafodaLista"/>
               <w:numPr>
                 <w:ilvl w:val="1"/>
                 <w:numId w:val="12"/>
@@ -5837,7 +5862,7 @@
           </w:p>
           <w:p>
             <w:pPr>
-              <w:pStyle w:val="ListParagraph"/>
+              <w:pStyle w:val="PargrafodaLista"/>
               <w:numPr>
                 <w:ilvl w:val="1"/>
                 <w:numId w:val="12"/>
@@ -5866,7 +5891,7 @@
           </w:p>
           <w:p>
             <w:pPr>
-              <w:pStyle w:val="ListParagraph"/>
+              <w:pStyle w:val="PargrafodaLista"/>
               <w:numPr>
                 <w:ilvl w:val="1"/>
                 <w:numId w:val="12"/>
@@ -5884,7 +5909,7 @@
           </w:p>
           <w:p>
             <w:pPr>
-              <w:pStyle w:val="ListParagraph"/>
+              <w:pStyle w:val="PargrafodaLista"/>
               <w:numPr>
                 <w:ilvl w:val="1"/>
                 <w:numId w:val="12"/>
@@ -5914,7 +5939,7 @@
     <w:p/>
     <w:tbl>
       <w:tblPr>
-        <w:tblStyle w:val="TableGrid"/>
+        <w:tblStyle w:val="Tabelacomgrelha"/>
         <w:tblW w:w="0" w:type="auto"/>
         <w:tblLook w:val="04A0" w:firstRow="1" w:lastRow="0" w:firstColumn="1" w:lastColumn="0" w:noHBand="0" w:noVBand="1"/>
       </w:tblPr>
@@ -6098,7 +6123,7 @@
           </w:tcPr>
           <w:p>
             <w:pPr>
-              <w:pStyle w:val="ListParagraph"/>
+              <w:pStyle w:val="PargrafodaLista"/>
               <w:numPr>
                 <w:ilvl w:val="0"/>
                 <w:numId w:val="14"/>
@@ -6110,7 +6135,7 @@
           </w:p>
           <w:p>
             <w:pPr>
-              <w:pStyle w:val="ListParagraph"/>
+              <w:pStyle w:val="PargrafodaLista"/>
               <w:numPr>
                 <w:ilvl w:val="0"/>
                 <w:numId w:val="14"/>
@@ -6122,7 +6147,7 @@
           </w:p>
           <w:p>
             <w:pPr>
-              <w:pStyle w:val="ListParagraph"/>
+              <w:pStyle w:val="PargrafodaLista"/>
               <w:numPr>
                 <w:ilvl w:val="0"/>
                 <w:numId w:val="14"/>
@@ -6134,7 +6159,7 @@
           </w:p>
           <w:p>
             <w:pPr>
-              <w:pStyle w:val="ListParagraph"/>
+              <w:pStyle w:val="PargrafodaLista"/>
               <w:numPr>
                 <w:ilvl w:val="0"/>
                 <w:numId w:val="14"/>
@@ -6146,7 +6171,7 @@
           </w:p>
           <w:p>
             <w:pPr>
-              <w:pStyle w:val="ListParagraph"/>
+              <w:pStyle w:val="PargrafodaLista"/>
               <w:numPr>
                 <w:ilvl w:val="0"/>
                 <w:numId w:val="14"/>
@@ -6259,7 +6284,7 @@
     <w:p/>
     <w:tbl>
       <w:tblPr>
-        <w:tblStyle w:val="TableGrid"/>
+        <w:tblStyle w:val="Tabelacomgrelha"/>
         <w:tblW w:w="0" w:type="auto"/>
         <w:tblLook w:val="04A0" w:firstRow="1" w:lastRow="0" w:firstColumn="1" w:lastColumn="0" w:noHBand="0" w:noVBand="1"/>
       </w:tblPr>
@@ -6446,7 +6471,7 @@
           </w:tcPr>
           <w:p>
             <w:pPr>
-              <w:pStyle w:val="ListParagraph"/>
+              <w:pStyle w:val="PargrafodaLista"/>
               <w:numPr>
                 <w:ilvl w:val="0"/>
                 <w:numId w:val="15"/>
@@ -6458,7 +6483,7 @@
           </w:p>
           <w:p>
             <w:pPr>
-              <w:pStyle w:val="ListParagraph"/>
+              <w:pStyle w:val="PargrafodaLista"/>
               <w:numPr>
                 <w:ilvl w:val="0"/>
                 <w:numId w:val="15"/>
@@ -6470,7 +6495,7 @@
           </w:p>
           <w:p>
             <w:pPr>
-              <w:pStyle w:val="ListParagraph"/>
+              <w:pStyle w:val="PargrafodaLista"/>
               <w:numPr>
                 <w:ilvl w:val="0"/>
                 <w:numId w:val="15"/>
@@ -6482,7 +6507,7 @@
           </w:p>
           <w:p>
             <w:pPr>
-              <w:pStyle w:val="ListParagraph"/>
+              <w:pStyle w:val="PargrafodaLista"/>
               <w:numPr>
                 <w:ilvl w:val="0"/>
                 <w:numId w:val="15"/>
@@ -6605,7 +6630,7 @@
     </w:p>
     <w:tbl>
       <w:tblPr>
-        <w:tblStyle w:val="TableGrid"/>
+        <w:tblStyle w:val="Tabelacomgrelha"/>
         <w:tblW w:w="0" w:type="auto"/>
         <w:tblLook w:val="04A0" w:firstRow="1" w:lastRow="0" w:firstColumn="1" w:lastColumn="0" w:noHBand="0" w:noVBand="1"/>
       </w:tblPr>
@@ -6773,6 +6798,7 @@
                 <w:sz w:val="24"/>
                 <w:szCs w:val="24"/>
               </w:rPr>
+              <w:lastRenderedPageBreak/>
               <w:t>Cenário principal</w:t>
             </w:r>
           </w:p>
@@ -6783,7 +6809,7 @@
           </w:tcPr>
           <w:p>
             <w:pPr>
-              <w:pStyle w:val="ListParagraph"/>
+              <w:pStyle w:val="PargrafodaLista"/>
               <w:numPr>
                 <w:ilvl w:val="0"/>
                 <w:numId w:val="16"/>
@@ -6795,7 +6821,7 @@
           </w:p>
           <w:p>
             <w:pPr>
-              <w:pStyle w:val="ListParagraph"/>
+              <w:pStyle w:val="PargrafodaLista"/>
               <w:numPr>
                 <w:ilvl w:val="0"/>
                 <w:numId w:val="16"/>
@@ -6807,7 +6833,7 @@
           </w:p>
           <w:p>
             <w:pPr>
-              <w:pStyle w:val="ListParagraph"/>
+              <w:pStyle w:val="PargrafodaLista"/>
               <w:numPr>
                 <w:ilvl w:val="0"/>
                 <w:numId w:val="16"/>
@@ -6819,7 +6845,7 @@
           </w:p>
           <w:p>
             <w:pPr>
-              <w:pStyle w:val="ListParagraph"/>
+              <w:pStyle w:val="PargrafodaLista"/>
               <w:numPr>
                 <w:ilvl w:val="0"/>
                 <w:numId w:val="16"/>
@@ -6832,11 +6858,7 @@
               <w:t xml:space="preserve">da promoção, </w:t>
             </w:r>
             <w:r>
-              <w:t xml:space="preserve">percentagem </w:t>
-            </w:r>
-            <w:r>
-              <w:lastRenderedPageBreak/>
-              <w:t xml:space="preserve">de desconto, </w:t>
+              <w:t xml:space="preserve">percentagem de desconto, </w:t>
             </w:r>
             <w:r>
               <w:t>de</w:t>
@@ -6868,7 +6890,7 @@
           </w:p>
           <w:p>
             <w:pPr>
-              <w:pStyle w:val="ListParagraph"/>
+              <w:pStyle w:val="PargrafodaLista"/>
               <w:numPr>
                 <w:ilvl w:val="0"/>
                 <w:numId w:val="16"/>
@@ -6880,7 +6902,7 @@
           </w:p>
           <w:p>
             <w:pPr>
-              <w:pStyle w:val="ListParagraph"/>
+              <w:pStyle w:val="PargrafodaLista"/>
               <w:numPr>
                 <w:ilvl w:val="0"/>
                 <w:numId w:val="16"/>
@@ -6912,7 +6934,6 @@
                 <w:sz w:val="24"/>
                 <w:szCs w:val="24"/>
               </w:rPr>
-              <w:lastRenderedPageBreak/>
               <w:t>Cenário alternativo</w:t>
             </w:r>
           </w:p>
@@ -6994,7 +7015,7 @@
           </w:tcPr>
           <w:p>
             <w:pPr>
-              <w:pStyle w:val="ListParagraph"/>
+              <w:pStyle w:val="PargrafodaLista"/>
               <w:numPr>
                 <w:ilvl w:val="0"/>
                 <w:numId w:val="12"/>
@@ -7006,7 +7027,7 @@
           </w:p>
           <w:p>
             <w:pPr>
-              <w:pStyle w:val="ListParagraph"/>
+              <w:pStyle w:val="PargrafodaLista"/>
               <w:numPr>
                 <w:ilvl w:val="0"/>
                 <w:numId w:val="12"/>
@@ -7032,7 +7053,7 @@
           </w:p>
           <w:p>
             <w:pPr>
-              <w:pStyle w:val="ListParagraph"/>
+              <w:pStyle w:val="PargrafodaLista"/>
               <w:numPr>
                 <w:ilvl w:val="0"/>
                 <w:numId w:val="12"/>
@@ -7061,7 +7082,7 @@
     </w:p>
     <w:tbl>
       <w:tblPr>
-        <w:tblStyle w:val="TableGrid"/>
+        <w:tblStyle w:val="Tabelacomgrelha"/>
         <w:tblW w:w="0" w:type="auto"/>
         <w:tblLook w:val="04A0" w:firstRow="1" w:lastRow="0" w:firstColumn="1" w:lastColumn="0" w:noHBand="0" w:noVBand="1"/>
       </w:tblPr>
@@ -7241,7 +7262,7 @@
           </w:tcPr>
           <w:p>
             <w:pPr>
-              <w:pStyle w:val="ListParagraph"/>
+              <w:pStyle w:val="PargrafodaLista"/>
               <w:numPr>
                 <w:ilvl w:val="0"/>
                 <w:numId w:val="19"/>
@@ -7261,7 +7282,7 @@
           </w:p>
           <w:p>
             <w:pPr>
-              <w:pStyle w:val="ListParagraph"/>
+              <w:pStyle w:val="PargrafodaLista"/>
               <w:numPr>
                 <w:ilvl w:val="0"/>
                 <w:numId w:val="19"/>
@@ -7281,7 +7302,7 @@
           </w:p>
           <w:p>
             <w:pPr>
-              <w:pStyle w:val="ListParagraph"/>
+              <w:pStyle w:val="PargrafodaLista"/>
               <w:numPr>
                 <w:ilvl w:val="0"/>
                 <w:numId w:val="19"/>
@@ -7293,7 +7314,7 @@
           </w:p>
           <w:p>
             <w:pPr>
-              <w:pStyle w:val="ListParagraph"/>
+              <w:pStyle w:val="PargrafodaLista"/>
               <w:ind w:left="360"/>
             </w:pPr>
           </w:p>
@@ -7417,7 +7438,7 @@
     </w:p>
     <w:tbl>
       <w:tblPr>
-        <w:tblStyle w:val="TableGrid"/>
+        <w:tblStyle w:val="Tabelacomgrelha"/>
         <w:tblW w:w="0" w:type="auto"/>
         <w:tblLook w:val="04A0" w:firstRow="1" w:lastRow="0" w:firstColumn="1" w:lastColumn="0" w:noHBand="0" w:noVBand="1"/>
       </w:tblPr>
@@ -7607,7 +7628,7 @@
           </w:tcPr>
           <w:p>
             <w:pPr>
-              <w:pStyle w:val="ListParagraph"/>
+              <w:pStyle w:val="PargrafodaLista"/>
               <w:numPr>
                 <w:ilvl w:val="0"/>
                 <w:numId w:val="20"/>
@@ -7619,7 +7640,7 @@
           </w:p>
           <w:p>
             <w:pPr>
-              <w:pStyle w:val="ListParagraph"/>
+              <w:pStyle w:val="PargrafodaLista"/>
               <w:numPr>
                 <w:ilvl w:val="0"/>
                 <w:numId w:val="20"/>
@@ -7631,7 +7652,7 @@
           </w:p>
           <w:p>
             <w:pPr>
-              <w:pStyle w:val="ListParagraph"/>
+              <w:pStyle w:val="PargrafodaLista"/>
               <w:numPr>
                 <w:ilvl w:val="0"/>
                 <w:numId w:val="20"/>
@@ -7643,7 +7664,7 @@
           </w:p>
           <w:p>
             <w:pPr>
-              <w:pStyle w:val="ListParagraph"/>
+              <w:pStyle w:val="PargrafodaLista"/>
               <w:numPr>
                 <w:ilvl w:val="0"/>
                 <w:numId w:val="20"/>
@@ -7655,7 +7676,7 @@
           </w:p>
           <w:p>
             <w:pPr>
-              <w:pStyle w:val="ListParagraph"/>
+              <w:pStyle w:val="PargrafodaLista"/>
               <w:numPr>
                 <w:ilvl w:val="0"/>
                 <w:numId w:val="20"/>
@@ -7673,7 +7694,7 @@
           </w:p>
           <w:p>
             <w:pPr>
-              <w:pStyle w:val="ListParagraph"/>
+              <w:pStyle w:val="PargrafodaLista"/>
               <w:numPr>
                 <w:ilvl w:val="0"/>
                 <w:numId w:val="20"/>
@@ -7781,19 +7802,23 @@
           </w:tcPr>
           <w:p>
             <w:pPr>
-              <w:pStyle w:val="ListParagraph"/>
+              <w:pStyle w:val="PargrafodaLista"/>
               <w:numPr>
                 <w:ilvl w:val="0"/>
                 <w:numId w:val="12"/>
               </w:numPr>
             </w:pPr>
             <w:r>
-              <w:t>Verificar se o estado da promoção se encontra do estado “à espera de aprovação”, caso contrário mostra uma mensagem de erro.</w:t>
-            </w:r>
-          </w:p>
-          <w:p>
-            <w:pPr>
-              <w:pStyle w:val="ListParagraph"/>
+              <w:t xml:space="preserve">Verificar se o estado da promoção se encontra do estado “à </w:t>
+            </w:r>
+            <w:r>
+              <w:lastRenderedPageBreak/>
+              <w:t>espera de aprovação”, caso contrário mostra uma mensagem de erro.</w:t>
+            </w:r>
+          </w:p>
+          <w:p>
+            <w:pPr>
+              <w:pStyle w:val="PargrafodaLista"/>
               <w:numPr>
                 <w:ilvl w:val="0"/>
                 <w:numId w:val="12"/>
@@ -7825,7 +7850,7 @@
     </w:p>
     <w:tbl>
       <w:tblPr>
-        <w:tblStyle w:val="TableGrid"/>
+        <w:tblStyle w:val="Tabelacomgrelha"/>
         <w:tblW w:w="0" w:type="auto"/>
         <w:tblLook w:val="04A0" w:firstRow="1" w:lastRow="0" w:firstColumn="1" w:lastColumn="0" w:noHBand="0" w:noVBand="1"/>
       </w:tblPr>
@@ -8175,19 +8200,11 @@
                 <w:rFonts w:cstheme="minorHAnsi"/>
               </w:rPr>
             </w:pPr>
-            <w:proofErr w:type="spellStart"/>
             <w:r>
               <w:rPr>
                 <w:rFonts w:cstheme="minorHAnsi"/>
               </w:rPr>
-              <w:t>Login</w:t>
-            </w:r>
-            <w:proofErr w:type="spellEnd"/>
-            <w:r>
-              <w:rPr>
-                <w:rFonts w:cstheme="minorHAnsi"/>
-              </w:rPr>
-              <w:t xml:space="preserve"> válido</w:t>
+              <w:t>Login válido</w:t>
             </w:r>
           </w:p>
         </w:tc>
@@ -8222,7 +8239,7 @@
           </w:tcPr>
           <w:p>
             <w:pPr>
-              <w:pStyle w:val="ListParagraph"/>
+              <w:pStyle w:val="PargrafodaLista"/>
               <w:numPr>
                 <w:ilvl w:val="0"/>
                 <w:numId w:val="28"/>
@@ -8386,7 +8403,7 @@
           </w:p>
           <w:p>
             <w:pPr>
-              <w:pStyle w:val="ListParagraph"/>
+              <w:pStyle w:val="PargrafodaLista"/>
               <w:numPr>
                 <w:ilvl w:val="0"/>
                 <w:numId w:val="28"/>
@@ -8538,7 +8555,7 @@
           </w:p>
           <w:p>
             <w:pPr>
-              <w:pStyle w:val="ListParagraph"/>
+              <w:pStyle w:val="PargrafodaLista"/>
               <w:numPr>
                 <w:ilvl w:val="0"/>
                 <w:numId w:val="28"/>
@@ -8851,7 +8868,7 @@
           </w:p>
           <w:p>
             <w:pPr>
-              <w:pStyle w:val="ListParagraph"/>
+              <w:pStyle w:val="PargrafodaLista"/>
               <w:numPr>
                 <w:ilvl w:val="0"/>
                 <w:numId w:val="28"/>
@@ -9075,7 +9092,7 @@
           </w:p>
           <w:p>
             <w:pPr>
-              <w:pStyle w:val="ListParagraph"/>
+              <w:pStyle w:val="PargrafodaLista"/>
               <w:numPr>
                 <w:ilvl w:val="0"/>
                 <w:numId w:val="28"/>
@@ -9137,83 +9154,64 @@
                 <w:rFonts w:eastAsia="Arial" w:cstheme="minorHAnsi"/>
                 <w:spacing w:val="1"/>
               </w:rPr>
-              <w:t>ap</w:t>
-            </w:r>
-            <w:r>
-              <w:rPr>
-                <w:rFonts w:eastAsia="Arial" w:cstheme="minorHAnsi"/>
-              </w:rPr>
-              <w:t>ro</w:t>
+              <w:t>lança</w:t>
+            </w:r>
+            <w:r>
+              <w:rPr>
+                <w:rFonts w:eastAsia="Arial" w:cstheme="minorHAnsi"/>
+                <w:spacing w:val="1"/>
+              </w:rPr>
+              <w:t xml:space="preserve"> </w:t>
+            </w:r>
+            <w:r>
+              <w:rPr>
+                <w:rFonts w:eastAsia="Arial" w:cstheme="minorHAnsi"/>
+              </w:rPr>
+              <w:t xml:space="preserve">a </w:t>
+            </w:r>
+            <w:r>
+              <w:rPr>
+                <w:rFonts w:eastAsia="Arial" w:cstheme="minorHAnsi"/>
+                <w:spacing w:val="1"/>
+              </w:rPr>
+              <w:t>p</w:t>
+            </w:r>
+            <w:r>
+              <w:rPr>
+                <w:rFonts w:eastAsia="Arial" w:cstheme="minorHAnsi"/>
+              </w:rPr>
+              <w:t>rom</w:t>
             </w:r>
             <w:r>
               <w:rPr>
                 <w:rFonts w:eastAsia="Arial" w:cstheme="minorHAnsi"/>
                 <w:spacing w:val="-2"/>
               </w:rPr>
-              <w:t>v</w:t>
-            </w:r>
-            <w:r>
-              <w:rPr>
-                <w:rFonts w:eastAsia="Arial" w:cstheme="minorHAnsi"/>
-              </w:rPr>
-              <w:t>a</w:t>
+              <w:t>o</w:t>
+            </w:r>
+            <w:r>
+              <w:rPr>
+                <w:rFonts w:eastAsia="Arial" w:cstheme="minorHAnsi"/>
+              </w:rPr>
+              <w:t>ç</w:t>
             </w:r>
             <w:r>
               <w:rPr>
                 <w:rFonts w:eastAsia="Arial" w:cstheme="minorHAnsi"/>
                 <w:spacing w:val="1"/>
               </w:rPr>
-              <w:t xml:space="preserve"> </w:t>
-            </w:r>
-            <w:r>
-              <w:rPr>
-                <w:rFonts w:eastAsia="Arial" w:cstheme="minorHAnsi"/>
-              </w:rPr>
-              <w:t xml:space="preserve">a </w:t>
-            </w:r>
-            <w:r>
-              <w:rPr>
-                <w:rFonts w:eastAsia="Arial" w:cstheme="minorHAnsi"/>
-                <w:spacing w:val="1"/>
-              </w:rPr>
-              <w:t>p</w:t>
-            </w:r>
-            <w:r>
-              <w:rPr>
-                <w:rFonts w:eastAsia="Arial" w:cstheme="minorHAnsi"/>
-              </w:rPr>
-              <w:t>rom</w:t>
-            </w:r>
-            <w:r>
-              <w:rPr>
-                <w:rFonts w:eastAsia="Arial" w:cstheme="minorHAnsi"/>
-                <w:spacing w:val="-2"/>
+              <w:t>ã</w:t>
+            </w:r>
+            <w:r>
+              <w:rPr>
+                <w:rFonts w:eastAsia="Arial" w:cstheme="minorHAnsi"/>
               </w:rPr>
               <w:t>o</w:t>
             </w:r>
-            <w:r>
-              <w:rPr>
-                <w:rFonts w:eastAsia="Arial" w:cstheme="minorHAnsi"/>
-              </w:rPr>
-              <w:t>ç</w:t>
-            </w:r>
-            <w:r>
-              <w:rPr>
-                <w:rFonts w:eastAsia="Arial" w:cstheme="minorHAnsi"/>
-                <w:spacing w:val="1"/>
-              </w:rPr>
-              <w:t>ã</w:t>
-            </w:r>
-            <w:r>
-              <w:rPr>
-                <w:rFonts w:eastAsia="Arial" w:cstheme="minorHAnsi"/>
-              </w:rPr>
-              <w:t>o</w:t>
-            </w:r>
-          </w:p>
-          <w:p>
-            <w:pPr>
-              <w:pStyle w:val="ListParagraph"/>
+          </w:p>
+          <w:p>
+            <w:pPr>
+              <w:pStyle w:val="PargrafodaLista"/>
               <w:numPr>
                 <w:ilvl w:val="0"/>
                 <w:numId w:val="28"/>
@@ -9339,288 +9337,430 @@
               <w:spacing w:line="260" w:lineRule="exact"/>
               <w:ind w:left="102"/>
               <w:rPr>
+                <w:rFonts w:eastAsia="Arial" w:cstheme="minorHAnsi"/>
+              </w:rPr>
+            </w:pPr>
+            <w:r>
+              <w:rPr>
+                <w:rFonts w:eastAsia="Arial" w:cstheme="minorHAnsi"/>
+              </w:rPr>
+              <w:t>O</w:t>
+            </w:r>
+            <w:r>
+              <w:rPr>
+                <w:rFonts w:eastAsia="Arial" w:cstheme="minorHAnsi"/>
+                <w:spacing w:val="1"/>
+              </w:rPr>
+              <w:t xml:space="preserve"> </w:t>
+            </w:r>
+            <w:proofErr w:type="spellStart"/>
+            <w:r>
+              <w:rPr>
+                <w:rFonts w:eastAsia="Arial" w:cstheme="minorHAnsi"/>
+                <w:spacing w:val="1"/>
+              </w:rPr>
+              <w:t>a</w:t>
+            </w:r>
+            <w:r>
+              <w:rPr>
+                <w:rFonts w:eastAsia="Arial" w:cstheme="minorHAnsi"/>
+              </w:rPr>
+              <w:t>t</w:t>
+            </w:r>
+            <w:r>
+              <w:rPr>
+                <w:rFonts w:eastAsia="Arial" w:cstheme="minorHAnsi"/>
+                <w:spacing w:val="1"/>
+              </w:rPr>
+              <w:t>o</w:t>
+            </w:r>
+            <w:r>
+              <w:rPr>
+                <w:rFonts w:eastAsia="Arial" w:cstheme="minorHAnsi"/>
+              </w:rPr>
+              <w:t>r</w:t>
+            </w:r>
+            <w:proofErr w:type="spellEnd"/>
+            <w:r>
+              <w:rPr>
+                <w:rFonts w:eastAsia="Arial" w:cstheme="minorHAnsi"/>
+                <w:spacing w:val="-2"/>
+              </w:rPr>
+              <w:t xml:space="preserve"> </w:t>
+            </w:r>
+            <w:r>
+              <w:rPr>
+                <w:rFonts w:eastAsia="Arial" w:cstheme="minorHAnsi"/>
+                <w:spacing w:val="1"/>
+              </w:rPr>
+              <w:t>po</w:t>
+            </w:r>
+            <w:r>
+              <w:rPr>
+                <w:rFonts w:eastAsia="Arial" w:cstheme="minorHAnsi"/>
+                <w:spacing w:val="-1"/>
+              </w:rPr>
+              <w:t>d</w:t>
+            </w:r>
+            <w:r>
+              <w:rPr>
+                <w:rFonts w:eastAsia="Arial" w:cstheme="minorHAnsi"/>
+              </w:rPr>
+              <w:t>e</w:t>
+            </w:r>
+            <w:r>
+              <w:rPr>
+                <w:rFonts w:eastAsia="Arial" w:cstheme="minorHAnsi"/>
+                <w:spacing w:val="1"/>
+              </w:rPr>
+              <w:t xml:space="preserve"> </w:t>
+            </w:r>
+            <w:r>
+              <w:rPr>
+                <w:rFonts w:eastAsia="Arial" w:cstheme="minorHAnsi"/>
+              </w:rPr>
+              <w:t xml:space="preserve">clicar </w:t>
+            </w:r>
+            <w:r>
+              <w:rPr>
+                <w:rFonts w:eastAsia="Arial" w:cstheme="minorHAnsi"/>
+                <w:spacing w:val="-1"/>
+              </w:rPr>
+              <w:t>n</w:t>
+            </w:r>
+            <w:r>
+              <w:rPr>
+                <w:rFonts w:eastAsia="Arial" w:cstheme="minorHAnsi"/>
+              </w:rPr>
+              <w:t>o</w:t>
+            </w:r>
+            <w:r>
+              <w:rPr>
+                <w:rFonts w:eastAsia="Arial" w:cstheme="minorHAnsi"/>
+                <w:spacing w:val="1"/>
+              </w:rPr>
+              <w:t xml:space="preserve"> </w:t>
+            </w:r>
+            <w:r>
+              <w:rPr>
+                <w:rFonts w:eastAsia="Arial" w:cstheme="minorHAnsi"/>
+                <w:spacing w:val="-1"/>
+              </w:rPr>
+              <w:t>b</w:t>
+            </w:r>
+            <w:r>
+              <w:rPr>
+                <w:rFonts w:eastAsia="Arial" w:cstheme="minorHAnsi"/>
+                <w:spacing w:val="1"/>
+              </w:rPr>
+              <w:t>o</w:t>
+            </w:r>
+            <w:r>
+              <w:rPr>
+                <w:rFonts w:eastAsia="Arial" w:cstheme="minorHAnsi"/>
+              </w:rPr>
+              <w:t>t</w:t>
+            </w:r>
+            <w:r>
+              <w:rPr>
+                <w:rFonts w:eastAsia="Arial" w:cstheme="minorHAnsi"/>
+                <w:spacing w:val="1"/>
+              </w:rPr>
+              <w:t>ã</w:t>
+            </w:r>
+            <w:r>
+              <w:rPr>
+                <w:rFonts w:eastAsia="Arial" w:cstheme="minorHAnsi"/>
+              </w:rPr>
+              <w:t>o</w:t>
+            </w:r>
+            <w:r>
+              <w:rPr>
+                <w:rFonts w:eastAsia="Arial" w:cstheme="minorHAnsi"/>
+                <w:spacing w:val="-1"/>
+              </w:rPr>
+              <w:t xml:space="preserve"> </w:t>
+            </w:r>
+            <w:r>
+              <w:rPr>
+                <w:rFonts w:eastAsia="Arial" w:cstheme="minorHAnsi"/>
+              </w:rPr>
+              <w:t>“Ca</w:t>
+            </w:r>
+            <w:r>
+              <w:rPr>
+                <w:rFonts w:eastAsia="Arial" w:cstheme="minorHAnsi"/>
+                <w:spacing w:val="1"/>
+              </w:rPr>
+              <w:t>n</w:t>
+            </w:r>
+            <w:r>
+              <w:rPr>
+                <w:rFonts w:eastAsia="Arial" w:cstheme="minorHAnsi"/>
+              </w:rPr>
+              <w:t>c</w:t>
+            </w:r>
+            <w:r>
+              <w:rPr>
+                <w:rFonts w:eastAsia="Arial" w:cstheme="minorHAnsi"/>
+                <w:spacing w:val="1"/>
+              </w:rPr>
+              <w:t>e</w:t>
+            </w:r>
+            <w:r>
+              <w:rPr>
+                <w:rFonts w:eastAsia="Arial" w:cstheme="minorHAnsi"/>
+              </w:rPr>
+              <w:t>lar”</w:t>
+            </w:r>
+            <w:r>
+              <w:rPr>
+                <w:rFonts w:eastAsia="Arial" w:cstheme="minorHAnsi"/>
+              </w:rPr>
+              <w:t xml:space="preserve"> </w:t>
+            </w:r>
+            <w:r>
+              <w:rPr>
+                <w:rFonts w:eastAsia="Arial" w:cstheme="minorHAnsi"/>
+              </w:rPr>
+              <w:t>a</w:t>
+            </w:r>
+            <w:r>
+              <w:rPr>
+                <w:rFonts w:eastAsia="Arial" w:cstheme="minorHAnsi"/>
+                <w:spacing w:val="1"/>
+              </w:rPr>
+              <w:t xml:space="preserve"> </w:t>
+            </w:r>
+            <w:r>
+              <w:rPr>
+                <w:rFonts w:eastAsia="Arial" w:cstheme="minorHAnsi"/>
+                <w:spacing w:val="-1"/>
+              </w:rPr>
+              <w:t>q</w:t>
+            </w:r>
+            <w:r>
+              <w:rPr>
+                <w:rFonts w:eastAsia="Arial" w:cstheme="minorHAnsi"/>
+                <w:spacing w:val="1"/>
+              </w:rPr>
+              <w:t>ua</w:t>
+            </w:r>
+            <w:r>
+              <w:rPr>
+                <w:rFonts w:eastAsia="Arial" w:cstheme="minorHAnsi"/>
+              </w:rPr>
+              <w:t>l</w:t>
+            </w:r>
+            <w:r>
+              <w:rPr>
+                <w:rFonts w:eastAsia="Arial" w:cstheme="minorHAnsi"/>
+                <w:spacing w:val="-2"/>
+              </w:rPr>
+              <w:t>q</w:t>
+            </w:r>
+            <w:r>
+              <w:rPr>
+                <w:rFonts w:eastAsia="Arial" w:cstheme="minorHAnsi"/>
+                <w:spacing w:val="1"/>
+              </w:rPr>
+              <w:t>ue</w:t>
+            </w:r>
+            <w:r>
+              <w:rPr>
+                <w:rFonts w:eastAsia="Arial" w:cstheme="minorHAnsi"/>
+              </w:rPr>
+              <w:t xml:space="preserve">r </w:t>
+            </w:r>
+            <w:r>
+              <w:rPr>
+                <w:rFonts w:eastAsia="Arial" w:cstheme="minorHAnsi"/>
+                <w:spacing w:val="-1"/>
+              </w:rPr>
+              <w:t>m</w:t>
+            </w:r>
+            <w:r>
+              <w:rPr>
+                <w:rFonts w:eastAsia="Arial" w:cstheme="minorHAnsi"/>
+                <w:spacing w:val="1"/>
+              </w:rPr>
+              <w:t>o</w:t>
+            </w:r>
+            <w:r>
+              <w:rPr>
+                <w:rFonts w:eastAsia="Arial" w:cstheme="minorHAnsi"/>
+                <w:spacing w:val="-1"/>
+              </w:rPr>
+              <w:t>m</w:t>
+            </w:r>
+            <w:r>
+              <w:rPr>
+                <w:rFonts w:eastAsia="Arial" w:cstheme="minorHAnsi"/>
+                <w:spacing w:val="1"/>
+              </w:rPr>
+              <w:t>en</w:t>
+            </w:r>
+            <w:r>
+              <w:rPr>
+                <w:rFonts w:eastAsia="Arial" w:cstheme="minorHAnsi"/>
+                <w:spacing w:val="-2"/>
+              </w:rPr>
+              <w:t>t</w:t>
+            </w:r>
+            <w:r>
+              <w:rPr>
+                <w:rFonts w:eastAsia="Arial" w:cstheme="minorHAnsi"/>
+                <w:spacing w:val="1"/>
+              </w:rPr>
+              <w:t>o</w:t>
+            </w:r>
+            <w:r>
+              <w:rPr>
+                <w:rFonts w:eastAsia="Arial" w:cstheme="minorHAnsi"/>
+              </w:rPr>
+              <w:t>.</w:t>
+            </w:r>
+          </w:p>
+          <w:p>
+            <w:pPr>
+              <w:spacing w:line="260" w:lineRule="exact"/>
+              <w:ind w:left="102"/>
+              <w:rPr>
+                <w:rFonts w:eastAsia="Arial" w:cstheme="minorHAnsi"/>
+              </w:rPr>
+            </w:pPr>
+            <w:r>
+              <w:rPr>
+                <w:rFonts w:eastAsia="Arial" w:cstheme="minorHAnsi"/>
+                <w:highlight w:val="yellow"/>
+              </w:rPr>
+              <w:t>3.a</w:t>
+            </w:r>
+            <w:r>
+              <w:rPr>
+                <w:rFonts w:eastAsia="Arial" w:cstheme="minorHAnsi"/>
+              </w:rPr>
+              <w:t>)</w:t>
+            </w:r>
+          </w:p>
+          <w:p>
+            <w:pPr>
+              <w:spacing w:line="260" w:lineRule="exact"/>
+              <w:ind w:left="102"/>
+              <w:rPr>
                 <w:rFonts w:cstheme="minorHAnsi"/>
               </w:rPr>
             </w:pPr>
-            <w:r>
-              <w:rPr>
-                <w:rFonts w:eastAsia="Arial" w:cstheme="minorHAnsi"/>
-              </w:rPr>
-              <w:t>O</w:t>
+            <w:proofErr w:type="gramStart"/>
+            <w:r>
+              <w:rPr>
+                <w:rFonts w:eastAsia="Arial" w:cstheme="minorHAnsi"/>
+                <w:highlight w:val="yellow"/>
+              </w:rPr>
+              <w:t>5.a</w:t>
+            </w:r>
+            <w:proofErr w:type="gramEnd"/>
+            <w:r>
+              <w:rPr>
+                <w:rFonts w:eastAsia="Arial" w:cstheme="minorHAnsi"/>
+                <w:highlight w:val="yellow"/>
+              </w:rPr>
+              <w:t>)</w:t>
+            </w:r>
+            <w:r>
+              <w:rPr>
+                <w:rFonts w:eastAsia="Arial" w:cstheme="minorHAnsi"/>
+              </w:rPr>
+              <w:t xml:space="preserve"> </w:t>
+            </w:r>
+            <w:proofErr w:type="gramStart"/>
+            <w:r>
+              <w:rPr>
+                <w:rFonts w:eastAsia="Arial" w:cstheme="minorHAnsi"/>
+              </w:rPr>
+              <w:t>o</w:t>
+            </w:r>
+            <w:proofErr w:type="gramEnd"/>
+            <w:r>
+              <w:rPr>
+                <w:rFonts w:eastAsia="Arial" w:cstheme="minorHAnsi"/>
+              </w:rPr>
+              <w:t xml:space="preserve"> </w:t>
+            </w:r>
+            <w:proofErr w:type="spellStart"/>
+            <w:r>
+              <w:rPr>
+                <w:rFonts w:eastAsia="Arial" w:cstheme="minorHAnsi"/>
+              </w:rPr>
+              <w:t>ator</w:t>
+            </w:r>
+            <w:proofErr w:type="spellEnd"/>
+            <w:r>
+              <w:rPr>
+                <w:rFonts w:eastAsia="Arial" w:cstheme="minorHAnsi"/>
+              </w:rPr>
+              <w:t xml:space="preserve"> não lança a promoção, então continua no estado </w:t>
+            </w:r>
+            <w:r>
+              <w:rPr>
+                <w:rFonts w:eastAsia="Arial" w:cstheme="minorHAnsi"/>
+                <w:spacing w:val="2"/>
+              </w:rPr>
+              <w:t>“</w:t>
+            </w:r>
+            <w:r>
+              <w:rPr>
+                <w:rFonts w:eastAsia="Arial" w:cstheme="minorHAnsi"/>
+              </w:rPr>
+              <w:t>A</w:t>
             </w:r>
             <w:r>
               <w:rPr>
                 <w:rFonts w:eastAsia="Arial" w:cstheme="minorHAnsi"/>
                 <w:spacing w:val="1"/>
               </w:rPr>
-              <w:t xml:space="preserve"> </w:t>
-            </w:r>
-            <w:proofErr w:type="spellStart"/>
+              <w:t>p</w:t>
+            </w:r>
+            <w:r>
+              <w:rPr>
+                <w:rFonts w:eastAsia="Arial" w:cstheme="minorHAnsi"/>
+                <w:spacing w:val="-3"/>
+              </w:rPr>
+              <w:t>r</w:t>
+            </w:r>
             <w:r>
               <w:rPr>
                 <w:rFonts w:eastAsia="Arial" w:cstheme="minorHAnsi"/>
                 <w:spacing w:val="1"/>
               </w:rPr>
+              <w:t>o</w:t>
+            </w:r>
+            <w:r>
+              <w:rPr>
+                <w:rFonts w:eastAsia="Arial" w:cstheme="minorHAnsi"/>
+                <w:spacing w:val="-2"/>
+              </w:rPr>
+              <w:t>v</w:t>
+            </w:r>
+            <w:r>
+              <w:rPr>
+                <w:rFonts w:eastAsia="Arial" w:cstheme="minorHAnsi"/>
+                <w:spacing w:val="1"/>
+              </w:rPr>
+              <w:t>ad</w:t>
+            </w:r>
+            <w:r>
+              <w:rPr>
+                <w:rFonts w:eastAsia="Arial" w:cstheme="minorHAnsi"/>
+                <w:spacing w:val="2"/>
+              </w:rPr>
               <w:t>a</w:t>
             </w:r>
             <w:r>
               <w:rPr>
                 <w:rFonts w:eastAsia="Arial" w:cstheme="minorHAnsi"/>
               </w:rPr>
-              <w:t>t</w:t>
-            </w:r>
-            <w:r>
-              <w:rPr>
-                <w:rFonts w:eastAsia="Arial" w:cstheme="minorHAnsi"/>
-                <w:spacing w:val="1"/>
-              </w:rPr>
-              <w:t>o</w:t>
-            </w:r>
-            <w:r>
-              <w:rPr>
-                <w:rFonts w:eastAsia="Arial" w:cstheme="minorHAnsi"/>
-              </w:rPr>
-              <w:t>r</w:t>
-            </w:r>
-            <w:proofErr w:type="spellEnd"/>
-            <w:r>
-              <w:rPr>
-                <w:rFonts w:eastAsia="Arial" w:cstheme="minorHAnsi"/>
-                <w:spacing w:val="-2"/>
-              </w:rPr>
-              <w:t xml:space="preserve"> </w:t>
-            </w:r>
-            <w:r>
-              <w:rPr>
-                <w:rFonts w:eastAsia="Arial" w:cstheme="minorHAnsi"/>
-                <w:spacing w:val="1"/>
-              </w:rPr>
-              <w:t>po</w:t>
-            </w:r>
-            <w:r>
-              <w:rPr>
-                <w:rFonts w:eastAsia="Arial" w:cstheme="minorHAnsi"/>
-                <w:spacing w:val="-1"/>
-              </w:rPr>
-              <w:t>d</w:t>
-            </w:r>
-            <w:r>
-              <w:rPr>
-                <w:rFonts w:eastAsia="Arial" w:cstheme="minorHAnsi"/>
-              </w:rPr>
-              <w:t>e</w:t>
-            </w:r>
-            <w:r>
-              <w:rPr>
-                <w:rFonts w:eastAsia="Arial" w:cstheme="minorHAnsi"/>
-                <w:spacing w:val="1"/>
-              </w:rPr>
-              <w:t xml:space="preserve"> </w:t>
-            </w:r>
-            <w:r>
-              <w:rPr>
-                <w:rFonts w:eastAsia="Arial" w:cstheme="minorHAnsi"/>
-              </w:rPr>
-              <w:t xml:space="preserve">clicar </w:t>
-            </w:r>
-            <w:r>
-              <w:rPr>
-                <w:rFonts w:eastAsia="Arial" w:cstheme="minorHAnsi"/>
-                <w:spacing w:val="-1"/>
-              </w:rPr>
-              <w:t>n</w:t>
-            </w:r>
-            <w:r>
-              <w:rPr>
-                <w:rFonts w:eastAsia="Arial" w:cstheme="minorHAnsi"/>
-              </w:rPr>
-              <w:t>o</w:t>
-            </w:r>
-            <w:r>
-              <w:rPr>
-                <w:rFonts w:eastAsia="Arial" w:cstheme="minorHAnsi"/>
-                <w:spacing w:val="1"/>
-              </w:rPr>
-              <w:t xml:space="preserve"> </w:t>
-            </w:r>
-            <w:r>
-              <w:rPr>
-                <w:rFonts w:eastAsia="Arial" w:cstheme="minorHAnsi"/>
-                <w:spacing w:val="-1"/>
-              </w:rPr>
-              <w:t>b</w:t>
-            </w:r>
-            <w:r>
-              <w:rPr>
-                <w:rFonts w:eastAsia="Arial" w:cstheme="minorHAnsi"/>
-                <w:spacing w:val="1"/>
-              </w:rPr>
-              <w:t>o</w:t>
-            </w:r>
-            <w:r>
-              <w:rPr>
-                <w:rFonts w:eastAsia="Arial" w:cstheme="minorHAnsi"/>
-              </w:rPr>
-              <w:t>t</w:t>
-            </w:r>
-            <w:r>
-              <w:rPr>
-                <w:rFonts w:eastAsia="Arial" w:cstheme="minorHAnsi"/>
-                <w:spacing w:val="1"/>
-              </w:rPr>
-              <w:t>ã</w:t>
-            </w:r>
-            <w:r>
-              <w:rPr>
-                <w:rFonts w:eastAsia="Arial" w:cstheme="minorHAnsi"/>
-              </w:rPr>
-              <w:t>o</w:t>
-            </w:r>
-            <w:r>
-              <w:rPr>
-                <w:rFonts w:eastAsia="Arial" w:cstheme="minorHAnsi"/>
-                <w:spacing w:val="-1"/>
-              </w:rPr>
-              <w:t xml:space="preserve"> </w:t>
-            </w:r>
-            <w:r>
-              <w:rPr>
-                <w:rFonts w:eastAsia="Arial" w:cstheme="minorHAnsi"/>
-              </w:rPr>
-              <w:t>“Ca</w:t>
-            </w:r>
-            <w:r>
-              <w:rPr>
-                <w:rFonts w:eastAsia="Arial" w:cstheme="minorHAnsi"/>
-                <w:spacing w:val="1"/>
-              </w:rPr>
-              <w:t>n</w:t>
-            </w:r>
-            <w:r>
-              <w:rPr>
-                <w:rFonts w:eastAsia="Arial" w:cstheme="minorHAnsi"/>
-              </w:rPr>
-              <w:t>c</w:t>
-            </w:r>
-            <w:r>
-              <w:rPr>
-                <w:rFonts w:eastAsia="Arial" w:cstheme="minorHAnsi"/>
-                <w:spacing w:val="1"/>
-              </w:rPr>
-              <w:t>e</w:t>
-            </w:r>
-            <w:r>
-              <w:rPr>
-                <w:rFonts w:eastAsia="Arial" w:cstheme="minorHAnsi"/>
-              </w:rPr>
-              <w:t>lar”</w:t>
-            </w:r>
-            <w:r>
-              <w:rPr>
-                <w:rFonts w:eastAsia="Arial" w:cstheme="minorHAnsi"/>
-              </w:rPr>
-              <w:t xml:space="preserve"> </w:t>
-            </w:r>
-            <w:r>
-              <w:rPr>
-                <w:rFonts w:eastAsia="Arial" w:cstheme="minorHAnsi"/>
-              </w:rPr>
-              <w:t>a</w:t>
-            </w:r>
-            <w:r>
-              <w:rPr>
-                <w:rFonts w:eastAsia="Arial" w:cstheme="minorHAnsi"/>
-                <w:spacing w:val="1"/>
-              </w:rPr>
-              <w:t xml:space="preserve"> </w:t>
-            </w:r>
-            <w:r>
-              <w:rPr>
-                <w:rFonts w:eastAsia="Arial" w:cstheme="minorHAnsi"/>
-                <w:spacing w:val="-1"/>
-              </w:rPr>
-              <w:t>q</w:t>
-            </w:r>
-            <w:r>
-              <w:rPr>
-                <w:rFonts w:eastAsia="Arial" w:cstheme="minorHAnsi"/>
-                <w:spacing w:val="1"/>
-              </w:rPr>
-              <w:t>ua</w:t>
-            </w:r>
-            <w:r>
-              <w:rPr>
-                <w:rFonts w:eastAsia="Arial" w:cstheme="minorHAnsi"/>
-              </w:rPr>
-              <w:t>l</w:t>
-            </w:r>
-            <w:r>
-              <w:rPr>
-                <w:rFonts w:eastAsia="Arial" w:cstheme="minorHAnsi"/>
-                <w:spacing w:val="-2"/>
-              </w:rPr>
-              <w:t>q</w:t>
-            </w:r>
-            <w:r>
-              <w:rPr>
-                <w:rFonts w:eastAsia="Arial" w:cstheme="minorHAnsi"/>
-                <w:spacing w:val="1"/>
-              </w:rPr>
-              <w:t>ue</w:t>
-            </w:r>
-            <w:r>
-              <w:rPr>
-                <w:rFonts w:eastAsia="Arial" w:cstheme="minorHAnsi"/>
-              </w:rPr>
-              <w:t xml:space="preserve">r </w:t>
-            </w:r>
-            <w:r>
-              <w:rPr>
-                <w:rFonts w:eastAsia="Arial" w:cstheme="minorHAnsi"/>
-                <w:spacing w:val="-1"/>
-              </w:rPr>
-              <w:t>m</w:t>
-            </w:r>
-            <w:r>
-              <w:rPr>
-                <w:rFonts w:eastAsia="Arial" w:cstheme="minorHAnsi"/>
-                <w:spacing w:val="1"/>
-              </w:rPr>
-              <w:t>o</w:t>
-            </w:r>
-            <w:r>
-              <w:rPr>
-                <w:rFonts w:eastAsia="Arial" w:cstheme="minorHAnsi"/>
-                <w:spacing w:val="-1"/>
-              </w:rPr>
-              <w:t>m</w:t>
-            </w:r>
-            <w:r>
-              <w:rPr>
-                <w:rFonts w:eastAsia="Arial" w:cstheme="minorHAnsi"/>
-                <w:spacing w:val="1"/>
-              </w:rPr>
-              <w:t>en</w:t>
-            </w:r>
-            <w:r>
-              <w:rPr>
-                <w:rFonts w:eastAsia="Arial" w:cstheme="minorHAnsi"/>
-                <w:spacing w:val="-2"/>
-              </w:rPr>
-              <w:t>t</w:t>
-            </w:r>
-            <w:r>
-              <w:rPr>
-                <w:rFonts w:eastAsia="Arial" w:cstheme="minorHAnsi"/>
-                <w:spacing w:val="1"/>
-              </w:rPr>
-              <w:t>o</w:t>
-            </w:r>
-            <w:r>
-              <w:rPr>
-                <w:rFonts w:eastAsia="Arial" w:cstheme="minorHAnsi"/>
-              </w:rPr>
-              <w:t>.</w:t>
+              <w:t>”</w:t>
             </w:r>
           </w:p>
         </w:tc>
@@ -9716,7 +9856,7 @@
     </w:p>
     <w:tbl>
       <w:tblPr>
-        <w:tblStyle w:val="TableGrid"/>
+        <w:tblStyle w:val="Tabelacomgrelha"/>
         <w:tblW w:w="0" w:type="auto"/>
         <w:tblLook w:val="04A0" w:firstRow="1" w:lastRow="0" w:firstColumn="1" w:lastColumn="0" w:noHBand="0" w:noVBand="1"/>
       </w:tblPr>
@@ -9898,7 +10038,7 @@
           </w:tcPr>
           <w:p>
             <w:pPr>
-              <w:pStyle w:val="ListParagraph"/>
+              <w:pStyle w:val="PargrafodaLista"/>
               <w:numPr>
                 <w:ilvl w:val="0"/>
                 <w:numId w:val="29"/>
@@ -9910,7 +10050,7 @@
           </w:p>
           <w:p>
             <w:pPr>
-              <w:pStyle w:val="ListParagraph"/>
+              <w:pStyle w:val="PargrafodaLista"/>
               <w:numPr>
                 <w:ilvl w:val="0"/>
                 <w:numId w:val="29"/>
@@ -9930,7 +10070,7 @@
           </w:p>
           <w:p>
             <w:pPr>
-              <w:pStyle w:val="ListParagraph"/>
+              <w:pStyle w:val="PargrafodaLista"/>
               <w:ind w:left="360"/>
             </w:pPr>
           </w:p>
@@ -10054,7 +10194,7 @@
     </w:p>
     <w:tbl>
       <w:tblPr>
-        <w:tblStyle w:val="TableGrid"/>
+        <w:tblStyle w:val="Tabelacomgrelha"/>
         <w:tblW w:w="0" w:type="auto"/>
         <w:tblLook w:val="04A0" w:firstRow="1" w:lastRow="0" w:firstColumn="1" w:lastColumn="0" w:noHBand="0" w:noVBand="1"/>
       </w:tblPr>
@@ -10236,7 +10376,7 @@
           </w:tcPr>
           <w:p>
             <w:pPr>
-              <w:pStyle w:val="ListParagraph"/>
+              <w:pStyle w:val="PargrafodaLista"/>
               <w:numPr>
                 <w:ilvl w:val="0"/>
                 <w:numId w:val="27"/>
@@ -10248,19 +10388,20 @@
           </w:p>
           <w:p>
             <w:pPr>
-              <w:pStyle w:val="ListParagraph"/>
+              <w:pStyle w:val="PargrafodaLista"/>
               <w:numPr>
                 <w:ilvl w:val="0"/>
                 <w:numId w:val="27"/>
               </w:numPr>
             </w:pPr>
             <w:r>
+              <w:lastRenderedPageBreak/>
               <w:t>O gestor de marketing recebe a notificação de que existe uma recomendação de promoção.</w:t>
             </w:r>
           </w:p>
           <w:p>
             <w:pPr>
-              <w:pStyle w:val="ListParagraph"/>
+              <w:pStyle w:val="PargrafodaLista"/>
               <w:ind w:left="360"/>
             </w:pPr>
           </w:p>
@@ -10286,6 +10427,7 @@
                 <w:sz w:val="24"/>
                 <w:szCs w:val="24"/>
               </w:rPr>
+              <w:lastRenderedPageBreak/>
               <w:t>Cenário alternativo</w:t>
             </w:r>
           </w:p>
@@ -10317,7 +10459,6 @@
                 <w:sz w:val="24"/>
                 <w:szCs w:val="24"/>
               </w:rPr>
-              <w:lastRenderedPageBreak/>
               <w:t>Pós-condição</w:t>
             </w:r>
           </w:p>
@@ -10385,7 +10526,7 @@
     </w:p>
     <w:tbl>
       <w:tblPr>
-        <w:tblStyle w:val="TableGrid"/>
+        <w:tblStyle w:val="Tabelacomgrelha"/>
         <w:tblW w:w="0" w:type="auto"/>
         <w:tblLook w:val="04A0" w:firstRow="1" w:lastRow="0" w:firstColumn="1" w:lastColumn="0" w:noHBand="0" w:noVBand="1"/>
       </w:tblPr>
@@ -10537,13 +10678,8 @@
             <w:tcW w:w="6514" w:type="dxa"/>
           </w:tcPr>
           <w:p>
-            <w:proofErr w:type="spellStart"/>
-            <w:r>
-              <w:t>Login</w:t>
-            </w:r>
-            <w:proofErr w:type="spellEnd"/>
-            <w:r>
-              <w:t xml:space="preserve"> válido</w:t>
+            <w:r>
+              <w:t>Login válido</w:t>
             </w:r>
           </w:p>
         </w:tc>
@@ -10578,7 +10714,7 @@
           </w:tcPr>
           <w:p>
             <w:pPr>
-              <w:pStyle w:val="ListParagraph"/>
+              <w:pStyle w:val="PargrafodaLista"/>
               <w:numPr>
                 <w:ilvl w:val="0"/>
                 <w:numId w:val="22"/>
@@ -10598,7 +10734,7 @@
           </w:p>
           <w:p>
             <w:pPr>
-              <w:pStyle w:val="ListParagraph"/>
+              <w:pStyle w:val="PargrafodaLista"/>
               <w:numPr>
                 <w:ilvl w:val="0"/>
                 <w:numId w:val="22"/>
@@ -10610,7 +10746,7 @@
           </w:p>
           <w:p>
             <w:pPr>
-              <w:pStyle w:val="ListParagraph"/>
+              <w:pStyle w:val="PargrafodaLista"/>
               <w:numPr>
                 <w:ilvl w:val="0"/>
                 <w:numId w:val="22"/>
@@ -10638,7 +10774,7 @@
           </w:p>
           <w:p>
             <w:pPr>
-              <w:pStyle w:val="ListParagraph"/>
+              <w:pStyle w:val="PargrafodaLista"/>
               <w:numPr>
                 <w:ilvl w:val="0"/>
                 <w:numId w:val="22"/>
@@ -10781,7 +10917,7 @@
     </w:p>
     <w:tbl>
       <w:tblPr>
-        <w:tblStyle w:val="TableGrid"/>
+        <w:tblStyle w:val="Tabelacomgrelha"/>
         <w:tblW w:w="0" w:type="auto"/>
         <w:tblLook w:val="04A0" w:firstRow="1" w:lastRow="0" w:firstColumn="1" w:lastColumn="0" w:noHBand="0" w:noVBand="1"/>
       </w:tblPr>
@@ -10939,13 +11075,8 @@
             <w:tcW w:w="6514" w:type="dxa"/>
           </w:tcPr>
           <w:p>
-            <w:proofErr w:type="spellStart"/>
-            <w:r>
-              <w:t>Login</w:t>
-            </w:r>
-            <w:proofErr w:type="spellEnd"/>
-            <w:r>
-              <w:t xml:space="preserve"> válido</w:t>
+            <w:r>
+              <w:t>Login válido</w:t>
             </w:r>
           </w:p>
         </w:tc>
@@ -10980,7 +11111,7 @@
           </w:tcPr>
           <w:p>
             <w:pPr>
-              <w:pStyle w:val="ListParagraph"/>
+              <w:pStyle w:val="PargrafodaLista"/>
               <w:numPr>
                 <w:ilvl w:val="0"/>
                 <w:numId w:val="24"/>
@@ -11000,7 +11131,7 @@
           </w:p>
           <w:p>
             <w:pPr>
-              <w:pStyle w:val="ListParagraph"/>
+              <w:pStyle w:val="PargrafodaLista"/>
               <w:numPr>
                 <w:ilvl w:val="0"/>
                 <w:numId w:val="24"/>
@@ -11019,7 +11150,7 @@
           </w:p>
           <w:p>
             <w:pPr>
-              <w:pStyle w:val="ListParagraph"/>
+              <w:pStyle w:val="PargrafodaLista"/>
               <w:numPr>
                 <w:ilvl w:val="0"/>
                 <w:numId w:val="24"/>
@@ -11047,7 +11178,7 @@
           </w:p>
           <w:p>
             <w:pPr>
-              <w:pStyle w:val="ListParagraph"/>
+              <w:pStyle w:val="PargrafodaLista"/>
               <w:numPr>
                 <w:ilvl w:val="0"/>
                 <w:numId w:val="24"/>
@@ -11059,7 +11190,7 @@
           </w:p>
           <w:p>
             <w:pPr>
-              <w:pStyle w:val="ListParagraph"/>
+              <w:pStyle w:val="PargrafodaLista"/>
               <w:numPr>
                 <w:ilvl w:val="0"/>
                 <w:numId w:val="24"/>
@@ -11087,7 +11218,7 @@
           </w:p>
           <w:p>
             <w:pPr>
-              <w:pStyle w:val="ListParagraph"/>
+              <w:pStyle w:val="PargrafodaLista"/>
               <w:numPr>
                 <w:ilvl w:val="0"/>
                 <w:numId w:val="24"/>
@@ -11099,7 +11230,7 @@
           </w:p>
           <w:p>
             <w:pPr>
-              <w:pStyle w:val="ListParagraph"/>
+              <w:pStyle w:val="PargrafodaLista"/>
               <w:numPr>
                 <w:ilvl w:val="0"/>
                 <w:numId w:val="24"/>
@@ -11119,7 +11250,7 @@
           </w:p>
           <w:p>
             <w:pPr>
-              <w:pStyle w:val="ListParagraph"/>
+              <w:pStyle w:val="PargrafodaLista"/>
               <w:numPr>
                 <w:ilvl w:val="0"/>
                 <w:numId w:val="24"/>
@@ -11265,7 +11396,7 @@
     </w:p>
     <w:tbl>
       <w:tblPr>
-        <w:tblStyle w:val="TableGrid"/>
+        <w:tblStyle w:val="Tabelacomgrelha"/>
         <w:tblW w:w="0" w:type="auto"/>
         <w:tblLook w:val="04A0" w:firstRow="1" w:lastRow="0" w:firstColumn="1" w:lastColumn="0" w:noHBand="0" w:noVBand="1"/>
       </w:tblPr>
@@ -11417,13 +11548,8 @@
             <w:tcW w:w="6514" w:type="dxa"/>
           </w:tcPr>
           <w:p>
-            <w:proofErr w:type="spellStart"/>
-            <w:r>
-              <w:t>Login</w:t>
-            </w:r>
-            <w:proofErr w:type="spellEnd"/>
-            <w:r>
-              <w:t xml:space="preserve"> válido</w:t>
+            <w:r>
+              <w:t>Login válido</w:t>
             </w:r>
           </w:p>
         </w:tc>
@@ -11448,6 +11574,7 @@
                 <w:sz w:val="24"/>
                 <w:szCs w:val="24"/>
               </w:rPr>
+              <w:lastRenderedPageBreak/>
               <w:t>Cenário principal</w:t>
             </w:r>
           </w:p>
@@ -11458,7 +11585,7 @@
           </w:tcPr>
           <w:p>
             <w:pPr>
-              <w:pStyle w:val="ListParagraph"/>
+              <w:pStyle w:val="PargrafodaLista"/>
               <w:numPr>
                 <w:ilvl w:val="0"/>
                 <w:numId w:val="25"/>
@@ -11478,7 +11605,7 @@
           </w:p>
           <w:p>
             <w:pPr>
-              <w:pStyle w:val="ListParagraph"/>
+              <w:pStyle w:val="PargrafodaLista"/>
               <w:numPr>
                 <w:ilvl w:val="0"/>
                 <w:numId w:val="25"/>
@@ -11510,7 +11637,7 @@
           </w:p>
           <w:p>
             <w:pPr>
-              <w:pStyle w:val="ListParagraph"/>
+              <w:pStyle w:val="PargrafodaLista"/>
               <w:numPr>
                 <w:ilvl w:val="0"/>
                 <w:numId w:val="25"/>
@@ -11529,7 +11656,7 @@
           </w:p>
           <w:p>
             <w:pPr>
-              <w:pStyle w:val="ListParagraph"/>
+              <w:pStyle w:val="PargrafodaLista"/>
               <w:numPr>
                 <w:ilvl w:val="0"/>
                 <w:numId w:val="25"/>
@@ -11549,7 +11676,7 @@
           </w:p>
           <w:p>
             <w:pPr>
-              <w:pStyle w:val="ListParagraph"/>
+              <w:pStyle w:val="PargrafodaLista"/>
               <w:numPr>
                 <w:ilvl w:val="0"/>
                 <w:numId w:val="25"/>
@@ -11581,7 +11708,6 @@
                 <w:sz w:val="24"/>
                 <w:szCs w:val="24"/>
               </w:rPr>
-              <w:lastRenderedPageBreak/>
               <w:t>Cenário alternativo</w:t>
             </w:r>
           </w:p>
@@ -11685,7 +11811,7 @@
     </w:p>
     <w:tbl>
       <w:tblPr>
-        <w:tblStyle w:val="TableGrid"/>
+        <w:tblStyle w:val="Tabelacomgrelha"/>
         <w:tblW w:w="0" w:type="auto"/>
         <w:tblLook w:val="04A0" w:firstRow="1" w:lastRow="0" w:firstColumn="1" w:lastColumn="0" w:noHBand="0" w:noVBand="1"/>
       </w:tblPr>
@@ -11837,13 +11963,8 @@
             <w:tcW w:w="6514" w:type="dxa"/>
           </w:tcPr>
           <w:p>
-            <w:proofErr w:type="spellStart"/>
-            <w:r>
-              <w:t>Login</w:t>
-            </w:r>
-            <w:proofErr w:type="spellEnd"/>
-            <w:r>
-              <w:t xml:space="preserve"> válido</w:t>
+            <w:r>
+              <w:t>Login válido</w:t>
             </w:r>
           </w:p>
         </w:tc>
@@ -11878,7 +11999,7 @@
           </w:tcPr>
           <w:p>
             <w:pPr>
-              <w:pStyle w:val="ListParagraph"/>
+              <w:pStyle w:val="PargrafodaLista"/>
               <w:numPr>
                 <w:ilvl w:val="0"/>
                 <w:numId w:val="26"/>
@@ -11890,7 +12011,7 @@
           </w:p>
           <w:p>
             <w:pPr>
-              <w:pStyle w:val="ListParagraph"/>
+              <w:pStyle w:val="PargrafodaLista"/>
               <w:numPr>
                 <w:ilvl w:val="0"/>
                 <w:numId w:val="26"/>
@@ -11902,7 +12023,7 @@
           </w:p>
           <w:p>
             <w:pPr>
-              <w:pStyle w:val="ListParagraph"/>
+              <w:pStyle w:val="PargrafodaLista"/>
               <w:numPr>
                 <w:ilvl w:val="0"/>
                 <w:numId w:val="26"/>
@@ -11922,7 +12043,7 @@
           </w:p>
           <w:p>
             <w:pPr>
-              <w:pStyle w:val="ListParagraph"/>
+              <w:pStyle w:val="PargrafodaLista"/>
               <w:numPr>
                 <w:ilvl w:val="0"/>
                 <w:numId w:val="26"/>
@@ -11949,7 +12070,7 @@
           </w:p>
           <w:p>
             <w:pPr>
-              <w:pStyle w:val="ListParagraph"/>
+              <w:pStyle w:val="PargrafodaLista"/>
               <w:numPr>
                 <w:ilvl w:val="0"/>
                 <w:numId w:val="26"/>
@@ -11969,7 +12090,7 @@
           </w:p>
           <w:p>
             <w:pPr>
-              <w:pStyle w:val="ListParagraph"/>
+              <w:pStyle w:val="PargrafodaLista"/>
               <w:numPr>
                 <w:ilvl w:val="0"/>
                 <w:numId w:val="26"/>
@@ -12104,7 +12225,7 @@
     </w:p>
     <w:tbl>
       <w:tblPr>
-        <w:tblStyle w:val="TableGrid"/>
+        <w:tblStyle w:val="Tabelacomgrelha"/>
         <w:tblW w:w="0" w:type="auto"/>
         <w:tblLook w:val="04A0" w:firstRow="1" w:lastRow="0" w:firstColumn="1" w:lastColumn="0" w:noHBand="0" w:noVBand="1"/>
       </w:tblPr>
@@ -12259,13 +12380,8 @@
             <w:tcW w:w="6514" w:type="dxa"/>
           </w:tcPr>
           <w:p>
-            <w:proofErr w:type="spellStart"/>
-            <w:r>
-              <w:t>Login</w:t>
-            </w:r>
-            <w:proofErr w:type="spellEnd"/>
-            <w:r>
-              <w:t xml:space="preserve"> válido</w:t>
+            <w:r>
+              <w:t>Login válido</w:t>
             </w:r>
           </w:p>
         </w:tc>
@@ -12300,7 +12416,7 @@
           </w:tcPr>
           <w:p>
             <w:pPr>
-              <w:pStyle w:val="ListParagraph"/>
+              <w:pStyle w:val="PargrafodaLista"/>
               <w:numPr>
                 <w:ilvl w:val="0"/>
                 <w:numId w:val="30"/>
@@ -12320,7 +12436,7 @@
           </w:p>
           <w:p>
             <w:pPr>
-              <w:pStyle w:val="ListParagraph"/>
+              <w:pStyle w:val="PargrafodaLista"/>
               <w:numPr>
                 <w:ilvl w:val="0"/>
                 <w:numId w:val="30"/>
@@ -12332,7 +12448,7 @@
           </w:p>
           <w:p>
             <w:pPr>
-              <w:pStyle w:val="ListParagraph"/>
+              <w:pStyle w:val="PargrafodaLista"/>
               <w:numPr>
                 <w:ilvl w:val="0"/>
                 <w:numId w:val="30"/>
@@ -12352,7 +12468,7 @@
           </w:p>
           <w:p>
             <w:pPr>
-              <w:pStyle w:val="ListParagraph"/>
+              <w:pStyle w:val="PargrafodaLista"/>
               <w:numPr>
                 <w:ilvl w:val="0"/>
                 <w:numId w:val="30"/>
@@ -12364,7 +12480,7 @@
           </w:p>
           <w:p>
             <w:pPr>
-              <w:pStyle w:val="ListParagraph"/>
+              <w:pStyle w:val="PargrafodaLista"/>
               <w:numPr>
                 <w:ilvl w:val="0"/>
                 <w:numId w:val="30"/>
@@ -12384,7 +12500,7 @@
           </w:p>
           <w:p>
             <w:pPr>
-              <w:pStyle w:val="ListParagraph"/>
+              <w:pStyle w:val="PargrafodaLista"/>
               <w:numPr>
                 <w:ilvl w:val="0"/>
                 <w:numId w:val="30"/>
@@ -12513,7 +12629,7 @@
           </w:tcPr>
           <w:p>
             <w:pPr>
-              <w:pStyle w:val="ListParagraph"/>
+              <w:pStyle w:val="PargrafodaLista"/>
               <w:numPr>
                 <w:ilvl w:val="0"/>
                 <w:numId w:val="12"/>
@@ -12816,12 +12932,7 @@
       </w:pPr>
       <w:r>
         <w:lastRenderedPageBreak/>
-        <w:t>Se</w:t>
-      </w:r>
-      <w:bookmarkStart w:id="0" w:name="_GoBack"/>
-      <w:bookmarkEnd w:id="0"/>
-      <w:r>
-        <w:t>gmentar Promoção</w:t>
+        <w:t>Segmentar Promoção</w:t>
       </w:r>
     </w:p>
     <w:p>
@@ -12882,6 +12993,16 @@
           </wp:inline>
         </w:drawing>
       </w:r>
+    </w:p>
+    <w:p>
+      <w:pPr>
+        <w:jc w:val="center"/>
+      </w:pPr>
+    </w:p>
+    <w:p>
+      <w:pPr>
+        <w:jc w:val="center"/>
+      </w:pPr>
     </w:p>
     <w:p>
       <w:pPr>
@@ -13222,7 +13343,7 @@
     </w:p>
     <w:p>
       <w:pPr>
-        <w:pStyle w:val="Title"/>
+        <w:pStyle w:val="Ttulo"/>
       </w:pPr>
       <w:r>
         <w:t>Diagramas de Classes</w:t>
@@ -13390,7 +13511,7 @@
     </w:p>
     <w:p>
       <w:pPr>
-        <w:pStyle w:val="Title"/>
+        <w:pStyle w:val="Ttulo"/>
       </w:pPr>
       <w:r>
         <w:lastRenderedPageBreak/>
@@ -13571,7 +13692,7 @@
     </w:p>
     <w:p>
       <w:pPr>
-        <w:pStyle w:val="Title"/>
+        <w:pStyle w:val="Ttulo"/>
       </w:pPr>
       <w:r>
         <w:t>Diagrama de Estados</w:t>
@@ -13636,8 +13757,10 @@
     </w:p>
     <w:p>
       <w:pPr>
-        <w:pStyle w:val="Title"/>
-      </w:pPr>
+        <w:pStyle w:val="Ttulo"/>
+      </w:pPr>
+      <w:bookmarkStart w:id="0" w:name="_GoBack"/>
+      <w:bookmarkEnd w:id="0"/>
       <w:r>
         <w:t>Diagrama de Atividade</w:t>
       </w:r>
@@ -13701,7 +13824,7 @@
     </w:p>
     <w:p>
       <w:pPr>
-        <w:pStyle w:val="Title"/>
+        <w:pStyle w:val="Ttulo"/>
       </w:pPr>
       <w:r>
         <w:t xml:space="preserve">Gráfico de </w:t>
@@ -13779,7 +13902,7 @@
     </w:p>
     <w:p>
       <w:pPr>
-        <w:pStyle w:val="Title"/>
+        <w:pStyle w:val="Ttulo"/>
       </w:pPr>
       <w:r>
         <w:t>Protótipo</w:t>
@@ -14229,7 +14352,7 @@
     <w:sdtContent>
       <w:p>
         <w:pPr>
-          <w:pStyle w:val="Footer"/>
+          <w:pStyle w:val="Rodap"/>
           <w:pBdr>
             <w:top w:val="single" w:sz="4" w:space="1" w:color="D9D9D9" w:themeColor="background1" w:themeShade="D9"/>
           </w:pBdr>
@@ -14248,7 +14371,7 @@
           <w:rPr>
             <w:noProof/>
           </w:rPr>
-          <w:t>15</w:t>
+          <w:t>22</w:t>
         </w:r>
         <w:r>
           <w:rPr>
@@ -14271,7 +14394,7 @@
   </w:sdt>
   <w:p>
     <w:pPr>
-      <w:pStyle w:val="Footer"/>
+      <w:pStyle w:val="Rodap"/>
     </w:pPr>
   </w:p>
 </w:ftr>
@@ -17409,11 +17532,11 @@
     <w:qFormat/>
     <w:rsid w:val="00EA327F"/>
   </w:style>
-  <w:style w:type="paragraph" w:styleId="Heading2">
+  <w:style w:type="paragraph" w:styleId="Cabealho2">
     <w:name w:val="heading 2"/>
     <w:basedOn w:val="Normal"/>
     <w:next w:val="Normal"/>
-    <w:link w:val="Heading2Char"/>
+    <w:link w:val="Cabealho2Carcter"/>
     <w:uiPriority w:val="9"/>
     <w:unhideWhenUsed/>
     <w:qFormat/>
@@ -17432,13 +17555,13 @@
       <w:lang w:eastAsia="zh-TW"/>
     </w:rPr>
   </w:style>
-  <w:style w:type="character" w:default="1" w:styleId="DefaultParagraphFont">
+  <w:style w:type="character" w:default="1" w:styleId="Tipodeletrapredefinidodopargrafo">
     <w:name w:val="Default Paragraph Font"/>
     <w:uiPriority w:val="1"/>
     <w:semiHidden/>
     <w:unhideWhenUsed/>
   </w:style>
-  <w:style w:type="table" w:default="1" w:styleId="TableNormal">
+  <w:style w:type="table" w:default="1" w:styleId="Tabelanormal">
     <w:name w:val="Normal Table"/>
     <w:uiPriority w:val="99"/>
     <w:semiHidden/>
@@ -17453,17 +17576,17 @@
       </w:tblCellMar>
     </w:tblPr>
   </w:style>
-  <w:style w:type="numbering" w:default="1" w:styleId="NoList">
+  <w:style w:type="numbering" w:default="1" w:styleId="Semlista">
     <w:name w:val="No List"/>
     <w:uiPriority w:val="99"/>
     <w:semiHidden/>
     <w:unhideWhenUsed/>
   </w:style>
-  <w:style w:type="paragraph" w:styleId="Title">
+  <w:style w:type="paragraph" w:styleId="Ttulo">
     <w:name w:val="Title"/>
     <w:basedOn w:val="Normal"/>
     <w:next w:val="Normal"/>
-    <w:link w:val="TitleChar"/>
+    <w:link w:val="TtuloCarcter"/>
     <w:uiPriority w:val="10"/>
     <w:qFormat/>
     <w:rsid w:val="00310153"/>
@@ -17479,10 +17602,10 @@
       <w:szCs w:val="56"/>
     </w:rPr>
   </w:style>
-  <w:style w:type="character" w:customStyle="1" w:styleId="TitleChar">
-    <w:name w:val="Title Char"/>
-    <w:basedOn w:val="DefaultParagraphFont"/>
-    <w:link w:val="Title"/>
+  <w:style w:type="character" w:customStyle="1" w:styleId="TtuloCarcter">
+    <w:name w:val="Título Carácter"/>
+    <w:basedOn w:val="Tipodeletrapredefinidodopargrafo"/>
+    <w:link w:val="Ttulo"/>
     <w:uiPriority w:val="10"/>
     <w:rsid w:val="00310153"/>
     <w:rPr>
@@ -17493,7 +17616,7 @@
       <w:szCs w:val="56"/>
     </w:rPr>
   </w:style>
-  <w:style w:type="paragraph" w:styleId="ListParagraph">
+  <w:style w:type="paragraph" w:styleId="PargrafodaLista">
     <w:name w:val="List Paragraph"/>
     <w:basedOn w:val="Normal"/>
     <w:uiPriority w:val="34"/>
@@ -17504,9 +17627,9 @@
       <w:contextualSpacing/>
     </w:pPr>
   </w:style>
-  <w:style w:type="character" w:styleId="PlaceholderText">
+  <w:style w:type="character" w:styleId="TextodoMarcadordePosio">
     <w:name w:val="Placeholder Text"/>
-    <w:basedOn w:val="DefaultParagraphFont"/>
+    <w:basedOn w:val="Tipodeletrapredefinidodopargrafo"/>
     <w:uiPriority w:val="99"/>
     <w:semiHidden/>
     <w:rsid w:val="00F90AC1"/>
@@ -17514,16 +17637,15 @@
       <w:color w:val="808080"/>
     </w:rPr>
   </w:style>
-  <w:style w:type="table" w:styleId="TableGrid">
+  <w:style w:type="table" w:styleId="Tabelacomgrelha">
     <w:name w:val="Table Grid"/>
-    <w:basedOn w:val="TableNormal"/>
+    <w:basedOn w:val="Tabelanormal"/>
     <w:uiPriority w:val="39"/>
     <w:rsid w:val="00AB25B2"/>
     <w:pPr>
       <w:spacing w:after="0" w:line="240" w:lineRule="auto"/>
     </w:pPr>
     <w:tblPr>
-      <w:tblInd w:w="0" w:type="dxa"/>
       <w:tblBorders>
         <w:top w:val="single" w:sz="4" w:space="0" w:color="auto"/>
         <w:left w:val="single" w:sz="4" w:space="0" w:color="auto"/>
@@ -17532,12 +17654,6 @@
         <w:insideH w:val="single" w:sz="4" w:space="0" w:color="auto"/>
         <w:insideV w:val="single" w:sz="4" w:space="0" w:color="auto"/>
       </w:tblBorders>
-      <w:tblCellMar>
-        <w:top w:w="0" w:type="dxa"/>
-        <w:left w:w="108" w:type="dxa"/>
-        <w:bottom w:w="0" w:type="dxa"/>
-        <w:right w:w="108" w:type="dxa"/>
-      </w:tblCellMar>
     </w:tblPr>
   </w:style>
   <w:style w:type="paragraph" w:customStyle="1" w:styleId="Default">
@@ -17558,12 +17674,12 @@
   </w:style>
   <w:style w:type="character" w:customStyle="1" w:styleId="apple-converted-space">
     <w:name w:val="apple-converted-space"/>
-    <w:basedOn w:val="DefaultParagraphFont"/>
+    <w:basedOn w:val="Tipodeletrapredefinidodopargrafo"/>
     <w:rsid w:val="00F94211"/>
   </w:style>
-  <w:style w:type="character" w:styleId="Hyperlink">
+  <w:style w:type="character" w:styleId="Hiperligao">
     <w:name w:val="Hyperlink"/>
-    <w:basedOn w:val="DefaultParagraphFont"/>
+    <w:basedOn w:val="Tipodeletrapredefinidodopargrafo"/>
     <w:uiPriority w:val="99"/>
     <w:semiHidden/>
     <w:unhideWhenUsed/>
@@ -17590,11 +17706,11 @@
       <w:lang w:eastAsia="pt-PT"/>
     </w:rPr>
   </w:style>
-  <w:style w:type="paragraph" w:styleId="Subtitle">
+  <w:style w:type="paragraph" w:styleId="Subttulo">
     <w:name w:val="Subtitle"/>
     <w:basedOn w:val="Normal"/>
     <w:next w:val="Normal"/>
-    <w:link w:val="SubtitleChar"/>
+    <w:link w:val="SubttuloCarcter"/>
     <w:uiPriority w:val="11"/>
     <w:qFormat/>
     <w:rsid w:val="00263D18"/>
@@ -17611,10 +17727,10 @@
       <w:sz w:val="28"/>
     </w:rPr>
   </w:style>
-  <w:style w:type="character" w:customStyle="1" w:styleId="SubtitleChar">
-    <w:name w:val="Subtitle Char"/>
-    <w:basedOn w:val="DefaultParagraphFont"/>
-    <w:link w:val="Subtitle"/>
+  <w:style w:type="character" w:customStyle="1" w:styleId="SubttuloCarcter">
+    <w:name w:val="Subtítulo Carácter"/>
+    <w:basedOn w:val="Tipodeletrapredefinidodopargrafo"/>
+    <w:link w:val="Subttulo"/>
     <w:uiPriority w:val="11"/>
     <w:rsid w:val="00263D18"/>
     <w:rPr>
@@ -17625,7 +17741,7 @@
       <w:sz w:val="28"/>
     </w:rPr>
   </w:style>
-  <w:style w:type="paragraph" w:styleId="Caption">
+  <w:style w:type="paragraph" w:styleId="Legenda">
     <w:name w:val="caption"/>
     <w:basedOn w:val="Normal"/>
     <w:next w:val="Normal"/>
@@ -17644,7 +17760,7 @@
       <w:szCs w:val="18"/>
     </w:rPr>
   </w:style>
-  <w:style w:type="paragraph" w:styleId="NoSpacing">
+  <w:style w:type="paragraph" w:styleId="SemEspaamento">
     <w:name w:val="No Spacing"/>
     <w:uiPriority w:val="1"/>
     <w:qFormat/>
@@ -17653,10 +17769,10 @@
       <w:spacing w:after="0" w:line="240" w:lineRule="auto"/>
     </w:pPr>
   </w:style>
-  <w:style w:type="paragraph" w:styleId="BalloonText">
+  <w:style w:type="paragraph" w:styleId="Textodebalo">
     <w:name w:val="Balloon Text"/>
     <w:basedOn w:val="Normal"/>
-    <w:link w:val="BalloonTextChar"/>
+    <w:link w:val="TextodebaloCarcter"/>
     <w:uiPriority w:val="99"/>
     <w:semiHidden/>
     <w:unhideWhenUsed/>
@@ -17670,10 +17786,10 @@
       <w:szCs w:val="16"/>
     </w:rPr>
   </w:style>
-  <w:style w:type="character" w:customStyle="1" w:styleId="BalloonTextChar">
-    <w:name w:val="Balloon Text Char"/>
-    <w:basedOn w:val="DefaultParagraphFont"/>
-    <w:link w:val="BalloonText"/>
+  <w:style w:type="character" w:customStyle="1" w:styleId="TextodebaloCarcter">
+    <w:name w:val="Texto de balão Carácter"/>
+    <w:basedOn w:val="Tipodeletrapredefinidodopargrafo"/>
+    <w:link w:val="Textodebalo"/>
     <w:uiPriority w:val="99"/>
     <w:semiHidden/>
     <w:rsid w:val="0043774E"/>
@@ -17683,10 +17799,10 @@
       <w:szCs w:val="16"/>
     </w:rPr>
   </w:style>
-  <w:style w:type="paragraph" w:styleId="Header">
+  <w:style w:type="paragraph" w:styleId="Cabealho">
     <w:name w:val="header"/>
     <w:basedOn w:val="Normal"/>
-    <w:link w:val="HeaderChar"/>
+    <w:link w:val="CabealhoCarcter"/>
     <w:uiPriority w:val="99"/>
     <w:unhideWhenUsed/>
     <w:rsid w:val="006006CD"/>
@@ -17698,17 +17814,17 @@
       <w:spacing w:after="0" w:line="240" w:lineRule="auto"/>
     </w:pPr>
   </w:style>
-  <w:style w:type="character" w:customStyle="1" w:styleId="HeaderChar">
-    <w:name w:val="Header Char"/>
-    <w:basedOn w:val="DefaultParagraphFont"/>
-    <w:link w:val="Header"/>
+  <w:style w:type="character" w:customStyle="1" w:styleId="CabealhoCarcter">
+    <w:name w:val="Cabeçalho Carácter"/>
+    <w:basedOn w:val="Tipodeletrapredefinidodopargrafo"/>
+    <w:link w:val="Cabealho"/>
     <w:uiPriority w:val="99"/>
     <w:rsid w:val="006006CD"/>
   </w:style>
-  <w:style w:type="paragraph" w:styleId="Footer">
+  <w:style w:type="paragraph" w:styleId="Rodap">
     <w:name w:val="footer"/>
     <w:basedOn w:val="Normal"/>
-    <w:link w:val="FooterChar"/>
+    <w:link w:val="RodapCarcter"/>
     <w:uiPriority w:val="99"/>
     <w:unhideWhenUsed/>
     <w:rsid w:val="006006CD"/>
@@ -17720,17 +17836,17 @@
       <w:spacing w:after="0" w:line="240" w:lineRule="auto"/>
     </w:pPr>
   </w:style>
-  <w:style w:type="character" w:customStyle="1" w:styleId="FooterChar">
-    <w:name w:val="Footer Char"/>
-    <w:basedOn w:val="DefaultParagraphFont"/>
-    <w:link w:val="Footer"/>
+  <w:style w:type="character" w:customStyle="1" w:styleId="RodapCarcter">
+    <w:name w:val="Rodapé Carácter"/>
+    <w:basedOn w:val="Tipodeletrapredefinidodopargrafo"/>
+    <w:link w:val="Rodap"/>
     <w:uiPriority w:val="99"/>
     <w:rsid w:val="006006CD"/>
   </w:style>
-  <w:style w:type="character" w:customStyle="1" w:styleId="Heading2Char">
-    <w:name w:val="Heading 2 Char"/>
-    <w:basedOn w:val="DefaultParagraphFont"/>
-    <w:link w:val="Heading2"/>
+  <w:style w:type="character" w:customStyle="1" w:styleId="Cabealho2Carcter">
+    <w:name w:val="Cabeçalho 2 Carácter"/>
+    <w:basedOn w:val="Tipodeletrapredefinidodopargrafo"/>
+    <w:link w:val="Cabealho2"/>
     <w:uiPriority w:val="9"/>
     <w:rsid w:val="00F34E9B"/>
     <w:rPr>
@@ -17741,9 +17857,9 @@
       <w:lang w:eastAsia="zh-TW"/>
     </w:rPr>
   </w:style>
-  <w:style w:type="character" w:styleId="LineNumber">
+  <w:style w:type="character" w:styleId="Nmerodelinha">
     <w:name w:val="line number"/>
-    <w:basedOn w:val="DefaultParagraphFont"/>
+    <w:basedOn w:val="Tipodeletrapredefinidodopargrafo"/>
     <w:uiPriority w:val="99"/>
     <w:semiHidden/>
     <w:unhideWhenUsed/>
@@ -17913,11 +18029,11 @@
     <w:qFormat/>
     <w:rsid w:val="00EA327F"/>
   </w:style>
-  <w:style w:type="paragraph" w:styleId="Heading2">
+  <w:style w:type="paragraph" w:styleId="Cabealho2">
     <w:name w:val="heading 2"/>
     <w:basedOn w:val="Normal"/>
     <w:next w:val="Normal"/>
-    <w:link w:val="Heading2Char"/>
+    <w:link w:val="Cabealho2Carcter"/>
     <w:uiPriority w:val="9"/>
     <w:unhideWhenUsed/>
     <w:qFormat/>
@@ -17936,13 +18052,13 @@
       <w:lang w:eastAsia="zh-TW"/>
     </w:rPr>
   </w:style>
-  <w:style w:type="character" w:default="1" w:styleId="DefaultParagraphFont">
+  <w:style w:type="character" w:default="1" w:styleId="Tipodeletrapredefinidodopargrafo">
     <w:name w:val="Default Paragraph Font"/>
     <w:uiPriority w:val="1"/>
     <w:semiHidden/>
     <w:unhideWhenUsed/>
   </w:style>
-  <w:style w:type="table" w:default="1" w:styleId="TableNormal">
+  <w:style w:type="table" w:default="1" w:styleId="Tabelanormal">
     <w:name w:val="Normal Table"/>
     <w:uiPriority w:val="99"/>
     <w:semiHidden/>
@@ -17957,17 +18073,17 @@
       </w:tblCellMar>
     </w:tblPr>
   </w:style>
-  <w:style w:type="numbering" w:default="1" w:styleId="NoList">
+  <w:style w:type="numbering" w:default="1" w:styleId="Semlista">
     <w:name w:val="No List"/>
     <w:uiPriority w:val="99"/>
     <w:semiHidden/>
     <w:unhideWhenUsed/>
   </w:style>
-  <w:style w:type="paragraph" w:styleId="Title">
+  <w:style w:type="paragraph" w:styleId="Ttulo">
     <w:name w:val="Title"/>
     <w:basedOn w:val="Normal"/>
     <w:next w:val="Normal"/>
-    <w:link w:val="TitleChar"/>
+    <w:link w:val="TtuloCarcter"/>
     <w:uiPriority w:val="10"/>
     <w:qFormat/>
     <w:rsid w:val="00310153"/>
@@ -17983,10 +18099,10 @@
       <w:szCs w:val="56"/>
     </w:rPr>
   </w:style>
-  <w:style w:type="character" w:customStyle="1" w:styleId="TitleChar">
-    <w:name w:val="Title Char"/>
-    <w:basedOn w:val="DefaultParagraphFont"/>
-    <w:link w:val="Title"/>
+  <w:style w:type="character" w:customStyle="1" w:styleId="TtuloCarcter">
+    <w:name w:val="Título Carácter"/>
+    <w:basedOn w:val="Tipodeletrapredefinidodopargrafo"/>
+    <w:link w:val="Ttulo"/>
     <w:uiPriority w:val="10"/>
     <w:rsid w:val="00310153"/>
     <w:rPr>
@@ -17997,7 +18113,7 @@
       <w:szCs w:val="56"/>
     </w:rPr>
   </w:style>
-  <w:style w:type="paragraph" w:styleId="ListParagraph">
+  <w:style w:type="paragraph" w:styleId="PargrafodaLista">
     <w:name w:val="List Paragraph"/>
     <w:basedOn w:val="Normal"/>
     <w:uiPriority w:val="34"/>
@@ -18008,9 +18124,9 @@
       <w:contextualSpacing/>
     </w:pPr>
   </w:style>
-  <w:style w:type="character" w:styleId="PlaceholderText">
+  <w:style w:type="character" w:styleId="TextodoMarcadordePosio">
     <w:name w:val="Placeholder Text"/>
-    <w:basedOn w:val="DefaultParagraphFont"/>
+    <w:basedOn w:val="Tipodeletrapredefinidodopargrafo"/>
     <w:uiPriority w:val="99"/>
     <w:semiHidden/>
     <w:rsid w:val="00F90AC1"/>
@@ -18018,16 +18134,15 @@
       <w:color w:val="808080"/>
     </w:rPr>
   </w:style>
-  <w:style w:type="table" w:styleId="TableGrid">
+  <w:style w:type="table" w:styleId="Tabelacomgrelha">
     <w:name w:val="Table Grid"/>
-    <w:basedOn w:val="TableNormal"/>
+    <w:basedOn w:val="Tabelanormal"/>
     <w:uiPriority w:val="39"/>
     <w:rsid w:val="00AB25B2"/>
     <w:pPr>
       <w:spacing w:after="0" w:line="240" w:lineRule="auto"/>
     </w:pPr>
     <w:tblPr>
-      <w:tblInd w:w="0" w:type="dxa"/>
       <w:tblBorders>
         <w:top w:val="single" w:sz="4" w:space="0" w:color="auto"/>
         <w:left w:val="single" w:sz="4" w:space="0" w:color="auto"/>
@@ -18036,12 +18151,6 @@
         <w:insideH w:val="single" w:sz="4" w:space="0" w:color="auto"/>
         <w:insideV w:val="single" w:sz="4" w:space="0" w:color="auto"/>
       </w:tblBorders>
-      <w:tblCellMar>
-        <w:top w:w="0" w:type="dxa"/>
-        <w:left w:w="108" w:type="dxa"/>
-        <w:bottom w:w="0" w:type="dxa"/>
-        <w:right w:w="108" w:type="dxa"/>
-      </w:tblCellMar>
     </w:tblPr>
   </w:style>
   <w:style w:type="paragraph" w:customStyle="1" w:styleId="Default">
@@ -18062,12 +18171,12 @@
   </w:style>
   <w:style w:type="character" w:customStyle="1" w:styleId="apple-converted-space">
     <w:name w:val="apple-converted-space"/>
-    <w:basedOn w:val="DefaultParagraphFont"/>
+    <w:basedOn w:val="Tipodeletrapredefinidodopargrafo"/>
     <w:rsid w:val="00F94211"/>
   </w:style>
-  <w:style w:type="character" w:styleId="Hyperlink">
+  <w:style w:type="character" w:styleId="Hiperligao">
     <w:name w:val="Hyperlink"/>
-    <w:basedOn w:val="DefaultParagraphFont"/>
+    <w:basedOn w:val="Tipodeletrapredefinidodopargrafo"/>
     <w:uiPriority w:val="99"/>
     <w:semiHidden/>
     <w:unhideWhenUsed/>
@@ -18094,11 +18203,11 @@
       <w:lang w:eastAsia="pt-PT"/>
     </w:rPr>
   </w:style>
-  <w:style w:type="paragraph" w:styleId="Subtitle">
+  <w:style w:type="paragraph" w:styleId="Subttulo">
     <w:name w:val="Subtitle"/>
     <w:basedOn w:val="Normal"/>
     <w:next w:val="Normal"/>
-    <w:link w:val="SubtitleChar"/>
+    <w:link w:val="SubttuloCarcter"/>
     <w:uiPriority w:val="11"/>
     <w:qFormat/>
     <w:rsid w:val="00263D18"/>
@@ -18115,10 +18224,10 @@
       <w:sz w:val="28"/>
     </w:rPr>
   </w:style>
-  <w:style w:type="character" w:customStyle="1" w:styleId="SubtitleChar">
-    <w:name w:val="Subtitle Char"/>
-    <w:basedOn w:val="DefaultParagraphFont"/>
-    <w:link w:val="Subtitle"/>
+  <w:style w:type="character" w:customStyle="1" w:styleId="SubttuloCarcter">
+    <w:name w:val="Subtítulo Carácter"/>
+    <w:basedOn w:val="Tipodeletrapredefinidodopargrafo"/>
+    <w:link w:val="Subttulo"/>
     <w:uiPriority w:val="11"/>
     <w:rsid w:val="00263D18"/>
     <w:rPr>
@@ -18129,7 +18238,7 @@
       <w:sz w:val="28"/>
     </w:rPr>
   </w:style>
-  <w:style w:type="paragraph" w:styleId="Caption">
+  <w:style w:type="paragraph" w:styleId="Legenda">
     <w:name w:val="caption"/>
     <w:basedOn w:val="Normal"/>
     <w:next w:val="Normal"/>
@@ -18148,7 +18257,7 @@
       <w:szCs w:val="18"/>
     </w:rPr>
   </w:style>
-  <w:style w:type="paragraph" w:styleId="NoSpacing">
+  <w:style w:type="paragraph" w:styleId="SemEspaamento">
     <w:name w:val="No Spacing"/>
     <w:uiPriority w:val="1"/>
     <w:qFormat/>
@@ -18157,10 +18266,10 @@
       <w:spacing w:after="0" w:line="240" w:lineRule="auto"/>
     </w:pPr>
   </w:style>
-  <w:style w:type="paragraph" w:styleId="BalloonText">
+  <w:style w:type="paragraph" w:styleId="Textodebalo">
     <w:name w:val="Balloon Text"/>
     <w:basedOn w:val="Normal"/>
-    <w:link w:val="BalloonTextChar"/>
+    <w:link w:val="TextodebaloCarcter"/>
     <w:uiPriority w:val="99"/>
     <w:semiHidden/>
     <w:unhideWhenUsed/>
@@ -18174,10 +18283,10 @@
       <w:szCs w:val="16"/>
     </w:rPr>
   </w:style>
-  <w:style w:type="character" w:customStyle="1" w:styleId="BalloonTextChar">
-    <w:name w:val="Balloon Text Char"/>
-    <w:basedOn w:val="DefaultParagraphFont"/>
-    <w:link w:val="BalloonText"/>
+  <w:style w:type="character" w:customStyle="1" w:styleId="TextodebaloCarcter">
+    <w:name w:val="Texto de balão Carácter"/>
+    <w:basedOn w:val="Tipodeletrapredefinidodopargrafo"/>
+    <w:link w:val="Textodebalo"/>
     <w:uiPriority w:val="99"/>
     <w:semiHidden/>
     <w:rsid w:val="0043774E"/>
@@ -18187,10 +18296,10 @@
       <w:szCs w:val="16"/>
     </w:rPr>
   </w:style>
-  <w:style w:type="paragraph" w:styleId="Header">
+  <w:style w:type="paragraph" w:styleId="Cabealho">
     <w:name w:val="header"/>
     <w:basedOn w:val="Normal"/>
-    <w:link w:val="HeaderChar"/>
+    <w:link w:val="CabealhoCarcter"/>
     <w:uiPriority w:val="99"/>
     <w:unhideWhenUsed/>
     <w:rsid w:val="006006CD"/>
@@ -18202,17 +18311,17 @@
       <w:spacing w:after="0" w:line="240" w:lineRule="auto"/>
     </w:pPr>
   </w:style>
-  <w:style w:type="character" w:customStyle="1" w:styleId="HeaderChar">
-    <w:name w:val="Header Char"/>
-    <w:basedOn w:val="DefaultParagraphFont"/>
-    <w:link w:val="Header"/>
+  <w:style w:type="character" w:customStyle="1" w:styleId="CabealhoCarcter">
+    <w:name w:val="Cabeçalho Carácter"/>
+    <w:basedOn w:val="Tipodeletrapredefinidodopargrafo"/>
+    <w:link w:val="Cabealho"/>
     <w:uiPriority w:val="99"/>
     <w:rsid w:val="006006CD"/>
   </w:style>
-  <w:style w:type="paragraph" w:styleId="Footer">
+  <w:style w:type="paragraph" w:styleId="Rodap">
     <w:name w:val="footer"/>
     <w:basedOn w:val="Normal"/>
-    <w:link w:val="FooterChar"/>
+    <w:link w:val="RodapCarcter"/>
     <w:uiPriority w:val="99"/>
     <w:unhideWhenUsed/>
     <w:rsid w:val="006006CD"/>
@@ -18224,17 +18333,17 @@
       <w:spacing w:after="0" w:line="240" w:lineRule="auto"/>
     </w:pPr>
   </w:style>
-  <w:style w:type="character" w:customStyle="1" w:styleId="FooterChar">
-    <w:name w:val="Footer Char"/>
-    <w:basedOn w:val="DefaultParagraphFont"/>
-    <w:link w:val="Footer"/>
+  <w:style w:type="character" w:customStyle="1" w:styleId="RodapCarcter">
+    <w:name w:val="Rodapé Carácter"/>
+    <w:basedOn w:val="Tipodeletrapredefinidodopargrafo"/>
+    <w:link w:val="Rodap"/>
     <w:uiPriority w:val="99"/>
     <w:rsid w:val="006006CD"/>
   </w:style>
-  <w:style w:type="character" w:customStyle="1" w:styleId="Heading2Char">
-    <w:name w:val="Heading 2 Char"/>
-    <w:basedOn w:val="DefaultParagraphFont"/>
-    <w:link w:val="Heading2"/>
+  <w:style w:type="character" w:customStyle="1" w:styleId="Cabealho2Carcter">
+    <w:name w:val="Cabeçalho 2 Carácter"/>
+    <w:basedOn w:val="Tipodeletrapredefinidodopargrafo"/>
+    <w:link w:val="Cabealho2"/>
     <w:uiPriority w:val="9"/>
     <w:rsid w:val="00F34E9B"/>
     <w:rPr>
@@ -18245,9 +18354,9 @@
       <w:lang w:eastAsia="zh-TW"/>
     </w:rPr>
   </w:style>
-  <w:style w:type="character" w:styleId="LineNumber">
+  <w:style w:type="character" w:styleId="Nmerodelinha">
     <w:name w:val="line number"/>
-    <w:basedOn w:val="DefaultParagraphFont"/>
+    <w:basedOn w:val="Tipodeletrapredefinidodopargrafo"/>
     <w:uiPriority w:val="99"/>
     <w:semiHidden/>
     <w:unhideWhenUsed/>
@@ -18511,7 +18620,7 @@
   <a:extraClrSchemeLst/>
   <a:extLst>
     <a:ext uri="{05A4C25C-085E-4340-85A3-A5531E510DB2}">
-      <thm15:themeFamily xmlns:thm15="http://schemas.microsoft.com/office/thememl/2012/main" xmlns="" name="Office Theme" id="{62F939B6-93AF-4DB8-9C6B-D6C7DFDC589F}" vid="{4A3C46E8-61CC-4603-A589-7422A47A8E4A}"/>
+      <thm15:themeFamily xmlns="" xmlns:thm15="http://schemas.microsoft.com/office/thememl/2012/main" name="Office Theme" id="{62F939B6-93AF-4DB8-9C6B-D6C7DFDC589F}" vid="{4A3C46E8-61CC-4603-A589-7422A47A8E4A}"/>
     </a:ext>
   </a:extLst>
 </a:theme>
@@ -18527,7 +18636,7 @@
 </file>
 
 <file path=customXml/itemProps1.xml><?xml version="1.0" encoding="utf-8"?>
-<ds:datastoreItem xmlns:ds="http://schemas.openxmlformats.org/officeDocument/2006/customXml" ds:itemID="{6BE845F8-A80A-4034-A7AB-97B2CEACBF18}">
+<ds:datastoreItem xmlns:ds="http://schemas.openxmlformats.org/officeDocument/2006/customXml" ds:itemID="{1880569E-91BE-4CF9-9F53-9C9DDE28C152}">
   <ds:schemaRefs>
     <ds:schemaRef ds:uri="http://schemas.openxmlformats.org/officeDocument/2006/bibliography"/>
   </ds:schemaRefs>

--- a/relatório.docx
+++ b/relatório.docx
@@ -13,7 +13,7 @@
         <w:rPr>
           <w:rFonts w:asciiTheme="majorHAnsi" w:hAnsiTheme="majorHAnsi"/>
           <w:noProof/>
-          <w:lang w:eastAsia="pt-PT"/>
+          <w:lang w:eastAsia="ja-JP"/>
         </w:rPr>
         <w:drawing>
           <wp:anchor distT="0" distB="0" distL="114300" distR="114300" simplePos="0" relativeHeight="251659264" behindDoc="0" locked="0" layoutInCell="1" allowOverlap="1" wp14:anchorId="0673A752" wp14:editId="1DE6B77A">
@@ -399,7 +399,7 @@
     </w:p>
     <w:p>
       <w:pPr>
-        <w:pStyle w:val="Ttulo"/>
+        <w:pStyle w:val="Title"/>
       </w:pPr>
       <w:r>
         <w:lastRenderedPageBreak/>
@@ -419,21 +419,13 @@
         <w:rPr>
           <w:highlight w:val="yellow"/>
         </w:rPr>
-        <w:t xml:space="preserve">Mapa </w:t>
-      </w:r>
-      <w:proofErr w:type="spellStart"/>
-      <w:r>
-        <w:rPr>
-          <w:highlight w:val="yellow"/>
-        </w:rPr>
-        <w:t>Gantt</w:t>
-      </w:r>
-      <w:proofErr w:type="spellEnd"/>
+        <w:t>Mapa Gantt</w:t>
+      </w:r>
     </w:p>
     <w:p/>
     <w:p>
       <w:pPr>
-        <w:pStyle w:val="Ttulo"/>
+        <w:pStyle w:val="Title"/>
       </w:pPr>
       <w:r>
         <w:t>Diagrama de contexto</w:t>
@@ -449,7 +441,7 @@
         <w:rPr>
           <w:rFonts w:asciiTheme="majorHAnsi" w:hAnsiTheme="majorHAnsi"/>
           <w:noProof/>
-          <w:lang w:eastAsia="pt-PT"/>
+          <w:lang w:eastAsia="ja-JP"/>
         </w:rPr>
         <w:drawing>
           <wp:inline distT="0" distB="0" distL="0" distR="0">
@@ -503,7 +495,7 @@
     </w:p>
     <w:p>
       <w:pPr>
-        <w:pStyle w:val="Ttulo"/>
+        <w:pStyle w:val="Title"/>
       </w:pPr>
       <w:r>
         <w:t>Fluxo de dados</w:t>
@@ -2579,7 +2571,7 @@
     </w:p>
     <w:p>
       <w:pPr>
-        <w:pStyle w:val="Ttulo"/>
+        <w:pStyle w:val="Title"/>
       </w:pPr>
       <w:r>
         <w:t>Casos de Uso</w:t>
@@ -2629,7 +2621,6 @@
                 <w:lang w:eastAsia="pt-PT"/>
               </w:rPr>
             </w:pPr>
-            <w:proofErr w:type="spellStart"/>
             <w:r>
               <w:rPr>
                 <w:rFonts w:ascii="Calibri" w:eastAsia="Times New Roman" w:hAnsi="Calibri" w:cs="Calibri"/>
@@ -2638,7 +2629,6 @@
               </w:rPr>
               <w:t>Ator</w:t>
             </w:r>
-            <w:proofErr w:type="spellEnd"/>
           </w:p>
         </w:tc>
         <w:tc>
@@ -2697,7 +2687,6 @@
                 <w:lang w:eastAsia="pt-PT"/>
               </w:rPr>
             </w:pPr>
-            <w:proofErr w:type="spellStart"/>
             <w:r>
               <w:rPr>
                 <w:rFonts w:ascii="Calibri" w:eastAsia="Times New Roman" w:hAnsi="Calibri" w:cs="Calibri"/>
@@ -2706,7 +2695,6 @@
               </w:rPr>
               <w:t>Objetivos</w:t>
             </w:r>
-            <w:proofErr w:type="spellEnd"/>
           </w:p>
         </w:tc>
       </w:tr>
@@ -2739,7 +2727,6 @@
                 <w:lang w:eastAsia="pt-PT"/>
               </w:rPr>
             </w:pPr>
-            <w:proofErr w:type="spellStart"/>
             <w:r>
               <w:rPr>
                 <w:rFonts w:ascii="Calibri" w:eastAsia="Times New Roman" w:hAnsi="Calibri" w:cs="Calibri"/>
@@ -2748,7 +2735,6 @@
               </w:rPr>
               <w:t>Diretor</w:t>
             </w:r>
-            <w:proofErr w:type="spellEnd"/>
           </w:p>
         </w:tc>
         <w:tc>
@@ -2813,25 +2799,7 @@
                 <w:color w:val="000000"/>
                 <w:lang w:eastAsia="pt-PT"/>
               </w:rPr>
-              <w:t xml:space="preserve">O </w:t>
-            </w:r>
-            <w:proofErr w:type="spellStart"/>
-            <w:r>
-              <w:rPr>
-                <w:rFonts w:ascii="Calibri" w:eastAsia="Times New Roman" w:hAnsi="Calibri" w:cs="Calibri"/>
-                <w:color w:val="000000"/>
-                <w:lang w:eastAsia="pt-PT"/>
-              </w:rPr>
-              <w:t>objetivo</w:t>
-            </w:r>
-            <w:proofErr w:type="spellEnd"/>
-            <w:r>
-              <w:rPr>
-                <w:rFonts w:ascii="Calibri" w:eastAsia="Times New Roman" w:hAnsi="Calibri" w:cs="Calibri"/>
-                <w:color w:val="000000"/>
-                <w:lang w:eastAsia="pt-PT"/>
-              </w:rPr>
-              <w:t xml:space="preserve"> é validar a promoção para ser aplicada</w:t>
+              <w:t>O objetivo é validar a promoção para ser aplicada</w:t>
             </w:r>
           </w:p>
         </w:tc>
@@ -2926,25 +2894,7 @@
                 <w:color w:val="000000"/>
                 <w:lang w:eastAsia="pt-PT"/>
               </w:rPr>
-              <w:t xml:space="preserve">O </w:t>
-            </w:r>
-            <w:proofErr w:type="spellStart"/>
-            <w:r>
-              <w:rPr>
-                <w:rFonts w:ascii="Calibri" w:eastAsia="Times New Roman" w:hAnsi="Calibri" w:cs="Calibri"/>
-                <w:color w:val="000000"/>
-                <w:lang w:eastAsia="pt-PT"/>
-              </w:rPr>
-              <w:t>objetivo</w:t>
-            </w:r>
-            <w:proofErr w:type="spellEnd"/>
-            <w:r>
-              <w:rPr>
-                <w:rFonts w:ascii="Calibri" w:eastAsia="Times New Roman" w:hAnsi="Calibri" w:cs="Calibri"/>
-                <w:color w:val="000000"/>
-                <w:lang w:eastAsia="pt-PT"/>
-              </w:rPr>
-              <w:t xml:space="preserve"> é prevenir erros e anomalias</w:t>
+              <w:t>O objetivo é prevenir erros e anomalias</w:t>
             </w:r>
           </w:p>
         </w:tc>
@@ -3039,25 +2989,7 @@
                 <w:color w:val="000000"/>
                 <w:lang w:eastAsia="pt-PT"/>
               </w:rPr>
-              <w:t xml:space="preserve">O </w:t>
-            </w:r>
-            <w:proofErr w:type="spellStart"/>
-            <w:r>
-              <w:rPr>
-                <w:rFonts w:ascii="Calibri" w:eastAsia="Times New Roman" w:hAnsi="Calibri" w:cs="Calibri"/>
-                <w:color w:val="000000"/>
-                <w:lang w:eastAsia="pt-PT"/>
-              </w:rPr>
-              <w:t>objetivo</w:t>
-            </w:r>
-            <w:proofErr w:type="spellEnd"/>
-            <w:r>
-              <w:rPr>
-                <w:rFonts w:ascii="Calibri" w:eastAsia="Times New Roman" w:hAnsi="Calibri" w:cs="Calibri"/>
-                <w:color w:val="000000"/>
-                <w:lang w:eastAsia="pt-PT"/>
-              </w:rPr>
-              <w:t xml:space="preserve"> é registar um contacto</w:t>
+              <w:t>O objetivo é registar um contacto</w:t>
             </w:r>
           </w:p>
         </w:tc>
@@ -3151,25 +3083,7 @@
                 <w:color w:val="000000"/>
                 <w:lang w:eastAsia="pt-PT"/>
               </w:rPr>
-              <w:t xml:space="preserve">O </w:t>
-            </w:r>
-            <w:proofErr w:type="spellStart"/>
-            <w:r>
-              <w:rPr>
-                <w:rFonts w:ascii="Calibri" w:eastAsia="Times New Roman" w:hAnsi="Calibri" w:cs="Calibri"/>
-                <w:color w:val="000000"/>
-                <w:lang w:eastAsia="pt-PT"/>
-              </w:rPr>
-              <w:t>objetivo</w:t>
-            </w:r>
-            <w:proofErr w:type="spellEnd"/>
-            <w:r>
-              <w:rPr>
-                <w:rFonts w:ascii="Calibri" w:eastAsia="Times New Roman" w:hAnsi="Calibri" w:cs="Calibri"/>
-                <w:color w:val="000000"/>
-                <w:lang w:eastAsia="pt-PT"/>
-              </w:rPr>
-              <w:t xml:space="preserve"> é permitir alterar ou corrigir os dados</w:t>
+              <w:t>O objetivo é permitir alterar ou corrigir os dados</w:t>
             </w:r>
           </w:p>
         </w:tc>
@@ -3264,25 +3178,7 @@
                 <w:color w:val="000000"/>
                 <w:lang w:eastAsia="pt-PT"/>
               </w:rPr>
-              <w:t xml:space="preserve">O </w:t>
-            </w:r>
-            <w:proofErr w:type="spellStart"/>
-            <w:r>
-              <w:rPr>
-                <w:rFonts w:ascii="Calibri" w:eastAsia="Times New Roman" w:hAnsi="Calibri" w:cs="Calibri"/>
-                <w:color w:val="000000"/>
-                <w:lang w:eastAsia="pt-PT"/>
-              </w:rPr>
-              <w:t>objetivo</w:t>
-            </w:r>
-            <w:proofErr w:type="spellEnd"/>
-            <w:r>
-              <w:rPr>
-                <w:rFonts w:ascii="Calibri" w:eastAsia="Times New Roman" w:hAnsi="Calibri" w:cs="Calibri"/>
-                <w:color w:val="000000"/>
-                <w:lang w:eastAsia="pt-PT"/>
-              </w:rPr>
-              <w:t xml:space="preserve"> é Ver os detalhes dos contactos</w:t>
+              <w:t>O objetivo é Ver os detalhes dos contactos</w:t>
             </w:r>
           </w:p>
         </w:tc>
@@ -3316,7 +3212,6 @@
                 <w:lang w:eastAsia="pt-PT"/>
               </w:rPr>
             </w:pPr>
-            <w:proofErr w:type="spellStart"/>
             <w:r>
               <w:rPr>
                 <w:rFonts w:ascii="Calibri" w:eastAsia="Times New Roman" w:hAnsi="Calibri" w:cs="Calibri"/>
@@ -3325,7 +3220,6 @@
               </w:rPr>
               <w:t>Rececionista</w:t>
             </w:r>
-            <w:proofErr w:type="spellEnd"/>
           </w:p>
         </w:tc>
         <w:tc>
@@ -3390,25 +3284,7 @@
                 <w:color w:val="000000"/>
                 <w:lang w:eastAsia="pt-PT"/>
               </w:rPr>
-              <w:t xml:space="preserve">O </w:t>
-            </w:r>
-            <w:proofErr w:type="spellStart"/>
-            <w:r>
-              <w:rPr>
-                <w:rFonts w:ascii="Calibri" w:eastAsia="Times New Roman" w:hAnsi="Calibri" w:cs="Calibri"/>
-                <w:color w:val="000000"/>
-                <w:lang w:eastAsia="pt-PT"/>
-              </w:rPr>
-              <w:t>objetivo</w:t>
-            </w:r>
-            <w:proofErr w:type="spellEnd"/>
-            <w:r>
-              <w:rPr>
-                <w:rFonts w:ascii="Calibri" w:eastAsia="Times New Roman" w:hAnsi="Calibri" w:cs="Calibri"/>
-                <w:color w:val="000000"/>
-                <w:lang w:eastAsia="pt-PT"/>
-              </w:rPr>
-              <w:t xml:space="preserve"> é registar um contacto</w:t>
+              <w:t>O objetivo é registar um contacto</w:t>
             </w:r>
           </w:p>
         </w:tc>
@@ -3503,25 +3379,7 @@
                 <w:color w:val="000000"/>
                 <w:lang w:eastAsia="pt-PT"/>
               </w:rPr>
-              <w:t xml:space="preserve">O </w:t>
-            </w:r>
-            <w:proofErr w:type="spellStart"/>
-            <w:r>
-              <w:rPr>
-                <w:rFonts w:ascii="Calibri" w:eastAsia="Times New Roman" w:hAnsi="Calibri" w:cs="Calibri"/>
-                <w:color w:val="000000"/>
-                <w:lang w:eastAsia="pt-PT"/>
-              </w:rPr>
-              <w:t>objetivo</w:t>
-            </w:r>
-            <w:proofErr w:type="spellEnd"/>
-            <w:r>
-              <w:rPr>
-                <w:rFonts w:ascii="Calibri" w:eastAsia="Times New Roman" w:hAnsi="Calibri" w:cs="Calibri"/>
-                <w:color w:val="000000"/>
-                <w:lang w:eastAsia="pt-PT"/>
-              </w:rPr>
-              <w:t xml:space="preserve"> é permitir alterar ou corrigir os dados</w:t>
+              <w:t>O objetivo é permitir alterar ou corrigir os dados</w:t>
             </w:r>
           </w:p>
         </w:tc>
@@ -3616,25 +3474,7 @@
                 <w:color w:val="000000"/>
                 <w:lang w:eastAsia="pt-PT"/>
               </w:rPr>
-              <w:t xml:space="preserve">O </w:t>
-            </w:r>
-            <w:proofErr w:type="spellStart"/>
-            <w:r>
-              <w:rPr>
-                <w:rFonts w:ascii="Calibri" w:eastAsia="Times New Roman" w:hAnsi="Calibri" w:cs="Calibri"/>
-                <w:color w:val="000000"/>
-                <w:lang w:eastAsia="pt-PT"/>
-              </w:rPr>
-              <w:t>objetivo</w:t>
-            </w:r>
-            <w:proofErr w:type="spellEnd"/>
-            <w:r>
-              <w:rPr>
-                <w:rFonts w:ascii="Calibri" w:eastAsia="Times New Roman" w:hAnsi="Calibri" w:cs="Calibri"/>
-                <w:color w:val="000000"/>
-                <w:lang w:eastAsia="pt-PT"/>
-              </w:rPr>
-              <w:t xml:space="preserve"> é Ver os detalhes dos contactos</w:t>
+              <w:t>O objetivo é Ver os detalhes dos contactos</w:t>
             </w:r>
           </w:p>
         </w:tc>
@@ -3729,25 +3569,7 @@
                 <w:color w:val="000000"/>
                 <w:lang w:eastAsia="pt-PT"/>
               </w:rPr>
-              <w:t xml:space="preserve">O </w:t>
-            </w:r>
-            <w:proofErr w:type="spellStart"/>
-            <w:r>
-              <w:rPr>
-                <w:rFonts w:ascii="Calibri" w:eastAsia="Times New Roman" w:hAnsi="Calibri" w:cs="Calibri"/>
-                <w:color w:val="000000"/>
-                <w:lang w:eastAsia="pt-PT"/>
-              </w:rPr>
-              <w:t>objetivo</w:t>
-            </w:r>
-            <w:proofErr w:type="spellEnd"/>
-            <w:r>
-              <w:rPr>
-                <w:rFonts w:ascii="Calibri" w:eastAsia="Times New Roman" w:hAnsi="Calibri" w:cs="Calibri"/>
-                <w:color w:val="000000"/>
-                <w:lang w:eastAsia="pt-PT"/>
-              </w:rPr>
-              <w:t xml:space="preserve"> é saber as promoções em vigor</w:t>
+              <w:t>O objetivo é saber as promoções em vigor</w:t>
             </w:r>
           </w:p>
         </w:tc>
@@ -3779,23 +3601,13 @@
                 <w:lang w:eastAsia="pt-PT"/>
               </w:rPr>
             </w:pPr>
-            <w:proofErr w:type="spellStart"/>
             <w:r>
               <w:rPr>
                 <w:rFonts w:ascii="Calibri" w:eastAsia="Times New Roman" w:hAnsi="Calibri" w:cs="Calibri"/>
                 <w:color w:val="000000"/>
                 <w:lang w:eastAsia="pt-PT"/>
               </w:rPr>
-              <w:t>Weather</w:t>
-            </w:r>
-            <w:proofErr w:type="spellEnd"/>
-            <w:r>
-              <w:rPr>
-                <w:rFonts w:ascii="Calibri" w:eastAsia="Times New Roman" w:hAnsi="Calibri" w:cs="Calibri"/>
-                <w:color w:val="000000"/>
-                <w:lang w:eastAsia="pt-PT"/>
-              </w:rPr>
-              <w:t xml:space="preserve"> API</w:t>
+              <w:t>Weather API</w:t>
             </w:r>
           </w:p>
         </w:tc>
@@ -3861,63 +3673,25 @@
                 <w:color w:val="000000"/>
                 <w:lang w:eastAsia="pt-PT"/>
               </w:rPr>
-              <w:t xml:space="preserve">Enviar as previsões meteorológicas com o </w:t>
-            </w:r>
-            <w:proofErr w:type="spellStart"/>
-            <w:r>
+              <w:t>Enviar as previsões meteorológicas com o objetivo de</w:t>
+            </w:r>
+          </w:p>
+          <w:p>
+            <w:pPr>
+              <w:spacing w:after="0" w:line="240" w:lineRule="auto"/>
               <w:rPr>
                 <w:rFonts w:ascii="Calibri" w:eastAsia="Times New Roman" w:hAnsi="Calibri" w:cs="Calibri"/>
                 <w:color w:val="000000"/>
                 <w:lang w:eastAsia="pt-PT"/>
               </w:rPr>
-              <w:t>objetivo</w:t>
-            </w:r>
-            <w:proofErr w:type="spellEnd"/>
+            </w:pPr>
             <w:r>
               <w:rPr>
                 <w:rFonts w:ascii="Calibri" w:eastAsia="Times New Roman" w:hAnsi="Calibri" w:cs="Calibri"/>
                 <w:color w:val="000000"/>
                 <w:lang w:eastAsia="pt-PT"/>
               </w:rPr>
-              <w:t xml:space="preserve"> </w:t>
-            </w:r>
-            <w:proofErr w:type="gramStart"/>
-            <w:r>
-              <w:rPr>
-                <w:rFonts w:ascii="Calibri" w:eastAsia="Times New Roman" w:hAnsi="Calibri" w:cs="Calibri"/>
-                <w:color w:val="000000"/>
-                <w:lang w:eastAsia="pt-PT"/>
-              </w:rPr>
-              <w:t>de</w:t>
-            </w:r>
-            <w:proofErr w:type="gramEnd"/>
-          </w:p>
-          <w:p>
-            <w:pPr>
-              <w:spacing w:after="0" w:line="240" w:lineRule="auto"/>
-              <w:rPr>
-                <w:rFonts w:ascii="Calibri" w:eastAsia="Times New Roman" w:hAnsi="Calibri" w:cs="Calibri"/>
-                <w:color w:val="000000"/>
-                <w:lang w:eastAsia="pt-PT"/>
-              </w:rPr>
-            </w:pPr>
-            <w:proofErr w:type="gramStart"/>
-            <w:r>
-              <w:rPr>
-                <w:rFonts w:ascii="Calibri" w:eastAsia="Times New Roman" w:hAnsi="Calibri" w:cs="Calibri"/>
-                <w:color w:val="000000"/>
-                <w:lang w:eastAsia="pt-PT"/>
-              </w:rPr>
-              <w:t>sugerir</w:t>
-            </w:r>
-            <w:proofErr w:type="gramEnd"/>
-            <w:r>
-              <w:rPr>
-                <w:rFonts w:ascii="Calibri" w:eastAsia="Times New Roman" w:hAnsi="Calibri" w:cs="Calibri"/>
-                <w:color w:val="000000"/>
-                <w:lang w:eastAsia="pt-PT"/>
-              </w:rPr>
-              <w:t xml:space="preserve"> possíveis promoções</w:t>
+              <w:t>sugerir possíveis promoções</w:t>
             </w:r>
           </w:p>
         </w:tc>
@@ -4127,25 +3901,7 @@
                 <w:color w:val="000000"/>
                 <w:lang w:eastAsia="pt-PT"/>
               </w:rPr>
-              <w:t xml:space="preserve">O </w:t>
-            </w:r>
-            <w:proofErr w:type="spellStart"/>
-            <w:r>
-              <w:rPr>
-                <w:rFonts w:ascii="Calibri" w:eastAsia="Times New Roman" w:hAnsi="Calibri" w:cs="Calibri"/>
-                <w:color w:val="000000"/>
-                <w:lang w:eastAsia="pt-PT"/>
-              </w:rPr>
-              <w:t>objetivo</w:t>
-            </w:r>
-            <w:proofErr w:type="spellEnd"/>
-            <w:r>
-              <w:rPr>
-                <w:rFonts w:ascii="Calibri" w:eastAsia="Times New Roman" w:hAnsi="Calibri" w:cs="Calibri"/>
-                <w:color w:val="000000"/>
-                <w:lang w:eastAsia="pt-PT"/>
-              </w:rPr>
-              <w:t xml:space="preserve"> é receber as possíveis promoções para</w:t>
+              <w:t>O objetivo é receber as possíveis promoções para</w:t>
             </w:r>
           </w:p>
           <w:p>
@@ -4258,36 +4014,8 @@
                 <w:color w:val="000000"/>
                 <w:lang w:eastAsia="pt-PT"/>
               </w:rPr>
-              <w:t xml:space="preserve">O </w:t>
-            </w:r>
-            <w:proofErr w:type="spellStart"/>
-            <w:r>
-              <w:rPr>
-                <w:rFonts w:ascii="Calibri" w:eastAsia="Times New Roman" w:hAnsi="Calibri" w:cs="Calibri"/>
-                <w:color w:val="000000"/>
-                <w:lang w:eastAsia="pt-PT"/>
-              </w:rPr>
-              <w:t>objetivo</w:t>
-            </w:r>
-            <w:proofErr w:type="spellEnd"/>
-            <w:r>
-              <w:rPr>
-                <w:rFonts w:ascii="Calibri" w:eastAsia="Times New Roman" w:hAnsi="Calibri" w:cs="Calibri"/>
-                <w:color w:val="000000"/>
-                <w:lang w:eastAsia="pt-PT"/>
-              </w:rPr>
-              <w:t xml:space="preserve"> é torna-las </w:t>
-            </w:r>
-            <w:proofErr w:type="spellStart"/>
-            <w:r>
-              <w:rPr>
-                <w:rFonts w:ascii="Calibri" w:eastAsia="Times New Roman" w:hAnsi="Calibri" w:cs="Calibri"/>
-                <w:color w:val="000000"/>
-                <w:lang w:eastAsia="pt-PT"/>
-              </w:rPr>
-              <w:t>ativas</w:t>
-            </w:r>
-            <w:proofErr w:type="spellEnd"/>
+              <w:t>O objetivo é torna-las ativas</w:t>
+            </w:r>
           </w:p>
         </w:tc>
       </w:tr>
@@ -4381,25 +4109,7 @@
                 <w:color w:val="000000"/>
                 <w:lang w:eastAsia="pt-PT"/>
               </w:rPr>
-              <w:t xml:space="preserve">O </w:t>
-            </w:r>
-            <w:proofErr w:type="spellStart"/>
-            <w:r>
-              <w:rPr>
-                <w:rFonts w:ascii="Calibri" w:eastAsia="Times New Roman" w:hAnsi="Calibri" w:cs="Calibri"/>
-                <w:color w:val="000000"/>
-                <w:lang w:eastAsia="pt-PT"/>
-              </w:rPr>
-              <w:t>objetivo</w:t>
-            </w:r>
-            <w:proofErr w:type="spellEnd"/>
-            <w:r>
-              <w:rPr>
-                <w:rFonts w:ascii="Calibri" w:eastAsia="Times New Roman" w:hAnsi="Calibri" w:cs="Calibri"/>
-                <w:color w:val="000000"/>
-                <w:lang w:eastAsia="pt-PT"/>
-              </w:rPr>
-              <w:t xml:space="preserve"> é alterar ou corrigir promoção</w:t>
+              <w:t>O objetivo é alterar ou corrigir promoção</w:t>
             </w:r>
           </w:p>
         </w:tc>
@@ -4494,25 +4204,7 @@
                 <w:color w:val="000000"/>
                 <w:lang w:eastAsia="pt-PT"/>
               </w:rPr>
-              <w:t xml:space="preserve">O </w:t>
-            </w:r>
-            <w:proofErr w:type="spellStart"/>
-            <w:r>
-              <w:rPr>
-                <w:rFonts w:ascii="Calibri" w:eastAsia="Times New Roman" w:hAnsi="Calibri" w:cs="Calibri"/>
-                <w:color w:val="000000"/>
-                <w:lang w:eastAsia="pt-PT"/>
-              </w:rPr>
-              <w:t>objetivo</w:t>
-            </w:r>
-            <w:proofErr w:type="spellEnd"/>
-            <w:r>
-              <w:rPr>
-                <w:rFonts w:ascii="Calibri" w:eastAsia="Times New Roman" w:hAnsi="Calibri" w:cs="Calibri"/>
-                <w:color w:val="000000"/>
-                <w:lang w:eastAsia="pt-PT"/>
-              </w:rPr>
-              <w:t xml:space="preserve"> é poder ver promoções</w:t>
+              <w:t>O objetivo é poder ver promoções</w:t>
             </w:r>
           </w:p>
         </w:tc>
@@ -4607,25 +4299,7 @@
                 <w:color w:val="000000"/>
                 <w:lang w:eastAsia="pt-PT"/>
               </w:rPr>
-              <w:t xml:space="preserve">O </w:t>
-            </w:r>
-            <w:proofErr w:type="spellStart"/>
-            <w:r>
-              <w:rPr>
-                <w:rFonts w:ascii="Calibri" w:eastAsia="Times New Roman" w:hAnsi="Calibri" w:cs="Calibri"/>
-                <w:color w:val="000000"/>
-                <w:lang w:eastAsia="pt-PT"/>
-              </w:rPr>
-              <w:t>objetivo</w:t>
-            </w:r>
-            <w:proofErr w:type="spellEnd"/>
-            <w:r>
-              <w:rPr>
-                <w:rFonts w:ascii="Calibri" w:eastAsia="Times New Roman" w:hAnsi="Calibri" w:cs="Calibri"/>
-                <w:color w:val="000000"/>
-                <w:lang w:eastAsia="pt-PT"/>
-              </w:rPr>
-              <w:t xml:space="preserve"> é registar uma promoção</w:t>
+              <w:t>O objetivo é registar uma promoção</w:t>
             </w:r>
           </w:p>
         </w:tc>
@@ -4720,25 +4394,7 @@
                 <w:color w:val="000000"/>
                 <w:lang w:eastAsia="pt-PT"/>
               </w:rPr>
-              <w:t xml:space="preserve">O </w:t>
-            </w:r>
-            <w:proofErr w:type="spellStart"/>
-            <w:r>
-              <w:rPr>
-                <w:rFonts w:ascii="Calibri" w:eastAsia="Times New Roman" w:hAnsi="Calibri" w:cs="Calibri"/>
-                <w:color w:val="000000"/>
-                <w:lang w:eastAsia="pt-PT"/>
-              </w:rPr>
-              <w:t>objetivo</w:t>
-            </w:r>
-            <w:proofErr w:type="spellEnd"/>
-            <w:r>
-              <w:rPr>
-                <w:rFonts w:ascii="Calibri" w:eastAsia="Times New Roman" w:hAnsi="Calibri" w:cs="Calibri"/>
-                <w:color w:val="000000"/>
-                <w:lang w:eastAsia="pt-PT"/>
-              </w:rPr>
-              <w:t xml:space="preserve"> é Escolher para quem vai a promoção</w:t>
+              <w:t>O objetivo é Escolher para quem vai a promoção</w:t>
             </w:r>
           </w:p>
         </w:tc>
@@ -4833,43 +4489,7 @@
                 <w:color w:val="000000"/>
                 <w:lang w:eastAsia="pt-PT"/>
               </w:rPr>
-              <w:t xml:space="preserve">O </w:t>
-            </w:r>
-            <w:proofErr w:type="spellStart"/>
-            <w:r>
-              <w:rPr>
-                <w:rFonts w:ascii="Calibri" w:eastAsia="Times New Roman" w:hAnsi="Calibri" w:cs="Calibri"/>
-                <w:color w:val="000000"/>
-                <w:lang w:eastAsia="pt-PT"/>
-              </w:rPr>
-              <w:t>objetivo</w:t>
-            </w:r>
-            <w:proofErr w:type="spellEnd"/>
-            <w:r>
-              <w:rPr>
-                <w:rFonts w:ascii="Calibri" w:eastAsia="Times New Roman" w:hAnsi="Calibri" w:cs="Calibri"/>
-                <w:color w:val="000000"/>
-                <w:lang w:eastAsia="pt-PT"/>
-              </w:rPr>
-              <w:t xml:space="preserve"> é Configurar as condições do </w:t>
-            </w:r>
-            <w:proofErr w:type="spellStart"/>
-            <w:r>
-              <w:rPr>
-                <w:rFonts w:ascii="Calibri" w:eastAsia="Times New Roman" w:hAnsi="Calibri" w:cs="Calibri"/>
-                <w:color w:val="000000"/>
-                <w:lang w:eastAsia="pt-PT"/>
-              </w:rPr>
-              <w:t>Wather</w:t>
-            </w:r>
-            <w:proofErr w:type="spellEnd"/>
-            <w:r>
-              <w:rPr>
-                <w:rFonts w:ascii="Calibri" w:eastAsia="Times New Roman" w:hAnsi="Calibri" w:cs="Calibri"/>
-                <w:color w:val="000000"/>
-                <w:lang w:eastAsia="pt-PT"/>
-              </w:rPr>
-              <w:t xml:space="preserve"> API</w:t>
+              <w:t>O objetivo é Configurar as condições do Wather API</w:t>
             </w:r>
           </w:p>
         </w:tc>
@@ -4894,7 +4514,7 @@
       <w:r>
         <w:rPr>
           <w:noProof/>
-          <w:lang w:eastAsia="pt-PT"/>
+          <w:lang w:eastAsia="ja-JP"/>
         </w:rPr>
         <w:drawing>
           <wp:inline distT="0" distB="0" distL="0" distR="0">
@@ -4977,7 +4597,7 @@
     </w:p>
     <w:tbl>
       <w:tblPr>
-        <w:tblStyle w:val="Tabelacomgrelha"/>
+        <w:tblStyle w:val="TableGrid"/>
         <w:tblW w:w="0" w:type="auto"/>
         <w:tblLook w:val="04A0" w:firstRow="1" w:lastRow="0" w:firstColumn="1" w:lastColumn="0" w:noHBand="0" w:noVBand="1"/>
       </w:tblPr>
@@ -5155,7 +4775,7 @@
           </w:tcPr>
           <w:p>
             <w:pPr>
-              <w:pStyle w:val="PargrafodaLista"/>
+              <w:pStyle w:val="ListParagraph"/>
               <w:numPr>
                 <w:ilvl w:val="0"/>
                 <w:numId w:val="11"/>
@@ -5167,7 +4787,7 @@
           </w:p>
           <w:p>
             <w:pPr>
-              <w:pStyle w:val="PargrafodaLista"/>
+              <w:pStyle w:val="ListParagraph"/>
               <w:numPr>
                 <w:ilvl w:val="0"/>
                 <w:numId w:val="11"/>
@@ -5179,7 +4799,7 @@
           </w:p>
           <w:p>
             <w:pPr>
-              <w:pStyle w:val="PargrafodaLista"/>
+              <w:pStyle w:val="ListParagraph"/>
               <w:numPr>
                 <w:ilvl w:val="0"/>
                 <w:numId w:val="11"/>
@@ -5191,7 +4811,7 @@
           </w:p>
           <w:p>
             <w:pPr>
-              <w:pStyle w:val="PargrafodaLista"/>
+              <w:pStyle w:val="ListParagraph"/>
               <w:numPr>
                 <w:ilvl w:val="0"/>
                 <w:numId w:val="11"/>
@@ -5203,7 +4823,7 @@
           </w:p>
           <w:p>
             <w:pPr>
-              <w:pStyle w:val="PargrafodaLista"/>
+              <w:pStyle w:val="ListParagraph"/>
               <w:numPr>
                 <w:ilvl w:val="0"/>
                 <w:numId w:val="11"/>
@@ -5321,7 +4941,7 @@
           </w:tcPr>
           <w:p>
             <w:pPr>
-              <w:pStyle w:val="PargrafodaLista"/>
+              <w:pStyle w:val="ListParagraph"/>
               <w:numPr>
                 <w:ilvl w:val="0"/>
                 <w:numId w:val="12"/>
@@ -5333,7 +4953,7 @@
           </w:p>
           <w:p>
             <w:pPr>
-              <w:pStyle w:val="PargrafodaLista"/>
+              <w:pStyle w:val="ListParagraph"/>
               <w:numPr>
                 <w:ilvl w:val="0"/>
                 <w:numId w:val="12"/>
@@ -5345,7 +4965,7 @@
           </w:p>
           <w:p>
             <w:pPr>
-              <w:pStyle w:val="PargrafodaLista"/>
+              <w:pStyle w:val="ListParagraph"/>
               <w:numPr>
                 <w:ilvl w:val="1"/>
                 <w:numId w:val="12"/>
@@ -5357,7 +4977,7 @@
           </w:p>
           <w:p>
             <w:pPr>
-              <w:pStyle w:val="PargrafodaLista"/>
+              <w:pStyle w:val="ListParagraph"/>
               <w:numPr>
                 <w:ilvl w:val="1"/>
                 <w:numId w:val="12"/>
@@ -5369,7 +4989,7 @@
           </w:p>
           <w:p>
             <w:pPr>
-              <w:pStyle w:val="PargrafodaLista"/>
+              <w:pStyle w:val="ListParagraph"/>
               <w:numPr>
                 <w:ilvl w:val="1"/>
                 <w:numId w:val="12"/>
@@ -5381,7 +5001,7 @@
           </w:p>
           <w:p>
             <w:pPr>
-              <w:pStyle w:val="PargrafodaLista"/>
+              <w:pStyle w:val="ListParagraph"/>
               <w:numPr>
                 <w:ilvl w:val="1"/>
                 <w:numId w:val="12"/>
@@ -5397,7 +5017,7 @@
     <w:p/>
     <w:tbl>
       <w:tblPr>
-        <w:tblStyle w:val="Tabelacomgrelha"/>
+        <w:tblStyle w:val="TableGrid"/>
         <w:tblW w:w="0" w:type="auto"/>
         <w:tblLook w:val="04A0" w:firstRow="1" w:lastRow="0" w:firstColumn="1" w:lastColumn="0" w:noHBand="0" w:noVBand="1"/>
       </w:tblPr>
@@ -5584,7 +5204,7 @@
           </w:tcPr>
           <w:p>
             <w:pPr>
-              <w:pStyle w:val="PargrafodaLista"/>
+              <w:pStyle w:val="ListParagraph"/>
               <w:numPr>
                 <w:ilvl w:val="0"/>
                 <w:numId w:val="13"/>
@@ -5596,7 +5216,7 @@
           </w:p>
           <w:p>
             <w:pPr>
-              <w:pStyle w:val="PargrafodaLista"/>
+              <w:pStyle w:val="ListParagraph"/>
               <w:numPr>
                 <w:ilvl w:val="0"/>
                 <w:numId w:val="13"/>
@@ -5608,7 +5228,7 @@
           </w:p>
           <w:p>
             <w:pPr>
-              <w:pStyle w:val="PargrafodaLista"/>
+              <w:pStyle w:val="ListParagraph"/>
               <w:numPr>
                 <w:ilvl w:val="0"/>
                 <w:numId w:val="13"/>
@@ -5620,22 +5240,14 @@
           </w:p>
           <w:p>
             <w:pPr>
-              <w:pStyle w:val="PargrafodaLista"/>
+              <w:pStyle w:val="ListParagraph"/>
               <w:numPr>
                 <w:ilvl w:val="0"/>
                 <w:numId w:val="13"/>
               </w:numPr>
             </w:pPr>
             <w:r>
-              <w:t xml:space="preserve">O </w:t>
-            </w:r>
-            <w:proofErr w:type="spellStart"/>
-            <w:r>
-              <w:t>ator</w:t>
-            </w:r>
-            <w:proofErr w:type="spellEnd"/>
-            <w:r>
-              <w:t xml:space="preserve"> altera os dados</w:t>
+              <w:t>O ator altera os dados</w:t>
             </w:r>
             <w:r>
               <w:t xml:space="preserve"> e clica no botão “Guardar”</w:t>
@@ -5643,7 +5255,7 @@
           </w:p>
           <w:p>
             <w:pPr>
-              <w:pStyle w:val="PargrafodaLista"/>
+              <w:pStyle w:val="ListParagraph"/>
               <w:numPr>
                 <w:ilvl w:val="0"/>
                 <w:numId w:val="13"/>
@@ -5655,7 +5267,7 @@
           </w:p>
           <w:p>
             <w:pPr>
-              <w:pStyle w:val="PargrafodaLista"/>
+              <w:pStyle w:val="ListParagraph"/>
               <w:numPr>
                 <w:ilvl w:val="0"/>
                 <w:numId w:val="13"/>
@@ -5667,7 +5279,7 @@
           </w:p>
           <w:p>
             <w:pPr>
-              <w:pStyle w:val="PargrafodaLista"/>
+              <w:pStyle w:val="ListParagraph"/>
               <w:numPr>
                 <w:ilvl w:val="0"/>
                 <w:numId w:val="13"/>
@@ -5679,14 +5291,12 @@
             <w:r>
               <w:pgNum/>
             </w:r>
-            <w:proofErr w:type="spellStart"/>
             <w:r>
               <w:t>a</w:t>
             </w:r>
             <w:r>
               <w:t>tualiza</w:t>
             </w:r>
-            <w:proofErr w:type="spellEnd"/>
             <w:r>
               <w:t xml:space="preserve"> o registo</w:t>
             </w:r>
@@ -5739,11 +5349,9 @@
             <w:r>
               <w:pgNum/>
             </w:r>
-            <w:proofErr w:type="spellStart"/>
             <w:r>
               <w:t>ctualiza</w:t>
             </w:r>
-            <w:proofErr w:type="spellEnd"/>
             <w:r>
               <w:pgNum/>
             </w:r>
@@ -5815,7 +5423,7 @@
           </w:tcPr>
           <w:p>
             <w:pPr>
-              <w:pStyle w:val="PargrafodaLista"/>
+              <w:pStyle w:val="ListParagraph"/>
               <w:numPr>
                 <w:ilvl w:val="0"/>
                 <w:numId w:val="12"/>
@@ -5827,7 +5435,7 @@
           </w:p>
           <w:p>
             <w:pPr>
-              <w:pStyle w:val="PargrafodaLista"/>
+              <w:pStyle w:val="ListParagraph"/>
               <w:numPr>
                 <w:ilvl w:val="0"/>
                 <w:numId w:val="12"/>
@@ -5839,7 +5447,7 @@
           </w:p>
           <w:p>
             <w:pPr>
-              <w:pStyle w:val="PargrafodaLista"/>
+              <w:pStyle w:val="ListParagraph"/>
               <w:numPr>
                 <w:ilvl w:val="1"/>
                 <w:numId w:val="12"/>
@@ -5851,18 +5459,16 @@
             <w:r>
               <w:pgNum/>
             </w:r>
-            <w:proofErr w:type="spellStart"/>
             <w:r>
               <w:t>ctualiz</w:t>
             </w:r>
-            <w:proofErr w:type="spellEnd"/>
             <w:r>
               <w:t xml:space="preserve"> ‘@’ existe</w:t>
             </w:r>
           </w:p>
           <w:p>
             <w:pPr>
-              <w:pStyle w:val="PargrafodaLista"/>
+              <w:pStyle w:val="ListParagraph"/>
               <w:numPr>
                 <w:ilvl w:val="1"/>
                 <w:numId w:val="12"/>
@@ -5874,11 +5480,9 @@
             <w:r>
               <w:pgNum/>
             </w:r>
-            <w:proofErr w:type="spellStart"/>
             <w:r>
               <w:t>ctualiz</w:t>
             </w:r>
-            <w:proofErr w:type="spellEnd"/>
             <w:r>
               <w:t xml:space="preserve"> ‘.’ </w:t>
             </w:r>
@@ -5891,7 +5495,7 @@
           </w:p>
           <w:p>
             <w:pPr>
-              <w:pStyle w:val="PargrafodaLista"/>
+              <w:pStyle w:val="ListParagraph"/>
               <w:numPr>
                 <w:ilvl w:val="1"/>
                 <w:numId w:val="12"/>
@@ -5909,22 +5513,14 @@
           </w:p>
           <w:p>
             <w:pPr>
-              <w:pStyle w:val="PargrafodaLista"/>
+              <w:pStyle w:val="ListParagraph"/>
               <w:numPr>
                 <w:ilvl w:val="1"/>
                 <w:numId w:val="12"/>
               </w:numPr>
             </w:pPr>
             <w:r>
-              <w:t xml:space="preserve">Verificar se à esquerda do ‘@’ não existem caracteres especiais </w:t>
-            </w:r>
-            <w:proofErr w:type="spellStart"/>
-            <w:r>
-              <w:t>exceto</w:t>
-            </w:r>
-            <w:proofErr w:type="spellEnd"/>
-            <w:r>
-              <w:t xml:space="preserve"> o ‘.’ </w:t>
+              <w:t xml:space="preserve">Verificar se à esquerda do ‘@’ não existem caracteres especiais exceto o ‘.’ </w:t>
             </w:r>
             <w:r>
               <w:t>E</w:t>
@@ -5939,7 +5535,7 @@
     <w:p/>
     <w:tbl>
       <w:tblPr>
-        <w:tblStyle w:val="Tabelacomgrelha"/>
+        <w:tblStyle w:val="TableGrid"/>
         <w:tblW w:w="0" w:type="auto"/>
         <w:tblLook w:val="04A0" w:firstRow="1" w:lastRow="0" w:firstColumn="1" w:lastColumn="0" w:noHBand="0" w:noVBand="1"/>
       </w:tblPr>
@@ -6123,7 +5719,7 @@
           </w:tcPr>
           <w:p>
             <w:pPr>
-              <w:pStyle w:val="PargrafodaLista"/>
+              <w:pStyle w:val="ListParagraph"/>
               <w:numPr>
                 <w:ilvl w:val="0"/>
                 <w:numId w:val="14"/>
@@ -6135,7 +5731,7 @@
           </w:p>
           <w:p>
             <w:pPr>
-              <w:pStyle w:val="PargrafodaLista"/>
+              <w:pStyle w:val="ListParagraph"/>
               <w:numPr>
                 <w:ilvl w:val="0"/>
                 <w:numId w:val="14"/>
@@ -6147,7 +5743,7 @@
           </w:p>
           <w:p>
             <w:pPr>
-              <w:pStyle w:val="PargrafodaLista"/>
+              <w:pStyle w:val="ListParagraph"/>
               <w:numPr>
                 <w:ilvl w:val="0"/>
                 <w:numId w:val="14"/>
@@ -6159,7 +5755,7 @@
           </w:p>
           <w:p>
             <w:pPr>
-              <w:pStyle w:val="PargrafodaLista"/>
+              <w:pStyle w:val="ListParagraph"/>
               <w:numPr>
                 <w:ilvl w:val="0"/>
                 <w:numId w:val="14"/>
@@ -6171,7 +5767,7 @@
           </w:p>
           <w:p>
             <w:pPr>
-              <w:pStyle w:val="PargrafodaLista"/>
+              <w:pStyle w:val="ListParagraph"/>
               <w:numPr>
                 <w:ilvl w:val="0"/>
                 <w:numId w:val="14"/>
@@ -6284,7 +5880,7 @@
     <w:p/>
     <w:tbl>
       <w:tblPr>
-        <w:tblStyle w:val="Tabelacomgrelha"/>
+        <w:tblStyle w:val="TableGrid"/>
         <w:tblW w:w="0" w:type="auto"/>
         <w:tblLook w:val="04A0" w:firstRow="1" w:lastRow="0" w:firstColumn="1" w:lastColumn="0" w:noHBand="0" w:noVBand="1"/>
       </w:tblPr>
@@ -6471,7 +6067,7 @@
           </w:tcPr>
           <w:p>
             <w:pPr>
-              <w:pStyle w:val="PargrafodaLista"/>
+              <w:pStyle w:val="ListParagraph"/>
               <w:numPr>
                 <w:ilvl w:val="0"/>
                 <w:numId w:val="15"/>
@@ -6483,7 +6079,7 @@
           </w:p>
           <w:p>
             <w:pPr>
-              <w:pStyle w:val="PargrafodaLista"/>
+              <w:pStyle w:val="ListParagraph"/>
               <w:numPr>
                 <w:ilvl w:val="0"/>
                 <w:numId w:val="15"/>
@@ -6495,7 +6091,7 @@
           </w:p>
           <w:p>
             <w:pPr>
-              <w:pStyle w:val="PargrafodaLista"/>
+              <w:pStyle w:val="ListParagraph"/>
               <w:numPr>
                 <w:ilvl w:val="0"/>
                 <w:numId w:val="15"/>
@@ -6507,7 +6103,7 @@
           </w:p>
           <w:p>
             <w:pPr>
-              <w:pStyle w:val="PargrafodaLista"/>
+              <w:pStyle w:val="ListParagraph"/>
               <w:numPr>
                 <w:ilvl w:val="0"/>
                 <w:numId w:val="15"/>
@@ -6630,7 +6226,7 @@
     </w:p>
     <w:tbl>
       <w:tblPr>
-        <w:tblStyle w:val="Tabelacomgrelha"/>
+        <w:tblStyle w:val="TableGrid"/>
         <w:tblW w:w="0" w:type="auto"/>
         <w:tblLook w:val="04A0" w:firstRow="1" w:lastRow="0" w:firstColumn="1" w:lastColumn="0" w:noHBand="0" w:noVBand="1"/>
       </w:tblPr>
@@ -6809,7 +6405,7 @@
           </w:tcPr>
           <w:p>
             <w:pPr>
-              <w:pStyle w:val="PargrafodaLista"/>
+              <w:pStyle w:val="ListParagraph"/>
               <w:numPr>
                 <w:ilvl w:val="0"/>
                 <w:numId w:val="16"/>
@@ -6821,7 +6417,7 @@
           </w:p>
           <w:p>
             <w:pPr>
-              <w:pStyle w:val="PargrafodaLista"/>
+              <w:pStyle w:val="ListParagraph"/>
               <w:numPr>
                 <w:ilvl w:val="0"/>
                 <w:numId w:val="16"/>
@@ -6833,7 +6429,7 @@
           </w:p>
           <w:p>
             <w:pPr>
-              <w:pStyle w:val="PargrafodaLista"/>
+              <w:pStyle w:val="ListParagraph"/>
               <w:numPr>
                 <w:ilvl w:val="0"/>
                 <w:numId w:val="16"/>
@@ -6845,7 +6441,7 @@
           </w:p>
           <w:p>
             <w:pPr>
-              <w:pStyle w:val="PargrafodaLista"/>
+              <w:pStyle w:val="ListParagraph"/>
               <w:numPr>
                 <w:ilvl w:val="0"/>
                 <w:numId w:val="16"/>
@@ -6890,7 +6486,7 @@
           </w:p>
           <w:p>
             <w:pPr>
-              <w:pStyle w:val="PargrafodaLista"/>
+              <w:pStyle w:val="ListParagraph"/>
               <w:numPr>
                 <w:ilvl w:val="0"/>
                 <w:numId w:val="16"/>
@@ -6902,7 +6498,7 @@
           </w:p>
           <w:p>
             <w:pPr>
-              <w:pStyle w:val="PargrafodaLista"/>
+              <w:pStyle w:val="ListParagraph"/>
               <w:numPr>
                 <w:ilvl w:val="0"/>
                 <w:numId w:val="16"/>
@@ -7015,7 +6611,7 @@
           </w:tcPr>
           <w:p>
             <w:pPr>
-              <w:pStyle w:val="PargrafodaLista"/>
+              <w:pStyle w:val="ListParagraph"/>
               <w:numPr>
                 <w:ilvl w:val="0"/>
                 <w:numId w:val="12"/>
@@ -7027,7 +6623,7 @@
           </w:p>
           <w:p>
             <w:pPr>
-              <w:pStyle w:val="PargrafodaLista"/>
+              <w:pStyle w:val="ListParagraph"/>
               <w:numPr>
                 <w:ilvl w:val="0"/>
                 <w:numId w:val="12"/>
@@ -7039,11 +6635,9 @@
             <w:r>
               <w:pgNum/>
             </w:r>
-            <w:proofErr w:type="spellStart"/>
             <w:r>
               <w:t>ctualiza</w:t>
             </w:r>
-            <w:proofErr w:type="spellEnd"/>
             <w:r>
               <w:pgNum/>
             </w:r>
@@ -7053,7 +6647,7 @@
           </w:p>
           <w:p>
             <w:pPr>
-              <w:pStyle w:val="PargrafodaLista"/>
+              <w:pStyle w:val="ListParagraph"/>
               <w:numPr>
                 <w:ilvl w:val="0"/>
                 <w:numId w:val="12"/>
@@ -7082,7 +6676,7 @@
     </w:p>
     <w:tbl>
       <w:tblPr>
-        <w:tblStyle w:val="Tabelacomgrelha"/>
+        <w:tblStyle w:val="TableGrid"/>
         <w:tblW w:w="0" w:type="auto"/>
         <w:tblLook w:val="04A0" w:firstRow="1" w:lastRow="0" w:firstColumn="1" w:lastColumn="0" w:noHBand="0" w:noVBand="1"/>
       </w:tblPr>
@@ -7262,47 +6856,31 @@
           </w:tcPr>
           <w:p>
             <w:pPr>
-              <w:pStyle w:val="PargrafodaLista"/>
+              <w:pStyle w:val="ListParagraph"/>
               <w:numPr>
                 <w:ilvl w:val="0"/>
                 <w:numId w:val="19"/>
               </w:numPr>
             </w:pPr>
             <w:r>
-              <w:t xml:space="preserve">O sistema pede a previsão meteorológica ao </w:t>
-            </w:r>
-            <w:proofErr w:type="spellStart"/>
-            <w:r>
-              <w:t>Weather</w:t>
-            </w:r>
-            <w:proofErr w:type="spellEnd"/>
-            <w:r>
-              <w:t xml:space="preserve"> API</w:t>
-            </w:r>
-          </w:p>
-          <w:p>
-            <w:pPr>
-              <w:pStyle w:val="PargrafodaLista"/>
+              <w:t>O sistema pede a previsão meteorológica ao Weather API</w:t>
+            </w:r>
+          </w:p>
+          <w:p>
+            <w:pPr>
+              <w:pStyle w:val="ListParagraph"/>
               <w:numPr>
                 <w:ilvl w:val="0"/>
                 <w:numId w:val="19"/>
               </w:numPr>
             </w:pPr>
             <w:r>
-              <w:t xml:space="preserve">O </w:t>
-            </w:r>
-            <w:proofErr w:type="spellStart"/>
-            <w:r>
-              <w:t>Weather</w:t>
-            </w:r>
-            <w:proofErr w:type="spellEnd"/>
-            <w:r>
-              <w:t xml:space="preserve"> API fornece a previsão meteorológica</w:t>
-            </w:r>
-          </w:p>
-          <w:p>
-            <w:pPr>
-              <w:pStyle w:val="PargrafodaLista"/>
+              <w:t>O Weather API fornece a previsão meteorológica</w:t>
+            </w:r>
+          </w:p>
+          <w:p>
+            <w:pPr>
+              <w:pStyle w:val="ListParagraph"/>
               <w:numPr>
                 <w:ilvl w:val="0"/>
                 <w:numId w:val="19"/>
@@ -7314,7 +6892,7 @@
           </w:p>
           <w:p>
             <w:pPr>
-              <w:pStyle w:val="PargrafodaLista"/>
+              <w:pStyle w:val="ListParagraph"/>
               <w:ind w:left="360"/>
             </w:pPr>
           </w:p>
@@ -7438,7 +7016,7 @@
     </w:p>
     <w:tbl>
       <w:tblPr>
-        <w:tblStyle w:val="Tabelacomgrelha"/>
+        <w:tblStyle w:val="TableGrid"/>
         <w:tblW w:w="0" w:type="auto"/>
         <w:tblLook w:val="04A0" w:firstRow="1" w:lastRow="0" w:firstColumn="1" w:lastColumn="0" w:noHBand="0" w:noVBand="1"/>
       </w:tblPr>
@@ -7628,7 +7206,7 @@
           </w:tcPr>
           <w:p>
             <w:pPr>
-              <w:pStyle w:val="PargrafodaLista"/>
+              <w:pStyle w:val="ListParagraph"/>
               <w:numPr>
                 <w:ilvl w:val="0"/>
                 <w:numId w:val="20"/>
@@ -7640,7 +7218,7 @@
           </w:p>
           <w:p>
             <w:pPr>
-              <w:pStyle w:val="PargrafodaLista"/>
+              <w:pStyle w:val="ListParagraph"/>
               <w:numPr>
                 <w:ilvl w:val="0"/>
                 <w:numId w:val="20"/>
@@ -7652,7 +7230,7 @@
           </w:p>
           <w:p>
             <w:pPr>
-              <w:pStyle w:val="PargrafodaLista"/>
+              <w:pStyle w:val="ListParagraph"/>
               <w:numPr>
                 <w:ilvl w:val="0"/>
                 <w:numId w:val="20"/>
@@ -7664,7 +7242,7 @@
           </w:p>
           <w:p>
             <w:pPr>
-              <w:pStyle w:val="PargrafodaLista"/>
+              <w:pStyle w:val="ListParagraph"/>
               <w:numPr>
                 <w:ilvl w:val="0"/>
                 <w:numId w:val="20"/>
@@ -7676,7 +7254,7 @@
           </w:p>
           <w:p>
             <w:pPr>
-              <w:pStyle w:val="PargrafodaLista"/>
+              <w:pStyle w:val="ListParagraph"/>
               <w:numPr>
                 <w:ilvl w:val="0"/>
                 <w:numId w:val="20"/>
@@ -7694,7 +7272,7 @@
           </w:p>
           <w:p>
             <w:pPr>
-              <w:pStyle w:val="PargrafodaLista"/>
+              <w:pStyle w:val="ListParagraph"/>
               <w:numPr>
                 <w:ilvl w:val="0"/>
                 <w:numId w:val="20"/>
@@ -7802,7 +7380,7 @@
           </w:tcPr>
           <w:p>
             <w:pPr>
-              <w:pStyle w:val="PargrafodaLista"/>
+              <w:pStyle w:val="ListParagraph"/>
               <w:numPr>
                 <w:ilvl w:val="0"/>
                 <w:numId w:val="12"/>
@@ -7818,7 +7396,7 @@
           </w:p>
           <w:p>
             <w:pPr>
-              <w:pStyle w:val="PargrafodaLista"/>
+              <w:pStyle w:val="ListParagraph"/>
               <w:numPr>
                 <w:ilvl w:val="0"/>
                 <w:numId w:val="12"/>
@@ -7850,7 +7428,7 @@
     </w:p>
     <w:tbl>
       <w:tblPr>
-        <w:tblStyle w:val="Tabelacomgrelha"/>
+        <w:tblStyle w:val="TableGrid"/>
         <w:tblW w:w="0" w:type="auto"/>
         <w:tblLook w:val="04A0" w:firstRow="1" w:lastRow="0" w:firstColumn="1" w:lastColumn="0" w:noHBand="0" w:noVBand="1"/>
       </w:tblPr>
@@ -7969,7 +7547,6 @@
                 <w:szCs w:val="24"/>
               </w:rPr>
             </w:pPr>
-            <w:proofErr w:type="spellStart"/>
             <w:r>
               <w:rPr>
                 <w:b/>
@@ -7978,7 +7555,6 @@
               </w:rPr>
               <w:t>Objetivo</w:t>
             </w:r>
-            <w:proofErr w:type="spellEnd"/>
           </w:p>
         </w:tc>
         <w:tc>
@@ -8085,7 +7661,6 @@
               </w:rPr>
               <w:t xml:space="preserve"> </w:t>
             </w:r>
-            <w:proofErr w:type="spellStart"/>
             <w:r>
               <w:rPr>
                 <w:rFonts w:eastAsia="Arial" w:cstheme="minorHAnsi"/>
@@ -8119,7 +7694,6 @@
               </w:rPr>
               <w:t>s</w:t>
             </w:r>
-            <w:proofErr w:type="spellEnd"/>
           </w:p>
         </w:tc>
       </w:tr>
@@ -8239,7 +7813,7 @@
           </w:tcPr>
           <w:p>
             <w:pPr>
-              <w:pStyle w:val="PargrafodaLista"/>
+              <w:pStyle w:val="ListParagraph"/>
               <w:numPr>
                 <w:ilvl w:val="0"/>
                 <w:numId w:val="28"/>
@@ -8403,7 +7977,7 @@
           </w:p>
           <w:p>
             <w:pPr>
-              <w:pStyle w:val="PargrafodaLista"/>
+              <w:pStyle w:val="ListParagraph"/>
               <w:numPr>
                 <w:ilvl w:val="0"/>
                 <w:numId w:val="28"/>
@@ -8555,7 +8129,7 @@
           </w:p>
           <w:p>
             <w:pPr>
-              <w:pStyle w:val="PargrafodaLista"/>
+              <w:pStyle w:val="ListParagraph"/>
               <w:numPr>
                 <w:ilvl w:val="0"/>
                 <w:numId w:val="28"/>
@@ -8608,14 +8182,7 @@
               <w:rPr>
                 <w:rFonts w:eastAsia="Arial" w:cstheme="minorHAnsi"/>
               </w:rPr>
-              <w:t xml:space="preserve">r </w:t>
-            </w:r>
-            <w:proofErr w:type="spellStart"/>
-            <w:r>
-              <w:rPr>
-                <w:rFonts w:eastAsia="Arial" w:cstheme="minorHAnsi"/>
-              </w:rPr>
-              <w:t>sel</w:t>
+              <w:t>r sel</w:t>
             </w:r>
             <w:r>
               <w:rPr>
@@ -8643,7 +8210,6 @@
               </w:rPr>
               <w:t>a</w:t>
             </w:r>
-            <w:proofErr w:type="spellEnd"/>
             <w:r>
               <w:rPr>
                 <w:rFonts w:eastAsia="Arial" w:cstheme="minorHAnsi"/>
@@ -8868,7 +8434,7 @@
           </w:p>
           <w:p>
             <w:pPr>
-              <w:pStyle w:val="PargrafodaLista"/>
+              <w:pStyle w:val="ListParagraph"/>
               <w:numPr>
                 <w:ilvl w:val="0"/>
                 <w:numId w:val="28"/>
@@ -9092,7 +8658,7 @@
           </w:p>
           <w:p>
             <w:pPr>
-              <w:pStyle w:val="PargrafodaLista"/>
+              <w:pStyle w:val="ListParagraph"/>
               <w:numPr>
                 <w:ilvl w:val="0"/>
                 <w:numId w:val="28"/>
@@ -9112,106 +8678,97 @@
                 <w:rFonts w:eastAsia="Arial" w:cstheme="minorHAnsi"/>
                 <w:spacing w:val="1"/>
               </w:rPr>
+              <w:t xml:space="preserve"> a</w:t>
+            </w:r>
+            <w:r>
+              <w:rPr>
+                <w:rFonts w:eastAsia="Arial" w:cstheme="minorHAnsi"/>
+              </w:rPr>
+              <w:t>t</w:t>
+            </w:r>
+            <w:r>
+              <w:rPr>
+                <w:rFonts w:eastAsia="Arial" w:cstheme="minorHAnsi"/>
+                <w:spacing w:val="1"/>
+              </w:rPr>
+              <w:t>o</w:t>
+            </w:r>
+            <w:r>
+              <w:rPr>
+                <w:rFonts w:eastAsia="Arial" w:cstheme="minorHAnsi"/>
+              </w:rPr>
+              <w:t>r</w:t>
+            </w:r>
+            <w:r>
+              <w:rPr>
+                <w:rFonts w:eastAsia="Arial" w:cstheme="minorHAnsi"/>
+                <w:spacing w:val="-2"/>
+              </w:rPr>
               <w:t xml:space="preserve"> </w:t>
             </w:r>
-            <w:proofErr w:type="spellStart"/>
             <w:r>
               <w:rPr>
                 <w:rFonts w:eastAsia="Arial" w:cstheme="minorHAnsi"/>
                 <w:spacing w:val="1"/>
               </w:rPr>
-              <w:t>a</w:t>
-            </w:r>
-            <w:r>
-              <w:rPr>
-                <w:rFonts w:eastAsia="Arial" w:cstheme="minorHAnsi"/>
-              </w:rPr>
-              <w:t>t</w:t>
+              <w:t>lança</w:t>
             </w:r>
             <w:r>
               <w:rPr>
                 <w:rFonts w:eastAsia="Arial" w:cstheme="minorHAnsi"/>
                 <w:spacing w:val="1"/>
               </w:rPr>
+              <w:t xml:space="preserve"> </w:t>
+            </w:r>
+            <w:r>
+              <w:rPr>
+                <w:rFonts w:eastAsia="Arial" w:cstheme="minorHAnsi"/>
+              </w:rPr>
+              <w:t xml:space="preserve">a </w:t>
+            </w:r>
+            <w:r>
+              <w:rPr>
+                <w:rFonts w:eastAsia="Arial" w:cstheme="minorHAnsi"/>
+                <w:spacing w:val="1"/>
+              </w:rPr>
+              <w:t>p</w:t>
+            </w:r>
+            <w:r>
+              <w:rPr>
+                <w:rFonts w:eastAsia="Arial" w:cstheme="minorHAnsi"/>
+              </w:rPr>
+              <w:t>rom</w:t>
+            </w:r>
+            <w:r>
+              <w:rPr>
+                <w:rFonts w:eastAsia="Arial" w:cstheme="minorHAnsi"/>
+                <w:spacing w:val="-2"/>
+              </w:rPr>
               <w:t>o</w:t>
             </w:r>
             <w:r>
               <w:rPr>
                 <w:rFonts w:eastAsia="Arial" w:cstheme="minorHAnsi"/>
               </w:rPr>
-              <w:t>r</w:t>
-            </w:r>
-            <w:proofErr w:type="spellEnd"/>
-            <w:r>
-              <w:rPr>
-                <w:rFonts w:eastAsia="Arial" w:cstheme="minorHAnsi"/>
-                <w:spacing w:val="-2"/>
-              </w:rPr>
-              <w:t xml:space="preserve"> </w:t>
+              <w:t>ç</w:t>
             </w:r>
             <w:r>
               <w:rPr>
                 <w:rFonts w:eastAsia="Arial" w:cstheme="minorHAnsi"/>
                 <w:spacing w:val="1"/>
               </w:rPr>
-              <w:t>lança</w:t>
-            </w:r>
-            <w:r>
-              <w:rPr>
-                <w:rFonts w:eastAsia="Arial" w:cstheme="minorHAnsi"/>
-                <w:spacing w:val="1"/>
-              </w:rPr>
-              <w:t xml:space="preserve"> </w:t>
-            </w:r>
-            <w:r>
-              <w:rPr>
-                <w:rFonts w:eastAsia="Arial" w:cstheme="minorHAnsi"/>
-              </w:rPr>
-              <w:t xml:space="preserve">a </w:t>
-            </w:r>
-            <w:r>
-              <w:rPr>
-                <w:rFonts w:eastAsia="Arial" w:cstheme="minorHAnsi"/>
-                <w:spacing w:val="1"/>
-              </w:rPr>
-              <w:t>p</w:t>
-            </w:r>
-            <w:r>
-              <w:rPr>
-                <w:rFonts w:eastAsia="Arial" w:cstheme="minorHAnsi"/>
-              </w:rPr>
-              <w:t>rom</w:t>
-            </w:r>
-            <w:r>
-              <w:rPr>
-                <w:rFonts w:eastAsia="Arial" w:cstheme="minorHAnsi"/>
-                <w:spacing w:val="-2"/>
+              <w:t>ã</w:t>
+            </w:r>
+            <w:r>
+              <w:rPr>
+                <w:rFonts w:eastAsia="Arial" w:cstheme="minorHAnsi"/>
               </w:rPr>
               <w:t>o</w:t>
             </w:r>
-            <w:r>
-              <w:rPr>
-                <w:rFonts w:eastAsia="Arial" w:cstheme="minorHAnsi"/>
-              </w:rPr>
-              <w:t>ç</w:t>
-            </w:r>
-            <w:r>
-              <w:rPr>
-                <w:rFonts w:eastAsia="Arial" w:cstheme="minorHAnsi"/>
-                <w:spacing w:val="1"/>
-              </w:rPr>
-              <w:t>ã</w:t>
-            </w:r>
-            <w:r>
-              <w:rPr>
-                <w:rFonts w:eastAsia="Arial" w:cstheme="minorHAnsi"/>
-              </w:rPr>
-              <w:t>o</w:t>
-            </w:r>
-          </w:p>
-          <w:p>
-            <w:pPr>
-              <w:pStyle w:val="PargrafodaLista"/>
+          </w:p>
+          <w:p>
+            <w:pPr>
+              <w:pStyle w:val="ListParagraph"/>
               <w:numPr>
                 <w:ilvl w:val="0"/>
                 <w:numId w:val="28"/>
@@ -9220,7 +8777,6 @@
               <w:autoSpaceDN w:val="0"/>
               <w:adjustRightInd w:val="0"/>
               <w:spacing w:line="288" w:lineRule="auto"/>
-              <w:jc w:val="center"/>
               <w:rPr>
                 <w:rFonts w:eastAsia="Arial" w:cstheme="minorHAnsi"/>
               </w:rPr>
@@ -9283,23 +8839,23 @@
                 <w:rFonts w:ascii="Calibri" w:hAnsi="Calibri" w:cs="Calibri"/>
                 <w:color w:val="000000"/>
               </w:rPr>
-              <w:t xml:space="preserve">a promoção </w:t>
-            </w:r>
-            <w:proofErr w:type="spellStart"/>
+              <w:t>a promoção selecionada no histórico com o estado "Enviada"</w:t>
+            </w:r>
             <w:r>
               <w:rPr>
                 <w:rFonts w:ascii="Calibri" w:hAnsi="Calibri" w:cs="Calibri"/>
                 <w:color w:val="000000"/>
               </w:rPr>
-              <w:t>selecionada</w:t>
-            </w:r>
-            <w:proofErr w:type="spellEnd"/>
+              <w:t xml:space="preserve"> e envia uma mensagem para os contactos sele</w:t>
+            </w:r>
+            <w:bookmarkStart w:id="0" w:name="_GoBack"/>
+            <w:bookmarkEnd w:id="0"/>
             <w:r>
               <w:rPr>
                 <w:rFonts w:ascii="Calibri" w:hAnsi="Calibri" w:cs="Calibri"/>
                 <w:color w:val="000000"/>
               </w:rPr>
-              <w:t xml:space="preserve"> no histórico com o estado "Enviada"</w:t>
+              <w:t>cionados</w:t>
             </w:r>
           </w:p>
         </w:tc>
@@ -9351,27 +8907,19 @@
                 <w:rFonts w:eastAsia="Arial" w:cstheme="minorHAnsi"/>
                 <w:spacing w:val="1"/>
               </w:rPr>
-              <w:t xml:space="preserve"> </w:t>
-            </w:r>
-            <w:proofErr w:type="spellStart"/>
+              <w:t xml:space="preserve"> a</w:t>
+            </w:r>
+            <w:r>
+              <w:rPr>
+                <w:rFonts w:eastAsia="Arial" w:cstheme="minorHAnsi"/>
+              </w:rPr>
+              <w:t>t</w:t>
+            </w:r>
             <w:r>
               <w:rPr>
                 <w:rFonts w:eastAsia="Arial" w:cstheme="minorHAnsi"/>
                 <w:spacing w:val="1"/>
               </w:rPr>
-              <w:t>a</w:t>
-            </w:r>
-            <w:r>
-              <w:rPr>
-                <w:rFonts w:eastAsia="Arial" w:cstheme="minorHAnsi"/>
-              </w:rPr>
-              <w:t>t</w:t>
-            </w:r>
-            <w:r>
-              <w:rPr>
-                <w:rFonts w:eastAsia="Arial" w:cstheme="minorHAnsi"/>
-                <w:spacing w:val="1"/>
-              </w:rPr>
               <w:t>o</w:t>
             </w:r>
             <w:r>
@@ -9380,7 +8928,6 @@
               </w:rPr>
               <w:t>r</w:t>
             </w:r>
-            <w:proofErr w:type="spellEnd"/>
             <w:r>
               <w:rPr>
                 <w:rFonts w:eastAsia="Arial" w:cstheme="minorHAnsi"/>
@@ -9632,15 +9179,14 @@
             <w:r>
               <w:rPr>
                 <w:rFonts w:eastAsia="Arial" w:cstheme="minorHAnsi"/>
-                <w:highlight w:val="yellow"/>
-              </w:rPr>
-              <w:t>3.a</w:t>
-            </w:r>
-            <w:r>
-              <w:rPr>
-                <w:rFonts w:eastAsia="Arial" w:cstheme="minorHAnsi"/>
-              </w:rPr>
-              <w:t>)</w:t>
+              </w:rPr>
+              <w:t>3.a)</w:t>
+            </w:r>
+            <w:r>
+              <w:rPr>
+                <w:rFonts w:eastAsia="Arial" w:cstheme="minorHAnsi"/>
+              </w:rPr>
+              <w:t>Não existem promoções no estado “Aprovada”</w:t>
             </w:r>
           </w:p>
           <w:p>
@@ -9651,21 +9197,11 @@
                 <w:rFonts w:cstheme="minorHAnsi"/>
               </w:rPr>
             </w:pPr>
-            <w:proofErr w:type="gramStart"/>
-            <w:r>
-              <w:rPr>
-                <w:rFonts w:eastAsia="Arial" w:cstheme="minorHAnsi"/>
-                <w:highlight w:val="yellow"/>
-              </w:rPr>
-              <w:t>5.a</w:t>
-            </w:r>
-            <w:proofErr w:type="gramEnd"/>
-            <w:r>
-              <w:rPr>
-                <w:rFonts w:eastAsia="Arial" w:cstheme="minorHAnsi"/>
-                <w:highlight w:val="yellow"/>
-              </w:rPr>
-              <w:t>)</w:t>
+            <w:r>
+              <w:rPr>
+                <w:rFonts w:eastAsia="Arial" w:cstheme="minorHAnsi"/>
+              </w:rPr>
+              <w:t>5.a)</w:t>
             </w:r>
             <w:r>
               <w:rPr>
@@ -9673,28 +9209,12 @@
               </w:rPr>
               <w:t xml:space="preserve"> </w:t>
             </w:r>
-            <w:proofErr w:type="gramStart"/>
-            <w:r>
-              <w:rPr>
-                <w:rFonts w:eastAsia="Arial" w:cstheme="minorHAnsi"/>
-              </w:rPr>
-              <w:t>o</w:t>
-            </w:r>
-            <w:proofErr w:type="gramEnd"/>
-            <w:r>
-              <w:rPr>
-                <w:rFonts w:eastAsia="Arial" w:cstheme="minorHAnsi"/>
-              </w:rPr>
-              <w:t xml:space="preserve"> </w:t>
-            </w:r>
-            <w:proofErr w:type="spellStart"/>
-            <w:r>
-              <w:rPr>
-                <w:rFonts w:eastAsia="Arial" w:cstheme="minorHAnsi"/>
-              </w:rPr>
-              <w:t>ator</w:t>
-            </w:r>
-            <w:proofErr w:type="spellEnd"/>
+            <w:r>
+              <w:rPr>
+                <w:rFonts w:eastAsia="Arial" w:cstheme="minorHAnsi"/>
+              </w:rPr>
+              <w:t>O ator</w:t>
+            </w:r>
             <w:r>
               <w:rPr>
                 <w:rFonts w:eastAsia="Arial" w:cstheme="minorHAnsi"/>
@@ -9856,7 +9376,7 @@
     </w:p>
     <w:tbl>
       <w:tblPr>
-        <w:tblStyle w:val="Tabelacomgrelha"/>
+        <w:tblStyle w:val="TableGrid"/>
         <w:tblW w:w="0" w:type="auto"/>
         <w:tblLook w:val="04A0" w:firstRow="1" w:lastRow="0" w:firstColumn="1" w:lastColumn="0" w:noHBand="0" w:noVBand="1"/>
       </w:tblPr>
@@ -9919,7 +9439,6 @@
                 <w:szCs w:val="24"/>
               </w:rPr>
             </w:pPr>
-            <w:proofErr w:type="spellStart"/>
             <w:r>
               <w:rPr>
                 <w:b/>
@@ -9928,7 +9447,6 @@
               </w:rPr>
               <w:t>Objetivo</w:t>
             </w:r>
-            <w:proofErr w:type="spellEnd"/>
           </w:p>
         </w:tc>
         <w:tc>
@@ -10038,7 +9556,7 @@
           </w:tcPr>
           <w:p>
             <w:pPr>
-              <w:pStyle w:val="PargrafodaLista"/>
+              <w:pStyle w:val="ListParagraph"/>
               <w:numPr>
                 <w:ilvl w:val="0"/>
                 <w:numId w:val="29"/>
@@ -10050,27 +9568,19 @@
           </w:p>
           <w:p>
             <w:pPr>
-              <w:pStyle w:val="PargrafodaLista"/>
+              <w:pStyle w:val="ListParagraph"/>
               <w:numPr>
                 <w:ilvl w:val="0"/>
                 <w:numId w:val="29"/>
               </w:numPr>
             </w:pPr>
             <w:r>
-              <w:t xml:space="preserve">O </w:t>
-            </w:r>
-            <w:proofErr w:type="spellStart"/>
-            <w:r>
-              <w:t>ator</w:t>
-            </w:r>
-            <w:proofErr w:type="spellEnd"/>
-            <w:r>
-              <w:t xml:space="preserve"> recebe a mensagem</w:t>
-            </w:r>
-          </w:p>
-          <w:p>
-            <w:pPr>
-              <w:pStyle w:val="PargrafodaLista"/>
+              <w:t>O ator recebe a mensagem</w:t>
+            </w:r>
+          </w:p>
+          <w:p>
+            <w:pPr>
+              <w:pStyle w:val="ListParagraph"/>
               <w:ind w:left="360"/>
             </w:pPr>
           </w:p>
@@ -10168,13 +9678,8 @@
           </w:tcPr>
           <w:p>
             <w:r>
-              <w:t xml:space="preserve">Testar se a mensagem é enviada </w:t>
-            </w:r>
-            <w:proofErr w:type="spellStart"/>
-            <w:r>
-              <w:t>corretamente</w:t>
-            </w:r>
-            <w:proofErr w:type="spellEnd"/>
+              <w:t>Testar se a mensagem é enviada corretamente</w:t>
+            </w:r>
           </w:p>
         </w:tc>
       </w:tr>
@@ -10194,7 +9699,7 @@
     </w:p>
     <w:tbl>
       <w:tblPr>
-        <w:tblStyle w:val="Tabelacomgrelha"/>
+        <w:tblStyle w:val="TableGrid"/>
         <w:tblW w:w="0" w:type="auto"/>
         <w:tblLook w:val="04A0" w:firstRow="1" w:lastRow="0" w:firstColumn="1" w:lastColumn="0" w:noHBand="0" w:noVBand="1"/>
       </w:tblPr>
@@ -10257,7 +9762,6 @@
                 <w:szCs w:val="24"/>
               </w:rPr>
             </w:pPr>
-            <w:proofErr w:type="spellStart"/>
             <w:r>
               <w:rPr>
                 <w:b/>
@@ -10266,7 +9770,6 @@
               </w:rPr>
               <w:t>Objetivo</w:t>
             </w:r>
-            <w:proofErr w:type="spellEnd"/>
           </w:p>
         </w:tc>
         <w:tc>
@@ -10366,6 +9869,7 @@
                 <w:sz w:val="24"/>
                 <w:szCs w:val="24"/>
               </w:rPr>
+              <w:lastRenderedPageBreak/>
               <w:t>Cenário principal</w:t>
             </w:r>
           </w:p>
@@ -10376,7 +9880,7 @@
           </w:tcPr>
           <w:p>
             <w:pPr>
-              <w:pStyle w:val="PargrafodaLista"/>
+              <w:pStyle w:val="ListParagraph"/>
               <w:numPr>
                 <w:ilvl w:val="0"/>
                 <w:numId w:val="27"/>
@@ -10388,20 +9892,19 @@
           </w:p>
           <w:p>
             <w:pPr>
-              <w:pStyle w:val="PargrafodaLista"/>
+              <w:pStyle w:val="ListParagraph"/>
               <w:numPr>
                 <w:ilvl w:val="0"/>
                 <w:numId w:val="27"/>
               </w:numPr>
             </w:pPr>
             <w:r>
-              <w:lastRenderedPageBreak/>
               <w:t>O gestor de marketing recebe a notificação de que existe uma recomendação de promoção.</w:t>
             </w:r>
           </w:p>
           <w:p>
             <w:pPr>
-              <w:pStyle w:val="PargrafodaLista"/>
+              <w:pStyle w:val="ListParagraph"/>
               <w:ind w:left="360"/>
             </w:pPr>
           </w:p>
@@ -10427,7 +9930,6 @@
                 <w:sz w:val="24"/>
                 <w:szCs w:val="24"/>
               </w:rPr>
-              <w:lastRenderedPageBreak/>
               <w:t>Cenário alternativo</w:t>
             </w:r>
           </w:p>
@@ -10500,13 +10002,8 @@
           </w:tcPr>
           <w:p>
             <w:r>
-              <w:t xml:space="preserve">Testar se o Email é enviado </w:t>
-            </w:r>
-            <w:proofErr w:type="spellStart"/>
-            <w:r>
-              <w:t>corretamente</w:t>
-            </w:r>
-            <w:proofErr w:type="spellEnd"/>
+              <w:t>Testar se o Email é enviado corretamente</w:t>
+            </w:r>
           </w:p>
         </w:tc>
       </w:tr>
@@ -10526,7 +10023,7 @@
     </w:p>
     <w:tbl>
       <w:tblPr>
-        <w:tblStyle w:val="Tabelacomgrelha"/>
+        <w:tblStyle w:val="TableGrid"/>
         <w:tblW w:w="0" w:type="auto"/>
         <w:tblLook w:val="04A0" w:firstRow="1" w:lastRow="0" w:firstColumn="1" w:lastColumn="0" w:noHBand="0" w:noVBand="1"/>
       </w:tblPr>
@@ -10583,7 +10080,6 @@
                 <w:szCs w:val="24"/>
               </w:rPr>
             </w:pPr>
-            <w:proofErr w:type="spellStart"/>
             <w:r>
               <w:rPr>
                 <w:b/>
@@ -10592,7 +10088,6 @@
               </w:rPr>
               <w:t>Objetivo</w:t>
             </w:r>
-            <w:proofErr w:type="spellEnd"/>
           </w:p>
         </w:tc>
         <w:tc>
@@ -10601,15 +10096,7 @@
           </w:tcPr>
           <w:p>
             <w:r>
-              <w:t xml:space="preserve">O </w:t>
-            </w:r>
-            <w:proofErr w:type="spellStart"/>
-            <w:r>
-              <w:t>ator</w:t>
-            </w:r>
-            <w:proofErr w:type="spellEnd"/>
-            <w:r>
-              <w:t xml:space="preserve"> consulta uma promoção no sistema</w:t>
+              <w:t>O ator consulta uma promoção no sistema</w:t>
             </w:r>
           </w:p>
         </w:tc>
@@ -10714,27 +10201,19 @@
           </w:tcPr>
           <w:p>
             <w:pPr>
-              <w:pStyle w:val="PargrafodaLista"/>
+              <w:pStyle w:val="ListParagraph"/>
               <w:numPr>
                 <w:ilvl w:val="0"/>
                 <w:numId w:val="22"/>
               </w:numPr>
             </w:pPr>
             <w:r>
-              <w:t xml:space="preserve">O </w:t>
-            </w:r>
-            <w:proofErr w:type="spellStart"/>
-            <w:r>
-              <w:t>ator</w:t>
-            </w:r>
-            <w:proofErr w:type="spellEnd"/>
-            <w:r>
-              <w:t xml:space="preserve"> clica no botão “Consultar promoção”</w:t>
-            </w:r>
-          </w:p>
-          <w:p>
-            <w:pPr>
-              <w:pStyle w:val="PargrafodaLista"/>
+              <w:t>O ator clica no botão “Consultar promoção”</w:t>
+            </w:r>
+          </w:p>
+          <w:p>
+            <w:pPr>
+              <w:pStyle w:val="ListParagraph"/>
               <w:numPr>
                 <w:ilvl w:val="0"/>
                 <w:numId w:val="22"/>
@@ -10746,48 +10225,27 @@
           </w:p>
           <w:p>
             <w:pPr>
-              <w:pStyle w:val="PargrafodaLista"/>
+              <w:pStyle w:val="ListParagraph"/>
               <w:numPr>
                 <w:ilvl w:val="0"/>
                 <w:numId w:val="22"/>
               </w:numPr>
             </w:pPr>
             <w:r>
-              <w:t xml:space="preserve">O </w:t>
-            </w:r>
-            <w:proofErr w:type="spellStart"/>
-            <w:r>
-              <w:t>ator</w:t>
-            </w:r>
-            <w:proofErr w:type="spellEnd"/>
-            <w:r>
-              <w:t xml:space="preserve"> </w:t>
-            </w:r>
-            <w:proofErr w:type="spellStart"/>
-            <w:r>
-              <w:t>seleciona</w:t>
-            </w:r>
-            <w:proofErr w:type="spellEnd"/>
-            <w:r>
-              <w:t xml:space="preserve"> a promoção</w:t>
-            </w:r>
-          </w:p>
-          <w:p>
-            <w:pPr>
-              <w:pStyle w:val="PargrafodaLista"/>
+              <w:t>O ator seleciona a promoção</w:t>
+            </w:r>
+          </w:p>
+          <w:p>
+            <w:pPr>
+              <w:pStyle w:val="ListParagraph"/>
               <w:numPr>
                 <w:ilvl w:val="0"/>
                 <w:numId w:val="22"/>
               </w:numPr>
             </w:pPr>
             <w:r>
-              <w:t xml:space="preserve">O sistema apresenta os dados da promoção </w:t>
-            </w:r>
-            <w:proofErr w:type="spellStart"/>
-            <w:r>
-              <w:t>selecionado</w:t>
-            </w:r>
-            <w:proofErr w:type="spellEnd"/>
+              <w:t>O sistema apresenta os dados da promoção selecionado</w:t>
+            </w:r>
           </w:p>
         </w:tc>
       </w:tr>
@@ -10821,15 +10279,7 @@
           </w:tcPr>
           <w:p>
             <w:r>
-              <w:t xml:space="preserve">O </w:t>
-            </w:r>
-            <w:proofErr w:type="spellStart"/>
-            <w:r>
-              <w:t>ator</w:t>
-            </w:r>
-            <w:proofErr w:type="spellEnd"/>
-            <w:r>
-              <w:t xml:space="preserve"> pode clicar no botão “Cancelar” a qualquer momento</w:t>
+              <w:t>O ator pode clicar no botão “Cancelar” a qualquer momento</w:t>
             </w:r>
           </w:p>
         </w:tc>
@@ -10917,7 +10367,7 @@
     </w:p>
     <w:tbl>
       <w:tblPr>
-        <w:tblStyle w:val="Tabelacomgrelha"/>
+        <w:tblStyle w:val="TableGrid"/>
         <w:tblW w:w="0" w:type="auto"/>
         <w:tblLook w:val="04A0" w:firstRow="1" w:lastRow="0" w:firstColumn="1" w:lastColumn="0" w:noHBand="0" w:noVBand="1"/>
       </w:tblPr>
@@ -10974,7 +10424,6 @@
                 <w:szCs w:val="24"/>
               </w:rPr>
             </w:pPr>
-            <w:proofErr w:type="spellStart"/>
             <w:r>
               <w:rPr>
                 <w:b/>
@@ -10983,7 +10432,6 @@
               </w:rPr>
               <w:t>Objetivo</w:t>
             </w:r>
-            <w:proofErr w:type="spellEnd"/>
           </w:p>
         </w:tc>
         <w:tc>
@@ -10992,15 +10440,7 @@
           </w:tcPr>
           <w:p>
             <w:r>
-              <w:t xml:space="preserve">O </w:t>
-            </w:r>
-            <w:proofErr w:type="spellStart"/>
-            <w:r>
-              <w:t>ator</w:t>
-            </w:r>
-            <w:proofErr w:type="spellEnd"/>
-            <w:r>
-              <w:t xml:space="preserve"> edita uma promoção no sistema</w:t>
+              <w:t>O ator edita uma promoção no sistema</w:t>
             </w:r>
           </w:p>
         </w:tc>
@@ -11111,27 +10551,19 @@
           </w:tcPr>
           <w:p>
             <w:pPr>
-              <w:pStyle w:val="PargrafodaLista"/>
+              <w:pStyle w:val="ListParagraph"/>
               <w:numPr>
                 <w:ilvl w:val="0"/>
                 <w:numId w:val="24"/>
               </w:numPr>
             </w:pPr>
             <w:r>
-              <w:t xml:space="preserve">O Caso de Uso começa quando o </w:t>
-            </w:r>
-            <w:proofErr w:type="spellStart"/>
-            <w:r>
-              <w:t>ator</w:t>
-            </w:r>
-            <w:proofErr w:type="spellEnd"/>
-            <w:r>
-              <w:t xml:space="preserve"> clica no botão “Editar promoção”</w:t>
-            </w:r>
-          </w:p>
-          <w:p>
-            <w:pPr>
-              <w:pStyle w:val="PargrafodaLista"/>
+              <w:t>O Caso de Uso começa quando o ator clica no botão “Editar promoção”</w:t>
+            </w:r>
+          </w:p>
+          <w:p>
+            <w:pPr>
+              <w:pStyle w:val="ListParagraph"/>
               <w:numPr>
                 <w:ilvl w:val="0"/>
                 <w:numId w:val="24"/>
@@ -11150,35 +10582,19 @@
           </w:p>
           <w:p>
             <w:pPr>
-              <w:pStyle w:val="PargrafodaLista"/>
+              <w:pStyle w:val="ListParagraph"/>
               <w:numPr>
                 <w:ilvl w:val="0"/>
                 <w:numId w:val="24"/>
               </w:numPr>
             </w:pPr>
             <w:r>
-              <w:t xml:space="preserve">O </w:t>
-            </w:r>
-            <w:proofErr w:type="spellStart"/>
-            <w:r>
-              <w:t>ator</w:t>
-            </w:r>
-            <w:proofErr w:type="spellEnd"/>
-            <w:r>
-              <w:t xml:space="preserve"> </w:t>
-            </w:r>
-            <w:proofErr w:type="spellStart"/>
-            <w:r>
-              <w:t>seleciona</w:t>
-            </w:r>
-            <w:proofErr w:type="spellEnd"/>
-            <w:r>
-              <w:t xml:space="preserve"> a promoção pretendida</w:t>
-            </w:r>
-          </w:p>
-          <w:p>
-            <w:pPr>
-              <w:pStyle w:val="PargrafodaLista"/>
+              <w:t>O ator seleciona a promoção pretendida</w:t>
+            </w:r>
+          </w:p>
+          <w:p>
+            <w:pPr>
+              <w:pStyle w:val="ListParagraph"/>
               <w:numPr>
                 <w:ilvl w:val="0"/>
                 <w:numId w:val="24"/>
@@ -11190,35 +10606,19 @@
           </w:p>
           <w:p>
             <w:pPr>
-              <w:pStyle w:val="PargrafodaLista"/>
+              <w:pStyle w:val="ListParagraph"/>
               <w:numPr>
                 <w:ilvl w:val="0"/>
                 <w:numId w:val="24"/>
               </w:numPr>
             </w:pPr>
             <w:r>
-              <w:t xml:space="preserve">O </w:t>
-            </w:r>
-            <w:proofErr w:type="spellStart"/>
-            <w:r>
-              <w:t>ator</w:t>
-            </w:r>
-            <w:proofErr w:type="spellEnd"/>
-            <w:r>
-              <w:t xml:space="preserve"> altera os dados da promoção </w:t>
-            </w:r>
-            <w:proofErr w:type="spellStart"/>
-            <w:r>
-              <w:t>selecionada</w:t>
-            </w:r>
-            <w:proofErr w:type="spellEnd"/>
-            <w:r>
-              <w:t xml:space="preserve"> e clica no botão “Guardar”</w:t>
-            </w:r>
-          </w:p>
-          <w:p>
-            <w:pPr>
-              <w:pStyle w:val="PargrafodaLista"/>
+              <w:t>O ator altera os dados da promoção selecionada e clica no botão “Guardar”</w:t>
+            </w:r>
+          </w:p>
+          <w:p>
+            <w:pPr>
+              <w:pStyle w:val="ListParagraph"/>
               <w:numPr>
                 <w:ilvl w:val="0"/>
                 <w:numId w:val="24"/>
@@ -11230,27 +10630,19 @@
           </w:p>
           <w:p>
             <w:pPr>
-              <w:pStyle w:val="PargrafodaLista"/>
+              <w:pStyle w:val="ListParagraph"/>
               <w:numPr>
                 <w:ilvl w:val="0"/>
                 <w:numId w:val="24"/>
               </w:numPr>
             </w:pPr>
             <w:r>
-              <w:t xml:space="preserve">O </w:t>
-            </w:r>
-            <w:proofErr w:type="spellStart"/>
-            <w:r>
-              <w:t>ator</w:t>
-            </w:r>
-            <w:proofErr w:type="spellEnd"/>
-            <w:r>
-              <w:t xml:space="preserve"> clica no botão “Ok”, confirmando a alteração</w:t>
-            </w:r>
-          </w:p>
-          <w:p>
-            <w:pPr>
-              <w:pStyle w:val="PargrafodaLista"/>
+              <w:t>O ator clica no botão “Ok”, confirmando a alteração</w:t>
+            </w:r>
+          </w:p>
+          <w:p>
+            <w:pPr>
+              <w:pStyle w:val="ListParagraph"/>
               <w:numPr>
                 <w:ilvl w:val="0"/>
                 <w:numId w:val="24"/>
@@ -11301,15 +10693,7 @@
           </w:tcPr>
           <w:p>
             <w:r>
-              <w:t xml:space="preserve">O </w:t>
-            </w:r>
-            <w:proofErr w:type="spellStart"/>
-            <w:r>
-              <w:t>ator</w:t>
-            </w:r>
-            <w:proofErr w:type="spellEnd"/>
-            <w:r>
-              <w:t xml:space="preserve"> pode clicar no botão “Cancelar” a qualquer momento</w:t>
+              <w:t>O ator pode clicar no botão “Cancelar” a qualquer momento</w:t>
             </w:r>
           </w:p>
           <w:p>
@@ -11396,7 +10780,7 @@
     </w:p>
     <w:tbl>
       <w:tblPr>
-        <w:tblStyle w:val="Tabelacomgrelha"/>
+        <w:tblStyle w:val="TableGrid"/>
         <w:tblW w:w="0" w:type="auto"/>
         <w:tblLook w:val="04A0" w:firstRow="1" w:lastRow="0" w:firstColumn="1" w:lastColumn="0" w:noHBand="0" w:noVBand="1"/>
       </w:tblPr>
@@ -11453,7 +10837,6 @@
                 <w:szCs w:val="24"/>
               </w:rPr>
             </w:pPr>
-            <w:proofErr w:type="spellStart"/>
             <w:r>
               <w:rPr>
                 <w:b/>
@@ -11462,7 +10845,6 @@
               </w:rPr>
               <w:t>Objetivo</w:t>
             </w:r>
-            <w:proofErr w:type="spellEnd"/>
           </w:p>
         </w:tc>
         <w:tc>
@@ -11471,15 +10853,7 @@
           </w:tcPr>
           <w:p>
             <w:r>
-              <w:t xml:space="preserve">O </w:t>
-            </w:r>
-            <w:proofErr w:type="spellStart"/>
-            <w:r>
-              <w:t>ator</w:t>
-            </w:r>
-            <w:proofErr w:type="spellEnd"/>
-            <w:r>
-              <w:t xml:space="preserve"> segmenta os clientes</w:t>
+              <w:t>O ator segmenta os clientes</w:t>
             </w:r>
           </w:p>
         </w:tc>
@@ -11504,6 +10878,7 @@
                 <w:sz w:val="24"/>
                 <w:szCs w:val="24"/>
               </w:rPr>
+              <w:lastRenderedPageBreak/>
               <w:t>Prioridade</w:t>
             </w:r>
           </w:p>
@@ -11574,7 +10949,6 @@
                 <w:sz w:val="24"/>
                 <w:szCs w:val="24"/>
               </w:rPr>
-              <w:lastRenderedPageBreak/>
               <w:t>Cenário principal</w:t>
             </w:r>
           </w:p>
@@ -11585,7 +10959,7 @@
           </w:tcPr>
           <w:p>
             <w:pPr>
-              <w:pStyle w:val="PargrafodaLista"/>
+              <w:pStyle w:val="ListParagraph"/>
               <w:numPr>
                 <w:ilvl w:val="0"/>
                 <w:numId w:val="25"/>
@@ -11594,33 +10968,20 @@
             <w:r>
               <w:t xml:space="preserve">O sistema </w:t>
             </w:r>
-            <w:proofErr w:type="spellStart"/>
-            <w:r>
-              <w:t>hablita</w:t>
-            </w:r>
-            <w:proofErr w:type="spellEnd"/>
-            <w:r>
-              <w:t xml:space="preserve"> o botão “Segmentar clientes”</w:t>
-            </w:r>
-          </w:p>
-          <w:p>
-            <w:pPr>
-              <w:pStyle w:val="PargrafodaLista"/>
+            <w:r>
+              <w:t>hablita o botão “Segmentar clientes”</w:t>
+            </w:r>
+          </w:p>
+          <w:p>
+            <w:pPr>
+              <w:pStyle w:val="ListParagraph"/>
               <w:numPr>
                 <w:ilvl w:val="0"/>
                 <w:numId w:val="25"/>
               </w:numPr>
             </w:pPr>
             <w:r>
-              <w:t xml:space="preserve">O </w:t>
-            </w:r>
-            <w:proofErr w:type="spellStart"/>
-            <w:r>
-              <w:t>ator</w:t>
-            </w:r>
-            <w:proofErr w:type="spellEnd"/>
-            <w:r>
-              <w:t xml:space="preserve"> clica </w:t>
+              <w:t xml:space="preserve">O ator clica </w:t>
             </w:r>
             <w:r>
               <w:t>no botão</w:t>
@@ -11637,7 +10998,7 @@
           </w:p>
           <w:p>
             <w:pPr>
-              <w:pStyle w:val="PargrafodaLista"/>
+              <w:pStyle w:val="ListParagraph"/>
               <w:numPr>
                 <w:ilvl w:val="0"/>
                 <w:numId w:val="25"/>
@@ -11656,27 +11017,19 @@
           </w:p>
           <w:p>
             <w:pPr>
-              <w:pStyle w:val="PargrafodaLista"/>
+              <w:pStyle w:val="ListParagraph"/>
               <w:numPr>
                 <w:ilvl w:val="0"/>
                 <w:numId w:val="25"/>
               </w:numPr>
             </w:pPr>
             <w:r>
-              <w:t xml:space="preserve">O </w:t>
-            </w:r>
-            <w:proofErr w:type="spellStart"/>
-            <w:r>
-              <w:t>ator</w:t>
-            </w:r>
-            <w:proofErr w:type="spellEnd"/>
-            <w:r>
-              <w:t xml:space="preserve"> escolhe os campos necessários à segmentação</w:t>
-            </w:r>
-          </w:p>
-          <w:p>
-            <w:pPr>
-              <w:pStyle w:val="PargrafodaLista"/>
+              <w:t>O ator escolhe os campos necessários à segmentação</w:t>
+            </w:r>
+          </w:p>
+          <w:p>
+            <w:pPr>
+              <w:pStyle w:val="ListParagraph"/>
               <w:numPr>
                 <w:ilvl w:val="0"/>
                 <w:numId w:val="25"/>
@@ -11718,15 +11071,7 @@
           </w:tcPr>
           <w:p>
             <w:r>
-              <w:t xml:space="preserve">O </w:t>
-            </w:r>
-            <w:proofErr w:type="spellStart"/>
-            <w:r>
-              <w:t>ator</w:t>
-            </w:r>
-            <w:proofErr w:type="spellEnd"/>
-            <w:r>
-              <w:t xml:space="preserve"> pode clicar no botão “Cancelar” a qualq</w:t>
+              <w:t>O ator pode clicar no botão “Cancelar” a qualq</w:t>
             </w:r>
             <w:r>
               <w:t>uer momento</w:t>
@@ -11811,7 +11156,7 @@
     </w:p>
     <w:tbl>
       <w:tblPr>
-        <w:tblStyle w:val="Tabelacomgrelha"/>
+        <w:tblStyle w:val="TableGrid"/>
         <w:tblW w:w="0" w:type="auto"/>
         <w:tblLook w:val="04A0" w:firstRow="1" w:lastRow="0" w:firstColumn="1" w:lastColumn="0" w:noHBand="0" w:noVBand="1"/>
       </w:tblPr>
@@ -11868,7 +11213,6 @@
                 <w:szCs w:val="24"/>
               </w:rPr>
             </w:pPr>
-            <w:proofErr w:type="spellStart"/>
             <w:r>
               <w:rPr>
                 <w:b/>
@@ -11877,7 +11221,6 @@
               </w:rPr>
               <w:t>Objetivo</w:t>
             </w:r>
-            <w:proofErr w:type="spellEnd"/>
           </w:p>
         </w:tc>
         <w:tc>
@@ -11886,15 +11229,7 @@
           </w:tcPr>
           <w:p>
             <w:r>
-              <w:t xml:space="preserve">O </w:t>
-            </w:r>
-            <w:proofErr w:type="spellStart"/>
-            <w:r>
-              <w:t>ator</w:t>
-            </w:r>
-            <w:proofErr w:type="spellEnd"/>
-            <w:r>
-              <w:t xml:space="preserve"> elimina uma promoção</w:t>
+              <w:t>O ator elimina uma promoção</w:t>
             </w:r>
           </w:p>
         </w:tc>
@@ -11999,7 +11334,7 @@
           </w:tcPr>
           <w:p>
             <w:pPr>
-              <w:pStyle w:val="PargrafodaLista"/>
+              <w:pStyle w:val="ListParagraph"/>
               <w:numPr>
                 <w:ilvl w:val="0"/>
                 <w:numId w:val="26"/>
@@ -12011,7 +11346,7 @@
           </w:p>
           <w:p>
             <w:pPr>
-              <w:pStyle w:val="PargrafodaLista"/>
+              <w:pStyle w:val="ListParagraph"/>
               <w:numPr>
                 <w:ilvl w:val="0"/>
                 <w:numId w:val="26"/>
@@ -12023,27 +11358,19 @@
           </w:p>
           <w:p>
             <w:pPr>
-              <w:pStyle w:val="PargrafodaLista"/>
+              <w:pStyle w:val="ListParagraph"/>
               <w:numPr>
                 <w:ilvl w:val="0"/>
                 <w:numId w:val="26"/>
               </w:numPr>
             </w:pPr>
             <w:r>
-              <w:t xml:space="preserve">O utilizador </w:t>
-            </w:r>
-            <w:proofErr w:type="spellStart"/>
-            <w:r>
-              <w:t>seleciona</w:t>
-            </w:r>
-            <w:proofErr w:type="spellEnd"/>
-            <w:r>
-              <w:t xml:space="preserve"> a promoção que está no estado “em progresso”</w:t>
-            </w:r>
-          </w:p>
-          <w:p>
-            <w:pPr>
-              <w:pStyle w:val="PargrafodaLista"/>
+              <w:t>O utilizador seleciona a promoção que está no estado “em progresso”</w:t>
+            </w:r>
+          </w:p>
+          <w:p>
+            <w:pPr>
+              <w:pStyle w:val="ListParagraph"/>
               <w:numPr>
                 <w:ilvl w:val="0"/>
                 <w:numId w:val="26"/>
@@ -12070,27 +11397,19 @@
           </w:p>
           <w:p>
             <w:pPr>
-              <w:pStyle w:val="PargrafodaLista"/>
+              <w:pStyle w:val="ListParagraph"/>
               <w:numPr>
                 <w:ilvl w:val="0"/>
                 <w:numId w:val="26"/>
               </w:numPr>
             </w:pPr>
             <w:r>
-              <w:t xml:space="preserve">O </w:t>
-            </w:r>
-            <w:proofErr w:type="spellStart"/>
-            <w:r>
-              <w:t>ator</w:t>
-            </w:r>
-            <w:proofErr w:type="spellEnd"/>
-            <w:r>
-              <w:t xml:space="preserve"> clica no botão “Eliminar”</w:t>
-            </w:r>
-          </w:p>
-          <w:p>
-            <w:pPr>
-              <w:pStyle w:val="PargrafodaLista"/>
+              <w:t>O ator clica no botão “Eliminar”</w:t>
+            </w:r>
+          </w:p>
+          <w:p>
+            <w:pPr>
+              <w:pStyle w:val="ListParagraph"/>
               <w:numPr>
                 <w:ilvl w:val="0"/>
                 <w:numId w:val="26"/>
@@ -12135,15 +11454,7 @@
           </w:tcPr>
           <w:p>
             <w:r>
-              <w:t xml:space="preserve">O </w:t>
-            </w:r>
-            <w:proofErr w:type="spellStart"/>
-            <w:r>
-              <w:t>ator</w:t>
-            </w:r>
-            <w:proofErr w:type="spellEnd"/>
-            <w:r>
-              <w:t xml:space="preserve"> pode clicar no botão “Cancelar” a qualquer momento.</w:t>
+              <w:t>O ator pode clicar no botão “Cancelar” a qualquer momento.</w:t>
             </w:r>
           </w:p>
         </w:tc>
@@ -12225,7 +11536,7 @@
     </w:p>
     <w:tbl>
       <w:tblPr>
-        <w:tblStyle w:val="Tabelacomgrelha"/>
+        <w:tblStyle w:val="TableGrid"/>
         <w:tblW w:w="0" w:type="auto"/>
         <w:tblLook w:val="04A0" w:firstRow="1" w:lastRow="0" w:firstColumn="1" w:lastColumn="0" w:noHBand="0" w:noVBand="1"/>
       </w:tblPr>
@@ -12285,7 +11596,6 @@
                 <w:szCs w:val="24"/>
               </w:rPr>
             </w:pPr>
-            <w:proofErr w:type="spellStart"/>
             <w:r>
               <w:rPr>
                 <w:b/>
@@ -12294,7 +11604,6 @@
               </w:rPr>
               <w:t>Objetivo</w:t>
             </w:r>
-            <w:proofErr w:type="spellEnd"/>
           </w:p>
         </w:tc>
         <w:tc>
@@ -12303,15 +11612,7 @@
           </w:tcPr>
           <w:p>
             <w:r>
-              <w:t xml:space="preserve">O </w:t>
-            </w:r>
-            <w:proofErr w:type="spellStart"/>
-            <w:r>
-              <w:t>ator</w:t>
-            </w:r>
-            <w:proofErr w:type="spellEnd"/>
-            <w:r>
-              <w:t xml:space="preserve"> configura os requisitos do tempo</w:t>
+              <w:t>O ator configura os requisitos do tempo</w:t>
             </w:r>
           </w:p>
         </w:tc>
@@ -12416,27 +11717,19 @@
           </w:tcPr>
           <w:p>
             <w:pPr>
-              <w:pStyle w:val="PargrafodaLista"/>
+              <w:pStyle w:val="ListParagraph"/>
               <w:numPr>
                 <w:ilvl w:val="0"/>
                 <w:numId w:val="30"/>
               </w:numPr>
             </w:pPr>
             <w:r>
-              <w:t xml:space="preserve">O Caso de Uso começa quando o </w:t>
-            </w:r>
-            <w:proofErr w:type="spellStart"/>
-            <w:r>
-              <w:t>ator</w:t>
-            </w:r>
-            <w:proofErr w:type="spellEnd"/>
-            <w:r>
-              <w:t xml:space="preserve"> clica no botão “Configurar requisitos do tempo”</w:t>
-            </w:r>
-          </w:p>
-          <w:p>
-            <w:pPr>
-              <w:pStyle w:val="PargrafodaLista"/>
+              <w:t>O Caso de Uso começa quando o ator clica no botão “Configurar requisitos do tempo”</w:t>
+            </w:r>
+          </w:p>
+          <w:p>
+            <w:pPr>
+              <w:pStyle w:val="ListParagraph"/>
               <w:numPr>
                 <w:ilvl w:val="0"/>
                 <w:numId w:val="30"/>
@@ -12448,27 +11741,19 @@
           </w:p>
           <w:p>
             <w:pPr>
-              <w:pStyle w:val="PargrafodaLista"/>
+              <w:pStyle w:val="ListParagraph"/>
               <w:numPr>
                 <w:ilvl w:val="0"/>
                 <w:numId w:val="30"/>
               </w:numPr>
             </w:pPr>
             <w:r>
-              <w:t xml:space="preserve">O </w:t>
-            </w:r>
-            <w:proofErr w:type="spellStart"/>
-            <w:r>
-              <w:t>ator</w:t>
-            </w:r>
-            <w:proofErr w:type="spellEnd"/>
-            <w:r>
-              <w:t xml:space="preserve"> insere/altera  os dados e clica no botão “Guardar”</w:t>
-            </w:r>
-          </w:p>
-          <w:p>
-            <w:pPr>
-              <w:pStyle w:val="PargrafodaLista"/>
+              <w:t>O ator insere/altera  os dados e clica no botão “Guardar”</w:t>
+            </w:r>
+          </w:p>
+          <w:p>
+            <w:pPr>
+              <w:pStyle w:val="ListParagraph"/>
               <w:numPr>
                 <w:ilvl w:val="0"/>
                 <w:numId w:val="30"/>
@@ -12480,42 +11765,26 @@
           </w:p>
           <w:p>
             <w:pPr>
-              <w:pStyle w:val="PargrafodaLista"/>
+              <w:pStyle w:val="ListParagraph"/>
               <w:numPr>
                 <w:ilvl w:val="0"/>
                 <w:numId w:val="30"/>
               </w:numPr>
             </w:pPr>
             <w:r>
-              <w:t xml:space="preserve">O </w:t>
-            </w:r>
-            <w:proofErr w:type="spellStart"/>
-            <w:r>
-              <w:t>ator</w:t>
-            </w:r>
-            <w:proofErr w:type="spellEnd"/>
-            <w:r>
-              <w:t xml:space="preserve"> clica no botão “Ok”, confirmando a alteração</w:t>
-            </w:r>
-          </w:p>
-          <w:p>
-            <w:pPr>
-              <w:pStyle w:val="PargrafodaLista"/>
+              <w:t>O ator clica no botão “Ok”, confirmando a alteração</w:t>
+            </w:r>
+          </w:p>
+          <w:p>
+            <w:pPr>
+              <w:pStyle w:val="ListParagraph"/>
               <w:numPr>
                 <w:ilvl w:val="0"/>
                 <w:numId w:val="30"/>
               </w:numPr>
             </w:pPr>
             <w:r>
-              <w:t xml:space="preserve">O sistema </w:t>
-            </w:r>
-            <w:proofErr w:type="spellStart"/>
-            <w:r>
-              <w:t>atualiza</w:t>
-            </w:r>
-            <w:proofErr w:type="spellEnd"/>
-            <w:r>
-              <w:t xml:space="preserve"> o registo</w:t>
+              <w:t>O sistema atualiza o registo</w:t>
             </w:r>
           </w:p>
         </w:tc>
@@ -12550,15 +11819,7 @@
           </w:tcPr>
           <w:p>
             <w:r>
-              <w:t xml:space="preserve">O </w:t>
-            </w:r>
-            <w:proofErr w:type="spellStart"/>
-            <w:r>
-              <w:t>ator</w:t>
-            </w:r>
-            <w:proofErr w:type="spellEnd"/>
-            <w:r>
-              <w:t xml:space="preserve"> pode clicar no botão “Cancelar” a qualquer momento</w:t>
+              <w:t>O ator pode clicar no botão “Cancelar” a qualquer momento</w:t>
             </w:r>
           </w:p>
           <w:p>
@@ -12629,7 +11890,7 @@
           </w:tcPr>
           <w:p>
             <w:pPr>
-              <w:pStyle w:val="PargrafodaLista"/>
+              <w:pStyle w:val="ListParagraph"/>
               <w:numPr>
                 <w:ilvl w:val="0"/>
                 <w:numId w:val="12"/>
@@ -12649,6 +11910,7 @@
     </w:p>
     <w:p>
       <w:r>
+        <w:lastRenderedPageBreak/>
         <w:t>Diagramas de sequência</w:t>
       </w:r>
     </w:p>
@@ -12664,9 +11926,8 @@
       <w:r>
         <w:rPr>
           <w:noProof/>
-          <w:lang w:eastAsia="pt-PT"/>
-        </w:rPr>
-        <w:lastRenderedPageBreak/>
+          <w:lang w:eastAsia="ja-JP"/>
+        </w:rPr>
         <w:drawing>
           <wp:inline distT="0" distB="0" distL="0" distR="0">
             <wp:extent cx="5397500" cy="3084195"/>
@@ -12741,7 +12002,7 @@
       <w:r>
         <w:rPr>
           <w:noProof/>
-          <w:lang w:eastAsia="pt-PT"/>
+          <w:lang w:eastAsia="ja-JP"/>
         </w:rPr>
         <w:lastRenderedPageBreak/>
         <w:drawing>
@@ -12809,7 +12070,7 @@
       <w:r>
         <w:rPr>
           <w:noProof/>
-          <w:lang w:eastAsia="pt-PT"/>
+          <w:lang w:eastAsia="ja-JP"/>
         </w:rPr>
         <w:lastRenderedPageBreak/>
         <w:drawing>
@@ -12874,7 +12135,7 @@
       <w:r>
         <w:rPr>
           <w:noProof/>
-          <w:lang w:eastAsia="pt-PT"/>
+          <w:lang w:eastAsia="ja-JP"/>
         </w:rPr>
         <w:drawing>
           <wp:inline distT="0" distB="0" distL="0" distR="0">
@@ -12942,7 +12203,7 @@
       <w:r>
         <w:rPr>
           <w:noProof/>
-          <w:lang w:eastAsia="pt-PT"/>
+          <w:lang w:eastAsia="ja-JP"/>
         </w:rPr>
         <w:drawing>
           <wp:inline distT="0" distB="0" distL="0" distR="0">
@@ -13016,7 +12277,7 @@
       <w:r>
         <w:rPr>
           <w:noProof/>
-          <w:lang w:eastAsia="pt-PT"/>
+          <w:lang w:eastAsia="ja-JP"/>
         </w:rPr>
         <w:drawing>
           <wp:inline distT="0" distB="0" distL="0" distR="0">
@@ -13081,7 +12342,7 @@
       <w:r>
         <w:rPr>
           <w:noProof/>
-          <w:lang w:eastAsia="pt-PT"/>
+          <w:lang w:eastAsia="ja-JP"/>
         </w:rPr>
         <w:lastRenderedPageBreak/>
         <w:drawing>
@@ -13149,7 +12410,7 @@
       <w:r>
         <w:rPr>
           <w:noProof/>
-          <w:lang w:eastAsia="pt-PT"/>
+          <w:lang w:eastAsia="ja-JP"/>
         </w:rPr>
         <w:drawing>
           <wp:inline distT="0" distB="0" distL="0" distR="0">
@@ -13216,7 +12477,7 @@
       <w:r>
         <w:rPr>
           <w:noProof/>
-          <w:lang w:eastAsia="pt-PT"/>
+          <w:lang w:eastAsia="ja-JP"/>
         </w:rPr>
         <w:lastRenderedPageBreak/>
         <w:drawing>
@@ -13284,7 +12545,7 @@
       <w:r>
         <w:rPr>
           <w:noProof/>
-          <w:lang w:eastAsia="pt-PT"/>
+          <w:lang w:eastAsia="ja-JP"/>
         </w:rPr>
         <w:drawing>
           <wp:inline distT="0" distB="0" distL="0" distR="0">
@@ -13343,7 +12604,7 @@
     </w:p>
     <w:p>
       <w:pPr>
-        <w:pStyle w:val="Ttulo"/>
+        <w:pStyle w:val="Title"/>
       </w:pPr>
       <w:r>
         <w:t>Diagramas de Classes</w:t>
@@ -13366,7 +12627,7 @@
         <w:rPr>
           <w:rFonts w:cstheme="minorHAnsi"/>
           <w:noProof/>
-          <w:lang w:eastAsia="pt-PT"/>
+          <w:lang w:eastAsia="ja-JP"/>
         </w:rPr>
         <w:lastRenderedPageBreak/>
         <w:drawing>
@@ -13429,7 +12690,7 @@
         <w:rPr>
           <w:rFonts w:cstheme="minorHAnsi"/>
           <w:noProof/>
-          <w:lang w:eastAsia="pt-PT"/>
+          <w:lang w:eastAsia="ja-JP"/>
         </w:rPr>
         <w:drawing>
           <wp:inline distT="0" distB="0" distL="0" distR="0">
@@ -13511,7 +12772,7 @@
     </w:p>
     <w:p>
       <w:pPr>
-        <w:pStyle w:val="Ttulo"/>
+        <w:pStyle w:val="Title"/>
       </w:pPr>
       <w:r>
         <w:lastRenderedPageBreak/>
@@ -13523,7 +12784,7 @@
       <w:r>
         <w:rPr>
           <w:noProof/>
-          <w:lang w:eastAsia="pt-PT"/>
+          <w:lang w:eastAsia="ja-JP"/>
         </w:rPr>
         <w:drawing>
           <wp:inline distT="0" distB="0" distL="0" distR="0">
@@ -13580,7 +12841,7 @@
       <w:r>
         <w:rPr>
           <w:noProof/>
-          <w:lang w:eastAsia="pt-PT"/>
+          <w:lang w:eastAsia="ja-JP"/>
         </w:rPr>
         <w:lastRenderedPageBreak/>
         <w:drawing>
@@ -13637,7 +12898,7 @@
       <w:r>
         <w:rPr>
           <w:noProof/>
-          <w:lang w:eastAsia="pt-PT"/>
+          <w:lang w:eastAsia="ja-JP"/>
         </w:rPr>
         <w:lastRenderedPageBreak/>
         <w:drawing>
@@ -13692,7 +12953,7 @@
     </w:p>
     <w:p>
       <w:pPr>
-        <w:pStyle w:val="Ttulo"/>
+        <w:pStyle w:val="Title"/>
       </w:pPr>
       <w:r>
         <w:t>Diagrama de Estados</w:t>
@@ -13702,7 +12963,7 @@
       <w:r>
         <w:rPr>
           <w:noProof/>
-          <w:lang w:eastAsia="pt-PT"/>
+          <w:lang w:eastAsia="ja-JP"/>
         </w:rPr>
         <w:lastRenderedPageBreak/>
         <w:drawing>
@@ -13757,10 +13018,8 @@
     </w:p>
     <w:p>
       <w:pPr>
-        <w:pStyle w:val="Ttulo"/>
-      </w:pPr>
-      <w:bookmarkStart w:id="0" w:name="_GoBack"/>
-      <w:bookmarkEnd w:id="0"/>
+        <w:pStyle w:val="Title"/>
+      </w:pPr>
       <w:r>
         <w:t>Diagrama de Atividade</w:t>
       </w:r>
@@ -13769,7 +13028,7 @@
       <w:r>
         <w:rPr>
           <w:noProof/>
-          <w:lang w:eastAsia="pt-PT"/>
+          <w:lang w:eastAsia="ja-JP"/>
         </w:rPr>
         <w:lastRenderedPageBreak/>
         <w:drawing>
@@ -13824,7 +13083,7 @@
     </w:p>
     <w:p>
       <w:pPr>
-        <w:pStyle w:val="Ttulo"/>
+        <w:pStyle w:val="Title"/>
       </w:pPr>
       <w:r>
         <w:t xml:space="preserve">Gráfico de </w:t>
@@ -13847,7 +13106,7 @@
       <w:r>
         <w:rPr>
           <w:noProof/>
-          <w:lang w:eastAsia="pt-PT"/>
+          <w:lang w:eastAsia="ja-JP"/>
         </w:rPr>
         <w:lastRenderedPageBreak/>
         <w:drawing>
@@ -13902,7 +13161,7 @@
     </w:p>
     <w:p>
       <w:pPr>
-        <w:pStyle w:val="Ttulo"/>
+        <w:pStyle w:val="Title"/>
       </w:pPr>
       <w:r>
         <w:t>Protótipo</w:t>
@@ -13920,7 +13179,7 @@
       <w:r>
         <w:rPr>
           <w:noProof/>
-          <w:lang w:eastAsia="pt-PT"/>
+          <w:lang w:eastAsia="ja-JP"/>
         </w:rPr>
         <w:drawing>
           <wp:inline distT="0" distB="0" distL="0" distR="0">
@@ -13985,7 +13244,7 @@
       <w:r>
         <w:rPr>
           <w:noProof/>
-          <w:lang w:eastAsia="pt-PT"/>
+          <w:lang w:eastAsia="ja-JP"/>
         </w:rPr>
         <w:lastRenderedPageBreak/>
         <w:drawing>
@@ -14050,7 +13309,7 @@
       <w:r>
         <w:rPr>
           <w:noProof/>
-          <w:lang w:eastAsia="pt-PT"/>
+          <w:lang w:eastAsia="ja-JP"/>
         </w:rPr>
         <w:drawing>
           <wp:inline distT="0" distB="0" distL="0" distR="0">
@@ -14114,7 +13373,7 @@
       <w:r>
         <w:rPr>
           <w:noProof/>
-          <w:lang w:eastAsia="pt-PT"/>
+          <w:lang w:eastAsia="ja-JP"/>
         </w:rPr>
         <w:drawing>
           <wp:inline distT="0" distB="0" distL="0" distR="0">
@@ -14178,7 +13437,7 @@
       <w:r>
         <w:rPr>
           <w:noProof/>
-          <w:lang w:eastAsia="pt-PT"/>
+          <w:lang w:eastAsia="ja-JP"/>
         </w:rPr>
         <w:lastRenderedPageBreak/>
         <w:drawing>
@@ -14243,7 +13502,7 @@
       <w:r>
         <w:rPr>
           <w:noProof/>
-          <w:lang w:eastAsia="pt-PT"/>
+          <w:lang w:eastAsia="ja-JP"/>
         </w:rPr>
         <w:lastRenderedPageBreak/>
         <w:drawing>
@@ -14352,7 +13611,7 @@
     <w:sdtContent>
       <w:p>
         <w:pPr>
-          <w:pStyle w:val="Rodap"/>
+          <w:pStyle w:val="Footer"/>
           <w:pBdr>
             <w:top w:val="single" w:sz="4" w:space="1" w:color="D9D9D9" w:themeColor="background1" w:themeShade="D9"/>
           </w:pBdr>
@@ -14371,7 +13630,7 @@
           <w:rPr>
             <w:noProof/>
           </w:rPr>
-          <w:t>22</w:t>
+          <w:t>9</w:t>
         </w:r>
         <w:r>
           <w:rPr>
@@ -14394,7 +13653,7 @@
   </w:sdt>
   <w:p>
     <w:pPr>
-      <w:pStyle w:val="Rodap"/>
+      <w:pStyle w:val="Footer"/>
     </w:pPr>
   </w:p>
 </w:ftr>
@@ -17532,11 +16791,11 @@
     <w:qFormat/>
     <w:rsid w:val="00EA327F"/>
   </w:style>
-  <w:style w:type="paragraph" w:styleId="Cabealho2">
+  <w:style w:type="paragraph" w:styleId="Heading2">
     <w:name w:val="heading 2"/>
     <w:basedOn w:val="Normal"/>
     <w:next w:val="Normal"/>
-    <w:link w:val="Cabealho2Carcter"/>
+    <w:link w:val="Heading2Char"/>
     <w:uiPriority w:val="9"/>
     <w:unhideWhenUsed/>
     <w:qFormat/>
@@ -17555,13 +16814,13 @@
       <w:lang w:eastAsia="zh-TW"/>
     </w:rPr>
   </w:style>
-  <w:style w:type="character" w:default="1" w:styleId="Tipodeletrapredefinidodopargrafo">
+  <w:style w:type="character" w:default="1" w:styleId="DefaultParagraphFont">
     <w:name w:val="Default Paragraph Font"/>
     <w:uiPriority w:val="1"/>
     <w:semiHidden/>
     <w:unhideWhenUsed/>
   </w:style>
-  <w:style w:type="table" w:default="1" w:styleId="Tabelanormal">
+  <w:style w:type="table" w:default="1" w:styleId="TableNormal">
     <w:name w:val="Normal Table"/>
     <w:uiPriority w:val="99"/>
     <w:semiHidden/>
@@ -17576,17 +16835,17 @@
       </w:tblCellMar>
     </w:tblPr>
   </w:style>
-  <w:style w:type="numbering" w:default="1" w:styleId="Semlista">
+  <w:style w:type="numbering" w:default="1" w:styleId="NoList">
     <w:name w:val="No List"/>
     <w:uiPriority w:val="99"/>
     <w:semiHidden/>
     <w:unhideWhenUsed/>
   </w:style>
-  <w:style w:type="paragraph" w:styleId="Ttulo">
+  <w:style w:type="paragraph" w:styleId="Title">
     <w:name w:val="Title"/>
     <w:basedOn w:val="Normal"/>
     <w:next w:val="Normal"/>
-    <w:link w:val="TtuloCarcter"/>
+    <w:link w:val="TitleChar"/>
     <w:uiPriority w:val="10"/>
     <w:qFormat/>
     <w:rsid w:val="00310153"/>
@@ -17602,10 +16861,10 @@
       <w:szCs w:val="56"/>
     </w:rPr>
   </w:style>
-  <w:style w:type="character" w:customStyle="1" w:styleId="TtuloCarcter">
-    <w:name w:val="Título Carácter"/>
-    <w:basedOn w:val="Tipodeletrapredefinidodopargrafo"/>
-    <w:link w:val="Ttulo"/>
+  <w:style w:type="character" w:customStyle="1" w:styleId="TitleChar">
+    <w:name w:val="Title Char"/>
+    <w:basedOn w:val="DefaultParagraphFont"/>
+    <w:link w:val="Title"/>
     <w:uiPriority w:val="10"/>
     <w:rsid w:val="00310153"/>
     <w:rPr>
@@ -17616,7 +16875,7 @@
       <w:szCs w:val="56"/>
     </w:rPr>
   </w:style>
-  <w:style w:type="paragraph" w:styleId="PargrafodaLista">
+  <w:style w:type="paragraph" w:styleId="ListParagraph">
     <w:name w:val="List Paragraph"/>
     <w:basedOn w:val="Normal"/>
     <w:uiPriority w:val="34"/>
@@ -17627,9 +16886,9 @@
       <w:contextualSpacing/>
     </w:pPr>
   </w:style>
-  <w:style w:type="character" w:styleId="TextodoMarcadordePosio">
+  <w:style w:type="character" w:styleId="PlaceholderText">
     <w:name w:val="Placeholder Text"/>
-    <w:basedOn w:val="Tipodeletrapredefinidodopargrafo"/>
+    <w:basedOn w:val="DefaultParagraphFont"/>
     <w:uiPriority w:val="99"/>
     <w:semiHidden/>
     <w:rsid w:val="00F90AC1"/>
@@ -17637,15 +16896,16 @@
       <w:color w:val="808080"/>
     </w:rPr>
   </w:style>
-  <w:style w:type="table" w:styleId="Tabelacomgrelha">
+  <w:style w:type="table" w:styleId="TableGrid">
     <w:name w:val="Table Grid"/>
-    <w:basedOn w:val="Tabelanormal"/>
+    <w:basedOn w:val="TableNormal"/>
     <w:uiPriority w:val="39"/>
     <w:rsid w:val="00AB25B2"/>
     <w:pPr>
       <w:spacing w:after="0" w:line="240" w:lineRule="auto"/>
     </w:pPr>
     <w:tblPr>
+      <w:tblInd w:w="0" w:type="dxa"/>
       <w:tblBorders>
         <w:top w:val="single" w:sz="4" w:space="0" w:color="auto"/>
         <w:left w:val="single" w:sz="4" w:space="0" w:color="auto"/>
@@ -17654,6 +16914,12 @@
         <w:insideH w:val="single" w:sz="4" w:space="0" w:color="auto"/>
         <w:insideV w:val="single" w:sz="4" w:space="0" w:color="auto"/>
       </w:tblBorders>
+      <w:tblCellMar>
+        <w:top w:w="0" w:type="dxa"/>
+        <w:left w:w="108" w:type="dxa"/>
+        <w:bottom w:w="0" w:type="dxa"/>
+        <w:right w:w="108" w:type="dxa"/>
+      </w:tblCellMar>
     </w:tblPr>
   </w:style>
   <w:style w:type="paragraph" w:customStyle="1" w:styleId="Default">
@@ -17674,12 +16940,12 @@
   </w:style>
   <w:style w:type="character" w:customStyle="1" w:styleId="apple-converted-space">
     <w:name w:val="apple-converted-space"/>
-    <w:basedOn w:val="Tipodeletrapredefinidodopargrafo"/>
+    <w:basedOn w:val="DefaultParagraphFont"/>
     <w:rsid w:val="00F94211"/>
   </w:style>
-  <w:style w:type="character" w:styleId="Hiperligao">
+  <w:style w:type="character" w:styleId="Hyperlink">
     <w:name w:val="Hyperlink"/>
-    <w:basedOn w:val="Tipodeletrapredefinidodopargrafo"/>
+    <w:basedOn w:val="DefaultParagraphFont"/>
     <w:uiPriority w:val="99"/>
     <w:semiHidden/>
     <w:unhideWhenUsed/>
@@ -17706,11 +16972,11 @@
       <w:lang w:eastAsia="pt-PT"/>
     </w:rPr>
   </w:style>
-  <w:style w:type="paragraph" w:styleId="Subttulo">
+  <w:style w:type="paragraph" w:styleId="Subtitle">
     <w:name w:val="Subtitle"/>
     <w:basedOn w:val="Normal"/>
     <w:next w:val="Normal"/>
-    <w:link w:val="SubttuloCarcter"/>
+    <w:link w:val="SubtitleChar"/>
     <w:uiPriority w:val="11"/>
     <w:qFormat/>
     <w:rsid w:val="00263D18"/>
@@ -17727,10 +16993,10 @@
       <w:sz w:val="28"/>
     </w:rPr>
   </w:style>
-  <w:style w:type="character" w:customStyle="1" w:styleId="SubttuloCarcter">
-    <w:name w:val="Subtítulo Carácter"/>
-    <w:basedOn w:val="Tipodeletrapredefinidodopargrafo"/>
-    <w:link w:val="Subttulo"/>
+  <w:style w:type="character" w:customStyle="1" w:styleId="SubtitleChar">
+    <w:name w:val="Subtitle Char"/>
+    <w:basedOn w:val="DefaultParagraphFont"/>
+    <w:link w:val="Subtitle"/>
     <w:uiPriority w:val="11"/>
     <w:rsid w:val="00263D18"/>
     <w:rPr>
@@ -17741,7 +17007,7 @@
       <w:sz w:val="28"/>
     </w:rPr>
   </w:style>
-  <w:style w:type="paragraph" w:styleId="Legenda">
+  <w:style w:type="paragraph" w:styleId="Caption">
     <w:name w:val="caption"/>
     <w:basedOn w:val="Normal"/>
     <w:next w:val="Normal"/>
@@ -17760,7 +17026,7 @@
       <w:szCs w:val="18"/>
     </w:rPr>
   </w:style>
-  <w:style w:type="paragraph" w:styleId="SemEspaamento">
+  <w:style w:type="paragraph" w:styleId="NoSpacing">
     <w:name w:val="No Spacing"/>
     <w:uiPriority w:val="1"/>
     <w:qFormat/>
@@ -17769,10 +17035,10 @@
       <w:spacing w:after="0" w:line="240" w:lineRule="auto"/>
     </w:pPr>
   </w:style>
-  <w:style w:type="paragraph" w:styleId="Textodebalo">
+  <w:style w:type="paragraph" w:styleId="BalloonText">
     <w:name w:val="Balloon Text"/>
     <w:basedOn w:val="Normal"/>
-    <w:link w:val="TextodebaloCarcter"/>
+    <w:link w:val="BalloonTextChar"/>
     <w:uiPriority w:val="99"/>
     <w:semiHidden/>
     <w:unhideWhenUsed/>
@@ -17786,10 +17052,10 @@
       <w:szCs w:val="16"/>
     </w:rPr>
   </w:style>
-  <w:style w:type="character" w:customStyle="1" w:styleId="TextodebaloCarcter">
-    <w:name w:val="Texto de balão Carácter"/>
-    <w:basedOn w:val="Tipodeletrapredefinidodopargrafo"/>
-    <w:link w:val="Textodebalo"/>
+  <w:style w:type="character" w:customStyle="1" w:styleId="BalloonTextChar">
+    <w:name w:val="Balloon Text Char"/>
+    <w:basedOn w:val="DefaultParagraphFont"/>
+    <w:link w:val="BalloonText"/>
     <w:uiPriority w:val="99"/>
     <w:semiHidden/>
     <w:rsid w:val="0043774E"/>
@@ -17799,10 +17065,10 @@
       <w:szCs w:val="16"/>
     </w:rPr>
   </w:style>
-  <w:style w:type="paragraph" w:styleId="Cabealho">
+  <w:style w:type="paragraph" w:styleId="Header">
     <w:name w:val="header"/>
     <w:basedOn w:val="Normal"/>
-    <w:link w:val="CabealhoCarcter"/>
+    <w:link w:val="HeaderChar"/>
     <w:uiPriority w:val="99"/>
     <w:unhideWhenUsed/>
     <w:rsid w:val="006006CD"/>
@@ -17814,17 +17080,17 @@
       <w:spacing w:after="0" w:line="240" w:lineRule="auto"/>
     </w:pPr>
   </w:style>
-  <w:style w:type="character" w:customStyle="1" w:styleId="CabealhoCarcter">
-    <w:name w:val="Cabeçalho Carácter"/>
-    <w:basedOn w:val="Tipodeletrapredefinidodopargrafo"/>
-    <w:link w:val="Cabealho"/>
+  <w:style w:type="character" w:customStyle="1" w:styleId="HeaderChar">
+    <w:name w:val="Header Char"/>
+    <w:basedOn w:val="DefaultParagraphFont"/>
+    <w:link w:val="Header"/>
     <w:uiPriority w:val="99"/>
     <w:rsid w:val="006006CD"/>
   </w:style>
-  <w:style w:type="paragraph" w:styleId="Rodap">
+  <w:style w:type="paragraph" w:styleId="Footer">
     <w:name w:val="footer"/>
     <w:basedOn w:val="Normal"/>
-    <w:link w:val="RodapCarcter"/>
+    <w:link w:val="FooterChar"/>
     <w:uiPriority w:val="99"/>
     <w:unhideWhenUsed/>
     <w:rsid w:val="006006CD"/>
@@ -17836,17 +17102,17 @@
       <w:spacing w:after="0" w:line="240" w:lineRule="auto"/>
     </w:pPr>
   </w:style>
-  <w:style w:type="character" w:customStyle="1" w:styleId="RodapCarcter">
-    <w:name w:val="Rodapé Carácter"/>
-    <w:basedOn w:val="Tipodeletrapredefinidodopargrafo"/>
-    <w:link w:val="Rodap"/>
+  <w:style w:type="character" w:customStyle="1" w:styleId="FooterChar">
+    <w:name w:val="Footer Char"/>
+    <w:basedOn w:val="DefaultParagraphFont"/>
+    <w:link w:val="Footer"/>
     <w:uiPriority w:val="99"/>
     <w:rsid w:val="006006CD"/>
   </w:style>
-  <w:style w:type="character" w:customStyle="1" w:styleId="Cabealho2Carcter">
-    <w:name w:val="Cabeçalho 2 Carácter"/>
-    <w:basedOn w:val="Tipodeletrapredefinidodopargrafo"/>
-    <w:link w:val="Cabealho2"/>
+  <w:style w:type="character" w:customStyle="1" w:styleId="Heading2Char">
+    <w:name w:val="Heading 2 Char"/>
+    <w:basedOn w:val="DefaultParagraphFont"/>
+    <w:link w:val="Heading2"/>
     <w:uiPriority w:val="9"/>
     <w:rsid w:val="00F34E9B"/>
     <w:rPr>
@@ -17857,9 +17123,9 @@
       <w:lang w:eastAsia="zh-TW"/>
     </w:rPr>
   </w:style>
-  <w:style w:type="character" w:styleId="Nmerodelinha">
+  <w:style w:type="character" w:styleId="LineNumber">
     <w:name w:val="line number"/>
-    <w:basedOn w:val="Tipodeletrapredefinidodopargrafo"/>
+    <w:basedOn w:val="DefaultParagraphFont"/>
     <w:uiPriority w:val="99"/>
     <w:semiHidden/>
     <w:unhideWhenUsed/>
@@ -18029,11 +17295,11 @@
     <w:qFormat/>
     <w:rsid w:val="00EA327F"/>
   </w:style>
-  <w:style w:type="paragraph" w:styleId="Cabealho2">
+  <w:style w:type="paragraph" w:styleId="Heading2">
     <w:name w:val="heading 2"/>
     <w:basedOn w:val="Normal"/>
     <w:next w:val="Normal"/>
-    <w:link w:val="Cabealho2Carcter"/>
+    <w:link w:val="Heading2Char"/>
     <w:uiPriority w:val="9"/>
     <w:unhideWhenUsed/>
     <w:qFormat/>
@@ -18052,13 +17318,13 @@
       <w:lang w:eastAsia="zh-TW"/>
     </w:rPr>
   </w:style>
-  <w:style w:type="character" w:default="1" w:styleId="Tipodeletrapredefinidodopargrafo">
+  <w:style w:type="character" w:default="1" w:styleId="DefaultParagraphFont">
     <w:name w:val="Default Paragraph Font"/>
     <w:uiPriority w:val="1"/>
     <w:semiHidden/>
     <w:unhideWhenUsed/>
   </w:style>
-  <w:style w:type="table" w:default="1" w:styleId="Tabelanormal">
+  <w:style w:type="table" w:default="1" w:styleId="TableNormal">
     <w:name w:val="Normal Table"/>
     <w:uiPriority w:val="99"/>
     <w:semiHidden/>
@@ -18073,17 +17339,17 @@
       </w:tblCellMar>
     </w:tblPr>
   </w:style>
-  <w:style w:type="numbering" w:default="1" w:styleId="Semlista">
+  <w:style w:type="numbering" w:default="1" w:styleId="NoList">
     <w:name w:val="No List"/>
     <w:uiPriority w:val="99"/>
     <w:semiHidden/>
     <w:unhideWhenUsed/>
   </w:style>
-  <w:style w:type="paragraph" w:styleId="Ttulo">
+  <w:style w:type="paragraph" w:styleId="Title">
     <w:name w:val="Title"/>
     <w:basedOn w:val="Normal"/>
     <w:next w:val="Normal"/>
-    <w:link w:val="TtuloCarcter"/>
+    <w:link w:val="TitleChar"/>
     <w:uiPriority w:val="10"/>
     <w:qFormat/>
     <w:rsid w:val="00310153"/>
@@ -18099,10 +17365,10 @@
       <w:szCs w:val="56"/>
     </w:rPr>
   </w:style>
-  <w:style w:type="character" w:customStyle="1" w:styleId="TtuloCarcter">
-    <w:name w:val="Título Carácter"/>
-    <w:basedOn w:val="Tipodeletrapredefinidodopargrafo"/>
-    <w:link w:val="Ttulo"/>
+  <w:style w:type="character" w:customStyle="1" w:styleId="TitleChar">
+    <w:name w:val="Title Char"/>
+    <w:basedOn w:val="DefaultParagraphFont"/>
+    <w:link w:val="Title"/>
     <w:uiPriority w:val="10"/>
     <w:rsid w:val="00310153"/>
     <w:rPr>
@@ -18113,7 +17379,7 @@
       <w:szCs w:val="56"/>
     </w:rPr>
   </w:style>
-  <w:style w:type="paragraph" w:styleId="PargrafodaLista">
+  <w:style w:type="paragraph" w:styleId="ListParagraph">
     <w:name w:val="List Paragraph"/>
     <w:basedOn w:val="Normal"/>
     <w:uiPriority w:val="34"/>
@@ -18124,9 +17390,9 @@
       <w:contextualSpacing/>
     </w:pPr>
   </w:style>
-  <w:style w:type="character" w:styleId="TextodoMarcadordePosio">
+  <w:style w:type="character" w:styleId="PlaceholderText">
     <w:name w:val="Placeholder Text"/>
-    <w:basedOn w:val="Tipodeletrapredefinidodopargrafo"/>
+    <w:basedOn w:val="DefaultParagraphFont"/>
     <w:uiPriority w:val="99"/>
     <w:semiHidden/>
     <w:rsid w:val="00F90AC1"/>
@@ -18134,15 +17400,16 @@
       <w:color w:val="808080"/>
     </w:rPr>
   </w:style>
-  <w:style w:type="table" w:styleId="Tabelacomgrelha">
+  <w:style w:type="table" w:styleId="TableGrid">
     <w:name w:val="Table Grid"/>
-    <w:basedOn w:val="Tabelanormal"/>
+    <w:basedOn w:val="TableNormal"/>
     <w:uiPriority w:val="39"/>
     <w:rsid w:val="00AB25B2"/>
     <w:pPr>
       <w:spacing w:after="0" w:line="240" w:lineRule="auto"/>
     </w:pPr>
     <w:tblPr>
+      <w:tblInd w:w="0" w:type="dxa"/>
       <w:tblBorders>
         <w:top w:val="single" w:sz="4" w:space="0" w:color="auto"/>
         <w:left w:val="single" w:sz="4" w:space="0" w:color="auto"/>
@@ -18151,6 +17418,12 @@
         <w:insideH w:val="single" w:sz="4" w:space="0" w:color="auto"/>
         <w:insideV w:val="single" w:sz="4" w:space="0" w:color="auto"/>
       </w:tblBorders>
+      <w:tblCellMar>
+        <w:top w:w="0" w:type="dxa"/>
+        <w:left w:w="108" w:type="dxa"/>
+        <w:bottom w:w="0" w:type="dxa"/>
+        <w:right w:w="108" w:type="dxa"/>
+      </w:tblCellMar>
     </w:tblPr>
   </w:style>
   <w:style w:type="paragraph" w:customStyle="1" w:styleId="Default">
@@ -18171,12 +17444,12 @@
   </w:style>
   <w:style w:type="character" w:customStyle="1" w:styleId="apple-converted-space">
     <w:name w:val="apple-converted-space"/>
-    <w:basedOn w:val="Tipodeletrapredefinidodopargrafo"/>
+    <w:basedOn w:val="DefaultParagraphFont"/>
     <w:rsid w:val="00F94211"/>
   </w:style>
-  <w:style w:type="character" w:styleId="Hiperligao">
+  <w:style w:type="character" w:styleId="Hyperlink">
     <w:name w:val="Hyperlink"/>
-    <w:basedOn w:val="Tipodeletrapredefinidodopargrafo"/>
+    <w:basedOn w:val="DefaultParagraphFont"/>
     <w:uiPriority w:val="99"/>
     <w:semiHidden/>
     <w:unhideWhenUsed/>
@@ -18203,11 +17476,11 @@
       <w:lang w:eastAsia="pt-PT"/>
     </w:rPr>
   </w:style>
-  <w:style w:type="paragraph" w:styleId="Subttulo">
+  <w:style w:type="paragraph" w:styleId="Subtitle">
     <w:name w:val="Subtitle"/>
     <w:basedOn w:val="Normal"/>
     <w:next w:val="Normal"/>
-    <w:link w:val="SubttuloCarcter"/>
+    <w:link w:val="SubtitleChar"/>
     <w:uiPriority w:val="11"/>
     <w:qFormat/>
     <w:rsid w:val="00263D18"/>
@@ -18224,10 +17497,10 @@
       <w:sz w:val="28"/>
     </w:rPr>
   </w:style>
-  <w:style w:type="character" w:customStyle="1" w:styleId="SubttuloCarcter">
-    <w:name w:val="Subtítulo Carácter"/>
-    <w:basedOn w:val="Tipodeletrapredefinidodopargrafo"/>
-    <w:link w:val="Subttulo"/>
+  <w:style w:type="character" w:customStyle="1" w:styleId="SubtitleChar">
+    <w:name w:val="Subtitle Char"/>
+    <w:basedOn w:val="DefaultParagraphFont"/>
+    <w:link w:val="Subtitle"/>
     <w:uiPriority w:val="11"/>
     <w:rsid w:val="00263D18"/>
     <w:rPr>
@@ -18238,7 +17511,7 @@
       <w:sz w:val="28"/>
     </w:rPr>
   </w:style>
-  <w:style w:type="paragraph" w:styleId="Legenda">
+  <w:style w:type="paragraph" w:styleId="Caption">
     <w:name w:val="caption"/>
     <w:basedOn w:val="Normal"/>
     <w:next w:val="Normal"/>
@@ -18257,7 +17530,7 @@
       <w:szCs w:val="18"/>
     </w:rPr>
   </w:style>
-  <w:style w:type="paragraph" w:styleId="SemEspaamento">
+  <w:style w:type="paragraph" w:styleId="NoSpacing">
     <w:name w:val="No Spacing"/>
     <w:uiPriority w:val="1"/>
     <w:qFormat/>
@@ -18266,10 +17539,10 @@
       <w:spacing w:after="0" w:line="240" w:lineRule="auto"/>
     </w:pPr>
   </w:style>
-  <w:style w:type="paragraph" w:styleId="Textodebalo">
+  <w:style w:type="paragraph" w:styleId="BalloonText">
     <w:name w:val="Balloon Text"/>
     <w:basedOn w:val="Normal"/>
-    <w:link w:val="TextodebaloCarcter"/>
+    <w:link w:val="BalloonTextChar"/>
     <w:uiPriority w:val="99"/>
     <w:semiHidden/>
     <w:unhideWhenUsed/>
@@ -18283,10 +17556,10 @@
       <w:szCs w:val="16"/>
     </w:rPr>
   </w:style>
-  <w:style w:type="character" w:customStyle="1" w:styleId="TextodebaloCarcter">
-    <w:name w:val="Texto de balão Carácter"/>
-    <w:basedOn w:val="Tipodeletrapredefinidodopargrafo"/>
-    <w:link w:val="Textodebalo"/>
+  <w:style w:type="character" w:customStyle="1" w:styleId="BalloonTextChar">
+    <w:name w:val="Balloon Text Char"/>
+    <w:basedOn w:val="DefaultParagraphFont"/>
+    <w:link w:val="BalloonText"/>
     <w:uiPriority w:val="99"/>
     <w:semiHidden/>
     <w:rsid w:val="0043774E"/>
@@ -18296,10 +17569,10 @@
       <w:szCs w:val="16"/>
     </w:rPr>
   </w:style>
-  <w:style w:type="paragraph" w:styleId="Cabealho">
+  <w:style w:type="paragraph" w:styleId="Header">
     <w:name w:val="header"/>
     <w:basedOn w:val="Normal"/>
-    <w:link w:val="CabealhoCarcter"/>
+    <w:link w:val="HeaderChar"/>
     <w:uiPriority w:val="99"/>
     <w:unhideWhenUsed/>
     <w:rsid w:val="006006CD"/>
@@ -18311,17 +17584,17 @@
       <w:spacing w:after="0" w:line="240" w:lineRule="auto"/>
     </w:pPr>
   </w:style>
-  <w:style w:type="character" w:customStyle="1" w:styleId="CabealhoCarcter">
-    <w:name w:val="Cabeçalho Carácter"/>
-    <w:basedOn w:val="Tipodeletrapredefinidodopargrafo"/>
-    <w:link w:val="Cabealho"/>
+  <w:style w:type="character" w:customStyle="1" w:styleId="HeaderChar">
+    <w:name w:val="Header Char"/>
+    <w:basedOn w:val="DefaultParagraphFont"/>
+    <w:link w:val="Header"/>
     <w:uiPriority w:val="99"/>
     <w:rsid w:val="006006CD"/>
   </w:style>
-  <w:style w:type="paragraph" w:styleId="Rodap">
+  <w:style w:type="paragraph" w:styleId="Footer">
     <w:name w:val="footer"/>
     <w:basedOn w:val="Normal"/>
-    <w:link w:val="RodapCarcter"/>
+    <w:link w:val="FooterChar"/>
     <w:uiPriority w:val="99"/>
     <w:unhideWhenUsed/>
     <w:rsid w:val="006006CD"/>
@@ -18333,17 +17606,17 @@
       <w:spacing w:after="0" w:line="240" w:lineRule="auto"/>
     </w:pPr>
   </w:style>
-  <w:style w:type="character" w:customStyle="1" w:styleId="RodapCarcter">
-    <w:name w:val="Rodapé Carácter"/>
-    <w:basedOn w:val="Tipodeletrapredefinidodopargrafo"/>
-    <w:link w:val="Rodap"/>
+  <w:style w:type="character" w:customStyle="1" w:styleId="FooterChar">
+    <w:name w:val="Footer Char"/>
+    <w:basedOn w:val="DefaultParagraphFont"/>
+    <w:link w:val="Footer"/>
     <w:uiPriority w:val="99"/>
     <w:rsid w:val="006006CD"/>
   </w:style>
-  <w:style w:type="character" w:customStyle="1" w:styleId="Cabealho2Carcter">
-    <w:name w:val="Cabeçalho 2 Carácter"/>
-    <w:basedOn w:val="Tipodeletrapredefinidodopargrafo"/>
-    <w:link w:val="Cabealho2"/>
+  <w:style w:type="character" w:customStyle="1" w:styleId="Heading2Char">
+    <w:name w:val="Heading 2 Char"/>
+    <w:basedOn w:val="DefaultParagraphFont"/>
+    <w:link w:val="Heading2"/>
     <w:uiPriority w:val="9"/>
     <w:rsid w:val="00F34E9B"/>
     <w:rPr>
@@ -18354,9 +17627,9 @@
       <w:lang w:eastAsia="zh-TW"/>
     </w:rPr>
   </w:style>
-  <w:style w:type="character" w:styleId="Nmerodelinha">
+  <w:style w:type="character" w:styleId="LineNumber">
     <w:name w:val="line number"/>
-    <w:basedOn w:val="Tipodeletrapredefinidodopargrafo"/>
+    <w:basedOn w:val="DefaultParagraphFont"/>
     <w:uiPriority w:val="99"/>
     <w:semiHidden/>
     <w:unhideWhenUsed/>
@@ -18620,7 +17893,7 @@
   <a:extraClrSchemeLst/>
   <a:extLst>
     <a:ext uri="{05A4C25C-085E-4340-85A3-A5531E510DB2}">
-      <thm15:themeFamily xmlns="" xmlns:thm15="http://schemas.microsoft.com/office/thememl/2012/main" name="Office Theme" id="{62F939B6-93AF-4DB8-9C6B-D6C7DFDC589F}" vid="{4A3C46E8-61CC-4603-A589-7422A47A8E4A}"/>
+      <thm15:themeFamily xmlns:thm15="http://schemas.microsoft.com/office/thememl/2012/main" xmlns="" name="Office Theme" id="{62F939B6-93AF-4DB8-9C6B-D6C7DFDC589F}" vid="{4A3C46E8-61CC-4603-A589-7422A47A8E4A}"/>
     </a:ext>
   </a:extLst>
 </a:theme>
@@ -18636,7 +17909,7 @@
 </file>
 
 <file path=customXml/itemProps1.xml><?xml version="1.0" encoding="utf-8"?>
-<ds:datastoreItem xmlns:ds="http://schemas.openxmlformats.org/officeDocument/2006/customXml" ds:itemID="{1880569E-91BE-4CF9-9F53-9C9DDE28C152}">
+<ds:datastoreItem xmlns:ds="http://schemas.openxmlformats.org/officeDocument/2006/customXml" ds:itemID="{DB138373-A3A8-43FC-AE7E-16446DDBF159}">
   <ds:schemaRefs>
     <ds:schemaRef ds:uri="http://schemas.openxmlformats.org/officeDocument/2006/bibliography"/>
   </ds:schemaRefs>

--- a/relatório.docx
+++ b/relatório.docx
@@ -13,7 +13,7 @@
         <w:rPr>
           <w:rFonts w:asciiTheme="majorHAnsi" w:hAnsiTheme="majorHAnsi"/>
           <w:noProof/>
-          <w:lang w:eastAsia="ja-JP"/>
+          <w:lang w:eastAsia="pt-PT"/>
         </w:rPr>
         <w:drawing>
           <wp:anchor distT="0" distB="0" distL="114300" distR="114300" simplePos="0" relativeHeight="251659264" behindDoc="0" locked="0" layoutInCell="1" allowOverlap="1" wp14:anchorId="0673A752" wp14:editId="1DE6B77A">
@@ -403,36 +403,1086 @@
       </w:pPr>
       <w:r>
         <w:lastRenderedPageBreak/>
-        <w:t>Introdução</w:t>
-      </w:r>
+        <w:t>Índice</w:t>
+      </w:r>
+    </w:p>
+    <w:sdt>
+      <w:sdtPr>
+        <w:id w:val="-1764066691"/>
+        <w:docPartObj>
+          <w:docPartGallery w:val="Table of Contents"/>
+          <w:docPartUnique/>
+        </w:docPartObj>
+      </w:sdtPr>
+      <w:sdtEndPr>
+        <w:rPr>
+          <w:rFonts w:asciiTheme="minorHAnsi" w:eastAsiaTheme="minorHAnsi" w:hAnsiTheme="minorHAnsi" w:cstheme="minorBidi"/>
+          <w:noProof/>
+          <w:color w:val="auto"/>
+          <w:sz w:val="22"/>
+          <w:szCs w:val="22"/>
+          <w:lang w:val="pt-PT" w:eastAsia="en-US"/>
+        </w:rPr>
+      </w:sdtEndPr>
+      <w:sdtContent>
+        <w:p>
+          <w:pPr>
+            <w:pStyle w:val="TOCHeading"/>
+          </w:pPr>
+          <w:proofErr w:type="spellStart"/>
+          <w:r>
+            <w:t>Sumário</w:t>
+          </w:r>
+          <w:proofErr w:type="spellEnd"/>
+        </w:p>
+        <w:p>
+          <w:pPr>
+            <w:pStyle w:val="TOC1"/>
+            <w:tabs>
+              <w:tab w:val="right" w:leader="dot" w:pos="8494"/>
+            </w:tabs>
+            <w:rPr>
+              <w:rFonts w:eastAsiaTheme="minorEastAsia"/>
+              <w:noProof/>
+              <w:lang w:eastAsia="pt-PT"/>
+            </w:rPr>
+          </w:pPr>
+          <w:r>
+            <w:fldChar w:fldCharType="begin"/>
+          </w:r>
+          <w:r>
+            <w:rPr>
+              <w:lang w:val="en-US"/>
+            </w:rPr>
+            <w:instrText xml:space="preserve"> TOC \o "1-3" \h \z \u </w:instrText>
+          </w:r>
+          <w:r>
+            <w:fldChar w:fldCharType="separate"/>
+          </w:r>
+          <w:hyperlink w:anchor="_Toc406683694" w:history="1">
+            <w:r>
+              <w:rPr>
+                <w:rStyle w:val="Hyperlink"/>
+                <w:noProof/>
+              </w:rPr>
+              <w:t>Introdução</w:t>
+            </w:r>
+            <w:r>
+              <w:rPr>
+                <w:noProof/>
+                <w:webHidden/>
+              </w:rPr>
+              <w:tab/>
+            </w:r>
+            <w:r>
+              <w:rPr>
+                <w:noProof/>
+                <w:webHidden/>
+              </w:rPr>
+              <w:fldChar w:fldCharType="begin"/>
+            </w:r>
+            <w:r>
+              <w:rPr>
+                <w:noProof/>
+                <w:webHidden/>
+              </w:rPr>
+              <w:instrText xml:space="preserve"> PAGEREF _Toc406683694 \h </w:instrText>
+            </w:r>
+            <w:r>
+              <w:rPr>
+                <w:noProof/>
+                <w:webHidden/>
+              </w:rPr>
+            </w:r>
+            <w:r>
+              <w:rPr>
+                <w:noProof/>
+                <w:webHidden/>
+              </w:rPr>
+              <w:fldChar w:fldCharType="separate"/>
+            </w:r>
+            <w:r>
+              <w:rPr>
+                <w:noProof/>
+                <w:webHidden/>
+              </w:rPr>
+              <w:t>2</w:t>
+            </w:r>
+            <w:r>
+              <w:rPr>
+                <w:noProof/>
+                <w:webHidden/>
+              </w:rPr>
+              <w:fldChar w:fldCharType="end"/>
+            </w:r>
+          </w:hyperlink>
+        </w:p>
+        <w:p>
+          <w:pPr>
+            <w:pStyle w:val="TOC1"/>
+            <w:tabs>
+              <w:tab w:val="right" w:leader="dot" w:pos="8494"/>
+            </w:tabs>
+            <w:rPr>
+              <w:rFonts w:eastAsiaTheme="minorEastAsia"/>
+              <w:noProof/>
+              <w:lang w:eastAsia="pt-PT"/>
+            </w:rPr>
+          </w:pPr>
+          <w:hyperlink w:anchor="_Toc406683695" w:history="1">
+            <w:r>
+              <w:rPr>
+                <w:rStyle w:val="Hyperlink"/>
+                <w:noProof/>
+              </w:rPr>
+              <w:t>Mapa de Gantt</w:t>
+            </w:r>
+            <w:r>
+              <w:rPr>
+                <w:noProof/>
+                <w:webHidden/>
+              </w:rPr>
+              <w:tab/>
+            </w:r>
+            <w:r>
+              <w:rPr>
+                <w:noProof/>
+                <w:webHidden/>
+              </w:rPr>
+              <w:fldChar w:fldCharType="begin"/>
+            </w:r>
+            <w:r>
+              <w:rPr>
+                <w:noProof/>
+                <w:webHidden/>
+              </w:rPr>
+              <w:instrText xml:space="preserve"> PAGEREF _Toc406683695 \h </w:instrText>
+            </w:r>
+            <w:r>
+              <w:rPr>
+                <w:noProof/>
+                <w:webHidden/>
+              </w:rPr>
+            </w:r>
+            <w:r>
+              <w:rPr>
+                <w:noProof/>
+                <w:webHidden/>
+              </w:rPr>
+              <w:fldChar w:fldCharType="separate"/>
+            </w:r>
+            <w:r>
+              <w:rPr>
+                <w:noProof/>
+                <w:webHidden/>
+              </w:rPr>
+              <w:t>2</w:t>
+            </w:r>
+            <w:r>
+              <w:rPr>
+                <w:noProof/>
+                <w:webHidden/>
+              </w:rPr>
+              <w:fldChar w:fldCharType="end"/>
+            </w:r>
+          </w:hyperlink>
+        </w:p>
+        <w:p>
+          <w:pPr>
+            <w:pStyle w:val="TOC1"/>
+            <w:tabs>
+              <w:tab w:val="right" w:leader="dot" w:pos="8494"/>
+            </w:tabs>
+            <w:rPr>
+              <w:rFonts w:eastAsiaTheme="minorEastAsia"/>
+              <w:noProof/>
+              <w:lang w:eastAsia="pt-PT"/>
+            </w:rPr>
+          </w:pPr>
+          <w:hyperlink w:anchor="_Toc406683696" w:history="1">
+            <w:r>
+              <w:rPr>
+                <w:rStyle w:val="Hyperlink"/>
+                <w:noProof/>
+              </w:rPr>
+              <w:t>Diagrama de contexto</w:t>
+            </w:r>
+            <w:r>
+              <w:rPr>
+                <w:noProof/>
+                <w:webHidden/>
+              </w:rPr>
+              <w:tab/>
+            </w:r>
+            <w:r>
+              <w:rPr>
+                <w:noProof/>
+                <w:webHidden/>
+              </w:rPr>
+              <w:fldChar w:fldCharType="begin"/>
+            </w:r>
+            <w:r>
+              <w:rPr>
+                <w:noProof/>
+                <w:webHidden/>
+              </w:rPr>
+              <w:instrText xml:space="preserve"> PAGEREF _Toc406683696 \h </w:instrText>
+            </w:r>
+            <w:r>
+              <w:rPr>
+                <w:noProof/>
+                <w:webHidden/>
+              </w:rPr>
+            </w:r>
+            <w:r>
+              <w:rPr>
+                <w:noProof/>
+                <w:webHidden/>
+              </w:rPr>
+              <w:fldChar w:fldCharType="separate"/>
+            </w:r>
+            <w:r>
+              <w:rPr>
+                <w:noProof/>
+                <w:webHidden/>
+              </w:rPr>
+              <w:t>3</w:t>
+            </w:r>
+            <w:r>
+              <w:rPr>
+                <w:noProof/>
+                <w:webHidden/>
+              </w:rPr>
+              <w:fldChar w:fldCharType="end"/>
+            </w:r>
+          </w:hyperlink>
+        </w:p>
+        <w:p>
+          <w:pPr>
+            <w:pStyle w:val="TOC1"/>
+            <w:tabs>
+              <w:tab w:val="right" w:leader="dot" w:pos="8494"/>
+            </w:tabs>
+            <w:rPr>
+              <w:rFonts w:eastAsiaTheme="minorEastAsia"/>
+              <w:noProof/>
+              <w:lang w:eastAsia="pt-PT"/>
+            </w:rPr>
+          </w:pPr>
+          <w:hyperlink w:anchor="_Toc406683697" w:history="1">
+            <w:r>
+              <w:rPr>
+                <w:rStyle w:val="Hyperlink"/>
+                <w:noProof/>
+              </w:rPr>
+              <w:t>Fluxo de dados</w:t>
+            </w:r>
+            <w:r>
+              <w:rPr>
+                <w:noProof/>
+                <w:webHidden/>
+              </w:rPr>
+              <w:tab/>
+            </w:r>
+            <w:r>
+              <w:rPr>
+                <w:noProof/>
+                <w:webHidden/>
+              </w:rPr>
+              <w:fldChar w:fldCharType="begin"/>
+            </w:r>
+            <w:r>
+              <w:rPr>
+                <w:noProof/>
+                <w:webHidden/>
+              </w:rPr>
+              <w:instrText xml:space="preserve"> PAGEREF _Toc406683697 \h </w:instrText>
+            </w:r>
+            <w:r>
+              <w:rPr>
+                <w:noProof/>
+                <w:webHidden/>
+              </w:rPr>
+            </w:r>
+            <w:r>
+              <w:rPr>
+                <w:noProof/>
+                <w:webHidden/>
+              </w:rPr>
+              <w:fldChar w:fldCharType="separate"/>
+            </w:r>
+            <w:r>
+              <w:rPr>
+                <w:noProof/>
+                <w:webHidden/>
+              </w:rPr>
+              <w:t>3</w:t>
+            </w:r>
+            <w:r>
+              <w:rPr>
+                <w:noProof/>
+                <w:webHidden/>
+              </w:rPr>
+              <w:fldChar w:fldCharType="end"/>
+            </w:r>
+          </w:hyperlink>
+        </w:p>
+        <w:p>
+          <w:pPr>
+            <w:pStyle w:val="TOC1"/>
+            <w:tabs>
+              <w:tab w:val="right" w:leader="dot" w:pos="8494"/>
+            </w:tabs>
+            <w:rPr>
+              <w:rFonts w:eastAsiaTheme="minorEastAsia"/>
+              <w:noProof/>
+              <w:lang w:eastAsia="pt-PT"/>
+            </w:rPr>
+          </w:pPr>
+          <w:hyperlink w:anchor="_Toc406683698" w:history="1">
+            <w:r>
+              <w:rPr>
+                <w:rStyle w:val="Hyperlink"/>
+                <w:noProof/>
+              </w:rPr>
+              <w:t>Casos de Uso</w:t>
+            </w:r>
+            <w:r>
+              <w:rPr>
+                <w:noProof/>
+                <w:webHidden/>
+              </w:rPr>
+              <w:tab/>
+            </w:r>
+            <w:r>
+              <w:rPr>
+                <w:noProof/>
+                <w:webHidden/>
+              </w:rPr>
+              <w:fldChar w:fldCharType="begin"/>
+            </w:r>
+            <w:r>
+              <w:rPr>
+                <w:noProof/>
+                <w:webHidden/>
+              </w:rPr>
+              <w:instrText xml:space="preserve"> PAGEREF _Toc406683698 \h </w:instrText>
+            </w:r>
+            <w:r>
+              <w:rPr>
+                <w:noProof/>
+                <w:webHidden/>
+              </w:rPr>
+            </w:r>
+            <w:r>
+              <w:rPr>
+                <w:noProof/>
+                <w:webHidden/>
+              </w:rPr>
+              <w:fldChar w:fldCharType="separate"/>
+            </w:r>
+            <w:r>
+              <w:rPr>
+                <w:noProof/>
+                <w:webHidden/>
+              </w:rPr>
+              <w:t>6</w:t>
+            </w:r>
+            <w:r>
+              <w:rPr>
+                <w:noProof/>
+                <w:webHidden/>
+              </w:rPr>
+              <w:fldChar w:fldCharType="end"/>
+            </w:r>
+          </w:hyperlink>
+        </w:p>
+        <w:p>
+          <w:pPr>
+            <w:pStyle w:val="TOC2"/>
+            <w:tabs>
+              <w:tab w:val="right" w:leader="dot" w:pos="8494"/>
+            </w:tabs>
+            <w:rPr>
+              <w:noProof/>
+            </w:rPr>
+          </w:pPr>
+          <w:hyperlink w:anchor="_Toc406683699" w:history="1">
+            <w:r>
+              <w:rPr>
+                <w:rStyle w:val="Hyperlink"/>
+                <w:noProof/>
+              </w:rPr>
+              <w:t>Diagrama de casos de uso</w:t>
+            </w:r>
+            <w:r>
+              <w:rPr>
+                <w:noProof/>
+                <w:webHidden/>
+              </w:rPr>
+              <w:tab/>
+            </w:r>
+            <w:r>
+              <w:rPr>
+                <w:noProof/>
+                <w:webHidden/>
+              </w:rPr>
+              <w:fldChar w:fldCharType="begin"/>
+            </w:r>
+            <w:r>
+              <w:rPr>
+                <w:noProof/>
+                <w:webHidden/>
+              </w:rPr>
+              <w:instrText xml:space="preserve"> PAGEREF _Toc406683699 \h </w:instrText>
+            </w:r>
+            <w:r>
+              <w:rPr>
+                <w:noProof/>
+                <w:webHidden/>
+              </w:rPr>
+            </w:r>
+            <w:r>
+              <w:rPr>
+                <w:noProof/>
+                <w:webHidden/>
+              </w:rPr>
+              <w:fldChar w:fldCharType="separate"/>
+            </w:r>
+            <w:r>
+              <w:rPr>
+                <w:noProof/>
+                <w:webHidden/>
+              </w:rPr>
+              <w:t>7</w:t>
+            </w:r>
+            <w:r>
+              <w:rPr>
+                <w:noProof/>
+                <w:webHidden/>
+              </w:rPr>
+              <w:fldChar w:fldCharType="end"/>
+            </w:r>
+          </w:hyperlink>
+        </w:p>
+        <w:p>
+          <w:pPr>
+            <w:pStyle w:val="TOC2"/>
+            <w:tabs>
+              <w:tab w:val="right" w:leader="dot" w:pos="8494"/>
+            </w:tabs>
+            <w:rPr>
+              <w:noProof/>
+            </w:rPr>
+          </w:pPr>
+          <w:hyperlink w:anchor="_Toc406683700" w:history="1">
+            <w:r>
+              <w:rPr>
+                <w:rStyle w:val="Hyperlink"/>
+                <w:noProof/>
+              </w:rPr>
+              <w:t>Tabela dos casos de uso</w:t>
+            </w:r>
+            <w:r>
+              <w:rPr>
+                <w:noProof/>
+                <w:webHidden/>
+              </w:rPr>
+              <w:tab/>
+            </w:r>
+            <w:r>
+              <w:rPr>
+                <w:noProof/>
+                <w:webHidden/>
+              </w:rPr>
+              <w:fldChar w:fldCharType="begin"/>
+            </w:r>
+            <w:r>
+              <w:rPr>
+                <w:noProof/>
+                <w:webHidden/>
+              </w:rPr>
+              <w:instrText xml:space="preserve"> PAGEREF _Toc406683700 \h </w:instrText>
+            </w:r>
+            <w:r>
+              <w:rPr>
+                <w:noProof/>
+                <w:webHidden/>
+              </w:rPr>
+            </w:r>
+            <w:r>
+              <w:rPr>
+                <w:noProof/>
+                <w:webHidden/>
+              </w:rPr>
+              <w:fldChar w:fldCharType="separate"/>
+            </w:r>
+            <w:r>
+              <w:rPr>
+                <w:noProof/>
+                <w:webHidden/>
+              </w:rPr>
+              <w:t>7</w:t>
+            </w:r>
+            <w:r>
+              <w:rPr>
+                <w:noProof/>
+                <w:webHidden/>
+              </w:rPr>
+              <w:fldChar w:fldCharType="end"/>
+            </w:r>
+          </w:hyperlink>
+        </w:p>
+        <w:p>
+          <w:pPr>
+            <w:pStyle w:val="TOC1"/>
+            <w:tabs>
+              <w:tab w:val="right" w:leader="dot" w:pos="8494"/>
+            </w:tabs>
+            <w:rPr>
+              <w:rFonts w:eastAsiaTheme="minorEastAsia"/>
+              <w:noProof/>
+              <w:lang w:eastAsia="pt-PT"/>
+            </w:rPr>
+          </w:pPr>
+          <w:hyperlink w:anchor="_Toc406683701" w:history="1">
+            <w:r>
+              <w:rPr>
+                <w:rStyle w:val="Hyperlink"/>
+                <w:noProof/>
+              </w:rPr>
+              <w:t>Diagramas de sequência</w:t>
+            </w:r>
+            <w:r>
+              <w:rPr>
+                <w:noProof/>
+                <w:webHidden/>
+              </w:rPr>
+              <w:tab/>
+            </w:r>
+            <w:r>
+              <w:rPr>
+                <w:noProof/>
+                <w:webHidden/>
+              </w:rPr>
+              <w:fldChar w:fldCharType="begin"/>
+            </w:r>
+            <w:r>
+              <w:rPr>
+                <w:noProof/>
+                <w:webHidden/>
+              </w:rPr>
+              <w:instrText xml:space="preserve"> PAGEREF _Toc406683701 \h </w:instrText>
+            </w:r>
+            <w:r>
+              <w:rPr>
+                <w:noProof/>
+                <w:webHidden/>
+              </w:rPr>
+            </w:r>
+            <w:r>
+              <w:rPr>
+                <w:noProof/>
+                <w:webHidden/>
+              </w:rPr>
+              <w:fldChar w:fldCharType="separate"/>
+            </w:r>
+            <w:r>
+              <w:rPr>
+                <w:noProof/>
+                <w:webHidden/>
+              </w:rPr>
+              <w:t>13</w:t>
+            </w:r>
+            <w:r>
+              <w:rPr>
+                <w:noProof/>
+                <w:webHidden/>
+              </w:rPr>
+              <w:fldChar w:fldCharType="end"/>
+            </w:r>
+          </w:hyperlink>
+        </w:p>
+        <w:p>
+          <w:pPr>
+            <w:pStyle w:val="TOC1"/>
+            <w:tabs>
+              <w:tab w:val="right" w:leader="dot" w:pos="8494"/>
+            </w:tabs>
+            <w:rPr>
+              <w:rFonts w:eastAsiaTheme="minorEastAsia"/>
+              <w:noProof/>
+              <w:lang w:eastAsia="pt-PT"/>
+            </w:rPr>
+          </w:pPr>
+          <w:hyperlink w:anchor="_Toc406683702" w:history="1">
+            <w:r>
+              <w:rPr>
+                <w:rStyle w:val="Hyperlink"/>
+                <w:noProof/>
+              </w:rPr>
+              <w:t>Diagramas de Classes</w:t>
+            </w:r>
+            <w:r>
+              <w:rPr>
+                <w:noProof/>
+                <w:webHidden/>
+              </w:rPr>
+              <w:tab/>
+            </w:r>
+            <w:r>
+              <w:rPr>
+                <w:noProof/>
+                <w:webHidden/>
+              </w:rPr>
+              <w:fldChar w:fldCharType="begin"/>
+            </w:r>
+            <w:r>
+              <w:rPr>
+                <w:noProof/>
+                <w:webHidden/>
+              </w:rPr>
+              <w:instrText xml:space="preserve"> PAGEREF _Toc406683702 \h </w:instrText>
+            </w:r>
+            <w:r>
+              <w:rPr>
+                <w:noProof/>
+                <w:webHidden/>
+              </w:rPr>
+            </w:r>
+            <w:r>
+              <w:rPr>
+                <w:noProof/>
+                <w:webHidden/>
+              </w:rPr>
+              <w:fldChar w:fldCharType="separate"/>
+            </w:r>
+            <w:r>
+              <w:rPr>
+                <w:noProof/>
+                <w:webHidden/>
+              </w:rPr>
+              <w:t>18</w:t>
+            </w:r>
+            <w:r>
+              <w:rPr>
+                <w:noProof/>
+                <w:webHidden/>
+              </w:rPr>
+              <w:fldChar w:fldCharType="end"/>
+            </w:r>
+          </w:hyperlink>
+        </w:p>
+        <w:p>
+          <w:pPr>
+            <w:pStyle w:val="TOC1"/>
+            <w:tabs>
+              <w:tab w:val="right" w:leader="dot" w:pos="8494"/>
+            </w:tabs>
+            <w:rPr>
+              <w:rFonts w:eastAsiaTheme="minorEastAsia"/>
+              <w:noProof/>
+              <w:lang w:eastAsia="pt-PT"/>
+            </w:rPr>
+          </w:pPr>
+          <w:hyperlink w:anchor="_Toc406683703" w:history="1">
+            <w:r>
+              <w:rPr>
+                <w:rStyle w:val="Hyperlink"/>
+                <w:noProof/>
+              </w:rPr>
+              <w:t>Semântica</w:t>
+            </w:r>
+            <w:r>
+              <w:rPr>
+                <w:noProof/>
+                <w:webHidden/>
+              </w:rPr>
+              <w:tab/>
+            </w:r>
+            <w:r>
+              <w:rPr>
+                <w:noProof/>
+                <w:webHidden/>
+              </w:rPr>
+              <w:fldChar w:fldCharType="begin"/>
+            </w:r>
+            <w:r>
+              <w:rPr>
+                <w:noProof/>
+                <w:webHidden/>
+              </w:rPr>
+              <w:instrText xml:space="preserve"> PAGEREF _Toc406683703 \h </w:instrText>
+            </w:r>
+            <w:r>
+              <w:rPr>
+                <w:noProof/>
+                <w:webHidden/>
+              </w:rPr>
+            </w:r>
+            <w:r>
+              <w:rPr>
+                <w:noProof/>
+                <w:webHidden/>
+              </w:rPr>
+              <w:fldChar w:fldCharType="separate"/>
+            </w:r>
+            <w:r>
+              <w:rPr>
+                <w:noProof/>
+                <w:webHidden/>
+              </w:rPr>
+              <w:t>20</w:t>
+            </w:r>
+            <w:r>
+              <w:rPr>
+                <w:noProof/>
+                <w:webHidden/>
+              </w:rPr>
+              <w:fldChar w:fldCharType="end"/>
+            </w:r>
+          </w:hyperlink>
+        </w:p>
+        <w:p>
+          <w:pPr>
+            <w:pStyle w:val="TOC1"/>
+            <w:tabs>
+              <w:tab w:val="right" w:leader="dot" w:pos="8494"/>
+            </w:tabs>
+            <w:rPr>
+              <w:rFonts w:eastAsiaTheme="minorEastAsia"/>
+              <w:noProof/>
+              <w:lang w:eastAsia="pt-PT"/>
+            </w:rPr>
+          </w:pPr>
+          <w:hyperlink w:anchor="_Toc406683704" w:history="1">
+            <w:r>
+              <w:rPr>
+                <w:rStyle w:val="Hyperlink"/>
+                <w:noProof/>
+              </w:rPr>
+              <w:t>Diagrama de Estados</w:t>
+            </w:r>
+            <w:r>
+              <w:rPr>
+                <w:noProof/>
+                <w:webHidden/>
+              </w:rPr>
+              <w:tab/>
+            </w:r>
+            <w:r>
+              <w:rPr>
+                <w:noProof/>
+                <w:webHidden/>
+              </w:rPr>
+              <w:fldChar w:fldCharType="begin"/>
+            </w:r>
+            <w:r>
+              <w:rPr>
+                <w:noProof/>
+                <w:webHidden/>
+              </w:rPr>
+              <w:instrText xml:space="preserve"> PAGEREF _Toc406683704 \h </w:instrText>
+            </w:r>
+            <w:r>
+              <w:rPr>
+                <w:noProof/>
+                <w:webHidden/>
+              </w:rPr>
+            </w:r>
+            <w:r>
+              <w:rPr>
+                <w:noProof/>
+                <w:webHidden/>
+              </w:rPr>
+              <w:fldChar w:fldCharType="separate"/>
+            </w:r>
+            <w:r>
+              <w:rPr>
+                <w:noProof/>
+                <w:webHidden/>
+              </w:rPr>
+              <w:t>22</w:t>
+            </w:r>
+            <w:r>
+              <w:rPr>
+                <w:noProof/>
+                <w:webHidden/>
+              </w:rPr>
+              <w:fldChar w:fldCharType="end"/>
+            </w:r>
+          </w:hyperlink>
+        </w:p>
+        <w:p>
+          <w:pPr>
+            <w:pStyle w:val="TOC1"/>
+            <w:tabs>
+              <w:tab w:val="right" w:leader="dot" w:pos="8494"/>
+            </w:tabs>
+            <w:rPr>
+              <w:rFonts w:eastAsiaTheme="minorEastAsia"/>
+              <w:noProof/>
+              <w:lang w:eastAsia="pt-PT"/>
+            </w:rPr>
+          </w:pPr>
+          <w:hyperlink w:anchor="_Toc406683705" w:history="1">
+            <w:r>
+              <w:rPr>
+                <w:rStyle w:val="Hyperlink"/>
+                <w:noProof/>
+              </w:rPr>
+              <w:t>Diagrama de Atividade</w:t>
+            </w:r>
+            <w:r>
+              <w:rPr>
+                <w:noProof/>
+                <w:webHidden/>
+              </w:rPr>
+              <w:tab/>
+            </w:r>
+            <w:r>
+              <w:rPr>
+                <w:noProof/>
+                <w:webHidden/>
+              </w:rPr>
+              <w:fldChar w:fldCharType="begin"/>
+            </w:r>
+            <w:r>
+              <w:rPr>
+                <w:noProof/>
+                <w:webHidden/>
+              </w:rPr>
+              <w:instrText xml:space="preserve"> PAGEREF _Toc406683705 \h </w:instrText>
+            </w:r>
+            <w:r>
+              <w:rPr>
+                <w:noProof/>
+                <w:webHidden/>
+              </w:rPr>
+            </w:r>
+            <w:r>
+              <w:rPr>
+                <w:noProof/>
+                <w:webHidden/>
+              </w:rPr>
+              <w:fldChar w:fldCharType="separate"/>
+            </w:r>
+            <w:r>
+              <w:rPr>
+                <w:noProof/>
+                <w:webHidden/>
+              </w:rPr>
+              <w:t>23</w:t>
+            </w:r>
+            <w:r>
+              <w:rPr>
+                <w:noProof/>
+                <w:webHidden/>
+              </w:rPr>
+              <w:fldChar w:fldCharType="end"/>
+            </w:r>
+          </w:hyperlink>
+        </w:p>
+        <w:p>
+          <w:pPr>
+            <w:pStyle w:val="TOC1"/>
+            <w:tabs>
+              <w:tab w:val="right" w:leader="dot" w:pos="8494"/>
+            </w:tabs>
+            <w:rPr>
+              <w:rFonts w:eastAsiaTheme="minorEastAsia"/>
+              <w:noProof/>
+              <w:lang w:eastAsia="pt-PT"/>
+            </w:rPr>
+          </w:pPr>
+          <w:hyperlink w:anchor="_Toc406683706" w:history="1">
+            <w:r>
+              <w:rPr>
+                <w:rStyle w:val="Hyperlink"/>
+                <w:noProof/>
+              </w:rPr>
+              <w:t>Protótipo</w:t>
+            </w:r>
+            <w:r>
+              <w:rPr>
+                <w:noProof/>
+                <w:webHidden/>
+              </w:rPr>
+              <w:tab/>
+            </w:r>
+            <w:r>
+              <w:rPr>
+                <w:noProof/>
+                <w:webHidden/>
+              </w:rPr>
+              <w:fldChar w:fldCharType="begin"/>
+            </w:r>
+            <w:r>
+              <w:rPr>
+                <w:noProof/>
+                <w:webHidden/>
+              </w:rPr>
+              <w:instrText xml:space="preserve"> PAGEREF _Toc406683706 \h </w:instrText>
+            </w:r>
+            <w:r>
+              <w:rPr>
+                <w:noProof/>
+                <w:webHidden/>
+              </w:rPr>
+            </w:r>
+            <w:r>
+              <w:rPr>
+                <w:noProof/>
+                <w:webHidden/>
+              </w:rPr>
+              <w:fldChar w:fldCharType="separate"/>
+            </w:r>
+            <w:r>
+              <w:rPr>
+                <w:noProof/>
+                <w:webHidden/>
+              </w:rPr>
+              <w:t>24</w:t>
+            </w:r>
+            <w:r>
+              <w:rPr>
+                <w:noProof/>
+                <w:webHidden/>
+              </w:rPr>
+              <w:fldChar w:fldCharType="end"/>
+            </w:r>
+          </w:hyperlink>
+        </w:p>
+        <w:p>
+          <w:pPr>
+            <w:rPr>
+              <w:lang w:val="en-US"/>
+            </w:rPr>
+          </w:pPr>
+          <w:r>
+            <w:rPr>
+              <w:b/>
+              <w:bCs/>
+              <w:noProof/>
+            </w:rPr>
+            <w:fldChar w:fldCharType="end"/>
+          </w:r>
+        </w:p>
+      </w:sdtContent>
+    </w:sdt>
+    <w:p>
+      <w:pPr>
+        <w:rPr>
+          <w:lang w:val="en-US"/>
+        </w:rPr>
+      </w:pPr>
     </w:p>
     <w:p>
-      <w:r>
-        <w:rPr>
-          <w:highlight w:val="yellow"/>
-        </w:rPr>
-        <w:t>(descrição do tema / introdução)</w:t>
-      </w:r>
+      <w:pPr>
+        <w:pStyle w:val="Title"/>
+        <w:outlineLvl w:val="0"/>
+      </w:pPr>
+      <w:bookmarkStart w:id="0" w:name="_Toc406683694"/>
+      <w:r>
+        <w:t>Introdução</w:t>
+      </w:r>
+      <w:bookmarkEnd w:id="0"/>
     </w:p>
     <w:p>
       <w:r>
         <w:rPr>
           <w:highlight w:val="yellow"/>
         </w:rPr>
-        <w:t>Mapa Gantt</w:t>
-      </w:r>
+        <w:t>(descrição do tema / introdução)</w:t>
+      </w:r>
+    </w:p>
+    <w:p>
+      <w:pPr>
+        <w:pStyle w:val="Title"/>
+        <w:outlineLvl w:val="0"/>
+      </w:pPr>
+      <w:bookmarkStart w:id="1" w:name="_Toc406683695"/>
+      <w:r>
+        <w:t xml:space="preserve">Mapa de </w:t>
+      </w:r>
+      <w:proofErr w:type="spellStart"/>
+      <w:r>
+        <w:t>Gantt</w:t>
+      </w:r>
+      <w:bookmarkEnd w:id="1"/>
+      <w:proofErr w:type="spellEnd"/>
     </w:p>
     <w:p/>
     <w:p>
-      <w:pPr>
-        <w:pStyle w:val="Title"/>
-      </w:pPr>
-      <w:r>
-        <w:t>Diagrama de contexto</w:t>
+      <w:r>
+        <w:rPr>
+          <w:noProof/>
+          <w:lang w:eastAsia="pt-PT"/>
+        </w:rPr>
+        <w:lastRenderedPageBreak/>
+        <w:drawing>
+          <wp:inline distT="0" distB="0" distL="0" distR="0">
+            <wp:extent cx="4803775" cy="3535045"/>
+            <wp:effectExtent l="0" t="0" r="0" b="8255"/>
+            <wp:docPr id="12" name="Picture 12" descr="C:\Users\jota\Desktop\Engenharia de software II\trabalho\crm\Mapa Gantt.png"/>
+            <wp:cNvGraphicFramePr>
+              <a:graphicFrameLocks xmlns:a="http://schemas.openxmlformats.org/drawingml/2006/main" noChangeAspect="1"/>
+            </wp:cNvGraphicFramePr>
+            <a:graphic xmlns:a="http://schemas.openxmlformats.org/drawingml/2006/main">
+              <a:graphicData uri="http://schemas.openxmlformats.org/drawingml/2006/picture">
+                <pic:pic xmlns:pic="http://schemas.openxmlformats.org/drawingml/2006/picture">
+                  <pic:nvPicPr>
+                    <pic:cNvPr id="0" name="Picture 2" descr="C:\Users\jota\Desktop\Engenharia de software II\trabalho\crm\Mapa Gantt.png"/>
+                    <pic:cNvPicPr>
+                      <a:picLocks noChangeAspect="1" noChangeArrowheads="1"/>
+                    </pic:cNvPicPr>
+                  </pic:nvPicPr>
+                  <pic:blipFill>
+                    <a:blip r:embed="rId10">
+                      <a:extLst>
+                        <a:ext uri="{28A0092B-C50C-407E-A947-70E740481C1C}">
+                          <a14:useLocalDpi xmlns:a14="http://schemas.microsoft.com/office/drawing/2010/main" val="0"/>
+                        </a:ext>
+                      </a:extLst>
+                    </a:blip>
+                    <a:srcRect/>
+                    <a:stretch>
+                      <a:fillRect/>
+                    </a:stretch>
+                  </pic:blipFill>
+                  <pic:spPr bwMode="auto">
+                    <a:xfrm>
+                      <a:off x="0" y="0"/>
+                      <a:ext cx="4803775" cy="3535045"/>
+                    </a:xfrm>
+                    <a:prstGeom prst="rect">
+                      <a:avLst/>
+                    </a:prstGeom>
+                    <a:noFill/>
+                    <a:ln>
+                      <a:noFill/>
+                    </a:ln>
+                  </pic:spPr>
+                </pic:pic>
+              </a:graphicData>
+            </a:graphic>
+          </wp:inline>
+        </w:drawing>
       </w:r>
     </w:p>
     <w:p>
       <w:pPr>
+        <w:pStyle w:val="Title"/>
+        <w:outlineLvl w:val="0"/>
+      </w:pPr>
+      <w:bookmarkStart w:id="2" w:name="_Toc406683696"/>
+      <w:r>
+        <w:t>Diagrama de contexto</w:t>
+      </w:r>
+      <w:bookmarkEnd w:id="2"/>
+    </w:p>
+    <w:p>
+      <w:pPr>
         <w:rPr>
           <w:rFonts w:asciiTheme="majorHAnsi" w:hAnsiTheme="majorHAnsi"/>
         </w:rPr>
@@ -441,7 +1491,7 @@
         <w:rPr>
           <w:rFonts w:asciiTheme="majorHAnsi" w:hAnsiTheme="majorHAnsi"/>
           <w:noProof/>
-          <w:lang w:eastAsia="ja-JP"/>
+          <w:lang w:eastAsia="pt-PT"/>
         </w:rPr>
         <w:drawing>
           <wp:inline distT="0" distB="0" distL="0" distR="0">
@@ -461,7 +1511,7 @@
                     </pic:cNvPicPr>
                   </pic:nvPicPr>
                   <pic:blipFill>
-                    <a:blip r:embed="rId10">
+                    <a:blip r:embed="rId11">
                       <a:extLst>
                         <a:ext uri="{28A0092B-C50C-407E-A947-70E740481C1C}">
                           <a14:useLocalDpi xmlns:a14="http://schemas.microsoft.com/office/drawing/2010/main" val="0"/>
@@ -496,10 +1546,13 @@
     <w:p>
       <w:pPr>
         <w:pStyle w:val="Title"/>
-      </w:pPr>
+        <w:outlineLvl w:val="0"/>
+      </w:pPr>
+      <w:bookmarkStart w:id="3" w:name="_Toc406683697"/>
       <w:r>
         <w:t>Fluxo de dados</w:t>
       </w:r>
+      <w:bookmarkEnd w:id="3"/>
     </w:p>
     <w:p>
       <w:pPr>
@@ -725,7 +1778,16 @@
           <w:sz w:val="18"/>
           <w:szCs w:val="18"/>
         </w:rPr>
-        <w:t>codigo promocional, código de contacto, usado(sim/não)</w:t>
+        <w:t xml:space="preserve">codigo promocional, código de </w:t>
+      </w:r>
+      <w:r>
+        <w:rPr>
+          <w:rFonts w:asciiTheme="majorHAnsi" w:hAnsiTheme="majorHAnsi"/>
+          <w:sz w:val="18"/>
+          <w:szCs w:val="18"/>
+        </w:rPr>
+        <w:lastRenderedPageBreak/>
+        <w:t>contacto, usado(sim/não)</w:t>
       </w:r>
       <w:r>
         <w:rPr>
@@ -950,16 +2012,7 @@
           <w:sz w:val="18"/>
           <w:szCs w:val="18"/>
         </w:rPr>
-        <w:t xml:space="preserve">o, título, empresa, </w:t>
-      </w:r>
-      <w:r>
-        <w:rPr>
-          <w:rFonts w:asciiTheme="majorHAnsi" w:hAnsiTheme="majorHAnsi"/>
-          <w:sz w:val="18"/>
-          <w:szCs w:val="18"/>
-        </w:rPr>
-        <w:lastRenderedPageBreak/>
-        <w:t xml:space="preserve">actividade, </w:t>
+        <w:t xml:space="preserve">o, título, empresa, actividade, </w:t>
       </w:r>
       <w:r>
         <w:rPr>
@@ -1717,6 +2770,7 @@
           <w:sz w:val="18"/>
           <w:szCs w:val="18"/>
         </w:rPr>
+        <w:lastRenderedPageBreak/>
         <w:t>-consultar contacto:</w:t>
       </w:r>
     </w:p>
@@ -2018,7 +3072,6 @@
           <w:sz w:val="18"/>
           <w:szCs w:val="18"/>
         </w:rPr>
-        <w:lastRenderedPageBreak/>
         <w:t>ID da promoção, nome da promoção,</w:t>
       </w:r>
       <w:r>
@@ -2572,16 +3625,19 @@
     <w:p>
       <w:pPr>
         <w:pStyle w:val="Title"/>
-      </w:pPr>
+        <w:outlineLvl w:val="0"/>
+      </w:pPr>
+      <w:bookmarkStart w:id="4" w:name="_Toc406683698"/>
       <w:r>
         <w:t>Casos de Uso</w:t>
       </w:r>
+      <w:bookmarkEnd w:id="4"/>
     </w:p>
     <w:p/>
     <w:p/>
     <w:tbl>
       <w:tblPr>
-        <w:tblW w:w="13160" w:type="dxa"/>
+        <w:tblW w:w="6917" w:type="dxa"/>
         <w:tblInd w:w="55" w:type="dxa"/>
         <w:tblCellMar>
           <w:left w:w="70" w:type="dxa"/>
@@ -2590,9 +3646,9 @@
         <w:tblLook w:val="04A0" w:firstRow="1" w:lastRow="0" w:firstColumn="1" w:lastColumn="0" w:noHBand="0" w:noVBand="1"/>
       </w:tblPr>
       <w:tblGrid>
-        <w:gridCol w:w="2020"/>
-        <w:gridCol w:w="3180"/>
-        <w:gridCol w:w="7960"/>
+        <w:gridCol w:w="1402"/>
+        <w:gridCol w:w="2181"/>
+        <w:gridCol w:w="5006"/>
       </w:tblGrid>
       <w:tr>
         <w:trPr>
@@ -2621,6 +3677,7 @@
                 <w:lang w:eastAsia="pt-PT"/>
               </w:rPr>
             </w:pPr>
+            <w:proofErr w:type="spellStart"/>
             <w:r>
               <w:rPr>
                 <w:rFonts w:ascii="Calibri" w:eastAsia="Times New Roman" w:hAnsi="Calibri" w:cs="Calibri"/>
@@ -2629,6 +3686,7 @@
               </w:rPr>
               <w:t>Ator</w:t>
             </w:r>
+            <w:proofErr w:type="spellEnd"/>
           </w:p>
         </w:tc>
         <w:tc>
@@ -2666,7 +3724,7 @@
         </w:tc>
         <w:tc>
           <w:tcPr>
-            <w:tcW w:w="7960" w:type="dxa"/>
+            <w:tcW w:w="7387" w:type="dxa"/>
             <w:tcBorders>
               <w:top w:val="single" w:sz="4" w:space="0" w:color="auto"/>
               <w:left w:val="nil"/>
@@ -2687,6 +3745,7 @@
                 <w:lang w:eastAsia="pt-PT"/>
               </w:rPr>
             </w:pPr>
+            <w:proofErr w:type="spellStart"/>
             <w:r>
               <w:rPr>
                 <w:rFonts w:ascii="Calibri" w:eastAsia="Times New Roman" w:hAnsi="Calibri" w:cs="Calibri"/>
@@ -2695,6 +3754,7 @@
               </w:rPr>
               <w:t>Objetivos</w:t>
             </w:r>
+            <w:proofErr w:type="spellEnd"/>
           </w:p>
         </w:tc>
       </w:tr>
@@ -2727,6 +3787,7 @@
                 <w:lang w:eastAsia="pt-PT"/>
               </w:rPr>
             </w:pPr>
+            <w:proofErr w:type="spellStart"/>
             <w:r>
               <w:rPr>
                 <w:rFonts w:ascii="Calibri" w:eastAsia="Times New Roman" w:hAnsi="Calibri" w:cs="Calibri"/>
@@ -2734,6 +3795,15 @@
                 <w:lang w:eastAsia="pt-PT"/>
               </w:rPr>
               <w:t>Diretor</w:t>
+            </w:r>
+            <w:proofErr w:type="spellEnd"/>
+            <w:r>
+              <w:rPr>
+                <w:rFonts w:ascii="Calibri" w:eastAsia="Times New Roman" w:hAnsi="Calibri" w:cs="Calibri"/>
+                <w:color w:val="000000"/>
+                <w:lang w:eastAsia="pt-PT"/>
+              </w:rPr>
+              <w:t xml:space="preserve"> do Hotel</w:t>
             </w:r>
           </w:p>
         </w:tc>
@@ -2772,7 +3842,7 @@
         </w:tc>
         <w:tc>
           <w:tcPr>
-            <w:tcW w:w="7960" w:type="dxa"/>
+            <w:tcW w:w="7387" w:type="dxa"/>
             <w:tcBorders>
               <w:top w:val="nil"/>
               <w:left w:val="nil"/>
@@ -2799,7 +3869,25 @@
                 <w:color w:val="000000"/>
                 <w:lang w:eastAsia="pt-PT"/>
               </w:rPr>
-              <w:t>O objetivo é validar a promoção para ser aplicada</w:t>
+              <w:t xml:space="preserve">O </w:t>
+            </w:r>
+            <w:proofErr w:type="spellStart"/>
+            <w:r>
+              <w:rPr>
+                <w:rFonts w:ascii="Calibri" w:eastAsia="Times New Roman" w:hAnsi="Calibri" w:cs="Calibri"/>
+                <w:color w:val="000000"/>
+                <w:lang w:eastAsia="pt-PT"/>
+              </w:rPr>
+              <w:t>objetivo</w:t>
+            </w:r>
+            <w:proofErr w:type="spellEnd"/>
+            <w:r>
+              <w:rPr>
+                <w:rFonts w:ascii="Calibri" w:eastAsia="Times New Roman" w:hAnsi="Calibri" w:cs="Calibri"/>
+                <w:color w:val="000000"/>
+                <w:lang w:eastAsia="pt-PT"/>
+              </w:rPr>
+              <w:t xml:space="preserve"> é validar a promoção para ser aplicada</w:t>
             </w:r>
           </w:p>
         </w:tc>
@@ -2867,7 +3955,7 @@
         </w:tc>
         <w:tc>
           <w:tcPr>
-            <w:tcW w:w="7960" w:type="dxa"/>
+            <w:tcW w:w="7387" w:type="dxa"/>
             <w:tcBorders>
               <w:top w:val="nil"/>
               <w:left w:val="nil"/>
@@ -2894,7 +3982,25 @@
                 <w:color w:val="000000"/>
                 <w:lang w:eastAsia="pt-PT"/>
               </w:rPr>
-              <w:t>O objetivo é prevenir erros e anomalias</w:t>
+              <w:t xml:space="preserve">O </w:t>
+            </w:r>
+            <w:proofErr w:type="spellStart"/>
+            <w:r>
+              <w:rPr>
+                <w:rFonts w:ascii="Calibri" w:eastAsia="Times New Roman" w:hAnsi="Calibri" w:cs="Calibri"/>
+                <w:color w:val="000000"/>
+                <w:lang w:eastAsia="pt-PT"/>
+              </w:rPr>
+              <w:t>objetivo</w:t>
+            </w:r>
+            <w:proofErr w:type="spellEnd"/>
+            <w:r>
+              <w:rPr>
+                <w:rFonts w:ascii="Calibri" w:eastAsia="Times New Roman" w:hAnsi="Calibri" w:cs="Calibri"/>
+                <w:color w:val="000000"/>
+                <w:lang w:eastAsia="pt-PT"/>
+              </w:rPr>
+              <w:t xml:space="preserve"> é prevenir erros e anomalias</w:t>
             </w:r>
           </w:p>
         </w:tc>
@@ -2962,7 +4068,7 @@
         </w:tc>
         <w:tc>
           <w:tcPr>
-            <w:tcW w:w="7960" w:type="dxa"/>
+            <w:tcW w:w="7387" w:type="dxa"/>
             <w:tcBorders>
               <w:top w:val="nil"/>
               <w:left w:val="nil"/>
@@ -2989,7 +4095,25 @@
                 <w:color w:val="000000"/>
                 <w:lang w:eastAsia="pt-PT"/>
               </w:rPr>
-              <w:t>O objetivo é registar um contacto</w:t>
+              <w:t xml:space="preserve">O </w:t>
+            </w:r>
+            <w:proofErr w:type="spellStart"/>
+            <w:r>
+              <w:rPr>
+                <w:rFonts w:ascii="Calibri" w:eastAsia="Times New Roman" w:hAnsi="Calibri" w:cs="Calibri"/>
+                <w:color w:val="000000"/>
+                <w:lang w:eastAsia="pt-PT"/>
+              </w:rPr>
+              <w:t>objetivo</w:t>
+            </w:r>
+            <w:proofErr w:type="spellEnd"/>
+            <w:r>
+              <w:rPr>
+                <w:rFonts w:ascii="Calibri" w:eastAsia="Times New Roman" w:hAnsi="Calibri" w:cs="Calibri"/>
+                <w:color w:val="000000"/>
+                <w:lang w:eastAsia="pt-PT"/>
+              </w:rPr>
+              <w:t xml:space="preserve"> é registar um contacto</w:t>
             </w:r>
           </w:p>
         </w:tc>
@@ -3057,7 +4181,7 @@
         </w:tc>
         <w:tc>
           <w:tcPr>
-            <w:tcW w:w="7960" w:type="dxa"/>
+            <w:tcW w:w="7387" w:type="dxa"/>
             <w:tcBorders>
               <w:top w:val="nil"/>
               <w:left w:val="nil"/>
@@ -3083,7 +4207,25 @@
                 <w:color w:val="000000"/>
                 <w:lang w:eastAsia="pt-PT"/>
               </w:rPr>
-              <w:t>O objetivo é permitir alterar ou corrigir os dados</w:t>
+              <w:t xml:space="preserve">O </w:t>
+            </w:r>
+            <w:proofErr w:type="spellStart"/>
+            <w:r>
+              <w:rPr>
+                <w:rFonts w:ascii="Calibri" w:eastAsia="Times New Roman" w:hAnsi="Calibri" w:cs="Calibri"/>
+                <w:color w:val="000000"/>
+                <w:lang w:eastAsia="pt-PT"/>
+              </w:rPr>
+              <w:t>objetivo</w:t>
+            </w:r>
+            <w:proofErr w:type="spellEnd"/>
+            <w:r>
+              <w:rPr>
+                <w:rFonts w:ascii="Calibri" w:eastAsia="Times New Roman" w:hAnsi="Calibri" w:cs="Calibri"/>
+                <w:color w:val="000000"/>
+                <w:lang w:eastAsia="pt-PT"/>
+              </w:rPr>
+              <w:t xml:space="preserve"> é permitir alterar ou corrigir os dados</w:t>
             </w:r>
           </w:p>
         </w:tc>
@@ -3151,7 +4293,7 @@
         </w:tc>
         <w:tc>
           <w:tcPr>
-            <w:tcW w:w="7960" w:type="dxa"/>
+            <w:tcW w:w="7387" w:type="dxa"/>
             <w:tcBorders>
               <w:top w:val="nil"/>
               <w:left w:val="nil"/>
@@ -3178,7 +4320,25 @@
                 <w:color w:val="000000"/>
                 <w:lang w:eastAsia="pt-PT"/>
               </w:rPr>
-              <w:t>O objetivo é Ver os detalhes dos contactos</w:t>
+              <w:t xml:space="preserve">O </w:t>
+            </w:r>
+            <w:proofErr w:type="spellStart"/>
+            <w:r>
+              <w:rPr>
+                <w:rFonts w:ascii="Calibri" w:eastAsia="Times New Roman" w:hAnsi="Calibri" w:cs="Calibri"/>
+                <w:color w:val="000000"/>
+                <w:lang w:eastAsia="pt-PT"/>
+              </w:rPr>
+              <w:t>objetivo</w:t>
+            </w:r>
+            <w:proofErr w:type="spellEnd"/>
+            <w:r>
+              <w:rPr>
+                <w:rFonts w:ascii="Calibri" w:eastAsia="Times New Roman" w:hAnsi="Calibri" w:cs="Calibri"/>
+                <w:color w:val="000000"/>
+                <w:lang w:eastAsia="pt-PT"/>
+              </w:rPr>
+              <w:t xml:space="preserve"> é Ver os detalhes dos contactos</w:t>
             </w:r>
           </w:p>
         </w:tc>
@@ -3212,6 +4372,7 @@
                 <w:lang w:eastAsia="pt-PT"/>
               </w:rPr>
             </w:pPr>
+            <w:proofErr w:type="spellStart"/>
             <w:r>
               <w:rPr>
                 <w:rFonts w:ascii="Calibri" w:eastAsia="Times New Roman" w:hAnsi="Calibri" w:cs="Calibri"/>
@@ -3220,6 +4381,7 @@
               </w:rPr>
               <w:t>Rececionista</w:t>
             </w:r>
+            <w:proofErr w:type="spellEnd"/>
           </w:p>
         </w:tc>
         <w:tc>
@@ -3257,7 +4419,7 @@
         </w:tc>
         <w:tc>
           <w:tcPr>
-            <w:tcW w:w="7960" w:type="dxa"/>
+            <w:tcW w:w="7387" w:type="dxa"/>
             <w:tcBorders>
               <w:top w:val="nil"/>
               <w:left w:val="nil"/>
@@ -3284,7 +4446,25 @@
                 <w:color w:val="000000"/>
                 <w:lang w:eastAsia="pt-PT"/>
               </w:rPr>
-              <w:t>O objetivo é registar um contacto</w:t>
+              <w:t xml:space="preserve">O </w:t>
+            </w:r>
+            <w:proofErr w:type="spellStart"/>
+            <w:r>
+              <w:rPr>
+                <w:rFonts w:ascii="Calibri" w:eastAsia="Times New Roman" w:hAnsi="Calibri" w:cs="Calibri"/>
+                <w:color w:val="000000"/>
+                <w:lang w:eastAsia="pt-PT"/>
+              </w:rPr>
+              <w:t>objetivo</w:t>
+            </w:r>
+            <w:proofErr w:type="spellEnd"/>
+            <w:r>
+              <w:rPr>
+                <w:rFonts w:ascii="Calibri" w:eastAsia="Times New Roman" w:hAnsi="Calibri" w:cs="Calibri"/>
+                <w:color w:val="000000"/>
+                <w:lang w:eastAsia="pt-PT"/>
+              </w:rPr>
+              <w:t xml:space="preserve"> é registar um contacto</w:t>
             </w:r>
           </w:p>
         </w:tc>
@@ -3352,7 +4532,7 @@
         </w:tc>
         <w:tc>
           <w:tcPr>
-            <w:tcW w:w="7960" w:type="dxa"/>
+            <w:tcW w:w="7387" w:type="dxa"/>
             <w:tcBorders>
               <w:top w:val="nil"/>
               <w:left w:val="nil"/>
@@ -3379,7 +4559,25 @@
                 <w:color w:val="000000"/>
                 <w:lang w:eastAsia="pt-PT"/>
               </w:rPr>
-              <w:t>O objetivo é permitir alterar ou corrigir os dados</w:t>
+              <w:t xml:space="preserve">O </w:t>
+            </w:r>
+            <w:proofErr w:type="spellStart"/>
+            <w:r>
+              <w:rPr>
+                <w:rFonts w:ascii="Calibri" w:eastAsia="Times New Roman" w:hAnsi="Calibri" w:cs="Calibri"/>
+                <w:color w:val="000000"/>
+                <w:lang w:eastAsia="pt-PT"/>
+              </w:rPr>
+              <w:t>objetivo</w:t>
+            </w:r>
+            <w:proofErr w:type="spellEnd"/>
+            <w:r>
+              <w:rPr>
+                <w:rFonts w:ascii="Calibri" w:eastAsia="Times New Roman" w:hAnsi="Calibri" w:cs="Calibri"/>
+                <w:color w:val="000000"/>
+                <w:lang w:eastAsia="pt-PT"/>
+              </w:rPr>
+              <w:t xml:space="preserve"> é permitir alterar ou corrigir os dados</w:t>
             </w:r>
           </w:p>
         </w:tc>
@@ -3447,7 +4645,7 @@
         </w:tc>
         <w:tc>
           <w:tcPr>
-            <w:tcW w:w="7960" w:type="dxa"/>
+            <w:tcW w:w="7387" w:type="dxa"/>
             <w:tcBorders>
               <w:top w:val="nil"/>
               <w:left w:val="nil"/>
@@ -3474,7 +4672,25 @@
                 <w:color w:val="000000"/>
                 <w:lang w:eastAsia="pt-PT"/>
               </w:rPr>
-              <w:t>O objetivo é Ver os detalhes dos contactos</w:t>
+              <w:t xml:space="preserve">O </w:t>
+            </w:r>
+            <w:proofErr w:type="spellStart"/>
+            <w:r>
+              <w:rPr>
+                <w:rFonts w:ascii="Calibri" w:eastAsia="Times New Roman" w:hAnsi="Calibri" w:cs="Calibri"/>
+                <w:color w:val="000000"/>
+                <w:lang w:eastAsia="pt-PT"/>
+              </w:rPr>
+              <w:t>objetivo</w:t>
+            </w:r>
+            <w:proofErr w:type="spellEnd"/>
+            <w:r>
+              <w:rPr>
+                <w:rFonts w:ascii="Calibri" w:eastAsia="Times New Roman" w:hAnsi="Calibri" w:cs="Calibri"/>
+                <w:color w:val="000000"/>
+                <w:lang w:eastAsia="pt-PT"/>
+              </w:rPr>
+              <w:t xml:space="preserve"> é Ver os detalhes dos contactos</w:t>
             </w:r>
           </w:p>
         </w:tc>
@@ -3542,7 +4758,7 @@
         </w:tc>
         <w:tc>
           <w:tcPr>
-            <w:tcW w:w="7960" w:type="dxa"/>
+            <w:tcW w:w="7387" w:type="dxa"/>
             <w:tcBorders>
               <w:top w:val="nil"/>
               <w:left w:val="nil"/>
@@ -3569,7 +4785,25 @@
                 <w:color w:val="000000"/>
                 <w:lang w:eastAsia="pt-PT"/>
               </w:rPr>
-              <w:t>O objetivo é saber as promoções em vigor</w:t>
+              <w:t xml:space="preserve">O </w:t>
+            </w:r>
+            <w:proofErr w:type="spellStart"/>
+            <w:r>
+              <w:rPr>
+                <w:rFonts w:ascii="Calibri" w:eastAsia="Times New Roman" w:hAnsi="Calibri" w:cs="Calibri"/>
+                <w:color w:val="000000"/>
+                <w:lang w:eastAsia="pt-PT"/>
+              </w:rPr>
+              <w:t>objetivo</w:t>
+            </w:r>
+            <w:proofErr w:type="spellEnd"/>
+            <w:r>
+              <w:rPr>
+                <w:rFonts w:ascii="Calibri" w:eastAsia="Times New Roman" w:hAnsi="Calibri" w:cs="Calibri"/>
+                <w:color w:val="000000"/>
+                <w:lang w:eastAsia="pt-PT"/>
+              </w:rPr>
+              <w:t xml:space="preserve"> é saber as promoções em vigor</w:t>
             </w:r>
           </w:p>
         </w:tc>
@@ -3601,13 +4835,23 @@
                 <w:lang w:eastAsia="pt-PT"/>
               </w:rPr>
             </w:pPr>
+            <w:proofErr w:type="spellStart"/>
             <w:r>
               <w:rPr>
                 <w:rFonts w:ascii="Calibri" w:eastAsia="Times New Roman" w:hAnsi="Calibri" w:cs="Calibri"/>
                 <w:color w:val="000000"/>
                 <w:lang w:eastAsia="pt-PT"/>
               </w:rPr>
-              <w:t>Weather API</w:t>
+              <w:t>Weather</w:t>
+            </w:r>
+            <w:proofErr w:type="spellEnd"/>
+            <w:r>
+              <w:rPr>
+                <w:rFonts w:ascii="Calibri" w:eastAsia="Times New Roman" w:hAnsi="Calibri" w:cs="Calibri"/>
+                <w:color w:val="000000"/>
+                <w:lang w:eastAsia="pt-PT"/>
+              </w:rPr>
+              <w:t xml:space="preserve"> API</w:t>
             </w:r>
           </w:p>
         </w:tc>
@@ -3646,7 +4890,7 @@
         </w:tc>
         <w:tc>
           <w:tcPr>
-            <w:tcW w:w="7960" w:type="dxa"/>
+            <w:tcW w:w="7387" w:type="dxa"/>
             <w:tcBorders>
               <w:top w:val="nil"/>
               <w:left w:val="nil"/>
@@ -3673,25 +4917,63 @@
                 <w:color w:val="000000"/>
                 <w:lang w:eastAsia="pt-PT"/>
               </w:rPr>
-              <w:t>Enviar as previsões meteorológicas com o objetivo de</w:t>
-            </w:r>
-          </w:p>
-          <w:p>
-            <w:pPr>
-              <w:spacing w:after="0" w:line="240" w:lineRule="auto"/>
+              <w:t xml:space="preserve">Enviar as previsões meteorológicas com o </w:t>
+            </w:r>
+            <w:proofErr w:type="spellStart"/>
+            <w:r>
               <w:rPr>
                 <w:rFonts w:ascii="Calibri" w:eastAsia="Times New Roman" w:hAnsi="Calibri" w:cs="Calibri"/>
                 <w:color w:val="000000"/>
                 <w:lang w:eastAsia="pt-PT"/>
               </w:rPr>
-            </w:pPr>
+              <w:t>objetivo</w:t>
+            </w:r>
+            <w:proofErr w:type="spellEnd"/>
             <w:r>
               <w:rPr>
                 <w:rFonts w:ascii="Calibri" w:eastAsia="Times New Roman" w:hAnsi="Calibri" w:cs="Calibri"/>
                 <w:color w:val="000000"/>
                 <w:lang w:eastAsia="pt-PT"/>
               </w:rPr>
-              <w:t>sugerir possíveis promoções</w:t>
+              <w:t xml:space="preserve"> </w:t>
+            </w:r>
+            <w:proofErr w:type="gramStart"/>
+            <w:r>
+              <w:rPr>
+                <w:rFonts w:ascii="Calibri" w:eastAsia="Times New Roman" w:hAnsi="Calibri" w:cs="Calibri"/>
+                <w:color w:val="000000"/>
+                <w:lang w:eastAsia="pt-PT"/>
+              </w:rPr>
+              <w:t>de</w:t>
+            </w:r>
+            <w:proofErr w:type="gramEnd"/>
+          </w:p>
+          <w:p>
+            <w:pPr>
+              <w:spacing w:after="0" w:line="240" w:lineRule="auto"/>
+              <w:rPr>
+                <w:rFonts w:ascii="Calibri" w:eastAsia="Times New Roman" w:hAnsi="Calibri" w:cs="Calibri"/>
+                <w:color w:val="000000"/>
+                <w:lang w:eastAsia="pt-PT"/>
+              </w:rPr>
+            </w:pPr>
+            <w:proofErr w:type="gramStart"/>
+            <w:r>
+              <w:rPr>
+                <w:rFonts w:ascii="Calibri" w:eastAsia="Times New Roman" w:hAnsi="Calibri" w:cs="Calibri"/>
+                <w:color w:val="000000"/>
+                <w:lang w:eastAsia="pt-PT"/>
+              </w:rPr>
+              <w:t>sugerir</w:t>
+            </w:r>
+            <w:proofErr w:type="gramEnd"/>
+            <w:r>
+              <w:rPr>
+                <w:rFonts w:ascii="Calibri" w:eastAsia="Times New Roman" w:hAnsi="Calibri" w:cs="Calibri"/>
+                <w:color w:val="000000"/>
+                <w:lang w:eastAsia="pt-PT"/>
+              </w:rPr>
+              <w:t xml:space="preserve"> possíveis promoções</w:t>
             </w:r>
           </w:p>
         </w:tc>
@@ -3768,7 +5050,7 @@
         </w:tc>
         <w:tc>
           <w:tcPr>
-            <w:tcW w:w="7960" w:type="dxa"/>
+            <w:tcW w:w="7387" w:type="dxa"/>
             <w:tcBorders>
               <w:top w:val="nil"/>
               <w:left w:val="nil"/>
@@ -3795,7 +5077,25 @@
                 <w:color w:val="000000"/>
                 <w:lang w:eastAsia="pt-PT"/>
               </w:rPr>
-              <w:t>O cliente Recebe promoções, para o incentivar</w:t>
+              <w:t>O cliente Recebe promoções</w:t>
+            </w:r>
+            <w:proofErr w:type="gramStart"/>
+            <w:r>
+              <w:rPr>
+                <w:rFonts w:ascii="Calibri" w:eastAsia="Times New Roman" w:hAnsi="Calibri" w:cs="Calibri"/>
+                <w:color w:val="000000"/>
+                <w:lang w:eastAsia="pt-PT"/>
+              </w:rPr>
+              <w:t>,</w:t>
+            </w:r>
+            <w:proofErr w:type="gramEnd"/>
+            <w:r>
+              <w:rPr>
+                <w:rFonts w:ascii="Calibri" w:eastAsia="Times New Roman" w:hAnsi="Calibri" w:cs="Calibri"/>
+                <w:color w:val="000000"/>
+                <w:lang w:eastAsia="pt-PT"/>
+              </w:rPr>
+              <w:t xml:space="preserve"> para o incentivar</w:t>
             </w:r>
           </w:p>
         </w:tc>
@@ -3874,7 +5174,7 @@
         </w:tc>
         <w:tc>
           <w:tcPr>
-            <w:tcW w:w="7960" w:type="dxa"/>
+            <w:tcW w:w="7387" w:type="dxa"/>
             <w:tcBorders>
               <w:top w:val="nil"/>
               <w:left w:val="nil"/>
@@ -3901,25 +5201,63 @@
                 <w:color w:val="000000"/>
                 <w:lang w:eastAsia="pt-PT"/>
               </w:rPr>
-              <w:t>O objetivo é receber as possíveis promoções para</w:t>
-            </w:r>
-          </w:p>
-          <w:p>
-            <w:pPr>
-              <w:spacing w:after="0" w:line="240" w:lineRule="auto"/>
+              <w:t xml:space="preserve">O </w:t>
+            </w:r>
+            <w:proofErr w:type="spellStart"/>
+            <w:r>
               <w:rPr>
                 <w:rFonts w:ascii="Calibri" w:eastAsia="Times New Roman" w:hAnsi="Calibri" w:cs="Calibri"/>
                 <w:color w:val="000000"/>
                 <w:lang w:eastAsia="pt-PT"/>
               </w:rPr>
-            </w:pPr>
+              <w:t>objetivo</w:t>
+            </w:r>
+            <w:proofErr w:type="spellEnd"/>
             <w:r>
               <w:rPr>
                 <w:rFonts w:ascii="Calibri" w:eastAsia="Times New Roman" w:hAnsi="Calibri" w:cs="Calibri"/>
                 <w:color w:val="000000"/>
                 <w:lang w:eastAsia="pt-PT"/>
               </w:rPr>
-              <w:t>depois segmentar ou recusar</w:t>
+              <w:t xml:space="preserve"> é receber as possíveis promoções </w:t>
+            </w:r>
+            <w:proofErr w:type="gramStart"/>
+            <w:r>
+              <w:rPr>
+                <w:rFonts w:ascii="Calibri" w:eastAsia="Times New Roman" w:hAnsi="Calibri" w:cs="Calibri"/>
+                <w:color w:val="000000"/>
+                <w:lang w:eastAsia="pt-PT"/>
+              </w:rPr>
+              <w:t>para</w:t>
+            </w:r>
+            <w:proofErr w:type="gramEnd"/>
+          </w:p>
+          <w:p>
+            <w:pPr>
+              <w:spacing w:after="0" w:line="240" w:lineRule="auto"/>
+              <w:rPr>
+                <w:rFonts w:ascii="Calibri" w:eastAsia="Times New Roman" w:hAnsi="Calibri" w:cs="Calibri"/>
+                <w:color w:val="000000"/>
+                <w:lang w:eastAsia="pt-PT"/>
+              </w:rPr>
+            </w:pPr>
+            <w:proofErr w:type="gramStart"/>
+            <w:r>
+              <w:rPr>
+                <w:rFonts w:ascii="Calibri" w:eastAsia="Times New Roman" w:hAnsi="Calibri" w:cs="Calibri"/>
+                <w:color w:val="000000"/>
+                <w:lang w:eastAsia="pt-PT"/>
+              </w:rPr>
+              <w:t>depois</w:t>
+            </w:r>
+            <w:proofErr w:type="gramEnd"/>
+            <w:r>
+              <w:rPr>
+                <w:rFonts w:ascii="Calibri" w:eastAsia="Times New Roman" w:hAnsi="Calibri" w:cs="Calibri"/>
+                <w:color w:val="000000"/>
+                <w:lang w:eastAsia="pt-PT"/>
+              </w:rPr>
+              <w:t xml:space="preserve"> segmentar ou recusar</w:t>
             </w:r>
           </w:p>
         </w:tc>
@@ -3987,7 +5325,7 @@
         </w:tc>
         <w:tc>
           <w:tcPr>
-            <w:tcW w:w="7960" w:type="dxa"/>
+            <w:tcW w:w="7387" w:type="dxa"/>
             <w:tcBorders>
               <w:top w:val="nil"/>
               <w:left w:val="nil"/>
@@ -4014,8 +5352,36 @@
                 <w:color w:val="000000"/>
                 <w:lang w:eastAsia="pt-PT"/>
               </w:rPr>
-              <w:t>O objetivo é torna-las ativas</w:t>
-            </w:r>
+              <w:t xml:space="preserve">O </w:t>
+            </w:r>
+            <w:proofErr w:type="spellStart"/>
+            <w:r>
+              <w:rPr>
+                <w:rFonts w:ascii="Calibri" w:eastAsia="Times New Roman" w:hAnsi="Calibri" w:cs="Calibri"/>
+                <w:color w:val="000000"/>
+                <w:lang w:eastAsia="pt-PT"/>
+              </w:rPr>
+              <w:t>objetivo</w:t>
+            </w:r>
+            <w:proofErr w:type="spellEnd"/>
+            <w:r>
+              <w:rPr>
+                <w:rFonts w:ascii="Calibri" w:eastAsia="Times New Roman" w:hAnsi="Calibri" w:cs="Calibri"/>
+                <w:color w:val="000000"/>
+                <w:lang w:eastAsia="pt-PT"/>
+              </w:rPr>
+              <w:t xml:space="preserve"> é torna-las </w:t>
+            </w:r>
+            <w:proofErr w:type="spellStart"/>
+            <w:r>
+              <w:rPr>
+                <w:rFonts w:ascii="Calibri" w:eastAsia="Times New Roman" w:hAnsi="Calibri" w:cs="Calibri"/>
+                <w:color w:val="000000"/>
+                <w:lang w:eastAsia="pt-PT"/>
+              </w:rPr>
+              <w:t>ativas</w:t>
+            </w:r>
+            <w:proofErr w:type="spellEnd"/>
           </w:p>
         </w:tc>
       </w:tr>
@@ -4082,7 +5448,7 @@
         </w:tc>
         <w:tc>
           <w:tcPr>
-            <w:tcW w:w="7960" w:type="dxa"/>
+            <w:tcW w:w="7387" w:type="dxa"/>
             <w:tcBorders>
               <w:top w:val="nil"/>
               <w:left w:val="nil"/>
@@ -4109,7 +5475,25 @@
                 <w:color w:val="000000"/>
                 <w:lang w:eastAsia="pt-PT"/>
               </w:rPr>
-              <w:t>O objetivo é alterar ou corrigir promoção</w:t>
+              <w:t xml:space="preserve">O </w:t>
+            </w:r>
+            <w:proofErr w:type="spellStart"/>
+            <w:r>
+              <w:rPr>
+                <w:rFonts w:ascii="Calibri" w:eastAsia="Times New Roman" w:hAnsi="Calibri" w:cs="Calibri"/>
+                <w:color w:val="000000"/>
+                <w:lang w:eastAsia="pt-PT"/>
+              </w:rPr>
+              <w:t>objetivo</w:t>
+            </w:r>
+            <w:proofErr w:type="spellEnd"/>
+            <w:r>
+              <w:rPr>
+                <w:rFonts w:ascii="Calibri" w:eastAsia="Times New Roman" w:hAnsi="Calibri" w:cs="Calibri"/>
+                <w:color w:val="000000"/>
+                <w:lang w:eastAsia="pt-PT"/>
+              </w:rPr>
+              <w:t xml:space="preserve"> é alterar ou corrigir promoção</w:t>
             </w:r>
           </w:p>
         </w:tc>
@@ -4177,7 +5561,7 @@
         </w:tc>
         <w:tc>
           <w:tcPr>
-            <w:tcW w:w="7960" w:type="dxa"/>
+            <w:tcW w:w="7387" w:type="dxa"/>
             <w:tcBorders>
               <w:top w:val="nil"/>
               <w:left w:val="nil"/>
@@ -4204,7 +5588,25 @@
                 <w:color w:val="000000"/>
                 <w:lang w:eastAsia="pt-PT"/>
               </w:rPr>
-              <w:t>O objetivo é poder ver promoções</w:t>
+              <w:t xml:space="preserve">O </w:t>
+            </w:r>
+            <w:proofErr w:type="spellStart"/>
+            <w:r>
+              <w:rPr>
+                <w:rFonts w:ascii="Calibri" w:eastAsia="Times New Roman" w:hAnsi="Calibri" w:cs="Calibri"/>
+                <w:color w:val="000000"/>
+                <w:lang w:eastAsia="pt-PT"/>
+              </w:rPr>
+              <w:t>objetivo</w:t>
+            </w:r>
+            <w:proofErr w:type="spellEnd"/>
+            <w:r>
+              <w:rPr>
+                <w:rFonts w:ascii="Calibri" w:eastAsia="Times New Roman" w:hAnsi="Calibri" w:cs="Calibri"/>
+                <w:color w:val="000000"/>
+                <w:lang w:eastAsia="pt-PT"/>
+              </w:rPr>
+              <w:t xml:space="preserve"> é poder ver promoções</w:t>
             </w:r>
           </w:p>
         </w:tc>
@@ -4272,7 +5674,7 @@
         </w:tc>
         <w:tc>
           <w:tcPr>
-            <w:tcW w:w="7960" w:type="dxa"/>
+            <w:tcW w:w="7387" w:type="dxa"/>
             <w:tcBorders>
               <w:top w:val="nil"/>
               <w:left w:val="nil"/>
@@ -4299,7 +5701,25 @@
                 <w:color w:val="000000"/>
                 <w:lang w:eastAsia="pt-PT"/>
               </w:rPr>
-              <w:t>O objetivo é registar uma promoção</w:t>
+              <w:t xml:space="preserve">O </w:t>
+            </w:r>
+            <w:proofErr w:type="spellStart"/>
+            <w:r>
+              <w:rPr>
+                <w:rFonts w:ascii="Calibri" w:eastAsia="Times New Roman" w:hAnsi="Calibri" w:cs="Calibri"/>
+                <w:color w:val="000000"/>
+                <w:lang w:eastAsia="pt-PT"/>
+              </w:rPr>
+              <w:t>objetivo</w:t>
+            </w:r>
+            <w:proofErr w:type="spellEnd"/>
+            <w:r>
+              <w:rPr>
+                <w:rFonts w:ascii="Calibri" w:eastAsia="Times New Roman" w:hAnsi="Calibri" w:cs="Calibri"/>
+                <w:color w:val="000000"/>
+                <w:lang w:eastAsia="pt-PT"/>
+              </w:rPr>
+              <w:t xml:space="preserve"> é registar uma promoção</w:t>
             </w:r>
           </w:p>
         </w:tc>
@@ -4367,7 +5787,7 @@
         </w:tc>
         <w:tc>
           <w:tcPr>
-            <w:tcW w:w="7960" w:type="dxa"/>
+            <w:tcW w:w="7387" w:type="dxa"/>
             <w:tcBorders>
               <w:top w:val="nil"/>
               <w:left w:val="nil"/>
@@ -4394,7 +5814,25 @@
                 <w:color w:val="000000"/>
                 <w:lang w:eastAsia="pt-PT"/>
               </w:rPr>
-              <w:t>O objetivo é Escolher para quem vai a promoção</w:t>
+              <w:t xml:space="preserve">O </w:t>
+            </w:r>
+            <w:proofErr w:type="spellStart"/>
+            <w:r>
+              <w:rPr>
+                <w:rFonts w:ascii="Calibri" w:eastAsia="Times New Roman" w:hAnsi="Calibri" w:cs="Calibri"/>
+                <w:color w:val="000000"/>
+                <w:lang w:eastAsia="pt-PT"/>
+              </w:rPr>
+              <w:t>objetivo</w:t>
+            </w:r>
+            <w:proofErr w:type="spellEnd"/>
+            <w:r>
+              <w:rPr>
+                <w:rFonts w:ascii="Calibri" w:eastAsia="Times New Roman" w:hAnsi="Calibri" w:cs="Calibri"/>
+                <w:color w:val="000000"/>
+                <w:lang w:eastAsia="pt-PT"/>
+              </w:rPr>
+              <w:t xml:space="preserve"> é Escolher para quem vai a promoção</w:t>
             </w:r>
           </w:p>
         </w:tc>
@@ -4462,7 +5900,7 @@
         </w:tc>
         <w:tc>
           <w:tcPr>
-            <w:tcW w:w="7960" w:type="dxa"/>
+            <w:tcW w:w="7387" w:type="dxa"/>
             <w:tcBorders>
               <w:top w:val="nil"/>
               <w:left w:val="nil"/>
@@ -4489,7 +5927,43 @@
                 <w:color w:val="000000"/>
                 <w:lang w:eastAsia="pt-PT"/>
               </w:rPr>
-              <w:t>O objetivo é Configurar as condições do Wather API</w:t>
+              <w:t xml:space="preserve">O </w:t>
+            </w:r>
+            <w:proofErr w:type="spellStart"/>
+            <w:r>
+              <w:rPr>
+                <w:rFonts w:ascii="Calibri" w:eastAsia="Times New Roman" w:hAnsi="Calibri" w:cs="Calibri"/>
+                <w:color w:val="000000"/>
+                <w:lang w:eastAsia="pt-PT"/>
+              </w:rPr>
+              <w:t>objetivo</w:t>
+            </w:r>
+            <w:proofErr w:type="spellEnd"/>
+            <w:r>
+              <w:rPr>
+                <w:rFonts w:ascii="Calibri" w:eastAsia="Times New Roman" w:hAnsi="Calibri" w:cs="Calibri"/>
+                <w:color w:val="000000"/>
+                <w:lang w:eastAsia="pt-PT"/>
+              </w:rPr>
+              <w:t xml:space="preserve"> é Configurar as condições do </w:t>
+            </w:r>
+            <w:proofErr w:type="spellStart"/>
+            <w:r>
+              <w:rPr>
+                <w:rFonts w:ascii="Calibri" w:eastAsia="Times New Roman" w:hAnsi="Calibri" w:cs="Calibri"/>
+                <w:color w:val="000000"/>
+                <w:lang w:eastAsia="pt-PT"/>
+              </w:rPr>
+              <w:t>Wather</w:t>
+            </w:r>
+            <w:proofErr w:type="spellEnd"/>
+            <w:r>
+              <w:rPr>
+                <w:rFonts w:ascii="Calibri" w:eastAsia="Times New Roman" w:hAnsi="Calibri" w:cs="Calibri"/>
+                <w:color w:val="000000"/>
+                <w:lang w:eastAsia="pt-PT"/>
+              </w:rPr>
+              <w:t xml:space="preserve"> API</w:t>
             </w:r>
           </w:p>
         </w:tc>
@@ -4499,11 +5973,14 @@
     <w:p/>
     <w:p>
       <w:pPr>
-        <w:jc w:val="center"/>
-      </w:pPr>
-      <w:r>
+        <w:pStyle w:val="Heading2"/>
+      </w:pPr>
+      <w:bookmarkStart w:id="5" w:name="_Toc406683699"/>
+      <w:r>
+        <w:lastRenderedPageBreak/>
         <w:t>Diagrama de casos de uso</w:t>
       </w:r>
+      <w:bookmarkEnd w:id="5"/>
     </w:p>
     <w:p>
       <w:pPr>
@@ -4514,13 +5991,13 @@
       <w:r>
         <w:rPr>
           <w:noProof/>
-          <w:lang w:eastAsia="ja-JP"/>
+          <w:lang w:eastAsia="pt-PT"/>
         </w:rPr>
         <w:drawing>
           <wp:inline distT="0" distB="0" distL="0" distR="0">
-            <wp:extent cx="5397500" cy="4735830"/>
-            <wp:effectExtent l="0" t="0" r="0" b="7620"/>
-            <wp:docPr id="6" name="Picture 6" descr="C:\Users\jota\Desktop\Engenharia de software II\trabalho\crm\caso de uso v1.png"/>
+            <wp:extent cx="5397500" cy="4721860"/>
+            <wp:effectExtent l="0" t="0" r="0" b="2540"/>
+            <wp:docPr id="30" name="Picture 30" descr="C:\Users\jota\Desktop\Engenharia de software II\trabalho\crm\caso de uso v1.png"/>
             <wp:cNvGraphicFramePr>
               <a:graphicFrameLocks xmlns:a="http://schemas.openxmlformats.org/drawingml/2006/main" noChangeAspect="1"/>
             </wp:cNvGraphicFramePr>
@@ -4528,13 +6005,13 @@
               <a:graphicData uri="http://schemas.openxmlformats.org/drawingml/2006/picture">
                 <pic:pic xmlns:pic="http://schemas.openxmlformats.org/drawingml/2006/picture">
                   <pic:nvPicPr>
-                    <pic:cNvPr id="0" name="Picture 1" descr="C:\Users\jota\Desktop\Engenharia de software II\trabalho\crm\caso de uso v1.png"/>
+                    <pic:cNvPr id="0" name="Picture 3" descr="C:\Users\jota\Desktop\Engenharia de software II\trabalho\crm\caso de uso v1.png"/>
                     <pic:cNvPicPr>
                       <a:picLocks noChangeAspect="1" noChangeArrowheads="1"/>
                     </pic:cNvPicPr>
                   </pic:nvPicPr>
                   <pic:blipFill>
-                    <a:blip r:embed="rId11">
+                    <a:blip r:embed="rId12">
                       <a:extLst>
                         <a:ext uri="{28A0092B-C50C-407E-A947-70E740481C1C}">
                           <a14:useLocalDpi xmlns:a14="http://schemas.microsoft.com/office/drawing/2010/main" val="0"/>
@@ -4549,7 +6026,7 @@
                   <pic:spPr bwMode="auto">
                     <a:xfrm>
                       <a:off x="0" y="0"/>
-                      <a:ext cx="5397500" cy="4735830"/>
+                      <a:ext cx="5397500" cy="4721860"/>
                     </a:xfrm>
                     <a:prstGeom prst="rect">
                       <a:avLst/>
@@ -4589,11 +6066,13 @@
     </w:p>
     <w:p>
       <w:pPr>
-        <w:jc w:val="center"/>
-      </w:pPr>
+        <w:pStyle w:val="Heading2"/>
+      </w:pPr>
+      <w:bookmarkStart w:id="6" w:name="_Toc406683700"/>
       <w:r>
         <w:t>Tabela dos casos de uso</w:t>
       </w:r>
+      <w:bookmarkEnd w:id="6"/>
     </w:p>
     <w:tbl>
       <w:tblPr>
@@ -4875,6 +6354,7 @@
           </w:p>
           <w:p>
             <w:r>
+              <w:lastRenderedPageBreak/>
               <w:t>4. b. Se a sintaxe do email estiver incorreta, mostra mensagem de erro</w:t>
             </w:r>
           </w:p>
@@ -4900,6 +6380,7 @@
                 <w:sz w:val="24"/>
                 <w:szCs w:val="24"/>
               </w:rPr>
+              <w:lastRenderedPageBreak/>
               <w:t>Pós-condição</w:t>
             </w:r>
           </w:p>
@@ -5343,7 +6824,6 @@
           </w:p>
           <w:p>
             <w:r>
-              <w:lastRenderedPageBreak/>
               <w:t xml:space="preserve">4. b. Se a sintaxe do email estiver </w:t>
             </w:r>
             <w:r>
@@ -5381,7 +6861,6 @@
                 <w:sz w:val="24"/>
                 <w:szCs w:val="24"/>
               </w:rPr>
-              <w:lastRenderedPageBreak/>
               <w:t>Pós-condição</w:t>
             </w:r>
           </w:p>
@@ -5750,6 +7229,7 @@
               </w:numPr>
             </w:pPr>
             <w:r>
+              <w:lastRenderedPageBreak/>
               <w:t>O sistema pede para confirmar</w:t>
             </w:r>
           </w:p>
@@ -5799,6 +7279,7 @@
                 <w:sz w:val="24"/>
                 <w:szCs w:val="24"/>
               </w:rPr>
+              <w:lastRenderedPageBreak/>
               <w:t>Cenário alternativo</w:t>
             </w:r>
           </w:p>
@@ -6394,7 +7875,6 @@
                 <w:sz w:val="24"/>
                 <w:szCs w:val="24"/>
               </w:rPr>
-              <w:lastRenderedPageBreak/>
               <w:t>Cenário principal</w:t>
             </w:r>
           </w:p>
@@ -6630,17 +8110,27 @@
               </w:numPr>
             </w:pPr>
             <w:r>
-              <w:t xml:space="preserve">Verificar se o nº max. Utilizações &gt;= 1 e apenas permitir </w:t>
-            </w:r>
-            <w:r>
-              <w:pgNum/>
-            </w:r>
-            <w:r>
-              <w:t>ctualiza</w:t>
-            </w:r>
-            <w:r>
-              <w:pgNum/>
-            </w:r>
+              <w:t xml:space="preserve">Verificar se o nº max. </w:t>
+            </w:r>
+            <w:proofErr w:type="gramStart"/>
+            <w:r>
+              <w:t>Utilizações &gt;=</w:t>
+            </w:r>
+            <w:proofErr w:type="gramEnd"/>
+            <w:r>
+              <w:t xml:space="preserve"> 1 e apenas permitir </w:t>
+            </w:r>
+            <w:proofErr w:type="spellStart"/>
+            <w:r>
+              <w:t>a</w:t>
+            </w:r>
+            <w:r>
+              <w:t>tualiza</w:t>
+            </w:r>
+            <w:r>
+              <w:t>r</w:t>
+            </w:r>
+            <w:proofErr w:type="spellEnd"/>
             <w:r>
               <w:t xml:space="preserve"> numéricos.</w:t>
             </w:r>
@@ -6815,6 +8305,7 @@
                 <w:sz w:val="24"/>
                 <w:szCs w:val="24"/>
               </w:rPr>
+              <w:lastRenderedPageBreak/>
               <w:t>Pré-condição</w:t>
             </w:r>
           </w:p>
@@ -7007,12 +8498,8 @@
           <w:rFonts w:asciiTheme="majorHAnsi" w:hAnsiTheme="majorHAnsi"/>
         </w:rPr>
       </w:pPr>
-      <w:r>
-        <w:rPr>
-          <w:rFonts w:asciiTheme="majorHAnsi" w:hAnsiTheme="majorHAnsi"/>
-        </w:rPr>
-        <w:t>Aprovar ou recusar Promoção</w:t>
-      </w:r>
+      <w:bookmarkStart w:id="7" w:name="_GoBack"/>
+      <w:bookmarkEnd w:id="7"/>
     </w:p>
     <w:tbl>
       <w:tblPr>
@@ -7387,11 +8874,7 @@
               </w:numPr>
             </w:pPr>
             <w:r>
-              <w:t xml:space="preserve">Verificar se o estado da promoção se encontra do estado “à </w:t>
-            </w:r>
-            <w:r>
-              <w:lastRenderedPageBreak/>
-              <w:t>espera de aprovação”, caso contrário mostra uma mensagem de erro.</w:t>
+              <w:t>Verificar se o estado da promoção se encontra do estado “à espera de aprovação”, caso contrário mostra uma mensagem de erro.</w:t>
             </w:r>
           </w:p>
           <w:p>
@@ -7413,18 +8896,6 @@
       <w:pPr>
         <w:jc w:val="center"/>
       </w:pPr>
-      <w:r>
-        <w:lastRenderedPageBreak/>
-        <w:t>Receber Recomendação</w:t>
-      </w:r>
-    </w:p>
-    <w:p>
-      <w:pPr>
-        <w:jc w:val="center"/>
-      </w:pPr>
-      <w:r>
-        <w:t>Lançar Promoção</w:t>
-      </w:r>
     </w:p>
     <w:tbl>
       <w:tblPr>
@@ -7465,70 +8936,8 @@
             <w:tcW w:w="6514" w:type="dxa"/>
           </w:tcPr>
           <w:p>
-            <w:pPr>
-              <w:rPr>
-                <w:rFonts w:cstheme="minorHAnsi"/>
-              </w:rPr>
-            </w:pPr>
-            <w:r>
-              <w:rPr>
-                <w:rFonts w:eastAsia="Arial" w:cstheme="minorHAnsi"/>
-                <w:spacing w:val="1"/>
-              </w:rPr>
-              <w:t>Lan</w:t>
-            </w:r>
-            <w:r>
-              <w:rPr>
-                <w:rFonts w:eastAsia="Arial" w:cstheme="minorHAnsi"/>
-                <w:spacing w:val="-2"/>
-              </w:rPr>
-              <w:t>ç</w:t>
-            </w:r>
-            <w:r>
-              <w:rPr>
-                <w:rFonts w:eastAsia="Arial" w:cstheme="minorHAnsi"/>
-                <w:spacing w:val="1"/>
-              </w:rPr>
-              <w:t>a</w:t>
-            </w:r>
-            <w:r>
-              <w:rPr>
-                <w:rFonts w:eastAsia="Arial" w:cstheme="minorHAnsi"/>
-              </w:rPr>
-              <w:t>r Pro</w:t>
-            </w:r>
-            <w:r>
-              <w:rPr>
-                <w:rFonts w:eastAsia="Arial" w:cstheme="minorHAnsi"/>
-                <w:spacing w:val="-1"/>
-              </w:rPr>
-              <w:t>m</w:t>
-            </w:r>
-            <w:r>
-              <w:rPr>
-                <w:rFonts w:eastAsia="Arial" w:cstheme="minorHAnsi"/>
-                <w:spacing w:val="1"/>
-              </w:rPr>
-              <w:t>o</w:t>
-            </w:r>
-            <w:r>
-              <w:rPr>
-                <w:rFonts w:eastAsia="Arial" w:cstheme="minorHAnsi"/>
-              </w:rPr>
-              <w:t>ç</w:t>
-            </w:r>
-            <w:r>
-              <w:rPr>
-                <w:rFonts w:eastAsia="Arial" w:cstheme="minorHAnsi"/>
-                <w:spacing w:val="-1"/>
-              </w:rPr>
-              <w:t>ã</w:t>
-            </w:r>
-            <w:r>
-              <w:rPr>
-                <w:rFonts w:eastAsia="Arial" w:cstheme="minorHAnsi"/>
-              </w:rPr>
-              <w:t>o</w:t>
+            <w:r>
+              <w:t>Consultar promoção</w:t>
             </w:r>
           </w:p>
         </w:tc>
@@ -7547,6 +8956,7 @@
                 <w:szCs w:val="24"/>
               </w:rPr>
             </w:pPr>
+            <w:proofErr w:type="spellStart"/>
             <w:r>
               <w:rPr>
                 <w:b/>
@@ -7555,6 +8965,7 @@
               </w:rPr>
               <w:t>Objetivo</w:t>
             </w:r>
+            <w:proofErr w:type="spellEnd"/>
           </w:p>
         </w:tc>
         <w:tc>
@@ -7562,137 +8973,16 @@
             <w:tcW w:w="6514" w:type="dxa"/>
           </w:tcPr>
           <w:p>
-            <w:pPr>
-              <w:rPr>
-                <w:rFonts w:cstheme="minorHAnsi"/>
-              </w:rPr>
-            </w:pPr>
-            <w:r>
-              <w:rPr>
-                <w:rFonts w:eastAsia="Arial" w:cstheme="minorHAnsi"/>
-                <w:spacing w:val="2"/>
-              </w:rPr>
-              <w:t>T</w:t>
-            </w:r>
-            <w:r>
-              <w:rPr>
-                <w:rFonts w:eastAsia="Arial" w:cstheme="minorHAnsi"/>
-                <w:spacing w:val="1"/>
-              </w:rPr>
-              <w:t>o</w:t>
-            </w:r>
-            <w:r>
-              <w:rPr>
-                <w:rFonts w:eastAsia="Arial" w:cstheme="minorHAnsi"/>
-              </w:rPr>
-              <w:t>r</w:t>
-            </w:r>
-            <w:r>
-              <w:rPr>
-                <w:rFonts w:eastAsia="Arial" w:cstheme="minorHAnsi"/>
-                <w:spacing w:val="-2"/>
-              </w:rPr>
-              <w:t>n</w:t>
-            </w:r>
-            <w:r>
-              <w:rPr>
-                <w:rFonts w:eastAsia="Arial" w:cstheme="minorHAnsi"/>
-                <w:spacing w:val="1"/>
-              </w:rPr>
-              <w:t>a</w:t>
-            </w:r>
-            <w:r>
-              <w:rPr>
-                <w:rFonts w:eastAsia="Arial" w:cstheme="minorHAnsi"/>
-              </w:rPr>
-              <w:t>r as</w:t>
-            </w:r>
-            <w:r>
-              <w:rPr>
-                <w:rFonts w:eastAsia="Arial" w:cstheme="minorHAnsi"/>
-                <w:spacing w:val="-1"/>
-              </w:rPr>
-              <w:t xml:space="preserve"> </w:t>
-            </w:r>
-            <w:r>
-              <w:rPr>
-                <w:rFonts w:eastAsia="Arial" w:cstheme="minorHAnsi"/>
-                <w:spacing w:val="1"/>
-              </w:rPr>
-              <w:t>p</w:t>
-            </w:r>
-            <w:r>
-              <w:rPr>
-                <w:rFonts w:eastAsia="Arial" w:cstheme="minorHAnsi"/>
-              </w:rPr>
-              <w:t>romo</w:t>
-            </w:r>
-            <w:r>
-              <w:rPr>
-                <w:rFonts w:eastAsia="Arial" w:cstheme="minorHAnsi"/>
-                <w:spacing w:val="2"/>
-              </w:rPr>
-              <w:t>ç</w:t>
-            </w:r>
-            <w:r>
-              <w:rPr>
-                <w:rFonts w:eastAsia="Arial" w:cstheme="minorHAnsi"/>
-                <w:spacing w:val="-1"/>
-              </w:rPr>
-              <w:t>õ</w:t>
-            </w:r>
-            <w:r>
-              <w:rPr>
-                <w:rFonts w:eastAsia="Arial" w:cstheme="minorHAnsi"/>
-                <w:spacing w:val="1"/>
-              </w:rPr>
-              <w:t>e</w:t>
-            </w:r>
-            <w:r>
-              <w:rPr>
-                <w:rFonts w:eastAsia="Arial" w:cstheme="minorHAnsi"/>
-              </w:rPr>
-              <w:t>s</w:t>
-            </w:r>
-            <w:r>
-              <w:rPr>
-                <w:rFonts w:eastAsia="Arial" w:cstheme="minorHAnsi"/>
-                <w:spacing w:val="-2"/>
-              </w:rPr>
-              <w:t xml:space="preserve"> </w:t>
-            </w:r>
-            <w:r>
-              <w:rPr>
-                <w:rFonts w:eastAsia="Arial" w:cstheme="minorHAnsi"/>
-                <w:spacing w:val="1"/>
-              </w:rPr>
-              <w:t>a</w:t>
-            </w:r>
-            <w:r>
-              <w:rPr>
-                <w:rFonts w:eastAsia="Arial" w:cstheme="minorHAnsi"/>
-              </w:rPr>
-              <w:t>ti</w:t>
-            </w:r>
-            <w:r>
-              <w:rPr>
-                <w:rFonts w:eastAsia="Arial" w:cstheme="minorHAnsi"/>
-                <w:spacing w:val="-2"/>
-              </w:rPr>
-              <w:t>v</w:t>
-            </w:r>
-            <w:r>
-              <w:rPr>
-                <w:rFonts w:eastAsia="Arial" w:cstheme="minorHAnsi"/>
-                <w:spacing w:val="1"/>
-              </w:rPr>
-              <w:t>a</w:t>
-            </w:r>
-            <w:r>
-              <w:rPr>
-                <w:rFonts w:eastAsia="Arial" w:cstheme="minorHAnsi"/>
-              </w:rPr>
-              <w:t>s</w:t>
+            <w:r>
+              <w:t xml:space="preserve">O </w:t>
+            </w:r>
+            <w:proofErr w:type="spellStart"/>
+            <w:r>
+              <w:t>ator</w:t>
+            </w:r>
+            <w:proofErr w:type="spellEnd"/>
+            <w:r>
+              <w:t xml:space="preserve"> consulta uma promoção no sistema</w:t>
             </w:r>
           </w:p>
         </w:tc>
@@ -7726,15 +9016,7 @@
             <w:tcW w:w="6514" w:type="dxa"/>
           </w:tcPr>
           <w:p>
-            <w:pPr>
-              <w:rPr>
-                <w:rFonts w:cstheme="minorHAnsi"/>
-              </w:rPr>
-            </w:pPr>
-            <w:r>
-              <w:rPr>
-                <w:rFonts w:eastAsia="Arial" w:cstheme="minorHAnsi"/>
-              </w:rPr>
+            <w:r>
               <w:t>Alta</w:t>
             </w:r>
           </w:p>
@@ -7769,16 +9051,13 @@
             <w:tcW w:w="6514" w:type="dxa"/>
           </w:tcPr>
           <w:p>
-            <w:pPr>
-              <w:rPr>
-                <w:rFonts w:cstheme="minorHAnsi"/>
-              </w:rPr>
-            </w:pPr>
-            <w:r>
-              <w:rPr>
-                <w:rFonts w:cstheme="minorHAnsi"/>
-              </w:rPr>
-              <w:t>Login válido</w:t>
+            <w:proofErr w:type="spellStart"/>
+            <w:r>
+              <w:t>Login</w:t>
+            </w:r>
+            <w:proofErr w:type="spellEnd"/>
+            <w:r>
+              <w:t xml:space="preserve"> válido</w:t>
             </w:r>
           </w:p>
         </w:tc>
@@ -7816,163 +9095,19 @@
               <w:pStyle w:val="ListParagraph"/>
               <w:numPr>
                 <w:ilvl w:val="0"/>
-                <w:numId w:val="28"/>
+                <w:numId w:val="22"/>
               </w:numPr>
-              <w:ind w:right="887"/>
-              <w:rPr>
-                <w:rFonts w:eastAsia="Arial" w:cstheme="minorHAnsi"/>
-              </w:rPr>
-            </w:pPr>
-            <w:r>
-              <w:rPr>
-                <w:rFonts w:eastAsia="Arial" w:cstheme="minorHAnsi"/>
-              </w:rPr>
-              <w:t>O</w:t>
-            </w:r>
-            <w:r>
-              <w:rPr>
-                <w:rFonts w:eastAsia="Arial" w:cstheme="minorHAnsi"/>
-                <w:spacing w:val="1"/>
-              </w:rPr>
-              <w:t xml:space="preserve"> u</w:t>
-            </w:r>
-            <w:r>
-              <w:rPr>
-                <w:rFonts w:eastAsia="Arial" w:cstheme="minorHAnsi"/>
-              </w:rPr>
-              <w:t>til</w:t>
-            </w:r>
-            <w:r>
-              <w:rPr>
-                <w:rFonts w:eastAsia="Arial" w:cstheme="minorHAnsi"/>
-                <w:spacing w:val="-1"/>
-              </w:rPr>
-              <w:t>i</w:t>
-            </w:r>
-            <w:r>
-              <w:rPr>
-                <w:rFonts w:eastAsia="Arial" w:cstheme="minorHAnsi"/>
-                <w:spacing w:val="-2"/>
-              </w:rPr>
-              <w:t>z</w:t>
-            </w:r>
-            <w:r>
-              <w:rPr>
-                <w:rFonts w:eastAsia="Arial" w:cstheme="minorHAnsi"/>
-                <w:spacing w:val="1"/>
-              </w:rPr>
-              <w:t>ado</w:t>
-            </w:r>
-            <w:r>
-              <w:rPr>
-                <w:rFonts w:eastAsia="Arial" w:cstheme="minorHAnsi"/>
-              </w:rPr>
-              <w:t>r c</w:t>
-            </w:r>
-            <w:r>
-              <w:rPr>
-                <w:rFonts w:eastAsia="Arial" w:cstheme="minorHAnsi"/>
-                <w:spacing w:val="-1"/>
-              </w:rPr>
-              <w:t>l</w:t>
-            </w:r>
-            <w:r>
-              <w:rPr>
-                <w:rFonts w:eastAsia="Arial" w:cstheme="minorHAnsi"/>
-              </w:rPr>
-              <w:t>ica</w:t>
-            </w:r>
-            <w:r>
-              <w:rPr>
-                <w:rFonts w:eastAsia="Arial" w:cstheme="minorHAnsi"/>
-                <w:spacing w:val="1"/>
-              </w:rPr>
-              <w:t xml:space="preserve"> n</w:t>
-            </w:r>
-            <w:r>
-              <w:rPr>
-                <w:rFonts w:eastAsia="Arial" w:cstheme="minorHAnsi"/>
-              </w:rPr>
-              <w:t>o</w:t>
-            </w:r>
-            <w:r>
-              <w:rPr>
-                <w:rFonts w:eastAsia="Arial" w:cstheme="minorHAnsi"/>
-                <w:spacing w:val="-1"/>
-              </w:rPr>
-              <w:t xml:space="preserve"> </w:t>
-            </w:r>
-            <w:r>
-              <w:rPr>
-                <w:rFonts w:eastAsia="Arial" w:cstheme="minorHAnsi"/>
-                <w:spacing w:val="1"/>
-              </w:rPr>
-              <w:t>b</w:t>
-            </w:r>
-            <w:r>
-              <w:rPr>
-                <w:rFonts w:eastAsia="Arial" w:cstheme="minorHAnsi"/>
-                <w:spacing w:val="-1"/>
-              </w:rPr>
-              <w:t>o</w:t>
-            </w:r>
-            <w:r>
-              <w:rPr>
-                <w:rFonts w:eastAsia="Arial" w:cstheme="minorHAnsi"/>
-              </w:rPr>
-              <w:t>t</w:t>
-            </w:r>
-            <w:r>
-              <w:rPr>
-                <w:rFonts w:eastAsia="Arial" w:cstheme="minorHAnsi"/>
-                <w:spacing w:val="1"/>
-              </w:rPr>
-              <w:t>ã</w:t>
-            </w:r>
-            <w:r>
-              <w:rPr>
-                <w:rFonts w:eastAsia="Arial" w:cstheme="minorHAnsi"/>
-              </w:rPr>
-              <w:t>o</w:t>
-            </w:r>
-            <w:r>
-              <w:rPr>
-                <w:rFonts w:eastAsia="Arial" w:cstheme="minorHAnsi"/>
-                <w:spacing w:val="1"/>
-              </w:rPr>
-              <w:t xml:space="preserve"> </w:t>
-            </w:r>
-            <w:r>
-              <w:rPr>
-                <w:rFonts w:eastAsia="Arial" w:cstheme="minorHAnsi"/>
-              </w:rPr>
-              <w:t>“</w:t>
-            </w:r>
-            <w:r>
-              <w:rPr>
-                <w:rFonts w:eastAsia="Arial" w:cstheme="minorHAnsi"/>
-                <w:spacing w:val="-2"/>
-              </w:rPr>
-              <w:t>Consultar</w:t>
-            </w:r>
-            <w:r>
-              <w:rPr>
-                <w:rFonts w:eastAsia="Arial" w:cstheme="minorHAnsi"/>
-              </w:rPr>
-              <w:t xml:space="preserve"> promoç</w:t>
-            </w:r>
-            <w:r>
-              <w:rPr>
-                <w:rFonts w:eastAsia="Arial" w:cstheme="minorHAnsi"/>
-                <w:spacing w:val="1"/>
-              </w:rPr>
-              <w:t>õe</w:t>
-            </w:r>
-            <w:r>
-              <w:rPr>
-                <w:rFonts w:eastAsia="Arial" w:cstheme="minorHAnsi"/>
-              </w:rPr>
-              <w:t>s”</w:t>
+            </w:pPr>
+            <w:r>
+              <w:t xml:space="preserve">O </w:t>
+            </w:r>
+            <w:proofErr w:type="spellStart"/>
+            <w:r>
+              <w:t>ator</w:t>
+            </w:r>
+            <w:proofErr w:type="spellEnd"/>
+            <w:r>
+              <w:t xml:space="preserve"> clica no botão “Consultar promoção”</w:t>
             </w:r>
           </w:p>
           <w:p>
@@ -7980,151 +9115,11 @@
               <w:pStyle w:val="ListParagraph"/>
               <w:numPr>
                 <w:ilvl w:val="0"/>
-                <w:numId w:val="28"/>
+                <w:numId w:val="22"/>
               </w:numPr>
-              <w:ind w:right="1314"/>
-              <w:rPr>
-                <w:rFonts w:eastAsia="Arial" w:cstheme="minorHAnsi"/>
-              </w:rPr>
-            </w:pPr>
-            <w:r>
-              <w:rPr>
-                <w:rFonts w:eastAsia="Arial" w:cstheme="minorHAnsi"/>
-              </w:rPr>
-              <w:t>O</w:t>
-            </w:r>
-            <w:r>
-              <w:rPr>
-                <w:rFonts w:eastAsia="Arial" w:cstheme="minorHAnsi"/>
-                <w:spacing w:val="1"/>
-              </w:rPr>
-              <w:t xml:space="preserve"> </w:t>
-            </w:r>
-            <w:r>
-              <w:rPr>
-                <w:rFonts w:eastAsia="Arial" w:cstheme="minorHAnsi"/>
-              </w:rPr>
-              <w:t>sist</w:t>
-            </w:r>
-            <w:r>
-              <w:rPr>
-                <w:rFonts w:eastAsia="Arial" w:cstheme="minorHAnsi"/>
-                <w:spacing w:val="1"/>
-              </w:rPr>
-              <w:t>e</w:t>
-            </w:r>
-            <w:r>
-              <w:rPr>
-                <w:rFonts w:eastAsia="Arial" w:cstheme="minorHAnsi"/>
-                <w:spacing w:val="-1"/>
-              </w:rPr>
-              <w:t>m</w:t>
-            </w:r>
-            <w:r>
-              <w:rPr>
-                <w:rFonts w:eastAsia="Arial" w:cstheme="minorHAnsi"/>
-              </w:rPr>
-              <w:t>a</w:t>
-            </w:r>
-            <w:r>
-              <w:rPr>
-                <w:rFonts w:eastAsia="Arial" w:cstheme="minorHAnsi"/>
-                <w:spacing w:val="-1"/>
-              </w:rPr>
-              <w:t xml:space="preserve"> </w:t>
-            </w:r>
-            <w:r>
-              <w:rPr>
-                <w:rFonts w:eastAsia="Arial" w:cstheme="minorHAnsi"/>
-                <w:spacing w:val="1"/>
-              </w:rPr>
-              <w:t>mo</w:t>
-            </w:r>
-            <w:r>
-              <w:rPr>
-                <w:rFonts w:eastAsia="Arial" w:cstheme="minorHAnsi"/>
-              </w:rPr>
-              <w:t>stra</w:t>
-            </w:r>
-            <w:r>
-              <w:rPr>
-                <w:rFonts w:eastAsia="Arial" w:cstheme="minorHAnsi"/>
-                <w:spacing w:val="-1"/>
-              </w:rPr>
-              <w:t xml:space="preserve"> </w:t>
-            </w:r>
-            <w:r>
-              <w:rPr>
-                <w:rFonts w:eastAsia="Arial" w:cstheme="minorHAnsi"/>
-                <w:spacing w:val="1"/>
-              </w:rPr>
-              <w:t>t</w:t>
-            </w:r>
-            <w:r>
-              <w:rPr>
-                <w:rFonts w:eastAsia="Arial" w:cstheme="minorHAnsi"/>
-                <w:spacing w:val="-1"/>
-              </w:rPr>
-              <w:t>o</w:t>
-            </w:r>
-            <w:r>
-              <w:rPr>
-                <w:rFonts w:eastAsia="Arial" w:cstheme="minorHAnsi"/>
-                <w:spacing w:val="1"/>
-              </w:rPr>
-              <w:t>d</w:t>
-            </w:r>
-            <w:r>
-              <w:rPr>
-                <w:rFonts w:eastAsia="Arial" w:cstheme="minorHAnsi"/>
-                <w:spacing w:val="-1"/>
-              </w:rPr>
-              <w:t>a</w:t>
-            </w:r>
-            <w:r>
-              <w:rPr>
-                <w:rFonts w:eastAsia="Arial" w:cstheme="minorHAnsi"/>
-              </w:rPr>
-              <w:t xml:space="preserve">s </w:t>
-            </w:r>
-            <w:r>
-              <w:rPr>
-                <w:rFonts w:eastAsia="Arial" w:cstheme="minorHAnsi"/>
-                <w:spacing w:val="1"/>
-              </w:rPr>
-              <w:t>a</w:t>
-            </w:r>
-            <w:r>
-              <w:rPr>
-                <w:rFonts w:eastAsia="Arial" w:cstheme="minorHAnsi"/>
-              </w:rPr>
-              <w:t xml:space="preserve">s </w:t>
-            </w:r>
-            <w:r>
-              <w:rPr>
-                <w:rFonts w:eastAsia="Arial" w:cstheme="minorHAnsi"/>
-                <w:spacing w:val="1"/>
-              </w:rPr>
-              <w:t>p</w:t>
-            </w:r>
-            <w:r>
-              <w:rPr>
-                <w:rFonts w:eastAsia="Arial" w:cstheme="minorHAnsi"/>
-              </w:rPr>
-              <w:t>romoç</w:t>
-            </w:r>
-            <w:r>
-              <w:rPr>
-                <w:rFonts w:eastAsia="Arial" w:cstheme="minorHAnsi"/>
-                <w:spacing w:val="1"/>
-              </w:rPr>
-              <w:t>õe</w:t>
-            </w:r>
-            <w:r>
-              <w:rPr>
-                <w:rFonts w:eastAsia="Arial" w:cstheme="minorHAnsi"/>
-              </w:rPr>
-              <w:t>s</w:t>
+            </w:pPr>
+            <w:r>
+              <w:t>O sistema apresenta a lista de promoções</w:t>
             </w:r>
           </w:p>
           <w:p>
@@ -8132,304 +9127,27 @@
               <w:pStyle w:val="ListParagraph"/>
               <w:numPr>
                 <w:ilvl w:val="0"/>
-                <w:numId w:val="28"/>
+                <w:numId w:val="22"/>
               </w:numPr>
-              <w:rPr>
-                <w:rFonts w:eastAsia="Arial" w:cstheme="minorHAnsi"/>
-              </w:rPr>
-            </w:pPr>
-            <w:r>
-              <w:rPr>
-                <w:rFonts w:eastAsia="Arial" w:cstheme="minorHAnsi"/>
-              </w:rPr>
-              <w:t>O</w:t>
-            </w:r>
-            <w:r>
-              <w:rPr>
-                <w:rFonts w:eastAsia="Arial" w:cstheme="minorHAnsi"/>
-                <w:spacing w:val="1"/>
-              </w:rPr>
-              <w:t xml:space="preserve"> u</w:t>
-            </w:r>
-            <w:r>
-              <w:rPr>
-                <w:rFonts w:eastAsia="Arial" w:cstheme="minorHAnsi"/>
-              </w:rPr>
-              <w:t>til</w:t>
-            </w:r>
-            <w:r>
-              <w:rPr>
-                <w:rFonts w:eastAsia="Arial" w:cstheme="minorHAnsi"/>
-                <w:spacing w:val="-1"/>
-              </w:rPr>
-              <w:t>i</w:t>
-            </w:r>
-            <w:r>
-              <w:rPr>
-                <w:rFonts w:eastAsia="Arial" w:cstheme="minorHAnsi"/>
-                <w:spacing w:val="-2"/>
-              </w:rPr>
-              <w:t>z</w:t>
-            </w:r>
-            <w:r>
-              <w:rPr>
-                <w:rFonts w:eastAsia="Arial" w:cstheme="minorHAnsi"/>
-                <w:spacing w:val="1"/>
-              </w:rPr>
-              <w:t>ado</w:t>
-            </w:r>
-            <w:r>
-              <w:rPr>
-                <w:rFonts w:eastAsia="Arial" w:cstheme="minorHAnsi"/>
-              </w:rPr>
-              <w:t>r sel</w:t>
-            </w:r>
-            <w:r>
-              <w:rPr>
-                <w:rFonts w:eastAsia="Arial" w:cstheme="minorHAnsi"/>
-                <w:spacing w:val="1"/>
-              </w:rPr>
-              <w:t>e</w:t>
-            </w:r>
-            <w:r>
-              <w:rPr>
-                <w:rFonts w:eastAsia="Arial" w:cstheme="minorHAnsi"/>
-              </w:rPr>
-              <w:t>cio</w:t>
-            </w:r>
-            <w:r>
-              <w:rPr>
-                <w:rFonts w:eastAsia="Arial" w:cstheme="minorHAnsi"/>
-                <w:spacing w:val="-1"/>
-              </w:rPr>
-              <w:t>n</w:t>
-            </w:r>
-            <w:r>
-              <w:rPr>
-                <w:rFonts w:eastAsia="Arial" w:cstheme="minorHAnsi"/>
-              </w:rPr>
-              <w:t>a</w:t>
-            </w:r>
-            <w:r>
-              <w:rPr>
-                <w:rFonts w:eastAsia="Arial" w:cstheme="minorHAnsi"/>
-                <w:spacing w:val="-1"/>
-              </w:rPr>
+            </w:pPr>
+            <w:r>
+              <w:t xml:space="preserve">O </w:t>
+            </w:r>
+            <w:proofErr w:type="spellStart"/>
+            <w:r>
+              <w:t>ator</w:t>
+            </w:r>
+            <w:proofErr w:type="spellEnd"/>
+            <w:r>
               <w:t xml:space="preserve"> </w:t>
             </w:r>
-            <w:r>
-              <w:rPr>
-                <w:rFonts w:eastAsia="Arial" w:cstheme="minorHAnsi"/>
-              </w:rPr>
-              <w:t>a</w:t>
-            </w:r>
-            <w:r>
-              <w:rPr>
-                <w:rFonts w:eastAsia="Arial" w:cstheme="minorHAnsi"/>
-                <w:spacing w:val="1"/>
-              </w:rPr>
-              <w:t xml:space="preserve"> p</w:t>
-            </w:r>
-            <w:r>
-              <w:rPr>
-                <w:rFonts w:eastAsia="Arial" w:cstheme="minorHAnsi"/>
-              </w:rPr>
-              <w:t>r</w:t>
-            </w:r>
-            <w:r>
-              <w:rPr>
-                <w:rFonts w:eastAsia="Arial" w:cstheme="minorHAnsi"/>
-                <w:spacing w:val="-2"/>
-              </w:rPr>
-              <w:t>o</w:t>
-            </w:r>
-            <w:r>
-              <w:rPr>
-                <w:rFonts w:eastAsia="Arial" w:cstheme="minorHAnsi"/>
-                <w:spacing w:val="1"/>
-              </w:rPr>
-              <w:t>mo</w:t>
-            </w:r>
-            <w:r>
-              <w:rPr>
-                <w:rFonts w:eastAsia="Arial" w:cstheme="minorHAnsi"/>
-                <w:spacing w:val="-2"/>
-              </w:rPr>
-              <w:t>ç</w:t>
-            </w:r>
-            <w:r>
-              <w:rPr>
-                <w:rFonts w:eastAsia="Arial" w:cstheme="minorHAnsi"/>
-                <w:spacing w:val="1"/>
-              </w:rPr>
-              <w:t>ã</w:t>
-            </w:r>
-            <w:r>
-              <w:rPr>
-                <w:rFonts w:eastAsia="Arial" w:cstheme="minorHAnsi"/>
-              </w:rPr>
-              <w:t>o</w:t>
-            </w:r>
-            <w:r>
-              <w:rPr>
-                <w:rFonts w:eastAsia="Arial" w:cstheme="minorHAnsi"/>
-                <w:spacing w:val="1"/>
-              </w:rPr>
-              <w:t xml:space="preserve"> </w:t>
-            </w:r>
-            <w:r>
-              <w:rPr>
-                <w:rFonts w:eastAsia="Arial" w:cstheme="minorHAnsi"/>
-                <w:spacing w:val="-1"/>
-              </w:rPr>
-              <w:t>q</w:t>
-            </w:r>
-            <w:r>
-              <w:rPr>
-                <w:rFonts w:eastAsia="Arial" w:cstheme="minorHAnsi"/>
-                <w:spacing w:val="1"/>
-              </w:rPr>
-              <w:t>u</w:t>
-            </w:r>
-            <w:r>
-              <w:rPr>
-                <w:rFonts w:eastAsia="Arial" w:cstheme="minorHAnsi"/>
-              </w:rPr>
-              <w:t xml:space="preserve">e </w:t>
-            </w:r>
-            <w:r>
-              <w:rPr>
-                <w:rFonts w:eastAsia="Arial" w:cstheme="minorHAnsi"/>
-                <w:spacing w:val="1"/>
-              </w:rPr>
-              <w:t>e</w:t>
-            </w:r>
-            <w:r>
-              <w:rPr>
-                <w:rFonts w:eastAsia="Arial" w:cstheme="minorHAnsi"/>
-              </w:rPr>
-              <w:t xml:space="preserve">stá </w:t>
-            </w:r>
-            <w:r>
-              <w:rPr>
-                <w:rFonts w:eastAsia="Arial" w:cstheme="minorHAnsi"/>
-                <w:spacing w:val="1"/>
-              </w:rPr>
-              <w:t>n</w:t>
-            </w:r>
-            <w:r>
-              <w:rPr>
-                <w:rFonts w:eastAsia="Arial" w:cstheme="minorHAnsi"/>
-              </w:rPr>
-              <w:t>o</w:t>
-            </w:r>
-            <w:r>
-              <w:rPr>
-                <w:rFonts w:eastAsia="Arial" w:cstheme="minorHAnsi"/>
-                <w:spacing w:val="-1"/>
-              </w:rPr>
-              <w:t xml:space="preserve"> </w:t>
-            </w:r>
-            <w:r>
-              <w:rPr>
-                <w:rFonts w:eastAsia="Arial" w:cstheme="minorHAnsi"/>
-                <w:spacing w:val="1"/>
-              </w:rPr>
-              <w:t>e</w:t>
-            </w:r>
-            <w:r>
-              <w:rPr>
-                <w:rFonts w:eastAsia="Arial" w:cstheme="minorHAnsi"/>
-              </w:rPr>
-              <w:t>st</w:t>
-            </w:r>
-            <w:r>
-              <w:rPr>
-                <w:rFonts w:eastAsia="Arial" w:cstheme="minorHAnsi"/>
-                <w:spacing w:val="-1"/>
-              </w:rPr>
-              <w:t>a</w:t>
-            </w:r>
-            <w:r>
-              <w:rPr>
-                <w:rFonts w:eastAsia="Arial" w:cstheme="minorHAnsi"/>
-                <w:spacing w:val="1"/>
-              </w:rPr>
-              <w:t>d</w:t>
-            </w:r>
-            <w:r>
-              <w:rPr>
-                <w:rFonts w:eastAsia="Arial" w:cstheme="minorHAnsi"/>
-              </w:rPr>
-              <w:t>o</w:t>
-            </w:r>
-            <w:r>
-              <w:rPr>
-                <w:rFonts w:eastAsia="Arial" w:cstheme="minorHAnsi"/>
-                <w:spacing w:val="1"/>
-              </w:rPr>
-              <w:t xml:space="preserve"> </w:t>
-            </w:r>
-            <w:r>
-              <w:rPr>
-                <w:rFonts w:eastAsia="Arial" w:cstheme="minorHAnsi"/>
-                <w:spacing w:val="2"/>
-              </w:rPr>
-              <w:t>“</w:t>
-            </w:r>
-            <w:r>
-              <w:rPr>
-                <w:rFonts w:eastAsia="Arial" w:cstheme="minorHAnsi"/>
-              </w:rPr>
-              <w:t>A</w:t>
-            </w:r>
-            <w:r>
-              <w:rPr>
-                <w:rFonts w:eastAsia="Arial" w:cstheme="minorHAnsi"/>
-                <w:spacing w:val="1"/>
-              </w:rPr>
-              <w:t>p</w:t>
-            </w:r>
-            <w:r>
-              <w:rPr>
-                <w:rFonts w:eastAsia="Arial" w:cstheme="minorHAnsi"/>
-                <w:spacing w:val="-3"/>
-              </w:rPr>
-              <w:t>r</w:t>
-            </w:r>
-            <w:r>
-              <w:rPr>
-                <w:rFonts w:eastAsia="Arial" w:cstheme="minorHAnsi"/>
-                <w:spacing w:val="1"/>
-              </w:rPr>
-              <w:t>o</w:t>
-            </w:r>
-            <w:r>
-              <w:rPr>
-                <w:rFonts w:eastAsia="Arial" w:cstheme="minorHAnsi"/>
-                <w:spacing w:val="-2"/>
-              </w:rPr>
-              <w:t>v</w:t>
-            </w:r>
-            <w:r>
-              <w:rPr>
-                <w:rFonts w:eastAsia="Arial" w:cstheme="minorHAnsi"/>
-                <w:spacing w:val="1"/>
-              </w:rPr>
-              <w:t>ad</w:t>
-            </w:r>
-            <w:r>
-              <w:rPr>
-                <w:rFonts w:eastAsia="Arial" w:cstheme="minorHAnsi"/>
-                <w:spacing w:val="2"/>
-              </w:rPr>
-              <w:t>a</w:t>
-            </w:r>
-            <w:r>
-              <w:rPr>
-                <w:rFonts w:eastAsia="Arial" w:cstheme="minorHAnsi"/>
-              </w:rPr>
-              <w:t>”</w:t>
+            <w:proofErr w:type="spellStart"/>
+            <w:r>
+              <w:t>seleciona</w:t>
+            </w:r>
+            <w:proofErr w:type="spellEnd"/>
+            <w:r>
+              <w:t xml:space="preserve"> a promoção</w:t>
             </w:r>
           </w:p>
           <w:p>
@@ -8437,426 +9155,20 @@
               <w:pStyle w:val="ListParagraph"/>
               <w:numPr>
                 <w:ilvl w:val="0"/>
-                <w:numId w:val="28"/>
+                <w:numId w:val="22"/>
               </w:numPr>
-              <w:rPr>
-                <w:rFonts w:eastAsia="Arial" w:cstheme="minorHAnsi"/>
-              </w:rPr>
-            </w:pPr>
-            <w:r>
-              <w:rPr>
-                <w:rFonts w:eastAsia="Arial" w:cstheme="minorHAnsi"/>
-              </w:rPr>
-              <w:t>O</w:t>
-            </w:r>
-            <w:r>
-              <w:rPr>
-                <w:rFonts w:eastAsia="Arial" w:cstheme="minorHAnsi"/>
-                <w:spacing w:val="1"/>
-              </w:rPr>
-              <w:t xml:space="preserve"> </w:t>
-            </w:r>
-            <w:r>
-              <w:rPr>
-                <w:rFonts w:eastAsia="Arial" w:cstheme="minorHAnsi"/>
-              </w:rPr>
-              <w:t>sist</w:t>
-            </w:r>
-            <w:r>
-              <w:rPr>
-                <w:rFonts w:eastAsia="Arial" w:cstheme="minorHAnsi"/>
-                <w:spacing w:val="1"/>
-              </w:rPr>
-              <w:t>e</w:t>
-            </w:r>
-            <w:r>
-              <w:rPr>
-                <w:rFonts w:eastAsia="Arial" w:cstheme="minorHAnsi"/>
-                <w:spacing w:val="-1"/>
-              </w:rPr>
-              <w:t>m</w:t>
-            </w:r>
-            <w:r>
-              <w:rPr>
-                <w:rFonts w:eastAsia="Arial" w:cstheme="minorHAnsi"/>
-              </w:rPr>
-              <w:t>a</w:t>
-            </w:r>
-            <w:r>
-              <w:rPr>
-                <w:rFonts w:eastAsia="Arial" w:cstheme="minorHAnsi"/>
-                <w:spacing w:val="1"/>
-              </w:rPr>
-              <w:t xml:space="preserve"> </w:t>
-            </w:r>
-            <w:r>
-              <w:rPr>
-                <w:rFonts w:eastAsia="Arial" w:cstheme="minorHAnsi"/>
-                <w:spacing w:val="-1"/>
-              </w:rPr>
-              <w:t>h</w:t>
-            </w:r>
-            <w:r>
-              <w:rPr>
-                <w:rFonts w:eastAsia="Arial" w:cstheme="minorHAnsi"/>
-                <w:spacing w:val="1"/>
-              </w:rPr>
-              <w:t>ab</w:t>
-            </w:r>
-            <w:r>
-              <w:rPr>
-                <w:rFonts w:eastAsia="Arial" w:cstheme="minorHAnsi"/>
-              </w:rPr>
-              <w:t>i</w:t>
-            </w:r>
-            <w:r>
-              <w:rPr>
-                <w:rFonts w:eastAsia="Arial" w:cstheme="minorHAnsi"/>
-                <w:spacing w:val="-1"/>
-              </w:rPr>
-              <w:t>l</w:t>
-            </w:r>
-            <w:r>
-              <w:rPr>
-                <w:rFonts w:eastAsia="Arial" w:cstheme="minorHAnsi"/>
-              </w:rPr>
-              <w:t>ita</w:t>
-            </w:r>
-            <w:r>
-              <w:rPr>
-                <w:rFonts w:eastAsia="Arial" w:cstheme="minorHAnsi"/>
-                <w:spacing w:val="-1"/>
-              </w:rPr>
-              <w:t xml:space="preserve"> </w:t>
-            </w:r>
-            <w:r>
-              <w:rPr>
-                <w:rFonts w:eastAsia="Arial" w:cstheme="minorHAnsi"/>
-                <w:spacing w:val="1"/>
-              </w:rPr>
-              <w:t>o</w:t>
-            </w:r>
-            <w:r>
-              <w:rPr>
-                <w:rFonts w:eastAsia="Arial" w:cstheme="minorHAnsi"/>
-              </w:rPr>
-              <w:t xml:space="preserve"> </w:t>
-            </w:r>
-            <w:r>
-              <w:rPr>
-                <w:rFonts w:eastAsia="Arial" w:cstheme="minorHAnsi"/>
-                <w:spacing w:val="-1"/>
-              </w:rPr>
-              <w:t>b</w:t>
-            </w:r>
-            <w:r>
-              <w:rPr>
-                <w:rFonts w:eastAsia="Arial" w:cstheme="minorHAnsi"/>
-                <w:spacing w:val="1"/>
-              </w:rPr>
-              <w:t>o</w:t>
-            </w:r>
-            <w:r>
-              <w:rPr>
-                <w:rFonts w:eastAsia="Arial" w:cstheme="minorHAnsi"/>
-              </w:rPr>
-              <w:t>t</w:t>
-            </w:r>
-            <w:r>
-              <w:rPr>
-                <w:rFonts w:eastAsia="Arial" w:cstheme="minorHAnsi"/>
-                <w:spacing w:val="1"/>
-              </w:rPr>
-              <w:t>ão</w:t>
-            </w:r>
-            <w:r>
-              <w:rPr>
-                <w:rFonts w:eastAsia="Arial" w:cstheme="minorHAnsi"/>
-              </w:rPr>
-              <w:t xml:space="preserve"> </w:t>
-            </w:r>
-            <w:r>
-              <w:rPr>
-                <w:rFonts w:eastAsia="Arial" w:cstheme="minorHAnsi"/>
-                <w:spacing w:val="-1"/>
-              </w:rPr>
-              <w:t>“</w:t>
-            </w:r>
-            <w:r>
-              <w:rPr>
-                <w:rFonts w:eastAsia="Arial" w:cstheme="minorHAnsi"/>
-                <w:spacing w:val="1"/>
-              </w:rPr>
-              <w:t>Lan</w:t>
-            </w:r>
-            <w:r>
-              <w:rPr>
-                <w:rFonts w:eastAsia="Arial" w:cstheme="minorHAnsi"/>
-              </w:rPr>
-              <w:t>ç</w:t>
-            </w:r>
-            <w:r>
-              <w:rPr>
-                <w:rFonts w:eastAsia="Arial" w:cstheme="minorHAnsi"/>
-                <w:spacing w:val="1"/>
-              </w:rPr>
-              <w:t>a</w:t>
-            </w:r>
-            <w:r>
-              <w:rPr>
-                <w:rFonts w:eastAsia="Arial" w:cstheme="minorHAnsi"/>
-              </w:rPr>
-              <w:t>r Pr</w:t>
-            </w:r>
-            <w:r>
-              <w:rPr>
-                <w:rFonts w:eastAsia="Arial" w:cstheme="minorHAnsi"/>
-                <w:spacing w:val="-2"/>
-              </w:rPr>
-              <w:t>o</w:t>
-            </w:r>
-            <w:r>
-              <w:rPr>
-                <w:rFonts w:eastAsia="Arial" w:cstheme="minorHAnsi"/>
-                <w:spacing w:val="-1"/>
-              </w:rPr>
-              <w:t>m</w:t>
-            </w:r>
-            <w:r>
-              <w:rPr>
-                <w:rFonts w:eastAsia="Arial" w:cstheme="minorHAnsi"/>
-                <w:spacing w:val="1"/>
-              </w:rPr>
-              <w:t>o</w:t>
-            </w:r>
-            <w:r>
-              <w:rPr>
-                <w:rFonts w:eastAsia="Arial" w:cstheme="minorHAnsi"/>
-              </w:rPr>
-              <w:t>ç</w:t>
-            </w:r>
-            <w:r>
-              <w:rPr>
-                <w:rFonts w:eastAsia="Arial" w:cstheme="minorHAnsi"/>
-                <w:spacing w:val="1"/>
-              </w:rPr>
-              <w:t>ã</w:t>
-            </w:r>
-            <w:r>
-              <w:rPr>
-                <w:rFonts w:eastAsia="Arial" w:cstheme="minorHAnsi"/>
-                <w:spacing w:val="3"/>
-              </w:rPr>
-              <w:t>o</w:t>
-            </w:r>
-            <w:r>
-              <w:rPr>
-                <w:rFonts w:eastAsia="Arial" w:cstheme="minorHAnsi"/>
-              </w:rPr>
-              <w:t>”</w:t>
-            </w:r>
-          </w:p>
-          <w:p>
-            <w:pPr>
-              <w:pStyle w:val="ListParagraph"/>
-              <w:numPr>
-                <w:ilvl w:val="0"/>
-                <w:numId w:val="28"/>
-              </w:numPr>
-              <w:rPr>
-                <w:rFonts w:eastAsia="Arial" w:cstheme="minorHAnsi"/>
-              </w:rPr>
-            </w:pPr>
-            <w:r>
-              <w:rPr>
-                <w:rFonts w:eastAsia="Arial" w:cstheme="minorHAnsi"/>
-              </w:rPr>
-              <w:t>O</w:t>
-            </w:r>
-            <w:r>
-              <w:rPr>
-                <w:rFonts w:eastAsia="Arial" w:cstheme="minorHAnsi"/>
-                <w:spacing w:val="1"/>
-              </w:rPr>
-              <w:t xml:space="preserve"> a</w:t>
-            </w:r>
-            <w:r>
-              <w:rPr>
-                <w:rFonts w:eastAsia="Arial" w:cstheme="minorHAnsi"/>
-              </w:rPr>
-              <w:t>t</w:t>
-            </w:r>
-            <w:r>
-              <w:rPr>
-                <w:rFonts w:eastAsia="Arial" w:cstheme="minorHAnsi"/>
-                <w:spacing w:val="1"/>
-              </w:rPr>
-              <w:t>o</w:t>
-            </w:r>
-            <w:r>
-              <w:rPr>
-                <w:rFonts w:eastAsia="Arial" w:cstheme="minorHAnsi"/>
-              </w:rPr>
-              <w:t>r</w:t>
-            </w:r>
-            <w:r>
-              <w:rPr>
-                <w:rFonts w:eastAsia="Arial" w:cstheme="minorHAnsi"/>
-                <w:spacing w:val="-2"/>
-              </w:rPr>
-              <w:t xml:space="preserve"> </w:t>
-            </w:r>
-            <w:r>
-              <w:rPr>
-                <w:rFonts w:eastAsia="Arial" w:cstheme="minorHAnsi"/>
-                <w:spacing w:val="1"/>
-              </w:rPr>
-              <w:t>lança</w:t>
-            </w:r>
-            <w:r>
-              <w:rPr>
-                <w:rFonts w:eastAsia="Arial" w:cstheme="minorHAnsi"/>
-                <w:spacing w:val="1"/>
-              </w:rPr>
-              <w:t xml:space="preserve"> </w:t>
-            </w:r>
-            <w:r>
-              <w:rPr>
-                <w:rFonts w:eastAsia="Arial" w:cstheme="minorHAnsi"/>
-              </w:rPr>
-              <w:t xml:space="preserve">a </w:t>
-            </w:r>
-            <w:r>
-              <w:rPr>
-                <w:rFonts w:eastAsia="Arial" w:cstheme="minorHAnsi"/>
-                <w:spacing w:val="1"/>
-              </w:rPr>
-              <w:t>p</w:t>
-            </w:r>
-            <w:r>
-              <w:rPr>
-                <w:rFonts w:eastAsia="Arial" w:cstheme="minorHAnsi"/>
-              </w:rPr>
-              <w:t>rom</w:t>
-            </w:r>
-            <w:r>
-              <w:rPr>
-                <w:rFonts w:eastAsia="Arial" w:cstheme="minorHAnsi"/>
-                <w:spacing w:val="-2"/>
-              </w:rPr>
-              <w:t>o</w:t>
-            </w:r>
-            <w:r>
-              <w:rPr>
-                <w:rFonts w:eastAsia="Arial" w:cstheme="minorHAnsi"/>
-              </w:rPr>
-              <w:t>ç</w:t>
-            </w:r>
-            <w:r>
-              <w:rPr>
-                <w:rFonts w:eastAsia="Arial" w:cstheme="minorHAnsi"/>
-                <w:spacing w:val="1"/>
-              </w:rPr>
-              <w:t>ã</w:t>
-            </w:r>
-            <w:r>
-              <w:rPr>
-                <w:rFonts w:eastAsia="Arial" w:cstheme="minorHAnsi"/>
-              </w:rPr>
-              <w:t>o</w:t>
-            </w:r>
-          </w:p>
-          <w:p>
-            <w:pPr>
-              <w:pStyle w:val="ListParagraph"/>
-              <w:numPr>
-                <w:ilvl w:val="0"/>
-                <w:numId w:val="28"/>
-              </w:numPr>
-              <w:autoSpaceDE w:val="0"/>
-              <w:autoSpaceDN w:val="0"/>
-              <w:adjustRightInd w:val="0"/>
-              <w:spacing w:line="288" w:lineRule="auto"/>
-              <w:rPr>
-                <w:rFonts w:eastAsia="Arial" w:cstheme="minorHAnsi"/>
-              </w:rPr>
-            </w:pPr>
-            <w:r>
-              <w:rPr>
-                <w:rFonts w:eastAsia="Arial" w:cstheme="minorHAnsi"/>
-              </w:rPr>
-              <w:t>O</w:t>
-            </w:r>
-            <w:r>
-              <w:rPr>
-                <w:rFonts w:eastAsia="Arial" w:cstheme="minorHAnsi"/>
-                <w:spacing w:val="1"/>
-              </w:rPr>
-              <w:t xml:space="preserve"> </w:t>
-            </w:r>
-            <w:r>
-              <w:rPr>
-                <w:rFonts w:eastAsia="Arial" w:cstheme="minorHAnsi"/>
-              </w:rPr>
-              <w:t>sist</w:t>
-            </w:r>
-            <w:r>
-              <w:rPr>
-                <w:rFonts w:eastAsia="Arial" w:cstheme="minorHAnsi"/>
-                <w:spacing w:val="1"/>
-              </w:rPr>
-              <w:t>e</w:t>
-            </w:r>
-            <w:r>
-              <w:rPr>
-                <w:rFonts w:eastAsia="Arial" w:cstheme="minorHAnsi"/>
-                <w:spacing w:val="-1"/>
-              </w:rPr>
-              <w:t>m</w:t>
-            </w:r>
-            <w:r>
-              <w:rPr>
-                <w:rFonts w:eastAsia="Arial" w:cstheme="minorHAnsi"/>
-              </w:rPr>
-              <w:t>a</w:t>
-            </w:r>
-            <w:r>
-              <w:rPr>
-                <w:rFonts w:eastAsia="Arial" w:cstheme="minorHAnsi"/>
-                <w:spacing w:val="1"/>
-              </w:rPr>
-              <w:t xml:space="preserve"> insere</w:t>
-            </w:r>
-            <w:r>
-              <w:rPr>
-                <w:rFonts w:eastAsia="Arial" w:cstheme="minorHAnsi"/>
-                <w:spacing w:val="-1"/>
-              </w:rPr>
-              <w:t xml:space="preserve"> </w:t>
-            </w:r>
-            <w:r>
-              <w:rPr>
-                <w:rFonts w:ascii="Calibri" w:hAnsi="Calibri" w:cs="Calibri"/>
-                <w:color w:val="000000"/>
-              </w:rPr>
-              <w:t>a promoção selecionada no histórico com o estado "Enviada"</w:t>
-            </w:r>
-            <w:r>
-              <w:rPr>
-                <w:rFonts w:ascii="Calibri" w:hAnsi="Calibri" w:cs="Calibri"/>
-                <w:color w:val="000000"/>
-              </w:rPr>
-              <w:t xml:space="preserve"> e envia uma mensagem para os contactos sele</w:t>
-            </w:r>
-            <w:bookmarkStart w:id="0" w:name="_GoBack"/>
-            <w:bookmarkEnd w:id="0"/>
-            <w:r>
-              <w:rPr>
-                <w:rFonts w:ascii="Calibri" w:hAnsi="Calibri" w:cs="Calibri"/>
-                <w:color w:val="000000"/>
-              </w:rPr>
-              <w:t>cionados</w:t>
-            </w:r>
+            </w:pPr>
+            <w:r>
+              <w:t>O sistema apresenta os dad</w:t>
+            </w:r>
+            <w:r>
+              <w:t xml:space="preserve">os da promoção </w:t>
+            </w:r>
+            <w:proofErr w:type="spellStart"/>
+            <w:r>
+              <w:t>selecionada</w:t>
+            </w:r>
+            <w:proofErr w:type="spellEnd"/>
           </w:p>
         </w:tc>
       </w:tr>
@@ -8889,398 +9201,16 @@
             <w:tcW w:w="6514" w:type="dxa"/>
           </w:tcPr>
           <w:p>
-            <w:pPr>
-              <w:spacing w:line="260" w:lineRule="exact"/>
-              <w:ind w:left="102"/>
-              <w:rPr>
-                <w:rFonts w:eastAsia="Arial" w:cstheme="minorHAnsi"/>
-              </w:rPr>
-            </w:pPr>
-            <w:r>
-              <w:rPr>
-                <w:rFonts w:eastAsia="Arial" w:cstheme="minorHAnsi"/>
-              </w:rPr>
-              <w:t>O</w:t>
-            </w:r>
-            <w:r>
-              <w:rPr>
-                <w:rFonts w:eastAsia="Arial" w:cstheme="minorHAnsi"/>
-                <w:spacing w:val="1"/>
-              </w:rPr>
-              <w:t xml:space="preserve"> a</w:t>
-            </w:r>
-            <w:r>
-              <w:rPr>
-                <w:rFonts w:eastAsia="Arial" w:cstheme="minorHAnsi"/>
-              </w:rPr>
-              <w:t>t</w:t>
-            </w:r>
-            <w:r>
-              <w:rPr>
-                <w:rFonts w:eastAsia="Arial" w:cstheme="minorHAnsi"/>
-                <w:spacing w:val="1"/>
-              </w:rPr>
-              <w:t>o</w:t>
-            </w:r>
-            <w:r>
-              <w:rPr>
-                <w:rFonts w:eastAsia="Arial" w:cstheme="minorHAnsi"/>
-              </w:rPr>
-              <w:t>r</w:t>
-            </w:r>
-            <w:r>
-              <w:rPr>
-                <w:rFonts w:eastAsia="Arial" w:cstheme="minorHAnsi"/>
-                <w:spacing w:val="-2"/>
-              </w:rPr>
-              <w:t xml:space="preserve"> </w:t>
-            </w:r>
-            <w:r>
-              <w:rPr>
-                <w:rFonts w:eastAsia="Arial" w:cstheme="minorHAnsi"/>
-                <w:spacing w:val="1"/>
-              </w:rPr>
-              <w:t>po</w:t>
-            </w:r>
-            <w:r>
-              <w:rPr>
-                <w:rFonts w:eastAsia="Arial" w:cstheme="minorHAnsi"/>
-                <w:spacing w:val="-1"/>
-              </w:rPr>
-              <w:t>d</w:t>
-            </w:r>
-            <w:r>
-              <w:rPr>
-                <w:rFonts w:eastAsia="Arial" w:cstheme="minorHAnsi"/>
-              </w:rPr>
-              <w:t>e</w:t>
-            </w:r>
-            <w:r>
-              <w:rPr>
-                <w:rFonts w:eastAsia="Arial" w:cstheme="minorHAnsi"/>
-                <w:spacing w:val="1"/>
-              </w:rPr>
-              <w:t xml:space="preserve"> </w:t>
-            </w:r>
-            <w:r>
-              <w:rPr>
-                <w:rFonts w:eastAsia="Arial" w:cstheme="minorHAnsi"/>
-              </w:rPr>
-              <w:t xml:space="preserve">clicar </w:t>
-            </w:r>
-            <w:r>
-              <w:rPr>
-                <w:rFonts w:eastAsia="Arial" w:cstheme="minorHAnsi"/>
-                <w:spacing w:val="-1"/>
-              </w:rPr>
-              <w:t>n</w:t>
-            </w:r>
-            <w:r>
-              <w:rPr>
-                <w:rFonts w:eastAsia="Arial" w:cstheme="minorHAnsi"/>
-              </w:rPr>
-              <w:t>o</w:t>
-            </w:r>
-            <w:r>
-              <w:rPr>
-                <w:rFonts w:eastAsia="Arial" w:cstheme="minorHAnsi"/>
-                <w:spacing w:val="1"/>
-              </w:rPr>
-              <w:t xml:space="preserve"> </w:t>
-            </w:r>
-            <w:r>
-              <w:rPr>
-                <w:rFonts w:eastAsia="Arial" w:cstheme="minorHAnsi"/>
-                <w:spacing w:val="-1"/>
-              </w:rPr>
-              <w:t>b</w:t>
-            </w:r>
-            <w:r>
-              <w:rPr>
-                <w:rFonts w:eastAsia="Arial" w:cstheme="minorHAnsi"/>
-                <w:spacing w:val="1"/>
-              </w:rPr>
-              <w:t>o</w:t>
-            </w:r>
-            <w:r>
-              <w:rPr>
-                <w:rFonts w:eastAsia="Arial" w:cstheme="minorHAnsi"/>
-              </w:rPr>
-              <w:t>t</w:t>
-            </w:r>
-            <w:r>
-              <w:rPr>
-                <w:rFonts w:eastAsia="Arial" w:cstheme="minorHAnsi"/>
-                <w:spacing w:val="1"/>
-              </w:rPr>
-              <w:t>ã</w:t>
-            </w:r>
-            <w:r>
-              <w:rPr>
-                <w:rFonts w:eastAsia="Arial" w:cstheme="minorHAnsi"/>
-              </w:rPr>
-              <w:t>o</w:t>
-            </w:r>
-            <w:r>
-              <w:rPr>
-                <w:rFonts w:eastAsia="Arial" w:cstheme="minorHAnsi"/>
-                <w:spacing w:val="-1"/>
-              </w:rPr>
-              <w:t xml:space="preserve"> </w:t>
-            </w:r>
-            <w:r>
-              <w:rPr>
-                <w:rFonts w:eastAsia="Arial" w:cstheme="minorHAnsi"/>
-              </w:rPr>
-              <w:t>“Ca</w:t>
-            </w:r>
-            <w:r>
-              <w:rPr>
-                <w:rFonts w:eastAsia="Arial" w:cstheme="minorHAnsi"/>
-                <w:spacing w:val="1"/>
-              </w:rPr>
-              <w:t>n</w:t>
-            </w:r>
-            <w:r>
-              <w:rPr>
-                <w:rFonts w:eastAsia="Arial" w:cstheme="minorHAnsi"/>
-              </w:rPr>
-              <w:t>c</w:t>
-            </w:r>
-            <w:r>
-              <w:rPr>
-                <w:rFonts w:eastAsia="Arial" w:cstheme="minorHAnsi"/>
-                <w:spacing w:val="1"/>
-              </w:rPr>
-              <w:t>e</w:t>
-            </w:r>
-            <w:r>
-              <w:rPr>
-                <w:rFonts w:eastAsia="Arial" w:cstheme="minorHAnsi"/>
-              </w:rPr>
-              <w:t>lar”</w:t>
-            </w:r>
-            <w:r>
-              <w:rPr>
-                <w:rFonts w:eastAsia="Arial" w:cstheme="minorHAnsi"/>
-              </w:rPr>
-              <w:t xml:space="preserve"> </w:t>
-            </w:r>
-            <w:r>
-              <w:rPr>
-                <w:rFonts w:eastAsia="Arial" w:cstheme="minorHAnsi"/>
-              </w:rPr>
-              <w:t>a</w:t>
-            </w:r>
-            <w:r>
-              <w:rPr>
-                <w:rFonts w:eastAsia="Arial" w:cstheme="minorHAnsi"/>
-                <w:spacing w:val="1"/>
-              </w:rPr>
-              <w:t xml:space="preserve"> </w:t>
-            </w:r>
-            <w:r>
-              <w:rPr>
-                <w:rFonts w:eastAsia="Arial" w:cstheme="minorHAnsi"/>
-                <w:spacing w:val="-1"/>
-              </w:rPr>
-              <w:t>q</w:t>
-            </w:r>
-            <w:r>
-              <w:rPr>
-                <w:rFonts w:eastAsia="Arial" w:cstheme="minorHAnsi"/>
-                <w:spacing w:val="1"/>
-              </w:rPr>
-              <w:t>ua</w:t>
-            </w:r>
-            <w:r>
-              <w:rPr>
-                <w:rFonts w:eastAsia="Arial" w:cstheme="minorHAnsi"/>
-              </w:rPr>
-              <w:t>l</w:t>
-            </w:r>
-            <w:r>
-              <w:rPr>
-                <w:rFonts w:eastAsia="Arial" w:cstheme="minorHAnsi"/>
-                <w:spacing w:val="-2"/>
-              </w:rPr>
-              <w:t>q</w:t>
-            </w:r>
-            <w:r>
-              <w:rPr>
-                <w:rFonts w:eastAsia="Arial" w:cstheme="minorHAnsi"/>
-                <w:spacing w:val="1"/>
-              </w:rPr>
-              <w:t>ue</w:t>
-            </w:r>
-            <w:r>
-              <w:rPr>
-                <w:rFonts w:eastAsia="Arial" w:cstheme="minorHAnsi"/>
-              </w:rPr>
-              <w:t xml:space="preserve">r </w:t>
-            </w:r>
-            <w:r>
-              <w:rPr>
-                <w:rFonts w:eastAsia="Arial" w:cstheme="minorHAnsi"/>
-                <w:spacing w:val="-1"/>
-              </w:rPr>
-              <w:t>m</w:t>
-            </w:r>
-            <w:r>
-              <w:rPr>
-                <w:rFonts w:eastAsia="Arial" w:cstheme="minorHAnsi"/>
-                <w:spacing w:val="1"/>
-              </w:rPr>
-              <w:t>o</w:t>
-            </w:r>
-            <w:r>
-              <w:rPr>
-                <w:rFonts w:eastAsia="Arial" w:cstheme="minorHAnsi"/>
-                <w:spacing w:val="-1"/>
-              </w:rPr>
-              <w:t>m</w:t>
-            </w:r>
-            <w:r>
-              <w:rPr>
-                <w:rFonts w:eastAsia="Arial" w:cstheme="minorHAnsi"/>
-                <w:spacing w:val="1"/>
-              </w:rPr>
-              <w:t>en</w:t>
-            </w:r>
-            <w:r>
-              <w:rPr>
-                <w:rFonts w:eastAsia="Arial" w:cstheme="minorHAnsi"/>
-                <w:spacing w:val="-2"/>
-              </w:rPr>
-              <w:t>t</w:t>
-            </w:r>
-            <w:r>
-              <w:rPr>
-                <w:rFonts w:eastAsia="Arial" w:cstheme="minorHAnsi"/>
-                <w:spacing w:val="1"/>
-              </w:rPr>
-              <w:t>o</w:t>
-            </w:r>
-            <w:r>
-              <w:rPr>
-                <w:rFonts w:eastAsia="Arial" w:cstheme="minorHAnsi"/>
-              </w:rPr>
-              <w:t>.</w:t>
-            </w:r>
-          </w:p>
-          <w:p>
-            <w:pPr>
-              <w:spacing w:line="260" w:lineRule="exact"/>
-              <w:ind w:left="102"/>
-              <w:rPr>
-                <w:rFonts w:eastAsia="Arial" w:cstheme="minorHAnsi"/>
-              </w:rPr>
-            </w:pPr>
-            <w:r>
-              <w:rPr>
-                <w:rFonts w:eastAsia="Arial" w:cstheme="minorHAnsi"/>
-              </w:rPr>
-              <w:t>3.a)</w:t>
-            </w:r>
-            <w:r>
-              <w:rPr>
-                <w:rFonts w:eastAsia="Arial" w:cstheme="minorHAnsi"/>
-              </w:rPr>
-              <w:t>Não existem promoções no estado “Aprovada”</w:t>
-            </w:r>
-          </w:p>
-          <w:p>
-            <w:pPr>
-              <w:spacing w:line="260" w:lineRule="exact"/>
-              <w:ind w:left="102"/>
-              <w:rPr>
-                <w:rFonts w:cstheme="minorHAnsi"/>
-              </w:rPr>
-            </w:pPr>
-            <w:r>
-              <w:rPr>
-                <w:rFonts w:eastAsia="Arial" w:cstheme="minorHAnsi"/>
-              </w:rPr>
-              <w:t>5.a)</w:t>
-            </w:r>
-            <w:r>
-              <w:rPr>
-                <w:rFonts w:eastAsia="Arial" w:cstheme="minorHAnsi"/>
-              </w:rPr>
-              <w:t xml:space="preserve"> </w:t>
-            </w:r>
-            <w:r>
-              <w:rPr>
-                <w:rFonts w:eastAsia="Arial" w:cstheme="minorHAnsi"/>
-              </w:rPr>
-              <w:t>O ator</w:t>
-            </w:r>
-            <w:r>
-              <w:rPr>
-                <w:rFonts w:eastAsia="Arial" w:cstheme="minorHAnsi"/>
-              </w:rPr>
-              <w:t xml:space="preserve"> não lança a promoção, então continua no estado </w:t>
-            </w:r>
-            <w:r>
-              <w:rPr>
-                <w:rFonts w:eastAsia="Arial" w:cstheme="minorHAnsi"/>
-                <w:spacing w:val="2"/>
-              </w:rPr>
-              <w:t>“</w:t>
-            </w:r>
-            <w:r>
-              <w:rPr>
-                <w:rFonts w:eastAsia="Arial" w:cstheme="minorHAnsi"/>
-              </w:rPr>
-              <w:t>A</w:t>
-            </w:r>
-            <w:r>
-              <w:rPr>
-                <w:rFonts w:eastAsia="Arial" w:cstheme="minorHAnsi"/>
-                <w:spacing w:val="1"/>
-              </w:rPr>
-              <w:t>p</w:t>
-            </w:r>
-            <w:r>
-              <w:rPr>
-                <w:rFonts w:eastAsia="Arial" w:cstheme="minorHAnsi"/>
-                <w:spacing w:val="-3"/>
-              </w:rPr>
-              <w:t>r</w:t>
-            </w:r>
-            <w:r>
-              <w:rPr>
-                <w:rFonts w:eastAsia="Arial" w:cstheme="minorHAnsi"/>
-                <w:spacing w:val="1"/>
-              </w:rPr>
-              <w:t>o</w:t>
-            </w:r>
-            <w:r>
-              <w:rPr>
-                <w:rFonts w:eastAsia="Arial" w:cstheme="minorHAnsi"/>
-                <w:spacing w:val="-2"/>
-              </w:rPr>
-              <w:t>v</w:t>
-            </w:r>
-            <w:r>
-              <w:rPr>
-                <w:rFonts w:eastAsia="Arial" w:cstheme="minorHAnsi"/>
-                <w:spacing w:val="1"/>
-              </w:rPr>
-              <w:t>ad</w:t>
-            </w:r>
-            <w:r>
-              <w:rPr>
-                <w:rFonts w:eastAsia="Arial" w:cstheme="minorHAnsi"/>
-                <w:spacing w:val="2"/>
-              </w:rPr>
-              <w:t>a</w:t>
-            </w:r>
-            <w:r>
-              <w:rPr>
-                <w:rFonts w:eastAsia="Arial" w:cstheme="minorHAnsi"/>
-              </w:rPr>
-              <w:t>”</w:t>
+            <w:r>
+              <w:t xml:space="preserve">O </w:t>
+            </w:r>
+            <w:proofErr w:type="spellStart"/>
+            <w:r>
+              <w:t>ator</w:t>
+            </w:r>
+            <w:proofErr w:type="spellEnd"/>
+            <w:r>
+              <w:t xml:space="preserve"> pode clicar no botão “Cancelar” a qualquer momento</w:t>
             </w:r>
           </w:p>
         </w:tc>
@@ -9313,13 +9243,7 @@
           <w:tcPr>
             <w:tcW w:w="6514" w:type="dxa"/>
           </w:tcPr>
-          <w:p>
-            <w:pPr>
-              <w:rPr>
-                <w:rFonts w:cstheme="minorHAnsi"/>
-              </w:rPr>
-            </w:pPr>
-          </w:p>
+          <w:p/>
         </w:tc>
       </w:tr>
       <w:tr>
@@ -9352,10 +9276,7 @@
           </w:tcPr>
           <w:p>
             <w:pPr>
-              <w:ind w:left="360"/>
-              <w:rPr>
-                <w:rFonts w:cstheme="minorHAnsi"/>
-              </w:rPr>
+              <w:ind w:left="1080"/>
             </w:pPr>
           </w:p>
         </w:tc>
@@ -9370,9 +9291,6 @@
       <w:pPr>
         <w:jc w:val="center"/>
       </w:pPr>
-      <w:r>
-        <w:t>Receber promoção</w:t>
-      </w:r>
     </w:p>
     <w:tbl>
       <w:tblPr>
@@ -9400,12 +9318,6 @@
             </w:pPr>
             <w:r>
               <w:rPr>
-                <w:rFonts w:asciiTheme="majorHAnsi" w:hAnsiTheme="majorHAnsi"/>
-              </w:rPr>
-              <w:br w:type="page"/>
-            </w:r>
-            <w:r>
-              <w:rPr>
                 <w:b/>
                 <w:sz w:val="24"/>
                 <w:szCs w:val="24"/>
@@ -9419,8 +9331,70 @@
             <w:tcW w:w="6514" w:type="dxa"/>
           </w:tcPr>
           <w:p>
-            <w:r>
-              <w:t>Receber promoção</w:t>
+            <w:pPr>
+              <w:rPr>
+                <w:rFonts w:cstheme="minorHAnsi"/>
+              </w:rPr>
+            </w:pPr>
+            <w:r>
+              <w:rPr>
+                <w:rFonts w:eastAsia="Arial" w:cstheme="minorHAnsi"/>
+                <w:spacing w:val="1"/>
+              </w:rPr>
+              <w:t>Lan</w:t>
+            </w:r>
+            <w:r>
+              <w:rPr>
+                <w:rFonts w:eastAsia="Arial" w:cstheme="minorHAnsi"/>
+                <w:spacing w:val="-2"/>
+              </w:rPr>
+              <w:t>ç</w:t>
+            </w:r>
+            <w:r>
+              <w:rPr>
+                <w:rFonts w:eastAsia="Arial" w:cstheme="minorHAnsi"/>
+                <w:spacing w:val="1"/>
+              </w:rPr>
+              <w:t>a</w:t>
+            </w:r>
+            <w:r>
+              <w:rPr>
+                <w:rFonts w:eastAsia="Arial" w:cstheme="minorHAnsi"/>
+              </w:rPr>
+              <w:t>r Pro</w:t>
+            </w:r>
+            <w:r>
+              <w:rPr>
+                <w:rFonts w:eastAsia="Arial" w:cstheme="minorHAnsi"/>
+                <w:spacing w:val="-1"/>
+              </w:rPr>
+              <w:t>m</w:t>
+            </w:r>
+            <w:r>
+              <w:rPr>
+                <w:rFonts w:eastAsia="Arial" w:cstheme="minorHAnsi"/>
+                <w:spacing w:val="1"/>
+              </w:rPr>
+              <w:t>o</w:t>
+            </w:r>
+            <w:r>
+              <w:rPr>
+                <w:rFonts w:eastAsia="Arial" w:cstheme="minorHAnsi"/>
+              </w:rPr>
+              <w:t>ç</w:t>
+            </w:r>
+            <w:r>
+              <w:rPr>
+                <w:rFonts w:eastAsia="Arial" w:cstheme="minorHAnsi"/>
+                <w:spacing w:val="-1"/>
+              </w:rPr>
+              <w:t>ã</w:t>
+            </w:r>
+            <w:r>
+              <w:rPr>
+                <w:rFonts w:eastAsia="Arial" w:cstheme="minorHAnsi"/>
+              </w:rPr>
+              <w:t>o</w:t>
             </w:r>
           </w:p>
         </w:tc>
@@ -9445,6 +9419,7 @@
                 <w:sz w:val="24"/>
                 <w:szCs w:val="24"/>
               </w:rPr>
+              <w:lastRenderedPageBreak/>
               <w:t>Objetivo</w:t>
             </w:r>
           </w:p>
@@ -9454,8 +9429,137 @@
             <w:tcW w:w="6514" w:type="dxa"/>
           </w:tcPr>
           <w:p>
-            <w:r>
-              <w:t>Receber mensagem promocional</w:t>
+            <w:pPr>
+              <w:rPr>
+                <w:rFonts w:cstheme="minorHAnsi"/>
+              </w:rPr>
+            </w:pPr>
+            <w:r>
+              <w:rPr>
+                <w:rFonts w:eastAsia="Arial" w:cstheme="minorHAnsi"/>
+                <w:spacing w:val="2"/>
+              </w:rPr>
+              <w:t>T</w:t>
+            </w:r>
+            <w:r>
+              <w:rPr>
+                <w:rFonts w:eastAsia="Arial" w:cstheme="minorHAnsi"/>
+                <w:spacing w:val="1"/>
+              </w:rPr>
+              <w:t>o</w:t>
+            </w:r>
+            <w:r>
+              <w:rPr>
+                <w:rFonts w:eastAsia="Arial" w:cstheme="minorHAnsi"/>
+              </w:rPr>
+              <w:t>r</w:t>
+            </w:r>
+            <w:r>
+              <w:rPr>
+                <w:rFonts w:eastAsia="Arial" w:cstheme="minorHAnsi"/>
+                <w:spacing w:val="-2"/>
+              </w:rPr>
+              <w:t>n</w:t>
+            </w:r>
+            <w:r>
+              <w:rPr>
+                <w:rFonts w:eastAsia="Arial" w:cstheme="minorHAnsi"/>
+                <w:spacing w:val="1"/>
+              </w:rPr>
+              <w:t>a</w:t>
+            </w:r>
+            <w:r>
+              <w:rPr>
+                <w:rFonts w:eastAsia="Arial" w:cstheme="minorHAnsi"/>
+              </w:rPr>
+              <w:t>r as</w:t>
+            </w:r>
+            <w:r>
+              <w:rPr>
+                <w:rFonts w:eastAsia="Arial" w:cstheme="minorHAnsi"/>
+                <w:spacing w:val="-1"/>
+              </w:rPr>
+              <w:t xml:space="preserve"> </w:t>
+            </w:r>
+            <w:r>
+              <w:rPr>
+                <w:rFonts w:eastAsia="Arial" w:cstheme="minorHAnsi"/>
+                <w:spacing w:val="1"/>
+              </w:rPr>
+              <w:t>p</w:t>
+            </w:r>
+            <w:r>
+              <w:rPr>
+                <w:rFonts w:eastAsia="Arial" w:cstheme="minorHAnsi"/>
+              </w:rPr>
+              <w:t>romo</w:t>
+            </w:r>
+            <w:r>
+              <w:rPr>
+                <w:rFonts w:eastAsia="Arial" w:cstheme="minorHAnsi"/>
+                <w:spacing w:val="2"/>
+              </w:rPr>
+              <w:t>ç</w:t>
+            </w:r>
+            <w:r>
+              <w:rPr>
+                <w:rFonts w:eastAsia="Arial" w:cstheme="minorHAnsi"/>
+                <w:spacing w:val="-1"/>
+              </w:rPr>
+              <w:t>õ</w:t>
+            </w:r>
+            <w:r>
+              <w:rPr>
+                <w:rFonts w:eastAsia="Arial" w:cstheme="minorHAnsi"/>
+                <w:spacing w:val="1"/>
+              </w:rPr>
+              <w:t>e</w:t>
+            </w:r>
+            <w:r>
+              <w:rPr>
+                <w:rFonts w:eastAsia="Arial" w:cstheme="minorHAnsi"/>
+              </w:rPr>
+              <w:t>s</w:t>
+            </w:r>
+            <w:r>
+              <w:rPr>
+                <w:rFonts w:eastAsia="Arial" w:cstheme="minorHAnsi"/>
+                <w:spacing w:val="-2"/>
+              </w:rPr>
+              <w:t xml:space="preserve"> </w:t>
+            </w:r>
+            <w:r>
+              <w:rPr>
+                <w:rFonts w:eastAsia="Arial" w:cstheme="minorHAnsi"/>
+                <w:spacing w:val="1"/>
+              </w:rPr>
+              <w:t>a</w:t>
+            </w:r>
+            <w:r>
+              <w:rPr>
+                <w:rFonts w:eastAsia="Arial" w:cstheme="minorHAnsi"/>
+              </w:rPr>
+              <w:t>ti</w:t>
+            </w:r>
+            <w:r>
+              <w:rPr>
+                <w:rFonts w:eastAsia="Arial" w:cstheme="minorHAnsi"/>
+                <w:spacing w:val="-2"/>
+              </w:rPr>
+              <w:t>v</w:t>
+            </w:r>
+            <w:r>
+              <w:rPr>
+                <w:rFonts w:eastAsia="Arial" w:cstheme="minorHAnsi"/>
+                <w:spacing w:val="1"/>
+              </w:rPr>
+              <w:t>a</w:t>
+            </w:r>
+            <w:r>
+              <w:rPr>
+                <w:rFonts w:eastAsia="Arial" w:cstheme="minorHAnsi"/>
+              </w:rPr>
+              <w:t>s</w:t>
             </w:r>
           </w:p>
         </w:tc>
@@ -9489,8 +9593,16 @@
             <w:tcW w:w="6514" w:type="dxa"/>
           </w:tcPr>
           <w:p>
-            <w:r>
-              <w:t>Média</w:t>
+            <w:pPr>
+              <w:rPr>
+                <w:rFonts w:cstheme="minorHAnsi"/>
+              </w:rPr>
+            </w:pPr>
+            <w:r>
+              <w:rPr>
+                <w:rFonts w:eastAsia="Arial" w:cstheme="minorHAnsi"/>
+              </w:rPr>
+              <w:t>Alta</w:t>
             </w:r>
           </w:p>
         </w:tc>
@@ -9523,7 +9635,19 @@
           <w:tcPr>
             <w:tcW w:w="6514" w:type="dxa"/>
           </w:tcPr>
-          <w:p/>
+          <w:p>
+            <w:pPr>
+              <w:rPr>
+                <w:rFonts w:cstheme="minorHAnsi"/>
+              </w:rPr>
+            </w:pPr>
+            <w:r>
+              <w:rPr>
+                <w:rFonts w:cstheme="minorHAnsi"/>
+              </w:rPr>
+              <w:t>Login válido</w:t>
+            </w:r>
+          </w:p>
         </w:tc>
       </w:tr>
       <w:tr>
@@ -9559,11 +9683,163 @@
               <w:pStyle w:val="ListParagraph"/>
               <w:numPr>
                 <w:ilvl w:val="0"/>
-                <w:numId w:val="29"/>
+                <w:numId w:val="28"/>
               </w:numPr>
-            </w:pPr>
-            <w:r>
-              <w:t>O sistema envia a mensagem promocional</w:t>
+              <w:ind w:right="887"/>
+              <w:rPr>
+                <w:rFonts w:eastAsia="Arial" w:cstheme="minorHAnsi"/>
+              </w:rPr>
+            </w:pPr>
+            <w:r>
+              <w:rPr>
+                <w:rFonts w:eastAsia="Arial" w:cstheme="minorHAnsi"/>
+              </w:rPr>
+              <w:t>O</w:t>
+            </w:r>
+            <w:r>
+              <w:rPr>
+                <w:rFonts w:eastAsia="Arial" w:cstheme="minorHAnsi"/>
+                <w:spacing w:val="1"/>
+              </w:rPr>
+              <w:t xml:space="preserve"> u</w:t>
+            </w:r>
+            <w:r>
+              <w:rPr>
+                <w:rFonts w:eastAsia="Arial" w:cstheme="minorHAnsi"/>
+              </w:rPr>
+              <w:t>til</w:t>
+            </w:r>
+            <w:r>
+              <w:rPr>
+                <w:rFonts w:eastAsia="Arial" w:cstheme="minorHAnsi"/>
+                <w:spacing w:val="-1"/>
+              </w:rPr>
+              <w:t>i</w:t>
+            </w:r>
+            <w:r>
+              <w:rPr>
+                <w:rFonts w:eastAsia="Arial" w:cstheme="minorHAnsi"/>
+                <w:spacing w:val="-2"/>
+              </w:rPr>
+              <w:t>z</w:t>
+            </w:r>
+            <w:r>
+              <w:rPr>
+                <w:rFonts w:eastAsia="Arial" w:cstheme="minorHAnsi"/>
+                <w:spacing w:val="1"/>
+              </w:rPr>
+              <w:t>ado</w:t>
+            </w:r>
+            <w:r>
+              <w:rPr>
+                <w:rFonts w:eastAsia="Arial" w:cstheme="minorHAnsi"/>
+              </w:rPr>
+              <w:t>r c</w:t>
+            </w:r>
+            <w:r>
+              <w:rPr>
+                <w:rFonts w:eastAsia="Arial" w:cstheme="minorHAnsi"/>
+                <w:spacing w:val="-1"/>
+              </w:rPr>
+              <w:t>l</w:t>
+            </w:r>
+            <w:r>
+              <w:rPr>
+                <w:rFonts w:eastAsia="Arial" w:cstheme="minorHAnsi"/>
+              </w:rPr>
+              <w:t>ica</w:t>
+            </w:r>
+            <w:r>
+              <w:rPr>
+                <w:rFonts w:eastAsia="Arial" w:cstheme="minorHAnsi"/>
+                <w:spacing w:val="1"/>
+              </w:rPr>
+              <w:t xml:space="preserve"> n</w:t>
+            </w:r>
+            <w:r>
+              <w:rPr>
+                <w:rFonts w:eastAsia="Arial" w:cstheme="minorHAnsi"/>
+              </w:rPr>
+              <w:t>o</w:t>
+            </w:r>
+            <w:r>
+              <w:rPr>
+                <w:rFonts w:eastAsia="Arial" w:cstheme="minorHAnsi"/>
+                <w:spacing w:val="-1"/>
+              </w:rPr>
+              <w:t xml:space="preserve"> </w:t>
+            </w:r>
+            <w:r>
+              <w:rPr>
+                <w:rFonts w:eastAsia="Arial" w:cstheme="minorHAnsi"/>
+                <w:spacing w:val="1"/>
+              </w:rPr>
+              <w:t>b</w:t>
+            </w:r>
+            <w:r>
+              <w:rPr>
+                <w:rFonts w:eastAsia="Arial" w:cstheme="minorHAnsi"/>
+                <w:spacing w:val="-1"/>
+              </w:rPr>
+              <w:t>o</w:t>
+            </w:r>
+            <w:r>
+              <w:rPr>
+                <w:rFonts w:eastAsia="Arial" w:cstheme="minorHAnsi"/>
+              </w:rPr>
+              <w:t>t</w:t>
+            </w:r>
+            <w:r>
+              <w:rPr>
+                <w:rFonts w:eastAsia="Arial" w:cstheme="minorHAnsi"/>
+                <w:spacing w:val="1"/>
+              </w:rPr>
+              <w:t>ã</w:t>
+            </w:r>
+            <w:r>
+              <w:rPr>
+                <w:rFonts w:eastAsia="Arial" w:cstheme="minorHAnsi"/>
+              </w:rPr>
+              <w:t>o</w:t>
+            </w:r>
+            <w:r>
+              <w:rPr>
+                <w:rFonts w:eastAsia="Arial" w:cstheme="minorHAnsi"/>
+                <w:spacing w:val="1"/>
+              </w:rPr>
+              <w:t xml:space="preserve"> </w:t>
+            </w:r>
+            <w:r>
+              <w:rPr>
+                <w:rFonts w:eastAsia="Arial" w:cstheme="minorHAnsi"/>
+              </w:rPr>
+              <w:t>“</w:t>
+            </w:r>
+            <w:r>
+              <w:rPr>
+                <w:rFonts w:eastAsia="Arial" w:cstheme="minorHAnsi"/>
+                <w:spacing w:val="-2"/>
+              </w:rPr>
+              <w:t>Consultar</w:t>
+            </w:r>
+            <w:r>
+              <w:rPr>
+                <w:rFonts w:eastAsia="Arial" w:cstheme="minorHAnsi"/>
+              </w:rPr>
+              <w:t xml:space="preserve"> promoç</w:t>
+            </w:r>
+            <w:r>
+              <w:rPr>
+                <w:rFonts w:eastAsia="Arial" w:cstheme="minorHAnsi"/>
+                <w:spacing w:val="1"/>
+              </w:rPr>
+              <w:t>õe</w:t>
+            </w:r>
+            <w:r>
+              <w:rPr>
+                <w:rFonts w:eastAsia="Arial" w:cstheme="minorHAnsi"/>
+              </w:rPr>
+              <w:t>s”</w:t>
             </w:r>
           </w:p>
           <w:p>
@@ -9571,18 +9847,874 @@
               <w:pStyle w:val="ListParagraph"/>
               <w:numPr>
                 <w:ilvl w:val="0"/>
-                <w:numId w:val="29"/>
+                <w:numId w:val="28"/>
               </w:numPr>
-            </w:pPr>
-            <w:r>
-              <w:t>O ator recebe a mensagem</w:t>
+              <w:ind w:right="1314"/>
+              <w:rPr>
+                <w:rFonts w:eastAsia="Arial" w:cstheme="minorHAnsi"/>
+              </w:rPr>
+            </w:pPr>
+            <w:r>
+              <w:rPr>
+                <w:rFonts w:eastAsia="Arial" w:cstheme="minorHAnsi"/>
+              </w:rPr>
+              <w:t>O</w:t>
+            </w:r>
+            <w:r>
+              <w:rPr>
+                <w:rFonts w:eastAsia="Arial" w:cstheme="minorHAnsi"/>
+                <w:spacing w:val="1"/>
+              </w:rPr>
+              <w:t xml:space="preserve"> </w:t>
+            </w:r>
+            <w:r>
+              <w:rPr>
+                <w:rFonts w:eastAsia="Arial" w:cstheme="minorHAnsi"/>
+              </w:rPr>
+              <w:t>sist</w:t>
+            </w:r>
+            <w:r>
+              <w:rPr>
+                <w:rFonts w:eastAsia="Arial" w:cstheme="minorHAnsi"/>
+                <w:spacing w:val="1"/>
+              </w:rPr>
+              <w:t>e</w:t>
+            </w:r>
+            <w:r>
+              <w:rPr>
+                <w:rFonts w:eastAsia="Arial" w:cstheme="minorHAnsi"/>
+                <w:spacing w:val="-1"/>
+              </w:rPr>
+              <w:t>m</w:t>
+            </w:r>
+            <w:r>
+              <w:rPr>
+                <w:rFonts w:eastAsia="Arial" w:cstheme="minorHAnsi"/>
+              </w:rPr>
+              <w:t>a</w:t>
+            </w:r>
+            <w:r>
+              <w:rPr>
+                <w:rFonts w:eastAsia="Arial" w:cstheme="minorHAnsi"/>
+                <w:spacing w:val="-1"/>
+              </w:rPr>
+              <w:t xml:space="preserve"> </w:t>
+            </w:r>
+            <w:r>
+              <w:rPr>
+                <w:rFonts w:eastAsia="Arial" w:cstheme="minorHAnsi"/>
+                <w:spacing w:val="1"/>
+              </w:rPr>
+              <w:t>mo</w:t>
+            </w:r>
+            <w:r>
+              <w:rPr>
+                <w:rFonts w:eastAsia="Arial" w:cstheme="minorHAnsi"/>
+              </w:rPr>
+              <w:t>stra</w:t>
+            </w:r>
+            <w:r>
+              <w:rPr>
+                <w:rFonts w:eastAsia="Arial" w:cstheme="minorHAnsi"/>
+                <w:spacing w:val="-1"/>
+              </w:rPr>
+              <w:t xml:space="preserve"> </w:t>
+            </w:r>
+            <w:r>
+              <w:rPr>
+                <w:rFonts w:eastAsia="Arial" w:cstheme="minorHAnsi"/>
+                <w:spacing w:val="1"/>
+              </w:rPr>
+              <w:t>t</w:t>
+            </w:r>
+            <w:r>
+              <w:rPr>
+                <w:rFonts w:eastAsia="Arial" w:cstheme="minorHAnsi"/>
+                <w:spacing w:val="-1"/>
+              </w:rPr>
+              <w:t>o</w:t>
+            </w:r>
+            <w:r>
+              <w:rPr>
+                <w:rFonts w:eastAsia="Arial" w:cstheme="minorHAnsi"/>
+                <w:spacing w:val="1"/>
+              </w:rPr>
+              <w:t>d</w:t>
+            </w:r>
+            <w:r>
+              <w:rPr>
+                <w:rFonts w:eastAsia="Arial" w:cstheme="minorHAnsi"/>
+                <w:spacing w:val="-1"/>
+              </w:rPr>
+              <w:t>a</w:t>
+            </w:r>
+            <w:r>
+              <w:rPr>
+                <w:rFonts w:eastAsia="Arial" w:cstheme="minorHAnsi"/>
+              </w:rPr>
+              <w:t xml:space="preserve">s </w:t>
+            </w:r>
+            <w:r>
+              <w:rPr>
+                <w:rFonts w:eastAsia="Arial" w:cstheme="minorHAnsi"/>
+                <w:spacing w:val="1"/>
+              </w:rPr>
+              <w:t>a</w:t>
+            </w:r>
+            <w:r>
+              <w:rPr>
+                <w:rFonts w:eastAsia="Arial" w:cstheme="minorHAnsi"/>
+              </w:rPr>
+              <w:t xml:space="preserve">s </w:t>
+            </w:r>
+            <w:r>
+              <w:rPr>
+                <w:rFonts w:eastAsia="Arial" w:cstheme="minorHAnsi"/>
+                <w:spacing w:val="1"/>
+              </w:rPr>
+              <w:t>p</w:t>
+            </w:r>
+            <w:r>
+              <w:rPr>
+                <w:rFonts w:eastAsia="Arial" w:cstheme="minorHAnsi"/>
+              </w:rPr>
+              <w:t>romoç</w:t>
+            </w:r>
+            <w:r>
+              <w:rPr>
+                <w:rFonts w:eastAsia="Arial" w:cstheme="minorHAnsi"/>
+                <w:spacing w:val="1"/>
+              </w:rPr>
+              <w:t>õe</w:t>
+            </w:r>
+            <w:r>
+              <w:rPr>
+                <w:rFonts w:eastAsia="Arial" w:cstheme="minorHAnsi"/>
+              </w:rPr>
+              <w:t>s</w:t>
             </w:r>
           </w:p>
           <w:p>
             <w:pPr>
               <w:pStyle w:val="ListParagraph"/>
-              <w:ind w:left="360"/>
-            </w:pPr>
+              <w:numPr>
+                <w:ilvl w:val="0"/>
+                <w:numId w:val="28"/>
+              </w:numPr>
+              <w:rPr>
+                <w:rFonts w:eastAsia="Arial" w:cstheme="minorHAnsi"/>
+              </w:rPr>
+            </w:pPr>
+            <w:r>
+              <w:rPr>
+                <w:rFonts w:eastAsia="Arial" w:cstheme="minorHAnsi"/>
+              </w:rPr>
+              <w:t>O</w:t>
+            </w:r>
+            <w:r>
+              <w:rPr>
+                <w:rFonts w:eastAsia="Arial" w:cstheme="minorHAnsi"/>
+                <w:spacing w:val="1"/>
+              </w:rPr>
+              <w:t xml:space="preserve"> u</w:t>
+            </w:r>
+            <w:r>
+              <w:rPr>
+                <w:rFonts w:eastAsia="Arial" w:cstheme="minorHAnsi"/>
+              </w:rPr>
+              <w:t>til</w:t>
+            </w:r>
+            <w:r>
+              <w:rPr>
+                <w:rFonts w:eastAsia="Arial" w:cstheme="minorHAnsi"/>
+                <w:spacing w:val="-1"/>
+              </w:rPr>
+              <w:t>i</w:t>
+            </w:r>
+            <w:r>
+              <w:rPr>
+                <w:rFonts w:eastAsia="Arial" w:cstheme="minorHAnsi"/>
+                <w:spacing w:val="-2"/>
+              </w:rPr>
+              <w:t>z</w:t>
+            </w:r>
+            <w:r>
+              <w:rPr>
+                <w:rFonts w:eastAsia="Arial" w:cstheme="minorHAnsi"/>
+                <w:spacing w:val="1"/>
+              </w:rPr>
+              <w:t>ado</w:t>
+            </w:r>
+            <w:r>
+              <w:rPr>
+                <w:rFonts w:eastAsia="Arial" w:cstheme="minorHAnsi"/>
+              </w:rPr>
+              <w:t>r sel</w:t>
+            </w:r>
+            <w:r>
+              <w:rPr>
+                <w:rFonts w:eastAsia="Arial" w:cstheme="minorHAnsi"/>
+                <w:spacing w:val="1"/>
+              </w:rPr>
+              <w:t>e</w:t>
+            </w:r>
+            <w:r>
+              <w:rPr>
+                <w:rFonts w:eastAsia="Arial" w:cstheme="minorHAnsi"/>
+              </w:rPr>
+              <w:t>cio</w:t>
+            </w:r>
+            <w:r>
+              <w:rPr>
+                <w:rFonts w:eastAsia="Arial" w:cstheme="minorHAnsi"/>
+                <w:spacing w:val="-1"/>
+              </w:rPr>
+              <w:t>n</w:t>
+            </w:r>
+            <w:r>
+              <w:rPr>
+                <w:rFonts w:eastAsia="Arial" w:cstheme="minorHAnsi"/>
+              </w:rPr>
+              <w:t>a</w:t>
+            </w:r>
+            <w:r>
+              <w:rPr>
+                <w:rFonts w:eastAsia="Arial" w:cstheme="minorHAnsi"/>
+                <w:spacing w:val="-1"/>
+              </w:rPr>
+              <w:t xml:space="preserve"> </w:t>
+            </w:r>
+            <w:r>
+              <w:rPr>
+                <w:rFonts w:eastAsia="Arial" w:cstheme="minorHAnsi"/>
+              </w:rPr>
+              <w:t>a</w:t>
+            </w:r>
+            <w:r>
+              <w:rPr>
+                <w:rFonts w:eastAsia="Arial" w:cstheme="minorHAnsi"/>
+                <w:spacing w:val="1"/>
+              </w:rPr>
+              <w:t xml:space="preserve"> p</w:t>
+            </w:r>
+            <w:r>
+              <w:rPr>
+                <w:rFonts w:eastAsia="Arial" w:cstheme="minorHAnsi"/>
+              </w:rPr>
+              <w:t>r</w:t>
+            </w:r>
+            <w:r>
+              <w:rPr>
+                <w:rFonts w:eastAsia="Arial" w:cstheme="minorHAnsi"/>
+                <w:spacing w:val="-2"/>
+              </w:rPr>
+              <w:t>o</w:t>
+            </w:r>
+            <w:r>
+              <w:rPr>
+                <w:rFonts w:eastAsia="Arial" w:cstheme="minorHAnsi"/>
+                <w:spacing w:val="1"/>
+              </w:rPr>
+              <w:t>mo</w:t>
+            </w:r>
+            <w:r>
+              <w:rPr>
+                <w:rFonts w:eastAsia="Arial" w:cstheme="minorHAnsi"/>
+                <w:spacing w:val="-2"/>
+              </w:rPr>
+              <w:t>ç</w:t>
+            </w:r>
+            <w:r>
+              <w:rPr>
+                <w:rFonts w:eastAsia="Arial" w:cstheme="minorHAnsi"/>
+                <w:spacing w:val="1"/>
+              </w:rPr>
+              <w:t>ã</w:t>
+            </w:r>
+            <w:r>
+              <w:rPr>
+                <w:rFonts w:eastAsia="Arial" w:cstheme="minorHAnsi"/>
+              </w:rPr>
+              <w:t>o</w:t>
+            </w:r>
+            <w:r>
+              <w:rPr>
+                <w:rFonts w:eastAsia="Arial" w:cstheme="minorHAnsi"/>
+                <w:spacing w:val="1"/>
+              </w:rPr>
+              <w:t xml:space="preserve"> </w:t>
+            </w:r>
+            <w:r>
+              <w:rPr>
+                <w:rFonts w:eastAsia="Arial" w:cstheme="minorHAnsi"/>
+                <w:spacing w:val="-1"/>
+              </w:rPr>
+              <w:t>q</w:t>
+            </w:r>
+            <w:r>
+              <w:rPr>
+                <w:rFonts w:eastAsia="Arial" w:cstheme="minorHAnsi"/>
+                <w:spacing w:val="1"/>
+              </w:rPr>
+              <w:t>u</w:t>
+            </w:r>
+            <w:r>
+              <w:rPr>
+                <w:rFonts w:eastAsia="Arial" w:cstheme="minorHAnsi"/>
+              </w:rPr>
+              <w:t xml:space="preserve">e </w:t>
+            </w:r>
+            <w:r>
+              <w:rPr>
+                <w:rFonts w:eastAsia="Arial" w:cstheme="minorHAnsi"/>
+                <w:spacing w:val="1"/>
+              </w:rPr>
+              <w:t>e</w:t>
+            </w:r>
+            <w:r>
+              <w:rPr>
+                <w:rFonts w:eastAsia="Arial" w:cstheme="minorHAnsi"/>
+              </w:rPr>
+              <w:t xml:space="preserve">stá </w:t>
+            </w:r>
+            <w:r>
+              <w:rPr>
+                <w:rFonts w:eastAsia="Arial" w:cstheme="minorHAnsi"/>
+                <w:spacing w:val="1"/>
+              </w:rPr>
+              <w:t>n</w:t>
+            </w:r>
+            <w:r>
+              <w:rPr>
+                <w:rFonts w:eastAsia="Arial" w:cstheme="minorHAnsi"/>
+              </w:rPr>
+              <w:t>o</w:t>
+            </w:r>
+            <w:r>
+              <w:rPr>
+                <w:rFonts w:eastAsia="Arial" w:cstheme="minorHAnsi"/>
+                <w:spacing w:val="-1"/>
+              </w:rPr>
+              <w:t xml:space="preserve"> </w:t>
+            </w:r>
+            <w:r>
+              <w:rPr>
+                <w:rFonts w:eastAsia="Arial" w:cstheme="minorHAnsi"/>
+                <w:spacing w:val="1"/>
+              </w:rPr>
+              <w:t>e</w:t>
+            </w:r>
+            <w:r>
+              <w:rPr>
+                <w:rFonts w:eastAsia="Arial" w:cstheme="minorHAnsi"/>
+              </w:rPr>
+              <w:t>st</w:t>
+            </w:r>
+            <w:r>
+              <w:rPr>
+                <w:rFonts w:eastAsia="Arial" w:cstheme="minorHAnsi"/>
+                <w:spacing w:val="-1"/>
+              </w:rPr>
+              <w:t>a</w:t>
+            </w:r>
+            <w:r>
+              <w:rPr>
+                <w:rFonts w:eastAsia="Arial" w:cstheme="minorHAnsi"/>
+                <w:spacing w:val="1"/>
+              </w:rPr>
+              <w:t>d</w:t>
+            </w:r>
+            <w:r>
+              <w:rPr>
+                <w:rFonts w:eastAsia="Arial" w:cstheme="minorHAnsi"/>
+              </w:rPr>
+              <w:t>o</w:t>
+            </w:r>
+            <w:r>
+              <w:rPr>
+                <w:rFonts w:eastAsia="Arial" w:cstheme="minorHAnsi"/>
+                <w:spacing w:val="1"/>
+              </w:rPr>
+              <w:t xml:space="preserve"> </w:t>
+            </w:r>
+            <w:r>
+              <w:rPr>
+                <w:rFonts w:eastAsia="Arial" w:cstheme="minorHAnsi"/>
+                <w:spacing w:val="2"/>
+              </w:rPr>
+              <w:t>“</w:t>
+            </w:r>
+            <w:r>
+              <w:rPr>
+                <w:rFonts w:eastAsia="Arial" w:cstheme="minorHAnsi"/>
+              </w:rPr>
+              <w:t>A</w:t>
+            </w:r>
+            <w:r>
+              <w:rPr>
+                <w:rFonts w:eastAsia="Arial" w:cstheme="minorHAnsi"/>
+                <w:spacing w:val="1"/>
+              </w:rPr>
+              <w:t>p</w:t>
+            </w:r>
+            <w:r>
+              <w:rPr>
+                <w:rFonts w:eastAsia="Arial" w:cstheme="minorHAnsi"/>
+                <w:spacing w:val="-3"/>
+              </w:rPr>
+              <w:t>r</w:t>
+            </w:r>
+            <w:r>
+              <w:rPr>
+                <w:rFonts w:eastAsia="Arial" w:cstheme="minorHAnsi"/>
+                <w:spacing w:val="1"/>
+              </w:rPr>
+              <w:t>o</w:t>
+            </w:r>
+            <w:r>
+              <w:rPr>
+                <w:rFonts w:eastAsia="Arial" w:cstheme="minorHAnsi"/>
+                <w:spacing w:val="-2"/>
+              </w:rPr>
+              <w:t>v</w:t>
+            </w:r>
+            <w:r>
+              <w:rPr>
+                <w:rFonts w:eastAsia="Arial" w:cstheme="minorHAnsi"/>
+                <w:spacing w:val="1"/>
+              </w:rPr>
+              <w:t>ad</w:t>
+            </w:r>
+            <w:r>
+              <w:rPr>
+                <w:rFonts w:eastAsia="Arial" w:cstheme="minorHAnsi"/>
+                <w:spacing w:val="2"/>
+              </w:rPr>
+              <w:t>a</w:t>
+            </w:r>
+            <w:r>
+              <w:rPr>
+                <w:rFonts w:eastAsia="Arial" w:cstheme="minorHAnsi"/>
+              </w:rPr>
+              <w:t>”</w:t>
+            </w:r>
+          </w:p>
+          <w:p>
+            <w:pPr>
+              <w:pStyle w:val="ListParagraph"/>
+              <w:numPr>
+                <w:ilvl w:val="0"/>
+                <w:numId w:val="28"/>
+              </w:numPr>
+              <w:rPr>
+                <w:rFonts w:eastAsia="Arial" w:cstheme="minorHAnsi"/>
+              </w:rPr>
+            </w:pPr>
+            <w:r>
+              <w:rPr>
+                <w:rFonts w:eastAsia="Arial" w:cstheme="minorHAnsi"/>
+              </w:rPr>
+              <w:t>O</w:t>
+            </w:r>
+            <w:r>
+              <w:rPr>
+                <w:rFonts w:eastAsia="Arial" w:cstheme="minorHAnsi"/>
+                <w:spacing w:val="1"/>
+              </w:rPr>
+              <w:t xml:space="preserve"> </w:t>
+            </w:r>
+            <w:r>
+              <w:rPr>
+                <w:rFonts w:eastAsia="Arial" w:cstheme="minorHAnsi"/>
+              </w:rPr>
+              <w:t>sist</w:t>
+            </w:r>
+            <w:r>
+              <w:rPr>
+                <w:rFonts w:eastAsia="Arial" w:cstheme="minorHAnsi"/>
+                <w:spacing w:val="1"/>
+              </w:rPr>
+              <w:t>e</w:t>
+            </w:r>
+            <w:r>
+              <w:rPr>
+                <w:rFonts w:eastAsia="Arial" w:cstheme="minorHAnsi"/>
+                <w:spacing w:val="-1"/>
+              </w:rPr>
+              <w:t>m</w:t>
+            </w:r>
+            <w:r>
+              <w:rPr>
+                <w:rFonts w:eastAsia="Arial" w:cstheme="minorHAnsi"/>
+              </w:rPr>
+              <w:t>a</w:t>
+            </w:r>
+            <w:r>
+              <w:rPr>
+                <w:rFonts w:eastAsia="Arial" w:cstheme="minorHAnsi"/>
+                <w:spacing w:val="1"/>
+              </w:rPr>
+              <w:t xml:space="preserve"> </w:t>
+            </w:r>
+            <w:r>
+              <w:rPr>
+                <w:rFonts w:eastAsia="Arial" w:cstheme="minorHAnsi"/>
+                <w:spacing w:val="-1"/>
+              </w:rPr>
+              <w:t>h</w:t>
+            </w:r>
+            <w:r>
+              <w:rPr>
+                <w:rFonts w:eastAsia="Arial" w:cstheme="minorHAnsi"/>
+                <w:spacing w:val="1"/>
+              </w:rPr>
+              <w:t>ab</w:t>
+            </w:r>
+            <w:r>
+              <w:rPr>
+                <w:rFonts w:eastAsia="Arial" w:cstheme="minorHAnsi"/>
+              </w:rPr>
+              <w:t>i</w:t>
+            </w:r>
+            <w:r>
+              <w:rPr>
+                <w:rFonts w:eastAsia="Arial" w:cstheme="minorHAnsi"/>
+                <w:spacing w:val="-1"/>
+              </w:rPr>
+              <w:t>l</w:t>
+            </w:r>
+            <w:r>
+              <w:rPr>
+                <w:rFonts w:eastAsia="Arial" w:cstheme="minorHAnsi"/>
+              </w:rPr>
+              <w:t>ita</w:t>
+            </w:r>
+            <w:r>
+              <w:rPr>
+                <w:rFonts w:eastAsia="Arial" w:cstheme="minorHAnsi"/>
+                <w:spacing w:val="-1"/>
+              </w:rPr>
+              <w:t xml:space="preserve"> </w:t>
+            </w:r>
+            <w:r>
+              <w:rPr>
+                <w:rFonts w:eastAsia="Arial" w:cstheme="minorHAnsi"/>
+                <w:spacing w:val="1"/>
+              </w:rPr>
+              <w:t>o</w:t>
+            </w:r>
+            <w:r>
+              <w:rPr>
+                <w:rFonts w:eastAsia="Arial" w:cstheme="minorHAnsi"/>
+              </w:rPr>
+              <w:t xml:space="preserve"> </w:t>
+            </w:r>
+            <w:r>
+              <w:rPr>
+                <w:rFonts w:eastAsia="Arial" w:cstheme="minorHAnsi"/>
+                <w:spacing w:val="-1"/>
+              </w:rPr>
+              <w:t>b</w:t>
+            </w:r>
+            <w:r>
+              <w:rPr>
+                <w:rFonts w:eastAsia="Arial" w:cstheme="minorHAnsi"/>
+                <w:spacing w:val="1"/>
+              </w:rPr>
+              <w:t>o</w:t>
+            </w:r>
+            <w:r>
+              <w:rPr>
+                <w:rFonts w:eastAsia="Arial" w:cstheme="minorHAnsi"/>
+              </w:rPr>
+              <w:t>t</w:t>
+            </w:r>
+            <w:r>
+              <w:rPr>
+                <w:rFonts w:eastAsia="Arial" w:cstheme="minorHAnsi"/>
+                <w:spacing w:val="1"/>
+              </w:rPr>
+              <w:t>ão</w:t>
+            </w:r>
+            <w:r>
+              <w:rPr>
+                <w:rFonts w:eastAsia="Arial" w:cstheme="minorHAnsi"/>
+              </w:rPr>
+              <w:t xml:space="preserve"> </w:t>
+            </w:r>
+            <w:r>
+              <w:rPr>
+                <w:rFonts w:eastAsia="Arial" w:cstheme="minorHAnsi"/>
+                <w:spacing w:val="-1"/>
+              </w:rPr>
+              <w:t>“</w:t>
+            </w:r>
+            <w:r>
+              <w:rPr>
+                <w:rFonts w:eastAsia="Arial" w:cstheme="minorHAnsi"/>
+                <w:spacing w:val="1"/>
+              </w:rPr>
+              <w:t>Lan</w:t>
+            </w:r>
+            <w:r>
+              <w:rPr>
+                <w:rFonts w:eastAsia="Arial" w:cstheme="minorHAnsi"/>
+              </w:rPr>
+              <w:t>ç</w:t>
+            </w:r>
+            <w:r>
+              <w:rPr>
+                <w:rFonts w:eastAsia="Arial" w:cstheme="minorHAnsi"/>
+                <w:spacing w:val="1"/>
+              </w:rPr>
+              <w:t>a</w:t>
+            </w:r>
+            <w:r>
+              <w:rPr>
+                <w:rFonts w:eastAsia="Arial" w:cstheme="minorHAnsi"/>
+              </w:rPr>
+              <w:t>r Pr</w:t>
+            </w:r>
+            <w:r>
+              <w:rPr>
+                <w:rFonts w:eastAsia="Arial" w:cstheme="minorHAnsi"/>
+                <w:spacing w:val="-2"/>
+              </w:rPr>
+              <w:t>o</w:t>
+            </w:r>
+            <w:r>
+              <w:rPr>
+                <w:rFonts w:eastAsia="Arial" w:cstheme="minorHAnsi"/>
+                <w:spacing w:val="-1"/>
+              </w:rPr>
+              <w:t>m</w:t>
+            </w:r>
+            <w:r>
+              <w:rPr>
+                <w:rFonts w:eastAsia="Arial" w:cstheme="minorHAnsi"/>
+                <w:spacing w:val="1"/>
+              </w:rPr>
+              <w:t>o</w:t>
+            </w:r>
+            <w:r>
+              <w:rPr>
+                <w:rFonts w:eastAsia="Arial" w:cstheme="minorHAnsi"/>
+              </w:rPr>
+              <w:t>ç</w:t>
+            </w:r>
+            <w:r>
+              <w:rPr>
+                <w:rFonts w:eastAsia="Arial" w:cstheme="minorHAnsi"/>
+                <w:spacing w:val="1"/>
+              </w:rPr>
+              <w:t>ã</w:t>
+            </w:r>
+            <w:r>
+              <w:rPr>
+                <w:rFonts w:eastAsia="Arial" w:cstheme="minorHAnsi"/>
+                <w:spacing w:val="3"/>
+              </w:rPr>
+              <w:t>o</w:t>
+            </w:r>
+            <w:r>
+              <w:rPr>
+                <w:rFonts w:eastAsia="Arial" w:cstheme="minorHAnsi"/>
+              </w:rPr>
+              <w:t>”</w:t>
+            </w:r>
+          </w:p>
+          <w:p>
+            <w:pPr>
+              <w:pStyle w:val="ListParagraph"/>
+              <w:numPr>
+                <w:ilvl w:val="0"/>
+                <w:numId w:val="28"/>
+              </w:numPr>
+              <w:rPr>
+                <w:rFonts w:eastAsia="Arial" w:cstheme="minorHAnsi"/>
+              </w:rPr>
+            </w:pPr>
+            <w:r>
+              <w:rPr>
+                <w:rFonts w:eastAsia="Arial" w:cstheme="minorHAnsi"/>
+              </w:rPr>
+              <w:t>O</w:t>
+            </w:r>
+            <w:r>
+              <w:rPr>
+                <w:rFonts w:eastAsia="Arial" w:cstheme="minorHAnsi"/>
+                <w:spacing w:val="1"/>
+              </w:rPr>
+              <w:t xml:space="preserve"> a</w:t>
+            </w:r>
+            <w:r>
+              <w:rPr>
+                <w:rFonts w:eastAsia="Arial" w:cstheme="minorHAnsi"/>
+              </w:rPr>
+              <w:t>t</w:t>
+            </w:r>
+            <w:r>
+              <w:rPr>
+                <w:rFonts w:eastAsia="Arial" w:cstheme="minorHAnsi"/>
+                <w:spacing w:val="1"/>
+              </w:rPr>
+              <w:t>o</w:t>
+            </w:r>
+            <w:r>
+              <w:rPr>
+                <w:rFonts w:eastAsia="Arial" w:cstheme="minorHAnsi"/>
+              </w:rPr>
+              <w:t>r</w:t>
+            </w:r>
+            <w:r>
+              <w:rPr>
+                <w:rFonts w:eastAsia="Arial" w:cstheme="minorHAnsi"/>
+                <w:spacing w:val="-2"/>
+              </w:rPr>
+              <w:t xml:space="preserve"> </w:t>
+            </w:r>
+            <w:r>
+              <w:rPr>
+                <w:rFonts w:eastAsia="Arial" w:cstheme="minorHAnsi"/>
+                <w:spacing w:val="1"/>
+              </w:rPr>
+              <w:t>lança</w:t>
+            </w:r>
+            <w:r>
+              <w:rPr>
+                <w:rFonts w:eastAsia="Arial" w:cstheme="minorHAnsi"/>
+                <w:spacing w:val="1"/>
+              </w:rPr>
+              <w:t xml:space="preserve"> </w:t>
+            </w:r>
+            <w:r>
+              <w:rPr>
+                <w:rFonts w:eastAsia="Arial" w:cstheme="minorHAnsi"/>
+              </w:rPr>
+              <w:t xml:space="preserve">a </w:t>
+            </w:r>
+            <w:r>
+              <w:rPr>
+                <w:rFonts w:eastAsia="Arial" w:cstheme="minorHAnsi"/>
+                <w:spacing w:val="1"/>
+              </w:rPr>
+              <w:t>p</w:t>
+            </w:r>
+            <w:r>
+              <w:rPr>
+                <w:rFonts w:eastAsia="Arial" w:cstheme="minorHAnsi"/>
+              </w:rPr>
+              <w:t>rom</w:t>
+            </w:r>
+            <w:r>
+              <w:rPr>
+                <w:rFonts w:eastAsia="Arial" w:cstheme="minorHAnsi"/>
+                <w:spacing w:val="-2"/>
+              </w:rPr>
+              <w:t>o</w:t>
+            </w:r>
+            <w:r>
+              <w:rPr>
+                <w:rFonts w:eastAsia="Arial" w:cstheme="minorHAnsi"/>
+              </w:rPr>
+              <w:t>ç</w:t>
+            </w:r>
+            <w:r>
+              <w:rPr>
+                <w:rFonts w:eastAsia="Arial" w:cstheme="minorHAnsi"/>
+                <w:spacing w:val="1"/>
+              </w:rPr>
+              <w:t>ã</w:t>
+            </w:r>
+            <w:r>
+              <w:rPr>
+                <w:rFonts w:eastAsia="Arial" w:cstheme="minorHAnsi"/>
+              </w:rPr>
+              <w:t>o</w:t>
+            </w:r>
+          </w:p>
+          <w:p>
+            <w:pPr>
+              <w:pStyle w:val="ListParagraph"/>
+              <w:numPr>
+                <w:ilvl w:val="0"/>
+                <w:numId w:val="28"/>
+              </w:numPr>
+              <w:autoSpaceDE w:val="0"/>
+              <w:autoSpaceDN w:val="0"/>
+              <w:adjustRightInd w:val="0"/>
+              <w:spacing w:line="288" w:lineRule="auto"/>
+              <w:rPr>
+                <w:rFonts w:eastAsia="Arial" w:cstheme="minorHAnsi"/>
+              </w:rPr>
+            </w:pPr>
+            <w:r>
+              <w:rPr>
+                <w:rFonts w:eastAsia="Arial" w:cstheme="minorHAnsi"/>
+              </w:rPr>
+              <w:t>O</w:t>
+            </w:r>
+            <w:r>
+              <w:rPr>
+                <w:rFonts w:eastAsia="Arial" w:cstheme="minorHAnsi"/>
+                <w:spacing w:val="1"/>
+              </w:rPr>
+              <w:t xml:space="preserve"> </w:t>
+            </w:r>
+            <w:r>
+              <w:rPr>
+                <w:rFonts w:eastAsia="Arial" w:cstheme="minorHAnsi"/>
+              </w:rPr>
+              <w:t>sist</w:t>
+            </w:r>
+            <w:r>
+              <w:rPr>
+                <w:rFonts w:eastAsia="Arial" w:cstheme="minorHAnsi"/>
+                <w:spacing w:val="1"/>
+              </w:rPr>
+              <w:t>e</w:t>
+            </w:r>
+            <w:r>
+              <w:rPr>
+                <w:rFonts w:eastAsia="Arial" w:cstheme="minorHAnsi"/>
+                <w:spacing w:val="-1"/>
+              </w:rPr>
+              <w:t>m</w:t>
+            </w:r>
+            <w:r>
+              <w:rPr>
+                <w:rFonts w:eastAsia="Arial" w:cstheme="minorHAnsi"/>
+              </w:rPr>
+              <w:t>a</w:t>
+            </w:r>
+            <w:r>
+              <w:rPr>
+                <w:rFonts w:eastAsia="Arial" w:cstheme="minorHAnsi"/>
+                <w:spacing w:val="1"/>
+              </w:rPr>
+              <w:t xml:space="preserve"> insere</w:t>
+            </w:r>
+            <w:r>
+              <w:rPr>
+                <w:rFonts w:eastAsia="Arial" w:cstheme="minorHAnsi"/>
+                <w:spacing w:val="-1"/>
+              </w:rPr>
+              <w:t xml:space="preserve"> </w:t>
+            </w:r>
+            <w:r>
+              <w:rPr>
+                <w:rFonts w:ascii="Calibri" w:hAnsi="Calibri" w:cs="Calibri"/>
+                <w:color w:val="000000"/>
+              </w:rPr>
+              <w:t>a promoção selecionada no histórico com o estado "Enviada"</w:t>
+            </w:r>
+            <w:r>
+              <w:rPr>
+                <w:rFonts w:ascii="Calibri" w:hAnsi="Calibri" w:cs="Calibri"/>
+                <w:color w:val="000000"/>
+              </w:rPr>
+              <w:t xml:space="preserve"> e envia uma mensagem para os contactos selecionados</w:t>
+            </w:r>
           </w:p>
         </w:tc>
       </w:tr>
@@ -9614,7 +10746,401 @@
           <w:tcPr>
             <w:tcW w:w="6514" w:type="dxa"/>
           </w:tcPr>
-          <w:p/>
+          <w:p>
+            <w:pPr>
+              <w:spacing w:line="260" w:lineRule="exact"/>
+              <w:ind w:left="102"/>
+              <w:rPr>
+                <w:rFonts w:eastAsia="Arial" w:cstheme="minorHAnsi"/>
+              </w:rPr>
+            </w:pPr>
+            <w:r>
+              <w:rPr>
+                <w:rFonts w:eastAsia="Arial" w:cstheme="minorHAnsi"/>
+              </w:rPr>
+              <w:t>O</w:t>
+            </w:r>
+            <w:r>
+              <w:rPr>
+                <w:rFonts w:eastAsia="Arial" w:cstheme="minorHAnsi"/>
+                <w:spacing w:val="1"/>
+              </w:rPr>
+              <w:t xml:space="preserve"> a</w:t>
+            </w:r>
+            <w:r>
+              <w:rPr>
+                <w:rFonts w:eastAsia="Arial" w:cstheme="minorHAnsi"/>
+              </w:rPr>
+              <w:t>t</w:t>
+            </w:r>
+            <w:r>
+              <w:rPr>
+                <w:rFonts w:eastAsia="Arial" w:cstheme="minorHAnsi"/>
+                <w:spacing w:val="1"/>
+              </w:rPr>
+              <w:t>o</w:t>
+            </w:r>
+            <w:r>
+              <w:rPr>
+                <w:rFonts w:eastAsia="Arial" w:cstheme="minorHAnsi"/>
+              </w:rPr>
+              <w:t>r</w:t>
+            </w:r>
+            <w:r>
+              <w:rPr>
+                <w:rFonts w:eastAsia="Arial" w:cstheme="minorHAnsi"/>
+                <w:spacing w:val="-2"/>
+              </w:rPr>
+              <w:t xml:space="preserve"> </w:t>
+            </w:r>
+            <w:r>
+              <w:rPr>
+                <w:rFonts w:eastAsia="Arial" w:cstheme="minorHAnsi"/>
+                <w:spacing w:val="1"/>
+              </w:rPr>
+              <w:t>po</w:t>
+            </w:r>
+            <w:r>
+              <w:rPr>
+                <w:rFonts w:eastAsia="Arial" w:cstheme="minorHAnsi"/>
+                <w:spacing w:val="-1"/>
+              </w:rPr>
+              <w:t>d</w:t>
+            </w:r>
+            <w:r>
+              <w:rPr>
+                <w:rFonts w:eastAsia="Arial" w:cstheme="minorHAnsi"/>
+              </w:rPr>
+              <w:t>e</w:t>
+            </w:r>
+            <w:r>
+              <w:rPr>
+                <w:rFonts w:eastAsia="Arial" w:cstheme="minorHAnsi"/>
+                <w:spacing w:val="1"/>
+              </w:rPr>
+              <w:t xml:space="preserve"> </w:t>
+            </w:r>
+            <w:r>
+              <w:rPr>
+                <w:rFonts w:eastAsia="Arial" w:cstheme="minorHAnsi"/>
+              </w:rPr>
+              <w:t xml:space="preserve">clicar </w:t>
+            </w:r>
+            <w:r>
+              <w:rPr>
+                <w:rFonts w:eastAsia="Arial" w:cstheme="minorHAnsi"/>
+                <w:spacing w:val="-1"/>
+              </w:rPr>
+              <w:t>n</w:t>
+            </w:r>
+            <w:r>
+              <w:rPr>
+                <w:rFonts w:eastAsia="Arial" w:cstheme="minorHAnsi"/>
+              </w:rPr>
+              <w:t>o</w:t>
+            </w:r>
+            <w:r>
+              <w:rPr>
+                <w:rFonts w:eastAsia="Arial" w:cstheme="minorHAnsi"/>
+                <w:spacing w:val="1"/>
+              </w:rPr>
+              <w:t xml:space="preserve"> </w:t>
+            </w:r>
+            <w:r>
+              <w:rPr>
+                <w:rFonts w:eastAsia="Arial" w:cstheme="minorHAnsi"/>
+                <w:spacing w:val="-1"/>
+              </w:rPr>
+              <w:t>b</w:t>
+            </w:r>
+            <w:r>
+              <w:rPr>
+                <w:rFonts w:eastAsia="Arial" w:cstheme="minorHAnsi"/>
+                <w:spacing w:val="1"/>
+              </w:rPr>
+              <w:t>o</w:t>
+            </w:r>
+            <w:r>
+              <w:rPr>
+                <w:rFonts w:eastAsia="Arial" w:cstheme="minorHAnsi"/>
+              </w:rPr>
+              <w:t>t</w:t>
+            </w:r>
+            <w:r>
+              <w:rPr>
+                <w:rFonts w:eastAsia="Arial" w:cstheme="minorHAnsi"/>
+                <w:spacing w:val="1"/>
+              </w:rPr>
+              <w:t>ã</w:t>
+            </w:r>
+            <w:r>
+              <w:rPr>
+                <w:rFonts w:eastAsia="Arial" w:cstheme="minorHAnsi"/>
+              </w:rPr>
+              <w:t>o</w:t>
+            </w:r>
+            <w:r>
+              <w:rPr>
+                <w:rFonts w:eastAsia="Arial" w:cstheme="minorHAnsi"/>
+                <w:spacing w:val="-1"/>
+              </w:rPr>
+              <w:t xml:space="preserve"> </w:t>
+            </w:r>
+            <w:r>
+              <w:rPr>
+                <w:rFonts w:eastAsia="Arial" w:cstheme="minorHAnsi"/>
+              </w:rPr>
+              <w:t>“Ca</w:t>
+            </w:r>
+            <w:r>
+              <w:rPr>
+                <w:rFonts w:eastAsia="Arial" w:cstheme="minorHAnsi"/>
+                <w:spacing w:val="1"/>
+              </w:rPr>
+              <w:t>n</w:t>
+            </w:r>
+            <w:r>
+              <w:rPr>
+                <w:rFonts w:eastAsia="Arial" w:cstheme="minorHAnsi"/>
+              </w:rPr>
+              <w:t>c</w:t>
+            </w:r>
+            <w:r>
+              <w:rPr>
+                <w:rFonts w:eastAsia="Arial" w:cstheme="minorHAnsi"/>
+                <w:spacing w:val="1"/>
+              </w:rPr>
+              <w:t>e</w:t>
+            </w:r>
+            <w:r>
+              <w:rPr>
+                <w:rFonts w:eastAsia="Arial" w:cstheme="minorHAnsi"/>
+              </w:rPr>
+              <w:t>lar”</w:t>
+            </w:r>
+            <w:r>
+              <w:rPr>
+                <w:rFonts w:eastAsia="Arial" w:cstheme="minorHAnsi"/>
+              </w:rPr>
+              <w:t xml:space="preserve"> </w:t>
+            </w:r>
+            <w:r>
+              <w:rPr>
+                <w:rFonts w:eastAsia="Arial" w:cstheme="minorHAnsi"/>
+              </w:rPr>
+              <w:t>a</w:t>
+            </w:r>
+            <w:r>
+              <w:rPr>
+                <w:rFonts w:eastAsia="Arial" w:cstheme="minorHAnsi"/>
+                <w:spacing w:val="1"/>
+              </w:rPr>
+              <w:t xml:space="preserve"> </w:t>
+            </w:r>
+            <w:r>
+              <w:rPr>
+                <w:rFonts w:eastAsia="Arial" w:cstheme="minorHAnsi"/>
+                <w:spacing w:val="-1"/>
+              </w:rPr>
+              <w:t>q</w:t>
+            </w:r>
+            <w:r>
+              <w:rPr>
+                <w:rFonts w:eastAsia="Arial" w:cstheme="minorHAnsi"/>
+                <w:spacing w:val="1"/>
+              </w:rPr>
+              <w:t>ua</w:t>
+            </w:r>
+            <w:r>
+              <w:rPr>
+                <w:rFonts w:eastAsia="Arial" w:cstheme="minorHAnsi"/>
+              </w:rPr>
+              <w:t>l</w:t>
+            </w:r>
+            <w:r>
+              <w:rPr>
+                <w:rFonts w:eastAsia="Arial" w:cstheme="minorHAnsi"/>
+                <w:spacing w:val="-2"/>
+              </w:rPr>
+              <w:t>q</w:t>
+            </w:r>
+            <w:r>
+              <w:rPr>
+                <w:rFonts w:eastAsia="Arial" w:cstheme="minorHAnsi"/>
+                <w:spacing w:val="1"/>
+              </w:rPr>
+              <w:t>ue</w:t>
+            </w:r>
+            <w:r>
+              <w:rPr>
+                <w:rFonts w:eastAsia="Arial" w:cstheme="minorHAnsi"/>
+              </w:rPr>
+              <w:t xml:space="preserve">r </w:t>
+            </w:r>
+            <w:r>
+              <w:rPr>
+                <w:rFonts w:eastAsia="Arial" w:cstheme="minorHAnsi"/>
+                <w:spacing w:val="-1"/>
+              </w:rPr>
+              <w:t>m</w:t>
+            </w:r>
+            <w:r>
+              <w:rPr>
+                <w:rFonts w:eastAsia="Arial" w:cstheme="minorHAnsi"/>
+                <w:spacing w:val="1"/>
+              </w:rPr>
+              <w:t>o</w:t>
+            </w:r>
+            <w:r>
+              <w:rPr>
+                <w:rFonts w:eastAsia="Arial" w:cstheme="minorHAnsi"/>
+                <w:spacing w:val="-1"/>
+              </w:rPr>
+              <w:t>m</w:t>
+            </w:r>
+            <w:r>
+              <w:rPr>
+                <w:rFonts w:eastAsia="Arial" w:cstheme="minorHAnsi"/>
+                <w:spacing w:val="1"/>
+              </w:rPr>
+              <w:t>en</w:t>
+            </w:r>
+            <w:r>
+              <w:rPr>
+                <w:rFonts w:eastAsia="Arial" w:cstheme="minorHAnsi"/>
+                <w:spacing w:val="-2"/>
+              </w:rPr>
+              <w:t>t</w:t>
+            </w:r>
+            <w:r>
+              <w:rPr>
+                <w:rFonts w:eastAsia="Arial" w:cstheme="minorHAnsi"/>
+                <w:spacing w:val="1"/>
+              </w:rPr>
+              <w:t>o</w:t>
+            </w:r>
+            <w:r>
+              <w:rPr>
+                <w:rFonts w:eastAsia="Arial" w:cstheme="minorHAnsi"/>
+              </w:rPr>
+              <w:t>.</w:t>
+            </w:r>
+          </w:p>
+          <w:p>
+            <w:pPr>
+              <w:spacing w:line="260" w:lineRule="exact"/>
+              <w:ind w:left="102"/>
+              <w:rPr>
+                <w:rFonts w:eastAsia="Arial" w:cstheme="minorHAnsi"/>
+              </w:rPr>
+            </w:pPr>
+            <w:r>
+              <w:rPr>
+                <w:rFonts w:eastAsia="Arial" w:cstheme="minorHAnsi"/>
+              </w:rPr>
+              <w:t>3.a)</w:t>
+            </w:r>
+            <w:r>
+              <w:rPr>
+                <w:rFonts w:eastAsia="Arial" w:cstheme="minorHAnsi"/>
+              </w:rPr>
+              <w:t>Não existem promoções no estado “Aprovada”</w:t>
+            </w:r>
+          </w:p>
+          <w:p>
+            <w:pPr>
+              <w:spacing w:line="260" w:lineRule="exact"/>
+              <w:ind w:left="102"/>
+              <w:rPr>
+                <w:rFonts w:cstheme="minorHAnsi"/>
+              </w:rPr>
+            </w:pPr>
+            <w:r>
+              <w:rPr>
+                <w:rFonts w:eastAsia="Arial" w:cstheme="minorHAnsi"/>
+              </w:rPr>
+              <w:t>5.a)</w:t>
+            </w:r>
+            <w:r>
+              <w:rPr>
+                <w:rFonts w:eastAsia="Arial" w:cstheme="minorHAnsi"/>
+              </w:rPr>
+              <w:t xml:space="preserve"> </w:t>
+            </w:r>
+            <w:r>
+              <w:rPr>
+                <w:rFonts w:eastAsia="Arial" w:cstheme="minorHAnsi"/>
+              </w:rPr>
+              <w:t>O ator</w:t>
+            </w:r>
+            <w:r>
+              <w:rPr>
+                <w:rFonts w:eastAsia="Arial" w:cstheme="minorHAnsi"/>
+              </w:rPr>
+              <w:t xml:space="preserve"> não lança a promoção, então continua no estado </w:t>
+            </w:r>
+            <w:r>
+              <w:rPr>
+                <w:rFonts w:eastAsia="Arial" w:cstheme="minorHAnsi"/>
+                <w:spacing w:val="2"/>
+              </w:rPr>
+              <w:t>“</w:t>
+            </w:r>
+            <w:r>
+              <w:rPr>
+                <w:rFonts w:eastAsia="Arial" w:cstheme="minorHAnsi"/>
+              </w:rPr>
+              <w:t>A</w:t>
+            </w:r>
+            <w:r>
+              <w:rPr>
+                <w:rFonts w:eastAsia="Arial" w:cstheme="minorHAnsi"/>
+                <w:spacing w:val="1"/>
+              </w:rPr>
+              <w:t>p</w:t>
+            </w:r>
+            <w:r>
+              <w:rPr>
+                <w:rFonts w:eastAsia="Arial" w:cstheme="minorHAnsi"/>
+                <w:spacing w:val="-3"/>
+              </w:rPr>
+              <w:t>r</w:t>
+            </w:r>
+            <w:r>
+              <w:rPr>
+                <w:rFonts w:eastAsia="Arial" w:cstheme="minorHAnsi"/>
+                <w:spacing w:val="1"/>
+              </w:rPr>
+              <w:t>o</w:t>
+            </w:r>
+            <w:r>
+              <w:rPr>
+                <w:rFonts w:eastAsia="Arial" w:cstheme="minorHAnsi"/>
+                <w:spacing w:val="-2"/>
+              </w:rPr>
+              <w:t>v</w:t>
+            </w:r>
+            <w:r>
+              <w:rPr>
+                <w:rFonts w:eastAsia="Arial" w:cstheme="minorHAnsi"/>
+                <w:spacing w:val="1"/>
+              </w:rPr>
+              <w:t>ad</w:t>
+            </w:r>
+            <w:r>
+              <w:rPr>
+                <w:rFonts w:eastAsia="Arial" w:cstheme="minorHAnsi"/>
+                <w:spacing w:val="2"/>
+              </w:rPr>
+              <w:t>a</w:t>
+            </w:r>
+            <w:r>
+              <w:rPr>
+                <w:rFonts w:eastAsia="Arial" w:cstheme="minorHAnsi"/>
+              </w:rPr>
+              <w:t>”</w:t>
+            </w:r>
+          </w:p>
         </w:tc>
       </w:tr>
       <w:tr>
@@ -9645,7 +11171,13 @@
           <w:tcPr>
             <w:tcW w:w="6514" w:type="dxa"/>
           </w:tcPr>
-          <w:p/>
+          <w:p>
+            <w:pPr>
+              <w:rPr>
+                <w:rFonts w:cstheme="minorHAnsi"/>
+              </w:rPr>
+            </w:pPr>
+          </w:p>
         </w:tc>
       </w:tr>
       <w:tr>
@@ -9677,9 +11209,12 @@
             <w:tcW w:w="6514" w:type="dxa"/>
           </w:tcPr>
           <w:p>
-            <w:r>
-              <w:t>Testar se a mensagem é enviada corretamente</w:t>
-            </w:r>
+            <w:pPr>
+              <w:ind w:left="360"/>
+              <w:rPr>
+                <w:rFonts w:cstheme="minorHAnsi"/>
+              </w:rPr>
+            </w:pPr>
           </w:p>
         </w:tc>
       </w:tr>
@@ -9693,9 +11228,6 @@
       <w:pPr>
         <w:jc w:val="center"/>
       </w:pPr>
-      <w:r>
-        <w:t>Receber recomendação</w:t>
-      </w:r>
     </w:p>
     <w:tbl>
       <w:tblPr>
@@ -9743,7 +11275,7 @@
           </w:tcPr>
           <w:p>
             <w:r>
-              <w:t>Receber recomendação</w:t>
+              <w:t>Receber promoção</w:t>
             </w:r>
           </w:p>
         </w:tc>
@@ -9778,7 +11310,7 @@
           </w:tcPr>
           <w:p>
             <w:r>
-              <w:t>Receber recomendação de promoção</w:t>
+              <w:t>Receber mensagem promocional</w:t>
             </w:r>
           </w:p>
         </w:tc>
@@ -9869,7 +11401,6 @@
                 <w:sz w:val="24"/>
                 <w:szCs w:val="24"/>
               </w:rPr>
-              <w:lastRenderedPageBreak/>
               <w:t>Cenário principal</w:t>
             </w:r>
           </w:p>
@@ -9883,11 +11414,11 @@
               <w:pStyle w:val="ListParagraph"/>
               <w:numPr>
                 <w:ilvl w:val="0"/>
-                <w:numId w:val="27"/>
+                <w:numId w:val="29"/>
               </w:numPr>
             </w:pPr>
             <w:r>
-              <w:t>O sistema recebe uma recomendação do caso de uso “Enviar previsão meteorológica” e guarda o registo.</w:t>
+              <w:t>O sistema envia a mensagem promocional</w:t>
             </w:r>
           </w:p>
           <w:p>
@@ -9895,11 +11426,11 @@
               <w:pStyle w:val="ListParagraph"/>
               <w:numPr>
                 <w:ilvl w:val="0"/>
-                <w:numId w:val="27"/>
+                <w:numId w:val="29"/>
               </w:numPr>
             </w:pPr>
             <w:r>
-              <w:t>O gestor de marketing recebe a notificação de que existe uma recomendação de promoção.</w:t>
+              <w:t>O ator recebe a mensagem</w:t>
             </w:r>
           </w:p>
           <w:p>
@@ -10002,7 +11533,7 @@
           </w:tcPr>
           <w:p>
             <w:r>
-              <w:t>Testar se o Email é enviado corretamente</w:t>
+              <w:t>Testar se a mensagem é enviada corretamente</w:t>
             </w:r>
           </w:p>
         </w:tc>
@@ -10017,9 +11548,6 @@
       <w:pPr>
         <w:jc w:val="center"/>
       </w:pPr>
-      <w:r>
-        <w:t>Consultar Promoção</w:t>
-      </w:r>
     </w:p>
     <w:tbl>
       <w:tblPr>
@@ -10047,6 +11575,12 @@
             </w:pPr>
             <w:r>
               <w:rPr>
+                <w:rFonts w:asciiTheme="majorHAnsi" w:hAnsiTheme="majorHAnsi"/>
+              </w:rPr>
+              <w:br w:type="page"/>
+            </w:r>
+            <w:r>
+              <w:rPr>
                 <w:b/>
                 <w:sz w:val="24"/>
                 <w:szCs w:val="24"/>
@@ -10061,7 +11595,7 @@
           </w:tcPr>
           <w:p>
             <w:r>
-              <w:t>Consultar promoção</w:t>
+              <w:t>Receber recomendação</w:t>
             </w:r>
           </w:p>
         </w:tc>
@@ -10096,7 +11630,7 @@
           </w:tcPr>
           <w:p>
             <w:r>
-              <w:t>O ator consulta uma promoção no sistema</w:t>
+              <w:t>Receber recomendação de promoção</w:t>
             </w:r>
           </w:p>
         </w:tc>
@@ -10131,7 +11665,7 @@
           </w:tcPr>
           <w:p>
             <w:r>
-              <w:t>Alta</w:t>
+              <w:t>Média</w:t>
             </w:r>
           </w:p>
         </w:tc>
@@ -10164,11 +11698,7 @@
           <w:tcPr>
             <w:tcW w:w="6514" w:type="dxa"/>
           </w:tcPr>
-          <w:p>
-            <w:r>
-              <w:t>Login válido</w:t>
-            </w:r>
-          </w:p>
+          <w:p/>
         </w:tc>
       </w:tr>
       <w:tr>
@@ -10204,11 +11734,11 @@
               <w:pStyle w:val="ListParagraph"/>
               <w:numPr>
                 <w:ilvl w:val="0"/>
-                <w:numId w:val="22"/>
+                <w:numId w:val="27"/>
               </w:numPr>
             </w:pPr>
             <w:r>
-              <w:t>O ator clica no botão “Consultar promoção”</w:t>
+              <w:t>O sistema recebe uma recomendação do caso de uso “Enviar previsão meteorológica” e guarda o registo.</w:t>
             </w:r>
           </w:p>
           <w:p>
@@ -10216,36 +11746,18 @@
               <w:pStyle w:val="ListParagraph"/>
               <w:numPr>
                 <w:ilvl w:val="0"/>
-                <w:numId w:val="22"/>
+                <w:numId w:val="27"/>
               </w:numPr>
             </w:pPr>
             <w:r>
-              <w:t>O sistema apresenta a lista de promoções</w:t>
+              <w:t>O gestor de marketing recebe a notificação de que existe uma recomendação de promoção.</w:t>
             </w:r>
           </w:p>
           <w:p>
             <w:pPr>
               <w:pStyle w:val="ListParagraph"/>
-              <w:numPr>
-                <w:ilvl w:val="0"/>
-                <w:numId w:val="22"/>
-              </w:numPr>
-            </w:pPr>
-            <w:r>
-              <w:t>O ator seleciona a promoção</w:t>
-            </w:r>
-          </w:p>
-          <w:p>
-            <w:pPr>
-              <w:pStyle w:val="ListParagraph"/>
-              <w:numPr>
-                <w:ilvl w:val="0"/>
-                <w:numId w:val="22"/>
-              </w:numPr>
-            </w:pPr>
-            <w:r>
-              <w:t>O sistema apresenta os dados da promoção selecionado</w:t>
-            </w:r>
+              <w:ind w:left="360"/>
+            </w:pPr>
           </w:p>
         </w:tc>
       </w:tr>
@@ -10277,11 +11789,7 @@
           <w:tcPr>
             <w:tcW w:w="6514" w:type="dxa"/>
           </w:tcPr>
-          <w:p>
-            <w:r>
-              <w:t>O ator pode clicar no botão “Cancelar” a qualquer momento</w:t>
-            </w:r>
-          </w:p>
+          <w:p/>
         </w:tc>
       </w:tr>
       <w:tr>
@@ -10344,9 +11852,9 @@
             <w:tcW w:w="6514" w:type="dxa"/>
           </w:tcPr>
           <w:p>
-            <w:pPr>
-              <w:ind w:left="1080"/>
-            </w:pPr>
+            <w:r>
+              <w:t>Testar se o Email é enviado corretamente</w:t>
+            </w:r>
           </w:p>
         </w:tc>
       </w:tr>
@@ -10354,16 +11862,20 @@
     <w:p>
       <w:pPr>
         <w:jc w:val="center"/>
-        <w:rPr>
-          <w:rFonts w:asciiTheme="majorHAnsi" w:hAnsiTheme="majorHAnsi"/>
-        </w:rPr>
-      </w:pPr>
-      <w:r>
-        <w:rPr>
-          <w:rFonts w:asciiTheme="majorHAnsi" w:hAnsiTheme="majorHAnsi"/>
-        </w:rPr>
-        <w:t>Editar promoção</w:t>
-      </w:r>
+      </w:pPr>
+    </w:p>
+    <w:p>
+      <w:pPr>
+        <w:jc w:val="center"/>
+      </w:pPr>
+    </w:p>
+    <w:p>
+      <w:pPr>
+        <w:jc w:val="center"/>
+        <w:rPr>
+          <w:rFonts w:asciiTheme="majorHAnsi" w:hAnsiTheme="majorHAnsi"/>
+        </w:rPr>
+      </w:pPr>
     </w:p>
     <w:tbl>
       <w:tblPr>
@@ -10774,9 +12286,6 @@
       <w:pPr>
         <w:jc w:val="center"/>
       </w:pPr>
-      <w:r>
-        <w:t>Segmentar clientes</w:t>
-      </w:r>
     </w:p>
     <w:tbl>
       <w:tblPr>
@@ -10878,7 +12387,6 @@
                 <w:sz w:val="24"/>
                 <w:szCs w:val="24"/>
               </w:rPr>
-              <w:lastRenderedPageBreak/>
               <w:t>Prioridade</w:t>
             </w:r>
           </w:p>
@@ -11150,9 +12658,6 @@
       <w:pPr>
         <w:jc w:val="center"/>
       </w:pPr>
-      <w:r>
-        <w:t>Eliminar Promoção</w:t>
-      </w:r>
     </w:p>
     <w:tbl>
       <w:tblPr>
@@ -11404,6 +12909,7 @@
               </w:numPr>
             </w:pPr>
             <w:r>
+              <w:lastRenderedPageBreak/>
               <w:t>O ator clica no botão “Eliminar”</w:t>
             </w:r>
           </w:p>
@@ -11444,6 +12950,7 @@
                 <w:sz w:val="24"/>
                 <w:szCs w:val="24"/>
               </w:rPr>
+              <w:lastRenderedPageBreak/>
               <w:t>Cenário alternativo</w:t>
             </w:r>
           </w:p>
@@ -11530,9 +13037,6 @@
       <w:pPr>
         <w:jc w:val="center"/>
       </w:pPr>
-      <w:r>
-        <w:t>Configurar requisitos do tempo</w:t>
-      </w:r>
     </w:p>
     <w:tbl>
       <w:tblPr>
@@ -11909,10 +13413,14 @@
       </w:pPr>
     </w:p>
     <w:p>
-      <w:r>
-        <w:lastRenderedPageBreak/>
+      <w:pPr>
+        <w:pStyle w:val="Heading1"/>
+      </w:pPr>
+      <w:bookmarkStart w:id="8" w:name="_Toc406683701"/>
+      <w:r>
         <w:t>Diagramas de sequência</w:t>
       </w:r>
+      <w:bookmarkEnd w:id="8"/>
     </w:p>
     <w:p>
       <w:pPr>
@@ -11926,7 +13434,7 @@
       <w:r>
         <w:rPr>
           <w:noProof/>
-          <w:lang w:eastAsia="ja-JP"/>
+          <w:lang w:eastAsia="pt-PT"/>
         </w:rPr>
         <w:drawing>
           <wp:inline distT="0" distB="0" distL="0" distR="0">
@@ -11946,7 +13454,7 @@
                     </pic:cNvPicPr>
                   </pic:nvPicPr>
                   <pic:blipFill>
-                    <a:blip r:embed="rId12">
+                    <a:blip r:embed="rId13">
                       <a:extLst>
                         <a:ext uri="{28A0092B-C50C-407E-A947-70E740481C1C}">
                           <a14:useLocalDpi xmlns:a14="http://schemas.microsoft.com/office/drawing/2010/main" val="0"/>
@@ -12002,9 +13510,8 @@
       <w:r>
         <w:rPr>
           <w:noProof/>
-          <w:lang w:eastAsia="ja-JP"/>
-        </w:rPr>
-        <w:lastRenderedPageBreak/>
+          <w:lang w:eastAsia="pt-PT"/>
+        </w:rPr>
         <w:drawing>
           <wp:inline distT="0" distB="0" distL="0" distR="0">
             <wp:extent cx="5400040" cy="6228080"/>
@@ -12023,7 +13530,7 @@
                     </pic:cNvPicPr>
                   </pic:nvPicPr>
                   <pic:blipFill>
-                    <a:blip r:embed="rId13">
+                    <a:blip r:embed="rId14">
                       <a:extLst>
                         <a:ext uri="{28A0092B-C50C-407E-A947-70E740481C1C}">
                           <a14:useLocalDpi xmlns:a14="http://schemas.microsoft.com/office/drawing/2010/main" val="0"/>
@@ -12070,7 +13577,7 @@
       <w:r>
         <w:rPr>
           <w:noProof/>
-          <w:lang w:eastAsia="ja-JP"/>
+          <w:lang w:eastAsia="pt-PT"/>
         </w:rPr>
         <w:lastRenderedPageBreak/>
         <w:drawing>
@@ -12091,7 +13598,7 @@
                     </pic:cNvPicPr>
                   </pic:nvPicPr>
                   <pic:blipFill>
-                    <a:blip r:embed="rId14">
+                    <a:blip r:embed="rId15">
                       <a:extLst>
                         <a:ext uri="{28A0092B-C50C-407E-A947-70E740481C1C}">
                           <a14:useLocalDpi xmlns:a14="http://schemas.microsoft.com/office/drawing/2010/main" val="0"/>
@@ -12135,13 +13642,13 @@
       <w:r>
         <w:rPr>
           <w:noProof/>
-          <w:lang w:eastAsia="ja-JP"/>
+          <w:lang w:eastAsia="pt-PT"/>
         </w:rPr>
         <w:drawing>
-          <wp:inline distT="0" distB="0" distL="0" distR="0">
-            <wp:extent cx="5400040" cy="4615180"/>
-            <wp:effectExtent l="0" t="0" r="0" b="0"/>
-            <wp:docPr id="7" name="Picture 7" descr="C:\Users\jota\Desktop\Engenharia de software II\trabalho\crm\Diagrama de Sequencia Inserir Promoção.png"/>
+          <wp:inline distT="0" distB="0" distL="0" distR="0" wp14:anchorId="2A23228B" wp14:editId="20F0F1A2">
+            <wp:extent cx="5391150" cy="3459480"/>
+            <wp:effectExtent l="0" t="0" r="0" b="7620"/>
+            <wp:docPr id="31" name="Picture 31" descr="C:\Users\jota\Desktop\Engenharia de software II\trabalho\crm\Diagrama sequencia lancar promoção.png"/>
             <wp:cNvGraphicFramePr>
               <a:graphicFrameLocks xmlns:a="http://schemas.openxmlformats.org/drawingml/2006/main" noChangeAspect="1"/>
             </wp:cNvGraphicFramePr>
@@ -12149,13 +13656,13 @@
               <a:graphicData uri="http://schemas.openxmlformats.org/drawingml/2006/picture">
                 <pic:pic xmlns:pic="http://schemas.openxmlformats.org/drawingml/2006/picture">
                   <pic:nvPicPr>
-                    <pic:cNvPr id="0" name="Picture 2" descr="C:\Users\jota\Desktop\Engenharia de software II\trabalho\crm\Diagrama de Sequencia Inserir Promoção.png"/>
+                    <pic:cNvPr id="0" name="Picture 4" descr="C:\Users\jota\Desktop\Engenharia de software II\trabalho\crm\Diagrama sequencia lancar promoção.png"/>
                     <pic:cNvPicPr>
                       <a:picLocks noChangeAspect="1" noChangeArrowheads="1"/>
                     </pic:cNvPicPr>
                   </pic:nvPicPr>
                   <pic:blipFill>
-                    <a:blip r:embed="rId15">
+                    <a:blip r:embed="rId16">
                       <a:extLst>
                         <a:ext uri="{28A0092B-C50C-407E-A947-70E740481C1C}">
                           <a14:useLocalDpi xmlns:a14="http://schemas.microsoft.com/office/drawing/2010/main" val="0"/>
@@ -12170,7 +13677,7 @@
                   <pic:spPr bwMode="auto">
                     <a:xfrm>
                       <a:off x="0" y="0"/>
-                      <a:ext cx="5400040" cy="4615180"/>
+                      <a:ext cx="5391150" cy="3459480"/>
                     </a:xfrm>
                     <a:prstGeom prst="rect">
                       <a:avLst/>
@@ -12192,7 +13699,6 @@
         <w:jc w:val="center"/>
       </w:pPr>
       <w:r>
-        <w:lastRenderedPageBreak/>
         <w:t>Segmentar Promoção</w:t>
       </w:r>
     </w:p>
@@ -12203,8 +13709,9 @@
       <w:r>
         <w:rPr>
           <w:noProof/>
-          <w:lang w:eastAsia="ja-JP"/>
-        </w:rPr>
+          <w:lang w:eastAsia="pt-PT"/>
+        </w:rPr>
+        <w:lastRenderedPageBreak/>
         <w:drawing>
           <wp:inline distT="0" distB="0" distL="0" distR="0">
             <wp:extent cx="5397500" cy="2026920"/>
@@ -12223,7 +13730,7 @@
                     </pic:cNvPicPr>
                   </pic:nvPicPr>
                   <pic:blipFill>
-                    <a:blip r:embed="rId16" cstate="print">
+                    <a:blip r:embed="rId17" cstate="print">
                       <a:extLst>
                         <a:ext uri="{28A0092B-C50C-407E-A947-70E740481C1C}">
                           <a14:useLocalDpi xmlns:a14="http://schemas.microsoft.com/office/drawing/2010/main" val="0"/>
@@ -12277,7 +13784,7 @@
       <w:r>
         <w:rPr>
           <w:noProof/>
-          <w:lang w:eastAsia="ja-JP"/>
+          <w:lang w:eastAsia="pt-PT"/>
         </w:rPr>
         <w:drawing>
           <wp:inline distT="0" distB="0" distL="0" distR="0">
@@ -12297,7 +13804,7 @@
                     </pic:cNvPicPr>
                   </pic:nvPicPr>
                   <pic:blipFill>
-                    <a:blip r:embed="rId17">
+                    <a:blip r:embed="rId18">
                       <a:extLst>
                         <a:ext uri="{28A0092B-C50C-407E-A947-70E740481C1C}">
                           <a14:useLocalDpi xmlns:a14="http://schemas.microsoft.com/office/drawing/2010/main" val="0"/>
@@ -12342,7 +13849,7 @@
       <w:r>
         <w:rPr>
           <w:noProof/>
-          <w:lang w:eastAsia="ja-JP"/>
+          <w:lang w:eastAsia="pt-PT"/>
         </w:rPr>
         <w:lastRenderedPageBreak/>
         <w:drawing>
@@ -12363,7 +13870,7 @@
                     </pic:cNvPicPr>
                   </pic:nvPicPr>
                   <pic:blipFill>
-                    <a:blip r:embed="rId18">
+                    <a:blip r:embed="rId16">
                       <a:extLst>
                         <a:ext uri="{28A0092B-C50C-407E-A947-70E740481C1C}">
                           <a14:useLocalDpi xmlns:a14="http://schemas.microsoft.com/office/drawing/2010/main" val="0"/>
@@ -12410,7 +13917,7 @@
       <w:r>
         <w:rPr>
           <w:noProof/>
-          <w:lang w:eastAsia="ja-JP"/>
+          <w:lang w:eastAsia="pt-PT"/>
         </w:rPr>
         <w:drawing>
           <wp:inline distT="0" distB="0" distL="0" distR="0">
@@ -12477,7 +13984,7 @@
       <w:r>
         <w:rPr>
           <w:noProof/>
-          <w:lang w:eastAsia="ja-JP"/>
+          <w:lang w:eastAsia="pt-PT"/>
         </w:rPr>
         <w:lastRenderedPageBreak/>
         <w:drawing>
@@ -12545,7 +14052,7 @@
       <w:r>
         <w:rPr>
           <w:noProof/>
-          <w:lang w:eastAsia="ja-JP"/>
+          <w:lang w:eastAsia="pt-PT"/>
         </w:rPr>
         <w:drawing>
           <wp:inline distT="0" distB="0" distL="0" distR="0">
@@ -12605,10 +14112,13 @@
     <w:p>
       <w:pPr>
         <w:pStyle w:val="Title"/>
-      </w:pPr>
+        <w:outlineLvl w:val="0"/>
+      </w:pPr>
+      <w:bookmarkStart w:id="9" w:name="_Toc406683702"/>
       <w:r>
         <w:t>Diagramas de Classes</w:t>
       </w:r>
+      <w:bookmarkEnd w:id="9"/>
     </w:p>
     <w:p>
       <w:pPr>
@@ -12627,7 +14137,7 @@
         <w:rPr>
           <w:rFonts w:cstheme="minorHAnsi"/>
           <w:noProof/>
-          <w:lang w:eastAsia="ja-JP"/>
+          <w:lang w:eastAsia="pt-PT"/>
         </w:rPr>
         <w:lastRenderedPageBreak/>
         <w:drawing>
@@ -12690,7 +14200,7 @@
         <w:rPr>
           <w:rFonts w:cstheme="minorHAnsi"/>
           <w:noProof/>
-          <w:lang w:eastAsia="ja-JP"/>
+          <w:lang w:eastAsia="pt-PT"/>
         </w:rPr>
         <w:drawing>
           <wp:inline distT="0" distB="0" distL="0" distR="0">
@@ -12773,18 +14283,21 @@
     <w:p>
       <w:pPr>
         <w:pStyle w:val="Title"/>
-      </w:pPr>
+        <w:outlineLvl w:val="0"/>
+      </w:pPr>
+      <w:bookmarkStart w:id="10" w:name="_Toc406683703"/>
       <w:r>
         <w:lastRenderedPageBreak/>
         <w:t>Semântica</w:t>
       </w:r>
+      <w:bookmarkEnd w:id="10"/>
     </w:p>
     <w:p/>
     <w:p>
       <w:r>
         <w:rPr>
           <w:noProof/>
-          <w:lang w:eastAsia="ja-JP"/>
+          <w:lang w:eastAsia="pt-PT"/>
         </w:rPr>
         <w:drawing>
           <wp:inline distT="0" distB="0" distL="0" distR="0">
@@ -12841,7 +14354,7 @@
       <w:r>
         <w:rPr>
           <w:noProof/>
-          <w:lang w:eastAsia="ja-JP"/>
+          <w:lang w:eastAsia="pt-PT"/>
         </w:rPr>
         <w:lastRenderedPageBreak/>
         <w:drawing>
@@ -12898,7 +14411,7 @@
       <w:r>
         <w:rPr>
           <w:noProof/>
-          <w:lang w:eastAsia="ja-JP"/>
+          <w:lang w:eastAsia="pt-PT"/>
         </w:rPr>
         <w:lastRenderedPageBreak/>
         <w:drawing>
@@ -12954,16 +14467,19 @@
     <w:p>
       <w:pPr>
         <w:pStyle w:val="Title"/>
-      </w:pPr>
+        <w:outlineLvl w:val="0"/>
+      </w:pPr>
+      <w:bookmarkStart w:id="11" w:name="_Toc406683704"/>
       <w:r>
         <w:t>Diagrama de Estados</w:t>
       </w:r>
+      <w:bookmarkEnd w:id="11"/>
     </w:p>
     <w:p>
       <w:r>
         <w:rPr>
           <w:noProof/>
-          <w:lang w:eastAsia="ja-JP"/>
+          <w:lang w:eastAsia="pt-PT"/>
         </w:rPr>
         <w:lastRenderedPageBreak/>
         <w:drawing>
@@ -13019,16 +14535,19 @@
     <w:p>
       <w:pPr>
         <w:pStyle w:val="Title"/>
-      </w:pPr>
+        <w:outlineLvl w:val="0"/>
+      </w:pPr>
+      <w:bookmarkStart w:id="12" w:name="_Toc406683705"/>
       <w:r>
         <w:t>Diagrama de Atividade</w:t>
       </w:r>
+      <w:bookmarkEnd w:id="12"/>
     </w:p>
     <w:p>
       <w:r>
         <w:rPr>
           <w:noProof/>
-          <w:lang w:eastAsia="ja-JP"/>
+          <w:lang w:eastAsia="pt-PT"/>
         </w:rPr>
         <w:lastRenderedPageBreak/>
         <w:drawing>
@@ -13084,103 +14603,29 @@
     <w:p>
       <w:pPr>
         <w:pStyle w:val="Title"/>
-      </w:pPr>
-      <w:r>
-        <w:t xml:space="preserve">Gráfico de </w:t>
-      </w:r>
-      <w:r>
-        <w:t>G</w:t>
-      </w:r>
-      <w:r>
-        <w:t>a</w:t>
-      </w:r>
-      <w:r>
-        <w:t>nt</w:t>
-      </w:r>
-      <w:r>
-        <w:t>t</w:t>
-      </w:r>
-    </w:p>
-    <w:p/>
-    <w:p>
-      <w:r>
-        <w:rPr>
-          <w:noProof/>
-          <w:lang w:eastAsia="ja-JP"/>
-        </w:rPr>
-        <w:lastRenderedPageBreak/>
-        <w:drawing>
-          <wp:inline distT="0" distB="0" distL="0" distR="0">
-            <wp:extent cx="5391785" cy="2458720"/>
-            <wp:effectExtent l="0" t="0" r="0" b="0"/>
-            <wp:docPr id="22" name="Picture 22" descr="C:\Users\jota\Desktop\Engenharia de software II\trabalho\crm\Mapa Gantt.png"/>
-            <wp:cNvGraphicFramePr>
-              <a:graphicFrameLocks xmlns:a="http://schemas.openxmlformats.org/drawingml/2006/main" noChangeAspect="1"/>
-            </wp:cNvGraphicFramePr>
-            <a:graphic xmlns:a="http://schemas.openxmlformats.org/drawingml/2006/main">
-              <a:graphicData uri="http://schemas.openxmlformats.org/drawingml/2006/picture">
-                <pic:pic xmlns:pic="http://schemas.openxmlformats.org/drawingml/2006/picture">
-                  <pic:nvPicPr>
-                    <pic:cNvPr id="0" name="Picture 7" descr="C:\Users\jota\Desktop\Engenharia de software II\trabalho\crm\Mapa Gantt.png"/>
-                    <pic:cNvPicPr>
-                      <a:picLocks noChangeAspect="1" noChangeArrowheads="1"/>
-                    </pic:cNvPicPr>
-                  </pic:nvPicPr>
-                  <pic:blipFill>
-                    <a:blip r:embed="rId29">
-                      <a:extLst>
-                        <a:ext uri="{28A0092B-C50C-407E-A947-70E740481C1C}">
-                          <a14:useLocalDpi xmlns:a14="http://schemas.microsoft.com/office/drawing/2010/main" val="0"/>
-                        </a:ext>
-                      </a:extLst>
-                    </a:blip>
-                    <a:srcRect/>
-                    <a:stretch>
-                      <a:fillRect/>
-                    </a:stretch>
-                  </pic:blipFill>
-                  <pic:spPr bwMode="auto">
-                    <a:xfrm>
-                      <a:off x="0" y="0"/>
-                      <a:ext cx="5391785" cy="2458720"/>
-                    </a:xfrm>
-                    <a:prstGeom prst="rect">
-                      <a:avLst/>
-                    </a:prstGeom>
-                    <a:noFill/>
-                    <a:ln>
-                      <a:noFill/>
-                    </a:ln>
-                  </pic:spPr>
-                </pic:pic>
-              </a:graphicData>
-            </a:graphic>
-          </wp:inline>
-        </w:drawing>
-      </w:r>
+        <w:outlineLvl w:val="0"/>
+      </w:pPr>
+      <w:bookmarkStart w:id="13" w:name="_Toc406683706"/>
+      <w:r>
+        <w:t>Protótipo</w:t>
+      </w:r>
+      <w:bookmarkEnd w:id="13"/>
     </w:p>
     <w:p>
       <w:pPr>
-        <w:pStyle w:val="Title"/>
-      </w:pPr>
-      <w:r>
-        <w:t>Protótipo</w:t>
+        <w:jc w:val="center"/>
+      </w:pPr>
+      <w:r>
+        <w:t>Inserir alterar promoções</w:t>
       </w:r>
     </w:p>
     <w:p>
-      <w:pPr>
-        <w:jc w:val="center"/>
-      </w:pPr>
-      <w:r>
-        <w:t>Inserir alterar promoções</w:t>
-      </w:r>
-    </w:p>
-    <w:p>
       <w:r>
         <w:rPr>
           <w:noProof/>
-          <w:lang w:eastAsia="ja-JP"/>
-        </w:rPr>
+          <w:lang w:eastAsia="pt-PT"/>
+        </w:rPr>
+        <w:lastRenderedPageBreak/>
         <w:drawing>
           <wp:inline distT="0" distB="0" distL="0" distR="0">
             <wp:extent cx="5400040" cy="4347845"/>
@@ -13199,7 +14644,7 @@
                     </pic:cNvPicPr>
                   </pic:nvPicPr>
                   <pic:blipFill>
-                    <a:blip r:embed="rId30">
+                    <a:blip r:embed="rId29">
                       <a:extLst>
                         <a:ext uri="{28A0092B-C50C-407E-A947-70E740481C1C}">
                           <a14:useLocalDpi xmlns:a14="http://schemas.microsoft.com/office/drawing/2010/main" val="0"/>
@@ -13244,7 +14689,7 @@
       <w:r>
         <w:rPr>
           <w:noProof/>
-          <w:lang w:eastAsia="ja-JP"/>
+          <w:lang w:eastAsia="pt-PT"/>
         </w:rPr>
         <w:lastRenderedPageBreak/>
         <w:drawing>
@@ -13265,7 +14710,7 @@
                     </pic:cNvPicPr>
                   </pic:nvPicPr>
                   <pic:blipFill>
-                    <a:blip r:embed="rId31">
+                    <a:blip r:embed="rId30">
                       <a:extLst>
                         <a:ext uri="{28A0092B-C50C-407E-A947-70E740481C1C}">
                           <a14:useLocalDpi xmlns:a14="http://schemas.microsoft.com/office/drawing/2010/main" val="0"/>
@@ -13309,7 +14754,7 @@
       <w:r>
         <w:rPr>
           <w:noProof/>
-          <w:lang w:eastAsia="ja-JP"/>
+          <w:lang w:eastAsia="pt-PT"/>
         </w:rPr>
         <w:drawing>
           <wp:inline distT="0" distB="0" distL="0" distR="0">
@@ -13329,7 +14774,7 @@
                     </pic:cNvPicPr>
                   </pic:nvPicPr>
                   <pic:blipFill>
-                    <a:blip r:embed="rId32">
+                    <a:blip r:embed="rId31">
                       <a:extLst>
                         <a:ext uri="{28A0092B-C50C-407E-A947-70E740481C1C}">
                           <a14:useLocalDpi xmlns:a14="http://schemas.microsoft.com/office/drawing/2010/main" val="0"/>
@@ -13373,7 +14818,7 @@
       <w:r>
         <w:rPr>
           <w:noProof/>
-          <w:lang w:eastAsia="ja-JP"/>
+          <w:lang w:eastAsia="pt-PT"/>
         </w:rPr>
         <w:drawing>
           <wp:inline distT="0" distB="0" distL="0" distR="0">
@@ -13393,7 +14838,7 @@
                     </pic:cNvPicPr>
                   </pic:nvPicPr>
                   <pic:blipFill>
-                    <a:blip r:embed="rId33">
+                    <a:blip r:embed="rId32">
                       <a:extLst>
                         <a:ext uri="{28A0092B-C50C-407E-A947-70E740481C1C}">
                           <a14:useLocalDpi xmlns:a14="http://schemas.microsoft.com/office/drawing/2010/main" val="0"/>
@@ -13437,7 +14882,7 @@
       <w:r>
         <w:rPr>
           <w:noProof/>
-          <w:lang w:eastAsia="ja-JP"/>
+          <w:lang w:eastAsia="pt-PT"/>
         </w:rPr>
         <w:lastRenderedPageBreak/>
         <w:drawing>
@@ -13458,7 +14903,7 @@
                     </pic:cNvPicPr>
                   </pic:nvPicPr>
                   <pic:blipFill>
-                    <a:blip r:embed="rId34">
+                    <a:blip r:embed="rId33">
                       <a:extLst>
                         <a:ext uri="{28A0092B-C50C-407E-A947-70E740481C1C}">
                           <a14:useLocalDpi xmlns:a14="http://schemas.microsoft.com/office/drawing/2010/main" val="0"/>
@@ -13502,7 +14947,7 @@
       <w:r>
         <w:rPr>
           <w:noProof/>
-          <w:lang w:eastAsia="ja-JP"/>
+          <w:lang w:eastAsia="pt-PT"/>
         </w:rPr>
         <w:lastRenderedPageBreak/>
         <w:drawing>
@@ -13523,7 +14968,7 @@
                     </pic:cNvPicPr>
                   </pic:nvPicPr>
                   <pic:blipFill>
-                    <a:blip r:embed="rId35">
+                    <a:blip r:embed="rId34">
                       <a:extLst>
                         <a:ext uri="{28A0092B-C50C-407E-A947-70E740481C1C}">
                           <a14:useLocalDpi xmlns:a14="http://schemas.microsoft.com/office/drawing/2010/main" val="0"/>
@@ -13556,7 +15001,7 @@
       </w:r>
     </w:p>
     <w:sectPr>
-      <w:footerReference w:type="default" r:id="rId36"/>
+      <w:footerReference w:type="default" r:id="rId35"/>
       <w:pgSz w:w="11906" w:h="16838"/>
       <w:pgMar w:top="1417" w:right="1701" w:bottom="1417" w:left="1701" w:header="708" w:footer="708" w:gutter="0"/>
       <w:cols w:space="708"/>
@@ -13630,7 +15075,7 @@
           <w:rPr>
             <w:noProof/>
           </w:rPr>
-          <w:t>9</w:t>
+          <w:t>7</w:t>
         </w:r>
         <w:r>
           <w:rPr>
@@ -16790,6 +18235,29 @@
     <w:name w:val="Normal"/>
     <w:qFormat/>
     <w:rsid w:val="00EA327F"/>
+  </w:style>
+  <w:style w:type="paragraph" w:styleId="Heading1">
+    <w:name w:val="heading 1"/>
+    <w:basedOn w:val="Normal"/>
+    <w:next w:val="Normal"/>
+    <w:link w:val="Heading1Char"/>
+    <w:uiPriority w:val="9"/>
+    <w:qFormat/>
+    <w:rsid w:val="00193853"/>
+    <w:pPr>
+      <w:keepNext/>
+      <w:keepLines/>
+      <w:spacing w:before="480" w:after="0"/>
+      <w:outlineLvl w:val="0"/>
+    </w:pPr>
+    <w:rPr>
+      <w:rFonts w:asciiTheme="majorHAnsi" w:eastAsiaTheme="majorEastAsia" w:hAnsiTheme="majorHAnsi" w:cstheme="majorBidi"/>
+      <w:b/>
+      <w:bCs/>
+      <w:color w:val="2E74B5" w:themeColor="accent1" w:themeShade="BF"/>
+      <w:sz w:val="28"/>
+      <w:szCs w:val="28"/>
+    </w:rPr>
   </w:style>
   <w:style w:type="paragraph" w:styleId="Heading2">
     <w:name w:val="heading 2"/>
@@ -16947,7 +18415,6 @@
     <w:name w:val="Hyperlink"/>
     <w:basedOn w:val="DefaultParagraphFont"/>
     <w:uiPriority w:val="99"/>
-    <w:semiHidden/>
     <w:unhideWhenUsed/>
     <w:rsid w:val="00F94211"/>
     <w:rPr>
@@ -17131,6 +18598,63 @@
     <w:unhideWhenUsed/>
     <w:rsid w:val="00E439ED"/>
   </w:style>
+  <w:style w:type="character" w:customStyle="1" w:styleId="Heading1Char">
+    <w:name w:val="Heading 1 Char"/>
+    <w:basedOn w:val="DefaultParagraphFont"/>
+    <w:link w:val="Heading1"/>
+    <w:uiPriority w:val="9"/>
+    <w:rsid w:val="00193853"/>
+    <w:rPr>
+      <w:rFonts w:asciiTheme="majorHAnsi" w:eastAsiaTheme="majorEastAsia" w:hAnsiTheme="majorHAnsi" w:cstheme="majorBidi"/>
+      <w:b/>
+      <w:bCs/>
+      <w:color w:val="2E74B5" w:themeColor="accent1" w:themeShade="BF"/>
+      <w:sz w:val="28"/>
+      <w:szCs w:val="28"/>
+    </w:rPr>
+  </w:style>
+  <w:style w:type="paragraph" w:styleId="TOCHeading">
+    <w:name w:val="TOC Heading"/>
+    <w:basedOn w:val="Heading1"/>
+    <w:next w:val="Normal"/>
+    <w:uiPriority w:val="39"/>
+    <w:semiHidden/>
+    <w:unhideWhenUsed/>
+    <w:qFormat/>
+    <w:rsid w:val="00193853"/>
+    <w:pPr>
+      <w:spacing w:line="276" w:lineRule="auto"/>
+      <w:outlineLvl w:val="9"/>
+    </w:pPr>
+    <w:rPr>
+      <w:lang w:val="en-US" w:eastAsia="ja-JP"/>
+    </w:rPr>
+  </w:style>
+  <w:style w:type="paragraph" w:styleId="TOC1">
+    <w:name w:val="toc 1"/>
+    <w:basedOn w:val="Normal"/>
+    <w:next w:val="Normal"/>
+    <w:autoRedefine/>
+    <w:uiPriority w:val="39"/>
+    <w:unhideWhenUsed/>
+    <w:rsid w:val="00193853"/>
+    <w:pPr>
+      <w:spacing w:after="100"/>
+    </w:pPr>
+  </w:style>
+  <w:style w:type="paragraph" w:styleId="TOC2">
+    <w:name w:val="toc 2"/>
+    <w:basedOn w:val="Normal"/>
+    <w:next w:val="Normal"/>
+    <w:autoRedefine/>
+    <w:uiPriority w:val="39"/>
+    <w:unhideWhenUsed/>
+    <w:rsid w:val="00193853"/>
+    <w:pPr>
+      <w:spacing w:after="100"/>
+      <w:ind w:left="220"/>
+    </w:pPr>
+  </w:style>
 </w:styles>
 </file>
 
@@ -17294,6 +18818,29 @@
     <w:name w:val="Normal"/>
     <w:qFormat/>
     <w:rsid w:val="00EA327F"/>
+  </w:style>
+  <w:style w:type="paragraph" w:styleId="Heading1">
+    <w:name w:val="heading 1"/>
+    <w:basedOn w:val="Normal"/>
+    <w:next w:val="Normal"/>
+    <w:link w:val="Heading1Char"/>
+    <w:uiPriority w:val="9"/>
+    <w:qFormat/>
+    <w:rsid w:val="00193853"/>
+    <w:pPr>
+      <w:keepNext/>
+      <w:keepLines/>
+      <w:spacing w:before="480" w:after="0"/>
+      <w:outlineLvl w:val="0"/>
+    </w:pPr>
+    <w:rPr>
+      <w:rFonts w:asciiTheme="majorHAnsi" w:eastAsiaTheme="majorEastAsia" w:hAnsiTheme="majorHAnsi" w:cstheme="majorBidi"/>
+      <w:b/>
+      <w:bCs/>
+      <w:color w:val="2E74B5" w:themeColor="accent1" w:themeShade="BF"/>
+      <w:sz w:val="28"/>
+      <w:szCs w:val="28"/>
+    </w:rPr>
   </w:style>
   <w:style w:type="paragraph" w:styleId="Heading2">
     <w:name w:val="heading 2"/>
@@ -17451,7 +18998,6 @@
     <w:name w:val="Hyperlink"/>
     <w:basedOn w:val="DefaultParagraphFont"/>
     <w:uiPriority w:val="99"/>
-    <w:semiHidden/>
     <w:unhideWhenUsed/>
     <w:rsid w:val="00F94211"/>
     <w:rPr>
@@ -17634,6 +19180,63 @@
     <w:semiHidden/>
     <w:unhideWhenUsed/>
     <w:rsid w:val="00E439ED"/>
+  </w:style>
+  <w:style w:type="character" w:customStyle="1" w:styleId="Heading1Char">
+    <w:name w:val="Heading 1 Char"/>
+    <w:basedOn w:val="DefaultParagraphFont"/>
+    <w:link w:val="Heading1"/>
+    <w:uiPriority w:val="9"/>
+    <w:rsid w:val="00193853"/>
+    <w:rPr>
+      <w:rFonts w:asciiTheme="majorHAnsi" w:eastAsiaTheme="majorEastAsia" w:hAnsiTheme="majorHAnsi" w:cstheme="majorBidi"/>
+      <w:b/>
+      <w:bCs/>
+      <w:color w:val="2E74B5" w:themeColor="accent1" w:themeShade="BF"/>
+      <w:sz w:val="28"/>
+      <w:szCs w:val="28"/>
+    </w:rPr>
+  </w:style>
+  <w:style w:type="paragraph" w:styleId="TOCHeading">
+    <w:name w:val="TOC Heading"/>
+    <w:basedOn w:val="Heading1"/>
+    <w:next w:val="Normal"/>
+    <w:uiPriority w:val="39"/>
+    <w:semiHidden/>
+    <w:unhideWhenUsed/>
+    <w:qFormat/>
+    <w:rsid w:val="00193853"/>
+    <w:pPr>
+      <w:spacing w:line="276" w:lineRule="auto"/>
+      <w:outlineLvl w:val="9"/>
+    </w:pPr>
+    <w:rPr>
+      <w:lang w:val="en-US" w:eastAsia="ja-JP"/>
+    </w:rPr>
+  </w:style>
+  <w:style w:type="paragraph" w:styleId="TOC1">
+    <w:name w:val="toc 1"/>
+    <w:basedOn w:val="Normal"/>
+    <w:next w:val="Normal"/>
+    <w:autoRedefine/>
+    <w:uiPriority w:val="39"/>
+    <w:unhideWhenUsed/>
+    <w:rsid w:val="00193853"/>
+    <w:pPr>
+      <w:spacing w:after="100"/>
+    </w:pPr>
+  </w:style>
+  <w:style w:type="paragraph" w:styleId="TOC2">
+    <w:name w:val="toc 2"/>
+    <w:basedOn w:val="Normal"/>
+    <w:next w:val="Normal"/>
+    <w:autoRedefine/>
+    <w:uiPriority w:val="39"/>
+    <w:unhideWhenUsed/>
+    <w:rsid w:val="00193853"/>
+    <w:pPr>
+      <w:spacing w:after="100"/>
+      <w:ind w:left="220"/>
+    </w:pPr>
   </w:style>
 </w:styles>
 </file>
@@ -17893,7 +19496,7 @@
   <a:extraClrSchemeLst/>
   <a:extLst>
     <a:ext uri="{05A4C25C-085E-4340-85A3-A5531E510DB2}">
-      <thm15:themeFamily xmlns:thm15="http://schemas.microsoft.com/office/thememl/2012/main" xmlns="" name="Office Theme" id="{62F939B6-93AF-4DB8-9C6B-D6C7DFDC589F}" vid="{4A3C46E8-61CC-4603-A589-7422A47A8E4A}"/>
+      <thm15:themeFamily xmlns="" xmlns:thm15="http://schemas.microsoft.com/office/thememl/2012/main" name="Office Theme" id="{62F939B6-93AF-4DB8-9C6B-D6C7DFDC589F}" vid="{4A3C46E8-61CC-4603-A589-7422A47A8E4A}"/>
     </a:ext>
   </a:extLst>
 </a:theme>
@@ -17909,7 +19512,7 @@
 </file>
 
 <file path=customXml/itemProps1.xml><?xml version="1.0" encoding="utf-8"?>
-<ds:datastoreItem xmlns:ds="http://schemas.openxmlformats.org/officeDocument/2006/customXml" ds:itemID="{DB138373-A3A8-43FC-AE7E-16446DDBF159}">
+<ds:datastoreItem xmlns:ds="http://schemas.openxmlformats.org/officeDocument/2006/customXml" ds:itemID="{1184CA79-ACC2-4E1F-9691-ED440752D682}">
   <ds:schemaRefs>
     <ds:schemaRef ds:uri="http://schemas.openxmlformats.org/officeDocument/2006/bibliography"/>
   </ds:schemaRefs>

--- a/relatório.docx
+++ b/relatório.docx
@@ -408,6 +408,15 @@
     </w:p>
     <w:sdt>
       <w:sdtPr>
+        <w:rPr>
+          <w:rFonts w:asciiTheme="minorHAnsi" w:eastAsiaTheme="minorHAnsi" w:hAnsiTheme="minorHAnsi" w:cstheme="minorBidi"/>
+          <w:b w:val="0"/>
+          <w:bCs w:val="0"/>
+          <w:color w:val="auto"/>
+          <w:sz w:val="22"/>
+          <w:szCs w:val="22"/>
+          <w:lang w:val="pt-PT" w:eastAsia="en-US"/>
+        </w:rPr>
         <w:id w:val="-1764066691"/>
         <w:docPartObj>
           <w:docPartGallery w:val="Table of Contents"/>
@@ -416,12 +425,7 @@
       </w:sdtPr>
       <w:sdtEndPr>
         <w:rPr>
-          <w:rFonts w:asciiTheme="minorHAnsi" w:eastAsiaTheme="minorHAnsi" w:hAnsiTheme="minorHAnsi" w:cstheme="minorBidi"/>
           <w:noProof/>
-          <w:color w:val="auto"/>
-          <w:sz w:val="22"/>
-          <w:szCs w:val="22"/>
-          <w:lang w:val="pt-PT" w:eastAsia="en-US"/>
         </w:rPr>
       </w:sdtEndPr>
       <w:sdtContent>
@@ -8498,8 +8502,6 @@
           <w:rFonts w:asciiTheme="majorHAnsi" w:hAnsiTheme="majorHAnsi"/>
         </w:rPr>
       </w:pPr>
-      <w:bookmarkStart w:id="7" w:name="_GoBack"/>
-      <w:bookmarkEnd w:id="7"/>
     </w:p>
     <w:tbl>
       <w:tblPr>
@@ -12327,7 +12329,10 @@
           </w:tcPr>
           <w:p>
             <w:r>
-              <w:t>Segmentar clientes</w:t>
+              <w:t xml:space="preserve">Segmentar </w:t>
+            </w:r>
+            <w:r>
+              <w:t>contactos</w:t>
             </w:r>
           </w:p>
         </w:tc>
@@ -12362,7 +12367,18 @@
           </w:tcPr>
           <w:p>
             <w:r>
-              <w:t>O ator segmenta os clientes</w:t>
+              <w:t xml:space="preserve">O </w:t>
+            </w:r>
+            <w:proofErr w:type="spellStart"/>
+            <w:r>
+              <w:t>ator</w:t>
+            </w:r>
+            <w:proofErr w:type="spellEnd"/>
+            <w:r>
+              <w:t xml:space="preserve"> segmenta os </w:t>
+            </w:r>
+            <w:r>
+              <w:t>contactos</w:t>
             </w:r>
           </w:p>
         </w:tc>
@@ -12477,7 +12493,19 @@
               <w:t xml:space="preserve">O sistema </w:t>
             </w:r>
             <w:r>
-              <w:t>hablita o botão “Segmentar clientes”</w:t>
+              <w:t>hab</w:t>
+            </w:r>
+            <w:r>
+              <w:t>i</w:t>
+            </w:r>
+            <w:r>
+              <w:t xml:space="preserve">lita o botão “Segmentar </w:t>
+            </w:r>
+            <w:r>
+              <w:t>contactos</w:t>
+            </w:r>
+            <w:r>
+              <w:t>”</w:t>
             </w:r>
           </w:p>
           <w:p>
@@ -12501,7 +12529,13 @@
               <w:t>S</w:t>
             </w:r>
             <w:r>
-              <w:t>egmentar clientes”</w:t>
+              <w:t xml:space="preserve">egmentar </w:t>
+            </w:r>
+            <w:r>
+              <w:t>contactos</w:t>
+            </w:r>
+            <w:r>
+              <w:t>”</w:t>
             </w:r>
           </w:p>
           <w:p>
@@ -12516,11 +12550,7 @@
               <w:t xml:space="preserve">O sistema mostra o formulário da segmentação de </w:t>
             </w:r>
             <w:r>
-              <w:rPr>
-                <w:sz w:val="20"/>
-                <w:szCs w:val="20"/>
-              </w:rPr>
-              <w:t>clientes</w:t>
+              <w:t>contactos</w:t>
             </w:r>
           </w:p>
           <w:p>
@@ -12882,6 +12912,7 @@
               </w:numPr>
             </w:pPr>
             <w:r>
+              <w:lastRenderedPageBreak/>
               <w:t>O sistema habilita o</w:t>
             </w:r>
             <w:r>
@@ -12909,7 +12940,6 @@
               </w:numPr>
             </w:pPr>
             <w:r>
-              <w:lastRenderedPageBreak/>
               <w:t>O ator clica no botão “Eliminar”</w:t>
             </w:r>
           </w:p>
@@ -13416,16 +13446,13 @@
       <w:pPr>
         <w:pStyle w:val="Heading1"/>
       </w:pPr>
-      <w:bookmarkStart w:id="8" w:name="_Toc406683701"/>
+      <w:bookmarkStart w:id="7" w:name="_Toc406683701"/>
       <w:r>
         <w:t>Diagramas de sequência</w:t>
       </w:r>
-      <w:bookmarkEnd w:id="8"/>
+      <w:bookmarkEnd w:id="7"/>
     </w:p>
     <w:p>
-      <w:pPr>
-        <w:jc w:val="center"/>
-      </w:pPr>
       <w:r>
         <w:t>Inserir Promoção</w:t>
       </w:r>
@@ -13437,7 +13464,7 @@
           <w:lang w:eastAsia="pt-PT"/>
         </w:rPr>
         <w:drawing>
-          <wp:inline distT="0" distB="0" distL="0" distR="0">
+          <wp:inline distT="0" distB="0" distL="0" distR="0" wp14:anchorId="4184175E" wp14:editId="038159E7">
             <wp:extent cx="5397500" cy="3084195"/>
             <wp:effectExtent l="0" t="0" r="0" b="1905"/>
             <wp:docPr id="3" name="Picture 3" descr="C:\Users\jota\Desktop\Engenharia de software II\trabalho\crm\Diagrama de Sequencia Inserir Promoção.png"/>
@@ -13486,32 +13513,86 @@
         </w:drawing>
       </w:r>
     </w:p>
-    <w:p/>
     <w:p>
-      <w:pPr>
-        <w:jc w:val="center"/>
-      </w:pPr>
-      <w:r>
-        <w:t>Editar Contacto</w:t>
+      <w:r>
+        <w:rPr>
+          <w:noProof/>
+          <w:lang w:eastAsia="pt-PT"/>
+        </w:rPr>
+        <w:lastRenderedPageBreak/>
+        <w:drawing>
+          <wp:inline distT="0" distB="0" distL="0" distR="0">
+            <wp:extent cx="5397500" cy="5158740"/>
+            <wp:effectExtent l="0" t="0" r="0" b="3810"/>
+            <wp:docPr id="7" name="Picture 7" descr="C:\Users\jota\Desktop\Engenharia de software II\trabalho\crm\Diagrama de classes Inserir Promoção.png"/>
+            <wp:cNvGraphicFramePr>
+              <a:graphicFrameLocks xmlns:a="http://schemas.openxmlformats.org/drawingml/2006/main" noChangeAspect="1"/>
+            </wp:cNvGraphicFramePr>
+            <a:graphic xmlns:a="http://schemas.openxmlformats.org/drawingml/2006/main">
+              <a:graphicData uri="http://schemas.openxmlformats.org/drawingml/2006/picture">
+                <pic:pic xmlns:pic="http://schemas.openxmlformats.org/drawingml/2006/picture">
+                  <pic:nvPicPr>
+                    <pic:cNvPr id="0" name="Picture 4" descr="C:\Users\jota\Desktop\Engenharia de software II\trabalho\crm\Diagrama de classes Inserir Promoção.png"/>
+                    <pic:cNvPicPr>
+                      <a:picLocks noChangeAspect="1" noChangeArrowheads="1"/>
+                    </pic:cNvPicPr>
+                  </pic:nvPicPr>
+                  <pic:blipFill>
+                    <a:blip r:embed="rId14">
+                      <a:extLst>
+                        <a:ext uri="{28A0092B-C50C-407E-A947-70E740481C1C}">
+                          <a14:useLocalDpi xmlns:a14="http://schemas.microsoft.com/office/drawing/2010/main" val="0"/>
+                        </a:ext>
+                      </a:extLst>
+                    </a:blip>
+                    <a:srcRect/>
+                    <a:stretch>
+                      <a:fillRect/>
+                    </a:stretch>
+                  </pic:blipFill>
+                  <pic:spPr bwMode="auto">
+                    <a:xfrm>
+                      <a:off x="0" y="0"/>
+                      <a:ext cx="5397500" cy="5158740"/>
+                    </a:xfrm>
+                    <a:prstGeom prst="rect">
+                      <a:avLst/>
+                    </a:prstGeom>
+                    <a:noFill/>
+                    <a:ln>
+                      <a:noFill/>
+                    </a:ln>
+                  </pic:spPr>
+                </pic:pic>
+              </a:graphicData>
+            </a:graphic>
+          </wp:inline>
+        </w:drawing>
       </w:r>
     </w:p>
     <w:p>
-      <w:pPr>
-        <w:jc w:val="center"/>
-      </w:pPr>
-      <w:r>
-        <w:rPr>
-          <w:highlight w:val="yellow"/>
-        </w:rPr>
-        <w:t>(tem que ser alterado)</w:t>
+      <w:r>
+        <w:t>Editar Contacto</w:t>
       </w:r>
     </w:p>
     <w:p>
+      <w:pPr>
+        <w:jc w:val="center"/>
+      </w:pPr>
+      <w:r>
+        <w:rPr>
+          <w:highlight w:val="yellow"/>
+        </w:rPr>
+        <w:t>(tem que ser alterado)</w:t>
+      </w:r>
+    </w:p>
+    <w:p>
       <w:r>
         <w:rPr>
           <w:noProof/>
           <w:lang w:eastAsia="pt-PT"/>
         </w:rPr>
+        <w:lastRenderedPageBreak/>
         <w:drawing>
           <wp:inline distT="0" distB="0" distL="0" distR="0">
             <wp:extent cx="5400040" cy="6228080"/>
@@ -13530,7 +13611,7 @@
                     </pic:cNvPicPr>
                   </pic:nvPicPr>
                   <pic:blipFill>
-                    <a:blip r:embed="rId14">
+                    <a:blip r:embed="rId15">
                       <a:extLst>
                         <a:ext uri="{28A0092B-C50C-407E-A947-70E740481C1C}">
                           <a14:useLocalDpi xmlns:a14="http://schemas.microsoft.com/office/drawing/2010/main" val="0"/>
@@ -13563,9 +13644,6 @@
       </w:r>
     </w:p>
     <w:p>
-      <w:pPr>
-        <w:jc w:val="center"/>
-      </w:pPr>
       <w:r>
         <w:t>Introduzir contacto</w:t>
       </w:r>
@@ -13581,7 +13659,7 @@
         </w:rPr>
         <w:lastRenderedPageBreak/>
         <w:drawing>
-          <wp:inline distT="0" distB="0" distL="0" distR="0">
+          <wp:inline distT="0" distB="0" distL="0" distR="0" wp14:anchorId="61975942" wp14:editId="06483091">
             <wp:extent cx="5397500" cy="3698240"/>
             <wp:effectExtent l="0" t="0" r="0" b="0"/>
             <wp:docPr id="28" name="Picture 28" descr="C:\Users\jota\Desktop\Engenharia de software II\trabalho\crm\Diagrama de Sequencia introduzir contacto.png"/>
@@ -13598,7 +13676,7 @@
                     </pic:cNvPicPr>
                   </pic:nvPicPr>
                   <pic:blipFill>
-                    <a:blip r:embed="rId15">
+                    <a:blip r:embed="rId16">
                       <a:extLst>
                         <a:ext uri="{28A0092B-C50C-407E-A947-70E740481C1C}">
                           <a14:useLocalDpi xmlns:a14="http://schemas.microsoft.com/office/drawing/2010/main" val="0"/>
@@ -13630,20 +13708,75 @@
         </w:drawing>
       </w:r>
     </w:p>
+    <w:p/>
     <w:p>
-      <w:pPr>
-        <w:jc w:val="center"/>
-      </w:pPr>
-      <w:r>
-        <w:t>Lançar promoção</w:t>
+      <w:r>
+        <w:rPr>
+          <w:noProof/>
+          <w:lang w:eastAsia="pt-PT"/>
+        </w:rPr>
+        <w:drawing>
+          <wp:inline distT="0" distB="0" distL="0" distR="0">
+            <wp:extent cx="5008880" cy="3050540"/>
+            <wp:effectExtent l="0" t="0" r="1270" b="0"/>
+            <wp:docPr id="32" name="Picture 32" descr="C:\Users\jota\Desktop\Engenharia de software II\trabalho\crm\Diagrama de classes Introduzir contacto.png"/>
+            <wp:cNvGraphicFramePr>
+              <a:graphicFrameLocks xmlns:a="http://schemas.openxmlformats.org/drawingml/2006/main" noChangeAspect="1"/>
+            </wp:cNvGraphicFramePr>
+            <a:graphic xmlns:a="http://schemas.openxmlformats.org/drawingml/2006/main">
+              <a:graphicData uri="http://schemas.openxmlformats.org/drawingml/2006/picture">
+                <pic:pic xmlns:pic="http://schemas.openxmlformats.org/drawingml/2006/picture">
+                  <pic:nvPicPr>
+                    <pic:cNvPr id="0" name="Picture 7" descr="C:\Users\jota\Desktop\Engenharia de software II\trabalho\crm\Diagrama de classes Introduzir contacto.png"/>
+                    <pic:cNvPicPr>
+                      <a:picLocks noChangeAspect="1" noChangeArrowheads="1"/>
+                    </pic:cNvPicPr>
+                  </pic:nvPicPr>
+                  <pic:blipFill>
+                    <a:blip r:embed="rId17">
+                      <a:extLst>
+                        <a:ext uri="{28A0092B-C50C-407E-A947-70E740481C1C}">
+                          <a14:useLocalDpi xmlns:a14="http://schemas.microsoft.com/office/drawing/2010/main" val="0"/>
+                        </a:ext>
+                      </a:extLst>
+                    </a:blip>
+                    <a:srcRect/>
+                    <a:stretch>
+                      <a:fillRect/>
+                    </a:stretch>
+                  </pic:blipFill>
+                  <pic:spPr bwMode="auto">
+                    <a:xfrm>
+                      <a:off x="0" y="0"/>
+                      <a:ext cx="5008880" cy="3050540"/>
+                    </a:xfrm>
+                    <a:prstGeom prst="rect">
+                      <a:avLst/>
+                    </a:prstGeom>
+                    <a:noFill/>
+                    <a:ln>
+                      <a:noFill/>
+                    </a:ln>
+                  </pic:spPr>
+                </pic:pic>
+              </a:graphicData>
+            </a:graphic>
+          </wp:inline>
+        </w:drawing>
       </w:r>
     </w:p>
     <w:p>
       <w:r>
+        <w:t>Lançar promoção</w:t>
+      </w:r>
+    </w:p>
+    <w:p>
+      <w:r>
         <w:rPr>
           <w:noProof/>
           <w:lang w:eastAsia="pt-PT"/>
         </w:rPr>
+        <w:lastRenderedPageBreak/>
         <w:drawing>
           <wp:inline distT="0" distB="0" distL="0" distR="0" wp14:anchorId="2A23228B" wp14:editId="20F0F1A2">
             <wp:extent cx="5391150" cy="3459480"/>
@@ -13662,7 +13795,7 @@
                     </pic:cNvPicPr>
                   </pic:nvPicPr>
                   <pic:blipFill>
-                    <a:blip r:embed="rId16">
+                    <a:blip r:embed="rId18">
                       <a:extLst>
                         <a:ext uri="{28A0092B-C50C-407E-A947-70E740481C1C}">
                           <a14:useLocalDpi xmlns:a14="http://schemas.microsoft.com/office/drawing/2010/main" val="0"/>
@@ -13695,11 +13828,68 @@
       </w:r>
     </w:p>
     <w:p>
-      <w:pPr>
-        <w:jc w:val="center"/>
-      </w:pPr>
-      <w:r>
-        <w:t>Segmentar Promoção</w:t>
+      <w:r>
+        <w:rPr>
+          <w:noProof/>
+          <w:lang w:eastAsia="pt-PT"/>
+        </w:rPr>
+        <w:drawing>
+          <wp:inline distT="0" distB="0" distL="0" distR="0">
+            <wp:extent cx="5397500" cy="1945005"/>
+            <wp:effectExtent l="0" t="0" r="0" b="0"/>
+            <wp:docPr id="35" name="Picture 35" descr="C:\Users\jota\Desktop\Engenharia de software II\trabalho\crm\Diagrama de classes Lançar promoção.png"/>
+            <wp:cNvGraphicFramePr>
+              <a:graphicFrameLocks xmlns:a="http://schemas.openxmlformats.org/drawingml/2006/main" noChangeAspect="1"/>
+            </wp:cNvGraphicFramePr>
+            <a:graphic xmlns:a="http://schemas.openxmlformats.org/drawingml/2006/main">
+              <a:graphicData uri="http://schemas.openxmlformats.org/drawingml/2006/picture">
+                <pic:pic xmlns:pic="http://schemas.openxmlformats.org/drawingml/2006/picture">
+                  <pic:nvPicPr>
+                    <pic:cNvPr id="0" name="Picture 10" descr="C:\Users\jota\Desktop\Engenharia de software II\trabalho\crm\Diagrama de classes Lançar promoção.png"/>
+                    <pic:cNvPicPr>
+                      <a:picLocks noChangeAspect="1" noChangeArrowheads="1"/>
+                    </pic:cNvPicPr>
+                  </pic:nvPicPr>
+                  <pic:blipFill>
+                    <a:blip r:embed="rId19">
+                      <a:extLst>
+                        <a:ext uri="{28A0092B-C50C-407E-A947-70E740481C1C}">
+                          <a14:useLocalDpi xmlns:a14="http://schemas.microsoft.com/office/drawing/2010/main" val="0"/>
+                        </a:ext>
+                      </a:extLst>
+                    </a:blip>
+                    <a:srcRect/>
+                    <a:stretch>
+                      <a:fillRect/>
+                    </a:stretch>
+                  </pic:blipFill>
+                  <pic:spPr bwMode="auto">
+                    <a:xfrm>
+                      <a:off x="0" y="0"/>
+                      <a:ext cx="5397500" cy="1945005"/>
+                    </a:xfrm>
+                    <a:prstGeom prst="rect">
+                      <a:avLst/>
+                    </a:prstGeom>
+                    <a:noFill/>
+                    <a:ln>
+                      <a:noFill/>
+                    </a:ln>
+                  </pic:spPr>
+                </pic:pic>
+              </a:graphicData>
+            </a:graphic>
+          </wp:inline>
+        </w:drawing>
+      </w:r>
+    </w:p>
+    <w:p/>
+    <w:p>
+      <w:r>
+        <w:t xml:space="preserve">Segmentar </w:t>
+      </w:r>
+      <w:r>
+        <w:t>Contactos</w:t>
       </w:r>
     </w:p>
     <w:p>
@@ -13711,7 +13901,6 @@
           <w:noProof/>
           <w:lang w:eastAsia="pt-PT"/>
         </w:rPr>
-        <w:lastRenderedPageBreak/>
         <w:drawing>
           <wp:inline distT="0" distB="0" distL="0" distR="0">
             <wp:extent cx="5397500" cy="2026920"/>
@@ -13730,7 +13919,7 @@
                     </pic:cNvPicPr>
                   </pic:nvPicPr>
                   <pic:blipFill>
-                    <a:blip r:embed="rId17" cstate="print">
+                    <a:blip r:embed="rId20" cstate="print">
                       <a:extLst>
                         <a:ext uri="{28A0092B-C50C-407E-A947-70E740481C1C}">
                           <a14:useLocalDpi xmlns:a14="http://schemas.microsoft.com/office/drawing/2010/main" val="0"/>
@@ -13766,6 +13955,61 @@
       <w:pPr>
         <w:jc w:val="center"/>
       </w:pPr>
+      <w:r>
+        <w:rPr>
+          <w:noProof/>
+          <w:lang w:eastAsia="pt-PT"/>
+        </w:rPr>
+        <w:lastRenderedPageBreak/>
+        <w:drawing>
+          <wp:inline distT="0" distB="0" distL="0" distR="0">
+            <wp:extent cx="5397500" cy="3364230"/>
+            <wp:effectExtent l="0" t="0" r="0" b="7620"/>
+            <wp:docPr id="36" name="Picture 36" descr="C:\Users\jota\Desktop\Engenharia de software II\trabalho\crm\Diagrama de classes Segmentar Contactos.png"/>
+            <wp:cNvGraphicFramePr>
+              <a:graphicFrameLocks xmlns:a="http://schemas.openxmlformats.org/drawingml/2006/main" noChangeAspect="1"/>
+            </wp:cNvGraphicFramePr>
+            <a:graphic xmlns:a="http://schemas.openxmlformats.org/drawingml/2006/main">
+              <a:graphicData uri="http://schemas.openxmlformats.org/drawingml/2006/picture">
+                <pic:pic xmlns:pic="http://schemas.openxmlformats.org/drawingml/2006/picture">
+                  <pic:nvPicPr>
+                    <pic:cNvPr id="0" name="Picture 11" descr="C:\Users\jota\Desktop\Engenharia de software II\trabalho\crm\Diagrama de classes Segmentar Contactos.png"/>
+                    <pic:cNvPicPr>
+                      <a:picLocks noChangeAspect="1" noChangeArrowheads="1"/>
+                    </pic:cNvPicPr>
+                  </pic:nvPicPr>
+                  <pic:blipFill>
+                    <a:blip r:embed="rId21">
+                      <a:extLst>
+                        <a:ext uri="{28A0092B-C50C-407E-A947-70E740481C1C}">
+                          <a14:useLocalDpi xmlns:a14="http://schemas.microsoft.com/office/drawing/2010/main" val="0"/>
+                        </a:ext>
+                      </a:extLst>
+                    </a:blip>
+                    <a:srcRect/>
+                    <a:stretch>
+                      <a:fillRect/>
+                    </a:stretch>
+                  </pic:blipFill>
+                  <pic:spPr bwMode="auto">
+                    <a:xfrm>
+                      <a:off x="0" y="0"/>
+                      <a:ext cx="5397500" cy="3364230"/>
+                    </a:xfrm>
+                    <a:prstGeom prst="rect">
+                      <a:avLst/>
+                    </a:prstGeom>
+                    <a:noFill/>
+                    <a:ln>
+                      <a:noFill/>
+                    </a:ln>
+                  </pic:spPr>
+                </pic:pic>
+              </a:graphicData>
+            </a:graphic>
+          </wp:inline>
+        </w:drawing>
+      </w:r>
     </w:p>
     <w:p>
       <w:pPr>
@@ -13773,9 +14017,6 @@
       </w:pPr>
     </w:p>
     <w:p>
-      <w:pPr>
-        <w:jc w:val="center"/>
-      </w:pPr>
       <w:r>
         <w:t>Aprovar Promoção</w:t>
       </w:r>
@@ -13804,7 +14045,7 @@
                     </pic:cNvPicPr>
                   </pic:nvPicPr>
                   <pic:blipFill>
-                    <a:blip r:embed="rId18">
+                    <a:blip r:embed="rId22">
                       <a:extLst>
                         <a:ext uri="{28A0092B-C50C-407E-A947-70E740481C1C}">
                           <a14:useLocalDpi xmlns:a14="http://schemas.microsoft.com/office/drawing/2010/main" val="0"/>
@@ -13838,9 +14079,6 @@
     </w:p>
     <w:p/>
     <w:p>
-      <w:pPr>
-        <w:jc w:val="center"/>
-      </w:pPr>
       <w:r>
         <w:t>Lançar promoção</w:t>
       </w:r>
@@ -13870,7 +14108,7 @@
                     </pic:cNvPicPr>
                   </pic:nvPicPr>
                   <pic:blipFill>
-                    <a:blip r:embed="rId16">
+                    <a:blip r:embed="rId18">
                       <a:extLst>
                         <a:ext uri="{28A0092B-C50C-407E-A947-70E740481C1C}">
                           <a14:useLocalDpi xmlns:a14="http://schemas.microsoft.com/office/drawing/2010/main" val="0"/>
@@ -13903,14 +14141,67 @@
       </w:r>
     </w:p>
     <w:p>
-      <w:pPr>
-        <w:jc w:val="center"/>
-      </w:pPr>
-      <w:r>
-        <w:t>Receber promoção</w:t>
+      <w:r>
+        <w:rPr>
+          <w:noProof/>
+          <w:lang w:eastAsia="pt-PT"/>
+        </w:rPr>
+        <w:drawing>
+          <wp:inline distT="0" distB="0" distL="0" distR="0" wp14:anchorId="7A41E570" wp14:editId="4D0BFD90">
+            <wp:extent cx="5397500" cy="2074545"/>
+            <wp:effectExtent l="0" t="0" r="0" b="1905"/>
+            <wp:docPr id="38" name="Picture 38" descr="C:\Users\jota\Desktop\Engenharia de software II\trabalho\crm\Diagrama de classes Aprovar Promoção.png"/>
+            <wp:cNvGraphicFramePr>
+              <a:graphicFrameLocks xmlns:a="http://schemas.openxmlformats.org/drawingml/2006/main" noChangeAspect="1"/>
+            </wp:cNvGraphicFramePr>
+            <a:graphic xmlns:a="http://schemas.openxmlformats.org/drawingml/2006/main">
+              <a:graphicData uri="http://schemas.openxmlformats.org/drawingml/2006/picture">
+                <pic:pic xmlns:pic="http://schemas.openxmlformats.org/drawingml/2006/picture">
+                  <pic:nvPicPr>
+                    <pic:cNvPr id="0" name="Picture 13" descr="C:\Users\jota\Desktop\Engenharia de software II\trabalho\crm\Diagrama de classes Aprovar Promoção.png"/>
+                    <pic:cNvPicPr>
+                      <a:picLocks noChangeAspect="1" noChangeArrowheads="1"/>
+                    </pic:cNvPicPr>
+                  </pic:nvPicPr>
+                  <pic:blipFill>
+                    <a:blip r:embed="rId23">
+                      <a:extLst>
+                        <a:ext uri="{28A0092B-C50C-407E-A947-70E740481C1C}">
+                          <a14:useLocalDpi xmlns:a14="http://schemas.microsoft.com/office/drawing/2010/main" val="0"/>
+                        </a:ext>
+                      </a:extLst>
+                    </a:blip>
+                    <a:srcRect/>
+                    <a:stretch>
+                      <a:fillRect/>
+                    </a:stretch>
+                  </pic:blipFill>
+                  <pic:spPr bwMode="auto">
+                    <a:xfrm>
+                      <a:off x="0" y="0"/>
+                      <a:ext cx="5397500" cy="2074545"/>
+                    </a:xfrm>
+                    <a:prstGeom prst="rect">
+                      <a:avLst/>
+                    </a:prstGeom>
+                    <a:noFill/>
+                    <a:ln>
+                      <a:noFill/>
+                    </a:ln>
+                  </pic:spPr>
+                </pic:pic>
+              </a:graphicData>
+            </a:graphic>
+          </wp:inline>
+        </w:drawing>
       </w:r>
     </w:p>
     <w:p>
+      <w:r>
+        <w:t>Receber promoção</w:t>
+      </w:r>
+    </w:p>
+    <w:p>
       <w:pPr>
         <w:jc w:val="center"/>
       </w:pPr>
@@ -13919,6 +14210,7 @@
           <w:noProof/>
           <w:lang w:eastAsia="pt-PT"/>
         </w:rPr>
+        <w:lastRenderedPageBreak/>
         <w:drawing>
           <wp:inline distT="0" distB="0" distL="0" distR="0">
             <wp:extent cx="5391150" cy="3535045"/>
@@ -13937,7 +14229,7 @@
                     </pic:cNvPicPr>
                   </pic:nvPicPr>
                   <pic:blipFill>
-                    <a:blip r:embed="rId19">
+                    <a:blip r:embed="rId24">
                       <a:extLst>
                         <a:ext uri="{28A0092B-C50C-407E-A947-70E740481C1C}">
                           <a14:useLocalDpi xmlns:a14="http://schemas.microsoft.com/office/drawing/2010/main" val="0"/>
@@ -13969,10 +14261,8 @@
         </w:drawing>
       </w:r>
     </w:p>
+    <w:p/>
     <w:p>
-      <w:pPr>
-        <w:jc w:val="center"/>
-      </w:pPr>
       <w:r>
         <w:t>Consultar Promoção</w:t>
       </w:r>
@@ -13986,9 +14276,8 @@
           <w:noProof/>
           <w:lang w:eastAsia="pt-PT"/>
         </w:rPr>
-        <w:lastRenderedPageBreak/>
         <w:drawing>
-          <wp:inline distT="0" distB="0" distL="0" distR="0">
+          <wp:inline distT="0" distB="0" distL="0" distR="0" wp14:anchorId="228DD7FE" wp14:editId="36A3E5F1">
             <wp:extent cx="5391150" cy="3336925"/>
             <wp:effectExtent l="0" t="0" r="0" b="0"/>
             <wp:docPr id="5" name="Picture 5" descr="C:\Users\jota\Desktop\Engenharia de software II\trabalho\crm\Diagrama de Sequencia Consultar Promoção.png"/>
@@ -14005,7 +14294,7 @@
                     </pic:cNvPicPr>
                   </pic:nvPicPr>
                   <pic:blipFill>
-                    <a:blip r:embed="rId20">
+                    <a:blip r:embed="rId25">
                       <a:extLst>
                         <a:ext uri="{28A0092B-C50C-407E-A947-70E740481C1C}">
                           <a14:useLocalDpi xmlns:a14="http://schemas.microsoft.com/office/drawing/2010/main" val="0"/>
@@ -14037,10 +14326,63 @@
         </w:drawing>
       </w:r>
     </w:p>
+    <w:p/>
     <w:p>
-      <w:pPr>
-        <w:jc w:val="center"/>
-      </w:pPr>
+      <w:r>
+        <w:rPr>
+          <w:noProof/>
+          <w:lang w:eastAsia="pt-PT"/>
+        </w:rPr>
+        <w:lastRenderedPageBreak/>
+        <w:drawing>
+          <wp:inline distT="0" distB="0" distL="0" distR="0" wp14:anchorId="2CFF8BC6" wp14:editId="62A207C4">
+            <wp:extent cx="5397500" cy="2074545"/>
+            <wp:effectExtent l="0" t="0" r="0" b="1905"/>
+            <wp:docPr id="40" name="Picture 40" descr="C:\Users\jota\Desktop\Engenharia de software II\trabalho\crm\Diagrama de classes Aprovar Promoção.png"/>
+            <wp:cNvGraphicFramePr>
+              <a:graphicFrameLocks xmlns:a="http://schemas.openxmlformats.org/drawingml/2006/main" noChangeAspect="1"/>
+            </wp:cNvGraphicFramePr>
+            <a:graphic xmlns:a="http://schemas.openxmlformats.org/drawingml/2006/main">
+              <a:graphicData uri="http://schemas.openxmlformats.org/drawingml/2006/picture">
+                <pic:pic xmlns:pic="http://schemas.openxmlformats.org/drawingml/2006/picture">
+                  <pic:nvPicPr>
+                    <pic:cNvPr id="0" name="Picture 16" descr="C:\Users\jota\Desktop\Engenharia de software II\trabalho\crm\Diagrama de classes Aprovar Promoção.png"/>
+                    <pic:cNvPicPr>
+                      <a:picLocks noChangeAspect="1" noChangeArrowheads="1"/>
+                    </pic:cNvPicPr>
+                  </pic:nvPicPr>
+                  <pic:blipFill>
+                    <a:blip r:embed="rId23">
+                      <a:extLst>
+                        <a:ext uri="{28A0092B-C50C-407E-A947-70E740481C1C}">
+                          <a14:useLocalDpi xmlns:a14="http://schemas.microsoft.com/office/drawing/2010/main" val="0"/>
+                        </a:ext>
+                      </a:extLst>
+                    </a:blip>
+                    <a:srcRect/>
+                    <a:stretch>
+                      <a:fillRect/>
+                    </a:stretch>
+                  </pic:blipFill>
+                  <pic:spPr bwMode="auto">
+                    <a:xfrm>
+                      <a:off x="0" y="0"/>
+                      <a:ext cx="5397500" cy="2074545"/>
+                    </a:xfrm>
+                    <a:prstGeom prst="rect">
+                      <a:avLst/>
+                    </a:prstGeom>
+                    <a:noFill/>
+                    <a:ln>
+                      <a:noFill/>
+                    </a:ln>
+                  </pic:spPr>
+                </pic:pic>
+              </a:graphicData>
+            </a:graphic>
+          </wp:inline>
+        </w:drawing>
+      </w:r>
       <w:r>
         <w:t>Editar Promoções</w:t>
       </w:r>
@@ -14072,7 +14414,7 @@
                     </pic:cNvPicPr>
                   </pic:nvPicPr>
                   <pic:blipFill>
-                    <a:blip r:embed="rId21">
+                    <a:blip r:embed="rId26">
                       <a:extLst>
                         <a:ext uri="{28A0092B-C50C-407E-A947-70E740481C1C}">
                           <a14:useLocalDpi xmlns:a14="http://schemas.microsoft.com/office/drawing/2010/main" val="0"/>
@@ -14108,6 +14450,62 @@
       <w:pPr>
         <w:jc w:val="center"/>
       </w:pPr>
+      <w:r>
+        <w:rPr>
+          <w:noProof/>
+          <w:lang w:eastAsia="pt-PT"/>
+        </w:rPr>
+        <w:drawing>
+          <wp:inline distT="0" distB="0" distL="0" distR="0" wp14:anchorId="2CFF8BC6" wp14:editId="62A207C4">
+            <wp:extent cx="5397500" cy="2074545"/>
+            <wp:effectExtent l="0" t="0" r="0" b="1905"/>
+            <wp:docPr id="41" name="Picture 41" descr="C:\Users\jota\Desktop\Engenharia de software II\trabalho\crm\Diagrama de classes Aprovar Promoção.png"/>
+            <wp:cNvGraphicFramePr>
+              <a:graphicFrameLocks xmlns:a="http://schemas.openxmlformats.org/drawingml/2006/main" noChangeAspect="1"/>
+            </wp:cNvGraphicFramePr>
+            <a:graphic xmlns:a="http://schemas.openxmlformats.org/drawingml/2006/main">
+              <a:graphicData uri="http://schemas.openxmlformats.org/drawingml/2006/picture">
+                <pic:pic xmlns:pic="http://schemas.openxmlformats.org/drawingml/2006/picture">
+                  <pic:nvPicPr>
+                    <pic:cNvPr id="0" name="Picture 16" descr="C:\Users\jota\Desktop\Engenharia de software II\trabalho\crm\Diagrama de classes Aprovar Promoção.png"/>
+                    <pic:cNvPicPr>
+                      <a:picLocks noChangeAspect="1" noChangeArrowheads="1"/>
+                    </pic:cNvPicPr>
+                  </pic:nvPicPr>
+                  <pic:blipFill>
+                    <a:blip r:embed="rId23">
+                      <a:extLst>
+                        <a:ext uri="{28A0092B-C50C-407E-A947-70E740481C1C}">
+                          <a14:useLocalDpi xmlns:a14="http://schemas.microsoft.com/office/drawing/2010/main" val="0"/>
+                        </a:ext>
+                      </a:extLst>
+                    </a:blip>
+                    <a:srcRect/>
+                    <a:stretch>
+                      <a:fillRect/>
+                    </a:stretch>
+                  </pic:blipFill>
+                  <pic:spPr bwMode="auto">
+                    <a:xfrm>
+                      <a:off x="0" y="0"/>
+                      <a:ext cx="5397500" cy="2074545"/>
+                    </a:xfrm>
+                    <a:prstGeom prst="rect">
+                      <a:avLst/>
+                    </a:prstGeom>
+                    <a:noFill/>
+                    <a:ln>
+                      <a:noFill/>
+                    </a:ln>
+                  </pic:spPr>
+                </pic:pic>
+              </a:graphicData>
+            </a:graphic>
+          </wp:inline>
+        </w:drawing>
+      </w:r>
+      <w:bookmarkStart w:id="8" w:name="_GoBack"/>
+      <w:bookmarkEnd w:id="8"/>
     </w:p>
     <w:p>
       <w:pPr>
@@ -14139,7 +14537,6 @@
           <w:noProof/>
           <w:lang w:eastAsia="pt-PT"/>
         </w:rPr>
-        <w:lastRenderedPageBreak/>
         <w:drawing>
           <wp:inline distT="0" distB="0" distL="0" distR="0">
             <wp:extent cx="5397500" cy="3630295"/>
@@ -14158,7 +14555,7 @@
                     </pic:cNvPicPr>
                   </pic:nvPicPr>
                   <pic:blipFill>
-                    <a:blip r:embed="rId22">
+                    <a:blip r:embed="rId27">
                       <a:extLst>
                         <a:ext uri="{28A0092B-C50C-407E-A947-70E740481C1C}">
                           <a14:useLocalDpi xmlns:a14="http://schemas.microsoft.com/office/drawing/2010/main" val="0"/>
@@ -14220,7 +14617,7 @@
                     </pic:cNvPicPr>
                   </pic:nvPicPr>
                   <pic:blipFill>
-                    <a:blip r:embed="rId23">
+                    <a:blip r:embed="rId28">
                       <a:extLst>
                         <a:ext uri="{28A0092B-C50C-407E-A947-70E740481C1C}">
                           <a14:useLocalDpi xmlns:a14="http://schemas.microsoft.com/office/drawing/2010/main" val="0"/>
@@ -14317,7 +14714,7 @@
                     </pic:cNvPicPr>
                   </pic:nvPicPr>
                   <pic:blipFill>
-                    <a:blip r:embed="rId24" cstate="print">
+                    <a:blip r:embed="rId29" cstate="print">
                       <a:extLst>
                         <a:ext uri="{28A0092B-C50C-407E-A947-70E740481C1C}">
                           <a14:useLocalDpi xmlns:a14="http://schemas.microsoft.com/office/drawing/2010/main" val="0"/>
@@ -14375,7 +14772,7 @@
                     </pic:cNvPicPr>
                   </pic:nvPicPr>
                   <pic:blipFill>
-                    <a:blip r:embed="rId25" cstate="print">
+                    <a:blip r:embed="rId30" cstate="print">
                       <a:extLst>
                         <a:ext uri="{28A0092B-C50C-407E-A947-70E740481C1C}">
                           <a14:useLocalDpi xmlns:a14="http://schemas.microsoft.com/office/drawing/2010/main" val="0"/>
@@ -14432,7 +14829,7 @@
                     </pic:cNvPicPr>
                   </pic:nvPicPr>
                   <pic:blipFill>
-                    <a:blip r:embed="rId26" cstate="print">
+                    <a:blip r:embed="rId31" cstate="print">
                       <a:extLst>
                         <a:ext uri="{28A0092B-C50C-407E-A947-70E740481C1C}">
                           <a14:useLocalDpi xmlns:a14="http://schemas.microsoft.com/office/drawing/2010/main" val="0"/>
@@ -14500,7 +14897,7 @@
                     </pic:cNvPicPr>
                   </pic:nvPicPr>
                   <pic:blipFill>
-                    <a:blip r:embed="rId27">
+                    <a:blip r:embed="rId32">
                       <a:extLst>
                         <a:ext uri="{28A0092B-C50C-407E-A947-70E740481C1C}">
                           <a14:useLocalDpi xmlns:a14="http://schemas.microsoft.com/office/drawing/2010/main" val="0"/>
@@ -14568,7 +14965,7 @@
                     </pic:cNvPicPr>
                   </pic:nvPicPr>
                   <pic:blipFill>
-                    <a:blip r:embed="rId28">
+                    <a:blip r:embed="rId33">
                       <a:extLst>
                         <a:ext uri="{28A0092B-C50C-407E-A947-70E740481C1C}">
                           <a14:useLocalDpi xmlns:a14="http://schemas.microsoft.com/office/drawing/2010/main" val="0"/>
@@ -14644,7 +15041,7 @@
                     </pic:cNvPicPr>
                   </pic:nvPicPr>
                   <pic:blipFill>
-                    <a:blip r:embed="rId29">
+                    <a:blip r:embed="rId34">
                       <a:extLst>
                         <a:ext uri="{28A0092B-C50C-407E-A947-70E740481C1C}">
                           <a14:useLocalDpi xmlns:a14="http://schemas.microsoft.com/office/drawing/2010/main" val="0"/>
@@ -14710,7 +15107,7 @@
                     </pic:cNvPicPr>
                   </pic:nvPicPr>
                   <pic:blipFill>
-                    <a:blip r:embed="rId30">
+                    <a:blip r:embed="rId35">
                       <a:extLst>
                         <a:ext uri="{28A0092B-C50C-407E-A947-70E740481C1C}">
                           <a14:useLocalDpi xmlns:a14="http://schemas.microsoft.com/office/drawing/2010/main" val="0"/>
@@ -14774,7 +15171,7 @@
                     </pic:cNvPicPr>
                   </pic:nvPicPr>
                   <pic:blipFill>
-                    <a:blip r:embed="rId31">
+                    <a:blip r:embed="rId36">
                       <a:extLst>
                         <a:ext uri="{28A0092B-C50C-407E-A947-70E740481C1C}">
                           <a14:useLocalDpi xmlns:a14="http://schemas.microsoft.com/office/drawing/2010/main" val="0"/>
@@ -14838,7 +15235,7 @@
                     </pic:cNvPicPr>
                   </pic:nvPicPr>
                   <pic:blipFill>
-                    <a:blip r:embed="rId32">
+                    <a:blip r:embed="rId37">
                       <a:extLst>
                         <a:ext uri="{28A0092B-C50C-407E-A947-70E740481C1C}">
                           <a14:useLocalDpi xmlns:a14="http://schemas.microsoft.com/office/drawing/2010/main" val="0"/>
@@ -14903,7 +15300,7 @@
                     </pic:cNvPicPr>
                   </pic:nvPicPr>
                   <pic:blipFill>
-                    <a:blip r:embed="rId33">
+                    <a:blip r:embed="rId38">
                       <a:extLst>
                         <a:ext uri="{28A0092B-C50C-407E-A947-70E740481C1C}">
                           <a14:useLocalDpi xmlns:a14="http://schemas.microsoft.com/office/drawing/2010/main" val="0"/>
@@ -14968,7 +15365,7 @@
                     </pic:cNvPicPr>
                   </pic:nvPicPr>
                   <pic:blipFill>
-                    <a:blip r:embed="rId34">
+                    <a:blip r:embed="rId39">
                       <a:extLst>
                         <a:ext uri="{28A0092B-C50C-407E-A947-70E740481C1C}">
                           <a14:useLocalDpi xmlns:a14="http://schemas.microsoft.com/office/drawing/2010/main" val="0"/>
@@ -15001,7 +15398,7 @@
       </w:r>
     </w:p>
     <w:sectPr>
-      <w:footerReference w:type="default" r:id="rId35"/>
+      <w:footerReference w:type="default" r:id="rId40"/>
       <w:pgSz w:w="11906" w:h="16838"/>
       <w:pgMar w:top="1417" w:right="1701" w:bottom="1417" w:left="1701" w:header="708" w:footer="708" w:gutter="0"/>
       <w:cols w:space="708"/>
@@ -15075,7 +15472,7 @@
           <w:rPr>
             <w:noProof/>
           </w:rPr>
-          <w:t>7</w:t>
+          <w:t>22</w:t>
         </w:r>
         <w:r>
           <w:rPr>
@@ -19496,7 +19893,7 @@
   <a:extraClrSchemeLst/>
   <a:extLst>
     <a:ext uri="{05A4C25C-085E-4340-85A3-A5531E510DB2}">
-      <thm15:themeFamily xmlns="" xmlns:thm15="http://schemas.microsoft.com/office/thememl/2012/main" name="Office Theme" id="{62F939B6-93AF-4DB8-9C6B-D6C7DFDC589F}" vid="{4A3C46E8-61CC-4603-A589-7422A47A8E4A}"/>
+      <thm15:themeFamily xmlns:thm15="http://schemas.microsoft.com/office/thememl/2012/main" xmlns="" name="Office Theme" id="{62F939B6-93AF-4DB8-9C6B-D6C7DFDC589F}" vid="{4A3C46E8-61CC-4603-A589-7422A47A8E4A}"/>
     </a:ext>
   </a:extLst>
 </a:theme>
@@ -19512,7 +19909,7 @@
 </file>
 
 <file path=customXml/itemProps1.xml><?xml version="1.0" encoding="utf-8"?>
-<ds:datastoreItem xmlns:ds="http://schemas.openxmlformats.org/officeDocument/2006/customXml" ds:itemID="{1184CA79-ACC2-4E1F-9691-ED440752D682}">
+<ds:datastoreItem xmlns:ds="http://schemas.openxmlformats.org/officeDocument/2006/customXml" ds:itemID="{66A837CA-D492-4B2E-BE0C-38E5C5D3E807}">
   <ds:schemaRefs>
     <ds:schemaRef ds:uri="http://schemas.openxmlformats.org/officeDocument/2006/bibliography"/>
   </ds:schemaRefs>

--- a/relatório.docx
+++ b/relatório.docx
@@ -1426,8 +1426,8 @@
         <w:lastRenderedPageBreak/>
         <w:drawing>
           <wp:inline distT="0" distB="0" distL="0" distR="0">
-            <wp:extent cx="4803775" cy="3535045"/>
-            <wp:effectExtent l="0" t="0" r="0" b="8255"/>
+            <wp:extent cx="4562304" cy="3357349"/>
+            <wp:effectExtent l="0" t="0" r="0" b="0"/>
             <wp:docPr id="12" name="Picture 12" descr="C:\Users\jota\Desktop\Engenharia de software II\trabalho\crm\Mapa Gantt.png"/>
             <wp:cNvGraphicFramePr>
               <a:graphicFrameLocks xmlns:a="http://schemas.openxmlformats.org/drawingml/2006/main" noChangeAspect="1"/>
@@ -1457,7 +1457,7 @@
                   <pic:spPr bwMode="auto">
                     <a:xfrm>
                       <a:off x="0" y="0"/>
-                      <a:ext cx="4803775" cy="3535045"/>
+                      <a:ext cx="4562659" cy="3357610"/>
                     </a:xfrm>
                     <a:prstGeom prst="rect">
                       <a:avLst/>
@@ -1473,17 +1473,19 @@
           </wp:inline>
         </w:drawing>
       </w:r>
+      <w:bookmarkStart w:id="2" w:name="_GoBack"/>
+      <w:bookmarkEnd w:id="2"/>
     </w:p>
     <w:p>
       <w:pPr>
         <w:pStyle w:val="Title"/>
         <w:outlineLvl w:val="0"/>
       </w:pPr>
-      <w:bookmarkStart w:id="2" w:name="_Toc406683696"/>
+      <w:bookmarkStart w:id="3" w:name="_Toc406683696"/>
       <w:r>
         <w:t>Diagrama de contexto</w:t>
       </w:r>
-      <w:bookmarkEnd w:id="2"/>
+      <w:bookmarkEnd w:id="3"/>
     </w:p>
     <w:p>
       <w:pPr>
@@ -1552,11 +1554,11 @@
         <w:pStyle w:val="Title"/>
         <w:outlineLvl w:val="0"/>
       </w:pPr>
-      <w:bookmarkStart w:id="3" w:name="_Toc406683697"/>
+      <w:bookmarkStart w:id="4" w:name="_Toc406683697"/>
       <w:r>
         <w:t>Fluxo de dados</w:t>
       </w:r>
-      <w:bookmarkEnd w:id="3"/>
+      <w:bookmarkEnd w:id="4"/>
     </w:p>
     <w:p>
       <w:pPr>
@@ -3631,11 +3633,11 @@
         <w:pStyle w:val="Title"/>
         <w:outlineLvl w:val="0"/>
       </w:pPr>
-      <w:bookmarkStart w:id="4" w:name="_Toc406683698"/>
+      <w:bookmarkStart w:id="5" w:name="_Toc406683698"/>
       <w:r>
         <w:t>Casos de Uso</w:t>
       </w:r>
-      <w:bookmarkEnd w:id="4"/>
+      <w:bookmarkEnd w:id="5"/>
     </w:p>
     <w:p/>
     <w:p/>
@@ -5979,12 +5981,12 @@
       <w:pPr>
         <w:pStyle w:val="Heading2"/>
       </w:pPr>
-      <w:bookmarkStart w:id="5" w:name="_Toc406683699"/>
+      <w:bookmarkStart w:id="6" w:name="_Toc406683699"/>
       <w:r>
         <w:lastRenderedPageBreak/>
         <w:t>Diagrama de casos de uso</w:t>
       </w:r>
-      <w:bookmarkEnd w:id="5"/>
+      <w:bookmarkEnd w:id="6"/>
     </w:p>
     <w:p>
       <w:pPr>
@@ -6072,11 +6074,11 @@
       <w:pPr>
         <w:pStyle w:val="Heading2"/>
       </w:pPr>
-      <w:bookmarkStart w:id="6" w:name="_Toc406683700"/>
+      <w:bookmarkStart w:id="7" w:name="_Toc406683700"/>
       <w:r>
         <w:t>Tabela dos casos de uso</w:t>
       </w:r>
-      <w:bookmarkEnd w:id="6"/>
+      <w:bookmarkEnd w:id="7"/>
     </w:p>
     <w:tbl>
       <w:tblPr>
@@ -13446,11 +13448,11 @@
       <w:pPr>
         <w:pStyle w:val="Heading1"/>
       </w:pPr>
-      <w:bookmarkStart w:id="7" w:name="_Toc406683701"/>
+      <w:bookmarkStart w:id="8" w:name="_Toc406683701"/>
       <w:r>
         <w:t>Diagramas de sequência</w:t>
       </w:r>
-      <w:bookmarkEnd w:id="7"/>
+      <w:bookmarkEnd w:id="8"/>
     </w:p>
     <w:p>
       <w:r>
@@ -14504,8 +14506,6 @@
           </wp:inline>
         </w:drawing>
       </w:r>
-      <w:bookmarkStart w:id="8" w:name="_GoBack"/>
-      <w:bookmarkEnd w:id="8"/>
     </w:p>
     <w:p>
       <w:pPr>
@@ -15472,7 +15472,7 @@
           <w:rPr>
             <w:noProof/>
           </w:rPr>
-          <w:t>22</w:t>
+          <w:t>17</w:t>
         </w:r>
         <w:r>
           <w:rPr>
@@ -19893,7 +19893,7 @@
   <a:extraClrSchemeLst/>
   <a:extLst>
     <a:ext uri="{05A4C25C-085E-4340-85A3-A5531E510DB2}">
-      <thm15:themeFamily xmlns:thm15="http://schemas.microsoft.com/office/thememl/2012/main" xmlns="" name="Office Theme" id="{62F939B6-93AF-4DB8-9C6B-D6C7DFDC589F}" vid="{4A3C46E8-61CC-4603-A589-7422A47A8E4A}"/>
+      <thm15:themeFamily xmlns="" xmlns:thm15="http://schemas.microsoft.com/office/thememl/2012/main" name="Office Theme" id="{62F939B6-93AF-4DB8-9C6B-D6C7DFDC589F}" vid="{4A3C46E8-61CC-4603-A589-7422A47A8E4A}"/>
     </a:ext>
   </a:extLst>
 </a:theme>
@@ -19909,7 +19909,7 @@
 </file>
 
 <file path=customXml/itemProps1.xml><?xml version="1.0" encoding="utf-8"?>
-<ds:datastoreItem xmlns:ds="http://schemas.openxmlformats.org/officeDocument/2006/customXml" ds:itemID="{66A837CA-D492-4B2E-BE0C-38E5C5D3E807}">
+<ds:datastoreItem xmlns:ds="http://schemas.openxmlformats.org/officeDocument/2006/customXml" ds:itemID="{E2F7172C-0CA7-4420-9A31-F884719DF2C0}">
   <ds:schemaRefs>
     <ds:schemaRef ds:uri="http://schemas.openxmlformats.org/officeDocument/2006/bibliography"/>
   </ds:schemaRefs>

--- a/relatório.docx
+++ b/relatório.docx
@@ -1473,19 +1473,17 @@
           </wp:inline>
         </w:drawing>
       </w:r>
-      <w:bookmarkStart w:id="2" w:name="_GoBack"/>
-      <w:bookmarkEnd w:id="2"/>
     </w:p>
     <w:p>
       <w:pPr>
         <w:pStyle w:val="Title"/>
         <w:outlineLvl w:val="0"/>
       </w:pPr>
-      <w:bookmarkStart w:id="3" w:name="_Toc406683696"/>
+      <w:bookmarkStart w:id="2" w:name="_Toc406683696"/>
       <w:r>
         <w:t>Diagrama de contexto</w:t>
       </w:r>
-      <w:bookmarkEnd w:id="3"/>
+      <w:bookmarkEnd w:id="2"/>
     </w:p>
     <w:p>
       <w:pPr>
@@ -1554,37 +1552,1681 @@
         <w:pStyle w:val="Title"/>
         <w:outlineLvl w:val="0"/>
       </w:pPr>
-      <w:bookmarkStart w:id="4" w:name="_Toc406683697"/>
+      <w:bookmarkStart w:id="3" w:name="_Toc406683697"/>
       <w:r>
         <w:t>Fluxo de dados</w:t>
       </w:r>
-      <w:bookmarkEnd w:id="4"/>
+      <w:bookmarkEnd w:id="3"/>
     </w:p>
     <w:p>
       <w:pPr>
         <w:rPr>
           <w:rFonts w:asciiTheme="majorHAnsi" w:hAnsiTheme="majorHAnsi"/>
+          <w:sz w:val="20"/>
+          <w:szCs w:val="20"/>
+        </w:rPr>
+      </w:pPr>
+      <w:r>
+        <w:rPr>
+          <w:rFonts w:asciiTheme="majorHAnsi" w:hAnsiTheme="majorHAnsi"/>
+          <w:b/>
+          <w:sz w:val="20"/>
+          <w:szCs w:val="20"/>
+        </w:rPr>
+        <w:t>Nome</w:t>
+      </w:r>
+      <w:r>
+        <w:rPr>
+          <w:rFonts w:asciiTheme="majorHAnsi" w:hAnsiTheme="majorHAnsi"/>
+          <w:sz w:val="20"/>
+          <w:szCs w:val="20"/>
+        </w:rPr>
+        <w:t>: Diretor do Hotel</w:t>
+      </w:r>
+    </w:p>
+    <w:p>
+      <w:pPr>
+        <w:rPr>
+          <w:rFonts w:asciiTheme="majorHAnsi" w:hAnsiTheme="majorHAnsi"/>
+          <w:sz w:val="20"/>
+          <w:szCs w:val="20"/>
+        </w:rPr>
+      </w:pPr>
+      <w:r>
+        <w:rPr>
+          <w:rFonts w:asciiTheme="majorHAnsi" w:hAnsiTheme="majorHAnsi"/>
+          <w:b/>
+          <w:sz w:val="20"/>
+          <w:szCs w:val="20"/>
+        </w:rPr>
+        <w:t>O que faz</w:t>
+      </w:r>
+      <w:r>
+        <w:rPr>
+          <w:rFonts w:asciiTheme="majorHAnsi" w:hAnsiTheme="majorHAnsi"/>
+          <w:sz w:val="20"/>
+          <w:szCs w:val="20"/>
+        </w:rPr>
+        <w:t>: Aprovar as promoções, ins</w:t>
+      </w:r>
+      <w:r>
+        <w:rPr>
+          <w:rFonts w:asciiTheme="majorHAnsi" w:hAnsiTheme="majorHAnsi"/>
+          <w:sz w:val="20"/>
+          <w:szCs w:val="20"/>
+        </w:rPr>
+        <w:t>erir contacto, editar contacto, e</w:t>
+      </w:r>
+      <w:r>
+        <w:rPr>
+          <w:rFonts w:asciiTheme="majorHAnsi" w:hAnsiTheme="majorHAnsi"/>
+          <w:sz w:val="20"/>
+          <w:szCs w:val="20"/>
+        </w:rPr>
+        <w:t>liminar contacto e consultar contacto.</w:t>
+      </w:r>
+    </w:p>
+    <w:p>
+      <w:pPr>
+        <w:rPr>
+          <w:rFonts w:asciiTheme="majorHAnsi" w:hAnsiTheme="majorHAnsi"/>
+          <w:sz w:val="20"/>
+          <w:szCs w:val="20"/>
+        </w:rPr>
+      </w:pPr>
+      <w:r>
+        <w:rPr>
+          <w:rFonts w:asciiTheme="majorHAnsi" w:hAnsiTheme="majorHAnsi"/>
+          <w:b/>
+          <w:sz w:val="20"/>
+          <w:szCs w:val="20"/>
+        </w:rPr>
+        <w:t>Onde</w:t>
+      </w:r>
+      <w:r>
+        <w:rPr>
+          <w:rFonts w:asciiTheme="majorHAnsi" w:hAnsiTheme="majorHAnsi"/>
+          <w:sz w:val="20"/>
+          <w:szCs w:val="20"/>
+        </w:rPr>
+        <w:t>: Gabinete do director (Hotel)</w:t>
+      </w:r>
+    </w:p>
+    <w:p>
+      <w:pPr>
+        <w:rPr>
+          <w:rFonts w:asciiTheme="majorHAnsi" w:hAnsiTheme="majorHAnsi"/>
+          <w:sz w:val="20"/>
+          <w:szCs w:val="20"/>
+        </w:rPr>
+      </w:pPr>
+      <w:r>
+        <w:rPr>
+          <w:rFonts w:asciiTheme="majorHAnsi" w:hAnsiTheme="majorHAnsi"/>
+          <w:b/>
+          <w:sz w:val="20"/>
+          <w:szCs w:val="20"/>
+        </w:rPr>
+        <w:t>Descrição dos fluxos</w:t>
+      </w:r>
+      <w:r>
+        <w:rPr>
+          <w:rFonts w:asciiTheme="majorHAnsi" w:hAnsiTheme="majorHAnsi"/>
+          <w:sz w:val="20"/>
+          <w:szCs w:val="20"/>
+        </w:rPr>
+        <w:t>:</w:t>
+      </w:r>
+    </w:p>
+    <w:p>
+      <w:pPr>
+        <w:rPr>
+          <w:rFonts w:asciiTheme="majorHAnsi" w:hAnsiTheme="majorHAnsi"/>
+          <w:sz w:val="20"/>
+          <w:szCs w:val="20"/>
+        </w:rPr>
+      </w:pPr>
+      <w:r>
+        <w:rPr>
+          <w:rFonts w:asciiTheme="majorHAnsi" w:hAnsiTheme="majorHAnsi"/>
+          <w:sz w:val="20"/>
+          <w:szCs w:val="20"/>
+        </w:rPr>
+        <w:t>-</w:t>
+      </w:r>
+      <w:r>
+        <w:rPr>
+          <w:rFonts w:asciiTheme="majorHAnsi" w:hAnsiTheme="majorHAnsi"/>
+          <w:i/>
+          <w:sz w:val="20"/>
+          <w:szCs w:val="20"/>
+        </w:rPr>
+        <w:t>Consultar promoção</w:t>
+      </w:r>
+      <w:r>
+        <w:rPr>
+          <w:rFonts w:asciiTheme="majorHAnsi" w:hAnsiTheme="majorHAnsi"/>
+          <w:sz w:val="20"/>
+          <w:szCs w:val="20"/>
+        </w:rPr>
+        <w:t>:</w:t>
+      </w:r>
+    </w:p>
+    <w:p>
+      <w:pPr>
+        <w:rPr>
+          <w:rFonts w:asciiTheme="majorHAnsi" w:hAnsiTheme="majorHAnsi"/>
+          <w:sz w:val="20"/>
+          <w:szCs w:val="20"/>
+        </w:rPr>
+      </w:pPr>
+      <w:r>
+        <w:rPr>
+          <w:rFonts w:asciiTheme="majorHAnsi" w:hAnsiTheme="majorHAnsi"/>
+          <w:sz w:val="20"/>
+          <w:szCs w:val="20"/>
+        </w:rPr>
+        <w:lastRenderedPageBreak/>
+        <w:t xml:space="preserve"> Id da promoção, nome da promoção, </w:t>
+      </w:r>
+      <w:proofErr w:type="gramStart"/>
+      <w:r>
+        <w:rPr>
+          <w:rFonts w:asciiTheme="majorHAnsi" w:hAnsiTheme="majorHAnsi"/>
+          <w:sz w:val="20"/>
+          <w:szCs w:val="20"/>
+        </w:rPr>
+        <w:t>entidade(agência</w:t>
+      </w:r>
+      <w:proofErr w:type="gramEnd"/>
+      <w:r>
+        <w:rPr>
+          <w:rFonts w:asciiTheme="majorHAnsi" w:hAnsiTheme="majorHAnsi"/>
+          <w:sz w:val="20"/>
+          <w:szCs w:val="20"/>
+        </w:rPr>
+        <w:t xml:space="preserve"> de viagens), descrição, data de promoção aprovada, data inicio, data fim, codigo promocional, número de utilizações máximo, usados, codigo promocional, código de contacto, usado(sim/não)</w:t>
+      </w:r>
+      <w:r>
+        <w:rPr>
+          <w:rFonts w:asciiTheme="majorHAnsi" w:hAnsiTheme="majorHAnsi"/>
+          <w:sz w:val="20"/>
+          <w:szCs w:val="20"/>
+        </w:rPr>
+        <w:cr/>
+      </w:r>
+    </w:p>
+    <w:p>
+      <w:pPr>
+        <w:rPr>
+          <w:rFonts w:asciiTheme="majorHAnsi" w:hAnsiTheme="majorHAnsi"/>
+          <w:sz w:val="20"/>
+          <w:szCs w:val="20"/>
+        </w:rPr>
+      </w:pPr>
+      <w:r>
+        <w:rPr>
+          <w:rFonts w:asciiTheme="majorHAnsi" w:hAnsiTheme="majorHAnsi"/>
+          <w:sz w:val="20"/>
+          <w:szCs w:val="20"/>
+        </w:rPr>
+        <w:t>-</w:t>
+      </w:r>
+      <w:r>
+        <w:rPr>
+          <w:rFonts w:asciiTheme="majorHAnsi" w:hAnsiTheme="majorHAnsi"/>
+          <w:i/>
+          <w:sz w:val="20"/>
+          <w:szCs w:val="20"/>
+        </w:rPr>
+        <w:t>Aprovar promoção</w:t>
+      </w:r>
+      <w:r>
+        <w:rPr>
+          <w:rFonts w:asciiTheme="majorHAnsi" w:hAnsiTheme="majorHAnsi"/>
+          <w:sz w:val="20"/>
+          <w:szCs w:val="20"/>
+        </w:rPr>
+        <w:t>:</w:t>
+      </w:r>
+    </w:p>
+    <w:p>
+      <w:pPr>
+        <w:rPr>
+          <w:rFonts w:asciiTheme="majorHAnsi" w:hAnsiTheme="majorHAnsi"/>
+          <w:sz w:val="20"/>
+          <w:szCs w:val="20"/>
+        </w:rPr>
+      </w:pPr>
+      <w:r>
+        <w:rPr>
+          <w:rFonts w:asciiTheme="majorHAnsi" w:hAnsiTheme="majorHAnsi"/>
+          <w:sz w:val="20"/>
+          <w:szCs w:val="20"/>
+        </w:rPr>
+        <w:t>Estado da promoção, Id da promoção</w:t>
+      </w:r>
+      <w:r>
+        <w:rPr>
+          <w:rFonts w:asciiTheme="majorHAnsi" w:hAnsiTheme="majorHAnsi"/>
+          <w:sz w:val="20"/>
+          <w:szCs w:val="20"/>
+        </w:rPr>
+        <w:cr/>
+      </w:r>
+    </w:p>
+    <w:p>
+      <w:pPr>
+        <w:rPr>
+          <w:rFonts w:asciiTheme="majorHAnsi" w:hAnsiTheme="majorHAnsi"/>
+          <w:sz w:val="20"/>
+          <w:szCs w:val="20"/>
+        </w:rPr>
+      </w:pPr>
+      <w:r>
+        <w:rPr>
+          <w:rFonts w:asciiTheme="majorHAnsi" w:hAnsiTheme="majorHAnsi"/>
+          <w:sz w:val="20"/>
+          <w:szCs w:val="20"/>
+        </w:rPr>
+        <w:t>-</w:t>
+      </w:r>
+      <w:r>
+        <w:rPr>
+          <w:rFonts w:asciiTheme="majorHAnsi" w:hAnsiTheme="majorHAnsi"/>
+          <w:i/>
+          <w:sz w:val="20"/>
+          <w:szCs w:val="20"/>
+        </w:rPr>
+        <w:t>Reprovar promoção</w:t>
+      </w:r>
+      <w:r>
+        <w:rPr>
+          <w:rFonts w:asciiTheme="majorHAnsi" w:hAnsiTheme="majorHAnsi"/>
+          <w:sz w:val="20"/>
+          <w:szCs w:val="20"/>
+        </w:rPr>
+        <w:t>:</w:t>
+      </w:r>
+    </w:p>
+    <w:p>
+      <w:pPr>
+        <w:rPr>
+          <w:rFonts w:asciiTheme="majorHAnsi" w:hAnsiTheme="majorHAnsi"/>
+          <w:sz w:val="20"/>
+          <w:szCs w:val="20"/>
+        </w:rPr>
+      </w:pPr>
+      <w:r>
+        <w:rPr>
+          <w:rFonts w:asciiTheme="majorHAnsi" w:hAnsiTheme="majorHAnsi"/>
+          <w:sz w:val="20"/>
+          <w:szCs w:val="20"/>
+        </w:rPr>
+        <w:t>Estado da promoção, Id da promoção</w:t>
+      </w:r>
+      <w:r>
+        <w:rPr>
+          <w:rFonts w:asciiTheme="majorHAnsi" w:hAnsiTheme="majorHAnsi"/>
+          <w:sz w:val="20"/>
+          <w:szCs w:val="20"/>
+        </w:rPr>
+        <w:cr/>
+      </w:r>
+    </w:p>
+    <w:p>
+      <w:pPr>
+        <w:rPr>
+          <w:rFonts w:asciiTheme="majorHAnsi" w:hAnsiTheme="majorHAnsi"/>
+          <w:sz w:val="20"/>
+          <w:szCs w:val="20"/>
+        </w:rPr>
+      </w:pPr>
+      <w:r>
+        <w:rPr>
+          <w:rFonts w:asciiTheme="majorHAnsi" w:hAnsiTheme="majorHAnsi"/>
+          <w:sz w:val="20"/>
+          <w:szCs w:val="20"/>
+        </w:rPr>
+        <w:t>-</w:t>
+      </w:r>
+      <w:r>
+        <w:rPr>
+          <w:rFonts w:asciiTheme="majorHAnsi" w:hAnsiTheme="majorHAnsi"/>
+          <w:i/>
+          <w:sz w:val="20"/>
+          <w:szCs w:val="20"/>
+        </w:rPr>
+        <w:t xml:space="preserve">Inserir </w:t>
+      </w:r>
+      <w:proofErr w:type="gramStart"/>
+      <w:r>
+        <w:rPr>
+          <w:rFonts w:asciiTheme="majorHAnsi" w:hAnsiTheme="majorHAnsi"/>
+          <w:i/>
+          <w:sz w:val="20"/>
+          <w:szCs w:val="20"/>
+        </w:rPr>
+        <w:t>contacto</w:t>
+      </w:r>
+      <w:proofErr w:type="gramEnd"/>
+      <w:r>
+        <w:rPr>
+          <w:rFonts w:asciiTheme="majorHAnsi" w:hAnsiTheme="majorHAnsi"/>
+          <w:i/>
+          <w:sz w:val="20"/>
+          <w:szCs w:val="20"/>
+        </w:rPr>
+        <w:t>:</w:t>
+      </w:r>
+    </w:p>
+    <w:p>
+      <w:pPr>
+        <w:rPr>
+          <w:rFonts w:asciiTheme="majorHAnsi" w:hAnsiTheme="majorHAnsi"/>
+          <w:sz w:val="20"/>
+          <w:szCs w:val="20"/>
+        </w:rPr>
+      </w:pPr>
+      <w:r>
+        <w:rPr>
+          <w:rFonts w:asciiTheme="majorHAnsi" w:hAnsiTheme="majorHAnsi"/>
+          <w:sz w:val="20"/>
+          <w:szCs w:val="20"/>
+        </w:rPr>
+        <w:t xml:space="preserve">Nome, morada, telefone, </w:t>
+      </w:r>
+      <w:proofErr w:type="gramStart"/>
+      <w:r>
+        <w:rPr>
+          <w:rFonts w:asciiTheme="majorHAnsi" w:hAnsiTheme="majorHAnsi"/>
+          <w:sz w:val="20"/>
+          <w:szCs w:val="20"/>
+        </w:rPr>
+        <w:t>email</w:t>
+      </w:r>
+      <w:proofErr w:type="gramEnd"/>
+      <w:r>
+        <w:rPr>
+          <w:rFonts w:asciiTheme="majorHAnsi" w:hAnsiTheme="majorHAnsi"/>
+          <w:sz w:val="20"/>
+          <w:szCs w:val="20"/>
+        </w:rPr>
+        <w:t>, género, profissão, número de estadias, vencimento, agregado familiar, estado civil, bilhete de identidade, numero de contribuinte, naturalidade, data de criação, data de nascimento, título, empresa, actividade, código-postal, localidade, cidade, distrito, país, idioma, referência do hotel, interesses, promoções utilizadas.</w:t>
+      </w:r>
+    </w:p>
+    <w:p>
+      <w:pPr>
+        <w:rPr>
+          <w:rFonts w:asciiTheme="majorHAnsi" w:hAnsiTheme="majorHAnsi"/>
+          <w:i/>
+          <w:sz w:val="20"/>
+          <w:szCs w:val="20"/>
+        </w:rPr>
+      </w:pPr>
+      <w:r>
+        <w:rPr>
+          <w:rFonts w:asciiTheme="majorHAnsi" w:hAnsiTheme="majorHAnsi"/>
+          <w:i/>
+          <w:sz w:val="20"/>
+          <w:szCs w:val="20"/>
+        </w:rPr>
+        <w:t xml:space="preserve">-editar </w:t>
+      </w:r>
+      <w:proofErr w:type="gramStart"/>
+      <w:r>
+        <w:rPr>
+          <w:rFonts w:asciiTheme="majorHAnsi" w:hAnsiTheme="majorHAnsi"/>
+          <w:i/>
+          <w:sz w:val="20"/>
+          <w:szCs w:val="20"/>
+        </w:rPr>
+        <w:t>contacto</w:t>
+      </w:r>
+      <w:proofErr w:type="gramEnd"/>
+      <w:r>
+        <w:rPr>
+          <w:rFonts w:asciiTheme="majorHAnsi" w:hAnsiTheme="majorHAnsi"/>
+          <w:i/>
+          <w:sz w:val="20"/>
+          <w:szCs w:val="20"/>
+        </w:rPr>
+        <w:t>:</w:t>
+      </w:r>
+    </w:p>
+    <w:p>
+      <w:pPr>
+        <w:rPr>
+          <w:rFonts w:asciiTheme="majorHAnsi" w:hAnsiTheme="majorHAnsi"/>
+          <w:sz w:val="20"/>
+          <w:szCs w:val="20"/>
+        </w:rPr>
+      </w:pPr>
+      <w:r>
+        <w:rPr>
+          <w:rFonts w:asciiTheme="majorHAnsi" w:hAnsiTheme="majorHAnsi"/>
+          <w:sz w:val="20"/>
+          <w:szCs w:val="20"/>
+        </w:rPr>
+        <w:t xml:space="preserve">Nome, morada, telefone, </w:t>
+      </w:r>
+      <w:proofErr w:type="gramStart"/>
+      <w:r>
+        <w:rPr>
+          <w:rFonts w:asciiTheme="majorHAnsi" w:hAnsiTheme="majorHAnsi"/>
+          <w:sz w:val="20"/>
+          <w:szCs w:val="20"/>
+        </w:rPr>
+        <w:t>email</w:t>
+      </w:r>
+      <w:proofErr w:type="gramEnd"/>
+      <w:r>
+        <w:rPr>
+          <w:rFonts w:asciiTheme="majorHAnsi" w:hAnsiTheme="majorHAnsi"/>
+          <w:sz w:val="20"/>
+          <w:szCs w:val="20"/>
+        </w:rPr>
+        <w:t>, género, profissão, número de estadias, vencimento, agregado familiar, estado civil, bilhete de identidade, numero de contribuinte, naturalidade, data de criação, data de nascimento, título, empresa, actividade, código-postal, localidade, cidade, distrito, país, idioma, referência do hotel, interesses, promoções utilizadas.</w:t>
+      </w:r>
+      <w:r>
+        <w:rPr>
+          <w:rFonts w:asciiTheme="majorHAnsi" w:hAnsiTheme="majorHAnsi"/>
+          <w:sz w:val="20"/>
+          <w:szCs w:val="20"/>
+        </w:rPr>
+        <w:cr/>
+      </w:r>
+    </w:p>
+    <w:p>
+      <w:pPr>
+        <w:rPr>
+          <w:rFonts w:asciiTheme="majorHAnsi" w:hAnsiTheme="majorHAnsi"/>
+          <w:i/>
+          <w:sz w:val="20"/>
+          <w:szCs w:val="20"/>
+        </w:rPr>
+      </w:pPr>
+      <w:r>
+        <w:rPr>
+          <w:rFonts w:asciiTheme="majorHAnsi" w:hAnsiTheme="majorHAnsi"/>
+          <w:i/>
+          <w:sz w:val="20"/>
+          <w:szCs w:val="20"/>
+        </w:rPr>
+        <w:t xml:space="preserve">-eliminar </w:t>
+      </w:r>
+      <w:proofErr w:type="gramStart"/>
+      <w:r>
+        <w:rPr>
+          <w:rFonts w:asciiTheme="majorHAnsi" w:hAnsiTheme="majorHAnsi"/>
+          <w:i/>
+          <w:sz w:val="20"/>
+          <w:szCs w:val="20"/>
+        </w:rPr>
+        <w:t>contacto</w:t>
+      </w:r>
+      <w:proofErr w:type="gramEnd"/>
+      <w:r>
+        <w:rPr>
+          <w:rFonts w:asciiTheme="majorHAnsi" w:hAnsiTheme="majorHAnsi"/>
+          <w:i/>
+          <w:sz w:val="20"/>
+          <w:szCs w:val="20"/>
+        </w:rPr>
+        <w:t>:</w:t>
+      </w:r>
+    </w:p>
+    <w:p>
+      <w:pPr>
+        <w:rPr>
+          <w:rFonts w:asciiTheme="majorHAnsi" w:hAnsiTheme="majorHAnsi"/>
+          <w:sz w:val="20"/>
+          <w:szCs w:val="20"/>
+        </w:rPr>
+      </w:pPr>
+      <w:r>
+        <w:rPr>
+          <w:rFonts w:asciiTheme="majorHAnsi" w:hAnsiTheme="majorHAnsi"/>
+          <w:sz w:val="20"/>
+          <w:szCs w:val="20"/>
+        </w:rPr>
+        <w:t>Id do contacto</w:t>
+      </w:r>
+    </w:p>
+    <w:p>
+      <w:pPr>
+        <w:rPr>
+          <w:rFonts w:asciiTheme="majorHAnsi" w:hAnsiTheme="majorHAnsi"/>
+          <w:i/>
+          <w:sz w:val="20"/>
+          <w:szCs w:val="20"/>
+        </w:rPr>
+      </w:pPr>
+      <w:r>
+        <w:rPr>
+          <w:rFonts w:asciiTheme="majorHAnsi" w:hAnsiTheme="majorHAnsi"/>
+          <w:i/>
+          <w:sz w:val="20"/>
+          <w:szCs w:val="20"/>
+        </w:rPr>
+        <w:t xml:space="preserve">-consultar </w:t>
+      </w:r>
+      <w:proofErr w:type="gramStart"/>
+      <w:r>
+        <w:rPr>
+          <w:rFonts w:asciiTheme="majorHAnsi" w:hAnsiTheme="majorHAnsi"/>
+          <w:i/>
+          <w:sz w:val="20"/>
+          <w:szCs w:val="20"/>
+        </w:rPr>
+        <w:t>contacto</w:t>
+      </w:r>
+      <w:proofErr w:type="gramEnd"/>
+      <w:r>
+        <w:rPr>
+          <w:rFonts w:asciiTheme="majorHAnsi" w:hAnsiTheme="majorHAnsi"/>
+          <w:i/>
+          <w:sz w:val="20"/>
+          <w:szCs w:val="20"/>
+        </w:rPr>
+        <w:t>:</w:t>
+      </w:r>
+    </w:p>
+    <w:p>
+      <w:pPr>
+        <w:rPr>
+          <w:rFonts w:asciiTheme="majorHAnsi" w:hAnsiTheme="majorHAnsi"/>
+          <w:sz w:val="20"/>
+          <w:szCs w:val="20"/>
+        </w:rPr>
+      </w:pPr>
+      <w:r>
+        <w:rPr>
+          <w:rFonts w:asciiTheme="majorHAnsi" w:hAnsiTheme="majorHAnsi"/>
+          <w:sz w:val="20"/>
+          <w:szCs w:val="20"/>
+        </w:rPr>
+        <w:t xml:space="preserve">Nome, morada, telefone, </w:t>
+      </w:r>
+      <w:proofErr w:type="gramStart"/>
+      <w:r>
+        <w:rPr>
+          <w:rFonts w:asciiTheme="majorHAnsi" w:hAnsiTheme="majorHAnsi"/>
+          <w:sz w:val="20"/>
+          <w:szCs w:val="20"/>
+        </w:rPr>
+        <w:t>email</w:t>
+      </w:r>
+      <w:proofErr w:type="gramEnd"/>
+      <w:r>
+        <w:rPr>
+          <w:rFonts w:asciiTheme="majorHAnsi" w:hAnsiTheme="majorHAnsi"/>
+          <w:sz w:val="20"/>
+          <w:szCs w:val="20"/>
+        </w:rPr>
+        <w:t>, género, profissão, número de estadias, vencimento, agregado familiar, estado civil, bilhete de identidade, numero de contribuinte, naturalidade, data de criação, data de nascimento, título, empresa, actividade, código-postal, localidade, cidade, distrito, país, idioma, referência do hotel, interesses, data de actualização, actualizado por, promoções utilizadas.</w:t>
+      </w:r>
+      <w:r>
+        <w:rPr>
+          <w:rFonts w:asciiTheme="majorHAnsi" w:hAnsiTheme="majorHAnsi"/>
+          <w:sz w:val="20"/>
+          <w:szCs w:val="20"/>
+        </w:rPr>
+        <w:cr/>
+      </w:r>
+    </w:p>
+    <w:p>
+      <w:pPr>
+        <w:rPr>
+          <w:rFonts w:asciiTheme="majorHAnsi" w:hAnsiTheme="majorHAnsi"/>
+          <w:sz w:val="20"/>
+          <w:szCs w:val="20"/>
+        </w:rPr>
+      </w:pPr>
+      <w:r>
+        <w:rPr>
+          <w:rFonts w:asciiTheme="majorHAnsi" w:hAnsiTheme="majorHAnsi"/>
+          <w:b/>
+          <w:sz w:val="20"/>
+          <w:szCs w:val="20"/>
+        </w:rPr>
+        <w:t>Nome</w:t>
+      </w:r>
+      <w:r>
+        <w:rPr>
+          <w:rFonts w:asciiTheme="majorHAnsi" w:hAnsiTheme="majorHAnsi"/>
+          <w:sz w:val="20"/>
+          <w:szCs w:val="20"/>
+        </w:rPr>
+        <w:t>: Rececionista do hotel</w:t>
+      </w:r>
+    </w:p>
+    <w:p>
+      <w:pPr>
+        <w:rPr>
+          <w:rFonts w:asciiTheme="majorHAnsi" w:hAnsiTheme="majorHAnsi"/>
+          <w:sz w:val="20"/>
+          <w:szCs w:val="20"/>
+        </w:rPr>
+      </w:pPr>
+      <w:r>
+        <w:rPr>
+          <w:rFonts w:asciiTheme="majorHAnsi" w:hAnsiTheme="majorHAnsi"/>
+          <w:b/>
+          <w:sz w:val="20"/>
+          <w:szCs w:val="20"/>
+        </w:rPr>
+        <w:t>O que faz</w:t>
+      </w:r>
+      <w:r>
+        <w:rPr>
+          <w:rFonts w:asciiTheme="majorHAnsi" w:hAnsiTheme="majorHAnsi"/>
+          <w:sz w:val="20"/>
+          <w:szCs w:val="20"/>
+        </w:rPr>
+        <w:t>: Inserir contacto, editar contacto, eliminar contacto, consultar contacto e consultar promoção.</w:t>
+      </w:r>
+    </w:p>
+    <w:p>
+      <w:pPr>
+        <w:rPr>
+          <w:rFonts w:asciiTheme="majorHAnsi" w:hAnsiTheme="majorHAnsi"/>
+          <w:sz w:val="20"/>
+          <w:szCs w:val="20"/>
+        </w:rPr>
+      </w:pPr>
+      <w:r>
+        <w:rPr>
+          <w:rFonts w:asciiTheme="majorHAnsi" w:hAnsiTheme="majorHAnsi"/>
+          <w:b/>
+          <w:sz w:val="20"/>
+          <w:szCs w:val="20"/>
+        </w:rPr>
+        <w:t>Onde</w:t>
+      </w:r>
+      <w:r>
+        <w:rPr>
+          <w:rFonts w:asciiTheme="majorHAnsi" w:hAnsiTheme="majorHAnsi"/>
+          <w:sz w:val="20"/>
+          <w:szCs w:val="20"/>
+        </w:rPr>
+        <w:t>: Receção do hotel</w:t>
+      </w:r>
+    </w:p>
+    <w:p>
+      <w:pPr>
+        <w:rPr>
+          <w:rFonts w:asciiTheme="majorHAnsi" w:hAnsiTheme="majorHAnsi"/>
+          <w:sz w:val="20"/>
+          <w:szCs w:val="20"/>
+        </w:rPr>
+      </w:pPr>
+      <w:r>
+        <w:rPr>
+          <w:rFonts w:asciiTheme="majorHAnsi" w:hAnsiTheme="majorHAnsi"/>
+          <w:b/>
+          <w:sz w:val="20"/>
+          <w:szCs w:val="20"/>
+        </w:rPr>
+        <w:t>Descrição dos fluxos</w:t>
+      </w:r>
+      <w:r>
+        <w:rPr>
+          <w:rFonts w:asciiTheme="majorHAnsi" w:hAnsiTheme="majorHAnsi"/>
+          <w:sz w:val="20"/>
+          <w:szCs w:val="20"/>
+        </w:rPr>
+        <w:t>:</w:t>
+      </w:r>
+    </w:p>
+    <w:p>
+      <w:pPr>
+        <w:rPr>
+          <w:rFonts w:asciiTheme="majorHAnsi" w:hAnsiTheme="majorHAnsi"/>
+          <w:sz w:val="20"/>
+          <w:szCs w:val="20"/>
+        </w:rPr>
+      </w:pPr>
+      <w:r>
+        <w:rPr>
+          <w:rFonts w:asciiTheme="majorHAnsi" w:hAnsiTheme="majorHAnsi"/>
+          <w:i/>
+          <w:sz w:val="20"/>
+          <w:szCs w:val="20"/>
+        </w:rPr>
+        <w:t xml:space="preserve">-inserir </w:t>
+      </w:r>
+      <w:proofErr w:type="gramStart"/>
+      <w:r>
+        <w:rPr>
+          <w:rFonts w:asciiTheme="majorHAnsi" w:hAnsiTheme="majorHAnsi"/>
+          <w:i/>
+          <w:sz w:val="20"/>
+          <w:szCs w:val="20"/>
+        </w:rPr>
+        <w:t>contacto</w:t>
+      </w:r>
+      <w:proofErr w:type="gramEnd"/>
+      <w:r>
+        <w:rPr>
+          <w:rFonts w:asciiTheme="majorHAnsi" w:hAnsiTheme="majorHAnsi"/>
+          <w:i/>
+          <w:sz w:val="20"/>
+          <w:szCs w:val="20"/>
+        </w:rPr>
+        <w:t>:</w:t>
+      </w:r>
+      <w:r>
+        <w:rPr>
+          <w:rFonts w:asciiTheme="majorHAnsi" w:hAnsiTheme="majorHAnsi"/>
+          <w:i/>
+          <w:sz w:val="20"/>
+          <w:szCs w:val="20"/>
+        </w:rPr>
+        <w:cr/>
+      </w:r>
+      <w:r>
+        <w:rPr>
+          <w:sz w:val="20"/>
+          <w:szCs w:val="20"/>
+        </w:rPr>
+        <w:t xml:space="preserve"> </w:t>
+      </w:r>
+      <w:r>
+        <w:rPr>
+          <w:rFonts w:asciiTheme="majorHAnsi" w:hAnsiTheme="majorHAnsi"/>
+          <w:sz w:val="20"/>
+          <w:szCs w:val="20"/>
+        </w:rPr>
+        <w:t xml:space="preserve">Nome, morada, telefone, </w:t>
+      </w:r>
+      <w:proofErr w:type="gramStart"/>
+      <w:r>
+        <w:rPr>
+          <w:rFonts w:asciiTheme="majorHAnsi" w:hAnsiTheme="majorHAnsi"/>
+          <w:sz w:val="20"/>
+          <w:szCs w:val="20"/>
+        </w:rPr>
+        <w:t>email</w:t>
+      </w:r>
+      <w:proofErr w:type="gramEnd"/>
+      <w:r>
+        <w:rPr>
+          <w:rFonts w:asciiTheme="majorHAnsi" w:hAnsiTheme="majorHAnsi"/>
+          <w:sz w:val="20"/>
+          <w:szCs w:val="20"/>
+        </w:rPr>
+        <w:t>, género, profissão, número de estadias, vencimento, agregado familiar, estado civil, bilhete de identidade, numero de contribuinte, naturalidade, data de criação, data de nascimento, título, empresa, actividade, código-postal, localidade, cidade, distrito, país, idioma, referência do hotel, interesses, promoções utilizadas.</w:t>
+      </w:r>
+    </w:p>
+    <w:p>
+      <w:pPr>
+        <w:rPr>
+          <w:rFonts w:asciiTheme="majorHAnsi" w:hAnsiTheme="majorHAnsi"/>
+          <w:sz w:val="20"/>
+          <w:szCs w:val="20"/>
+        </w:rPr>
+      </w:pPr>
+      <w:r>
+        <w:rPr>
+          <w:rFonts w:asciiTheme="majorHAnsi" w:hAnsiTheme="majorHAnsi"/>
+          <w:i/>
+          <w:sz w:val="20"/>
+          <w:szCs w:val="20"/>
+        </w:rPr>
+        <w:t xml:space="preserve">-editar </w:t>
+      </w:r>
+      <w:proofErr w:type="gramStart"/>
+      <w:r>
+        <w:rPr>
+          <w:rFonts w:asciiTheme="majorHAnsi" w:hAnsiTheme="majorHAnsi"/>
+          <w:i/>
+          <w:sz w:val="20"/>
+          <w:szCs w:val="20"/>
+        </w:rPr>
+        <w:t>contacto</w:t>
+      </w:r>
+      <w:proofErr w:type="gramEnd"/>
+      <w:r>
+        <w:rPr>
+          <w:rFonts w:asciiTheme="majorHAnsi" w:hAnsiTheme="majorHAnsi"/>
+          <w:i/>
+          <w:sz w:val="20"/>
+          <w:szCs w:val="20"/>
+        </w:rPr>
+        <w:t>:</w:t>
+      </w:r>
+      <w:r>
+        <w:rPr>
+          <w:rFonts w:asciiTheme="majorHAnsi" w:hAnsiTheme="majorHAnsi"/>
+          <w:i/>
+          <w:sz w:val="20"/>
+          <w:szCs w:val="20"/>
+        </w:rPr>
+        <w:cr/>
+      </w:r>
+      <w:r>
+        <w:rPr>
+          <w:sz w:val="20"/>
+          <w:szCs w:val="20"/>
+        </w:rPr>
+        <w:t xml:space="preserve"> </w:t>
+      </w:r>
+      <w:r>
+        <w:rPr>
+          <w:rFonts w:asciiTheme="majorHAnsi" w:hAnsiTheme="majorHAnsi"/>
+          <w:sz w:val="20"/>
+          <w:szCs w:val="20"/>
+        </w:rPr>
+        <w:t xml:space="preserve">Nome, morada, telefone, </w:t>
+      </w:r>
+      <w:proofErr w:type="gramStart"/>
+      <w:r>
+        <w:rPr>
+          <w:rFonts w:asciiTheme="majorHAnsi" w:hAnsiTheme="majorHAnsi"/>
+          <w:sz w:val="20"/>
+          <w:szCs w:val="20"/>
+        </w:rPr>
+        <w:t>email</w:t>
+      </w:r>
+      <w:proofErr w:type="gramEnd"/>
+      <w:r>
+        <w:rPr>
+          <w:rFonts w:asciiTheme="majorHAnsi" w:hAnsiTheme="majorHAnsi"/>
+          <w:sz w:val="20"/>
+          <w:szCs w:val="20"/>
+        </w:rPr>
+        <w:t xml:space="preserve">, género, profissão, número de estadias, vencimento, agregado familiar, estado civil, bilhete de identidade, numero de contribuinte, naturalidade, data de criação, data de </w:t>
+      </w:r>
+      <w:r>
+        <w:rPr>
+          <w:rFonts w:asciiTheme="majorHAnsi" w:hAnsiTheme="majorHAnsi"/>
+          <w:sz w:val="20"/>
+          <w:szCs w:val="20"/>
+        </w:rPr>
+        <w:lastRenderedPageBreak/>
+        <w:t>nascimento, título, empresa, actividade, código-postal, localidade, cidade, distrito, país, idioma, referência do hotel, interesses, promoções utilizadas.</w:t>
+      </w:r>
+      <w:r>
+        <w:rPr>
+          <w:rFonts w:asciiTheme="majorHAnsi" w:hAnsiTheme="majorHAnsi"/>
+          <w:sz w:val="20"/>
+          <w:szCs w:val="20"/>
+        </w:rPr>
+        <w:cr/>
+      </w:r>
+    </w:p>
+    <w:p>
+      <w:pPr>
+        <w:rPr>
+          <w:rFonts w:asciiTheme="majorHAnsi" w:hAnsiTheme="majorHAnsi"/>
+          <w:sz w:val="20"/>
+          <w:szCs w:val="20"/>
+        </w:rPr>
+      </w:pPr>
+      <w:r>
+        <w:rPr>
+          <w:rFonts w:asciiTheme="majorHAnsi" w:hAnsiTheme="majorHAnsi"/>
+          <w:i/>
+          <w:sz w:val="20"/>
+          <w:szCs w:val="20"/>
+        </w:rPr>
+        <w:t xml:space="preserve">-eliminar </w:t>
+      </w:r>
+      <w:proofErr w:type="gramStart"/>
+      <w:r>
+        <w:rPr>
+          <w:rFonts w:asciiTheme="majorHAnsi" w:hAnsiTheme="majorHAnsi"/>
+          <w:i/>
+          <w:sz w:val="20"/>
+          <w:szCs w:val="20"/>
+        </w:rPr>
+        <w:t>contacto</w:t>
+      </w:r>
+      <w:proofErr w:type="gramEnd"/>
+      <w:r>
+        <w:rPr>
+          <w:rFonts w:asciiTheme="majorHAnsi" w:hAnsiTheme="majorHAnsi"/>
+          <w:i/>
+          <w:sz w:val="20"/>
+          <w:szCs w:val="20"/>
+        </w:rPr>
+        <w:t>:</w:t>
+      </w:r>
+    </w:p>
+    <w:p>
+      <w:pPr>
+        <w:rPr>
+          <w:rFonts w:asciiTheme="majorHAnsi" w:hAnsiTheme="majorHAnsi"/>
+          <w:sz w:val="20"/>
+          <w:szCs w:val="20"/>
+        </w:rPr>
+      </w:pPr>
+      <w:r>
+        <w:rPr>
+          <w:rFonts w:asciiTheme="majorHAnsi" w:hAnsiTheme="majorHAnsi"/>
+          <w:sz w:val="20"/>
+          <w:szCs w:val="20"/>
+        </w:rPr>
+        <w:t>Id do contacto</w:t>
+      </w:r>
+    </w:p>
+    <w:p>
+      <w:pPr>
+        <w:rPr>
+          <w:rFonts w:asciiTheme="majorHAnsi" w:hAnsiTheme="majorHAnsi"/>
+          <w:i/>
+          <w:sz w:val="20"/>
+          <w:szCs w:val="20"/>
+        </w:rPr>
+      </w:pPr>
+      <w:r>
+        <w:rPr>
+          <w:rFonts w:asciiTheme="majorHAnsi" w:hAnsiTheme="majorHAnsi"/>
+          <w:i/>
+          <w:sz w:val="20"/>
+          <w:szCs w:val="20"/>
+        </w:rPr>
+        <w:t xml:space="preserve">-consultar </w:t>
+      </w:r>
+      <w:proofErr w:type="gramStart"/>
+      <w:r>
+        <w:rPr>
+          <w:rFonts w:asciiTheme="majorHAnsi" w:hAnsiTheme="majorHAnsi"/>
+          <w:i/>
+          <w:sz w:val="20"/>
+          <w:szCs w:val="20"/>
+        </w:rPr>
+        <w:t>contacto</w:t>
+      </w:r>
+      <w:proofErr w:type="gramEnd"/>
+      <w:r>
+        <w:rPr>
+          <w:rFonts w:asciiTheme="majorHAnsi" w:hAnsiTheme="majorHAnsi"/>
+          <w:i/>
+          <w:sz w:val="20"/>
+          <w:szCs w:val="20"/>
+        </w:rPr>
+        <w:t>:</w:t>
+      </w:r>
+    </w:p>
+    <w:p>
+      <w:pPr>
+        <w:rPr>
+          <w:rFonts w:asciiTheme="majorHAnsi" w:hAnsiTheme="majorHAnsi"/>
+          <w:sz w:val="20"/>
+          <w:szCs w:val="20"/>
+        </w:rPr>
+      </w:pPr>
+      <w:r>
+        <w:rPr>
+          <w:rFonts w:asciiTheme="majorHAnsi" w:hAnsiTheme="majorHAnsi"/>
+          <w:sz w:val="20"/>
+          <w:szCs w:val="20"/>
+        </w:rPr>
+        <w:t xml:space="preserve">Nome, morada, telefone, </w:t>
+      </w:r>
+      <w:proofErr w:type="gramStart"/>
+      <w:r>
+        <w:rPr>
+          <w:rFonts w:asciiTheme="majorHAnsi" w:hAnsiTheme="majorHAnsi"/>
+          <w:sz w:val="20"/>
+          <w:szCs w:val="20"/>
+        </w:rPr>
+        <w:t>email</w:t>
+      </w:r>
+      <w:proofErr w:type="gramEnd"/>
+      <w:r>
+        <w:rPr>
+          <w:rFonts w:asciiTheme="majorHAnsi" w:hAnsiTheme="majorHAnsi"/>
+          <w:sz w:val="20"/>
+          <w:szCs w:val="20"/>
+        </w:rPr>
+        <w:t>, género, profissão, número de estadias, vencimento, agregado familiar, estado civil, bilhete de identidade, numero de contribuinte, naturalidade, data de criação, data de nascimento, título, empresa, actividade, código-postal, localidade, cidade, distrito, país, idioma, referência do hotel, interesses, data de actualização, actualizado por, promoções utilizadas.</w:t>
+      </w:r>
+    </w:p>
+    <w:p>
+      <w:pPr>
+        <w:rPr>
+          <w:rFonts w:asciiTheme="majorHAnsi" w:hAnsiTheme="majorHAnsi"/>
+          <w:sz w:val="20"/>
+          <w:szCs w:val="20"/>
+        </w:rPr>
+      </w:pPr>
+      <w:r>
+        <w:rPr>
+          <w:rFonts w:asciiTheme="majorHAnsi" w:hAnsiTheme="majorHAnsi"/>
+          <w:b/>
+          <w:sz w:val="20"/>
+          <w:szCs w:val="20"/>
+        </w:rPr>
+        <w:t>Nome</w:t>
+      </w:r>
+      <w:r>
+        <w:rPr>
+          <w:rFonts w:asciiTheme="majorHAnsi" w:hAnsiTheme="majorHAnsi"/>
+          <w:sz w:val="20"/>
+          <w:szCs w:val="20"/>
+        </w:rPr>
+        <w:t>: Gestor de Marketing</w:t>
+      </w:r>
+    </w:p>
+    <w:p>
+      <w:pPr>
+        <w:rPr>
+          <w:rFonts w:asciiTheme="majorHAnsi" w:hAnsiTheme="majorHAnsi"/>
+          <w:sz w:val="20"/>
+          <w:szCs w:val="20"/>
+        </w:rPr>
+      </w:pPr>
+      <w:r>
+        <w:rPr>
+          <w:rFonts w:asciiTheme="majorHAnsi" w:hAnsiTheme="majorHAnsi"/>
+          <w:b/>
+          <w:sz w:val="20"/>
+          <w:szCs w:val="20"/>
+        </w:rPr>
+        <w:t>O que faz</w:t>
+      </w:r>
+      <w:r>
+        <w:rPr>
+          <w:rFonts w:asciiTheme="majorHAnsi" w:hAnsiTheme="majorHAnsi"/>
+          <w:sz w:val="20"/>
+          <w:szCs w:val="20"/>
+        </w:rPr>
+        <w:t>: Receber recomendações, lançar promoções, editar promoções, consultar histórico de promoções, introduzir promoção, segmentar promoção, gerir promoção</w:t>
+      </w:r>
+    </w:p>
+    <w:p>
+      <w:pPr>
+        <w:rPr>
+          <w:rFonts w:asciiTheme="majorHAnsi" w:hAnsiTheme="majorHAnsi"/>
+          <w:sz w:val="20"/>
+          <w:szCs w:val="20"/>
+        </w:rPr>
+      </w:pPr>
+      <w:r>
+        <w:rPr>
+          <w:rFonts w:asciiTheme="majorHAnsi" w:hAnsiTheme="majorHAnsi"/>
+          <w:b/>
+          <w:sz w:val="20"/>
+          <w:szCs w:val="20"/>
+        </w:rPr>
+        <w:t>Onde</w:t>
+      </w:r>
+      <w:r>
+        <w:rPr>
+          <w:rFonts w:asciiTheme="majorHAnsi" w:hAnsiTheme="majorHAnsi"/>
+          <w:sz w:val="20"/>
+          <w:szCs w:val="20"/>
+        </w:rPr>
+        <w:t>: Gabinete</w:t>
+      </w:r>
+    </w:p>
+    <w:p>
+      <w:pPr>
+        <w:rPr>
+          <w:rFonts w:asciiTheme="majorHAnsi" w:hAnsiTheme="majorHAnsi"/>
+          <w:sz w:val="20"/>
+          <w:szCs w:val="20"/>
+        </w:rPr>
+      </w:pPr>
+      <w:r>
+        <w:rPr>
+          <w:rFonts w:asciiTheme="majorHAnsi" w:hAnsiTheme="majorHAnsi"/>
+          <w:b/>
+          <w:sz w:val="20"/>
+          <w:szCs w:val="20"/>
+        </w:rPr>
+        <w:t>Descrição dos fluxos</w:t>
+      </w:r>
+      <w:r>
+        <w:rPr>
+          <w:rFonts w:asciiTheme="majorHAnsi" w:hAnsiTheme="majorHAnsi"/>
+          <w:sz w:val="20"/>
+          <w:szCs w:val="20"/>
+        </w:rPr>
+        <w:t>:</w:t>
+      </w:r>
+    </w:p>
+    <w:p>
+      <w:pPr>
+        <w:rPr>
+          <w:rFonts w:asciiTheme="majorHAnsi" w:hAnsiTheme="majorHAnsi"/>
+          <w:i/>
+          <w:sz w:val="20"/>
+          <w:szCs w:val="20"/>
+        </w:rPr>
+      </w:pPr>
+      <w:r>
+        <w:rPr>
+          <w:rFonts w:asciiTheme="majorHAnsi" w:hAnsiTheme="majorHAnsi"/>
+          <w:i/>
+          <w:sz w:val="20"/>
+          <w:szCs w:val="20"/>
+        </w:rPr>
+        <w:t>-Receber recomendações:</w:t>
+      </w:r>
+    </w:p>
+    <w:p>
+      <w:pPr>
+        <w:rPr>
+          <w:rFonts w:asciiTheme="majorHAnsi" w:hAnsiTheme="majorHAnsi"/>
+          <w:sz w:val="20"/>
+          <w:szCs w:val="20"/>
+        </w:rPr>
+      </w:pPr>
+      <w:r>
+        <w:rPr>
+          <w:rFonts w:asciiTheme="majorHAnsi" w:hAnsiTheme="majorHAnsi"/>
+          <w:sz w:val="20"/>
+          <w:szCs w:val="20"/>
+        </w:rPr>
+        <w:t>ID da promoção, nome da promoção, entidade, descrição, contactos válidos.</w:t>
+      </w:r>
+    </w:p>
+    <w:p>
+      <w:pPr>
+        <w:rPr>
+          <w:rFonts w:asciiTheme="majorHAnsi" w:hAnsiTheme="majorHAnsi"/>
+          <w:sz w:val="20"/>
+          <w:szCs w:val="20"/>
+        </w:rPr>
+      </w:pPr>
+    </w:p>
+    <w:p>
+      <w:pPr>
+        <w:rPr>
+          <w:rFonts w:asciiTheme="majorHAnsi" w:hAnsiTheme="majorHAnsi"/>
+          <w:i/>
+          <w:sz w:val="20"/>
+          <w:szCs w:val="20"/>
+        </w:rPr>
+      </w:pPr>
+      <w:r>
+        <w:rPr>
+          <w:rFonts w:asciiTheme="majorHAnsi" w:hAnsiTheme="majorHAnsi"/>
+          <w:i/>
+          <w:sz w:val="20"/>
+          <w:szCs w:val="20"/>
+        </w:rPr>
+        <w:t>-lançar promoções:</w:t>
+      </w:r>
+    </w:p>
+    <w:p>
+      <w:pPr>
+        <w:rPr>
+          <w:rFonts w:asciiTheme="majorHAnsi" w:hAnsiTheme="majorHAnsi"/>
+          <w:sz w:val="20"/>
+          <w:szCs w:val="20"/>
+        </w:rPr>
+      </w:pPr>
+      <w:proofErr w:type="gramStart"/>
+      <w:r>
+        <w:rPr>
+          <w:rFonts w:asciiTheme="majorHAnsi" w:hAnsiTheme="majorHAnsi"/>
+          <w:sz w:val="20"/>
+          <w:szCs w:val="20"/>
+        </w:rPr>
+        <w:t>id</w:t>
+      </w:r>
+      <w:proofErr w:type="gramEnd"/>
+      <w:r>
+        <w:rPr>
+          <w:rFonts w:asciiTheme="majorHAnsi" w:hAnsiTheme="majorHAnsi"/>
+          <w:sz w:val="20"/>
+          <w:szCs w:val="20"/>
+        </w:rPr>
+        <w:t xml:space="preserve"> da promoção, estado da promoção</w:t>
+      </w:r>
+    </w:p>
+    <w:p>
+      <w:pPr>
+        <w:rPr>
+          <w:rFonts w:asciiTheme="majorHAnsi" w:hAnsiTheme="majorHAnsi"/>
+          <w:sz w:val="20"/>
+          <w:szCs w:val="20"/>
+        </w:rPr>
+      </w:pPr>
+    </w:p>
+    <w:p>
+      <w:pPr>
+        <w:rPr>
+          <w:rFonts w:asciiTheme="majorHAnsi" w:hAnsiTheme="majorHAnsi"/>
+          <w:sz w:val="20"/>
+          <w:szCs w:val="20"/>
+        </w:rPr>
+      </w:pPr>
+      <w:r>
+        <w:rPr>
+          <w:rFonts w:asciiTheme="majorHAnsi" w:hAnsiTheme="majorHAnsi"/>
+          <w:i/>
+          <w:sz w:val="20"/>
+          <w:szCs w:val="20"/>
+        </w:rPr>
+        <w:t>-editar promoções:</w:t>
+      </w:r>
+      <w:r>
+        <w:rPr>
+          <w:rFonts w:asciiTheme="majorHAnsi" w:hAnsiTheme="majorHAnsi"/>
+          <w:i/>
+          <w:sz w:val="20"/>
+          <w:szCs w:val="20"/>
+        </w:rPr>
+        <w:cr/>
+      </w:r>
+      <w:r>
+        <w:rPr>
+          <w:sz w:val="20"/>
+          <w:szCs w:val="20"/>
+        </w:rPr>
+        <w:t xml:space="preserve"> </w:t>
+      </w:r>
+      <w:r>
+        <w:rPr>
+          <w:rFonts w:asciiTheme="majorHAnsi" w:hAnsiTheme="majorHAnsi"/>
+          <w:sz w:val="20"/>
+          <w:szCs w:val="20"/>
+        </w:rPr>
+        <w:t>ID da promoção, nome da promoção, entidade, descrição, contactos válidos</w:t>
+      </w:r>
+    </w:p>
+    <w:p>
+      <w:pPr>
+        <w:rPr>
+          <w:rFonts w:asciiTheme="majorHAnsi" w:hAnsiTheme="majorHAnsi"/>
+          <w:sz w:val="20"/>
+          <w:szCs w:val="20"/>
+        </w:rPr>
+      </w:pPr>
+    </w:p>
+    <w:p>
+      <w:pPr>
+        <w:rPr>
+          <w:rFonts w:asciiTheme="majorHAnsi" w:hAnsiTheme="majorHAnsi"/>
+          <w:i/>
+          <w:sz w:val="20"/>
+          <w:szCs w:val="20"/>
+        </w:rPr>
+      </w:pPr>
+      <w:r>
+        <w:rPr>
+          <w:rFonts w:asciiTheme="majorHAnsi" w:hAnsiTheme="majorHAnsi"/>
+          <w:i/>
+          <w:sz w:val="20"/>
+          <w:szCs w:val="20"/>
+        </w:rPr>
+        <w:t>-consultar histórico de promoções:</w:t>
+      </w:r>
+    </w:p>
+    <w:p>
+      <w:pPr>
+        <w:rPr>
+          <w:rFonts w:asciiTheme="majorHAnsi" w:hAnsiTheme="majorHAnsi"/>
+          <w:sz w:val="20"/>
+          <w:szCs w:val="20"/>
+        </w:rPr>
+      </w:pPr>
+      <w:r>
+        <w:rPr>
+          <w:rFonts w:asciiTheme="majorHAnsi" w:hAnsiTheme="majorHAnsi"/>
+          <w:sz w:val="20"/>
+          <w:szCs w:val="20"/>
+        </w:rPr>
+        <w:t>ID da promoção, nome da promoção, entidade, descrição, contactos válidos</w:t>
+      </w:r>
+    </w:p>
+    <w:p>
+      <w:pPr>
+        <w:rPr>
+          <w:rFonts w:asciiTheme="majorHAnsi" w:hAnsiTheme="majorHAnsi"/>
+          <w:sz w:val="20"/>
+          <w:szCs w:val="20"/>
+        </w:rPr>
+      </w:pPr>
+    </w:p>
+    <w:p>
+      <w:pPr>
+        <w:rPr>
+          <w:rFonts w:asciiTheme="majorHAnsi" w:hAnsiTheme="majorHAnsi"/>
+          <w:i/>
+          <w:sz w:val="20"/>
+          <w:szCs w:val="20"/>
+        </w:rPr>
+      </w:pPr>
+      <w:r>
+        <w:rPr>
+          <w:rFonts w:asciiTheme="majorHAnsi" w:hAnsiTheme="majorHAnsi"/>
+          <w:i/>
+          <w:sz w:val="20"/>
+          <w:szCs w:val="20"/>
+        </w:rPr>
+        <w:t>-introduzir promoção:</w:t>
+      </w:r>
+    </w:p>
+    <w:p>
+      <w:pPr>
+        <w:rPr>
+          <w:rFonts w:asciiTheme="majorHAnsi" w:hAnsiTheme="majorHAnsi"/>
+          <w:sz w:val="20"/>
+          <w:szCs w:val="20"/>
+        </w:rPr>
+      </w:pPr>
+      <w:r>
+        <w:rPr>
+          <w:rFonts w:asciiTheme="majorHAnsi" w:hAnsiTheme="majorHAnsi"/>
+          <w:sz w:val="20"/>
+          <w:szCs w:val="20"/>
+        </w:rPr>
+        <w:t>ID da promoção, nome da promoção, entidade, descrição</w:t>
+      </w:r>
+      <w:r>
+        <w:rPr>
+          <w:rFonts w:asciiTheme="majorHAnsi" w:hAnsiTheme="majorHAnsi"/>
+          <w:sz w:val="20"/>
+          <w:szCs w:val="20"/>
+        </w:rPr>
+        <w:cr/>
+      </w:r>
+    </w:p>
+    <w:p>
+      <w:pPr>
+        <w:rPr>
+          <w:rFonts w:asciiTheme="majorHAnsi" w:hAnsiTheme="majorHAnsi"/>
+          <w:sz w:val="20"/>
+          <w:szCs w:val="20"/>
+        </w:rPr>
+      </w:pPr>
+      <w:r>
+        <w:rPr>
+          <w:rFonts w:asciiTheme="majorHAnsi" w:hAnsiTheme="majorHAnsi"/>
+          <w:i/>
+          <w:sz w:val="20"/>
+          <w:szCs w:val="20"/>
+        </w:rPr>
+        <w:t>-segmentar promoção:</w:t>
+      </w:r>
+      <w:r>
+        <w:rPr>
+          <w:rFonts w:asciiTheme="majorHAnsi" w:hAnsiTheme="majorHAnsi"/>
+          <w:i/>
+          <w:sz w:val="20"/>
+          <w:szCs w:val="20"/>
+        </w:rPr>
+        <w:cr/>
+      </w:r>
+      <w:r>
+        <w:rPr>
+          <w:sz w:val="20"/>
+          <w:szCs w:val="20"/>
+        </w:rPr>
+        <w:t xml:space="preserve"> </w:t>
+      </w:r>
+      <w:proofErr w:type="gramStart"/>
+      <w:r>
+        <w:rPr>
+          <w:rFonts w:asciiTheme="majorHAnsi" w:hAnsiTheme="majorHAnsi"/>
+          <w:sz w:val="20"/>
+          <w:szCs w:val="20"/>
+        </w:rPr>
+        <w:t>contactos</w:t>
+      </w:r>
+      <w:proofErr w:type="gramEnd"/>
+      <w:r>
+        <w:rPr>
+          <w:rFonts w:asciiTheme="majorHAnsi" w:hAnsiTheme="majorHAnsi"/>
+          <w:sz w:val="20"/>
+          <w:szCs w:val="20"/>
+        </w:rPr>
+        <w:t xml:space="preserve"> válidos</w:t>
+      </w:r>
+    </w:p>
+    <w:p>
+      <w:pPr>
+        <w:rPr>
+          <w:rFonts w:asciiTheme="majorHAnsi" w:hAnsiTheme="majorHAnsi"/>
+          <w:sz w:val="20"/>
+          <w:szCs w:val="20"/>
+        </w:rPr>
+      </w:pPr>
+    </w:p>
+    <w:p>
+      <w:pPr>
+        <w:rPr>
+          <w:rFonts w:asciiTheme="majorHAnsi" w:hAnsiTheme="majorHAnsi"/>
+          <w:i/>
+          <w:sz w:val="20"/>
+          <w:szCs w:val="20"/>
+        </w:rPr>
+      </w:pPr>
+      <w:r>
+        <w:rPr>
+          <w:rFonts w:asciiTheme="majorHAnsi" w:hAnsiTheme="majorHAnsi"/>
+          <w:i/>
+          <w:sz w:val="20"/>
+          <w:szCs w:val="20"/>
+        </w:rPr>
+        <w:t>-Alterar promoção:</w:t>
+      </w:r>
+    </w:p>
+    <w:p>
+      <w:pPr>
+        <w:rPr>
+          <w:rFonts w:asciiTheme="majorHAnsi" w:hAnsiTheme="majorHAnsi"/>
+          <w:sz w:val="20"/>
+          <w:szCs w:val="20"/>
+        </w:rPr>
+      </w:pPr>
+      <w:r>
+        <w:rPr>
+          <w:rFonts w:asciiTheme="majorHAnsi" w:hAnsiTheme="majorHAnsi"/>
+          <w:sz w:val="20"/>
+          <w:szCs w:val="20"/>
+        </w:rPr>
+        <w:t>ID da promoção, nome da promoção, entidade, descrição, contactos válidos</w:t>
+      </w:r>
+    </w:p>
+    <w:p>
+      <w:pPr>
+        <w:rPr>
+          <w:rFonts w:asciiTheme="majorHAnsi" w:hAnsiTheme="majorHAnsi"/>
+          <w:sz w:val="20"/>
+          <w:szCs w:val="20"/>
+        </w:rPr>
+      </w:pPr>
+      <w:r>
+        <w:rPr>
+          <w:rFonts w:asciiTheme="majorHAnsi" w:hAnsiTheme="majorHAnsi"/>
+          <w:b/>
+          <w:sz w:val="20"/>
+          <w:szCs w:val="20"/>
+        </w:rPr>
+        <w:t>Nome</w:t>
+      </w:r>
+      <w:r>
+        <w:rPr>
+          <w:rFonts w:asciiTheme="majorHAnsi" w:hAnsiTheme="majorHAnsi"/>
+          <w:sz w:val="20"/>
+          <w:szCs w:val="20"/>
+        </w:rPr>
+        <w:t>: Contacto</w:t>
+      </w:r>
+    </w:p>
+    <w:p>
+      <w:pPr>
+        <w:rPr>
+          <w:rFonts w:asciiTheme="majorHAnsi" w:hAnsiTheme="majorHAnsi"/>
+          <w:sz w:val="20"/>
+          <w:szCs w:val="20"/>
+        </w:rPr>
+      </w:pPr>
+      <w:r>
+        <w:rPr>
+          <w:rFonts w:asciiTheme="majorHAnsi" w:hAnsiTheme="majorHAnsi"/>
+          <w:b/>
+          <w:sz w:val="20"/>
+          <w:szCs w:val="20"/>
+        </w:rPr>
+        <w:lastRenderedPageBreak/>
+        <w:t>O que faz</w:t>
+      </w:r>
+      <w:r>
+        <w:rPr>
+          <w:rFonts w:asciiTheme="majorHAnsi" w:hAnsiTheme="majorHAnsi"/>
+          <w:sz w:val="20"/>
+          <w:szCs w:val="20"/>
+        </w:rPr>
+        <w:t>: Receber promoção</w:t>
+      </w:r>
+    </w:p>
+    <w:p>
+      <w:pPr>
+        <w:rPr>
+          <w:rFonts w:asciiTheme="majorHAnsi" w:hAnsiTheme="majorHAnsi"/>
+          <w:sz w:val="20"/>
+          <w:szCs w:val="20"/>
+        </w:rPr>
+      </w:pPr>
+      <w:r>
+        <w:rPr>
+          <w:rFonts w:asciiTheme="majorHAnsi" w:hAnsiTheme="majorHAnsi"/>
+          <w:b/>
+          <w:sz w:val="20"/>
+          <w:szCs w:val="20"/>
+        </w:rPr>
+        <w:t>Onde</w:t>
+      </w:r>
+      <w:r>
+        <w:rPr>
+          <w:rFonts w:asciiTheme="majorHAnsi" w:hAnsiTheme="majorHAnsi"/>
+          <w:sz w:val="20"/>
+          <w:szCs w:val="20"/>
+        </w:rPr>
+        <w:t xml:space="preserve">: </w:t>
+      </w:r>
+      <w:proofErr w:type="gramStart"/>
+      <w:r>
+        <w:rPr>
+          <w:rFonts w:asciiTheme="majorHAnsi" w:hAnsiTheme="majorHAnsi"/>
+          <w:sz w:val="20"/>
+          <w:szCs w:val="20"/>
+        </w:rPr>
+        <w:t>Email</w:t>
+      </w:r>
+      <w:proofErr w:type="gramEnd"/>
+      <w:r>
+        <w:rPr>
+          <w:rFonts w:asciiTheme="majorHAnsi" w:hAnsiTheme="majorHAnsi"/>
+          <w:sz w:val="20"/>
+          <w:szCs w:val="20"/>
+        </w:rPr>
+        <w:t>, correio, sms</w:t>
+      </w:r>
+    </w:p>
+    <w:p>
+      <w:pPr>
+        <w:rPr>
+          <w:rFonts w:asciiTheme="majorHAnsi" w:hAnsiTheme="majorHAnsi"/>
+          <w:sz w:val="20"/>
+          <w:szCs w:val="20"/>
+        </w:rPr>
+      </w:pPr>
+      <w:r>
+        <w:rPr>
+          <w:rFonts w:asciiTheme="majorHAnsi" w:hAnsiTheme="majorHAnsi"/>
+          <w:b/>
+          <w:sz w:val="20"/>
+          <w:szCs w:val="20"/>
+        </w:rPr>
+        <w:t>Descrição dos fluxos</w:t>
+      </w:r>
+      <w:r>
+        <w:rPr>
+          <w:rFonts w:asciiTheme="majorHAnsi" w:hAnsiTheme="majorHAnsi"/>
+          <w:sz w:val="20"/>
+          <w:szCs w:val="20"/>
+        </w:rPr>
+        <w:t>:</w:t>
+      </w:r>
+    </w:p>
+    <w:p>
+      <w:pPr>
+        <w:rPr>
+          <w:rFonts w:asciiTheme="majorHAnsi" w:hAnsiTheme="majorHAnsi"/>
+          <w:sz w:val="20"/>
+          <w:szCs w:val="20"/>
+        </w:rPr>
+      </w:pPr>
+      <w:r>
+        <w:rPr>
+          <w:rFonts w:asciiTheme="majorHAnsi" w:hAnsiTheme="majorHAnsi"/>
+          <w:i/>
+          <w:sz w:val="20"/>
+          <w:szCs w:val="20"/>
+        </w:rPr>
+        <w:t>-Receber promoção:</w:t>
+      </w:r>
+      <w:r>
+        <w:rPr>
+          <w:rFonts w:asciiTheme="majorHAnsi" w:hAnsiTheme="majorHAnsi"/>
+          <w:i/>
+          <w:sz w:val="20"/>
+          <w:szCs w:val="20"/>
+        </w:rPr>
+        <w:cr/>
+      </w:r>
+      <w:r>
+        <w:rPr>
+          <w:sz w:val="20"/>
+          <w:szCs w:val="20"/>
+        </w:rPr>
+        <w:t xml:space="preserve"> </w:t>
+      </w:r>
+      <w:proofErr w:type="gramStart"/>
+      <w:r>
+        <w:rPr>
+          <w:rFonts w:asciiTheme="majorHAnsi" w:hAnsiTheme="majorHAnsi"/>
+          <w:sz w:val="20"/>
+          <w:szCs w:val="20"/>
+        </w:rPr>
+        <w:t>idcontacto</w:t>
+      </w:r>
+      <w:proofErr w:type="gramEnd"/>
+      <w:r>
+        <w:rPr>
+          <w:rFonts w:asciiTheme="majorHAnsi" w:hAnsiTheme="majorHAnsi"/>
+          <w:sz w:val="20"/>
+          <w:szCs w:val="20"/>
+        </w:rPr>
+        <w:t>, contacto valido</w:t>
+      </w:r>
+    </w:p>
+    <w:p>
+      <w:pPr>
+        <w:rPr>
+          <w:rFonts w:asciiTheme="majorHAnsi" w:hAnsiTheme="majorHAnsi"/>
           <w:sz w:val="18"/>
           <w:szCs w:val="18"/>
         </w:rPr>
       </w:pPr>
-      <w:r>
-        <w:rPr>
-          <w:rFonts w:asciiTheme="majorHAnsi" w:hAnsiTheme="majorHAnsi"/>
-          <w:b/>
+    </w:p>
+    <w:p>
+      <w:pPr>
+        <w:rPr>
+          <w:rFonts w:asciiTheme="majorHAnsi" w:hAnsiTheme="majorHAnsi"/>
           <w:sz w:val="18"/>
           <w:szCs w:val="18"/>
         </w:rPr>
-        <w:t>Nome</w:t>
-      </w:r>
-      <w:r>
+      </w:pPr>
+    </w:p>
+    <w:p>
+      <w:pPr>
         <w:rPr>
           <w:rFonts w:asciiTheme="majorHAnsi" w:hAnsiTheme="majorHAnsi"/>
           <w:sz w:val="18"/>
           <w:szCs w:val="18"/>
         </w:rPr>
-        <w:t>: Diretor do Hotel</w:t>
-      </w:r>
+      </w:pPr>
     </w:p>
     <w:p>
       <w:pPr>
@@ -1594,2050 +3236,17 @@
           <w:szCs w:val="18"/>
         </w:rPr>
       </w:pPr>
-      <w:r>
-        <w:rPr>
-          <w:rFonts w:asciiTheme="majorHAnsi" w:hAnsiTheme="majorHAnsi"/>
-          <w:b/>
-          <w:sz w:val="18"/>
-          <w:szCs w:val="18"/>
-        </w:rPr>
-        <w:t>O que faz</w:t>
-      </w:r>
-      <w:r>
-        <w:rPr>
-          <w:rFonts w:asciiTheme="majorHAnsi" w:hAnsiTheme="majorHAnsi"/>
-          <w:sz w:val="18"/>
-          <w:szCs w:val="18"/>
-        </w:rPr>
-        <w:t>: Aprovar as promoções, ins</w:t>
-      </w:r>
-      <w:r>
-        <w:rPr>
-          <w:rFonts w:asciiTheme="majorHAnsi" w:hAnsiTheme="majorHAnsi"/>
-          <w:sz w:val="18"/>
-          <w:szCs w:val="18"/>
-        </w:rPr>
-        <w:t>erir contacto, editar contacto, e</w:t>
-      </w:r>
-      <w:r>
-        <w:rPr>
-          <w:rFonts w:asciiTheme="majorHAnsi" w:hAnsiTheme="majorHAnsi"/>
-          <w:sz w:val="18"/>
-          <w:szCs w:val="18"/>
-        </w:rPr>
-        <w:t>liminar contacto e consultar contacto.</w:t>
-      </w:r>
     </w:p>
     <w:p>
       <w:pPr>
-        <w:rPr>
-          <w:rFonts w:asciiTheme="majorHAnsi" w:hAnsiTheme="majorHAnsi"/>
-          <w:sz w:val="18"/>
-          <w:szCs w:val="18"/>
-        </w:rPr>
-      </w:pPr>
-      <w:r>
-        <w:rPr>
-          <w:rFonts w:asciiTheme="majorHAnsi" w:hAnsiTheme="majorHAnsi"/>
-          <w:b/>
-          <w:sz w:val="18"/>
-          <w:szCs w:val="18"/>
-        </w:rPr>
-        <w:t>Onde</w:t>
-      </w:r>
-      <w:r>
-        <w:rPr>
-          <w:rFonts w:asciiTheme="majorHAnsi" w:hAnsiTheme="majorHAnsi"/>
-          <w:sz w:val="18"/>
-          <w:szCs w:val="18"/>
-        </w:rPr>
-        <w:t>: Gabinete do director (Hotel)</w:t>
-      </w:r>
-    </w:p>
-    <w:p>
-      <w:pPr>
-        <w:rPr>
-          <w:rFonts w:asciiTheme="majorHAnsi" w:hAnsiTheme="majorHAnsi"/>
-          <w:sz w:val="18"/>
-          <w:szCs w:val="18"/>
-        </w:rPr>
-      </w:pPr>
-      <w:r>
-        <w:rPr>
-          <w:rFonts w:asciiTheme="majorHAnsi" w:hAnsiTheme="majorHAnsi"/>
-          <w:b/>
-          <w:sz w:val="18"/>
-          <w:szCs w:val="18"/>
-        </w:rPr>
-        <w:t>Descrição dos fluxos</w:t>
-      </w:r>
-      <w:r>
-        <w:rPr>
-          <w:rFonts w:asciiTheme="majorHAnsi" w:hAnsiTheme="majorHAnsi"/>
-          <w:sz w:val="18"/>
-          <w:szCs w:val="18"/>
-        </w:rPr>
-        <w:t>:</w:t>
-      </w:r>
-    </w:p>
-    <w:p>
-      <w:pPr>
-        <w:rPr>
-          <w:rFonts w:asciiTheme="majorHAnsi" w:hAnsiTheme="majorHAnsi"/>
-          <w:sz w:val="18"/>
-          <w:szCs w:val="18"/>
-        </w:rPr>
-      </w:pPr>
-      <w:r>
-        <w:rPr>
-          <w:rFonts w:asciiTheme="majorHAnsi" w:hAnsiTheme="majorHAnsi"/>
-          <w:sz w:val="18"/>
-          <w:szCs w:val="18"/>
-        </w:rPr>
-        <w:t>-</w:t>
-      </w:r>
-      <w:r>
-        <w:rPr>
-          <w:rFonts w:asciiTheme="majorHAnsi" w:hAnsiTheme="majorHAnsi"/>
-          <w:i/>
-          <w:sz w:val="18"/>
-          <w:szCs w:val="18"/>
-        </w:rPr>
-        <w:t>Consultar promoção</w:t>
-      </w:r>
-      <w:r>
-        <w:rPr>
-          <w:rFonts w:asciiTheme="majorHAnsi" w:hAnsiTheme="majorHAnsi"/>
-          <w:sz w:val="18"/>
-          <w:szCs w:val="18"/>
-        </w:rPr>
-        <w:t>:</w:t>
-      </w:r>
-    </w:p>
-    <w:p>
-      <w:pPr>
-        <w:rPr>
-          <w:rFonts w:asciiTheme="majorHAnsi" w:hAnsiTheme="majorHAnsi"/>
-          <w:sz w:val="18"/>
-          <w:szCs w:val="18"/>
-        </w:rPr>
-      </w:pPr>
-      <w:r>
-        <w:rPr>
-          <w:rFonts w:asciiTheme="majorHAnsi" w:hAnsiTheme="majorHAnsi"/>
-          <w:sz w:val="18"/>
-          <w:szCs w:val="18"/>
-        </w:rPr>
-        <w:t xml:space="preserve"> </w:t>
-      </w:r>
-      <w:r>
-        <w:rPr>
-          <w:rFonts w:asciiTheme="majorHAnsi" w:hAnsiTheme="majorHAnsi"/>
-          <w:sz w:val="18"/>
-          <w:szCs w:val="18"/>
-        </w:rPr>
-        <w:t>Id da promoção, nome da promoção</w:t>
-      </w:r>
-      <w:r>
-        <w:rPr>
-          <w:rFonts w:asciiTheme="majorHAnsi" w:hAnsiTheme="majorHAnsi"/>
-          <w:sz w:val="18"/>
-          <w:szCs w:val="18"/>
-        </w:rPr>
-        <w:t xml:space="preserve">, entidade(agência de viagens), </w:t>
-      </w:r>
-      <w:r>
-        <w:rPr>
-          <w:rFonts w:asciiTheme="majorHAnsi" w:hAnsiTheme="majorHAnsi"/>
-          <w:sz w:val="18"/>
-          <w:szCs w:val="18"/>
-        </w:rPr>
-        <w:t>descrição, data de promoção a</w:t>
-      </w:r>
-      <w:r>
-        <w:rPr>
-          <w:rFonts w:asciiTheme="majorHAnsi" w:hAnsiTheme="majorHAnsi"/>
-          <w:sz w:val="18"/>
-          <w:szCs w:val="18"/>
-        </w:rPr>
-        <w:t xml:space="preserve">provada, data inicio, data fim, </w:t>
-      </w:r>
-      <w:r>
-        <w:rPr>
-          <w:rFonts w:asciiTheme="majorHAnsi" w:hAnsiTheme="majorHAnsi"/>
-          <w:sz w:val="18"/>
-          <w:szCs w:val="18"/>
-        </w:rPr>
-        <w:t>codigo promocional, número</w:t>
-      </w:r>
-      <w:r>
-        <w:rPr>
-          <w:rFonts w:asciiTheme="majorHAnsi" w:hAnsiTheme="majorHAnsi"/>
-          <w:sz w:val="18"/>
-          <w:szCs w:val="18"/>
-        </w:rPr>
-        <w:t xml:space="preserve"> de utilizações máximo, usados, </w:t>
-      </w:r>
-      <w:r>
-        <w:rPr>
-          <w:rFonts w:asciiTheme="majorHAnsi" w:hAnsiTheme="majorHAnsi"/>
-          <w:sz w:val="18"/>
-          <w:szCs w:val="18"/>
-        </w:rPr>
-        <w:t xml:space="preserve">codigo promocional, código de </w:t>
-      </w:r>
-      <w:r>
-        <w:rPr>
-          <w:rFonts w:asciiTheme="majorHAnsi" w:hAnsiTheme="majorHAnsi"/>
-          <w:sz w:val="18"/>
-          <w:szCs w:val="18"/>
-        </w:rPr>
-        <w:lastRenderedPageBreak/>
-        <w:t>contacto, usado(sim/não)</w:t>
-      </w:r>
-      <w:r>
-        <w:rPr>
-          <w:rFonts w:asciiTheme="majorHAnsi" w:hAnsiTheme="majorHAnsi"/>
-          <w:sz w:val="18"/>
-          <w:szCs w:val="18"/>
-        </w:rPr>
-        <w:cr/>
-      </w:r>
-    </w:p>
-    <w:p>
-      <w:pPr>
-        <w:rPr>
-          <w:rFonts w:asciiTheme="majorHAnsi" w:hAnsiTheme="majorHAnsi"/>
-          <w:sz w:val="18"/>
-          <w:szCs w:val="18"/>
-        </w:rPr>
-      </w:pPr>
-      <w:r>
-        <w:rPr>
-          <w:rFonts w:asciiTheme="majorHAnsi" w:hAnsiTheme="majorHAnsi"/>
-          <w:sz w:val="18"/>
-          <w:szCs w:val="18"/>
-        </w:rPr>
-        <w:t>-</w:t>
-      </w:r>
-      <w:r>
-        <w:rPr>
-          <w:rFonts w:asciiTheme="majorHAnsi" w:hAnsiTheme="majorHAnsi"/>
-          <w:i/>
-          <w:sz w:val="18"/>
-          <w:szCs w:val="18"/>
-        </w:rPr>
-        <w:t>Aprovar promoção</w:t>
-      </w:r>
-      <w:r>
-        <w:rPr>
-          <w:rFonts w:asciiTheme="majorHAnsi" w:hAnsiTheme="majorHAnsi"/>
-          <w:sz w:val="18"/>
-          <w:szCs w:val="18"/>
-        </w:rPr>
-        <w:t>:</w:t>
-      </w:r>
-    </w:p>
-    <w:p>
-      <w:pPr>
-        <w:rPr>
-          <w:rFonts w:asciiTheme="majorHAnsi" w:hAnsiTheme="majorHAnsi"/>
-          <w:sz w:val="18"/>
-          <w:szCs w:val="18"/>
-        </w:rPr>
-      </w:pPr>
-      <w:r>
-        <w:rPr>
-          <w:rFonts w:asciiTheme="majorHAnsi" w:hAnsiTheme="majorHAnsi"/>
-          <w:sz w:val="18"/>
-          <w:szCs w:val="18"/>
-        </w:rPr>
-        <w:t>Estado da promoção, Id da promoção</w:t>
-      </w:r>
-      <w:r>
-        <w:rPr>
-          <w:rFonts w:asciiTheme="majorHAnsi" w:hAnsiTheme="majorHAnsi"/>
-          <w:sz w:val="18"/>
-          <w:szCs w:val="18"/>
-        </w:rPr>
-        <w:cr/>
-      </w:r>
-    </w:p>
-    <w:p>
-      <w:pPr>
-        <w:rPr>
-          <w:rFonts w:asciiTheme="majorHAnsi" w:hAnsiTheme="majorHAnsi"/>
-          <w:sz w:val="18"/>
-          <w:szCs w:val="18"/>
-        </w:rPr>
-      </w:pPr>
-      <w:r>
-        <w:rPr>
-          <w:rFonts w:asciiTheme="majorHAnsi" w:hAnsiTheme="majorHAnsi"/>
-          <w:sz w:val="18"/>
-          <w:szCs w:val="18"/>
-        </w:rPr>
-        <w:t>-</w:t>
-      </w:r>
-      <w:r>
-        <w:rPr>
-          <w:rFonts w:asciiTheme="majorHAnsi" w:hAnsiTheme="majorHAnsi"/>
-          <w:i/>
-          <w:sz w:val="18"/>
-          <w:szCs w:val="18"/>
-        </w:rPr>
-        <w:t>Reprovar promoção</w:t>
-      </w:r>
-      <w:r>
-        <w:rPr>
-          <w:rFonts w:asciiTheme="majorHAnsi" w:hAnsiTheme="majorHAnsi"/>
-          <w:sz w:val="18"/>
-          <w:szCs w:val="18"/>
-        </w:rPr>
-        <w:t>:</w:t>
-      </w:r>
-    </w:p>
-    <w:p>
-      <w:pPr>
-        <w:rPr>
-          <w:rFonts w:asciiTheme="majorHAnsi" w:hAnsiTheme="majorHAnsi"/>
-          <w:sz w:val="18"/>
-          <w:szCs w:val="18"/>
-        </w:rPr>
-      </w:pPr>
-      <w:r>
-        <w:rPr>
-          <w:rFonts w:asciiTheme="majorHAnsi" w:hAnsiTheme="majorHAnsi"/>
-          <w:sz w:val="18"/>
-          <w:szCs w:val="18"/>
-        </w:rPr>
-        <w:t>Estado da promoção, Id da promoção</w:t>
-      </w:r>
-      <w:r>
-        <w:rPr>
-          <w:rFonts w:asciiTheme="majorHAnsi" w:hAnsiTheme="majorHAnsi"/>
-          <w:sz w:val="18"/>
-          <w:szCs w:val="18"/>
-        </w:rPr>
-        <w:cr/>
-      </w:r>
-    </w:p>
-    <w:p>
-      <w:pPr>
-        <w:rPr>
-          <w:rFonts w:asciiTheme="majorHAnsi" w:hAnsiTheme="majorHAnsi"/>
-          <w:sz w:val="18"/>
-          <w:szCs w:val="18"/>
-        </w:rPr>
-      </w:pPr>
-      <w:r>
-        <w:rPr>
-          <w:rFonts w:asciiTheme="majorHAnsi" w:hAnsiTheme="majorHAnsi"/>
-          <w:sz w:val="18"/>
-          <w:szCs w:val="18"/>
-        </w:rPr>
-        <w:t>-</w:t>
-      </w:r>
-      <w:r>
-        <w:rPr>
-          <w:rFonts w:asciiTheme="majorHAnsi" w:hAnsiTheme="majorHAnsi"/>
-          <w:i/>
-          <w:sz w:val="18"/>
-          <w:szCs w:val="18"/>
-        </w:rPr>
-        <w:t>Inserir contacto:</w:t>
-      </w:r>
-    </w:p>
-    <w:p>
-      <w:pPr>
-        <w:rPr>
-          <w:rFonts w:asciiTheme="majorHAnsi" w:hAnsiTheme="majorHAnsi"/>
-          <w:sz w:val="18"/>
-          <w:szCs w:val="18"/>
-        </w:rPr>
-      </w:pPr>
-      <w:r>
-        <w:rPr>
-          <w:rFonts w:asciiTheme="majorHAnsi" w:hAnsiTheme="majorHAnsi"/>
-          <w:sz w:val="18"/>
-          <w:szCs w:val="18"/>
-        </w:rPr>
-        <w:t>Nome, morada, telefone, emai</w:t>
-      </w:r>
-      <w:r>
-        <w:rPr>
-          <w:rFonts w:asciiTheme="majorHAnsi" w:hAnsiTheme="majorHAnsi"/>
-          <w:sz w:val="18"/>
-          <w:szCs w:val="18"/>
-        </w:rPr>
-        <w:t xml:space="preserve">l, género, profissão, número de </w:t>
-      </w:r>
-      <w:r>
-        <w:rPr>
-          <w:rFonts w:asciiTheme="majorHAnsi" w:hAnsiTheme="majorHAnsi"/>
-          <w:sz w:val="18"/>
-          <w:szCs w:val="18"/>
-        </w:rPr>
-        <w:t>estadias, vencimento, agregado fam</w:t>
-      </w:r>
-      <w:r>
-        <w:rPr>
-          <w:rFonts w:asciiTheme="majorHAnsi" w:hAnsiTheme="majorHAnsi"/>
-          <w:sz w:val="18"/>
-          <w:szCs w:val="18"/>
-        </w:rPr>
-        <w:t xml:space="preserve">iliar, estado civil, bilhete de </w:t>
-      </w:r>
-      <w:r>
-        <w:rPr>
-          <w:rFonts w:asciiTheme="majorHAnsi" w:hAnsiTheme="majorHAnsi"/>
-          <w:sz w:val="18"/>
-          <w:szCs w:val="18"/>
-        </w:rPr>
-        <w:t>identidade, numero</w:t>
-      </w:r>
-      <w:r>
-        <w:rPr>
-          <w:rFonts w:asciiTheme="majorHAnsi" w:hAnsiTheme="majorHAnsi"/>
-          <w:sz w:val="18"/>
-          <w:szCs w:val="18"/>
-        </w:rPr>
-        <w:t xml:space="preserve"> de contribuinte, naturalidade, </w:t>
-      </w:r>
-      <w:r>
-        <w:rPr>
-          <w:rFonts w:asciiTheme="majorHAnsi" w:hAnsiTheme="majorHAnsi"/>
-          <w:sz w:val="18"/>
-          <w:szCs w:val="18"/>
-        </w:rPr>
-        <w:t>data de criação, data de nasciment</w:t>
-      </w:r>
-      <w:r>
-        <w:rPr>
-          <w:rFonts w:asciiTheme="majorHAnsi" w:hAnsiTheme="majorHAnsi"/>
-          <w:sz w:val="18"/>
-          <w:szCs w:val="18"/>
-        </w:rPr>
-        <w:t xml:space="preserve">o, título, empresa, actividade, </w:t>
-      </w:r>
-      <w:r>
-        <w:rPr>
-          <w:rFonts w:asciiTheme="majorHAnsi" w:hAnsiTheme="majorHAnsi"/>
-          <w:sz w:val="18"/>
-          <w:szCs w:val="18"/>
-        </w:rPr>
-        <w:t>código-postal, localidade, cidade, dis</w:t>
-      </w:r>
-      <w:r>
-        <w:rPr>
-          <w:rFonts w:asciiTheme="majorHAnsi" w:hAnsiTheme="majorHAnsi"/>
-          <w:sz w:val="18"/>
-          <w:szCs w:val="18"/>
-        </w:rPr>
-        <w:t xml:space="preserve">trito, país, idioma, referência </w:t>
-      </w:r>
-      <w:r>
-        <w:rPr>
-          <w:rFonts w:asciiTheme="majorHAnsi" w:hAnsiTheme="majorHAnsi"/>
-          <w:sz w:val="18"/>
-          <w:szCs w:val="18"/>
-        </w:rPr>
-        <w:t>do hotel, interesses, promoções utilizadas.</w:t>
-      </w:r>
-    </w:p>
-    <w:p>
-      <w:pPr>
-        <w:rPr>
-          <w:rFonts w:asciiTheme="majorHAnsi" w:hAnsiTheme="majorHAnsi"/>
-          <w:i/>
-          <w:sz w:val="18"/>
-          <w:szCs w:val="18"/>
-        </w:rPr>
-      </w:pPr>
-      <w:r>
-        <w:rPr>
-          <w:rFonts w:asciiTheme="majorHAnsi" w:hAnsiTheme="majorHAnsi"/>
-          <w:i/>
-          <w:sz w:val="18"/>
-          <w:szCs w:val="18"/>
-        </w:rPr>
-        <w:t>-editar contacto:</w:t>
-      </w:r>
-    </w:p>
-    <w:p>
-      <w:pPr>
-        <w:rPr>
-          <w:rFonts w:asciiTheme="majorHAnsi" w:hAnsiTheme="majorHAnsi"/>
-          <w:sz w:val="18"/>
-          <w:szCs w:val="18"/>
-        </w:rPr>
-      </w:pPr>
-      <w:r>
-        <w:rPr>
-          <w:rFonts w:asciiTheme="majorHAnsi" w:hAnsiTheme="majorHAnsi"/>
-          <w:sz w:val="18"/>
-          <w:szCs w:val="18"/>
-        </w:rPr>
-        <w:t>Nome, morada, telefone, emai</w:t>
-      </w:r>
-      <w:r>
-        <w:rPr>
-          <w:rFonts w:asciiTheme="majorHAnsi" w:hAnsiTheme="majorHAnsi"/>
-          <w:sz w:val="18"/>
-          <w:szCs w:val="18"/>
-        </w:rPr>
-        <w:t xml:space="preserve">l, género, profissão, número de </w:t>
-      </w:r>
-      <w:r>
-        <w:rPr>
-          <w:rFonts w:asciiTheme="majorHAnsi" w:hAnsiTheme="majorHAnsi"/>
-          <w:sz w:val="18"/>
-          <w:szCs w:val="18"/>
-        </w:rPr>
-        <w:t>estadias, vencimento, agregado fam</w:t>
-      </w:r>
-      <w:r>
-        <w:rPr>
-          <w:rFonts w:asciiTheme="majorHAnsi" w:hAnsiTheme="majorHAnsi"/>
-          <w:sz w:val="18"/>
-          <w:szCs w:val="18"/>
-        </w:rPr>
-        <w:t xml:space="preserve">iliar, estado civil, bilhete de </w:t>
-      </w:r>
-      <w:r>
-        <w:rPr>
-          <w:rFonts w:asciiTheme="majorHAnsi" w:hAnsiTheme="majorHAnsi"/>
-          <w:sz w:val="18"/>
-          <w:szCs w:val="18"/>
-        </w:rPr>
-        <w:t>identidade, numero de contribuinte, natural</w:t>
-      </w:r>
-      <w:r>
-        <w:rPr>
-          <w:rFonts w:asciiTheme="majorHAnsi" w:hAnsiTheme="majorHAnsi"/>
-          <w:sz w:val="18"/>
-          <w:szCs w:val="18"/>
-        </w:rPr>
-        <w:t xml:space="preserve">idade, </w:t>
-      </w:r>
-      <w:r>
-        <w:rPr>
-          <w:rFonts w:asciiTheme="majorHAnsi" w:hAnsiTheme="majorHAnsi"/>
-          <w:sz w:val="18"/>
-          <w:szCs w:val="18"/>
-        </w:rPr>
-        <w:t>data de criação, data de nasciment</w:t>
-      </w:r>
-      <w:r>
-        <w:rPr>
-          <w:rFonts w:asciiTheme="majorHAnsi" w:hAnsiTheme="majorHAnsi"/>
-          <w:sz w:val="18"/>
-          <w:szCs w:val="18"/>
-        </w:rPr>
-        <w:t xml:space="preserve">o, título, empresa, actividade, </w:t>
-      </w:r>
-      <w:r>
-        <w:rPr>
-          <w:rFonts w:asciiTheme="majorHAnsi" w:hAnsiTheme="majorHAnsi"/>
-          <w:sz w:val="18"/>
-          <w:szCs w:val="18"/>
-        </w:rPr>
-        <w:t>código-postal, localidade, cidade, distrito, país, idioma, referên</w:t>
-      </w:r>
-      <w:r>
-        <w:rPr>
-          <w:rFonts w:asciiTheme="majorHAnsi" w:hAnsiTheme="majorHAnsi"/>
-          <w:sz w:val="18"/>
-          <w:szCs w:val="18"/>
-        </w:rPr>
-        <w:t xml:space="preserve">cia </w:t>
-      </w:r>
-      <w:r>
-        <w:rPr>
-          <w:rFonts w:asciiTheme="majorHAnsi" w:hAnsiTheme="majorHAnsi"/>
-          <w:sz w:val="18"/>
-          <w:szCs w:val="18"/>
-        </w:rPr>
-        <w:t>do hotel, interesses, promoções utilizadas.</w:t>
-      </w:r>
-      <w:r>
-        <w:rPr>
-          <w:rFonts w:asciiTheme="majorHAnsi" w:hAnsiTheme="majorHAnsi"/>
-          <w:sz w:val="18"/>
-          <w:szCs w:val="18"/>
-        </w:rPr>
-        <w:cr/>
-      </w:r>
-    </w:p>
-    <w:p>
-      <w:pPr>
-        <w:rPr>
-          <w:rFonts w:asciiTheme="majorHAnsi" w:hAnsiTheme="majorHAnsi"/>
-          <w:i/>
-          <w:sz w:val="18"/>
-          <w:szCs w:val="18"/>
-        </w:rPr>
-      </w:pPr>
-      <w:r>
-        <w:rPr>
-          <w:rFonts w:asciiTheme="majorHAnsi" w:hAnsiTheme="majorHAnsi"/>
-          <w:i/>
-          <w:sz w:val="18"/>
-          <w:szCs w:val="18"/>
-        </w:rPr>
-        <w:t>-eliminar contacto:</w:t>
-      </w:r>
-    </w:p>
-    <w:p>
-      <w:pPr>
-        <w:rPr>
-          <w:rFonts w:asciiTheme="majorHAnsi" w:hAnsiTheme="majorHAnsi"/>
-          <w:sz w:val="18"/>
-          <w:szCs w:val="18"/>
-        </w:rPr>
-      </w:pPr>
-      <w:r>
-        <w:rPr>
-          <w:rFonts w:asciiTheme="majorHAnsi" w:hAnsiTheme="majorHAnsi"/>
-          <w:sz w:val="18"/>
-          <w:szCs w:val="18"/>
-        </w:rPr>
-        <w:t>Id do contacto</w:t>
-      </w:r>
-    </w:p>
-    <w:p>
-      <w:pPr>
-        <w:rPr>
-          <w:rFonts w:asciiTheme="majorHAnsi" w:hAnsiTheme="majorHAnsi"/>
-          <w:i/>
-          <w:sz w:val="18"/>
-          <w:szCs w:val="18"/>
-        </w:rPr>
-      </w:pPr>
-      <w:r>
-        <w:rPr>
-          <w:rFonts w:asciiTheme="majorHAnsi" w:hAnsiTheme="majorHAnsi"/>
-          <w:i/>
-          <w:sz w:val="18"/>
-          <w:szCs w:val="18"/>
-        </w:rPr>
-        <w:t>-consultar contacto:</w:t>
-      </w:r>
-    </w:p>
-    <w:p>
-      <w:pPr>
-        <w:rPr>
-          <w:rFonts w:asciiTheme="majorHAnsi" w:hAnsiTheme="majorHAnsi"/>
-          <w:sz w:val="18"/>
-          <w:szCs w:val="18"/>
-        </w:rPr>
-      </w:pPr>
-      <w:r>
-        <w:rPr>
-          <w:rFonts w:asciiTheme="majorHAnsi" w:hAnsiTheme="majorHAnsi"/>
-          <w:sz w:val="18"/>
-          <w:szCs w:val="18"/>
-        </w:rPr>
-        <w:t>Nome, morada, telefone, emai</w:t>
-      </w:r>
-      <w:r>
-        <w:rPr>
-          <w:rFonts w:asciiTheme="majorHAnsi" w:hAnsiTheme="majorHAnsi"/>
-          <w:sz w:val="18"/>
-          <w:szCs w:val="18"/>
-        </w:rPr>
-        <w:t xml:space="preserve">l, género, profissão, número de </w:t>
-      </w:r>
-      <w:r>
-        <w:rPr>
-          <w:rFonts w:asciiTheme="majorHAnsi" w:hAnsiTheme="majorHAnsi"/>
-          <w:sz w:val="18"/>
-          <w:szCs w:val="18"/>
-        </w:rPr>
-        <w:t>estadias, vencimento, agregado fam</w:t>
-      </w:r>
-      <w:r>
-        <w:rPr>
-          <w:rFonts w:asciiTheme="majorHAnsi" w:hAnsiTheme="majorHAnsi"/>
-          <w:sz w:val="18"/>
-          <w:szCs w:val="18"/>
-        </w:rPr>
-        <w:t xml:space="preserve">iliar, estado civil, bilhete de </w:t>
-      </w:r>
-      <w:r>
-        <w:rPr>
-          <w:rFonts w:asciiTheme="majorHAnsi" w:hAnsiTheme="majorHAnsi"/>
-          <w:sz w:val="18"/>
-          <w:szCs w:val="18"/>
-        </w:rPr>
-        <w:t>identidade, numero</w:t>
-      </w:r>
-      <w:r>
-        <w:rPr>
-          <w:rFonts w:asciiTheme="majorHAnsi" w:hAnsiTheme="majorHAnsi"/>
-          <w:sz w:val="18"/>
-          <w:szCs w:val="18"/>
-        </w:rPr>
-        <w:t xml:space="preserve"> de contribuinte, naturalidade, </w:t>
-      </w:r>
-      <w:r>
-        <w:rPr>
-          <w:rFonts w:asciiTheme="majorHAnsi" w:hAnsiTheme="majorHAnsi"/>
-          <w:sz w:val="18"/>
-          <w:szCs w:val="18"/>
-        </w:rPr>
-        <w:t>data de criação, data de nasciment</w:t>
-      </w:r>
-      <w:r>
-        <w:rPr>
-          <w:rFonts w:asciiTheme="majorHAnsi" w:hAnsiTheme="majorHAnsi"/>
-          <w:sz w:val="18"/>
-          <w:szCs w:val="18"/>
-        </w:rPr>
-        <w:t xml:space="preserve">o, título, empresa, actividade, </w:t>
-      </w:r>
-      <w:r>
-        <w:rPr>
-          <w:rFonts w:asciiTheme="majorHAnsi" w:hAnsiTheme="majorHAnsi"/>
-          <w:sz w:val="18"/>
-          <w:szCs w:val="18"/>
-        </w:rPr>
-        <w:t>código-postal, localidade, cidade, dis</w:t>
-      </w:r>
-      <w:r>
-        <w:rPr>
-          <w:rFonts w:asciiTheme="majorHAnsi" w:hAnsiTheme="majorHAnsi"/>
-          <w:sz w:val="18"/>
-          <w:szCs w:val="18"/>
-        </w:rPr>
-        <w:t xml:space="preserve">trito, país, idioma, referência </w:t>
-      </w:r>
-      <w:r>
-        <w:rPr>
-          <w:rFonts w:asciiTheme="majorHAnsi" w:hAnsiTheme="majorHAnsi"/>
-          <w:sz w:val="18"/>
-          <w:szCs w:val="18"/>
-        </w:rPr>
-        <w:t>do hotel, interesses, data de actualização,</w:t>
-      </w:r>
-      <w:r>
-        <w:rPr>
-          <w:rFonts w:asciiTheme="majorHAnsi" w:hAnsiTheme="majorHAnsi"/>
-          <w:sz w:val="18"/>
-          <w:szCs w:val="18"/>
-        </w:rPr>
-        <w:t xml:space="preserve"> </w:t>
-      </w:r>
-      <w:r>
-        <w:rPr>
-          <w:rFonts w:asciiTheme="majorHAnsi" w:hAnsiTheme="majorHAnsi"/>
-          <w:sz w:val="18"/>
-          <w:szCs w:val="18"/>
-        </w:rPr>
-        <w:t>actualizado por, promoções utilizadas.</w:t>
-      </w:r>
-      <w:r>
-        <w:rPr>
-          <w:rFonts w:asciiTheme="majorHAnsi" w:hAnsiTheme="majorHAnsi"/>
-          <w:sz w:val="18"/>
-          <w:szCs w:val="18"/>
-        </w:rPr>
-        <w:cr/>
-      </w:r>
-    </w:p>
-    <w:p>
-      <w:pPr>
-        <w:rPr>
-          <w:rFonts w:asciiTheme="majorHAnsi" w:hAnsiTheme="majorHAnsi"/>
-          <w:sz w:val="18"/>
-          <w:szCs w:val="18"/>
-        </w:rPr>
-      </w:pPr>
-      <w:r>
-        <w:rPr>
-          <w:rFonts w:asciiTheme="majorHAnsi" w:hAnsiTheme="majorHAnsi"/>
-          <w:b/>
-          <w:sz w:val="18"/>
-          <w:szCs w:val="18"/>
-        </w:rPr>
-        <w:t>Nome</w:t>
-      </w:r>
-      <w:r>
-        <w:rPr>
-          <w:rFonts w:asciiTheme="majorHAnsi" w:hAnsiTheme="majorHAnsi"/>
-          <w:sz w:val="18"/>
-          <w:szCs w:val="18"/>
-        </w:rPr>
-        <w:t xml:space="preserve">: </w:t>
-      </w:r>
-      <w:r>
-        <w:rPr>
-          <w:rFonts w:asciiTheme="majorHAnsi" w:hAnsiTheme="majorHAnsi"/>
-          <w:sz w:val="18"/>
-          <w:szCs w:val="18"/>
-        </w:rPr>
-        <w:t>Rececionista do hotel</w:t>
-      </w:r>
-    </w:p>
-    <w:p>
-      <w:pPr>
-        <w:rPr>
-          <w:rFonts w:asciiTheme="majorHAnsi" w:hAnsiTheme="majorHAnsi"/>
-          <w:sz w:val="18"/>
-          <w:szCs w:val="18"/>
-        </w:rPr>
-      </w:pPr>
-      <w:r>
-        <w:rPr>
-          <w:rFonts w:asciiTheme="majorHAnsi" w:hAnsiTheme="majorHAnsi"/>
-          <w:b/>
-          <w:sz w:val="18"/>
-          <w:szCs w:val="18"/>
-        </w:rPr>
-        <w:t>O que faz</w:t>
-      </w:r>
-      <w:r>
-        <w:rPr>
-          <w:rFonts w:asciiTheme="majorHAnsi" w:hAnsiTheme="majorHAnsi"/>
-          <w:sz w:val="18"/>
-          <w:szCs w:val="18"/>
-        </w:rPr>
-        <w:t xml:space="preserve">: </w:t>
-      </w:r>
-      <w:r>
-        <w:rPr>
-          <w:rFonts w:asciiTheme="majorHAnsi" w:hAnsiTheme="majorHAnsi"/>
-          <w:sz w:val="18"/>
-          <w:szCs w:val="18"/>
-        </w:rPr>
-        <w:t>Inserir contacto, edita</w:t>
-      </w:r>
-      <w:r>
-        <w:rPr>
-          <w:rFonts w:asciiTheme="majorHAnsi" w:hAnsiTheme="majorHAnsi"/>
-          <w:sz w:val="18"/>
-          <w:szCs w:val="18"/>
-        </w:rPr>
-        <w:t>r contacto, eliminar contacto, consultar contacto e consultar promoção.</w:t>
-      </w:r>
-    </w:p>
-    <w:p>
-      <w:pPr>
-        <w:rPr>
-          <w:rFonts w:asciiTheme="majorHAnsi" w:hAnsiTheme="majorHAnsi"/>
-          <w:sz w:val="18"/>
-          <w:szCs w:val="18"/>
-        </w:rPr>
-      </w:pPr>
-      <w:r>
-        <w:rPr>
-          <w:rFonts w:asciiTheme="majorHAnsi" w:hAnsiTheme="majorHAnsi"/>
-          <w:b/>
-          <w:sz w:val="18"/>
-          <w:szCs w:val="18"/>
-        </w:rPr>
-        <w:t>Onde</w:t>
-      </w:r>
-      <w:r>
-        <w:rPr>
-          <w:rFonts w:asciiTheme="majorHAnsi" w:hAnsiTheme="majorHAnsi"/>
-          <w:sz w:val="18"/>
-          <w:szCs w:val="18"/>
-        </w:rPr>
-        <w:t xml:space="preserve">: </w:t>
-      </w:r>
-      <w:r>
-        <w:rPr>
-          <w:rFonts w:asciiTheme="majorHAnsi" w:hAnsiTheme="majorHAnsi"/>
-          <w:sz w:val="18"/>
-          <w:szCs w:val="18"/>
-        </w:rPr>
-        <w:t>Receção do hotel</w:t>
-      </w:r>
-    </w:p>
-    <w:p>
-      <w:pPr>
-        <w:rPr>
-          <w:rFonts w:asciiTheme="majorHAnsi" w:hAnsiTheme="majorHAnsi"/>
-          <w:sz w:val="18"/>
-          <w:szCs w:val="18"/>
-        </w:rPr>
-      </w:pPr>
-      <w:r>
-        <w:rPr>
-          <w:rFonts w:asciiTheme="majorHAnsi" w:hAnsiTheme="majorHAnsi"/>
-          <w:b/>
-          <w:sz w:val="18"/>
-          <w:szCs w:val="18"/>
-        </w:rPr>
-        <w:t>Descrição dos fluxos</w:t>
-      </w:r>
-      <w:r>
-        <w:rPr>
-          <w:rFonts w:asciiTheme="majorHAnsi" w:hAnsiTheme="majorHAnsi"/>
-          <w:sz w:val="18"/>
-          <w:szCs w:val="18"/>
-        </w:rPr>
-        <w:t>:</w:t>
-      </w:r>
-    </w:p>
-    <w:p>
-      <w:pPr>
-        <w:rPr>
-          <w:rFonts w:asciiTheme="majorHAnsi" w:hAnsiTheme="majorHAnsi"/>
-          <w:sz w:val="18"/>
-          <w:szCs w:val="18"/>
-        </w:rPr>
-      </w:pPr>
-      <w:r>
-        <w:rPr>
-          <w:rFonts w:asciiTheme="majorHAnsi" w:hAnsiTheme="majorHAnsi"/>
-          <w:i/>
-          <w:sz w:val="18"/>
-          <w:szCs w:val="18"/>
-        </w:rPr>
-        <w:t>-inserir contacto:</w:t>
-      </w:r>
-      <w:r>
-        <w:rPr>
-          <w:rFonts w:asciiTheme="majorHAnsi" w:hAnsiTheme="majorHAnsi"/>
-          <w:i/>
-          <w:sz w:val="18"/>
-          <w:szCs w:val="18"/>
-        </w:rPr>
-        <w:cr/>
-      </w:r>
-      <w:r>
-        <w:t xml:space="preserve"> </w:t>
-      </w:r>
-      <w:r>
-        <w:rPr>
-          <w:rFonts w:asciiTheme="majorHAnsi" w:hAnsiTheme="majorHAnsi"/>
-          <w:sz w:val="18"/>
-          <w:szCs w:val="18"/>
-        </w:rPr>
-        <w:t>Nome, morada, telefone, emai</w:t>
-      </w:r>
-      <w:r>
-        <w:rPr>
-          <w:rFonts w:asciiTheme="majorHAnsi" w:hAnsiTheme="majorHAnsi"/>
-          <w:sz w:val="18"/>
-          <w:szCs w:val="18"/>
-        </w:rPr>
-        <w:t xml:space="preserve">l, género, profissão, número de </w:t>
-      </w:r>
-      <w:r>
-        <w:rPr>
-          <w:rFonts w:asciiTheme="majorHAnsi" w:hAnsiTheme="majorHAnsi"/>
-          <w:sz w:val="18"/>
-          <w:szCs w:val="18"/>
-        </w:rPr>
-        <w:t>estadias, vencimento, agregado fam</w:t>
-      </w:r>
-      <w:r>
-        <w:rPr>
-          <w:rFonts w:asciiTheme="majorHAnsi" w:hAnsiTheme="majorHAnsi"/>
-          <w:sz w:val="18"/>
-          <w:szCs w:val="18"/>
-        </w:rPr>
-        <w:t xml:space="preserve">iliar, estado civil, bilhete de </w:t>
-      </w:r>
-      <w:r>
-        <w:rPr>
-          <w:rFonts w:asciiTheme="majorHAnsi" w:hAnsiTheme="majorHAnsi"/>
-          <w:sz w:val="18"/>
-          <w:szCs w:val="18"/>
-        </w:rPr>
-        <w:t>identidade, numero</w:t>
-      </w:r>
-      <w:r>
-        <w:rPr>
-          <w:rFonts w:asciiTheme="majorHAnsi" w:hAnsiTheme="majorHAnsi"/>
-          <w:sz w:val="18"/>
-          <w:szCs w:val="18"/>
-        </w:rPr>
-        <w:t xml:space="preserve"> de contribuinte, naturalidade, </w:t>
-      </w:r>
-      <w:r>
-        <w:rPr>
-          <w:rFonts w:asciiTheme="majorHAnsi" w:hAnsiTheme="majorHAnsi"/>
-          <w:sz w:val="18"/>
-          <w:szCs w:val="18"/>
-        </w:rPr>
-        <w:t>data de criação, data de nasciment</w:t>
-      </w:r>
-      <w:r>
-        <w:rPr>
-          <w:rFonts w:asciiTheme="majorHAnsi" w:hAnsiTheme="majorHAnsi"/>
-          <w:sz w:val="18"/>
-          <w:szCs w:val="18"/>
-        </w:rPr>
-        <w:t xml:space="preserve">o, título, empresa, actividade, </w:t>
-      </w:r>
-      <w:r>
-        <w:rPr>
-          <w:rFonts w:asciiTheme="majorHAnsi" w:hAnsiTheme="majorHAnsi"/>
-          <w:sz w:val="18"/>
-          <w:szCs w:val="18"/>
-        </w:rPr>
-        <w:t>código-postal, localidade, cidade, dis</w:t>
-      </w:r>
-      <w:r>
-        <w:rPr>
-          <w:rFonts w:asciiTheme="majorHAnsi" w:hAnsiTheme="majorHAnsi"/>
-          <w:sz w:val="18"/>
-          <w:szCs w:val="18"/>
-        </w:rPr>
-        <w:t xml:space="preserve">trito, país, idioma, referência do hotel, interesses, promoções </w:t>
-      </w:r>
-      <w:r>
-        <w:rPr>
-          <w:rFonts w:asciiTheme="majorHAnsi" w:hAnsiTheme="majorHAnsi"/>
-          <w:sz w:val="18"/>
-          <w:szCs w:val="18"/>
-        </w:rPr>
-        <w:t>utilizadas.</w:t>
-      </w:r>
-    </w:p>
-    <w:p>
-      <w:pPr>
-        <w:rPr>
-          <w:rFonts w:asciiTheme="majorHAnsi" w:hAnsiTheme="majorHAnsi"/>
-          <w:sz w:val="18"/>
-          <w:szCs w:val="18"/>
-        </w:rPr>
-      </w:pPr>
-      <w:r>
-        <w:rPr>
-          <w:rFonts w:asciiTheme="majorHAnsi" w:hAnsiTheme="majorHAnsi"/>
-          <w:i/>
-          <w:sz w:val="18"/>
-          <w:szCs w:val="18"/>
-        </w:rPr>
-        <w:t>-editar contacto:</w:t>
-      </w:r>
-      <w:r>
-        <w:rPr>
-          <w:rFonts w:asciiTheme="majorHAnsi" w:hAnsiTheme="majorHAnsi"/>
-          <w:i/>
-          <w:sz w:val="18"/>
-          <w:szCs w:val="18"/>
-        </w:rPr>
-        <w:cr/>
-      </w:r>
-      <w:r>
-        <w:t xml:space="preserve"> </w:t>
-      </w:r>
-      <w:r>
-        <w:rPr>
-          <w:rFonts w:asciiTheme="majorHAnsi" w:hAnsiTheme="majorHAnsi"/>
-          <w:sz w:val="18"/>
-          <w:szCs w:val="18"/>
-        </w:rPr>
-        <w:t>Nome, morada, telefone, emai</w:t>
-      </w:r>
-      <w:r>
-        <w:rPr>
-          <w:rFonts w:asciiTheme="majorHAnsi" w:hAnsiTheme="majorHAnsi"/>
-          <w:sz w:val="18"/>
-          <w:szCs w:val="18"/>
-        </w:rPr>
-        <w:t xml:space="preserve">l, género, profissão, número de </w:t>
-      </w:r>
-      <w:r>
-        <w:rPr>
-          <w:rFonts w:asciiTheme="majorHAnsi" w:hAnsiTheme="majorHAnsi"/>
-          <w:sz w:val="18"/>
-          <w:szCs w:val="18"/>
-        </w:rPr>
-        <w:t>estadias, vencimento, agregado fam</w:t>
-      </w:r>
-      <w:r>
-        <w:rPr>
-          <w:rFonts w:asciiTheme="majorHAnsi" w:hAnsiTheme="majorHAnsi"/>
-          <w:sz w:val="18"/>
-          <w:szCs w:val="18"/>
-        </w:rPr>
-        <w:t xml:space="preserve">iliar, estado civil, bilhete de </w:t>
-      </w:r>
-      <w:r>
-        <w:rPr>
-          <w:rFonts w:asciiTheme="majorHAnsi" w:hAnsiTheme="majorHAnsi"/>
-          <w:sz w:val="18"/>
-          <w:szCs w:val="18"/>
-        </w:rPr>
-        <w:t>identidade, numero</w:t>
-      </w:r>
-      <w:r>
-        <w:rPr>
-          <w:rFonts w:asciiTheme="majorHAnsi" w:hAnsiTheme="majorHAnsi"/>
-          <w:sz w:val="18"/>
-          <w:szCs w:val="18"/>
-        </w:rPr>
-        <w:t xml:space="preserve"> de contribuinte, naturalidade, </w:t>
-      </w:r>
-      <w:r>
-        <w:rPr>
-          <w:rFonts w:asciiTheme="majorHAnsi" w:hAnsiTheme="majorHAnsi"/>
-          <w:sz w:val="18"/>
-          <w:szCs w:val="18"/>
-        </w:rPr>
-        <w:t>data de criação, data de nasciment</w:t>
-      </w:r>
-      <w:r>
-        <w:rPr>
-          <w:rFonts w:asciiTheme="majorHAnsi" w:hAnsiTheme="majorHAnsi"/>
-          <w:sz w:val="18"/>
-          <w:szCs w:val="18"/>
-        </w:rPr>
-        <w:t xml:space="preserve">o, título, empresa, actividade, </w:t>
-      </w:r>
-      <w:r>
-        <w:rPr>
-          <w:rFonts w:asciiTheme="majorHAnsi" w:hAnsiTheme="majorHAnsi"/>
-          <w:sz w:val="18"/>
-          <w:szCs w:val="18"/>
-        </w:rPr>
-        <w:t>código-postal, localidade, cidade, dis</w:t>
-      </w:r>
-      <w:r>
-        <w:rPr>
-          <w:rFonts w:asciiTheme="majorHAnsi" w:hAnsiTheme="majorHAnsi"/>
-          <w:sz w:val="18"/>
-          <w:szCs w:val="18"/>
-        </w:rPr>
-        <w:t xml:space="preserve">trito, país, idioma, referência </w:t>
-      </w:r>
-      <w:r>
-        <w:rPr>
-          <w:rFonts w:asciiTheme="majorHAnsi" w:hAnsiTheme="majorHAnsi"/>
-          <w:sz w:val="18"/>
-          <w:szCs w:val="18"/>
-        </w:rPr>
-        <w:t>do hotel, interesses, promoções utilizadas.</w:t>
-      </w:r>
-      <w:r>
-        <w:rPr>
-          <w:rFonts w:asciiTheme="majorHAnsi" w:hAnsiTheme="majorHAnsi"/>
-          <w:sz w:val="18"/>
-          <w:szCs w:val="18"/>
-        </w:rPr>
-        <w:cr/>
-      </w:r>
-    </w:p>
-    <w:p>
-      <w:pPr>
-        <w:rPr>
-          <w:rFonts w:asciiTheme="majorHAnsi" w:hAnsiTheme="majorHAnsi"/>
-          <w:sz w:val="18"/>
-          <w:szCs w:val="18"/>
-        </w:rPr>
-      </w:pPr>
-      <w:r>
-        <w:rPr>
-          <w:rFonts w:asciiTheme="majorHAnsi" w:hAnsiTheme="majorHAnsi"/>
-          <w:i/>
-          <w:sz w:val="18"/>
-          <w:szCs w:val="18"/>
-        </w:rPr>
-        <w:t>-eliminar contacto:</w:t>
-      </w:r>
-    </w:p>
-    <w:p>
-      <w:pPr>
-        <w:rPr>
-          <w:rFonts w:asciiTheme="majorHAnsi" w:hAnsiTheme="majorHAnsi"/>
-          <w:sz w:val="18"/>
-          <w:szCs w:val="18"/>
-        </w:rPr>
-      </w:pPr>
-      <w:r>
-        <w:rPr>
-          <w:rFonts w:asciiTheme="majorHAnsi" w:hAnsiTheme="majorHAnsi"/>
-          <w:sz w:val="18"/>
-          <w:szCs w:val="18"/>
-        </w:rPr>
-        <w:t>Id do contacto</w:t>
-      </w:r>
-    </w:p>
-    <w:p>
-      <w:pPr>
-        <w:rPr>
-          <w:rFonts w:asciiTheme="majorHAnsi" w:hAnsiTheme="majorHAnsi"/>
-          <w:i/>
-          <w:sz w:val="18"/>
-          <w:szCs w:val="18"/>
-        </w:rPr>
-      </w:pPr>
-      <w:r>
-        <w:rPr>
-          <w:rFonts w:asciiTheme="majorHAnsi" w:hAnsiTheme="majorHAnsi"/>
-          <w:i/>
-          <w:sz w:val="18"/>
-          <w:szCs w:val="18"/>
-        </w:rPr>
-        <w:lastRenderedPageBreak/>
-        <w:t>-consultar contacto:</w:t>
-      </w:r>
-    </w:p>
-    <w:p>
-      <w:pPr>
-        <w:rPr>
-          <w:rFonts w:asciiTheme="majorHAnsi" w:hAnsiTheme="majorHAnsi"/>
-          <w:sz w:val="18"/>
-          <w:szCs w:val="18"/>
-        </w:rPr>
-      </w:pPr>
-      <w:r>
-        <w:rPr>
-          <w:rFonts w:asciiTheme="majorHAnsi" w:hAnsiTheme="majorHAnsi"/>
-          <w:sz w:val="18"/>
-          <w:szCs w:val="18"/>
-        </w:rPr>
-        <w:t>Nome, morada, telefone, emai</w:t>
-      </w:r>
-      <w:r>
-        <w:rPr>
-          <w:rFonts w:asciiTheme="majorHAnsi" w:hAnsiTheme="majorHAnsi"/>
-          <w:sz w:val="18"/>
-          <w:szCs w:val="18"/>
-        </w:rPr>
-        <w:t xml:space="preserve">l, género, profissão, número de </w:t>
-      </w:r>
-      <w:r>
-        <w:rPr>
-          <w:rFonts w:asciiTheme="majorHAnsi" w:hAnsiTheme="majorHAnsi"/>
-          <w:sz w:val="18"/>
-          <w:szCs w:val="18"/>
-        </w:rPr>
-        <w:t>estadias, vencimento, agregado fam</w:t>
-      </w:r>
-      <w:r>
-        <w:rPr>
-          <w:rFonts w:asciiTheme="majorHAnsi" w:hAnsiTheme="majorHAnsi"/>
-          <w:sz w:val="18"/>
-          <w:szCs w:val="18"/>
-        </w:rPr>
-        <w:t xml:space="preserve">iliar, estado civil, bilhete de </w:t>
-      </w:r>
-      <w:r>
-        <w:rPr>
-          <w:rFonts w:asciiTheme="majorHAnsi" w:hAnsiTheme="majorHAnsi"/>
-          <w:sz w:val="18"/>
-          <w:szCs w:val="18"/>
-        </w:rPr>
-        <w:t>identidade, numero</w:t>
-      </w:r>
-      <w:r>
-        <w:rPr>
-          <w:rFonts w:asciiTheme="majorHAnsi" w:hAnsiTheme="majorHAnsi"/>
-          <w:sz w:val="18"/>
-          <w:szCs w:val="18"/>
-        </w:rPr>
-        <w:t xml:space="preserve"> de contribuinte, naturalidade, </w:t>
-      </w:r>
-      <w:r>
-        <w:rPr>
-          <w:rFonts w:asciiTheme="majorHAnsi" w:hAnsiTheme="majorHAnsi"/>
-          <w:sz w:val="18"/>
-          <w:szCs w:val="18"/>
-        </w:rPr>
-        <w:t>data de criação, data de nasciment</w:t>
-      </w:r>
-      <w:r>
-        <w:rPr>
-          <w:rFonts w:asciiTheme="majorHAnsi" w:hAnsiTheme="majorHAnsi"/>
-          <w:sz w:val="18"/>
-          <w:szCs w:val="18"/>
-        </w:rPr>
-        <w:t xml:space="preserve">o, título, empresa, actividade, </w:t>
-      </w:r>
-      <w:r>
-        <w:rPr>
-          <w:rFonts w:asciiTheme="majorHAnsi" w:hAnsiTheme="majorHAnsi"/>
-          <w:sz w:val="18"/>
-          <w:szCs w:val="18"/>
-        </w:rPr>
-        <w:t>código-postal, localidade, cidade, dis</w:t>
-      </w:r>
-      <w:r>
-        <w:rPr>
-          <w:rFonts w:asciiTheme="majorHAnsi" w:hAnsiTheme="majorHAnsi"/>
-          <w:sz w:val="18"/>
-          <w:szCs w:val="18"/>
-        </w:rPr>
-        <w:t xml:space="preserve">trito, país, idioma, referência </w:t>
-      </w:r>
-      <w:r>
-        <w:rPr>
-          <w:rFonts w:asciiTheme="majorHAnsi" w:hAnsiTheme="majorHAnsi"/>
-          <w:sz w:val="18"/>
-          <w:szCs w:val="18"/>
-        </w:rPr>
-        <w:t>do hotel, interesses, data de actualização,</w:t>
-      </w:r>
-      <w:r>
-        <w:rPr>
-          <w:rFonts w:asciiTheme="majorHAnsi" w:hAnsiTheme="majorHAnsi"/>
-          <w:sz w:val="18"/>
-          <w:szCs w:val="18"/>
-        </w:rPr>
-        <w:t xml:space="preserve"> </w:t>
-      </w:r>
-      <w:r>
-        <w:rPr>
-          <w:rFonts w:asciiTheme="majorHAnsi" w:hAnsiTheme="majorHAnsi"/>
-          <w:sz w:val="18"/>
-          <w:szCs w:val="18"/>
-        </w:rPr>
-        <w:t>actualizado por, promoções utilizadas.</w:t>
-      </w:r>
-    </w:p>
-    <w:p>
-      <w:pPr>
-        <w:rPr>
-          <w:rFonts w:asciiTheme="majorHAnsi" w:hAnsiTheme="majorHAnsi"/>
-          <w:sz w:val="18"/>
-          <w:szCs w:val="18"/>
-        </w:rPr>
-      </w:pPr>
-      <w:r>
-        <w:rPr>
-          <w:rFonts w:asciiTheme="majorHAnsi" w:hAnsiTheme="majorHAnsi"/>
-          <w:b/>
-          <w:sz w:val="18"/>
-          <w:szCs w:val="18"/>
-        </w:rPr>
-        <w:t>Nome</w:t>
-      </w:r>
-      <w:r>
-        <w:rPr>
-          <w:rFonts w:asciiTheme="majorHAnsi" w:hAnsiTheme="majorHAnsi"/>
-          <w:sz w:val="18"/>
-          <w:szCs w:val="18"/>
-        </w:rPr>
-        <w:t xml:space="preserve">: </w:t>
-      </w:r>
-      <w:r>
-        <w:rPr>
-          <w:rFonts w:asciiTheme="majorHAnsi" w:hAnsiTheme="majorHAnsi"/>
-          <w:sz w:val="18"/>
-          <w:szCs w:val="18"/>
-        </w:rPr>
-        <w:t>Gestor de Marketing</w:t>
-      </w:r>
-    </w:p>
-    <w:p>
-      <w:pPr>
-        <w:rPr>
-          <w:rFonts w:asciiTheme="majorHAnsi" w:hAnsiTheme="majorHAnsi"/>
-          <w:sz w:val="18"/>
-          <w:szCs w:val="18"/>
-        </w:rPr>
-      </w:pPr>
-      <w:r>
-        <w:rPr>
-          <w:rFonts w:asciiTheme="majorHAnsi" w:hAnsiTheme="majorHAnsi"/>
-          <w:b/>
-          <w:sz w:val="18"/>
-          <w:szCs w:val="18"/>
-        </w:rPr>
-        <w:t>O que faz</w:t>
-      </w:r>
-      <w:r>
-        <w:rPr>
-          <w:rFonts w:asciiTheme="majorHAnsi" w:hAnsiTheme="majorHAnsi"/>
-          <w:sz w:val="18"/>
-          <w:szCs w:val="18"/>
-        </w:rPr>
-        <w:t xml:space="preserve">: </w:t>
-      </w:r>
-      <w:r>
-        <w:rPr>
-          <w:rFonts w:asciiTheme="majorHAnsi" w:hAnsiTheme="majorHAnsi"/>
-          <w:sz w:val="18"/>
-          <w:szCs w:val="18"/>
-        </w:rPr>
-        <w:t>Receber recomendações, lanç</w:t>
-      </w:r>
-      <w:r>
-        <w:rPr>
-          <w:rFonts w:asciiTheme="majorHAnsi" w:hAnsiTheme="majorHAnsi"/>
-          <w:sz w:val="18"/>
-          <w:szCs w:val="18"/>
-        </w:rPr>
-        <w:t xml:space="preserve">ar promoções, editar promoções, </w:t>
-      </w:r>
-      <w:r>
-        <w:rPr>
-          <w:rFonts w:asciiTheme="majorHAnsi" w:hAnsiTheme="majorHAnsi"/>
-          <w:sz w:val="18"/>
-          <w:szCs w:val="18"/>
-        </w:rPr>
-        <w:t>consultar histórico de promoções,</w:t>
-      </w:r>
-      <w:r>
-        <w:rPr>
-          <w:rFonts w:asciiTheme="majorHAnsi" w:hAnsiTheme="majorHAnsi"/>
-          <w:sz w:val="18"/>
-          <w:szCs w:val="18"/>
-        </w:rPr>
-        <w:t xml:space="preserve"> introduzir promoção, segmentar promoção, gerir promoção</w:t>
-      </w:r>
-    </w:p>
-    <w:p>
-      <w:pPr>
-        <w:rPr>
-          <w:rFonts w:asciiTheme="majorHAnsi" w:hAnsiTheme="majorHAnsi"/>
-          <w:sz w:val="18"/>
-          <w:szCs w:val="18"/>
-        </w:rPr>
-      </w:pPr>
-      <w:r>
-        <w:rPr>
-          <w:rFonts w:asciiTheme="majorHAnsi" w:hAnsiTheme="majorHAnsi"/>
-          <w:b/>
-          <w:sz w:val="18"/>
-          <w:szCs w:val="18"/>
-        </w:rPr>
-        <w:t>Onde</w:t>
-      </w:r>
-      <w:r>
-        <w:rPr>
-          <w:rFonts w:asciiTheme="majorHAnsi" w:hAnsiTheme="majorHAnsi"/>
-          <w:sz w:val="18"/>
-          <w:szCs w:val="18"/>
-        </w:rPr>
-        <w:t xml:space="preserve">: </w:t>
-      </w:r>
-      <w:r>
-        <w:rPr>
-          <w:rFonts w:asciiTheme="majorHAnsi" w:hAnsiTheme="majorHAnsi"/>
-          <w:sz w:val="18"/>
-          <w:szCs w:val="18"/>
-        </w:rPr>
-        <w:t>Gabinete</w:t>
-      </w:r>
-    </w:p>
-    <w:p>
-      <w:pPr>
-        <w:rPr>
-          <w:rFonts w:asciiTheme="majorHAnsi" w:hAnsiTheme="majorHAnsi"/>
-          <w:sz w:val="18"/>
-          <w:szCs w:val="18"/>
-        </w:rPr>
-      </w:pPr>
-      <w:r>
-        <w:rPr>
-          <w:rFonts w:asciiTheme="majorHAnsi" w:hAnsiTheme="majorHAnsi"/>
-          <w:b/>
-          <w:sz w:val="18"/>
-          <w:szCs w:val="18"/>
-        </w:rPr>
-        <w:t>Descrição dos fluxos</w:t>
-      </w:r>
-      <w:r>
-        <w:rPr>
-          <w:rFonts w:asciiTheme="majorHAnsi" w:hAnsiTheme="majorHAnsi"/>
-          <w:sz w:val="18"/>
-          <w:szCs w:val="18"/>
-        </w:rPr>
-        <w:t>:</w:t>
-      </w:r>
-    </w:p>
-    <w:p>
-      <w:pPr>
-        <w:rPr>
-          <w:rFonts w:asciiTheme="majorHAnsi" w:hAnsiTheme="majorHAnsi"/>
-          <w:i/>
-          <w:sz w:val="18"/>
-          <w:szCs w:val="18"/>
-        </w:rPr>
-      </w:pPr>
-      <w:r>
-        <w:rPr>
-          <w:rFonts w:asciiTheme="majorHAnsi" w:hAnsiTheme="majorHAnsi"/>
-          <w:i/>
-          <w:sz w:val="18"/>
-          <w:szCs w:val="18"/>
-        </w:rPr>
-        <w:t>-Receber recomendações:</w:t>
-      </w:r>
-    </w:p>
-    <w:p>
-      <w:pPr>
-        <w:rPr>
-          <w:rFonts w:asciiTheme="majorHAnsi" w:hAnsiTheme="majorHAnsi"/>
-          <w:sz w:val="18"/>
-          <w:szCs w:val="18"/>
-        </w:rPr>
-      </w:pPr>
-      <w:r>
-        <w:rPr>
-          <w:rFonts w:asciiTheme="majorHAnsi" w:hAnsiTheme="majorHAnsi"/>
-          <w:sz w:val="18"/>
-          <w:szCs w:val="18"/>
-        </w:rPr>
-        <w:t>ID da promoção, nome da promoção,</w:t>
-      </w:r>
-      <w:r>
-        <w:rPr>
-          <w:rFonts w:asciiTheme="majorHAnsi" w:hAnsiTheme="majorHAnsi"/>
-          <w:sz w:val="18"/>
-          <w:szCs w:val="18"/>
-        </w:rPr>
-        <w:t xml:space="preserve"> entidade, descrição, contactos </w:t>
-      </w:r>
-      <w:r>
-        <w:rPr>
-          <w:rFonts w:asciiTheme="majorHAnsi" w:hAnsiTheme="majorHAnsi"/>
-          <w:sz w:val="18"/>
-          <w:szCs w:val="18"/>
-        </w:rPr>
-        <w:t>válidos</w:t>
-      </w:r>
-      <w:r>
-        <w:rPr>
-          <w:rFonts w:asciiTheme="majorHAnsi" w:hAnsiTheme="majorHAnsi"/>
-          <w:sz w:val="18"/>
-          <w:szCs w:val="18"/>
-        </w:rPr>
-        <w:t>.</w:t>
-      </w:r>
-    </w:p>
-    <w:p>
-      <w:pPr>
-        <w:rPr>
-          <w:rFonts w:asciiTheme="majorHAnsi" w:hAnsiTheme="majorHAnsi"/>
-          <w:sz w:val="18"/>
-          <w:szCs w:val="18"/>
-        </w:rPr>
-      </w:pPr>
-    </w:p>
-    <w:p>
-      <w:pPr>
-        <w:rPr>
-          <w:rFonts w:asciiTheme="majorHAnsi" w:hAnsiTheme="majorHAnsi"/>
-          <w:i/>
-          <w:sz w:val="18"/>
-          <w:szCs w:val="18"/>
-        </w:rPr>
-      </w:pPr>
-      <w:r>
-        <w:rPr>
-          <w:rFonts w:asciiTheme="majorHAnsi" w:hAnsiTheme="majorHAnsi"/>
-          <w:i/>
-          <w:sz w:val="18"/>
-          <w:szCs w:val="18"/>
-        </w:rPr>
-        <w:t>-lançar promoções:</w:t>
-      </w:r>
-    </w:p>
-    <w:p>
-      <w:pPr>
-        <w:rPr>
-          <w:rFonts w:asciiTheme="majorHAnsi" w:hAnsiTheme="majorHAnsi"/>
-          <w:sz w:val="18"/>
-          <w:szCs w:val="18"/>
-        </w:rPr>
-      </w:pPr>
-      <w:r>
-        <w:rPr>
-          <w:rFonts w:asciiTheme="majorHAnsi" w:hAnsiTheme="majorHAnsi"/>
-          <w:sz w:val="18"/>
-          <w:szCs w:val="18"/>
-        </w:rPr>
-        <w:t>id da promoção</w:t>
-      </w:r>
-      <w:r>
-        <w:rPr>
-          <w:rFonts w:asciiTheme="majorHAnsi" w:hAnsiTheme="majorHAnsi"/>
-          <w:sz w:val="18"/>
-          <w:szCs w:val="18"/>
-        </w:rPr>
-        <w:t>, estado da promoção</w:t>
-      </w:r>
-    </w:p>
-    <w:p>
-      <w:pPr>
-        <w:rPr>
-          <w:rFonts w:asciiTheme="majorHAnsi" w:hAnsiTheme="majorHAnsi"/>
-          <w:sz w:val="18"/>
-          <w:szCs w:val="18"/>
-        </w:rPr>
-      </w:pPr>
-    </w:p>
-    <w:p>
-      <w:pPr>
-        <w:rPr>
-          <w:rFonts w:asciiTheme="majorHAnsi" w:hAnsiTheme="majorHAnsi"/>
-          <w:sz w:val="18"/>
-          <w:szCs w:val="18"/>
-        </w:rPr>
-      </w:pPr>
-      <w:r>
-        <w:rPr>
-          <w:rFonts w:asciiTheme="majorHAnsi" w:hAnsiTheme="majorHAnsi"/>
-          <w:i/>
-          <w:sz w:val="18"/>
-          <w:szCs w:val="18"/>
-        </w:rPr>
-        <w:t>-editar promoções:</w:t>
-      </w:r>
-      <w:r>
-        <w:rPr>
-          <w:rFonts w:asciiTheme="majorHAnsi" w:hAnsiTheme="majorHAnsi"/>
-          <w:i/>
-          <w:sz w:val="18"/>
-          <w:szCs w:val="18"/>
-        </w:rPr>
-        <w:cr/>
-      </w:r>
-      <w:r>
-        <w:t xml:space="preserve"> </w:t>
-      </w:r>
-      <w:r>
-        <w:rPr>
-          <w:rFonts w:asciiTheme="majorHAnsi" w:hAnsiTheme="majorHAnsi"/>
-          <w:sz w:val="18"/>
-          <w:szCs w:val="18"/>
-        </w:rPr>
-        <w:t>ID da promoção, nome da promoção,</w:t>
-      </w:r>
-      <w:r>
-        <w:rPr>
-          <w:rFonts w:asciiTheme="majorHAnsi" w:hAnsiTheme="majorHAnsi"/>
-          <w:sz w:val="18"/>
-          <w:szCs w:val="18"/>
-        </w:rPr>
-        <w:t xml:space="preserve"> entidade, descrição, contactos válidos</w:t>
-      </w:r>
-    </w:p>
-    <w:p>
-      <w:pPr>
-        <w:rPr>
-          <w:rFonts w:asciiTheme="majorHAnsi" w:hAnsiTheme="majorHAnsi"/>
-          <w:sz w:val="18"/>
-          <w:szCs w:val="18"/>
-        </w:rPr>
-      </w:pPr>
-    </w:p>
-    <w:p>
-      <w:pPr>
-        <w:rPr>
-          <w:rFonts w:asciiTheme="majorHAnsi" w:hAnsiTheme="majorHAnsi"/>
-          <w:i/>
-          <w:sz w:val="18"/>
-          <w:szCs w:val="18"/>
-        </w:rPr>
-      </w:pPr>
-      <w:r>
-        <w:rPr>
-          <w:rFonts w:asciiTheme="majorHAnsi" w:hAnsiTheme="majorHAnsi"/>
-          <w:i/>
-          <w:sz w:val="18"/>
-          <w:szCs w:val="18"/>
-        </w:rPr>
-        <w:t>-consultar histórico de promoções:</w:t>
-      </w:r>
-    </w:p>
-    <w:p>
-      <w:pPr>
-        <w:rPr>
-          <w:rFonts w:asciiTheme="majorHAnsi" w:hAnsiTheme="majorHAnsi"/>
-          <w:sz w:val="18"/>
-          <w:szCs w:val="18"/>
-        </w:rPr>
-      </w:pPr>
-      <w:r>
-        <w:rPr>
-          <w:rFonts w:asciiTheme="majorHAnsi" w:hAnsiTheme="majorHAnsi"/>
-          <w:sz w:val="18"/>
-          <w:szCs w:val="18"/>
-        </w:rPr>
-        <w:t>ID da promoção, nome da promoção,</w:t>
-      </w:r>
-      <w:r>
-        <w:rPr>
-          <w:rFonts w:asciiTheme="majorHAnsi" w:hAnsiTheme="majorHAnsi"/>
-          <w:sz w:val="18"/>
-          <w:szCs w:val="18"/>
-        </w:rPr>
-        <w:t xml:space="preserve"> entidade, descrição, contactos válidos</w:t>
-      </w:r>
-    </w:p>
-    <w:p>
-      <w:pPr>
-        <w:rPr>
-          <w:rFonts w:asciiTheme="majorHAnsi" w:hAnsiTheme="majorHAnsi"/>
-          <w:sz w:val="18"/>
-          <w:szCs w:val="18"/>
-        </w:rPr>
-      </w:pPr>
-    </w:p>
-    <w:p>
-      <w:pPr>
-        <w:rPr>
-          <w:rFonts w:asciiTheme="majorHAnsi" w:hAnsiTheme="majorHAnsi"/>
-          <w:i/>
-          <w:sz w:val="18"/>
-          <w:szCs w:val="18"/>
-        </w:rPr>
-      </w:pPr>
-      <w:r>
-        <w:rPr>
-          <w:rFonts w:asciiTheme="majorHAnsi" w:hAnsiTheme="majorHAnsi"/>
-          <w:i/>
-          <w:sz w:val="18"/>
-          <w:szCs w:val="18"/>
-        </w:rPr>
-        <w:t>-introduzir promoção:</w:t>
-      </w:r>
-    </w:p>
-    <w:p>
-      <w:pPr>
-        <w:rPr>
-          <w:rFonts w:asciiTheme="majorHAnsi" w:hAnsiTheme="majorHAnsi"/>
-          <w:sz w:val="18"/>
-          <w:szCs w:val="18"/>
-        </w:rPr>
-      </w:pPr>
-      <w:r>
-        <w:rPr>
-          <w:rFonts w:asciiTheme="majorHAnsi" w:hAnsiTheme="majorHAnsi"/>
-          <w:sz w:val="18"/>
-          <w:szCs w:val="18"/>
-        </w:rPr>
-        <w:t>ID da promoção, nome da promoção, entidade, descrição</w:t>
-      </w:r>
-      <w:r>
-        <w:rPr>
-          <w:rFonts w:asciiTheme="majorHAnsi" w:hAnsiTheme="majorHAnsi"/>
-          <w:sz w:val="18"/>
-          <w:szCs w:val="18"/>
-        </w:rPr>
-        <w:cr/>
-      </w:r>
-    </w:p>
-    <w:p>
-      <w:pPr>
-        <w:rPr>
-          <w:rFonts w:asciiTheme="majorHAnsi" w:hAnsiTheme="majorHAnsi"/>
-          <w:sz w:val="18"/>
-          <w:szCs w:val="18"/>
-        </w:rPr>
-      </w:pPr>
-      <w:r>
-        <w:rPr>
-          <w:rFonts w:asciiTheme="majorHAnsi" w:hAnsiTheme="majorHAnsi"/>
-          <w:i/>
-          <w:sz w:val="18"/>
-          <w:szCs w:val="18"/>
-        </w:rPr>
-        <w:t>-segmentar promoção:</w:t>
-      </w:r>
-      <w:r>
-        <w:rPr>
-          <w:rFonts w:asciiTheme="majorHAnsi" w:hAnsiTheme="majorHAnsi"/>
-          <w:i/>
-          <w:sz w:val="18"/>
-          <w:szCs w:val="18"/>
-        </w:rPr>
-        <w:cr/>
-      </w:r>
-      <w:r>
-        <w:t xml:space="preserve"> </w:t>
-      </w:r>
-      <w:r>
-        <w:rPr>
-          <w:rFonts w:asciiTheme="majorHAnsi" w:hAnsiTheme="majorHAnsi"/>
-          <w:sz w:val="18"/>
-          <w:szCs w:val="18"/>
-        </w:rPr>
-        <w:t>contactos válidos</w:t>
-      </w:r>
-    </w:p>
-    <w:p>
-      <w:pPr>
-        <w:rPr>
-          <w:rFonts w:asciiTheme="majorHAnsi" w:hAnsiTheme="majorHAnsi"/>
-          <w:sz w:val="18"/>
-          <w:szCs w:val="18"/>
-        </w:rPr>
-      </w:pPr>
-    </w:p>
-    <w:p>
-      <w:pPr>
-        <w:rPr>
-          <w:rFonts w:asciiTheme="majorHAnsi" w:hAnsiTheme="majorHAnsi"/>
-          <w:i/>
-          <w:sz w:val="18"/>
-          <w:szCs w:val="18"/>
-        </w:rPr>
-      </w:pPr>
-      <w:r>
-        <w:rPr>
-          <w:rFonts w:asciiTheme="majorHAnsi" w:hAnsiTheme="majorHAnsi"/>
-          <w:i/>
-          <w:sz w:val="18"/>
-          <w:szCs w:val="18"/>
-        </w:rPr>
-        <w:t>-Alterar promoção:</w:t>
-      </w:r>
-    </w:p>
-    <w:p>
-      <w:pPr>
-        <w:rPr>
-          <w:rFonts w:asciiTheme="majorHAnsi" w:hAnsiTheme="majorHAnsi"/>
-          <w:sz w:val="18"/>
-          <w:szCs w:val="18"/>
-        </w:rPr>
-      </w:pPr>
-      <w:r>
-        <w:rPr>
-          <w:rFonts w:asciiTheme="majorHAnsi" w:hAnsiTheme="majorHAnsi"/>
-          <w:sz w:val="18"/>
-          <w:szCs w:val="18"/>
-        </w:rPr>
-        <w:t>ID da promoção, nome da promoção,</w:t>
-      </w:r>
-      <w:r>
-        <w:rPr>
-          <w:rFonts w:asciiTheme="majorHAnsi" w:hAnsiTheme="majorHAnsi"/>
-          <w:sz w:val="18"/>
-          <w:szCs w:val="18"/>
-        </w:rPr>
-        <w:t xml:space="preserve"> entidade, descrição, contactos </w:t>
-      </w:r>
-      <w:r>
-        <w:rPr>
-          <w:rFonts w:asciiTheme="majorHAnsi" w:hAnsiTheme="majorHAnsi"/>
-          <w:sz w:val="18"/>
-          <w:szCs w:val="18"/>
-        </w:rPr>
-        <w:t>válidos</w:t>
-      </w:r>
-    </w:p>
-    <w:p>
-      <w:pPr>
-        <w:rPr>
-          <w:rFonts w:asciiTheme="majorHAnsi" w:hAnsiTheme="majorHAnsi"/>
-          <w:sz w:val="18"/>
-          <w:szCs w:val="18"/>
-        </w:rPr>
-      </w:pPr>
-      <w:r>
-        <w:rPr>
-          <w:rFonts w:asciiTheme="majorHAnsi" w:hAnsiTheme="majorHAnsi"/>
-          <w:b/>
-          <w:sz w:val="18"/>
-          <w:szCs w:val="18"/>
-        </w:rPr>
-        <w:t>Nome</w:t>
-      </w:r>
-      <w:r>
-        <w:rPr>
-          <w:rFonts w:asciiTheme="majorHAnsi" w:hAnsiTheme="majorHAnsi"/>
-          <w:sz w:val="18"/>
-          <w:szCs w:val="18"/>
-        </w:rPr>
-        <w:t xml:space="preserve">: </w:t>
-      </w:r>
-      <w:r>
-        <w:rPr>
-          <w:rFonts w:asciiTheme="majorHAnsi" w:hAnsiTheme="majorHAnsi"/>
-          <w:sz w:val="18"/>
-          <w:szCs w:val="18"/>
-        </w:rPr>
-        <w:t>Contacto</w:t>
-      </w:r>
-    </w:p>
-    <w:p>
-      <w:pPr>
-        <w:rPr>
-          <w:rFonts w:asciiTheme="majorHAnsi" w:hAnsiTheme="majorHAnsi"/>
-          <w:sz w:val="18"/>
-          <w:szCs w:val="18"/>
-        </w:rPr>
-      </w:pPr>
-      <w:r>
-        <w:rPr>
-          <w:rFonts w:asciiTheme="majorHAnsi" w:hAnsiTheme="majorHAnsi"/>
-          <w:b/>
-          <w:sz w:val="18"/>
-          <w:szCs w:val="18"/>
-        </w:rPr>
-        <w:t>O que faz</w:t>
-      </w:r>
-      <w:r>
-        <w:rPr>
-          <w:rFonts w:asciiTheme="majorHAnsi" w:hAnsiTheme="majorHAnsi"/>
-          <w:sz w:val="18"/>
-          <w:szCs w:val="18"/>
-        </w:rPr>
-        <w:t xml:space="preserve">: </w:t>
-      </w:r>
-      <w:r>
-        <w:rPr>
-          <w:rFonts w:asciiTheme="majorHAnsi" w:hAnsiTheme="majorHAnsi"/>
-          <w:sz w:val="18"/>
-          <w:szCs w:val="18"/>
-        </w:rPr>
-        <w:t>Receber promoção</w:t>
-      </w:r>
-    </w:p>
-    <w:p>
-      <w:pPr>
-        <w:rPr>
-          <w:rFonts w:asciiTheme="majorHAnsi" w:hAnsiTheme="majorHAnsi"/>
-          <w:sz w:val="18"/>
-          <w:szCs w:val="18"/>
-        </w:rPr>
-      </w:pPr>
-      <w:r>
-        <w:rPr>
-          <w:rFonts w:asciiTheme="majorHAnsi" w:hAnsiTheme="majorHAnsi"/>
-          <w:b/>
-          <w:sz w:val="18"/>
-          <w:szCs w:val="18"/>
-        </w:rPr>
-        <w:t>Onde</w:t>
-      </w:r>
-      <w:r>
-        <w:rPr>
-          <w:rFonts w:asciiTheme="majorHAnsi" w:hAnsiTheme="majorHAnsi"/>
-          <w:sz w:val="18"/>
-          <w:szCs w:val="18"/>
-        </w:rPr>
-        <w:t xml:space="preserve">: </w:t>
-      </w:r>
-      <w:r>
-        <w:rPr>
-          <w:rFonts w:asciiTheme="majorHAnsi" w:hAnsiTheme="majorHAnsi"/>
-          <w:sz w:val="18"/>
-          <w:szCs w:val="18"/>
-        </w:rPr>
-        <w:t>Email, correio</w:t>
-      </w:r>
-      <w:r>
-        <w:rPr>
-          <w:rFonts w:asciiTheme="majorHAnsi" w:hAnsiTheme="majorHAnsi"/>
-          <w:sz w:val="18"/>
-          <w:szCs w:val="18"/>
-        </w:rPr>
-        <w:t>, sms</w:t>
-      </w:r>
-    </w:p>
-    <w:p>
-      <w:pPr>
-        <w:rPr>
-          <w:rFonts w:asciiTheme="majorHAnsi" w:hAnsiTheme="majorHAnsi"/>
-          <w:sz w:val="18"/>
-          <w:szCs w:val="18"/>
-        </w:rPr>
-      </w:pPr>
-      <w:r>
-        <w:rPr>
-          <w:rFonts w:asciiTheme="majorHAnsi" w:hAnsiTheme="majorHAnsi"/>
-          <w:b/>
-          <w:sz w:val="18"/>
-          <w:szCs w:val="18"/>
-        </w:rPr>
-        <w:t>Descrição dos fluxos</w:t>
-      </w:r>
-      <w:r>
-        <w:rPr>
-          <w:rFonts w:asciiTheme="majorHAnsi" w:hAnsiTheme="majorHAnsi"/>
-          <w:sz w:val="18"/>
-          <w:szCs w:val="18"/>
-        </w:rPr>
-        <w:t>:</w:t>
-      </w:r>
-    </w:p>
-    <w:p>
-      <w:pPr>
-        <w:rPr>
-          <w:rFonts w:asciiTheme="majorHAnsi" w:hAnsiTheme="majorHAnsi"/>
-          <w:sz w:val="18"/>
-          <w:szCs w:val="18"/>
-        </w:rPr>
-      </w:pPr>
-      <w:r>
-        <w:rPr>
-          <w:rFonts w:asciiTheme="majorHAnsi" w:hAnsiTheme="majorHAnsi"/>
-          <w:i/>
-          <w:sz w:val="18"/>
-          <w:szCs w:val="18"/>
-        </w:rPr>
-        <w:t>-Receber promoção:</w:t>
-      </w:r>
-      <w:r>
-        <w:rPr>
-          <w:rFonts w:asciiTheme="majorHAnsi" w:hAnsiTheme="majorHAnsi"/>
-          <w:i/>
-          <w:sz w:val="18"/>
-          <w:szCs w:val="18"/>
-        </w:rPr>
-        <w:cr/>
-      </w:r>
-      <w:r>
-        <w:t xml:space="preserve"> </w:t>
-      </w:r>
-      <w:r>
-        <w:rPr>
-          <w:rFonts w:asciiTheme="majorHAnsi" w:hAnsiTheme="majorHAnsi"/>
-          <w:sz w:val="18"/>
-          <w:szCs w:val="18"/>
-        </w:rPr>
-        <w:t>idcontacto, contacto valido</w:t>
-      </w:r>
-    </w:p>
-    <w:p>
-      <w:pPr>
-        <w:rPr>
-          <w:rFonts w:asciiTheme="majorHAnsi" w:hAnsiTheme="majorHAnsi"/>
-          <w:sz w:val="18"/>
-          <w:szCs w:val="18"/>
-        </w:rPr>
-      </w:pPr>
-    </w:p>
-    <w:p>
-      <w:pPr>
-        <w:rPr>
-          <w:rFonts w:asciiTheme="majorHAnsi" w:hAnsiTheme="majorHAnsi"/>
-          <w:sz w:val="18"/>
-          <w:szCs w:val="18"/>
-        </w:rPr>
-      </w:pPr>
-    </w:p>
-    <w:p>
-      <w:pPr>
-        <w:rPr>
-          <w:rFonts w:asciiTheme="majorHAnsi" w:hAnsiTheme="majorHAnsi"/>
-          <w:sz w:val="18"/>
-          <w:szCs w:val="18"/>
-        </w:rPr>
-      </w:pPr>
-    </w:p>
-    <w:p>
-      <w:pPr>
-        <w:rPr>
-          <w:rFonts w:asciiTheme="majorHAnsi" w:hAnsiTheme="majorHAnsi"/>
-          <w:sz w:val="18"/>
-          <w:szCs w:val="18"/>
-        </w:rPr>
-      </w:pPr>
-    </w:p>
-    <w:p>
-      <w:pPr>
         <w:pStyle w:val="Title"/>
         <w:outlineLvl w:val="0"/>
       </w:pPr>
-      <w:bookmarkStart w:id="5" w:name="_Toc406683698"/>
+      <w:bookmarkStart w:id="4" w:name="_Toc406683698"/>
       <w:r>
         <w:t>Casos de Uso</w:t>
       </w:r>
-      <w:bookmarkEnd w:id="5"/>
+      <w:bookmarkEnd w:id="4"/>
     </w:p>
     <w:p/>
     <w:p/>
@@ -5981,12 +5590,12 @@
       <w:pPr>
         <w:pStyle w:val="Heading2"/>
       </w:pPr>
-      <w:bookmarkStart w:id="6" w:name="_Toc406683699"/>
+      <w:bookmarkStart w:id="5" w:name="_Toc406683699"/>
       <w:r>
         <w:lastRenderedPageBreak/>
         <w:t>Diagrama de casos de uso</w:t>
       </w:r>
-      <w:bookmarkEnd w:id="6"/>
+      <w:bookmarkEnd w:id="5"/>
     </w:p>
     <w:p>
       <w:pPr>
@@ -6074,11 +5683,11 @@
       <w:pPr>
         <w:pStyle w:val="Heading2"/>
       </w:pPr>
-      <w:bookmarkStart w:id="7" w:name="_Toc406683700"/>
+      <w:bookmarkStart w:id="6" w:name="_Toc406683700"/>
       <w:r>
         <w:t>Tabela dos casos de uso</w:t>
       </w:r>
-      <w:bookmarkEnd w:id="7"/>
+      <w:bookmarkEnd w:id="6"/>
     </w:p>
     <w:tbl>
       <w:tblPr>
@@ -13448,11 +13057,11 @@
       <w:pPr>
         <w:pStyle w:val="Heading1"/>
       </w:pPr>
-      <w:bookmarkStart w:id="8" w:name="_Toc406683701"/>
+      <w:bookmarkStart w:id="7" w:name="_Toc406683701"/>
       <w:r>
         <w:t>Diagramas de sequência</w:t>
       </w:r>
-      <w:bookmarkEnd w:id="8"/>
+      <w:bookmarkEnd w:id="7"/>
     </w:p>
     <w:p>
       <w:r>
@@ -13585,7 +13194,27 @@
         <w:rPr>
           <w:highlight w:val="yellow"/>
         </w:rPr>
-        <w:t>(tem que ser alterado)</w:t>
+        <w:t xml:space="preserve">(tem que ser </w:t>
+      </w:r>
+      <w:r>
+        <w:rPr>
+          <w:highlight w:val="yellow"/>
+        </w:rPr>
+        <w:t xml:space="preserve">substituído pelo diagrama do </w:t>
+      </w:r>
+      <w:proofErr w:type="spellStart"/>
+      <w:r>
+        <w:rPr>
+          <w:highlight w:val="yellow"/>
+        </w:rPr>
+        <w:t>visio</w:t>
+      </w:r>
+      <w:proofErr w:type="spellEnd"/>
+      <w:r>
+        <w:rPr>
+          <w:highlight w:val="yellow"/>
+        </w:rPr>
+        <w:t>)</w:t>
       </w:r>
     </w:p>
     <w:p>
@@ -14512,11 +14141,18 @@
         <w:pStyle w:val="Title"/>
         <w:outlineLvl w:val="0"/>
       </w:pPr>
-      <w:bookmarkStart w:id="9" w:name="_Toc406683702"/>
+      <w:bookmarkStart w:id="8" w:name="_Toc406683702"/>
       <w:r>
         <w:t>Diagramas de Classes</w:t>
       </w:r>
-      <w:bookmarkEnd w:id="9"/>
+      <w:bookmarkEnd w:id="8"/>
+    </w:p>
+    <w:p>
+      <w:pPr>
+        <w:rPr>
+          <w:rFonts w:cstheme="minorHAnsi"/>
+        </w:rPr>
+      </w:pPr>
     </w:p>
     <w:p>
       <w:pPr>
@@ -14539,9 +14175,9 @@
         </w:rPr>
         <w:drawing>
           <wp:inline distT="0" distB="0" distL="0" distR="0">
-            <wp:extent cx="5397500" cy="3630295"/>
-            <wp:effectExtent l="0" t="0" r="0" b="8255"/>
-            <wp:docPr id="10" name="Picture 10" descr="C:\Users\jota\Desktop\Engenharia de software II\trabalho\crm\Diagrama de classes p1.png"/>
+            <wp:extent cx="5391150" cy="5786755"/>
+            <wp:effectExtent l="0" t="0" r="0" b="4445"/>
+            <wp:docPr id="2" name="Picture 2" descr="C:\Users\jota\Desktop\Engenharia de software II\trabalho\crm\Diagrama de classes.png"/>
             <wp:cNvGraphicFramePr>
               <a:graphicFrameLocks xmlns:a="http://schemas.openxmlformats.org/drawingml/2006/main" noChangeAspect="1"/>
             </wp:cNvGraphicFramePr>
@@ -14549,7 +14185,7 @@
               <a:graphicData uri="http://schemas.openxmlformats.org/drawingml/2006/picture">
                 <pic:pic xmlns:pic="http://schemas.openxmlformats.org/drawingml/2006/picture">
                   <pic:nvPicPr>
-                    <pic:cNvPr id="0" name="Picture 2" descr="C:\Users\jota\Desktop\Engenharia de software II\trabalho\crm\Diagrama de classes p1.png"/>
+                    <pic:cNvPr id="0" name="Picture 1" descr="C:\Users\jota\Desktop\Engenharia de software II\trabalho\crm\Diagrama de classes.png"/>
                     <pic:cNvPicPr>
                       <a:picLocks noChangeAspect="1" noChangeArrowheads="1"/>
                     </pic:cNvPicPr>
@@ -14570,7 +14206,7 @@
                   <pic:spPr bwMode="auto">
                     <a:xfrm>
                       <a:off x="0" y="0"/>
-                      <a:ext cx="5397500" cy="3630295"/>
+                      <a:ext cx="5391150" cy="5786755"/>
                     </a:xfrm>
                     <a:prstGeom prst="rect">
                       <a:avLst/>
@@ -14586,6 +14222,8 @@
           </wp:inline>
         </w:drawing>
       </w:r>
+      <w:bookmarkStart w:id="9" w:name="_GoBack"/>
+      <w:bookmarkEnd w:id="9"/>
     </w:p>
     <w:p>
       <w:pPr>
@@ -14593,17 +14231,52 @@
           <w:rFonts w:cstheme="minorHAnsi"/>
         </w:rPr>
       </w:pPr>
-      <w:r>
+    </w:p>
+    <w:p>
+      <w:pPr>
         <w:rPr>
           <w:rFonts w:cstheme="minorHAnsi"/>
+        </w:rPr>
+      </w:pPr>
+    </w:p>
+    <w:p>
+      <w:pPr>
+        <w:rPr>
+          <w:rFonts w:cstheme="minorHAnsi"/>
+        </w:rPr>
+      </w:pPr>
+    </w:p>
+    <w:p>
+      <w:pPr>
+        <w:rPr>
+          <w:rFonts w:cstheme="minorHAnsi"/>
+        </w:rPr>
+      </w:pPr>
+    </w:p>
+    <w:p>
+      <w:pPr>
+        <w:pStyle w:val="Title"/>
+        <w:outlineLvl w:val="0"/>
+      </w:pPr>
+      <w:bookmarkStart w:id="10" w:name="_Toc406683703"/>
+      <w:r>
+        <w:t>Semântica</w:t>
+      </w:r>
+      <w:bookmarkEnd w:id="10"/>
+    </w:p>
+    <w:p/>
+    <w:p>
+      <w:r>
+        <w:rPr>
           <w:noProof/>
           <w:lang w:eastAsia="pt-PT"/>
         </w:rPr>
+        <w:lastRenderedPageBreak/>
         <w:drawing>
           <wp:inline distT="0" distB="0" distL="0" distR="0">
-            <wp:extent cx="5008880" cy="3493770"/>
-            <wp:effectExtent l="0" t="0" r="1270" b="0"/>
-            <wp:docPr id="24" name="Picture 24" descr="C:\Users\jota\Desktop\Engenharia de software II\trabalho\crm\Diagrama de classes p2.png"/>
+            <wp:extent cx="5400040" cy="7625715"/>
+            <wp:effectExtent l="0" t="0" r="0" b="0"/>
+            <wp:docPr id="8" name="Picture 8" descr="C:\Users\jota\Downloads\Semantica v.1.0\Semantica v.1.0\Semantica v.1.0-page-001.jpg"/>
             <wp:cNvGraphicFramePr>
               <a:graphicFrameLocks xmlns:a="http://schemas.openxmlformats.org/drawingml/2006/main" noChangeAspect="1"/>
             </wp:cNvGraphicFramePr>
@@ -14611,13 +14284,13 @@
               <a:graphicData uri="http://schemas.openxmlformats.org/drawingml/2006/picture">
                 <pic:pic xmlns:pic="http://schemas.openxmlformats.org/drawingml/2006/picture">
                   <pic:nvPicPr>
-                    <pic:cNvPr id="0" name="Picture 3" descr="C:\Users\jota\Desktop\Engenharia de software II\trabalho\crm\Diagrama de classes p2.png"/>
+                    <pic:cNvPr id="0" name="Picture 2" descr="C:\Users\jota\Downloads\Semantica v.1.0\Semantica v.1.0\Semantica v.1.0-page-001.jpg"/>
                     <pic:cNvPicPr>
                       <a:picLocks noChangeAspect="1" noChangeArrowheads="1"/>
                     </pic:cNvPicPr>
                   </pic:nvPicPr>
                   <pic:blipFill>
-                    <a:blip r:embed="rId28">
+                    <a:blip r:embed="rId28" cstate="print">
                       <a:extLst>
                         <a:ext uri="{28A0092B-C50C-407E-A947-70E740481C1C}">
                           <a14:useLocalDpi xmlns:a14="http://schemas.microsoft.com/office/drawing/2010/main" val="0"/>
@@ -14632,7 +14305,7 @@
                   <pic:spPr bwMode="auto">
                     <a:xfrm>
                       <a:off x="0" y="0"/>
-                      <a:ext cx="5008880" cy="3493770"/>
+                      <a:ext cx="5400040" cy="7625715"/>
                     </a:xfrm>
                     <a:prstGeom prst="rect">
                       <a:avLst/>
@@ -14649,46 +14322,6 @@
         </w:drawing>
       </w:r>
     </w:p>
-    <w:p>
-      <w:pPr>
-        <w:rPr>
-          <w:rFonts w:cstheme="minorHAnsi"/>
-        </w:rPr>
-      </w:pPr>
-    </w:p>
-    <w:p>
-      <w:pPr>
-        <w:rPr>
-          <w:rFonts w:cstheme="minorHAnsi"/>
-        </w:rPr>
-      </w:pPr>
-    </w:p>
-    <w:p>
-      <w:pPr>
-        <w:rPr>
-          <w:rFonts w:cstheme="minorHAnsi"/>
-        </w:rPr>
-      </w:pPr>
-    </w:p>
-    <w:p>
-      <w:pPr>
-        <w:rPr>
-          <w:rFonts w:cstheme="minorHAnsi"/>
-        </w:rPr>
-      </w:pPr>
-    </w:p>
-    <w:p>
-      <w:pPr>
-        <w:pStyle w:val="Title"/>
-        <w:outlineLvl w:val="0"/>
-      </w:pPr>
-      <w:bookmarkStart w:id="10" w:name="_Toc406683703"/>
-      <w:r>
-        <w:lastRenderedPageBreak/>
-        <w:t>Semântica</w:t>
-      </w:r>
-      <w:bookmarkEnd w:id="10"/>
-    </w:p>
     <w:p/>
     <w:p>
       <w:r>
@@ -14696,11 +14329,12 @@
           <w:noProof/>
           <w:lang w:eastAsia="pt-PT"/>
         </w:rPr>
+        <w:lastRenderedPageBreak/>
         <w:drawing>
           <wp:inline distT="0" distB="0" distL="0" distR="0">
             <wp:extent cx="5400040" cy="7625715"/>
             <wp:effectExtent l="0" t="0" r="0" b="0"/>
-            <wp:docPr id="8" name="Picture 8" descr="C:\Users\jota\Downloads\Semantica v.1.0\Semantica v.1.0\Semantica v.1.0-page-001.jpg"/>
+            <wp:docPr id="11" name="Picture 11" descr="C:\Users\jota\Downloads\Semantica v.1.0\Semantica v.1.0\Semantica v.1.0-page-002.jpg"/>
             <wp:cNvGraphicFramePr>
               <a:graphicFrameLocks xmlns:a="http://schemas.openxmlformats.org/drawingml/2006/main" noChangeAspect="1"/>
             </wp:cNvGraphicFramePr>
@@ -14708,7 +14342,7 @@
               <a:graphicData uri="http://schemas.openxmlformats.org/drawingml/2006/picture">
                 <pic:pic xmlns:pic="http://schemas.openxmlformats.org/drawingml/2006/picture">
                   <pic:nvPicPr>
-                    <pic:cNvPr id="0" name="Picture 2" descr="C:\Users\jota\Downloads\Semantica v.1.0\Semantica v.1.0\Semantica v.1.0-page-001.jpg"/>
+                    <pic:cNvPr id="0" name="Picture 3" descr="C:\Users\jota\Downloads\Semantica v.1.0\Semantica v.1.0\Semantica v.1.0-page-002.jpg"/>
                     <pic:cNvPicPr>
                       <a:picLocks noChangeAspect="1" noChangeArrowheads="1"/>
                     </pic:cNvPicPr>
@@ -14746,7 +14380,6 @@
         </w:drawing>
       </w:r>
     </w:p>
-    <w:p/>
     <w:p>
       <w:r>
         <w:rPr>
@@ -14758,7 +14391,7 @@
           <wp:inline distT="0" distB="0" distL="0" distR="0">
             <wp:extent cx="5400040" cy="7625715"/>
             <wp:effectExtent l="0" t="0" r="0" b="0"/>
-            <wp:docPr id="11" name="Picture 11" descr="C:\Users\jota\Downloads\Semantica v.1.0\Semantica v.1.0\Semantica v.1.0-page-002.jpg"/>
+            <wp:docPr id="15" name="Picture 15" descr="C:\Users\jota\Downloads\Semantica v.1.0\Semantica v.1.0\Semantica v.1.0-page-003.jpg"/>
             <wp:cNvGraphicFramePr>
               <a:graphicFrameLocks xmlns:a="http://schemas.openxmlformats.org/drawingml/2006/main" noChangeAspect="1"/>
             </wp:cNvGraphicFramePr>
@@ -14766,7 +14399,7 @@
               <a:graphicData uri="http://schemas.openxmlformats.org/drawingml/2006/picture">
                 <pic:pic xmlns:pic="http://schemas.openxmlformats.org/drawingml/2006/picture">
                   <pic:nvPicPr>
-                    <pic:cNvPr id="0" name="Picture 3" descr="C:\Users\jota\Downloads\Semantica v.1.0\Semantica v.1.0\Semantica v.1.0-page-002.jpg"/>
+                    <pic:cNvPr id="0" name="Picture 4" descr="C:\Users\jota\Downloads\Semantica v.1.0\Semantica v.1.0\Semantica v.1.0-page-003.jpg"/>
                     <pic:cNvPicPr>
                       <a:picLocks noChangeAspect="1" noChangeArrowheads="1"/>
                     </pic:cNvPicPr>
@@ -14805,63 +14438,6 @@
       </w:r>
     </w:p>
     <w:p>
-      <w:r>
-        <w:rPr>
-          <w:noProof/>
-          <w:lang w:eastAsia="pt-PT"/>
-        </w:rPr>
-        <w:lastRenderedPageBreak/>
-        <w:drawing>
-          <wp:inline distT="0" distB="0" distL="0" distR="0">
-            <wp:extent cx="5400040" cy="7625715"/>
-            <wp:effectExtent l="0" t="0" r="0" b="0"/>
-            <wp:docPr id="15" name="Picture 15" descr="C:\Users\jota\Downloads\Semantica v.1.0\Semantica v.1.0\Semantica v.1.0-page-003.jpg"/>
-            <wp:cNvGraphicFramePr>
-              <a:graphicFrameLocks xmlns:a="http://schemas.openxmlformats.org/drawingml/2006/main" noChangeAspect="1"/>
-            </wp:cNvGraphicFramePr>
-            <a:graphic xmlns:a="http://schemas.openxmlformats.org/drawingml/2006/main">
-              <a:graphicData uri="http://schemas.openxmlformats.org/drawingml/2006/picture">
-                <pic:pic xmlns:pic="http://schemas.openxmlformats.org/drawingml/2006/picture">
-                  <pic:nvPicPr>
-                    <pic:cNvPr id="0" name="Picture 4" descr="C:\Users\jota\Downloads\Semantica v.1.0\Semantica v.1.0\Semantica v.1.0-page-003.jpg"/>
-                    <pic:cNvPicPr>
-                      <a:picLocks noChangeAspect="1" noChangeArrowheads="1"/>
-                    </pic:cNvPicPr>
-                  </pic:nvPicPr>
-                  <pic:blipFill>
-                    <a:blip r:embed="rId31" cstate="print">
-                      <a:extLst>
-                        <a:ext uri="{28A0092B-C50C-407E-A947-70E740481C1C}">
-                          <a14:useLocalDpi xmlns:a14="http://schemas.microsoft.com/office/drawing/2010/main" val="0"/>
-                        </a:ext>
-                      </a:extLst>
-                    </a:blip>
-                    <a:srcRect/>
-                    <a:stretch>
-                      <a:fillRect/>
-                    </a:stretch>
-                  </pic:blipFill>
-                  <pic:spPr bwMode="auto">
-                    <a:xfrm>
-                      <a:off x="0" y="0"/>
-                      <a:ext cx="5400040" cy="7625715"/>
-                    </a:xfrm>
-                    <a:prstGeom prst="rect">
-                      <a:avLst/>
-                    </a:prstGeom>
-                    <a:noFill/>
-                    <a:ln>
-                      <a:noFill/>
-                    </a:ln>
-                  </pic:spPr>
-                </pic:pic>
-              </a:graphicData>
-            </a:graphic>
-          </wp:inline>
-        </w:drawing>
-      </w:r>
-    </w:p>
-    <w:p>
       <w:pPr>
         <w:pStyle w:val="Title"/>
         <w:outlineLvl w:val="0"/>
@@ -14897,7 +14473,7 @@
                     </pic:cNvPicPr>
                   </pic:nvPicPr>
                   <pic:blipFill>
-                    <a:blip r:embed="rId32">
+                    <a:blip r:embed="rId31">
                       <a:extLst>
                         <a:ext uri="{28A0092B-C50C-407E-A947-70E740481C1C}">
                           <a14:useLocalDpi xmlns:a14="http://schemas.microsoft.com/office/drawing/2010/main" val="0"/>
@@ -14965,7 +14541,7 @@
                     </pic:cNvPicPr>
                   </pic:nvPicPr>
                   <pic:blipFill>
-                    <a:blip r:embed="rId33">
+                    <a:blip r:embed="rId32">
                       <a:extLst>
                         <a:ext uri="{28A0092B-C50C-407E-A947-70E740481C1C}">
                           <a14:useLocalDpi xmlns:a14="http://schemas.microsoft.com/office/drawing/2010/main" val="0"/>
@@ -15041,7 +14617,7 @@
                     </pic:cNvPicPr>
                   </pic:nvPicPr>
                   <pic:blipFill>
-                    <a:blip r:embed="rId34">
+                    <a:blip r:embed="rId33">
                       <a:extLst>
                         <a:ext uri="{28A0092B-C50C-407E-A947-70E740481C1C}">
                           <a14:useLocalDpi xmlns:a14="http://schemas.microsoft.com/office/drawing/2010/main" val="0"/>
@@ -15107,7 +14683,7 @@
                     </pic:cNvPicPr>
                   </pic:nvPicPr>
                   <pic:blipFill>
-                    <a:blip r:embed="rId35">
+                    <a:blip r:embed="rId34">
                       <a:extLst>
                         <a:ext uri="{28A0092B-C50C-407E-A947-70E740481C1C}">
                           <a14:useLocalDpi xmlns:a14="http://schemas.microsoft.com/office/drawing/2010/main" val="0"/>
@@ -15171,7 +14747,7 @@
                     </pic:cNvPicPr>
                   </pic:nvPicPr>
                   <pic:blipFill>
-                    <a:blip r:embed="rId36">
+                    <a:blip r:embed="rId35">
                       <a:extLst>
                         <a:ext uri="{28A0092B-C50C-407E-A947-70E740481C1C}">
                           <a14:useLocalDpi xmlns:a14="http://schemas.microsoft.com/office/drawing/2010/main" val="0"/>
@@ -15235,7 +14811,7 @@
                     </pic:cNvPicPr>
                   </pic:nvPicPr>
                   <pic:blipFill>
-                    <a:blip r:embed="rId37">
+                    <a:blip r:embed="rId36">
                       <a:extLst>
                         <a:ext uri="{28A0092B-C50C-407E-A947-70E740481C1C}">
                           <a14:useLocalDpi xmlns:a14="http://schemas.microsoft.com/office/drawing/2010/main" val="0"/>
@@ -15300,7 +14876,7 @@
                     </pic:cNvPicPr>
                   </pic:nvPicPr>
                   <pic:blipFill>
-                    <a:blip r:embed="rId38">
+                    <a:blip r:embed="rId37">
                       <a:extLst>
                         <a:ext uri="{28A0092B-C50C-407E-A947-70E740481C1C}">
                           <a14:useLocalDpi xmlns:a14="http://schemas.microsoft.com/office/drawing/2010/main" val="0"/>
@@ -15365,7 +14941,7 @@
                     </pic:cNvPicPr>
                   </pic:nvPicPr>
                   <pic:blipFill>
-                    <a:blip r:embed="rId39">
+                    <a:blip r:embed="rId38">
                       <a:extLst>
                         <a:ext uri="{28A0092B-C50C-407E-A947-70E740481C1C}">
                           <a14:useLocalDpi xmlns:a14="http://schemas.microsoft.com/office/drawing/2010/main" val="0"/>
@@ -15398,7 +14974,7 @@
       </w:r>
     </w:p>
     <w:sectPr>
-      <w:footerReference w:type="default" r:id="rId40"/>
+      <w:footerReference w:type="default" r:id="rId39"/>
       <w:pgSz w:w="11906" w:h="16838"/>
       <w:pgMar w:top="1417" w:right="1701" w:bottom="1417" w:left="1701" w:header="708" w:footer="708" w:gutter="0"/>
       <w:cols w:space="708"/>
@@ -15472,7 +15048,7 @@
           <w:rPr>
             <w:noProof/>
           </w:rPr>
-          <w:t>17</w:t>
+          <w:t>22</w:t>
         </w:r>
         <w:r>
           <w:rPr>
@@ -19893,7 +19469,7 @@
   <a:extraClrSchemeLst/>
   <a:extLst>
     <a:ext uri="{05A4C25C-085E-4340-85A3-A5531E510DB2}">
-      <thm15:themeFamily xmlns="" xmlns:thm15="http://schemas.microsoft.com/office/thememl/2012/main" name="Office Theme" id="{62F939B6-93AF-4DB8-9C6B-D6C7DFDC589F}" vid="{4A3C46E8-61CC-4603-A589-7422A47A8E4A}"/>
+      <thm15:themeFamily xmlns:thm15="http://schemas.microsoft.com/office/thememl/2012/main" xmlns="" name="Office Theme" id="{62F939B6-93AF-4DB8-9C6B-D6C7DFDC589F}" vid="{4A3C46E8-61CC-4603-A589-7422A47A8E4A}"/>
     </a:ext>
   </a:extLst>
 </a:theme>
@@ -19909,7 +19485,7 @@
 </file>
 
 <file path=customXml/itemProps1.xml><?xml version="1.0" encoding="utf-8"?>
-<ds:datastoreItem xmlns:ds="http://schemas.openxmlformats.org/officeDocument/2006/customXml" ds:itemID="{E2F7172C-0CA7-4420-9A31-F884719DF2C0}">
+<ds:datastoreItem xmlns:ds="http://schemas.openxmlformats.org/officeDocument/2006/customXml" ds:itemID="{C088FB41-2002-40EE-992B-EAE051930B32}">
   <ds:schemaRefs>
     <ds:schemaRef ds:uri="http://schemas.openxmlformats.org/officeDocument/2006/bibliography"/>
   </ds:schemaRefs>

--- a/relatório.docx
+++ b/relatório.docx
@@ -433,11 +433,9 @@
           <w:pPr>
             <w:pStyle w:val="TOCHeading"/>
           </w:pPr>
-          <w:proofErr w:type="spellStart"/>
           <w:r>
             <w:t>Sumário</w:t>
           </w:r>
-          <w:proofErr w:type="spellEnd"/>
         </w:p>
         <w:p>
           <w:pPr>
@@ -1407,14 +1405,9 @@
       </w:pPr>
       <w:bookmarkStart w:id="1" w:name="_Toc406683695"/>
       <w:r>
-        <w:t xml:space="preserve">Mapa de </w:t>
-      </w:r>
-      <w:proofErr w:type="spellStart"/>
-      <w:r>
-        <w:t>Gantt</w:t>
+        <w:t>Mapa de Gantt</w:t>
       </w:r>
       <w:bookmarkEnd w:id="1"/>
-      <w:proofErr w:type="spellEnd"/>
     </w:p>
     <w:p/>
     <w:p>
@@ -1727,25 +1720,7 @@
           <w:szCs w:val="20"/>
         </w:rPr>
         <w:lastRenderedPageBreak/>
-        <w:t xml:space="preserve"> Id da promoção, nome da promoção, </w:t>
-      </w:r>
-      <w:proofErr w:type="gramStart"/>
-      <w:r>
-        <w:rPr>
-          <w:rFonts w:asciiTheme="majorHAnsi" w:hAnsiTheme="majorHAnsi"/>
-          <w:sz w:val="20"/>
-          <w:szCs w:val="20"/>
-        </w:rPr>
-        <w:t>entidade(agência</w:t>
-      </w:r>
-      <w:proofErr w:type="gramEnd"/>
-      <w:r>
-        <w:rPr>
-          <w:rFonts w:asciiTheme="majorHAnsi" w:hAnsiTheme="majorHAnsi"/>
-          <w:sz w:val="20"/>
-          <w:szCs w:val="20"/>
-        </w:rPr>
-        <w:t xml:space="preserve"> de viagens), descrição, data de promoção aprovada, data inicio, data fim, codigo promocional, número de utilizações máximo, usados, codigo promocional, código de contacto, usado(sim/não)</w:t>
+        <w:t xml:space="preserve"> Id da promoção, nome da promoção, entidade(agência de viagens), descrição, data de promoção aprovada, data inicio, data fim, codigo promocional, número de utilizações máximo, usados, codigo promocional, código de contacto, usado(sim/não)</w:t>
       </w:r>
       <w:r>
         <w:rPr>
@@ -1897,19 +1872,35 @@
           <w:sz w:val="20"/>
           <w:szCs w:val="20"/>
         </w:rPr>
-        <w:t xml:space="preserve">Inserir </w:t>
-      </w:r>
-      <w:proofErr w:type="gramStart"/>
-      <w:r>
+        <w:t>Inserir contacto:</w:t>
+      </w:r>
+    </w:p>
+    <w:p>
+      <w:pPr>
+        <w:rPr>
+          <w:rFonts w:asciiTheme="majorHAnsi" w:hAnsiTheme="majorHAnsi"/>
+          <w:sz w:val="20"/>
+          <w:szCs w:val="20"/>
+        </w:rPr>
+      </w:pPr>
+      <w:r>
+        <w:rPr>
+          <w:rFonts w:asciiTheme="majorHAnsi" w:hAnsiTheme="majorHAnsi"/>
+          <w:sz w:val="20"/>
+          <w:szCs w:val="20"/>
+        </w:rPr>
+        <w:t>Nome, morada, telefone, email, género, profissão, número de estadias, vencimento, agregado familiar, estado civil, bilhete de identidade, numero de contribuinte, naturalidade, data de criação, data de nascimento, título, empresa, actividade, código-postal, localidade, cidade, distrito, país, idioma, referência do hotel, interesses, promoções utilizadas.</w:t>
+      </w:r>
+    </w:p>
+    <w:p>
+      <w:pPr>
         <w:rPr>
           <w:rFonts w:asciiTheme="majorHAnsi" w:hAnsiTheme="majorHAnsi"/>
           <w:i/>
           <w:sz w:val="20"/>
           <w:szCs w:val="20"/>
         </w:rPr>
-        <w:t>contacto</w:t>
-      </w:r>
-      <w:proofErr w:type="gramEnd"/>
+      </w:pPr>
       <w:r>
         <w:rPr>
           <w:rFonts w:asciiTheme="majorHAnsi" w:hAnsiTheme="majorHAnsi"/>
@@ -1917,7 +1908,7 @@
           <w:sz w:val="20"/>
           <w:szCs w:val="20"/>
         </w:rPr>
-        <w:t>:</w:t>
+        <w:t>-editar contacto:</w:t>
       </w:r>
     </w:p>
     <w:p>
@@ -1934,25 +1925,15 @@
           <w:sz w:val="20"/>
           <w:szCs w:val="20"/>
         </w:rPr>
-        <w:t xml:space="preserve">Nome, morada, telefone, </w:t>
-      </w:r>
-      <w:proofErr w:type="gramStart"/>
+        <w:t>Nome, morada, telefone, email, género, profissão, número de estadias, vencimento, agregado familiar, estado civil, bilhete de identidade, numero de contribuinte, naturalidade, data de criação, data de nascimento, título, empresa, actividade, código-postal, localidade, cidade, distrito, país, idioma, referência do hotel, interesses, promoções utilizadas.</w:t>
+      </w:r>
       <w:r>
         <w:rPr>
           <w:rFonts w:asciiTheme="majorHAnsi" w:hAnsiTheme="majorHAnsi"/>
           <w:sz w:val="20"/>
           <w:szCs w:val="20"/>
         </w:rPr>
-        <w:t>email</w:t>
-      </w:r>
-      <w:proofErr w:type="gramEnd"/>
-      <w:r>
-        <w:rPr>
-          <w:rFonts w:asciiTheme="majorHAnsi" w:hAnsiTheme="majorHAnsi"/>
-          <w:sz w:val="20"/>
-          <w:szCs w:val="20"/>
-        </w:rPr>
-        <w:t>, género, profissão, número de estadias, vencimento, agregado familiar, estado civil, bilhete de identidade, numero de contribuinte, naturalidade, data de criação, data de nascimento, título, empresa, actividade, código-postal, localidade, cidade, distrito, país, idioma, referência do hotel, interesses, promoções utilizadas.</w:t>
+        <w:cr/>
       </w:r>
     </w:p>
     <w:p>
@@ -1971,19 +1952,35 @@
           <w:sz w:val="20"/>
           <w:szCs w:val="20"/>
         </w:rPr>
-        <w:t xml:space="preserve">-editar </w:t>
-      </w:r>
-      <w:proofErr w:type="gramStart"/>
-      <w:r>
+        <w:t>-eliminar contacto:</w:t>
+      </w:r>
+    </w:p>
+    <w:p>
+      <w:pPr>
+        <w:rPr>
+          <w:rFonts w:asciiTheme="majorHAnsi" w:hAnsiTheme="majorHAnsi"/>
+          <w:sz w:val="20"/>
+          <w:szCs w:val="20"/>
+        </w:rPr>
+      </w:pPr>
+      <w:r>
+        <w:rPr>
+          <w:rFonts w:asciiTheme="majorHAnsi" w:hAnsiTheme="majorHAnsi"/>
+          <w:sz w:val="20"/>
+          <w:szCs w:val="20"/>
+        </w:rPr>
+        <w:t>Id do contacto</w:t>
+      </w:r>
+    </w:p>
+    <w:p>
+      <w:pPr>
         <w:rPr>
           <w:rFonts w:asciiTheme="majorHAnsi" w:hAnsiTheme="majorHAnsi"/>
           <w:i/>
           <w:sz w:val="20"/>
           <w:szCs w:val="20"/>
         </w:rPr>
-        <w:t>contacto</w:t>
-      </w:r>
-      <w:proofErr w:type="gramEnd"/>
+      </w:pPr>
       <w:r>
         <w:rPr>
           <w:rFonts w:asciiTheme="majorHAnsi" w:hAnsiTheme="majorHAnsi"/>
@@ -1991,7 +1988,7 @@
           <w:sz w:val="20"/>
           <w:szCs w:val="20"/>
         </w:rPr>
-        <w:t>:</w:t>
+        <w:t>-consultar contacto:</w:t>
       </w:r>
     </w:p>
     <w:p>
@@ -2008,44 +2005,138 @@
           <w:sz w:val="20"/>
           <w:szCs w:val="20"/>
         </w:rPr>
-        <w:t xml:space="preserve">Nome, morada, telefone, </w:t>
-      </w:r>
-      <w:proofErr w:type="gramStart"/>
+        <w:t>Nome, morada, telefone, email, género, profissão, número de estadias, vencimento, agregado familiar, estado civil, bilhete de identidade, numero de contribuinte, naturalidade, data de criação, data de nascimento, título, empresa, actividade, código-postal, localidade, cidade, distrito, país, idioma, referência do hotel, interesses, data de actualização, actualizado por, promoções utilizadas.</w:t>
+      </w:r>
       <w:r>
         <w:rPr>
           <w:rFonts w:asciiTheme="majorHAnsi" w:hAnsiTheme="majorHAnsi"/>
           <w:sz w:val="20"/>
           <w:szCs w:val="20"/>
         </w:rPr>
-        <w:t>email</w:t>
-      </w:r>
-      <w:proofErr w:type="gramEnd"/>
-      <w:r>
+        <w:cr/>
+      </w:r>
+    </w:p>
+    <w:p>
+      <w:pPr>
         <w:rPr>
           <w:rFonts w:asciiTheme="majorHAnsi" w:hAnsiTheme="majorHAnsi"/>
           <w:sz w:val="20"/>
           <w:szCs w:val="20"/>
         </w:rPr>
-        <w:t>, género, profissão, número de estadias, vencimento, agregado familiar, estado civil, bilhete de identidade, numero de contribuinte, naturalidade, data de criação, data de nascimento, título, empresa, actividade, código-postal, localidade, cidade, distrito, país, idioma, referência do hotel, interesses, promoções utilizadas.</w:t>
-      </w:r>
-      <w:r>
-        <w:rPr>
-          <w:rFonts w:asciiTheme="majorHAnsi" w:hAnsiTheme="majorHAnsi"/>
+      </w:pPr>
+      <w:r>
+        <w:rPr>
+          <w:rFonts w:asciiTheme="majorHAnsi" w:hAnsiTheme="majorHAnsi"/>
+          <w:b/>
           <w:sz w:val="20"/>
           <w:szCs w:val="20"/>
         </w:rPr>
-        <w:cr/>
+        <w:t>Nome</w:t>
+      </w:r>
+      <w:r>
+        <w:rPr>
+          <w:rFonts w:asciiTheme="majorHAnsi" w:hAnsiTheme="majorHAnsi"/>
+          <w:sz w:val="20"/>
+          <w:szCs w:val="20"/>
+        </w:rPr>
+        <w:t>: Rececionista do hotel</w:t>
       </w:r>
     </w:p>
     <w:p>
       <w:pPr>
+        <w:rPr>
+          <w:rFonts w:asciiTheme="majorHAnsi" w:hAnsiTheme="majorHAnsi"/>
+          <w:sz w:val="20"/>
+          <w:szCs w:val="20"/>
+        </w:rPr>
+      </w:pPr>
+      <w:r>
+        <w:rPr>
+          <w:rFonts w:asciiTheme="majorHAnsi" w:hAnsiTheme="majorHAnsi"/>
+          <w:b/>
+          <w:sz w:val="20"/>
+          <w:szCs w:val="20"/>
+        </w:rPr>
+        <w:t>O que faz</w:t>
+      </w:r>
+      <w:r>
+        <w:rPr>
+          <w:rFonts w:asciiTheme="majorHAnsi" w:hAnsiTheme="majorHAnsi"/>
+          <w:sz w:val="20"/>
+          <w:szCs w:val="20"/>
+        </w:rPr>
+        <w:t>: Inserir contacto, editar contacto, eliminar contacto, consultar contacto e consultar promoção.</w:t>
+      </w:r>
+    </w:p>
+    <w:p>
+      <w:pPr>
+        <w:rPr>
+          <w:rFonts w:asciiTheme="majorHAnsi" w:hAnsiTheme="majorHAnsi"/>
+          <w:sz w:val="20"/>
+          <w:szCs w:val="20"/>
+        </w:rPr>
+      </w:pPr>
+      <w:r>
+        <w:rPr>
+          <w:rFonts w:asciiTheme="majorHAnsi" w:hAnsiTheme="majorHAnsi"/>
+          <w:b/>
+          <w:sz w:val="20"/>
+          <w:szCs w:val="20"/>
+        </w:rPr>
+        <w:t>Onde</w:t>
+      </w:r>
+      <w:r>
+        <w:rPr>
+          <w:rFonts w:asciiTheme="majorHAnsi" w:hAnsiTheme="majorHAnsi"/>
+          <w:sz w:val="20"/>
+          <w:szCs w:val="20"/>
+        </w:rPr>
+        <w:t>: Receção do hotel</w:t>
+      </w:r>
+    </w:p>
+    <w:p>
+      <w:pPr>
+        <w:rPr>
+          <w:rFonts w:asciiTheme="majorHAnsi" w:hAnsiTheme="majorHAnsi"/>
+          <w:sz w:val="20"/>
+          <w:szCs w:val="20"/>
+        </w:rPr>
+      </w:pPr>
+      <w:r>
+        <w:rPr>
+          <w:rFonts w:asciiTheme="majorHAnsi" w:hAnsiTheme="majorHAnsi"/>
+          <w:b/>
+          <w:sz w:val="20"/>
+          <w:szCs w:val="20"/>
+        </w:rPr>
+        <w:t>Descrição dos fluxos</w:t>
+      </w:r>
+      <w:r>
+        <w:rPr>
+          <w:rFonts w:asciiTheme="majorHAnsi" w:hAnsiTheme="majorHAnsi"/>
+          <w:sz w:val="20"/>
+          <w:szCs w:val="20"/>
+        </w:rPr>
+        <w:t>:</w:t>
+      </w:r>
+    </w:p>
+    <w:p>
+      <w:pPr>
+        <w:rPr>
+          <w:rFonts w:asciiTheme="majorHAnsi" w:hAnsiTheme="majorHAnsi"/>
+          <w:sz w:val="20"/>
+          <w:szCs w:val="20"/>
+        </w:rPr>
+      </w:pPr>
+      <w:r>
         <w:rPr>
           <w:rFonts w:asciiTheme="majorHAnsi" w:hAnsiTheme="majorHAnsi"/>
           <w:i/>
           <w:sz w:val="20"/>
           <w:szCs w:val="20"/>
         </w:rPr>
-      </w:pPr>
+        <w:t>-inserir contacto:</w:t>
+      </w:r>
       <w:r>
         <w:rPr>
           <w:rFonts w:asciiTheme="majorHAnsi" w:hAnsiTheme="majorHAnsi"/>
@@ -2053,9 +2144,32 @@
           <w:sz w:val="20"/>
           <w:szCs w:val="20"/>
         </w:rPr>
-        <w:t xml:space="preserve">-eliminar </w:t>
-      </w:r>
-      <w:proofErr w:type="gramStart"/>
+        <w:cr/>
+      </w:r>
+      <w:r>
+        <w:rPr>
+          <w:sz w:val="20"/>
+          <w:szCs w:val="20"/>
+        </w:rPr>
+        <w:t xml:space="preserve"> </w:t>
+      </w:r>
+      <w:r>
+        <w:rPr>
+          <w:rFonts w:asciiTheme="majorHAnsi" w:hAnsiTheme="majorHAnsi"/>
+          <w:sz w:val="20"/>
+          <w:szCs w:val="20"/>
+        </w:rPr>
+        <w:t>Nome, morada, telefone, email, género, profissão, número de estadias, vencimento, agregado familiar, estado civil, bilhete de identidade, numero de contribuinte, naturalidade, data de criação, data de nascimento, título, empresa, actividade, código-postal, localidade, cidade, distrito, país, idioma, referência do hotel, interesses, promoções utilizadas.</w:t>
+      </w:r>
+    </w:p>
+    <w:p>
+      <w:pPr>
+        <w:rPr>
+          <w:rFonts w:asciiTheme="majorHAnsi" w:hAnsiTheme="majorHAnsi"/>
+          <w:sz w:val="20"/>
+          <w:szCs w:val="20"/>
+        </w:rPr>
+      </w:pPr>
       <w:r>
         <w:rPr>
           <w:rFonts w:asciiTheme="majorHAnsi" w:hAnsiTheme="majorHAnsi"/>
@@ -2063,9 +2177,8 @@
           <w:sz w:val="20"/>
           <w:szCs w:val="20"/>
         </w:rPr>
-        <w:t>contacto</w:t>
-      </w:r>
-      <w:proofErr w:type="gramEnd"/>
+        <w:t>-editar contacto:</w:t>
+      </w:r>
       <w:r>
         <w:rPr>
           <w:rFonts w:asciiTheme="majorHAnsi" w:hAnsiTheme="majorHAnsi"/>
@@ -2073,7 +2186,39 @@
           <w:sz w:val="20"/>
           <w:szCs w:val="20"/>
         </w:rPr>
-        <w:t>:</w:t>
+        <w:cr/>
+      </w:r>
+      <w:r>
+        <w:rPr>
+          <w:sz w:val="20"/>
+          <w:szCs w:val="20"/>
+        </w:rPr>
+        <w:t xml:space="preserve"> </w:t>
+      </w:r>
+      <w:r>
+        <w:rPr>
+          <w:rFonts w:asciiTheme="majorHAnsi" w:hAnsiTheme="majorHAnsi"/>
+          <w:sz w:val="20"/>
+          <w:szCs w:val="20"/>
+        </w:rPr>
+        <w:t xml:space="preserve">Nome, morada, telefone, email, género, profissão, número de estadias, vencimento, agregado familiar, estado civil, bilhete de identidade, numero de contribuinte, naturalidade, data de criação, data de </w:t>
+      </w:r>
+      <w:r>
+        <w:rPr>
+          <w:rFonts w:asciiTheme="majorHAnsi" w:hAnsiTheme="majorHAnsi"/>
+          <w:sz w:val="20"/>
+          <w:szCs w:val="20"/>
+        </w:rPr>
+        <w:lastRenderedPageBreak/>
+        <w:t>nascimento, título, empresa, actividade, código-postal, localidade, cidade, distrito, país, idioma, referência do hotel, interesses, promoções utilizadas.</w:t>
+      </w:r>
+      <w:r>
+        <w:rPr>
+          <w:rFonts w:asciiTheme="majorHAnsi" w:hAnsiTheme="majorHAnsi"/>
+          <w:sz w:val="20"/>
+          <w:szCs w:val="20"/>
+        </w:rPr>
+        <w:cr/>
       </w:r>
     </w:p>
     <w:p>
@@ -2085,33 +2230,41 @@
         </w:rPr>
       </w:pPr>
       <w:r>
-        <w:rPr>
-          <w:rFonts w:asciiTheme="majorHAnsi" w:hAnsiTheme="majorHAnsi"/>
-          <w:sz w:val="20"/>
-          <w:szCs w:val="20"/>
-        </w:rPr>
-        <w:t>Id do contacto</w:t>
-      </w:r>
-    </w:p>
-    <w:p>
-      <w:pPr>
         <w:rPr>
           <w:rFonts w:asciiTheme="majorHAnsi" w:hAnsiTheme="majorHAnsi"/>
           <w:i/>
           <w:sz w:val="20"/>
           <w:szCs w:val="20"/>
         </w:rPr>
-      </w:pPr>
-      <w:r>
+        <w:t>-eliminar contacto:</w:t>
+      </w:r>
+    </w:p>
+    <w:p>
+      <w:pPr>
+        <w:rPr>
+          <w:rFonts w:asciiTheme="majorHAnsi" w:hAnsiTheme="majorHAnsi"/>
+          <w:sz w:val="20"/>
+          <w:szCs w:val="20"/>
+        </w:rPr>
+      </w:pPr>
+      <w:r>
+        <w:rPr>
+          <w:rFonts w:asciiTheme="majorHAnsi" w:hAnsiTheme="majorHAnsi"/>
+          <w:sz w:val="20"/>
+          <w:szCs w:val="20"/>
+        </w:rPr>
+        <w:t>Id do contacto</w:t>
+      </w:r>
+    </w:p>
+    <w:p>
+      <w:pPr>
         <w:rPr>
           <w:rFonts w:asciiTheme="majorHAnsi" w:hAnsiTheme="majorHAnsi"/>
           <w:i/>
           <w:sz w:val="20"/>
           <w:szCs w:val="20"/>
         </w:rPr>
-        <w:t xml:space="preserve">-consultar </w:t>
-      </w:r>
-      <w:proofErr w:type="gramStart"/>
+      </w:pPr>
       <w:r>
         <w:rPr>
           <w:rFonts w:asciiTheme="majorHAnsi" w:hAnsiTheme="majorHAnsi"/>
@@ -2119,17 +2272,155 @@
           <w:sz w:val="20"/>
           <w:szCs w:val="20"/>
         </w:rPr>
-        <w:t>contacto</w:t>
-      </w:r>
-      <w:proofErr w:type="gramEnd"/>
-      <w:r>
+        <w:t>-consultar contacto:</w:t>
+      </w:r>
+    </w:p>
+    <w:p>
+      <w:pPr>
+        <w:rPr>
+          <w:rFonts w:asciiTheme="majorHAnsi" w:hAnsiTheme="majorHAnsi"/>
+          <w:sz w:val="20"/>
+          <w:szCs w:val="20"/>
+        </w:rPr>
+      </w:pPr>
+      <w:r>
+        <w:rPr>
+          <w:rFonts w:asciiTheme="majorHAnsi" w:hAnsiTheme="majorHAnsi"/>
+          <w:sz w:val="20"/>
+          <w:szCs w:val="20"/>
+        </w:rPr>
+        <w:t>Nome, morada, telefone, email, género, profissão, número de estadias, vencimento, agregado familiar, estado civil, bilhete de identidade, numero de contribuinte, naturalidade, data de criação, data de nascimento, título, empresa, actividade, código-postal, localidade, cidade, distrito, país, idioma, referência do hotel, interesses, data de actualização, actualizado por, promoções utilizadas.</w:t>
+      </w:r>
+    </w:p>
+    <w:p>
+      <w:pPr>
+        <w:rPr>
+          <w:rFonts w:asciiTheme="majorHAnsi" w:hAnsiTheme="majorHAnsi"/>
+          <w:sz w:val="20"/>
+          <w:szCs w:val="20"/>
+        </w:rPr>
+      </w:pPr>
+      <w:r>
+        <w:rPr>
+          <w:rFonts w:asciiTheme="majorHAnsi" w:hAnsiTheme="majorHAnsi"/>
+          <w:b/>
+          <w:sz w:val="20"/>
+          <w:szCs w:val="20"/>
+        </w:rPr>
+        <w:t>Nome</w:t>
+      </w:r>
+      <w:r>
+        <w:rPr>
+          <w:rFonts w:asciiTheme="majorHAnsi" w:hAnsiTheme="majorHAnsi"/>
+          <w:sz w:val="20"/>
+          <w:szCs w:val="20"/>
+        </w:rPr>
+        <w:t>: Gestor de Marketing</w:t>
+      </w:r>
+    </w:p>
+    <w:p>
+      <w:pPr>
+        <w:rPr>
+          <w:rFonts w:asciiTheme="majorHAnsi" w:hAnsiTheme="majorHAnsi"/>
+          <w:sz w:val="20"/>
+          <w:szCs w:val="20"/>
+        </w:rPr>
+      </w:pPr>
+      <w:r>
+        <w:rPr>
+          <w:rFonts w:asciiTheme="majorHAnsi" w:hAnsiTheme="majorHAnsi"/>
+          <w:b/>
+          <w:sz w:val="20"/>
+          <w:szCs w:val="20"/>
+        </w:rPr>
+        <w:t>O que faz</w:t>
+      </w:r>
+      <w:r>
+        <w:rPr>
+          <w:rFonts w:asciiTheme="majorHAnsi" w:hAnsiTheme="majorHAnsi"/>
+          <w:sz w:val="20"/>
+          <w:szCs w:val="20"/>
+        </w:rPr>
+        <w:t>: Receber recomendações, lançar promoções, editar promoções, consultar histórico de promoções, introduzir promoção, segmentar promoção, gerir promoção</w:t>
+      </w:r>
+      <w:r>
+        <w:rPr>
+          <w:rFonts w:asciiTheme="majorHAnsi" w:hAnsiTheme="majorHAnsi"/>
+          <w:sz w:val="20"/>
+          <w:szCs w:val="20"/>
+        </w:rPr>
+        <w:t xml:space="preserve"> e eliminar promoções</w:t>
+      </w:r>
+    </w:p>
+    <w:p>
+      <w:pPr>
+        <w:rPr>
+          <w:rFonts w:asciiTheme="majorHAnsi" w:hAnsiTheme="majorHAnsi"/>
+          <w:sz w:val="20"/>
+          <w:szCs w:val="20"/>
+        </w:rPr>
+      </w:pPr>
+      <w:r>
+        <w:rPr>
+          <w:rFonts w:asciiTheme="majorHAnsi" w:hAnsiTheme="majorHAnsi"/>
+          <w:b/>
+          <w:sz w:val="20"/>
+          <w:szCs w:val="20"/>
+        </w:rPr>
+        <w:t>Onde</w:t>
+      </w:r>
+      <w:r>
+        <w:rPr>
+          <w:rFonts w:asciiTheme="majorHAnsi" w:hAnsiTheme="majorHAnsi"/>
+          <w:sz w:val="20"/>
+          <w:szCs w:val="20"/>
+        </w:rPr>
+        <w:t>: Gabinete</w:t>
+      </w:r>
+    </w:p>
+    <w:p>
+      <w:pPr>
+        <w:rPr>
+          <w:rFonts w:asciiTheme="majorHAnsi" w:hAnsiTheme="majorHAnsi"/>
+          <w:sz w:val="20"/>
+          <w:szCs w:val="20"/>
+        </w:rPr>
+      </w:pPr>
+      <w:r>
+        <w:rPr>
+          <w:rFonts w:asciiTheme="majorHAnsi" w:hAnsiTheme="majorHAnsi"/>
+          <w:b/>
+          <w:sz w:val="20"/>
+          <w:szCs w:val="20"/>
+        </w:rPr>
+        <w:t>Descrição dos fluxos</w:t>
+      </w:r>
+      <w:r>
+        <w:rPr>
+          <w:rFonts w:asciiTheme="majorHAnsi" w:hAnsiTheme="majorHAnsi"/>
+          <w:sz w:val="20"/>
+          <w:szCs w:val="20"/>
+        </w:rPr>
+        <w:t>:</w:t>
+      </w:r>
+    </w:p>
+    <w:p>
+      <w:pPr>
         <w:rPr>
           <w:rFonts w:asciiTheme="majorHAnsi" w:hAnsiTheme="majorHAnsi"/>
           <w:i/>
           <w:sz w:val="20"/>
           <w:szCs w:val="20"/>
         </w:rPr>
-        <w:t>:</w:t>
+      </w:pPr>
+      <w:r>
+        <w:rPr>
+          <w:rFonts w:asciiTheme="majorHAnsi" w:hAnsiTheme="majorHAnsi"/>
+          <w:i/>
+          <w:sz w:val="20"/>
+          <w:szCs w:val="20"/>
+        </w:rPr>
+        <w:t>-Receber recomendações:</w:t>
       </w:r>
     </w:p>
     <w:p>
@@ -2146,34 +2437,346 @@
           <w:sz w:val="20"/>
           <w:szCs w:val="20"/>
         </w:rPr>
-        <w:t xml:space="preserve">Nome, morada, telefone, </w:t>
-      </w:r>
-      <w:proofErr w:type="gramStart"/>
-      <w:r>
+        <w:t>ID da promoção, nome da promoção, entidade, descrição, contactos válidos.</w:t>
+      </w:r>
+    </w:p>
+    <w:p>
+      <w:pPr>
         <w:rPr>
           <w:rFonts w:asciiTheme="majorHAnsi" w:hAnsiTheme="majorHAnsi"/>
           <w:sz w:val="20"/>
           <w:szCs w:val="20"/>
         </w:rPr>
-        <w:t>email</w:t>
-      </w:r>
-      <w:proofErr w:type="gramEnd"/>
-      <w:r>
-        <w:rPr>
-          <w:rFonts w:asciiTheme="majorHAnsi" w:hAnsiTheme="majorHAnsi"/>
+      </w:pPr>
+    </w:p>
+    <w:p>
+      <w:pPr>
+        <w:rPr>
+          <w:rFonts w:asciiTheme="majorHAnsi" w:hAnsiTheme="majorHAnsi"/>
+          <w:i/>
           <w:sz w:val="20"/>
           <w:szCs w:val="20"/>
         </w:rPr>
-        <w:t>, género, profissão, número de estadias, vencimento, agregado familiar, estado civil, bilhete de identidade, numero de contribuinte, naturalidade, data de criação, data de nascimento, título, empresa, actividade, código-postal, localidade, cidade, distrito, país, idioma, referência do hotel, interesses, data de actualização, actualizado por, promoções utilizadas.</w:t>
-      </w:r>
-      <w:r>
-        <w:rPr>
-          <w:rFonts w:asciiTheme="majorHAnsi" w:hAnsiTheme="majorHAnsi"/>
+      </w:pPr>
+      <w:r>
+        <w:rPr>
+          <w:rFonts w:asciiTheme="majorHAnsi" w:hAnsiTheme="majorHAnsi"/>
+          <w:i/>
           <w:sz w:val="20"/>
           <w:szCs w:val="20"/>
         </w:rPr>
+        <w:t>-lançar promoções:</w:t>
+      </w:r>
+    </w:p>
+    <w:p>
+      <w:pPr>
+        <w:rPr>
+          <w:rFonts w:asciiTheme="majorHAnsi" w:hAnsiTheme="majorHAnsi"/>
+          <w:sz w:val="20"/>
+          <w:szCs w:val="20"/>
+        </w:rPr>
+      </w:pPr>
+      <w:r>
+        <w:rPr>
+          <w:rFonts w:asciiTheme="majorHAnsi" w:hAnsiTheme="majorHAnsi"/>
+          <w:sz w:val="20"/>
+          <w:szCs w:val="20"/>
+        </w:rPr>
+        <w:t>id da promoção, estado da promoção</w:t>
+      </w:r>
+    </w:p>
+    <w:p>
+      <w:pPr>
+        <w:rPr>
+          <w:rFonts w:asciiTheme="majorHAnsi" w:hAnsiTheme="majorHAnsi"/>
+          <w:sz w:val="20"/>
+          <w:szCs w:val="20"/>
+        </w:rPr>
+      </w:pPr>
+    </w:p>
+    <w:p>
+      <w:pPr>
+        <w:rPr>
+          <w:rFonts w:asciiTheme="majorHAnsi" w:hAnsiTheme="majorHAnsi"/>
+          <w:sz w:val="20"/>
+          <w:szCs w:val="20"/>
+        </w:rPr>
+      </w:pPr>
+      <w:r>
+        <w:rPr>
+          <w:rFonts w:asciiTheme="majorHAnsi" w:hAnsiTheme="majorHAnsi"/>
+          <w:i/>
+          <w:sz w:val="20"/>
+          <w:szCs w:val="20"/>
+        </w:rPr>
+        <w:t>-editar promoções:</w:t>
+      </w:r>
+      <w:r>
+        <w:rPr>
+          <w:rFonts w:asciiTheme="majorHAnsi" w:hAnsiTheme="majorHAnsi"/>
+          <w:i/>
+          <w:sz w:val="20"/>
+          <w:szCs w:val="20"/>
+        </w:rPr>
         <w:cr/>
       </w:r>
+      <w:r>
+        <w:rPr>
+          <w:sz w:val="20"/>
+          <w:szCs w:val="20"/>
+        </w:rPr>
+        <w:t xml:space="preserve"> </w:t>
+      </w:r>
+      <w:r>
+        <w:rPr>
+          <w:rFonts w:asciiTheme="majorHAnsi" w:hAnsiTheme="majorHAnsi"/>
+          <w:sz w:val="20"/>
+          <w:szCs w:val="20"/>
+        </w:rPr>
+        <w:t>ID da promoção, nome da promoção, entidade, descrição, contactos válidos</w:t>
+      </w:r>
+    </w:p>
+    <w:p>
+      <w:pPr>
+        <w:rPr>
+          <w:rFonts w:asciiTheme="majorHAnsi" w:hAnsiTheme="majorHAnsi"/>
+          <w:sz w:val="20"/>
+          <w:szCs w:val="20"/>
+        </w:rPr>
+      </w:pPr>
+    </w:p>
+    <w:p>
+      <w:pPr>
+        <w:rPr>
+          <w:rFonts w:asciiTheme="majorHAnsi" w:hAnsiTheme="majorHAnsi"/>
+          <w:i/>
+          <w:sz w:val="20"/>
+          <w:szCs w:val="20"/>
+        </w:rPr>
+      </w:pPr>
+      <w:r>
+        <w:rPr>
+          <w:rFonts w:asciiTheme="majorHAnsi" w:hAnsiTheme="majorHAnsi"/>
+          <w:i/>
+          <w:sz w:val="20"/>
+          <w:szCs w:val="20"/>
+        </w:rPr>
+        <w:t>-consultar histórico de promoções:</w:t>
+      </w:r>
+    </w:p>
+    <w:p>
+      <w:pPr>
+        <w:rPr>
+          <w:rFonts w:asciiTheme="majorHAnsi" w:hAnsiTheme="majorHAnsi"/>
+          <w:sz w:val="20"/>
+          <w:szCs w:val="20"/>
+        </w:rPr>
+      </w:pPr>
+      <w:r>
+        <w:rPr>
+          <w:rFonts w:asciiTheme="majorHAnsi" w:hAnsiTheme="majorHAnsi"/>
+          <w:sz w:val="20"/>
+          <w:szCs w:val="20"/>
+        </w:rPr>
+        <w:t>ID da promoção, nome da promoção, entidade, descrição, contactos válidos</w:t>
+      </w:r>
+    </w:p>
+    <w:p>
+      <w:pPr>
+        <w:rPr>
+          <w:rFonts w:asciiTheme="majorHAnsi" w:hAnsiTheme="majorHAnsi"/>
+          <w:sz w:val="20"/>
+          <w:szCs w:val="20"/>
+        </w:rPr>
+      </w:pPr>
+    </w:p>
+    <w:p>
+      <w:pPr>
+        <w:rPr>
+          <w:rFonts w:asciiTheme="majorHAnsi" w:hAnsiTheme="majorHAnsi"/>
+          <w:i/>
+          <w:sz w:val="20"/>
+          <w:szCs w:val="20"/>
+        </w:rPr>
+      </w:pPr>
+      <w:r>
+        <w:rPr>
+          <w:rFonts w:asciiTheme="majorHAnsi" w:hAnsiTheme="majorHAnsi"/>
+          <w:i/>
+          <w:sz w:val="20"/>
+          <w:szCs w:val="20"/>
+        </w:rPr>
+        <w:t>-introduzir promoção:</w:t>
+      </w:r>
+    </w:p>
+    <w:p>
+      <w:pPr>
+        <w:rPr>
+          <w:rFonts w:asciiTheme="majorHAnsi" w:hAnsiTheme="majorHAnsi"/>
+          <w:sz w:val="20"/>
+          <w:szCs w:val="20"/>
+        </w:rPr>
+      </w:pPr>
+      <w:r>
+        <w:rPr>
+          <w:rFonts w:asciiTheme="majorHAnsi" w:hAnsiTheme="majorHAnsi"/>
+          <w:sz w:val="20"/>
+          <w:szCs w:val="20"/>
+        </w:rPr>
+        <w:t>ID da promoção, nome da promoção, entidade, descrição</w:t>
+      </w:r>
+      <w:r>
+        <w:rPr>
+          <w:rFonts w:asciiTheme="majorHAnsi" w:hAnsiTheme="majorHAnsi"/>
+          <w:sz w:val="20"/>
+          <w:szCs w:val="20"/>
+        </w:rPr>
+        <w:cr/>
+      </w:r>
+    </w:p>
+    <w:p>
+      <w:pPr>
+        <w:rPr>
+          <w:rFonts w:asciiTheme="majorHAnsi" w:hAnsiTheme="majorHAnsi"/>
+          <w:sz w:val="20"/>
+          <w:szCs w:val="20"/>
+        </w:rPr>
+      </w:pPr>
+      <w:r>
+        <w:rPr>
+          <w:rFonts w:asciiTheme="majorHAnsi" w:hAnsiTheme="majorHAnsi"/>
+          <w:i/>
+          <w:sz w:val="20"/>
+          <w:szCs w:val="20"/>
+        </w:rPr>
+        <w:t>-segmentar promoção:</w:t>
+      </w:r>
+      <w:r>
+        <w:rPr>
+          <w:rFonts w:asciiTheme="majorHAnsi" w:hAnsiTheme="majorHAnsi"/>
+          <w:i/>
+          <w:sz w:val="20"/>
+          <w:szCs w:val="20"/>
+        </w:rPr>
+        <w:cr/>
+      </w:r>
+      <w:r>
+        <w:rPr>
+          <w:sz w:val="20"/>
+          <w:szCs w:val="20"/>
+        </w:rPr>
+        <w:t xml:space="preserve"> </w:t>
+      </w:r>
+      <w:r>
+        <w:rPr>
+          <w:rFonts w:asciiTheme="majorHAnsi" w:hAnsiTheme="majorHAnsi"/>
+          <w:sz w:val="20"/>
+          <w:szCs w:val="20"/>
+        </w:rPr>
+        <w:t>contactos válidos</w:t>
+      </w:r>
+    </w:p>
+    <w:p>
+      <w:pPr>
+        <w:rPr>
+          <w:rFonts w:asciiTheme="majorHAnsi" w:hAnsiTheme="majorHAnsi"/>
+          <w:sz w:val="20"/>
+          <w:szCs w:val="20"/>
+        </w:rPr>
+      </w:pPr>
+    </w:p>
+    <w:p>
+      <w:pPr>
+        <w:rPr>
+          <w:rFonts w:asciiTheme="majorHAnsi" w:hAnsiTheme="majorHAnsi"/>
+          <w:i/>
+          <w:sz w:val="20"/>
+          <w:szCs w:val="20"/>
+        </w:rPr>
+      </w:pPr>
+      <w:r>
+        <w:rPr>
+          <w:rFonts w:asciiTheme="majorHAnsi" w:hAnsiTheme="majorHAnsi"/>
+          <w:i/>
+          <w:sz w:val="20"/>
+          <w:szCs w:val="20"/>
+        </w:rPr>
+        <w:t>-Alterar promoção:</w:t>
+      </w:r>
+    </w:p>
+    <w:p>
+      <w:pPr>
+        <w:rPr>
+          <w:rFonts w:asciiTheme="majorHAnsi" w:hAnsiTheme="majorHAnsi"/>
+          <w:sz w:val="20"/>
+          <w:szCs w:val="20"/>
+        </w:rPr>
+      </w:pPr>
+      <w:r>
+        <w:rPr>
+          <w:rFonts w:asciiTheme="majorHAnsi" w:hAnsiTheme="majorHAnsi"/>
+          <w:sz w:val="20"/>
+          <w:szCs w:val="20"/>
+        </w:rPr>
+        <w:t>ID da promoção, nome da promoção, entidade, descrição, contactos válidos</w:t>
+      </w:r>
+    </w:p>
+    <w:p>
+      <w:pPr>
+        <w:rPr>
+          <w:rFonts w:asciiTheme="majorHAnsi" w:hAnsiTheme="majorHAnsi"/>
+          <w:sz w:val="20"/>
+          <w:szCs w:val="20"/>
+        </w:rPr>
+      </w:pPr>
+    </w:p>
+    <w:p>
+      <w:pPr>
+        <w:rPr>
+          <w:rFonts w:asciiTheme="majorHAnsi" w:hAnsiTheme="majorHAnsi"/>
+          <w:i/>
+          <w:sz w:val="20"/>
+          <w:szCs w:val="20"/>
+        </w:rPr>
+      </w:pPr>
+      <w:r>
+        <w:rPr>
+          <w:rFonts w:asciiTheme="majorHAnsi" w:hAnsiTheme="majorHAnsi"/>
+          <w:i/>
+          <w:sz w:val="20"/>
+          <w:szCs w:val="20"/>
+        </w:rPr>
+        <w:lastRenderedPageBreak/>
+        <w:t>-Receber recomendações:</w:t>
+      </w:r>
+    </w:p>
+    <w:p>
+      <w:pPr>
+        <w:rPr>
+          <w:rFonts w:asciiTheme="majorHAnsi" w:hAnsiTheme="majorHAnsi"/>
+          <w:sz w:val="20"/>
+          <w:szCs w:val="20"/>
+        </w:rPr>
+      </w:pPr>
+      <w:r>
+        <w:rPr>
+          <w:rFonts w:asciiTheme="majorHAnsi" w:hAnsiTheme="majorHAnsi"/>
+          <w:sz w:val="20"/>
+          <w:szCs w:val="20"/>
+        </w:rPr>
+        <w:t>ID da promoção</w:t>
+      </w:r>
+    </w:p>
+    <w:p>
+      <w:pPr>
+        <w:rPr>
+          <w:rFonts w:asciiTheme="majorHAnsi" w:hAnsiTheme="majorHAnsi"/>
+          <w:sz w:val="20"/>
+          <w:szCs w:val="20"/>
+        </w:rPr>
+      </w:pPr>
+      <w:bookmarkStart w:id="4" w:name="_GoBack"/>
+      <w:bookmarkEnd w:id="4"/>
     </w:p>
     <w:p>
       <w:pPr>
@@ -2198,7 +2801,7 @@
           <w:sz w:val="20"/>
           <w:szCs w:val="20"/>
         </w:rPr>
-        <w:t>: Rececionista do hotel</w:t>
+        <w:t>: Contacto</w:t>
       </w:r>
     </w:p>
     <w:p>
@@ -2224,7 +2827,7 @@
           <w:sz w:val="20"/>
           <w:szCs w:val="20"/>
         </w:rPr>
-        <w:t>: Inserir contacto, editar contacto, eliminar contacto, consultar contacto e consultar promoção.</w:t>
+        <w:t>: Receber promoção</w:t>
       </w:r>
     </w:p>
     <w:p>
@@ -2250,7 +2853,7 @@
           <w:sz w:val="20"/>
           <w:szCs w:val="20"/>
         </w:rPr>
-        <w:t>: Receção do hotel</w:t>
+        <w:t>: Email, correio, sms</w:t>
       </w:r>
     </w:p>
     <w:p>
@@ -2294,9 +2897,8 @@
           <w:sz w:val="20"/>
           <w:szCs w:val="20"/>
         </w:rPr>
-        <w:t xml:space="preserve">-inserir </w:t>
-      </w:r>
-      <w:proofErr w:type="gramStart"/>
+        <w:t>-Receber promoção:</w:t>
+      </w:r>
       <w:r>
         <w:rPr>
           <w:rFonts w:asciiTheme="majorHAnsi" w:hAnsiTheme="majorHAnsi"/>
@@ -2304,949 +2906,70 @@
           <w:sz w:val="20"/>
           <w:szCs w:val="20"/>
         </w:rPr>
-        <w:t>contacto</w:t>
-      </w:r>
-      <w:proofErr w:type="gramEnd"/>
-      <w:r>
-        <w:rPr>
-          <w:rFonts w:asciiTheme="majorHAnsi" w:hAnsiTheme="majorHAnsi"/>
-          <w:i/>
+        <w:cr/>
+      </w:r>
+      <w:r>
+        <w:rPr>
           <w:sz w:val="20"/>
           <w:szCs w:val="20"/>
         </w:rPr>
-        <w:t>:</w:t>
-      </w:r>
-      <w:r>
-        <w:rPr>
-          <w:rFonts w:asciiTheme="majorHAnsi" w:hAnsiTheme="majorHAnsi"/>
-          <w:i/>
+        <w:t xml:space="preserve"> </w:t>
+      </w:r>
+      <w:r>
+        <w:rPr>
+          <w:rFonts w:asciiTheme="majorHAnsi" w:hAnsiTheme="majorHAnsi"/>
           <w:sz w:val="20"/>
           <w:szCs w:val="20"/>
         </w:rPr>
-        <w:cr/>
-      </w:r>
-      <w:r>
-        <w:rPr>
-          <w:sz w:val="20"/>
-          <w:szCs w:val="20"/>
-        </w:rPr>
-        <w:t xml:space="preserve"> </w:t>
-      </w:r>
-      <w:r>
-        <w:rPr>
-          <w:rFonts w:asciiTheme="majorHAnsi" w:hAnsiTheme="majorHAnsi"/>
-          <w:sz w:val="20"/>
-          <w:szCs w:val="20"/>
-        </w:rPr>
-        <w:t xml:space="preserve">Nome, morada, telefone, </w:t>
-      </w:r>
-      <w:proofErr w:type="gramStart"/>
-      <w:r>
-        <w:rPr>
-          <w:rFonts w:asciiTheme="majorHAnsi" w:hAnsiTheme="majorHAnsi"/>
-          <w:sz w:val="20"/>
-          <w:szCs w:val="20"/>
-        </w:rPr>
-        <w:t>email</w:t>
-      </w:r>
-      <w:proofErr w:type="gramEnd"/>
-      <w:r>
-        <w:rPr>
-          <w:rFonts w:asciiTheme="majorHAnsi" w:hAnsiTheme="majorHAnsi"/>
-          <w:sz w:val="20"/>
-          <w:szCs w:val="20"/>
-        </w:rPr>
-        <w:t>, género, profissão, número de estadias, vencimento, agregado familiar, estado civil, bilhete de identidade, numero de contribuinte, naturalidade, data de criação, data de nascimento, título, empresa, actividade, código-postal, localidade, cidade, distrito, país, idioma, referência do hotel, interesses, promoções utilizadas.</w:t>
+        <w:t>idcontacto, contacto valido</w:t>
       </w:r>
     </w:p>
     <w:p>
       <w:pPr>
         <w:rPr>
           <w:rFonts w:asciiTheme="majorHAnsi" w:hAnsiTheme="majorHAnsi"/>
-          <w:sz w:val="20"/>
-          <w:szCs w:val="20"/>
-        </w:rPr>
-      </w:pPr>
-      <w:r>
-        <w:rPr>
-          <w:rFonts w:asciiTheme="majorHAnsi" w:hAnsiTheme="majorHAnsi"/>
-          <w:i/>
-          <w:sz w:val="20"/>
-          <w:szCs w:val="20"/>
-        </w:rPr>
-        <w:t xml:space="preserve">-editar </w:t>
-      </w:r>
-      <w:proofErr w:type="gramStart"/>
-      <w:r>
-        <w:rPr>
-          <w:rFonts w:asciiTheme="majorHAnsi" w:hAnsiTheme="majorHAnsi"/>
-          <w:i/>
-          <w:sz w:val="20"/>
-          <w:szCs w:val="20"/>
-        </w:rPr>
-        <w:t>contacto</w:t>
-      </w:r>
-      <w:proofErr w:type="gramEnd"/>
-      <w:r>
-        <w:rPr>
-          <w:rFonts w:asciiTheme="majorHAnsi" w:hAnsiTheme="majorHAnsi"/>
-          <w:i/>
-          <w:sz w:val="20"/>
-          <w:szCs w:val="20"/>
-        </w:rPr>
-        <w:t>:</w:t>
-      </w:r>
-      <w:r>
-        <w:rPr>
-          <w:rFonts w:asciiTheme="majorHAnsi" w:hAnsiTheme="majorHAnsi"/>
-          <w:i/>
-          <w:sz w:val="20"/>
-          <w:szCs w:val="20"/>
-        </w:rPr>
-        <w:cr/>
-      </w:r>
-      <w:r>
-        <w:rPr>
-          <w:sz w:val="20"/>
-          <w:szCs w:val="20"/>
-        </w:rPr>
-        <w:t xml:space="preserve"> </w:t>
-      </w:r>
-      <w:r>
-        <w:rPr>
-          <w:rFonts w:asciiTheme="majorHAnsi" w:hAnsiTheme="majorHAnsi"/>
-          <w:sz w:val="20"/>
-          <w:szCs w:val="20"/>
-        </w:rPr>
-        <w:t xml:space="preserve">Nome, morada, telefone, </w:t>
-      </w:r>
-      <w:proofErr w:type="gramStart"/>
-      <w:r>
-        <w:rPr>
-          <w:rFonts w:asciiTheme="majorHAnsi" w:hAnsiTheme="majorHAnsi"/>
-          <w:sz w:val="20"/>
-          <w:szCs w:val="20"/>
-        </w:rPr>
-        <w:t>email</w:t>
-      </w:r>
-      <w:proofErr w:type="gramEnd"/>
-      <w:r>
-        <w:rPr>
-          <w:rFonts w:asciiTheme="majorHAnsi" w:hAnsiTheme="majorHAnsi"/>
-          <w:sz w:val="20"/>
-          <w:szCs w:val="20"/>
-        </w:rPr>
-        <w:t xml:space="preserve">, género, profissão, número de estadias, vencimento, agregado familiar, estado civil, bilhete de identidade, numero de contribuinte, naturalidade, data de criação, data de </w:t>
-      </w:r>
-      <w:r>
-        <w:rPr>
-          <w:rFonts w:asciiTheme="majorHAnsi" w:hAnsiTheme="majorHAnsi"/>
-          <w:sz w:val="20"/>
-          <w:szCs w:val="20"/>
-        </w:rPr>
-        <w:lastRenderedPageBreak/>
-        <w:t>nascimento, título, empresa, actividade, código-postal, localidade, cidade, distrito, país, idioma, referência do hotel, interesses, promoções utilizadas.</w:t>
-      </w:r>
-      <w:r>
-        <w:rPr>
-          <w:rFonts w:asciiTheme="majorHAnsi" w:hAnsiTheme="majorHAnsi"/>
-          <w:sz w:val="20"/>
-          <w:szCs w:val="20"/>
-        </w:rPr>
-        <w:cr/>
-      </w:r>
+          <w:sz w:val="18"/>
+          <w:szCs w:val="18"/>
+        </w:rPr>
+      </w:pPr>
     </w:p>
     <w:p>
       <w:pPr>
         <w:rPr>
           <w:rFonts w:asciiTheme="majorHAnsi" w:hAnsiTheme="majorHAnsi"/>
-          <w:sz w:val="20"/>
-          <w:szCs w:val="20"/>
-        </w:rPr>
-      </w:pPr>
-      <w:r>
-        <w:rPr>
-          <w:rFonts w:asciiTheme="majorHAnsi" w:hAnsiTheme="majorHAnsi"/>
-          <w:i/>
-          <w:sz w:val="20"/>
-          <w:szCs w:val="20"/>
-        </w:rPr>
-        <w:t xml:space="preserve">-eliminar </w:t>
-      </w:r>
-      <w:proofErr w:type="gramStart"/>
-      <w:r>
-        <w:rPr>
-          <w:rFonts w:asciiTheme="majorHAnsi" w:hAnsiTheme="majorHAnsi"/>
-          <w:i/>
-          <w:sz w:val="20"/>
-          <w:szCs w:val="20"/>
-        </w:rPr>
-        <w:t>contacto</w:t>
-      </w:r>
-      <w:proofErr w:type="gramEnd"/>
-      <w:r>
-        <w:rPr>
-          <w:rFonts w:asciiTheme="majorHAnsi" w:hAnsiTheme="majorHAnsi"/>
-          <w:i/>
-          <w:sz w:val="20"/>
-          <w:szCs w:val="20"/>
-        </w:rPr>
-        <w:t>:</w:t>
-      </w:r>
+          <w:sz w:val="18"/>
+          <w:szCs w:val="18"/>
+        </w:rPr>
+      </w:pPr>
     </w:p>
     <w:p>
       <w:pPr>
         <w:rPr>
           <w:rFonts w:asciiTheme="majorHAnsi" w:hAnsiTheme="majorHAnsi"/>
-          <w:sz w:val="20"/>
-          <w:szCs w:val="20"/>
-        </w:rPr>
-      </w:pPr>
-      <w:r>
-        <w:rPr>
-          <w:rFonts w:asciiTheme="majorHAnsi" w:hAnsiTheme="majorHAnsi"/>
-          <w:sz w:val="20"/>
-          <w:szCs w:val="20"/>
-        </w:rPr>
-        <w:t>Id do contacto</w:t>
-      </w:r>
+          <w:sz w:val="18"/>
+          <w:szCs w:val="18"/>
+        </w:rPr>
+      </w:pPr>
     </w:p>
     <w:p>
       <w:pPr>
         <w:rPr>
           <w:rFonts w:asciiTheme="majorHAnsi" w:hAnsiTheme="majorHAnsi"/>
-          <w:i/>
-          <w:sz w:val="20"/>
-          <w:szCs w:val="20"/>
-        </w:rPr>
-      </w:pPr>
-      <w:r>
-        <w:rPr>
-          <w:rFonts w:asciiTheme="majorHAnsi" w:hAnsiTheme="majorHAnsi"/>
-          <w:i/>
-          <w:sz w:val="20"/>
-          <w:szCs w:val="20"/>
-        </w:rPr>
-        <w:t xml:space="preserve">-consultar </w:t>
-      </w:r>
-      <w:proofErr w:type="gramStart"/>
-      <w:r>
-        <w:rPr>
-          <w:rFonts w:asciiTheme="majorHAnsi" w:hAnsiTheme="majorHAnsi"/>
-          <w:i/>
-          <w:sz w:val="20"/>
-          <w:szCs w:val="20"/>
-        </w:rPr>
-        <w:t>contacto</w:t>
-      </w:r>
-      <w:proofErr w:type="gramEnd"/>
-      <w:r>
-        <w:rPr>
-          <w:rFonts w:asciiTheme="majorHAnsi" w:hAnsiTheme="majorHAnsi"/>
-          <w:i/>
-          <w:sz w:val="20"/>
-          <w:szCs w:val="20"/>
-        </w:rPr>
-        <w:t>:</w:t>
-      </w:r>
+          <w:sz w:val="18"/>
+          <w:szCs w:val="18"/>
+        </w:rPr>
+      </w:pPr>
     </w:p>
     <w:p>
       <w:pPr>
-        <w:rPr>
-          <w:rFonts w:asciiTheme="majorHAnsi" w:hAnsiTheme="majorHAnsi"/>
-          <w:sz w:val="20"/>
-          <w:szCs w:val="20"/>
-        </w:rPr>
-      </w:pPr>
-      <w:r>
-        <w:rPr>
-          <w:rFonts w:asciiTheme="majorHAnsi" w:hAnsiTheme="majorHAnsi"/>
-          <w:sz w:val="20"/>
-          <w:szCs w:val="20"/>
-        </w:rPr>
-        <w:t xml:space="preserve">Nome, morada, telefone, </w:t>
-      </w:r>
-      <w:proofErr w:type="gramStart"/>
-      <w:r>
-        <w:rPr>
-          <w:rFonts w:asciiTheme="majorHAnsi" w:hAnsiTheme="majorHAnsi"/>
-          <w:sz w:val="20"/>
-          <w:szCs w:val="20"/>
-        </w:rPr>
-        <w:t>email</w:t>
-      </w:r>
-      <w:proofErr w:type="gramEnd"/>
-      <w:r>
-        <w:rPr>
-          <w:rFonts w:asciiTheme="majorHAnsi" w:hAnsiTheme="majorHAnsi"/>
-          <w:sz w:val="20"/>
-          <w:szCs w:val="20"/>
-        </w:rPr>
-        <w:t>, género, profissão, número de estadias, vencimento, agregado familiar, estado civil, bilhete de identidade, numero de contribuinte, naturalidade, data de criação, data de nascimento, título, empresa, actividade, código-postal, localidade, cidade, distrito, país, idioma, referência do hotel, interesses, data de actualização, actualizado por, promoções utilizadas.</w:t>
-      </w:r>
-    </w:p>
-    <w:p>
-      <w:pPr>
-        <w:rPr>
-          <w:rFonts w:asciiTheme="majorHAnsi" w:hAnsiTheme="majorHAnsi"/>
-          <w:sz w:val="20"/>
-          <w:szCs w:val="20"/>
-        </w:rPr>
-      </w:pPr>
-      <w:r>
-        <w:rPr>
-          <w:rFonts w:asciiTheme="majorHAnsi" w:hAnsiTheme="majorHAnsi"/>
-          <w:b/>
-          <w:sz w:val="20"/>
-          <w:szCs w:val="20"/>
-        </w:rPr>
-        <w:t>Nome</w:t>
-      </w:r>
-      <w:r>
-        <w:rPr>
-          <w:rFonts w:asciiTheme="majorHAnsi" w:hAnsiTheme="majorHAnsi"/>
-          <w:sz w:val="20"/>
-          <w:szCs w:val="20"/>
-        </w:rPr>
-        <w:t>: Gestor de Marketing</w:t>
-      </w:r>
-    </w:p>
-    <w:p>
-      <w:pPr>
-        <w:rPr>
-          <w:rFonts w:asciiTheme="majorHAnsi" w:hAnsiTheme="majorHAnsi"/>
-          <w:sz w:val="20"/>
-          <w:szCs w:val="20"/>
-        </w:rPr>
-      </w:pPr>
-      <w:r>
-        <w:rPr>
-          <w:rFonts w:asciiTheme="majorHAnsi" w:hAnsiTheme="majorHAnsi"/>
-          <w:b/>
-          <w:sz w:val="20"/>
-          <w:szCs w:val="20"/>
-        </w:rPr>
-        <w:t>O que faz</w:t>
-      </w:r>
-      <w:r>
-        <w:rPr>
-          <w:rFonts w:asciiTheme="majorHAnsi" w:hAnsiTheme="majorHAnsi"/>
-          <w:sz w:val="20"/>
-          <w:szCs w:val="20"/>
-        </w:rPr>
-        <w:t>: Receber recomendações, lançar promoções, editar promoções, consultar histórico de promoções, introduzir promoção, segmentar promoção, gerir promoção</w:t>
-      </w:r>
-    </w:p>
-    <w:p>
-      <w:pPr>
-        <w:rPr>
-          <w:rFonts w:asciiTheme="majorHAnsi" w:hAnsiTheme="majorHAnsi"/>
-          <w:sz w:val="20"/>
-          <w:szCs w:val="20"/>
-        </w:rPr>
-      </w:pPr>
-      <w:r>
-        <w:rPr>
-          <w:rFonts w:asciiTheme="majorHAnsi" w:hAnsiTheme="majorHAnsi"/>
-          <w:b/>
-          <w:sz w:val="20"/>
-          <w:szCs w:val="20"/>
-        </w:rPr>
-        <w:t>Onde</w:t>
-      </w:r>
-      <w:r>
-        <w:rPr>
-          <w:rFonts w:asciiTheme="majorHAnsi" w:hAnsiTheme="majorHAnsi"/>
-          <w:sz w:val="20"/>
-          <w:szCs w:val="20"/>
-        </w:rPr>
-        <w:t>: Gabinete</w:t>
-      </w:r>
-    </w:p>
-    <w:p>
-      <w:pPr>
-        <w:rPr>
-          <w:rFonts w:asciiTheme="majorHAnsi" w:hAnsiTheme="majorHAnsi"/>
-          <w:sz w:val="20"/>
-          <w:szCs w:val="20"/>
-        </w:rPr>
-      </w:pPr>
-      <w:r>
-        <w:rPr>
-          <w:rFonts w:asciiTheme="majorHAnsi" w:hAnsiTheme="majorHAnsi"/>
-          <w:b/>
-          <w:sz w:val="20"/>
-          <w:szCs w:val="20"/>
-        </w:rPr>
-        <w:t>Descrição dos fluxos</w:t>
-      </w:r>
-      <w:r>
-        <w:rPr>
-          <w:rFonts w:asciiTheme="majorHAnsi" w:hAnsiTheme="majorHAnsi"/>
-          <w:sz w:val="20"/>
-          <w:szCs w:val="20"/>
-        </w:rPr>
-        <w:t>:</w:t>
-      </w:r>
-    </w:p>
-    <w:p>
-      <w:pPr>
-        <w:rPr>
-          <w:rFonts w:asciiTheme="majorHAnsi" w:hAnsiTheme="majorHAnsi"/>
-          <w:i/>
-          <w:sz w:val="20"/>
-          <w:szCs w:val="20"/>
-        </w:rPr>
-      </w:pPr>
-      <w:r>
-        <w:rPr>
-          <w:rFonts w:asciiTheme="majorHAnsi" w:hAnsiTheme="majorHAnsi"/>
-          <w:i/>
-          <w:sz w:val="20"/>
-          <w:szCs w:val="20"/>
-        </w:rPr>
-        <w:t>-Receber recomendações:</w:t>
-      </w:r>
-    </w:p>
-    <w:p>
-      <w:pPr>
-        <w:rPr>
-          <w:rFonts w:asciiTheme="majorHAnsi" w:hAnsiTheme="majorHAnsi"/>
-          <w:sz w:val="20"/>
-          <w:szCs w:val="20"/>
-        </w:rPr>
-      </w:pPr>
-      <w:r>
-        <w:rPr>
-          <w:rFonts w:asciiTheme="majorHAnsi" w:hAnsiTheme="majorHAnsi"/>
-          <w:sz w:val="20"/>
-          <w:szCs w:val="20"/>
-        </w:rPr>
-        <w:t>ID da promoção, nome da promoção, entidade, descrição, contactos válidos.</w:t>
-      </w:r>
-    </w:p>
-    <w:p>
-      <w:pPr>
-        <w:rPr>
-          <w:rFonts w:asciiTheme="majorHAnsi" w:hAnsiTheme="majorHAnsi"/>
-          <w:sz w:val="20"/>
-          <w:szCs w:val="20"/>
-        </w:rPr>
-      </w:pPr>
-    </w:p>
-    <w:p>
-      <w:pPr>
-        <w:rPr>
-          <w:rFonts w:asciiTheme="majorHAnsi" w:hAnsiTheme="majorHAnsi"/>
-          <w:i/>
-          <w:sz w:val="20"/>
-          <w:szCs w:val="20"/>
-        </w:rPr>
-      </w:pPr>
-      <w:r>
-        <w:rPr>
-          <w:rFonts w:asciiTheme="majorHAnsi" w:hAnsiTheme="majorHAnsi"/>
-          <w:i/>
-          <w:sz w:val="20"/>
-          <w:szCs w:val="20"/>
-        </w:rPr>
-        <w:t>-lançar promoções:</w:t>
-      </w:r>
-    </w:p>
-    <w:p>
-      <w:pPr>
-        <w:rPr>
-          <w:rFonts w:asciiTheme="majorHAnsi" w:hAnsiTheme="majorHAnsi"/>
-          <w:sz w:val="20"/>
-          <w:szCs w:val="20"/>
-        </w:rPr>
-      </w:pPr>
-      <w:proofErr w:type="gramStart"/>
-      <w:r>
-        <w:rPr>
-          <w:rFonts w:asciiTheme="majorHAnsi" w:hAnsiTheme="majorHAnsi"/>
-          <w:sz w:val="20"/>
-          <w:szCs w:val="20"/>
-        </w:rPr>
-        <w:t>id</w:t>
-      </w:r>
-      <w:proofErr w:type="gramEnd"/>
-      <w:r>
-        <w:rPr>
-          <w:rFonts w:asciiTheme="majorHAnsi" w:hAnsiTheme="majorHAnsi"/>
-          <w:sz w:val="20"/>
-          <w:szCs w:val="20"/>
-        </w:rPr>
-        <w:t xml:space="preserve"> da promoção, estado da promoção</w:t>
-      </w:r>
-    </w:p>
-    <w:p>
-      <w:pPr>
-        <w:rPr>
-          <w:rFonts w:asciiTheme="majorHAnsi" w:hAnsiTheme="majorHAnsi"/>
-          <w:sz w:val="20"/>
-          <w:szCs w:val="20"/>
-        </w:rPr>
-      </w:pPr>
-    </w:p>
-    <w:p>
-      <w:pPr>
-        <w:rPr>
-          <w:rFonts w:asciiTheme="majorHAnsi" w:hAnsiTheme="majorHAnsi"/>
-          <w:sz w:val="20"/>
-          <w:szCs w:val="20"/>
-        </w:rPr>
-      </w:pPr>
-      <w:r>
-        <w:rPr>
-          <w:rFonts w:asciiTheme="majorHAnsi" w:hAnsiTheme="majorHAnsi"/>
-          <w:i/>
-          <w:sz w:val="20"/>
-          <w:szCs w:val="20"/>
-        </w:rPr>
-        <w:t>-editar promoções:</w:t>
-      </w:r>
-      <w:r>
-        <w:rPr>
-          <w:rFonts w:asciiTheme="majorHAnsi" w:hAnsiTheme="majorHAnsi"/>
-          <w:i/>
-          <w:sz w:val="20"/>
-          <w:szCs w:val="20"/>
-        </w:rPr>
-        <w:cr/>
-      </w:r>
-      <w:r>
-        <w:rPr>
-          <w:sz w:val="20"/>
-          <w:szCs w:val="20"/>
-        </w:rPr>
-        <w:t xml:space="preserve"> </w:t>
-      </w:r>
-      <w:r>
-        <w:rPr>
-          <w:rFonts w:asciiTheme="majorHAnsi" w:hAnsiTheme="majorHAnsi"/>
-          <w:sz w:val="20"/>
-          <w:szCs w:val="20"/>
-        </w:rPr>
-        <w:t>ID da promoção, nome da promoção, entidade, descrição, contactos válidos</w:t>
-      </w:r>
-    </w:p>
-    <w:p>
-      <w:pPr>
-        <w:rPr>
-          <w:rFonts w:asciiTheme="majorHAnsi" w:hAnsiTheme="majorHAnsi"/>
-          <w:sz w:val="20"/>
-          <w:szCs w:val="20"/>
-        </w:rPr>
-      </w:pPr>
-    </w:p>
-    <w:p>
-      <w:pPr>
-        <w:rPr>
-          <w:rFonts w:asciiTheme="majorHAnsi" w:hAnsiTheme="majorHAnsi"/>
-          <w:i/>
-          <w:sz w:val="20"/>
-          <w:szCs w:val="20"/>
-        </w:rPr>
-      </w:pPr>
-      <w:r>
-        <w:rPr>
-          <w:rFonts w:asciiTheme="majorHAnsi" w:hAnsiTheme="majorHAnsi"/>
-          <w:i/>
-          <w:sz w:val="20"/>
-          <w:szCs w:val="20"/>
-        </w:rPr>
-        <w:t>-consultar histórico de promoções:</w:t>
-      </w:r>
-    </w:p>
-    <w:p>
-      <w:pPr>
-        <w:rPr>
-          <w:rFonts w:asciiTheme="majorHAnsi" w:hAnsiTheme="majorHAnsi"/>
-          <w:sz w:val="20"/>
-          <w:szCs w:val="20"/>
-        </w:rPr>
-      </w:pPr>
-      <w:r>
-        <w:rPr>
-          <w:rFonts w:asciiTheme="majorHAnsi" w:hAnsiTheme="majorHAnsi"/>
-          <w:sz w:val="20"/>
-          <w:szCs w:val="20"/>
-        </w:rPr>
-        <w:t>ID da promoção, nome da promoção, entidade, descrição, contactos válidos</w:t>
-      </w:r>
-    </w:p>
-    <w:p>
-      <w:pPr>
-        <w:rPr>
-          <w:rFonts w:asciiTheme="majorHAnsi" w:hAnsiTheme="majorHAnsi"/>
-          <w:sz w:val="20"/>
-          <w:szCs w:val="20"/>
-        </w:rPr>
-      </w:pPr>
-    </w:p>
-    <w:p>
-      <w:pPr>
-        <w:rPr>
-          <w:rFonts w:asciiTheme="majorHAnsi" w:hAnsiTheme="majorHAnsi"/>
-          <w:i/>
-          <w:sz w:val="20"/>
-          <w:szCs w:val="20"/>
-        </w:rPr>
-      </w:pPr>
-      <w:r>
-        <w:rPr>
-          <w:rFonts w:asciiTheme="majorHAnsi" w:hAnsiTheme="majorHAnsi"/>
-          <w:i/>
-          <w:sz w:val="20"/>
-          <w:szCs w:val="20"/>
-        </w:rPr>
-        <w:t>-introduzir promoção:</w:t>
-      </w:r>
-    </w:p>
-    <w:p>
-      <w:pPr>
-        <w:rPr>
-          <w:rFonts w:asciiTheme="majorHAnsi" w:hAnsiTheme="majorHAnsi"/>
-          <w:sz w:val="20"/>
-          <w:szCs w:val="20"/>
-        </w:rPr>
-      </w:pPr>
-      <w:r>
-        <w:rPr>
-          <w:rFonts w:asciiTheme="majorHAnsi" w:hAnsiTheme="majorHAnsi"/>
-          <w:sz w:val="20"/>
-          <w:szCs w:val="20"/>
-        </w:rPr>
-        <w:t>ID da promoção, nome da promoção, entidade, descrição</w:t>
-      </w:r>
-      <w:r>
-        <w:rPr>
-          <w:rFonts w:asciiTheme="majorHAnsi" w:hAnsiTheme="majorHAnsi"/>
-          <w:sz w:val="20"/>
-          <w:szCs w:val="20"/>
-        </w:rPr>
-        <w:cr/>
-      </w:r>
-    </w:p>
-    <w:p>
-      <w:pPr>
-        <w:rPr>
-          <w:rFonts w:asciiTheme="majorHAnsi" w:hAnsiTheme="majorHAnsi"/>
-          <w:sz w:val="20"/>
-          <w:szCs w:val="20"/>
-        </w:rPr>
-      </w:pPr>
-      <w:r>
-        <w:rPr>
-          <w:rFonts w:asciiTheme="majorHAnsi" w:hAnsiTheme="majorHAnsi"/>
-          <w:i/>
-          <w:sz w:val="20"/>
-          <w:szCs w:val="20"/>
-        </w:rPr>
-        <w:t>-segmentar promoção:</w:t>
-      </w:r>
-      <w:r>
-        <w:rPr>
-          <w:rFonts w:asciiTheme="majorHAnsi" w:hAnsiTheme="majorHAnsi"/>
-          <w:i/>
-          <w:sz w:val="20"/>
-          <w:szCs w:val="20"/>
-        </w:rPr>
-        <w:cr/>
-      </w:r>
-      <w:r>
-        <w:rPr>
-          <w:sz w:val="20"/>
-          <w:szCs w:val="20"/>
-        </w:rPr>
-        <w:t xml:space="preserve"> </w:t>
-      </w:r>
-      <w:proofErr w:type="gramStart"/>
-      <w:r>
-        <w:rPr>
-          <w:rFonts w:asciiTheme="majorHAnsi" w:hAnsiTheme="majorHAnsi"/>
-          <w:sz w:val="20"/>
-          <w:szCs w:val="20"/>
-        </w:rPr>
-        <w:t>contactos</w:t>
-      </w:r>
-      <w:proofErr w:type="gramEnd"/>
-      <w:r>
-        <w:rPr>
-          <w:rFonts w:asciiTheme="majorHAnsi" w:hAnsiTheme="majorHAnsi"/>
-          <w:sz w:val="20"/>
-          <w:szCs w:val="20"/>
-        </w:rPr>
-        <w:t xml:space="preserve"> válidos</w:t>
-      </w:r>
-    </w:p>
-    <w:p>
-      <w:pPr>
-        <w:rPr>
-          <w:rFonts w:asciiTheme="majorHAnsi" w:hAnsiTheme="majorHAnsi"/>
-          <w:sz w:val="20"/>
-          <w:szCs w:val="20"/>
-        </w:rPr>
-      </w:pPr>
-    </w:p>
-    <w:p>
-      <w:pPr>
-        <w:rPr>
-          <w:rFonts w:asciiTheme="majorHAnsi" w:hAnsiTheme="majorHAnsi"/>
-          <w:i/>
-          <w:sz w:val="20"/>
-          <w:szCs w:val="20"/>
-        </w:rPr>
-      </w:pPr>
-      <w:r>
-        <w:rPr>
-          <w:rFonts w:asciiTheme="majorHAnsi" w:hAnsiTheme="majorHAnsi"/>
-          <w:i/>
-          <w:sz w:val="20"/>
-          <w:szCs w:val="20"/>
-        </w:rPr>
-        <w:t>-Alterar promoção:</w:t>
-      </w:r>
-    </w:p>
-    <w:p>
-      <w:pPr>
-        <w:rPr>
-          <w:rFonts w:asciiTheme="majorHAnsi" w:hAnsiTheme="majorHAnsi"/>
-          <w:sz w:val="20"/>
-          <w:szCs w:val="20"/>
-        </w:rPr>
-      </w:pPr>
-      <w:r>
-        <w:rPr>
-          <w:rFonts w:asciiTheme="majorHAnsi" w:hAnsiTheme="majorHAnsi"/>
-          <w:sz w:val="20"/>
-          <w:szCs w:val="20"/>
-        </w:rPr>
-        <w:t>ID da promoção, nome da promoção, entidade, descrição, contactos válidos</w:t>
-      </w:r>
-    </w:p>
-    <w:p>
-      <w:pPr>
-        <w:rPr>
-          <w:rFonts w:asciiTheme="majorHAnsi" w:hAnsiTheme="majorHAnsi"/>
-          <w:sz w:val="20"/>
-          <w:szCs w:val="20"/>
-        </w:rPr>
-      </w:pPr>
-      <w:r>
-        <w:rPr>
-          <w:rFonts w:asciiTheme="majorHAnsi" w:hAnsiTheme="majorHAnsi"/>
-          <w:b/>
-          <w:sz w:val="20"/>
-          <w:szCs w:val="20"/>
-        </w:rPr>
-        <w:t>Nome</w:t>
-      </w:r>
-      <w:r>
-        <w:rPr>
-          <w:rFonts w:asciiTheme="majorHAnsi" w:hAnsiTheme="majorHAnsi"/>
-          <w:sz w:val="20"/>
-          <w:szCs w:val="20"/>
-        </w:rPr>
-        <w:t>: Contacto</w:t>
-      </w:r>
-    </w:p>
-    <w:p>
-      <w:pPr>
-        <w:rPr>
-          <w:rFonts w:asciiTheme="majorHAnsi" w:hAnsiTheme="majorHAnsi"/>
-          <w:sz w:val="20"/>
-          <w:szCs w:val="20"/>
-        </w:rPr>
-      </w:pPr>
-      <w:r>
-        <w:rPr>
-          <w:rFonts w:asciiTheme="majorHAnsi" w:hAnsiTheme="majorHAnsi"/>
-          <w:b/>
-          <w:sz w:val="20"/>
-          <w:szCs w:val="20"/>
-        </w:rPr>
-        <w:lastRenderedPageBreak/>
-        <w:t>O que faz</w:t>
-      </w:r>
-      <w:r>
-        <w:rPr>
-          <w:rFonts w:asciiTheme="majorHAnsi" w:hAnsiTheme="majorHAnsi"/>
-          <w:sz w:val="20"/>
-          <w:szCs w:val="20"/>
-        </w:rPr>
-        <w:t>: Receber promoção</w:t>
-      </w:r>
-    </w:p>
-    <w:p>
-      <w:pPr>
-        <w:rPr>
-          <w:rFonts w:asciiTheme="majorHAnsi" w:hAnsiTheme="majorHAnsi"/>
-          <w:sz w:val="20"/>
-          <w:szCs w:val="20"/>
-        </w:rPr>
-      </w:pPr>
-      <w:r>
-        <w:rPr>
-          <w:rFonts w:asciiTheme="majorHAnsi" w:hAnsiTheme="majorHAnsi"/>
-          <w:b/>
-          <w:sz w:val="20"/>
-          <w:szCs w:val="20"/>
-        </w:rPr>
-        <w:t>Onde</w:t>
-      </w:r>
-      <w:r>
-        <w:rPr>
-          <w:rFonts w:asciiTheme="majorHAnsi" w:hAnsiTheme="majorHAnsi"/>
-          <w:sz w:val="20"/>
-          <w:szCs w:val="20"/>
-        </w:rPr>
-        <w:t xml:space="preserve">: </w:t>
-      </w:r>
-      <w:proofErr w:type="gramStart"/>
-      <w:r>
-        <w:rPr>
-          <w:rFonts w:asciiTheme="majorHAnsi" w:hAnsiTheme="majorHAnsi"/>
-          <w:sz w:val="20"/>
-          <w:szCs w:val="20"/>
-        </w:rPr>
-        <w:t>Email</w:t>
-      </w:r>
-      <w:proofErr w:type="gramEnd"/>
-      <w:r>
-        <w:rPr>
-          <w:rFonts w:asciiTheme="majorHAnsi" w:hAnsiTheme="majorHAnsi"/>
-          <w:sz w:val="20"/>
-          <w:szCs w:val="20"/>
-        </w:rPr>
-        <w:t>, correio, sms</w:t>
-      </w:r>
-    </w:p>
-    <w:p>
-      <w:pPr>
-        <w:rPr>
-          <w:rFonts w:asciiTheme="majorHAnsi" w:hAnsiTheme="majorHAnsi"/>
-          <w:sz w:val="20"/>
-          <w:szCs w:val="20"/>
-        </w:rPr>
-      </w:pPr>
-      <w:r>
-        <w:rPr>
-          <w:rFonts w:asciiTheme="majorHAnsi" w:hAnsiTheme="majorHAnsi"/>
-          <w:b/>
-          <w:sz w:val="20"/>
-          <w:szCs w:val="20"/>
-        </w:rPr>
-        <w:t>Descrição dos fluxos</w:t>
-      </w:r>
-      <w:r>
-        <w:rPr>
-          <w:rFonts w:asciiTheme="majorHAnsi" w:hAnsiTheme="majorHAnsi"/>
-          <w:sz w:val="20"/>
-          <w:szCs w:val="20"/>
-        </w:rPr>
-        <w:t>:</w:t>
-      </w:r>
-    </w:p>
-    <w:p>
-      <w:pPr>
-        <w:rPr>
-          <w:rFonts w:asciiTheme="majorHAnsi" w:hAnsiTheme="majorHAnsi"/>
-          <w:sz w:val="20"/>
-          <w:szCs w:val="20"/>
-        </w:rPr>
-      </w:pPr>
-      <w:r>
-        <w:rPr>
-          <w:rFonts w:asciiTheme="majorHAnsi" w:hAnsiTheme="majorHAnsi"/>
-          <w:i/>
-          <w:sz w:val="20"/>
-          <w:szCs w:val="20"/>
-        </w:rPr>
-        <w:t>-Receber promoção:</w:t>
-      </w:r>
-      <w:r>
-        <w:rPr>
-          <w:rFonts w:asciiTheme="majorHAnsi" w:hAnsiTheme="majorHAnsi"/>
-          <w:i/>
-          <w:sz w:val="20"/>
-          <w:szCs w:val="20"/>
-        </w:rPr>
-        <w:cr/>
-      </w:r>
-      <w:r>
-        <w:rPr>
-          <w:sz w:val="20"/>
-          <w:szCs w:val="20"/>
-        </w:rPr>
-        <w:t xml:space="preserve"> </w:t>
-      </w:r>
-      <w:proofErr w:type="gramStart"/>
-      <w:r>
-        <w:rPr>
-          <w:rFonts w:asciiTheme="majorHAnsi" w:hAnsiTheme="majorHAnsi"/>
-          <w:sz w:val="20"/>
-          <w:szCs w:val="20"/>
-        </w:rPr>
-        <w:t>idcontacto</w:t>
-      </w:r>
-      <w:proofErr w:type="gramEnd"/>
-      <w:r>
-        <w:rPr>
-          <w:rFonts w:asciiTheme="majorHAnsi" w:hAnsiTheme="majorHAnsi"/>
-          <w:sz w:val="20"/>
-          <w:szCs w:val="20"/>
-        </w:rPr>
-        <w:t>, contacto valido</w:t>
-      </w:r>
-    </w:p>
-    <w:p>
-      <w:pPr>
-        <w:rPr>
-          <w:rFonts w:asciiTheme="majorHAnsi" w:hAnsiTheme="majorHAnsi"/>
-          <w:sz w:val="18"/>
-          <w:szCs w:val="18"/>
-        </w:rPr>
-      </w:pPr>
-    </w:p>
-    <w:p>
-      <w:pPr>
-        <w:rPr>
-          <w:rFonts w:asciiTheme="majorHAnsi" w:hAnsiTheme="majorHAnsi"/>
-          <w:sz w:val="18"/>
-          <w:szCs w:val="18"/>
-        </w:rPr>
-      </w:pPr>
-    </w:p>
-    <w:p>
-      <w:pPr>
-        <w:rPr>
-          <w:rFonts w:asciiTheme="majorHAnsi" w:hAnsiTheme="majorHAnsi"/>
-          <w:sz w:val="18"/>
-          <w:szCs w:val="18"/>
-        </w:rPr>
-      </w:pPr>
-    </w:p>
-    <w:p>
-      <w:pPr>
-        <w:rPr>
-          <w:rFonts w:asciiTheme="majorHAnsi" w:hAnsiTheme="majorHAnsi"/>
-          <w:sz w:val="18"/>
-          <w:szCs w:val="18"/>
-        </w:rPr>
-      </w:pPr>
-    </w:p>
-    <w:p>
-      <w:pPr>
         <w:pStyle w:val="Title"/>
         <w:outlineLvl w:val="0"/>
       </w:pPr>
-      <w:bookmarkStart w:id="4" w:name="_Toc406683698"/>
+      <w:bookmarkStart w:id="5" w:name="_Toc406683698"/>
       <w:r>
         <w:t>Casos de Uso</w:t>
       </w:r>
-      <w:bookmarkEnd w:id="4"/>
+      <w:bookmarkEnd w:id="5"/>
     </w:p>
     <w:p/>
     <w:p/>
@@ -3292,7 +3015,6 @@
                 <w:lang w:eastAsia="pt-PT"/>
               </w:rPr>
             </w:pPr>
-            <w:proofErr w:type="spellStart"/>
             <w:r>
               <w:rPr>
                 <w:rFonts w:ascii="Calibri" w:eastAsia="Times New Roman" w:hAnsi="Calibri" w:cs="Calibri"/>
@@ -3301,7 +3023,6 @@
               </w:rPr>
               <w:t>Ator</w:t>
             </w:r>
-            <w:proofErr w:type="spellEnd"/>
           </w:p>
         </w:tc>
         <w:tc>
@@ -3360,7 +3081,6 @@
                 <w:lang w:eastAsia="pt-PT"/>
               </w:rPr>
             </w:pPr>
-            <w:proofErr w:type="spellStart"/>
             <w:r>
               <w:rPr>
                 <w:rFonts w:ascii="Calibri" w:eastAsia="Times New Roman" w:hAnsi="Calibri" w:cs="Calibri"/>
@@ -3369,7 +3089,6 @@
               </w:rPr>
               <w:t>Objetivos</w:t>
             </w:r>
-            <w:proofErr w:type="spellEnd"/>
           </w:p>
         </w:tc>
       </w:tr>
@@ -3402,23 +3121,13 @@
                 <w:lang w:eastAsia="pt-PT"/>
               </w:rPr>
             </w:pPr>
-            <w:proofErr w:type="spellStart"/>
             <w:r>
               <w:rPr>
                 <w:rFonts w:ascii="Calibri" w:eastAsia="Times New Roman" w:hAnsi="Calibri" w:cs="Calibri"/>
                 <w:color w:val="000000"/>
                 <w:lang w:eastAsia="pt-PT"/>
               </w:rPr>
-              <w:t>Diretor</w:t>
-            </w:r>
-            <w:proofErr w:type="spellEnd"/>
-            <w:r>
-              <w:rPr>
-                <w:rFonts w:ascii="Calibri" w:eastAsia="Times New Roman" w:hAnsi="Calibri" w:cs="Calibri"/>
-                <w:color w:val="000000"/>
-                <w:lang w:eastAsia="pt-PT"/>
-              </w:rPr>
-              <w:t xml:space="preserve"> do Hotel</w:t>
+              <w:t>Diretor do Hotel</w:t>
             </w:r>
           </w:p>
         </w:tc>
@@ -3484,25 +3193,7 @@
                 <w:color w:val="000000"/>
                 <w:lang w:eastAsia="pt-PT"/>
               </w:rPr>
-              <w:t xml:space="preserve">O </w:t>
-            </w:r>
-            <w:proofErr w:type="spellStart"/>
-            <w:r>
-              <w:rPr>
-                <w:rFonts w:ascii="Calibri" w:eastAsia="Times New Roman" w:hAnsi="Calibri" w:cs="Calibri"/>
-                <w:color w:val="000000"/>
-                <w:lang w:eastAsia="pt-PT"/>
-              </w:rPr>
-              <w:t>objetivo</w:t>
-            </w:r>
-            <w:proofErr w:type="spellEnd"/>
-            <w:r>
-              <w:rPr>
-                <w:rFonts w:ascii="Calibri" w:eastAsia="Times New Roman" w:hAnsi="Calibri" w:cs="Calibri"/>
-                <w:color w:val="000000"/>
-                <w:lang w:eastAsia="pt-PT"/>
-              </w:rPr>
-              <w:t xml:space="preserve"> é validar a promoção para ser aplicada</w:t>
+              <w:t>O objetivo é validar a promoção para ser aplicada</w:t>
             </w:r>
           </w:p>
         </w:tc>
@@ -3597,25 +3288,7 @@
                 <w:color w:val="000000"/>
                 <w:lang w:eastAsia="pt-PT"/>
               </w:rPr>
-              <w:t xml:space="preserve">O </w:t>
-            </w:r>
-            <w:proofErr w:type="spellStart"/>
-            <w:r>
-              <w:rPr>
-                <w:rFonts w:ascii="Calibri" w:eastAsia="Times New Roman" w:hAnsi="Calibri" w:cs="Calibri"/>
-                <w:color w:val="000000"/>
-                <w:lang w:eastAsia="pt-PT"/>
-              </w:rPr>
-              <w:t>objetivo</w:t>
-            </w:r>
-            <w:proofErr w:type="spellEnd"/>
-            <w:r>
-              <w:rPr>
-                <w:rFonts w:ascii="Calibri" w:eastAsia="Times New Roman" w:hAnsi="Calibri" w:cs="Calibri"/>
-                <w:color w:val="000000"/>
-                <w:lang w:eastAsia="pt-PT"/>
-              </w:rPr>
-              <w:t xml:space="preserve"> é prevenir erros e anomalias</w:t>
+              <w:t>O objetivo é prevenir erros e anomalias</w:t>
             </w:r>
           </w:p>
         </w:tc>
@@ -3710,25 +3383,7 @@
                 <w:color w:val="000000"/>
                 <w:lang w:eastAsia="pt-PT"/>
               </w:rPr>
-              <w:t xml:space="preserve">O </w:t>
-            </w:r>
-            <w:proofErr w:type="spellStart"/>
-            <w:r>
-              <w:rPr>
-                <w:rFonts w:ascii="Calibri" w:eastAsia="Times New Roman" w:hAnsi="Calibri" w:cs="Calibri"/>
-                <w:color w:val="000000"/>
-                <w:lang w:eastAsia="pt-PT"/>
-              </w:rPr>
-              <w:t>objetivo</w:t>
-            </w:r>
-            <w:proofErr w:type="spellEnd"/>
-            <w:r>
-              <w:rPr>
-                <w:rFonts w:ascii="Calibri" w:eastAsia="Times New Roman" w:hAnsi="Calibri" w:cs="Calibri"/>
-                <w:color w:val="000000"/>
-                <w:lang w:eastAsia="pt-PT"/>
-              </w:rPr>
-              <w:t xml:space="preserve"> é registar um contacto</w:t>
+              <w:t>O objetivo é registar um contacto</w:t>
             </w:r>
           </w:p>
         </w:tc>
@@ -3822,25 +3477,7 @@
                 <w:color w:val="000000"/>
                 <w:lang w:eastAsia="pt-PT"/>
               </w:rPr>
-              <w:t xml:space="preserve">O </w:t>
-            </w:r>
-            <w:proofErr w:type="spellStart"/>
-            <w:r>
-              <w:rPr>
-                <w:rFonts w:ascii="Calibri" w:eastAsia="Times New Roman" w:hAnsi="Calibri" w:cs="Calibri"/>
-                <w:color w:val="000000"/>
-                <w:lang w:eastAsia="pt-PT"/>
-              </w:rPr>
-              <w:t>objetivo</w:t>
-            </w:r>
-            <w:proofErr w:type="spellEnd"/>
-            <w:r>
-              <w:rPr>
-                <w:rFonts w:ascii="Calibri" w:eastAsia="Times New Roman" w:hAnsi="Calibri" w:cs="Calibri"/>
-                <w:color w:val="000000"/>
-                <w:lang w:eastAsia="pt-PT"/>
-              </w:rPr>
-              <w:t xml:space="preserve"> é permitir alterar ou corrigir os dados</w:t>
+              <w:t>O objetivo é permitir alterar ou corrigir os dados</w:t>
             </w:r>
           </w:p>
         </w:tc>
@@ -3935,25 +3572,7 @@
                 <w:color w:val="000000"/>
                 <w:lang w:eastAsia="pt-PT"/>
               </w:rPr>
-              <w:t xml:space="preserve">O </w:t>
-            </w:r>
-            <w:proofErr w:type="spellStart"/>
-            <w:r>
-              <w:rPr>
-                <w:rFonts w:ascii="Calibri" w:eastAsia="Times New Roman" w:hAnsi="Calibri" w:cs="Calibri"/>
-                <w:color w:val="000000"/>
-                <w:lang w:eastAsia="pt-PT"/>
-              </w:rPr>
-              <w:t>objetivo</w:t>
-            </w:r>
-            <w:proofErr w:type="spellEnd"/>
-            <w:r>
-              <w:rPr>
-                <w:rFonts w:ascii="Calibri" w:eastAsia="Times New Roman" w:hAnsi="Calibri" w:cs="Calibri"/>
-                <w:color w:val="000000"/>
-                <w:lang w:eastAsia="pt-PT"/>
-              </w:rPr>
-              <w:t xml:space="preserve"> é Ver os detalhes dos contactos</w:t>
+              <w:t>O objetivo é Ver os detalhes dos contactos</w:t>
             </w:r>
           </w:p>
         </w:tc>
@@ -3987,7 +3606,6 @@
                 <w:lang w:eastAsia="pt-PT"/>
               </w:rPr>
             </w:pPr>
-            <w:proofErr w:type="spellStart"/>
             <w:r>
               <w:rPr>
                 <w:rFonts w:ascii="Calibri" w:eastAsia="Times New Roman" w:hAnsi="Calibri" w:cs="Calibri"/>
@@ -3996,7 +3614,6 @@
               </w:rPr>
               <w:t>Rececionista</w:t>
             </w:r>
-            <w:proofErr w:type="spellEnd"/>
           </w:p>
         </w:tc>
         <w:tc>
@@ -4061,25 +3678,7 @@
                 <w:color w:val="000000"/>
                 <w:lang w:eastAsia="pt-PT"/>
               </w:rPr>
-              <w:t xml:space="preserve">O </w:t>
-            </w:r>
-            <w:proofErr w:type="spellStart"/>
-            <w:r>
-              <w:rPr>
-                <w:rFonts w:ascii="Calibri" w:eastAsia="Times New Roman" w:hAnsi="Calibri" w:cs="Calibri"/>
-                <w:color w:val="000000"/>
-                <w:lang w:eastAsia="pt-PT"/>
-              </w:rPr>
-              <w:t>objetivo</w:t>
-            </w:r>
-            <w:proofErr w:type="spellEnd"/>
-            <w:r>
-              <w:rPr>
-                <w:rFonts w:ascii="Calibri" w:eastAsia="Times New Roman" w:hAnsi="Calibri" w:cs="Calibri"/>
-                <w:color w:val="000000"/>
-                <w:lang w:eastAsia="pt-PT"/>
-              </w:rPr>
-              <w:t xml:space="preserve"> é registar um contacto</w:t>
+              <w:t>O objetivo é registar um contacto</w:t>
             </w:r>
           </w:p>
         </w:tc>
@@ -4174,25 +3773,7 @@
                 <w:color w:val="000000"/>
                 <w:lang w:eastAsia="pt-PT"/>
               </w:rPr>
-              <w:t xml:space="preserve">O </w:t>
-            </w:r>
-            <w:proofErr w:type="spellStart"/>
-            <w:r>
-              <w:rPr>
-                <w:rFonts w:ascii="Calibri" w:eastAsia="Times New Roman" w:hAnsi="Calibri" w:cs="Calibri"/>
-                <w:color w:val="000000"/>
-                <w:lang w:eastAsia="pt-PT"/>
-              </w:rPr>
-              <w:t>objetivo</w:t>
-            </w:r>
-            <w:proofErr w:type="spellEnd"/>
-            <w:r>
-              <w:rPr>
-                <w:rFonts w:ascii="Calibri" w:eastAsia="Times New Roman" w:hAnsi="Calibri" w:cs="Calibri"/>
-                <w:color w:val="000000"/>
-                <w:lang w:eastAsia="pt-PT"/>
-              </w:rPr>
-              <w:t xml:space="preserve"> é permitir alterar ou corrigir os dados</w:t>
+              <w:t>O objetivo é permitir alterar ou corrigir os dados</w:t>
             </w:r>
           </w:p>
         </w:tc>
@@ -4287,25 +3868,7 @@
                 <w:color w:val="000000"/>
                 <w:lang w:eastAsia="pt-PT"/>
               </w:rPr>
-              <w:t xml:space="preserve">O </w:t>
-            </w:r>
-            <w:proofErr w:type="spellStart"/>
-            <w:r>
-              <w:rPr>
-                <w:rFonts w:ascii="Calibri" w:eastAsia="Times New Roman" w:hAnsi="Calibri" w:cs="Calibri"/>
-                <w:color w:val="000000"/>
-                <w:lang w:eastAsia="pt-PT"/>
-              </w:rPr>
-              <w:t>objetivo</w:t>
-            </w:r>
-            <w:proofErr w:type="spellEnd"/>
-            <w:r>
-              <w:rPr>
-                <w:rFonts w:ascii="Calibri" w:eastAsia="Times New Roman" w:hAnsi="Calibri" w:cs="Calibri"/>
-                <w:color w:val="000000"/>
-                <w:lang w:eastAsia="pt-PT"/>
-              </w:rPr>
-              <w:t xml:space="preserve"> é Ver os detalhes dos contactos</w:t>
+              <w:t>O objetivo é Ver os detalhes dos contactos</w:t>
             </w:r>
           </w:p>
         </w:tc>
@@ -4400,25 +3963,7 @@
                 <w:color w:val="000000"/>
                 <w:lang w:eastAsia="pt-PT"/>
               </w:rPr>
-              <w:t xml:space="preserve">O </w:t>
-            </w:r>
-            <w:proofErr w:type="spellStart"/>
-            <w:r>
-              <w:rPr>
-                <w:rFonts w:ascii="Calibri" w:eastAsia="Times New Roman" w:hAnsi="Calibri" w:cs="Calibri"/>
-                <w:color w:val="000000"/>
-                <w:lang w:eastAsia="pt-PT"/>
-              </w:rPr>
-              <w:t>objetivo</w:t>
-            </w:r>
-            <w:proofErr w:type="spellEnd"/>
-            <w:r>
-              <w:rPr>
-                <w:rFonts w:ascii="Calibri" w:eastAsia="Times New Roman" w:hAnsi="Calibri" w:cs="Calibri"/>
-                <w:color w:val="000000"/>
-                <w:lang w:eastAsia="pt-PT"/>
-              </w:rPr>
-              <w:t xml:space="preserve"> é saber as promoções em vigor</w:t>
+              <w:t>O objetivo é saber as promoções em vigor</w:t>
             </w:r>
           </w:p>
         </w:tc>
@@ -4450,23 +3995,13 @@
                 <w:lang w:eastAsia="pt-PT"/>
               </w:rPr>
             </w:pPr>
-            <w:proofErr w:type="spellStart"/>
             <w:r>
               <w:rPr>
                 <w:rFonts w:ascii="Calibri" w:eastAsia="Times New Roman" w:hAnsi="Calibri" w:cs="Calibri"/>
                 <w:color w:val="000000"/>
                 <w:lang w:eastAsia="pt-PT"/>
               </w:rPr>
-              <w:t>Weather</w:t>
-            </w:r>
-            <w:proofErr w:type="spellEnd"/>
-            <w:r>
-              <w:rPr>
-                <w:rFonts w:ascii="Calibri" w:eastAsia="Times New Roman" w:hAnsi="Calibri" w:cs="Calibri"/>
-                <w:color w:val="000000"/>
-                <w:lang w:eastAsia="pt-PT"/>
-              </w:rPr>
-              <w:t xml:space="preserve"> API</w:t>
+              <w:t>Weather API</w:t>
             </w:r>
           </w:p>
         </w:tc>
@@ -4532,63 +4067,25 @@
                 <w:color w:val="000000"/>
                 <w:lang w:eastAsia="pt-PT"/>
               </w:rPr>
-              <w:t xml:space="preserve">Enviar as previsões meteorológicas com o </w:t>
-            </w:r>
-            <w:proofErr w:type="spellStart"/>
-            <w:r>
+              <w:t>Enviar as previsões meteorológicas com o objetivo de</w:t>
+            </w:r>
+          </w:p>
+          <w:p>
+            <w:pPr>
+              <w:spacing w:after="0" w:line="240" w:lineRule="auto"/>
               <w:rPr>
                 <w:rFonts w:ascii="Calibri" w:eastAsia="Times New Roman" w:hAnsi="Calibri" w:cs="Calibri"/>
                 <w:color w:val="000000"/>
                 <w:lang w:eastAsia="pt-PT"/>
               </w:rPr>
-              <w:t>objetivo</w:t>
-            </w:r>
-            <w:proofErr w:type="spellEnd"/>
+            </w:pPr>
             <w:r>
               <w:rPr>
                 <w:rFonts w:ascii="Calibri" w:eastAsia="Times New Roman" w:hAnsi="Calibri" w:cs="Calibri"/>
                 <w:color w:val="000000"/>
                 <w:lang w:eastAsia="pt-PT"/>
               </w:rPr>
-              <w:t xml:space="preserve"> </w:t>
-            </w:r>
-            <w:proofErr w:type="gramStart"/>
-            <w:r>
-              <w:rPr>
-                <w:rFonts w:ascii="Calibri" w:eastAsia="Times New Roman" w:hAnsi="Calibri" w:cs="Calibri"/>
-                <w:color w:val="000000"/>
-                <w:lang w:eastAsia="pt-PT"/>
-              </w:rPr>
-              <w:t>de</w:t>
-            </w:r>
-            <w:proofErr w:type="gramEnd"/>
-          </w:p>
-          <w:p>
-            <w:pPr>
-              <w:spacing w:after="0" w:line="240" w:lineRule="auto"/>
-              <w:rPr>
-                <w:rFonts w:ascii="Calibri" w:eastAsia="Times New Roman" w:hAnsi="Calibri" w:cs="Calibri"/>
-                <w:color w:val="000000"/>
-                <w:lang w:eastAsia="pt-PT"/>
-              </w:rPr>
-            </w:pPr>
-            <w:proofErr w:type="gramStart"/>
-            <w:r>
-              <w:rPr>
-                <w:rFonts w:ascii="Calibri" w:eastAsia="Times New Roman" w:hAnsi="Calibri" w:cs="Calibri"/>
-                <w:color w:val="000000"/>
-                <w:lang w:eastAsia="pt-PT"/>
-              </w:rPr>
-              <w:t>sugerir</w:t>
-            </w:r>
-            <w:proofErr w:type="gramEnd"/>
-            <w:r>
-              <w:rPr>
-                <w:rFonts w:ascii="Calibri" w:eastAsia="Times New Roman" w:hAnsi="Calibri" w:cs="Calibri"/>
-                <w:color w:val="000000"/>
-                <w:lang w:eastAsia="pt-PT"/>
-              </w:rPr>
-              <w:t xml:space="preserve"> possíveis promoções</w:t>
+              <w:t>sugerir possíveis promoções</w:t>
             </w:r>
           </w:p>
         </w:tc>
@@ -4692,25 +4189,7 @@
                 <w:color w:val="000000"/>
                 <w:lang w:eastAsia="pt-PT"/>
               </w:rPr>
-              <w:t>O cliente Recebe promoções</w:t>
-            </w:r>
-            <w:proofErr w:type="gramStart"/>
-            <w:r>
-              <w:rPr>
-                <w:rFonts w:ascii="Calibri" w:eastAsia="Times New Roman" w:hAnsi="Calibri" w:cs="Calibri"/>
-                <w:color w:val="000000"/>
-                <w:lang w:eastAsia="pt-PT"/>
-              </w:rPr>
-              <w:t>,</w:t>
-            </w:r>
-            <w:proofErr w:type="gramEnd"/>
-            <w:r>
-              <w:rPr>
-                <w:rFonts w:ascii="Calibri" w:eastAsia="Times New Roman" w:hAnsi="Calibri" w:cs="Calibri"/>
-                <w:color w:val="000000"/>
-                <w:lang w:eastAsia="pt-PT"/>
-              </w:rPr>
-              <w:t xml:space="preserve"> para o incentivar</w:t>
+              <w:t>O cliente Recebe promoções, para o incentivar</w:t>
             </w:r>
           </w:p>
         </w:tc>
@@ -4816,63 +4295,25 @@
                 <w:color w:val="000000"/>
                 <w:lang w:eastAsia="pt-PT"/>
               </w:rPr>
-              <w:t xml:space="preserve">O </w:t>
-            </w:r>
-            <w:proofErr w:type="spellStart"/>
-            <w:r>
+              <w:t>O objetivo é receber as possíveis promoções para</w:t>
+            </w:r>
+          </w:p>
+          <w:p>
+            <w:pPr>
+              <w:spacing w:after="0" w:line="240" w:lineRule="auto"/>
               <w:rPr>
                 <w:rFonts w:ascii="Calibri" w:eastAsia="Times New Roman" w:hAnsi="Calibri" w:cs="Calibri"/>
                 <w:color w:val="000000"/>
                 <w:lang w:eastAsia="pt-PT"/>
               </w:rPr>
-              <w:t>objetivo</w:t>
-            </w:r>
-            <w:proofErr w:type="spellEnd"/>
+            </w:pPr>
             <w:r>
               <w:rPr>
                 <w:rFonts w:ascii="Calibri" w:eastAsia="Times New Roman" w:hAnsi="Calibri" w:cs="Calibri"/>
                 <w:color w:val="000000"/>
                 <w:lang w:eastAsia="pt-PT"/>
               </w:rPr>
-              <w:t xml:space="preserve"> é receber as possíveis promoções </w:t>
-            </w:r>
-            <w:proofErr w:type="gramStart"/>
-            <w:r>
-              <w:rPr>
-                <w:rFonts w:ascii="Calibri" w:eastAsia="Times New Roman" w:hAnsi="Calibri" w:cs="Calibri"/>
-                <w:color w:val="000000"/>
-                <w:lang w:eastAsia="pt-PT"/>
-              </w:rPr>
-              <w:t>para</w:t>
-            </w:r>
-            <w:proofErr w:type="gramEnd"/>
-          </w:p>
-          <w:p>
-            <w:pPr>
-              <w:spacing w:after="0" w:line="240" w:lineRule="auto"/>
-              <w:rPr>
-                <w:rFonts w:ascii="Calibri" w:eastAsia="Times New Roman" w:hAnsi="Calibri" w:cs="Calibri"/>
-                <w:color w:val="000000"/>
-                <w:lang w:eastAsia="pt-PT"/>
-              </w:rPr>
-            </w:pPr>
-            <w:proofErr w:type="gramStart"/>
-            <w:r>
-              <w:rPr>
-                <w:rFonts w:ascii="Calibri" w:eastAsia="Times New Roman" w:hAnsi="Calibri" w:cs="Calibri"/>
-                <w:color w:val="000000"/>
-                <w:lang w:eastAsia="pt-PT"/>
-              </w:rPr>
-              <w:t>depois</w:t>
-            </w:r>
-            <w:proofErr w:type="gramEnd"/>
-            <w:r>
-              <w:rPr>
-                <w:rFonts w:ascii="Calibri" w:eastAsia="Times New Roman" w:hAnsi="Calibri" w:cs="Calibri"/>
-                <w:color w:val="000000"/>
-                <w:lang w:eastAsia="pt-PT"/>
-              </w:rPr>
-              <w:t xml:space="preserve"> segmentar ou recusar</w:t>
+              <w:t>depois segmentar ou recusar</w:t>
             </w:r>
           </w:p>
         </w:tc>
@@ -4967,36 +4408,8 @@
                 <w:color w:val="000000"/>
                 <w:lang w:eastAsia="pt-PT"/>
               </w:rPr>
-              <w:t xml:space="preserve">O </w:t>
-            </w:r>
-            <w:proofErr w:type="spellStart"/>
-            <w:r>
-              <w:rPr>
-                <w:rFonts w:ascii="Calibri" w:eastAsia="Times New Roman" w:hAnsi="Calibri" w:cs="Calibri"/>
-                <w:color w:val="000000"/>
-                <w:lang w:eastAsia="pt-PT"/>
-              </w:rPr>
-              <w:t>objetivo</w:t>
-            </w:r>
-            <w:proofErr w:type="spellEnd"/>
-            <w:r>
-              <w:rPr>
-                <w:rFonts w:ascii="Calibri" w:eastAsia="Times New Roman" w:hAnsi="Calibri" w:cs="Calibri"/>
-                <w:color w:val="000000"/>
-                <w:lang w:eastAsia="pt-PT"/>
-              </w:rPr>
-              <w:t xml:space="preserve"> é torna-las </w:t>
-            </w:r>
-            <w:proofErr w:type="spellStart"/>
-            <w:r>
-              <w:rPr>
-                <w:rFonts w:ascii="Calibri" w:eastAsia="Times New Roman" w:hAnsi="Calibri" w:cs="Calibri"/>
-                <w:color w:val="000000"/>
-                <w:lang w:eastAsia="pt-PT"/>
-              </w:rPr>
-              <w:t>ativas</w:t>
-            </w:r>
-            <w:proofErr w:type="spellEnd"/>
+              <w:t>O objetivo é torna-la ativa</w:t>
+            </w:r>
           </w:p>
         </w:tc>
       </w:tr>
@@ -5090,25 +4503,7 @@
                 <w:color w:val="000000"/>
                 <w:lang w:eastAsia="pt-PT"/>
               </w:rPr>
-              <w:t xml:space="preserve">O </w:t>
-            </w:r>
-            <w:proofErr w:type="spellStart"/>
-            <w:r>
-              <w:rPr>
-                <w:rFonts w:ascii="Calibri" w:eastAsia="Times New Roman" w:hAnsi="Calibri" w:cs="Calibri"/>
-                <w:color w:val="000000"/>
-                <w:lang w:eastAsia="pt-PT"/>
-              </w:rPr>
-              <w:t>objetivo</w:t>
-            </w:r>
-            <w:proofErr w:type="spellEnd"/>
-            <w:r>
-              <w:rPr>
-                <w:rFonts w:ascii="Calibri" w:eastAsia="Times New Roman" w:hAnsi="Calibri" w:cs="Calibri"/>
-                <w:color w:val="000000"/>
-                <w:lang w:eastAsia="pt-PT"/>
-              </w:rPr>
-              <w:t xml:space="preserve"> é alterar ou corrigir promoção</w:t>
+              <w:t>O objetivo é alterar ou corrigir promoção</w:t>
             </w:r>
           </w:p>
         </w:tc>
@@ -5203,25 +4598,7 @@
                 <w:color w:val="000000"/>
                 <w:lang w:eastAsia="pt-PT"/>
               </w:rPr>
-              <w:t xml:space="preserve">O </w:t>
-            </w:r>
-            <w:proofErr w:type="spellStart"/>
-            <w:r>
-              <w:rPr>
-                <w:rFonts w:ascii="Calibri" w:eastAsia="Times New Roman" w:hAnsi="Calibri" w:cs="Calibri"/>
-                <w:color w:val="000000"/>
-                <w:lang w:eastAsia="pt-PT"/>
-              </w:rPr>
-              <w:t>objetivo</w:t>
-            </w:r>
-            <w:proofErr w:type="spellEnd"/>
-            <w:r>
-              <w:rPr>
-                <w:rFonts w:ascii="Calibri" w:eastAsia="Times New Roman" w:hAnsi="Calibri" w:cs="Calibri"/>
-                <w:color w:val="000000"/>
-                <w:lang w:eastAsia="pt-PT"/>
-              </w:rPr>
-              <w:t xml:space="preserve"> é poder ver promoções</w:t>
+              <w:t>O objetivo é poder ver promoções</w:t>
             </w:r>
           </w:p>
         </w:tc>
@@ -5316,25 +4693,7 @@
                 <w:color w:val="000000"/>
                 <w:lang w:eastAsia="pt-PT"/>
               </w:rPr>
-              <w:t xml:space="preserve">O </w:t>
-            </w:r>
-            <w:proofErr w:type="spellStart"/>
-            <w:r>
-              <w:rPr>
-                <w:rFonts w:ascii="Calibri" w:eastAsia="Times New Roman" w:hAnsi="Calibri" w:cs="Calibri"/>
-                <w:color w:val="000000"/>
-                <w:lang w:eastAsia="pt-PT"/>
-              </w:rPr>
-              <w:t>objetivo</w:t>
-            </w:r>
-            <w:proofErr w:type="spellEnd"/>
-            <w:r>
-              <w:rPr>
-                <w:rFonts w:ascii="Calibri" w:eastAsia="Times New Roman" w:hAnsi="Calibri" w:cs="Calibri"/>
-                <w:color w:val="000000"/>
-                <w:lang w:eastAsia="pt-PT"/>
-              </w:rPr>
-              <w:t xml:space="preserve"> é registar uma promoção</w:t>
+              <w:t>O objetivo é registar uma promoção</w:t>
             </w:r>
           </w:p>
         </w:tc>
@@ -5429,25 +4788,7 @@
                 <w:color w:val="000000"/>
                 <w:lang w:eastAsia="pt-PT"/>
               </w:rPr>
-              <w:t xml:space="preserve">O </w:t>
-            </w:r>
-            <w:proofErr w:type="spellStart"/>
-            <w:r>
-              <w:rPr>
-                <w:rFonts w:ascii="Calibri" w:eastAsia="Times New Roman" w:hAnsi="Calibri" w:cs="Calibri"/>
-                <w:color w:val="000000"/>
-                <w:lang w:eastAsia="pt-PT"/>
-              </w:rPr>
-              <w:t>objetivo</w:t>
-            </w:r>
-            <w:proofErr w:type="spellEnd"/>
-            <w:r>
-              <w:rPr>
-                <w:rFonts w:ascii="Calibri" w:eastAsia="Times New Roman" w:hAnsi="Calibri" w:cs="Calibri"/>
-                <w:color w:val="000000"/>
-                <w:lang w:eastAsia="pt-PT"/>
-              </w:rPr>
-              <w:t xml:space="preserve"> é Escolher para quem vai a promoção</w:t>
+              <w:t>O objetivo é Escolher para quem vai a promoção</w:t>
             </w:r>
           </w:p>
         </w:tc>
@@ -5542,43 +4883,102 @@
                 <w:color w:val="000000"/>
                 <w:lang w:eastAsia="pt-PT"/>
               </w:rPr>
-              <w:t xml:space="preserve">O </w:t>
-            </w:r>
-            <w:proofErr w:type="spellStart"/>
-            <w:r>
+              <w:t>O objetivo é Configurar as condições do Wather API</w:t>
+            </w:r>
+          </w:p>
+        </w:tc>
+      </w:tr>
+      <w:tr>
+        <w:trPr>
+          <w:trHeight w:val="300"/>
+        </w:trPr>
+        <w:tc>
+          <w:tcPr>
+            <w:tcW w:w="2020" w:type="dxa"/>
+            <w:vMerge/>
+            <w:tcBorders>
+              <w:top w:val="nil"/>
+              <w:left w:val="single" w:sz="4" w:space="0" w:color="auto"/>
+              <w:bottom w:val="single" w:sz="4" w:space="0" w:color="auto"/>
+              <w:right w:val="single" w:sz="4" w:space="0" w:color="auto"/>
+            </w:tcBorders>
+            <w:vAlign w:val="center"/>
+            <w:hideMark/>
+          </w:tcPr>
+          <w:p>
+            <w:pPr>
+              <w:spacing w:after="0" w:line="240" w:lineRule="auto"/>
               <w:rPr>
                 <w:rFonts w:ascii="Calibri" w:eastAsia="Times New Roman" w:hAnsi="Calibri" w:cs="Calibri"/>
                 <w:color w:val="000000"/>
                 <w:lang w:eastAsia="pt-PT"/>
               </w:rPr>
-              <w:t>objetivo</w:t>
-            </w:r>
-            <w:proofErr w:type="spellEnd"/>
-            <w:r>
+            </w:pPr>
+          </w:p>
+        </w:tc>
+        <w:tc>
+          <w:tcPr>
+            <w:tcW w:w="3180" w:type="dxa"/>
+            <w:tcBorders>
+              <w:top w:val="nil"/>
+              <w:left w:val="nil"/>
+              <w:bottom w:val="single" w:sz="4" w:space="0" w:color="auto"/>
+              <w:right w:val="single" w:sz="4" w:space="0" w:color="auto"/>
+            </w:tcBorders>
+            <w:shd w:val="clear" w:color="auto" w:fill="auto"/>
+            <w:noWrap/>
+            <w:vAlign w:val="bottom"/>
+            <w:hideMark/>
+          </w:tcPr>
+          <w:p>
+            <w:pPr>
+              <w:spacing w:after="0" w:line="240" w:lineRule="auto"/>
               <w:rPr>
                 <w:rFonts w:ascii="Calibri" w:eastAsia="Times New Roman" w:hAnsi="Calibri" w:cs="Calibri"/>
                 <w:color w:val="000000"/>
                 <w:lang w:eastAsia="pt-PT"/>
               </w:rPr>
-              <w:t xml:space="preserve"> é Configurar as condições do </w:t>
-            </w:r>
-            <w:proofErr w:type="spellStart"/>
+            </w:pPr>
             <w:r>
               <w:rPr>
                 <w:rFonts w:ascii="Calibri" w:eastAsia="Times New Roman" w:hAnsi="Calibri" w:cs="Calibri"/>
                 <w:color w:val="000000"/>
                 <w:lang w:eastAsia="pt-PT"/>
               </w:rPr>
-              <w:t>Wather</w:t>
-            </w:r>
-            <w:proofErr w:type="spellEnd"/>
-            <w:r>
+              <w:t>Eliminar Promoção</w:t>
+            </w:r>
+          </w:p>
+        </w:tc>
+        <w:tc>
+          <w:tcPr>
+            <w:tcW w:w="7387" w:type="dxa"/>
+            <w:tcBorders>
+              <w:top w:val="nil"/>
+              <w:left w:val="nil"/>
+              <w:bottom w:val="single" w:sz="4" w:space="0" w:color="auto"/>
+              <w:right w:val="single" w:sz="4" w:space="0" w:color="auto"/>
+            </w:tcBorders>
+            <w:shd w:val="clear" w:color="auto" w:fill="auto"/>
+            <w:noWrap/>
+            <w:vAlign w:val="bottom"/>
+            <w:hideMark/>
+          </w:tcPr>
+          <w:p>
+            <w:pPr>
+              <w:spacing w:after="0" w:line="240" w:lineRule="auto"/>
               <w:rPr>
                 <w:rFonts w:ascii="Calibri" w:eastAsia="Times New Roman" w:hAnsi="Calibri" w:cs="Calibri"/>
                 <w:color w:val="000000"/>
                 <w:lang w:eastAsia="pt-PT"/>
               </w:rPr>
-              <w:t xml:space="preserve"> API</w:t>
+            </w:pPr>
+            <w:r>
+              <w:rPr>
+                <w:rFonts w:ascii="Calibri" w:eastAsia="Times New Roman" w:hAnsi="Calibri" w:cs="Calibri"/>
+                <w:color w:val="000000"/>
+                <w:lang w:eastAsia="pt-PT"/>
+              </w:rPr>
+              <w:t>O objetivo é torna-la inativa</w:t>
             </w:r>
           </w:p>
         </w:tc>
@@ -5590,12 +4990,11 @@
       <w:pPr>
         <w:pStyle w:val="Heading2"/>
       </w:pPr>
-      <w:bookmarkStart w:id="5" w:name="_Toc406683699"/>
-      <w:r>
-        <w:lastRenderedPageBreak/>
+      <w:bookmarkStart w:id="6" w:name="_Toc406683699"/>
+      <w:r>
         <w:t>Diagrama de casos de uso</w:t>
       </w:r>
-      <w:bookmarkEnd w:id="5"/>
+      <w:bookmarkEnd w:id="6"/>
     </w:p>
     <w:p>
       <w:pPr>
@@ -5610,9 +5009,9 @@
         </w:rPr>
         <w:drawing>
           <wp:inline distT="0" distB="0" distL="0" distR="0">
-            <wp:extent cx="5397500" cy="4721860"/>
-            <wp:effectExtent l="0" t="0" r="0" b="2540"/>
-            <wp:docPr id="30" name="Picture 30" descr="C:\Users\jota\Desktop\Engenharia de software II\trabalho\crm\caso de uso v1.png"/>
+            <wp:extent cx="5391150" cy="4708525"/>
+            <wp:effectExtent l="0" t="0" r="0" b="0"/>
+            <wp:docPr id="6" name="Picture 6" descr="C:\Users\jota\Desktop\Engenharia de software II\trabalho\crm\caso de uso v1.png"/>
             <wp:cNvGraphicFramePr>
               <a:graphicFrameLocks xmlns:a="http://schemas.openxmlformats.org/drawingml/2006/main" noChangeAspect="1"/>
             </wp:cNvGraphicFramePr>
@@ -5620,7 +5019,7 @@
               <a:graphicData uri="http://schemas.openxmlformats.org/drawingml/2006/picture">
                 <pic:pic xmlns:pic="http://schemas.openxmlformats.org/drawingml/2006/picture">
                   <pic:nvPicPr>
-                    <pic:cNvPr id="0" name="Picture 3" descr="C:\Users\jota\Desktop\Engenharia de software II\trabalho\crm\caso de uso v1.png"/>
+                    <pic:cNvPr id="0" name="Picture 1" descr="C:\Users\jota\Desktop\Engenharia de software II\trabalho\crm\caso de uso v1.png"/>
                     <pic:cNvPicPr>
                       <a:picLocks noChangeAspect="1" noChangeArrowheads="1"/>
                     </pic:cNvPicPr>
@@ -5641,7 +5040,7 @@
                   <pic:spPr bwMode="auto">
                     <a:xfrm>
                       <a:off x="0" y="0"/>
-                      <a:ext cx="5397500" cy="4721860"/>
+                      <a:ext cx="5391150" cy="4708525"/>
                     </a:xfrm>
                     <a:prstGeom prst="rect">
                       <a:avLst/>
@@ -5683,11 +5082,11 @@
       <w:pPr>
         <w:pStyle w:val="Heading2"/>
       </w:pPr>
-      <w:bookmarkStart w:id="6" w:name="_Toc406683700"/>
+      <w:bookmarkStart w:id="7" w:name="_Toc406683700"/>
       <w:r>
         <w:t>Tabela dos casos de uso</w:t>
       </w:r>
-      <w:bookmarkEnd w:id="6"/>
+      <w:bookmarkEnd w:id="7"/>
     </w:p>
     <w:tbl>
       <w:tblPr>
@@ -5949,6 +5348,7 @@
                 <w:sz w:val="24"/>
                 <w:szCs w:val="24"/>
               </w:rPr>
+              <w:lastRenderedPageBreak/>
               <w:t>Cenário alternativo</w:t>
             </w:r>
           </w:p>
@@ -5969,7 +5369,6 @@
           </w:p>
           <w:p>
             <w:r>
-              <w:lastRenderedPageBreak/>
               <w:t>4. b. Se a sintaxe do email estiver incorreta, mostra mensagem de erro</w:t>
             </w:r>
           </w:p>
@@ -5995,7 +5394,6 @@
                 <w:sz w:val="24"/>
                 <w:szCs w:val="24"/>
               </w:rPr>
-              <w:lastRenderedPageBreak/>
               <w:t>Pós-condição</w:t>
             </w:r>
           </w:p>
@@ -6803,6 +6201,7 @@
                 <w:sz w:val="24"/>
                 <w:szCs w:val="24"/>
               </w:rPr>
+              <w:lastRenderedPageBreak/>
               <w:t>Cenário principal</w:t>
             </w:r>
           </w:p>
@@ -6844,7 +6243,6 @@
               </w:numPr>
             </w:pPr>
             <w:r>
-              <w:lastRenderedPageBreak/>
               <w:t>O sistema pede para confirmar</w:t>
             </w:r>
           </w:p>
@@ -6894,7 +6292,6 @@
                 <w:sz w:val="24"/>
                 <w:szCs w:val="24"/>
               </w:rPr>
-              <w:lastRenderedPageBreak/>
               <w:t>Cenário alternativo</w:t>
             </w:r>
           </w:p>
@@ -7725,17 +7122,8 @@
               </w:numPr>
             </w:pPr>
             <w:r>
-              <w:t xml:space="preserve">Verificar se o nº max. </w:t>
-            </w:r>
-            <w:proofErr w:type="gramStart"/>
-            <w:r>
-              <w:t>Utilizações &gt;=</w:t>
-            </w:r>
-            <w:proofErr w:type="gramEnd"/>
-            <w:r>
-              <w:t xml:space="preserve"> 1 e apenas permitir </w:t>
-            </w:r>
-            <w:proofErr w:type="spellStart"/>
+              <w:t xml:space="preserve">Verificar se o nº max. Utilizações &gt;= 1 e apenas permitir </w:t>
+            </w:r>
             <w:r>
               <w:t>a</w:t>
             </w:r>
@@ -7745,7 +7133,6 @@
             <w:r>
               <w:t>r</w:t>
             </w:r>
-            <w:proofErr w:type="spellEnd"/>
             <w:r>
               <w:t xml:space="preserve"> numéricos.</w:t>
             </w:r>
@@ -7807,6 +7194,7 @@
               <w:rPr>
                 <w:rFonts w:asciiTheme="majorHAnsi" w:hAnsiTheme="majorHAnsi"/>
               </w:rPr>
+              <w:lastRenderedPageBreak/>
               <w:br w:type="page"/>
             </w:r>
             <w:r>
@@ -7920,7 +7308,6 @@
                 <w:sz w:val="24"/>
                 <w:szCs w:val="24"/>
               </w:rPr>
-              <w:lastRenderedPageBreak/>
               <w:t>Pré-condição</w:t>
             </w:r>
           </w:p>
@@ -8569,7 +7956,6 @@
                 <w:szCs w:val="24"/>
               </w:rPr>
             </w:pPr>
-            <w:proofErr w:type="spellStart"/>
             <w:r>
               <w:rPr>
                 <w:b/>
@@ -8578,7 +7964,6 @@
               </w:rPr>
               <w:t>Objetivo</w:t>
             </w:r>
-            <w:proofErr w:type="spellEnd"/>
           </w:p>
         </w:tc>
         <w:tc>
@@ -8587,15 +7972,7 @@
           </w:tcPr>
           <w:p>
             <w:r>
-              <w:t xml:space="preserve">O </w:t>
-            </w:r>
-            <w:proofErr w:type="spellStart"/>
-            <w:r>
-              <w:t>ator</w:t>
-            </w:r>
-            <w:proofErr w:type="spellEnd"/>
-            <w:r>
-              <w:t xml:space="preserve"> consulta uma promoção no sistema</w:t>
+              <w:t>O ator consulta uma promoção no sistema</w:t>
             </w:r>
           </w:p>
         </w:tc>
@@ -8664,13 +8041,8 @@
             <w:tcW w:w="6514" w:type="dxa"/>
           </w:tcPr>
           <w:p>
-            <w:proofErr w:type="spellStart"/>
-            <w:r>
-              <w:t>Login</w:t>
-            </w:r>
-            <w:proofErr w:type="spellEnd"/>
-            <w:r>
-              <w:t xml:space="preserve"> válido</w:t>
+            <w:r>
+              <w:t>Login válido</w:t>
             </w:r>
           </w:p>
         </w:tc>
@@ -8712,15 +8084,7 @@
               </w:numPr>
             </w:pPr>
             <w:r>
-              <w:t xml:space="preserve">O </w:t>
-            </w:r>
-            <w:proofErr w:type="spellStart"/>
-            <w:r>
-              <w:t>ator</w:t>
-            </w:r>
-            <w:proofErr w:type="spellEnd"/>
-            <w:r>
-              <w:t xml:space="preserve"> clica no botão “Consultar promoção”</w:t>
+              <w:t>O ator clica no botão “Consultar promoção”</w:t>
             </w:r>
           </w:p>
           <w:p>
@@ -8744,23 +8108,7 @@
               </w:numPr>
             </w:pPr>
             <w:r>
-              <w:t xml:space="preserve">O </w:t>
-            </w:r>
-            <w:proofErr w:type="spellStart"/>
-            <w:r>
-              <w:t>ator</w:t>
-            </w:r>
-            <w:proofErr w:type="spellEnd"/>
-            <w:r>
-              <w:t xml:space="preserve"> </w:t>
-            </w:r>
-            <w:proofErr w:type="spellStart"/>
-            <w:r>
-              <w:t>seleciona</w:t>
-            </w:r>
-            <w:proofErr w:type="spellEnd"/>
-            <w:r>
-              <w:t xml:space="preserve"> a promoção</w:t>
+              <w:t>O ator seleciona a promoção</w:t>
             </w:r>
           </w:p>
           <w:p>
@@ -8775,13 +8123,8 @@
               <w:t>O sistema apresenta os dad</w:t>
             </w:r>
             <w:r>
-              <w:t xml:space="preserve">os da promoção </w:t>
-            </w:r>
-            <w:proofErr w:type="spellStart"/>
-            <w:r>
-              <w:t>selecionada</w:t>
-            </w:r>
-            <w:proofErr w:type="spellEnd"/>
+              <w:t>os da promoção selecionada</w:t>
+            </w:r>
           </w:p>
         </w:tc>
       </w:tr>
@@ -8815,15 +8158,7 @@
           </w:tcPr>
           <w:p>
             <w:r>
-              <w:t xml:space="preserve">O </w:t>
-            </w:r>
-            <w:proofErr w:type="spellStart"/>
-            <w:r>
-              <w:t>ator</w:t>
-            </w:r>
-            <w:proofErr w:type="spellEnd"/>
-            <w:r>
-              <w:t xml:space="preserve"> pode clicar no botão “Cancelar” a qualquer momento</w:t>
+              <w:t>O ator pode clicar no botão “Cancelar” a qualquer momento</w:t>
             </w:r>
           </w:p>
         </w:tc>
@@ -9032,7 +8367,6 @@
                 <w:sz w:val="24"/>
                 <w:szCs w:val="24"/>
               </w:rPr>
-              <w:lastRenderedPageBreak/>
               <w:t>Objetivo</w:t>
             </w:r>
           </w:p>
@@ -11394,7 +10728,16 @@
                 <w:sz w:val="24"/>
                 <w:szCs w:val="24"/>
               </w:rPr>
-              <w:t>Cenário alternativo</w:t>
+              <w:t xml:space="preserve">Cenário </w:t>
+            </w:r>
+            <w:r>
+              <w:rPr>
+                <w:b/>
+                <w:sz w:val="24"/>
+                <w:szCs w:val="24"/>
+              </w:rPr>
+              <w:lastRenderedPageBreak/>
+              <w:t>alternativo</w:t>
             </w:r>
           </w:p>
         </w:tc>
@@ -11425,6 +10768,7 @@
                 <w:sz w:val="24"/>
                 <w:szCs w:val="24"/>
               </w:rPr>
+              <w:lastRenderedPageBreak/>
               <w:t>Pós-condição</w:t>
             </w:r>
           </w:p>
@@ -11978,15 +11322,7 @@
           </w:tcPr>
           <w:p>
             <w:r>
-              <w:t xml:space="preserve">O </w:t>
-            </w:r>
-            <w:proofErr w:type="spellStart"/>
-            <w:r>
-              <w:t>ator</w:t>
-            </w:r>
-            <w:proofErr w:type="spellEnd"/>
-            <w:r>
-              <w:t xml:space="preserve"> segmenta os </w:t>
+              <w:t xml:space="preserve">O ator segmenta os </w:t>
             </w:r>
             <w:r>
               <w:t>contactos</w:t>
@@ -12470,6 +11806,7 @@
                 <w:sz w:val="24"/>
                 <w:szCs w:val="24"/>
               </w:rPr>
+              <w:lastRenderedPageBreak/>
               <w:t>Cenário principal</w:t>
             </w:r>
           </w:p>
@@ -12523,7 +11860,6 @@
               </w:numPr>
             </w:pPr>
             <w:r>
-              <w:lastRenderedPageBreak/>
               <w:t>O sistema habilita o</w:t>
             </w:r>
             <w:r>
@@ -12591,7 +11927,6 @@
                 <w:sz w:val="24"/>
                 <w:szCs w:val="24"/>
               </w:rPr>
-              <w:lastRenderedPageBreak/>
               <w:t>Cenário alternativo</w:t>
             </w:r>
           </w:p>
@@ -13057,11 +12392,11 @@
       <w:pPr>
         <w:pStyle w:val="Heading1"/>
       </w:pPr>
-      <w:bookmarkStart w:id="7" w:name="_Toc406683701"/>
+      <w:bookmarkStart w:id="8" w:name="_Toc406683701"/>
       <w:r>
         <w:t>Diagramas de sequência</w:t>
       </w:r>
-      <w:bookmarkEnd w:id="7"/>
+      <w:bookmarkEnd w:id="8"/>
     </w:p>
     <w:p>
       <w:r>
@@ -13074,6 +12409,7 @@
           <w:noProof/>
           <w:lang w:eastAsia="pt-PT"/>
         </w:rPr>
+        <w:lastRenderedPageBreak/>
         <w:drawing>
           <wp:inline distT="0" distB="0" distL="0" distR="0" wp14:anchorId="4184175E" wp14:editId="038159E7">
             <wp:extent cx="5397500" cy="3084195"/>
@@ -13130,7 +12466,6 @@
           <w:noProof/>
           <w:lang w:eastAsia="pt-PT"/>
         </w:rPr>
-        <w:lastRenderedPageBreak/>
         <w:drawing>
           <wp:inline distT="0" distB="0" distL="0" distR="0">
             <wp:extent cx="5397500" cy="5158740"/>
@@ -13194,22 +12529,15 @@
         <w:rPr>
           <w:highlight w:val="yellow"/>
         </w:rPr>
+        <w:lastRenderedPageBreak/>
         <w:t xml:space="preserve">(tem que ser </w:t>
       </w:r>
       <w:r>
         <w:rPr>
           <w:highlight w:val="yellow"/>
         </w:rPr>
-        <w:t xml:space="preserve">substituído pelo diagrama do </w:t>
-      </w:r>
-      <w:proofErr w:type="spellStart"/>
-      <w:r>
-        <w:rPr>
-          <w:highlight w:val="yellow"/>
-        </w:rPr>
-        <w:t>visio</w:t>
-      </w:r>
-      <w:proofErr w:type="spellEnd"/>
+        <w:t>substituído pelo diagrama do visio</w:t>
+      </w:r>
       <w:r>
         <w:rPr>
           <w:highlight w:val="yellow"/>
@@ -13223,7 +12551,6 @@
           <w:noProof/>
           <w:lang w:eastAsia="pt-PT"/>
         </w:rPr>
-        <w:lastRenderedPageBreak/>
         <w:drawing>
           <wp:inline distT="0" distB="0" distL="0" distR="0">
             <wp:extent cx="5400040" cy="6228080"/>
@@ -14141,11 +13468,11 @@
         <w:pStyle w:val="Title"/>
         <w:outlineLvl w:val="0"/>
       </w:pPr>
-      <w:bookmarkStart w:id="8" w:name="_Toc406683702"/>
+      <w:bookmarkStart w:id="9" w:name="_Toc406683702"/>
       <w:r>
         <w:t>Diagramas de Classes</w:t>
       </w:r>
-      <w:bookmarkEnd w:id="8"/>
+      <w:bookmarkEnd w:id="9"/>
     </w:p>
     <w:p>
       <w:pPr>
@@ -14222,8 +13549,6 @@
           </wp:inline>
         </w:drawing>
       </w:r>
-      <w:bookmarkStart w:id="9" w:name="_GoBack"/>
-      <w:bookmarkEnd w:id="9"/>
     </w:p>
     <w:p>
       <w:pPr>
@@ -15048,7 +14373,7 @@
           <w:rPr>
             <w:noProof/>
           </w:rPr>
-          <w:t>22</w:t>
+          <w:t>8</w:t>
         </w:r>
         <w:r>
           <w:rPr>
@@ -19469,7 +18794,7 @@
   <a:extraClrSchemeLst/>
   <a:extLst>
     <a:ext uri="{05A4C25C-085E-4340-85A3-A5531E510DB2}">
-      <thm15:themeFamily xmlns:thm15="http://schemas.microsoft.com/office/thememl/2012/main" xmlns="" name="Office Theme" id="{62F939B6-93AF-4DB8-9C6B-D6C7DFDC589F}" vid="{4A3C46E8-61CC-4603-A589-7422A47A8E4A}"/>
+      <thm15:themeFamily xmlns="" xmlns:thm15="http://schemas.microsoft.com/office/thememl/2012/main" name="Office Theme" id="{62F939B6-93AF-4DB8-9C6B-D6C7DFDC589F}" vid="{4A3C46E8-61CC-4603-A589-7422A47A8E4A}"/>
     </a:ext>
   </a:extLst>
 </a:theme>
@@ -19485,7 +18810,7 @@
 </file>
 
 <file path=customXml/itemProps1.xml><?xml version="1.0" encoding="utf-8"?>
-<ds:datastoreItem xmlns:ds="http://schemas.openxmlformats.org/officeDocument/2006/customXml" ds:itemID="{C088FB41-2002-40EE-992B-EAE051930B32}">
+<ds:datastoreItem xmlns:ds="http://schemas.openxmlformats.org/officeDocument/2006/customXml" ds:itemID="{84DF48B0-0C6F-4573-BDD4-505D99C74CFC}">
   <ds:schemaRefs>
     <ds:schemaRef ds:uri="http://schemas.openxmlformats.org/officeDocument/2006/bibliography"/>
   </ds:schemaRefs>

--- a/relatório.docx
+++ b/relatório.docx
@@ -286,7 +286,23 @@
           <w:rFonts w:asciiTheme="majorHAnsi" w:hAnsiTheme="majorHAnsi"/>
           <w:color w:val="A6A6A6" w:themeColor="background1" w:themeShade="A6"/>
         </w:rPr>
-        <w:t xml:space="preserve"> por:</w:t>
+        <w:t xml:space="preserve"> </w:t>
+      </w:r>
+      <w:proofErr w:type="gramStart"/>
+      <w:r>
+        <w:rPr>
+          <w:rFonts w:asciiTheme="majorHAnsi" w:hAnsiTheme="majorHAnsi"/>
+          <w:color w:val="A6A6A6" w:themeColor="background1" w:themeShade="A6"/>
+        </w:rPr>
+        <w:t>por</w:t>
+      </w:r>
+      <w:proofErr w:type="gramEnd"/>
+      <w:r>
+        <w:rPr>
+          <w:rFonts w:asciiTheme="majorHAnsi" w:hAnsiTheme="majorHAnsi"/>
+          <w:color w:val="A6A6A6" w:themeColor="background1" w:themeShade="A6"/>
+        </w:rPr>
+        <w:t>:</w:t>
       </w:r>
     </w:p>
     <w:p>
@@ -433,9 +449,11 @@
           <w:pPr>
             <w:pStyle w:val="TOCHeading"/>
           </w:pPr>
+          <w:proofErr w:type="spellStart"/>
           <w:r>
             <w:t>Sumário</w:t>
           </w:r>
+          <w:proofErr w:type="spellEnd"/>
         </w:p>
         <w:p>
           <w:pPr>
@@ -461,7 +479,7 @@
           <w:r>
             <w:fldChar w:fldCharType="separate"/>
           </w:r>
-          <w:hyperlink w:anchor="_Toc406683694" w:history="1">
+          <w:hyperlink w:anchor="_Toc406688643" w:history="1">
             <w:r>
               <w:rPr>
                 <w:rStyle w:val="Hyperlink"/>
@@ -488,7 +506,7 @@
                 <w:noProof/>
                 <w:webHidden/>
               </w:rPr>
-              <w:instrText xml:space="preserve"> PAGEREF _Toc406683694 \h </w:instrText>
+              <w:instrText xml:space="preserve"> PAGEREF _Toc406688643 \h </w:instrText>
             </w:r>
             <w:r>
               <w:rPr>
@@ -531,7 +549,7 @@
               <w:lang w:eastAsia="pt-PT"/>
             </w:rPr>
           </w:pPr>
-          <w:hyperlink w:anchor="_Toc406683695" w:history="1">
+          <w:hyperlink w:anchor="_Toc406688644" w:history="1">
             <w:r>
               <w:rPr>
                 <w:rStyle w:val="Hyperlink"/>
@@ -558,7 +576,7 @@
                 <w:noProof/>
                 <w:webHidden/>
               </w:rPr>
-              <w:instrText xml:space="preserve"> PAGEREF _Toc406683695 \h </w:instrText>
+              <w:instrText xml:space="preserve"> PAGEREF _Toc406688644 \h </w:instrText>
             </w:r>
             <w:r>
               <w:rPr>
@@ -601,7 +619,7 @@
               <w:lang w:eastAsia="pt-PT"/>
             </w:rPr>
           </w:pPr>
-          <w:hyperlink w:anchor="_Toc406683696" w:history="1">
+          <w:hyperlink w:anchor="_Toc406688645" w:history="1">
             <w:r>
               <w:rPr>
                 <w:rStyle w:val="Hyperlink"/>
@@ -628,7 +646,7 @@
                 <w:noProof/>
                 <w:webHidden/>
               </w:rPr>
-              <w:instrText xml:space="preserve"> PAGEREF _Toc406683696 \h </w:instrText>
+              <w:instrText xml:space="preserve"> PAGEREF _Toc406688645 \h </w:instrText>
             </w:r>
             <w:r>
               <w:rPr>
@@ -671,7 +689,7 @@
               <w:lang w:eastAsia="pt-PT"/>
             </w:rPr>
           </w:pPr>
-          <w:hyperlink w:anchor="_Toc406683697" w:history="1">
+          <w:hyperlink w:anchor="_Toc406688646" w:history="1">
             <w:r>
               <w:rPr>
                 <w:rStyle w:val="Hyperlink"/>
@@ -698,7 +716,7 @@
                 <w:noProof/>
                 <w:webHidden/>
               </w:rPr>
-              <w:instrText xml:space="preserve"> PAGEREF _Toc406683697 \h </w:instrText>
+              <w:instrText xml:space="preserve"> PAGEREF _Toc406688646 \h </w:instrText>
             </w:r>
             <w:r>
               <w:rPr>
@@ -741,7 +759,7 @@
               <w:lang w:eastAsia="pt-PT"/>
             </w:rPr>
           </w:pPr>
-          <w:hyperlink w:anchor="_Toc406683698" w:history="1">
+          <w:hyperlink w:anchor="_Toc406688647" w:history="1">
             <w:r>
               <w:rPr>
                 <w:rStyle w:val="Hyperlink"/>
@@ -768,7 +786,7 @@
                 <w:noProof/>
                 <w:webHidden/>
               </w:rPr>
-              <w:instrText xml:space="preserve"> PAGEREF _Toc406683698 \h </w:instrText>
+              <w:instrText xml:space="preserve"> PAGEREF _Toc406688647 \h </w:instrText>
             </w:r>
             <w:r>
               <w:rPr>
@@ -806,10 +824,12 @@
               <w:tab w:val="right" w:leader="dot" w:pos="8494"/>
             </w:tabs>
             <w:rPr>
+              <w:rFonts w:eastAsiaTheme="minorEastAsia"/>
               <w:noProof/>
+              <w:lang w:eastAsia="pt-PT"/>
             </w:rPr>
           </w:pPr>
-          <w:hyperlink w:anchor="_Toc406683699" w:history="1">
+          <w:hyperlink w:anchor="_Toc406688648" w:history="1">
             <w:r>
               <w:rPr>
                 <w:rStyle w:val="Hyperlink"/>
@@ -836,7 +856,7 @@
                 <w:noProof/>
                 <w:webHidden/>
               </w:rPr>
-              <w:instrText xml:space="preserve"> PAGEREF _Toc406683699 \h </w:instrText>
+              <w:instrText xml:space="preserve"> PAGEREF _Toc406688648 \h </w:instrText>
             </w:r>
             <w:r>
               <w:rPr>
@@ -874,10 +894,12 @@
               <w:tab w:val="right" w:leader="dot" w:pos="8494"/>
             </w:tabs>
             <w:rPr>
+              <w:rFonts w:eastAsiaTheme="minorEastAsia"/>
               <w:noProof/>
+              <w:lang w:eastAsia="pt-PT"/>
             </w:rPr>
           </w:pPr>
-          <w:hyperlink w:anchor="_Toc406683700" w:history="1">
+          <w:hyperlink w:anchor="_Toc406688649" w:history="1">
             <w:r>
               <w:rPr>
                 <w:rStyle w:val="Hyperlink"/>
@@ -904,7 +926,7 @@
                 <w:noProof/>
                 <w:webHidden/>
               </w:rPr>
-              <w:instrText xml:space="preserve"> PAGEREF _Toc406683700 \h </w:instrText>
+              <w:instrText xml:space="preserve"> PAGEREF _Toc406688649 \h </w:instrText>
             </w:r>
             <w:r>
               <w:rPr>
@@ -947,7 +969,7 @@
               <w:lang w:eastAsia="pt-PT"/>
             </w:rPr>
           </w:pPr>
-          <w:hyperlink w:anchor="_Toc406683701" w:history="1">
+          <w:hyperlink w:anchor="_Toc406688650" w:history="1">
             <w:r>
               <w:rPr>
                 <w:rStyle w:val="Hyperlink"/>
@@ -974,7 +996,7 @@
                 <w:noProof/>
                 <w:webHidden/>
               </w:rPr>
-              <w:instrText xml:space="preserve"> PAGEREF _Toc406683701 \h </w:instrText>
+              <w:instrText xml:space="preserve"> PAGEREF _Toc406688650 \h </w:instrText>
             </w:r>
             <w:r>
               <w:rPr>
@@ -1017,7 +1039,7 @@
               <w:lang w:eastAsia="pt-PT"/>
             </w:rPr>
           </w:pPr>
-          <w:hyperlink w:anchor="_Toc406683702" w:history="1">
+          <w:hyperlink w:anchor="_Toc406688651" w:history="1">
             <w:r>
               <w:rPr>
                 <w:rStyle w:val="Hyperlink"/>
@@ -1044,7 +1066,7 @@
                 <w:noProof/>
                 <w:webHidden/>
               </w:rPr>
-              <w:instrText xml:space="preserve"> PAGEREF _Toc406683702 \h </w:instrText>
+              <w:instrText xml:space="preserve"> PAGEREF _Toc406688651 \h </w:instrText>
             </w:r>
             <w:r>
               <w:rPr>
@@ -1064,7 +1086,7 @@
                 <w:noProof/>
                 <w:webHidden/>
               </w:rPr>
-              <w:t>18</w:t>
+              <w:t>20</w:t>
             </w:r>
             <w:r>
               <w:rPr>
@@ -1087,7 +1109,7 @@
               <w:lang w:eastAsia="pt-PT"/>
             </w:rPr>
           </w:pPr>
-          <w:hyperlink w:anchor="_Toc406683703" w:history="1">
+          <w:hyperlink w:anchor="_Toc406688652" w:history="1">
             <w:r>
               <w:rPr>
                 <w:rStyle w:val="Hyperlink"/>
@@ -1114,7 +1136,7 @@
                 <w:noProof/>
                 <w:webHidden/>
               </w:rPr>
-              <w:instrText xml:space="preserve"> PAGEREF _Toc406683703 \h </w:instrText>
+              <w:instrText xml:space="preserve"> PAGEREF _Toc406688652 \h </w:instrText>
             </w:r>
             <w:r>
               <w:rPr>
@@ -1134,7 +1156,7 @@
                 <w:noProof/>
                 <w:webHidden/>
               </w:rPr>
-              <w:t>20</w:t>
+              <w:t>21</w:t>
             </w:r>
             <w:r>
               <w:rPr>
@@ -1157,7 +1179,7 @@
               <w:lang w:eastAsia="pt-PT"/>
             </w:rPr>
           </w:pPr>
-          <w:hyperlink w:anchor="_Toc406683704" w:history="1">
+          <w:hyperlink w:anchor="_Toc406688653" w:history="1">
             <w:r>
               <w:rPr>
                 <w:rStyle w:val="Hyperlink"/>
@@ -1184,7 +1206,7 @@
                 <w:noProof/>
                 <w:webHidden/>
               </w:rPr>
-              <w:instrText xml:space="preserve"> PAGEREF _Toc406683704 \h </w:instrText>
+              <w:instrText xml:space="preserve"> PAGEREF _Toc406688653 \h </w:instrText>
             </w:r>
             <w:r>
               <w:rPr>
@@ -1204,7 +1226,7 @@
                 <w:noProof/>
                 <w:webHidden/>
               </w:rPr>
-              <w:t>22</w:t>
+              <w:t>24</w:t>
             </w:r>
             <w:r>
               <w:rPr>
@@ -1227,7 +1249,7 @@
               <w:lang w:eastAsia="pt-PT"/>
             </w:rPr>
           </w:pPr>
-          <w:hyperlink w:anchor="_Toc406683705" w:history="1">
+          <w:hyperlink w:anchor="_Toc406688654" w:history="1">
             <w:r>
               <w:rPr>
                 <w:rStyle w:val="Hyperlink"/>
@@ -1254,7 +1276,7 @@
                 <w:noProof/>
                 <w:webHidden/>
               </w:rPr>
-              <w:instrText xml:space="preserve"> PAGEREF _Toc406683705 \h </w:instrText>
+              <w:instrText xml:space="preserve"> PAGEREF _Toc406688654 \h </w:instrText>
             </w:r>
             <w:r>
               <w:rPr>
@@ -1274,7 +1296,7 @@
                 <w:noProof/>
                 <w:webHidden/>
               </w:rPr>
-              <w:t>23</w:t>
+              <w:t>25</w:t>
             </w:r>
             <w:r>
               <w:rPr>
@@ -1297,7 +1319,7 @@
               <w:lang w:eastAsia="pt-PT"/>
             </w:rPr>
           </w:pPr>
-          <w:hyperlink w:anchor="_Toc406683706" w:history="1">
+          <w:hyperlink w:anchor="_Toc406688655" w:history="1">
             <w:r>
               <w:rPr>
                 <w:rStyle w:val="Hyperlink"/>
@@ -1324,7 +1346,7 @@
                 <w:noProof/>
                 <w:webHidden/>
               </w:rPr>
-              <w:instrText xml:space="preserve"> PAGEREF _Toc406683706 \h </w:instrText>
+              <w:instrText xml:space="preserve"> PAGEREF _Toc406688655 \h </w:instrText>
             </w:r>
             <w:r>
               <w:rPr>
@@ -1344,7 +1366,77 @@
                 <w:noProof/>
                 <w:webHidden/>
               </w:rPr>
-              <w:t>24</w:t>
+              <w:t>26</w:t>
+            </w:r>
+            <w:r>
+              <w:rPr>
+                <w:noProof/>
+                <w:webHidden/>
+              </w:rPr>
+              <w:fldChar w:fldCharType="end"/>
+            </w:r>
+          </w:hyperlink>
+        </w:p>
+        <w:p>
+          <w:pPr>
+            <w:pStyle w:val="TOC1"/>
+            <w:tabs>
+              <w:tab w:val="right" w:leader="dot" w:pos="8494"/>
+            </w:tabs>
+            <w:rPr>
+              <w:rFonts w:eastAsiaTheme="minorEastAsia"/>
+              <w:noProof/>
+              <w:lang w:eastAsia="pt-PT"/>
+            </w:rPr>
+          </w:pPr>
+          <w:hyperlink w:anchor="_Toc406688656" w:history="1">
+            <w:r>
+              <w:rPr>
+                <w:rStyle w:val="Hyperlink"/>
+                <w:noProof/>
+              </w:rPr>
+              <w:t>Conclusão</w:t>
+            </w:r>
+            <w:r>
+              <w:rPr>
+                <w:noProof/>
+                <w:webHidden/>
+              </w:rPr>
+              <w:tab/>
+            </w:r>
+            <w:r>
+              <w:rPr>
+                <w:noProof/>
+                <w:webHidden/>
+              </w:rPr>
+              <w:fldChar w:fldCharType="begin"/>
+            </w:r>
+            <w:r>
+              <w:rPr>
+                <w:noProof/>
+                <w:webHidden/>
+              </w:rPr>
+              <w:instrText xml:space="preserve"> PAGEREF _Toc406688656 \h </w:instrText>
+            </w:r>
+            <w:r>
+              <w:rPr>
+                <w:noProof/>
+                <w:webHidden/>
+              </w:rPr>
+            </w:r>
+            <w:r>
+              <w:rPr>
+                <w:noProof/>
+                <w:webHidden/>
+              </w:rPr>
+              <w:fldChar w:fldCharType="separate"/>
+            </w:r>
+            <w:r>
+              <w:rPr>
+                <w:noProof/>
+                <w:webHidden/>
+              </w:rPr>
+              <w:t>30</w:t>
             </w:r>
             <w:r>
               <w:rPr>
@@ -1374,17 +1466,10 @@
     </w:sdt>
     <w:p>
       <w:pPr>
-        <w:rPr>
-          <w:lang w:val="en-US"/>
-        </w:rPr>
-      </w:pPr>
-    </w:p>
-    <w:p>
-      <w:pPr>
         <w:pStyle w:val="Title"/>
         <w:outlineLvl w:val="0"/>
       </w:pPr>
-      <w:bookmarkStart w:id="0" w:name="_Toc406683694"/>
+      <w:bookmarkStart w:id="0" w:name="_Toc406688643"/>
       <w:r>
         <w:t>Introdução</w:t>
       </w:r>
@@ -1403,13 +1488,17 @@
         <w:pStyle w:val="Title"/>
         <w:outlineLvl w:val="0"/>
       </w:pPr>
-      <w:bookmarkStart w:id="1" w:name="_Toc406683695"/>
-      <w:r>
-        <w:t>Mapa de Gantt</w:t>
+      <w:bookmarkStart w:id="1" w:name="_Toc406688644"/>
+      <w:r>
+        <w:t xml:space="preserve">Mapa de </w:t>
+      </w:r>
+      <w:proofErr w:type="spellStart"/>
+      <w:r>
+        <w:t>Gantt</w:t>
       </w:r>
       <w:bookmarkEnd w:id="1"/>
+      <w:proofErr w:type="spellEnd"/>
     </w:p>
-    <w:p/>
     <w:p>
       <w:r>
         <w:rPr>
@@ -1472,7 +1561,7 @@
         <w:pStyle w:val="Title"/>
         <w:outlineLvl w:val="0"/>
       </w:pPr>
-      <w:bookmarkStart w:id="2" w:name="_Toc406683696"/>
+      <w:bookmarkStart w:id="2" w:name="_Toc406688645"/>
       <w:r>
         <w:t>Diagrama de contexto</w:t>
       </w:r>
@@ -1545,7 +1634,7 @@
         <w:pStyle w:val="Title"/>
         <w:outlineLvl w:val="0"/>
       </w:pPr>
-      <w:bookmarkStart w:id="3" w:name="_Toc406683697"/>
+      <w:bookmarkStart w:id="3" w:name="_Toc406688646"/>
       <w:r>
         <w:t>Fluxo de dados</w:t>
       </w:r>
@@ -1574,7 +1663,25 @@
           <w:sz w:val="20"/>
           <w:szCs w:val="20"/>
         </w:rPr>
-        <w:t>: Diretor do Hotel</w:t>
+        <w:t xml:space="preserve">: </w:t>
+      </w:r>
+      <w:proofErr w:type="spellStart"/>
+      <w:r>
+        <w:rPr>
+          <w:rFonts w:asciiTheme="majorHAnsi" w:hAnsiTheme="majorHAnsi"/>
+          <w:sz w:val="20"/>
+          <w:szCs w:val="20"/>
+        </w:rPr>
+        <w:t>Diretor</w:t>
+      </w:r>
+      <w:proofErr w:type="spellEnd"/>
+      <w:r>
+        <w:rPr>
+          <w:rFonts w:asciiTheme="majorHAnsi" w:hAnsiTheme="majorHAnsi"/>
+          <w:sz w:val="20"/>
+          <w:szCs w:val="20"/>
+        </w:rPr>
+        <w:t xml:space="preserve"> do Hotel</w:t>
       </w:r>
     </w:p>
     <w:p>
@@ -1720,7 +1827,79 @@
           <w:szCs w:val="20"/>
         </w:rPr>
         <w:lastRenderedPageBreak/>
-        <w:t xml:space="preserve"> Id da promoção, nome da promoção, entidade(agência de viagens), descrição, data de promoção aprovada, data inicio, data fim, codigo promocional, número de utilizações máximo, usados, codigo promocional, código de contacto, usado(sim/não)</w:t>
+        <w:t xml:space="preserve"> </w:t>
+      </w:r>
+      <w:proofErr w:type="spellStart"/>
+      <w:r>
+        <w:rPr>
+          <w:rFonts w:asciiTheme="majorHAnsi" w:hAnsiTheme="majorHAnsi"/>
+          <w:sz w:val="20"/>
+          <w:szCs w:val="20"/>
+        </w:rPr>
+        <w:t>Id</w:t>
+      </w:r>
+      <w:proofErr w:type="spellEnd"/>
+      <w:r>
+        <w:rPr>
+          <w:rFonts w:asciiTheme="majorHAnsi" w:hAnsiTheme="majorHAnsi"/>
+          <w:sz w:val="20"/>
+          <w:szCs w:val="20"/>
+        </w:rPr>
+        <w:t xml:space="preserve"> da promoção, nome da promoção, </w:t>
+      </w:r>
+      <w:proofErr w:type="gramStart"/>
+      <w:r>
+        <w:rPr>
+          <w:rFonts w:asciiTheme="majorHAnsi" w:hAnsiTheme="majorHAnsi"/>
+          <w:sz w:val="20"/>
+          <w:szCs w:val="20"/>
+        </w:rPr>
+        <w:t>entidade(agência</w:t>
+      </w:r>
+      <w:proofErr w:type="gramEnd"/>
+      <w:r>
+        <w:rPr>
+          <w:rFonts w:asciiTheme="majorHAnsi" w:hAnsiTheme="majorHAnsi"/>
+          <w:sz w:val="20"/>
+          <w:szCs w:val="20"/>
+        </w:rPr>
+        <w:t xml:space="preserve"> de viagens), descrição, data de promoção aprovada, data inicio, data fim, </w:t>
+      </w:r>
+      <w:proofErr w:type="spellStart"/>
+      <w:r>
+        <w:rPr>
+          <w:rFonts w:asciiTheme="majorHAnsi" w:hAnsiTheme="majorHAnsi"/>
+          <w:sz w:val="20"/>
+          <w:szCs w:val="20"/>
+        </w:rPr>
+        <w:t>codigo</w:t>
+      </w:r>
+      <w:proofErr w:type="spellEnd"/>
+      <w:r>
+        <w:rPr>
+          <w:rFonts w:asciiTheme="majorHAnsi" w:hAnsiTheme="majorHAnsi"/>
+          <w:sz w:val="20"/>
+          <w:szCs w:val="20"/>
+        </w:rPr>
+        <w:t xml:space="preserve"> promocional, número de utilizações máximo, usados, </w:t>
+      </w:r>
+      <w:proofErr w:type="spellStart"/>
+      <w:r>
+        <w:rPr>
+          <w:rFonts w:asciiTheme="majorHAnsi" w:hAnsiTheme="majorHAnsi"/>
+          <w:sz w:val="20"/>
+          <w:szCs w:val="20"/>
+        </w:rPr>
+        <w:t>codigo</w:t>
+      </w:r>
+      <w:proofErr w:type="spellEnd"/>
+      <w:r>
+        <w:rPr>
+          <w:rFonts w:asciiTheme="majorHAnsi" w:hAnsiTheme="majorHAnsi"/>
+          <w:sz w:val="20"/>
+          <w:szCs w:val="20"/>
+        </w:rPr>
+        <w:t xml:space="preserve"> promocional, código de contacto, usado(sim/não)</w:t>
       </w:r>
       <w:r>
         <w:rPr>
@@ -1779,7 +1958,25 @@
           <w:sz w:val="20"/>
           <w:szCs w:val="20"/>
         </w:rPr>
-        <w:t>Estado da promoção, Id da promoção</w:t>
+        <w:t xml:space="preserve">Estado da promoção, </w:t>
+      </w:r>
+      <w:proofErr w:type="spellStart"/>
+      <w:r>
+        <w:rPr>
+          <w:rFonts w:asciiTheme="majorHAnsi" w:hAnsiTheme="majorHAnsi"/>
+          <w:sz w:val="20"/>
+          <w:szCs w:val="20"/>
+        </w:rPr>
+        <w:t>Id</w:t>
+      </w:r>
+      <w:proofErr w:type="spellEnd"/>
+      <w:r>
+        <w:rPr>
+          <w:rFonts w:asciiTheme="majorHAnsi" w:hAnsiTheme="majorHAnsi"/>
+          <w:sz w:val="20"/>
+          <w:szCs w:val="20"/>
+        </w:rPr>
+        <w:t xml:space="preserve"> da promoção</w:t>
       </w:r>
       <w:r>
         <w:rPr>
@@ -1838,7 +2035,25 @@
           <w:sz w:val="20"/>
           <w:szCs w:val="20"/>
         </w:rPr>
-        <w:t>Estado da promoção, Id da promoção</w:t>
+        <w:t xml:space="preserve">Estado da promoção, </w:t>
+      </w:r>
+      <w:proofErr w:type="spellStart"/>
+      <w:r>
+        <w:rPr>
+          <w:rFonts w:asciiTheme="majorHAnsi" w:hAnsiTheme="majorHAnsi"/>
+          <w:sz w:val="20"/>
+          <w:szCs w:val="20"/>
+        </w:rPr>
+        <w:t>Id</w:t>
+      </w:r>
+      <w:proofErr w:type="spellEnd"/>
+      <w:r>
+        <w:rPr>
+          <w:rFonts w:asciiTheme="majorHAnsi" w:hAnsiTheme="majorHAnsi"/>
+          <w:sz w:val="20"/>
+          <w:szCs w:val="20"/>
+        </w:rPr>
+        <w:t xml:space="preserve"> da promoção</w:t>
       </w:r>
       <w:r>
         <w:rPr>
@@ -1872,7 +2087,27 @@
           <w:sz w:val="20"/>
           <w:szCs w:val="20"/>
         </w:rPr>
-        <w:t>Inserir contacto:</w:t>
+        <w:t xml:space="preserve">Inserir </w:t>
+      </w:r>
+      <w:proofErr w:type="gramStart"/>
+      <w:r>
+        <w:rPr>
+          <w:rFonts w:asciiTheme="majorHAnsi" w:hAnsiTheme="majorHAnsi"/>
+          <w:i/>
+          <w:sz w:val="20"/>
+          <w:szCs w:val="20"/>
+        </w:rPr>
+        <w:t>contacto</w:t>
+      </w:r>
+      <w:proofErr w:type="gramEnd"/>
+      <w:r>
+        <w:rPr>
+          <w:rFonts w:asciiTheme="majorHAnsi" w:hAnsiTheme="majorHAnsi"/>
+          <w:i/>
+          <w:sz w:val="20"/>
+          <w:szCs w:val="20"/>
+        </w:rPr>
+        <w:t>:</w:t>
       </w:r>
     </w:p>
     <w:p>
@@ -1889,7 +2124,25 @@
           <w:sz w:val="20"/>
           <w:szCs w:val="20"/>
         </w:rPr>
-        <w:t>Nome, morada, telefone, email, género, profissão, número de estadias, vencimento, agregado familiar, estado civil, bilhete de identidade, numero de contribuinte, naturalidade, data de criação, data de nascimento, título, empresa, actividade, código-postal, localidade, cidade, distrito, país, idioma, referência do hotel, interesses, promoções utilizadas.</w:t>
+        <w:t xml:space="preserve">Nome, morada, telefone, </w:t>
+      </w:r>
+      <w:proofErr w:type="gramStart"/>
+      <w:r>
+        <w:rPr>
+          <w:rFonts w:asciiTheme="majorHAnsi" w:hAnsiTheme="majorHAnsi"/>
+          <w:sz w:val="20"/>
+          <w:szCs w:val="20"/>
+        </w:rPr>
+        <w:t>email</w:t>
+      </w:r>
+      <w:proofErr w:type="gramEnd"/>
+      <w:r>
+        <w:rPr>
+          <w:rFonts w:asciiTheme="majorHAnsi" w:hAnsiTheme="majorHAnsi"/>
+          <w:sz w:val="20"/>
+          <w:szCs w:val="20"/>
+        </w:rPr>
+        <w:t>, género, profissão, número de estadias, vencimento, agregado familiar, estado civil, bilhete de identidade, numero de contribuinte, naturalidade, data de criação, data de nascimento, título, empresa, actividade, código-postal, localidade, cidade, distrito, país, idioma, referência do hotel, interesses, promoções utilizadas.</w:t>
       </w:r>
     </w:p>
     <w:p>
@@ -1908,7 +2161,27 @@
           <w:sz w:val="20"/>
           <w:szCs w:val="20"/>
         </w:rPr>
-        <w:t>-editar contacto:</w:t>
+        <w:t xml:space="preserve">-editar </w:t>
+      </w:r>
+      <w:proofErr w:type="gramStart"/>
+      <w:r>
+        <w:rPr>
+          <w:rFonts w:asciiTheme="majorHAnsi" w:hAnsiTheme="majorHAnsi"/>
+          <w:i/>
+          <w:sz w:val="20"/>
+          <w:szCs w:val="20"/>
+        </w:rPr>
+        <w:t>contacto</w:t>
+      </w:r>
+      <w:proofErr w:type="gramEnd"/>
+      <w:r>
+        <w:rPr>
+          <w:rFonts w:asciiTheme="majorHAnsi" w:hAnsiTheme="majorHAnsi"/>
+          <w:i/>
+          <w:sz w:val="20"/>
+          <w:szCs w:val="20"/>
+        </w:rPr>
+        <w:t>:</w:t>
       </w:r>
     </w:p>
     <w:p>
@@ -1925,7 +2198,25 @@
           <w:sz w:val="20"/>
           <w:szCs w:val="20"/>
         </w:rPr>
-        <w:t>Nome, morada, telefone, email, género, profissão, número de estadias, vencimento, agregado familiar, estado civil, bilhete de identidade, numero de contribuinte, naturalidade, data de criação, data de nascimento, título, empresa, actividade, código-postal, localidade, cidade, distrito, país, idioma, referência do hotel, interesses, promoções utilizadas.</w:t>
+        <w:t xml:space="preserve">Nome, morada, telefone, </w:t>
+      </w:r>
+      <w:proofErr w:type="gramStart"/>
+      <w:r>
+        <w:rPr>
+          <w:rFonts w:asciiTheme="majorHAnsi" w:hAnsiTheme="majorHAnsi"/>
+          <w:sz w:val="20"/>
+          <w:szCs w:val="20"/>
+        </w:rPr>
+        <w:t>email</w:t>
+      </w:r>
+      <w:proofErr w:type="gramEnd"/>
+      <w:r>
+        <w:rPr>
+          <w:rFonts w:asciiTheme="majorHAnsi" w:hAnsiTheme="majorHAnsi"/>
+          <w:sz w:val="20"/>
+          <w:szCs w:val="20"/>
+        </w:rPr>
+        <w:t>, género, profissão, número de estadias, vencimento, agregado familiar, estado civil, bilhete de identidade, numero de contribuinte, naturalidade, data de criação, data de nascimento, título, empresa, actividade, código-postal, localidade, cidade, distrito, país, idioma, referência do hotel, interesses, promoções utilizadas.</w:t>
       </w:r>
       <w:r>
         <w:rPr>
@@ -1952,7 +2243,27 @@
           <w:sz w:val="20"/>
           <w:szCs w:val="20"/>
         </w:rPr>
-        <w:t>-eliminar contacto:</w:t>
+        <w:t xml:space="preserve">-eliminar </w:t>
+      </w:r>
+      <w:proofErr w:type="gramStart"/>
+      <w:r>
+        <w:rPr>
+          <w:rFonts w:asciiTheme="majorHAnsi" w:hAnsiTheme="majorHAnsi"/>
+          <w:i/>
+          <w:sz w:val="20"/>
+          <w:szCs w:val="20"/>
+        </w:rPr>
+        <w:t>contacto</w:t>
+      </w:r>
+      <w:proofErr w:type="gramEnd"/>
+      <w:r>
+        <w:rPr>
+          <w:rFonts w:asciiTheme="majorHAnsi" w:hAnsiTheme="majorHAnsi"/>
+          <w:i/>
+          <w:sz w:val="20"/>
+          <w:szCs w:val="20"/>
+        </w:rPr>
+        <w:t>:</w:t>
       </w:r>
     </w:p>
     <w:p>
@@ -1963,13 +2274,23 @@
           <w:szCs w:val="20"/>
         </w:rPr>
       </w:pPr>
-      <w:r>
-        <w:rPr>
-          <w:rFonts w:asciiTheme="majorHAnsi" w:hAnsiTheme="majorHAnsi"/>
-          <w:sz w:val="20"/>
-          <w:szCs w:val="20"/>
-        </w:rPr>
-        <w:t>Id do contacto</w:t>
+      <w:proofErr w:type="spellStart"/>
+      <w:r>
+        <w:rPr>
+          <w:rFonts w:asciiTheme="majorHAnsi" w:hAnsiTheme="majorHAnsi"/>
+          <w:sz w:val="20"/>
+          <w:szCs w:val="20"/>
+        </w:rPr>
+        <w:t>Id</w:t>
+      </w:r>
+      <w:proofErr w:type="spellEnd"/>
+      <w:r>
+        <w:rPr>
+          <w:rFonts w:asciiTheme="majorHAnsi" w:hAnsiTheme="majorHAnsi"/>
+          <w:sz w:val="20"/>
+          <w:szCs w:val="20"/>
+        </w:rPr>
+        <w:t xml:space="preserve"> do contacto</w:t>
       </w:r>
     </w:p>
     <w:p>
@@ -1988,7 +2309,27 @@
           <w:sz w:val="20"/>
           <w:szCs w:val="20"/>
         </w:rPr>
-        <w:t>-consultar contacto:</w:t>
+        <w:t xml:space="preserve">-consultar </w:t>
+      </w:r>
+      <w:proofErr w:type="gramStart"/>
+      <w:r>
+        <w:rPr>
+          <w:rFonts w:asciiTheme="majorHAnsi" w:hAnsiTheme="majorHAnsi"/>
+          <w:i/>
+          <w:sz w:val="20"/>
+          <w:szCs w:val="20"/>
+        </w:rPr>
+        <w:t>contacto</w:t>
+      </w:r>
+      <w:proofErr w:type="gramEnd"/>
+      <w:r>
+        <w:rPr>
+          <w:rFonts w:asciiTheme="majorHAnsi" w:hAnsiTheme="majorHAnsi"/>
+          <w:i/>
+          <w:sz w:val="20"/>
+          <w:szCs w:val="20"/>
+        </w:rPr>
+        <w:t>:</w:t>
       </w:r>
     </w:p>
     <w:p>
@@ -2005,7 +2346,25 @@
           <w:sz w:val="20"/>
           <w:szCs w:val="20"/>
         </w:rPr>
-        <w:t>Nome, morada, telefone, email, género, profissão, número de estadias, vencimento, agregado familiar, estado civil, bilhete de identidade, numero de contribuinte, naturalidade, data de criação, data de nascimento, título, empresa, actividade, código-postal, localidade, cidade, distrito, país, idioma, referência do hotel, interesses, data de actualização, actualizado por, promoções utilizadas.</w:t>
+        <w:t xml:space="preserve">Nome, morada, telefone, </w:t>
+      </w:r>
+      <w:proofErr w:type="gramStart"/>
+      <w:r>
+        <w:rPr>
+          <w:rFonts w:asciiTheme="majorHAnsi" w:hAnsiTheme="majorHAnsi"/>
+          <w:sz w:val="20"/>
+          <w:szCs w:val="20"/>
+        </w:rPr>
+        <w:t>email</w:t>
+      </w:r>
+      <w:proofErr w:type="gramEnd"/>
+      <w:r>
+        <w:rPr>
+          <w:rFonts w:asciiTheme="majorHAnsi" w:hAnsiTheme="majorHAnsi"/>
+          <w:sz w:val="20"/>
+          <w:szCs w:val="20"/>
+        </w:rPr>
+        <w:t>, género, profissão, número de estadias, vencimento, agregado familiar, estado civil, bilhete de identidade, numero de contribuinte, naturalidade, data de criação, data de nascimento, título, empresa, actividade, código-postal, localidade, cidade, distrito, país, idioma, referência do hotel, interesses, data de actualização, actualizado por, promoções utilizadas.</w:t>
       </w:r>
       <w:r>
         <w:rPr>
@@ -2039,7 +2398,25 @@
           <w:sz w:val="20"/>
           <w:szCs w:val="20"/>
         </w:rPr>
-        <w:t>: Rececionista do hotel</w:t>
+        <w:t xml:space="preserve">: </w:t>
+      </w:r>
+      <w:proofErr w:type="spellStart"/>
+      <w:r>
+        <w:rPr>
+          <w:rFonts w:asciiTheme="majorHAnsi" w:hAnsiTheme="majorHAnsi"/>
+          <w:sz w:val="20"/>
+          <w:szCs w:val="20"/>
+        </w:rPr>
+        <w:t>Rececionista</w:t>
+      </w:r>
+      <w:proofErr w:type="spellEnd"/>
+      <w:r>
+        <w:rPr>
+          <w:rFonts w:asciiTheme="majorHAnsi" w:hAnsiTheme="majorHAnsi"/>
+          <w:sz w:val="20"/>
+          <w:szCs w:val="20"/>
+        </w:rPr>
+        <w:t xml:space="preserve"> do hotel</w:t>
       </w:r>
     </w:p>
     <w:p>
@@ -2091,7 +2468,25 @@
           <w:sz w:val="20"/>
           <w:szCs w:val="20"/>
         </w:rPr>
-        <w:t>: Receção do hotel</w:t>
+        <w:t xml:space="preserve">: </w:t>
+      </w:r>
+      <w:proofErr w:type="spellStart"/>
+      <w:r>
+        <w:rPr>
+          <w:rFonts w:asciiTheme="majorHAnsi" w:hAnsiTheme="majorHAnsi"/>
+          <w:sz w:val="20"/>
+          <w:szCs w:val="20"/>
+        </w:rPr>
+        <w:t>Receção</w:t>
+      </w:r>
+      <w:proofErr w:type="spellEnd"/>
+      <w:r>
+        <w:rPr>
+          <w:rFonts w:asciiTheme="majorHAnsi" w:hAnsiTheme="majorHAnsi"/>
+          <w:sz w:val="20"/>
+          <w:szCs w:val="20"/>
+        </w:rPr>
+        <w:t xml:space="preserve"> do hotel</w:t>
       </w:r>
     </w:p>
     <w:p>
@@ -2135,8 +2530,9 @@
           <w:sz w:val="20"/>
           <w:szCs w:val="20"/>
         </w:rPr>
-        <w:t>-inserir contacto:</w:t>
-      </w:r>
+        <w:t xml:space="preserve">-inserir </w:t>
+      </w:r>
+      <w:proofErr w:type="gramStart"/>
       <w:r>
         <w:rPr>
           <w:rFonts w:asciiTheme="majorHAnsi" w:hAnsiTheme="majorHAnsi"/>
@@ -2144,6 +2540,25 @@
           <w:sz w:val="20"/>
           <w:szCs w:val="20"/>
         </w:rPr>
+        <w:t>contacto</w:t>
+      </w:r>
+      <w:proofErr w:type="gramEnd"/>
+      <w:r>
+        <w:rPr>
+          <w:rFonts w:asciiTheme="majorHAnsi" w:hAnsiTheme="majorHAnsi"/>
+          <w:i/>
+          <w:sz w:val="20"/>
+          <w:szCs w:val="20"/>
+        </w:rPr>
+        <w:t>:</w:t>
+      </w:r>
+      <w:r>
+        <w:rPr>
+          <w:rFonts w:asciiTheme="majorHAnsi" w:hAnsiTheme="majorHAnsi"/>
+          <w:i/>
+          <w:sz w:val="20"/>
+          <w:szCs w:val="20"/>
+        </w:rPr>
         <w:cr/>
       </w:r>
       <w:r>
@@ -2159,7 +2574,25 @@
           <w:sz w:val="20"/>
           <w:szCs w:val="20"/>
         </w:rPr>
-        <w:t>Nome, morada, telefone, email, género, profissão, número de estadias, vencimento, agregado familiar, estado civil, bilhete de identidade, numero de contribuinte, naturalidade, data de criação, data de nascimento, título, empresa, actividade, código-postal, localidade, cidade, distrito, país, idioma, referência do hotel, interesses, promoções utilizadas.</w:t>
+        <w:t xml:space="preserve">Nome, morada, telefone, </w:t>
+      </w:r>
+      <w:proofErr w:type="gramStart"/>
+      <w:r>
+        <w:rPr>
+          <w:rFonts w:asciiTheme="majorHAnsi" w:hAnsiTheme="majorHAnsi"/>
+          <w:sz w:val="20"/>
+          <w:szCs w:val="20"/>
+        </w:rPr>
+        <w:t>email</w:t>
+      </w:r>
+      <w:proofErr w:type="gramEnd"/>
+      <w:r>
+        <w:rPr>
+          <w:rFonts w:asciiTheme="majorHAnsi" w:hAnsiTheme="majorHAnsi"/>
+          <w:sz w:val="20"/>
+          <w:szCs w:val="20"/>
+        </w:rPr>
+        <w:t>, género, profissão, número de estadias, vencimento, agregado familiar, estado civil, bilhete de identidade, numero de contribuinte, naturalidade, data de criação, data de nascimento, título, empresa, actividade, código-postal, localidade, cidade, distrito, país, idioma, referência do hotel, interesses, promoções utilizadas.</w:t>
       </w:r>
     </w:p>
     <w:p>
@@ -2177,8 +2610,9 @@
           <w:sz w:val="20"/>
           <w:szCs w:val="20"/>
         </w:rPr>
-        <w:t>-editar contacto:</w:t>
-      </w:r>
+        <w:t xml:space="preserve">-editar </w:t>
+      </w:r>
+      <w:proofErr w:type="gramStart"/>
       <w:r>
         <w:rPr>
           <w:rFonts w:asciiTheme="majorHAnsi" w:hAnsiTheme="majorHAnsi"/>
@@ -2186,6 +2620,25 @@
           <w:sz w:val="20"/>
           <w:szCs w:val="20"/>
         </w:rPr>
+        <w:t>contacto</w:t>
+      </w:r>
+      <w:proofErr w:type="gramEnd"/>
+      <w:r>
+        <w:rPr>
+          <w:rFonts w:asciiTheme="majorHAnsi" w:hAnsiTheme="majorHAnsi"/>
+          <w:i/>
+          <w:sz w:val="20"/>
+          <w:szCs w:val="20"/>
+        </w:rPr>
+        <w:t>:</w:t>
+      </w:r>
+      <w:r>
+        <w:rPr>
+          <w:rFonts w:asciiTheme="majorHAnsi" w:hAnsiTheme="majorHAnsi"/>
+          <w:i/>
+          <w:sz w:val="20"/>
+          <w:szCs w:val="20"/>
+        </w:rPr>
         <w:cr/>
       </w:r>
       <w:r>
@@ -2201,7 +2654,25 @@
           <w:sz w:val="20"/>
           <w:szCs w:val="20"/>
         </w:rPr>
-        <w:t xml:space="preserve">Nome, morada, telefone, email, género, profissão, número de estadias, vencimento, agregado familiar, estado civil, bilhete de identidade, numero de contribuinte, naturalidade, data de criação, data de </w:t>
+        <w:t xml:space="preserve">Nome, morada, telefone, </w:t>
+      </w:r>
+      <w:proofErr w:type="gramStart"/>
+      <w:r>
+        <w:rPr>
+          <w:rFonts w:asciiTheme="majorHAnsi" w:hAnsiTheme="majorHAnsi"/>
+          <w:sz w:val="20"/>
+          <w:szCs w:val="20"/>
+        </w:rPr>
+        <w:t>email</w:t>
+      </w:r>
+      <w:proofErr w:type="gramEnd"/>
+      <w:r>
+        <w:rPr>
+          <w:rFonts w:asciiTheme="majorHAnsi" w:hAnsiTheme="majorHAnsi"/>
+          <w:sz w:val="20"/>
+          <w:szCs w:val="20"/>
+        </w:rPr>
+        <w:t xml:space="preserve">, género, profissão, número de estadias, vencimento, agregado familiar, estado civil, bilhete de identidade, numero de contribuinte, naturalidade, data de criação, data de </w:t>
       </w:r>
       <w:r>
         <w:rPr>
@@ -2236,7 +2707,27 @@
           <w:sz w:val="20"/>
           <w:szCs w:val="20"/>
         </w:rPr>
-        <w:t>-eliminar contacto:</w:t>
+        <w:t xml:space="preserve">-eliminar </w:t>
+      </w:r>
+      <w:proofErr w:type="gramStart"/>
+      <w:r>
+        <w:rPr>
+          <w:rFonts w:asciiTheme="majorHAnsi" w:hAnsiTheme="majorHAnsi"/>
+          <w:i/>
+          <w:sz w:val="20"/>
+          <w:szCs w:val="20"/>
+        </w:rPr>
+        <w:t>contacto</w:t>
+      </w:r>
+      <w:proofErr w:type="gramEnd"/>
+      <w:r>
+        <w:rPr>
+          <w:rFonts w:asciiTheme="majorHAnsi" w:hAnsiTheme="majorHAnsi"/>
+          <w:i/>
+          <w:sz w:val="20"/>
+          <w:szCs w:val="20"/>
+        </w:rPr>
+        <w:t>:</w:t>
       </w:r>
     </w:p>
     <w:p>
@@ -2247,13 +2738,23 @@
           <w:szCs w:val="20"/>
         </w:rPr>
       </w:pPr>
-      <w:r>
-        <w:rPr>
-          <w:rFonts w:asciiTheme="majorHAnsi" w:hAnsiTheme="majorHAnsi"/>
-          <w:sz w:val="20"/>
-          <w:szCs w:val="20"/>
-        </w:rPr>
-        <w:t>Id do contacto</w:t>
+      <w:proofErr w:type="spellStart"/>
+      <w:r>
+        <w:rPr>
+          <w:rFonts w:asciiTheme="majorHAnsi" w:hAnsiTheme="majorHAnsi"/>
+          <w:sz w:val="20"/>
+          <w:szCs w:val="20"/>
+        </w:rPr>
+        <w:t>Id</w:t>
+      </w:r>
+      <w:proofErr w:type="spellEnd"/>
+      <w:r>
+        <w:rPr>
+          <w:rFonts w:asciiTheme="majorHAnsi" w:hAnsiTheme="majorHAnsi"/>
+          <w:sz w:val="20"/>
+          <w:szCs w:val="20"/>
+        </w:rPr>
+        <w:t xml:space="preserve"> do contacto</w:t>
       </w:r>
     </w:p>
     <w:p>
@@ -2272,7 +2773,27 @@
           <w:sz w:val="20"/>
           <w:szCs w:val="20"/>
         </w:rPr>
-        <w:t>-consultar contacto:</w:t>
+        <w:t xml:space="preserve">-consultar </w:t>
+      </w:r>
+      <w:proofErr w:type="gramStart"/>
+      <w:r>
+        <w:rPr>
+          <w:rFonts w:asciiTheme="majorHAnsi" w:hAnsiTheme="majorHAnsi"/>
+          <w:i/>
+          <w:sz w:val="20"/>
+          <w:szCs w:val="20"/>
+        </w:rPr>
+        <w:t>contacto</w:t>
+      </w:r>
+      <w:proofErr w:type="gramEnd"/>
+      <w:r>
+        <w:rPr>
+          <w:rFonts w:asciiTheme="majorHAnsi" w:hAnsiTheme="majorHAnsi"/>
+          <w:i/>
+          <w:sz w:val="20"/>
+          <w:szCs w:val="20"/>
+        </w:rPr>
+        <w:t>:</w:t>
       </w:r>
     </w:p>
     <w:p>
@@ -2289,7 +2810,25 @@
           <w:sz w:val="20"/>
           <w:szCs w:val="20"/>
         </w:rPr>
-        <w:t>Nome, morada, telefone, email, género, profissão, número de estadias, vencimento, agregado familiar, estado civil, bilhete de identidade, numero de contribuinte, naturalidade, data de criação, data de nascimento, título, empresa, actividade, código-postal, localidade, cidade, distrito, país, idioma, referência do hotel, interesses, data de actualização, actualizado por, promoções utilizadas.</w:t>
+        <w:t xml:space="preserve">Nome, morada, telefone, </w:t>
+      </w:r>
+      <w:proofErr w:type="gramStart"/>
+      <w:r>
+        <w:rPr>
+          <w:rFonts w:asciiTheme="majorHAnsi" w:hAnsiTheme="majorHAnsi"/>
+          <w:sz w:val="20"/>
+          <w:szCs w:val="20"/>
+        </w:rPr>
+        <w:t>email</w:t>
+      </w:r>
+      <w:proofErr w:type="gramEnd"/>
+      <w:r>
+        <w:rPr>
+          <w:rFonts w:asciiTheme="majorHAnsi" w:hAnsiTheme="majorHAnsi"/>
+          <w:sz w:val="20"/>
+          <w:szCs w:val="20"/>
+        </w:rPr>
+        <w:t>, género, profissão, número de estadias, vencimento, agregado familiar, estado civil, bilhete de identidade, numero de contribuinte, naturalidade, data de criação, data de nascimento, título, empresa, actividade, código-postal, localidade, cidade, distrito, país, idioma, referência do hotel, interesses, data de actualização, actualizado por, promoções utilizadas.</w:t>
       </w:r>
     </w:p>
     <w:p>
@@ -2476,13 +3015,25 @@
           <w:szCs w:val="20"/>
         </w:rPr>
       </w:pPr>
-      <w:r>
-        <w:rPr>
-          <w:rFonts w:asciiTheme="majorHAnsi" w:hAnsiTheme="majorHAnsi"/>
-          <w:sz w:val="20"/>
-          <w:szCs w:val="20"/>
-        </w:rPr>
-        <w:t>id da promoção, estado da promoção</w:t>
+      <w:proofErr w:type="spellStart"/>
+      <w:proofErr w:type="gramStart"/>
+      <w:r>
+        <w:rPr>
+          <w:rFonts w:asciiTheme="majorHAnsi" w:hAnsiTheme="majorHAnsi"/>
+          <w:sz w:val="20"/>
+          <w:szCs w:val="20"/>
+        </w:rPr>
+        <w:t>id</w:t>
+      </w:r>
+      <w:proofErr w:type="spellEnd"/>
+      <w:proofErr w:type="gramEnd"/>
+      <w:r>
+        <w:rPr>
+          <w:rFonts w:asciiTheme="majorHAnsi" w:hAnsiTheme="majorHAnsi"/>
+          <w:sz w:val="20"/>
+          <w:szCs w:val="20"/>
+        </w:rPr>
+        <w:t xml:space="preserve"> da promoção, estado da promoção</w:t>
       </w:r>
     </w:p>
     <w:p>
@@ -2667,13 +3218,23 @@
         </w:rPr>
         <w:t xml:space="preserve"> </w:t>
       </w:r>
-      <w:r>
-        <w:rPr>
-          <w:rFonts w:asciiTheme="majorHAnsi" w:hAnsiTheme="majorHAnsi"/>
-          <w:sz w:val="20"/>
-          <w:szCs w:val="20"/>
-        </w:rPr>
-        <w:t>contactos válidos</w:t>
+      <w:proofErr w:type="gramStart"/>
+      <w:r>
+        <w:rPr>
+          <w:rFonts w:asciiTheme="majorHAnsi" w:hAnsiTheme="majorHAnsi"/>
+          <w:sz w:val="20"/>
+          <w:szCs w:val="20"/>
+        </w:rPr>
+        <w:t>contactos</w:t>
+      </w:r>
+      <w:proofErr w:type="gramEnd"/>
+      <w:r>
+        <w:rPr>
+          <w:rFonts w:asciiTheme="majorHAnsi" w:hAnsiTheme="majorHAnsi"/>
+          <w:sz w:val="20"/>
+          <w:szCs w:val="20"/>
+        </w:rPr>
+        <w:t xml:space="preserve"> válidos</w:t>
       </w:r>
     </w:p>
     <w:p>
@@ -2775,203 +3336,213 @@
           <w:szCs w:val="20"/>
         </w:rPr>
       </w:pPr>
-      <w:bookmarkStart w:id="4" w:name="_GoBack"/>
+    </w:p>
+    <w:p>
+      <w:pPr>
+        <w:rPr>
+          <w:rFonts w:asciiTheme="majorHAnsi" w:hAnsiTheme="majorHAnsi"/>
+          <w:sz w:val="20"/>
+          <w:szCs w:val="20"/>
+        </w:rPr>
+      </w:pPr>
+      <w:r>
+        <w:rPr>
+          <w:rFonts w:asciiTheme="majorHAnsi" w:hAnsiTheme="majorHAnsi"/>
+          <w:b/>
+          <w:sz w:val="20"/>
+          <w:szCs w:val="20"/>
+        </w:rPr>
+        <w:t>Nome</w:t>
+      </w:r>
+      <w:r>
+        <w:rPr>
+          <w:rFonts w:asciiTheme="majorHAnsi" w:hAnsiTheme="majorHAnsi"/>
+          <w:sz w:val="20"/>
+          <w:szCs w:val="20"/>
+        </w:rPr>
+        <w:t>: Contacto</w:t>
+      </w:r>
+    </w:p>
+    <w:p>
+      <w:pPr>
+        <w:rPr>
+          <w:rFonts w:asciiTheme="majorHAnsi" w:hAnsiTheme="majorHAnsi"/>
+          <w:sz w:val="20"/>
+          <w:szCs w:val="20"/>
+        </w:rPr>
+      </w:pPr>
+      <w:r>
+        <w:rPr>
+          <w:rFonts w:asciiTheme="majorHAnsi" w:hAnsiTheme="majorHAnsi"/>
+          <w:b/>
+          <w:sz w:val="20"/>
+          <w:szCs w:val="20"/>
+        </w:rPr>
+        <w:t>O que faz</w:t>
+      </w:r>
+      <w:r>
+        <w:rPr>
+          <w:rFonts w:asciiTheme="majorHAnsi" w:hAnsiTheme="majorHAnsi"/>
+          <w:sz w:val="20"/>
+          <w:szCs w:val="20"/>
+        </w:rPr>
+        <w:t>: Receber promoção</w:t>
+      </w:r>
+    </w:p>
+    <w:p>
+      <w:pPr>
+        <w:rPr>
+          <w:rFonts w:asciiTheme="majorHAnsi" w:hAnsiTheme="majorHAnsi"/>
+          <w:sz w:val="20"/>
+          <w:szCs w:val="20"/>
+        </w:rPr>
+      </w:pPr>
+      <w:r>
+        <w:rPr>
+          <w:rFonts w:asciiTheme="majorHAnsi" w:hAnsiTheme="majorHAnsi"/>
+          <w:b/>
+          <w:sz w:val="20"/>
+          <w:szCs w:val="20"/>
+        </w:rPr>
+        <w:t>Onde</w:t>
+      </w:r>
+      <w:r>
+        <w:rPr>
+          <w:rFonts w:asciiTheme="majorHAnsi" w:hAnsiTheme="majorHAnsi"/>
+          <w:sz w:val="20"/>
+          <w:szCs w:val="20"/>
+        </w:rPr>
+        <w:t xml:space="preserve">: </w:t>
+      </w:r>
+      <w:proofErr w:type="gramStart"/>
+      <w:r>
+        <w:rPr>
+          <w:rFonts w:asciiTheme="majorHAnsi" w:hAnsiTheme="majorHAnsi"/>
+          <w:sz w:val="20"/>
+          <w:szCs w:val="20"/>
+        </w:rPr>
+        <w:t>Email</w:t>
+      </w:r>
+      <w:proofErr w:type="gramEnd"/>
+      <w:r>
+        <w:rPr>
+          <w:rFonts w:asciiTheme="majorHAnsi" w:hAnsiTheme="majorHAnsi"/>
+          <w:sz w:val="20"/>
+          <w:szCs w:val="20"/>
+        </w:rPr>
+        <w:t xml:space="preserve">, correio, </w:t>
+      </w:r>
+      <w:proofErr w:type="spellStart"/>
+      <w:r>
+        <w:rPr>
+          <w:rFonts w:asciiTheme="majorHAnsi" w:hAnsiTheme="majorHAnsi"/>
+          <w:sz w:val="20"/>
+          <w:szCs w:val="20"/>
+        </w:rPr>
+        <w:t>sms</w:t>
+      </w:r>
+      <w:proofErr w:type="spellEnd"/>
+    </w:p>
+    <w:p>
+      <w:pPr>
+        <w:rPr>
+          <w:rFonts w:asciiTheme="majorHAnsi" w:hAnsiTheme="majorHAnsi"/>
+          <w:sz w:val="20"/>
+          <w:szCs w:val="20"/>
+        </w:rPr>
+      </w:pPr>
+      <w:r>
+        <w:rPr>
+          <w:rFonts w:asciiTheme="majorHAnsi" w:hAnsiTheme="majorHAnsi"/>
+          <w:b/>
+          <w:sz w:val="20"/>
+          <w:szCs w:val="20"/>
+        </w:rPr>
+        <w:t>Descrição dos fluxos</w:t>
+      </w:r>
+      <w:r>
+        <w:rPr>
+          <w:rFonts w:asciiTheme="majorHAnsi" w:hAnsiTheme="majorHAnsi"/>
+          <w:sz w:val="20"/>
+          <w:szCs w:val="20"/>
+        </w:rPr>
+        <w:t>:</w:t>
+      </w:r>
+    </w:p>
+    <w:p>
+      <w:pPr>
+        <w:rPr>
+          <w:rFonts w:asciiTheme="majorHAnsi" w:hAnsiTheme="majorHAnsi"/>
+          <w:sz w:val="20"/>
+          <w:szCs w:val="20"/>
+        </w:rPr>
+      </w:pPr>
+      <w:r>
+        <w:rPr>
+          <w:rFonts w:asciiTheme="majorHAnsi" w:hAnsiTheme="majorHAnsi"/>
+          <w:i/>
+          <w:sz w:val="20"/>
+          <w:szCs w:val="20"/>
+        </w:rPr>
+        <w:t>-Receber promoção:</w:t>
+      </w:r>
+      <w:r>
+        <w:rPr>
+          <w:rFonts w:asciiTheme="majorHAnsi" w:hAnsiTheme="majorHAnsi"/>
+          <w:i/>
+          <w:sz w:val="20"/>
+          <w:szCs w:val="20"/>
+        </w:rPr>
+        <w:cr/>
+      </w:r>
+      <w:r>
+        <w:rPr>
+          <w:sz w:val="20"/>
+          <w:szCs w:val="20"/>
+        </w:rPr>
+        <w:t xml:space="preserve"> </w:t>
+      </w:r>
+      <w:proofErr w:type="spellStart"/>
+      <w:proofErr w:type="gramStart"/>
+      <w:r>
+        <w:rPr>
+          <w:rFonts w:asciiTheme="majorHAnsi" w:hAnsiTheme="majorHAnsi"/>
+          <w:sz w:val="20"/>
+          <w:szCs w:val="20"/>
+        </w:rPr>
+        <w:t>idcontacto</w:t>
+      </w:r>
+      <w:proofErr w:type="spellEnd"/>
+      <w:proofErr w:type="gramEnd"/>
+      <w:r>
+        <w:rPr>
+          <w:rFonts w:asciiTheme="majorHAnsi" w:hAnsiTheme="majorHAnsi"/>
+          <w:sz w:val="20"/>
+          <w:szCs w:val="20"/>
+        </w:rPr>
+        <w:t>, contacto valido</w:t>
+      </w:r>
+    </w:p>
+    <w:p>
+      <w:pPr>
+        <w:rPr>
+          <w:rFonts w:asciiTheme="majorHAnsi" w:hAnsiTheme="majorHAnsi"/>
+          <w:sz w:val="18"/>
+          <w:szCs w:val="18"/>
+        </w:rPr>
+      </w:pPr>
+    </w:p>
+    <w:p>
+      <w:pPr>
+        <w:pStyle w:val="Title"/>
+        <w:outlineLvl w:val="0"/>
+      </w:pPr>
+      <w:bookmarkStart w:id="4" w:name="_Toc406688647"/>
+      <w:r>
+        <w:t>Casos de Uso</w:t>
+      </w:r>
       <w:bookmarkEnd w:id="4"/>
     </w:p>
-    <w:p>
-      <w:pPr>
-        <w:rPr>
-          <w:rFonts w:asciiTheme="majorHAnsi" w:hAnsiTheme="majorHAnsi"/>
-          <w:sz w:val="20"/>
-          <w:szCs w:val="20"/>
-        </w:rPr>
-      </w:pPr>
-      <w:r>
-        <w:rPr>
-          <w:rFonts w:asciiTheme="majorHAnsi" w:hAnsiTheme="majorHAnsi"/>
-          <w:b/>
-          <w:sz w:val="20"/>
-          <w:szCs w:val="20"/>
-        </w:rPr>
-        <w:t>Nome</w:t>
-      </w:r>
-      <w:r>
-        <w:rPr>
-          <w:rFonts w:asciiTheme="majorHAnsi" w:hAnsiTheme="majorHAnsi"/>
-          <w:sz w:val="20"/>
-          <w:szCs w:val="20"/>
-        </w:rPr>
-        <w:t>: Contacto</w:t>
-      </w:r>
-    </w:p>
-    <w:p>
-      <w:pPr>
-        <w:rPr>
-          <w:rFonts w:asciiTheme="majorHAnsi" w:hAnsiTheme="majorHAnsi"/>
-          <w:sz w:val="20"/>
-          <w:szCs w:val="20"/>
-        </w:rPr>
-      </w:pPr>
-      <w:r>
-        <w:rPr>
-          <w:rFonts w:asciiTheme="majorHAnsi" w:hAnsiTheme="majorHAnsi"/>
-          <w:b/>
-          <w:sz w:val="20"/>
-          <w:szCs w:val="20"/>
-        </w:rPr>
-        <w:t>O que faz</w:t>
-      </w:r>
-      <w:r>
-        <w:rPr>
-          <w:rFonts w:asciiTheme="majorHAnsi" w:hAnsiTheme="majorHAnsi"/>
-          <w:sz w:val="20"/>
-          <w:szCs w:val="20"/>
-        </w:rPr>
-        <w:t>: Receber promoção</w:t>
-      </w:r>
-    </w:p>
-    <w:p>
-      <w:pPr>
-        <w:rPr>
-          <w:rFonts w:asciiTheme="majorHAnsi" w:hAnsiTheme="majorHAnsi"/>
-          <w:sz w:val="20"/>
-          <w:szCs w:val="20"/>
-        </w:rPr>
-      </w:pPr>
-      <w:r>
-        <w:rPr>
-          <w:rFonts w:asciiTheme="majorHAnsi" w:hAnsiTheme="majorHAnsi"/>
-          <w:b/>
-          <w:sz w:val="20"/>
-          <w:szCs w:val="20"/>
-        </w:rPr>
-        <w:t>Onde</w:t>
-      </w:r>
-      <w:r>
-        <w:rPr>
-          <w:rFonts w:asciiTheme="majorHAnsi" w:hAnsiTheme="majorHAnsi"/>
-          <w:sz w:val="20"/>
-          <w:szCs w:val="20"/>
-        </w:rPr>
-        <w:t>: Email, correio, sms</w:t>
-      </w:r>
-    </w:p>
-    <w:p>
-      <w:pPr>
-        <w:rPr>
-          <w:rFonts w:asciiTheme="majorHAnsi" w:hAnsiTheme="majorHAnsi"/>
-          <w:sz w:val="20"/>
-          <w:szCs w:val="20"/>
-        </w:rPr>
-      </w:pPr>
-      <w:r>
-        <w:rPr>
-          <w:rFonts w:asciiTheme="majorHAnsi" w:hAnsiTheme="majorHAnsi"/>
-          <w:b/>
-          <w:sz w:val="20"/>
-          <w:szCs w:val="20"/>
-        </w:rPr>
-        <w:t>Descrição dos fluxos</w:t>
-      </w:r>
-      <w:r>
-        <w:rPr>
-          <w:rFonts w:asciiTheme="majorHAnsi" w:hAnsiTheme="majorHAnsi"/>
-          <w:sz w:val="20"/>
-          <w:szCs w:val="20"/>
-        </w:rPr>
-        <w:t>:</w:t>
-      </w:r>
-    </w:p>
-    <w:p>
-      <w:pPr>
-        <w:rPr>
-          <w:rFonts w:asciiTheme="majorHAnsi" w:hAnsiTheme="majorHAnsi"/>
-          <w:sz w:val="20"/>
-          <w:szCs w:val="20"/>
-        </w:rPr>
-      </w:pPr>
-      <w:r>
-        <w:rPr>
-          <w:rFonts w:asciiTheme="majorHAnsi" w:hAnsiTheme="majorHAnsi"/>
-          <w:i/>
-          <w:sz w:val="20"/>
-          <w:szCs w:val="20"/>
-        </w:rPr>
-        <w:t>-Receber promoção:</w:t>
-      </w:r>
-      <w:r>
-        <w:rPr>
-          <w:rFonts w:asciiTheme="majorHAnsi" w:hAnsiTheme="majorHAnsi"/>
-          <w:i/>
-          <w:sz w:val="20"/>
-          <w:szCs w:val="20"/>
-        </w:rPr>
-        <w:cr/>
-      </w:r>
-      <w:r>
-        <w:rPr>
-          <w:sz w:val="20"/>
-          <w:szCs w:val="20"/>
-        </w:rPr>
-        <w:t xml:space="preserve"> </w:t>
-      </w:r>
-      <w:r>
-        <w:rPr>
-          <w:rFonts w:asciiTheme="majorHAnsi" w:hAnsiTheme="majorHAnsi"/>
-          <w:sz w:val="20"/>
-          <w:szCs w:val="20"/>
-        </w:rPr>
-        <w:t>idcontacto, contacto valido</w:t>
-      </w:r>
-    </w:p>
-    <w:p>
-      <w:pPr>
-        <w:rPr>
-          <w:rFonts w:asciiTheme="majorHAnsi" w:hAnsiTheme="majorHAnsi"/>
-          <w:sz w:val="18"/>
-          <w:szCs w:val="18"/>
-        </w:rPr>
-      </w:pPr>
-    </w:p>
-    <w:p>
-      <w:pPr>
-        <w:rPr>
-          <w:rFonts w:asciiTheme="majorHAnsi" w:hAnsiTheme="majorHAnsi"/>
-          <w:sz w:val="18"/>
-          <w:szCs w:val="18"/>
-        </w:rPr>
-      </w:pPr>
-    </w:p>
-    <w:p>
-      <w:pPr>
-        <w:rPr>
-          <w:rFonts w:asciiTheme="majorHAnsi" w:hAnsiTheme="majorHAnsi"/>
-          <w:sz w:val="18"/>
-          <w:szCs w:val="18"/>
-        </w:rPr>
-      </w:pPr>
-    </w:p>
-    <w:p>
-      <w:pPr>
-        <w:rPr>
-          <w:rFonts w:asciiTheme="majorHAnsi" w:hAnsiTheme="majorHAnsi"/>
-          <w:sz w:val="18"/>
-          <w:szCs w:val="18"/>
-        </w:rPr>
-      </w:pPr>
-    </w:p>
-    <w:p>
-      <w:pPr>
-        <w:pStyle w:val="Title"/>
-        <w:outlineLvl w:val="0"/>
-      </w:pPr>
-      <w:bookmarkStart w:id="5" w:name="_Toc406683698"/>
-      <w:r>
-        <w:t>Casos de Uso</w:t>
-      </w:r>
-      <w:bookmarkEnd w:id="5"/>
-    </w:p>
-    <w:p/>
     <w:p/>
     <w:tbl>
       <w:tblPr>
@@ -3015,6 +3586,7 @@
                 <w:lang w:eastAsia="pt-PT"/>
               </w:rPr>
             </w:pPr>
+            <w:proofErr w:type="spellStart"/>
             <w:r>
               <w:rPr>
                 <w:rFonts w:ascii="Calibri" w:eastAsia="Times New Roman" w:hAnsi="Calibri" w:cs="Calibri"/>
@@ -3023,6 +3595,7 @@
               </w:rPr>
               <w:t>Ator</w:t>
             </w:r>
+            <w:proofErr w:type="spellEnd"/>
           </w:p>
         </w:tc>
         <w:tc>
@@ -3081,6 +3654,7 @@
                 <w:lang w:eastAsia="pt-PT"/>
               </w:rPr>
             </w:pPr>
+            <w:proofErr w:type="spellStart"/>
             <w:r>
               <w:rPr>
                 <w:rFonts w:ascii="Calibri" w:eastAsia="Times New Roman" w:hAnsi="Calibri" w:cs="Calibri"/>
@@ -3089,6 +3663,7 @@
               </w:rPr>
               <w:t>Objetivos</w:t>
             </w:r>
+            <w:proofErr w:type="spellEnd"/>
           </w:p>
         </w:tc>
       </w:tr>
@@ -3121,13 +3696,23 @@
                 <w:lang w:eastAsia="pt-PT"/>
               </w:rPr>
             </w:pPr>
+            <w:proofErr w:type="spellStart"/>
             <w:r>
               <w:rPr>
                 <w:rFonts w:ascii="Calibri" w:eastAsia="Times New Roman" w:hAnsi="Calibri" w:cs="Calibri"/>
                 <w:color w:val="000000"/>
                 <w:lang w:eastAsia="pt-PT"/>
               </w:rPr>
-              <w:t>Diretor do Hotel</w:t>
+              <w:t>Diretor</w:t>
+            </w:r>
+            <w:proofErr w:type="spellEnd"/>
+            <w:r>
+              <w:rPr>
+                <w:rFonts w:ascii="Calibri" w:eastAsia="Times New Roman" w:hAnsi="Calibri" w:cs="Calibri"/>
+                <w:color w:val="000000"/>
+                <w:lang w:eastAsia="pt-PT"/>
+              </w:rPr>
+              <w:t xml:space="preserve"> do Hotel</w:t>
             </w:r>
           </w:p>
         </w:tc>
@@ -3193,7 +3778,25 @@
                 <w:color w:val="000000"/>
                 <w:lang w:eastAsia="pt-PT"/>
               </w:rPr>
-              <w:t>O objetivo é validar a promoção para ser aplicada</w:t>
+              <w:t xml:space="preserve">O </w:t>
+            </w:r>
+            <w:proofErr w:type="spellStart"/>
+            <w:r>
+              <w:rPr>
+                <w:rFonts w:ascii="Calibri" w:eastAsia="Times New Roman" w:hAnsi="Calibri" w:cs="Calibri"/>
+                <w:color w:val="000000"/>
+                <w:lang w:eastAsia="pt-PT"/>
+              </w:rPr>
+              <w:t>objetivo</w:t>
+            </w:r>
+            <w:proofErr w:type="spellEnd"/>
+            <w:r>
+              <w:rPr>
+                <w:rFonts w:ascii="Calibri" w:eastAsia="Times New Roman" w:hAnsi="Calibri" w:cs="Calibri"/>
+                <w:color w:val="000000"/>
+                <w:lang w:eastAsia="pt-PT"/>
+              </w:rPr>
+              <w:t xml:space="preserve"> é validar a promoção para ser aplicada</w:t>
             </w:r>
           </w:p>
         </w:tc>
@@ -3288,7 +3891,25 @@
                 <w:color w:val="000000"/>
                 <w:lang w:eastAsia="pt-PT"/>
               </w:rPr>
-              <w:t>O objetivo é prevenir erros e anomalias</w:t>
+              <w:t xml:space="preserve">O </w:t>
+            </w:r>
+            <w:proofErr w:type="spellStart"/>
+            <w:r>
+              <w:rPr>
+                <w:rFonts w:ascii="Calibri" w:eastAsia="Times New Roman" w:hAnsi="Calibri" w:cs="Calibri"/>
+                <w:color w:val="000000"/>
+                <w:lang w:eastAsia="pt-PT"/>
+              </w:rPr>
+              <w:t>objetivo</w:t>
+            </w:r>
+            <w:proofErr w:type="spellEnd"/>
+            <w:r>
+              <w:rPr>
+                <w:rFonts w:ascii="Calibri" w:eastAsia="Times New Roman" w:hAnsi="Calibri" w:cs="Calibri"/>
+                <w:color w:val="000000"/>
+                <w:lang w:eastAsia="pt-PT"/>
+              </w:rPr>
+              <w:t xml:space="preserve"> é prevenir erros e anomalias</w:t>
             </w:r>
           </w:p>
         </w:tc>
@@ -3383,7 +4004,25 @@
                 <w:color w:val="000000"/>
                 <w:lang w:eastAsia="pt-PT"/>
               </w:rPr>
-              <w:t>O objetivo é registar um contacto</w:t>
+              <w:t xml:space="preserve">O </w:t>
+            </w:r>
+            <w:proofErr w:type="spellStart"/>
+            <w:r>
+              <w:rPr>
+                <w:rFonts w:ascii="Calibri" w:eastAsia="Times New Roman" w:hAnsi="Calibri" w:cs="Calibri"/>
+                <w:color w:val="000000"/>
+                <w:lang w:eastAsia="pt-PT"/>
+              </w:rPr>
+              <w:t>objetivo</w:t>
+            </w:r>
+            <w:proofErr w:type="spellEnd"/>
+            <w:r>
+              <w:rPr>
+                <w:rFonts w:ascii="Calibri" w:eastAsia="Times New Roman" w:hAnsi="Calibri" w:cs="Calibri"/>
+                <w:color w:val="000000"/>
+                <w:lang w:eastAsia="pt-PT"/>
+              </w:rPr>
+              <w:t xml:space="preserve"> é registar um contacto</w:t>
             </w:r>
           </w:p>
         </w:tc>
@@ -3477,7 +4116,25 @@
                 <w:color w:val="000000"/>
                 <w:lang w:eastAsia="pt-PT"/>
               </w:rPr>
-              <w:t>O objetivo é permitir alterar ou corrigir os dados</w:t>
+              <w:t xml:space="preserve">O </w:t>
+            </w:r>
+            <w:proofErr w:type="spellStart"/>
+            <w:r>
+              <w:rPr>
+                <w:rFonts w:ascii="Calibri" w:eastAsia="Times New Roman" w:hAnsi="Calibri" w:cs="Calibri"/>
+                <w:color w:val="000000"/>
+                <w:lang w:eastAsia="pt-PT"/>
+              </w:rPr>
+              <w:t>objetivo</w:t>
+            </w:r>
+            <w:proofErr w:type="spellEnd"/>
+            <w:r>
+              <w:rPr>
+                <w:rFonts w:ascii="Calibri" w:eastAsia="Times New Roman" w:hAnsi="Calibri" w:cs="Calibri"/>
+                <w:color w:val="000000"/>
+                <w:lang w:eastAsia="pt-PT"/>
+              </w:rPr>
+              <w:t xml:space="preserve"> é permitir alterar ou corrigir os dados</w:t>
             </w:r>
           </w:p>
         </w:tc>
@@ -3572,7 +4229,25 @@
                 <w:color w:val="000000"/>
                 <w:lang w:eastAsia="pt-PT"/>
               </w:rPr>
-              <w:t>O objetivo é Ver os detalhes dos contactos</w:t>
+              <w:t xml:space="preserve">O </w:t>
+            </w:r>
+            <w:proofErr w:type="spellStart"/>
+            <w:r>
+              <w:rPr>
+                <w:rFonts w:ascii="Calibri" w:eastAsia="Times New Roman" w:hAnsi="Calibri" w:cs="Calibri"/>
+                <w:color w:val="000000"/>
+                <w:lang w:eastAsia="pt-PT"/>
+              </w:rPr>
+              <w:t>objetivo</w:t>
+            </w:r>
+            <w:proofErr w:type="spellEnd"/>
+            <w:r>
+              <w:rPr>
+                <w:rFonts w:ascii="Calibri" w:eastAsia="Times New Roman" w:hAnsi="Calibri" w:cs="Calibri"/>
+                <w:color w:val="000000"/>
+                <w:lang w:eastAsia="pt-PT"/>
+              </w:rPr>
+              <w:t xml:space="preserve"> é Ver os detalhes dos contactos</w:t>
             </w:r>
           </w:p>
         </w:tc>
@@ -3606,6 +4281,7 @@
                 <w:lang w:eastAsia="pt-PT"/>
               </w:rPr>
             </w:pPr>
+            <w:proofErr w:type="spellStart"/>
             <w:r>
               <w:rPr>
                 <w:rFonts w:ascii="Calibri" w:eastAsia="Times New Roman" w:hAnsi="Calibri" w:cs="Calibri"/>
@@ -3614,6 +4290,7 @@
               </w:rPr>
               <w:t>Rececionista</w:t>
             </w:r>
+            <w:proofErr w:type="spellEnd"/>
           </w:p>
         </w:tc>
         <w:tc>
@@ -3678,7 +4355,25 @@
                 <w:color w:val="000000"/>
                 <w:lang w:eastAsia="pt-PT"/>
               </w:rPr>
-              <w:t>O objetivo é registar um contacto</w:t>
+              <w:t xml:space="preserve">O </w:t>
+            </w:r>
+            <w:proofErr w:type="spellStart"/>
+            <w:r>
+              <w:rPr>
+                <w:rFonts w:ascii="Calibri" w:eastAsia="Times New Roman" w:hAnsi="Calibri" w:cs="Calibri"/>
+                <w:color w:val="000000"/>
+                <w:lang w:eastAsia="pt-PT"/>
+              </w:rPr>
+              <w:t>objetivo</w:t>
+            </w:r>
+            <w:proofErr w:type="spellEnd"/>
+            <w:r>
+              <w:rPr>
+                <w:rFonts w:ascii="Calibri" w:eastAsia="Times New Roman" w:hAnsi="Calibri" w:cs="Calibri"/>
+                <w:color w:val="000000"/>
+                <w:lang w:eastAsia="pt-PT"/>
+              </w:rPr>
+              <w:t xml:space="preserve"> é registar um contacto</w:t>
             </w:r>
           </w:p>
         </w:tc>
@@ -3773,7 +4468,25 @@
                 <w:color w:val="000000"/>
                 <w:lang w:eastAsia="pt-PT"/>
               </w:rPr>
-              <w:t>O objetivo é permitir alterar ou corrigir os dados</w:t>
+              <w:t xml:space="preserve">O </w:t>
+            </w:r>
+            <w:proofErr w:type="spellStart"/>
+            <w:r>
+              <w:rPr>
+                <w:rFonts w:ascii="Calibri" w:eastAsia="Times New Roman" w:hAnsi="Calibri" w:cs="Calibri"/>
+                <w:color w:val="000000"/>
+                <w:lang w:eastAsia="pt-PT"/>
+              </w:rPr>
+              <w:t>objetivo</w:t>
+            </w:r>
+            <w:proofErr w:type="spellEnd"/>
+            <w:r>
+              <w:rPr>
+                <w:rFonts w:ascii="Calibri" w:eastAsia="Times New Roman" w:hAnsi="Calibri" w:cs="Calibri"/>
+                <w:color w:val="000000"/>
+                <w:lang w:eastAsia="pt-PT"/>
+              </w:rPr>
+              <w:t xml:space="preserve"> é permitir alterar ou corrigir os dados</w:t>
             </w:r>
           </w:p>
         </w:tc>
@@ -3868,7 +4581,25 @@
                 <w:color w:val="000000"/>
                 <w:lang w:eastAsia="pt-PT"/>
               </w:rPr>
-              <w:t>O objetivo é Ver os detalhes dos contactos</w:t>
+              <w:t xml:space="preserve">O </w:t>
+            </w:r>
+            <w:proofErr w:type="spellStart"/>
+            <w:r>
+              <w:rPr>
+                <w:rFonts w:ascii="Calibri" w:eastAsia="Times New Roman" w:hAnsi="Calibri" w:cs="Calibri"/>
+                <w:color w:val="000000"/>
+                <w:lang w:eastAsia="pt-PT"/>
+              </w:rPr>
+              <w:t>objetivo</w:t>
+            </w:r>
+            <w:proofErr w:type="spellEnd"/>
+            <w:r>
+              <w:rPr>
+                <w:rFonts w:ascii="Calibri" w:eastAsia="Times New Roman" w:hAnsi="Calibri" w:cs="Calibri"/>
+                <w:color w:val="000000"/>
+                <w:lang w:eastAsia="pt-PT"/>
+              </w:rPr>
+              <w:t xml:space="preserve"> é Ver os detalhes dos contactos</w:t>
             </w:r>
           </w:p>
         </w:tc>
@@ -3963,7 +4694,25 @@
                 <w:color w:val="000000"/>
                 <w:lang w:eastAsia="pt-PT"/>
               </w:rPr>
-              <w:t>O objetivo é saber as promoções em vigor</w:t>
+              <w:t xml:space="preserve">O </w:t>
+            </w:r>
+            <w:proofErr w:type="spellStart"/>
+            <w:r>
+              <w:rPr>
+                <w:rFonts w:ascii="Calibri" w:eastAsia="Times New Roman" w:hAnsi="Calibri" w:cs="Calibri"/>
+                <w:color w:val="000000"/>
+                <w:lang w:eastAsia="pt-PT"/>
+              </w:rPr>
+              <w:t>objetivo</w:t>
+            </w:r>
+            <w:proofErr w:type="spellEnd"/>
+            <w:r>
+              <w:rPr>
+                <w:rFonts w:ascii="Calibri" w:eastAsia="Times New Roman" w:hAnsi="Calibri" w:cs="Calibri"/>
+                <w:color w:val="000000"/>
+                <w:lang w:eastAsia="pt-PT"/>
+              </w:rPr>
+              <w:t xml:space="preserve"> é saber as promoções em vigor</w:t>
             </w:r>
           </w:p>
         </w:tc>
@@ -3995,13 +4744,23 @@
                 <w:lang w:eastAsia="pt-PT"/>
               </w:rPr>
             </w:pPr>
+            <w:proofErr w:type="spellStart"/>
             <w:r>
               <w:rPr>
                 <w:rFonts w:ascii="Calibri" w:eastAsia="Times New Roman" w:hAnsi="Calibri" w:cs="Calibri"/>
                 <w:color w:val="000000"/>
                 <w:lang w:eastAsia="pt-PT"/>
               </w:rPr>
-              <w:t>Weather API</w:t>
+              <w:t>Weather</w:t>
+            </w:r>
+            <w:proofErr w:type="spellEnd"/>
+            <w:r>
+              <w:rPr>
+                <w:rFonts w:ascii="Calibri" w:eastAsia="Times New Roman" w:hAnsi="Calibri" w:cs="Calibri"/>
+                <w:color w:val="000000"/>
+                <w:lang w:eastAsia="pt-PT"/>
+              </w:rPr>
+              <w:t xml:space="preserve"> API</w:t>
             </w:r>
           </w:p>
         </w:tc>
@@ -4067,25 +4826,63 @@
                 <w:color w:val="000000"/>
                 <w:lang w:eastAsia="pt-PT"/>
               </w:rPr>
-              <w:t>Enviar as previsões meteorológicas com o objetivo de</w:t>
-            </w:r>
-          </w:p>
-          <w:p>
-            <w:pPr>
-              <w:spacing w:after="0" w:line="240" w:lineRule="auto"/>
+              <w:t xml:space="preserve">Enviar as previsões meteorológicas com o </w:t>
+            </w:r>
+            <w:proofErr w:type="spellStart"/>
+            <w:r>
               <w:rPr>
                 <w:rFonts w:ascii="Calibri" w:eastAsia="Times New Roman" w:hAnsi="Calibri" w:cs="Calibri"/>
                 <w:color w:val="000000"/>
                 <w:lang w:eastAsia="pt-PT"/>
               </w:rPr>
-            </w:pPr>
+              <w:t>objetivo</w:t>
+            </w:r>
+            <w:proofErr w:type="spellEnd"/>
             <w:r>
               <w:rPr>
                 <w:rFonts w:ascii="Calibri" w:eastAsia="Times New Roman" w:hAnsi="Calibri" w:cs="Calibri"/>
                 <w:color w:val="000000"/>
                 <w:lang w:eastAsia="pt-PT"/>
               </w:rPr>
-              <w:t>sugerir possíveis promoções</w:t>
+              <w:t xml:space="preserve"> </w:t>
+            </w:r>
+            <w:proofErr w:type="gramStart"/>
+            <w:r>
+              <w:rPr>
+                <w:rFonts w:ascii="Calibri" w:eastAsia="Times New Roman" w:hAnsi="Calibri" w:cs="Calibri"/>
+                <w:color w:val="000000"/>
+                <w:lang w:eastAsia="pt-PT"/>
+              </w:rPr>
+              <w:t>de</w:t>
+            </w:r>
+            <w:proofErr w:type="gramEnd"/>
+          </w:p>
+          <w:p>
+            <w:pPr>
+              <w:spacing w:after="0" w:line="240" w:lineRule="auto"/>
+              <w:rPr>
+                <w:rFonts w:ascii="Calibri" w:eastAsia="Times New Roman" w:hAnsi="Calibri" w:cs="Calibri"/>
+                <w:color w:val="000000"/>
+                <w:lang w:eastAsia="pt-PT"/>
+              </w:rPr>
+            </w:pPr>
+            <w:proofErr w:type="gramStart"/>
+            <w:r>
+              <w:rPr>
+                <w:rFonts w:ascii="Calibri" w:eastAsia="Times New Roman" w:hAnsi="Calibri" w:cs="Calibri"/>
+                <w:color w:val="000000"/>
+                <w:lang w:eastAsia="pt-PT"/>
+              </w:rPr>
+              <w:t>sugerir</w:t>
+            </w:r>
+            <w:proofErr w:type="gramEnd"/>
+            <w:r>
+              <w:rPr>
+                <w:rFonts w:ascii="Calibri" w:eastAsia="Times New Roman" w:hAnsi="Calibri" w:cs="Calibri"/>
+                <w:color w:val="000000"/>
+                <w:lang w:eastAsia="pt-PT"/>
+              </w:rPr>
+              <w:t xml:space="preserve"> possíveis promoções</w:t>
             </w:r>
           </w:p>
         </w:tc>
@@ -4189,7 +4986,25 @@
                 <w:color w:val="000000"/>
                 <w:lang w:eastAsia="pt-PT"/>
               </w:rPr>
-              <w:t>O cliente Recebe promoções, para o incentivar</w:t>
+              <w:t>O cliente Recebe promoções</w:t>
+            </w:r>
+            <w:proofErr w:type="gramStart"/>
+            <w:r>
+              <w:rPr>
+                <w:rFonts w:ascii="Calibri" w:eastAsia="Times New Roman" w:hAnsi="Calibri" w:cs="Calibri"/>
+                <w:color w:val="000000"/>
+                <w:lang w:eastAsia="pt-PT"/>
+              </w:rPr>
+              <w:t>,</w:t>
+            </w:r>
+            <w:proofErr w:type="gramEnd"/>
+            <w:r>
+              <w:rPr>
+                <w:rFonts w:ascii="Calibri" w:eastAsia="Times New Roman" w:hAnsi="Calibri" w:cs="Calibri"/>
+                <w:color w:val="000000"/>
+                <w:lang w:eastAsia="pt-PT"/>
+              </w:rPr>
+              <w:t xml:space="preserve"> para o incentivar</w:t>
             </w:r>
           </w:p>
         </w:tc>
@@ -4295,25 +5110,63 @@
                 <w:color w:val="000000"/>
                 <w:lang w:eastAsia="pt-PT"/>
               </w:rPr>
-              <w:t>O objetivo é receber as possíveis promoções para</w:t>
-            </w:r>
-          </w:p>
-          <w:p>
-            <w:pPr>
-              <w:spacing w:after="0" w:line="240" w:lineRule="auto"/>
+              <w:t xml:space="preserve">O </w:t>
+            </w:r>
+            <w:proofErr w:type="spellStart"/>
+            <w:r>
               <w:rPr>
                 <w:rFonts w:ascii="Calibri" w:eastAsia="Times New Roman" w:hAnsi="Calibri" w:cs="Calibri"/>
                 <w:color w:val="000000"/>
                 <w:lang w:eastAsia="pt-PT"/>
               </w:rPr>
-            </w:pPr>
+              <w:t>objetivo</w:t>
+            </w:r>
+            <w:proofErr w:type="spellEnd"/>
             <w:r>
               <w:rPr>
                 <w:rFonts w:ascii="Calibri" w:eastAsia="Times New Roman" w:hAnsi="Calibri" w:cs="Calibri"/>
                 <w:color w:val="000000"/>
                 <w:lang w:eastAsia="pt-PT"/>
               </w:rPr>
-              <w:t>depois segmentar ou recusar</w:t>
+              <w:t xml:space="preserve"> é receber as possíveis promoções </w:t>
+            </w:r>
+            <w:proofErr w:type="gramStart"/>
+            <w:r>
+              <w:rPr>
+                <w:rFonts w:ascii="Calibri" w:eastAsia="Times New Roman" w:hAnsi="Calibri" w:cs="Calibri"/>
+                <w:color w:val="000000"/>
+                <w:lang w:eastAsia="pt-PT"/>
+              </w:rPr>
+              <w:t>para</w:t>
+            </w:r>
+            <w:proofErr w:type="gramEnd"/>
+          </w:p>
+          <w:p>
+            <w:pPr>
+              <w:spacing w:after="0" w:line="240" w:lineRule="auto"/>
+              <w:rPr>
+                <w:rFonts w:ascii="Calibri" w:eastAsia="Times New Roman" w:hAnsi="Calibri" w:cs="Calibri"/>
+                <w:color w:val="000000"/>
+                <w:lang w:eastAsia="pt-PT"/>
+              </w:rPr>
+            </w:pPr>
+            <w:proofErr w:type="gramStart"/>
+            <w:r>
+              <w:rPr>
+                <w:rFonts w:ascii="Calibri" w:eastAsia="Times New Roman" w:hAnsi="Calibri" w:cs="Calibri"/>
+                <w:color w:val="000000"/>
+                <w:lang w:eastAsia="pt-PT"/>
+              </w:rPr>
+              <w:t>depois</w:t>
+            </w:r>
+            <w:proofErr w:type="gramEnd"/>
+            <w:r>
+              <w:rPr>
+                <w:rFonts w:ascii="Calibri" w:eastAsia="Times New Roman" w:hAnsi="Calibri" w:cs="Calibri"/>
+                <w:color w:val="000000"/>
+                <w:lang w:eastAsia="pt-PT"/>
+              </w:rPr>
+              <w:t xml:space="preserve"> segmentar ou recusar</w:t>
             </w:r>
           </w:p>
         </w:tc>
@@ -4408,8 +5261,36 @@
                 <w:color w:val="000000"/>
                 <w:lang w:eastAsia="pt-PT"/>
               </w:rPr>
-              <w:t>O objetivo é torna-la ativa</w:t>
-            </w:r>
+              <w:t xml:space="preserve">O </w:t>
+            </w:r>
+            <w:proofErr w:type="spellStart"/>
+            <w:r>
+              <w:rPr>
+                <w:rFonts w:ascii="Calibri" w:eastAsia="Times New Roman" w:hAnsi="Calibri" w:cs="Calibri"/>
+                <w:color w:val="000000"/>
+                <w:lang w:eastAsia="pt-PT"/>
+              </w:rPr>
+              <w:t>objetivo</w:t>
+            </w:r>
+            <w:proofErr w:type="spellEnd"/>
+            <w:r>
+              <w:rPr>
+                <w:rFonts w:ascii="Calibri" w:eastAsia="Times New Roman" w:hAnsi="Calibri" w:cs="Calibri"/>
+                <w:color w:val="000000"/>
+                <w:lang w:eastAsia="pt-PT"/>
+              </w:rPr>
+              <w:t xml:space="preserve"> é torna-la </w:t>
+            </w:r>
+            <w:proofErr w:type="spellStart"/>
+            <w:r>
+              <w:rPr>
+                <w:rFonts w:ascii="Calibri" w:eastAsia="Times New Roman" w:hAnsi="Calibri" w:cs="Calibri"/>
+                <w:color w:val="000000"/>
+                <w:lang w:eastAsia="pt-PT"/>
+              </w:rPr>
+              <w:t>ativa</w:t>
+            </w:r>
+            <w:proofErr w:type="spellEnd"/>
           </w:p>
         </w:tc>
       </w:tr>
@@ -4503,7 +5384,25 @@
                 <w:color w:val="000000"/>
                 <w:lang w:eastAsia="pt-PT"/>
               </w:rPr>
-              <w:t>O objetivo é alterar ou corrigir promoção</w:t>
+              <w:t xml:space="preserve">O </w:t>
+            </w:r>
+            <w:proofErr w:type="spellStart"/>
+            <w:r>
+              <w:rPr>
+                <w:rFonts w:ascii="Calibri" w:eastAsia="Times New Roman" w:hAnsi="Calibri" w:cs="Calibri"/>
+                <w:color w:val="000000"/>
+                <w:lang w:eastAsia="pt-PT"/>
+              </w:rPr>
+              <w:t>objetivo</w:t>
+            </w:r>
+            <w:proofErr w:type="spellEnd"/>
+            <w:r>
+              <w:rPr>
+                <w:rFonts w:ascii="Calibri" w:eastAsia="Times New Roman" w:hAnsi="Calibri" w:cs="Calibri"/>
+                <w:color w:val="000000"/>
+                <w:lang w:eastAsia="pt-PT"/>
+              </w:rPr>
+              <w:t xml:space="preserve"> é alterar ou corrigir promoção</w:t>
             </w:r>
           </w:p>
         </w:tc>
@@ -4598,7 +5497,25 @@
                 <w:color w:val="000000"/>
                 <w:lang w:eastAsia="pt-PT"/>
               </w:rPr>
-              <w:t>O objetivo é poder ver promoções</w:t>
+              <w:t xml:space="preserve">O </w:t>
+            </w:r>
+            <w:proofErr w:type="spellStart"/>
+            <w:r>
+              <w:rPr>
+                <w:rFonts w:ascii="Calibri" w:eastAsia="Times New Roman" w:hAnsi="Calibri" w:cs="Calibri"/>
+                <w:color w:val="000000"/>
+                <w:lang w:eastAsia="pt-PT"/>
+              </w:rPr>
+              <w:t>objetivo</w:t>
+            </w:r>
+            <w:proofErr w:type="spellEnd"/>
+            <w:r>
+              <w:rPr>
+                <w:rFonts w:ascii="Calibri" w:eastAsia="Times New Roman" w:hAnsi="Calibri" w:cs="Calibri"/>
+                <w:color w:val="000000"/>
+                <w:lang w:eastAsia="pt-PT"/>
+              </w:rPr>
+              <w:t xml:space="preserve"> é poder ver promoções</w:t>
             </w:r>
           </w:p>
         </w:tc>
@@ -4693,7 +5610,25 @@
                 <w:color w:val="000000"/>
                 <w:lang w:eastAsia="pt-PT"/>
               </w:rPr>
-              <w:t>O objetivo é registar uma promoção</w:t>
+              <w:t xml:space="preserve">O </w:t>
+            </w:r>
+            <w:proofErr w:type="spellStart"/>
+            <w:r>
+              <w:rPr>
+                <w:rFonts w:ascii="Calibri" w:eastAsia="Times New Roman" w:hAnsi="Calibri" w:cs="Calibri"/>
+                <w:color w:val="000000"/>
+                <w:lang w:eastAsia="pt-PT"/>
+              </w:rPr>
+              <w:t>objetivo</w:t>
+            </w:r>
+            <w:proofErr w:type="spellEnd"/>
+            <w:r>
+              <w:rPr>
+                <w:rFonts w:ascii="Calibri" w:eastAsia="Times New Roman" w:hAnsi="Calibri" w:cs="Calibri"/>
+                <w:color w:val="000000"/>
+                <w:lang w:eastAsia="pt-PT"/>
+              </w:rPr>
+              <w:t xml:space="preserve"> é registar uma promoção</w:t>
             </w:r>
           </w:p>
         </w:tc>
@@ -4788,7 +5723,25 @@
                 <w:color w:val="000000"/>
                 <w:lang w:eastAsia="pt-PT"/>
               </w:rPr>
-              <w:t>O objetivo é Escolher para quem vai a promoção</w:t>
+              <w:t xml:space="preserve">O </w:t>
+            </w:r>
+            <w:proofErr w:type="spellStart"/>
+            <w:r>
+              <w:rPr>
+                <w:rFonts w:ascii="Calibri" w:eastAsia="Times New Roman" w:hAnsi="Calibri" w:cs="Calibri"/>
+                <w:color w:val="000000"/>
+                <w:lang w:eastAsia="pt-PT"/>
+              </w:rPr>
+              <w:t>objetivo</w:t>
+            </w:r>
+            <w:proofErr w:type="spellEnd"/>
+            <w:r>
+              <w:rPr>
+                <w:rFonts w:ascii="Calibri" w:eastAsia="Times New Roman" w:hAnsi="Calibri" w:cs="Calibri"/>
+                <w:color w:val="000000"/>
+                <w:lang w:eastAsia="pt-PT"/>
+              </w:rPr>
+              <w:t xml:space="preserve"> é Escolher para quem vai a promoção</w:t>
             </w:r>
           </w:p>
         </w:tc>
@@ -4883,7 +5836,43 @@
                 <w:color w:val="000000"/>
                 <w:lang w:eastAsia="pt-PT"/>
               </w:rPr>
-              <w:t>O objetivo é Configurar as condições do Wather API</w:t>
+              <w:t xml:space="preserve">O </w:t>
+            </w:r>
+            <w:proofErr w:type="spellStart"/>
+            <w:r>
+              <w:rPr>
+                <w:rFonts w:ascii="Calibri" w:eastAsia="Times New Roman" w:hAnsi="Calibri" w:cs="Calibri"/>
+                <w:color w:val="000000"/>
+                <w:lang w:eastAsia="pt-PT"/>
+              </w:rPr>
+              <w:t>objetivo</w:t>
+            </w:r>
+            <w:proofErr w:type="spellEnd"/>
+            <w:r>
+              <w:rPr>
+                <w:rFonts w:ascii="Calibri" w:eastAsia="Times New Roman" w:hAnsi="Calibri" w:cs="Calibri"/>
+                <w:color w:val="000000"/>
+                <w:lang w:eastAsia="pt-PT"/>
+              </w:rPr>
+              <w:t xml:space="preserve"> é Configurar as condições do </w:t>
+            </w:r>
+            <w:proofErr w:type="spellStart"/>
+            <w:r>
+              <w:rPr>
+                <w:rFonts w:ascii="Calibri" w:eastAsia="Times New Roman" w:hAnsi="Calibri" w:cs="Calibri"/>
+                <w:color w:val="000000"/>
+                <w:lang w:eastAsia="pt-PT"/>
+              </w:rPr>
+              <w:t>Wather</w:t>
+            </w:r>
+            <w:proofErr w:type="spellEnd"/>
+            <w:r>
+              <w:rPr>
+                <w:rFonts w:ascii="Calibri" w:eastAsia="Times New Roman" w:hAnsi="Calibri" w:cs="Calibri"/>
+                <w:color w:val="000000"/>
+                <w:lang w:eastAsia="pt-PT"/>
+              </w:rPr>
+              <w:t xml:space="preserve"> API</w:t>
             </w:r>
           </w:p>
         </w:tc>
@@ -4978,23 +5967,51 @@
                 <w:color w:val="000000"/>
                 <w:lang w:eastAsia="pt-PT"/>
               </w:rPr>
-              <w:t>O objetivo é torna-la inativa</w:t>
-            </w:r>
+              <w:t xml:space="preserve">O </w:t>
+            </w:r>
+            <w:proofErr w:type="spellStart"/>
+            <w:r>
+              <w:rPr>
+                <w:rFonts w:ascii="Calibri" w:eastAsia="Times New Roman" w:hAnsi="Calibri" w:cs="Calibri"/>
+                <w:color w:val="000000"/>
+                <w:lang w:eastAsia="pt-PT"/>
+              </w:rPr>
+              <w:t>objetivo</w:t>
+            </w:r>
+            <w:proofErr w:type="spellEnd"/>
+            <w:r>
+              <w:rPr>
+                <w:rFonts w:ascii="Calibri" w:eastAsia="Times New Roman" w:hAnsi="Calibri" w:cs="Calibri"/>
+                <w:color w:val="000000"/>
+                <w:lang w:eastAsia="pt-PT"/>
+              </w:rPr>
+              <w:t xml:space="preserve"> é torna-la </w:t>
+            </w:r>
+            <w:proofErr w:type="spellStart"/>
+            <w:r>
+              <w:rPr>
+                <w:rFonts w:ascii="Calibri" w:eastAsia="Times New Roman" w:hAnsi="Calibri" w:cs="Calibri"/>
+                <w:color w:val="000000"/>
+                <w:lang w:eastAsia="pt-PT"/>
+              </w:rPr>
+              <w:t>inativa</w:t>
+            </w:r>
+            <w:proofErr w:type="spellEnd"/>
           </w:p>
         </w:tc>
       </w:tr>
     </w:tbl>
     <w:p/>
-    <w:p/>
     <w:p>
       <w:pPr>
         <w:pStyle w:val="Heading2"/>
       </w:pPr>
-      <w:bookmarkStart w:id="6" w:name="_Toc406683699"/>
-      <w:r>
+      <w:bookmarkStart w:id="5" w:name="_Toc406688648"/>
+      <w:r>
+        <w:lastRenderedPageBreak/>
         <w:t>Diagrama de casos de uso</w:t>
       </w:r>
-      <w:bookmarkEnd w:id="6"/>
+      <w:bookmarkEnd w:id="5"/>
     </w:p>
     <w:p>
       <w:pPr>
@@ -5066,27 +6083,13 @@
     </w:p>
     <w:p>
       <w:pPr>
-        <w:rPr>
-          <w:highlight w:val="yellow"/>
-        </w:rPr>
-      </w:pPr>
-    </w:p>
-    <w:p>
-      <w:pPr>
-        <w:rPr>
-          <w:highlight w:val="yellow"/>
-        </w:rPr>
-      </w:pPr>
-    </w:p>
-    <w:p>
-      <w:pPr>
         <w:pStyle w:val="Heading2"/>
       </w:pPr>
-      <w:bookmarkStart w:id="7" w:name="_Toc406683700"/>
+      <w:bookmarkStart w:id="6" w:name="_Toc406688649"/>
       <w:r>
         <w:t>Tabela dos casos de uso</w:t>
       </w:r>
-      <w:bookmarkEnd w:id="7"/>
+      <w:bookmarkEnd w:id="6"/>
     </w:p>
     <w:tbl>
       <w:tblPr>
@@ -5147,6 +6150,7 @@
                 <w:szCs w:val="24"/>
               </w:rPr>
             </w:pPr>
+            <w:proofErr w:type="spellStart"/>
             <w:r>
               <w:rPr>
                 <w:b/>
@@ -5155,6 +6159,7 @@
               </w:rPr>
               <w:t>Objetivo</w:t>
             </w:r>
+            <w:proofErr w:type="spellEnd"/>
           </w:p>
         </w:tc>
         <w:tc>
@@ -5163,7 +6168,15 @@
           </w:tcPr>
           <w:p>
             <w:r>
-              <w:t>O ator insere um contacto no sistema</w:t>
+              <w:t xml:space="preserve">O </w:t>
+            </w:r>
+            <w:proofErr w:type="spellStart"/>
+            <w:r>
+              <w:t>ator</w:t>
+            </w:r>
+            <w:proofErr w:type="spellEnd"/>
+            <w:r>
+              <w:t xml:space="preserve"> insere um contacto no sistema</w:t>
             </w:r>
           </w:p>
         </w:tc>
@@ -5232,9 +6245,19 @@
             <w:tcW w:w="6514" w:type="dxa"/>
           </w:tcPr>
           <w:p>
-            <w:r>
-              <w:t>Efetuar o login</w:t>
-            </w:r>
+            <w:proofErr w:type="spellStart"/>
+            <w:r>
+              <w:t>Efetuar</w:t>
+            </w:r>
+            <w:proofErr w:type="spellEnd"/>
+            <w:r>
+              <w:t xml:space="preserve"> o </w:t>
+            </w:r>
+            <w:proofErr w:type="spellStart"/>
+            <w:r>
+              <w:t>login</w:t>
+            </w:r>
+            <w:proofErr w:type="spellEnd"/>
           </w:p>
         </w:tc>
       </w:tr>
@@ -5275,7 +6298,15 @@
               </w:numPr>
             </w:pPr>
             <w:r>
-              <w:t>O Caso de Uso começa quando o ator clica no botão “Inserir contacto”</w:t>
+              <w:t xml:space="preserve">O Caso de Uso começa quando o </w:t>
+            </w:r>
+            <w:proofErr w:type="spellStart"/>
+            <w:r>
+              <w:t>ator</w:t>
+            </w:r>
+            <w:proofErr w:type="spellEnd"/>
+            <w:r>
+              <w:t xml:space="preserve"> clica no botão “Inserir contacto”</w:t>
             </w:r>
           </w:p>
           <w:p>
@@ -5299,7 +6330,15 @@
               </w:numPr>
             </w:pPr>
             <w:r>
-              <w:t>O ator preenche os campos obrigatórios e possivelmente os facultativos</w:t>
+              <w:t xml:space="preserve">O </w:t>
+            </w:r>
+            <w:proofErr w:type="spellStart"/>
+            <w:r>
+              <w:t>ator</w:t>
+            </w:r>
+            <w:proofErr w:type="spellEnd"/>
+            <w:r>
+              <w:t xml:space="preserve"> preenche os campos obrigatórios e possivelmente os facultativos</w:t>
             </w:r>
           </w:p>
           <w:p>
@@ -5311,7 +6350,15 @@
               </w:numPr>
             </w:pPr>
             <w:r>
-              <w:t>O ator clica no botão “Ok”, confirmando os dados</w:t>
+              <w:t xml:space="preserve">O </w:t>
+            </w:r>
+            <w:proofErr w:type="spellStart"/>
+            <w:r>
+              <w:t>ator</w:t>
+            </w:r>
+            <w:proofErr w:type="spellEnd"/>
+            <w:r>
+              <w:t xml:space="preserve"> clica no botão “Ok”, confirmando os dados</w:t>
             </w:r>
           </w:p>
           <w:p>
@@ -5348,7 +6395,6 @@
                 <w:sz w:val="24"/>
                 <w:szCs w:val="24"/>
               </w:rPr>
-              <w:lastRenderedPageBreak/>
               <w:t>Cenário alternativo</w:t>
             </w:r>
           </w:p>
@@ -5359,17 +6405,73 @@
           </w:tcPr>
           <w:p>
             <w:r>
-              <w:t>3. a. O ator não clica o botão “Ok” e clica no botão “Cancelar”</w:t>
-            </w:r>
-          </w:p>
-          <w:p>
-            <w:r>
-              <w:t>4. a. O ator não preenche todos os campos obrigatórios e aparece uma mensagem de erro</w:t>
-            </w:r>
-          </w:p>
-          <w:p>
-            <w:r>
-              <w:t>4. b. Se a sintaxe do email estiver incorreta, mostra mensagem de erro</w:t>
+              <w:t xml:space="preserve">3. </w:t>
+            </w:r>
+            <w:proofErr w:type="gramStart"/>
+            <w:r>
+              <w:t>a</w:t>
+            </w:r>
+            <w:proofErr w:type="gramEnd"/>
+            <w:r>
+              <w:t xml:space="preserve">. O </w:t>
+            </w:r>
+            <w:proofErr w:type="spellStart"/>
+            <w:r>
+              <w:t>ator</w:t>
+            </w:r>
+            <w:proofErr w:type="spellEnd"/>
+            <w:r>
+              <w:t xml:space="preserve"> não clica o botão “Ok” e clica no botão “Cancelar”</w:t>
+            </w:r>
+          </w:p>
+          <w:p>
+            <w:r>
+              <w:t xml:space="preserve">4. </w:t>
+            </w:r>
+            <w:proofErr w:type="gramStart"/>
+            <w:r>
+              <w:t>a</w:t>
+            </w:r>
+            <w:proofErr w:type="gramEnd"/>
+            <w:r>
+              <w:t xml:space="preserve">. O </w:t>
+            </w:r>
+            <w:proofErr w:type="spellStart"/>
+            <w:r>
+              <w:t>ator</w:t>
+            </w:r>
+            <w:proofErr w:type="spellEnd"/>
+            <w:r>
+              <w:t xml:space="preserve"> não preenche todos os campos obrigatórios e aparece uma mensagem de erro</w:t>
+            </w:r>
+          </w:p>
+          <w:p>
+            <w:r>
+              <w:t xml:space="preserve">4. </w:t>
+            </w:r>
+            <w:proofErr w:type="gramStart"/>
+            <w:r>
+              <w:t>b</w:t>
+            </w:r>
+            <w:proofErr w:type="gramEnd"/>
+            <w:r>
+              <w:t xml:space="preserve">. Se a sintaxe do </w:t>
+            </w:r>
+            <w:proofErr w:type="gramStart"/>
+            <w:r>
+              <w:t>email</w:t>
+            </w:r>
+            <w:proofErr w:type="gramEnd"/>
+            <w:r>
+              <w:t xml:space="preserve"> estiver </w:t>
+            </w:r>
+            <w:proofErr w:type="spellStart"/>
+            <w:r>
+              <w:t>incorreta</w:t>
+            </w:r>
+            <w:proofErr w:type="spellEnd"/>
+            <w:r>
+              <w:t>, mostra mensagem de erro</w:t>
             </w:r>
           </w:p>
         </w:tc>
@@ -5425,6 +6527,7 @@
                 <w:sz w:val="24"/>
                 <w:szCs w:val="24"/>
               </w:rPr>
+              <w:lastRenderedPageBreak/>
               <w:t>Casos de teste</w:t>
             </w:r>
           </w:p>
@@ -5454,8 +6557,13 @@
               </w:numPr>
             </w:pPr>
             <w:r>
-              <w:t>Testar a sintaxe do e-mail</w:t>
-            </w:r>
+              <w:t xml:space="preserve">Testar a sintaxe do </w:t>
+            </w:r>
+            <w:proofErr w:type="gramStart"/>
+            <w:r>
+              <w:t>e-mail</w:t>
+            </w:r>
+            <w:proofErr w:type="gramEnd"/>
           </w:p>
           <w:p>
             <w:pPr>
@@ -5466,7 +6574,15 @@
               </w:numPr>
             </w:pPr>
             <w:r>
-              <w:t>Verificar se o caracter ‘@’ existe</w:t>
+              <w:t xml:space="preserve">Verificar se o </w:t>
+            </w:r>
+            <w:proofErr w:type="spellStart"/>
+            <w:r>
+              <w:t>caracter</w:t>
+            </w:r>
+            <w:proofErr w:type="spellEnd"/>
+            <w:r>
+              <w:t xml:space="preserve"> ‘@’ existe</w:t>
             </w:r>
           </w:p>
           <w:p>
@@ -5478,7 +6594,23 @@
               </w:numPr>
             </w:pPr>
             <w:r>
-              <w:t>Verificar se existe o caracter ‘.’ depois do ‘@’ espaçado no mínimo de 3 caracteres</w:t>
+              <w:t xml:space="preserve">Verificar se existe o </w:t>
+            </w:r>
+            <w:proofErr w:type="spellStart"/>
+            <w:r>
+              <w:t>caracter</w:t>
+            </w:r>
+            <w:proofErr w:type="spellEnd"/>
+            <w:r>
+              <w:t xml:space="preserve"> ‘.’ </w:t>
+            </w:r>
+            <w:proofErr w:type="gramStart"/>
+            <w:r>
+              <w:t>depois</w:t>
+            </w:r>
+            <w:proofErr w:type="gramEnd"/>
+            <w:r>
+              <w:t xml:space="preserve"> do ‘@’ espaçado no mínimo de 3 caracteres</w:t>
             </w:r>
           </w:p>
           <w:p>
@@ -5490,7 +6622,23 @@
               </w:numPr>
             </w:pPr>
             <w:r>
-              <w:t>Verificar se à direita do ‘.’ existem pelo menos 2 caracteres não numéricos.</w:t>
+              <w:t xml:space="preserve">Verificar se à direita </w:t>
+            </w:r>
+            <w:proofErr w:type="gramStart"/>
+            <w:r>
+              <w:t>do</w:t>
+            </w:r>
+            <w:proofErr w:type="gramEnd"/>
+            <w:r>
+              <w:t xml:space="preserve"> ‘.’ </w:t>
+            </w:r>
+            <w:proofErr w:type="gramStart"/>
+            <w:r>
+              <w:t>existem</w:t>
+            </w:r>
+            <w:proofErr w:type="gramEnd"/>
+            <w:r>
+              <w:t xml:space="preserve"> pelo menos 2 caracteres não numéricos.</w:t>
             </w:r>
           </w:p>
           <w:p>
@@ -5502,7 +6650,31 @@
               </w:numPr>
             </w:pPr>
             <w:r>
-              <w:t>Verificar se à esquerda do ‘@’ não existem caracteres especiais exceto o ‘.’ e ‘_’</w:t>
+              <w:t xml:space="preserve">Verificar se à esquerda do ‘@’ não existem caracteres especiais </w:t>
+            </w:r>
+            <w:proofErr w:type="spellStart"/>
+            <w:r>
+              <w:t>exceto</w:t>
+            </w:r>
+            <w:proofErr w:type="spellEnd"/>
+            <w:r>
+              <w:t xml:space="preserve"> </w:t>
+            </w:r>
+            <w:proofErr w:type="gramStart"/>
+            <w:r>
+              <w:t>o</w:t>
+            </w:r>
+            <w:proofErr w:type="gramEnd"/>
+            <w:r>
+              <w:t xml:space="preserve"> ‘.’ </w:t>
+            </w:r>
+            <w:proofErr w:type="gramStart"/>
+            <w:r>
+              <w:t>e</w:t>
+            </w:r>
+            <w:proofErr w:type="gramEnd"/>
+            <w:r>
+              <w:t xml:space="preserve"> ‘_’</w:t>
             </w:r>
           </w:p>
         </w:tc>
@@ -5571,6 +6743,7 @@
                 <w:szCs w:val="24"/>
               </w:rPr>
             </w:pPr>
+            <w:proofErr w:type="spellStart"/>
             <w:r>
               <w:rPr>
                 <w:b/>
@@ -5579,6 +6752,7 @@
               </w:rPr>
               <w:t>Objetivo</w:t>
             </w:r>
+            <w:proofErr w:type="spellEnd"/>
           </w:p>
         </w:tc>
         <w:tc>
@@ -5587,7 +6761,15 @@
           </w:tcPr>
           <w:p>
             <w:r>
-              <w:t>O ator edita um contacto no sistema</w:t>
+              <w:t xml:space="preserve">O </w:t>
+            </w:r>
+            <w:proofErr w:type="spellStart"/>
+            <w:r>
+              <w:t>ator</w:t>
+            </w:r>
+            <w:proofErr w:type="spellEnd"/>
+            <w:r>
+              <w:t xml:space="preserve"> edita um contacto no sistema</w:t>
             </w:r>
           </w:p>
         </w:tc>
@@ -5662,9 +6844,19 @@
             <w:tcW w:w="6514" w:type="dxa"/>
           </w:tcPr>
           <w:p>
-            <w:r>
-              <w:t>Efetuar o login</w:t>
-            </w:r>
+            <w:proofErr w:type="spellStart"/>
+            <w:r>
+              <w:t>Efetuar</w:t>
+            </w:r>
+            <w:proofErr w:type="spellEnd"/>
+            <w:r>
+              <w:t xml:space="preserve"> o </w:t>
+            </w:r>
+            <w:proofErr w:type="spellStart"/>
+            <w:r>
+              <w:t>login</w:t>
+            </w:r>
+            <w:proofErr w:type="spellEnd"/>
           </w:p>
         </w:tc>
       </w:tr>
@@ -5705,7 +6897,15 @@
               </w:numPr>
             </w:pPr>
             <w:r>
-              <w:t>O Caso de Uso começa quando o ator clica no botão “Editar contacto”</w:t>
+              <w:t xml:space="preserve">O Caso de Uso começa quando o </w:t>
+            </w:r>
+            <w:proofErr w:type="spellStart"/>
+            <w:r>
+              <w:t>ator</w:t>
+            </w:r>
+            <w:proofErr w:type="spellEnd"/>
+            <w:r>
+              <w:t xml:space="preserve"> clica no botão “Editar contacto”</w:t>
             </w:r>
           </w:p>
           <w:p>
@@ -5717,7 +6917,31 @@
               </w:numPr>
             </w:pPr>
             <w:r>
-              <w:t>O ator seleciona o contacto pretendido</w:t>
+              <w:t xml:space="preserve">O </w:t>
+            </w:r>
+            <w:proofErr w:type="spellStart"/>
+            <w:r>
+              <w:t>ator</w:t>
+            </w:r>
+            <w:proofErr w:type="spellEnd"/>
+            <w:r>
+              <w:t xml:space="preserve"> </w:t>
+            </w:r>
+            <w:proofErr w:type="spellStart"/>
+            <w:r>
+              <w:t>seleciona</w:t>
+            </w:r>
+            <w:proofErr w:type="spellEnd"/>
+            <w:r>
+              <w:t xml:space="preserve"> o </w:t>
+            </w:r>
+            <w:proofErr w:type="gramStart"/>
+            <w:r>
+              <w:t>contacto</w:t>
+            </w:r>
+            <w:proofErr w:type="gramEnd"/>
+            <w:r>
+              <w:t xml:space="preserve"> pretendido</w:t>
             </w:r>
           </w:p>
           <w:p>
@@ -5741,7 +6965,15 @@
               </w:numPr>
             </w:pPr>
             <w:r>
-              <w:t>O ator altera os dados</w:t>
+              <w:t xml:space="preserve">O </w:t>
+            </w:r>
+            <w:proofErr w:type="spellStart"/>
+            <w:r>
+              <w:t>ator</w:t>
+            </w:r>
+            <w:proofErr w:type="spellEnd"/>
+            <w:r>
+              <w:t xml:space="preserve"> altera os dados</w:t>
             </w:r>
             <w:r>
               <w:t xml:space="preserve"> e clica no botão “Guardar”</w:t>
@@ -5768,7 +7000,15 @@
               </w:numPr>
             </w:pPr>
             <w:r>
-              <w:t>O ator clica no botão “Ok”, confirmando a alteração</w:t>
+              <w:t xml:space="preserve">O </w:t>
+            </w:r>
+            <w:proofErr w:type="spellStart"/>
+            <w:r>
+              <w:t>ator</w:t>
+            </w:r>
+            <w:proofErr w:type="spellEnd"/>
+            <w:r>
+              <w:t xml:space="preserve"> clica no botão “Ok”, confirmando a alteração</w:t>
             </w:r>
           </w:p>
           <w:p>
@@ -5785,12 +7025,16 @@
             <w:r>
               <w:pgNum/>
             </w:r>
+            <w:proofErr w:type="spellStart"/>
+            <w:proofErr w:type="gramStart"/>
             <w:r>
               <w:t>a</w:t>
             </w:r>
             <w:r>
               <w:t>tualiza</w:t>
             </w:r>
+            <w:proofErr w:type="spellEnd"/>
+            <w:proofErr w:type="gramEnd"/>
             <w:r>
               <w:t xml:space="preserve"> o registo</w:t>
             </w:r>
@@ -5827,24 +7071,60 @@
           </w:tcPr>
           <w:p>
             <w:r>
-              <w:t>O ator pode clicar no botão “Cancelar” a qualquer momento</w:t>
-            </w:r>
-          </w:p>
-          <w:p>
-            <w:r>
-              <w:t xml:space="preserve"> 4. a. Se houver campos obrigatórios não preenchidos, mostrar mensagem de erro</w:t>
-            </w:r>
-          </w:p>
-          <w:p>
-            <w:r>
-              <w:t xml:space="preserve">4. b. Se a sintaxe do email estiver </w:t>
+              <w:t xml:space="preserve">O </w:t>
+            </w:r>
+            <w:proofErr w:type="spellStart"/>
+            <w:r>
+              <w:t>ator</w:t>
+            </w:r>
+            <w:proofErr w:type="spellEnd"/>
+            <w:r>
+              <w:t xml:space="preserve"> pode clicar no botão “Cancelar” a qualquer momento</w:t>
+            </w:r>
+          </w:p>
+          <w:p>
+            <w:r>
+              <w:t xml:space="preserve"> 4. </w:t>
+            </w:r>
+            <w:proofErr w:type="gramStart"/>
+            <w:r>
+              <w:t>a</w:t>
+            </w:r>
+            <w:proofErr w:type="gramEnd"/>
+            <w:r>
+              <w:t>. Se houver campos obrigatórios não preenchidos, mostrar mensagem de erro</w:t>
+            </w:r>
+          </w:p>
+          <w:p>
+            <w:r>
+              <w:t xml:space="preserve">4. </w:t>
+            </w:r>
+            <w:proofErr w:type="gramStart"/>
+            <w:r>
+              <w:t>b</w:t>
+            </w:r>
+            <w:proofErr w:type="gramEnd"/>
+            <w:r>
+              <w:t xml:space="preserve">. Se a sintaxe do </w:t>
+            </w:r>
+            <w:proofErr w:type="gramStart"/>
+            <w:r>
+              <w:t>email</w:t>
+            </w:r>
+            <w:proofErr w:type="gramEnd"/>
+            <w:r>
+              <w:t xml:space="preserve"> estiver </w:t>
             </w:r>
             <w:r>
               <w:pgNum/>
             </w:r>
+            <w:proofErr w:type="spellStart"/>
+            <w:proofErr w:type="gramStart"/>
             <w:r>
               <w:t>ctualiza</w:t>
             </w:r>
+            <w:proofErr w:type="spellEnd"/>
+            <w:proofErr w:type="gramEnd"/>
             <w:r>
               <w:pgNum/>
             </w:r>
@@ -5934,8 +7214,13 @@
               </w:numPr>
             </w:pPr>
             <w:r>
-              <w:t>Testar a sintaxe do e-mail</w:t>
-            </w:r>
+              <w:t xml:space="preserve">Testar a sintaxe do </w:t>
+            </w:r>
+            <w:proofErr w:type="gramStart"/>
+            <w:r>
+              <w:t>e-mail</w:t>
+            </w:r>
+            <w:proofErr w:type="gramEnd"/>
           </w:p>
           <w:p>
             <w:pPr>
@@ -5946,14 +7231,26 @@
               </w:numPr>
             </w:pPr>
             <w:r>
-              <w:t xml:space="preserve">Verificar se o </w:t>
+              <w:t xml:space="preserve">Verificar se </w:t>
+            </w:r>
+            <w:proofErr w:type="gramStart"/>
+            <w:r>
+              <w:t>o</w:t>
+            </w:r>
+            <w:proofErr w:type="gramEnd"/>
+            <w:r>
+              <w:t xml:space="preserve"> </w:t>
             </w:r>
             <w:r>
               <w:pgNum/>
             </w:r>
+            <w:proofErr w:type="spellStart"/>
+            <w:proofErr w:type="gramStart"/>
             <w:r>
               <w:t>ctualiz</w:t>
             </w:r>
+            <w:proofErr w:type="spellEnd"/>
+            <w:proofErr w:type="gramEnd"/>
             <w:r>
               <w:t xml:space="preserve"> ‘@’ existe</w:t>
             </w:r>
@@ -5967,14 +7264,26 @@
               </w:numPr>
             </w:pPr>
             <w:r>
-              <w:t xml:space="preserve">Verificar se existe o </w:t>
+              <w:t xml:space="preserve">Verificar se existe </w:t>
+            </w:r>
+            <w:proofErr w:type="gramStart"/>
+            <w:r>
+              <w:t>o</w:t>
+            </w:r>
+            <w:proofErr w:type="gramEnd"/>
+            <w:r>
+              <w:t xml:space="preserve"> </w:t>
             </w:r>
             <w:r>
               <w:pgNum/>
             </w:r>
+            <w:proofErr w:type="spellStart"/>
+            <w:proofErr w:type="gramStart"/>
             <w:r>
               <w:t>ctualiz</w:t>
             </w:r>
+            <w:proofErr w:type="spellEnd"/>
+            <w:proofErr w:type="gramEnd"/>
             <w:r>
               <w:t xml:space="preserve"> ‘.’ </w:t>
             </w:r>
@@ -5994,7 +7303,15 @@
               </w:numPr>
             </w:pPr>
             <w:r>
-              <w:t xml:space="preserve">Verificar se à direita do ‘.’ </w:t>
+              <w:t xml:space="preserve">Verificar se à direita </w:t>
+            </w:r>
+            <w:proofErr w:type="gramStart"/>
+            <w:r>
+              <w:t>do</w:t>
+            </w:r>
+            <w:proofErr w:type="gramEnd"/>
+            <w:r>
+              <w:t xml:space="preserve"> ‘.’ </w:t>
             </w:r>
             <w:r>
               <w:t>E</w:t>
@@ -6012,11 +7329,29 @@
               </w:numPr>
             </w:pPr>
             <w:r>
-              <w:t xml:space="preserve">Verificar se à esquerda do ‘@’ não existem caracteres especiais exceto o ‘.’ </w:t>
-            </w:r>
+              <w:t xml:space="preserve">Verificar se à esquerda do ‘@’ não existem caracteres especiais </w:t>
+            </w:r>
+            <w:proofErr w:type="spellStart"/>
+            <w:r>
+              <w:t>exceto</w:t>
+            </w:r>
+            <w:proofErr w:type="spellEnd"/>
+            <w:r>
+              <w:t xml:space="preserve"> </w:t>
+            </w:r>
+            <w:proofErr w:type="gramStart"/>
+            <w:r>
+              <w:t>o</w:t>
+            </w:r>
+            <w:proofErr w:type="gramEnd"/>
+            <w:r>
+              <w:t xml:space="preserve"> ‘.’ </w:t>
+            </w:r>
+            <w:proofErr w:type="gramStart"/>
             <w:r>
               <w:t>E</w:t>
             </w:r>
+            <w:proofErr w:type="gramEnd"/>
             <w:r>
               <w:t xml:space="preserve"> ‘_’</w:t>
             </w:r>
@@ -6084,6 +7419,7 @@
                 <w:szCs w:val="24"/>
               </w:rPr>
             </w:pPr>
+            <w:proofErr w:type="spellStart"/>
             <w:r>
               <w:rPr>
                 <w:b/>
@@ -6092,6 +7428,7 @@
               </w:rPr>
               <w:t>Objetivo</w:t>
             </w:r>
+            <w:proofErr w:type="spellEnd"/>
           </w:p>
         </w:tc>
         <w:tc>
@@ -6100,7 +7437,15 @@
           </w:tcPr>
           <w:p>
             <w:r>
-              <w:t>O ator elimina um contacto do sistema</w:t>
+              <w:t xml:space="preserve">O </w:t>
+            </w:r>
+            <w:proofErr w:type="spellStart"/>
+            <w:r>
+              <w:t>ator</w:t>
+            </w:r>
+            <w:proofErr w:type="spellEnd"/>
+            <w:r>
+              <w:t xml:space="preserve"> elimina um contacto do sistema</w:t>
             </w:r>
           </w:p>
         </w:tc>
@@ -6175,9 +7520,19 @@
             <w:tcW w:w="6514" w:type="dxa"/>
           </w:tcPr>
           <w:p>
-            <w:r>
-              <w:t>Efetuar o login</w:t>
-            </w:r>
+            <w:proofErr w:type="spellStart"/>
+            <w:r>
+              <w:t>Efetuar</w:t>
+            </w:r>
+            <w:proofErr w:type="spellEnd"/>
+            <w:r>
+              <w:t xml:space="preserve"> o </w:t>
+            </w:r>
+            <w:proofErr w:type="spellStart"/>
+            <w:r>
+              <w:t>login</w:t>
+            </w:r>
+            <w:proofErr w:type="spellEnd"/>
           </w:p>
         </w:tc>
       </w:tr>
@@ -6201,7 +7556,6 @@
                 <w:sz w:val="24"/>
                 <w:szCs w:val="24"/>
               </w:rPr>
-              <w:lastRenderedPageBreak/>
               <w:t>Cenário principal</w:t>
             </w:r>
           </w:p>
@@ -6219,7 +7573,15 @@
               </w:numPr>
             </w:pPr>
             <w:r>
-              <w:t>O Caso de Uso começa quando o ator clica no botão “Eliminar contacto”</w:t>
+              <w:t xml:space="preserve">O Caso de Uso começa quando o </w:t>
+            </w:r>
+            <w:proofErr w:type="spellStart"/>
+            <w:r>
+              <w:t>ator</w:t>
+            </w:r>
+            <w:proofErr w:type="spellEnd"/>
+            <w:r>
+              <w:t xml:space="preserve"> clica no botão “Eliminar contacto”</w:t>
             </w:r>
           </w:p>
           <w:p>
@@ -6231,7 +7593,31 @@
               </w:numPr>
             </w:pPr>
             <w:r>
-              <w:t>O ator seleciona o contacto pretendido</w:t>
+              <w:t xml:space="preserve">O </w:t>
+            </w:r>
+            <w:proofErr w:type="spellStart"/>
+            <w:r>
+              <w:t>ator</w:t>
+            </w:r>
+            <w:proofErr w:type="spellEnd"/>
+            <w:r>
+              <w:t xml:space="preserve"> </w:t>
+            </w:r>
+            <w:proofErr w:type="spellStart"/>
+            <w:r>
+              <w:t>seleciona</w:t>
+            </w:r>
+            <w:proofErr w:type="spellEnd"/>
+            <w:r>
+              <w:t xml:space="preserve"> o </w:t>
+            </w:r>
+            <w:proofErr w:type="gramStart"/>
+            <w:r>
+              <w:t>contacto</w:t>
+            </w:r>
+            <w:proofErr w:type="gramEnd"/>
+            <w:r>
+              <w:t xml:space="preserve"> pretendido</w:t>
             </w:r>
           </w:p>
           <w:p>
@@ -6255,7 +7641,15 @@
               </w:numPr>
             </w:pPr>
             <w:r>
-              <w:t>O ator clica no botão “Ok”, confirmando a eliminação</w:t>
+              <w:t xml:space="preserve">O </w:t>
+            </w:r>
+            <w:proofErr w:type="spellStart"/>
+            <w:r>
+              <w:t>ator</w:t>
+            </w:r>
+            <w:proofErr w:type="spellEnd"/>
+            <w:r>
+              <w:t xml:space="preserve"> clica no botão “Ok”, confirmando a eliminação</w:t>
             </w:r>
           </w:p>
           <w:p>
@@ -6292,6 +7686,7 @@
                 <w:sz w:val="24"/>
                 <w:szCs w:val="24"/>
               </w:rPr>
+              <w:lastRenderedPageBreak/>
               <w:t>Cenário alternativo</w:t>
             </w:r>
           </w:p>
@@ -6302,7 +7697,15 @@
           </w:tcPr>
           <w:p>
             <w:r>
-              <w:t>O ator pode clicar no botão “Cancelar” a qualquer momento</w:t>
+              <w:t xml:space="preserve">O </w:t>
+            </w:r>
+            <w:proofErr w:type="spellStart"/>
+            <w:r>
+              <w:t>ator</w:t>
+            </w:r>
+            <w:proofErr w:type="spellEnd"/>
+            <w:r>
+              <w:t xml:space="preserve"> pode clicar no botão “Cancelar” a qualquer momento</w:t>
             </w:r>
           </w:p>
         </w:tc>
@@ -6433,6 +7836,7 @@
                 <w:szCs w:val="24"/>
               </w:rPr>
             </w:pPr>
+            <w:proofErr w:type="spellStart"/>
             <w:r>
               <w:rPr>
                 <w:b/>
@@ -6441,6 +7845,7 @@
               </w:rPr>
               <w:t>Objetivo</w:t>
             </w:r>
+            <w:proofErr w:type="spellEnd"/>
           </w:p>
         </w:tc>
         <w:tc>
@@ -6449,7 +7854,15 @@
           </w:tcPr>
           <w:p>
             <w:r>
-              <w:t>O ator consulta um contacto no sistema</w:t>
+              <w:t xml:space="preserve">O </w:t>
+            </w:r>
+            <w:proofErr w:type="spellStart"/>
+            <w:r>
+              <w:t>ator</w:t>
+            </w:r>
+            <w:proofErr w:type="spellEnd"/>
+            <w:r>
+              <w:t xml:space="preserve"> consulta um contacto no sistema</w:t>
             </w:r>
           </w:p>
         </w:tc>
@@ -6524,9 +7937,19 @@
             <w:tcW w:w="6514" w:type="dxa"/>
           </w:tcPr>
           <w:p>
-            <w:r>
-              <w:t>Efetuar o login</w:t>
-            </w:r>
+            <w:proofErr w:type="spellStart"/>
+            <w:r>
+              <w:t>Efetuar</w:t>
+            </w:r>
+            <w:proofErr w:type="spellEnd"/>
+            <w:r>
+              <w:t xml:space="preserve"> o </w:t>
+            </w:r>
+            <w:proofErr w:type="spellStart"/>
+            <w:r>
+              <w:t>login</w:t>
+            </w:r>
+            <w:proofErr w:type="spellEnd"/>
           </w:p>
         </w:tc>
       </w:tr>
@@ -6567,7 +7990,15 @@
               </w:numPr>
             </w:pPr>
             <w:r>
-              <w:t>O ator clica no botão “Consultar contacto”</w:t>
+              <w:t xml:space="preserve">O </w:t>
+            </w:r>
+            <w:proofErr w:type="spellStart"/>
+            <w:r>
+              <w:t>ator</w:t>
+            </w:r>
+            <w:proofErr w:type="spellEnd"/>
+            <w:r>
+              <w:t xml:space="preserve"> clica no botão “Consultar contacto”</w:t>
             </w:r>
           </w:p>
           <w:p>
@@ -6591,7 +8022,23 @@
               </w:numPr>
             </w:pPr>
             <w:r>
-              <w:t>O ator seleciona o contacto</w:t>
+              <w:t xml:space="preserve">O </w:t>
+            </w:r>
+            <w:proofErr w:type="spellStart"/>
+            <w:r>
+              <w:t>ator</w:t>
+            </w:r>
+            <w:proofErr w:type="spellEnd"/>
+            <w:r>
+              <w:t xml:space="preserve"> </w:t>
+            </w:r>
+            <w:proofErr w:type="spellStart"/>
+            <w:r>
+              <w:t>seleciona</w:t>
+            </w:r>
+            <w:proofErr w:type="spellEnd"/>
+            <w:r>
+              <w:t xml:space="preserve"> o contacto</w:t>
             </w:r>
           </w:p>
           <w:p>
@@ -6603,8 +8050,13 @@
               </w:numPr>
             </w:pPr>
             <w:r>
-              <w:t>O sistema apresenta os dados do contacto selecionado</w:t>
-            </w:r>
+              <w:t xml:space="preserve">O sistema apresenta os dados do contacto </w:t>
+            </w:r>
+            <w:proofErr w:type="spellStart"/>
+            <w:r>
+              <w:t>selecionado</w:t>
+            </w:r>
+            <w:proofErr w:type="spellEnd"/>
           </w:p>
         </w:tc>
       </w:tr>
@@ -6638,7 +8090,15 @@
           </w:tcPr>
           <w:p>
             <w:r>
-              <w:t>O ator pode clicar no botão “Cancelar” a qualquer momento</w:t>
+              <w:t xml:space="preserve">O </w:t>
+            </w:r>
+            <w:proofErr w:type="spellStart"/>
+            <w:r>
+              <w:t>ator</w:t>
+            </w:r>
+            <w:proofErr w:type="spellEnd"/>
+            <w:r>
+              <w:t xml:space="preserve"> pode clicar no botão “Cancelar” a qualquer momento</w:t>
             </w:r>
           </w:p>
         </w:tc>
@@ -6776,6 +8236,7 @@
                 <w:szCs w:val="24"/>
               </w:rPr>
             </w:pPr>
+            <w:proofErr w:type="spellStart"/>
             <w:r>
               <w:rPr>
                 <w:b/>
@@ -6784,6 +8245,7 @@
               </w:rPr>
               <w:t>Objetivo</w:t>
             </w:r>
+            <w:proofErr w:type="spellEnd"/>
           </w:p>
         </w:tc>
         <w:tc>
@@ -6861,9 +8323,19 @@
             <w:tcW w:w="6514" w:type="dxa"/>
           </w:tcPr>
           <w:p>
-            <w:r>
-              <w:t>Efetuar o login</w:t>
-            </w:r>
+            <w:proofErr w:type="spellStart"/>
+            <w:r>
+              <w:t>Efetuar</w:t>
+            </w:r>
+            <w:proofErr w:type="spellEnd"/>
+            <w:r>
+              <w:t xml:space="preserve"> o </w:t>
+            </w:r>
+            <w:proofErr w:type="spellStart"/>
+            <w:r>
+              <w:t>login</w:t>
+            </w:r>
+            <w:proofErr w:type="spellEnd"/>
           </w:p>
         </w:tc>
       </w:tr>
@@ -6904,7 +8376,15 @@
               </w:numPr>
             </w:pPr>
             <w:r>
-              <w:t>O ator clica no botão “Inserir promoção”</w:t>
+              <w:t xml:space="preserve">O </w:t>
+            </w:r>
+            <w:proofErr w:type="spellStart"/>
+            <w:r>
+              <w:t>ator</w:t>
+            </w:r>
+            <w:proofErr w:type="spellEnd"/>
+            <w:r>
+              <w:t xml:space="preserve"> clica no botão “Inserir promoção”</w:t>
             </w:r>
           </w:p>
           <w:p>
@@ -6928,7 +8408,31 @@
               </w:numPr>
             </w:pPr>
             <w:r>
-              <w:t>O ator seleciona o quarto(s)</w:t>
+              <w:t xml:space="preserve">O </w:t>
+            </w:r>
+            <w:proofErr w:type="spellStart"/>
+            <w:r>
+              <w:t>ator</w:t>
+            </w:r>
+            <w:proofErr w:type="spellEnd"/>
+            <w:r>
+              <w:t xml:space="preserve"> </w:t>
+            </w:r>
+            <w:proofErr w:type="spellStart"/>
+            <w:r>
+              <w:t>seleciona</w:t>
+            </w:r>
+            <w:proofErr w:type="spellEnd"/>
+            <w:r>
+              <w:t xml:space="preserve"> o </w:t>
+            </w:r>
+            <w:proofErr w:type="gramStart"/>
+            <w:r>
+              <w:t>quarto(s</w:t>
+            </w:r>
+            <w:proofErr w:type="gramEnd"/>
+            <w:r>
+              <w:t>)</w:t>
             </w:r>
           </w:p>
           <w:p>
@@ -6985,7 +8489,15 @@
               </w:numPr>
             </w:pPr>
             <w:r>
-              <w:t>O ator preenche os campos e confirma os dados</w:t>
+              <w:t xml:space="preserve">O </w:t>
+            </w:r>
+            <w:proofErr w:type="spellStart"/>
+            <w:r>
+              <w:t>ator</w:t>
+            </w:r>
+            <w:proofErr w:type="spellEnd"/>
+            <w:r>
+              <w:t xml:space="preserve"> preenche os campos e confirma os dados</w:t>
             </w:r>
           </w:p>
           <w:p>
@@ -7032,12 +8544,28 @@
           </w:tcPr>
           <w:p>
             <w:r>
-              <w:t>O ator pode clicar no botão “Cancelar” a qualquer momento</w:t>
-            </w:r>
-          </w:p>
-          <w:p>
-            <w:r>
-              <w:t>3.a. O ator não preencheu todos os campos obrigatórios e aparece uma mensagem de erro.</w:t>
+              <w:t xml:space="preserve">O </w:t>
+            </w:r>
+            <w:proofErr w:type="spellStart"/>
+            <w:r>
+              <w:t>ator</w:t>
+            </w:r>
+            <w:proofErr w:type="spellEnd"/>
+            <w:r>
+              <w:t xml:space="preserve"> pode clicar no botão “Cancelar” a qualquer momento</w:t>
+            </w:r>
+          </w:p>
+          <w:p>
+            <w:r>
+              <w:t xml:space="preserve">3.a. O </w:t>
+            </w:r>
+            <w:proofErr w:type="spellStart"/>
+            <w:r>
+              <w:t>ator</w:t>
+            </w:r>
+            <w:proofErr w:type="spellEnd"/>
+            <w:r>
+              <w:t xml:space="preserve"> não preencheu todos os campos obrigatórios e aparece uma mensagem de erro.</w:t>
             </w:r>
           </w:p>
         </w:tc>
@@ -7122,8 +8650,17 @@
               </w:numPr>
             </w:pPr>
             <w:r>
-              <w:t xml:space="preserve">Verificar se o nº max. Utilizações &gt;= 1 e apenas permitir </w:t>
-            </w:r>
+              <w:t xml:space="preserve">Verificar se o nº max. </w:t>
+            </w:r>
+            <w:proofErr w:type="gramStart"/>
+            <w:r>
+              <w:t>Utilizações &gt;=</w:t>
+            </w:r>
+            <w:proofErr w:type="gramEnd"/>
+            <w:r>
+              <w:t xml:space="preserve"> 1 e apenas permitir </w:t>
+            </w:r>
+            <w:proofErr w:type="spellStart"/>
             <w:r>
               <w:t>a</w:t>
             </w:r>
@@ -7133,6 +8670,7 @@
             <w:r>
               <w:t>r</w:t>
             </w:r>
+            <w:proofErr w:type="spellEnd"/>
             <w:r>
               <w:t xml:space="preserve"> numéricos.</w:t>
             </w:r>
@@ -7146,8 +8684,13 @@
               </w:numPr>
             </w:pPr>
             <w:r>
-              <w:t>A data fim não pode ser inferior à data inicio</w:t>
-            </w:r>
+              <w:t xml:space="preserve">A data fim não pode ser inferior à data </w:t>
+            </w:r>
+            <w:proofErr w:type="gramStart"/>
+            <w:r>
+              <w:t>inicio</w:t>
+            </w:r>
+            <w:proofErr w:type="gramEnd"/>
           </w:p>
           <w:p>
             <w:pPr>
@@ -7194,7 +8737,6 @@
               <w:rPr>
                 <w:rFonts w:asciiTheme="majorHAnsi" w:hAnsiTheme="majorHAnsi"/>
               </w:rPr>
-              <w:lastRenderedPageBreak/>
               <w:br w:type="page"/>
             </w:r>
             <w:r>
@@ -7232,6 +8774,7 @@
                 <w:szCs w:val="24"/>
               </w:rPr>
             </w:pPr>
+            <w:proofErr w:type="spellStart"/>
             <w:r>
               <w:rPr>
                 <w:b/>
@@ -7240,6 +8783,7 @@
               </w:rPr>
               <w:t>Objetivo</w:t>
             </w:r>
+            <w:proofErr w:type="spellEnd"/>
           </w:p>
         </w:tc>
         <w:tc>
@@ -7248,7 +8792,15 @@
           </w:tcPr>
           <w:p>
             <w:r>
-              <w:t>O Weather API envia previsão meteorológica</w:t>
+              <w:t xml:space="preserve">O </w:t>
+            </w:r>
+            <w:proofErr w:type="spellStart"/>
+            <w:r>
+              <w:t>Weather</w:t>
+            </w:r>
+            <w:proofErr w:type="spellEnd"/>
+            <w:r>
+              <w:t xml:space="preserve"> API envia previsão meteorológica</w:t>
             </w:r>
           </w:p>
         </w:tc>
@@ -7356,7 +8908,15 @@
               </w:numPr>
             </w:pPr>
             <w:r>
-              <w:t>O sistema pede a previsão meteorológica ao Weather API</w:t>
+              <w:t xml:space="preserve">O sistema pede a previsão meteorológica ao </w:t>
+            </w:r>
+            <w:proofErr w:type="spellStart"/>
+            <w:r>
+              <w:t>Weather</w:t>
+            </w:r>
+            <w:proofErr w:type="spellEnd"/>
+            <w:r>
+              <w:t xml:space="preserve"> API</w:t>
             </w:r>
           </w:p>
           <w:p>
@@ -7368,7 +8928,15 @@
               </w:numPr>
             </w:pPr>
             <w:r>
-              <w:t>O Weather API fornece a previsão meteorológica</w:t>
+              <w:t xml:space="preserve">O </w:t>
+            </w:r>
+            <w:proofErr w:type="spellStart"/>
+            <w:r>
+              <w:t>Weather</w:t>
+            </w:r>
+            <w:proofErr w:type="spellEnd"/>
+            <w:r>
+              <w:t xml:space="preserve"> API fornece a previsão meteorológica</w:t>
             </w:r>
           </w:p>
           <w:p>
@@ -7380,6 +8948,7 @@
               </w:numPr>
             </w:pPr>
             <w:r>
+              <w:lastRenderedPageBreak/>
               <w:t>O sistema analisa os dados da previsão consoante os requisitos predefinidos, guarda-a e gera a recomendação.</w:t>
             </w:r>
           </w:p>
@@ -7411,6 +8980,7 @@
                 <w:sz w:val="24"/>
                 <w:szCs w:val="24"/>
               </w:rPr>
+              <w:lastRenderedPageBreak/>
               <w:t>Cenário alternativo</w:t>
             </w:r>
           </w:p>
@@ -7566,6 +9136,7 @@
                 <w:szCs w:val="24"/>
               </w:rPr>
             </w:pPr>
+            <w:proofErr w:type="spellStart"/>
             <w:r>
               <w:rPr>
                 <w:b/>
@@ -7574,6 +9145,7 @@
               </w:rPr>
               <w:t>Objetivo</w:t>
             </w:r>
+            <w:proofErr w:type="spellEnd"/>
           </w:p>
         </w:tc>
         <w:tc>
@@ -7582,7 +9154,15 @@
           </w:tcPr>
           <w:p>
             <w:r>
-              <w:t>O ator aprova uma promoção</w:t>
+              <w:t xml:space="preserve">O </w:t>
+            </w:r>
+            <w:proofErr w:type="spellStart"/>
+            <w:r>
+              <w:t>ator</w:t>
+            </w:r>
+            <w:proofErr w:type="spellEnd"/>
+            <w:r>
+              <w:t xml:space="preserve"> aprova uma promoção</w:t>
             </w:r>
           </w:p>
         </w:tc>
@@ -7651,12 +9231,14 @@
             <w:tcW w:w="6514" w:type="dxa"/>
           </w:tcPr>
           <w:p>
+            <w:proofErr w:type="spellStart"/>
             <w:r>
               <w:t>L</w:t>
             </w:r>
             <w:r>
               <w:t>ogin</w:t>
             </w:r>
+            <w:proofErr w:type="spellEnd"/>
             <w:r>
               <w:t xml:space="preserve"> válido</w:t>
             </w:r>
@@ -7724,7 +9306,15 @@
               </w:numPr>
             </w:pPr>
             <w:r>
-              <w:t>O utilizador seleciona a promoção que está no estado “à espera de aprovação”</w:t>
+              <w:t xml:space="preserve">O utilizador </w:t>
+            </w:r>
+            <w:proofErr w:type="spellStart"/>
+            <w:r>
+              <w:t>seleciona</w:t>
+            </w:r>
+            <w:proofErr w:type="spellEnd"/>
+            <w:r>
+              <w:t xml:space="preserve"> a promoção que está no estado “à espera de aprovação”</w:t>
             </w:r>
           </w:p>
           <w:p>
@@ -7748,7 +9338,15 @@
               </w:numPr>
             </w:pPr>
             <w:r>
-              <w:t>O ator aprova</w:t>
+              <w:t xml:space="preserve">O </w:t>
+            </w:r>
+            <w:proofErr w:type="spellStart"/>
+            <w:r>
+              <w:t>ator</w:t>
+            </w:r>
+            <w:proofErr w:type="spellEnd"/>
+            <w:r>
+              <w:t xml:space="preserve"> aprova</w:t>
             </w:r>
             <w:r>
               <w:t xml:space="preserve"> ou recusa</w:t>
@@ -7801,7 +9399,15 @@
           </w:tcPr>
           <w:p>
             <w:r>
-              <w:t>O ator pode clicar no botão “Cancelar” a qualquer momento.</w:t>
+              <w:t xml:space="preserve">O </w:t>
+            </w:r>
+            <w:proofErr w:type="spellStart"/>
+            <w:r>
+              <w:t>ator</w:t>
+            </w:r>
+            <w:proofErr w:type="spellEnd"/>
+            <w:r>
+              <w:t xml:space="preserve"> pode clicar no botão “Cancelar” a qualquer momento.</w:t>
             </w:r>
           </w:p>
         </w:tc>
@@ -7956,6 +9562,7 @@
                 <w:szCs w:val="24"/>
               </w:rPr>
             </w:pPr>
+            <w:proofErr w:type="spellStart"/>
             <w:r>
               <w:rPr>
                 <w:b/>
@@ -7964,6 +9571,7 @@
               </w:rPr>
               <w:t>Objetivo</w:t>
             </w:r>
+            <w:proofErr w:type="spellEnd"/>
           </w:p>
         </w:tc>
         <w:tc>
@@ -7972,7 +9580,15 @@
           </w:tcPr>
           <w:p>
             <w:r>
-              <w:t>O ator consulta uma promoção no sistema</w:t>
+              <w:t xml:space="preserve">O </w:t>
+            </w:r>
+            <w:proofErr w:type="spellStart"/>
+            <w:r>
+              <w:t>ator</w:t>
+            </w:r>
+            <w:proofErr w:type="spellEnd"/>
+            <w:r>
+              <w:t xml:space="preserve"> consulta uma promoção no sistema</w:t>
             </w:r>
           </w:p>
         </w:tc>
@@ -8041,8 +9657,13 @@
             <w:tcW w:w="6514" w:type="dxa"/>
           </w:tcPr>
           <w:p>
-            <w:r>
-              <w:t>Login válido</w:t>
+            <w:proofErr w:type="spellStart"/>
+            <w:r>
+              <w:t>Login</w:t>
+            </w:r>
+            <w:proofErr w:type="spellEnd"/>
+            <w:r>
+              <w:t xml:space="preserve"> válido</w:t>
             </w:r>
           </w:p>
         </w:tc>
@@ -8084,7 +9705,15 @@
               </w:numPr>
             </w:pPr>
             <w:r>
-              <w:t>O ator clica no botão “Consultar promoção”</w:t>
+              <w:t xml:space="preserve">O </w:t>
+            </w:r>
+            <w:proofErr w:type="spellStart"/>
+            <w:r>
+              <w:t>ator</w:t>
+            </w:r>
+            <w:proofErr w:type="spellEnd"/>
+            <w:r>
+              <w:t xml:space="preserve"> clica no botão “Consultar promoção”</w:t>
             </w:r>
           </w:p>
           <w:p>
@@ -8108,7 +9737,23 @@
               </w:numPr>
             </w:pPr>
             <w:r>
-              <w:t>O ator seleciona a promoção</w:t>
+              <w:t xml:space="preserve">O </w:t>
+            </w:r>
+            <w:proofErr w:type="spellStart"/>
+            <w:r>
+              <w:t>ator</w:t>
+            </w:r>
+            <w:proofErr w:type="spellEnd"/>
+            <w:r>
+              <w:t xml:space="preserve"> </w:t>
+            </w:r>
+            <w:proofErr w:type="spellStart"/>
+            <w:r>
+              <w:t>seleciona</w:t>
+            </w:r>
+            <w:proofErr w:type="spellEnd"/>
+            <w:r>
+              <w:t xml:space="preserve"> a promoção</w:t>
             </w:r>
           </w:p>
           <w:p>
@@ -8123,8 +9768,13 @@
               <w:t>O sistema apresenta os dad</w:t>
             </w:r>
             <w:r>
-              <w:t>os da promoção selecionada</w:t>
-            </w:r>
+              <w:t xml:space="preserve">os da promoção </w:t>
+            </w:r>
+            <w:proofErr w:type="spellStart"/>
+            <w:r>
+              <w:t>selecionada</w:t>
+            </w:r>
+            <w:proofErr w:type="spellEnd"/>
           </w:p>
         </w:tc>
       </w:tr>
@@ -8158,7 +9808,15 @@
           </w:tcPr>
           <w:p>
             <w:r>
-              <w:t>O ator pode clicar no botão “Cancelar” a qualquer momento</w:t>
+              <w:t xml:space="preserve">O </w:t>
+            </w:r>
+            <w:proofErr w:type="spellStart"/>
+            <w:r>
+              <w:t>ator</w:t>
+            </w:r>
+            <w:proofErr w:type="spellEnd"/>
+            <w:r>
+              <w:t xml:space="preserve"> pode clicar no botão “Cancelar” a qualquer momento</w:t>
             </w:r>
           </w:p>
         </w:tc>
@@ -8361,6 +10019,7 @@
                 <w:szCs w:val="24"/>
               </w:rPr>
             </w:pPr>
+            <w:proofErr w:type="spellStart"/>
             <w:r>
               <w:rPr>
                 <w:b/>
@@ -8369,6 +10028,7 @@
               </w:rPr>
               <w:t>Objetivo</w:t>
             </w:r>
+            <w:proofErr w:type="spellEnd"/>
           </w:p>
         </w:tc>
         <w:tc>
@@ -8475,6 +10135,7 @@
               </w:rPr>
               <w:t xml:space="preserve"> </w:t>
             </w:r>
+            <w:proofErr w:type="spellStart"/>
             <w:r>
               <w:rPr>
                 <w:rFonts w:eastAsia="Arial" w:cstheme="minorHAnsi"/>
@@ -8508,6 +10169,7 @@
               </w:rPr>
               <w:t>s</w:t>
             </w:r>
+            <w:proofErr w:type="spellEnd"/>
           </w:p>
         </w:tc>
       </w:tr>
@@ -8588,11 +10250,19 @@
                 <w:rFonts w:cstheme="minorHAnsi"/>
               </w:rPr>
             </w:pPr>
+            <w:proofErr w:type="spellStart"/>
             <w:r>
               <w:rPr>
                 <w:rFonts w:cstheme="minorHAnsi"/>
               </w:rPr>
-              <w:t>Login válido</w:t>
+              <w:t>Login</w:t>
+            </w:r>
+            <w:proofErr w:type="spellEnd"/>
+            <w:r>
+              <w:rPr>
+                <w:rFonts w:cstheme="minorHAnsi"/>
+              </w:rPr>
+              <w:t xml:space="preserve"> válido</w:t>
             </w:r>
           </w:p>
         </w:tc>
@@ -8617,6 +10287,7 @@
                 <w:sz w:val="24"/>
                 <w:szCs w:val="24"/>
               </w:rPr>
+              <w:lastRenderedPageBreak/>
               <w:t>Cenário principal</w:t>
             </w:r>
           </w:p>
@@ -8996,7 +10667,14 @@
               <w:rPr>
                 <w:rFonts w:eastAsia="Arial" w:cstheme="minorHAnsi"/>
               </w:rPr>
-              <w:t>r sel</w:t>
+              <w:t xml:space="preserve">r </w:t>
+            </w:r>
+            <w:proofErr w:type="spellStart"/>
+            <w:r>
+              <w:rPr>
+                <w:rFonts w:eastAsia="Arial" w:cstheme="minorHAnsi"/>
+              </w:rPr>
+              <w:t>sel</w:t>
             </w:r>
             <w:r>
               <w:rPr>
@@ -9024,6 +10702,7 @@
               </w:rPr>
               <w:t>a</w:t>
             </w:r>
+            <w:proofErr w:type="spellEnd"/>
             <w:r>
               <w:rPr>
                 <w:rFonts w:eastAsia="Arial" w:cstheme="minorHAnsi"/>
@@ -9492,7 +11171,15 @@
                 <w:rFonts w:eastAsia="Arial" w:cstheme="minorHAnsi"/>
                 <w:spacing w:val="1"/>
               </w:rPr>
-              <w:t xml:space="preserve"> a</w:t>
+              <w:t xml:space="preserve"> </w:t>
+            </w:r>
+            <w:proofErr w:type="spellStart"/>
+            <w:r>
+              <w:rPr>
+                <w:rFonts w:eastAsia="Arial" w:cstheme="minorHAnsi"/>
+                <w:spacing w:val="1"/>
+              </w:rPr>
+              <w:t>a</w:t>
             </w:r>
             <w:r>
               <w:rPr>
@@ -9513,6 +11200,7 @@
               </w:rPr>
               <w:t>r</w:t>
             </w:r>
+            <w:proofErr w:type="spellEnd"/>
             <w:r>
               <w:rPr>
                 <w:rFonts w:eastAsia="Arial" w:cstheme="minorHAnsi"/>
@@ -9653,15 +11341,40 @@
                 <w:rFonts w:ascii="Calibri" w:hAnsi="Calibri" w:cs="Calibri"/>
                 <w:color w:val="000000"/>
               </w:rPr>
-              <w:t>a promoção selecionada no histórico com o estado "Enviada"</w:t>
-            </w:r>
+              <w:t xml:space="preserve">a promoção </w:t>
+            </w:r>
+            <w:proofErr w:type="spellStart"/>
             <w:r>
               <w:rPr>
                 <w:rFonts w:ascii="Calibri" w:hAnsi="Calibri" w:cs="Calibri"/>
                 <w:color w:val="000000"/>
               </w:rPr>
-              <w:t xml:space="preserve"> e envia uma mensagem para os contactos selecionados</w:t>
-            </w:r>
+              <w:t>selecionada</w:t>
+            </w:r>
+            <w:proofErr w:type="spellEnd"/>
+            <w:r>
+              <w:rPr>
+                <w:rFonts w:ascii="Calibri" w:hAnsi="Calibri" w:cs="Calibri"/>
+                <w:color w:val="000000"/>
+              </w:rPr>
+              <w:t xml:space="preserve"> no histórico com o estado "Enviada"</w:t>
+            </w:r>
+            <w:r>
+              <w:rPr>
+                <w:rFonts w:ascii="Calibri" w:hAnsi="Calibri" w:cs="Calibri"/>
+                <w:color w:val="000000"/>
+              </w:rPr>
+              <w:t xml:space="preserve"> e envia uma mensagem para os contactos </w:t>
+            </w:r>
+            <w:proofErr w:type="spellStart"/>
+            <w:r>
+              <w:rPr>
+                <w:rFonts w:ascii="Calibri" w:hAnsi="Calibri" w:cs="Calibri"/>
+                <w:color w:val="000000"/>
+              </w:rPr>
+              <w:t>selecionados</w:t>
+            </w:r>
+            <w:proofErr w:type="spellEnd"/>
           </w:p>
         </w:tc>
       </w:tr>
@@ -9712,7 +11425,15 @@
                 <w:rFonts w:eastAsia="Arial" w:cstheme="minorHAnsi"/>
                 <w:spacing w:val="1"/>
               </w:rPr>
-              <w:t xml:space="preserve"> a</w:t>
+              <w:t xml:space="preserve"> </w:t>
+            </w:r>
+            <w:proofErr w:type="spellStart"/>
+            <w:r>
+              <w:rPr>
+                <w:rFonts w:eastAsia="Arial" w:cstheme="minorHAnsi"/>
+                <w:spacing w:val="1"/>
+              </w:rPr>
+              <w:t>a</w:t>
             </w:r>
             <w:r>
               <w:rPr>
@@ -9733,6 +11454,7 @@
               </w:rPr>
               <w:t>r</w:t>
             </w:r>
+            <w:proofErr w:type="spellEnd"/>
             <w:r>
               <w:rPr>
                 <w:rFonts w:eastAsia="Arial" w:cstheme="minorHAnsi"/>
@@ -9985,13 +11707,27 @@
               <w:rPr>
                 <w:rFonts w:eastAsia="Arial" w:cstheme="minorHAnsi"/>
               </w:rPr>
-              <w:t>3.a)</w:t>
-            </w:r>
-            <w:r>
-              <w:rPr>
-                <w:rFonts w:eastAsia="Arial" w:cstheme="minorHAnsi"/>
-              </w:rPr>
-              <w:t>Não existem promoções no estado “Aprovada”</w:t>
+              <w:t>3.</w:t>
+            </w:r>
+            <w:proofErr w:type="gramStart"/>
+            <w:r>
+              <w:rPr>
+                <w:rFonts w:eastAsia="Arial" w:cstheme="minorHAnsi"/>
+              </w:rPr>
+              <w:t>a)</w:t>
+            </w:r>
+            <w:r>
+              <w:rPr>
+                <w:rFonts w:eastAsia="Arial" w:cstheme="minorHAnsi"/>
+              </w:rPr>
+              <w:t>Não</w:t>
+            </w:r>
+            <w:proofErr w:type="gramEnd"/>
+            <w:r>
+              <w:rPr>
+                <w:rFonts w:eastAsia="Arial" w:cstheme="minorHAnsi"/>
+              </w:rPr>
+              <w:t xml:space="preserve"> existem promoções no estado “Aprovada”</w:t>
             </w:r>
           </w:p>
           <w:p>
@@ -10018,8 +11754,16 @@
               <w:rPr>
                 <w:rFonts w:eastAsia="Arial" w:cstheme="minorHAnsi"/>
               </w:rPr>
-              <w:t>O ator</w:t>
-            </w:r>
+              <w:t xml:space="preserve">O </w:t>
+            </w:r>
+            <w:proofErr w:type="spellStart"/>
+            <w:r>
+              <w:rPr>
+                <w:rFonts w:eastAsia="Arial" w:cstheme="minorHAnsi"/>
+              </w:rPr>
+              <w:t>ator</w:t>
+            </w:r>
+            <w:proofErr w:type="spellEnd"/>
             <w:r>
               <w:rPr>
                 <w:rFonts w:eastAsia="Arial" w:cstheme="minorHAnsi"/>
@@ -10241,6 +11985,7 @@
                 <w:szCs w:val="24"/>
               </w:rPr>
             </w:pPr>
+            <w:proofErr w:type="spellStart"/>
             <w:r>
               <w:rPr>
                 <w:b/>
@@ -10249,6 +11994,7 @@
               </w:rPr>
               <w:t>Objetivo</w:t>
             </w:r>
+            <w:proofErr w:type="spellEnd"/>
           </w:p>
         </w:tc>
         <w:tc>
@@ -10377,7 +12123,15 @@
               </w:numPr>
             </w:pPr>
             <w:r>
-              <w:t>O ator recebe a mensagem</w:t>
+              <w:t xml:space="preserve">O </w:t>
+            </w:r>
+            <w:proofErr w:type="spellStart"/>
+            <w:r>
+              <w:t>ator</w:t>
+            </w:r>
+            <w:proofErr w:type="spellEnd"/>
+            <w:r>
+              <w:t xml:space="preserve"> recebe a mensagem</w:t>
             </w:r>
           </w:p>
           <w:p>
@@ -10480,8 +12234,13 @@
           </w:tcPr>
           <w:p>
             <w:r>
-              <w:t>Testar se a mensagem é enviada corretamente</w:t>
-            </w:r>
+              <w:t xml:space="preserve">Testar se a mensagem é enviada </w:t>
+            </w:r>
+            <w:proofErr w:type="spellStart"/>
+            <w:r>
+              <w:t>corretamente</w:t>
+            </w:r>
+            <w:proofErr w:type="spellEnd"/>
           </w:p>
         </w:tc>
       </w:tr>
@@ -10561,6 +12320,7 @@
                 <w:szCs w:val="24"/>
               </w:rPr>
             </w:pPr>
+            <w:proofErr w:type="spellStart"/>
             <w:r>
               <w:rPr>
                 <w:b/>
@@ -10569,6 +12329,7 @@
               </w:rPr>
               <w:t>Objetivo</w:t>
             </w:r>
+            <w:proofErr w:type="spellEnd"/>
           </w:p>
         </w:tc>
         <w:tc>
@@ -10728,16 +12489,7 @@
                 <w:sz w:val="24"/>
                 <w:szCs w:val="24"/>
               </w:rPr>
-              <w:t xml:space="preserve">Cenário </w:t>
-            </w:r>
-            <w:r>
-              <w:rPr>
-                <w:b/>
-                <w:sz w:val="24"/>
-                <w:szCs w:val="24"/>
-              </w:rPr>
-              <w:lastRenderedPageBreak/>
-              <w:t>alternativo</w:t>
+              <w:t>Cenário alternativo</w:t>
             </w:r>
           </w:p>
         </w:tc>
@@ -10768,7 +12520,6 @@
                 <w:sz w:val="24"/>
                 <w:szCs w:val="24"/>
               </w:rPr>
-              <w:lastRenderedPageBreak/>
               <w:t>Pós-condição</w:t>
             </w:r>
           </w:p>
@@ -10810,8 +12561,21 @@
           </w:tcPr>
           <w:p>
             <w:r>
-              <w:t>Testar se o Email é enviado corretamente</w:t>
-            </w:r>
+              <w:t xml:space="preserve">Testar se o </w:t>
+            </w:r>
+            <w:proofErr w:type="gramStart"/>
+            <w:r>
+              <w:t>Email</w:t>
+            </w:r>
+            <w:proofErr w:type="gramEnd"/>
+            <w:r>
+              <w:t xml:space="preserve"> é enviado </w:t>
+            </w:r>
+            <w:proofErr w:type="spellStart"/>
+            <w:r>
+              <w:t>corretamente</w:t>
+            </w:r>
+            <w:proofErr w:type="spellEnd"/>
           </w:p>
         </w:tc>
       </w:tr>
@@ -10893,6 +12657,7 @@
                 <w:szCs w:val="24"/>
               </w:rPr>
             </w:pPr>
+            <w:proofErr w:type="spellStart"/>
             <w:r>
               <w:rPr>
                 <w:b/>
@@ -10901,6 +12666,7 @@
               </w:rPr>
               <w:t>Objetivo</w:t>
             </w:r>
+            <w:proofErr w:type="spellEnd"/>
           </w:p>
         </w:tc>
         <w:tc>
@@ -10909,7 +12675,15 @@
           </w:tcPr>
           <w:p>
             <w:r>
-              <w:t>O ator edita uma promoção no sistema</w:t>
+              <w:t xml:space="preserve">O </w:t>
+            </w:r>
+            <w:proofErr w:type="spellStart"/>
+            <w:r>
+              <w:t>ator</w:t>
+            </w:r>
+            <w:proofErr w:type="spellEnd"/>
+            <w:r>
+              <w:t xml:space="preserve"> edita uma promoção no sistema</w:t>
             </w:r>
           </w:p>
         </w:tc>
@@ -10984,8 +12758,13 @@
             <w:tcW w:w="6514" w:type="dxa"/>
           </w:tcPr>
           <w:p>
-            <w:r>
-              <w:t>Login válido</w:t>
+            <w:proofErr w:type="spellStart"/>
+            <w:r>
+              <w:t>Login</w:t>
+            </w:r>
+            <w:proofErr w:type="spellEnd"/>
+            <w:r>
+              <w:t xml:space="preserve"> válido</w:t>
             </w:r>
           </w:p>
         </w:tc>
@@ -11027,7 +12806,15 @@
               </w:numPr>
             </w:pPr>
             <w:r>
-              <w:t>O Caso de Uso começa quando o ator clica no botão “Editar promoção”</w:t>
+              <w:t xml:space="preserve">O Caso de Uso começa quando o </w:t>
+            </w:r>
+            <w:proofErr w:type="spellStart"/>
+            <w:r>
+              <w:t>ator</w:t>
+            </w:r>
+            <w:proofErr w:type="spellEnd"/>
+            <w:r>
+              <w:t xml:space="